--- a/j2setest/src/com/liu/j2setest/javaVM/jvm.docx
+++ b/j2setest/src/com/liu/j2setest/javaVM/jvm.docx
@@ -2,6 +2,65 @@
 <file path=word/document.xml><?xml version="1.0" encoding="utf-8"?>
 <w:document xmlns:wpc="http://schemas.microsoft.com/office/word/2010/wordprocessingCanvas" xmlns:mc="http://schemas.openxmlformats.org/markup-compatibility/2006" xmlns:o="urn:schemas-microsoft-com:office:office" xmlns:r="http://schemas.openxmlformats.org/officeDocument/2006/relationships" xmlns:m="http://schemas.openxmlformats.org/officeDocument/2006/math" xmlns:v="urn:schemas-microsoft-com:vml" xmlns:wp14="http://schemas.microsoft.com/office/word/2010/wordprocessingDrawing" xmlns:wp="http://schemas.openxmlformats.org/drawingml/2006/wordprocessingDrawing" xmlns:w10="urn:schemas-microsoft-com:office:word" xmlns:w="http://schemas.openxmlformats.org/wordprocessingml/2006/main" xmlns:w14="http://schemas.microsoft.com/office/word/2010/wordml" xmlns:w15="http://schemas.microsoft.com/office/word/2012/wordml" xmlns:wpg="http://schemas.microsoft.com/office/word/2010/wordprocessingGroup" xmlns:wpi="http://schemas.microsoft.com/office/word/2010/wordprocessingInk" xmlns:wne="http://schemas.microsoft.com/office/word/2006/wordml" xmlns:wps="http://schemas.microsoft.com/office/word/2010/wordprocessingShape" mc:Ignorable="w14 w15 wp14">
   <w:body>
+    <w:p/>
+    <w:p>
+      <w:r>
+        <w:rPr>
+          <w:noProof/>
+        </w:rPr>
+        <w:drawing>
+          <wp:inline distT="0" distB="0" distL="0" distR="0">
+            <wp:extent cx="5018405" cy="3869690"/>
+            <wp:effectExtent l="0" t="0" r="0" b="0"/>
+            <wp:docPr id="1" name="图片 1"/>
+            <wp:cNvGraphicFramePr>
+              <a:graphicFrameLocks xmlns:a="http://schemas.openxmlformats.org/drawingml/2006/main" noChangeAspect="1"/>
+            </wp:cNvGraphicFramePr>
+            <a:graphic xmlns:a="http://schemas.openxmlformats.org/drawingml/2006/main">
+              <a:graphicData uri="http://schemas.openxmlformats.org/drawingml/2006/picture">
+                <pic:pic xmlns:pic="http://schemas.openxmlformats.org/drawingml/2006/picture">
+                  <pic:nvPicPr>
+                    <pic:cNvPr id="0" name="Picture 2"/>
+                    <pic:cNvPicPr>
+                      <a:picLocks noChangeAspect="1" noChangeArrowheads="1"/>
+                    </pic:cNvPicPr>
+                  </pic:nvPicPr>
+                  <pic:blipFill>
+                    <a:blip r:embed="rId5">
+                      <a:extLst>
+                        <a:ext uri="{28A0092B-C50C-407E-A947-70E740481C1C}">
+                          <a14:useLocalDpi xmlns:a14="http://schemas.microsoft.com/office/drawing/2010/main" val="0"/>
+                        </a:ext>
+                      </a:extLst>
+                    </a:blip>
+                    <a:srcRect/>
+                    <a:stretch>
+                      <a:fillRect/>
+                    </a:stretch>
+                  </pic:blipFill>
+                  <pic:spPr bwMode="auto">
+                    <a:xfrm>
+                      <a:off x="0" y="0"/>
+                      <a:ext cx="5018405" cy="3869690"/>
+                    </a:xfrm>
+                    <a:prstGeom prst="rect">
+                      <a:avLst/>
+                    </a:prstGeom>
+                    <a:noFill/>
+                    <a:ln>
+                      <a:noFill/>
+                    </a:ln>
+                  </pic:spPr>
+                </pic:pic>
+              </a:graphicData>
+            </a:graphic>
+          </wp:inline>
+        </w:drawing>
+      </w:r>
+      <w:bookmarkStart w:id="0" w:name="_GoBack"/>
+      <w:bookmarkEnd w:id="0"/>
+    </w:p>
+    <w:p/>
     <w:p>
       <w:r>
         <w:rPr>
@@ -173,9 +232,9 @@
             <o:lock v:ext="edit" aspectratio="t"/>
           </v:shapetype>
           <v:shape id="_x0000_i1025" type="#_x0000_t75" style="width:414.7pt;height:192.4pt" o:ole="">
-            <v:imagedata r:id="rId5" o:title=""/>
+            <v:imagedata r:id="rId6" o:title=""/>
           </v:shape>
-          <o:OLEObject Type="Embed" ProgID="Visio.Drawing.15" ShapeID="_x0000_i1025" DrawAspect="Content" ObjectID="_1550389447" r:id="rId6"/>
+          <o:OLEObject Type="Embed" ProgID="Visio.Drawing.15" ShapeID="_x0000_i1025" DrawAspect="Content" ObjectID="_1551864153" r:id="rId7"/>
         </w:object>
       </w:r>
     </w:p>
@@ -269,7 +328,14 @@
         <w:rPr>
           <w:rFonts w:hint="eastAsia"/>
         </w:rPr>
-        <w:t>进行初始化，则初始化最先触发。场景：</w:t>
+        <w:t>进行初</w:t>
+      </w:r>
+      <w:r>
+        <w:rPr>
+          <w:rFonts w:hint="eastAsia"/>
+        </w:rPr>
+        <w:lastRenderedPageBreak/>
+        <w:t>始化，则初始化最先触发。场景：</w:t>
       </w:r>
       <w:r>
         <w:rPr>
@@ -334,19 +400,7 @@
         <w:rPr>
           <w:rFonts w:hint="eastAsia"/>
         </w:rPr>
-        <w:t>进行初始化，会</w:t>
-      </w:r>
-      <w:r>
-        <w:rPr>
-          <w:rFonts w:hint="eastAsia"/>
-        </w:rPr>
-        <w:t>触发</w:t>
-      </w:r>
-      <w:r>
-        <w:rPr>
-          <w:rFonts w:hint="eastAsia"/>
-        </w:rPr>
-        <w:t>初始化</w:t>
+        <w:t>进行初始化，会触发初始化</w:t>
       </w:r>
     </w:p>
     <w:p>
@@ -440,11 +494,6 @@
     </w:p>
     <w:p/>
     <w:p>
-      <w:pPr>
-        <w:rPr>
-          <w:rFonts w:hint="eastAsia"/>
-        </w:rPr>
-      </w:pPr>
       <w:r>
         <w:t>上述五种叫主动引用，其他情况</w:t>
       </w:r>
@@ -454,8 +503,6 @@
       <w:r>
         <w:t>，称为</w:t>
       </w:r>
-      <w:bookmarkStart w:id="0" w:name="_GoBack"/>
-      <w:bookmarkEnd w:id="0"/>
       <w:r>
         <w:t>被动引用。</w:t>
       </w:r>

--- a/j2setest/src/com/liu/j2setest/javaVM/jvm.docx
+++ b/j2setest/src/com/liu/j2setest/javaVM/jvm.docx
@@ -2,7 +2,48 @@
 <file path=word/document.xml><?xml version="1.0" encoding="utf-8"?>
 <w:document xmlns:wpc="http://schemas.microsoft.com/office/word/2010/wordprocessingCanvas" xmlns:mc="http://schemas.openxmlformats.org/markup-compatibility/2006" xmlns:o="urn:schemas-microsoft-com:office:office" xmlns:r="http://schemas.openxmlformats.org/officeDocument/2006/relationships" xmlns:m="http://schemas.openxmlformats.org/officeDocument/2006/math" xmlns:v="urn:schemas-microsoft-com:vml" xmlns:wp14="http://schemas.microsoft.com/office/word/2010/wordprocessingDrawing" xmlns:wp="http://schemas.openxmlformats.org/drawingml/2006/wordprocessingDrawing" xmlns:w10="urn:schemas-microsoft-com:office:word" xmlns:w="http://schemas.openxmlformats.org/wordprocessingml/2006/main" xmlns:w14="http://schemas.microsoft.com/office/word/2010/wordml" xmlns:w15="http://schemas.microsoft.com/office/word/2012/wordml" xmlns:wpg="http://schemas.microsoft.com/office/word/2010/wordprocessingGroup" xmlns:wpi="http://schemas.microsoft.com/office/word/2010/wordprocessingInk" xmlns:wne="http://schemas.microsoft.com/office/word/2006/wordml" xmlns:wps="http://schemas.microsoft.com/office/word/2010/wordprocessingShape" mc:Ignorable="w14 w15 wp14">
   <w:body>
-    <w:p/>
+    <w:p>
+      <w:r>
+        <w:rPr>
+          <w:rFonts w:hint="eastAsia"/>
+        </w:rPr>
+        <w:t>第二章：</w:t>
+      </w:r>
+      <w:r>
+        <w:rPr>
+          <w:rFonts w:hint="eastAsia"/>
+        </w:rPr>
+        <w:t>java</w:t>
+      </w:r>
+      <w:r>
+        <w:rPr>
+          <w:rFonts w:hint="eastAsia"/>
+        </w:rPr>
+        <w:t>内存区域与内存溢出</w:t>
+      </w:r>
+    </w:p>
+    <w:p>
+      <w:pPr>
+        <w:rPr>
+          <w:rFonts w:hint="eastAsia"/>
+        </w:rPr>
+      </w:pPr>
+      <w:r>
+        <w:tab/>
+        <w:t xml:space="preserve">2.2 </w:t>
+      </w:r>
+      <w:r>
+        <w:t>运行</w:t>
+      </w:r>
+      <w:proofErr w:type="gramStart"/>
+      <w:r>
+        <w:t>时数据</w:t>
+      </w:r>
+      <w:proofErr w:type="gramEnd"/>
+      <w:r>
+        <w:t>区</w:t>
+      </w:r>
+    </w:p>
     <w:p>
       <w:r>
         <w:rPr>
@@ -10,7 +51,7 @@
         </w:rPr>
         <w:drawing>
           <wp:inline distT="0" distB="0" distL="0" distR="0">
-            <wp:extent cx="5018405" cy="3869690"/>
+            <wp:extent cx="5018405" cy="3562503"/>
             <wp:effectExtent l="0" t="0" r="0" b="0"/>
             <wp:docPr id="1" name="图片 1"/>
             <wp:cNvGraphicFramePr>
@@ -41,7 +82,7 @@
                   <pic:spPr bwMode="auto">
                     <a:xfrm>
                       <a:off x="0" y="0"/>
-                      <a:ext cx="5018405" cy="3869690"/>
+                      <a:ext cx="5021718" cy="3564855"/>
                     </a:xfrm>
                     <a:prstGeom prst="rect">
                       <a:avLst/>
@@ -57,27 +98,33 @@
           </wp:inline>
         </w:drawing>
       </w:r>
-      <w:bookmarkStart w:id="0" w:name="_GoBack"/>
-      <w:bookmarkEnd w:id="0"/>
-    </w:p>
-    <w:p/>
-    <w:p>
-      <w:r>
-        <w:rPr>
-          <w:rFonts w:hint="eastAsia"/>
-        </w:rPr>
-        <w:t>第七章：虚拟机类加载机制</w:t>
-      </w:r>
-    </w:p>
-    <w:p>
-      <w:r>
-        <w:t>1</w:t>
-      </w:r>
-      <w:r>
-        <w:t>、</w:t>
-      </w:r>
-      <w:r>
-        <w:t>类加载时机</w:t>
+    </w:p>
+    <w:p>
+      <w:r>
+        <w:rPr>
+          <w:rFonts w:hint="eastAsia"/>
+        </w:rPr>
+        <w:t>2.</w:t>
+      </w:r>
+      <w:r>
+        <w:t>3 hotspot</w:t>
+      </w:r>
+      <w:r>
+        <w:t>虚拟机对象探秘</w:t>
+      </w:r>
+    </w:p>
+    <w:p>
+      <w:r>
+        <w:rPr>
+          <w:rFonts w:hint="eastAsia"/>
+        </w:rPr>
+        <w:t>2.</w:t>
+      </w:r>
+      <w:r>
+        <w:t xml:space="preserve">3.1 </w:t>
+      </w:r>
+      <w:r>
+        <w:t>对象的创建</w:t>
       </w:r>
     </w:p>
     <w:p>
@@ -85,133 +132,170 @@
         <w:tab/>
       </w:r>
       <w:r>
-        <w:t>类从被加载到虚拟机内存，到卸载出内存。整个生命过程包括：加载</w:t>
-      </w:r>
-      <w:r>
-        <w:rPr>
-          <w:rFonts w:hint="eastAsia"/>
-        </w:rPr>
-        <w:t>(loading</w:t>
-      </w:r>
-      <w:r>
-        <w:t>)</w:t>
-      </w:r>
-      <w:r>
-        <w:t>，验证</w:t>
-      </w:r>
-      <w:r>
-        <w:rPr>
-          <w:rFonts w:hint="eastAsia"/>
-        </w:rPr>
-        <w:t>(</w:t>
-      </w:r>
-      <w:r>
-        <w:t>verification</w:t>
-      </w:r>
-      <w:r>
-        <w:rPr>
-          <w:rFonts w:hint="eastAsia"/>
-        </w:rPr>
-        <w:t>)</w:t>
-      </w:r>
-      <w:r>
-        <w:t>，准备</w:t>
-      </w:r>
-      <w:r>
-        <w:rPr>
-          <w:rFonts w:hint="eastAsia"/>
-        </w:rPr>
-        <w:t>(</w:t>
-      </w:r>
-      <w:r>
-        <w:t>preparation</w:t>
-      </w:r>
-      <w:r>
-        <w:rPr>
-          <w:rFonts w:hint="eastAsia"/>
-        </w:rPr>
-        <w:t>)</w:t>
-      </w:r>
-      <w:r>
-        <w:t>，解析</w:t>
-      </w:r>
-      <w:r>
-        <w:rPr>
-          <w:rFonts w:hint="eastAsia"/>
-        </w:rPr>
-        <w:t>(</w:t>
-      </w:r>
-      <w:r>
-        <w:t>resolution</w:t>
-      </w:r>
-      <w:r>
-        <w:rPr>
-          <w:rFonts w:hint="eastAsia"/>
-        </w:rPr>
-        <w:t>)</w:t>
-      </w:r>
-      <w:r>
-        <w:t>，初始化</w:t>
-      </w:r>
-      <w:r>
-        <w:rPr>
-          <w:rFonts w:hint="eastAsia"/>
-        </w:rPr>
-        <w:t>(</w:t>
-      </w:r>
-      <w:r>
-        <w:t>initialization</w:t>
-      </w:r>
-      <w:r>
-        <w:rPr>
-          <w:rFonts w:hint="eastAsia"/>
-        </w:rPr>
-        <w:t>)</w:t>
-      </w:r>
-      <w:r>
-        <w:t>，使用</w:t>
-      </w:r>
-      <w:r>
-        <w:rPr>
-          <w:rFonts w:hint="eastAsia"/>
-        </w:rPr>
-        <w:t>(</w:t>
-      </w:r>
-      <w:r>
-        <w:t>using</w:t>
-      </w:r>
-      <w:r>
-        <w:rPr>
-          <w:rFonts w:hint="eastAsia"/>
-        </w:rPr>
-        <w:t>)</w:t>
-      </w:r>
-      <w:r>
-        <w:t>，卸载</w:t>
-      </w:r>
-      <w:r>
-        <w:rPr>
-          <w:rFonts w:hint="eastAsia"/>
-        </w:rPr>
-        <w:t>(</w:t>
-      </w:r>
-      <w:r>
-        <w:t>unload</w:t>
-      </w:r>
-      <w:r>
-        <w:rPr>
-          <w:rFonts w:hint="eastAsia"/>
-        </w:rPr>
-        <w:t>)</w:t>
+        <w:t>对象所需内存大小在类加载完成就已经确定。</w:t>
+      </w:r>
+      <w:r>
+        <w:t>Java</w:t>
+      </w:r>
+      <w:r>
+        <w:t>堆内存是规整的就用</w:t>
+      </w:r>
+      <w:r>
+        <w:t>“</w:t>
+      </w:r>
+      <w:r>
+        <w:t>指针碰撞</w:t>
+      </w:r>
+      <w:r>
+        <w:t>”</w:t>
+      </w:r>
+      <w:r>
+        <w:t>分配内存，</w:t>
+      </w:r>
+      <w:proofErr w:type="gramStart"/>
+      <w:r>
+        <w:t>不</w:t>
+      </w:r>
+      <w:proofErr w:type="gramEnd"/>
+      <w:r>
+        <w:t>规整的就用</w:t>
+      </w:r>
+      <w:r>
+        <w:t>“</w:t>
+      </w:r>
+      <w:r>
+        <w:t>空闲列表</w:t>
+      </w:r>
+      <w:r>
+        <w:t>”</w:t>
+      </w:r>
+      <w:r>
+        <w:t>分配。</w:t>
+      </w:r>
+    </w:p>
+    <w:p>
+      <w:r>
+        <w:tab/>
+      </w:r>
+      <w:r>
+        <w:t>在并发情况下，为了防止分配内存指针指向错误，有两种解决方式：一种是对分配内存空间的动作进行同步处理</w:t>
+      </w:r>
+      <w:proofErr w:type="gramStart"/>
+      <w:r>
+        <w:t>—</w:t>
+      </w:r>
+      <w:r>
+        <w:t>采用</w:t>
+      </w:r>
+      <w:proofErr w:type="gramEnd"/>
+      <w:r>
+        <w:t>CAS</w:t>
+      </w:r>
+      <w:r>
+        <w:t>配上失败重试保证更新操作原子性；二是把内存分配的动作按照线程划分到不同的空间，即每个线程在</w:t>
+      </w:r>
+      <w:r>
+        <w:t>java</w:t>
+      </w:r>
+      <w:r>
+        <w:t>堆中预先分配一小块内存，称为本地线程分配缓冲（</w:t>
+      </w:r>
+      <w:r>
+        <w:t>TLAB</w:t>
+      </w:r>
+      <w:r>
+        <w:t>）</w:t>
       </w:r>
       <w:r>
         <w:t>。</w:t>
       </w:r>
     </w:p>
-    <w:p/>
-    <w:p>
-      <w:r>
-        <w:object w:dxaOrig="12076" w:dyaOrig="5596">
+    <w:p>
+      <w:pPr>
+        <w:rPr>
+          <w:rFonts w:hint="eastAsia"/>
+        </w:rPr>
+      </w:pPr>
+      <w:r>
+        <w:tab/>
+      </w:r>
+      <w:r>
+        <w:t>对象创建之后，</w:t>
+      </w:r>
+      <w:r>
+        <w:t>只有</w:t>
+      </w:r>
+      <w:r>
+        <w:rPr>
+          <w:rFonts w:hint="eastAsia"/>
+        </w:rPr>
+        <w:t>&lt;</w:t>
+      </w:r>
+      <w:r>
+        <w:t>inti</w:t>
+      </w:r>
+      <w:r>
+        <w:rPr>
+          <w:rFonts w:hint="eastAsia"/>
+        </w:rPr>
+        <w:t>&gt;</w:t>
+      </w:r>
+      <w:r>
+        <w:rPr>
+          <w:rFonts w:hint="eastAsia"/>
+        </w:rPr>
+        <w:t>方法执行，对于程序来说，对象才真正</w:t>
+      </w:r>
+      <w:r>
+        <w:rPr>
+          <w:rFonts w:hint="eastAsia"/>
+        </w:rPr>
+        <w:t>创建完成</w:t>
+      </w:r>
+      <w:r>
+        <w:rPr>
+          <w:rFonts w:hint="eastAsia"/>
+        </w:rPr>
+        <w:t>。</w:t>
+      </w:r>
+    </w:p>
+    <w:p/>
+    <w:p>
+      <w:r>
+        <w:rPr>
+          <w:rFonts w:hint="eastAsia"/>
+        </w:rPr>
+        <w:t>2.</w:t>
+      </w:r>
+      <w:r>
+        <w:t xml:space="preserve">3.2 </w:t>
+      </w:r>
+      <w:r>
+        <w:t>对象的内存布局</w:t>
+      </w:r>
+    </w:p>
+    <w:p>
+      <w:r>
+        <w:tab/>
+      </w:r>
+      <w:r>
+        <w:t>对象</w:t>
+      </w:r>
+      <w:r>
+        <w:t>在内存中存储分为三块区域：对象头，实例数据，对齐填充</w:t>
+      </w:r>
+      <w:r>
+        <w:t>。</w:t>
+      </w:r>
+    </w:p>
+    <w:p>
+      <w:pPr>
+        <w:rPr>
+          <w:rFonts w:hint="eastAsia"/>
+        </w:rPr>
+      </w:pPr>
+      <w:r>
+        <w:object w:dxaOrig="13005" w:dyaOrig="5850">
           <v:shapetype id="_x0000_t75" coordsize="21600,21600" o:spt="75" o:preferrelative="t" path="m@4@5l@4@11@9@11@9@5xe" filled="f" stroked="f">
             <v:stroke joinstyle="miter"/>
             <v:formulas>
@@ -231,10 +315,949 @@
             <v:path o:extrusionok="f" gradientshapeok="t" o:connecttype="rect"/>
             <o:lock v:ext="edit" aspectratio="t"/>
           </v:shapetype>
-          <v:shape id="_x0000_i1025" type="#_x0000_t75" style="width:414.7pt;height:192.4pt" o:ole="">
+          <v:shape id="_x0000_i1026" type="#_x0000_t75" style="width:414.7pt;height:184.3pt" o:ole="">
             <v:imagedata r:id="rId6" o:title=""/>
           </v:shape>
-          <o:OLEObject Type="Embed" ProgID="Visio.Drawing.15" ShapeID="_x0000_i1025" DrawAspect="Content" ObjectID="_1551864153" r:id="rId7"/>
+          <o:OLEObject Type="Embed" ProgID="Visio.Drawing.15" ShapeID="_x0000_i1026" DrawAspect="Content" ObjectID="_1552503723" r:id="rId7"/>
+        </w:object>
+      </w:r>
+    </w:p>
+    <w:p>
+      <w:r>
+        <w:rPr>
+          <w:rFonts w:hint="eastAsia"/>
+        </w:rPr>
+        <w:lastRenderedPageBreak/>
+        <w:t>2.</w:t>
+      </w:r>
+      <w:r>
+        <w:t xml:space="preserve">3.3 </w:t>
+      </w:r>
+      <w:r>
+        <w:t>对象的访问定位</w:t>
+      </w:r>
+    </w:p>
+    <w:p>
+      <w:r>
+        <w:t>Java</w:t>
+      </w:r>
+      <w:r>
+        <w:t>对象需要</w:t>
+      </w:r>
+      <w:proofErr w:type="gramStart"/>
+      <w:r>
+        <w:t>栈</w:t>
+      </w:r>
+      <w:proofErr w:type="gramEnd"/>
+      <w:r>
+        <w:t>上的</w:t>
+      </w:r>
+      <w:r>
+        <w:t>reference</w:t>
+      </w:r>
+      <w:r>
+        <w:t>数据来操作堆上的对象</w:t>
+      </w:r>
+      <w:r>
+        <w:t>，</w:t>
+      </w:r>
+      <w:r>
+        <w:t>reference</w:t>
+      </w:r>
+      <w:r>
+        <w:t>只规定了对象的引用，对象的访问方式有两种：使用句柄和直接指针。</w:t>
+      </w:r>
+    </w:p>
+    <w:p>
+      <w:r>
+        <w:rPr>
+          <w:noProof/>
+        </w:rPr>
+        <w:drawing>
+          <wp:inline distT="0" distB="0" distL="0" distR="0" wp14:anchorId="625495C5" wp14:editId="01A2F5A3">
+            <wp:extent cx="5274310" cy="2524125"/>
+            <wp:effectExtent l="0" t="0" r="2540" b="9525"/>
+            <wp:docPr id="2" name="图片 2"/>
+            <wp:cNvGraphicFramePr>
+              <a:graphicFrameLocks xmlns:a="http://schemas.openxmlformats.org/drawingml/2006/main" noChangeAspect="1"/>
+            </wp:cNvGraphicFramePr>
+            <a:graphic xmlns:a="http://schemas.openxmlformats.org/drawingml/2006/main">
+              <a:graphicData uri="http://schemas.openxmlformats.org/drawingml/2006/picture">
+                <pic:pic xmlns:pic="http://schemas.openxmlformats.org/drawingml/2006/picture">
+                  <pic:nvPicPr>
+                    <pic:cNvPr id="1" name=""/>
+                    <pic:cNvPicPr/>
+                  </pic:nvPicPr>
+                  <pic:blipFill>
+                    <a:blip r:embed="rId8"/>
+                    <a:stretch>
+                      <a:fillRect/>
+                    </a:stretch>
+                  </pic:blipFill>
+                  <pic:spPr>
+                    <a:xfrm>
+                      <a:off x="0" y="0"/>
+                      <a:ext cx="5274310" cy="2524125"/>
+                    </a:xfrm>
+                    <a:prstGeom prst="rect">
+                      <a:avLst/>
+                    </a:prstGeom>
+                  </pic:spPr>
+                </pic:pic>
+              </a:graphicData>
+            </a:graphic>
+          </wp:inline>
+        </w:drawing>
+      </w:r>
+    </w:p>
+    <w:p/>
+    <w:p>
+      <w:pPr>
+        <w:rPr>
+          <w:rFonts w:hint="eastAsia"/>
+        </w:rPr>
+      </w:pPr>
+      <w:r>
+        <w:rPr>
+          <w:noProof/>
+        </w:rPr>
+        <w:drawing>
+          <wp:inline distT="0" distB="0" distL="0" distR="0" wp14:anchorId="4EA8632F" wp14:editId="34864C9C">
+            <wp:extent cx="5274310" cy="2571750"/>
+            <wp:effectExtent l="0" t="0" r="2540" b="0"/>
+            <wp:docPr id="3" name="图片 3"/>
+            <wp:cNvGraphicFramePr>
+              <a:graphicFrameLocks xmlns:a="http://schemas.openxmlformats.org/drawingml/2006/main" noChangeAspect="1"/>
+            </wp:cNvGraphicFramePr>
+            <a:graphic xmlns:a="http://schemas.openxmlformats.org/drawingml/2006/main">
+              <a:graphicData uri="http://schemas.openxmlformats.org/drawingml/2006/picture">
+                <pic:pic xmlns:pic="http://schemas.openxmlformats.org/drawingml/2006/picture">
+                  <pic:nvPicPr>
+                    <pic:cNvPr id="1" name=""/>
+                    <pic:cNvPicPr/>
+                  </pic:nvPicPr>
+                  <pic:blipFill>
+                    <a:blip r:embed="rId9"/>
+                    <a:stretch>
+                      <a:fillRect/>
+                    </a:stretch>
+                  </pic:blipFill>
+                  <pic:spPr>
+                    <a:xfrm>
+                      <a:off x="0" y="0"/>
+                      <a:ext cx="5274310" cy="2571750"/>
+                    </a:xfrm>
+                    <a:prstGeom prst="rect">
+                      <a:avLst/>
+                    </a:prstGeom>
+                  </pic:spPr>
+                </pic:pic>
+              </a:graphicData>
+            </a:graphic>
+          </wp:inline>
+        </w:drawing>
+      </w:r>
+    </w:p>
+    <w:p/>
+    <w:p/>
+    <w:p>
+      <w:r>
+        <w:t>第三章</w:t>
+      </w:r>
+      <w:r>
+        <w:rPr>
+          <w:rFonts w:hint="eastAsia"/>
+        </w:rPr>
+        <w:t xml:space="preserve"> </w:t>
+      </w:r>
+      <w:r>
+        <w:rPr>
+          <w:rFonts w:hint="eastAsia"/>
+        </w:rPr>
+        <w:t>垃圾收集器与内存分配策略</w:t>
+      </w:r>
+    </w:p>
+    <w:p>
+      <w:pPr>
+        <w:rPr>
+          <w:rFonts w:hint="eastAsia"/>
+        </w:rPr>
+      </w:pPr>
+      <w:r>
+        <w:tab/>
+      </w:r>
+      <w:r>
+        <w:t>对于</w:t>
+      </w:r>
+      <w:r>
+        <w:t>java</w:t>
+      </w:r>
+      <w:r>
+        <w:t>运行</w:t>
+      </w:r>
+      <w:proofErr w:type="gramStart"/>
+      <w:r>
+        <w:t>时数据</w:t>
+      </w:r>
+      <w:proofErr w:type="gramEnd"/>
+      <w:r>
+        <w:t>区，虚拟机</w:t>
+      </w:r>
+      <w:proofErr w:type="gramStart"/>
+      <w:r>
+        <w:t>栈</w:t>
+      </w:r>
+      <w:proofErr w:type="gramEnd"/>
+      <w:r>
+        <w:t>，本地方法</w:t>
+      </w:r>
+      <w:proofErr w:type="gramStart"/>
+      <w:r>
+        <w:t>栈</w:t>
+      </w:r>
+      <w:proofErr w:type="gramEnd"/>
+      <w:r>
+        <w:t>，程序计数器都是线程私有，随线程的消亡而消亡，</w:t>
+      </w:r>
+      <w:proofErr w:type="gramStart"/>
+      <w:r>
+        <w:t>栈</w:t>
+      </w:r>
+      <w:proofErr w:type="gramEnd"/>
+      <w:r>
+        <w:t>上的</w:t>
+      </w:r>
+      <w:proofErr w:type="gramStart"/>
+      <w:r>
+        <w:t>栈</w:t>
+      </w:r>
+      <w:proofErr w:type="gramEnd"/>
+      <w:r>
+        <w:t>帧</w:t>
+      </w:r>
+      <w:proofErr w:type="gramStart"/>
+      <w:r>
+        <w:t>随着方法随着方法</w:t>
+      </w:r>
+      <w:proofErr w:type="gramEnd"/>
+      <w:r>
+        <w:t>的进入和退出进行着入</w:t>
+      </w:r>
+      <w:proofErr w:type="gramStart"/>
+      <w:r>
+        <w:t>栈</w:t>
+      </w:r>
+      <w:proofErr w:type="gramEnd"/>
+      <w:r>
+        <w:t>和出</w:t>
+      </w:r>
+      <w:proofErr w:type="gramStart"/>
+      <w:r>
+        <w:t>栈</w:t>
+      </w:r>
+      <w:proofErr w:type="gramEnd"/>
+      <w:r>
+        <w:t>，每个</w:t>
+      </w:r>
+      <w:proofErr w:type="gramStart"/>
+      <w:r>
+        <w:t>栈帧分配</w:t>
+      </w:r>
+      <w:proofErr w:type="gramEnd"/>
+      <w:r>
+        <w:t>的内存在</w:t>
+      </w:r>
+      <w:r>
+        <w:t>编译期</w:t>
+      </w:r>
+      <w:r>
+        <w:t>已经确定，所以这部分不用进行垃圾回收</w:t>
+      </w:r>
+      <w:r>
+        <w:t>。主要集中在堆和方法区上面。</w:t>
+      </w:r>
+    </w:p>
+    <w:p>
+      <w:pPr>
+        <w:rPr>
+          <w:rFonts w:hint="eastAsia"/>
+        </w:rPr>
+      </w:pPr>
+    </w:p>
+    <w:p>
+      <w:r>
+        <w:t>判断对象是否存活的方法：</w:t>
+      </w:r>
+    </w:p>
+    <w:p>
+      <w:r>
+        <w:t>1.</w:t>
+      </w:r>
+      <w:r>
+        <w:t>引用计数算法</w:t>
+      </w:r>
+    </w:p>
+    <w:p>
+      <w:r>
+        <w:tab/>
+      </w:r>
+      <w:r>
+        <w:t>给对象添加一个引用计数器，有地方引用，就</w:t>
+      </w:r>
+      <w:r>
+        <w:t>+1</w:t>
+      </w:r>
+      <w:r>
+        <w:t>，引用失效，就</w:t>
+      </w:r>
+      <w:r>
+        <w:t>-1</w:t>
+      </w:r>
+      <w:r>
+        <w:t>，当这个值为</w:t>
+      </w:r>
+      <w:r>
+        <w:rPr>
+          <w:rFonts w:hint="eastAsia"/>
+        </w:rPr>
+        <w:t>0</w:t>
+      </w:r>
+      <w:r>
+        <w:rPr>
+          <w:rFonts w:hint="eastAsia"/>
+        </w:rPr>
+        <w:t>，就可以进行垃圾回收。但是它不能解决对象之间循环调用的问题。</w:t>
+      </w:r>
+    </w:p>
+    <w:p>
+      <w:r>
+        <w:rPr>
+          <w:rFonts w:hint="eastAsia"/>
+        </w:rPr>
+        <w:t>2.</w:t>
+      </w:r>
+      <w:r>
+        <w:rPr>
+          <w:rFonts w:hint="eastAsia"/>
+        </w:rPr>
+        <w:t>可达性分析算法</w:t>
+      </w:r>
+      <w:r>
+        <w:rPr>
+          <w:rFonts w:hint="eastAsia"/>
+        </w:rPr>
+        <w:t>（主流方法）</w:t>
+      </w:r>
+    </w:p>
+    <w:p>
+      <w:r>
+        <w:tab/>
+      </w:r>
+      <w:r>
+        <w:t>以</w:t>
+      </w:r>
+      <w:r>
+        <w:t>“GC Roots”</w:t>
+      </w:r>
+      <w:r>
+        <w:t>对象为起点开始往下搜索，搜索所走过的路径称为引用链（</w:t>
+      </w:r>
+      <w:r>
+        <w:t>reference chain</w:t>
+      </w:r>
+      <w:r>
+        <w:t>），当一个对象到</w:t>
+      </w:r>
+      <w:r>
+        <w:t>“GC Roots”</w:t>
+      </w:r>
+      <w:r>
+        <w:t>没有任何引用链，说明这个对象不可达，就可以进行回收</w:t>
+      </w:r>
+      <w:r>
+        <w:rPr>
+          <w:rFonts w:hint="eastAsia"/>
+        </w:rPr>
+        <w:t>。</w:t>
+      </w:r>
+    </w:p>
+    <w:p>
+      <w:r>
+        <w:lastRenderedPageBreak/>
+        <w:tab/>
+        <w:t>Java</w:t>
+      </w:r>
+      <w:r>
+        <w:t>中可以作为</w:t>
+      </w:r>
+      <w:proofErr w:type="gramStart"/>
+      <w:r>
+        <w:t>”</w:t>
+      </w:r>
+      <w:proofErr w:type="gramEnd"/>
+      <w:r>
+        <w:t>GC Roots</w:t>
+      </w:r>
+      <w:proofErr w:type="gramStart"/>
+      <w:r>
+        <w:t>”</w:t>
+      </w:r>
+      <w:proofErr w:type="gramEnd"/>
+      <w:r>
+        <w:t>的有：</w:t>
+      </w:r>
+    </w:p>
+    <w:p>
+      <w:r>
+        <w:tab/>
+      </w:r>
+      <w:r>
+        <w:tab/>
+      </w:r>
+      <w:r>
+        <w:t>1.</w:t>
+      </w:r>
+      <w:r>
+        <w:t>虚拟机</w:t>
+      </w:r>
+      <w:proofErr w:type="gramStart"/>
+      <w:r>
+        <w:t>栈</w:t>
+      </w:r>
+      <w:proofErr w:type="gramEnd"/>
+      <w:r>
+        <w:t>（</w:t>
+      </w:r>
+      <w:proofErr w:type="gramStart"/>
+      <w:r>
+        <w:t>栈帧中</w:t>
+      </w:r>
+      <w:proofErr w:type="gramEnd"/>
+      <w:r>
+        <w:t>的</w:t>
+      </w:r>
+      <w:r>
+        <w:t>局部</w:t>
+      </w:r>
+      <w:r>
+        <w:t>变量表）中引用的对象</w:t>
+      </w:r>
+    </w:p>
+    <w:p>
+      <w:r>
+        <w:tab/>
+      </w:r>
+      <w:r>
+        <w:tab/>
+      </w:r>
+      <w:r>
+        <w:t>2.</w:t>
+      </w:r>
+      <w:r>
+        <w:t>方法区中</w:t>
+      </w:r>
+      <w:r>
+        <w:rPr>
+          <w:rFonts w:hint="eastAsia"/>
+        </w:rPr>
+        <w:t>类静态属性引用的对象</w:t>
+      </w:r>
+    </w:p>
+    <w:p>
+      <w:r>
+        <w:tab/>
+      </w:r>
+      <w:r>
+        <w:tab/>
+      </w:r>
+      <w:r>
+        <w:t>3.</w:t>
+      </w:r>
+      <w:r>
+        <w:t>方法区中常量引用的对象</w:t>
+      </w:r>
+    </w:p>
+    <w:p>
+      <w:pPr>
+        <w:rPr>
+          <w:rFonts w:hint="eastAsia"/>
+        </w:rPr>
+      </w:pPr>
+      <w:r>
+        <w:tab/>
+      </w:r>
+      <w:r>
+        <w:tab/>
+      </w:r>
+      <w:r>
+        <w:t>4.</w:t>
+      </w:r>
+      <w:r>
+        <w:t>本地方法</w:t>
+      </w:r>
+      <w:proofErr w:type="gramStart"/>
+      <w:r>
+        <w:t>栈</w:t>
+      </w:r>
+      <w:proofErr w:type="gramEnd"/>
+      <w:r>
+        <w:t>JNI</w:t>
+      </w:r>
+      <w:r>
+        <w:t>（</w:t>
+      </w:r>
+      <w:r>
+        <w:t>native</w:t>
+      </w:r>
+      <w:r>
+        <w:t>方法）引用的对象</w:t>
+      </w:r>
+    </w:p>
+    <w:p>
+      <w:pPr>
+        <w:rPr>
+          <w:rFonts w:hint="eastAsia"/>
+        </w:rPr>
+      </w:pPr>
+      <w:r>
+        <w:tab/>
+      </w:r>
+      <w:r>
+        <w:rPr>
+          <w:rFonts w:hint="eastAsia"/>
+        </w:rPr>
+        <w:t xml:space="preserve"> </w:t>
+      </w:r>
+    </w:p>
+    <w:p>
+      <w:r>
+        <w:rPr>
+          <w:rFonts w:hint="eastAsia"/>
+        </w:rPr>
+        <w:t>3.</w:t>
+      </w:r>
+      <w:r>
+        <w:t>2.3 java</w:t>
+      </w:r>
+      <w:r>
+        <w:t>引用的理解</w:t>
+      </w:r>
+    </w:p>
+    <w:p>
+      <w:r>
+        <w:tab/>
+      </w:r>
+      <w:r>
+        <w:t>Jdk1.2</w:t>
+      </w:r>
+      <w:r>
+        <w:t>之前，</w:t>
+      </w:r>
+      <w:r>
+        <w:t>java</w:t>
+      </w:r>
+      <w:r>
+        <w:t>中引用的定义是：如果</w:t>
+      </w:r>
+      <w:r>
+        <w:t>reference</w:t>
+      </w:r>
+      <w:r>
+        <w:t>类型中存储的数据代表另外一块内存起始地址，就称这块内存代表一个引用。</w:t>
+      </w:r>
+    </w:p>
+    <w:p>
+      <w:r>
+        <w:tab/>
+        <w:t>Jdk1.2</w:t>
+      </w:r>
+      <w:r>
+        <w:t>之后，扩展为四种</w:t>
+      </w:r>
+    </w:p>
+    <w:p>
+      <w:r>
+        <w:t>强引用：</w:t>
+      </w:r>
+      <w:r>
+        <w:t>new</w:t>
+      </w:r>
+      <w:r>
+        <w:t>等，只要强引用存在，垃圾回收永远不会回收</w:t>
+      </w:r>
+    </w:p>
+    <w:p>
+      <w:r>
+        <w:t>软引用：</w:t>
+      </w:r>
+      <w:proofErr w:type="spellStart"/>
+      <w:r>
+        <w:t>softReference</w:t>
+      </w:r>
+      <w:proofErr w:type="spellEnd"/>
+      <w:r>
+        <w:t>，</w:t>
+      </w:r>
+      <w:r>
+        <w:t>用来描述一些有用但是非必须的对象，在系统即将发生内存溢出之前，会将这些引用进行二次回收</w:t>
+      </w:r>
+      <w:r>
+        <w:t>，如果回收之后还是没有足够内存，会报内存溢出</w:t>
+      </w:r>
+    </w:p>
+    <w:p>
+      <w:pPr>
+        <w:rPr>
+          <w:rFonts w:hint="eastAsia"/>
+        </w:rPr>
+      </w:pPr>
+      <w:r>
+        <w:t>弱引用：</w:t>
+      </w:r>
+      <w:proofErr w:type="spellStart"/>
+      <w:r>
+        <w:rPr>
+          <w:rFonts w:hint="eastAsia"/>
+        </w:rPr>
+        <w:t>weak</w:t>
+      </w:r>
+      <w:r>
+        <w:t>Reference</w:t>
+      </w:r>
+      <w:proofErr w:type="spellEnd"/>
+      <w:r>
+        <w:t>，下一次垃圾回收，就会回收掉。</w:t>
+      </w:r>
+    </w:p>
+    <w:p>
+      <w:pPr>
+        <w:rPr>
+          <w:rFonts w:hint="eastAsia"/>
+        </w:rPr>
+      </w:pPr>
+      <w:r>
+        <w:t>虚引用：</w:t>
+      </w:r>
+      <w:proofErr w:type="spellStart"/>
+      <w:r>
+        <w:t>phantom</w:t>
+      </w:r>
+      <w:r>
+        <w:t>Reference</w:t>
+      </w:r>
+      <w:proofErr w:type="spellEnd"/>
+      <w:r>
+        <w:t>，</w:t>
+      </w:r>
+      <w:r>
+        <w:t>存在的唯一</w:t>
+      </w:r>
+      <w:r>
+        <w:t>意义</w:t>
+      </w:r>
+      <w:r>
+        <w:t>：在对象回收之前收到一个系统通知。</w:t>
+      </w:r>
+    </w:p>
+    <w:p/>
+    <w:p/>
+    <w:p>
+      <w:r>
+        <w:rPr>
+          <w:rFonts w:hint="eastAsia"/>
+        </w:rPr>
+        <w:t>3.</w:t>
+      </w:r>
+      <w:r>
+        <w:t xml:space="preserve">2.4 </w:t>
+      </w:r>
+      <w:r>
+        <w:t>生存还是死亡</w:t>
+      </w:r>
+    </w:p>
+    <w:p>
+      <w:r>
+        <w:t>对于标记为不可达的对象，垃圾回收不会立即处理。先判断是否执行</w:t>
+      </w:r>
+      <w:r>
+        <w:t>Finalize</w:t>
+      </w:r>
+      <w:r>
+        <w:t>方法，如果执行，在这方法中如果调用</w:t>
+      </w:r>
+      <w:r>
+        <w:t>this</w:t>
+      </w:r>
+      <w:r>
+        <w:t>成功拯救自己就可以</w:t>
+      </w:r>
+      <w:r>
+        <w:t>不用回收。如果</w:t>
+      </w:r>
+      <w:r>
+        <w:t>没有，</w:t>
+      </w:r>
+      <w:r>
+        <w:t>就会被回收掉</w:t>
+      </w:r>
+    </w:p>
+    <w:p>
+      <w:pPr>
+        <w:rPr>
+          <w:rFonts w:hint="eastAsia"/>
+        </w:rPr>
+      </w:pPr>
+      <w:r>
+        <w:t>Finalize</w:t>
+      </w:r>
+      <w:r>
+        <w:t>方法只能被系统调用一次。</w:t>
+      </w:r>
+    </w:p>
+    <w:p/>
+    <w:p>
+      <w:r>
+        <w:rPr>
+          <w:rFonts w:hint="eastAsia"/>
+        </w:rPr>
+        <w:t>3.</w:t>
+      </w:r>
+      <w:r>
+        <w:t xml:space="preserve">2.5 </w:t>
+      </w:r>
+      <w:r>
+        <w:t>方法区的回收</w:t>
+      </w:r>
+    </w:p>
+    <w:p>
+      <w:pPr>
+        <w:rPr>
+          <w:rFonts w:hint="eastAsia"/>
+        </w:rPr>
+      </w:pPr>
+      <w:r>
+        <w:tab/>
+      </w:r>
+      <w:r>
+        <w:t>主要回收废弃常量和无用的类</w:t>
+      </w:r>
+    </w:p>
+    <w:p/>
+    <w:p>
+      <w:pPr>
+        <w:rPr>
+          <w:rFonts w:hint="eastAsia"/>
+        </w:rPr>
+      </w:pPr>
+      <w:r>
+        <w:rPr>
+          <w:rFonts w:hint="eastAsia"/>
+        </w:rPr>
+        <w:t>3.</w:t>
+      </w:r>
+      <w:r>
+        <w:t xml:space="preserve">3 </w:t>
+      </w:r>
+      <w:r>
+        <w:t>垃圾收集算法</w:t>
+      </w:r>
+      <w:bookmarkStart w:id="0" w:name="_GoBack"/>
+      <w:bookmarkEnd w:id="0"/>
+    </w:p>
+    <w:p/>
+    <w:p/>
+    <w:p/>
+    <w:p/>
+    <w:p/>
+    <w:p/>
+    <w:p/>
+    <w:p/>
+    <w:p/>
+    <w:p/>
+    <w:p/>
+    <w:p/>
+    <w:p/>
+    <w:p/>
+    <w:p/>
+    <w:p/>
+    <w:p/>
+    <w:p/>
+    <w:p>
+      <w:pPr>
+        <w:rPr>
+          <w:rFonts w:hint="eastAsia"/>
+        </w:rPr>
+      </w:pPr>
+    </w:p>
+    <w:p>
+      <w:pPr>
+        <w:rPr>
+          <w:rFonts w:hint="eastAsia"/>
+        </w:rPr>
+      </w:pPr>
+    </w:p>
+    <w:p>
+      <w:pPr>
+        <w:rPr>
+          <w:rFonts w:hint="eastAsia"/>
+        </w:rPr>
+      </w:pPr>
+    </w:p>
+    <w:p>
+      <w:r>
+        <w:rPr>
+          <w:rFonts w:hint="eastAsia"/>
+        </w:rPr>
+        <w:t>第七章：虚拟机类加载机制</w:t>
+      </w:r>
+    </w:p>
+    <w:p>
+      <w:r>
+        <w:t>1</w:t>
+      </w:r>
+      <w:r>
+        <w:t>、</w:t>
+      </w:r>
+      <w:r>
+        <w:t>类加载时机</w:t>
+      </w:r>
+    </w:p>
+    <w:p>
+      <w:r>
+        <w:tab/>
+      </w:r>
+      <w:r>
+        <w:t>类从被加载到虚拟机内存，到卸载出内存。整个生命过程包括：加载</w:t>
+      </w:r>
+      <w:r>
+        <w:rPr>
+          <w:rFonts w:hint="eastAsia"/>
+        </w:rPr>
+        <w:t>(loading</w:t>
+      </w:r>
+      <w:r>
+        <w:t>)</w:t>
+      </w:r>
+      <w:r>
+        <w:t>，验证</w:t>
+      </w:r>
+      <w:r>
+        <w:rPr>
+          <w:rFonts w:hint="eastAsia"/>
+        </w:rPr>
+        <w:t>(</w:t>
+      </w:r>
+      <w:r>
+        <w:t>verification</w:t>
+      </w:r>
+      <w:r>
+        <w:rPr>
+          <w:rFonts w:hint="eastAsia"/>
+        </w:rPr>
+        <w:t>)</w:t>
+      </w:r>
+      <w:r>
+        <w:t>，准备</w:t>
+      </w:r>
+      <w:r>
+        <w:rPr>
+          <w:rFonts w:hint="eastAsia"/>
+        </w:rPr>
+        <w:t>(</w:t>
+      </w:r>
+      <w:r>
+        <w:t>preparation</w:t>
+      </w:r>
+      <w:r>
+        <w:rPr>
+          <w:rFonts w:hint="eastAsia"/>
+        </w:rPr>
+        <w:t>)</w:t>
+      </w:r>
+      <w:r>
+        <w:t>，解析</w:t>
+      </w:r>
+      <w:r>
+        <w:rPr>
+          <w:rFonts w:hint="eastAsia"/>
+        </w:rPr>
+        <w:t>(</w:t>
+      </w:r>
+      <w:r>
+        <w:t>resolution</w:t>
+      </w:r>
+      <w:r>
+        <w:rPr>
+          <w:rFonts w:hint="eastAsia"/>
+        </w:rPr>
+        <w:t>)</w:t>
+      </w:r>
+      <w:r>
+        <w:t>，初始化</w:t>
+      </w:r>
+      <w:r>
+        <w:rPr>
+          <w:rFonts w:hint="eastAsia"/>
+        </w:rPr>
+        <w:t>(</w:t>
+      </w:r>
+      <w:r>
+        <w:t>initialization</w:t>
+      </w:r>
+      <w:r>
+        <w:rPr>
+          <w:rFonts w:hint="eastAsia"/>
+        </w:rPr>
+        <w:t>)</w:t>
+      </w:r>
+      <w:r>
+        <w:t>，使用</w:t>
+      </w:r>
+      <w:r>
+        <w:rPr>
+          <w:rFonts w:hint="eastAsia"/>
+        </w:rPr>
+        <w:t>(</w:t>
+      </w:r>
+      <w:r>
+        <w:t>using</w:t>
+      </w:r>
+      <w:r>
+        <w:rPr>
+          <w:rFonts w:hint="eastAsia"/>
+        </w:rPr>
+        <w:t>)</w:t>
+      </w:r>
+      <w:r>
+        <w:t>，卸载</w:t>
+      </w:r>
+      <w:r>
+        <w:rPr>
+          <w:rFonts w:hint="eastAsia"/>
+        </w:rPr>
+        <w:t>(</w:t>
+      </w:r>
+      <w:r>
+        <w:t>unload</w:t>
+      </w:r>
+      <w:r>
+        <w:rPr>
+          <w:rFonts w:hint="eastAsia"/>
+        </w:rPr>
+        <w:t>)</w:t>
+      </w:r>
+      <w:r>
+        <w:t>。</w:t>
+      </w:r>
+    </w:p>
+    <w:p/>
+    <w:p>
+      <w:r>
+        <w:object w:dxaOrig="12076" w:dyaOrig="5596">
+          <v:shape id="_x0000_i1025" type="#_x0000_t75" style="width:414.7pt;height:192.4pt" o:ole="">
+            <v:imagedata r:id="rId10" o:title=""/>
+          </v:shape>
+          <o:OLEObject Type="Embed" ProgID="Visio.Drawing.15" ShapeID="_x0000_i1025" DrawAspect="Content" ObjectID="_1552503724" r:id="rId11"/>
         </w:object>
       </w:r>
     </w:p>
@@ -328,14 +1351,7 @@
         <w:rPr>
           <w:rFonts w:hint="eastAsia"/>
         </w:rPr>
-        <w:t>进行初</w:t>
-      </w:r>
-      <w:r>
-        <w:rPr>
-          <w:rFonts w:hint="eastAsia"/>
-        </w:rPr>
-        <w:lastRenderedPageBreak/>
-        <w:t>始化，则初始化最先触发。场景：</w:t>
+        <w:t>进行初始化，则初始化最先触发。场景：</w:t>
       </w:r>
       <w:r>
         <w:rPr>

--- a/j2setest/src/com/liu/j2setest/javaVM/jvm.docx
+++ b/j2setest/src/com/liu/j2setest/javaVM/jvm.docx
@@ -23,25 +23,12 @@
       </w:r>
     </w:p>
     <w:p>
-      <w:pPr>
-        <w:rPr>
-          <w:rFonts w:hint="eastAsia"/>
-        </w:rPr>
-      </w:pPr>
       <w:r>
         <w:tab/>
         <w:t xml:space="preserve">2.2 </w:t>
       </w:r>
       <w:r>
-        <w:t>运行</w:t>
-      </w:r>
-      <w:proofErr w:type="gramStart"/>
-      <w:r>
-        <w:t>时数据</w:t>
-      </w:r>
-      <w:proofErr w:type="gramEnd"/>
-      <w:r>
-        <w:t>区</w:t>
+        <w:t>运行时数据区</w:t>
       </w:r>
     </w:p>
     <w:p>
@@ -150,15 +137,7 @@
         <w:t>”</w:t>
       </w:r>
       <w:r>
-        <w:t>分配内存，</w:t>
-      </w:r>
-      <w:proofErr w:type="gramStart"/>
-      <w:r>
-        <w:t>不</w:t>
-      </w:r>
-      <w:proofErr w:type="gramEnd"/>
-      <w:r>
-        <w:t>规整的就用</w:t>
+        <w:t>分配内存，不规整的就用</w:t>
       </w:r>
       <w:r>
         <w:t>“</w:t>
@@ -180,14 +159,12 @@
       <w:r>
         <w:t>在并发情况下，为了防止分配内存指针指向错误，有两种解决方式：一种是对分配内存空间的动作进行同步处理</w:t>
       </w:r>
-      <w:proofErr w:type="gramStart"/>
       <w:r>
         <w:t>—</w:t>
       </w:r>
       <w:r>
         <w:t>采用</w:t>
       </w:r>
-      <w:proofErr w:type="gramEnd"/>
       <w:r>
         <w:t>CAS</w:t>
       </w:r>
@@ -211,11 +188,6 @@
       </w:r>
     </w:p>
     <w:p>
-      <w:pPr>
-        <w:rPr>
-          <w:rFonts w:hint="eastAsia"/>
-        </w:rPr>
-      </w:pPr>
       <w:r>
         <w:tab/>
       </w:r>
@@ -289,11 +261,6 @@
       </w:r>
     </w:p>
     <w:p>
-      <w:pPr>
-        <w:rPr>
-          <w:rFonts w:hint="eastAsia"/>
-        </w:rPr>
-      </w:pPr>
       <w:r>
         <w:object w:dxaOrig="13005" w:dyaOrig="5850">
           <v:shapetype id="_x0000_t75" coordsize="21600,21600" o:spt="75" o:preferrelative="t" path="m@4@5l@4@11@9@11@9@5xe" filled="f" stroked="f">
@@ -315,10 +282,10 @@
             <v:path o:extrusionok="f" gradientshapeok="t" o:connecttype="rect"/>
             <o:lock v:ext="edit" aspectratio="t"/>
           </v:shapetype>
-          <v:shape id="_x0000_i1026" type="#_x0000_t75" style="width:414.7pt;height:184.3pt" o:ole="">
+          <v:shape id="_x0000_i1025" type="#_x0000_t75" style="width:414.7pt;height:184.3pt" o:ole="">
             <v:imagedata r:id="rId6" o:title=""/>
           </v:shape>
-          <o:OLEObject Type="Embed" ProgID="Visio.Drawing.15" ShapeID="_x0000_i1026" DrawAspect="Content" ObjectID="_1552503723" r:id="rId7"/>
+          <o:OLEObject Type="Embed" ProgID="Visio.Drawing.15" ShapeID="_x0000_i1025" DrawAspect="Content" ObjectID="_1552553388" r:id="rId7"/>
         </w:object>
       </w:r>
     </w:p>
@@ -342,15 +309,7 @@
         <w:t>Java</w:t>
       </w:r>
       <w:r>
-        <w:t>对象需要</w:t>
-      </w:r>
-      <w:proofErr w:type="gramStart"/>
-      <w:r>
-        <w:t>栈</w:t>
-      </w:r>
-      <w:proofErr w:type="gramEnd"/>
-      <w:r>
-        <w:t>上的</w:t>
+        <w:t>对象需要栈上的</w:t>
       </w:r>
       <w:r>
         <w:t>reference</w:t>
@@ -412,11 +371,6 @@
     </w:p>
     <w:p/>
     <w:p>
-      <w:pPr>
-        <w:rPr>
-          <w:rFonts w:hint="eastAsia"/>
-        </w:rPr>
-      </w:pPr>
       <w:r>
         <w:rPr>
           <w:noProof/>
@@ -478,103 +432,471 @@
       </w:r>
     </w:p>
     <w:p>
+      <w:r>
+        <w:tab/>
+      </w:r>
+      <w:r>
+        <w:t>对于</w:t>
+      </w:r>
+      <w:r>
+        <w:t>java</w:t>
+      </w:r>
+      <w:r>
+        <w:t>运行时数据区，虚拟机栈，本地方法栈，程序计数器都是线程私有，随线程的消亡而消亡，栈上的栈帧随着方法随着方法的进入和退出进行着入栈和出栈，每个栈帧分配的内存在</w:t>
+      </w:r>
+      <w:r>
+        <w:t>编译期</w:t>
+      </w:r>
+      <w:r>
+        <w:t>已经确定，所以这部分不用进行垃圾回收</w:t>
+      </w:r>
+      <w:r>
+        <w:t>。主要集中在堆和方法区上面。</w:t>
+      </w:r>
+    </w:p>
+    <w:p/>
+    <w:p>
+      <w:r>
+        <w:t>判断对象是否存活的方法：</w:t>
+      </w:r>
+    </w:p>
+    <w:p>
+      <w:r>
+        <w:t>1.</w:t>
+      </w:r>
+      <w:r>
+        <w:t>引用计数算法</w:t>
+      </w:r>
+    </w:p>
+    <w:p>
+      <w:r>
+        <w:tab/>
+      </w:r>
+      <w:r>
+        <w:t>给对象添加一个引用计数器，有地方引用，就</w:t>
+      </w:r>
+      <w:r>
+        <w:t>+1</w:t>
+      </w:r>
+      <w:r>
+        <w:t>，引用失效，就</w:t>
+      </w:r>
+      <w:r>
+        <w:t>-1</w:t>
+      </w:r>
+      <w:r>
+        <w:t>，当这个值为</w:t>
+      </w:r>
+      <w:r>
+        <w:rPr>
+          <w:rFonts w:hint="eastAsia"/>
+        </w:rPr>
+        <w:t>0</w:t>
+      </w:r>
+      <w:r>
+        <w:rPr>
+          <w:rFonts w:hint="eastAsia"/>
+        </w:rPr>
+        <w:t>，就可以进行垃圾回收。但是它不能解决对象之间循环调用的问题。</w:t>
+      </w:r>
+    </w:p>
+    <w:p>
+      <w:r>
+        <w:rPr>
+          <w:rFonts w:hint="eastAsia"/>
+        </w:rPr>
+        <w:t>2.</w:t>
+      </w:r>
+      <w:r>
+        <w:rPr>
+          <w:rFonts w:hint="eastAsia"/>
+        </w:rPr>
+        <w:t>可达性分析算法</w:t>
+      </w:r>
+      <w:r>
+        <w:rPr>
+          <w:rFonts w:hint="eastAsia"/>
+        </w:rPr>
+        <w:t>（主流方法）</w:t>
+      </w:r>
+    </w:p>
+    <w:p>
+      <w:r>
+        <w:tab/>
+      </w:r>
+      <w:r>
+        <w:t>以</w:t>
+      </w:r>
+      <w:r>
+        <w:t>“GC Roots”</w:t>
+      </w:r>
+      <w:r>
+        <w:t>对象为起点开始往下搜索，搜索所走过的路径称为引用链（</w:t>
+      </w:r>
+      <w:r>
+        <w:t>reference chain</w:t>
+      </w:r>
+      <w:r>
+        <w:t>），当一个对象到</w:t>
+      </w:r>
+      <w:r>
+        <w:t>“GC Roots”</w:t>
+      </w:r>
+      <w:r>
+        <w:t>没有任何引用链，说明这个对象不可达，就可以进行回收</w:t>
+      </w:r>
+      <w:r>
+        <w:rPr>
+          <w:rFonts w:hint="eastAsia"/>
+        </w:rPr>
+        <w:t>。</w:t>
+      </w:r>
+    </w:p>
+    <w:p>
+      <w:r>
+        <w:lastRenderedPageBreak/>
+        <w:tab/>
+        <w:t>Java</w:t>
+      </w:r>
+      <w:r>
+        <w:t>中可以作为</w:t>
+      </w:r>
+      <w:r>
+        <w:t>”GC Roots”</w:t>
+      </w:r>
+      <w:r>
+        <w:t>的有：</w:t>
+      </w:r>
+    </w:p>
+    <w:p>
+      <w:r>
+        <w:tab/>
+      </w:r>
+      <w:r>
+        <w:tab/>
+      </w:r>
+      <w:r>
+        <w:t>1.</w:t>
+      </w:r>
+      <w:r>
+        <w:t>虚拟机栈（栈帧中的</w:t>
+      </w:r>
+      <w:r>
+        <w:t>局部</w:t>
+      </w:r>
+      <w:r>
+        <w:t>变量表）中引用的对象</w:t>
+      </w:r>
+    </w:p>
+    <w:p>
+      <w:r>
+        <w:tab/>
+      </w:r>
+      <w:r>
+        <w:tab/>
+      </w:r>
+      <w:r>
+        <w:t>2.</w:t>
+      </w:r>
+      <w:r>
+        <w:t>方法区中</w:t>
+      </w:r>
+      <w:r>
+        <w:rPr>
+          <w:rFonts w:hint="eastAsia"/>
+        </w:rPr>
+        <w:t>类静态属性引用的对象</w:t>
+      </w:r>
+    </w:p>
+    <w:p>
+      <w:r>
+        <w:tab/>
+      </w:r>
+      <w:r>
+        <w:tab/>
+      </w:r>
+      <w:r>
+        <w:t>3.</w:t>
+      </w:r>
+      <w:r>
+        <w:t>方法区中常量引用的对象</w:t>
+      </w:r>
+    </w:p>
+    <w:p>
+      <w:r>
+        <w:tab/>
+      </w:r>
+      <w:r>
+        <w:tab/>
+      </w:r>
+      <w:r>
+        <w:t>4.</w:t>
+      </w:r>
+      <w:r>
+        <w:t>本地方法栈</w:t>
+      </w:r>
+      <w:r>
+        <w:t>JNI</w:t>
+      </w:r>
+      <w:r>
+        <w:t>（</w:t>
+      </w:r>
+      <w:r>
+        <w:t>native</w:t>
+      </w:r>
+      <w:r>
+        <w:t>方法）引用的对象</w:t>
+      </w:r>
+    </w:p>
+    <w:p>
+      <w:r>
+        <w:tab/>
+      </w:r>
+      <w:r>
+        <w:rPr>
+          <w:rFonts w:hint="eastAsia"/>
+        </w:rPr>
+        <w:t xml:space="preserve"> </w:t>
+      </w:r>
+    </w:p>
+    <w:p>
+      <w:r>
+        <w:rPr>
+          <w:rFonts w:hint="eastAsia"/>
+        </w:rPr>
+        <w:t>3.</w:t>
+      </w:r>
+      <w:r>
+        <w:t>2.3 java</w:t>
+      </w:r>
+      <w:r>
+        <w:t>引用的理解</w:t>
+      </w:r>
+    </w:p>
+    <w:p>
+      <w:r>
+        <w:tab/>
+      </w:r>
+      <w:r>
+        <w:t>Jdk1.2</w:t>
+      </w:r>
+      <w:r>
+        <w:t>之前，</w:t>
+      </w:r>
+      <w:r>
+        <w:t>java</w:t>
+      </w:r>
+      <w:r>
+        <w:t>中引用的定义是：如果</w:t>
+      </w:r>
+      <w:r>
+        <w:t>reference</w:t>
+      </w:r>
+      <w:r>
+        <w:t>类型中存储的数据代表另外一块内存起始地址，就称这块内存代表一个引用。</w:t>
+      </w:r>
+    </w:p>
+    <w:p>
+      <w:r>
+        <w:tab/>
+        <w:t>Jdk1.2</w:t>
+      </w:r>
+      <w:r>
+        <w:t>之后，扩展为四种</w:t>
+      </w:r>
+    </w:p>
+    <w:p>
+      <w:r>
+        <w:t>强引用：</w:t>
+      </w:r>
+      <w:r>
+        <w:t>new</w:t>
+      </w:r>
+      <w:r>
+        <w:t>等，只要强引用存在，垃圾回收永远不会回收</w:t>
+      </w:r>
+    </w:p>
+    <w:p>
+      <w:r>
+        <w:t>软引用：</w:t>
+      </w:r>
+      <w:r>
+        <w:t>softReference</w:t>
+      </w:r>
+      <w:r>
+        <w:t>，</w:t>
+      </w:r>
+      <w:r>
+        <w:t>用来描述一些有用但是非必须的对象，在系统即将发生内存溢出之前，会将这些引用进行二次回收</w:t>
+      </w:r>
+      <w:r>
+        <w:t>，如果回收之后还是没有足够内存，会报内存溢出</w:t>
+      </w:r>
+    </w:p>
+    <w:p>
+      <w:r>
+        <w:t>弱引用：</w:t>
+      </w:r>
+      <w:r>
+        <w:rPr>
+          <w:rFonts w:hint="eastAsia"/>
+        </w:rPr>
+        <w:t>weak</w:t>
+      </w:r>
+      <w:r>
+        <w:t>Reference</w:t>
+      </w:r>
+      <w:r>
+        <w:t>，下一次垃圾回收，就会回收掉。</w:t>
+      </w:r>
+    </w:p>
+    <w:p>
+      <w:r>
+        <w:t>虚引用：</w:t>
+      </w:r>
+      <w:r>
+        <w:t>phantomReference</w:t>
+      </w:r>
+      <w:r>
+        <w:t>，</w:t>
+      </w:r>
+      <w:r>
+        <w:t>存在的唯一</w:t>
+      </w:r>
+      <w:r>
+        <w:t>意义</w:t>
+      </w:r>
+      <w:r>
+        <w:t>：在对象回收之前收到一个系统通知。</w:t>
+      </w:r>
+    </w:p>
+    <w:p/>
+    <w:p/>
+    <w:p>
+      <w:r>
+        <w:rPr>
+          <w:rFonts w:hint="eastAsia"/>
+        </w:rPr>
+        <w:t>3.</w:t>
+      </w:r>
+      <w:r>
+        <w:t xml:space="preserve">2.4 </w:t>
+      </w:r>
+      <w:r>
+        <w:t>生存还是死亡</w:t>
+      </w:r>
+    </w:p>
+    <w:p>
+      <w:r>
+        <w:t>对于标记为不可达的对象，垃圾回收不会立即处理。先判断是否执行</w:t>
+      </w:r>
+      <w:r>
+        <w:t>Finalize</w:t>
+      </w:r>
+      <w:r>
+        <w:t>方法，如果执行，在这方法中如果调用</w:t>
+      </w:r>
+      <w:r>
+        <w:t>this</w:t>
+      </w:r>
+      <w:r>
+        <w:t>成功拯救自己就可以</w:t>
+      </w:r>
+      <w:r>
+        <w:t>不用回收。如果</w:t>
+      </w:r>
+      <w:r>
+        <w:t>没有，</w:t>
+      </w:r>
+      <w:r>
+        <w:t>就会被回收掉</w:t>
+      </w:r>
+    </w:p>
+    <w:p>
+      <w:r>
+        <w:t>Finalize</w:t>
+      </w:r>
+      <w:r>
+        <w:t>方法只能被系统调用一次。</w:t>
+      </w:r>
+    </w:p>
+    <w:p/>
+    <w:p>
+      <w:r>
+        <w:rPr>
+          <w:rFonts w:hint="eastAsia"/>
+        </w:rPr>
+        <w:t>3.</w:t>
+      </w:r>
+      <w:r>
+        <w:t xml:space="preserve">2.5 </w:t>
+      </w:r>
+      <w:r>
+        <w:t>方法区的回收</w:t>
+      </w:r>
+    </w:p>
+    <w:p>
+      <w:r>
+        <w:tab/>
+      </w:r>
+      <w:r>
+        <w:t>主要回收废弃常量和无用的类</w:t>
+      </w:r>
+    </w:p>
+    <w:p/>
+    <w:p>
       <w:pPr>
         <w:rPr>
           <w:rFonts w:hint="eastAsia"/>
         </w:rPr>
       </w:pPr>
-      <w:r>
-        <w:tab/>
-      </w:r>
-      <w:r>
-        <w:t>对于</w:t>
-      </w:r>
-      <w:r>
-        <w:t>java</w:t>
-      </w:r>
-      <w:r>
-        <w:t>运行</w:t>
-      </w:r>
-      <w:proofErr w:type="gramStart"/>
-      <w:r>
-        <w:t>时数据</w:t>
-      </w:r>
-      <w:proofErr w:type="gramEnd"/>
-      <w:r>
-        <w:t>区，虚拟机</w:t>
-      </w:r>
-      <w:proofErr w:type="gramStart"/>
-      <w:r>
-        <w:t>栈</w:t>
-      </w:r>
-      <w:proofErr w:type="gramEnd"/>
-      <w:r>
-        <w:t>，本地方法</w:t>
-      </w:r>
-      <w:proofErr w:type="gramStart"/>
-      <w:r>
-        <w:t>栈</w:t>
-      </w:r>
-      <w:proofErr w:type="gramEnd"/>
-      <w:r>
-        <w:t>，程序计数器都是线程私有，随线程的消亡而消亡，</w:t>
-      </w:r>
-      <w:proofErr w:type="gramStart"/>
-      <w:r>
-        <w:t>栈</w:t>
-      </w:r>
-      <w:proofErr w:type="gramEnd"/>
-      <w:r>
-        <w:t>上的</w:t>
-      </w:r>
-      <w:proofErr w:type="gramStart"/>
-      <w:r>
-        <w:t>栈</w:t>
-      </w:r>
-      <w:proofErr w:type="gramEnd"/>
-      <w:r>
-        <w:t>帧</w:t>
-      </w:r>
-      <w:proofErr w:type="gramStart"/>
-      <w:r>
-        <w:t>随着方法随着方法</w:t>
-      </w:r>
-      <w:proofErr w:type="gramEnd"/>
-      <w:r>
-        <w:t>的进入和退出进行着入</w:t>
-      </w:r>
-      <w:proofErr w:type="gramStart"/>
-      <w:r>
-        <w:t>栈</w:t>
-      </w:r>
-      <w:proofErr w:type="gramEnd"/>
-      <w:r>
-        <w:t>和出</w:t>
-      </w:r>
-      <w:proofErr w:type="gramStart"/>
-      <w:r>
-        <w:t>栈</w:t>
-      </w:r>
-      <w:proofErr w:type="gramEnd"/>
-      <w:r>
-        <w:t>，每个</w:t>
-      </w:r>
-      <w:proofErr w:type="gramStart"/>
-      <w:r>
-        <w:t>栈帧分配</w:t>
-      </w:r>
-      <w:proofErr w:type="gramEnd"/>
-      <w:r>
-        <w:t>的内存在</w:t>
-      </w:r>
-      <w:r>
-        <w:t>编译期</w:t>
-      </w:r>
-      <w:r>
-        <w:t>已经确定，所以这部分不用进行垃圾回收</w:t>
-      </w:r>
-      <w:r>
-        <w:t>。主要集中在堆和方法区上面。</w:t>
+    </w:p>
+    <w:p>
+      <w:r>
+        <w:rPr>
+          <w:rFonts w:hint="eastAsia"/>
+        </w:rPr>
+        <w:t>3.</w:t>
+      </w:r>
+      <w:r>
+        <w:t xml:space="preserve">3 </w:t>
+      </w:r>
+      <w:r>
+        <w:t>垃圾收集算法</w:t>
+      </w:r>
+    </w:p>
+    <w:p>
+      <w:r>
+        <w:rPr>
+          <w:rFonts w:hint="eastAsia"/>
+        </w:rPr>
+        <w:t>3</w:t>
+      </w:r>
+      <w:r>
+        <w:t xml:space="preserve">.3.1 </w:t>
+      </w:r>
+      <w:r>
+        <w:t>标记</w:t>
+      </w:r>
+      <w:r>
+        <w:t>--</w:t>
+      </w:r>
+      <w:r>
+        <w:t>清除算法</w:t>
+      </w:r>
+    </w:p>
+    <w:p>
+      <w:r>
+        <w:t>不足：</w:t>
+      </w:r>
+      <w:r>
+        <w:rPr>
+          <w:rFonts w:hint="eastAsia"/>
+        </w:rPr>
+        <w:t>1.</w:t>
+      </w:r>
+      <w:r>
+        <w:t>标记和清除效率都不高；</w:t>
       </w:r>
     </w:p>
     <w:p>
@@ -583,96 +905,149 @@
           <w:rFonts w:hint="eastAsia"/>
         </w:rPr>
       </w:pPr>
-    </w:p>
-    <w:p>
-      <w:r>
-        <w:t>判断对象是否存活的方法：</w:t>
-      </w:r>
-    </w:p>
-    <w:p>
-      <w:r>
-        <w:t>1.</w:t>
-      </w:r>
-      <w:r>
-        <w:t>引用计数算法</w:t>
-      </w:r>
-    </w:p>
-    <w:p>
-      <w:r>
-        <w:tab/>
-      </w:r>
-      <w:r>
-        <w:t>给对象添加一个引用计数器，有地方引用，就</w:t>
-      </w:r>
-      <w:r>
-        <w:t>+1</w:t>
-      </w:r>
-      <w:r>
-        <w:t>，引用失效，就</w:t>
-      </w:r>
-      <w:r>
-        <w:t>-1</w:t>
-      </w:r>
-      <w:r>
-        <w:t>，当这个值为</w:t>
-      </w:r>
-      <w:r>
-        <w:rPr>
-          <w:rFonts w:hint="eastAsia"/>
-        </w:rPr>
-        <w:t>0</w:t>
-      </w:r>
-      <w:r>
-        <w:rPr>
-          <w:rFonts w:hint="eastAsia"/>
-        </w:rPr>
-        <w:t>，就可以进行垃圾回收。但是它不能解决对象之间循环调用的问题。</w:t>
-      </w:r>
-    </w:p>
-    <w:p>
-      <w:r>
-        <w:rPr>
-          <w:rFonts w:hint="eastAsia"/>
-        </w:rPr>
+      <w:r>
+        <w:tab/>
+        <w:t xml:space="preserve">  </w:t>
+      </w:r>
+      <w:r>
         <w:t>2.</w:t>
       </w:r>
       <w:r>
-        <w:rPr>
-          <w:rFonts w:hint="eastAsia"/>
-        </w:rPr>
-        <w:t>可达性分析算法</w:t>
-      </w:r>
-      <w:r>
-        <w:rPr>
-          <w:rFonts w:hint="eastAsia"/>
-        </w:rPr>
-        <w:t>（主流方法）</w:t>
-      </w:r>
-    </w:p>
-    <w:p>
-      <w:r>
-        <w:tab/>
-      </w:r>
-      <w:r>
-        <w:t>以</w:t>
-      </w:r>
-      <w:r>
-        <w:t>“GC Roots”</w:t>
-      </w:r>
-      <w:r>
-        <w:t>对象为起点开始往下搜索，搜索所走过的路径称为引用链（</w:t>
-      </w:r>
-      <w:r>
-        <w:t>reference chain</w:t>
-      </w:r>
-      <w:r>
-        <w:t>），当一个对象到</w:t>
-      </w:r>
-      <w:r>
-        <w:t>“GC Roots”</w:t>
-      </w:r>
-      <w:r>
-        <w:t>没有任何引用链，说明这个对象不可达，就可以进行回收</w:t>
+        <w:t>垃圾回收会产生大量内存碎片，可能导致后续无法分配大内存而再次出发垃圾回收</w:t>
+      </w:r>
+    </w:p>
+    <w:p/>
+    <w:p>
+      <w:r>
+        <w:rPr>
+          <w:rFonts w:hint="eastAsia"/>
+        </w:rPr>
+        <w:t>3.</w:t>
+      </w:r>
+      <w:r>
+        <w:t xml:space="preserve">3.2 </w:t>
+      </w:r>
+      <w:r>
+        <w:t>复制算法</w:t>
+      </w:r>
+    </w:p>
+    <w:p>
+      <w:r>
+        <w:tab/>
+      </w:r>
+      <w:r>
+        <w:t>可用内存分为相等两块，每次使用一块，这块使用完，把存活的对象放到另外一块，然后再把使用过的空间清理掉。</w:t>
+      </w:r>
+      <w:r>
+        <w:t>每次只对半区进行回收，也就不用考虑内存碎片情况，只要移动堆顶指针，按顺序分配即可。</w:t>
+      </w:r>
+    </w:p>
+    <w:p>
+      <w:r>
+        <w:t>优点：实现简单，运行高效</w:t>
+      </w:r>
+    </w:p>
+    <w:p>
+      <w:r>
+        <w:t>缺点：太浪费空间</w:t>
+      </w:r>
+    </w:p>
+    <w:p>
+      <w:r>
+        <w:tab/>
+      </w:r>
+      <w:r>
+        <w:t>新生代采用复制算法，</w:t>
+      </w:r>
+      <w:r>
+        <w:t>eden</w:t>
+      </w:r>
+      <w:r>
+        <w:t>，</w:t>
+      </w:r>
+      <w:r>
+        <w:t>survivor0</w:t>
+      </w:r>
+      <w:r>
+        <w:t>，</w:t>
+      </w:r>
+      <w:r>
+        <w:t>survivor1</w:t>
+      </w:r>
+      <w:r>
+        <w:t>按照</w:t>
+      </w:r>
+      <w:r>
+        <w:rPr>
+          <w:rFonts w:hint="eastAsia"/>
+        </w:rPr>
+        <w:t>8</w:t>
+      </w:r>
+      <w:r>
+        <w:rPr>
+          <w:rFonts w:hint="eastAsia"/>
+        </w:rPr>
+        <w:t>：</w:t>
+      </w:r>
+      <w:r>
+        <w:rPr>
+          <w:rFonts w:hint="eastAsia"/>
+        </w:rPr>
+        <w:t>1</w:t>
+      </w:r>
+      <w:r>
+        <w:rPr>
+          <w:rFonts w:hint="eastAsia"/>
+        </w:rPr>
+        <w:t>：</w:t>
+      </w:r>
+      <w:r>
+        <w:rPr>
+          <w:rFonts w:hint="eastAsia"/>
+        </w:rPr>
+        <w:t>1</w:t>
+      </w:r>
+      <w:r>
+        <w:rPr>
+          <w:rFonts w:hint="eastAsia"/>
+        </w:rPr>
+        <w:t>划分，每次用</w:t>
+      </w:r>
+      <w:r>
+        <w:rPr>
+          <w:rFonts w:hint="eastAsia"/>
+        </w:rPr>
+        <w:t>eden</w:t>
+      </w:r>
+      <w:r>
+        <w:rPr>
+          <w:rFonts w:hint="eastAsia"/>
+        </w:rPr>
+        <w:t>和一个</w:t>
+      </w:r>
+      <w:r>
+        <w:rPr>
+          <w:rFonts w:hint="eastAsia"/>
+        </w:rPr>
+        <w:t>survivor</w:t>
+      </w:r>
+      <w:r>
+        <w:rPr>
+          <w:rFonts w:hint="eastAsia"/>
+        </w:rPr>
+        <w:t>区域，回收时，全部放入另外一块</w:t>
+      </w:r>
+      <w:r>
+        <w:rPr>
+          <w:rFonts w:hint="eastAsia"/>
+        </w:rPr>
+        <w:t>survivor</w:t>
+      </w:r>
+      <w:r>
+        <w:rPr>
+          <w:rFonts w:hint="eastAsia"/>
+        </w:rPr>
+        <w:t>区域</w:t>
       </w:r>
       <w:r>
         <w:rPr>
@@ -681,100 +1056,63 @@
         <w:t>。</w:t>
       </w:r>
     </w:p>
-    <w:p>
-      <w:r>
+    <w:p/>
+    <w:p>
+      <w:pPr>
+        <w:rPr>
+          <w:rFonts w:hint="eastAsia"/>
+        </w:rPr>
+      </w:pPr>
+      <w:r>
+        <w:rPr>
+          <w:rFonts w:hint="eastAsia"/>
+        </w:rPr>
+        <w:t>3.</w:t>
+      </w:r>
+      <w:r>
+        <w:t xml:space="preserve">3.3 </w:t>
+      </w:r>
+      <w:r>
+        <w:t>标记</w:t>
+      </w:r>
+      <w:r>
+        <w:t>—</w:t>
+      </w:r>
+      <w:r>
+        <w:t>整理算法</w:t>
+      </w:r>
+    </w:p>
+    <w:p>
+      <w:pPr>
+        <w:rPr>
+          <w:rFonts w:hint="eastAsia"/>
+        </w:rPr>
+      </w:pPr>
+      <w:r>
+        <w:tab/>
+      </w:r>
+      <w:r>
+        <w:t>标记，然后把存活对象向一端移动，然后清理掉边界以外的内存。</w:t>
+      </w:r>
+    </w:p>
+    <w:p/>
+    <w:p/>
+    <w:p>
+      <w:r>
+        <w:rPr>
+          <w:rFonts w:hint="eastAsia"/>
+        </w:rPr>
         <w:lastRenderedPageBreak/>
-        <w:tab/>
-        <w:t>Java</w:t>
-      </w:r>
-      <w:r>
-        <w:t>中可以作为</w:t>
-      </w:r>
-      <w:proofErr w:type="gramStart"/>
-      <w:r>
-        <w:t>”</w:t>
-      </w:r>
-      <w:proofErr w:type="gramEnd"/>
-      <w:r>
-        <w:t>GC Roots</w:t>
-      </w:r>
-      <w:proofErr w:type="gramStart"/>
-      <w:r>
-        <w:t>”</w:t>
-      </w:r>
-      <w:proofErr w:type="gramEnd"/>
-      <w:r>
-        <w:t>的有：</w:t>
-      </w:r>
-    </w:p>
-    <w:p>
-      <w:r>
-        <w:tab/>
-      </w:r>
-      <w:r>
-        <w:tab/>
-      </w:r>
-      <w:r>
-        <w:t>1.</w:t>
-      </w:r>
-      <w:r>
-        <w:t>虚拟机</w:t>
-      </w:r>
-      <w:proofErr w:type="gramStart"/>
-      <w:r>
-        <w:t>栈</w:t>
-      </w:r>
-      <w:proofErr w:type="gramEnd"/>
-      <w:r>
-        <w:t>（</w:t>
-      </w:r>
-      <w:proofErr w:type="gramStart"/>
-      <w:r>
-        <w:t>栈帧中</w:t>
-      </w:r>
-      <w:proofErr w:type="gramEnd"/>
-      <w:r>
-        <w:t>的</w:t>
-      </w:r>
-      <w:r>
-        <w:t>局部</w:t>
-      </w:r>
-      <w:r>
-        <w:t>变量表）中引用的对象</w:t>
-      </w:r>
-    </w:p>
-    <w:p>
-      <w:r>
-        <w:tab/>
-      </w:r>
-      <w:r>
-        <w:tab/>
-      </w:r>
-      <w:r>
-        <w:t>2.</w:t>
-      </w:r>
-      <w:r>
-        <w:t>方法区中</w:t>
-      </w:r>
-      <w:r>
-        <w:rPr>
-          <w:rFonts w:hint="eastAsia"/>
-        </w:rPr>
-        <w:t>类静态属性引用的对象</w:t>
-      </w:r>
-    </w:p>
-    <w:p>
-      <w:r>
-        <w:tab/>
-      </w:r>
-      <w:r>
-        <w:tab/>
-      </w:r>
-      <w:r>
         <w:t>3.</w:t>
       </w:r>
       <w:r>
-        <w:t>方法区中常量引用的对象</w:t>
+        <w:t xml:space="preserve">5 </w:t>
+      </w:r>
+      <w:r>
+        <w:t>垃圾</w:t>
+      </w:r>
+      <w:r>
+        <w:t>收集器</w:t>
       </w:r>
     </w:p>
     <w:p>
@@ -783,284 +1121,6 @@
           <w:rFonts w:hint="eastAsia"/>
         </w:rPr>
       </w:pPr>
-      <w:r>
-        <w:tab/>
-      </w:r>
-      <w:r>
-        <w:tab/>
-      </w:r>
-      <w:r>
-        <w:t>4.</w:t>
-      </w:r>
-      <w:r>
-        <w:t>本地方法</w:t>
-      </w:r>
-      <w:proofErr w:type="gramStart"/>
-      <w:r>
-        <w:t>栈</w:t>
-      </w:r>
-      <w:proofErr w:type="gramEnd"/>
-      <w:r>
-        <w:t>JNI</w:t>
-      </w:r>
-      <w:r>
-        <w:t>（</w:t>
-      </w:r>
-      <w:r>
-        <w:t>native</w:t>
-      </w:r>
-      <w:r>
-        <w:t>方法）引用的对象</w:t>
-      </w:r>
-    </w:p>
-    <w:p>
-      <w:pPr>
-        <w:rPr>
-          <w:rFonts w:hint="eastAsia"/>
-        </w:rPr>
-      </w:pPr>
-      <w:r>
-        <w:tab/>
-      </w:r>
-      <w:r>
-        <w:rPr>
-          <w:rFonts w:hint="eastAsia"/>
-        </w:rPr>
-        <w:t xml:space="preserve"> </w:t>
-      </w:r>
-    </w:p>
-    <w:p>
-      <w:r>
-        <w:rPr>
-          <w:rFonts w:hint="eastAsia"/>
-        </w:rPr>
-        <w:t>3.</w:t>
-      </w:r>
-      <w:r>
-        <w:t>2.3 java</w:t>
-      </w:r>
-      <w:r>
-        <w:t>引用的理解</w:t>
-      </w:r>
-    </w:p>
-    <w:p>
-      <w:r>
-        <w:tab/>
-      </w:r>
-      <w:r>
-        <w:t>Jdk1.2</w:t>
-      </w:r>
-      <w:r>
-        <w:t>之前，</w:t>
-      </w:r>
-      <w:r>
-        <w:t>java</w:t>
-      </w:r>
-      <w:r>
-        <w:t>中引用的定义是：如果</w:t>
-      </w:r>
-      <w:r>
-        <w:t>reference</w:t>
-      </w:r>
-      <w:r>
-        <w:t>类型中存储的数据代表另外一块内存起始地址，就称这块内存代表一个引用。</w:t>
-      </w:r>
-    </w:p>
-    <w:p>
-      <w:r>
-        <w:tab/>
-        <w:t>Jdk1.2</w:t>
-      </w:r>
-      <w:r>
-        <w:t>之后，扩展为四种</w:t>
-      </w:r>
-    </w:p>
-    <w:p>
-      <w:r>
-        <w:t>强引用：</w:t>
-      </w:r>
-      <w:r>
-        <w:t>new</w:t>
-      </w:r>
-      <w:r>
-        <w:t>等，只要强引用存在，垃圾回收永远不会回收</w:t>
-      </w:r>
-    </w:p>
-    <w:p>
-      <w:r>
-        <w:t>软引用：</w:t>
-      </w:r>
-      <w:proofErr w:type="spellStart"/>
-      <w:r>
-        <w:t>softReference</w:t>
-      </w:r>
-      <w:proofErr w:type="spellEnd"/>
-      <w:r>
-        <w:t>，</w:t>
-      </w:r>
-      <w:r>
-        <w:t>用来描述一些有用但是非必须的对象，在系统即将发生内存溢出之前，会将这些引用进行二次回收</w:t>
-      </w:r>
-      <w:r>
-        <w:t>，如果回收之后还是没有足够内存，会报内存溢出</w:t>
-      </w:r>
-    </w:p>
-    <w:p>
-      <w:pPr>
-        <w:rPr>
-          <w:rFonts w:hint="eastAsia"/>
-        </w:rPr>
-      </w:pPr>
-      <w:r>
-        <w:t>弱引用：</w:t>
-      </w:r>
-      <w:proofErr w:type="spellStart"/>
-      <w:r>
-        <w:rPr>
-          <w:rFonts w:hint="eastAsia"/>
-        </w:rPr>
-        <w:t>weak</w:t>
-      </w:r>
-      <w:r>
-        <w:t>Reference</w:t>
-      </w:r>
-      <w:proofErr w:type="spellEnd"/>
-      <w:r>
-        <w:t>，下一次垃圾回收，就会回收掉。</w:t>
-      </w:r>
-    </w:p>
-    <w:p>
-      <w:pPr>
-        <w:rPr>
-          <w:rFonts w:hint="eastAsia"/>
-        </w:rPr>
-      </w:pPr>
-      <w:r>
-        <w:t>虚引用：</w:t>
-      </w:r>
-      <w:proofErr w:type="spellStart"/>
-      <w:r>
-        <w:t>phantom</w:t>
-      </w:r>
-      <w:r>
-        <w:t>Reference</w:t>
-      </w:r>
-      <w:proofErr w:type="spellEnd"/>
-      <w:r>
-        <w:t>，</w:t>
-      </w:r>
-      <w:r>
-        <w:t>存在的唯一</w:t>
-      </w:r>
-      <w:r>
-        <w:t>意义</w:t>
-      </w:r>
-      <w:r>
-        <w:t>：在对象回收之前收到一个系统通知。</w:t>
-      </w:r>
-    </w:p>
-    <w:p/>
-    <w:p/>
-    <w:p>
-      <w:r>
-        <w:rPr>
-          <w:rFonts w:hint="eastAsia"/>
-        </w:rPr>
-        <w:t>3.</w:t>
-      </w:r>
-      <w:r>
-        <w:t xml:space="preserve">2.4 </w:t>
-      </w:r>
-      <w:r>
-        <w:t>生存还是死亡</w:t>
-      </w:r>
-    </w:p>
-    <w:p>
-      <w:r>
-        <w:t>对于标记为不可达的对象，垃圾回收不会立即处理。先判断是否执行</w:t>
-      </w:r>
-      <w:r>
-        <w:t>Finalize</w:t>
-      </w:r>
-      <w:r>
-        <w:t>方法，如果执行，在这方法中如果调用</w:t>
-      </w:r>
-      <w:r>
-        <w:t>this</w:t>
-      </w:r>
-      <w:r>
-        <w:t>成功拯救自己就可以</w:t>
-      </w:r>
-      <w:r>
-        <w:t>不用回收。如果</w:t>
-      </w:r>
-      <w:r>
-        <w:t>没有，</w:t>
-      </w:r>
-      <w:r>
-        <w:t>就会被回收掉</w:t>
-      </w:r>
-    </w:p>
-    <w:p>
-      <w:pPr>
-        <w:rPr>
-          <w:rFonts w:hint="eastAsia"/>
-        </w:rPr>
-      </w:pPr>
-      <w:r>
-        <w:t>Finalize</w:t>
-      </w:r>
-      <w:r>
-        <w:t>方法只能被系统调用一次。</w:t>
-      </w:r>
-    </w:p>
-    <w:p/>
-    <w:p>
-      <w:r>
-        <w:rPr>
-          <w:rFonts w:hint="eastAsia"/>
-        </w:rPr>
-        <w:t>3.</w:t>
-      </w:r>
-      <w:r>
-        <w:t xml:space="preserve">2.5 </w:t>
-      </w:r>
-      <w:r>
-        <w:t>方法区的回收</w:t>
-      </w:r>
-    </w:p>
-    <w:p>
-      <w:pPr>
-        <w:rPr>
-          <w:rFonts w:hint="eastAsia"/>
-        </w:rPr>
-      </w:pPr>
-      <w:r>
-        <w:tab/>
-      </w:r>
-      <w:r>
-        <w:t>主要回收废弃常量和无用的类</w:t>
-      </w:r>
-    </w:p>
-    <w:p/>
-    <w:p>
-      <w:pPr>
-        <w:rPr>
-          <w:rFonts w:hint="eastAsia"/>
-        </w:rPr>
-      </w:pPr>
-      <w:r>
-        <w:rPr>
-          <w:rFonts w:hint="eastAsia"/>
-        </w:rPr>
-        <w:t>3.</w:t>
-      </w:r>
-      <w:r>
-        <w:t xml:space="preserve">3 </w:t>
-      </w:r>
-      <w:r>
-        <w:t>垃圾收集算法</w:t>
-      </w:r>
       <w:bookmarkStart w:id="0" w:name="_GoBack"/>
       <w:bookmarkEnd w:id="0"/>
     </w:p>
@@ -1080,29 +1140,6 @@
     <w:p/>
     <w:p/>
     <w:p/>
-    <w:p/>
-    <w:p/>
-    <w:p>
-      <w:pPr>
-        <w:rPr>
-          <w:rFonts w:hint="eastAsia"/>
-        </w:rPr>
-      </w:pPr>
-    </w:p>
-    <w:p>
-      <w:pPr>
-        <w:rPr>
-          <w:rFonts w:hint="eastAsia"/>
-        </w:rPr>
-      </w:pPr>
-    </w:p>
-    <w:p>
-      <w:pPr>
-        <w:rPr>
-          <w:rFonts w:hint="eastAsia"/>
-        </w:rPr>
-      </w:pPr>
-    </w:p>
     <w:p>
       <w:r>
         <w:rPr>
@@ -1254,10 +1291,10 @@
     <w:p>
       <w:r>
         <w:object w:dxaOrig="12076" w:dyaOrig="5596">
-          <v:shape id="_x0000_i1025" type="#_x0000_t75" style="width:414.7pt;height:192.4pt" o:ole="">
+          <v:shape id="_x0000_i1026" type="#_x0000_t75" style="width:414.7pt;height:192.4pt" o:ole="">
             <v:imagedata r:id="rId10" o:title=""/>
           </v:shape>
-          <o:OLEObject Type="Embed" ProgID="Visio.Drawing.15" ShapeID="_x0000_i1025" DrawAspect="Content" ObjectID="_1552503724" r:id="rId11"/>
+          <o:OLEObject Type="Embed" ProgID="Visio.Drawing.15" ShapeID="_x0000_i1026" DrawAspect="Content" ObjectID="_1552553389" r:id="rId11"/>
         </w:object>
       </w:r>
     </w:p>
@@ -1297,61 +1334,41 @@
         </w:rPr>
         <w:t>，</w:t>
       </w:r>
-      <w:proofErr w:type="spellStart"/>
       <w:r>
         <w:rPr>
           <w:rFonts w:hint="eastAsia"/>
         </w:rPr>
         <w:t>getstatic</w:t>
       </w:r>
-      <w:proofErr w:type="spellEnd"/>
       <w:r>
         <w:rPr>
           <w:rFonts w:hint="eastAsia"/>
         </w:rPr>
         <w:t>，</w:t>
       </w:r>
-      <w:proofErr w:type="spellStart"/>
       <w:r>
         <w:rPr>
           <w:rFonts w:hint="eastAsia"/>
         </w:rPr>
         <w:t>putstatic</w:t>
       </w:r>
-      <w:proofErr w:type="spellEnd"/>
       <w:r>
         <w:rPr>
           <w:rFonts w:hint="eastAsia"/>
         </w:rPr>
         <w:t>，</w:t>
       </w:r>
-      <w:proofErr w:type="spellStart"/>
       <w:r>
         <w:rPr>
           <w:rFonts w:hint="eastAsia"/>
         </w:rPr>
         <w:t>invokestatic</w:t>
       </w:r>
-      <w:proofErr w:type="spellEnd"/>
-      <w:r>
-        <w:rPr>
-          <w:rFonts w:hint="eastAsia"/>
-        </w:rPr>
-        <w:t>四条字节码指令的时候，如果</w:t>
-      </w:r>
-      <w:proofErr w:type="gramStart"/>
-      <w:r>
-        <w:rPr>
-          <w:rFonts w:hint="eastAsia"/>
-        </w:rPr>
-        <w:t>类没有</w:t>
-      </w:r>
-      <w:proofErr w:type="gramEnd"/>
-      <w:r>
-        <w:rPr>
-          <w:rFonts w:hint="eastAsia"/>
-        </w:rPr>
-        <w:t>进行初始化，则初始化最先触发。场景：</w:t>
+      <w:r>
+        <w:rPr>
+          <w:rFonts w:hint="eastAsia"/>
+        </w:rPr>
+        <w:t>四条字节码指令的时候，如果类没有进行初始化，则初始化最先触发。场景：</w:t>
       </w:r>
       <w:r>
         <w:rPr>
@@ -1390,33 +1407,17 @@
       <w:r>
         <w:t>使用</w:t>
       </w:r>
-      <w:proofErr w:type="spellStart"/>
       <w:r>
         <w:rPr>
           <w:rFonts w:hint="eastAsia"/>
         </w:rPr>
         <w:t>java.lang.reflect</w:t>
       </w:r>
-      <w:proofErr w:type="spellEnd"/>
-      <w:r>
-        <w:rPr>
-          <w:rFonts w:hint="eastAsia"/>
-        </w:rPr>
-        <w:t>进行反射的时候，如果</w:t>
-      </w:r>
-      <w:proofErr w:type="gramStart"/>
-      <w:r>
-        <w:rPr>
-          <w:rFonts w:hint="eastAsia"/>
-        </w:rPr>
-        <w:t>类没有</w:t>
-      </w:r>
-      <w:proofErr w:type="gramEnd"/>
-      <w:r>
-        <w:rPr>
-          <w:rFonts w:hint="eastAsia"/>
-        </w:rPr>
-        <w:t>进行初始化，会触发初始化</w:t>
+      <w:r>
+        <w:rPr>
+          <w:rFonts w:hint="eastAsia"/>
+        </w:rPr>
+        <w:t>进行反射的时候，如果类没有进行初始化，会触发初始化</w:t>
       </w:r>
     </w:p>
     <w:p>
@@ -1429,17 +1430,8 @@
         <w:ind w:firstLineChars="0"/>
       </w:pPr>
       <w:r>
-        <w:t>初始化一个类，如果发现</w:t>
-      </w:r>
-      <w:proofErr w:type="gramStart"/>
-      <w:r>
-        <w:t>父类没有</w:t>
-      </w:r>
-      <w:proofErr w:type="gramEnd"/>
-      <w:r>
-        <w:t>进行初始化，先</w:t>
-      </w:r>
-      <w:proofErr w:type="gramStart"/>
+        <w:t>初始化一个类，如果发现父类没有进行初始化，先</w:t>
+      </w:r>
       <w:r>
         <w:rPr>
           <w:rFonts w:hint="eastAsia"/>
@@ -1447,11 +1439,7 @@
         <w:t>触发</w:t>
       </w:r>
       <w:r>
-        <w:t>父类的</w:t>
-      </w:r>
-      <w:proofErr w:type="gramEnd"/>
-      <w:r>
-        <w:t>初始化</w:t>
+        <w:t>父类的初始化</w:t>
       </w:r>
     </w:p>
     <w:p>
@@ -1464,6 +1452,7 @@
         <w:ind w:firstLineChars="0"/>
       </w:pPr>
       <w:r>
+        <w:lastRenderedPageBreak/>
         <w:t>当虚拟机启动时，用户需要指定一个要执行的主类，虚拟机会初始化这个主类</w:t>
       </w:r>
     </w:p>
@@ -1485,22 +1474,18 @@
       <w:r>
         <w:t>动态语言支持，如果一个</w:t>
       </w:r>
-      <w:proofErr w:type="spellStart"/>
       <w:r>
         <w:t>java.lang.invoke.MethodHandle</w:t>
       </w:r>
-      <w:proofErr w:type="spellEnd"/>
       <w:r>
         <w:t>实例最后解析结果</w:t>
       </w:r>
-      <w:proofErr w:type="spellStart"/>
       <w:r>
         <w:rPr>
           <w:rFonts w:hint="eastAsia"/>
         </w:rPr>
         <w:t>ref_getStatic,ref_putStatic,ref_invokeStatic</w:t>
       </w:r>
-      <w:proofErr w:type="spellEnd"/>
       <w:r>
         <w:rPr>
           <w:rFonts w:hint="eastAsia"/>

--- a/j2setest/src/com/liu/j2setest/javaVM/jvm.docx
+++ b/j2setest/src/com/liu/j2setest/javaVM/jvm.docx
@@ -28,7 +28,15 @@
         <w:t xml:space="preserve">2.2 </w:t>
       </w:r>
       <w:r>
-        <w:t>运行时数据区</w:t>
+        <w:t>运行</w:t>
+      </w:r>
+      <w:proofErr w:type="gramStart"/>
+      <w:r>
+        <w:t>时数据</w:t>
+      </w:r>
+      <w:proofErr w:type="gramEnd"/>
+      <w:r>
+        <w:t>区</w:t>
       </w:r>
     </w:p>
     <w:p>
@@ -137,7 +145,15 @@
         <w:t>”</w:t>
       </w:r>
       <w:r>
-        <w:t>分配内存，不规整的就用</w:t>
+        <w:t>分配内存，</w:t>
+      </w:r>
+      <w:proofErr w:type="gramStart"/>
+      <w:r>
+        <w:t>不</w:t>
+      </w:r>
+      <w:proofErr w:type="gramEnd"/>
+      <w:r>
+        <w:t>规整的就用</w:t>
       </w:r>
       <w:r>
         <w:t>“</w:t>
@@ -159,12 +175,14 @@
       <w:r>
         <w:t>在并发情况下，为了防止分配内存指针指向错误，有两种解决方式：一种是对分配内存空间的动作进行同步处理</w:t>
       </w:r>
+      <w:proofErr w:type="gramStart"/>
       <w:r>
         <w:t>—</w:t>
       </w:r>
       <w:r>
         <w:t>采用</w:t>
       </w:r>
+      <w:proofErr w:type="gramEnd"/>
       <w:r>
         <w:t>CAS</w:t>
       </w:r>
@@ -285,7 +303,7 @@
           <v:shape id="_x0000_i1025" type="#_x0000_t75" style="width:414.7pt;height:184.3pt" o:ole="">
             <v:imagedata r:id="rId6" o:title=""/>
           </v:shape>
-          <o:OLEObject Type="Embed" ProgID="Visio.Drawing.15" ShapeID="_x0000_i1025" DrawAspect="Content" ObjectID="_1552553388" r:id="rId7"/>
+          <o:OLEObject Type="Embed" ProgID="Visio.Drawing.15" ShapeID="_x0000_i1025" DrawAspect="Content" ObjectID="_1552896375" r:id="rId7"/>
         </w:object>
       </w:r>
     </w:p>
@@ -309,7 +327,15 @@
         <w:t>Java</w:t>
       </w:r>
       <w:r>
-        <w:t>对象需要栈上的</w:t>
+        <w:t>对象需要</w:t>
+      </w:r>
+      <w:proofErr w:type="gramStart"/>
+      <w:r>
+        <w:t>栈</w:t>
+      </w:r>
+      <w:proofErr w:type="gramEnd"/>
+      <w:r>
+        <w:t>上的</w:t>
       </w:r>
       <w:r>
         <w:t>reference</w:t>
@@ -442,7 +468,79 @@
         <w:t>java</w:t>
       </w:r>
       <w:r>
-        <w:t>运行时数据区，虚拟机栈，本地方法栈，程序计数器都是线程私有，随线程的消亡而消亡，栈上的栈帧随着方法随着方法的进入和退出进行着入栈和出栈，每个栈帧分配的内存在</w:t>
+        <w:t>运行</w:t>
+      </w:r>
+      <w:proofErr w:type="gramStart"/>
+      <w:r>
+        <w:t>时数据</w:t>
+      </w:r>
+      <w:proofErr w:type="gramEnd"/>
+      <w:r>
+        <w:t>区，虚拟机</w:t>
+      </w:r>
+      <w:proofErr w:type="gramStart"/>
+      <w:r>
+        <w:t>栈</w:t>
+      </w:r>
+      <w:proofErr w:type="gramEnd"/>
+      <w:r>
+        <w:t>，本地方法</w:t>
+      </w:r>
+      <w:proofErr w:type="gramStart"/>
+      <w:r>
+        <w:t>栈</w:t>
+      </w:r>
+      <w:proofErr w:type="gramEnd"/>
+      <w:r>
+        <w:t>，程序计数器都是线程私有，随线程的消亡而消亡，</w:t>
+      </w:r>
+      <w:proofErr w:type="gramStart"/>
+      <w:r>
+        <w:t>栈</w:t>
+      </w:r>
+      <w:proofErr w:type="gramEnd"/>
+      <w:r>
+        <w:t>上的</w:t>
+      </w:r>
+      <w:proofErr w:type="gramStart"/>
+      <w:r>
+        <w:t>栈</w:t>
+      </w:r>
+      <w:proofErr w:type="gramEnd"/>
+      <w:r>
+        <w:t>帧</w:t>
+      </w:r>
+      <w:proofErr w:type="gramStart"/>
+      <w:r>
+        <w:t>随着方法随着方法</w:t>
+      </w:r>
+      <w:proofErr w:type="gramEnd"/>
+      <w:r>
+        <w:t>的进入和退出进行着入</w:t>
+      </w:r>
+      <w:proofErr w:type="gramStart"/>
+      <w:r>
+        <w:t>栈</w:t>
+      </w:r>
+      <w:proofErr w:type="gramEnd"/>
+      <w:r>
+        <w:t>和出</w:t>
+      </w:r>
+      <w:proofErr w:type="gramStart"/>
+      <w:r>
+        <w:t>栈</w:t>
+      </w:r>
+      <w:proofErr w:type="gramEnd"/>
+      <w:r>
+        <w:t>，每个</w:t>
+      </w:r>
+      <w:proofErr w:type="gramStart"/>
+      <w:r>
+        <w:t>栈帧分配</w:t>
+      </w:r>
+      <w:proofErr w:type="gramEnd"/>
+      <w:r>
+        <w:t>的内存在</w:t>
       </w:r>
       <w:r>
         <w:t>编译期</w:t>
@@ -561,9 +659,19 @@
       <w:r>
         <w:t>中可以作为</w:t>
       </w:r>
-      <w:r>
-        <w:t>”GC Roots”</w:t>
-      </w:r>
+      <w:proofErr w:type="gramStart"/>
+      <w:r>
+        <w:t>”</w:t>
+      </w:r>
+      <w:proofErr w:type="gramEnd"/>
+      <w:r>
+        <w:t>GC Roots</w:t>
+      </w:r>
+      <w:proofErr w:type="gramStart"/>
+      <w:r>
+        <w:t>”</w:t>
+      </w:r>
+      <w:proofErr w:type="gramEnd"/>
       <w:r>
         <w:t>的有：</w:t>
       </w:r>
@@ -579,7 +687,23 @@
         <w:t>1.</w:t>
       </w:r>
       <w:r>
-        <w:t>虚拟机栈（栈帧中的</w:t>
+        <w:t>虚拟机</w:t>
+      </w:r>
+      <w:proofErr w:type="gramStart"/>
+      <w:r>
+        <w:t>栈</w:t>
+      </w:r>
+      <w:proofErr w:type="gramEnd"/>
+      <w:r>
+        <w:t>（</w:t>
+      </w:r>
+      <w:proofErr w:type="gramStart"/>
+      <w:r>
+        <w:t>栈帧中</w:t>
+      </w:r>
+      <w:proofErr w:type="gramEnd"/>
+      <w:r>
+        <w:t>的</w:t>
       </w:r>
       <w:r>
         <w:t>局部</w:t>
@@ -633,8 +757,13 @@
         <w:t>4.</w:t>
       </w:r>
       <w:r>
-        <w:t>本地方法栈</w:t>
-      </w:r>
+        <w:t>本地方法</w:t>
+      </w:r>
+      <w:proofErr w:type="gramStart"/>
+      <w:r>
+        <w:t>栈</w:t>
+      </w:r>
+      <w:proofErr w:type="gramEnd"/>
       <w:r>
         <w:t>JNI</w:t>
       </w:r>
@@ -720,9 +849,11 @@
       <w:r>
         <w:t>软引用：</w:t>
       </w:r>
+      <w:proofErr w:type="spellStart"/>
       <w:r>
         <w:t>softReference</w:t>
       </w:r>
+      <w:proofErr w:type="spellEnd"/>
       <w:r>
         <w:t>，</w:t>
       </w:r>
@@ -737,6 +868,7 @@
       <w:r>
         <w:t>弱引用：</w:t>
       </w:r>
+      <w:proofErr w:type="spellStart"/>
       <w:r>
         <w:rPr>
           <w:rFonts w:hint="eastAsia"/>
@@ -746,6 +878,7 @@
       <w:r>
         <w:t>Reference</w:t>
       </w:r>
+      <w:proofErr w:type="spellEnd"/>
       <w:r>
         <w:t>，下一次垃圾回收，就会回收掉。</w:t>
       </w:r>
@@ -754,9 +887,11 @@
       <w:r>
         <w:t>虚引用：</w:t>
       </w:r>
+      <w:proofErr w:type="spellStart"/>
       <w:r>
         <w:t>phantomReference</w:t>
       </w:r>
+      <w:proofErr w:type="spellEnd"/>
       <w:r>
         <w:t>，</w:t>
       </w:r>
@@ -844,13 +979,7 @@
       </w:r>
     </w:p>
     <w:p/>
-    <w:p>
-      <w:pPr>
-        <w:rPr>
-          <w:rFonts w:hint="eastAsia"/>
-        </w:rPr>
-      </w:pPr>
-    </w:p>
+    <w:p/>
     <w:p>
       <w:r>
         <w:rPr>
@@ -900,11 +1029,6 @@
       </w:r>
     </w:p>
     <w:p>
-      <w:pPr>
-        <w:rPr>
-          <w:rFonts w:hint="eastAsia"/>
-        </w:rPr>
-      </w:pPr>
       <w:r>
         <w:tab/>
         <w:t xml:space="preserve">  </w:t>
@@ -959,9 +1083,11 @@
       <w:r>
         <w:t>新生代采用复制算法，</w:t>
       </w:r>
+      <w:proofErr w:type="spellStart"/>
       <w:r>
         <w:t>eden</w:t>
       </w:r>
+      <w:proofErr w:type="spellEnd"/>
       <w:r>
         <w:t>，</w:t>
       </w:r>
@@ -1013,12 +1139,14 @@
         </w:rPr>
         <w:t>划分，每次用</w:t>
       </w:r>
+      <w:proofErr w:type="spellStart"/>
       <w:r>
         <w:rPr>
           <w:rFonts w:hint="eastAsia"/>
         </w:rPr>
         <w:t>eden</w:t>
       </w:r>
+      <w:proofErr w:type="spellEnd"/>
       <w:r>
         <w:rPr>
           <w:rFonts w:hint="eastAsia"/>
@@ -1058,11 +1186,6 @@
     </w:p>
     <w:p/>
     <w:p>
-      <w:pPr>
-        <w:rPr>
-          <w:rFonts w:hint="eastAsia"/>
-        </w:rPr>
-      </w:pPr>
       <w:r>
         <w:rPr>
           <w:rFonts w:hint="eastAsia"/>
@@ -1083,11 +1206,6 @@
       </w:r>
     </w:p>
     <w:p>
-      <w:pPr>
-        <w:rPr>
-          <w:rFonts w:hint="eastAsia"/>
-        </w:rPr>
-      </w:pPr>
       <w:r>
         <w:tab/>
       </w:r>
@@ -1115,12 +1233,84 @@
         <w:t>收集器</w:t>
       </w:r>
     </w:p>
+    <w:p/>
     <w:p>
       <w:pPr>
         <w:rPr>
           <w:rFonts w:hint="eastAsia"/>
         </w:rPr>
       </w:pPr>
+      <w:r>
+        <w:tab/>
+      </w:r>
+      <w:r>
+        <w:rPr>
+          <w:noProof/>
+        </w:rPr>
+        <w:drawing>
+          <wp:inline distT="0" distB="0" distL="0" distR="0" wp14:anchorId="11E82171" wp14:editId="5AB39FD1">
+            <wp:extent cx="5274310" cy="5391785"/>
+            <wp:effectExtent l="0" t="0" r="2540" b="0"/>
+            <wp:docPr id="4" name="图片 4"/>
+            <wp:cNvGraphicFramePr>
+              <a:graphicFrameLocks xmlns:a="http://schemas.openxmlformats.org/drawingml/2006/main" noChangeAspect="1"/>
+            </wp:cNvGraphicFramePr>
+            <a:graphic xmlns:a="http://schemas.openxmlformats.org/drawingml/2006/main">
+              <a:graphicData uri="http://schemas.openxmlformats.org/drawingml/2006/picture">
+                <pic:pic xmlns:pic="http://schemas.openxmlformats.org/drawingml/2006/picture">
+                  <pic:nvPicPr>
+                    <pic:cNvPr id="1" name=""/>
+                    <pic:cNvPicPr/>
+                  </pic:nvPicPr>
+                  <pic:blipFill>
+                    <a:blip r:embed="rId10"/>
+                    <a:stretch>
+                      <a:fillRect/>
+                    </a:stretch>
+                  </pic:blipFill>
+                  <pic:spPr>
+                    <a:xfrm>
+                      <a:off x="0" y="0"/>
+                      <a:ext cx="5274310" cy="5391785"/>
+                    </a:xfrm>
+                    <a:prstGeom prst="rect">
+                      <a:avLst/>
+                    </a:prstGeom>
+                  </pic:spPr>
+                </pic:pic>
+              </a:graphicData>
+            </a:graphic>
+          </wp:inline>
+        </w:drawing>
+      </w:r>
+    </w:p>
+    <w:p/>
+    <w:p/>
+    <w:p>
+      <w:r>
+        <w:rPr>
+          <w:rFonts w:hint="eastAsia"/>
+        </w:rPr>
+        <w:t xml:space="preserve">3.6 </w:t>
+      </w:r>
+      <w:r>
+        <w:rPr>
+          <w:rFonts w:hint="eastAsia"/>
+        </w:rPr>
+        <w:t>内存分配和回收策略</w:t>
+      </w:r>
+    </w:p>
+    <w:p>
+      <w:pPr>
+        <w:rPr>
+          <w:rFonts w:hint="eastAsia"/>
+        </w:rPr>
+      </w:pPr>
+    </w:p>
+    <w:p/>
+    <w:p/>
+    <w:p/>
+    <w:p>
       <w:bookmarkStart w:id="0" w:name="_GoBack"/>
       <w:bookmarkEnd w:id="0"/>
     </w:p>
@@ -1138,6 +1328,26 @@
     <w:p/>
     <w:p/>
     <w:p/>
+    <w:p>
+      <w:pPr>
+        <w:rPr>
+          <w:rFonts w:hint="eastAsia"/>
+        </w:rPr>
+      </w:pPr>
+    </w:p>
+    <w:p/>
+    <w:p/>
+    <w:p/>
+    <w:p/>
+    <w:p/>
+    <w:p/>
+    <w:p/>
+    <w:p/>
+    <w:p/>
+    <w:p/>
+    <w:p/>
+    <w:p/>
+    <w:p/>
     <w:p/>
     <w:p/>
     <w:p>
@@ -1292,9 +1502,9 @@
       <w:r>
         <w:object w:dxaOrig="12076" w:dyaOrig="5596">
           <v:shape id="_x0000_i1026" type="#_x0000_t75" style="width:414.7pt;height:192.4pt" o:ole="">
-            <v:imagedata r:id="rId10" o:title=""/>
+            <v:imagedata r:id="rId11" o:title=""/>
           </v:shape>
-          <o:OLEObject Type="Embed" ProgID="Visio.Drawing.15" ShapeID="_x0000_i1026" DrawAspect="Content" ObjectID="_1552553389" r:id="rId11"/>
+          <o:OLEObject Type="Embed" ProgID="Visio.Drawing.15" ShapeID="_x0000_i1026" DrawAspect="Content" ObjectID="_1552896376" r:id="rId12"/>
         </w:object>
       </w:r>
     </w:p>
@@ -1334,41 +1544,61 @@
         </w:rPr>
         <w:t>，</w:t>
       </w:r>
+      <w:proofErr w:type="spellStart"/>
       <w:r>
         <w:rPr>
           <w:rFonts w:hint="eastAsia"/>
         </w:rPr>
         <w:t>getstatic</w:t>
       </w:r>
+      <w:proofErr w:type="spellEnd"/>
       <w:r>
         <w:rPr>
           <w:rFonts w:hint="eastAsia"/>
         </w:rPr>
         <w:t>，</w:t>
       </w:r>
+      <w:proofErr w:type="spellStart"/>
       <w:r>
         <w:rPr>
           <w:rFonts w:hint="eastAsia"/>
         </w:rPr>
         <w:t>putstatic</w:t>
       </w:r>
+      <w:proofErr w:type="spellEnd"/>
       <w:r>
         <w:rPr>
           <w:rFonts w:hint="eastAsia"/>
         </w:rPr>
         <w:t>，</w:t>
       </w:r>
+      <w:proofErr w:type="spellStart"/>
       <w:r>
         <w:rPr>
           <w:rFonts w:hint="eastAsia"/>
         </w:rPr>
         <w:t>invokestatic</w:t>
       </w:r>
-      <w:r>
-        <w:rPr>
-          <w:rFonts w:hint="eastAsia"/>
-        </w:rPr>
-        <w:t>四条字节码指令的时候，如果类没有进行初始化，则初始化最先触发。场景：</w:t>
+      <w:proofErr w:type="spellEnd"/>
+      <w:r>
+        <w:rPr>
+          <w:rFonts w:hint="eastAsia"/>
+        </w:rPr>
+        <w:t>四条字节码指令的时候，如果</w:t>
+      </w:r>
+      <w:proofErr w:type="gramStart"/>
+      <w:r>
+        <w:rPr>
+          <w:rFonts w:hint="eastAsia"/>
+        </w:rPr>
+        <w:t>类没有</w:t>
+      </w:r>
+      <w:proofErr w:type="gramEnd"/>
+      <w:r>
+        <w:rPr>
+          <w:rFonts w:hint="eastAsia"/>
+        </w:rPr>
+        <w:t>进行初始化，则初始化最先触发。场景：</w:t>
       </w:r>
       <w:r>
         <w:rPr>
@@ -1407,17 +1637,33 @@
       <w:r>
         <w:t>使用</w:t>
       </w:r>
+      <w:proofErr w:type="spellStart"/>
       <w:r>
         <w:rPr>
           <w:rFonts w:hint="eastAsia"/>
         </w:rPr>
         <w:t>java.lang.reflect</w:t>
       </w:r>
-      <w:r>
-        <w:rPr>
-          <w:rFonts w:hint="eastAsia"/>
-        </w:rPr>
-        <w:t>进行反射的时候，如果类没有进行初始化，会触发初始化</w:t>
+      <w:proofErr w:type="spellEnd"/>
+      <w:r>
+        <w:rPr>
+          <w:rFonts w:hint="eastAsia"/>
+        </w:rPr>
+        <w:t>进行反射的时候，如果</w:t>
+      </w:r>
+      <w:proofErr w:type="gramStart"/>
+      <w:r>
+        <w:rPr>
+          <w:rFonts w:hint="eastAsia"/>
+        </w:rPr>
+        <w:t>类没有</w:t>
+      </w:r>
+      <w:proofErr w:type="gramEnd"/>
+      <w:r>
+        <w:rPr>
+          <w:rFonts w:hint="eastAsia"/>
+        </w:rPr>
+        <w:t>进行初始化，会触发初始化</w:t>
       </w:r>
     </w:p>
     <w:p>
@@ -1430,8 +1676,17 @@
         <w:ind w:firstLineChars="0"/>
       </w:pPr>
       <w:r>
-        <w:t>初始化一个类，如果发现父类没有进行初始化，先</w:t>
-      </w:r>
+        <w:t>初始化一个类，如果发现</w:t>
+      </w:r>
+      <w:proofErr w:type="gramStart"/>
+      <w:r>
+        <w:t>父类没有</w:t>
+      </w:r>
+      <w:proofErr w:type="gramEnd"/>
+      <w:r>
+        <w:t>进行初始化，先</w:t>
+      </w:r>
+      <w:proofErr w:type="gramStart"/>
       <w:r>
         <w:rPr>
           <w:rFonts w:hint="eastAsia"/>
@@ -1439,7 +1694,11 @@
         <w:t>触发</w:t>
       </w:r>
       <w:r>
-        <w:t>父类的初始化</w:t>
+        <w:t>父类的</w:t>
+      </w:r>
+      <w:proofErr w:type="gramEnd"/>
+      <w:r>
+        <w:t>初始化</w:t>
       </w:r>
     </w:p>
     <w:p>
@@ -1452,7 +1711,6 @@
         <w:ind w:firstLineChars="0"/>
       </w:pPr>
       <w:r>
-        <w:lastRenderedPageBreak/>
         <w:t>当虚拟机启动时，用户需要指定一个要执行的主类，虚拟机会初始化这个主类</w:t>
       </w:r>
     </w:p>
@@ -1474,18 +1732,22 @@
       <w:r>
         <w:t>动态语言支持，如果一个</w:t>
       </w:r>
+      <w:proofErr w:type="spellStart"/>
       <w:r>
         <w:t>java.lang.invoke.MethodHandle</w:t>
       </w:r>
+      <w:proofErr w:type="spellEnd"/>
       <w:r>
         <w:t>实例最后解析结果</w:t>
       </w:r>
+      <w:proofErr w:type="spellStart"/>
       <w:r>
         <w:rPr>
           <w:rFonts w:hint="eastAsia"/>
         </w:rPr>
         <w:t>ref_getStatic,ref_putStatic,ref_invokeStatic</w:t>
       </w:r>
+      <w:proofErr w:type="spellEnd"/>
       <w:r>
         <w:rPr>
           <w:rFonts w:hint="eastAsia"/>
@@ -1496,7 +1758,15 @@
     <w:p/>
     <w:p>
       <w:r>
-        <w:t>上述五种叫主动引用，其他情况</w:t>
+        <w:t>上述五种</w:t>
+      </w:r>
+      <w:proofErr w:type="gramStart"/>
+      <w:r>
+        <w:t>叫主动</w:t>
+      </w:r>
+      <w:proofErr w:type="gramEnd"/>
+      <w:r>
+        <w:t>引用，其他情况</w:t>
       </w:r>
       <w:r>
         <w:t>都不会触发初始化</w:t>

--- a/j2setest/src/com/liu/j2setest/javaVM/jvm.docx
+++ b/j2setest/src/com/liu/j2setest/javaVM/jvm.docx
@@ -303,7 +303,7 @@
           <v:shape id="_x0000_i1025" type="#_x0000_t75" style="width:414.7pt;height:184.3pt" o:ole="">
             <v:imagedata r:id="rId6" o:title=""/>
           </v:shape>
-          <o:OLEObject Type="Embed" ProgID="Visio.Drawing.15" ShapeID="_x0000_i1025" DrawAspect="Content" ObjectID="_1552896375" r:id="rId7"/>
+          <o:OLEObject Type="Embed" ProgID="Visio.Drawing.15" ShapeID="_x0000_i1025" DrawAspect="Content" ObjectID="_1553098071" r:id="rId7"/>
         </w:object>
       </w:r>
     </w:p>
@@ -1235,11 +1235,6 @@
     </w:p>
     <w:p/>
     <w:p>
-      <w:pPr>
-        <w:rPr>
-          <w:rFonts w:hint="eastAsia"/>
-        </w:rPr>
-      </w:pPr>
       <w:r>
         <w:tab/>
       </w:r>
@@ -1249,8 +1244,8 @@
         </w:rPr>
         <w:drawing>
           <wp:inline distT="0" distB="0" distL="0" distR="0" wp14:anchorId="11E82171" wp14:editId="5AB39FD1">
-            <wp:extent cx="5274310" cy="5391785"/>
-            <wp:effectExtent l="0" t="0" r="2540" b="0"/>
+            <wp:extent cx="5273803" cy="4162349"/>
+            <wp:effectExtent l="0" t="0" r="3175" b="0"/>
             <wp:docPr id="4" name="图片 4"/>
             <wp:cNvGraphicFramePr>
               <a:graphicFrameLocks xmlns:a="http://schemas.openxmlformats.org/drawingml/2006/main" noChangeAspect="1"/>
@@ -1271,7 +1266,7 @@
                   <pic:spPr>
                     <a:xfrm>
                       <a:off x="0" y="0"/>
-                      <a:ext cx="5274310" cy="5391785"/>
+                      <a:ext cx="5305991" cy="4187753"/>
                     </a:xfrm>
                     <a:prstGeom prst="rect">
                       <a:avLst/>
@@ -1301,16 +1296,6080 @@
       </w:r>
     </w:p>
     <w:p>
-      <w:pPr>
-        <w:rPr>
-          <w:rFonts w:hint="eastAsia"/>
-        </w:rPr>
-      </w:pPr>
+      <w:r>
+        <w:tab/>
+      </w:r>
+      <w:r>
+        <w:t>对象的内存分配，首先分配到新生代的</w:t>
+      </w:r>
+      <w:proofErr w:type="spellStart"/>
+      <w:r>
+        <w:t>eden</w:t>
+      </w:r>
+      <w:proofErr w:type="spellEnd"/>
+      <w:r>
+        <w:t>区，如果启用了本地线程分配缓冲</w:t>
+      </w:r>
+      <w:r>
+        <w:t>TLAB</w:t>
+      </w:r>
+      <w:r>
+        <w:t>，会优先在</w:t>
+      </w:r>
+      <w:r>
+        <w:t>TLAB</w:t>
+      </w:r>
+      <w:r>
+        <w:t>上分配。少数情况直接分配到老年代。</w:t>
+      </w:r>
+    </w:p>
+    <w:p/>
+    <w:p>
+      <w:r>
+        <w:rPr>
+          <w:rFonts w:hint="eastAsia"/>
+        </w:rPr>
+        <w:t>3.</w:t>
+      </w:r>
+      <w:r>
+        <w:t xml:space="preserve">6.1 </w:t>
+      </w:r>
+      <w:r>
+        <w:t>对象优先在</w:t>
+      </w:r>
+      <w:proofErr w:type="spellStart"/>
+      <w:r>
+        <w:t>eden</w:t>
+      </w:r>
+      <w:proofErr w:type="spellEnd"/>
+      <w:r>
+        <w:t>区域分配</w:t>
+      </w:r>
+    </w:p>
+    <w:p>
+      <w:r>
+        <w:tab/>
+      </w:r>
+      <w:r>
+        <w:t>新生代中</w:t>
+      </w:r>
+      <w:proofErr w:type="spellStart"/>
+      <w:r>
+        <w:t>eden</w:t>
+      </w:r>
+      <w:proofErr w:type="spellEnd"/>
+      <w:r>
+        <w:t>：</w:t>
+      </w:r>
+      <w:r>
+        <w:t>survivor0</w:t>
+      </w:r>
+      <w:r>
+        <w:t>：</w:t>
+      </w:r>
+      <w:r>
+        <w:t>survivor0 = 8</w:t>
+      </w:r>
+      <w:r>
+        <w:t>：</w:t>
+      </w:r>
+      <w:r>
+        <w:rPr>
+          <w:rFonts w:hint="eastAsia"/>
+        </w:rPr>
+        <w:t>1</w:t>
+      </w:r>
+      <w:r>
+        <w:rPr>
+          <w:rFonts w:hint="eastAsia"/>
+        </w:rPr>
+        <w:t>：</w:t>
+      </w:r>
+      <w:r>
+        <w:rPr>
+          <w:rFonts w:hint="eastAsia"/>
+        </w:rPr>
+        <w:t>1</w:t>
+      </w:r>
+      <w:r>
+        <w:rPr>
+          <w:rFonts w:hint="eastAsia"/>
+        </w:rPr>
+        <w:t>，如果</w:t>
+      </w:r>
+      <w:proofErr w:type="spellStart"/>
+      <w:r>
+        <w:rPr>
+          <w:rFonts w:hint="eastAsia"/>
+        </w:rPr>
+        <w:t>eden</w:t>
+      </w:r>
+      <w:proofErr w:type="spellEnd"/>
+      <w:r>
+        <w:rPr>
+          <w:rFonts w:hint="eastAsia"/>
+        </w:rPr>
+        <w:t>没有足够的空间分配，会出发一次</w:t>
+      </w:r>
+      <w:r>
+        <w:rPr>
+          <w:rFonts w:hint="eastAsia"/>
+        </w:rPr>
+        <w:t>minor</w:t>
+      </w:r>
+      <w:r>
+        <w:t xml:space="preserve"> GC</w:t>
+      </w:r>
+      <w:r>
+        <w:t>，存活的会放入</w:t>
+      </w:r>
+      <w:r>
+        <w:t>survivor</w:t>
+      </w:r>
+      <w:r>
+        <w:t>区域，如果</w:t>
+      </w:r>
+      <w:r>
+        <w:t>survivor</w:t>
+      </w:r>
+      <w:r>
+        <w:t>放不下，会直接放去老年代</w:t>
+      </w:r>
+    </w:p>
+    <w:p/>
+    <w:p>
+      <w:r>
+        <w:rPr>
+          <w:rFonts w:hint="eastAsia"/>
+        </w:rPr>
+        <w:t>3.</w:t>
+      </w:r>
+      <w:r>
+        <w:t xml:space="preserve">6.2 </w:t>
+      </w:r>
+      <w:proofErr w:type="gramStart"/>
+      <w:r>
+        <w:t>大对象</w:t>
+      </w:r>
+      <w:proofErr w:type="gramEnd"/>
+      <w:r>
+        <w:rPr>
+          <w:rFonts w:hint="eastAsia"/>
+        </w:rPr>
+        <w:t>直接进入老年代</w:t>
+      </w:r>
+    </w:p>
+    <w:p/>
+    <w:p>
+      <w:r>
+        <w:rPr>
+          <w:rFonts w:hint="eastAsia"/>
+        </w:rPr>
+        <w:t>3.</w:t>
+      </w:r>
+      <w:r>
+        <w:t xml:space="preserve">6.3 </w:t>
+      </w:r>
+      <w:r>
+        <w:t>长期存活的对象进入老年代</w:t>
+      </w:r>
+    </w:p>
+    <w:p>
+      <w:r>
+        <w:tab/>
+      </w:r>
+      <w:r>
+        <w:t>对于新生代中的对象，每经过一次</w:t>
+      </w:r>
+      <w:r>
+        <w:t>minor GC</w:t>
+      </w:r>
+      <w:r>
+        <w:t>，</w:t>
+      </w:r>
+      <w:r>
+        <w:t>survivor</w:t>
+      </w:r>
+      <w:r>
+        <w:t>能存放的话，年龄就加</w:t>
+      </w:r>
+      <w:r>
+        <w:rPr>
+          <w:rFonts w:hint="eastAsia"/>
+        </w:rPr>
+        <w:t>1</w:t>
+      </w:r>
+      <w:r>
+        <w:rPr>
+          <w:rFonts w:hint="eastAsia"/>
+        </w:rPr>
+        <w:t>，默认到</w:t>
+      </w:r>
+      <w:r>
+        <w:rPr>
+          <w:rFonts w:hint="eastAsia"/>
+        </w:rPr>
+        <w:t>15</w:t>
+      </w:r>
+      <w:r>
+        <w:rPr>
+          <w:rFonts w:hint="eastAsia"/>
+        </w:rPr>
+        <w:t>次</w:t>
+      </w:r>
+      <w:proofErr w:type="spellStart"/>
+      <w:r>
+        <w:rPr>
+          <w:rFonts w:hint="eastAsia"/>
+        </w:rPr>
+        <w:t>gc</w:t>
+      </w:r>
+      <w:proofErr w:type="spellEnd"/>
+      <w:r>
+        <w:rPr>
+          <w:rFonts w:hint="eastAsia"/>
+        </w:rPr>
+        <w:t>，年龄到</w:t>
+      </w:r>
+      <w:r>
+        <w:rPr>
+          <w:rFonts w:hint="eastAsia"/>
+        </w:rPr>
+        <w:t>15</w:t>
+      </w:r>
+      <w:r>
+        <w:rPr>
+          <w:rFonts w:hint="eastAsia"/>
+        </w:rPr>
+        <w:t>以后，就会进入老年代</w:t>
+      </w:r>
+    </w:p>
+    <w:p/>
+    <w:p>
+      <w:r>
+        <w:rPr>
+          <w:rFonts w:hint="eastAsia"/>
+        </w:rPr>
+        <w:t>3.</w:t>
+      </w:r>
+      <w:r>
+        <w:t>6.4</w:t>
+      </w:r>
+    </w:p>
+    <w:p>
+      <w:r>
+        <w:tab/>
+      </w:r>
+      <w:r>
+        <w:t>两个对象加起来如果达到一个</w:t>
+      </w:r>
+      <w:r>
+        <w:t>survivor</w:t>
+      </w:r>
+      <w:r>
+        <w:t>空间的一半，那会同时进入老年代，不会因为年龄限制存留在</w:t>
+      </w:r>
+      <w:r>
+        <w:t>survivor</w:t>
+      </w:r>
+      <w:r>
+        <w:t>空间</w:t>
+      </w:r>
+    </w:p>
+    <w:p/>
+    <w:p>
+      <w:r>
+        <w:t>第六章</w:t>
+      </w:r>
+      <w:r>
+        <w:t xml:space="preserve"> </w:t>
+      </w:r>
+      <w:r>
+        <w:t>类文件结构</w:t>
+      </w:r>
+    </w:p>
+    <w:p>
+      <w:r>
+        <w:rPr>
+          <w:rFonts w:hint="eastAsia"/>
+        </w:rPr>
+        <w:t>6.</w:t>
+      </w:r>
+      <w:r>
+        <w:t>3 class</w:t>
+      </w:r>
+      <w:r>
+        <w:t>类文件的结构</w:t>
+      </w:r>
+    </w:p>
+    <w:p>
+      <w:r>
+        <w:rPr>
+          <w:noProof/>
+        </w:rPr>
+        <w:drawing>
+          <wp:inline distT="0" distB="0" distL="0" distR="0" wp14:anchorId="6387EF29" wp14:editId="094A077C">
+            <wp:extent cx="5274310" cy="3136265"/>
+            <wp:effectExtent l="0" t="0" r="2540" b="6985"/>
+            <wp:docPr id="5" name="图片 5"/>
+            <wp:cNvGraphicFramePr>
+              <a:graphicFrameLocks xmlns:a="http://schemas.openxmlformats.org/drawingml/2006/main" noChangeAspect="1"/>
+            </wp:cNvGraphicFramePr>
+            <a:graphic xmlns:a="http://schemas.openxmlformats.org/drawingml/2006/main">
+              <a:graphicData uri="http://schemas.openxmlformats.org/drawingml/2006/picture">
+                <pic:pic xmlns:pic="http://schemas.openxmlformats.org/drawingml/2006/picture">
+                  <pic:nvPicPr>
+                    <pic:cNvPr id="1" name=""/>
+                    <pic:cNvPicPr/>
+                  </pic:nvPicPr>
+                  <pic:blipFill>
+                    <a:blip r:embed="rId11"/>
+                    <a:stretch>
+                      <a:fillRect/>
+                    </a:stretch>
+                  </pic:blipFill>
+                  <pic:spPr>
+                    <a:xfrm>
+                      <a:off x="0" y="0"/>
+                      <a:ext cx="5274310" cy="3136265"/>
+                    </a:xfrm>
+                    <a:prstGeom prst="rect">
+                      <a:avLst/>
+                    </a:prstGeom>
+                  </pic:spPr>
+                </pic:pic>
+              </a:graphicData>
+            </a:graphic>
+          </wp:inline>
+        </w:drawing>
+      </w:r>
     </w:p>
     <w:p/>
     <w:p/>
+    <w:p>
+      <w:r>
+        <w:rPr>
+          <w:rFonts w:hint="eastAsia"/>
+        </w:rPr>
+        <w:t>1.magic</w:t>
+      </w:r>
+      <w:r>
+        <w:rPr>
+          <w:rFonts w:hint="eastAsia"/>
+        </w:rPr>
+        <w:t>魔数：确定是否是一个能被虚拟机</w:t>
+      </w:r>
+      <w:r>
+        <w:rPr>
+          <w:rFonts w:hint="eastAsia"/>
+        </w:rPr>
+        <w:t>接受</w:t>
+      </w:r>
+      <w:r>
+        <w:rPr>
+          <w:rFonts w:hint="eastAsia"/>
+        </w:rPr>
+        <w:t>的</w:t>
+      </w:r>
+      <w:r>
+        <w:rPr>
+          <w:rFonts w:hint="eastAsia"/>
+        </w:rPr>
+        <w:t>class</w:t>
+      </w:r>
+      <w:r>
+        <w:rPr>
+          <w:rFonts w:hint="eastAsia"/>
+        </w:rPr>
+        <w:t>文件</w:t>
+      </w:r>
+    </w:p>
     <w:p/>
     <w:p>
+      <w:pPr>
+        <w:widowControl/>
+        <w:jc w:val="left"/>
+        <w:rPr>
+          <w:rFonts w:ascii="宋体" w:eastAsia="宋体" w:hAnsi="宋体" w:cs="宋体"/>
+          <w:kern w:val="0"/>
+          <w:szCs w:val="21"/>
+        </w:rPr>
+      </w:pPr>
+      <w:r>
+        <w:rPr>
+          <w:rFonts w:ascii="宋体" w:eastAsia="宋体" w:hAnsi="宋体" w:cs="宋体"/>
+          <w:kern w:val="0"/>
+          <w:szCs w:val="21"/>
+        </w:rPr>
+        <w:t>原始代码</w:t>
+      </w:r>
+    </w:p>
+    <w:p>
+      <w:pPr>
+        <w:widowControl/>
+        <w:jc w:val="left"/>
+        <w:rPr>
+          <w:rFonts w:ascii="宋体" w:eastAsia="宋体" w:hAnsi="宋体" w:cs="宋体"/>
+          <w:kern w:val="0"/>
+          <w:szCs w:val="21"/>
+        </w:rPr>
+      </w:pPr>
+      <w:proofErr w:type="gramStart"/>
+      <w:r>
+        <w:rPr>
+          <w:rFonts w:ascii="宋体" w:eastAsia="宋体" w:hAnsi="宋体" w:cs="宋体"/>
+          <w:kern w:val="0"/>
+          <w:szCs w:val="21"/>
+        </w:rPr>
+        <w:t>package</w:t>
+      </w:r>
+      <w:proofErr w:type="gramEnd"/>
+      <w:r>
+        <w:rPr>
+          <w:rFonts w:ascii="宋体" w:eastAsia="宋体" w:hAnsi="宋体" w:cs="宋体"/>
+          <w:kern w:val="0"/>
+          <w:szCs w:val="21"/>
+        </w:rPr>
+        <w:t xml:space="preserve"> com.liu.j2setest;</w:t>
+      </w:r>
+    </w:p>
+    <w:p>
+      <w:pPr>
+        <w:widowControl/>
+        <w:jc w:val="left"/>
+        <w:rPr>
+          <w:rFonts w:ascii="宋体" w:eastAsia="宋体" w:hAnsi="宋体" w:cs="宋体"/>
+          <w:kern w:val="0"/>
+          <w:szCs w:val="21"/>
+        </w:rPr>
+      </w:pPr>
+      <w:proofErr w:type="gramStart"/>
+      <w:r>
+        <w:rPr>
+          <w:rFonts w:ascii="宋体" w:eastAsia="宋体" w:hAnsi="宋体" w:cs="宋体"/>
+          <w:kern w:val="0"/>
+          <w:szCs w:val="21"/>
+        </w:rPr>
+        <w:t>public</w:t>
+      </w:r>
+      <w:proofErr w:type="gramEnd"/>
+      <w:r>
+        <w:rPr>
+          <w:rFonts w:ascii="宋体" w:eastAsia="宋体" w:hAnsi="宋体" w:cs="宋体"/>
+          <w:kern w:val="0"/>
+          <w:szCs w:val="21"/>
+        </w:rPr>
+        <w:t xml:space="preserve"> class Main extends </w:t>
+      </w:r>
+      <w:proofErr w:type="spellStart"/>
+      <w:r>
+        <w:rPr>
+          <w:rFonts w:ascii="宋体" w:eastAsia="宋体" w:hAnsi="宋体" w:cs="宋体"/>
+          <w:kern w:val="0"/>
+          <w:szCs w:val="21"/>
+        </w:rPr>
+        <w:t>MainExtend</w:t>
+      </w:r>
+      <w:proofErr w:type="spellEnd"/>
+      <w:r>
+        <w:rPr>
+          <w:rFonts w:ascii="宋体" w:eastAsia="宋体" w:hAnsi="宋体" w:cs="宋体"/>
+          <w:kern w:val="0"/>
+          <w:szCs w:val="21"/>
+        </w:rPr>
+        <w:t xml:space="preserve"> implements </w:t>
+      </w:r>
+      <w:proofErr w:type="spellStart"/>
+      <w:r>
+        <w:rPr>
+          <w:rFonts w:ascii="宋体" w:eastAsia="宋体" w:hAnsi="宋体" w:cs="宋体"/>
+          <w:kern w:val="0"/>
+          <w:szCs w:val="21"/>
+        </w:rPr>
+        <w:t>MainInterface</w:t>
+      </w:r>
+      <w:proofErr w:type="spellEnd"/>
+      <w:r>
+        <w:rPr>
+          <w:rFonts w:ascii="宋体" w:eastAsia="宋体" w:hAnsi="宋体" w:cs="宋体"/>
+          <w:kern w:val="0"/>
+          <w:szCs w:val="21"/>
+        </w:rPr>
+        <w:t xml:space="preserve"> {</w:t>
+      </w:r>
+    </w:p>
+    <w:p>
+      <w:pPr>
+        <w:widowControl/>
+        <w:jc w:val="left"/>
+        <w:rPr>
+          <w:rFonts w:ascii="宋体" w:eastAsia="宋体" w:hAnsi="宋体" w:cs="宋体"/>
+          <w:kern w:val="0"/>
+          <w:szCs w:val="21"/>
+        </w:rPr>
+      </w:pPr>
+      <w:r>
+        <w:rPr>
+          <w:rFonts w:ascii="宋体" w:eastAsia="宋体" w:hAnsi="宋体" w:cs="宋体"/>
+          <w:kern w:val="0"/>
+          <w:szCs w:val="21"/>
+        </w:rPr>
+        <w:tab/>
+      </w:r>
+      <w:proofErr w:type="gramStart"/>
+      <w:r>
+        <w:rPr>
+          <w:rFonts w:ascii="宋体" w:eastAsia="宋体" w:hAnsi="宋体" w:cs="宋体"/>
+          <w:kern w:val="0"/>
+          <w:szCs w:val="21"/>
+        </w:rPr>
+        <w:t>private</w:t>
+      </w:r>
+      <w:proofErr w:type="gramEnd"/>
+      <w:r>
+        <w:rPr>
+          <w:rFonts w:ascii="宋体" w:eastAsia="宋体" w:hAnsi="宋体" w:cs="宋体"/>
+          <w:kern w:val="0"/>
+          <w:szCs w:val="21"/>
+        </w:rPr>
+        <w:t xml:space="preserve"> Integer count;</w:t>
+      </w:r>
+    </w:p>
+    <w:p>
+      <w:pPr>
+        <w:widowControl/>
+        <w:jc w:val="left"/>
+        <w:rPr>
+          <w:rFonts w:ascii="宋体" w:eastAsia="宋体" w:hAnsi="宋体" w:cs="宋体"/>
+          <w:kern w:val="0"/>
+          <w:szCs w:val="21"/>
+        </w:rPr>
+      </w:pPr>
+      <w:r>
+        <w:rPr>
+          <w:rFonts w:ascii="宋体" w:eastAsia="宋体" w:hAnsi="宋体" w:cs="宋体"/>
+          <w:kern w:val="0"/>
+          <w:szCs w:val="21"/>
+        </w:rPr>
+        <w:tab/>
+      </w:r>
+      <w:proofErr w:type="gramStart"/>
+      <w:r>
+        <w:rPr>
+          <w:rFonts w:ascii="宋体" w:eastAsia="宋体" w:hAnsi="宋体" w:cs="宋体"/>
+          <w:kern w:val="0"/>
+          <w:szCs w:val="21"/>
+        </w:rPr>
+        <w:t>public</w:t>
+      </w:r>
+      <w:proofErr w:type="gramEnd"/>
+      <w:r>
+        <w:rPr>
+          <w:rFonts w:ascii="宋体" w:eastAsia="宋体" w:hAnsi="宋体" w:cs="宋体"/>
+          <w:kern w:val="0"/>
+          <w:szCs w:val="21"/>
+        </w:rPr>
+        <w:t xml:space="preserve"> static void main(String[] </w:t>
+      </w:r>
+      <w:proofErr w:type="spellStart"/>
+      <w:r>
+        <w:rPr>
+          <w:rFonts w:ascii="宋体" w:eastAsia="宋体" w:hAnsi="宋体" w:cs="宋体"/>
+          <w:kern w:val="0"/>
+          <w:szCs w:val="21"/>
+        </w:rPr>
+        <w:t>args</w:t>
+      </w:r>
+      <w:proofErr w:type="spellEnd"/>
+      <w:r>
+        <w:rPr>
+          <w:rFonts w:ascii="宋体" w:eastAsia="宋体" w:hAnsi="宋体" w:cs="宋体"/>
+          <w:kern w:val="0"/>
+          <w:szCs w:val="21"/>
+        </w:rPr>
+        <w:t>) {</w:t>
+      </w:r>
+    </w:p>
+    <w:p>
+      <w:pPr>
+        <w:widowControl/>
+        <w:jc w:val="left"/>
+        <w:rPr>
+          <w:rFonts w:ascii="宋体" w:eastAsia="宋体" w:hAnsi="宋体" w:cs="宋体"/>
+          <w:kern w:val="0"/>
+          <w:szCs w:val="21"/>
+        </w:rPr>
+      </w:pPr>
+      <w:r>
+        <w:rPr>
+          <w:rFonts w:ascii="宋体" w:eastAsia="宋体" w:hAnsi="宋体" w:cs="宋体"/>
+          <w:kern w:val="0"/>
+          <w:szCs w:val="21"/>
+        </w:rPr>
+        <w:tab/>
+      </w:r>
+      <w:r>
+        <w:rPr>
+          <w:rFonts w:ascii="宋体" w:eastAsia="宋体" w:hAnsi="宋体" w:cs="宋体"/>
+          <w:kern w:val="0"/>
+          <w:szCs w:val="21"/>
+        </w:rPr>
+        <w:t xml:space="preserve">String </w:t>
+      </w:r>
+      <w:proofErr w:type="spellStart"/>
+      <w:proofErr w:type="gramStart"/>
+      <w:r>
+        <w:rPr>
+          <w:rFonts w:ascii="宋体" w:eastAsia="宋体" w:hAnsi="宋体" w:cs="宋体"/>
+          <w:kern w:val="0"/>
+          <w:szCs w:val="21"/>
+        </w:rPr>
+        <w:t>str</w:t>
+      </w:r>
+      <w:proofErr w:type="spellEnd"/>
+      <w:proofErr w:type="gramEnd"/>
+      <w:r>
+        <w:rPr>
+          <w:rFonts w:ascii="宋体" w:eastAsia="宋体" w:hAnsi="宋体" w:cs="宋体"/>
+          <w:kern w:val="0"/>
+          <w:szCs w:val="21"/>
+        </w:rPr>
+        <w:t xml:space="preserve"> = "123";</w:t>
+      </w:r>
+    </w:p>
+    <w:p>
+      <w:pPr>
+        <w:widowControl/>
+        <w:jc w:val="left"/>
+        <w:rPr>
+          <w:rFonts w:ascii="宋体" w:eastAsia="宋体" w:hAnsi="宋体" w:cs="宋体"/>
+          <w:kern w:val="0"/>
+          <w:szCs w:val="21"/>
+        </w:rPr>
+      </w:pPr>
+      <w:r>
+        <w:rPr>
+          <w:rFonts w:ascii="宋体" w:eastAsia="宋体" w:hAnsi="宋体" w:cs="宋体"/>
+          <w:kern w:val="0"/>
+          <w:szCs w:val="21"/>
+        </w:rPr>
+        <w:tab/>
+      </w:r>
+      <w:proofErr w:type="spellStart"/>
+      <w:proofErr w:type="gramStart"/>
+      <w:r>
+        <w:rPr>
+          <w:rFonts w:ascii="宋体" w:eastAsia="宋体" w:hAnsi="宋体" w:cs="宋体"/>
+          <w:kern w:val="0"/>
+          <w:szCs w:val="21"/>
+        </w:rPr>
+        <w:t>int</w:t>
+      </w:r>
+      <w:proofErr w:type="spellEnd"/>
+      <w:proofErr w:type="gramEnd"/>
+      <w:r>
+        <w:rPr>
+          <w:rFonts w:ascii="宋体" w:eastAsia="宋体" w:hAnsi="宋体" w:cs="宋体"/>
+          <w:kern w:val="0"/>
+          <w:szCs w:val="21"/>
+        </w:rPr>
+        <w:t xml:space="preserve"> </w:t>
+      </w:r>
+      <w:proofErr w:type="spellStart"/>
+      <w:r>
+        <w:rPr>
+          <w:rFonts w:ascii="宋体" w:eastAsia="宋体" w:hAnsi="宋体" w:cs="宋体"/>
+          <w:kern w:val="0"/>
+          <w:szCs w:val="21"/>
+        </w:rPr>
+        <w:t>i</w:t>
+      </w:r>
+      <w:proofErr w:type="spellEnd"/>
+      <w:r>
+        <w:rPr>
+          <w:rFonts w:ascii="宋体" w:eastAsia="宋体" w:hAnsi="宋体" w:cs="宋体"/>
+          <w:kern w:val="0"/>
+          <w:szCs w:val="21"/>
+        </w:rPr>
+        <w:t xml:space="preserve"> = 0;</w:t>
+      </w:r>
+    </w:p>
+    <w:p>
+      <w:pPr>
+        <w:widowControl/>
+        <w:jc w:val="left"/>
+        <w:rPr>
+          <w:rFonts w:ascii="宋体" w:eastAsia="宋体" w:hAnsi="宋体" w:cs="宋体"/>
+          <w:kern w:val="0"/>
+          <w:szCs w:val="21"/>
+        </w:rPr>
+      </w:pPr>
+      <w:r>
+        <w:rPr>
+          <w:rFonts w:ascii="宋体" w:eastAsia="宋体" w:hAnsi="宋体" w:cs="宋体"/>
+          <w:kern w:val="0"/>
+          <w:szCs w:val="21"/>
+        </w:rPr>
+        <w:t>}</w:t>
+      </w:r>
+    </w:p>
+    <w:p>
+      <w:pPr>
+        <w:widowControl/>
+        <w:jc w:val="left"/>
+        <w:rPr>
+          <w:rFonts w:ascii="宋体" w:eastAsia="宋体" w:hAnsi="宋体" w:cs="宋体"/>
+          <w:kern w:val="0"/>
+          <w:szCs w:val="21"/>
+        </w:rPr>
+      </w:pPr>
+      <w:r>
+        <w:rPr>
+          <w:rFonts w:ascii="宋体" w:eastAsia="宋体" w:hAnsi="宋体" w:cs="宋体"/>
+          <w:kern w:val="0"/>
+          <w:szCs w:val="21"/>
+        </w:rPr>
+        <w:t>//实现接口方法</w:t>
+      </w:r>
+    </w:p>
+    <w:p>
+      <w:pPr>
+        <w:widowControl/>
+        <w:jc w:val="left"/>
+        <w:rPr>
+          <w:rFonts w:ascii="宋体" w:eastAsia="宋体" w:hAnsi="宋体" w:cs="宋体"/>
+          <w:kern w:val="0"/>
+          <w:szCs w:val="21"/>
+        </w:rPr>
+      </w:pPr>
+      <w:proofErr w:type="gramStart"/>
+      <w:r>
+        <w:rPr>
+          <w:rFonts w:ascii="宋体" w:eastAsia="宋体" w:hAnsi="宋体" w:cs="宋体"/>
+          <w:kern w:val="0"/>
+          <w:szCs w:val="21"/>
+        </w:rPr>
+        <w:t>public</w:t>
+      </w:r>
+      <w:proofErr w:type="gramEnd"/>
+      <w:r>
+        <w:rPr>
+          <w:rFonts w:ascii="宋体" w:eastAsia="宋体" w:hAnsi="宋体" w:cs="宋体"/>
+          <w:kern w:val="0"/>
+          <w:szCs w:val="21"/>
+        </w:rPr>
+        <w:t xml:space="preserve"> </w:t>
+      </w:r>
+      <w:proofErr w:type="spellStart"/>
+      <w:r>
+        <w:rPr>
+          <w:rFonts w:ascii="宋体" w:eastAsia="宋体" w:hAnsi="宋体" w:cs="宋体"/>
+          <w:kern w:val="0"/>
+          <w:szCs w:val="21"/>
+        </w:rPr>
+        <w:t>int</w:t>
+      </w:r>
+      <w:proofErr w:type="spellEnd"/>
+      <w:r>
+        <w:rPr>
+          <w:rFonts w:ascii="宋体" w:eastAsia="宋体" w:hAnsi="宋体" w:cs="宋体"/>
+          <w:kern w:val="0"/>
+          <w:szCs w:val="21"/>
+        </w:rPr>
+        <w:t xml:space="preserve"> </w:t>
+      </w:r>
+      <w:proofErr w:type="spellStart"/>
+      <w:r>
+        <w:rPr>
+          <w:rFonts w:ascii="宋体" w:eastAsia="宋体" w:hAnsi="宋体" w:cs="宋体"/>
+          <w:kern w:val="0"/>
+          <w:szCs w:val="21"/>
+        </w:rPr>
+        <w:t>mainInterface</w:t>
+      </w:r>
+      <w:proofErr w:type="spellEnd"/>
+      <w:r>
+        <w:rPr>
+          <w:rFonts w:ascii="宋体" w:eastAsia="宋体" w:hAnsi="宋体" w:cs="宋体"/>
+          <w:kern w:val="0"/>
+          <w:szCs w:val="21"/>
+        </w:rPr>
+        <w:t>() {</w:t>
+      </w:r>
+    </w:p>
+    <w:p>
+      <w:pPr>
+        <w:widowControl/>
+        <w:jc w:val="left"/>
+        <w:rPr>
+          <w:rFonts w:ascii="宋体" w:eastAsia="宋体" w:hAnsi="宋体" w:cs="宋体"/>
+          <w:kern w:val="0"/>
+          <w:szCs w:val="21"/>
+        </w:rPr>
+      </w:pPr>
+      <w:r>
+        <w:rPr>
+          <w:rFonts w:ascii="宋体" w:eastAsia="宋体" w:hAnsi="宋体" w:cs="宋体"/>
+          <w:kern w:val="0"/>
+          <w:szCs w:val="21"/>
+        </w:rPr>
+        <w:tab/>
+      </w:r>
+      <w:proofErr w:type="gramStart"/>
+      <w:r>
+        <w:rPr>
+          <w:rFonts w:ascii="宋体" w:eastAsia="宋体" w:hAnsi="宋体" w:cs="宋体"/>
+          <w:kern w:val="0"/>
+          <w:szCs w:val="21"/>
+        </w:rPr>
+        <w:t>return</w:t>
+      </w:r>
+      <w:proofErr w:type="gramEnd"/>
+      <w:r>
+        <w:rPr>
+          <w:rFonts w:ascii="宋体" w:eastAsia="宋体" w:hAnsi="宋体" w:cs="宋体"/>
+          <w:kern w:val="0"/>
+          <w:szCs w:val="21"/>
+        </w:rPr>
+        <w:t xml:space="preserve"> 0;</w:t>
+      </w:r>
+    </w:p>
+    <w:p>
+      <w:pPr>
+        <w:widowControl/>
+        <w:jc w:val="left"/>
+        <w:rPr>
+          <w:rFonts w:ascii="宋体" w:eastAsia="宋体" w:hAnsi="宋体" w:cs="宋体"/>
+          <w:kern w:val="0"/>
+          <w:szCs w:val="21"/>
+        </w:rPr>
+      </w:pPr>
+      <w:r>
+        <w:rPr>
+          <w:rFonts w:ascii="宋体" w:eastAsia="宋体" w:hAnsi="宋体" w:cs="宋体"/>
+          <w:kern w:val="0"/>
+          <w:szCs w:val="21"/>
+        </w:rPr>
+        <w:t>}</w:t>
+      </w:r>
+    </w:p>
+    <w:p>
+      <w:pPr>
+        <w:widowControl/>
+        <w:jc w:val="left"/>
+        <w:rPr>
+          <w:rFonts w:ascii="宋体" w:eastAsia="宋体" w:hAnsi="宋体" w:cs="宋体"/>
+          <w:kern w:val="0"/>
+          <w:szCs w:val="21"/>
+        </w:rPr>
+      </w:pPr>
+      <w:r>
+        <w:rPr>
+          <w:rFonts w:ascii="宋体" w:eastAsia="宋体" w:hAnsi="宋体" w:cs="宋体"/>
+          <w:kern w:val="0"/>
+          <w:szCs w:val="21"/>
+        </w:rPr>
+        <w:t>}</w:t>
+      </w:r>
+    </w:p>
+    <w:p>
+      <w:pPr>
+        <w:widowControl/>
+        <w:jc w:val="left"/>
+        <w:rPr>
+          <w:rFonts w:ascii="宋体" w:eastAsia="宋体" w:hAnsi="宋体" w:cs="宋体"/>
+          <w:kern w:val="0"/>
+          <w:szCs w:val="21"/>
+        </w:rPr>
+      </w:pPr>
+    </w:p>
+    <w:p>
+      <w:pPr>
+        <w:widowControl/>
+        <w:jc w:val="left"/>
+        <w:rPr>
+          <w:rFonts w:ascii="宋体" w:eastAsia="宋体" w:hAnsi="宋体" w:cs="宋体"/>
+          <w:kern w:val="0"/>
+          <w:szCs w:val="21"/>
+        </w:rPr>
+      </w:pPr>
+      <w:r>
+        <w:rPr>
+          <w:rFonts w:ascii="宋体" w:eastAsia="宋体" w:hAnsi="宋体" w:cs="宋体"/>
+          <w:kern w:val="0"/>
+          <w:szCs w:val="21"/>
+        </w:rPr>
+        <w:t>------------------------------------------------------------------------------------------------------------------------------------------</w:t>
+      </w:r>
+    </w:p>
+    <w:p>
+      <w:pPr>
+        <w:widowControl/>
+        <w:jc w:val="left"/>
+        <w:rPr>
+          <w:rFonts w:ascii="宋体" w:eastAsia="宋体" w:hAnsi="宋体" w:cs="宋体"/>
+          <w:kern w:val="0"/>
+          <w:szCs w:val="21"/>
+        </w:rPr>
+      </w:pPr>
+    </w:p>
+    <w:p>
+      <w:pPr>
+        <w:widowControl/>
+        <w:jc w:val="left"/>
+        <w:rPr>
+          <w:rFonts w:ascii="宋体" w:eastAsia="宋体" w:hAnsi="宋体" w:cs="宋体"/>
+          <w:kern w:val="0"/>
+          <w:szCs w:val="21"/>
+        </w:rPr>
+      </w:pPr>
+      <w:proofErr w:type="spellStart"/>
+      <w:proofErr w:type="gramStart"/>
+      <w:r>
+        <w:rPr>
+          <w:rFonts w:ascii="宋体" w:eastAsia="宋体" w:hAnsi="宋体" w:cs="宋体"/>
+          <w:kern w:val="0"/>
+          <w:szCs w:val="21"/>
+        </w:rPr>
+        <w:t>javap</w:t>
+      </w:r>
+      <w:proofErr w:type="spellEnd"/>
+      <w:proofErr w:type="gramEnd"/>
+      <w:r>
+        <w:rPr>
+          <w:rFonts w:ascii="宋体" w:eastAsia="宋体" w:hAnsi="宋体" w:cs="宋体"/>
+          <w:kern w:val="0"/>
+          <w:szCs w:val="21"/>
+        </w:rPr>
+        <w:t xml:space="preserve"> -v </w:t>
+      </w:r>
+      <w:proofErr w:type="spellStart"/>
+      <w:r>
+        <w:rPr>
+          <w:rFonts w:ascii="宋体" w:eastAsia="宋体" w:hAnsi="宋体" w:cs="宋体"/>
+          <w:kern w:val="0"/>
+          <w:szCs w:val="21"/>
+        </w:rPr>
+        <w:t>Main.class</w:t>
+      </w:r>
+      <w:proofErr w:type="spellEnd"/>
+    </w:p>
+    <w:p>
+      <w:pPr>
+        <w:widowControl/>
+        <w:jc w:val="left"/>
+        <w:rPr>
+          <w:rFonts w:ascii="宋体" w:eastAsia="宋体" w:hAnsi="宋体" w:cs="宋体"/>
+          <w:kern w:val="0"/>
+          <w:szCs w:val="21"/>
+        </w:rPr>
+      </w:pPr>
+    </w:p>
+    <w:p>
+      <w:pPr>
+        <w:widowControl/>
+        <w:jc w:val="left"/>
+        <w:rPr>
+          <w:rFonts w:ascii="宋体" w:eastAsia="宋体" w:hAnsi="宋体" w:cs="宋体"/>
+          <w:kern w:val="0"/>
+          <w:szCs w:val="21"/>
+        </w:rPr>
+      </w:pPr>
+      <w:proofErr w:type="spellStart"/>
+      <w:r>
+        <w:rPr>
+          <w:rFonts w:ascii="宋体" w:eastAsia="宋体" w:hAnsi="宋体" w:cs="宋体"/>
+          <w:kern w:val="0"/>
+          <w:szCs w:val="21"/>
+        </w:rPr>
+        <w:t>Classfile</w:t>
+      </w:r>
+      <w:proofErr w:type="spellEnd"/>
+      <w:r>
+        <w:rPr>
+          <w:rFonts w:ascii="宋体" w:eastAsia="宋体" w:hAnsi="宋体" w:cs="宋体"/>
+          <w:kern w:val="0"/>
+          <w:szCs w:val="21"/>
+        </w:rPr>
+        <w:t xml:space="preserve"> /D</w:t>
+      </w:r>
+      <w:proofErr w:type="gramStart"/>
+      <w:r>
+        <w:rPr>
+          <w:rFonts w:ascii="宋体" w:eastAsia="宋体" w:hAnsi="宋体" w:cs="宋体"/>
+          <w:kern w:val="0"/>
+          <w:szCs w:val="21"/>
+        </w:rPr>
+        <w:t>:/</w:t>
+      </w:r>
+      <w:proofErr w:type="gramEnd"/>
+      <w:r>
+        <w:rPr>
+          <w:rFonts w:ascii="宋体" w:eastAsia="宋体" w:hAnsi="宋体" w:cs="宋体"/>
+          <w:kern w:val="0"/>
+          <w:szCs w:val="21"/>
+        </w:rPr>
+        <w:t>IdeaProjects/IdeaProjects10/liuzhilei/out/production/j2setest/com/</w:t>
+      </w:r>
+    </w:p>
+    <w:p>
+      <w:pPr>
+        <w:widowControl/>
+        <w:jc w:val="left"/>
+        <w:rPr>
+          <w:rFonts w:ascii="宋体" w:eastAsia="宋体" w:hAnsi="宋体" w:cs="宋体"/>
+          <w:kern w:val="0"/>
+          <w:szCs w:val="21"/>
+        </w:rPr>
+      </w:pPr>
+      <w:proofErr w:type="spellStart"/>
+      <w:r>
+        <w:rPr>
+          <w:rFonts w:ascii="宋体" w:eastAsia="宋体" w:hAnsi="宋体" w:cs="宋体"/>
+          <w:kern w:val="0"/>
+          <w:szCs w:val="21"/>
+        </w:rPr>
+        <w:lastRenderedPageBreak/>
+        <w:t>liu</w:t>
+      </w:r>
+      <w:proofErr w:type="spellEnd"/>
+      <w:r>
+        <w:rPr>
+          <w:rFonts w:ascii="宋体" w:eastAsia="宋体" w:hAnsi="宋体" w:cs="宋体"/>
+          <w:kern w:val="0"/>
+          <w:szCs w:val="21"/>
+        </w:rPr>
+        <w:t>/j2setest/</w:t>
+      </w:r>
+      <w:proofErr w:type="spellStart"/>
+      <w:r>
+        <w:rPr>
+          <w:rFonts w:ascii="宋体" w:eastAsia="宋体" w:hAnsi="宋体" w:cs="宋体"/>
+          <w:kern w:val="0"/>
+          <w:szCs w:val="21"/>
+        </w:rPr>
+        <w:t>Main.class</w:t>
+      </w:r>
+      <w:proofErr w:type="spellEnd"/>
+    </w:p>
+    <w:p>
+      <w:pPr>
+        <w:widowControl/>
+        <w:jc w:val="left"/>
+        <w:rPr>
+          <w:rFonts w:ascii="宋体" w:eastAsia="宋体" w:hAnsi="宋体" w:cs="宋体"/>
+          <w:kern w:val="0"/>
+          <w:szCs w:val="21"/>
+        </w:rPr>
+      </w:pPr>
+      <w:r>
+        <w:rPr>
+          <w:rFonts w:ascii="宋体" w:eastAsia="宋体" w:hAnsi="宋体" w:cs="宋体"/>
+          <w:kern w:val="0"/>
+          <w:szCs w:val="21"/>
+        </w:rPr>
+        <w:t>Last modified 2017-4-6; size 636 bytes</w:t>
+      </w:r>
+    </w:p>
+    <w:p>
+      <w:pPr>
+        <w:widowControl/>
+        <w:jc w:val="left"/>
+        <w:rPr>
+          <w:rFonts w:ascii="宋体" w:eastAsia="宋体" w:hAnsi="宋体" w:cs="宋体"/>
+          <w:kern w:val="0"/>
+          <w:szCs w:val="21"/>
+        </w:rPr>
+      </w:pPr>
+      <w:r>
+        <w:rPr>
+          <w:rFonts w:ascii="宋体" w:eastAsia="宋体" w:hAnsi="宋体" w:cs="宋体"/>
+          <w:kern w:val="0"/>
+          <w:szCs w:val="21"/>
+        </w:rPr>
+        <w:t>MD5 checksum c114a88d9825cab5a2fe19b03323596c</w:t>
+      </w:r>
+    </w:p>
+    <w:p>
+      <w:pPr>
+        <w:widowControl/>
+        <w:jc w:val="left"/>
+        <w:rPr>
+          <w:rFonts w:ascii="宋体" w:eastAsia="宋体" w:hAnsi="宋体" w:cs="宋体"/>
+          <w:kern w:val="0"/>
+          <w:szCs w:val="21"/>
+        </w:rPr>
+      </w:pPr>
+      <w:r>
+        <w:rPr>
+          <w:rFonts w:ascii="宋体" w:eastAsia="宋体" w:hAnsi="宋体" w:cs="宋体"/>
+          <w:kern w:val="0"/>
+          <w:szCs w:val="21"/>
+        </w:rPr>
+        <w:t>Compiled from "Main.java"</w:t>
+      </w:r>
+    </w:p>
+    <w:p>
+      <w:pPr>
+        <w:widowControl/>
+        <w:jc w:val="left"/>
+        <w:rPr>
+          <w:rFonts w:ascii="宋体" w:eastAsia="宋体" w:hAnsi="宋体" w:cs="宋体"/>
+          <w:kern w:val="0"/>
+          <w:szCs w:val="21"/>
+        </w:rPr>
+      </w:pPr>
+      <w:proofErr w:type="gramStart"/>
+      <w:r>
+        <w:rPr>
+          <w:rFonts w:ascii="宋体" w:eastAsia="宋体" w:hAnsi="宋体" w:cs="宋体"/>
+          <w:kern w:val="0"/>
+          <w:szCs w:val="21"/>
+        </w:rPr>
+        <w:t>public</w:t>
+      </w:r>
+      <w:proofErr w:type="gramEnd"/>
+      <w:r>
+        <w:rPr>
+          <w:rFonts w:ascii="宋体" w:eastAsia="宋体" w:hAnsi="宋体" w:cs="宋体"/>
+          <w:kern w:val="0"/>
+          <w:szCs w:val="21"/>
+        </w:rPr>
+        <w:t xml:space="preserve"> class com.liu.j2setest.Main extends com.liu.j2setest.MainExtend implement</w:t>
+      </w:r>
+    </w:p>
+    <w:p>
+      <w:pPr>
+        <w:widowControl/>
+        <w:jc w:val="left"/>
+        <w:rPr>
+          <w:rFonts w:ascii="宋体" w:eastAsia="宋体" w:hAnsi="宋体" w:cs="宋体"/>
+          <w:kern w:val="0"/>
+          <w:szCs w:val="21"/>
+        </w:rPr>
+      </w:pPr>
+      <w:proofErr w:type="gramStart"/>
+      <w:r>
+        <w:rPr>
+          <w:rFonts w:ascii="宋体" w:eastAsia="宋体" w:hAnsi="宋体" w:cs="宋体"/>
+          <w:kern w:val="0"/>
+          <w:szCs w:val="21"/>
+        </w:rPr>
+        <w:t>s</w:t>
+      </w:r>
+      <w:proofErr w:type="gramEnd"/>
+      <w:r>
+        <w:rPr>
+          <w:rFonts w:ascii="宋体" w:eastAsia="宋体" w:hAnsi="宋体" w:cs="宋体"/>
+          <w:kern w:val="0"/>
+          <w:szCs w:val="21"/>
+        </w:rPr>
+        <w:t xml:space="preserve"> com.liu.j2setest.MainInterface</w:t>
+      </w:r>
+    </w:p>
+    <w:p>
+      <w:pPr>
+        <w:widowControl/>
+        <w:jc w:val="left"/>
+        <w:rPr>
+          <w:rFonts w:ascii="宋体" w:eastAsia="宋体" w:hAnsi="宋体" w:cs="宋体"/>
+          <w:kern w:val="0"/>
+          <w:szCs w:val="21"/>
+        </w:rPr>
+      </w:pPr>
+      <w:proofErr w:type="spellStart"/>
+      <w:r>
+        <w:rPr>
+          <w:rFonts w:ascii="宋体" w:eastAsia="宋体" w:hAnsi="宋体" w:cs="宋体"/>
+          <w:kern w:val="0"/>
+          <w:szCs w:val="21"/>
+        </w:rPr>
+        <w:t>SourceFile</w:t>
+      </w:r>
+      <w:proofErr w:type="spellEnd"/>
+      <w:r>
+        <w:rPr>
+          <w:rFonts w:ascii="宋体" w:eastAsia="宋体" w:hAnsi="宋体" w:cs="宋体"/>
+          <w:kern w:val="0"/>
+          <w:szCs w:val="21"/>
+        </w:rPr>
+        <w:t>: "Main.java"</w:t>
+      </w:r>
+    </w:p>
+    <w:p>
+      <w:pPr>
+        <w:widowControl/>
+        <w:jc w:val="left"/>
+        <w:rPr>
+          <w:rFonts w:ascii="宋体" w:eastAsia="宋体" w:hAnsi="宋体" w:cs="宋体"/>
+          <w:kern w:val="0"/>
+          <w:szCs w:val="21"/>
+        </w:rPr>
+      </w:pPr>
+    </w:p>
+    <w:p>
+      <w:pPr>
+        <w:widowControl/>
+        <w:jc w:val="left"/>
+        <w:rPr>
+          <w:rFonts w:ascii="宋体" w:eastAsia="宋体" w:hAnsi="宋体" w:cs="宋体"/>
+          <w:kern w:val="0"/>
+          <w:szCs w:val="21"/>
+        </w:rPr>
+      </w:pPr>
+      <w:r>
+        <w:rPr>
+          <w:rFonts w:ascii="宋体" w:eastAsia="宋体" w:hAnsi="宋体" w:cs="宋体"/>
+          <w:kern w:val="0"/>
+          <w:szCs w:val="21"/>
+        </w:rPr>
+        <w:t xml:space="preserve">minor version: 0 </w:t>
+      </w:r>
+      <w:r>
+        <w:rPr>
+          <w:rFonts w:ascii="宋体" w:eastAsia="宋体" w:hAnsi="宋体" w:cs="宋体"/>
+          <w:color w:val="FF0000"/>
+          <w:kern w:val="0"/>
+          <w:szCs w:val="21"/>
+        </w:rPr>
+        <w:t>次版本号</w:t>
+      </w:r>
+    </w:p>
+    <w:p>
+      <w:pPr>
+        <w:widowControl/>
+        <w:jc w:val="left"/>
+        <w:rPr>
+          <w:rFonts w:ascii="宋体" w:eastAsia="宋体" w:hAnsi="宋体" w:cs="宋体"/>
+          <w:kern w:val="0"/>
+          <w:szCs w:val="21"/>
+        </w:rPr>
+      </w:pPr>
+      <w:r>
+        <w:rPr>
+          <w:rFonts w:ascii="宋体" w:eastAsia="宋体" w:hAnsi="宋体" w:cs="宋体"/>
+          <w:kern w:val="0"/>
+          <w:szCs w:val="21"/>
+        </w:rPr>
+        <w:t xml:space="preserve">major version: 51 </w:t>
+      </w:r>
+      <w:r>
+        <w:rPr>
+          <w:rFonts w:ascii="宋体" w:eastAsia="宋体" w:hAnsi="宋体" w:cs="宋体"/>
+          <w:color w:val="FF0000"/>
+          <w:kern w:val="0"/>
+          <w:szCs w:val="21"/>
+        </w:rPr>
+        <w:t>主版本号，45代表1.1，以此类推，51代表1.7版本</w:t>
+      </w:r>
+    </w:p>
+    <w:p>
+      <w:pPr>
+        <w:widowControl/>
+        <w:jc w:val="left"/>
+        <w:rPr>
+          <w:rFonts w:ascii="宋体" w:eastAsia="宋体" w:hAnsi="宋体" w:cs="宋体"/>
+          <w:kern w:val="0"/>
+          <w:szCs w:val="21"/>
+        </w:rPr>
+      </w:pPr>
+    </w:p>
+    <w:p>
+      <w:pPr>
+        <w:widowControl/>
+        <w:jc w:val="left"/>
+        <w:rPr>
+          <w:rFonts w:ascii="宋体" w:eastAsia="宋体" w:hAnsi="宋体" w:cs="宋体"/>
+          <w:kern w:val="0"/>
+          <w:szCs w:val="21"/>
+        </w:rPr>
+      </w:pPr>
+      <w:r>
+        <w:rPr>
+          <w:rFonts w:ascii="宋体" w:eastAsia="宋体" w:hAnsi="宋体" w:cs="宋体"/>
+          <w:kern w:val="0"/>
+          <w:szCs w:val="21"/>
+        </w:rPr>
+        <w:t xml:space="preserve">flags: ACC_PUBLIC, ACC_SUPER </w:t>
+      </w:r>
+      <w:r>
+        <w:rPr>
+          <w:rFonts w:ascii="宋体" w:eastAsia="宋体" w:hAnsi="宋体" w:cs="宋体"/>
+          <w:color w:val="FF0000"/>
+          <w:kern w:val="0"/>
+          <w:szCs w:val="21"/>
+        </w:rPr>
+        <w:t>类的访问标志。1.2之后，这两个值都为真</w:t>
+      </w:r>
+    </w:p>
+    <w:p>
+      <w:pPr>
+        <w:widowControl/>
+        <w:jc w:val="left"/>
+        <w:rPr>
+          <w:rFonts w:ascii="宋体" w:eastAsia="宋体" w:hAnsi="宋体" w:cs="宋体"/>
+          <w:kern w:val="0"/>
+          <w:szCs w:val="21"/>
+        </w:rPr>
+      </w:pPr>
+    </w:p>
+    <w:p>
+      <w:pPr>
+        <w:widowControl/>
+        <w:jc w:val="left"/>
+        <w:rPr>
+          <w:rFonts w:ascii="宋体" w:eastAsia="宋体" w:hAnsi="宋体" w:cs="宋体"/>
+          <w:kern w:val="0"/>
+          <w:szCs w:val="21"/>
+        </w:rPr>
+      </w:pPr>
+      <w:r>
+        <w:rPr>
+          <w:rFonts w:ascii="宋体" w:eastAsia="宋体" w:hAnsi="宋体" w:cs="宋体"/>
+          <w:color w:val="FF0000"/>
+          <w:kern w:val="0"/>
+          <w:szCs w:val="21"/>
+        </w:rPr>
+        <w:t>下面是常量池，主要存放两大类常量：字面量和符号引用</w:t>
+      </w:r>
+    </w:p>
+    <w:p>
+      <w:pPr>
+        <w:widowControl/>
+        <w:jc w:val="left"/>
+        <w:rPr>
+          <w:rFonts w:ascii="宋体" w:eastAsia="宋体" w:hAnsi="宋体" w:cs="宋体"/>
+          <w:kern w:val="0"/>
+          <w:szCs w:val="21"/>
+        </w:rPr>
+      </w:pPr>
+      <w:r>
+        <w:rPr>
+          <w:rFonts w:ascii="宋体" w:eastAsia="宋体" w:hAnsi="宋体" w:cs="宋体"/>
+          <w:color w:val="FF0000"/>
+          <w:kern w:val="0"/>
+          <w:szCs w:val="21"/>
+        </w:rPr>
+        <w:t>字面量：接近于java的常量概念，比如文本字符串，final修饰的常量</w:t>
+      </w:r>
+    </w:p>
+    <w:p>
+      <w:pPr>
+        <w:widowControl/>
+        <w:jc w:val="left"/>
+        <w:rPr>
+          <w:rFonts w:ascii="宋体" w:eastAsia="宋体" w:hAnsi="宋体" w:cs="宋体"/>
+          <w:kern w:val="0"/>
+          <w:szCs w:val="21"/>
+        </w:rPr>
+      </w:pPr>
+      <w:r>
+        <w:rPr>
+          <w:rFonts w:ascii="宋体" w:eastAsia="宋体" w:hAnsi="宋体" w:cs="宋体"/>
+          <w:color w:val="FF0000"/>
+          <w:kern w:val="0"/>
+          <w:szCs w:val="21"/>
+        </w:rPr>
+        <w:t>符号引用：包括下面三个常量</w:t>
+      </w:r>
+    </w:p>
+    <w:p>
+      <w:pPr>
+        <w:widowControl/>
+        <w:jc w:val="left"/>
+        <w:rPr>
+          <w:rFonts w:ascii="宋体" w:eastAsia="宋体" w:hAnsi="宋体" w:cs="宋体"/>
+          <w:kern w:val="0"/>
+          <w:szCs w:val="21"/>
+        </w:rPr>
+      </w:pPr>
+      <w:r>
+        <w:rPr>
+          <w:rFonts w:ascii="宋体" w:eastAsia="宋体" w:hAnsi="宋体" w:cs="宋体"/>
+          <w:color w:val="FF0000"/>
+          <w:kern w:val="0"/>
+          <w:szCs w:val="21"/>
+        </w:rPr>
+        <w:t>1.类和接口的全限定名</w:t>
+      </w:r>
+    </w:p>
+    <w:p>
+      <w:pPr>
+        <w:widowControl/>
+        <w:jc w:val="left"/>
+        <w:rPr>
+          <w:rFonts w:ascii="宋体" w:eastAsia="宋体" w:hAnsi="宋体" w:cs="宋体"/>
+          <w:kern w:val="0"/>
+          <w:szCs w:val="21"/>
+        </w:rPr>
+      </w:pPr>
+      <w:r>
+        <w:rPr>
+          <w:rFonts w:ascii="宋体" w:eastAsia="宋体" w:hAnsi="宋体" w:cs="宋体"/>
+          <w:color w:val="FF0000"/>
+          <w:kern w:val="0"/>
+          <w:szCs w:val="21"/>
+        </w:rPr>
+        <w:t>2.字段的名称和描述符</w:t>
+      </w:r>
+    </w:p>
+    <w:p>
+      <w:pPr>
+        <w:widowControl/>
+        <w:jc w:val="left"/>
+        <w:rPr>
+          <w:rFonts w:ascii="宋体" w:eastAsia="宋体" w:hAnsi="宋体" w:cs="宋体"/>
+          <w:kern w:val="0"/>
+          <w:szCs w:val="21"/>
+        </w:rPr>
+      </w:pPr>
+      <w:r>
+        <w:rPr>
+          <w:rFonts w:ascii="宋体" w:eastAsia="宋体" w:hAnsi="宋体" w:cs="宋体"/>
+          <w:color w:val="FF0000"/>
+          <w:kern w:val="0"/>
+          <w:szCs w:val="21"/>
+        </w:rPr>
+        <w:t>3.方法的名称和描述符</w:t>
+      </w:r>
+    </w:p>
+    <w:p>
+      <w:pPr>
+        <w:widowControl/>
+        <w:jc w:val="left"/>
+        <w:rPr>
+          <w:rFonts w:ascii="宋体" w:eastAsia="宋体" w:hAnsi="宋体" w:cs="宋体"/>
+          <w:kern w:val="0"/>
+          <w:szCs w:val="21"/>
+        </w:rPr>
+      </w:pPr>
+      <w:r>
+        <w:rPr>
+          <w:rFonts w:ascii="宋体" w:eastAsia="宋体" w:hAnsi="宋体" w:cs="宋体"/>
+          <w:color w:val="FF0000"/>
+          <w:kern w:val="0"/>
+          <w:szCs w:val="21"/>
+        </w:rPr>
+        <w:t>简单名称是指没有类型和参数修饰的方法或字段名称</w:t>
+      </w:r>
+    </w:p>
+    <w:p>
+      <w:pPr>
+        <w:widowControl/>
+        <w:jc w:val="left"/>
+        <w:rPr>
+          <w:rFonts w:ascii="宋体" w:eastAsia="宋体" w:hAnsi="宋体" w:cs="宋体"/>
+          <w:kern w:val="0"/>
+          <w:szCs w:val="21"/>
+        </w:rPr>
+      </w:pPr>
+      <w:r>
+        <w:rPr>
+          <w:rFonts w:ascii="宋体" w:eastAsia="宋体" w:hAnsi="宋体" w:cs="宋体"/>
+          <w:kern w:val="0"/>
+          <w:szCs w:val="21"/>
+        </w:rPr>
+        <w:t xml:space="preserve">Constant pool: </w:t>
+      </w:r>
+    </w:p>
+    <w:p>
+      <w:pPr>
+        <w:widowControl/>
+        <w:jc w:val="left"/>
+        <w:rPr>
+          <w:rFonts w:ascii="宋体" w:eastAsia="宋体" w:hAnsi="宋体" w:cs="宋体"/>
+          <w:kern w:val="0"/>
+          <w:szCs w:val="21"/>
+        </w:rPr>
+      </w:pPr>
+      <w:r>
+        <w:rPr>
+          <w:rFonts w:ascii="宋体" w:eastAsia="宋体" w:hAnsi="宋体" w:cs="宋体"/>
+          <w:kern w:val="0"/>
+          <w:szCs w:val="21"/>
+        </w:rPr>
+        <w:t xml:space="preserve">#1 = </w:t>
+      </w:r>
+      <w:proofErr w:type="spellStart"/>
+      <w:r>
+        <w:rPr>
+          <w:rFonts w:ascii="宋体" w:eastAsia="宋体" w:hAnsi="宋体" w:cs="宋体"/>
+          <w:kern w:val="0"/>
+          <w:szCs w:val="21"/>
+        </w:rPr>
+        <w:t>Methodref</w:t>
+      </w:r>
+      <w:proofErr w:type="spellEnd"/>
+      <w:r>
+        <w:rPr>
+          <w:rFonts w:ascii="宋体" w:eastAsia="宋体" w:hAnsi="宋体" w:cs="宋体"/>
+          <w:kern w:val="0"/>
+          <w:szCs w:val="21"/>
+        </w:rPr>
+        <w:t xml:space="preserve"> #4</w:t>
+      </w:r>
+      <w:proofErr w:type="gramStart"/>
+      <w:r>
+        <w:rPr>
+          <w:rFonts w:ascii="宋体" w:eastAsia="宋体" w:hAnsi="宋体" w:cs="宋体"/>
+          <w:kern w:val="0"/>
+          <w:szCs w:val="21"/>
+        </w:rPr>
+        <w:t>.#</w:t>
+      </w:r>
+      <w:proofErr w:type="gramEnd"/>
+      <w:r>
+        <w:rPr>
+          <w:rFonts w:ascii="宋体" w:eastAsia="宋体" w:hAnsi="宋体" w:cs="宋体"/>
+          <w:kern w:val="0"/>
+          <w:szCs w:val="21"/>
+        </w:rPr>
+        <w:t>27 // com/</w:t>
+      </w:r>
+      <w:proofErr w:type="spellStart"/>
+      <w:r>
+        <w:rPr>
+          <w:rFonts w:ascii="宋体" w:eastAsia="宋体" w:hAnsi="宋体" w:cs="宋体"/>
+          <w:kern w:val="0"/>
+          <w:szCs w:val="21"/>
+        </w:rPr>
+        <w:t>liu</w:t>
+      </w:r>
+      <w:proofErr w:type="spellEnd"/>
+      <w:r>
+        <w:rPr>
+          <w:rFonts w:ascii="宋体" w:eastAsia="宋体" w:hAnsi="宋体" w:cs="宋体"/>
+          <w:kern w:val="0"/>
+          <w:szCs w:val="21"/>
+        </w:rPr>
+        <w:t>/j2setest/</w:t>
+      </w:r>
+      <w:proofErr w:type="spellStart"/>
+      <w:r>
+        <w:rPr>
+          <w:rFonts w:ascii="宋体" w:eastAsia="宋体" w:hAnsi="宋体" w:cs="宋体"/>
+          <w:kern w:val="0"/>
+          <w:szCs w:val="21"/>
+        </w:rPr>
+        <w:t>MainExtend</w:t>
+      </w:r>
+      <w:proofErr w:type="spellEnd"/>
+      <w:r>
+        <w:rPr>
+          <w:rFonts w:ascii="宋体" w:eastAsia="宋体" w:hAnsi="宋体" w:cs="宋体"/>
+          <w:kern w:val="0"/>
+          <w:szCs w:val="21"/>
+        </w:rPr>
+        <w:t>."&lt;</w:t>
+      </w:r>
+      <w:proofErr w:type="spellStart"/>
+      <w:r>
+        <w:rPr>
+          <w:rFonts w:ascii="宋体" w:eastAsia="宋体" w:hAnsi="宋体" w:cs="宋体"/>
+          <w:kern w:val="0"/>
+          <w:szCs w:val="21"/>
+        </w:rPr>
+        <w:t>init</w:t>
+      </w:r>
+      <w:proofErr w:type="spellEnd"/>
+    </w:p>
+    <w:p>
+      <w:pPr>
+        <w:widowControl/>
+        <w:jc w:val="left"/>
+        <w:rPr>
+          <w:rFonts w:ascii="宋体" w:eastAsia="宋体" w:hAnsi="宋体" w:cs="宋体"/>
+          <w:kern w:val="0"/>
+          <w:szCs w:val="21"/>
+        </w:rPr>
+      </w:pPr>
+      <w:r>
+        <w:rPr>
+          <w:rFonts w:ascii="宋体" w:eastAsia="宋体" w:hAnsi="宋体" w:cs="宋体"/>
+          <w:kern w:val="0"/>
+          <w:szCs w:val="21"/>
+        </w:rPr>
+        <w:t>&gt;":(</w:t>
+      </w:r>
+      <w:proofErr w:type="gramStart"/>
+      <w:r>
+        <w:rPr>
+          <w:rFonts w:ascii="宋体" w:eastAsia="宋体" w:hAnsi="宋体" w:cs="宋体"/>
+          <w:kern w:val="0"/>
+          <w:szCs w:val="21"/>
+        </w:rPr>
+        <w:t>)V</w:t>
+      </w:r>
+      <w:proofErr w:type="gramEnd"/>
+    </w:p>
+    <w:p>
+      <w:pPr>
+        <w:widowControl/>
+        <w:jc w:val="left"/>
+        <w:rPr>
+          <w:rFonts w:ascii="宋体" w:eastAsia="宋体" w:hAnsi="宋体" w:cs="宋体"/>
+          <w:kern w:val="0"/>
+          <w:szCs w:val="21"/>
+        </w:rPr>
+      </w:pPr>
+      <w:r>
+        <w:rPr>
+          <w:rFonts w:ascii="宋体" w:eastAsia="宋体" w:hAnsi="宋体" w:cs="宋体"/>
+          <w:kern w:val="0"/>
+          <w:szCs w:val="21"/>
+        </w:rPr>
+        <w:t>#2 = String #28 // 123</w:t>
+      </w:r>
+    </w:p>
+    <w:p>
+      <w:pPr>
+        <w:widowControl/>
+        <w:jc w:val="left"/>
+        <w:rPr>
+          <w:rFonts w:ascii="宋体" w:eastAsia="宋体" w:hAnsi="宋体" w:cs="宋体"/>
+          <w:kern w:val="0"/>
+          <w:szCs w:val="21"/>
+        </w:rPr>
+      </w:pPr>
+      <w:r>
+        <w:rPr>
+          <w:rFonts w:ascii="宋体" w:eastAsia="宋体" w:hAnsi="宋体" w:cs="宋体"/>
+          <w:kern w:val="0"/>
+          <w:szCs w:val="21"/>
+        </w:rPr>
+        <w:t>#3 = Class #29 // com/</w:t>
+      </w:r>
+      <w:proofErr w:type="spellStart"/>
+      <w:r>
+        <w:rPr>
+          <w:rFonts w:ascii="宋体" w:eastAsia="宋体" w:hAnsi="宋体" w:cs="宋体"/>
+          <w:kern w:val="0"/>
+          <w:szCs w:val="21"/>
+        </w:rPr>
+        <w:t>liu</w:t>
+      </w:r>
+      <w:proofErr w:type="spellEnd"/>
+      <w:r>
+        <w:rPr>
+          <w:rFonts w:ascii="宋体" w:eastAsia="宋体" w:hAnsi="宋体" w:cs="宋体"/>
+          <w:kern w:val="0"/>
+          <w:szCs w:val="21"/>
+        </w:rPr>
+        <w:t>/j2setest/Main</w:t>
+      </w:r>
+    </w:p>
+    <w:p>
+      <w:pPr>
+        <w:widowControl/>
+        <w:jc w:val="left"/>
+        <w:rPr>
+          <w:rFonts w:ascii="宋体" w:eastAsia="宋体" w:hAnsi="宋体" w:cs="宋体"/>
+          <w:kern w:val="0"/>
+          <w:szCs w:val="21"/>
+        </w:rPr>
+      </w:pPr>
+      <w:r>
+        <w:rPr>
+          <w:rFonts w:ascii="宋体" w:eastAsia="宋体" w:hAnsi="宋体" w:cs="宋体"/>
+          <w:kern w:val="0"/>
+          <w:szCs w:val="21"/>
+        </w:rPr>
+        <w:t>#4 = Class #30 // com/</w:t>
+      </w:r>
+      <w:proofErr w:type="spellStart"/>
+      <w:r>
+        <w:rPr>
+          <w:rFonts w:ascii="宋体" w:eastAsia="宋体" w:hAnsi="宋体" w:cs="宋体"/>
+          <w:kern w:val="0"/>
+          <w:szCs w:val="21"/>
+        </w:rPr>
+        <w:t>liu</w:t>
+      </w:r>
+      <w:proofErr w:type="spellEnd"/>
+      <w:r>
+        <w:rPr>
+          <w:rFonts w:ascii="宋体" w:eastAsia="宋体" w:hAnsi="宋体" w:cs="宋体"/>
+          <w:kern w:val="0"/>
+          <w:szCs w:val="21"/>
+        </w:rPr>
+        <w:t>/j2setest/</w:t>
+      </w:r>
+      <w:proofErr w:type="spellStart"/>
+      <w:r>
+        <w:rPr>
+          <w:rFonts w:ascii="宋体" w:eastAsia="宋体" w:hAnsi="宋体" w:cs="宋体"/>
+          <w:kern w:val="0"/>
+          <w:szCs w:val="21"/>
+        </w:rPr>
+        <w:t>MainExtend</w:t>
+      </w:r>
+      <w:proofErr w:type="spellEnd"/>
+    </w:p>
+    <w:p>
+      <w:pPr>
+        <w:widowControl/>
+        <w:jc w:val="left"/>
+        <w:rPr>
+          <w:rFonts w:ascii="宋体" w:eastAsia="宋体" w:hAnsi="宋体" w:cs="宋体"/>
+          <w:kern w:val="0"/>
+          <w:szCs w:val="21"/>
+        </w:rPr>
+      </w:pPr>
+      <w:r>
+        <w:rPr>
+          <w:rFonts w:ascii="宋体" w:eastAsia="宋体" w:hAnsi="宋体" w:cs="宋体"/>
+          <w:kern w:val="0"/>
+          <w:szCs w:val="21"/>
+        </w:rPr>
+        <w:t>#5 = Class #31 // com/</w:t>
+      </w:r>
+      <w:proofErr w:type="spellStart"/>
+      <w:r>
+        <w:rPr>
+          <w:rFonts w:ascii="宋体" w:eastAsia="宋体" w:hAnsi="宋体" w:cs="宋体"/>
+          <w:kern w:val="0"/>
+          <w:szCs w:val="21"/>
+        </w:rPr>
+        <w:t>liu</w:t>
+      </w:r>
+      <w:proofErr w:type="spellEnd"/>
+      <w:r>
+        <w:rPr>
+          <w:rFonts w:ascii="宋体" w:eastAsia="宋体" w:hAnsi="宋体" w:cs="宋体"/>
+          <w:kern w:val="0"/>
+          <w:szCs w:val="21"/>
+        </w:rPr>
+        <w:t>/j2setest/</w:t>
+      </w:r>
+      <w:proofErr w:type="spellStart"/>
+      <w:r>
+        <w:rPr>
+          <w:rFonts w:ascii="宋体" w:eastAsia="宋体" w:hAnsi="宋体" w:cs="宋体"/>
+          <w:kern w:val="0"/>
+          <w:szCs w:val="21"/>
+        </w:rPr>
+        <w:t>MainInterface</w:t>
+      </w:r>
+      <w:proofErr w:type="spellEnd"/>
+    </w:p>
+    <w:p>
+      <w:pPr>
+        <w:widowControl/>
+        <w:jc w:val="left"/>
+        <w:rPr>
+          <w:rFonts w:ascii="宋体" w:eastAsia="宋体" w:hAnsi="宋体" w:cs="宋体"/>
+          <w:kern w:val="0"/>
+          <w:szCs w:val="21"/>
+        </w:rPr>
+      </w:pPr>
+      <w:r>
+        <w:rPr>
+          <w:rFonts w:ascii="宋体" w:eastAsia="宋体" w:hAnsi="宋体" w:cs="宋体"/>
+          <w:kern w:val="0"/>
+          <w:szCs w:val="21"/>
+        </w:rPr>
+        <w:t xml:space="preserve">#6 = Utf8 count </w:t>
+      </w:r>
+      <w:r>
+        <w:rPr>
+          <w:rFonts w:ascii="宋体" w:eastAsia="宋体" w:hAnsi="宋体" w:cs="宋体"/>
+          <w:color w:val="FF0000"/>
+          <w:kern w:val="0"/>
+          <w:szCs w:val="21"/>
+        </w:rPr>
+        <w:t>字段的简单名称</w:t>
+      </w:r>
+    </w:p>
+    <w:p>
+      <w:pPr>
+        <w:widowControl/>
+        <w:jc w:val="left"/>
+        <w:rPr>
+          <w:rFonts w:ascii="宋体" w:eastAsia="宋体" w:hAnsi="宋体" w:cs="宋体"/>
+          <w:kern w:val="0"/>
+          <w:szCs w:val="21"/>
+        </w:rPr>
+      </w:pPr>
+      <w:r>
+        <w:rPr>
+          <w:rFonts w:ascii="宋体" w:eastAsia="宋体" w:hAnsi="宋体" w:cs="宋体"/>
+          <w:kern w:val="0"/>
+          <w:szCs w:val="21"/>
+        </w:rPr>
+        <w:t xml:space="preserve">#7 = Utf8 </w:t>
+      </w:r>
+      <w:proofErr w:type="spellStart"/>
+      <w:r>
+        <w:rPr>
+          <w:rFonts w:ascii="宋体" w:eastAsia="宋体" w:hAnsi="宋体" w:cs="宋体"/>
+          <w:kern w:val="0"/>
+          <w:szCs w:val="21"/>
+        </w:rPr>
+        <w:t>Ljava</w:t>
+      </w:r>
+      <w:proofErr w:type="spellEnd"/>
+      <w:r>
+        <w:rPr>
+          <w:rFonts w:ascii="宋体" w:eastAsia="宋体" w:hAnsi="宋体" w:cs="宋体"/>
+          <w:kern w:val="0"/>
+          <w:szCs w:val="21"/>
+        </w:rPr>
+        <w:t>/</w:t>
+      </w:r>
+      <w:proofErr w:type="spellStart"/>
+      <w:r>
+        <w:rPr>
+          <w:rFonts w:ascii="宋体" w:eastAsia="宋体" w:hAnsi="宋体" w:cs="宋体"/>
+          <w:kern w:val="0"/>
+          <w:szCs w:val="21"/>
+        </w:rPr>
+        <w:t>lang</w:t>
+      </w:r>
+      <w:proofErr w:type="spellEnd"/>
+      <w:r>
+        <w:rPr>
+          <w:rFonts w:ascii="宋体" w:eastAsia="宋体" w:hAnsi="宋体" w:cs="宋体"/>
+          <w:kern w:val="0"/>
+          <w:szCs w:val="21"/>
+        </w:rPr>
+        <w:t xml:space="preserve">/Integer; </w:t>
+      </w:r>
+      <w:r>
+        <w:rPr>
+          <w:rFonts w:ascii="宋体" w:eastAsia="宋体" w:hAnsi="宋体" w:cs="宋体"/>
+          <w:color w:val="FF0000"/>
+          <w:kern w:val="0"/>
+          <w:szCs w:val="21"/>
+        </w:rPr>
+        <w:t>count字段类型，Integer</w:t>
+      </w:r>
+    </w:p>
+    <w:p>
+      <w:pPr>
+        <w:widowControl/>
+        <w:jc w:val="left"/>
+        <w:rPr>
+          <w:rFonts w:ascii="宋体" w:eastAsia="宋体" w:hAnsi="宋体" w:cs="宋体"/>
+          <w:kern w:val="0"/>
+          <w:szCs w:val="21"/>
+        </w:rPr>
+      </w:pPr>
+      <w:r>
+        <w:rPr>
+          <w:rFonts w:ascii="宋体" w:eastAsia="宋体" w:hAnsi="宋体" w:cs="宋体"/>
+          <w:kern w:val="0"/>
+          <w:szCs w:val="21"/>
+        </w:rPr>
+        <w:t>#8 = Utf8 &lt;</w:t>
+      </w:r>
+      <w:proofErr w:type="spellStart"/>
+      <w:r>
+        <w:rPr>
+          <w:rFonts w:ascii="宋体" w:eastAsia="宋体" w:hAnsi="宋体" w:cs="宋体"/>
+          <w:kern w:val="0"/>
+          <w:szCs w:val="21"/>
+        </w:rPr>
+        <w:t>init</w:t>
+      </w:r>
+      <w:proofErr w:type="spellEnd"/>
+      <w:r>
+        <w:rPr>
+          <w:rFonts w:ascii="宋体" w:eastAsia="宋体" w:hAnsi="宋体" w:cs="宋体"/>
+          <w:kern w:val="0"/>
+          <w:szCs w:val="21"/>
+        </w:rPr>
+        <w:t>&gt;</w:t>
+      </w:r>
+    </w:p>
+    <w:p>
+      <w:pPr>
+        <w:widowControl/>
+        <w:jc w:val="left"/>
+        <w:rPr>
+          <w:rFonts w:ascii="宋体" w:eastAsia="宋体" w:hAnsi="宋体" w:cs="宋体"/>
+          <w:kern w:val="0"/>
+          <w:szCs w:val="21"/>
+        </w:rPr>
+      </w:pPr>
+      <w:r>
+        <w:rPr>
+          <w:rFonts w:ascii="宋体" w:eastAsia="宋体" w:hAnsi="宋体" w:cs="宋体"/>
+          <w:kern w:val="0"/>
+          <w:szCs w:val="21"/>
+        </w:rPr>
+        <w:t xml:space="preserve">#9 = Utf8 ()V </w:t>
+      </w:r>
+      <w:r>
+        <w:rPr>
+          <w:rFonts w:ascii="宋体" w:eastAsia="宋体" w:hAnsi="宋体" w:cs="宋体"/>
+          <w:color w:val="FF0000"/>
+          <w:kern w:val="0"/>
+          <w:szCs w:val="21"/>
+        </w:rPr>
+        <w:t>void main()的描述符，v代表void类型</w:t>
+      </w:r>
+    </w:p>
+    <w:p>
+      <w:pPr>
+        <w:widowControl/>
+        <w:jc w:val="left"/>
+        <w:rPr>
+          <w:rFonts w:ascii="宋体" w:eastAsia="宋体" w:hAnsi="宋体" w:cs="宋体"/>
+          <w:kern w:val="0"/>
+          <w:szCs w:val="21"/>
+        </w:rPr>
+      </w:pPr>
+      <w:r>
+        <w:rPr>
+          <w:rFonts w:ascii="宋体" w:eastAsia="宋体" w:hAnsi="宋体" w:cs="宋体"/>
+          <w:kern w:val="0"/>
+          <w:szCs w:val="21"/>
+        </w:rPr>
+        <w:t>#10 = Utf8 Code</w:t>
+      </w:r>
+    </w:p>
+    <w:p>
+      <w:pPr>
+        <w:widowControl/>
+        <w:jc w:val="left"/>
+        <w:rPr>
+          <w:rFonts w:ascii="宋体" w:eastAsia="宋体" w:hAnsi="宋体" w:cs="宋体"/>
+          <w:kern w:val="0"/>
+          <w:szCs w:val="21"/>
+        </w:rPr>
+      </w:pPr>
+      <w:r>
+        <w:rPr>
+          <w:rFonts w:ascii="宋体" w:eastAsia="宋体" w:hAnsi="宋体" w:cs="宋体"/>
+          <w:kern w:val="0"/>
+          <w:szCs w:val="21"/>
+        </w:rPr>
+        <w:t xml:space="preserve">#11 = Utf8 </w:t>
+      </w:r>
+      <w:proofErr w:type="spellStart"/>
+      <w:r>
+        <w:rPr>
+          <w:rFonts w:ascii="宋体" w:eastAsia="宋体" w:hAnsi="宋体" w:cs="宋体"/>
+          <w:kern w:val="0"/>
+          <w:szCs w:val="21"/>
+        </w:rPr>
+        <w:t>LineNumberTable</w:t>
+      </w:r>
+      <w:proofErr w:type="spellEnd"/>
+    </w:p>
+    <w:p>
+      <w:pPr>
+        <w:widowControl/>
+        <w:jc w:val="left"/>
+        <w:rPr>
+          <w:rFonts w:ascii="宋体" w:eastAsia="宋体" w:hAnsi="宋体" w:cs="宋体"/>
+          <w:kern w:val="0"/>
+          <w:szCs w:val="21"/>
+        </w:rPr>
+      </w:pPr>
+      <w:r>
+        <w:rPr>
+          <w:rFonts w:ascii="宋体" w:eastAsia="宋体" w:hAnsi="宋体" w:cs="宋体"/>
+          <w:kern w:val="0"/>
+          <w:szCs w:val="21"/>
+        </w:rPr>
+        <w:t xml:space="preserve">#12 = Utf8 </w:t>
+      </w:r>
+      <w:proofErr w:type="spellStart"/>
+      <w:r>
+        <w:rPr>
+          <w:rFonts w:ascii="宋体" w:eastAsia="宋体" w:hAnsi="宋体" w:cs="宋体"/>
+          <w:kern w:val="0"/>
+          <w:szCs w:val="21"/>
+        </w:rPr>
+        <w:t>LocalVariableTable</w:t>
+      </w:r>
+      <w:proofErr w:type="spellEnd"/>
+    </w:p>
+    <w:p>
+      <w:pPr>
+        <w:widowControl/>
+        <w:jc w:val="left"/>
+        <w:rPr>
+          <w:rFonts w:ascii="宋体" w:eastAsia="宋体" w:hAnsi="宋体" w:cs="宋体"/>
+          <w:kern w:val="0"/>
+          <w:szCs w:val="21"/>
+        </w:rPr>
+      </w:pPr>
+      <w:r>
+        <w:rPr>
+          <w:rFonts w:ascii="宋体" w:eastAsia="宋体" w:hAnsi="宋体" w:cs="宋体"/>
+          <w:kern w:val="0"/>
+          <w:szCs w:val="21"/>
+        </w:rPr>
+        <w:t>#13 = Utf8 this</w:t>
+      </w:r>
+    </w:p>
+    <w:p>
+      <w:pPr>
+        <w:widowControl/>
+        <w:jc w:val="left"/>
+        <w:rPr>
+          <w:rFonts w:ascii="宋体" w:eastAsia="宋体" w:hAnsi="宋体" w:cs="宋体"/>
+          <w:kern w:val="0"/>
+          <w:szCs w:val="21"/>
+        </w:rPr>
+      </w:pPr>
+      <w:r>
+        <w:rPr>
+          <w:rFonts w:ascii="宋体" w:eastAsia="宋体" w:hAnsi="宋体" w:cs="宋体"/>
+          <w:kern w:val="0"/>
+          <w:szCs w:val="21"/>
+        </w:rPr>
+        <w:t xml:space="preserve">#14 = Utf8 </w:t>
+      </w:r>
+      <w:proofErr w:type="spellStart"/>
+      <w:r>
+        <w:rPr>
+          <w:rFonts w:ascii="宋体" w:eastAsia="宋体" w:hAnsi="宋体" w:cs="宋体"/>
+          <w:kern w:val="0"/>
+          <w:szCs w:val="21"/>
+        </w:rPr>
+        <w:t>Lcom</w:t>
+      </w:r>
+      <w:proofErr w:type="spellEnd"/>
+      <w:r>
+        <w:rPr>
+          <w:rFonts w:ascii="宋体" w:eastAsia="宋体" w:hAnsi="宋体" w:cs="宋体"/>
+          <w:kern w:val="0"/>
+          <w:szCs w:val="21"/>
+        </w:rPr>
+        <w:t>/</w:t>
+      </w:r>
+      <w:proofErr w:type="spellStart"/>
+      <w:r>
+        <w:rPr>
+          <w:rFonts w:ascii="宋体" w:eastAsia="宋体" w:hAnsi="宋体" w:cs="宋体"/>
+          <w:kern w:val="0"/>
+          <w:szCs w:val="21"/>
+        </w:rPr>
+        <w:t>liu</w:t>
+      </w:r>
+      <w:proofErr w:type="spellEnd"/>
+      <w:r>
+        <w:rPr>
+          <w:rFonts w:ascii="宋体" w:eastAsia="宋体" w:hAnsi="宋体" w:cs="宋体"/>
+          <w:kern w:val="0"/>
+          <w:szCs w:val="21"/>
+        </w:rPr>
+        <w:t xml:space="preserve">/j2setest/Main; </w:t>
+      </w:r>
+      <w:r>
+        <w:rPr>
+          <w:rFonts w:ascii="宋体" w:eastAsia="宋体" w:hAnsi="宋体" w:cs="宋体"/>
+          <w:color w:val="FF0000"/>
+          <w:kern w:val="0"/>
+          <w:szCs w:val="21"/>
+        </w:rPr>
+        <w:t>对象类型，用L</w:t>
+      </w:r>
+      <w:proofErr w:type="gramStart"/>
+      <w:r>
+        <w:rPr>
+          <w:rFonts w:ascii="宋体" w:eastAsia="宋体" w:hAnsi="宋体" w:cs="宋体"/>
+          <w:color w:val="FF0000"/>
+          <w:kern w:val="0"/>
+          <w:szCs w:val="21"/>
+        </w:rPr>
+        <w:t>加类全</w:t>
+      </w:r>
+      <w:proofErr w:type="gramEnd"/>
+      <w:r>
+        <w:rPr>
+          <w:rFonts w:ascii="宋体" w:eastAsia="宋体" w:hAnsi="宋体" w:cs="宋体"/>
+          <w:color w:val="FF0000"/>
+          <w:kern w:val="0"/>
+          <w:szCs w:val="21"/>
+        </w:rPr>
+        <w:t>限定名表示</w:t>
+      </w:r>
+    </w:p>
+    <w:p>
+      <w:pPr>
+        <w:widowControl/>
+        <w:jc w:val="left"/>
+        <w:rPr>
+          <w:rFonts w:ascii="宋体" w:eastAsia="宋体" w:hAnsi="宋体" w:cs="宋体"/>
+          <w:kern w:val="0"/>
+          <w:szCs w:val="21"/>
+        </w:rPr>
+      </w:pPr>
+      <w:r>
+        <w:rPr>
+          <w:rFonts w:ascii="宋体" w:eastAsia="宋体" w:hAnsi="宋体" w:cs="宋体"/>
+          <w:kern w:val="0"/>
+          <w:szCs w:val="21"/>
+        </w:rPr>
+        <w:t>#15 = Utf8</w:t>
+      </w:r>
+      <w:proofErr w:type="gramStart"/>
+      <w:r>
+        <w:rPr>
+          <w:rFonts w:ascii="宋体" w:eastAsia="宋体" w:hAnsi="宋体" w:cs="宋体"/>
+          <w:kern w:val="0"/>
+          <w:szCs w:val="21"/>
+        </w:rPr>
+        <w:t xml:space="preserve"> main </w:t>
+      </w:r>
+      <w:proofErr w:type="spellStart"/>
+      <w:r>
+        <w:rPr>
+          <w:rFonts w:ascii="宋体" w:eastAsia="宋体" w:hAnsi="宋体" w:cs="宋体"/>
+          <w:color w:val="FF0000"/>
+          <w:kern w:val="0"/>
+          <w:szCs w:val="21"/>
+        </w:rPr>
+        <w:t>main</w:t>
+      </w:r>
+      <w:proofErr w:type="spellEnd"/>
+      <w:proofErr w:type="gramEnd"/>
+      <w:r>
+        <w:rPr>
+          <w:rFonts w:ascii="宋体" w:eastAsia="宋体" w:hAnsi="宋体" w:cs="宋体"/>
+          <w:color w:val="FF0000"/>
+          <w:kern w:val="0"/>
+          <w:szCs w:val="21"/>
+        </w:rPr>
+        <w:t>方法简单名称</w:t>
+      </w:r>
+    </w:p>
+    <w:p>
+      <w:pPr>
+        <w:widowControl/>
+        <w:jc w:val="left"/>
+        <w:rPr>
+          <w:rFonts w:ascii="宋体" w:eastAsia="宋体" w:hAnsi="宋体" w:cs="宋体"/>
+          <w:kern w:val="0"/>
+          <w:szCs w:val="21"/>
+        </w:rPr>
+      </w:pPr>
+      <w:r>
+        <w:rPr>
+          <w:rFonts w:ascii="宋体" w:eastAsia="宋体" w:hAnsi="宋体" w:cs="宋体"/>
+          <w:kern w:val="0"/>
+          <w:szCs w:val="21"/>
+        </w:rPr>
+        <w:t>#16 = Utf8 ([</w:t>
+      </w:r>
+      <w:proofErr w:type="spellStart"/>
+      <w:r>
+        <w:rPr>
+          <w:rFonts w:ascii="宋体" w:eastAsia="宋体" w:hAnsi="宋体" w:cs="宋体"/>
+          <w:kern w:val="0"/>
+          <w:szCs w:val="21"/>
+        </w:rPr>
+        <w:t>Ljava</w:t>
+      </w:r>
+      <w:proofErr w:type="spellEnd"/>
+      <w:r>
+        <w:rPr>
+          <w:rFonts w:ascii="宋体" w:eastAsia="宋体" w:hAnsi="宋体" w:cs="宋体"/>
+          <w:kern w:val="0"/>
+          <w:szCs w:val="21"/>
+        </w:rPr>
+        <w:t>/</w:t>
+      </w:r>
+      <w:proofErr w:type="spellStart"/>
+      <w:r>
+        <w:rPr>
+          <w:rFonts w:ascii="宋体" w:eastAsia="宋体" w:hAnsi="宋体" w:cs="宋体"/>
+          <w:kern w:val="0"/>
+          <w:szCs w:val="21"/>
+        </w:rPr>
+        <w:t>lang</w:t>
+      </w:r>
+      <w:proofErr w:type="spellEnd"/>
+      <w:r>
+        <w:rPr>
+          <w:rFonts w:ascii="宋体" w:eastAsia="宋体" w:hAnsi="宋体" w:cs="宋体"/>
+          <w:kern w:val="0"/>
+          <w:szCs w:val="21"/>
+        </w:rPr>
+        <w:t>/String;)V</w:t>
+      </w:r>
+      <w:r>
+        <w:rPr>
+          <w:rFonts w:ascii="宋体" w:eastAsia="宋体" w:hAnsi="宋体" w:cs="宋体"/>
+          <w:color w:val="FF0000"/>
+          <w:kern w:val="0"/>
+          <w:szCs w:val="21"/>
+        </w:rPr>
+        <w:t xml:space="preserve"> main方法是void类型</w:t>
+      </w:r>
+    </w:p>
+    <w:p>
+      <w:pPr>
+        <w:widowControl/>
+        <w:jc w:val="left"/>
+        <w:rPr>
+          <w:rFonts w:ascii="宋体" w:eastAsia="宋体" w:hAnsi="宋体" w:cs="宋体"/>
+          <w:kern w:val="0"/>
+          <w:szCs w:val="21"/>
+        </w:rPr>
+      </w:pPr>
+      <w:r>
+        <w:rPr>
+          <w:rFonts w:ascii="宋体" w:eastAsia="宋体" w:hAnsi="宋体" w:cs="宋体"/>
+          <w:kern w:val="0"/>
+          <w:szCs w:val="21"/>
+        </w:rPr>
+        <w:t xml:space="preserve">#17 = Utf8 </w:t>
+      </w:r>
+      <w:proofErr w:type="spellStart"/>
+      <w:r>
+        <w:rPr>
+          <w:rFonts w:ascii="宋体" w:eastAsia="宋体" w:hAnsi="宋体" w:cs="宋体"/>
+          <w:kern w:val="0"/>
+          <w:szCs w:val="21"/>
+        </w:rPr>
+        <w:t>args</w:t>
+      </w:r>
+      <w:proofErr w:type="spellEnd"/>
+      <w:r>
+        <w:rPr>
+          <w:rFonts w:ascii="宋体" w:eastAsia="宋体" w:hAnsi="宋体" w:cs="宋体"/>
+          <w:kern w:val="0"/>
+          <w:szCs w:val="21"/>
+        </w:rPr>
+        <w:t xml:space="preserve"> </w:t>
+      </w:r>
+      <w:r>
+        <w:rPr>
+          <w:rFonts w:ascii="宋体" w:eastAsia="宋体" w:hAnsi="宋体" w:cs="宋体"/>
+          <w:color w:val="FF0000"/>
+          <w:kern w:val="0"/>
+          <w:szCs w:val="21"/>
+        </w:rPr>
+        <w:t>字段的简单名称</w:t>
+      </w:r>
+    </w:p>
+    <w:p>
+      <w:pPr>
+        <w:widowControl/>
+        <w:jc w:val="left"/>
+        <w:rPr>
+          <w:rFonts w:ascii="宋体" w:eastAsia="宋体" w:hAnsi="宋体" w:cs="宋体"/>
+          <w:kern w:val="0"/>
+          <w:szCs w:val="21"/>
+        </w:rPr>
+      </w:pPr>
+      <w:r>
+        <w:rPr>
+          <w:rFonts w:ascii="宋体" w:eastAsia="宋体" w:hAnsi="宋体" w:cs="宋体"/>
+          <w:kern w:val="0"/>
+          <w:szCs w:val="21"/>
+        </w:rPr>
+        <w:t>#18 = Utf8 [</w:t>
+      </w:r>
+      <w:proofErr w:type="spellStart"/>
+      <w:r>
+        <w:rPr>
+          <w:rFonts w:ascii="宋体" w:eastAsia="宋体" w:hAnsi="宋体" w:cs="宋体"/>
+          <w:kern w:val="0"/>
+          <w:szCs w:val="21"/>
+        </w:rPr>
+        <w:t>Ljava</w:t>
+      </w:r>
+      <w:proofErr w:type="spellEnd"/>
+      <w:r>
+        <w:rPr>
+          <w:rFonts w:ascii="宋体" w:eastAsia="宋体" w:hAnsi="宋体" w:cs="宋体"/>
+          <w:kern w:val="0"/>
+          <w:szCs w:val="21"/>
+        </w:rPr>
+        <w:t>/</w:t>
+      </w:r>
+      <w:proofErr w:type="spellStart"/>
+      <w:r>
+        <w:rPr>
+          <w:rFonts w:ascii="宋体" w:eastAsia="宋体" w:hAnsi="宋体" w:cs="宋体"/>
+          <w:kern w:val="0"/>
+          <w:szCs w:val="21"/>
+        </w:rPr>
+        <w:t>lang</w:t>
+      </w:r>
+      <w:proofErr w:type="spellEnd"/>
+      <w:r>
+        <w:rPr>
+          <w:rFonts w:ascii="宋体" w:eastAsia="宋体" w:hAnsi="宋体" w:cs="宋体"/>
+          <w:kern w:val="0"/>
+          <w:szCs w:val="21"/>
+        </w:rPr>
+        <w:t xml:space="preserve">/String; </w:t>
+      </w:r>
+      <w:r>
+        <w:rPr>
+          <w:rFonts w:ascii="宋体" w:eastAsia="宋体" w:hAnsi="宋体" w:cs="宋体"/>
+          <w:color w:val="FF0000"/>
+          <w:kern w:val="0"/>
+          <w:szCs w:val="21"/>
+        </w:rPr>
+        <w:t>字段是String类型数组，[代表一维数组</w:t>
+      </w:r>
+    </w:p>
+    <w:p>
+      <w:pPr>
+        <w:widowControl/>
+        <w:jc w:val="left"/>
+        <w:rPr>
+          <w:rFonts w:ascii="宋体" w:eastAsia="宋体" w:hAnsi="宋体" w:cs="宋体"/>
+          <w:kern w:val="0"/>
+          <w:szCs w:val="21"/>
+        </w:rPr>
+      </w:pPr>
+      <w:r>
+        <w:rPr>
+          <w:rFonts w:ascii="宋体" w:eastAsia="宋体" w:hAnsi="宋体" w:cs="宋体"/>
+          <w:kern w:val="0"/>
+          <w:szCs w:val="21"/>
+        </w:rPr>
+        <w:t xml:space="preserve">#19 = Utf8 </w:t>
+      </w:r>
+      <w:proofErr w:type="spellStart"/>
+      <w:r>
+        <w:rPr>
+          <w:rFonts w:ascii="宋体" w:eastAsia="宋体" w:hAnsi="宋体" w:cs="宋体"/>
+          <w:kern w:val="0"/>
+          <w:szCs w:val="21"/>
+        </w:rPr>
+        <w:t>str</w:t>
+      </w:r>
+      <w:proofErr w:type="spellEnd"/>
+      <w:r>
+        <w:rPr>
+          <w:rFonts w:ascii="宋体" w:eastAsia="宋体" w:hAnsi="宋体" w:cs="宋体"/>
+          <w:kern w:val="0"/>
+          <w:szCs w:val="21"/>
+        </w:rPr>
+        <w:t xml:space="preserve"> </w:t>
+      </w:r>
+      <w:r>
+        <w:rPr>
+          <w:rFonts w:ascii="宋体" w:eastAsia="宋体" w:hAnsi="宋体" w:cs="宋体"/>
+          <w:color w:val="FF0000"/>
+          <w:kern w:val="0"/>
+          <w:szCs w:val="21"/>
+        </w:rPr>
+        <w:t>main方法中字段的简单名称</w:t>
+      </w:r>
+    </w:p>
+    <w:p>
+      <w:pPr>
+        <w:widowControl/>
+        <w:jc w:val="left"/>
+        <w:rPr>
+          <w:rFonts w:ascii="宋体" w:eastAsia="宋体" w:hAnsi="宋体" w:cs="宋体"/>
+          <w:kern w:val="0"/>
+          <w:szCs w:val="21"/>
+        </w:rPr>
+      </w:pPr>
+      <w:r>
+        <w:rPr>
+          <w:rFonts w:ascii="宋体" w:eastAsia="宋体" w:hAnsi="宋体" w:cs="宋体"/>
+          <w:kern w:val="0"/>
+          <w:szCs w:val="21"/>
+        </w:rPr>
+        <w:t xml:space="preserve">#20 = Utf8 </w:t>
+      </w:r>
+      <w:proofErr w:type="spellStart"/>
+      <w:r>
+        <w:rPr>
+          <w:rFonts w:ascii="宋体" w:eastAsia="宋体" w:hAnsi="宋体" w:cs="宋体"/>
+          <w:kern w:val="0"/>
+          <w:szCs w:val="21"/>
+        </w:rPr>
+        <w:t>Ljava</w:t>
+      </w:r>
+      <w:proofErr w:type="spellEnd"/>
+      <w:r>
+        <w:rPr>
+          <w:rFonts w:ascii="宋体" w:eastAsia="宋体" w:hAnsi="宋体" w:cs="宋体"/>
+          <w:kern w:val="0"/>
+          <w:szCs w:val="21"/>
+        </w:rPr>
+        <w:t>/</w:t>
+      </w:r>
+      <w:proofErr w:type="spellStart"/>
+      <w:r>
+        <w:rPr>
+          <w:rFonts w:ascii="宋体" w:eastAsia="宋体" w:hAnsi="宋体" w:cs="宋体"/>
+          <w:kern w:val="0"/>
+          <w:szCs w:val="21"/>
+        </w:rPr>
+        <w:t>lang</w:t>
+      </w:r>
+      <w:proofErr w:type="spellEnd"/>
+      <w:r>
+        <w:rPr>
+          <w:rFonts w:ascii="宋体" w:eastAsia="宋体" w:hAnsi="宋体" w:cs="宋体"/>
+          <w:kern w:val="0"/>
+          <w:szCs w:val="21"/>
+        </w:rPr>
+        <w:t xml:space="preserve">/String; </w:t>
+      </w:r>
+      <w:proofErr w:type="spellStart"/>
+      <w:r>
+        <w:rPr>
+          <w:rFonts w:ascii="宋体" w:eastAsia="宋体" w:hAnsi="宋体" w:cs="宋体"/>
+          <w:color w:val="FF0000"/>
+          <w:kern w:val="0"/>
+          <w:szCs w:val="21"/>
+        </w:rPr>
+        <w:t>str</w:t>
+      </w:r>
+      <w:proofErr w:type="spellEnd"/>
+      <w:r>
+        <w:rPr>
+          <w:rFonts w:ascii="宋体" w:eastAsia="宋体" w:hAnsi="宋体" w:cs="宋体"/>
+          <w:color w:val="FF0000"/>
+          <w:kern w:val="0"/>
+          <w:szCs w:val="21"/>
+        </w:rPr>
+        <w:t>为String类型</w:t>
+      </w:r>
+    </w:p>
+    <w:p>
+      <w:pPr>
+        <w:widowControl/>
+        <w:jc w:val="left"/>
+        <w:rPr>
+          <w:rFonts w:ascii="宋体" w:eastAsia="宋体" w:hAnsi="宋体" w:cs="宋体"/>
+          <w:kern w:val="0"/>
+          <w:szCs w:val="21"/>
+        </w:rPr>
+      </w:pPr>
+      <w:r>
+        <w:rPr>
+          <w:rFonts w:ascii="宋体" w:eastAsia="宋体" w:hAnsi="宋体" w:cs="宋体"/>
+          <w:kern w:val="0"/>
+          <w:szCs w:val="21"/>
+        </w:rPr>
+        <w:t xml:space="preserve">#21 = Utf8 </w:t>
+      </w:r>
+      <w:proofErr w:type="spellStart"/>
+      <w:r>
+        <w:rPr>
+          <w:rFonts w:ascii="宋体" w:eastAsia="宋体" w:hAnsi="宋体" w:cs="宋体"/>
+          <w:kern w:val="0"/>
+          <w:szCs w:val="21"/>
+        </w:rPr>
+        <w:t>i</w:t>
+      </w:r>
+      <w:proofErr w:type="spellEnd"/>
+      <w:r>
+        <w:rPr>
+          <w:rFonts w:ascii="宋体" w:eastAsia="宋体" w:hAnsi="宋体" w:cs="宋体"/>
+          <w:kern w:val="0"/>
+          <w:szCs w:val="21"/>
+        </w:rPr>
+        <w:t xml:space="preserve"> </w:t>
+      </w:r>
+      <w:r>
+        <w:rPr>
+          <w:rFonts w:ascii="宋体" w:eastAsia="宋体" w:hAnsi="宋体" w:cs="宋体"/>
+          <w:color w:val="FF0000"/>
+          <w:kern w:val="0"/>
+          <w:szCs w:val="21"/>
+        </w:rPr>
+        <w:t>main方法中字段的简单名称</w:t>
+      </w:r>
+    </w:p>
+    <w:p>
+      <w:pPr>
+        <w:widowControl/>
+        <w:jc w:val="left"/>
+        <w:rPr>
+          <w:rFonts w:ascii="宋体" w:eastAsia="宋体" w:hAnsi="宋体" w:cs="宋体"/>
+          <w:kern w:val="0"/>
+          <w:szCs w:val="21"/>
+        </w:rPr>
+      </w:pPr>
+      <w:r>
+        <w:rPr>
+          <w:rFonts w:ascii="宋体" w:eastAsia="宋体" w:hAnsi="宋体" w:cs="宋体"/>
+          <w:kern w:val="0"/>
+          <w:szCs w:val="21"/>
+        </w:rPr>
+        <w:lastRenderedPageBreak/>
+        <w:t>#22 = Utf8 I</w:t>
+      </w:r>
+      <w:r>
+        <w:rPr>
+          <w:rFonts w:ascii="宋体" w:eastAsia="宋体" w:hAnsi="宋体" w:cs="宋体"/>
+          <w:color w:val="FF0000"/>
+          <w:kern w:val="0"/>
+          <w:szCs w:val="21"/>
+        </w:rPr>
+        <w:t xml:space="preserve"> </w:t>
+      </w:r>
+      <w:proofErr w:type="spellStart"/>
+      <w:r>
+        <w:rPr>
+          <w:rFonts w:ascii="宋体" w:eastAsia="宋体" w:hAnsi="宋体" w:cs="宋体"/>
+          <w:color w:val="FF0000"/>
+          <w:kern w:val="0"/>
+          <w:szCs w:val="21"/>
+        </w:rPr>
+        <w:t>i</w:t>
+      </w:r>
+      <w:proofErr w:type="spellEnd"/>
+      <w:r>
+        <w:rPr>
+          <w:rFonts w:ascii="宋体" w:eastAsia="宋体" w:hAnsi="宋体" w:cs="宋体"/>
+          <w:color w:val="FF0000"/>
+          <w:kern w:val="0"/>
+          <w:szCs w:val="21"/>
+        </w:rPr>
+        <w:t>为</w:t>
+      </w:r>
+      <w:proofErr w:type="spellStart"/>
+      <w:r>
+        <w:rPr>
+          <w:rFonts w:ascii="宋体" w:eastAsia="宋体" w:hAnsi="宋体" w:cs="宋体"/>
+          <w:color w:val="FF0000"/>
+          <w:kern w:val="0"/>
+          <w:szCs w:val="21"/>
+        </w:rPr>
+        <w:t>int</w:t>
+      </w:r>
+      <w:proofErr w:type="spellEnd"/>
+      <w:r>
+        <w:rPr>
+          <w:rFonts w:ascii="宋体" w:eastAsia="宋体" w:hAnsi="宋体" w:cs="宋体"/>
+          <w:color w:val="FF0000"/>
+          <w:kern w:val="0"/>
+          <w:szCs w:val="21"/>
+        </w:rPr>
+        <w:t>类型</w:t>
+      </w:r>
+    </w:p>
+    <w:p>
+      <w:pPr>
+        <w:widowControl/>
+        <w:jc w:val="left"/>
+        <w:rPr>
+          <w:rFonts w:ascii="宋体" w:eastAsia="宋体" w:hAnsi="宋体" w:cs="宋体"/>
+          <w:kern w:val="0"/>
+          <w:szCs w:val="21"/>
+        </w:rPr>
+      </w:pPr>
+      <w:r>
+        <w:rPr>
+          <w:rFonts w:ascii="宋体" w:eastAsia="宋体" w:hAnsi="宋体" w:cs="宋体"/>
+          <w:kern w:val="0"/>
+          <w:szCs w:val="21"/>
+        </w:rPr>
+        <w:t xml:space="preserve">#23 = Utf8 </w:t>
+      </w:r>
+      <w:proofErr w:type="spellStart"/>
+      <w:r>
+        <w:rPr>
+          <w:rFonts w:ascii="宋体" w:eastAsia="宋体" w:hAnsi="宋体" w:cs="宋体"/>
+          <w:kern w:val="0"/>
+          <w:szCs w:val="21"/>
+        </w:rPr>
+        <w:t>mainInterface</w:t>
+      </w:r>
+      <w:proofErr w:type="spellEnd"/>
+      <w:r>
+        <w:rPr>
+          <w:rFonts w:ascii="宋体" w:eastAsia="宋体" w:hAnsi="宋体" w:cs="宋体"/>
+          <w:kern w:val="0"/>
+          <w:szCs w:val="21"/>
+        </w:rPr>
+        <w:t xml:space="preserve"> </w:t>
+      </w:r>
+      <w:r>
+        <w:rPr>
+          <w:rFonts w:ascii="宋体" w:eastAsia="宋体" w:hAnsi="宋体" w:cs="宋体"/>
+          <w:color w:val="FF0000"/>
+          <w:kern w:val="0"/>
+          <w:szCs w:val="21"/>
+        </w:rPr>
+        <w:t>方法的简单名称</w:t>
+      </w:r>
+    </w:p>
+    <w:p>
+      <w:pPr>
+        <w:widowControl/>
+        <w:jc w:val="left"/>
+        <w:rPr>
+          <w:rFonts w:ascii="宋体" w:eastAsia="宋体" w:hAnsi="宋体" w:cs="宋体"/>
+          <w:kern w:val="0"/>
+          <w:szCs w:val="21"/>
+        </w:rPr>
+      </w:pPr>
+      <w:r>
+        <w:rPr>
+          <w:rFonts w:ascii="宋体" w:eastAsia="宋体" w:hAnsi="宋体" w:cs="宋体"/>
+          <w:kern w:val="0"/>
+          <w:szCs w:val="21"/>
+        </w:rPr>
+        <w:t xml:space="preserve">#24 = Utf8 ()I </w:t>
+      </w:r>
+      <w:proofErr w:type="spellStart"/>
+      <w:r>
+        <w:rPr>
+          <w:rFonts w:ascii="宋体" w:eastAsia="宋体" w:hAnsi="宋体" w:cs="宋体"/>
+          <w:color w:val="FF0000"/>
+          <w:kern w:val="0"/>
+          <w:szCs w:val="21"/>
+        </w:rPr>
+        <w:t>int</w:t>
+      </w:r>
+      <w:proofErr w:type="spellEnd"/>
+      <w:r>
+        <w:rPr>
+          <w:rFonts w:ascii="宋体" w:eastAsia="宋体" w:hAnsi="宋体" w:cs="宋体"/>
+          <w:color w:val="FF0000"/>
+          <w:kern w:val="0"/>
+          <w:szCs w:val="21"/>
+        </w:rPr>
+        <w:t xml:space="preserve"> </w:t>
+      </w:r>
+      <w:proofErr w:type="spellStart"/>
+      <w:r>
+        <w:rPr>
+          <w:rFonts w:ascii="宋体" w:eastAsia="宋体" w:hAnsi="宋体" w:cs="宋体"/>
+          <w:color w:val="FF0000"/>
+          <w:kern w:val="0"/>
+          <w:szCs w:val="21"/>
+        </w:rPr>
+        <w:t>mainInterface</w:t>
+      </w:r>
+      <w:proofErr w:type="spellEnd"/>
+      <w:r>
+        <w:rPr>
+          <w:rFonts w:ascii="宋体" w:eastAsia="宋体" w:hAnsi="宋体" w:cs="宋体"/>
+          <w:color w:val="FF0000"/>
+          <w:kern w:val="0"/>
+          <w:szCs w:val="21"/>
+        </w:rPr>
+        <w:t>()的描述符，I代表</w:t>
+      </w:r>
+      <w:proofErr w:type="spellStart"/>
+      <w:r>
+        <w:rPr>
+          <w:rFonts w:ascii="宋体" w:eastAsia="宋体" w:hAnsi="宋体" w:cs="宋体"/>
+          <w:color w:val="FF0000"/>
+          <w:kern w:val="0"/>
+          <w:szCs w:val="21"/>
+        </w:rPr>
+        <w:t>int</w:t>
+      </w:r>
+      <w:proofErr w:type="spellEnd"/>
+      <w:r>
+        <w:rPr>
+          <w:rFonts w:ascii="宋体" w:eastAsia="宋体" w:hAnsi="宋体" w:cs="宋体"/>
+          <w:color w:val="FF0000"/>
+          <w:kern w:val="0"/>
+          <w:szCs w:val="21"/>
+        </w:rPr>
+        <w:t>类型</w:t>
+      </w:r>
+    </w:p>
+    <w:p>
+      <w:pPr>
+        <w:widowControl/>
+        <w:jc w:val="left"/>
+        <w:rPr>
+          <w:rFonts w:ascii="宋体" w:eastAsia="宋体" w:hAnsi="宋体" w:cs="宋体"/>
+          <w:kern w:val="0"/>
+          <w:szCs w:val="21"/>
+        </w:rPr>
+      </w:pPr>
+      <w:r>
+        <w:rPr>
+          <w:rFonts w:ascii="宋体" w:eastAsia="宋体" w:hAnsi="宋体" w:cs="宋体"/>
+          <w:kern w:val="0"/>
+          <w:szCs w:val="21"/>
+        </w:rPr>
+        <w:t xml:space="preserve">#25 = Utf8 </w:t>
+      </w:r>
+      <w:proofErr w:type="spellStart"/>
+      <w:r>
+        <w:rPr>
+          <w:rFonts w:ascii="宋体" w:eastAsia="宋体" w:hAnsi="宋体" w:cs="宋体"/>
+          <w:kern w:val="0"/>
+          <w:szCs w:val="21"/>
+        </w:rPr>
+        <w:t>SourceFile</w:t>
+      </w:r>
+      <w:proofErr w:type="spellEnd"/>
+    </w:p>
+    <w:p>
+      <w:pPr>
+        <w:widowControl/>
+        <w:jc w:val="left"/>
+        <w:rPr>
+          <w:rFonts w:ascii="宋体" w:eastAsia="宋体" w:hAnsi="宋体" w:cs="宋体"/>
+          <w:kern w:val="0"/>
+          <w:szCs w:val="21"/>
+        </w:rPr>
+      </w:pPr>
+      <w:r>
+        <w:rPr>
+          <w:rFonts w:ascii="宋体" w:eastAsia="宋体" w:hAnsi="宋体" w:cs="宋体"/>
+          <w:kern w:val="0"/>
+          <w:szCs w:val="21"/>
+        </w:rPr>
+        <w:t xml:space="preserve">#26 = Utf8 Main.java </w:t>
+      </w:r>
+      <w:r>
+        <w:rPr>
+          <w:rFonts w:ascii="宋体" w:eastAsia="宋体" w:hAnsi="宋体" w:cs="宋体"/>
+          <w:color w:val="FF0000"/>
+          <w:kern w:val="0"/>
+          <w:szCs w:val="21"/>
+        </w:rPr>
+        <w:t>类的简单名称</w:t>
+      </w:r>
+    </w:p>
+    <w:p>
+      <w:pPr>
+        <w:widowControl/>
+        <w:jc w:val="left"/>
+        <w:rPr>
+          <w:rFonts w:ascii="宋体" w:eastAsia="宋体" w:hAnsi="宋体" w:cs="宋体"/>
+          <w:kern w:val="0"/>
+          <w:szCs w:val="21"/>
+        </w:rPr>
+      </w:pPr>
+      <w:r>
+        <w:rPr>
+          <w:rFonts w:ascii="宋体" w:eastAsia="宋体" w:hAnsi="宋体" w:cs="宋体"/>
+          <w:kern w:val="0"/>
+          <w:szCs w:val="21"/>
+        </w:rPr>
+        <w:t xml:space="preserve">#27 = </w:t>
+      </w:r>
+      <w:proofErr w:type="spellStart"/>
+      <w:r>
+        <w:rPr>
+          <w:rFonts w:ascii="宋体" w:eastAsia="宋体" w:hAnsi="宋体" w:cs="宋体"/>
+          <w:kern w:val="0"/>
+          <w:szCs w:val="21"/>
+        </w:rPr>
+        <w:t>NameAndType</w:t>
+      </w:r>
+      <w:proofErr w:type="spellEnd"/>
+      <w:r>
+        <w:rPr>
+          <w:rFonts w:ascii="宋体" w:eastAsia="宋体" w:hAnsi="宋体" w:cs="宋体"/>
+          <w:kern w:val="0"/>
+          <w:szCs w:val="21"/>
+        </w:rPr>
+        <w:t xml:space="preserve"> #8:#9 // "&lt;</w:t>
+      </w:r>
+      <w:proofErr w:type="spellStart"/>
+      <w:r>
+        <w:rPr>
+          <w:rFonts w:ascii="宋体" w:eastAsia="宋体" w:hAnsi="宋体" w:cs="宋体"/>
+          <w:kern w:val="0"/>
+          <w:szCs w:val="21"/>
+        </w:rPr>
+        <w:t>init</w:t>
+      </w:r>
+      <w:proofErr w:type="spellEnd"/>
+      <w:r>
+        <w:rPr>
+          <w:rFonts w:ascii="宋体" w:eastAsia="宋体" w:hAnsi="宋体" w:cs="宋体"/>
+          <w:kern w:val="0"/>
+          <w:szCs w:val="21"/>
+        </w:rPr>
+        <w:t>&gt;":(</w:t>
+      </w:r>
+      <w:proofErr w:type="gramStart"/>
+      <w:r>
+        <w:rPr>
+          <w:rFonts w:ascii="宋体" w:eastAsia="宋体" w:hAnsi="宋体" w:cs="宋体"/>
+          <w:kern w:val="0"/>
+          <w:szCs w:val="21"/>
+        </w:rPr>
+        <w:t>)V</w:t>
+      </w:r>
+      <w:proofErr w:type="gramEnd"/>
+    </w:p>
+    <w:p>
+      <w:pPr>
+        <w:widowControl/>
+        <w:jc w:val="left"/>
+        <w:rPr>
+          <w:rFonts w:ascii="宋体" w:eastAsia="宋体" w:hAnsi="宋体" w:cs="宋体"/>
+          <w:kern w:val="0"/>
+          <w:szCs w:val="21"/>
+        </w:rPr>
+      </w:pPr>
+      <w:r>
+        <w:rPr>
+          <w:rFonts w:ascii="宋体" w:eastAsia="宋体" w:hAnsi="宋体" w:cs="宋体"/>
+          <w:kern w:val="0"/>
+          <w:szCs w:val="21"/>
+        </w:rPr>
+        <w:t>#28 = Utf8 123</w:t>
+      </w:r>
+    </w:p>
+    <w:p>
+      <w:pPr>
+        <w:widowControl/>
+        <w:jc w:val="left"/>
+        <w:rPr>
+          <w:rFonts w:ascii="宋体" w:eastAsia="宋体" w:hAnsi="宋体" w:cs="宋体"/>
+          <w:kern w:val="0"/>
+          <w:szCs w:val="21"/>
+        </w:rPr>
+      </w:pPr>
+      <w:r>
+        <w:rPr>
+          <w:rFonts w:ascii="宋体" w:eastAsia="宋体" w:hAnsi="宋体" w:cs="宋体"/>
+          <w:kern w:val="0"/>
+          <w:szCs w:val="21"/>
+        </w:rPr>
+        <w:t>#29 = Utf8 com/</w:t>
+      </w:r>
+      <w:proofErr w:type="spellStart"/>
+      <w:r>
+        <w:rPr>
+          <w:rFonts w:ascii="宋体" w:eastAsia="宋体" w:hAnsi="宋体" w:cs="宋体"/>
+          <w:kern w:val="0"/>
+          <w:szCs w:val="21"/>
+        </w:rPr>
+        <w:t>liu</w:t>
+      </w:r>
+      <w:proofErr w:type="spellEnd"/>
+      <w:r>
+        <w:rPr>
+          <w:rFonts w:ascii="宋体" w:eastAsia="宋体" w:hAnsi="宋体" w:cs="宋体"/>
+          <w:kern w:val="0"/>
+          <w:szCs w:val="21"/>
+        </w:rPr>
+        <w:t xml:space="preserve">/j2setest/Main </w:t>
+      </w:r>
+      <w:r>
+        <w:rPr>
+          <w:rFonts w:ascii="宋体" w:eastAsia="宋体" w:hAnsi="宋体" w:cs="宋体"/>
+          <w:color w:val="FF0000"/>
+          <w:kern w:val="0"/>
+          <w:szCs w:val="21"/>
+        </w:rPr>
+        <w:t>类的全限定名</w:t>
+      </w:r>
+    </w:p>
+    <w:p>
+      <w:pPr>
+        <w:widowControl/>
+        <w:jc w:val="left"/>
+        <w:rPr>
+          <w:rFonts w:ascii="宋体" w:eastAsia="宋体" w:hAnsi="宋体" w:cs="宋体"/>
+          <w:kern w:val="0"/>
+          <w:szCs w:val="21"/>
+        </w:rPr>
+      </w:pPr>
+      <w:r>
+        <w:rPr>
+          <w:rFonts w:ascii="宋体" w:eastAsia="宋体" w:hAnsi="宋体" w:cs="宋体"/>
+          <w:kern w:val="0"/>
+          <w:szCs w:val="21"/>
+        </w:rPr>
+        <w:t>#30 = Utf8 com/</w:t>
+      </w:r>
+      <w:proofErr w:type="spellStart"/>
+      <w:r>
+        <w:rPr>
+          <w:rFonts w:ascii="宋体" w:eastAsia="宋体" w:hAnsi="宋体" w:cs="宋体"/>
+          <w:kern w:val="0"/>
+          <w:szCs w:val="21"/>
+        </w:rPr>
+        <w:t>liu</w:t>
+      </w:r>
+      <w:proofErr w:type="spellEnd"/>
+      <w:r>
+        <w:rPr>
+          <w:rFonts w:ascii="宋体" w:eastAsia="宋体" w:hAnsi="宋体" w:cs="宋体"/>
+          <w:kern w:val="0"/>
+          <w:szCs w:val="21"/>
+        </w:rPr>
+        <w:t>/j2setest/</w:t>
+      </w:r>
+      <w:proofErr w:type="spellStart"/>
+      <w:r>
+        <w:rPr>
+          <w:rFonts w:ascii="宋体" w:eastAsia="宋体" w:hAnsi="宋体" w:cs="宋体"/>
+          <w:kern w:val="0"/>
+          <w:szCs w:val="21"/>
+        </w:rPr>
+        <w:t>MainExtend</w:t>
+      </w:r>
+      <w:proofErr w:type="spellEnd"/>
+      <w:r>
+        <w:rPr>
+          <w:rFonts w:ascii="宋体" w:eastAsia="宋体" w:hAnsi="宋体" w:cs="宋体"/>
+          <w:kern w:val="0"/>
+          <w:szCs w:val="21"/>
+        </w:rPr>
+        <w:t xml:space="preserve"> </w:t>
+      </w:r>
+      <w:r>
+        <w:rPr>
+          <w:rFonts w:ascii="宋体" w:eastAsia="宋体" w:hAnsi="宋体" w:cs="宋体"/>
+          <w:color w:val="FF0000"/>
+          <w:kern w:val="0"/>
+          <w:szCs w:val="21"/>
+        </w:rPr>
+        <w:t>类的全限定名</w:t>
+      </w:r>
+    </w:p>
+    <w:p>
+      <w:pPr>
+        <w:widowControl/>
+        <w:jc w:val="left"/>
+        <w:rPr>
+          <w:rFonts w:ascii="宋体" w:eastAsia="宋体" w:hAnsi="宋体" w:cs="宋体"/>
+          <w:kern w:val="0"/>
+          <w:szCs w:val="21"/>
+        </w:rPr>
+      </w:pPr>
+      <w:r>
+        <w:rPr>
+          <w:rFonts w:ascii="宋体" w:eastAsia="宋体" w:hAnsi="宋体" w:cs="宋体"/>
+          <w:kern w:val="0"/>
+          <w:szCs w:val="21"/>
+        </w:rPr>
+        <w:t>#31 = Utf8 com/</w:t>
+      </w:r>
+      <w:proofErr w:type="spellStart"/>
+      <w:r>
+        <w:rPr>
+          <w:rFonts w:ascii="宋体" w:eastAsia="宋体" w:hAnsi="宋体" w:cs="宋体"/>
+          <w:kern w:val="0"/>
+          <w:szCs w:val="21"/>
+        </w:rPr>
+        <w:t>liu</w:t>
+      </w:r>
+      <w:proofErr w:type="spellEnd"/>
+      <w:r>
+        <w:rPr>
+          <w:rFonts w:ascii="宋体" w:eastAsia="宋体" w:hAnsi="宋体" w:cs="宋体"/>
+          <w:kern w:val="0"/>
+          <w:szCs w:val="21"/>
+        </w:rPr>
+        <w:t>/j2setest/</w:t>
+      </w:r>
+      <w:proofErr w:type="spellStart"/>
+      <w:r>
+        <w:rPr>
+          <w:rFonts w:ascii="宋体" w:eastAsia="宋体" w:hAnsi="宋体" w:cs="宋体"/>
+          <w:kern w:val="0"/>
+          <w:szCs w:val="21"/>
+        </w:rPr>
+        <w:t>MainInterface</w:t>
+      </w:r>
+      <w:proofErr w:type="spellEnd"/>
+      <w:r>
+        <w:rPr>
+          <w:rFonts w:ascii="宋体" w:eastAsia="宋体" w:hAnsi="宋体" w:cs="宋体"/>
+          <w:kern w:val="0"/>
+          <w:szCs w:val="21"/>
+        </w:rPr>
+        <w:t xml:space="preserve"> </w:t>
+      </w:r>
+      <w:r>
+        <w:rPr>
+          <w:rFonts w:ascii="宋体" w:eastAsia="宋体" w:hAnsi="宋体" w:cs="宋体"/>
+          <w:color w:val="FF0000"/>
+          <w:kern w:val="0"/>
+          <w:szCs w:val="21"/>
+        </w:rPr>
+        <w:t>接口的全限定名</w:t>
+      </w:r>
+    </w:p>
+    <w:p>
+      <w:pPr>
+        <w:widowControl/>
+        <w:jc w:val="left"/>
+        <w:rPr>
+          <w:rFonts w:ascii="宋体" w:eastAsia="宋体" w:hAnsi="宋体" w:cs="宋体"/>
+          <w:kern w:val="0"/>
+          <w:szCs w:val="21"/>
+        </w:rPr>
+      </w:pPr>
+      <w:r>
+        <w:rPr>
+          <w:rFonts w:ascii="宋体" w:eastAsia="宋体" w:hAnsi="宋体" w:cs="宋体"/>
+          <w:kern w:val="0"/>
+          <w:szCs w:val="21"/>
+        </w:rPr>
+        <w:t>{</w:t>
+      </w:r>
+    </w:p>
+    <w:p>
+      <w:pPr>
+        <w:widowControl/>
+        <w:jc w:val="left"/>
+        <w:rPr>
+          <w:rFonts w:ascii="宋体" w:eastAsia="宋体" w:hAnsi="宋体" w:cs="宋体"/>
+          <w:kern w:val="0"/>
+          <w:szCs w:val="21"/>
+        </w:rPr>
+      </w:pPr>
+      <w:proofErr w:type="gramStart"/>
+      <w:r>
+        <w:rPr>
+          <w:rFonts w:ascii="宋体" w:eastAsia="宋体" w:hAnsi="宋体" w:cs="宋体"/>
+          <w:kern w:val="0"/>
+          <w:szCs w:val="21"/>
+        </w:rPr>
+        <w:t>public</w:t>
+      </w:r>
+      <w:proofErr w:type="gramEnd"/>
+      <w:r>
+        <w:rPr>
+          <w:rFonts w:ascii="宋体" w:eastAsia="宋体" w:hAnsi="宋体" w:cs="宋体"/>
+          <w:kern w:val="0"/>
+          <w:szCs w:val="21"/>
+        </w:rPr>
+        <w:t xml:space="preserve"> com.liu.j2setest.Main();</w:t>
+      </w:r>
+    </w:p>
+    <w:p>
+      <w:pPr>
+        <w:widowControl/>
+        <w:jc w:val="left"/>
+        <w:rPr>
+          <w:rFonts w:ascii="宋体" w:eastAsia="宋体" w:hAnsi="宋体" w:cs="宋体"/>
+          <w:kern w:val="0"/>
+          <w:szCs w:val="21"/>
+        </w:rPr>
+      </w:pPr>
+      <w:proofErr w:type="gramStart"/>
+      <w:r>
+        <w:rPr>
+          <w:rFonts w:ascii="宋体" w:eastAsia="宋体" w:hAnsi="宋体" w:cs="宋体"/>
+          <w:kern w:val="0"/>
+          <w:szCs w:val="21"/>
+        </w:rPr>
+        <w:t>flags</w:t>
+      </w:r>
+      <w:proofErr w:type="gramEnd"/>
+      <w:r>
+        <w:rPr>
+          <w:rFonts w:ascii="宋体" w:eastAsia="宋体" w:hAnsi="宋体" w:cs="宋体"/>
+          <w:kern w:val="0"/>
+          <w:szCs w:val="21"/>
+        </w:rPr>
+        <w:t>: ACC_PUBLIC</w:t>
+      </w:r>
+    </w:p>
+    <w:p>
+      <w:pPr>
+        <w:widowControl/>
+        <w:jc w:val="left"/>
+        <w:rPr>
+          <w:rFonts w:ascii="宋体" w:eastAsia="宋体" w:hAnsi="宋体" w:cs="宋体"/>
+          <w:kern w:val="0"/>
+          <w:szCs w:val="21"/>
+        </w:rPr>
+      </w:pPr>
+      <w:r>
+        <w:rPr>
+          <w:rFonts w:ascii="宋体" w:eastAsia="宋体" w:hAnsi="宋体" w:cs="宋体"/>
+          <w:kern w:val="0"/>
+          <w:szCs w:val="21"/>
+        </w:rPr>
+        <w:t>Code:</w:t>
+      </w:r>
+    </w:p>
+    <w:p>
+      <w:pPr>
+        <w:widowControl/>
+        <w:jc w:val="left"/>
+        <w:rPr>
+          <w:rFonts w:ascii="宋体" w:eastAsia="宋体" w:hAnsi="宋体" w:cs="宋体"/>
+          <w:kern w:val="0"/>
+          <w:szCs w:val="21"/>
+        </w:rPr>
+      </w:pPr>
+      <w:proofErr w:type="gramStart"/>
+      <w:r>
+        <w:rPr>
+          <w:rFonts w:ascii="宋体" w:eastAsia="宋体" w:hAnsi="宋体" w:cs="宋体"/>
+          <w:kern w:val="0"/>
+          <w:szCs w:val="21"/>
+        </w:rPr>
+        <w:t>stack=</w:t>
+      </w:r>
+      <w:proofErr w:type="gramEnd"/>
+      <w:r>
+        <w:rPr>
+          <w:rFonts w:ascii="宋体" w:eastAsia="宋体" w:hAnsi="宋体" w:cs="宋体"/>
+          <w:kern w:val="0"/>
+          <w:szCs w:val="21"/>
+        </w:rPr>
+        <w:t xml:space="preserve">1, locals=1, </w:t>
+      </w:r>
+      <w:proofErr w:type="spellStart"/>
+      <w:r>
+        <w:rPr>
+          <w:rFonts w:ascii="宋体" w:eastAsia="宋体" w:hAnsi="宋体" w:cs="宋体"/>
+          <w:kern w:val="0"/>
+          <w:szCs w:val="21"/>
+        </w:rPr>
+        <w:t>args_size</w:t>
+      </w:r>
+      <w:proofErr w:type="spellEnd"/>
+      <w:r>
+        <w:rPr>
+          <w:rFonts w:ascii="宋体" w:eastAsia="宋体" w:hAnsi="宋体" w:cs="宋体"/>
+          <w:kern w:val="0"/>
+          <w:szCs w:val="21"/>
+        </w:rPr>
+        <w:t>=1</w:t>
+      </w:r>
+    </w:p>
+    <w:p>
+      <w:pPr>
+        <w:widowControl/>
+        <w:jc w:val="left"/>
+        <w:rPr>
+          <w:rFonts w:ascii="宋体" w:eastAsia="宋体" w:hAnsi="宋体" w:cs="宋体"/>
+          <w:kern w:val="0"/>
+          <w:szCs w:val="21"/>
+        </w:rPr>
+      </w:pPr>
+      <w:r>
+        <w:rPr>
+          <w:rFonts w:ascii="宋体" w:eastAsia="宋体" w:hAnsi="宋体" w:cs="宋体"/>
+          <w:kern w:val="0"/>
+          <w:szCs w:val="21"/>
+        </w:rPr>
+        <w:t>0: aload_0</w:t>
+      </w:r>
+    </w:p>
+    <w:p>
+      <w:pPr>
+        <w:widowControl/>
+        <w:jc w:val="left"/>
+        <w:rPr>
+          <w:rFonts w:ascii="宋体" w:eastAsia="宋体" w:hAnsi="宋体" w:cs="宋体"/>
+          <w:kern w:val="0"/>
+          <w:szCs w:val="21"/>
+        </w:rPr>
+      </w:pPr>
+      <w:r>
+        <w:rPr>
+          <w:rFonts w:ascii="宋体" w:eastAsia="宋体" w:hAnsi="宋体" w:cs="宋体"/>
+          <w:kern w:val="0"/>
+          <w:szCs w:val="21"/>
+        </w:rPr>
+        <w:t xml:space="preserve">1: </w:t>
+      </w:r>
+      <w:proofErr w:type="spellStart"/>
+      <w:r>
+        <w:rPr>
+          <w:rFonts w:ascii="宋体" w:eastAsia="宋体" w:hAnsi="宋体" w:cs="宋体"/>
+          <w:kern w:val="0"/>
+          <w:szCs w:val="21"/>
+        </w:rPr>
+        <w:t>invokespecial</w:t>
+      </w:r>
+      <w:proofErr w:type="spellEnd"/>
+      <w:r>
+        <w:rPr>
+          <w:rFonts w:ascii="宋体" w:eastAsia="宋体" w:hAnsi="宋体" w:cs="宋体"/>
+          <w:kern w:val="0"/>
+          <w:szCs w:val="21"/>
+        </w:rPr>
+        <w:t xml:space="preserve"> #1 // Method com/</w:t>
+      </w:r>
+      <w:proofErr w:type="spellStart"/>
+      <w:r>
+        <w:rPr>
+          <w:rFonts w:ascii="宋体" w:eastAsia="宋体" w:hAnsi="宋体" w:cs="宋体"/>
+          <w:kern w:val="0"/>
+          <w:szCs w:val="21"/>
+        </w:rPr>
+        <w:t>liu</w:t>
+      </w:r>
+      <w:proofErr w:type="spellEnd"/>
+      <w:r>
+        <w:rPr>
+          <w:rFonts w:ascii="宋体" w:eastAsia="宋体" w:hAnsi="宋体" w:cs="宋体"/>
+          <w:kern w:val="0"/>
+          <w:szCs w:val="21"/>
+        </w:rPr>
+        <w:t>/j2setest/</w:t>
+      </w:r>
+      <w:proofErr w:type="spellStart"/>
+      <w:r>
+        <w:rPr>
+          <w:rFonts w:ascii="宋体" w:eastAsia="宋体" w:hAnsi="宋体" w:cs="宋体"/>
+          <w:kern w:val="0"/>
+          <w:szCs w:val="21"/>
+        </w:rPr>
+        <w:t>MainExt</w:t>
+      </w:r>
+      <w:proofErr w:type="spellEnd"/>
+    </w:p>
+    <w:p>
+      <w:pPr>
+        <w:widowControl/>
+        <w:jc w:val="left"/>
+        <w:rPr>
+          <w:rFonts w:ascii="宋体" w:eastAsia="宋体" w:hAnsi="宋体" w:cs="宋体"/>
+          <w:kern w:val="0"/>
+          <w:szCs w:val="21"/>
+        </w:rPr>
+      </w:pPr>
+      <w:proofErr w:type="gramStart"/>
+      <w:r>
+        <w:rPr>
+          <w:rFonts w:ascii="宋体" w:eastAsia="宋体" w:hAnsi="宋体" w:cs="宋体"/>
+          <w:kern w:val="0"/>
+          <w:szCs w:val="21"/>
+        </w:rPr>
+        <w:t>end</w:t>
+      </w:r>
+      <w:proofErr w:type="gramEnd"/>
+      <w:r>
+        <w:rPr>
+          <w:rFonts w:ascii="宋体" w:eastAsia="宋体" w:hAnsi="宋体" w:cs="宋体"/>
+          <w:kern w:val="0"/>
+          <w:szCs w:val="21"/>
+        </w:rPr>
+        <w:t>."&lt;</w:t>
+      </w:r>
+      <w:proofErr w:type="spellStart"/>
+      <w:proofErr w:type="gramStart"/>
+      <w:r>
+        <w:rPr>
+          <w:rFonts w:ascii="宋体" w:eastAsia="宋体" w:hAnsi="宋体" w:cs="宋体"/>
+          <w:kern w:val="0"/>
+          <w:szCs w:val="21"/>
+        </w:rPr>
+        <w:t>init</w:t>
+      </w:r>
+      <w:proofErr w:type="spellEnd"/>
+      <w:proofErr w:type="gramEnd"/>
+      <w:r>
+        <w:rPr>
+          <w:rFonts w:ascii="宋体" w:eastAsia="宋体" w:hAnsi="宋体" w:cs="宋体"/>
+          <w:kern w:val="0"/>
+          <w:szCs w:val="21"/>
+        </w:rPr>
+        <w:t>&gt;":()V</w:t>
+      </w:r>
+    </w:p>
+    <w:p>
+      <w:pPr>
+        <w:widowControl/>
+        <w:jc w:val="left"/>
+        <w:rPr>
+          <w:rFonts w:ascii="宋体" w:eastAsia="宋体" w:hAnsi="宋体" w:cs="宋体"/>
+          <w:kern w:val="0"/>
+          <w:szCs w:val="21"/>
+        </w:rPr>
+      </w:pPr>
+      <w:r>
+        <w:rPr>
+          <w:rFonts w:ascii="宋体" w:eastAsia="宋体" w:hAnsi="宋体" w:cs="宋体"/>
+          <w:kern w:val="0"/>
+          <w:szCs w:val="21"/>
+        </w:rPr>
+        <w:t>4: return</w:t>
+      </w:r>
+    </w:p>
+    <w:p>
+      <w:pPr>
+        <w:widowControl/>
+        <w:jc w:val="left"/>
+        <w:rPr>
+          <w:rFonts w:ascii="宋体" w:eastAsia="宋体" w:hAnsi="宋体" w:cs="宋体"/>
+          <w:kern w:val="0"/>
+          <w:szCs w:val="21"/>
+        </w:rPr>
+      </w:pPr>
+      <w:proofErr w:type="spellStart"/>
+      <w:r>
+        <w:rPr>
+          <w:rFonts w:ascii="宋体" w:eastAsia="宋体" w:hAnsi="宋体" w:cs="宋体"/>
+          <w:kern w:val="0"/>
+          <w:szCs w:val="21"/>
+        </w:rPr>
+        <w:t>LineNumberTable</w:t>
+      </w:r>
+      <w:proofErr w:type="spellEnd"/>
+      <w:r>
+        <w:rPr>
+          <w:rFonts w:ascii="宋体" w:eastAsia="宋体" w:hAnsi="宋体" w:cs="宋体"/>
+          <w:kern w:val="0"/>
+          <w:szCs w:val="21"/>
+        </w:rPr>
+        <w:t>:</w:t>
+      </w:r>
+    </w:p>
+    <w:p>
+      <w:pPr>
+        <w:widowControl/>
+        <w:jc w:val="left"/>
+        <w:rPr>
+          <w:rFonts w:ascii="宋体" w:eastAsia="宋体" w:hAnsi="宋体" w:cs="宋体"/>
+          <w:kern w:val="0"/>
+          <w:szCs w:val="21"/>
+        </w:rPr>
+      </w:pPr>
+      <w:proofErr w:type="gramStart"/>
+      <w:r>
+        <w:rPr>
+          <w:rFonts w:ascii="宋体" w:eastAsia="宋体" w:hAnsi="宋体" w:cs="宋体"/>
+          <w:kern w:val="0"/>
+          <w:szCs w:val="21"/>
+        </w:rPr>
+        <w:t>line</w:t>
+      </w:r>
+      <w:proofErr w:type="gramEnd"/>
+      <w:r>
+        <w:rPr>
+          <w:rFonts w:ascii="宋体" w:eastAsia="宋体" w:hAnsi="宋体" w:cs="宋体"/>
+          <w:kern w:val="0"/>
+          <w:szCs w:val="21"/>
+        </w:rPr>
+        <w:t xml:space="preserve"> 6: 0</w:t>
+      </w:r>
+    </w:p>
+    <w:p>
+      <w:pPr>
+        <w:widowControl/>
+        <w:jc w:val="left"/>
+        <w:rPr>
+          <w:rFonts w:ascii="宋体" w:eastAsia="宋体" w:hAnsi="宋体" w:cs="宋体"/>
+          <w:kern w:val="0"/>
+          <w:szCs w:val="21"/>
+        </w:rPr>
+      </w:pPr>
+      <w:proofErr w:type="spellStart"/>
+      <w:r>
+        <w:rPr>
+          <w:rFonts w:ascii="宋体" w:eastAsia="宋体" w:hAnsi="宋体" w:cs="宋体"/>
+          <w:kern w:val="0"/>
+          <w:szCs w:val="21"/>
+        </w:rPr>
+        <w:t>LocalVariableTable</w:t>
+      </w:r>
+      <w:proofErr w:type="spellEnd"/>
+      <w:r>
+        <w:rPr>
+          <w:rFonts w:ascii="宋体" w:eastAsia="宋体" w:hAnsi="宋体" w:cs="宋体"/>
+          <w:kern w:val="0"/>
+          <w:szCs w:val="21"/>
+        </w:rPr>
+        <w:t>:</w:t>
+      </w:r>
+    </w:p>
+    <w:p>
+      <w:pPr>
+        <w:widowControl/>
+        <w:jc w:val="left"/>
+        <w:rPr>
+          <w:rFonts w:ascii="宋体" w:eastAsia="宋体" w:hAnsi="宋体" w:cs="宋体"/>
+          <w:kern w:val="0"/>
+          <w:szCs w:val="21"/>
+        </w:rPr>
+      </w:pPr>
+      <w:r>
+        <w:rPr>
+          <w:rFonts w:ascii="宋体" w:eastAsia="宋体" w:hAnsi="宋体" w:cs="宋体"/>
+          <w:kern w:val="0"/>
+          <w:szCs w:val="21"/>
+        </w:rPr>
+        <w:t>Start Length Slot Name Signature</w:t>
+      </w:r>
+    </w:p>
+    <w:p>
+      <w:pPr>
+        <w:widowControl/>
+        <w:jc w:val="left"/>
+        <w:rPr>
+          <w:rFonts w:ascii="宋体" w:eastAsia="宋体" w:hAnsi="宋体" w:cs="宋体"/>
+          <w:kern w:val="0"/>
+          <w:szCs w:val="21"/>
+        </w:rPr>
+      </w:pPr>
+      <w:r>
+        <w:rPr>
+          <w:rFonts w:ascii="宋体" w:eastAsia="宋体" w:hAnsi="宋体" w:cs="宋体"/>
+          <w:kern w:val="0"/>
+          <w:szCs w:val="21"/>
+        </w:rPr>
+        <w:t xml:space="preserve">0 5 0 this </w:t>
+      </w:r>
+      <w:proofErr w:type="spellStart"/>
+      <w:r>
+        <w:rPr>
+          <w:rFonts w:ascii="宋体" w:eastAsia="宋体" w:hAnsi="宋体" w:cs="宋体"/>
+          <w:kern w:val="0"/>
+          <w:szCs w:val="21"/>
+        </w:rPr>
+        <w:t>Lcom</w:t>
+      </w:r>
+      <w:proofErr w:type="spellEnd"/>
+      <w:r>
+        <w:rPr>
+          <w:rFonts w:ascii="宋体" w:eastAsia="宋体" w:hAnsi="宋体" w:cs="宋体"/>
+          <w:kern w:val="0"/>
+          <w:szCs w:val="21"/>
+        </w:rPr>
+        <w:t>/</w:t>
+      </w:r>
+      <w:proofErr w:type="spellStart"/>
+      <w:r>
+        <w:rPr>
+          <w:rFonts w:ascii="宋体" w:eastAsia="宋体" w:hAnsi="宋体" w:cs="宋体"/>
+          <w:kern w:val="0"/>
+          <w:szCs w:val="21"/>
+        </w:rPr>
+        <w:t>liu</w:t>
+      </w:r>
+      <w:proofErr w:type="spellEnd"/>
+      <w:r>
+        <w:rPr>
+          <w:rFonts w:ascii="宋体" w:eastAsia="宋体" w:hAnsi="宋体" w:cs="宋体"/>
+          <w:kern w:val="0"/>
+          <w:szCs w:val="21"/>
+        </w:rPr>
+        <w:t>/j2setest/Main;</w:t>
+      </w:r>
+    </w:p>
+    <w:p>
+      <w:pPr>
+        <w:widowControl/>
+        <w:jc w:val="left"/>
+        <w:rPr>
+          <w:rFonts w:ascii="宋体" w:eastAsia="宋体" w:hAnsi="宋体" w:cs="宋体"/>
+          <w:kern w:val="0"/>
+          <w:szCs w:val="21"/>
+        </w:rPr>
+      </w:pPr>
+    </w:p>
+    <w:p>
+      <w:pPr>
+        <w:widowControl/>
+        <w:jc w:val="left"/>
+        <w:rPr>
+          <w:rFonts w:ascii="宋体" w:eastAsia="宋体" w:hAnsi="宋体" w:cs="宋体"/>
+          <w:kern w:val="0"/>
+          <w:szCs w:val="21"/>
+        </w:rPr>
+      </w:pPr>
+      <w:proofErr w:type="gramStart"/>
+      <w:r>
+        <w:rPr>
+          <w:rFonts w:ascii="宋体" w:eastAsia="宋体" w:hAnsi="宋体" w:cs="宋体"/>
+          <w:kern w:val="0"/>
+          <w:szCs w:val="21"/>
+        </w:rPr>
+        <w:t>public</w:t>
+      </w:r>
+      <w:proofErr w:type="gramEnd"/>
+      <w:r>
+        <w:rPr>
+          <w:rFonts w:ascii="宋体" w:eastAsia="宋体" w:hAnsi="宋体" w:cs="宋体"/>
+          <w:kern w:val="0"/>
+          <w:szCs w:val="21"/>
+        </w:rPr>
+        <w:t xml:space="preserve"> static void main(</w:t>
+      </w:r>
+      <w:proofErr w:type="spellStart"/>
+      <w:r>
+        <w:rPr>
+          <w:rFonts w:ascii="宋体" w:eastAsia="宋体" w:hAnsi="宋体" w:cs="宋体"/>
+          <w:kern w:val="0"/>
+          <w:szCs w:val="21"/>
+        </w:rPr>
+        <w:t>java.lang.String</w:t>
+      </w:r>
+      <w:proofErr w:type="spellEnd"/>
+      <w:r>
+        <w:rPr>
+          <w:rFonts w:ascii="宋体" w:eastAsia="宋体" w:hAnsi="宋体" w:cs="宋体"/>
+          <w:kern w:val="0"/>
+          <w:szCs w:val="21"/>
+        </w:rPr>
+        <w:t>[]);</w:t>
+      </w:r>
+    </w:p>
+    <w:p>
+      <w:pPr>
+        <w:widowControl/>
+        <w:jc w:val="left"/>
+        <w:rPr>
+          <w:rFonts w:ascii="宋体" w:eastAsia="宋体" w:hAnsi="宋体" w:cs="宋体"/>
+          <w:kern w:val="0"/>
+          <w:szCs w:val="21"/>
+        </w:rPr>
+      </w:pPr>
+      <w:proofErr w:type="gramStart"/>
+      <w:r>
+        <w:rPr>
+          <w:rFonts w:ascii="宋体" w:eastAsia="宋体" w:hAnsi="宋体" w:cs="宋体"/>
+          <w:kern w:val="0"/>
+          <w:szCs w:val="21"/>
+        </w:rPr>
+        <w:t>flags</w:t>
+      </w:r>
+      <w:proofErr w:type="gramEnd"/>
+      <w:r>
+        <w:rPr>
+          <w:rFonts w:ascii="宋体" w:eastAsia="宋体" w:hAnsi="宋体" w:cs="宋体"/>
+          <w:kern w:val="0"/>
+          <w:szCs w:val="21"/>
+        </w:rPr>
+        <w:t>: ACC_PUBLIC, ACC_STATIC</w:t>
+      </w:r>
+    </w:p>
+    <w:p>
+      <w:pPr>
+        <w:widowControl/>
+        <w:jc w:val="left"/>
+        <w:rPr>
+          <w:rFonts w:ascii="宋体" w:eastAsia="宋体" w:hAnsi="宋体" w:cs="宋体"/>
+          <w:kern w:val="0"/>
+          <w:szCs w:val="21"/>
+        </w:rPr>
+      </w:pPr>
+      <w:r>
+        <w:rPr>
+          <w:rFonts w:ascii="宋体" w:eastAsia="宋体" w:hAnsi="宋体" w:cs="宋体"/>
+          <w:kern w:val="0"/>
+          <w:szCs w:val="21"/>
+        </w:rPr>
+        <w:t>Code:</w:t>
+      </w:r>
+    </w:p>
+    <w:p>
+      <w:pPr>
+        <w:widowControl/>
+        <w:jc w:val="left"/>
+        <w:rPr>
+          <w:rFonts w:ascii="宋体" w:eastAsia="宋体" w:hAnsi="宋体" w:cs="宋体"/>
+          <w:kern w:val="0"/>
+          <w:szCs w:val="21"/>
+        </w:rPr>
+      </w:pPr>
+      <w:proofErr w:type="gramStart"/>
+      <w:r>
+        <w:rPr>
+          <w:rFonts w:ascii="宋体" w:eastAsia="宋体" w:hAnsi="宋体" w:cs="宋体"/>
+          <w:kern w:val="0"/>
+          <w:szCs w:val="21"/>
+        </w:rPr>
+        <w:t>stack=</w:t>
+      </w:r>
+      <w:proofErr w:type="gramEnd"/>
+      <w:r>
+        <w:rPr>
+          <w:rFonts w:ascii="宋体" w:eastAsia="宋体" w:hAnsi="宋体" w:cs="宋体"/>
+          <w:kern w:val="0"/>
+          <w:szCs w:val="21"/>
+        </w:rPr>
+        <w:t xml:space="preserve">1, locals=3, </w:t>
+      </w:r>
+      <w:proofErr w:type="spellStart"/>
+      <w:r>
+        <w:rPr>
+          <w:rFonts w:ascii="宋体" w:eastAsia="宋体" w:hAnsi="宋体" w:cs="宋体"/>
+          <w:kern w:val="0"/>
+          <w:szCs w:val="21"/>
+        </w:rPr>
+        <w:t>args_size</w:t>
+      </w:r>
+      <w:proofErr w:type="spellEnd"/>
+      <w:r>
+        <w:rPr>
+          <w:rFonts w:ascii="宋体" w:eastAsia="宋体" w:hAnsi="宋体" w:cs="宋体"/>
+          <w:kern w:val="0"/>
+          <w:szCs w:val="21"/>
+        </w:rPr>
+        <w:t>=1</w:t>
+      </w:r>
+    </w:p>
+    <w:p>
+      <w:pPr>
+        <w:widowControl/>
+        <w:jc w:val="left"/>
+        <w:rPr>
+          <w:rFonts w:ascii="宋体" w:eastAsia="宋体" w:hAnsi="宋体" w:cs="宋体"/>
+          <w:kern w:val="0"/>
+          <w:szCs w:val="21"/>
+        </w:rPr>
+      </w:pPr>
+      <w:r>
+        <w:rPr>
+          <w:rFonts w:ascii="宋体" w:eastAsia="宋体" w:hAnsi="宋体" w:cs="宋体"/>
+          <w:kern w:val="0"/>
+          <w:szCs w:val="21"/>
+        </w:rPr>
+        <w:t xml:space="preserve">0: </w:t>
+      </w:r>
+      <w:proofErr w:type="spellStart"/>
+      <w:proofErr w:type="gramStart"/>
+      <w:r>
+        <w:rPr>
+          <w:rFonts w:ascii="宋体" w:eastAsia="宋体" w:hAnsi="宋体" w:cs="宋体"/>
+          <w:kern w:val="0"/>
+          <w:szCs w:val="21"/>
+        </w:rPr>
+        <w:t>ldc</w:t>
+      </w:r>
+      <w:proofErr w:type="spellEnd"/>
+      <w:proofErr w:type="gramEnd"/>
+      <w:r>
+        <w:rPr>
+          <w:rFonts w:ascii="宋体" w:eastAsia="宋体" w:hAnsi="宋体" w:cs="宋体"/>
+          <w:kern w:val="0"/>
+          <w:szCs w:val="21"/>
+        </w:rPr>
+        <w:t xml:space="preserve"> #2 // String 123</w:t>
+      </w:r>
+    </w:p>
+    <w:p>
+      <w:pPr>
+        <w:widowControl/>
+        <w:jc w:val="left"/>
+        <w:rPr>
+          <w:rFonts w:ascii="宋体" w:eastAsia="宋体" w:hAnsi="宋体" w:cs="宋体"/>
+          <w:kern w:val="0"/>
+          <w:szCs w:val="21"/>
+        </w:rPr>
+      </w:pPr>
+      <w:r>
+        <w:rPr>
+          <w:rFonts w:ascii="宋体" w:eastAsia="宋体" w:hAnsi="宋体" w:cs="宋体"/>
+          <w:kern w:val="0"/>
+          <w:szCs w:val="21"/>
+        </w:rPr>
+        <w:t>2: astore_1</w:t>
+      </w:r>
+    </w:p>
+    <w:p>
+      <w:pPr>
+        <w:widowControl/>
+        <w:jc w:val="left"/>
+        <w:rPr>
+          <w:rFonts w:ascii="宋体" w:eastAsia="宋体" w:hAnsi="宋体" w:cs="宋体"/>
+          <w:kern w:val="0"/>
+          <w:szCs w:val="21"/>
+        </w:rPr>
+      </w:pPr>
+      <w:r>
+        <w:rPr>
+          <w:rFonts w:ascii="宋体" w:eastAsia="宋体" w:hAnsi="宋体" w:cs="宋体"/>
+          <w:kern w:val="0"/>
+          <w:szCs w:val="21"/>
+        </w:rPr>
+        <w:t>3: iconst_0</w:t>
+      </w:r>
+    </w:p>
+    <w:p>
+      <w:pPr>
+        <w:widowControl/>
+        <w:jc w:val="left"/>
+        <w:rPr>
+          <w:rFonts w:ascii="宋体" w:eastAsia="宋体" w:hAnsi="宋体" w:cs="宋体"/>
+          <w:kern w:val="0"/>
+          <w:szCs w:val="21"/>
+        </w:rPr>
+      </w:pPr>
+      <w:r>
+        <w:rPr>
+          <w:rFonts w:ascii="宋体" w:eastAsia="宋体" w:hAnsi="宋体" w:cs="宋体"/>
+          <w:kern w:val="0"/>
+          <w:szCs w:val="21"/>
+        </w:rPr>
+        <w:t>4: istore_2</w:t>
+      </w:r>
+    </w:p>
+    <w:p>
+      <w:pPr>
+        <w:widowControl/>
+        <w:jc w:val="left"/>
+        <w:rPr>
+          <w:rFonts w:ascii="宋体" w:eastAsia="宋体" w:hAnsi="宋体" w:cs="宋体"/>
+          <w:kern w:val="0"/>
+          <w:szCs w:val="21"/>
+        </w:rPr>
+      </w:pPr>
+      <w:r>
+        <w:rPr>
+          <w:rFonts w:ascii="宋体" w:eastAsia="宋体" w:hAnsi="宋体" w:cs="宋体"/>
+          <w:kern w:val="0"/>
+          <w:szCs w:val="21"/>
+        </w:rPr>
+        <w:t>5: return</w:t>
+      </w:r>
+    </w:p>
+    <w:p>
+      <w:pPr>
+        <w:widowControl/>
+        <w:jc w:val="left"/>
+        <w:rPr>
+          <w:rFonts w:ascii="宋体" w:eastAsia="宋体" w:hAnsi="宋体" w:cs="宋体"/>
+          <w:kern w:val="0"/>
+          <w:szCs w:val="21"/>
+        </w:rPr>
+      </w:pPr>
+      <w:proofErr w:type="spellStart"/>
+      <w:r>
+        <w:rPr>
+          <w:rFonts w:ascii="宋体" w:eastAsia="宋体" w:hAnsi="宋体" w:cs="宋体"/>
+          <w:kern w:val="0"/>
+          <w:szCs w:val="21"/>
+        </w:rPr>
+        <w:t>LineNumberTable</w:t>
+      </w:r>
+      <w:proofErr w:type="spellEnd"/>
+      <w:r>
+        <w:rPr>
+          <w:rFonts w:ascii="宋体" w:eastAsia="宋体" w:hAnsi="宋体" w:cs="宋体"/>
+          <w:kern w:val="0"/>
+          <w:szCs w:val="21"/>
+        </w:rPr>
+        <w:t>:</w:t>
+      </w:r>
+    </w:p>
+    <w:p>
+      <w:pPr>
+        <w:widowControl/>
+        <w:jc w:val="left"/>
+        <w:rPr>
+          <w:rFonts w:ascii="宋体" w:eastAsia="宋体" w:hAnsi="宋体" w:cs="宋体"/>
+          <w:kern w:val="0"/>
+          <w:szCs w:val="21"/>
+        </w:rPr>
+      </w:pPr>
+      <w:proofErr w:type="gramStart"/>
+      <w:r>
+        <w:rPr>
+          <w:rFonts w:ascii="宋体" w:eastAsia="宋体" w:hAnsi="宋体" w:cs="宋体"/>
+          <w:kern w:val="0"/>
+          <w:szCs w:val="21"/>
+        </w:rPr>
+        <w:t>line</w:t>
+      </w:r>
+      <w:proofErr w:type="gramEnd"/>
+      <w:r>
+        <w:rPr>
+          <w:rFonts w:ascii="宋体" w:eastAsia="宋体" w:hAnsi="宋体" w:cs="宋体"/>
+          <w:kern w:val="0"/>
+          <w:szCs w:val="21"/>
+        </w:rPr>
+        <w:t xml:space="preserve"> 11: 0</w:t>
+      </w:r>
+    </w:p>
+    <w:p>
+      <w:pPr>
+        <w:widowControl/>
+        <w:jc w:val="left"/>
+        <w:rPr>
+          <w:rFonts w:ascii="宋体" w:eastAsia="宋体" w:hAnsi="宋体" w:cs="宋体"/>
+          <w:kern w:val="0"/>
+          <w:szCs w:val="21"/>
+        </w:rPr>
+      </w:pPr>
+      <w:proofErr w:type="gramStart"/>
+      <w:r>
+        <w:rPr>
+          <w:rFonts w:ascii="宋体" w:eastAsia="宋体" w:hAnsi="宋体" w:cs="宋体"/>
+          <w:kern w:val="0"/>
+          <w:szCs w:val="21"/>
+        </w:rPr>
+        <w:t>line</w:t>
+      </w:r>
+      <w:proofErr w:type="gramEnd"/>
+      <w:r>
+        <w:rPr>
+          <w:rFonts w:ascii="宋体" w:eastAsia="宋体" w:hAnsi="宋体" w:cs="宋体"/>
+          <w:kern w:val="0"/>
+          <w:szCs w:val="21"/>
+        </w:rPr>
+        <w:t xml:space="preserve"> 12: 3</w:t>
+      </w:r>
+    </w:p>
+    <w:p>
+      <w:pPr>
+        <w:widowControl/>
+        <w:jc w:val="left"/>
+        <w:rPr>
+          <w:rFonts w:ascii="宋体" w:eastAsia="宋体" w:hAnsi="宋体" w:cs="宋体"/>
+          <w:kern w:val="0"/>
+          <w:szCs w:val="21"/>
+        </w:rPr>
+      </w:pPr>
+      <w:proofErr w:type="gramStart"/>
+      <w:r>
+        <w:rPr>
+          <w:rFonts w:ascii="宋体" w:eastAsia="宋体" w:hAnsi="宋体" w:cs="宋体"/>
+          <w:kern w:val="0"/>
+          <w:szCs w:val="21"/>
+        </w:rPr>
+        <w:t>line</w:t>
+      </w:r>
+      <w:proofErr w:type="gramEnd"/>
+      <w:r>
+        <w:rPr>
+          <w:rFonts w:ascii="宋体" w:eastAsia="宋体" w:hAnsi="宋体" w:cs="宋体"/>
+          <w:kern w:val="0"/>
+          <w:szCs w:val="21"/>
+        </w:rPr>
+        <w:t xml:space="preserve"> 13: 5</w:t>
+      </w:r>
+    </w:p>
+    <w:p>
+      <w:pPr>
+        <w:widowControl/>
+        <w:jc w:val="left"/>
+        <w:rPr>
+          <w:rFonts w:ascii="宋体" w:eastAsia="宋体" w:hAnsi="宋体" w:cs="宋体"/>
+          <w:kern w:val="0"/>
+          <w:szCs w:val="21"/>
+        </w:rPr>
+      </w:pPr>
+      <w:proofErr w:type="spellStart"/>
+      <w:r>
+        <w:rPr>
+          <w:rFonts w:ascii="宋体" w:eastAsia="宋体" w:hAnsi="宋体" w:cs="宋体"/>
+          <w:kern w:val="0"/>
+          <w:szCs w:val="21"/>
+        </w:rPr>
+        <w:t>LocalVariableTable</w:t>
+      </w:r>
+      <w:proofErr w:type="spellEnd"/>
+      <w:r>
+        <w:rPr>
+          <w:rFonts w:ascii="宋体" w:eastAsia="宋体" w:hAnsi="宋体" w:cs="宋体"/>
+          <w:kern w:val="0"/>
+          <w:szCs w:val="21"/>
+        </w:rPr>
+        <w:t>:</w:t>
+      </w:r>
+    </w:p>
+    <w:p>
+      <w:pPr>
+        <w:widowControl/>
+        <w:jc w:val="left"/>
+        <w:rPr>
+          <w:rFonts w:ascii="宋体" w:eastAsia="宋体" w:hAnsi="宋体" w:cs="宋体"/>
+          <w:kern w:val="0"/>
+          <w:szCs w:val="21"/>
+        </w:rPr>
+      </w:pPr>
+      <w:r>
+        <w:rPr>
+          <w:rFonts w:ascii="宋体" w:eastAsia="宋体" w:hAnsi="宋体" w:cs="宋体"/>
+          <w:kern w:val="0"/>
+          <w:szCs w:val="21"/>
+        </w:rPr>
+        <w:t>Start Length Slot Name Signature</w:t>
+      </w:r>
+    </w:p>
+    <w:p>
+      <w:pPr>
+        <w:widowControl/>
+        <w:jc w:val="left"/>
+        <w:rPr>
+          <w:rFonts w:ascii="宋体" w:eastAsia="宋体" w:hAnsi="宋体" w:cs="宋体"/>
+          <w:kern w:val="0"/>
+          <w:szCs w:val="21"/>
+        </w:rPr>
+      </w:pPr>
+      <w:r>
+        <w:rPr>
+          <w:rFonts w:ascii="宋体" w:eastAsia="宋体" w:hAnsi="宋体" w:cs="宋体"/>
+          <w:kern w:val="0"/>
+          <w:szCs w:val="21"/>
+        </w:rPr>
+        <w:t xml:space="preserve">0 6 0 </w:t>
+      </w:r>
+      <w:proofErr w:type="spellStart"/>
+      <w:r>
+        <w:rPr>
+          <w:rFonts w:ascii="宋体" w:eastAsia="宋体" w:hAnsi="宋体" w:cs="宋体"/>
+          <w:kern w:val="0"/>
+          <w:szCs w:val="21"/>
+        </w:rPr>
+        <w:t>args</w:t>
+      </w:r>
+      <w:proofErr w:type="spellEnd"/>
+      <w:r>
+        <w:rPr>
+          <w:rFonts w:ascii="宋体" w:eastAsia="宋体" w:hAnsi="宋体" w:cs="宋体"/>
+          <w:kern w:val="0"/>
+          <w:szCs w:val="21"/>
+        </w:rPr>
+        <w:t xml:space="preserve"> [</w:t>
+      </w:r>
+      <w:proofErr w:type="spellStart"/>
+      <w:r>
+        <w:rPr>
+          <w:rFonts w:ascii="宋体" w:eastAsia="宋体" w:hAnsi="宋体" w:cs="宋体"/>
+          <w:kern w:val="0"/>
+          <w:szCs w:val="21"/>
+        </w:rPr>
+        <w:t>Ljava</w:t>
+      </w:r>
+      <w:proofErr w:type="spellEnd"/>
+      <w:r>
+        <w:rPr>
+          <w:rFonts w:ascii="宋体" w:eastAsia="宋体" w:hAnsi="宋体" w:cs="宋体"/>
+          <w:kern w:val="0"/>
+          <w:szCs w:val="21"/>
+        </w:rPr>
+        <w:t>/</w:t>
+      </w:r>
+      <w:proofErr w:type="spellStart"/>
+      <w:r>
+        <w:rPr>
+          <w:rFonts w:ascii="宋体" w:eastAsia="宋体" w:hAnsi="宋体" w:cs="宋体"/>
+          <w:kern w:val="0"/>
+          <w:szCs w:val="21"/>
+        </w:rPr>
+        <w:t>lang</w:t>
+      </w:r>
+      <w:proofErr w:type="spellEnd"/>
+      <w:r>
+        <w:rPr>
+          <w:rFonts w:ascii="宋体" w:eastAsia="宋体" w:hAnsi="宋体" w:cs="宋体"/>
+          <w:kern w:val="0"/>
+          <w:szCs w:val="21"/>
+        </w:rPr>
+        <w:t>/String;</w:t>
+      </w:r>
+    </w:p>
+    <w:p>
+      <w:pPr>
+        <w:widowControl/>
+        <w:jc w:val="left"/>
+        <w:rPr>
+          <w:rFonts w:ascii="宋体" w:eastAsia="宋体" w:hAnsi="宋体" w:cs="宋体"/>
+          <w:kern w:val="0"/>
+          <w:szCs w:val="21"/>
+        </w:rPr>
+      </w:pPr>
+      <w:r>
+        <w:rPr>
+          <w:rFonts w:ascii="宋体" w:eastAsia="宋体" w:hAnsi="宋体" w:cs="宋体"/>
+          <w:kern w:val="0"/>
+          <w:szCs w:val="21"/>
+        </w:rPr>
+        <w:t xml:space="preserve">3 3 1 string </w:t>
+      </w:r>
+      <w:proofErr w:type="spellStart"/>
+      <w:r>
+        <w:rPr>
+          <w:rFonts w:ascii="宋体" w:eastAsia="宋体" w:hAnsi="宋体" w:cs="宋体"/>
+          <w:kern w:val="0"/>
+          <w:szCs w:val="21"/>
+        </w:rPr>
+        <w:t>Ljava</w:t>
+      </w:r>
+      <w:proofErr w:type="spellEnd"/>
+      <w:r>
+        <w:rPr>
+          <w:rFonts w:ascii="宋体" w:eastAsia="宋体" w:hAnsi="宋体" w:cs="宋体"/>
+          <w:kern w:val="0"/>
+          <w:szCs w:val="21"/>
+        </w:rPr>
+        <w:t>/</w:t>
+      </w:r>
+      <w:proofErr w:type="spellStart"/>
+      <w:r>
+        <w:rPr>
+          <w:rFonts w:ascii="宋体" w:eastAsia="宋体" w:hAnsi="宋体" w:cs="宋体"/>
+          <w:kern w:val="0"/>
+          <w:szCs w:val="21"/>
+        </w:rPr>
+        <w:t>lang</w:t>
+      </w:r>
+      <w:proofErr w:type="spellEnd"/>
+      <w:r>
+        <w:rPr>
+          <w:rFonts w:ascii="宋体" w:eastAsia="宋体" w:hAnsi="宋体" w:cs="宋体"/>
+          <w:kern w:val="0"/>
+          <w:szCs w:val="21"/>
+        </w:rPr>
+        <w:t>/String;</w:t>
+      </w:r>
+    </w:p>
+    <w:p>
+      <w:pPr>
+        <w:widowControl/>
+        <w:jc w:val="left"/>
+        <w:rPr>
+          <w:rFonts w:ascii="宋体" w:eastAsia="宋体" w:hAnsi="宋体" w:cs="宋体"/>
+          <w:kern w:val="0"/>
+          <w:szCs w:val="21"/>
+        </w:rPr>
+      </w:pPr>
+      <w:r>
+        <w:rPr>
+          <w:rFonts w:ascii="宋体" w:eastAsia="宋体" w:hAnsi="宋体" w:cs="宋体"/>
+          <w:kern w:val="0"/>
+          <w:szCs w:val="21"/>
+        </w:rPr>
+        <w:t xml:space="preserve">5 1 2 </w:t>
+      </w:r>
+      <w:proofErr w:type="spellStart"/>
+      <w:r>
+        <w:rPr>
+          <w:rFonts w:ascii="宋体" w:eastAsia="宋体" w:hAnsi="宋体" w:cs="宋体"/>
+          <w:kern w:val="0"/>
+          <w:szCs w:val="21"/>
+        </w:rPr>
+        <w:t>i</w:t>
+      </w:r>
+      <w:proofErr w:type="spellEnd"/>
+      <w:r>
+        <w:rPr>
+          <w:rFonts w:ascii="宋体" w:eastAsia="宋体" w:hAnsi="宋体" w:cs="宋体"/>
+          <w:kern w:val="0"/>
+          <w:szCs w:val="21"/>
+        </w:rPr>
+        <w:t xml:space="preserve"> I</w:t>
+      </w:r>
+    </w:p>
+    <w:p>
+      <w:pPr>
+        <w:widowControl/>
+        <w:jc w:val="left"/>
+        <w:rPr>
+          <w:rFonts w:ascii="宋体" w:eastAsia="宋体" w:hAnsi="宋体" w:cs="宋体"/>
+          <w:kern w:val="0"/>
+          <w:szCs w:val="21"/>
+        </w:rPr>
+      </w:pPr>
+    </w:p>
+    <w:p>
+      <w:pPr>
+        <w:widowControl/>
+        <w:jc w:val="left"/>
+        <w:rPr>
+          <w:rFonts w:ascii="宋体" w:eastAsia="宋体" w:hAnsi="宋体" w:cs="宋体"/>
+          <w:kern w:val="0"/>
+          <w:szCs w:val="21"/>
+        </w:rPr>
+      </w:pPr>
+      <w:proofErr w:type="gramStart"/>
+      <w:r>
+        <w:rPr>
+          <w:rFonts w:ascii="宋体" w:eastAsia="宋体" w:hAnsi="宋体" w:cs="宋体"/>
+          <w:kern w:val="0"/>
+          <w:szCs w:val="21"/>
+        </w:rPr>
+        <w:lastRenderedPageBreak/>
+        <w:t>public</w:t>
+      </w:r>
+      <w:proofErr w:type="gramEnd"/>
+      <w:r>
+        <w:rPr>
+          <w:rFonts w:ascii="宋体" w:eastAsia="宋体" w:hAnsi="宋体" w:cs="宋体"/>
+          <w:kern w:val="0"/>
+          <w:szCs w:val="21"/>
+        </w:rPr>
+        <w:t xml:space="preserve"> </w:t>
+      </w:r>
+      <w:proofErr w:type="spellStart"/>
+      <w:r>
+        <w:rPr>
+          <w:rFonts w:ascii="宋体" w:eastAsia="宋体" w:hAnsi="宋体" w:cs="宋体"/>
+          <w:kern w:val="0"/>
+          <w:szCs w:val="21"/>
+        </w:rPr>
+        <w:t>int</w:t>
+      </w:r>
+      <w:proofErr w:type="spellEnd"/>
+      <w:r>
+        <w:rPr>
+          <w:rFonts w:ascii="宋体" w:eastAsia="宋体" w:hAnsi="宋体" w:cs="宋体"/>
+          <w:kern w:val="0"/>
+          <w:szCs w:val="21"/>
+        </w:rPr>
+        <w:t xml:space="preserve"> </w:t>
+      </w:r>
+      <w:proofErr w:type="spellStart"/>
+      <w:r>
+        <w:rPr>
+          <w:rFonts w:ascii="宋体" w:eastAsia="宋体" w:hAnsi="宋体" w:cs="宋体"/>
+          <w:kern w:val="0"/>
+          <w:szCs w:val="21"/>
+        </w:rPr>
+        <w:t>mainInterface</w:t>
+      </w:r>
+      <w:proofErr w:type="spellEnd"/>
+      <w:r>
+        <w:rPr>
+          <w:rFonts w:ascii="宋体" w:eastAsia="宋体" w:hAnsi="宋体" w:cs="宋体"/>
+          <w:kern w:val="0"/>
+          <w:szCs w:val="21"/>
+        </w:rPr>
+        <w:t>();</w:t>
+      </w:r>
+    </w:p>
+    <w:p>
+      <w:pPr>
+        <w:widowControl/>
+        <w:jc w:val="left"/>
+        <w:rPr>
+          <w:rFonts w:ascii="宋体" w:eastAsia="宋体" w:hAnsi="宋体" w:cs="宋体"/>
+          <w:kern w:val="0"/>
+          <w:szCs w:val="21"/>
+        </w:rPr>
+      </w:pPr>
+      <w:proofErr w:type="gramStart"/>
+      <w:r>
+        <w:rPr>
+          <w:rFonts w:ascii="宋体" w:eastAsia="宋体" w:hAnsi="宋体" w:cs="宋体"/>
+          <w:kern w:val="0"/>
+          <w:szCs w:val="21"/>
+        </w:rPr>
+        <w:t>flags</w:t>
+      </w:r>
+      <w:proofErr w:type="gramEnd"/>
+      <w:r>
+        <w:rPr>
+          <w:rFonts w:ascii="宋体" w:eastAsia="宋体" w:hAnsi="宋体" w:cs="宋体"/>
+          <w:kern w:val="0"/>
+          <w:szCs w:val="21"/>
+        </w:rPr>
+        <w:t>: ACC_PUBLIC</w:t>
+      </w:r>
+    </w:p>
+    <w:p>
+      <w:pPr>
+        <w:widowControl/>
+        <w:jc w:val="left"/>
+        <w:rPr>
+          <w:rFonts w:ascii="宋体" w:eastAsia="宋体" w:hAnsi="宋体" w:cs="宋体"/>
+          <w:kern w:val="0"/>
+          <w:szCs w:val="21"/>
+        </w:rPr>
+      </w:pPr>
+      <w:r>
+        <w:rPr>
+          <w:rFonts w:ascii="宋体" w:eastAsia="宋体" w:hAnsi="宋体" w:cs="宋体"/>
+          <w:kern w:val="0"/>
+          <w:szCs w:val="21"/>
+        </w:rPr>
+        <w:t>Code:</w:t>
+      </w:r>
+    </w:p>
+    <w:p>
+      <w:pPr>
+        <w:widowControl/>
+        <w:jc w:val="left"/>
+        <w:rPr>
+          <w:rFonts w:ascii="宋体" w:eastAsia="宋体" w:hAnsi="宋体" w:cs="宋体"/>
+          <w:kern w:val="0"/>
+          <w:szCs w:val="21"/>
+        </w:rPr>
+      </w:pPr>
+      <w:proofErr w:type="gramStart"/>
+      <w:r>
+        <w:rPr>
+          <w:rFonts w:ascii="宋体" w:eastAsia="宋体" w:hAnsi="宋体" w:cs="宋体"/>
+          <w:kern w:val="0"/>
+          <w:szCs w:val="21"/>
+        </w:rPr>
+        <w:t>stack=</w:t>
+      </w:r>
+      <w:proofErr w:type="gramEnd"/>
+      <w:r>
+        <w:rPr>
+          <w:rFonts w:ascii="宋体" w:eastAsia="宋体" w:hAnsi="宋体" w:cs="宋体"/>
+          <w:kern w:val="0"/>
+          <w:szCs w:val="21"/>
+        </w:rPr>
+        <w:t xml:space="preserve">1, locals=1, </w:t>
+      </w:r>
+      <w:proofErr w:type="spellStart"/>
+      <w:r>
+        <w:rPr>
+          <w:rFonts w:ascii="宋体" w:eastAsia="宋体" w:hAnsi="宋体" w:cs="宋体"/>
+          <w:kern w:val="0"/>
+          <w:szCs w:val="21"/>
+        </w:rPr>
+        <w:t>args_size</w:t>
+      </w:r>
+      <w:proofErr w:type="spellEnd"/>
+      <w:r>
+        <w:rPr>
+          <w:rFonts w:ascii="宋体" w:eastAsia="宋体" w:hAnsi="宋体" w:cs="宋体"/>
+          <w:kern w:val="0"/>
+          <w:szCs w:val="21"/>
+        </w:rPr>
+        <w:t>=1</w:t>
+      </w:r>
+    </w:p>
+    <w:p>
+      <w:pPr>
+        <w:widowControl/>
+        <w:jc w:val="left"/>
+        <w:rPr>
+          <w:rFonts w:ascii="宋体" w:eastAsia="宋体" w:hAnsi="宋体" w:cs="宋体"/>
+          <w:kern w:val="0"/>
+          <w:szCs w:val="21"/>
+        </w:rPr>
+      </w:pPr>
+      <w:r>
+        <w:rPr>
+          <w:rFonts w:ascii="宋体" w:eastAsia="宋体" w:hAnsi="宋体" w:cs="宋体"/>
+          <w:kern w:val="0"/>
+          <w:szCs w:val="21"/>
+        </w:rPr>
+        <w:t>0: iconst_0</w:t>
+      </w:r>
+    </w:p>
+    <w:p>
+      <w:pPr>
+        <w:widowControl/>
+        <w:jc w:val="left"/>
+        <w:rPr>
+          <w:rFonts w:ascii="宋体" w:eastAsia="宋体" w:hAnsi="宋体" w:cs="宋体"/>
+          <w:kern w:val="0"/>
+          <w:szCs w:val="21"/>
+        </w:rPr>
+      </w:pPr>
+      <w:r>
+        <w:rPr>
+          <w:rFonts w:ascii="宋体" w:eastAsia="宋体" w:hAnsi="宋体" w:cs="宋体"/>
+          <w:kern w:val="0"/>
+          <w:szCs w:val="21"/>
+        </w:rPr>
+        <w:t xml:space="preserve">1: </w:t>
+      </w:r>
+      <w:proofErr w:type="spellStart"/>
+      <w:r>
+        <w:rPr>
+          <w:rFonts w:ascii="宋体" w:eastAsia="宋体" w:hAnsi="宋体" w:cs="宋体"/>
+          <w:kern w:val="0"/>
+          <w:szCs w:val="21"/>
+        </w:rPr>
+        <w:t>ireturn</w:t>
+      </w:r>
+      <w:proofErr w:type="spellEnd"/>
+    </w:p>
+    <w:p>
+      <w:pPr>
+        <w:widowControl/>
+        <w:jc w:val="left"/>
+        <w:rPr>
+          <w:rFonts w:ascii="宋体" w:eastAsia="宋体" w:hAnsi="宋体" w:cs="宋体"/>
+          <w:kern w:val="0"/>
+          <w:szCs w:val="21"/>
+        </w:rPr>
+      </w:pPr>
+      <w:proofErr w:type="spellStart"/>
+      <w:r>
+        <w:rPr>
+          <w:rFonts w:ascii="宋体" w:eastAsia="宋体" w:hAnsi="宋体" w:cs="宋体"/>
+          <w:kern w:val="0"/>
+          <w:szCs w:val="21"/>
+        </w:rPr>
+        <w:t>LineNumberTable</w:t>
+      </w:r>
+      <w:proofErr w:type="spellEnd"/>
+      <w:r>
+        <w:rPr>
+          <w:rFonts w:ascii="宋体" w:eastAsia="宋体" w:hAnsi="宋体" w:cs="宋体"/>
+          <w:kern w:val="0"/>
+          <w:szCs w:val="21"/>
+        </w:rPr>
+        <w:t>:</w:t>
+      </w:r>
+    </w:p>
+    <w:p>
+      <w:pPr>
+        <w:widowControl/>
+        <w:jc w:val="left"/>
+        <w:rPr>
+          <w:rFonts w:ascii="宋体" w:eastAsia="宋体" w:hAnsi="宋体" w:cs="宋体"/>
+          <w:kern w:val="0"/>
+          <w:szCs w:val="21"/>
+        </w:rPr>
+      </w:pPr>
+      <w:proofErr w:type="gramStart"/>
+      <w:r>
+        <w:rPr>
+          <w:rFonts w:ascii="宋体" w:eastAsia="宋体" w:hAnsi="宋体" w:cs="宋体"/>
+          <w:kern w:val="0"/>
+          <w:szCs w:val="21"/>
+        </w:rPr>
+        <w:t>line</w:t>
+      </w:r>
+      <w:proofErr w:type="gramEnd"/>
+      <w:r>
+        <w:rPr>
+          <w:rFonts w:ascii="宋体" w:eastAsia="宋体" w:hAnsi="宋体" w:cs="宋体"/>
+          <w:kern w:val="0"/>
+          <w:szCs w:val="21"/>
+        </w:rPr>
+        <w:t xml:space="preserve"> 17: 0</w:t>
+      </w:r>
+    </w:p>
+    <w:p>
+      <w:pPr>
+        <w:widowControl/>
+        <w:jc w:val="left"/>
+        <w:rPr>
+          <w:rFonts w:ascii="宋体" w:eastAsia="宋体" w:hAnsi="宋体" w:cs="宋体"/>
+          <w:kern w:val="0"/>
+          <w:szCs w:val="21"/>
+        </w:rPr>
+      </w:pPr>
+      <w:proofErr w:type="spellStart"/>
+      <w:r>
+        <w:rPr>
+          <w:rFonts w:ascii="宋体" w:eastAsia="宋体" w:hAnsi="宋体" w:cs="宋体"/>
+          <w:kern w:val="0"/>
+          <w:szCs w:val="21"/>
+        </w:rPr>
+        <w:t>LocalVariableTable</w:t>
+      </w:r>
+      <w:proofErr w:type="spellEnd"/>
+      <w:r>
+        <w:rPr>
+          <w:rFonts w:ascii="宋体" w:eastAsia="宋体" w:hAnsi="宋体" w:cs="宋体"/>
+          <w:kern w:val="0"/>
+          <w:szCs w:val="21"/>
+        </w:rPr>
+        <w:t>:</w:t>
+      </w:r>
+    </w:p>
+    <w:p>
+      <w:pPr>
+        <w:widowControl/>
+        <w:jc w:val="left"/>
+        <w:rPr>
+          <w:rFonts w:ascii="宋体" w:eastAsia="宋体" w:hAnsi="宋体" w:cs="宋体"/>
+          <w:kern w:val="0"/>
+          <w:szCs w:val="21"/>
+        </w:rPr>
+      </w:pPr>
+      <w:r>
+        <w:rPr>
+          <w:rFonts w:ascii="宋体" w:eastAsia="宋体" w:hAnsi="宋体" w:cs="宋体"/>
+          <w:kern w:val="0"/>
+          <w:szCs w:val="21"/>
+        </w:rPr>
+        <w:t>Start Length Slot Name Signature</w:t>
+      </w:r>
+    </w:p>
+    <w:p>
+      <w:pPr>
+        <w:widowControl/>
+        <w:jc w:val="left"/>
+        <w:rPr>
+          <w:rFonts w:ascii="宋体" w:eastAsia="宋体" w:hAnsi="宋体" w:cs="宋体"/>
+          <w:kern w:val="0"/>
+          <w:szCs w:val="21"/>
+        </w:rPr>
+      </w:pPr>
+      <w:r>
+        <w:rPr>
+          <w:rFonts w:ascii="宋体" w:eastAsia="宋体" w:hAnsi="宋体" w:cs="宋体"/>
+          <w:kern w:val="0"/>
+          <w:szCs w:val="21"/>
+        </w:rPr>
+        <w:t xml:space="preserve">0 2 0 this </w:t>
+      </w:r>
+      <w:proofErr w:type="spellStart"/>
+      <w:r>
+        <w:rPr>
+          <w:rFonts w:ascii="宋体" w:eastAsia="宋体" w:hAnsi="宋体" w:cs="宋体"/>
+          <w:kern w:val="0"/>
+          <w:szCs w:val="21"/>
+        </w:rPr>
+        <w:t>Lcom</w:t>
+      </w:r>
+      <w:proofErr w:type="spellEnd"/>
+      <w:r>
+        <w:rPr>
+          <w:rFonts w:ascii="宋体" w:eastAsia="宋体" w:hAnsi="宋体" w:cs="宋体"/>
+          <w:kern w:val="0"/>
+          <w:szCs w:val="21"/>
+        </w:rPr>
+        <w:t>/</w:t>
+      </w:r>
+      <w:proofErr w:type="spellStart"/>
+      <w:r>
+        <w:rPr>
+          <w:rFonts w:ascii="宋体" w:eastAsia="宋体" w:hAnsi="宋体" w:cs="宋体"/>
+          <w:kern w:val="0"/>
+          <w:szCs w:val="21"/>
+        </w:rPr>
+        <w:t>liu</w:t>
+      </w:r>
+      <w:proofErr w:type="spellEnd"/>
+      <w:r>
+        <w:rPr>
+          <w:rFonts w:ascii="宋体" w:eastAsia="宋体" w:hAnsi="宋体" w:cs="宋体"/>
+          <w:kern w:val="0"/>
+          <w:szCs w:val="21"/>
+        </w:rPr>
+        <w:t>/j2setest/Main;</w:t>
+      </w:r>
+    </w:p>
+    <w:p>
+      <w:pPr>
+        <w:widowControl/>
+        <w:jc w:val="left"/>
+        <w:rPr>
+          <w:rFonts w:ascii="宋体" w:eastAsia="宋体" w:hAnsi="宋体" w:cs="宋体"/>
+          <w:kern w:val="0"/>
+          <w:szCs w:val="21"/>
+        </w:rPr>
+      </w:pPr>
+      <w:r>
+        <w:rPr>
+          <w:rFonts w:ascii="宋体" w:eastAsia="宋体" w:hAnsi="宋体" w:cs="宋体"/>
+          <w:kern w:val="0"/>
+          <w:szCs w:val="21"/>
+        </w:rPr>
+        <w:t>}</w:t>
+      </w:r>
+    </w:p>
+    <w:p/>
+    <w:p>
+      <w:r>
+        <w:t>字节码指令集</w:t>
+      </w:r>
+      <w:r>
+        <w:rPr>
+          <w:rFonts w:hint="eastAsia"/>
+        </w:rPr>
+        <w:t>没有看</w:t>
+      </w:r>
+    </w:p>
+    <w:p/>
+    <w:p/>
+    <w:p>
+      <w:r>
+        <w:rPr>
+          <w:rFonts w:hint="eastAsia"/>
+        </w:rPr>
+        <w:t>第七章：虚拟机类加载机制</w:t>
+      </w:r>
+    </w:p>
+    <w:p>
+      <w:r>
+        <w:t>1</w:t>
+      </w:r>
+      <w:r>
+        <w:t>、</w:t>
+      </w:r>
+      <w:r>
+        <w:t>类加载时机</w:t>
+      </w:r>
+    </w:p>
+    <w:p>
+      <w:r>
+        <w:tab/>
+      </w:r>
+      <w:r>
+        <w:t>类从被加载到虚拟机内存，到卸载出内存。整个生命过程包括：加载</w:t>
+      </w:r>
+      <w:r>
+        <w:rPr>
+          <w:rFonts w:hint="eastAsia"/>
+        </w:rPr>
+        <w:t>(loading</w:t>
+      </w:r>
+      <w:r>
+        <w:t>)</w:t>
+      </w:r>
+      <w:r>
+        <w:t>，验证</w:t>
+      </w:r>
+      <w:r>
+        <w:rPr>
+          <w:rFonts w:hint="eastAsia"/>
+        </w:rPr>
+        <w:t>(</w:t>
+      </w:r>
+      <w:r>
+        <w:t>verification</w:t>
+      </w:r>
+      <w:r>
+        <w:rPr>
+          <w:rFonts w:hint="eastAsia"/>
+        </w:rPr>
+        <w:t>)</w:t>
+      </w:r>
+      <w:r>
+        <w:t>，准备</w:t>
+      </w:r>
+      <w:r>
+        <w:rPr>
+          <w:rFonts w:hint="eastAsia"/>
+        </w:rPr>
+        <w:t>(</w:t>
+      </w:r>
+      <w:r>
+        <w:t>preparation</w:t>
+      </w:r>
+      <w:r>
+        <w:rPr>
+          <w:rFonts w:hint="eastAsia"/>
+        </w:rPr>
+        <w:t>)</w:t>
+      </w:r>
+      <w:r>
+        <w:t>，解析</w:t>
+      </w:r>
+      <w:r>
+        <w:rPr>
+          <w:rFonts w:hint="eastAsia"/>
+        </w:rPr>
+        <w:t>(</w:t>
+      </w:r>
+      <w:r>
+        <w:t>resolution</w:t>
+      </w:r>
+      <w:r>
+        <w:rPr>
+          <w:rFonts w:hint="eastAsia"/>
+        </w:rPr>
+        <w:t>)</w:t>
+      </w:r>
+      <w:r>
+        <w:t>，初始化</w:t>
+      </w:r>
+      <w:r>
+        <w:rPr>
+          <w:rFonts w:hint="eastAsia"/>
+        </w:rPr>
+        <w:t>(</w:t>
+      </w:r>
+      <w:r>
+        <w:t>initialization</w:t>
+      </w:r>
+      <w:r>
+        <w:rPr>
+          <w:rFonts w:hint="eastAsia"/>
+        </w:rPr>
+        <w:t>)</w:t>
+      </w:r>
+      <w:r>
+        <w:t>，使用</w:t>
+      </w:r>
+      <w:r>
+        <w:rPr>
+          <w:rFonts w:hint="eastAsia"/>
+        </w:rPr>
+        <w:t>(</w:t>
+      </w:r>
+      <w:r>
+        <w:t>using</w:t>
+      </w:r>
+      <w:r>
+        <w:rPr>
+          <w:rFonts w:hint="eastAsia"/>
+        </w:rPr>
+        <w:t>)</w:t>
+      </w:r>
+      <w:r>
+        <w:t>，卸载</w:t>
+      </w:r>
+      <w:r>
+        <w:rPr>
+          <w:rFonts w:hint="eastAsia"/>
+        </w:rPr>
+        <w:t>(</w:t>
+      </w:r>
+      <w:r>
+        <w:t>unload</w:t>
+      </w:r>
+      <w:r>
+        <w:rPr>
+          <w:rFonts w:hint="eastAsia"/>
+        </w:rPr>
+        <w:t>)</w:t>
+      </w:r>
+      <w:r>
+        <w:t>。</w:t>
+      </w:r>
+    </w:p>
+    <w:p/>
+    <w:p>
+      <w:r>
+        <w:object w:dxaOrig="12076" w:dyaOrig="5596">
+          <v:shape id="_x0000_i1026" type="#_x0000_t75" style="width:414.7pt;height:192.4pt" o:ole="">
+            <v:imagedata r:id="rId12" o:title=""/>
+          </v:shape>
+          <o:OLEObject Type="Embed" ProgID="Visio.Drawing.15" ShapeID="_x0000_i1026" DrawAspect="Content" ObjectID="_1553098072" r:id="rId13"/>
+        </w:object>
+      </w:r>
+    </w:p>
+    <w:p>
+      <w:r>
+        <w:t>加载，验证，准备，初始化，卸载这五个步骤是按照顺序开始的，不过他们有可能交叉进行。</w:t>
+      </w:r>
+      <w:r>
+        <w:t>解析有时候会在初始化以后</w:t>
+      </w:r>
+    </w:p>
+    <w:p/>
+    <w:p>
+      <w:r>
+        <w:rPr>
+          <w:rFonts w:hint="eastAsia"/>
+        </w:rPr>
+        <w:t>有且只有五种情况，上述顺序的初始化最先执行</w:t>
+      </w:r>
+      <w:r>
+        <w:rPr>
+          <w:rFonts w:hint="eastAsia"/>
+        </w:rPr>
+        <w:t>（</w:t>
+      </w:r>
+      <w:r>
+        <w:t>加载，验证，准备依然在初始化之前</w:t>
+      </w:r>
+      <w:r>
+        <w:rPr>
+          <w:rFonts w:hint="eastAsia"/>
+        </w:rPr>
+        <w:t>）</w:t>
+      </w:r>
+    </w:p>
+    <w:p>
+      <w:pPr>
+        <w:pStyle w:val="a3"/>
+        <w:numPr>
+          <w:ilvl w:val="0"/>
+          <w:numId w:val="1"/>
+        </w:numPr>
+        <w:ind w:firstLineChars="0"/>
+      </w:pPr>
+      <w:r>
+        <w:rPr>
+          <w:rFonts w:hint="eastAsia"/>
+        </w:rPr>
+        <w:t>遇到</w:t>
+      </w:r>
+      <w:r>
+        <w:rPr>
+          <w:rFonts w:hint="eastAsia"/>
+        </w:rPr>
+        <w:t>new</w:t>
+      </w:r>
+      <w:r>
+        <w:rPr>
+          <w:rFonts w:hint="eastAsia"/>
+        </w:rPr>
+        <w:t>，</w:t>
+      </w:r>
+      <w:proofErr w:type="spellStart"/>
+      <w:r>
+        <w:rPr>
+          <w:rFonts w:hint="eastAsia"/>
+        </w:rPr>
+        <w:t>getstatic</w:t>
+      </w:r>
+      <w:proofErr w:type="spellEnd"/>
+      <w:r>
+        <w:rPr>
+          <w:rFonts w:hint="eastAsia"/>
+        </w:rPr>
+        <w:t>，</w:t>
+      </w:r>
+      <w:proofErr w:type="spellStart"/>
+      <w:r>
+        <w:rPr>
+          <w:rFonts w:hint="eastAsia"/>
+        </w:rPr>
+        <w:t>putstatic</w:t>
+      </w:r>
+      <w:proofErr w:type="spellEnd"/>
+      <w:r>
+        <w:rPr>
+          <w:rFonts w:hint="eastAsia"/>
+        </w:rPr>
+        <w:t>，</w:t>
+      </w:r>
+      <w:proofErr w:type="spellStart"/>
+      <w:r>
+        <w:rPr>
+          <w:rFonts w:hint="eastAsia"/>
+        </w:rPr>
+        <w:t>invokestatic</w:t>
+      </w:r>
+      <w:proofErr w:type="spellEnd"/>
+      <w:r>
+        <w:rPr>
+          <w:rFonts w:hint="eastAsia"/>
+        </w:rPr>
+        <w:t>四条字节码指令的时候，如果</w:t>
+      </w:r>
+      <w:proofErr w:type="gramStart"/>
+      <w:r>
+        <w:rPr>
+          <w:rFonts w:hint="eastAsia"/>
+        </w:rPr>
+        <w:t>类没有</w:t>
+      </w:r>
+      <w:proofErr w:type="gramEnd"/>
+      <w:r>
+        <w:rPr>
+          <w:rFonts w:hint="eastAsia"/>
+        </w:rPr>
+        <w:t>进行初始化，则初始化最先触发。场景：</w:t>
+      </w:r>
+      <w:r>
+        <w:rPr>
+          <w:rFonts w:hint="eastAsia"/>
+        </w:rPr>
+        <w:t>new</w:t>
+      </w:r>
+      <w:r>
+        <w:rPr>
+          <w:rFonts w:hint="eastAsia"/>
+        </w:rPr>
+        <w:t>实例化对象、读取或设置一个类的静态字段（被</w:t>
+      </w:r>
+      <w:r>
+        <w:rPr>
+          <w:rFonts w:hint="eastAsia"/>
+        </w:rPr>
+        <w:t>final</w:t>
+      </w:r>
+      <w:r>
+        <w:rPr>
+          <w:rFonts w:hint="eastAsia"/>
+        </w:rPr>
+        <w:t>修饰，已在编译器放入常量池除外）、调用一个类的静态方法</w:t>
+      </w:r>
+    </w:p>
+    <w:p>
+      <w:pPr>
+        <w:pStyle w:val="a3"/>
+        <w:numPr>
+          <w:ilvl w:val="0"/>
+          <w:numId w:val="1"/>
+        </w:numPr>
+        <w:ind w:firstLineChars="0"/>
+      </w:pPr>
+      <w:r>
+        <w:t>使用</w:t>
+      </w:r>
+      <w:proofErr w:type="spellStart"/>
+      <w:r>
+        <w:rPr>
+          <w:rFonts w:hint="eastAsia"/>
+        </w:rPr>
+        <w:t>java.lang.reflect</w:t>
+      </w:r>
+      <w:proofErr w:type="spellEnd"/>
+      <w:r>
+        <w:rPr>
+          <w:rFonts w:hint="eastAsia"/>
+        </w:rPr>
+        <w:t>进行反射的时候，如果</w:t>
+      </w:r>
+      <w:proofErr w:type="gramStart"/>
+      <w:r>
+        <w:rPr>
+          <w:rFonts w:hint="eastAsia"/>
+        </w:rPr>
+        <w:t>类没有</w:t>
+      </w:r>
+      <w:proofErr w:type="gramEnd"/>
+      <w:r>
+        <w:rPr>
+          <w:rFonts w:hint="eastAsia"/>
+        </w:rPr>
+        <w:t>进行初始化，会触发初始化</w:t>
+      </w:r>
+    </w:p>
+    <w:p>
+      <w:pPr>
+        <w:pStyle w:val="a3"/>
+        <w:numPr>
+          <w:ilvl w:val="0"/>
+          <w:numId w:val="1"/>
+        </w:numPr>
+        <w:ind w:firstLineChars="0"/>
+      </w:pPr>
+      <w:r>
+        <w:t>初始化一个类，如果发现</w:t>
+      </w:r>
+      <w:proofErr w:type="gramStart"/>
+      <w:r>
+        <w:t>父类没有</w:t>
+      </w:r>
+      <w:proofErr w:type="gramEnd"/>
+      <w:r>
+        <w:t>进行初始化，先</w:t>
+      </w:r>
+      <w:proofErr w:type="gramStart"/>
+      <w:r>
+        <w:rPr>
+          <w:rFonts w:hint="eastAsia"/>
+        </w:rPr>
+        <w:t>触发</w:t>
+      </w:r>
+      <w:r>
+        <w:t>父类的</w:t>
+      </w:r>
+      <w:proofErr w:type="gramEnd"/>
+      <w:r>
+        <w:t>初始化</w:t>
+      </w:r>
+    </w:p>
+    <w:p>
+      <w:pPr>
+        <w:pStyle w:val="a3"/>
+        <w:numPr>
+          <w:ilvl w:val="0"/>
+          <w:numId w:val="1"/>
+        </w:numPr>
+        <w:ind w:firstLineChars="0"/>
+      </w:pPr>
+      <w:r>
+        <w:lastRenderedPageBreak/>
+        <w:t>当虚拟机启动时，用户需要指定一个要执行的主类，虚拟机会初始化这个主类</w:t>
+      </w:r>
+    </w:p>
+    <w:p>
+      <w:pPr>
+        <w:pStyle w:val="a3"/>
+        <w:numPr>
+          <w:ilvl w:val="0"/>
+          <w:numId w:val="1"/>
+        </w:numPr>
+        <w:ind w:firstLineChars="0"/>
+      </w:pPr>
+      <w:r>
+        <w:t>当使用</w:t>
+      </w:r>
+      <w:r>
+        <w:t>jdk1.7</w:t>
+      </w:r>
+      <w:r>
+        <w:t>动态语言支持，如果一个</w:t>
+      </w:r>
+      <w:proofErr w:type="spellStart"/>
+      <w:r>
+        <w:t>java.lang.invoke.MethodHandle</w:t>
+      </w:r>
+      <w:proofErr w:type="spellEnd"/>
+      <w:r>
+        <w:t>实例最后解析结果</w:t>
+      </w:r>
+      <w:proofErr w:type="spellStart"/>
+      <w:r>
+        <w:rPr>
+          <w:rFonts w:hint="eastAsia"/>
+        </w:rPr>
+        <w:t>ref_getStatic,ref_putStatic,ref_invokeStatic</w:t>
+      </w:r>
+      <w:proofErr w:type="spellEnd"/>
+      <w:r>
+        <w:rPr>
+          <w:rFonts w:hint="eastAsia"/>
+        </w:rPr>
+        <w:t>的方法句柄，并且这个方法没有初始化，会触发初始化</w:t>
+      </w:r>
+    </w:p>
+    <w:p/>
+    <w:p>
+      <w:r>
+        <w:t>上述五种</w:t>
+      </w:r>
+      <w:proofErr w:type="gramStart"/>
+      <w:r>
+        <w:t>叫主动</w:t>
+      </w:r>
+      <w:proofErr w:type="gramEnd"/>
+      <w:r>
+        <w:t>引用，其他情况</w:t>
+      </w:r>
+      <w:r>
+        <w:t>都不会触发初始化</w:t>
+      </w:r>
+      <w:r>
+        <w:t>，称为</w:t>
+      </w:r>
+      <w:r>
+        <w:t>被动引用。</w:t>
+      </w:r>
+    </w:p>
+    <w:p/>
+    <w:p>
+      <w:r>
+        <w:rPr>
+          <w:rFonts w:hint="eastAsia"/>
+        </w:rPr>
+        <w:t>7.</w:t>
+      </w:r>
+      <w:r>
+        <w:t xml:space="preserve">3 </w:t>
+      </w:r>
+      <w:r>
+        <w:t>类加载过程</w:t>
+      </w:r>
+    </w:p>
+    <w:p>
+      <w:r>
+        <w:rPr>
+          <w:rFonts w:hint="eastAsia"/>
+        </w:rPr>
+        <w:t>7.</w:t>
+      </w:r>
+      <w:r>
+        <w:t xml:space="preserve">3.1 </w:t>
+      </w:r>
+      <w:r>
+        <w:t>加载</w:t>
+      </w:r>
+    </w:p>
+    <w:p>
+      <w:r>
+        <w:tab/>
+      </w:r>
+      <w:r>
+        <w:t>加载阶段，需要完成</w:t>
+      </w:r>
+      <w:r>
+        <w:rPr>
+          <w:rFonts w:hint="eastAsia"/>
+        </w:rPr>
+        <w:t>3</w:t>
+      </w:r>
+      <w:r>
+        <w:rPr>
+          <w:rFonts w:hint="eastAsia"/>
+        </w:rPr>
+        <w:t>件事情</w:t>
+      </w:r>
+    </w:p>
+    <w:p>
+      <w:r>
+        <w:tab/>
+        <w:t>1.</w:t>
+      </w:r>
+      <w:r>
+        <w:t>通过一个类的全限定名定义此类的二进制字节流</w:t>
+      </w:r>
+    </w:p>
+    <w:p>
+      <w:r>
+        <w:tab/>
+        <w:t>2.</w:t>
+      </w:r>
+      <w:r>
+        <w:t>将字节</w:t>
+      </w:r>
+      <w:proofErr w:type="gramStart"/>
+      <w:r>
+        <w:t>流代表</w:t>
+      </w:r>
+      <w:proofErr w:type="gramEnd"/>
+      <w:r>
+        <w:t>的静态存储结构转化为方法区的运行时数据结构</w:t>
+      </w:r>
+    </w:p>
+    <w:p>
+      <w:r>
+        <w:tab/>
+        <w:t>3.</w:t>
+      </w:r>
+      <w:r>
+        <w:t>在内存中生成一个代表这个类的</w:t>
+      </w:r>
+      <w:proofErr w:type="spellStart"/>
+      <w:r>
+        <w:t>java.lang.Class</w:t>
+      </w:r>
+      <w:proofErr w:type="spellEnd"/>
+      <w:r>
+        <w:t>对象，作为方法区这个类的各种数据访问入口</w:t>
+      </w:r>
+    </w:p>
+    <w:p/>
+    <w:p>
+      <w:r>
+        <w:rPr>
+          <w:rFonts w:hint="eastAsia"/>
+        </w:rPr>
+        <w:t xml:space="preserve">7.3.2 </w:t>
+      </w:r>
+      <w:r>
+        <w:t>验证</w:t>
+      </w:r>
+    </w:p>
+    <w:p>
+      <w:r>
+        <w:tab/>
+      </w:r>
+      <w:r>
+        <w:t>验证阶段是连接第一步，确保</w:t>
+      </w:r>
+      <w:r>
+        <w:t>Class</w:t>
+      </w:r>
+      <w:r>
+        <w:t>文件的字节</w:t>
+      </w:r>
+      <w:proofErr w:type="gramStart"/>
+      <w:r>
+        <w:t>流符合</w:t>
+      </w:r>
+      <w:proofErr w:type="gramEnd"/>
+      <w:r>
+        <w:t>当前虚拟机要求</w:t>
+      </w:r>
+    </w:p>
+    <w:p>
+      <w:r>
+        <w:tab/>
+        <w:t>1.</w:t>
+      </w:r>
+      <w:r>
+        <w:t>文件格式验证</w:t>
+      </w:r>
+    </w:p>
+    <w:p>
+      <w:r>
+        <w:tab/>
+      </w:r>
+      <w:r>
+        <w:tab/>
+      </w:r>
+      <w:r>
+        <w:t>验证字节流是否符合</w:t>
+      </w:r>
+      <w:r>
+        <w:t>class</w:t>
+      </w:r>
+      <w:r>
+        <w:t>文件格式</w:t>
+      </w:r>
+    </w:p>
+    <w:p>
+      <w:r>
+        <w:tab/>
+        <w:t>2.</w:t>
+      </w:r>
+      <w:r>
+        <w:t>元数据验证</w:t>
+      </w:r>
+    </w:p>
+    <w:p>
+      <w:r>
+        <w:tab/>
+      </w:r>
+      <w:r>
+        <w:tab/>
+      </w:r>
+      <w:r>
+        <w:t>对字节码描述的信息进行分析，保证符合</w:t>
+      </w:r>
+      <w:r>
+        <w:t>java</w:t>
+      </w:r>
+      <w:r>
+        <w:t>语言规范要求</w:t>
+      </w:r>
+    </w:p>
+    <w:p>
+      <w:r>
+        <w:tab/>
+        <w:t>3.</w:t>
+      </w:r>
+      <w:r>
+        <w:t>字节码验证</w:t>
+      </w:r>
+    </w:p>
+    <w:p>
+      <w:r>
+        <w:tab/>
+      </w:r>
+      <w:r>
+        <w:tab/>
+      </w:r>
+      <w:r>
+        <w:t>通过数据流和控制流分析，确定程序语义是合法，符合逻辑的。</w:t>
+      </w:r>
+    </w:p>
+    <w:p>
+      <w:r>
+        <w:tab/>
+        <w:t>4.</w:t>
+      </w:r>
+      <w:r>
+        <w:t>符号引用的验证</w:t>
+      </w:r>
+    </w:p>
+    <w:p>
+      <w:r>
+        <w:tab/>
+      </w:r>
+      <w:r>
+        <w:tab/>
+      </w:r>
+      <w:r>
+        <w:t>对类自身以外（常量池中各种符号引用）的信息</w:t>
+      </w:r>
+      <w:r>
+        <w:t>进行匹配性校验。</w:t>
+      </w:r>
+    </w:p>
+    <w:p/>
+    <w:p>
+      <w:r>
+        <w:rPr>
+          <w:rFonts w:hint="eastAsia"/>
+        </w:rPr>
+        <w:t>7.</w:t>
+      </w:r>
+      <w:r>
+        <w:t xml:space="preserve">3.3 </w:t>
+      </w:r>
+      <w:r>
+        <w:t>准备</w:t>
+      </w:r>
+    </w:p>
+    <w:p>
+      <w:r>
+        <w:tab/>
+      </w:r>
+      <w:r>
+        <w:t>准备阶段是正式为类变量分配内存并设置类变量初始值的阶段</w:t>
+      </w:r>
+      <w:r>
+        <w:t>，这些变量所使用的内存将在方法区进行分配</w:t>
+      </w:r>
+      <w:r>
+        <w:t>。</w:t>
+      </w:r>
+    </w:p>
+    <w:p>
+      <w:r>
+        <w:tab/>
+      </w:r>
+      <w:r>
+        <w:t>注意：是类变量（</w:t>
+      </w:r>
+      <w:r>
+        <w:t>static</w:t>
+      </w:r>
+      <w:r>
+        <w:t>修饰的变量），不是实例变量，实例变量会在对象实例化后</w:t>
+      </w:r>
+      <w:proofErr w:type="gramStart"/>
+      <w:r>
+        <w:t>随对象</w:t>
+      </w:r>
+      <w:proofErr w:type="gramEnd"/>
+      <w:r>
+        <w:t>分配到</w:t>
+      </w:r>
+      <w:r>
+        <w:t>java</w:t>
+      </w:r>
+      <w:r>
+        <w:t>堆中</w:t>
+      </w:r>
+    </w:p>
+    <w:p>
+      <w:r>
+        <w:tab/>
+      </w:r>
+      <w:r>
+        <w:t xml:space="preserve">Public static </w:t>
+      </w:r>
+      <w:proofErr w:type="spellStart"/>
+      <w:r>
+        <w:t>int</w:t>
+      </w:r>
+      <w:proofErr w:type="spellEnd"/>
+      <w:r>
+        <w:t xml:space="preserve"> value = 123</w:t>
+      </w:r>
+    </w:p>
+    <w:p>
+      <w:r>
+        <w:t>这段代码，在准备阶段会将</w:t>
+      </w:r>
+      <w:r>
+        <w:t>value</w:t>
+      </w:r>
+      <w:r>
+        <w:t>设置为</w:t>
+      </w:r>
+      <w:r>
+        <w:rPr>
+          <w:rFonts w:hint="eastAsia"/>
+        </w:rPr>
+        <w:t>0</w:t>
+      </w:r>
+      <w:r>
+        <w:rPr>
+          <w:rFonts w:hint="eastAsia"/>
+        </w:rPr>
+        <w:t>，而不是</w:t>
+      </w:r>
+      <w:r>
+        <w:rPr>
+          <w:rFonts w:hint="eastAsia"/>
+        </w:rPr>
+        <w:t>123</w:t>
+      </w:r>
+      <w:r>
+        <w:rPr>
+          <w:rFonts w:hint="eastAsia"/>
+        </w:rPr>
+        <w:t>，设置为</w:t>
+      </w:r>
+      <w:r>
+        <w:rPr>
+          <w:rFonts w:hint="eastAsia"/>
+        </w:rPr>
+        <w:t>123</w:t>
+      </w:r>
+      <w:r>
+        <w:rPr>
+          <w:rFonts w:hint="eastAsia"/>
+        </w:rPr>
+        <w:t>是在初始化阶段。</w:t>
+      </w:r>
+    </w:p>
+    <w:p>
+      <w:r>
+        <w:tab/>
+        <w:t xml:space="preserve">Public static final </w:t>
+      </w:r>
+      <w:proofErr w:type="spellStart"/>
+      <w:r>
+        <w:t>int</w:t>
+      </w:r>
+      <w:proofErr w:type="spellEnd"/>
+      <w:r>
+        <w:t xml:space="preserve"> value = 123</w:t>
+      </w:r>
+    </w:p>
+    <w:p>
+      <w:r>
+        <w:t>这段代码，</w:t>
+      </w:r>
+      <w:r>
+        <w:t>value</w:t>
+      </w:r>
+      <w:r>
+        <w:t>会被初始化为</w:t>
+      </w:r>
+      <w:proofErr w:type="spellStart"/>
+      <w:r>
+        <w:t>constantValue</w:t>
+      </w:r>
+      <w:proofErr w:type="spellEnd"/>
+      <w:r>
+        <w:t>属性所指定的值，</w:t>
+      </w:r>
+      <w:r>
+        <w:t>为</w:t>
+      </w:r>
+      <w:r>
+        <w:rPr>
+          <w:rFonts w:hint="eastAsia"/>
+        </w:rPr>
+        <w:t>123</w:t>
+      </w:r>
+      <w:r>
+        <w:rPr>
+          <w:rFonts w:hint="eastAsia"/>
+        </w:rPr>
+        <w:t>。</w:t>
+      </w:r>
+    </w:p>
+    <w:p/>
+    <w:p>
+      <w:r>
+        <w:t xml:space="preserve">7.3.4 </w:t>
+      </w:r>
+      <w:r>
+        <w:t>解析</w:t>
+      </w:r>
+    </w:p>
+    <w:p>
+      <w:r>
+        <w:tab/>
+      </w:r>
+      <w:r>
+        <w:t>解析阶段是虚拟机将常量池内的符号引用替换为直接引用的</w:t>
+      </w:r>
+      <w:r>
+        <w:t>过程。</w:t>
+      </w:r>
+    </w:p>
+    <w:p/>
+    <w:p>
+      <w:r>
+        <w:rPr>
+          <w:rFonts w:hint="eastAsia"/>
+        </w:rPr>
+        <w:t>7.</w:t>
+      </w:r>
+      <w:r>
+        <w:t xml:space="preserve">3.5 </w:t>
+      </w:r>
+      <w:r>
+        <w:t>初始化</w:t>
+      </w:r>
+    </w:p>
+    <w:p>
+      <w:r>
+        <w:tab/>
+      </w:r>
+      <w:r>
+        <w:t>真正执行</w:t>
+      </w:r>
+      <w:r>
+        <w:t>java</w:t>
+      </w:r>
+      <w:r>
+        <w:t>类中代码。</w:t>
+      </w:r>
+    </w:p>
+    <w:p/>
+    <w:p>
+      <w:r>
+        <w:rPr>
+          <w:rFonts w:hint="eastAsia"/>
+        </w:rPr>
+        <w:t>7.</w:t>
+      </w:r>
+      <w:r>
+        <w:t xml:space="preserve">4 </w:t>
+      </w:r>
+      <w:r>
+        <w:t>类加载器</w:t>
+      </w:r>
+    </w:p>
+    <w:p/>
+    <w:p>
+      <w:r>
+        <w:lastRenderedPageBreak/>
+        <w:tab/>
+      </w:r>
+      <w:r>
+        <w:t>双亲委派模型</w:t>
+      </w:r>
+    </w:p>
+    <w:p>
+      <w:pPr>
+        <w:widowControl/>
+        <w:jc w:val="left"/>
+      </w:pPr>
+      <w:r>
+        <w:tab/>
+      </w:r>
+      <w:r>
+        <w:rPr>
+          <w:rFonts w:ascii="宋体" w:eastAsia="宋体" w:hAnsi="宋体" w:cs="宋体"/>
+          <w:noProof/>
+          <w:kern w:val="0"/>
+          <w:sz w:val="24"/>
+          <w:szCs w:val="24"/>
+        </w:rPr>
+        <w:drawing>
+          <wp:inline distT="0" distB="0" distL="0" distR="0">
+            <wp:extent cx="4161790" cy="2728570"/>
+            <wp:effectExtent l="0" t="0" r="0" b="0"/>
+            <wp:docPr id="6" name="图片 6" descr="C://Users/liuzhilei/AppData/Local/YNote/data/liuzhilei92@126.com/3d602c46fd65425e9c1dccfdf02b89a3/clipboard.png"/>
+            <wp:cNvGraphicFramePr>
+              <a:graphicFrameLocks xmlns:a="http://schemas.openxmlformats.org/drawingml/2006/main" noChangeAspect="1"/>
+            </wp:cNvGraphicFramePr>
+            <a:graphic xmlns:a="http://schemas.openxmlformats.org/drawingml/2006/main">
+              <a:graphicData uri="http://schemas.openxmlformats.org/drawingml/2006/picture">
+                <pic:pic xmlns:pic="http://schemas.openxmlformats.org/drawingml/2006/picture">
+                  <pic:nvPicPr>
+                    <pic:cNvPr id="0" name="Picture 3" descr="C://Users/liuzhilei/AppData/Local/YNote/data/liuzhilei92@126.com/3d602c46fd65425e9c1dccfdf02b89a3/clipboard.png"/>
+                    <pic:cNvPicPr>
+                      <a:picLocks noChangeAspect="1" noChangeArrowheads="1"/>
+                    </pic:cNvPicPr>
+                  </pic:nvPicPr>
+                  <pic:blipFill>
+                    <a:blip r:embed="rId14">
+                      <a:extLst>
+                        <a:ext uri="{28A0092B-C50C-407E-A947-70E740481C1C}">
+                          <a14:useLocalDpi xmlns:a14="http://schemas.microsoft.com/office/drawing/2010/main" val="0"/>
+                        </a:ext>
+                      </a:extLst>
+                    </a:blip>
+                    <a:srcRect/>
+                    <a:stretch>
+                      <a:fillRect/>
+                    </a:stretch>
+                  </pic:blipFill>
+                  <pic:spPr bwMode="auto">
+                    <a:xfrm>
+                      <a:off x="0" y="0"/>
+                      <a:ext cx="4197201" cy="2751786"/>
+                    </a:xfrm>
+                    <a:prstGeom prst="rect">
+                      <a:avLst/>
+                    </a:prstGeom>
+                    <a:noFill/>
+                    <a:ln>
+                      <a:noFill/>
+                    </a:ln>
+                  </pic:spPr>
+                </pic:pic>
+              </a:graphicData>
+            </a:graphic>
+          </wp:inline>
+        </w:drawing>
+      </w:r>
+    </w:p>
+    <w:p>
+      <w:pPr>
+        <w:widowControl/>
+        <w:jc w:val="left"/>
+        <w:rPr>
+          <w:rFonts w:ascii="宋体" w:eastAsia="宋体" w:hAnsi="宋体" w:cs="宋体"/>
+          <w:kern w:val="0"/>
+          <w:sz w:val="24"/>
+          <w:szCs w:val="24"/>
+        </w:rPr>
+      </w:pPr>
+    </w:p>
+    <w:p>
+      <w:r>
+        <w:tab/>
+      </w:r>
+      <w:r>
+        <w:rPr>
+          <w:rFonts w:hint="eastAsia"/>
+        </w:rPr>
+        <w:t>类加载</w:t>
+      </w:r>
+      <w:proofErr w:type="gramStart"/>
+      <w:r>
+        <w:rPr>
+          <w:rFonts w:hint="eastAsia"/>
+        </w:rPr>
+        <w:t>器收到类</w:t>
+      </w:r>
+      <w:proofErr w:type="gramEnd"/>
+      <w:r>
+        <w:rPr>
+          <w:rFonts w:hint="eastAsia"/>
+        </w:rPr>
+        <w:t>加载的请求，不会自己处理，而是交由父类，每一层都是如此，所以都会先到达顶端的启动类加载器进行加载，他加载</w:t>
+      </w:r>
+      <w:proofErr w:type="spellStart"/>
+      <w:r>
+        <w:rPr>
+          <w:rFonts w:hint="eastAsia"/>
+        </w:rPr>
+        <w:t>java_home</w:t>
+      </w:r>
+      <w:proofErr w:type="spellEnd"/>
+      <w:r>
+        <w:rPr>
+          <w:rFonts w:hint="eastAsia"/>
+        </w:rPr>
+        <w:t>的</w:t>
+      </w:r>
+      <w:r>
+        <w:rPr>
+          <w:rFonts w:hint="eastAsia"/>
+        </w:rPr>
+        <w:t>lib</w:t>
+      </w:r>
+      <w:r>
+        <w:rPr>
+          <w:rFonts w:hint="eastAsia"/>
+        </w:rPr>
+        <w:t>包下面的包，这个加载器无法识别，再交由子类扩展类加载器进行加载，他加载的是</w:t>
+      </w:r>
+      <w:proofErr w:type="spellStart"/>
+      <w:r>
+        <w:rPr>
+          <w:rFonts w:hint="eastAsia"/>
+        </w:rPr>
+        <w:t>java_home</w:t>
+      </w:r>
+      <w:proofErr w:type="spellEnd"/>
+      <w:r>
+        <w:rPr>
+          <w:rFonts w:hint="eastAsia"/>
+        </w:rPr>
+        <w:t>的</w:t>
+      </w:r>
+      <w:r>
+        <w:rPr>
+          <w:rFonts w:hint="eastAsia"/>
+        </w:rPr>
+        <w:t>lib</w:t>
+      </w:r>
+      <w:r>
+        <w:rPr>
+          <w:rFonts w:hint="eastAsia"/>
+        </w:rPr>
+        <w:t>包下的</w:t>
+      </w:r>
+      <w:proofErr w:type="spellStart"/>
+      <w:r>
+        <w:rPr>
+          <w:rFonts w:hint="eastAsia"/>
+        </w:rPr>
+        <w:t>ext</w:t>
+      </w:r>
+      <w:proofErr w:type="spellEnd"/>
+      <w:r>
+        <w:rPr>
+          <w:rFonts w:hint="eastAsia"/>
+        </w:rPr>
+        <w:t>包下的包，这个加载器无法</w:t>
+      </w:r>
+      <w:proofErr w:type="gramStart"/>
+      <w:r>
+        <w:rPr>
+          <w:rFonts w:hint="eastAsia"/>
+        </w:rPr>
+        <w:t>加载再</w:t>
+      </w:r>
+      <w:proofErr w:type="gramEnd"/>
+      <w:r>
+        <w:rPr>
+          <w:rFonts w:hint="eastAsia"/>
+        </w:rPr>
+        <w:t>由应用程序加载器进行加载。</w:t>
+      </w:r>
+    </w:p>
+    <w:p/>
+    <w:p>
+      <w:r>
+        <w:t>第八章</w:t>
+      </w:r>
+      <w:r>
+        <w:rPr>
+          <w:rFonts w:hint="eastAsia"/>
+        </w:rPr>
+        <w:t xml:space="preserve"> </w:t>
+      </w:r>
+      <w:r>
+        <w:rPr>
+          <w:rFonts w:hint="eastAsia"/>
+        </w:rPr>
+        <w:t>虚拟机字节</w:t>
+      </w:r>
+      <w:proofErr w:type="gramStart"/>
+      <w:r>
+        <w:rPr>
+          <w:rFonts w:hint="eastAsia"/>
+        </w:rPr>
+        <w:t>码执行</w:t>
+      </w:r>
+      <w:proofErr w:type="gramEnd"/>
+      <w:r>
+        <w:rPr>
+          <w:rFonts w:hint="eastAsia"/>
+        </w:rPr>
+        <w:t>引擎</w:t>
+      </w:r>
+    </w:p>
+    <w:p>
+      <w:r>
+        <w:rPr>
+          <w:rFonts w:hint="eastAsia"/>
+        </w:rPr>
+        <w:t>8.</w:t>
+      </w:r>
+      <w:r>
+        <w:t xml:space="preserve">2 </w:t>
+      </w:r>
+      <w:r>
+        <w:t>运行时</w:t>
+      </w:r>
+      <w:proofErr w:type="gramStart"/>
+      <w:r>
+        <w:t>栈</w:t>
+      </w:r>
+      <w:proofErr w:type="gramEnd"/>
+      <w:r>
+        <w:t>帧结构</w:t>
+      </w:r>
+    </w:p>
+    <w:p>
+      <w:r>
+        <w:tab/>
+      </w:r>
+      <w:proofErr w:type="gramStart"/>
+      <w:r>
+        <w:t>栈帧是</w:t>
+      </w:r>
+      <w:proofErr w:type="gramEnd"/>
+      <w:r>
+        <w:t>虚拟机用于方法调用和方法执行的数据结构，是运行</w:t>
+      </w:r>
+      <w:proofErr w:type="gramStart"/>
+      <w:r>
+        <w:t>时数据</w:t>
+      </w:r>
+      <w:proofErr w:type="gramEnd"/>
+      <w:r>
+        <w:t>区中虚拟机</w:t>
+      </w:r>
+      <w:proofErr w:type="gramStart"/>
+      <w:r>
+        <w:t>栈</w:t>
+      </w:r>
+      <w:proofErr w:type="gramEnd"/>
+      <w:r>
+        <w:t>的</w:t>
+      </w:r>
+      <w:proofErr w:type="gramStart"/>
+      <w:r>
+        <w:t>栈</w:t>
+      </w:r>
+      <w:proofErr w:type="gramEnd"/>
+      <w:r>
+        <w:t>元素</w:t>
+      </w:r>
+      <w:r>
+        <w:t>。</w:t>
+      </w:r>
+      <w:proofErr w:type="gramStart"/>
+      <w:r>
+        <w:t>栈</w:t>
+      </w:r>
+      <w:proofErr w:type="gramEnd"/>
+      <w:r>
+        <w:t>帧存储了方法的局部变量表，操作数</w:t>
+      </w:r>
+      <w:proofErr w:type="gramStart"/>
+      <w:r>
+        <w:t>栈</w:t>
+      </w:r>
+      <w:proofErr w:type="gramEnd"/>
+      <w:r>
+        <w:t>，方法连接和方法返回地址等信息。</w:t>
+      </w:r>
+      <w:r>
+        <w:t>方法从开始到结束，就是入</w:t>
+      </w:r>
+      <w:proofErr w:type="gramStart"/>
+      <w:r>
+        <w:t>栈</w:t>
+      </w:r>
+      <w:proofErr w:type="gramEnd"/>
+      <w:r>
+        <w:t>到出</w:t>
+      </w:r>
+      <w:proofErr w:type="gramStart"/>
+      <w:r>
+        <w:t>栈</w:t>
+      </w:r>
+      <w:proofErr w:type="gramEnd"/>
+      <w:r>
+        <w:t>的过程。</w:t>
+      </w:r>
+    </w:p>
+    <w:p/>
+    <w:p>
+      <w:r>
+        <w:tab/>
+      </w:r>
+      <w:r>
+        <w:tab/>
+      </w:r>
+      <w:r>
+        <w:tab/>
+      </w:r>
+      <w:r>
+        <w:tab/>
+      </w:r>
+      <w:r>
+        <w:tab/>
+      </w:r>
+      <w:r>
+        <w:tab/>
+      </w:r>
+      <w:r>
+        <w:tab/>
+      </w:r>
+      <w:proofErr w:type="gramStart"/>
+      <w:r>
+        <w:t>栈</w:t>
+      </w:r>
+      <w:proofErr w:type="gramEnd"/>
+      <w:r>
+        <w:t>帧的概念结构：</w:t>
+      </w:r>
+    </w:p>
+    <w:p>
+      <w:r>
+        <w:rPr>
+          <w:noProof/>
+        </w:rPr>
+        <w:drawing>
+          <wp:inline distT="0" distB="0" distL="0" distR="0" wp14:anchorId="2BB698EE" wp14:editId="79CA8F7B">
+            <wp:extent cx="5274310" cy="3072384"/>
+            <wp:effectExtent l="0" t="0" r="2540" b="0"/>
+            <wp:docPr id="8" name="图片 8"/>
+            <wp:cNvGraphicFramePr>
+              <a:graphicFrameLocks xmlns:a="http://schemas.openxmlformats.org/drawingml/2006/main" noChangeAspect="1"/>
+            </wp:cNvGraphicFramePr>
+            <a:graphic xmlns:a="http://schemas.openxmlformats.org/drawingml/2006/main">
+              <a:graphicData uri="http://schemas.openxmlformats.org/drawingml/2006/picture">
+                <pic:pic xmlns:pic="http://schemas.openxmlformats.org/drawingml/2006/picture">
+                  <pic:nvPicPr>
+                    <pic:cNvPr id="1" name=""/>
+                    <pic:cNvPicPr/>
+                  </pic:nvPicPr>
+                  <pic:blipFill>
+                    <a:blip r:embed="rId15"/>
+                    <a:stretch>
+                      <a:fillRect/>
+                    </a:stretch>
+                  </pic:blipFill>
+                  <pic:spPr>
+                    <a:xfrm>
+                      <a:off x="0" y="0"/>
+                      <a:ext cx="5283033" cy="3077465"/>
+                    </a:xfrm>
+                    <a:prstGeom prst="rect">
+                      <a:avLst/>
+                    </a:prstGeom>
+                  </pic:spPr>
+                </pic:pic>
+              </a:graphicData>
+            </a:graphic>
+          </wp:inline>
+        </w:drawing>
+      </w:r>
+    </w:p>
+    <w:p>
+      <w:r>
+        <w:lastRenderedPageBreak/>
+        <w:t xml:space="preserve">8.2.1 </w:t>
+      </w:r>
+      <w:r>
+        <w:t>局部变量表</w:t>
+      </w:r>
+    </w:p>
+    <w:p>
+      <w:r>
+        <w:tab/>
+      </w:r>
+      <w:r>
+        <w:t>局部变量表是一组变量值存储空间，用于存放方法参数和方法局部变量。</w:t>
+      </w:r>
+      <w:r>
+        <w:t>Java</w:t>
+      </w:r>
+      <w:r>
+        <w:t>程序编译成</w:t>
+      </w:r>
+      <w:r>
+        <w:t>class</w:t>
+      </w:r>
+      <w:r>
+        <w:t>文件时候，局部限量表的最大容量就已经确定。</w:t>
+      </w:r>
+    </w:p>
+    <w:p>
+      <w:r>
+        <w:tab/>
+      </w:r>
+      <w:r>
+        <w:t>局部变量表以变量槽</w:t>
+      </w:r>
+      <w:r>
+        <w:t>slot</w:t>
+      </w:r>
+      <w:r>
+        <w:t>为最小单位</w:t>
+      </w:r>
+      <w:r>
+        <w:t>，每个</w:t>
+      </w:r>
+      <w:r>
+        <w:t>slot</w:t>
+      </w:r>
+      <w:r>
+        <w:t>都应该存放一个</w:t>
+      </w:r>
+      <w:proofErr w:type="spellStart"/>
+      <w:r>
+        <w:t>boolean</w:t>
+      </w:r>
+      <w:proofErr w:type="spellEnd"/>
+      <w:r>
+        <w:t>，</w:t>
+      </w:r>
+      <w:r>
+        <w:t>byte</w:t>
+      </w:r>
+      <w:r>
+        <w:t>，</w:t>
+      </w:r>
+      <w:r>
+        <w:t>char</w:t>
+      </w:r>
+      <w:r>
+        <w:t>，</w:t>
+      </w:r>
+      <w:r>
+        <w:t>short</w:t>
+      </w:r>
+      <w:r>
+        <w:t>，</w:t>
+      </w:r>
+      <w:proofErr w:type="spellStart"/>
+      <w:r>
+        <w:t>int</w:t>
+      </w:r>
+      <w:proofErr w:type="spellEnd"/>
+      <w:r>
+        <w:t>，</w:t>
+      </w:r>
+      <w:r>
+        <w:t>float</w:t>
+      </w:r>
+      <w:r>
+        <w:t>，</w:t>
+      </w:r>
+      <w:r>
+        <w:t>reference</w:t>
+      </w:r>
+      <w:r>
+        <w:t>，</w:t>
+      </w:r>
+      <w:proofErr w:type="spellStart"/>
+      <w:r>
+        <w:t>returnAddress</w:t>
+      </w:r>
+      <w:proofErr w:type="spellEnd"/>
+      <w:r>
+        <w:t xml:space="preserve"> 8</w:t>
+      </w:r>
+      <w:r>
+        <w:t>种</w:t>
+      </w:r>
+      <w:r>
+        <w:rPr>
+          <w:rFonts w:hint="eastAsia"/>
+        </w:rPr>
+        <w:t>32</w:t>
+      </w:r>
+      <w:r>
+        <w:rPr>
+          <w:rFonts w:hint="eastAsia"/>
+        </w:rPr>
+        <w:t>位长度</w:t>
+      </w:r>
+      <w:r>
+        <w:t>类型数据</w:t>
+      </w:r>
+      <w:r>
+        <w:t>，</w:t>
+      </w:r>
+      <w:r>
+        <w:t>long</w:t>
+      </w:r>
+      <w:r>
+        <w:t>和</w:t>
+      </w:r>
+      <w:r>
+        <w:t>double</w:t>
+      </w:r>
+      <w:r>
+        <w:t>是</w:t>
+      </w:r>
+      <w:r>
+        <w:rPr>
+          <w:rFonts w:hint="eastAsia"/>
+        </w:rPr>
+        <w:t>64</w:t>
+      </w:r>
+      <w:r>
+        <w:rPr>
+          <w:rFonts w:hint="eastAsia"/>
+        </w:rPr>
+        <w:t>位长度，所以是两次</w:t>
+      </w:r>
+      <w:r>
+        <w:rPr>
+          <w:rFonts w:hint="eastAsia"/>
+        </w:rPr>
+        <w:t>32</w:t>
+      </w:r>
+      <w:r>
+        <w:rPr>
+          <w:rFonts w:hint="eastAsia"/>
+        </w:rPr>
+        <w:t>位读写操作，虽然不是原子操作，但是局部变量表是县城私有，所以是线程安全的。</w:t>
+      </w:r>
+      <w:r>
+        <w:rPr>
+          <w:rFonts w:hint="eastAsia"/>
+        </w:rPr>
+        <w:t xml:space="preserve"> </w:t>
+      </w:r>
+    </w:p>
+    <w:p>
+      <w:r>
+        <w:t xml:space="preserve">8.2.2 </w:t>
+      </w:r>
+      <w:r>
+        <w:t>操作数</w:t>
+      </w:r>
+      <w:proofErr w:type="gramStart"/>
+      <w:r>
+        <w:t>栈</w:t>
+      </w:r>
+      <w:proofErr w:type="gramEnd"/>
+    </w:p>
+    <w:p>
+      <w:r>
+        <w:tab/>
+      </w:r>
+      <w:r>
+        <w:t>先入后出，在编译的时候</w:t>
+      </w:r>
+      <w:r>
+        <w:t>已经确定最大深度</w:t>
+      </w:r>
+      <w:r>
+        <w:t>。方法刚执行时操作</w:t>
+      </w:r>
+      <w:proofErr w:type="gramStart"/>
+      <w:r>
+        <w:t>栈</w:t>
+      </w:r>
+      <w:proofErr w:type="gramEnd"/>
+      <w:r>
+        <w:t>是空的，方法执行过程中，会有各种字节码指令往操作数</w:t>
+      </w:r>
+      <w:proofErr w:type="gramStart"/>
+      <w:r>
+        <w:t>栈</w:t>
+      </w:r>
+      <w:proofErr w:type="gramEnd"/>
+      <w:r>
+        <w:t>写入和提取内容</w:t>
+      </w:r>
+    </w:p>
+    <w:p>
+      <w:r>
+        <w:rPr>
+          <w:rFonts w:hint="eastAsia"/>
+        </w:rPr>
+        <w:t>8.</w:t>
+      </w:r>
+      <w:r>
+        <w:t xml:space="preserve">2.3 </w:t>
+      </w:r>
+      <w:r>
+        <w:t>动态</w:t>
+      </w:r>
+      <w:r>
+        <w:t>连</w:t>
+      </w:r>
+      <w:r>
+        <w:t>接</w:t>
+      </w:r>
+    </w:p>
+    <w:p>
+      <w:r>
+        <w:tab/>
+      </w:r>
+      <w:r>
+        <w:t>每个</w:t>
+      </w:r>
+      <w:proofErr w:type="gramStart"/>
+      <w:r>
+        <w:t>栈帧都</w:t>
+      </w:r>
+      <w:proofErr w:type="gramEnd"/>
+      <w:r>
+        <w:t>包含一个指向运行时常量池中该</w:t>
+      </w:r>
+      <w:proofErr w:type="gramStart"/>
+      <w:r>
+        <w:t>栈</w:t>
+      </w:r>
+      <w:proofErr w:type="gramEnd"/>
+      <w:r>
+        <w:t>帧所属方法的引用</w:t>
+      </w:r>
+      <w:r>
+        <w:t>，持有这个引用是为了支持方法调用过程中的动态连接</w:t>
+      </w:r>
+    </w:p>
+    <w:p>
+      <w:r>
+        <w:rPr>
+          <w:rFonts w:hint="eastAsia"/>
+        </w:rPr>
+        <w:t>8.</w:t>
+      </w:r>
+      <w:r>
+        <w:t xml:space="preserve">2.4 </w:t>
+      </w:r>
+      <w:r>
+        <w:t>返回地址</w:t>
+      </w:r>
+    </w:p>
+    <w:p>
+      <w:r>
+        <w:rPr>
+          <w:rFonts w:hint="eastAsia"/>
+        </w:rPr>
+        <w:t>8.</w:t>
+      </w:r>
+      <w:r>
+        <w:t xml:space="preserve">2.5 </w:t>
+      </w:r>
+      <w:r>
+        <w:t>附加信息</w:t>
+      </w:r>
+    </w:p>
+    <w:p/>
+    <w:p>
+      <w:r>
+        <w:rPr>
+          <w:rFonts w:hint="eastAsia"/>
+        </w:rPr>
+        <w:t>8.</w:t>
+      </w:r>
+      <w:r>
+        <w:t xml:space="preserve">3 </w:t>
+      </w:r>
+      <w:r>
+        <w:t>方法调用</w:t>
+      </w:r>
+    </w:p>
+    <w:p>
+      <w:pPr>
+        <w:rPr>
+          <w:rFonts w:hint="eastAsia"/>
+        </w:rPr>
+      </w:pPr>
+      <w:r>
+        <w:tab/>
+      </w:r>
+      <w:r>
+        <w:t>方法调用不等同于方法执行，方法调用的唯一任务就是确定调用哪一个方法</w:t>
+      </w:r>
       <w:bookmarkStart w:id="0" w:name="_GoBack"/>
       <w:bookmarkEnd w:id="0"/>
     </w:p>
@@ -1323,461 +7382,6 @@
     <w:p/>
     <w:p/>
     <w:p/>
-    <w:p/>
-    <w:p/>
-    <w:p/>
-    <w:p/>
-    <w:p/>
-    <w:p>
-      <w:pPr>
-        <w:rPr>
-          <w:rFonts w:hint="eastAsia"/>
-        </w:rPr>
-      </w:pPr>
-    </w:p>
-    <w:p/>
-    <w:p/>
-    <w:p/>
-    <w:p/>
-    <w:p/>
-    <w:p/>
-    <w:p/>
-    <w:p/>
-    <w:p/>
-    <w:p/>
-    <w:p/>
-    <w:p/>
-    <w:p/>
-    <w:p/>
-    <w:p/>
-    <w:p>
-      <w:r>
-        <w:rPr>
-          <w:rFonts w:hint="eastAsia"/>
-        </w:rPr>
-        <w:t>第七章：虚拟机类加载机制</w:t>
-      </w:r>
-    </w:p>
-    <w:p>
-      <w:r>
-        <w:t>1</w:t>
-      </w:r>
-      <w:r>
-        <w:t>、</w:t>
-      </w:r>
-      <w:r>
-        <w:t>类加载时机</w:t>
-      </w:r>
-    </w:p>
-    <w:p>
-      <w:r>
-        <w:tab/>
-      </w:r>
-      <w:r>
-        <w:t>类从被加载到虚拟机内存，到卸载出内存。整个生命过程包括：加载</w:t>
-      </w:r>
-      <w:r>
-        <w:rPr>
-          <w:rFonts w:hint="eastAsia"/>
-        </w:rPr>
-        <w:t>(loading</w:t>
-      </w:r>
-      <w:r>
-        <w:t>)</w:t>
-      </w:r>
-      <w:r>
-        <w:t>，验证</w:t>
-      </w:r>
-      <w:r>
-        <w:rPr>
-          <w:rFonts w:hint="eastAsia"/>
-        </w:rPr>
-        <w:t>(</w:t>
-      </w:r>
-      <w:r>
-        <w:t>verification</w:t>
-      </w:r>
-      <w:r>
-        <w:rPr>
-          <w:rFonts w:hint="eastAsia"/>
-        </w:rPr>
-        <w:t>)</w:t>
-      </w:r>
-      <w:r>
-        <w:t>，准备</w:t>
-      </w:r>
-      <w:r>
-        <w:rPr>
-          <w:rFonts w:hint="eastAsia"/>
-        </w:rPr>
-        <w:t>(</w:t>
-      </w:r>
-      <w:r>
-        <w:t>preparation</w:t>
-      </w:r>
-      <w:r>
-        <w:rPr>
-          <w:rFonts w:hint="eastAsia"/>
-        </w:rPr>
-        <w:t>)</w:t>
-      </w:r>
-      <w:r>
-        <w:t>，解析</w:t>
-      </w:r>
-      <w:r>
-        <w:rPr>
-          <w:rFonts w:hint="eastAsia"/>
-        </w:rPr>
-        <w:t>(</w:t>
-      </w:r>
-      <w:r>
-        <w:t>resolution</w:t>
-      </w:r>
-      <w:r>
-        <w:rPr>
-          <w:rFonts w:hint="eastAsia"/>
-        </w:rPr>
-        <w:t>)</w:t>
-      </w:r>
-      <w:r>
-        <w:t>，初始化</w:t>
-      </w:r>
-      <w:r>
-        <w:rPr>
-          <w:rFonts w:hint="eastAsia"/>
-        </w:rPr>
-        <w:t>(</w:t>
-      </w:r>
-      <w:r>
-        <w:t>initialization</w:t>
-      </w:r>
-      <w:r>
-        <w:rPr>
-          <w:rFonts w:hint="eastAsia"/>
-        </w:rPr>
-        <w:t>)</w:t>
-      </w:r>
-      <w:r>
-        <w:t>，使用</w:t>
-      </w:r>
-      <w:r>
-        <w:rPr>
-          <w:rFonts w:hint="eastAsia"/>
-        </w:rPr>
-        <w:t>(</w:t>
-      </w:r>
-      <w:r>
-        <w:t>using</w:t>
-      </w:r>
-      <w:r>
-        <w:rPr>
-          <w:rFonts w:hint="eastAsia"/>
-        </w:rPr>
-        <w:t>)</w:t>
-      </w:r>
-      <w:r>
-        <w:t>，卸载</w:t>
-      </w:r>
-      <w:r>
-        <w:rPr>
-          <w:rFonts w:hint="eastAsia"/>
-        </w:rPr>
-        <w:t>(</w:t>
-      </w:r>
-      <w:r>
-        <w:t>unload</w:t>
-      </w:r>
-      <w:r>
-        <w:rPr>
-          <w:rFonts w:hint="eastAsia"/>
-        </w:rPr>
-        <w:t>)</w:t>
-      </w:r>
-      <w:r>
-        <w:t>。</w:t>
-      </w:r>
-    </w:p>
-    <w:p/>
-    <w:p>
-      <w:r>
-        <w:object w:dxaOrig="12076" w:dyaOrig="5596">
-          <v:shape id="_x0000_i1026" type="#_x0000_t75" style="width:414.7pt;height:192.4pt" o:ole="">
-            <v:imagedata r:id="rId11" o:title=""/>
-          </v:shape>
-          <o:OLEObject Type="Embed" ProgID="Visio.Drawing.15" ShapeID="_x0000_i1026" DrawAspect="Content" ObjectID="_1552896376" r:id="rId12"/>
-        </w:object>
-      </w:r>
-    </w:p>
-    <w:p/>
-    <w:p>
-      <w:r>
-        <w:rPr>
-          <w:rFonts w:hint="eastAsia"/>
-        </w:rPr>
-        <w:t>有且只有五种情况，上述顺序的初始化最先执行</w:t>
-      </w:r>
-    </w:p>
-    <w:p>
-      <w:pPr>
-        <w:pStyle w:val="a3"/>
-        <w:numPr>
-          <w:ilvl w:val="0"/>
-          <w:numId w:val="1"/>
-        </w:numPr>
-        <w:ind w:firstLineChars="0"/>
-      </w:pPr>
-      <w:r>
-        <w:rPr>
-          <w:rFonts w:hint="eastAsia"/>
-        </w:rPr>
-        <w:t>遇到</w:t>
-      </w:r>
-      <w:r>
-        <w:rPr>
-          <w:rFonts w:hint="eastAsia"/>
-        </w:rPr>
-        <w:t>new</w:t>
-      </w:r>
-      <w:r>
-        <w:rPr>
-          <w:rFonts w:hint="eastAsia"/>
-        </w:rPr>
-        <w:t>，</w:t>
-      </w:r>
-      <w:proofErr w:type="spellStart"/>
-      <w:r>
-        <w:rPr>
-          <w:rFonts w:hint="eastAsia"/>
-        </w:rPr>
-        <w:t>getstatic</w:t>
-      </w:r>
-      <w:proofErr w:type="spellEnd"/>
-      <w:r>
-        <w:rPr>
-          <w:rFonts w:hint="eastAsia"/>
-        </w:rPr>
-        <w:t>，</w:t>
-      </w:r>
-      <w:proofErr w:type="spellStart"/>
-      <w:r>
-        <w:rPr>
-          <w:rFonts w:hint="eastAsia"/>
-        </w:rPr>
-        <w:t>putstatic</w:t>
-      </w:r>
-      <w:proofErr w:type="spellEnd"/>
-      <w:r>
-        <w:rPr>
-          <w:rFonts w:hint="eastAsia"/>
-        </w:rPr>
-        <w:t>，</w:t>
-      </w:r>
-      <w:proofErr w:type="spellStart"/>
-      <w:r>
-        <w:rPr>
-          <w:rFonts w:hint="eastAsia"/>
-        </w:rPr>
-        <w:t>invokestatic</w:t>
-      </w:r>
-      <w:proofErr w:type="spellEnd"/>
-      <w:r>
-        <w:rPr>
-          <w:rFonts w:hint="eastAsia"/>
-        </w:rPr>
-        <w:t>四条字节码指令的时候，如果</w:t>
-      </w:r>
-      <w:proofErr w:type="gramStart"/>
-      <w:r>
-        <w:rPr>
-          <w:rFonts w:hint="eastAsia"/>
-        </w:rPr>
-        <w:t>类没有</w:t>
-      </w:r>
-      <w:proofErr w:type="gramEnd"/>
-      <w:r>
-        <w:rPr>
-          <w:rFonts w:hint="eastAsia"/>
-        </w:rPr>
-        <w:t>进行初始化，则初始化最先触发。场景：</w:t>
-      </w:r>
-      <w:r>
-        <w:rPr>
-          <w:rFonts w:hint="eastAsia"/>
-        </w:rPr>
-        <w:t>new</w:t>
-      </w:r>
-      <w:r>
-        <w:rPr>
-          <w:rFonts w:hint="eastAsia"/>
-        </w:rPr>
-        <w:t>实例化对象、读取或设置一个类的静态字段（被</w:t>
-      </w:r>
-      <w:r>
-        <w:rPr>
-          <w:rFonts w:hint="eastAsia"/>
-        </w:rPr>
-        <w:t>final</w:t>
-      </w:r>
-      <w:r>
-        <w:rPr>
-          <w:rFonts w:hint="eastAsia"/>
-        </w:rPr>
-        <w:t>修饰，已在编译器放入常量池除外）、调用一个类的静态方法</w:t>
-      </w:r>
-    </w:p>
-    <w:p>
-      <w:pPr>
-        <w:pStyle w:val="a3"/>
-        <w:numPr>
-          <w:ilvl w:val="0"/>
-          <w:numId w:val="1"/>
-        </w:numPr>
-        <w:ind w:firstLineChars="0"/>
-      </w:pPr>
-      <w:r>
-        <w:t>使用</w:t>
-      </w:r>
-      <w:proofErr w:type="spellStart"/>
-      <w:r>
-        <w:rPr>
-          <w:rFonts w:hint="eastAsia"/>
-        </w:rPr>
-        <w:t>java.lang.reflect</w:t>
-      </w:r>
-      <w:proofErr w:type="spellEnd"/>
-      <w:r>
-        <w:rPr>
-          <w:rFonts w:hint="eastAsia"/>
-        </w:rPr>
-        <w:t>进行反射的时候，如果</w:t>
-      </w:r>
-      <w:proofErr w:type="gramStart"/>
-      <w:r>
-        <w:rPr>
-          <w:rFonts w:hint="eastAsia"/>
-        </w:rPr>
-        <w:t>类没有</w:t>
-      </w:r>
-      <w:proofErr w:type="gramEnd"/>
-      <w:r>
-        <w:rPr>
-          <w:rFonts w:hint="eastAsia"/>
-        </w:rPr>
-        <w:t>进行初始化，会触发初始化</w:t>
-      </w:r>
-    </w:p>
-    <w:p>
-      <w:pPr>
-        <w:pStyle w:val="a3"/>
-        <w:numPr>
-          <w:ilvl w:val="0"/>
-          <w:numId w:val="1"/>
-        </w:numPr>
-        <w:ind w:firstLineChars="0"/>
-      </w:pPr>
-      <w:r>
-        <w:t>初始化一个类，如果发现</w:t>
-      </w:r>
-      <w:proofErr w:type="gramStart"/>
-      <w:r>
-        <w:t>父类没有</w:t>
-      </w:r>
-      <w:proofErr w:type="gramEnd"/>
-      <w:r>
-        <w:t>进行初始化，先</w:t>
-      </w:r>
-      <w:proofErr w:type="gramStart"/>
-      <w:r>
-        <w:rPr>
-          <w:rFonts w:hint="eastAsia"/>
-        </w:rPr>
-        <w:t>触发</w:t>
-      </w:r>
-      <w:r>
-        <w:t>父类的</w:t>
-      </w:r>
-      <w:proofErr w:type="gramEnd"/>
-      <w:r>
-        <w:t>初始化</w:t>
-      </w:r>
-    </w:p>
-    <w:p>
-      <w:pPr>
-        <w:pStyle w:val="a3"/>
-        <w:numPr>
-          <w:ilvl w:val="0"/>
-          <w:numId w:val="1"/>
-        </w:numPr>
-        <w:ind w:firstLineChars="0"/>
-      </w:pPr>
-      <w:r>
-        <w:t>当虚拟机启动时，用户需要指定一个要执行的主类，虚拟机会初始化这个主类</w:t>
-      </w:r>
-    </w:p>
-    <w:p>
-      <w:pPr>
-        <w:pStyle w:val="a3"/>
-        <w:numPr>
-          <w:ilvl w:val="0"/>
-          <w:numId w:val="1"/>
-        </w:numPr>
-        <w:ind w:firstLineChars="0"/>
-      </w:pPr>
-      <w:r>
-        <w:t>当使用</w:t>
-      </w:r>
-      <w:r>
-        <w:t>jdk1.7</w:t>
-      </w:r>
-      <w:r>
-        <w:t>动态语言支持，如果一个</w:t>
-      </w:r>
-      <w:proofErr w:type="spellStart"/>
-      <w:r>
-        <w:t>java.lang.invoke.MethodHandle</w:t>
-      </w:r>
-      <w:proofErr w:type="spellEnd"/>
-      <w:r>
-        <w:t>实例最后解析结果</w:t>
-      </w:r>
-      <w:proofErr w:type="spellStart"/>
-      <w:r>
-        <w:rPr>
-          <w:rFonts w:hint="eastAsia"/>
-        </w:rPr>
-        <w:t>ref_getStatic,ref_putStatic,ref_invokeStatic</w:t>
-      </w:r>
-      <w:proofErr w:type="spellEnd"/>
-      <w:r>
-        <w:rPr>
-          <w:rFonts w:hint="eastAsia"/>
-        </w:rPr>
-        <w:t>的方法句柄，并且这个方法没有初始化，会触发初始化</w:t>
-      </w:r>
-    </w:p>
-    <w:p/>
-    <w:p>
-      <w:r>
-        <w:t>上述五种</w:t>
-      </w:r>
-      <w:proofErr w:type="gramStart"/>
-      <w:r>
-        <w:t>叫主动</w:t>
-      </w:r>
-      <w:proofErr w:type="gramEnd"/>
-      <w:r>
-        <w:t>引用，其他情况</w:t>
-      </w:r>
-      <w:r>
-        <w:t>都不会触发初始化</w:t>
-      </w:r>
-      <w:r>
-        <w:t>，称为</w:t>
-      </w:r>
-      <w:r>
-        <w:t>被动引用。</w:t>
-      </w:r>
-    </w:p>
     <w:sectPr>
       <w:pgSz w:w="11906" w:h="16838"/>
       <w:pgMar w:top="1440" w:right="1800" w:bottom="1440" w:left="1800" w:header="851" w:footer="992" w:gutter="0"/>
@@ -2317,6 +7921,27 @@
       <w:ind w:firstLineChars="200" w:firstLine="420"/>
     </w:pPr>
   </w:style>
+  <w:style w:type="paragraph" w:styleId="a4">
+    <w:name w:val="Date"/>
+    <w:basedOn w:val="a"/>
+    <w:next w:val="a"/>
+    <w:link w:val="Char"/>
+    <w:uiPriority w:val="99"/>
+    <w:semiHidden/>
+    <w:unhideWhenUsed/>
+    <w:rsid w:val="00AC4DF2"/>
+    <w:pPr>
+      <w:ind w:leftChars="2500" w:left="100"/>
+    </w:pPr>
+  </w:style>
+  <w:style w:type="character" w:customStyle="1" w:styleId="Char">
+    <w:name w:val="日期 Char"/>
+    <w:basedOn w:val="a0"/>
+    <w:link w:val="a4"/>
+    <w:uiPriority w:val="99"/>
+    <w:semiHidden/>
+    <w:rsid w:val="00AC4DF2"/>
+  </w:style>
 </w:styles>
 </file>
 

--- a/j2setest/src/com/liu/j2setest/javaVM/jvm.docx
+++ b/j2setest/src/com/liu/j2setest/javaVM/jvm.docx
@@ -303,7 +303,7 @@
           <v:shape id="_x0000_i1025" type="#_x0000_t75" style="width:414.7pt;height:184.3pt" o:ole="">
             <v:imagedata r:id="rId6" o:title=""/>
           </v:shape>
-          <o:OLEObject Type="Embed" ProgID="Visio.Drawing.15" ShapeID="_x0000_i1025" DrawAspect="Content" ObjectID="_1553098071" r:id="rId7"/>
+          <o:OLEObject Type="Embed" ProgID="Visio.Drawing.15" ShapeID="_x0000_i1025" DrawAspect="Content" ObjectID="_1553269830" r:id="rId7"/>
         </w:object>
       </w:r>
     </w:p>
@@ -5909,7 +5909,7 @@
           <v:shape id="_x0000_i1026" type="#_x0000_t75" style="width:414.7pt;height:192.4pt" o:ole="">
             <v:imagedata r:id="rId12" o:title=""/>
           </v:shape>
-          <o:OLEObject Type="Embed" ProgID="Visio.Drawing.15" ShapeID="_x0000_i1026" DrawAspect="Content" ObjectID="_1553098072" r:id="rId13"/>
+          <o:OLEObject Type="Embed" ProgID="Visio.Drawing.15" ShapeID="_x0000_i1026" DrawAspect="Content" ObjectID="_1553269831" r:id="rId13"/>
         </w:object>
       </w:r>
     </w:p>
@@ -7359,29 +7359,2197 @@
       </w:r>
     </w:p>
     <w:p>
-      <w:pPr>
-        <w:rPr>
-          <w:rFonts w:hint="eastAsia"/>
-        </w:rPr>
-      </w:pPr>
       <w:r>
         <w:tab/>
       </w:r>
       <w:r>
         <w:t>方法调用不等同于方法执行，方法调用的唯一任务就是确定调用哪一个方法</w:t>
       </w:r>
-      <w:bookmarkStart w:id="0" w:name="_GoBack"/>
-      <w:bookmarkEnd w:id="0"/>
     </w:p>
     <w:p/>
     <w:p/>
     <w:p/>
+    <w:p>
+      <w:r>
+        <w:t>第十章</w:t>
+      </w:r>
+      <w:r>
+        <w:rPr>
+          <w:rFonts w:hint="eastAsia"/>
+        </w:rPr>
+        <w:t xml:space="preserve"> </w:t>
+      </w:r>
+      <w:r>
+        <w:rPr>
+          <w:rFonts w:hint="eastAsia"/>
+        </w:rPr>
+        <w:t>早期</w:t>
+      </w:r>
+      <w:r>
+        <w:rPr>
+          <w:rFonts w:hint="eastAsia"/>
+        </w:rPr>
+        <w:t>(</w:t>
+      </w:r>
+      <w:r>
+        <w:rPr>
+          <w:rFonts w:hint="eastAsia"/>
+        </w:rPr>
+        <w:t>编译期</w:t>
+      </w:r>
+      <w:r>
+        <w:rPr>
+          <w:rFonts w:hint="eastAsia"/>
+        </w:rPr>
+        <w:t>)</w:t>
+      </w:r>
+      <w:r>
+        <w:rPr>
+          <w:rFonts w:hint="eastAsia"/>
+        </w:rPr>
+        <w:t>优化</w:t>
+      </w:r>
+    </w:p>
+    <w:p>
+      <w:r>
+        <w:t>Java</w:t>
+      </w:r>
+      <w:r>
+        <w:t>编译</w:t>
+      </w:r>
+      <w:proofErr w:type="gramStart"/>
+      <w:r>
+        <w:t>期分为</w:t>
+      </w:r>
+      <w:proofErr w:type="gramEnd"/>
+      <w:r>
+        <w:t>前端编译器编译和后端运行期编译器编译</w:t>
+      </w:r>
+    </w:p>
+    <w:p>
+      <w:r>
+        <w:t>前端编译</w:t>
+      </w:r>
+      <w:r>
+        <w:t>期</w:t>
+      </w:r>
+      <w:r>
+        <w:t>：</w:t>
+      </w:r>
+      <w:proofErr w:type="spellStart"/>
+      <w:r>
+        <w:rPr>
+          <w:rFonts w:hint="eastAsia"/>
+        </w:rPr>
+        <w:t>javac</w:t>
+      </w:r>
+      <w:proofErr w:type="spellEnd"/>
+      <w:r>
+        <w:rPr>
+          <w:rFonts w:hint="eastAsia"/>
+        </w:rPr>
+        <w:t>编译器，</w:t>
+      </w:r>
+      <w:r>
+        <w:t>把</w:t>
+      </w:r>
+      <w:r>
+        <w:rPr>
+          <w:rFonts w:hint="eastAsia"/>
+        </w:rPr>
+        <w:t>.java</w:t>
+      </w:r>
+      <w:r>
+        <w:rPr>
+          <w:rFonts w:hint="eastAsia"/>
+        </w:rPr>
+        <w:t>文件编程</w:t>
+      </w:r>
+      <w:r>
+        <w:rPr>
+          <w:rFonts w:hint="eastAsia"/>
+        </w:rPr>
+        <w:t>.class</w:t>
+      </w:r>
+      <w:r>
+        <w:rPr>
+          <w:rFonts w:hint="eastAsia"/>
+        </w:rPr>
+        <w:t>文件的过程</w:t>
+      </w:r>
+    </w:p>
+    <w:p>
+      <w:r>
+        <w:t>后端运行期</w:t>
+      </w:r>
+      <w:r>
+        <w:t>编译期</w:t>
+      </w:r>
+      <w:r>
+        <w:t>：</w:t>
+      </w:r>
+      <w:proofErr w:type="spellStart"/>
+      <w:r>
+        <w:t>jit</w:t>
+      </w:r>
+      <w:proofErr w:type="spellEnd"/>
+      <w:r>
+        <w:t>(just in time compiler)</w:t>
+      </w:r>
+      <w:r>
+        <w:t>编译器，把字节</w:t>
+      </w:r>
+      <w:proofErr w:type="gramStart"/>
+      <w:r>
+        <w:t>码变成</w:t>
+      </w:r>
+      <w:proofErr w:type="gramEnd"/>
+      <w:r>
+        <w:t>机器码的过程</w:t>
+      </w:r>
+    </w:p>
+    <w:p>
+      <w:pPr>
+        <w:rPr>
+          <w:rFonts w:hint="eastAsia"/>
+        </w:rPr>
+      </w:pPr>
+    </w:p>
+    <w:p>
+      <w:r>
+        <w:t xml:space="preserve">10.2 </w:t>
+      </w:r>
+      <w:proofErr w:type="spellStart"/>
+      <w:r>
+        <w:t>javac</w:t>
+      </w:r>
+      <w:proofErr w:type="spellEnd"/>
+      <w:r>
+        <w:t>编译器</w:t>
+      </w:r>
+    </w:p>
+    <w:p>
+      <w:r>
+        <w:tab/>
+      </w:r>
+      <w:proofErr w:type="spellStart"/>
+      <w:r>
+        <w:t>Javac</w:t>
+      </w:r>
+      <w:proofErr w:type="spellEnd"/>
+      <w:r>
+        <w:t>的编译过程分为三个阶段：</w:t>
+      </w:r>
+    </w:p>
+    <w:p>
+      <w:r>
+        <w:tab/>
+      </w:r>
+      <w:r>
+        <w:rPr>
+          <w:noProof/>
+        </w:rPr>
+        <w:drawing>
+          <wp:inline distT="0" distB="0" distL="0" distR="0" wp14:anchorId="2DA8D904" wp14:editId="2F5E7425">
+            <wp:extent cx="5274310" cy="783590"/>
+            <wp:effectExtent l="0" t="0" r="2540" b="0"/>
+            <wp:docPr id="7" name="图片 7"/>
+            <wp:cNvGraphicFramePr>
+              <a:graphicFrameLocks xmlns:a="http://schemas.openxmlformats.org/drawingml/2006/main" noChangeAspect="1"/>
+            </wp:cNvGraphicFramePr>
+            <a:graphic xmlns:a="http://schemas.openxmlformats.org/drawingml/2006/main">
+              <a:graphicData uri="http://schemas.openxmlformats.org/drawingml/2006/picture">
+                <pic:pic xmlns:pic="http://schemas.openxmlformats.org/drawingml/2006/picture">
+                  <pic:nvPicPr>
+                    <pic:cNvPr id="1" name=""/>
+                    <pic:cNvPicPr/>
+                  </pic:nvPicPr>
+                  <pic:blipFill>
+                    <a:blip r:embed="rId16"/>
+                    <a:stretch>
+                      <a:fillRect/>
+                    </a:stretch>
+                  </pic:blipFill>
+                  <pic:spPr>
+                    <a:xfrm>
+                      <a:off x="0" y="0"/>
+                      <a:ext cx="5274310" cy="783590"/>
+                    </a:xfrm>
+                    <a:prstGeom prst="rect">
+                      <a:avLst/>
+                    </a:prstGeom>
+                  </pic:spPr>
+                </pic:pic>
+              </a:graphicData>
+            </a:graphic>
+          </wp:inline>
+        </w:drawing>
+      </w:r>
+    </w:p>
+    <w:p>
+      <w:pPr>
+        <w:rPr>
+          <w:rFonts w:hint="eastAsia"/>
+        </w:rPr>
+      </w:pPr>
+    </w:p>
+    <w:p>
+      <w:r>
+        <w:rPr>
+          <w:rFonts w:hint="eastAsia"/>
+        </w:rPr>
+        <w:t>10.</w:t>
+      </w:r>
+      <w:r>
+        <w:t>3 java</w:t>
+      </w:r>
+      <w:r>
+        <w:t>语法糖</w:t>
+      </w:r>
+    </w:p>
+    <w:p>
+      <w:r>
+        <w:t>语法糖：指在计算机语言中添加的某种语法，这种语法对语言功能没有影响，但是可以方便程序员的使用。</w:t>
+      </w:r>
+    </w:p>
+    <w:p/>
+    <w:p>
+      <w:r>
+        <w:rPr>
+          <w:rFonts w:hint="eastAsia"/>
+        </w:rPr>
+        <w:t>10.</w:t>
+      </w:r>
+      <w:r>
+        <w:t xml:space="preserve">3.1 </w:t>
+      </w:r>
+      <w:r>
+        <w:t>泛型与类型擦除</w:t>
+      </w:r>
+    </w:p>
+    <w:p>
+      <w:pPr>
+        <w:rPr>
+          <w:rFonts w:hint="eastAsia"/>
+        </w:rPr>
+      </w:pPr>
+      <w:r>
+        <w:tab/>
+      </w:r>
+      <w:r>
+        <w:t>泛</w:t>
+      </w:r>
+      <w:proofErr w:type="gramStart"/>
+      <w:r>
+        <w:t>型就是</w:t>
+      </w:r>
+      <w:proofErr w:type="gramEnd"/>
+      <w:r>
+        <w:t>java</w:t>
+      </w:r>
+      <w:r>
+        <w:t>中的一个语法糖</w:t>
+      </w:r>
+    </w:p>
+    <w:p>
+      <w:r>
+        <w:tab/>
+        <w:t>Java</w:t>
+      </w:r>
+      <w:r>
+        <w:t>中的泛</w:t>
+      </w:r>
+      <w:proofErr w:type="gramStart"/>
+      <w:r>
+        <w:t>型只有</w:t>
+      </w:r>
+      <w:proofErr w:type="gramEnd"/>
+      <w:r>
+        <w:t>在程序源码中存在，在编译后的文件中就已经替换成了原生类型。所以对于运行期的</w:t>
+      </w:r>
+      <w:r>
+        <w:t>java</w:t>
+      </w:r>
+      <w:r>
+        <w:t>来说，</w:t>
+      </w:r>
+      <w:r>
+        <w:t>list&lt;Integer&gt;</w:t>
+      </w:r>
+      <w:r>
+        <w:t>和</w:t>
+      </w:r>
+      <w:r>
+        <w:rPr>
+          <w:rFonts w:hint="eastAsia"/>
+        </w:rPr>
+        <w:t>list&lt;</w:t>
+      </w:r>
+      <w:r>
+        <w:t>String</w:t>
+      </w:r>
+      <w:r>
+        <w:rPr>
+          <w:rFonts w:hint="eastAsia"/>
+        </w:rPr>
+        <w:t>&gt;</w:t>
+      </w:r>
+      <w:r>
+        <w:rPr>
+          <w:rFonts w:hint="eastAsia"/>
+        </w:rPr>
+        <w:t>是同一个类</w:t>
+      </w:r>
+      <w:r>
+        <w:rPr>
+          <w:rFonts w:hint="eastAsia"/>
+        </w:rPr>
+        <w:t>。</w:t>
+      </w:r>
+    </w:p>
+    <w:p>
+      <w:r>
+        <w:tab/>
+      </w:r>
+      <w:r>
+        <w:t>其实类型擦除只是针对方法的</w:t>
+      </w:r>
+      <w:r>
+        <w:t>code</w:t>
+      </w:r>
+      <w:r>
+        <w:t>属性中的字节码进行擦除，实际上元数据中还是保留了泛型信息，这也是通过反射手段取得参数</w:t>
+      </w:r>
+      <w:proofErr w:type="gramStart"/>
+      <w:r>
+        <w:t>化类型</w:t>
+      </w:r>
+      <w:proofErr w:type="gramEnd"/>
+      <w:r>
+        <w:t>的根本依据</w:t>
+      </w:r>
+      <w:r>
+        <w:t>。</w:t>
+      </w:r>
+    </w:p>
+    <w:p>
+      <w:r>
+        <w:rPr>
+          <w:rFonts w:hint="eastAsia"/>
+        </w:rPr>
+        <w:lastRenderedPageBreak/>
+        <w:t>10.</w:t>
+      </w:r>
+      <w:r>
+        <w:t xml:space="preserve">3.2  </w:t>
+      </w:r>
+      <w:r>
+        <w:t>自动装箱，拆箱与遍历循环</w:t>
+      </w:r>
+    </w:p>
+    <w:p>
+      <w:r>
+        <w:tab/>
+      </w:r>
+      <w:r>
+        <w:t>这些也是语法糖</w:t>
+      </w:r>
+      <w:r>
+        <w:t>。</w:t>
+      </w:r>
+    </w:p>
+    <w:p>
+      <w:r>
+        <w:tab/>
+      </w:r>
+      <w:r>
+        <w:t>包装类的</w:t>
+      </w:r>
+      <w:r>
+        <w:t>==</w:t>
+      </w:r>
+      <w:r>
+        <w:t>如果遇到算数运算，会自动拆箱。</w:t>
+      </w:r>
+      <w:proofErr w:type="spellStart"/>
+      <w:r>
+        <w:t>Equeals</w:t>
+      </w:r>
+      <w:proofErr w:type="spellEnd"/>
+      <w:r>
+        <w:t>不处理类型转换问题。</w:t>
+      </w:r>
+    </w:p>
+    <w:p>
+      <w:pPr>
+        <w:rPr>
+          <w:rFonts w:hint="eastAsia"/>
+        </w:rPr>
+      </w:pPr>
+    </w:p>
+    <w:p/>
+    <w:p>
+      <w:pPr>
+        <w:rPr>
+          <w:rFonts w:hint="eastAsia"/>
+        </w:rPr>
+      </w:pPr>
+      <w:r>
+        <w:t>第十一章</w:t>
+      </w:r>
+      <w:r>
+        <w:t xml:space="preserve"> </w:t>
+      </w:r>
+      <w:r>
+        <w:t>晚期</w:t>
+      </w:r>
+      <w:r>
+        <w:rPr>
+          <w:rFonts w:hint="eastAsia"/>
+        </w:rPr>
+        <w:t>(</w:t>
+      </w:r>
+      <w:r>
+        <w:rPr>
+          <w:rFonts w:hint="eastAsia"/>
+        </w:rPr>
+        <w:t>运行期</w:t>
+      </w:r>
+      <w:r>
+        <w:rPr>
+          <w:rFonts w:hint="eastAsia"/>
+        </w:rPr>
+        <w:t>)</w:t>
+      </w:r>
+      <w:r>
+        <w:rPr>
+          <w:rFonts w:hint="eastAsia"/>
+        </w:rPr>
+        <w:t>优化</w:t>
+      </w:r>
+    </w:p>
+    <w:p>
+      <w:pPr>
+        <w:rPr>
+          <w:rFonts w:hint="eastAsia"/>
+        </w:rPr>
+      </w:pPr>
+      <w:r>
+        <w:tab/>
+      </w:r>
+      <w:r>
+        <w:t>后端运行期编译期</w:t>
+      </w:r>
+      <w:r>
+        <w:t>：</w:t>
+      </w:r>
+      <w:r>
+        <w:t>把</w:t>
+      </w:r>
+      <w:proofErr w:type="spellStart"/>
+      <w:r>
+        <w:t>javac</w:t>
+      </w:r>
+      <w:proofErr w:type="spellEnd"/>
+      <w:r>
+        <w:t>前端编译器生成的</w:t>
+      </w:r>
+      <w:r>
+        <w:t>.class</w:t>
+      </w:r>
+      <w:r>
+        <w:t>字节码，变成本地机器码的过程</w:t>
+      </w:r>
+    </w:p>
+    <w:p>
+      <w:r>
+        <w:t>即时编译器（</w:t>
+      </w:r>
+      <w:r>
+        <w:t>JIT</w:t>
+      </w:r>
+      <w:r>
+        <w:t>编译器）</w:t>
+      </w:r>
+      <w:r>
+        <w:t>定义</w:t>
+      </w:r>
+      <w:r>
+        <w:t>：</w:t>
+      </w:r>
+    </w:p>
+    <w:p>
+      <w:pPr>
+        <w:rPr>
+          <w:rFonts w:hint="eastAsia"/>
+        </w:rPr>
+      </w:pPr>
+      <w:r>
+        <w:tab/>
+      </w:r>
+      <w:r>
+        <w:t>Hotspot</w:t>
+      </w:r>
+      <w:r>
+        <w:t>等</w:t>
+      </w:r>
+      <w:r>
+        <w:t>虚拟机中，</w:t>
+      </w:r>
+      <w:r>
+        <w:t>java</w:t>
+      </w:r>
+      <w:r>
+        <w:t>程序最初是通过解释器进行解释执行的，当虚拟机发现某个方法或者代码</w:t>
+      </w:r>
+      <w:proofErr w:type="gramStart"/>
+      <w:r>
+        <w:t>块运行</w:t>
+      </w:r>
+      <w:proofErr w:type="gramEnd"/>
+      <w:r>
+        <w:t>很频繁，就会把这些代码认定为</w:t>
+      </w:r>
+      <w:r>
+        <w:t>“</w:t>
+      </w:r>
+      <w:r>
+        <w:t>热点代码</w:t>
+      </w:r>
+      <w:r>
+        <w:t>”(hot spot code)</w:t>
+      </w:r>
+      <w:r>
+        <w:t>。为了提高热点代码的执行效率，在运行时虚拟机会将这些代码编译成和本地平台相关的机器码，并进行各种层次的优化，完成这个过程的编译器就叫即时编译器</w:t>
+      </w:r>
+      <w:r>
+        <w:t>。</w:t>
+      </w:r>
+    </w:p>
+    <w:p/>
+    <w:p>
+      <w:r>
+        <w:rPr>
+          <w:rFonts w:hint="eastAsia"/>
+        </w:rPr>
+        <w:t>11.</w:t>
+      </w:r>
+      <w:r>
+        <w:t>2 hotspot</w:t>
+      </w:r>
+      <w:r>
+        <w:t>虚拟机内的即时编译器</w:t>
+      </w:r>
+    </w:p>
+    <w:p>
+      <w:r>
+        <w:tab/>
+      </w:r>
+      <w:r>
+        <w:t>Hotspot</w:t>
+      </w:r>
+      <w:r>
+        <w:t>虚拟机采用解释器与编译器并存的架构。</w:t>
+      </w:r>
+      <w:r>
+        <w:t>解释器优势：当程序需要迅速启动和执行的时候，解释器首先发挥作用，省去编译时间，立即执行</w:t>
+      </w:r>
+      <w:r>
+        <w:t>。编译器优势：随着程序的运行，编译器逐渐发挥作用，越来越多的代码编译成本地机器码，获得更高的执行效率。</w:t>
+      </w:r>
+    </w:p>
+    <w:p>
+      <w:pPr>
+        <w:rPr>
+          <w:rFonts w:hint="eastAsia"/>
+        </w:rPr>
+      </w:pPr>
+      <w:r>
+        <w:tab/>
+        <w:t>Hotspot</w:t>
+      </w:r>
+      <w:r>
+        <w:t>存在两个即时编译器，</w:t>
+      </w:r>
+      <w:r>
+        <w:t>Client Compiler</w:t>
+      </w:r>
+      <w:r>
+        <w:t>（</w:t>
+      </w:r>
+      <w:r>
+        <w:t>C1</w:t>
+      </w:r>
+      <w:r>
+        <w:t>）和</w:t>
+      </w:r>
+      <w:r>
+        <w:t>server Compiler</w:t>
+      </w:r>
+      <w:r>
+        <w:t>（</w:t>
+      </w:r>
+      <w:r>
+        <w:t>C2</w:t>
+      </w:r>
+      <w:r>
+        <w:t>）</w:t>
+      </w:r>
+      <w:r>
+        <w:t>。</w:t>
+      </w:r>
+    </w:p>
+    <w:p/>
+    <w:p>
+      <w:pPr>
+        <w:rPr>
+          <w:rFonts w:hint="eastAsia"/>
+        </w:rPr>
+      </w:pPr>
+    </w:p>
+    <w:p>
+      <w:r>
+        <w:t>第十二章</w:t>
+      </w:r>
+      <w:r>
+        <w:rPr>
+          <w:rFonts w:hint="eastAsia"/>
+        </w:rPr>
+        <w:t xml:space="preserve"> java</w:t>
+      </w:r>
+      <w:r>
+        <w:rPr>
+          <w:rFonts w:hint="eastAsia"/>
+        </w:rPr>
+        <w:t>内存模型与线程</w:t>
+      </w:r>
+    </w:p>
+    <w:p>
+      <w:r>
+        <w:tab/>
+        <w:t>Java</w:t>
+      </w:r>
+      <w:r>
+        <w:t>内存模型规定了所有的变量都存储在主内存。</w:t>
+      </w:r>
+      <w:r>
+        <w:t>（</w:t>
+      </w:r>
+      <w:r>
+        <w:t>这里的变量指实例字段，静态字段和构成数组对象的元素</w:t>
+      </w:r>
+      <w:r>
+        <w:t>）</w:t>
+      </w:r>
+      <w:r>
+        <w:t>，</w:t>
+      </w:r>
+      <w:r>
+        <w:t>每条线程都有自己的工作内存</w:t>
+      </w:r>
+      <w:r>
+        <w:t>，这里面保存了存储在主内存变量的</w:t>
+      </w:r>
+      <w:r>
+        <w:t>副本</w:t>
+      </w:r>
+      <w:r>
+        <w:t>。</w:t>
+      </w:r>
+    </w:p>
+    <w:p>
+      <w:r>
+        <w:rPr>
+          <w:noProof/>
+        </w:rPr>
+        <w:drawing>
+          <wp:inline distT="0" distB="0" distL="0" distR="0" wp14:anchorId="161ACCB2" wp14:editId="3341F5A6">
+            <wp:extent cx="5274310" cy="2186940"/>
+            <wp:effectExtent l="0" t="0" r="2540" b="3810"/>
+            <wp:docPr id="9" name="图片 9"/>
+            <wp:cNvGraphicFramePr>
+              <a:graphicFrameLocks xmlns:a="http://schemas.openxmlformats.org/drawingml/2006/main" noChangeAspect="1"/>
+            </wp:cNvGraphicFramePr>
+            <a:graphic xmlns:a="http://schemas.openxmlformats.org/drawingml/2006/main">
+              <a:graphicData uri="http://schemas.openxmlformats.org/drawingml/2006/picture">
+                <pic:pic xmlns:pic="http://schemas.openxmlformats.org/drawingml/2006/picture">
+                  <pic:nvPicPr>
+                    <pic:cNvPr id="1" name=""/>
+                    <pic:cNvPicPr/>
+                  </pic:nvPicPr>
+                  <pic:blipFill>
+                    <a:blip r:embed="rId17"/>
+                    <a:stretch>
+                      <a:fillRect/>
+                    </a:stretch>
+                  </pic:blipFill>
+                  <pic:spPr>
+                    <a:xfrm>
+                      <a:off x="0" y="0"/>
+                      <a:ext cx="5274310" cy="2186940"/>
+                    </a:xfrm>
+                    <a:prstGeom prst="rect">
+                      <a:avLst/>
+                    </a:prstGeom>
+                  </pic:spPr>
+                </pic:pic>
+              </a:graphicData>
+            </a:graphic>
+          </wp:inline>
+        </w:drawing>
+      </w:r>
+    </w:p>
+    <w:p/>
+    <w:p>
+      <w:r>
+        <w:tab/>
+      </w:r>
+      <w:r>
+        <w:t>Volatile</w:t>
+      </w:r>
+      <w:r>
+        <w:t>保证了变量的可见性，是变量不存储在工作内存，各个线程直接访问主内存上的变量。</w:t>
+      </w:r>
+    </w:p>
+    <w:p>
+      <w:r>
+        <w:tab/>
+      </w:r>
+      <w:r>
+        <w:t>Java</w:t>
+      </w:r>
+      <w:r>
+        <w:t>内存模型要求</w:t>
+      </w:r>
+      <w:r>
+        <w:rPr>
+          <w:rFonts w:hint="eastAsia"/>
+        </w:rPr>
+        <w:t>32</w:t>
+      </w:r>
+      <w:r>
+        <w:rPr>
+          <w:rFonts w:hint="eastAsia"/>
+        </w:rPr>
+        <w:t>位的数据读写操作为原子操作，所以</w:t>
+      </w:r>
+      <w:r>
+        <w:rPr>
+          <w:rFonts w:hint="eastAsia"/>
+        </w:rPr>
+        <w:t>long</w:t>
+      </w:r>
+      <w:r>
+        <w:rPr>
+          <w:rFonts w:hint="eastAsia"/>
+        </w:rPr>
+        <w:t>和</w:t>
+      </w:r>
+      <w:r>
+        <w:rPr>
+          <w:rFonts w:hint="eastAsia"/>
+        </w:rPr>
+        <w:t>double</w:t>
+      </w:r>
+      <w:r>
+        <w:rPr>
+          <w:rFonts w:hint="eastAsia"/>
+        </w:rPr>
+        <w:t>，如果没有</w:t>
+      </w:r>
+      <w:r>
+        <w:rPr>
+          <w:rFonts w:hint="eastAsia"/>
+        </w:rPr>
+        <w:t>volatile</w:t>
+      </w:r>
+      <w:r>
+        <w:rPr>
+          <w:rFonts w:hint="eastAsia"/>
+        </w:rPr>
+        <w:t>修饰，他们的读写就是非原子操作。</w:t>
+      </w:r>
+      <w:r>
+        <w:rPr>
+          <w:rFonts w:hint="eastAsia"/>
+        </w:rPr>
+        <w:t>目前各个虚拟机几乎都把</w:t>
+      </w:r>
+      <w:r>
+        <w:t>64</w:t>
+      </w:r>
+      <w:r>
+        <w:t>位的数据读写看作了原子操作，所以一般不需要把</w:t>
+      </w:r>
+      <w:r>
+        <w:t>long</w:t>
+      </w:r>
+      <w:r>
+        <w:t>和</w:t>
+      </w:r>
+      <w:r>
+        <w:t>double</w:t>
+      </w:r>
+      <w:r>
+        <w:t>用</w:t>
+      </w:r>
+      <w:r>
+        <w:t>volatile</w:t>
+      </w:r>
+      <w:r>
+        <w:t>修饰。</w:t>
+      </w:r>
+    </w:p>
+    <w:p/>
+    <w:p>
+      <w:pPr>
+        <w:rPr>
+          <w:rFonts w:hint="eastAsia"/>
+        </w:rPr>
+      </w:pPr>
+    </w:p>
+    <w:p>
+      <w:r>
+        <w:lastRenderedPageBreak/>
+        <w:t xml:space="preserve">12.3.5 </w:t>
+      </w:r>
+      <w:r>
+        <w:t>原子性、可见性、有序性</w:t>
+      </w:r>
+    </w:p>
+    <w:p>
+      <w:r>
+        <w:t>J</w:t>
+      </w:r>
+      <w:r>
+        <w:rPr>
+          <w:rFonts w:hint="eastAsia"/>
+        </w:rPr>
+        <w:t>ava</w:t>
+      </w:r>
+      <w:r>
+        <w:rPr>
+          <w:rFonts w:hint="eastAsia"/>
+        </w:rPr>
+        <w:t>内存模型是围绕着在并发过程中如果处理原子性，可见性和有序性</w:t>
+      </w:r>
+      <w:r>
+        <w:rPr>
+          <w:rFonts w:hint="eastAsia"/>
+        </w:rPr>
+        <w:t>3</w:t>
+      </w:r>
+      <w:r>
+        <w:rPr>
+          <w:rFonts w:hint="eastAsia"/>
+        </w:rPr>
+        <w:t>个特征来建立的。</w:t>
+      </w:r>
+    </w:p>
+    <w:p>
+      <w:pPr>
+        <w:rPr>
+          <w:rFonts w:hint="eastAsia"/>
+        </w:rPr>
+      </w:pPr>
+    </w:p>
+    <w:p>
+      <w:r>
+        <w:t>原子性：</w:t>
+      </w:r>
+    </w:p>
+    <w:p>
+      <w:r>
+        <w:tab/>
+      </w:r>
+      <w:r>
+        <w:t>由</w:t>
+      </w:r>
+      <w:r>
+        <w:t>java</w:t>
+      </w:r>
+      <w:r>
+        <w:t>内存模型来直接保证的原子性变量操作包括</w:t>
+      </w:r>
+      <w:r>
+        <w:t>read</w:t>
+      </w:r>
+      <w:r>
+        <w:t>，</w:t>
+      </w:r>
+      <w:r>
+        <w:t>load</w:t>
+      </w:r>
+      <w:r>
+        <w:t>，</w:t>
+      </w:r>
+      <w:r>
+        <w:t>assign</w:t>
+      </w:r>
+      <w:r>
+        <w:t>，</w:t>
+      </w:r>
+      <w:r>
+        <w:t>use</w:t>
+      </w:r>
+      <w:r>
+        <w:t>，</w:t>
+      </w:r>
+      <w:r>
+        <w:t>store</w:t>
+      </w:r>
+      <w:r>
+        <w:t>，</w:t>
+      </w:r>
+      <w:r>
+        <w:t>write</w:t>
+      </w:r>
+      <w:r>
+        <w:t>，大致认为基本数据类型的访问读写具有原子性，其他方面可以用</w:t>
+      </w:r>
+      <w:r>
+        <w:t>lock</w:t>
+      </w:r>
+      <w:r>
+        <w:t>和</w:t>
+      </w:r>
+      <w:r>
+        <w:t>unlock</w:t>
+      </w:r>
+      <w:r>
+        <w:t>来保证</w:t>
+      </w:r>
+      <w:r>
+        <w:t>，也可以用</w:t>
+      </w:r>
+      <w:r>
+        <w:t>synchronized</w:t>
+      </w:r>
+      <w:r>
+        <w:t>来保证</w:t>
+      </w:r>
+      <w:r>
+        <w:t>，在字节码指令上是</w:t>
+      </w:r>
+      <w:proofErr w:type="spellStart"/>
+      <w:r>
+        <w:t>monitorenter</w:t>
+      </w:r>
+      <w:proofErr w:type="spellEnd"/>
+      <w:r>
+        <w:t>和</w:t>
+      </w:r>
+      <w:proofErr w:type="spellStart"/>
+      <w:r>
+        <w:t>monitorexit</w:t>
+      </w:r>
+      <w:proofErr w:type="spellEnd"/>
+      <w:r>
+        <w:t>。</w:t>
+      </w:r>
+    </w:p>
+    <w:p>
+      <w:pPr>
+        <w:rPr>
+          <w:rFonts w:hint="eastAsia"/>
+        </w:rPr>
+      </w:pPr>
+    </w:p>
+    <w:p>
+      <w:r>
+        <w:t>可见性：</w:t>
+      </w:r>
+    </w:p>
+    <w:p>
+      <w:r>
+        <w:tab/>
+      </w:r>
+      <w:r>
+        <w:t>一个线程修改了共享变量的值，其他线程立即可知。</w:t>
+      </w:r>
+      <w:r>
+        <w:t>Volatile</w:t>
+      </w:r>
+      <w:r>
+        <w:t>，</w:t>
+      </w:r>
+      <w:r>
+        <w:t>synchronized</w:t>
+      </w:r>
+      <w:r>
+        <w:t>，</w:t>
+      </w:r>
+      <w:r>
+        <w:t>final</w:t>
+      </w:r>
+      <w:r>
+        <w:t>都可以实现</w:t>
+      </w:r>
+    </w:p>
+    <w:p>
+      <w:pPr>
+        <w:rPr>
+          <w:rFonts w:hint="eastAsia"/>
+        </w:rPr>
+      </w:pPr>
+    </w:p>
+    <w:p>
+      <w:r>
+        <w:t>有序性：</w:t>
+      </w:r>
+    </w:p>
+    <w:p>
+      <w:r>
+        <w:tab/>
+      </w:r>
+      <w:r>
+        <w:t>本线程有序：线程内表现为串行。在本线程观察另外线程就无序：</w:t>
+      </w:r>
+      <w:proofErr w:type="gramStart"/>
+      <w:r>
+        <w:t>指令重</w:t>
+      </w:r>
+      <w:proofErr w:type="gramEnd"/>
+      <w:r>
+        <w:t>排序现象和工作内存与主内存存在同步延迟现象。</w:t>
+      </w:r>
+    </w:p>
+    <w:p/>
+    <w:p>
+      <w:pPr>
+        <w:rPr>
+          <w:rFonts w:hint="eastAsia"/>
+        </w:rPr>
+      </w:pPr>
+      <w:r>
+        <w:rPr>
+          <w:rFonts w:hint="eastAsia"/>
+        </w:rPr>
+        <w:t>12.</w:t>
+      </w:r>
+      <w:r>
+        <w:t>3.</w:t>
+      </w:r>
+      <w:r>
+        <w:t xml:space="preserve">6 </w:t>
+      </w:r>
+      <w:r>
+        <w:t>先行发生原则</w:t>
+      </w:r>
+      <w:r>
+        <w:rPr>
+          <w:rFonts w:hint="eastAsia"/>
+        </w:rPr>
+        <w:t xml:space="preserve"> happens-before</w:t>
+      </w:r>
+    </w:p>
+    <w:p>
+      <w:r>
+        <w:tab/>
+      </w:r>
+      <w:r>
+        <w:t>他是判断数据是否竞争，线程是否安全的主要依据。</w:t>
+      </w:r>
+    </w:p>
+    <w:p>
+      <w:r>
+        <w:tab/>
+        <w:t>Java</w:t>
+      </w:r>
+      <w:r>
+        <w:t>中天然的先行发生原则</w:t>
+      </w:r>
+    </w:p>
+    <w:p>
+      <w:r>
+        <w:rPr>
+          <w:rFonts w:hint="eastAsia"/>
+        </w:rPr>
+        <w:t>1.</w:t>
+      </w:r>
+      <w:r>
+        <w:rPr>
+          <w:rFonts w:hint="eastAsia"/>
+        </w:rPr>
+        <w:t>程序次序规则：同一线程，前面的操作先行发生与后面书写代码操作</w:t>
+      </w:r>
+    </w:p>
+    <w:p>
+      <w:r>
+        <w:rPr>
+          <w:rFonts w:hint="eastAsia"/>
+        </w:rPr>
+        <w:t>2.</w:t>
+      </w:r>
+      <w:r>
+        <w:rPr>
+          <w:rFonts w:hint="eastAsia"/>
+        </w:rPr>
+        <w:t>管程锁定规则，</w:t>
+      </w:r>
+      <w:r>
+        <w:rPr>
+          <w:rFonts w:hint="eastAsia"/>
+        </w:rPr>
+        <w:t>unlock</w:t>
+      </w:r>
+      <w:r>
+        <w:rPr>
+          <w:rFonts w:hint="eastAsia"/>
+        </w:rPr>
+        <w:t>操作先行发生后面对同一个锁的</w:t>
+      </w:r>
+      <w:r>
+        <w:rPr>
+          <w:rFonts w:hint="eastAsia"/>
+        </w:rPr>
+        <w:t>lock</w:t>
+      </w:r>
+      <w:r>
+        <w:rPr>
+          <w:rFonts w:hint="eastAsia"/>
+        </w:rPr>
+        <w:t>操作</w:t>
+      </w:r>
+    </w:p>
+    <w:p>
+      <w:pPr>
+        <w:rPr>
+          <w:rFonts w:hint="eastAsia"/>
+        </w:rPr>
+      </w:pPr>
+      <w:r>
+        <w:rPr>
+          <w:rFonts w:hint="eastAsia"/>
+        </w:rPr>
+        <w:t>3.volatile</w:t>
+      </w:r>
+      <w:r>
+        <w:rPr>
+          <w:rFonts w:hint="eastAsia"/>
+        </w:rPr>
+        <w:t>变量规则：写先行发生与后面对这个变量的读</w:t>
+      </w:r>
+    </w:p>
+    <w:p>
+      <w:r>
+        <w:t>4.</w:t>
+      </w:r>
+      <w:r>
+        <w:t>线程启动规则：</w:t>
+      </w:r>
+      <w:r>
+        <w:t>Thread</w:t>
+      </w:r>
+      <w:r>
+        <w:t>的</w:t>
+      </w:r>
+      <w:r>
+        <w:t>start()</w:t>
+      </w:r>
+      <w:r>
+        <w:t>方法先行发生于此线程的每一个操作</w:t>
+      </w:r>
+    </w:p>
+    <w:p>
+      <w:r>
+        <w:rPr>
+          <w:rFonts w:hint="eastAsia"/>
+        </w:rPr>
+        <w:t>5.</w:t>
+      </w:r>
+      <w:r>
+        <w:rPr>
+          <w:rFonts w:hint="eastAsia"/>
+        </w:rPr>
+        <w:t>线程终止规则：线程的所有操作先行发生对此线程的终止检测，通过</w:t>
+      </w:r>
+      <w:proofErr w:type="spellStart"/>
+      <w:r>
+        <w:rPr>
+          <w:rFonts w:hint="eastAsia"/>
+        </w:rPr>
+        <w:t>thread.join</w:t>
+      </w:r>
+      <w:proofErr w:type="spellEnd"/>
+      <w:r>
+        <w:rPr>
+          <w:rFonts w:hint="eastAsia"/>
+        </w:rPr>
+        <w:t>结束，</w:t>
+      </w:r>
+      <w:proofErr w:type="spellStart"/>
+      <w:r>
+        <w:rPr>
+          <w:rFonts w:hint="eastAsia"/>
+        </w:rPr>
+        <w:t>thread.isAlive</w:t>
+      </w:r>
+      <w:proofErr w:type="spellEnd"/>
+      <w:r>
+        <w:rPr>
+          <w:rFonts w:hint="eastAsia"/>
+        </w:rPr>
+        <w:t>监测线程是否终止</w:t>
+      </w:r>
+    </w:p>
+    <w:p>
+      <w:r>
+        <w:rPr>
+          <w:rFonts w:hint="eastAsia"/>
+        </w:rPr>
+        <w:t>6.</w:t>
+      </w:r>
+      <w:r>
+        <w:rPr>
+          <w:rFonts w:hint="eastAsia"/>
+        </w:rPr>
+        <w:t>线程中断规则：对线程</w:t>
+      </w:r>
+      <w:r>
+        <w:rPr>
+          <w:rFonts w:hint="eastAsia"/>
+        </w:rPr>
+        <w:t>interrupt</w:t>
+      </w:r>
+      <w:r>
+        <w:rPr>
+          <w:rFonts w:hint="eastAsia"/>
+        </w:rPr>
+        <w:t>方法调用先行发生与这段代码的线程检测，可以使用</w:t>
+      </w:r>
+      <w:proofErr w:type="spellStart"/>
+      <w:r>
+        <w:rPr>
+          <w:rFonts w:hint="eastAsia"/>
+        </w:rPr>
+        <w:t>Thread.interrupted</w:t>
+      </w:r>
+      <w:proofErr w:type="spellEnd"/>
+      <w:r>
+        <w:t>()</w:t>
+      </w:r>
+      <w:r>
+        <w:t>检测线程是否中断</w:t>
+      </w:r>
+    </w:p>
+    <w:p>
+      <w:pPr>
+        <w:rPr>
+          <w:rFonts w:hint="eastAsia"/>
+        </w:rPr>
+      </w:pPr>
+      <w:r>
+        <w:rPr>
+          <w:rFonts w:hint="eastAsia"/>
+        </w:rPr>
+        <w:t>7.</w:t>
+      </w:r>
+      <w:r>
+        <w:rPr>
+          <w:rFonts w:hint="eastAsia"/>
+        </w:rPr>
+        <w:t>对象终结规则：对象的初始化先行发生与她的</w:t>
+      </w:r>
+      <w:r>
+        <w:rPr>
+          <w:rFonts w:hint="eastAsia"/>
+        </w:rPr>
+        <w:t>finalize</w:t>
+      </w:r>
+      <w:r>
+        <w:rPr>
+          <w:rFonts w:hint="eastAsia"/>
+        </w:rPr>
+        <w:t>方法</w:t>
+      </w:r>
+    </w:p>
+    <w:p>
+      <w:pPr>
+        <w:rPr>
+          <w:rFonts w:hint="eastAsia"/>
+        </w:rPr>
+      </w:pPr>
+      <w:r>
+        <w:t>8.</w:t>
+      </w:r>
+      <w:r>
+        <w:t>传递性：</w:t>
+      </w:r>
+      <w:r>
+        <w:t>A</w:t>
+      </w:r>
+      <w:r>
+        <w:t>先行发生</w:t>
+      </w:r>
+      <w:r>
+        <w:t>B</w:t>
+      </w:r>
+      <w:r>
+        <w:t>，</w:t>
+      </w:r>
+      <w:r>
+        <w:t>B</w:t>
+      </w:r>
+      <w:r>
+        <w:t>先行发生</w:t>
+      </w:r>
+      <w:r>
+        <w:t>C</w:t>
+      </w:r>
+      <w:r>
+        <w:t>，那么Ａ线性发生与</w:t>
+      </w:r>
+      <w:r>
+        <w:t>C</w:t>
+      </w:r>
+      <w:r>
+        <w:t>操作</w:t>
+      </w:r>
+    </w:p>
+    <w:p>
+      <w:pPr>
+        <w:rPr>
+          <w:rFonts w:hint="eastAsia"/>
+        </w:rPr>
+      </w:pPr>
+    </w:p>
+    <w:p/>
+    <w:p>
+      <w:r>
+        <w:rPr>
+          <w:rFonts w:hint="eastAsia"/>
+        </w:rPr>
+        <w:t>12.</w:t>
+      </w:r>
+      <w:r>
+        <w:t>4 java</w:t>
+      </w:r>
+      <w:r>
+        <w:t>与线程</w:t>
+      </w:r>
+    </w:p>
+    <w:p>
+      <w:r>
+        <w:rPr>
+          <w:rFonts w:hint="eastAsia"/>
+        </w:rPr>
+        <w:t>12.</w:t>
+      </w:r>
+      <w:r>
+        <w:t xml:space="preserve">4.1 </w:t>
+      </w:r>
+      <w:r>
+        <w:t>线程的实现</w:t>
+      </w:r>
+    </w:p>
+    <w:p>
+      <w:r>
+        <w:t>实现线程有</w:t>
+      </w:r>
+      <w:r>
+        <w:t>3</w:t>
+      </w:r>
+      <w:r>
+        <w:t>种方式：内核线程实现，用户线程实现，用户线程加轻量级进程实现</w:t>
+      </w:r>
+      <w:r>
+        <w:t>。</w:t>
+      </w:r>
+    </w:p>
+    <w:p>
+      <w:r>
+        <w:rPr>
+          <w:rFonts w:hint="eastAsia"/>
+        </w:rPr>
+        <w:t>12.</w:t>
+      </w:r>
+      <w:r>
+        <w:t>4.2 java</w:t>
+      </w:r>
+      <w:r>
+        <w:t>线程调度</w:t>
+      </w:r>
+    </w:p>
+    <w:p>
+      <w:r>
+        <w:t>线程调度指系统为线程分配处理器使用权的过程。分为协同式线程调度和抢占式线程调度</w:t>
+      </w:r>
+      <w:r>
+        <w:t>。</w:t>
+      </w:r>
+    </w:p>
+    <w:p>
+      <w:r>
+        <w:t>协同式调度：</w:t>
+      </w:r>
+    </w:p>
+    <w:p>
+      <w:r>
+        <w:tab/>
+      </w:r>
+      <w:r>
+        <w:t>线程执行时间由线程自己控制，</w:t>
+      </w:r>
+      <w:r>
+        <w:t>线程把自己工作执行完了，主动通知系统切换到另一线程</w:t>
+      </w:r>
+      <w:r>
+        <w:t>。</w:t>
+      </w:r>
+    </w:p>
+    <w:p>
+      <w:r>
+        <w:tab/>
+      </w:r>
+      <w:r>
+        <w:t>好处：实现简单。</w:t>
+      </w:r>
+    </w:p>
+    <w:p>
+      <w:r>
+        <w:tab/>
+      </w:r>
+      <w:r>
+        <w:t>坏处：时间不可控，如果编写有问题，有可能一直阻塞</w:t>
+      </w:r>
+    </w:p>
     <w:p/>
     <w:p/>
+    <w:p>
+      <w:pPr>
+        <w:rPr>
+          <w:rFonts w:hint="eastAsia"/>
+        </w:rPr>
+      </w:pPr>
+    </w:p>
+    <w:p>
+      <w:r>
+        <w:lastRenderedPageBreak/>
+        <w:t>抢占式调度：</w:t>
+      </w:r>
+    </w:p>
+    <w:p>
+      <w:r>
+        <w:tab/>
+      </w:r>
+      <w:r>
+        <w:t>每个线程由系统分配执行时间，</w:t>
+      </w:r>
+      <w:r>
+        <w:t>线程的切换不由线程本身决定</w:t>
+      </w:r>
+      <w:r>
+        <w:rPr>
+          <w:rFonts w:hint="eastAsia"/>
+        </w:rPr>
+        <w:t>(</w:t>
+      </w:r>
+      <w:proofErr w:type="spellStart"/>
+      <w:r>
+        <w:t>Thread.yield</w:t>
+      </w:r>
+      <w:proofErr w:type="spellEnd"/>
+      <w:r>
+        <w:t>()</w:t>
+      </w:r>
+      <w:r>
+        <w:t>只是可以让出执行时间，但是不知道什么时候让出</w:t>
+      </w:r>
+      <w:r>
+        <w:rPr>
+          <w:rFonts w:hint="eastAsia"/>
+        </w:rPr>
+        <w:t>)</w:t>
+      </w:r>
+    </w:p>
+    <w:p>
+      <w:r>
+        <w:tab/>
+      </w:r>
+      <w:r>
+        <w:t>优点：线程的执行时间可控</w:t>
+      </w:r>
+    </w:p>
+    <w:p/>
+    <w:p>
+      <w:r>
+        <w:rPr>
+          <w:rFonts w:hint="eastAsia"/>
+        </w:rPr>
+        <w:t>12.</w:t>
+      </w:r>
+      <w:r>
+        <w:t xml:space="preserve">4.3 </w:t>
+      </w:r>
+      <w:r>
+        <w:t>状态转换</w:t>
+      </w:r>
+    </w:p>
+    <w:p>
+      <w:pPr>
+        <w:rPr>
+          <w:rFonts w:hint="eastAsia"/>
+        </w:rPr>
+      </w:pPr>
+      <w:r>
+        <w:tab/>
+      </w:r>
+      <w:r>
+        <w:rPr>
+          <w:rFonts w:hint="eastAsia"/>
+        </w:rPr>
+        <w:t>新建：</w:t>
+      </w:r>
+      <w:proofErr w:type="gramStart"/>
+      <w:r>
+        <w:rPr>
+          <w:rFonts w:hint="eastAsia"/>
+        </w:rPr>
+        <w:t>new</w:t>
+      </w:r>
+      <w:proofErr w:type="gramEnd"/>
+      <w:r>
+        <w:rPr>
+          <w:rFonts w:hint="eastAsia"/>
+        </w:rPr>
+        <w:t xml:space="preserve"> thread()</w:t>
+      </w:r>
+    </w:p>
+    <w:p>
+      <w:pPr>
+        <w:rPr>
+          <w:rFonts w:hint="eastAsia"/>
+        </w:rPr>
+      </w:pPr>
+      <w:r>
+        <w:tab/>
+      </w:r>
+      <w:r>
+        <w:rPr>
+          <w:rFonts w:hint="eastAsia"/>
+        </w:rPr>
+        <w:t>就绪</w:t>
+      </w:r>
+      <w:r>
+        <w:rPr>
+          <w:rFonts w:hint="eastAsia"/>
+        </w:rPr>
+        <w:t xml:space="preserve"> </w:t>
+      </w:r>
+      <w:r>
+        <w:rPr>
+          <w:rFonts w:hint="eastAsia"/>
+        </w:rPr>
+        <w:t>：执行</w:t>
+      </w:r>
+      <w:r>
+        <w:rPr>
+          <w:rFonts w:hint="eastAsia"/>
+        </w:rPr>
+        <w:t>start()</w:t>
+      </w:r>
+      <w:r>
+        <w:rPr>
+          <w:rFonts w:hint="eastAsia"/>
+        </w:rPr>
+        <w:t>方法，线程等待</w:t>
+      </w:r>
+      <w:proofErr w:type="spellStart"/>
+      <w:r>
+        <w:rPr>
+          <w:rFonts w:hint="eastAsia"/>
+        </w:rPr>
+        <w:t>cpu</w:t>
+      </w:r>
+      <w:proofErr w:type="spellEnd"/>
+      <w:r>
+        <w:rPr>
+          <w:rFonts w:hint="eastAsia"/>
+        </w:rPr>
+        <w:t>资源</w:t>
+      </w:r>
+    </w:p>
+    <w:p>
+      <w:pPr>
+        <w:rPr>
+          <w:rFonts w:hint="eastAsia"/>
+        </w:rPr>
+      </w:pPr>
+      <w:r>
+        <w:tab/>
+      </w:r>
+      <w:r>
+        <w:rPr>
+          <w:rFonts w:hint="eastAsia"/>
+        </w:rPr>
+        <w:t>执行：执行</w:t>
+      </w:r>
+      <w:r>
+        <w:rPr>
+          <w:rFonts w:hint="eastAsia"/>
+        </w:rPr>
+        <w:t>run</w:t>
+      </w:r>
+      <w:r>
+        <w:rPr>
+          <w:rFonts w:hint="eastAsia"/>
+        </w:rPr>
+        <w:t>方法就是真正的执行</w:t>
+      </w:r>
+    </w:p>
+    <w:p>
+      <w:pPr>
+        <w:rPr>
+          <w:rFonts w:hint="eastAsia"/>
+        </w:rPr>
+      </w:pPr>
+      <w:r>
+        <w:tab/>
+      </w:r>
+      <w:r>
+        <w:rPr>
+          <w:rFonts w:hint="eastAsia"/>
+        </w:rPr>
+        <w:t>关闭：当线程执行完毕或被其他线程杀死</w:t>
+      </w:r>
+    </w:p>
+    <w:p>
+      <w:pPr>
+        <w:rPr>
+          <w:rFonts w:hint="eastAsia"/>
+        </w:rPr>
+      </w:pPr>
+      <w:r>
+        <w:tab/>
+      </w:r>
+      <w:r>
+        <w:tab/>
+      </w:r>
+      <w:r>
+        <w:rPr>
+          <w:rFonts w:hint="eastAsia"/>
+        </w:rPr>
+        <w:t>自然终止：正常运行</w:t>
+      </w:r>
+      <w:r>
+        <w:rPr>
+          <w:rFonts w:hint="eastAsia"/>
+        </w:rPr>
+        <w:t>run()</w:t>
+      </w:r>
+      <w:r>
+        <w:rPr>
+          <w:rFonts w:hint="eastAsia"/>
+        </w:rPr>
+        <w:t>方法终止</w:t>
+      </w:r>
+    </w:p>
+    <w:p>
+      <w:pPr>
+        <w:rPr>
+          <w:rFonts w:hint="eastAsia"/>
+        </w:rPr>
+      </w:pPr>
+      <w:r>
+        <w:tab/>
+      </w:r>
+      <w:r>
+        <w:tab/>
+      </w:r>
+      <w:r>
+        <w:rPr>
+          <w:rFonts w:hint="eastAsia"/>
+        </w:rPr>
+        <w:t>异常终止：调用</w:t>
+      </w:r>
+      <w:r>
+        <w:rPr>
+          <w:rFonts w:hint="eastAsia"/>
+        </w:rPr>
+        <w:t>stop()</w:t>
+      </w:r>
+      <w:r>
+        <w:rPr>
+          <w:rFonts w:hint="eastAsia"/>
+        </w:rPr>
+        <w:t>方法让一个线程终止运行</w:t>
+      </w:r>
+    </w:p>
+    <w:p>
+      <w:pPr>
+        <w:rPr>
+          <w:rFonts w:hint="eastAsia"/>
+        </w:rPr>
+      </w:pPr>
+      <w:r>
+        <w:tab/>
+      </w:r>
+      <w:r>
+        <w:rPr>
+          <w:rFonts w:hint="eastAsia"/>
+        </w:rPr>
+        <w:t>阻塞：</w:t>
+      </w:r>
+      <w:proofErr w:type="gramStart"/>
+      <w:r>
+        <w:rPr>
+          <w:rFonts w:hint="eastAsia"/>
+        </w:rPr>
+        <w:t>blocked</w:t>
+      </w:r>
+      <w:proofErr w:type="gramEnd"/>
+    </w:p>
+    <w:p>
+      <w:pPr>
+        <w:rPr>
+          <w:rFonts w:hint="eastAsia"/>
+        </w:rPr>
+      </w:pPr>
+      <w:r>
+        <w:tab/>
+      </w:r>
+      <w:r>
+        <w:tab/>
+      </w:r>
+      <w:r>
+        <w:rPr>
+          <w:rFonts w:hint="eastAsia"/>
+        </w:rPr>
+        <w:t>synchronized</w:t>
+      </w:r>
+      <w:r>
+        <w:rPr>
+          <w:rFonts w:hint="eastAsia"/>
+        </w:rPr>
+        <w:t>，在等待着获得一个排它锁，获得排它锁将在另外一个线程放弃这个锁的时候发生</w:t>
+      </w:r>
+    </w:p>
+    <w:p>
+      <w:pPr>
+        <w:rPr>
+          <w:rFonts w:hint="eastAsia"/>
+        </w:rPr>
+      </w:pPr>
+      <w:r>
+        <w:tab/>
+      </w:r>
+      <w:r>
+        <w:rPr>
+          <w:rFonts w:hint="eastAsia"/>
+        </w:rPr>
+        <w:t>等待：</w:t>
+      </w:r>
+    </w:p>
+    <w:p>
+      <w:pPr>
+        <w:rPr>
+          <w:rFonts w:hint="eastAsia"/>
+        </w:rPr>
+      </w:pPr>
+      <w:r>
+        <w:tab/>
+      </w:r>
+      <w:r>
+        <w:tab/>
+      </w:r>
+      <w:r>
+        <w:rPr>
+          <w:rFonts w:hint="eastAsia"/>
+        </w:rPr>
+        <w:t>waiting</w:t>
+      </w:r>
+      <w:r>
+        <w:rPr>
+          <w:rFonts w:hint="eastAsia"/>
+        </w:rPr>
+        <w:t>：处于无限期的等待状态</w:t>
+      </w:r>
+    </w:p>
+    <w:p>
+      <w:pPr>
+        <w:rPr>
+          <w:rFonts w:hint="eastAsia"/>
+        </w:rPr>
+      </w:pPr>
+      <w:r>
+        <w:tab/>
+      </w:r>
+      <w:r>
+        <w:tab/>
+      </w:r>
+      <w:proofErr w:type="spellStart"/>
+      <w:r>
+        <w:rPr>
+          <w:rFonts w:hint="eastAsia"/>
+        </w:rPr>
+        <w:t>timed_waiting</w:t>
+      </w:r>
+      <w:proofErr w:type="spellEnd"/>
+      <w:r>
+        <w:rPr>
+          <w:rFonts w:hint="eastAsia"/>
+        </w:rPr>
+        <w:t>：一定时间内等待另一个线程</w:t>
+      </w:r>
+    </w:p>
+    <w:p>
+      <w:pPr>
+        <w:rPr>
+          <w:rFonts w:hint="eastAsia"/>
+        </w:rPr>
+      </w:pPr>
+      <w:r>
+        <w:tab/>
+      </w:r>
+      <w:r>
+        <w:tab/>
+      </w:r>
+      <w:r>
+        <w:rPr>
+          <w:rFonts w:hint="eastAsia"/>
+        </w:rPr>
+        <w:t>由于某种原因让线程暂停</w:t>
+      </w:r>
+    </w:p>
+    <w:p>
+      <w:pPr>
+        <w:rPr>
+          <w:rFonts w:hint="eastAsia"/>
+        </w:rPr>
+      </w:pPr>
+      <w:r>
+        <w:tab/>
+      </w:r>
+      <w:r>
+        <w:tab/>
+      </w:r>
+      <w:r>
+        <w:tab/>
+      </w:r>
+      <w:r>
+        <w:rPr>
+          <w:rFonts w:hint="eastAsia"/>
+        </w:rPr>
+        <w:t>睡眠：</w:t>
+      </w:r>
+      <w:proofErr w:type="gramStart"/>
+      <w:r>
+        <w:rPr>
+          <w:rFonts w:hint="eastAsia"/>
+        </w:rPr>
+        <w:t>sleep</w:t>
+      </w:r>
+      <w:proofErr w:type="gramEnd"/>
+    </w:p>
+    <w:p>
+      <w:pPr>
+        <w:rPr>
+          <w:rFonts w:hint="eastAsia"/>
+        </w:rPr>
+      </w:pPr>
+      <w:r>
+        <w:tab/>
+      </w:r>
+      <w:r>
+        <w:tab/>
+      </w:r>
+      <w:r>
+        <w:tab/>
+      </w:r>
+      <w:r>
+        <w:rPr>
+          <w:rFonts w:hint="eastAsia"/>
+        </w:rPr>
+        <w:t>等待：</w:t>
+      </w:r>
+      <w:r>
+        <w:rPr>
+          <w:rFonts w:hint="eastAsia"/>
+        </w:rPr>
+        <w:t>wait</w:t>
+      </w:r>
+      <w:r>
+        <w:rPr>
+          <w:rFonts w:hint="eastAsia"/>
+        </w:rPr>
+        <w:t>，调用</w:t>
+      </w:r>
+      <w:r>
+        <w:rPr>
+          <w:rFonts w:hint="eastAsia"/>
+        </w:rPr>
+        <w:t>notify</w:t>
+      </w:r>
+      <w:r>
+        <w:rPr>
+          <w:rFonts w:hint="eastAsia"/>
+        </w:rPr>
+        <w:t>回到就绪状态</w:t>
+      </w:r>
+      <w:r>
+        <w:rPr>
+          <w:rFonts w:hint="eastAsia"/>
+        </w:rPr>
+        <w:t>；</w:t>
+      </w:r>
+      <w:proofErr w:type="gramStart"/>
+      <w:r>
+        <w:rPr>
+          <w:rFonts w:hint="eastAsia"/>
+        </w:rPr>
+        <w:t>join</w:t>
+      </w:r>
+      <w:proofErr w:type="gramEnd"/>
+    </w:p>
+    <w:p>
+      <w:r>
+        <w:tab/>
+      </w:r>
+      <w:r>
+        <w:tab/>
+      </w:r>
+      <w:r>
+        <w:tab/>
+      </w:r>
+      <w:r>
+        <w:rPr>
+          <w:rFonts w:hint="eastAsia"/>
+        </w:rPr>
+        <w:t>被另一线程阻塞：调用</w:t>
+      </w:r>
+      <w:r>
+        <w:rPr>
+          <w:rFonts w:hint="eastAsia"/>
+        </w:rPr>
+        <w:t>suspend()</w:t>
+      </w:r>
+      <w:r>
+        <w:rPr>
+          <w:rFonts w:hint="eastAsia"/>
+        </w:rPr>
+        <w:t>方法（调用</w:t>
+      </w:r>
+      <w:r>
+        <w:rPr>
+          <w:rFonts w:hint="eastAsia"/>
+        </w:rPr>
+        <w:t>resume</w:t>
+      </w:r>
+      <w:r>
+        <w:rPr>
+          <w:rFonts w:hint="eastAsia"/>
+        </w:rPr>
+        <w:t>方法恢复），这个容易发生死锁，几乎不用</w:t>
+      </w:r>
+    </w:p>
     <w:p/>
     <w:p/>
-    <w:p/>
-    <w:p/>
+    <w:p>
+      <w:r>
+        <w:t>第十三章</w:t>
+      </w:r>
+      <w:r>
+        <w:rPr>
+          <w:rFonts w:hint="eastAsia"/>
+        </w:rPr>
+        <w:t xml:space="preserve"> </w:t>
+      </w:r>
+      <w:r>
+        <w:rPr>
+          <w:rFonts w:hint="eastAsia"/>
+        </w:rPr>
+        <w:t>线程优化和锁优化</w:t>
+      </w:r>
+    </w:p>
+    <w:p>
+      <w:r>
+        <w:t>CAS</w:t>
+      </w:r>
+      <w:r>
+        <w:t>：需要</w:t>
+      </w:r>
+      <w:r>
+        <w:rPr>
+          <w:rFonts w:hint="eastAsia"/>
+        </w:rPr>
+        <w:t>3</w:t>
+      </w:r>
+      <w:r>
+        <w:rPr>
+          <w:rFonts w:hint="eastAsia"/>
+        </w:rPr>
+        <w:t>个操作数：内存地址</w:t>
+      </w:r>
+      <w:r>
+        <w:rPr>
+          <w:rFonts w:hint="eastAsia"/>
+        </w:rPr>
+        <w:t>V</w:t>
+      </w:r>
+      <w:r>
+        <w:rPr>
+          <w:rFonts w:hint="eastAsia"/>
+        </w:rPr>
+        <w:t>，</w:t>
+      </w:r>
+      <w:proofErr w:type="gramStart"/>
+      <w:r>
+        <w:rPr>
+          <w:rFonts w:hint="eastAsia"/>
+        </w:rPr>
+        <w:t>旧值</w:t>
+      </w:r>
+      <w:proofErr w:type="gramEnd"/>
+      <w:r>
+        <w:rPr>
+          <w:rFonts w:hint="eastAsia"/>
+        </w:rPr>
+        <w:t>A</w:t>
+      </w:r>
+      <w:r>
+        <w:rPr>
+          <w:rFonts w:hint="eastAsia"/>
+        </w:rPr>
+        <w:t>，新值</w:t>
+      </w:r>
+      <w:r>
+        <w:rPr>
+          <w:rFonts w:hint="eastAsia"/>
+        </w:rPr>
+        <w:t>B</w:t>
+      </w:r>
+      <w:r>
+        <w:rPr>
+          <w:rFonts w:hint="eastAsia"/>
+        </w:rPr>
+        <w:t>。</w:t>
+      </w:r>
+      <w:r>
+        <w:t>CAS</w:t>
+      </w:r>
+      <w:r>
+        <w:t>指令执行时，</w:t>
+      </w:r>
+      <w:r>
+        <w:t>是一个死循环，一直</w:t>
+      </w:r>
+      <w:r>
+        <w:t>检测，</w:t>
+      </w:r>
+      <w:r>
+        <w:t>当且仅当</w:t>
+      </w:r>
+      <w:r>
+        <w:t>V</w:t>
+      </w:r>
+      <w:r>
+        <w:t>符合旧预期值</w:t>
+      </w:r>
+      <w:r>
+        <w:t>A</w:t>
+      </w:r>
+      <w:r>
+        <w:t>时，处理器就用新值</w:t>
+      </w:r>
+      <w:r>
+        <w:t>B</w:t>
+      </w:r>
+      <w:r>
+        <w:t>来更新</w:t>
+      </w:r>
+      <w:r>
+        <w:t>V</w:t>
+      </w:r>
+      <w:r>
+        <w:t>的值</w:t>
+      </w:r>
+      <w:r>
+        <w:t>，否则不更新。</w:t>
+      </w:r>
+    </w:p>
+    <w:p>
+      <w:pPr>
+        <w:rPr>
+          <w:rFonts w:hint="eastAsia"/>
+        </w:rPr>
+      </w:pPr>
+      <w:r>
+        <w:t>CAS</w:t>
+      </w:r>
+      <w:r>
+        <w:t>漏洞：</w:t>
+      </w:r>
+      <w:r>
+        <w:t>V</w:t>
+      </w:r>
+      <w:r>
+        <w:t>初次读取的时候是</w:t>
+      </w:r>
+      <w:r>
+        <w:t>A</w:t>
+      </w:r>
+      <w:r>
+        <w:t>，读取完毕以后，期间修改成了</w:t>
+      </w:r>
+      <w:r>
+        <w:t>B</w:t>
+      </w:r>
+      <w:r>
+        <w:t>，然后又改成了</w:t>
+      </w:r>
+      <w:r>
+        <w:t>A</w:t>
+      </w:r>
+      <w:r>
+        <w:t>，在准备赋值的时候检测到仍是</w:t>
+      </w:r>
+      <w:r>
+        <w:t>A</w:t>
+      </w:r>
+      <w:r>
+        <w:t>，</w:t>
+      </w:r>
+      <w:r>
+        <w:t>CAS</w:t>
+      </w:r>
+      <w:r>
+        <w:t>操作就认为</w:t>
+      </w:r>
+      <w:r>
+        <w:t>V</w:t>
+      </w:r>
+      <w:r>
+        <w:t>从来没有改变过。这个漏洞叫做</w:t>
+      </w:r>
+      <w:r>
+        <w:t>CAS</w:t>
+      </w:r>
+      <w:r>
+        <w:t>的</w:t>
+      </w:r>
+      <w:r>
+        <w:t>“ABA</w:t>
+      </w:r>
+      <w:r>
+        <w:t>”</w:t>
+      </w:r>
+      <w:bookmarkStart w:id="0" w:name="_GoBack"/>
+      <w:bookmarkEnd w:id="0"/>
+      <w:r>
+        <w:t>问题</w:t>
+      </w:r>
+    </w:p>
+    <w:p>
+      <w:pPr>
+        <w:rPr>
+          <w:rFonts w:hint="eastAsia"/>
+        </w:rPr>
+      </w:pPr>
+      <w:r>
+        <w:tab/>
+      </w:r>
+    </w:p>
     <w:sectPr>
       <w:pgSz w:w="11906" w:h="16838"/>
       <w:pgMar w:top="1440" w:right="1800" w:bottom="1440" w:left="1800" w:header="851" w:footer="992" w:gutter="0"/>

--- a/j2setest/src/com/liu/j2setest/javaVM/jvm.docx
+++ b/j2setest/src/com/liu/j2setest/javaVM/jvm.docx
@@ -303,7 +303,7 @@
           <v:shape id="_x0000_i1025" type="#_x0000_t75" style="width:414.7pt;height:184.3pt" o:ole="">
             <v:imagedata r:id="rId6" o:title=""/>
           </v:shape>
-          <o:OLEObject Type="Embed" ProgID="Visio.Drawing.15" ShapeID="_x0000_i1025" DrawAspect="Content" ObjectID="_1553269830" r:id="rId7"/>
+          <o:OLEObject Type="Embed" ProgID="Visio.Drawing.15" ShapeID="_x0000_i1025" DrawAspect="Content" ObjectID="_1553270406" r:id="rId7"/>
         </w:object>
       </w:r>
     </w:p>
@@ -5909,7 +5909,7 @@
           <v:shape id="_x0000_i1026" type="#_x0000_t75" style="width:414.7pt;height:192.4pt" o:ole="">
             <v:imagedata r:id="rId12" o:title=""/>
           </v:shape>
-          <o:OLEObject Type="Embed" ProgID="Visio.Drawing.15" ShapeID="_x0000_i1026" DrawAspect="Content" ObjectID="_1553269831" r:id="rId13"/>
+          <o:OLEObject Type="Embed" ProgID="Visio.Drawing.15" ShapeID="_x0000_i1026" DrawAspect="Content" ObjectID="_1553270407" r:id="rId13"/>
         </w:object>
       </w:r>
     </w:p>
@@ -6077,21 +6077,7 @@
         <w:rPr>
           <w:rFonts w:hint="eastAsia"/>
         </w:rPr>
-        <w:t>进行反射的时候，如果</w:t>
-      </w:r>
-      <w:proofErr w:type="gramStart"/>
-      <w:r>
-        <w:rPr>
-          <w:rFonts w:hint="eastAsia"/>
-        </w:rPr>
-        <w:t>类没有</w:t>
-      </w:r>
-      <w:proofErr w:type="gramEnd"/>
-      <w:r>
-        <w:rPr>
-          <w:rFonts w:hint="eastAsia"/>
-        </w:rPr>
-        <w:t>进行初始化，会触发初始化</w:t>
+        <w:t>进行反射的时候，如果类没有进行初始化，会触发初始化</w:t>
       </w:r>
     </w:p>
     <w:p>
@@ -6104,17 +6090,8 @@
         <w:ind w:firstLineChars="0"/>
       </w:pPr>
       <w:r>
-        <w:t>初始化一个类，如果发现</w:t>
-      </w:r>
-      <w:proofErr w:type="gramStart"/>
-      <w:r>
-        <w:t>父类没有</w:t>
-      </w:r>
-      <w:proofErr w:type="gramEnd"/>
-      <w:r>
-        <w:t>进行初始化，先</w:t>
-      </w:r>
-      <w:proofErr w:type="gramStart"/>
+        <w:t>初始化一个类，如果发现父类没有进行初始化，先</w:t>
+      </w:r>
       <w:r>
         <w:rPr>
           <w:rFonts w:hint="eastAsia"/>
@@ -6122,11 +6099,7 @@
         <w:t>触发</w:t>
       </w:r>
       <w:r>
-        <w:t>父类的</w:t>
-      </w:r>
-      <w:proofErr w:type="gramEnd"/>
-      <w:r>
-        <w:t>初始化</w:t>
+        <w:t>父类的初始化</w:t>
       </w:r>
     </w:p>
     <w:p>
@@ -6187,15 +6160,7 @@
     <w:p/>
     <w:p>
       <w:r>
-        <w:t>上述五种</w:t>
-      </w:r>
-      <w:proofErr w:type="gramStart"/>
-      <w:r>
-        <w:t>叫主动</w:t>
-      </w:r>
-      <w:proofErr w:type="gramEnd"/>
-      <w:r>
-        <w:t>引用，其他情况</w:t>
+        <w:t>上述五种叫主动引用，其他情况</w:t>
       </w:r>
       <w:r>
         <w:t>都不会触发初始化</w:t>
@@ -6271,15 +6236,7 @@
         <w:t>2.</w:t>
       </w:r>
       <w:r>
-        <w:t>将字节</w:t>
-      </w:r>
-      <w:proofErr w:type="gramStart"/>
-      <w:r>
-        <w:t>流代表</w:t>
-      </w:r>
-      <w:proofErr w:type="gramEnd"/>
-      <w:r>
-        <w:t>的静态存储结构转化为方法区的运行时数据结构</w:t>
+        <w:t>将字节流代表的静态存储结构转化为方法区的运行时数据结构</w:t>
       </w:r>
     </w:p>
     <w:p>
@@ -6322,15 +6279,7 @@
         <w:t>Class</w:t>
       </w:r>
       <w:r>
-        <w:t>文件的字节</w:t>
-      </w:r>
-      <w:proofErr w:type="gramStart"/>
-      <w:r>
-        <w:t>流符合</w:t>
-      </w:r>
-      <w:proofErr w:type="gramEnd"/>
-      <w:r>
-        <w:t>当前虚拟机要求</w:t>
+        <w:t>文件的字节流符合当前虚拟机要求</w:t>
       </w:r>
     </w:p>
     <w:p>
@@ -6468,15 +6417,7 @@
         <w:t>static</w:t>
       </w:r>
       <w:r>
-        <w:t>修饰的变量），不是实例变量，实例变量会在对象实例化后</w:t>
-      </w:r>
-      <w:proofErr w:type="gramStart"/>
-      <w:r>
-        <w:t>随对象</w:t>
-      </w:r>
-      <w:proofErr w:type="gramEnd"/>
-      <w:r>
-        <w:t>分配到</w:t>
+        <w:t>修饰的变量），不是实例变量，实例变量会在对象实例化后随对象分配到</w:t>
       </w:r>
       <w:r>
         <w:t>java</w:t>
@@ -6756,21 +6697,7 @@
         <w:rPr>
           <w:rFonts w:hint="eastAsia"/>
         </w:rPr>
-        <w:t>类加载</w:t>
-      </w:r>
-      <w:proofErr w:type="gramStart"/>
-      <w:r>
-        <w:rPr>
-          <w:rFonts w:hint="eastAsia"/>
-        </w:rPr>
-        <w:t>器收到类</w:t>
-      </w:r>
-      <w:proofErr w:type="gramEnd"/>
-      <w:r>
-        <w:rPr>
-          <w:rFonts w:hint="eastAsia"/>
-        </w:rPr>
-        <w:t>加载的请求，不会自己处理，而是交由父类，每一层都是如此，所以都会先到达顶端的启动类加载器进行加载，他加载</w:t>
+        <w:t>类加载器收到类加载的请求，不会自己处理，而是交由父类，每一层都是如此，所以都会先到达顶端的启动类加载器进行加载，他加载</w:t>
       </w:r>
       <w:proofErr w:type="spellStart"/>
       <w:r>
@@ -6836,21 +6763,7 @@
         <w:rPr>
           <w:rFonts w:hint="eastAsia"/>
         </w:rPr>
-        <w:t>包下的包，这个加载器无法</w:t>
-      </w:r>
-      <w:proofErr w:type="gramStart"/>
-      <w:r>
-        <w:rPr>
-          <w:rFonts w:hint="eastAsia"/>
-        </w:rPr>
-        <w:t>加载再</w:t>
-      </w:r>
-      <w:proofErr w:type="gramEnd"/>
-      <w:r>
-        <w:rPr>
-          <w:rFonts w:hint="eastAsia"/>
-        </w:rPr>
-        <w:t>由应用程序加载器进行加载。</w:t>
+        <w:t>包下的包，这个加载器无法加载再由应用程序加载器进行加载。</w:t>
       </w:r>
     </w:p>
     <w:p/>
@@ -6868,21 +6781,7 @@
         <w:rPr>
           <w:rFonts w:hint="eastAsia"/>
         </w:rPr>
-        <w:t>虚拟机字节</w:t>
-      </w:r>
-      <w:proofErr w:type="gramStart"/>
-      <w:r>
-        <w:rPr>
-          <w:rFonts w:hint="eastAsia"/>
-        </w:rPr>
-        <w:t>码执行</w:t>
-      </w:r>
-      <w:proofErr w:type="gramEnd"/>
-      <w:r>
-        <w:rPr>
-          <w:rFonts w:hint="eastAsia"/>
-        </w:rPr>
-        <w:t>引擎</w:t>
+        <w:t>虚拟机字节码执行引擎</w:t>
       </w:r>
     </w:p>
     <w:p>
@@ -6896,90 +6795,21 @@
         <w:t xml:space="preserve">2 </w:t>
       </w:r>
       <w:r>
-        <w:t>运行时</w:t>
-      </w:r>
-      <w:proofErr w:type="gramStart"/>
-      <w:r>
-        <w:t>栈</w:t>
-      </w:r>
-      <w:proofErr w:type="gramEnd"/>
-      <w:r>
-        <w:t>帧结构</w:t>
-      </w:r>
-    </w:p>
-    <w:p>
-      <w:r>
-        <w:tab/>
-      </w:r>
-      <w:proofErr w:type="gramStart"/>
-      <w:r>
-        <w:t>栈帧是</w:t>
-      </w:r>
-      <w:proofErr w:type="gramEnd"/>
-      <w:r>
-        <w:t>虚拟机用于方法调用和方法执行的数据结构，是运行</w:t>
-      </w:r>
-      <w:proofErr w:type="gramStart"/>
-      <w:r>
-        <w:t>时数据</w:t>
-      </w:r>
-      <w:proofErr w:type="gramEnd"/>
-      <w:r>
-        <w:t>区中虚拟机</w:t>
-      </w:r>
-      <w:proofErr w:type="gramStart"/>
-      <w:r>
-        <w:t>栈</w:t>
-      </w:r>
-      <w:proofErr w:type="gramEnd"/>
-      <w:r>
-        <w:t>的</w:t>
-      </w:r>
-      <w:proofErr w:type="gramStart"/>
-      <w:r>
-        <w:t>栈</w:t>
-      </w:r>
-      <w:proofErr w:type="gramEnd"/>
-      <w:r>
-        <w:t>元素</w:t>
-      </w:r>
-      <w:r>
-        <w:t>。</w:t>
-      </w:r>
-      <w:proofErr w:type="gramStart"/>
-      <w:r>
-        <w:t>栈</w:t>
-      </w:r>
-      <w:proofErr w:type="gramEnd"/>
-      <w:r>
-        <w:t>帧存储了方法的局部变量表，操作数</w:t>
-      </w:r>
-      <w:proofErr w:type="gramStart"/>
-      <w:r>
-        <w:t>栈</w:t>
-      </w:r>
-      <w:proofErr w:type="gramEnd"/>
-      <w:r>
-        <w:t>，方法连接和方法返回地址等信息。</w:t>
-      </w:r>
-      <w:r>
-        <w:t>方法从开始到结束，就是入</w:t>
-      </w:r>
-      <w:proofErr w:type="gramStart"/>
-      <w:r>
-        <w:t>栈</w:t>
-      </w:r>
-      <w:proofErr w:type="gramEnd"/>
-      <w:r>
-        <w:t>到出</w:t>
-      </w:r>
-      <w:proofErr w:type="gramStart"/>
-      <w:r>
-        <w:t>栈</w:t>
-      </w:r>
-      <w:proofErr w:type="gramEnd"/>
-      <w:r>
-        <w:t>的过程。</w:t>
+        <w:t>运行时栈帧结构</w:t>
+      </w:r>
+    </w:p>
+    <w:p>
+      <w:r>
+        <w:tab/>
+      </w:r>
+      <w:r>
+        <w:t>栈帧是虚拟机用于方法调用和方法执行的数据结构，是运行时数据区中虚拟机栈的栈元素</w:t>
+      </w:r>
+      <w:r>
+        <w:t>。栈帧存储了方法的局部变量表，操作数栈，方法连接和方法返回地址等信息。</w:t>
+      </w:r>
+      <w:r>
+        <w:t>方法从开始到结束，就是入栈到出栈的过程。</w:t>
       </w:r>
     </w:p>
     <w:p/>
@@ -7005,13 +6835,8 @@
       <w:r>
         <w:tab/>
       </w:r>
-      <w:proofErr w:type="gramStart"/>
-      <w:r>
-        <w:t>栈</w:t>
-      </w:r>
-      <w:proofErr w:type="gramEnd"/>
-      <w:r>
-        <w:t>帧的概念结构：</w:t>
+      <w:r>
+        <w:t>栈帧的概念结构：</w:t>
       </w:r>
     </w:p>
     <w:p>
@@ -7230,13 +7055,8 @@
         <w:t xml:space="preserve">8.2.2 </w:t>
       </w:r>
       <w:r>
-        <w:t>操作数</w:t>
-      </w:r>
-      <w:proofErr w:type="gramStart"/>
-      <w:r>
-        <w:t>栈</w:t>
-      </w:r>
-      <w:proofErr w:type="gramEnd"/>
+        <w:t>操作数栈</w:t>
+      </w:r>
     </w:p>
     <w:p>
       <w:r>
@@ -7249,23 +7069,7 @@
         <w:t>已经确定最大深度</w:t>
       </w:r>
       <w:r>
-        <w:t>。方法刚执行时操作</w:t>
-      </w:r>
-      <w:proofErr w:type="gramStart"/>
-      <w:r>
-        <w:t>栈</w:t>
-      </w:r>
-      <w:proofErr w:type="gramEnd"/>
-      <w:r>
-        <w:t>是空的，方法执行过程中，会有各种字节码指令往操作数</w:t>
-      </w:r>
-      <w:proofErr w:type="gramStart"/>
-      <w:r>
-        <w:t>栈</w:t>
-      </w:r>
-      <w:proofErr w:type="gramEnd"/>
-      <w:r>
-        <w:t>写入和提取内容</w:t>
+        <w:t>。方法刚执行时操作栈是空的，方法执行过程中，会有各种字节码指令往操作数栈写入和提取内容</w:t>
       </w:r>
     </w:p>
     <w:p>
@@ -7293,23 +7097,7 @@
         <w:tab/>
       </w:r>
       <w:r>
-        <w:t>每个</w:t>
-      </w:r>
-      <w:proofErr w:type="gramStart"/>
-      <w:r>
-        <w:t>栈帧都</w:t>
-      </w:r>
-      <w:proofErr w:type="gramEnd"/>
-      <w:r>
-        <w:t>包含一个指向运行时常量池中该</w:t>
-      </w:r>
-      <w:proofErr w:type="gramStart"/>
-      <w:r>
-        <w:t>栈</w:t>
-      </w:r>
-      <w:proofErr w:type="gramEnd"/>
-      <w:r>
-        <w:t>帧所属方法的引用</w:t>
+        <w:t>每个栈帧都包含一个指向运行时常量池中该栈帧所属方法的引用</w:t>
       </w:r>
       <w:r>
         <w:t>，持有这个引用是为了支持方法调用过程中的动态连接</w:t>
@@ -7415,15 +7203,7 @@
         <w:t>Java</w:t>
       </w:r>
       <w:r>
-        <w:t>编译</w:t>
-      </w:r>
-      <w:proofErr w:type="gramStart"/>
-      <w:r>
-        <w:t>期分为</w:t>
-      </w:r>
-      <w:proofErr w:type="gramEnd"/>
-      <w:r>
-        <w:t>前端编译器编译和后端运行期编译器编译</w:t>
+        <w:t>编译期分为前端编译器编译和后端运行期编译器编译</w:t>
       </w:r>
     </w:p>
     <w:p>
@@ -7497,24 +7277,10 @@
         <w:t>(just in time compiler)</w:t>
       </w:r>
       <w:r>
-        <w:t>编译器，把字节</w:t>
-      </w:r>
-      <w:proofErr w:type="gramStart"/>
-      <w:r>
-        <w:t>码变成</w:t>
-      </w:r>
-      <w:proofErr w:type="gramEnd"/>
-      <w:r>
-        <w:t>机器码的过程</w:t>
-      </w:r>
-    </w:p>
-    <w:p>
-      <w:pPr>
-        <w:rPr>
-          <w:rFonts w:hint="eastAsia"/>
-        </w:rPr>
-      </w:pPr>
-    </w:p>
+        <w:t>编译器，把字节码变成机器码的过程</w:t>
+      </w:r>
+    </w:p>
+    <w:p/>
     <w:p>
       <w:r>
         <w:t xml:space="preserve">10.2 </w:t>
@@ -7586,13 +7352,7 @@
         </w:drawing>
       </w:r>
     </w:p>
-    <w:p>
-      <w:pPr>
-        <w:rPr>
-          <w:rFonts w:hint="eastAsia"/>
-        </w:rPr>
-      </w:pPr>
-    </w:p>
+    <w:p/>
     <w:p>
       <w:r>
         <w:rPr>
@@ -7628,22 +7388,12 @@
       </w:r>
     </w:p>
     <w:p>
-      <w:pPr>
-        <w:rPr>
-          <w:rFonts w:hint="eastAsia"/>
-        </w:rPr>
-      </w:pPr>
-      <w:r>
-        <w:tab/>
-      </w:r>
-      <w:r>
-        <w:t>泛</w:t>
-      </w:r>
-      <w:proofErr w:type="gramStart"/>
-      <w:r>
-        <w:t>型就是</w:t>
-      </w:r>
-      <w:proofErr w:type="gramEnd"/>
+      <w:r>
+        <w:tab/>
+      </w:r>
+      <w:r>
+        <w:t>泛型就是</w:t>
+      </w:r>
       <w:r>
         <w:t>java</w:t>
       </w:r>
@@ -7657,15 +7407,7 @@
         <w:t>Java</w:t>
       </w:r>
       <w:r>
-        <w:t>中的泛</w:t>
-      </w:r>
-      <w:proofErr w:type="gramStart"/>
-      <w:r>
-        <w:t>型只有</w:t>
-      </w:r>
-      <w:proofErr w:type="gramEnd"/>
-      <w:r>
-        <w:t>在程序源码中存在，在编译后的文件中就已经替换成了原生类型。所以对于运行期的</w:t>
+        <w:t>中的泛型只有在程序源码中存在，在编译后的文件中就已经替换成了原生类型。所以对于运行期的</w:t>
       </w:r>
       <w:r>
         <w:t>java</w:t>
@@ -7718,15 +7460,7 @@
         <w:t>code</w:t>
       </w:r>
       <w:r>
-        <w:t>属性中的字节码进行擦除，实际上元数据中还是保留了泛型信息，这也是通过反射手段取得参数</w:t>
-      </w:r>
-      <w:proofErr w:type="gramStart"/>
-      <w:r>
-        <w:t>化类型</w:t>
-      </w:r>
-      <w:proofErr w:type="gramEnd"/>
-      <w:r>
-        <w:t>的根本依据</w:t>
+        <w:t>属性中的字节码进行擦除，实际上元数据中还是保留了泛型信息，这也是通过反射手段取得参数化类型的根本依据</w:t>
       </w:r>
       <w:r>
         <w:t>。</w:t>
@@ -7780,20 +7514,9 @@
         <w:t>不处理类型转换问题。</w:t>
       </w:r>
     </w:p>
-    <w:p>
-      <w:pPr>
-        <w:rPr>
-          <w:rFonts w:hint="eastAsia"/>
-        </w:rPr>
-      </w:pPr>
-    </w:p>
     <w:p/>
-    <w:p>
-      <w:pPr>
-        <w:rPr>
-          <w:rFonts w:hint="eastAsia"/>
-        </w:rPr>
-      </w:pPr>
+    <w:p/>
+    <w:p>
       <w:r>
         <w:t>第十一章</w:t>
       </w:r>
@@ -7829,61 +7552,48 @@
       </w:r>
     </w:p>
     <w:p>
-      <w:pPr>
-        <w:rPr>
-          <w:rFonts w:hint="eastAsia"/>
-        </w:rPr>
-      </w:pPr>
-      <w:r>
-        <w:tab/>
-      </w:r>
-      <w:r>
-        <w:t>后端运行期编译期</w:t>
+      <w:r>
+        <w:tab/>
+      </w:r>
+      <w:r>
+        <w:t>后端运行期编译期：</w:t>
+      </w:r>
+      <w:r>
+        <w:t>把</w:t>
+      </w:r>
+      <w:proofErr w:type="spellStart"/>
+      <w:r>
+        <w:t>javac</w:t>
+      </w:r>
+      <w:proofErr w:type="spellEnd"/>
+      <w:r>
+        <w:t>前端编译器生成的</w:t>
+      </w:r>
+      <w:r>
+        <w:t>.class</w:t>
+      </w:r>
+      <w:r>
+        <w:t>字节码，变成本地机器码的过程</w:t>
+      </w:r>
+    </w:p>
+    <w:p>
+      <w:r>
+        <w:t>即时编译器（</w:t>
+      </w:r>
+      <w:r>
+        <w:t>JIT</w:t>
+      </w:r>
+      <w:r>
+        <w:t>编译器）</w:t>
+      </w:r>
+      <w:r>
+        <w:t>定义</w:t>
       </w:r>
       <w:r>
         <w:t>：</w:t>
       </w:r>
-      <w:r>
-        <w:t>把</w:t>
-      </w:r>
-      <w:proofErr w:type="spellStart"/>
-      <w:r>
-        <w:t>javac</w:t>
-      </w:r>
-      <w:proofErr w:type="spellEnd"/>
-      <w:r>
-        <w:t>前端编译器生成的</w:t>
-      </w:r>
-      <w:r>
-        <w:t>.class</w:t>
-      </w:r>
-      <w:r>
-        <w:t>字节码，变成本地机器码的过程</w:t>
-      </w:r>
-    </w:p>
-    <w:p>
-      <w:r>
-        <w:t>即时编译器（</w:t>
-      </w:r>
-      <w:r>
-        <w:t>JIT</w:t>
-      </w:r>
-      <w:r>
-        <w:t>编译器）</w:t>
-      </w:r>
-      <w:r>
-        <w:t>定义</w:t>
-      </w:r>
-      <w:r>
-        <w:t>：</w:t>
-      </w:r>
-    </w:p>
-    <w:p>
-      <w:pPr>
-        <w:rPr>
-          <w:rFonts w:hint="eastAsia"/>
-        </w:rPr>
-      </w:pPr>
+    </w:p>
+    <w:p>
       <w:r>
         <w:tab/>
       </w:r>
@@ -7900,15 +7610,7 @@
         <w:t>java</w:t>
       </w:r>
       <w:r>
-        <w:t>程序最初是通过解释器进行解释执行的，当虚拟机发现某个方法或者代码</w:t>
-      </w:r>
-      <w:proofErr w:type="gramStart"/>
-      <w:r>
-        <w:t>块运行</w:t>
-      </w:r>
-      <w:proofErr w:type="gramEnd"/>
-      <w:r>
-        <w:t>很频繁，就会把这些代码认定为</w:t>
+        <w:t>程序最初是通过解释器进行解释执行的，当虚拟机发现某个方法或者代码块运行很频繁，就会把这些代码认定为</w:t>
       </w:r>
       <w:r>
         <w:t>“</w:t>
@@ -7959,11 +7661,6 @@
       </w:r>
     </w:p>
     <w:p>
-      <w:pPr>
-        <w:rPr>
-          <w:rFonts w:hint="eastAsia"/>
-        </w:rPr>
-      </w:pPr>
       <w:r>
         <w:tab/>
         <w:t>Hotspot</w:t>
@@ -7999,74 +7696,16 @@
         <w:t>。</w:t>
       </w:r>
     </w:p>
-    <w:p/>
-    <w:p>
-      <w:pPr>
-        <w:rPr>
-          <w:rFonts w:hint="eastAsia"/>
-        </w:rPr>
-      </w:pPr>
-    </w:p>
-    <w:p>
-      <w:r>
-        <w:t>第十二章</w:t>
-      </w:r>
-      <w:r>
-        <w:rPr>
-          <w:rFonts w:hint="eastAsia"/>
-        </w:rPr>
-        <w:t xml:space="preserve"> java</w:t>
-      </w:r>
-      <w:r>
-        <w:rPr>
-          <w:rFonts w:hint="eastAsia"/>
-        </w:rPr>
-        <w:t>内存模型与线程</w:t>
-      </w:r>
-    </w:p>
-    <w:p>
-      <w:r>
-        <w:tab/>
-        <w:t>Java</w:t>
-      </w:r>
-      <w:r>
-        <w:t>内存模型规定了所有的变量都存储在主内存。</w:t>
-      </w:r>
-      <w:r>
-        <w:t>（</w:t>
-      </w:r>
-      <w:r>
-        <w:t>这里的变量指实例字段，静态字段和构成数组对象的元素</w:t>
-      </w:r>
-      <w:r>
-        <w:t>）</w:t>
-      </w:r>
-      <w:r>
-        <w:t>，</w:t>
-      </w:r>
-      <w:r>
-        <w:t>每条线程都有自己的工作内存</w:t>
-      </w:r>
-      <w:r>
-        <w:t>，这里面保存了存储在主内存变量的</w:t>
-      </w:r>
-      <w:r>
-        <w:t>副本</w:t>
-      </w:r>
-      <w:r>
-        <w:t>。</w:t>
-      </w:r>
-    </w:p>
     <w:p>
       <w:r>
         <w:rPr>
           <w:noProof/>
         </w:rPr>
         <w:drawing>
-          <wp:inline distT="0" distB="0" distL="0" distR="0" wp14:anchorId="161ACCB2" wp14:editId="3341F5A6">
-            <wp:extent cx="5274310" cy="2186940"/>
-            <wp:effectExtent l="0" t="0" r="2540" b="3810"/>
-            <wp:docPr id="9" name="图片 9"/>
+          <wp:inline distT="0" distB="0" distL="0" distR="0" wp14:anchorId="7740DF7A" wp14:editId="00393705">
+            <wp:extent cx="5124450" cy="742950"/>
+            <wp:effectExtent l="0" t="0" r="0" b="0"/>
+            <wp:docPr id="10" name="图片 10"/>
             <wp:cNvGraphicFramePr>
               <a:graphicFrameLocks xmlns:a="http://schemas.openxmlformats.org/drawingml/2006/main" noChangeAspect="1"/>
             </wp:cNvGraphicFramePr>
@@ -8086,6 +7725,156 @@
                   <pic:spPr>
                     <a:xfrm>
                       <a:off x="0" y="0"/>
+                      <a:ext cx="5124450" cy="742950"/>
+                    </a:xfrm>
+                    <a:prstGeom prst="rect">
+                      <a:avLst/>
+                    </a:prstGeom>
+                  </pic:spPr>
+                </pic:pic>
+              </a:graphicData>
+            </a:graphic>
+          </wp:inline>
+        </w:drawing>
+      </w:r>
+    </w:p>
+    <w:p>
+      <w:r>
+        <w:rPr>
+          <w:rFonts w:hint="eastAsia"/>
+        </w:rPr>
+        <w:t>上面为混合模式</w:t>
+      </w:r>
+    </w:p>
+    <w:p/>
+    <w:p>
+      <w:pPr>
+        <w:rPr>
+          <w:rFonts w:hint="eastAsia"/>
+        </w:rPr>
+      </w:pPr>
+      <w:r>
+        <w:rPr>
+          <w:noProof/>
+        </w:rPr>
+        <w:drawing>
+          <wp:inline distT="0" distB="0" distL="0" distR="0" wp14:anchorId="38EA72F7" wp14:editId="350BC817">
+            <wp:extent cx="5274310" cy="1711960"/>
+            <wp:effectExtent l="0" t="0" r="2540" b="2540"/>
+            <wp:docPr id="11" name="图片 11"/>
+            <wp:cNvGraphicFramePr>
+              <a:graphicFrameLocks xmlns:a="http://schemas.openxmlformats.org/drawingml/2006/main" noChangeAspect="1"/>
+            </wp:cNvGraphicFramePr>
+            <a:graphic xmlns:a="http://schemas.openxmlformats.org/drawingml/2006/main">
+              <a:graphicData uri="http://schemas.openxmlformats.org/drawingml/2006/picture">
+                <pic:pic xmlns:pic="http://schemas.openxmlformats.org/drawingml/2006/picture">
+                  <pic:nvPicPr>
+                    <pic:cNvPr id="1" name=""/>
+                    <pic:cNvPicPr/>
+                  </pic:nvPicPr>
+                  <pic:blipFill>
+                    <a:blip r:embed="rId18"/>
+                    <a:stretch>
+                      <a:fillRect/>
+                    </a:stretch>
+                  </pic:blipFill>
+                  <pic:spPr>
+                    <a:xfrm>
+                      <a:off x="0" y="0"/>
+                      <a:ext cx="5274310" cy="1711960"/>
+                    </a:xfrm>
+                    <a:prstGeom prst="rect">
+                      <a:avLst/>
+                    </a:prstGeom>
+                  </pic:spPr>
+                </pic:pic>
+              </a:graphicData>
+            </a:graphic>
+          </wp:inline>
+        </w:drawing>
+      </w:r>
+      <w:bookmarkStart w:id="0" w:name="_GoBack"/>
+      <w:bookmarkEnd w:id="0"/>
+    </w:p>
+    <w:p/>
+    <w:p/>
+    <w:p>
+      <w:r>
+        <w:t>第十二章</w:t>
+      </w:r>
+      <w:r>
+        <w:rPr>
+          <w:rFonts w:hint="eastAsia"/>
+        </w:rPr>
+        <w:t xml:space="preserve"> java</w:t>
+      </w:r>
+      <w:r>
+        <w:rPr>
+          <w:rFonts w:hint="eastAsia"/>
+        </w:rPr>
+        <w:t>内存模型与线程</w:t>
+      </w:r>
+    </w:p>
+    <w:p>
+      <w:r>
+        <w:tab/>
+        <w:t>Java</w:t>
+      </w:r>
+      <w:r>
+        <w:t>内存模型规定了所有的变量都存储在主内存。</w:t>
+      </w:r>
+      <w:r>
+        <w:t>（</w:t>
+      </w:r>
+      <w:r>
+        <w:t>这里的变量指实例字段，静态字段和构成数组对象的元素</w:t>
+      </w:r>
+      <w:r>
+        <w:t>），</w:t>
+      </w:r>
+      <w:r>
+        <w:t>每条线程都有自己的工作内存</w:t>
+      </w:r>
+      <w:r>
+        <w:t>，这里面保存了存储在主内存变量的</w:t>
+      </w:r>
+      <w:r>
+        <w:t>副本</w:t>
+      </w:r>
+      <w:r>
+        <w:t>。</w:t>
+      </w:r>
+    </w:p>
+    <w:p>
+      <w:r>
+        <w:rPr>
+          <w:noProof/>
+        </w:rPr>
+        <w:lastRenderedPageBreak/>
+        <w:drawing>
+          <wp:inline distT="0" distB="0" distL="0" distR="0" wp14:anchorId="161ACCB2" wp14:editId="3341F5A6">
+            <wp:extent cx="5274310" cy="2186940"/>
+            <wp:effectExtent l="0" t="0" r="2540" b="3810"/>
+            <wp:docPr id="9" name="图片 9"/>
+            <wp:cNvGraphicFramePr>
+              <a:graphicFrameLocks xmlns:a="http://schemas.openxmlformats.org/drawingml/2006/main" noChangeAspect="1"/>
+            </wp:cNvGraphicFramePr>
+            <a:graphic xmlns:a="http://schemas.openxmlformats.org/drawingml/2006/main">
+              <a:graphicData uri="http://schemas.openxmlformats.org/drawingml/2006/picture">
+                <pic:pic xmlns:pic="http://schemas.openxmlformats.org/drawingml/2006/picture">
+                  <pic:nvPicPr>
+                    <pic:cNvPr id="1" name=""/>
+                    <pic:cNvPicPr/>
+                  </pic:nvPicPr>
+                  <pic:blipFill>
+                    <a:blip r:embed="rId19"/>
+                    <a:stretch>
+                      <a:fillRect/>
+                    </a:stretch>
+                  </pic:blipFill>
+                  <pic:spPr>
+                    <a:xfrm>
+                      <a:off x="0" y="0"/>
                       <a:ext cx="5274310" cy="2186940"/>
                     </a:xfrm>
                     <a:prstGeom prst="rect">
@@ -8201,678 +7990,471 @@
       </w:r>
     </w:p>
     <w:p/>
-    <w:p>
-      <w:pPr>
-        <w:rPr>
-          <w:rFonts w:hint="eastAsia"/>
-        </w:rPr>
-      </w:pPr>
-    </w:p>
-    <w:p>
-      <w:r>
+    <w:p/>
+    <w:p>
+      <w:r>
+        <w:t xml:space="preserve">12.3.5 </w:t>
+      </w:r>
+      <w:r>
+        <w:t>原子性、可见性、有序性</w:t>
+      </w:r>
+    </w:p>
+    <w:p>
+      <w:r>
+        <w:t>J</w:t>
+      </w:r>
+      <w:r>
+        <w:rPr>
+          <w:rFonts w:hint="eastAsia"/>
+        </w:rPr>
+        <w:t>ava</w:t>
+      </w:r>
+      <w:r>
+        <w:rPr>
+          <w:rFonts w:hint="eastAsia"/>
+        </w:rPr>
+        <w:t>内存模型是围绕着在并发过程中如果处理原子性，可见性和有序性</w:t>
+      </w:r>
+      <w:r>
+        <w:rPr>
+          <w:rFonts w:hint="eastAsia"/>
+        </w:rPr>
+        <w:t>3</w:t>
+      </w:r>
+      <w:r>
+        <w:rPr>
+          <w:rFonts w:hint="eastAsia"/>
+        </w:rPr>
+        <w:t>个特征来建立的。</w:t>
+      </w:r>
+    </w:p>
+    <w:p/>
+    <w:p>
+      <w:r>
+        <w:t>原子性：</w:t>
+      </w:r>
+    </w:p>
+    <w:p>
+      <w:r>
+        <w:tab/>
+      </w:r>
+      <w:r>
+        <w:t>由</w:t>
+      </w:r>
+      <w:r>
+        <w:t>java</w:t>
+      </w:r>
+      <w:r>
+        <w:t>内存模型来直接保证的原子性变量操作包括</w:t>
+      </w:r>
+      <w:r>
+        <w:t>read</w:t>
+      </w:r>
+      <w:r>
+        <w:t>，</w:t>
+      </w:r>
+      <w:r>
+        <w:t>load</w:t>
+      </w:r>
+      <w:r>
+        <w:t>，</w:t>
+      </w:r>
+      <w:r>
+        <w:t>assign</w:t>
+      </w:r>
+      <w:r>
+        <w:t>，</w:t>
+      </w:r>
+      <w:r>
+        <w:t>use</w:t>
+      </w:r>
+      <w:r>
+        <w:t>，</w:t>
+      </w:r>
+      <w:r>
+        <w:t>store</w:t>
+      </w:r>
+      <w:r>
+        <w:t>，</w:t>
+      </w:r>
+      <w:r>
+        <w:t>write</w:t>
+      </w:r>
+      <w:r>
+        <w:t>，大致认为基本数据类型的访问读写具有原子性，其他方面可以用</w:t>
+      </w:r>
+      <w:r>
+        <w:t>lock</w:t>
+      </w:r>
+      <w:r>
+        <w:t>和</w:t>
+      </w:r>
+      <w:r>
+        <w:t>unlock</w:t>
+      </w:r>
+      <w:r>
+        <w:t>来保证</w:t>
+      </w:r>
+      <w:r>
+        <w:t>，也可以用</w:t>
+      </w:r>
+      <w:r>
+        <w:t>synchronized</w:t>
+      </w:r>
+      <w:r>
+        <w:t>来保证</w:t>
+      </w:r>
+      <w:r>
+        <w:t>，在字节码指令上是</w:t>
+      </w:r>
+      <w:proofErr w:type="spellStart"/>
+      <w:r>
+        <w:t>monitorenter</w:t>
+      </w:r>
+      <w:proofErr w:type="spellEnd"/>
+      <w:r>
+        <w:t>和</w:t>
+      </w:r>
+      <w:proofErr w:type="spellStart"/>
+      <w:r>
+        <w:t>monitorexit</w:t>
+      </w:r>
+      <w:proofErr w:type="spellEnd"/>
+      <w:r>
+        <w:t>。</w:t>
+      </w:r>
+    </w:p>
+    <w:p/>
+    <w:p>
+      <w:r>
+        <w:t>可见性：</w:t>
+      </w:r>
+    </w:p>
+    <w:p>
+      <w:r>
+        <w:tab/>
+      </w:r>
+      <w:r>
+        <w:t>一个线程修改了共享变量的值，其他线程立即可知。</w:t>
+      </w:r>
+      <w:r>
+        <w:t>Volatile</w:t>
+      </w:r>
+      <w:r>
+        <w:t>，</w:t>
+      </w:r>
+      <w:r>
+        <w:t>synchronized</w:t>
+      </w:r>
+      <w:r>
+        <w:t>，</w:t>
+      </w:r>
+      <w:r>
+        <w:t>final</w:t>
+      </w:r>
+      <w:r>
+        <w:t>都可以实现</w:t>
+      </w:r>
+    </w:p>
+    <w:p/>
+    <w:p>
+      <w:r>
+        <w:t>有序性：</w:t>
+      </w:r>
+    </w:p>
+    <w:p>
+      <w:r>
+        <w:tab/>
+      </w:r>
+      <w:r>
+        <w:t>本线程有序：线程内表现为串行。在本线程观察另外线程就无序：</w:t>
+      </w:r>
+      <w:proofErr w:type="gramStart"/>
+      <w:r>
+        <w:t>指令重</w:t>
+      </w:r>
+      <w:proofErr w:type="gramEnd"/>
+      <w:r>
+        <w:t>排序现象和工作内存与主内存存在同步延迟现象。</w:t>
+      </w:r>
+    </w:p>
+    <w:p/>
+    <w:p>
+      <w:r>
+        <w:rPr>
+          <w:rFonts w:hint="eastAsia"/>
+        </w:rPr>
+        <w:t>12.</w:t>
+      </w:r>
+      <w:r>
+        <w:t>3.</w:t>
+      </w:r>
+      <w:r>
+        <w:t xml:space="preserve">6 </w:t>
+      </w:r>
+      <w:r>
+        <w:t>先行发生原则</w:t>
+      </w:r>
+      <w:r>
+        <w:rPr>
+          <w:rFonts w:hint="eastAsia"/>
+        </w:rPr>
+        <w:t xml:space="preserve"> happens-before</w:t>
+      </w:r>
+    </w:p>
+    <w:p>
+      <w:r>
+        <w:tab/>
+      </w:r>
+      <w:r>
+        <w:t>他是判断数据是否竞争，线程是否安全的主要依据。</w:t>
+      </w:r>
+    </w:p>
+    <w:p>
+      <w:r>
+        <w:tab/>
+        <w:t>Java</w:t>
+      </w:r>
+      <w:r>
+        <w:t>中天然的先行发生原则</w:t>
+      </w:r>
+    </w:p>
+    <w:p>
+      <w:r>
+        <w:rPr>
+          <w:rFonts w:hint="eastAsia"/>
+        </w:rPr>
+        <w:t>1.</w:t>
+      </w:r>
+      <w:r>
+        <w:rPr>
+          <w:rFonts w:hint="eastAsia"/>
+        </w:rPr>
+        <w:t>程序次序规则：同一线程，前面的操作先行发生与后面书写代码操作</w:t>
+      </w:r>
+    </w:p>
+    <w:p>
+      <w:r>
+        <w:rPr>
+          <w:rFonts w:hint="eastAsia"/>
+        </w:rPr>
+        <w:t>2.</w:t>
+      </w:r>
+      <w:r>
+        <w:rPr>
+          <w:rFonts w:hint="eastAsia"/>
+        </w:rPr>
+        <w:t>管程锁定规则，</w:t>
+      </w:r>
+      <w:r>
+        <w:rPr>
+          <w:rFonts w:hint="eastAsia"/>
+        </w:rPr>
+        <w:t>unlock</w:t>
+      </w:r>
+      <w:r>
+        <w:rPr>
+          <w:rFonts w:hint="eastAsia"/>
+        </w:rPr>
+        <w:t>操作先行发生后面对同一个锁的</w:t>
+      </w:r>
+      <w:r>
+        <w:rPr>
+          <w:rFonts w:hint="eastAsia"/>
+        </w:rPr>
+        <w:t>lock</w:t>
+      </w:r>
+      <w:r>
+        <w:rPr>
+          <w:rFonts w:hint="eastAsia"/>
+        </w:rPr>
+        <w:t>操作</w:t>
+      </w:r>
+    </w:p>
+    <w:p>
+      <w:r>
+        <w:rPr>
+          <w:rFonts w:hint="eastAsia"/>
+        </w:rPr>
+        <w:t>3.volatile</w:t>
+      </w:r>
+      <w:r>
+        <w:rPr>
+          <w:rFonts w:hint="eastAsia"/>
+        </w:rPr>
+        <w:t>变量规则：写先行发生与后面对这个变量的读</w:t>
+      </w:r>
+    </w:p>
+    <w:p>
+      <w:r>
+        <w:t>4.</w:t>
+      </w:r>
+      <w:r>
+        <w:t>线程启动规则：</w:t>
+      </w:r>
+      <w:r>
+        <w:t>Thread</w:t>
+      </w:r>
+      <w:r>
+        <w:t>的</w:t>
+      </w:r>
+      <w:r>
+        <w:t>start()</w:t>
+      </w:r>
+      <w:r>
+        <w:t>方法先行发生于此线程的每一个操作</w:t>
+      </w:r>
+    </w:p>
+    <w:p>
+      <w:r>
+        <w:rPr>
+          <w:rFonts w:hint="eastAsia"/>
+        </w:rPr>
+        <w:t>5.</w:t>
+      </w:r>
+      <w:r>
+        <w:rPr>
+          <w:rFonts w:hint="eastAsia"/>
+        </w:rPr>
+        <w:t>线程终止规则：线程的所有操作先行发生对此线程的终止检测，通过</w:t>
+      </w:r>
+      <w:proofErr w:type="spellStart"/>
+      <w:r>
+        <w:rPr>
+          <w:rFonts w:hint="eastAsia"/>
+        </w:rPr>
+        <w:t>thread.join</w:t>
+      </w:r>
+      <w:proofErr w:type="spellEnd"/>
+      <w:r>
+        <w:rPr>
+          <w:rFonts w:hint="eastAsia"/>
+        </w:rPr>
+        <w:t>结束，</w:t>
+      </w:r>
+      <w:proofErr w:type="spellStart"/>
+      <w:r>
+        <w:rPr>
+          <w:rFonts w:hint="eastAsia"/>
+        </w:rPr>
         <w:lastRenderedPageBreak/>
-        <w:t xml:space="preserve">12.3.5 </w:t>
-      </w:r>
-      <w:r>
-        <w:t>原子性、可见性、有序性</w:t>
-      </w:r>
-    </w:p>
-    <w:p>
-      <w:r>
-        <w:t>J</w:t>
-      </w:r>
-      <w:r>
-        <w:rPr>
-          <w:rFonts w:hint="eastAsia"/>
-        </w:rPr>
-        <w:t>ava</w:t>
-      </w:r>
-      <w:r>
-        <w:rPr>
-          <w:rFonts w:hint="eastAsia"/>
-        </w:rPr>
-        <w:t>内存模型是围绕着在并发过程中如果处理原子性，可见性和有序性</w:t>
-      </w:r>
-      <w:r>
-        <w:rPr>
-          <w:rFonts w:hint="eastAsia"/>
-        </w:rPr>
-        <w:t>3</w:t>
-      </w:r>
-      <w:r>
-        <w:rPr>
-          <w:rFonts w:hint="eastAsia"/>
-        </w:rPr>
-        <w:t>个特征来建立的。</w:t>
-      </w:r>
-    </w:p>
-    <w:p>
-      <w:pPr>
-        <w:rPr>
-          <w:rFonts w:hint="eastAsia"/>
-        </w:rPr>
-      </w:pPr>
-    </w:p>
-    <w:p>
-      <w:r>
-        <w:t>原子性：</w:t>
-      </w:r>
-    </w:p>
-    <w:p>
-      <w:r>
-        <w:tab/>
-      </w:r>
-      <w:r>
-        <w:t>由</w:t>
-      </w:r>
-      <w:r>
-        <w:t>java</w:t>
-      </w:r>
-      <w:r>
-        <w:t>内存模型来直接保证的原子性变量操作包括</w:t>
-      </w:r>
-      <w:r>
-        <w:t>read</w:t>
+        <w:t>thread.isAlive</w:t>
+      </w:r>
+      <w:proofErr w:type="spellEnd"/>
+      <w:r>
+        <w:rPr>
+          <w:rFonts w:hint="eastAsia"/>
+        </w:rPr>
+        <w:t>监测线程是否终止</w:t>
+      </w:r>
+    </w:p>
+    <w:p>
+      <w:r>
+        <w:rPr>
+          <w:rFonts w:hint="eastAsia"/>
+        </w:rPr>
+        <w:t>6.</w:t>
+      </w:r>
+      <w:r>
+        <w:rPr>
+          <w:rFonts w:hint="eastAsia"/>
+        </w:rPr>
+        <w:t>线程中断规则：对线程</w:t>
+      </w:r>
+      <w:r>
+        <w:rPr>
+          <w:rFonts w:hint="eastAsia"/>
+        </w:rPr>
+        <w:t>interrupt</w:t>
+      </w:r>
+      <w:r>
+        <w:rPr>
+          <w:rFonts w:hint="eastAsia"/>
+        </w:rPr>
+        <w:t>方法调用先行发生与这段代码的线程检测，可以使用</w:t>
+      </w:r>
+      <w:proofErr w:type="spellStart"/>
+      <w:r>
+        <w:rPr>
+          <w:rFonts w:hint="eastAsia"/>
+        </w:rPr>
+        <w:t>Thread.interrupted</w:t>
+      </w:r>
+      <w:proofErr w:type="spellEnd"/>
+      <w:r>
+        <w:t>()</w:t>
+      </w:r>
+      <w:r>
+        <w:t>检测线程是否中断</w:t>
+      </w:r>
+    </w:p>
+    <w:p>
+      <w:r>
+        <w:rPr>
+          <w:rFonts w:hint="eastAsia"/>
+        </w:rPr>
+        <w:t>7.</w:t>
+      </w:r>
+      <w:r>
+        <w:rPr>
+          <w:rFonts w:hint="eastAsia"/>
+        </w:rPr>
+        <w:t>对象终结规则：对象的初始化先行发生与她的</w:t>
+      </w:r>
+      <w:r>
+        <w:rPr>
+          <w:rFonts w:hint="eastAsia"/>
+        </w:rPr>
+        <w:t>finalize</w:t>
+      </w:r>
+      <w:r>
+        <w:rPr>
+          <w:rFonts w:hint="eastAsia"/>
+        </w:rPr>
+        <w:t>方法</w:t>
+      </w:r>
+    </w:p>
+    <w:p>
+      <w:r>
+        <w:t>8.</w:t>
+      </w:r>
+      <w:r>
+        <w:t>传递性：</w:t>
+      </w:r>
+      <w:r>
+        <w:t>A</w:t>
+      </w:r>
+      <w:r>
+        <w:t>先行发生</w:t>
+      </w:r>
+      <w:r>
+        <w:t>B</w:t>
       </w:r>
       <w:r>
         <w:t>，</w:t>
       </w:r>
       <w:r>
-        <w:t>load</w:t>
-      </w:r>
-      <w:r>
-        <w:t>，</w:t>
-      </w:r>
-      <w:r>
-        <w:t>assign</w:t>
-      </w:r>
-      <w:r>
-        <w:t>，</w:t>
-      </w:r>
-      <w:r>
-        <w:t>use</w:t>
-      </w:r>
-      <w:r>
-        <w:t>，</w:t>
-      </w:r>
-      <w:r>
-        <w:t>store</w:t>
-      </w:r>
-      <w:r>
-        <w:t>，</w:t>
-      </w:r>
-      <w:r>
-        <w:t>write</w:t>
-      </w:r>
-      <w:r>
-        <w:t>，大致认为基本数据类型的访问读写具有原子性，其他方面可以用</w:t>
-      </w:r>
-      <w:r>
-        <w:t>lock</w:t>
-      </w:r>
-      <w:r>
-        <w:t>和</w:t>
-      </w:r>
-      <w:r>
-        <w:t>unlock</w:t>
-      </w:r>
-      <w:r>
-        <w:t>来保证</w:t>
-      </w:r>
-      <w:r>
-        <w:t>，也可以用</w:t>
-      </w:r>
-      <w:r>
-        <w:t>synchronized</w:t>
-      </w:r>
-      <w:r>
-        <w:t>来保证</w:t>
-      </w:r>
-      <w:r>
-        <w:t>，在字节码指令上是</w:t>
-      </w:r>
-      <w:proofErr w:type="spellStart"/>
-      <w:r>
-        <w:t>monitorenter</w:t>
-      </w:r>
-      <w:proofErr w:type="spellEnd"/>
-      <w:r>
-        <w:t>和</w:t>
-      </w:r>
-      <w:proofErr w:type="spellStart"/>
-      <w:r>
-        <w:t>monitorexit</w:t>
-      </w:r>
-      <w:proofErr w:type="spellEnd"/>
-      <w:r>
-        <w:t>。</w:t>
-      </w:r>
-    </w:p>
-    <w:p>
-      <w:pPr>
-        <w:rPr>
-          <w:rFonts w:hint="eastAsia"/>
-        </w:rPr>
-      </w:pPr>
-    </w:p>
-    <w:p>
-      <w:r>
-        <w:t>可见性：</w:t>
-      </w:r>
-    </w:p>
-    <w:p>
-      <w:r>
-        <w:tab/>
-      </w:r>
-      <w:r>
-        <w:t>一个线程修改了共享变量的值，其他线程立即可知。</w:t>
-      </w:r>
-      <w:r>
-        <w:t>Volatile</w:t>
-      </w:r>
-      <w:r>
-        <w:t>，</w:t>
-      </w:r>
-      <w:r>
-        <w:t>synchronized</w:t>
-      </w:r>
-      <w:r>
-        <w:t>，</w:t>
-      </w:r>
-      <w:r>
-        <w:t>final</w:t>
-      </w:r>
-      <w:r>
-        <w:t>都可以实现</w:t>
-      </w:r>
-    </w:p>
-    <w:p>
-      <w:pPr>
-        <w:rPr>
-          <w:rFonts w:hint="eastAsia"/>
-        </w:rPr>
-      </w:pPr>
-    </w:p>
-    <w:p>
-      <w:r>
-        <w:t>有序性：</w:t>
-      </w:r>
-    </w:p>
-    <w:p>
-      <w:r>
-        <w:tab/>
-      </w:r>
-      <w:r>
-        <w:t>本线程有序：线程内表现为串行。在本线程观察另外线程就无序：</w:t>
-      </w:r>
-      <w:proofErr w:type="gramStart"/>
-      <w:r>
-        <w:t>指令重</w:t>
-      </w:r>
-      <w:proofErr w:type="gramEnd"/>
-      <w:r>
-        <w:t>排序现象和工作内存与主内存存在同步延迟现象。</w:t>
-      </w:r>
-    </w:p>
-    <w:p/>
-    <w:p>
-      <w:pPr>
-        <w:rPr>
-          <w:rFonts w:hint="eastAsia"/>
-        </w:rPr>
-      </w:pPr>
-      <w:r>
-        <w:rPr>
-          <w:rFonts w:hint="eastAsia"/>
-        </w:rPr>
-        <w:t>12.</w:t>
-      </w:r>
-      <w:r>
-        <w:t>3.</w:t>
-      </w:r>
-      <w:r>
-        <w:t xml:space="preserve">6 </w:t>
-      </w:r>
-      <w:r>
-        <w:t>先行发生原则</w:t>
-      </w:r>
-      <w:r>
-        <w:rPr>
-          <w:rFonts w:hint="eastAsia"/>
-        </w:rPr>
-        <w:t xml:space="preserve"> happens-before</w:t>
-      </w:r>
-    </w:p>
-    <w:p>
-      <w:r>
-        <w:tab/>
-      </w:r>
-      <w:r>
-        <w:t>他是判断数据是否竞争，线程是否安全的主要依据。</w:t>
-      </w:r>
-    </w:p>
-    <w:p>
-      <w:r>
-        <w:tab/>
-        <w:t>Java</w:t>
-      </w:r>
-      <w:r>
-        <w:t>中天然的先行发生原则</w:t>
-      </w:r>
-    </w:p>
-    <w:p>
-      <w:r>
-        <w:rPr>
-          <w:rFonts w:hint="eastAsia"/>
-        </w:rPr>
-        <w:t>1.</w:t>
-      </w:r>
-      <w:r>
-        <w:rPr>
-          <w:rFonts w:hint="eastAsia"/>
-        </w:rPr>
-        <w:t>程序次序规则：同一线程，前面的操作先行发生与后面书写代码操作</w:t>
-      </w:r>
-    </w:p>
-    <w:p>
-      <w:r>
-        <w:rPr>
-          <w:rFonts w:hint="eastAsia"/>
-        </w:rPr>
-        <w:t>2.</w:t>
-      </w:r>
-      <w:r>
-        <w:rPr>
-          <w:rFonts w:hint="eastAsia"/>
-        </w:rPr>
-        <w:t>管程锁定规则，</w:t>
-      </w:r>
-      <w:r>
-        <w:rPr>
-          <w:rFonts w:hint="eastAsia"/>
-        </w:rPr>
-        <w:t>unlock</w:t>
-      </w:r>
-      <w:r>
-        <w:rPr>
-          <w:rFonts w:hint="eastAsia"/>
-        </w:rPr>
-        <w:t>操作先行发生后面对同一个锁的</w:t>
-      </w:r>
-      <w:r>
-        <w:rPr>
-          <w:rFonts w:hint="eastAsia"/>
-        </w:rPr>
-        <w:t>lock</w:t>
-      </w:r>
-      <w:r>
-        <w:rPr>
-          <w:rFonts w:hint="eastAsia"/>
-        </w:rPr>
+        <w:t>B</w:t>
+      </w:r>
+      <w:r>
+        <w:t>先行发生</w:t>
+      </w:r>
+      <w:r>
+        <w:t>C</w:t>
+      </w:r>
+      <w:r>
+        <w:t>，那么Ａ线性发生与</w:t>
+      </w:r>
+      <w:r>
+        <w:t>C</w:t>
+      </w:r>
+      <w:r>
         <w:t>操作</w:t>
-      </w:r>
-    </w:p>
-    <w:p>
-      <w:pPr>
-        <w:rPr>
-          <w:rFonts w:hint="eastAsia"/>
-        </w:rPr>
-      </w:pPr>
-      <w:r>
-        <w:rPr>
-          <w:rFonts w:hint="eastAsia"/>
-        </w:rPr>
-        <w:t>3.volatile</w:t>
-      </w:r>
-      <w:r>
-        <w:rPr>
-          <w:rFonts w:hint="eastAsia"/>
-        </w:rPr>
-        <w:t>变量规则：写先行发生与后面对这个变量的读</w:t>
-      </w:r>
-    </w:p>
-    <w:p>
-      <w:r>
-        <w:t>4.</w:t>
-      </w:r>
-      <w:r>
-        <w:t>线程启动规则：</w:t>
-      </w:r>
-      <w:r>
-        <w:t>Thread</w:t>
-      </w:r>
-      <w:r>
-        <w:t>的</w:t>
-      </w:r>
-      <w:r>
-        <w:t>start()</w:t>
-      </w:r>
-      <w:r>
-        <w:t>方法先行发生于此线程的每一个操作</w:t>
-      </w:r>
-    </w:p>
-    <w:p>
-      <w:r>
-        <w:rPr>
-          <w:rFonts w:hint="eastAsia"/>
-        </w:rPr>
-        <w:t>5.</w:t>
-      </w:r>
-      <w:r>
-        <w:rPr>
-          <w:rFonts w:hint="eastAsia"/>
-        </w:rPr>
-        <w:t>线程终止规则：线程的所有操作先行发生对此线程的终止检测，通过</w:t>
-      </w:r>
-      <w:proofErr w:type="spellStart"/>
-      <w:r>
-        <w:rPr>
-          <w:rFonts w:hint="eastAsia"/>
-        </w:rPr>
-        <w:t>thread.join</w:t>
-      </w:r>
-      <w:proofErr w:type="spellEnd"/>
-      <w:r>
-        <w:rPr>
-          <w:rFonts w:hint="eastAsia"/>
-        </w:rPr>
-        <w:t>结束，</w:t>
-      </w:r>
-      <w:proofErr w:type="spellStart"/>
-      <w:r>
-        <w:rPr>
-          <w:rFonts w:hint="eastAsia"/>
-        </w:rPr>
-        <w:t>thread.isAlive</w:t>
-      </w:r>
-      <w:proofErr w:type="spellEnd"/>
-      <w:r>
-        <w:rPr>
-          <w:rFonts w:hint="eastAsia"/>
-        </w:rPr>
-        <w:t>监测线程是否终止</w:t>
-      </w:r>
-    </w:p>
-    <w:p>
-      <w:r>
-        <w:rPr>
-          <w:rFonts w:hint="eastAsia"/>
-        </w:rPr>
-        <w:t>6.</w:t>
-      </w:r>
-      <w:r>
-        <w:rPr>
-          <w:rFonts w:hint="eastAsia"/>
-        </w:rPr>
-        <w:t>线程中断规则：对线程</w:t>
-      </w:r>
-      <w:r>
-        <w:rPr>
-          <w:rFonts w:hint="eastAsia"/>
-        </w:rPr>
-        <w:t>interrupt</w:t>
-      </w:r>
-      <w:r>
-        <w:rPr>
-          <w:rFonts w:hint="eastAsia"/>
-        </w:rPr>
-        <w:t>方法调用先行发生与这段代码的线程检测，可以使用</w:t>
-      </w:r>
-      <w:proofErr w:type="spellStart"/>
-      <w:r>
-        <w:rPr>
-          <w:rFonts w:hint="eastAsia"/>
-        </w:rPr>
-        <w:t>Thread.interrupted</w:t>
-      </w:r>
-      <w:proofErr w:type="spellEnd"/>
-      <w:r>
-        <w:t>()</w:t>
-      </w:r>
-      <w:r>
-        <w:t>检测线程是否中断</w:t>
-      </w:r>
-    </w:p>
-    <w:p>
-      <w:pPr>
-        <w:rPr>
-          <w:rFonts w:hint="eastAsia"/>
-        </w:rPr>
-      </w:pPr>
-      <w:r>
-        <w:rPr>
-          <w:rFonts w:hint="eastAsia"/>
-        </w:rPr>
-        <w:t>7.</w:t>
-      </w:r>
-      <w:r>
-        <w:rPr>
-          <w:rFonts w:hint="eastAsia"/>
-        </w:rPr>
-        <w:t>对象终结规则：对象的初始化先行发生与她的</w:t>
-      </w:r>
-      <w:r>
-        <w:rPr>
-          <w:rFonts w:hint="eastAsia"/>
-        </w:rPr>
-        <w:t>finalize</w:t>
-      </w:r>
-      <w:r>
-        <w:rPr>
-          <w:rFonts w:hint="eastAsia"/>
-        </w:rPr>
-        <w:t>方法</w:t>
-      </w:r>
-    </w:p>
-    <w:p>
-      <w:pPr>
-        <w:rPr>
-          <w:rFonts w:hint="eastAsia"/>
-        </w:rPr>
-      </w:pPr>
-      <w:r>
-        <w:t>8.</w:t>
-      </w:r>
-      <w:r>
-        <w:t>传递性：</w:t>
-      </w:r>
-      <w:r>
-        <w:t>A</w:t>
-      </w:r>
-      <w:r>
-        <w:t>先行发生</w:t>
-      </w:r>
-      <w:r>
-        <w:t>B</w:t>
-      </w:r>
-      <w:r>
-        <w:t>，</w:t>
-      </w:r>
-      <w:r>
-        <w:t>B</w:t>
-      </w:r>
-      <w:r>
-        <w:t>先行发生</w:t>
-      </w:r>
-      <w:r>
-        <w:t>C</w:t>
-      </w:r>
-      <w:r>
-        <w:t>，那么Ａ线性发生与</w:t>
-      </w:r>
-      <w:r>
-        <w:t>C</w:t>
-      </w:r>
-      <w:r>
-        <w:t>操作</w:t>
-      </w:r>
-    </w:p>
-    <w:p>
-      <w:pPr>
-        <w:rPr>
-          <w:rFonts w:hint="eastAsia"/>
-        </w:rPr>
-      </w:pPr>
-    </w:p>
-    <w:p/>
-    <w:p>
-      <w:r>
-        <w:rPr>
-          <w:rFonts w:hint="eastAsia"/>
-        </w:rPr>
-        <w:t>12.</w:t>
-      </w:r>
-      <w:r>
-        <w:t>4 java</w:t>
-      </w:r>
-      <w:r>
-        <w:t>与线程</w:t>
-      </w:r>
-    </w:p>
-    <w:p>
-      <w:r>
-        <w:rPr>
-          <w:rFonts w:hint="eastAsia"/>
-        </w:rPr>
-        <w:t>12.</w:t>
-      </w:r>
-      <w:r>
-        <w:t xml:space="preserve">4.1 </w:t>
-      </w:r>
-      <w:r>
-        <w:t>线程的实现</w:t>
-      </w:r>
-    </w:p>
-    <w:p>
-      <w:r>
-        <w:t>实现线程有</w:t>
-      </w:r>
-      <w:r>
-        <w:t>3</w:t>
-      </w:r>
-      <w:r>
-        <w:t>种方式：内核线程实现，用户线程实现，用户线程加轻量级进程实现</w:t>
-      </w:r>
-      <w:r>
-        <w:t>。</w:t>
-      </w:r>
-    </w:p>
-    <w:p>
-      <w:r>
-        <w:rPr>
-          <w:rFonts w:hint="eastAsia"/>
-        </w:rPr>
-        <w:t>12.</w:t>
-      </w:r>
-      <w:r>
-        <w:t>4.2 java</w:t>
-      </w:r>
-      <w:r>
-        <w:t>线程调度</w:t>
-      </w:r>
-    </w:p>
-    <w:p>
-      <w:r>
-        <w:t>线程调度指系统为线程分配处理器使用权的过程。分为协同式线程调度和抢占式线程调度</w:t>
-      </w:r>
-      <w:r>
-        <w:t>。</w:t>
-      </w:r>
-    </w:p>
-    <w:p>
-      <w:r>
-        <w:t>协同式调度：</w:t>
-      </w:r>
-    </w:p>
-    <w:p>
-      <w:r>
-        <w:tab/>
-      </w:r>
-      <w:r>
-        <w:t>线程执行时间由线程自己控制，</w:t>
-      </w:r>
-      <w:r>
-        <w:t>线程把自己工作执行完了，主动通知系统切换到另一线程</w:t>
-      </w:r>
-      <w:r>
-        <w:t>。</w:t>
-      </w:r>
-    </w:p>
-    <w:p>
-      <w:r>
-        <w:tab/>
-      </w:r>
-      <w:r>
-        <w:t>好处：实现简单。</w:t>
-      </w:r>
-    </w:p>
-    <w:p>
-      <w:r>
-        <w:tab/>
-      </w:r>
-      <w:r>
-        <w:t>坏处：时间不可控，如果编写有问题，有可能一直阻塞</w:t>
       </w:r>
     </w:p>
     <w:p/>
     <w:p/>
     <w:p>
-      <w:pPr>
-        <w:rPr>
-          <w:rFonts w:hint="eastAsia"/>
-        </w:rPr>
-      </w:pPr>
-    </w:p>
-    <w:p>
-      <w:r>
-        <w:lastRenderedPageBreak/>
-        <w:t>抢占式调度：</w:t>
-      </w:r>
-    </w:p>
-    <w:p>
-      <w:r>
-        <w:tab/>
-      </w:r>
-      <w:r>
-        <w:t>每个线程由系统分配执行时间，</w:t>
-      </w:r>
-      <w:r>
-        <w:t>线程的切换不由线程本身决定</w:t>
-      </w:r>
-      <w:r>
-        <w:rPr>
-          <w:rFonts w:hint="eastAsia"/>
-        </w:rPr>
-        <w:t>(</w:t>
-      </w:r>
-      <w:proofErr w:type="spellStart"/>
-      <w:r>
-        <w:t>Thread.yield</w:t>
-      </w:r>
-      <w:proofErr w:type="spellEnd"/>
-      <w:r>
-        <w:t>()</w:t>
-      </w:r>
-      <w:r>
-        <w:t>只是可以让出执行时间，但是不知道什么时候让出</w:t>
-      </w:r>
-      <w:r>
-        <w:rPr>
-          <w:rFonts w:hint="eastAsia"/>
-        </w:rPr>
-        <w:t>)</w:t>
-      </w:r>
-    </w:p>
-    <w:p>
-      <w:r>
-        <w:tab/>
-      </w:r>
-      <w:r>
-        <w:t>优点：线程的执行时间可控</w:t>
-      </w:r>
-    </w:p>
-    <w:p/>
-    <w:p>
       <w:r>
         <w:rPr>
           <w:rFonts w:hint="eastAsia"/>
@@ -8880,471 +8462,551 @@
         <w:t>12.</w:t>
       </w:r>
       <w:r>
-        <w:t xml:space="preserve">4.3 </w:t>
-      </w:r>
-      <w:r>
-        <w:t>状态转换</w:t>
-      </w:r>
-    </w:p>
-    <w:p>
-      <w:pPr>
-        <w:rPr>
-          <w:rFonts w:hint="eastAsia"/>
-        </w:rPr>
-      </w:pPr>
-      <w:r>
-        <w:tab/>
-      </w:r>
-      <w:r>
-        <w:rPr>
-          <w:rFonts w:hint="eastAsia"/>
-        </w:rPr>
-        <w:t>新建：</w:t>
-      </w:r>
-      <w:proofErr w:type="gramStart"/>
-      <w:r>
-        <w:rPr>
-          <w:rFonts w:hint="eastAsia"/>
-        </w:rPr>
-        <w:t>new</w:t>
-      </w:r>
-      <w:proofErr w:type="gramEnd"/>
-      <w:r>
-        <w:rPr>
-          <w:rFonts w:hint="eastAsia"/>
-        </w:rPr>
-        <w:t xml:space="preserve"> thread()</w:t>
-      </w:r>
-    </w:p>
-    <w:p>
-      <w:pPr>
-        <w:rPr>
-          <w:rFonts w:hint="eastAsia"/>
-        </w:rPr>
-      </w:pPr>
-      <w:r>
-        <w:tab/>
-      </w:r>
-      <w:r>
-        <w:rPr>
-          <w:rFonts w:hint="eastAsia"/>
-        </w:rPr>
-        <w:t>就绪</w:t>
-      </w:r>
-      <w:r>
-        <w:rPr>
-          <w:rFonts w:hint="eastAsia"/>
-        </w:rPr>
-        <w:t xml:space="preserve"> </w:t>
-      </w:r>
-      <w:r>
-        <w:rPr>
-          <w:rFonts w:hint="eastAsia"/>
-        </w:rPr>
-        <w:t>：执行</w:t>
-      </w:r>
-      <w:r>
-        <w:rPr>
-          <w:rFonts w:hint="eastAsia"/>
-        </w:rPr>
-        <w:t>start()</w:t>
-      </w:r>
-      <w:r>
-        <w:rPr>
-          <w:rFonts w:hint="eastAsia"/>
-        </w:rPr>
-        <w:t>方法，线程等待</w:t>
-      </w:r>
-      <w:proofErr w:type="spellStart"/>
-      <w:r>
-        <w:rPr>
-          <w:rFonts w:hint="eastAsia"/>
-        </w:rPr>
-        <w:t>cpu</w:t>
-      </w:r>
-      <w:proofErr w:type="spellEnd"/>
-      <w:r>
-        <w:rPr>
-          <w:rFonts w:hint="eastAsia"/>
-        </w:rPr>
-        <w:t>资源</w:t>
-      </w:r>
-    </w:p>
-    <w:p>
-      <w:pPr>
-        <w:rPr>
-          <w:rFonts w:hint="eastAsia"/>
-        </w:rPr>
-      </w:pPr>
-      <w:r>
-        <w:tab/>
-      </w:r>
-      <w:r>
-        <w:rPr>
-          <w:rFonts w:hint="eastAsia"/>
-        </w:rPr>
-        <w:t>执行：执行</w:t>
-      </w:r>
-      <w:r>
-        <w:rPr>
-          <w:rFonts w:hint="eastAsia"/>
-        </w:rPr>
-        <w:t>run</w:t>
-      </w:r>
-      <w:r>
-        <w:rPr>
-          <w:rFonts w:hint="eastAsia"/>
-        </w:rPr>
-        <w:t>方法就是真正的执行</w:t>
-      </w:r>
-    </w:p>
-    <w:p>
-      <w:pPr>
-        <w:rPr>
-          <w:rFonts w:hint="eastAsia"/>
-        </w:rPr>
-      </w:pPr>
-      <w:r>
-        <w:tab/>
-      </w:r>
-      <w:r>
-        <w:rPr>
-          <w:rFonts w:hint="eastAsia"/>
-        </w:rPr>
-        <w:t>关闭：当线程执行完毕或被其他线程杀死</w:t>
-      </w:r>
-    </w:p>
-    <w:p>
-      <w:pPr>
-        <w:rPr>
-          <w:rFonts w:hint="eastAsia"/>
-        </w:rPr>
-      </w:pPr>
-      <w:r>
-        <w:tab/>
-      </w:r>
-      <w:r>
-        <w:tab/>
-      </w:r>
-      <w:r>
-        <w:rPr>
-          <w:rFonts w:hint="eastAsia"/>
-        </w:rPr>
-        <w:t>自然终止：正常运行</w:t>
-      </w:r>
-      <w:r>
-        <w:rPr>
-          <w:rFonts w:hint="eastAsia"/>
-        </w:rPr>
-        <w:t>run()</w:t>
-      </w:r>
-      <w:r>
-        <w:rPr>
-          <w:rFonts w:hint="eastAsia"/>
-        </w:rPr>
-        <w:t>方法终止</w:t>
-      </w:r>
-    </w:p>
-    <w:p>
-      <w:pPr>
-        <w:rPr>
-          <w:rFonts w:hint="eastAsia"/>
-        </w:rPr>
-      </w:pPr>
-      <w:r>
-        <w:tab/>
-      </w:r>
-      <w:r>
-        <w:tab/>
-      </w:r>
-      <w:r>
-        <w:rPr>
-          <w:rFonts w:hint="eastAsia"/>
-        </w:rPr>
-        <w:t>异常终止：调用</w:t>
-      </w:r>
-      <w:r>
-        <w:rPr>
-          <w:rFonts w:hint="eastAsia"/>
-        </w:rPr>
-        <w:t>stop()</w:t>
-      </w:r>
-      <w:r>
-        <w:rPr>
-          <w:rFonts w:hint="eastAsia"/>
-        </w:rPr>
-        <w:t>方法让一个线程终止运行</w:t>
-      </w:r>
-    </w:p>
-    <w:p>
-      <w:pPr>
-        <w:rPr>
-          <w:rFonts w:hint="eastAsia"/>
-        </w:rPr>
-      </w:pPr>
-      <w:r>
-        <w:tab/>
-      </w:r>
-      <w:r>
-        <w:rPr>
-          <w:rFonts w:hint="eastAsia"/>
-        </w:rPr>
-        <w:t>阻塞：</w:t>
-      </w:r>
-      <w:proofErr w:type="gramStart"/>
-      <w:r>
-        <w:rPr>
-          <w:rFonts w:hint="eastAsia"/>
-        </w:rPr>
-        <w:t>blocked</w:t>
-      </w:r>
-      <w:proofErr w:type="gramEnd"/>
-    </w:p>
-    <w:p>
-      <w:pPr>
-        <w:rPr>
-          <w:rFonts w:hint="eastAsia"/>
-        </w:rPr>
-      </w:pPr>
-      <w:r>
-        <w:tab/>
-      </w:r>
-      <w:r>
-        <w:tab/>
-      </w:r>
-      <w:r>
-        <w:rPr>
-          <w:rFonts w:hint="eastAsia"/>
-        </w:rPr>
-        <w:t>synchronized</w:t>
-      </w:r>
-      <w:r>
-        <w:rPr>
-          <w:rFonts w:hint="eastAsia"/>
-        </w:rPr>
-        <w:t>，在等待着获得一个排它锁，获得排它锁将在另外一个线程放弃这个锁的时候发生</w:t>
-      </w:r>
-    </w:p>
-    <w:p>
-      <w:pPr>
-        <w:rPr>
-          <w:rFonts w:hint="eastAsia"/>
-        </w:rPr>
-      </w:pPr>
-      <w:r>
-        <w:tab/>
-      </w:r>
-      <w:r>
-        <w:rPr>
-          <w:rFonts w:hint="eastAsia"/>
-        </w:rPr>
-        <w:t>等待：</w:t>
-      </w:r>
-    </w:p>
-    <w:p>
-      <w:pPr>
-        <w:rPr>
-          <w:rFonts w:hint="eastAsia"/>
-        </w:rPr>
-      </w:pPr>
-      <w:r>
-        <w:tab/>
-      </w:r>
-      <w:r>
-        <w:tab/>
-      </w:r>
-      <w:r>
-        <w:rPr>
-          <w:rFonts w:hint="eastAsia"/>
-        </w:rPr>
-        <w:t>waiting</w:t>
-      </w:r>
-      <w:r>
-        <w:rPr>
-          <w:rFonts w:hint="eastAsia"/>
-        </w:rPr>
-        <w:t>：处于无限期的等待状态</w:t>
-      </w:r>
-    </w:p>
-    <w:p>
-      <w:pPr>
-        <w:rPr>
-          <w:rFonts w:hint="eastAsia"/>
-        </w:rPr>
-      </w:pPr>
-      <w:r>
-        <w:tab/>
-      </w:r>
-      <w:r>
-        <w:tab/>
-      </w:r>
-      <w:proofErr w:type="spellStart"/>
-      <w:r>
-        <w:rPr>
-          <w:rFonts w:hint="eastAsia"/>
-        </w:rPr>
-        <w:t>timed_waiting</w:t>
-      </w:r>
-      <w:proofErr w:type="spellEnd"/>
-      <w:r>
-        <w:rPr>
-          <w:rFonts w:hint="eastAsia"/>
-        </w:rPr>
-        <w:t>：一定时间内等待另一个线程</w:t>
-      </w:r>
-    </w:p>
-    <w:p>
-      <w:pPr>
-        <w:rPr>
-          <w:rFonts w:hint="eastAsia"/>
-        </w:rPr>
-      </w:pPr>
-      <w:r>
-        <w:tab/>
-      </w:r>
-      <w:r>
-        <w:tab/>
-      </w:r>
-      <w:r>
-        <w:rPr>
-          <w:rFonts w:hint="eastAsia"/>
-        </w:rPr>
-        <w:t>由于某种原因让线程暂停</w:t>
-      </w:r>
-    </w:p>
-    <w:p>
-      <w:pPr>
-        <w:rPr>
-          <w:rFonts w:hint="eastAsia"/>
-        </w:rPr>
-      </w:pPr>
-      <w:r>
-        <w:tab/>
-      </w:r>
-      <w:r>
-        <w:tab/>
-      </w:r>
-      <w:r>
-        <w:tab/>
-      </w:r>
-      <w:r>
-        <w:rPr>
-          <w:rFonts w:hint="eastAsia"/>
-        </w:rPr>
-        <w:t>睡眠：</w:t>
-      </w:r>
-      <w:proofErr w:type="gramStart"/>
-      <w:r>
-        <w:rPr>
-          <w:rFonts w:hint="eastAsia"/>
-        </w:rPr>
-        <w:t>sleep</w:t>
-      </w:r>
-      <w:proofErr w:type="gramEnd"/>
-    </w:p>
-    <w:p>
-      <w:pPr>
-        <w:rPr>
-          <w:rFonts w:hint="eastAsia"/>
-        </w:rPr>
-      </w:pPr>
-      <w:r>
-        <w:tab/>
-      </w:r>
-      <w:r>
-        <w:tab/>
-      </w:r>
-      <w:r>
-        <w:tab/>
-      </w:r>
-      <w:r>
-        <w:rPr>
-          <w:rFonts w:hint="eastAsia"/>
-        </w:rPr>
-        <w:t>等待：</w:t>
-      </w:r>
-      <w:r>
-        <w:rPr>
-          <w:rFonts w:hint="eastAsia"/>
-        </w:rPr>
-        <w:t>wait</w:t>
-      </w:r>
-      <w:r>
-        <w:rPr>
-          <w:rFonts w:hint="eastAsia"/>
-        </w:rPr>
-        <w:t>，调用</w:t>
-      </w:r>
-      <w:r>
-        <w:rPr>
-          <w:rFonts w:hint="eastAsia"/>
-        </w:rPr>
-        <w:t>notify</w:t>
-      </w:r>
-      <w:r>
-        <w:rPr>
-          <w:rFonts w:hint="eastAsia"/>
-        </w:rPr>
-        <w:t>回到就绪状态</w:t>
-      </w:r>
-      <w:r>
-        <w:rPr>
-          <w:rFonts w:hint="eastAsia"/>
-        </w:rPr>
-        <w:t>；</w:t>
-      </w:r>
-      <w:proofErr w:type="gramStart"/>
-      <w:r>
-        <w:rPr>
-          <w:rFonts w:hint="eastAsia"/>
-        </w:rPr>
-        <w:t>join</w:t>
-      </w:r>
-      <w:proofErr w:type="gramEnd"/>
-    </w:p>
-    <w:p>
-      <w:r>
-        <w:tab/>
-      </w:r>
-      <w:r>
-        <w:tab/>
-      </w:r>
-      <w:r>
-        <w:tab/>
-      </w:r>
-      <w:r>
-        <w:rPr>
-          <w:rFonts w:hint="eastAsia"/>
-        </w:rPr>
-        <w:t>被另一线程阻塞：调用</w:t>
-      </w:r>
-      <w:r>
-        <w:rPr>
-          <w:rFonts w:hint="eastAsia"/>
-        </w:rPr>
-        <w:t>suspend()</w:t>
-      </w:r>
-      <w:r>
-        <w:rPr>
-          <w:rFonts w:hint="eastAsia"/>
-        </w:rPr>
-        <w:t>方法（调用</w:t>
-      </w:r>
-      <w:r>
-        <w:rPr>
-          <w:rFonts w:hint="eastAsia"/>
-        </w:rPr>
-        <w:t>resume</w:t>
-      </w:r>
-      <w:r>
-        <w:rPr>
-          <w:rFonts w:hint="eastAsia"/>
-        </w:rPr>
-        <w:t>方法恢复），这个容易发生死锁，几乎不用</w:t>
+        <w:t>4 java</w:t>
+      </w:r>
+      <w:r>
+        <w:t>与线程</w:t>
+      </w:r>
+    </w:p>
+    <w:p>
+      <w:r>
+        <w:rPr>
+          <w:rFonts w:hint="eastAsia"/>
+        </w:rPr>
+        <w:t>12.</w:t>
+      </w:r>
+      <w:r>
+        <w:t xml:space="preserve">4.1 </w:t>
+      </w:r>
+      <w:r>
+        <w:t>线程的实现</w:t>
+      </w:r>
+    </w:p>
+    <w:p>
+      <w:r>
+        <w:t>实现线程有</w:t>
+      </w:r>
+      <w:r>
+        <w:t>3</w:t>
+      </w:r>
+      <w:r>
+        <w:t>种方式：内核线程实现，用户线程实现，用户线程加轻量级进程实现</w:t>
+      </w:r>
+      <w:r>
+        <w:t>。</w:t>
+      </w:r>
+    </w:p>
+    <w:p>
+      <w:r>
+        <w:rPr>
+          <w:rFonts w:hint="eastAsia"/>
+        </w:rPr>
+        <w:t>12.</w:t>
+      </w:r>
+      <w:r>
+        <w:t>4.2 java</w:t>
+      </w:r>
+      <w:r>
+        <w:t>线程调度</w:t>
+      </w:r>
+    </w:p>
+    <w:p>
+      <w:r>
+        <w:t>线程调度指系统为线程分配处理器使用权的过程。分为协同式线程调度和抢占式线程调度</w:t>
+      </w:r>
+      <w:r>
+        <w:t>。</w:t>
+      </w:r>
+    </w:p>
+    <w:p>
+      <w:r>
+        <w:t>协同式调度：</w:t>
+      </w:r>
+    </w:p>
+    <w:p>
+      <w:r>
+        <w:tab/>
+      </w:r>
+      <w:r>
+        <w:t>线程执行时间由线程自己控制，</w:t>
+      </w:r>
+      <w:r>
+        <w:t>线程把自己工作执行完了，主动通知系统切换到另一线程</w:t>
+      </w:r>
+      <w:r>
+        <w:t>。</w:t>
+      </w:r>
+    </w:p>
+    <w:p>
+      <w:r>
+        <w:tab/>
+      </w:r>
+      <w:r>
+        <w:t>好处：实现简单。</w:t>
+      </w:r>
+    </w:p>
+    <w:p>
+      <w:r>
+        <w:tab/>
+      </w:r>
+      <w:r>
+        <w:t>坏处：时间不可控，如果编写有问题，有可能一直阻塞</w:t>
       </w:r>
     </w:p>
     <w:p/>
     <w:p/>
+    <w:p/>
+    <w:p>
+      <w:r>
+        <w:t>抢占式调度：</w:t>
+      </w:r>
+    </w:p>
+    <w:p>
+      <w:r>
+        <w:tab/>
+      </w:r>
+      <w:r>
+        <w:t>每个线程由系统分配执行时间，</w:t>
+      </w:r>
+      <w:r>
+        <w:t>线程的切换不由线程本身决定</w:t>
+      </w:r>
+      <w:r>
+        <w:rPr>
+          <w:rFonts w:hint="eastAsia"/>
+        </w:rPr>
+        <w:t>(</w:t>
+      </w:r>
+      <w:proofErr w:type="spellStart"/>
+      <w:r>
+        <w:t>Thread.yield</w:t>
+      </w:r>
+      <w:proofErr w:type="spellEnd"/>
+      <w:r>
+        <w:t>()</w:t>
+      </w:r>
+      <w:r>
+        <w:t>只是可以让出执行时间，但是不知道什么时候让出</w:t>
+      </w:r>
+      <w:r>
+        <w:rPr>
+          <w:rFonts w:hint="eastAsia"/>
+        </w:rPr>
+        <w:t>)</w:t>
+      </w:r>
+    </w:p>
+    <w:p>
+      <w:r>
+        <w:tab/>
+      </w:r>
+      <w:r>
+        <w:t>优点：线程的执行时间可控</w:t>
+      </w:r>
+    </w:p>
+    <w:p/>
+    <w:p>
+      <w:r>
+        <w:rPr>
+          <w:rFonts w:hint="eastAsia"/>
+        </w:rPr>
+        <w:t>12.</w:t>
+      </w:r>
+      <w:r>
+        <w:t xml:space="preserve">4.3 </w:t>
+      </w:r>
+      <w:r>
+        <w:t>状态转换</w:t>
+      </w:r>
+    </w:p>
+    <w:p>
+      <w:r>
+        <w:tab/>
+      </w:r>
+      <w:r>
+        <w:rPr>
+          <w:rFonts w:hint="eastAsia"/>
+        </w:rPr>
+        <w:t>新建：</w:t>
+      </w:r>
+      <w:proofErr w:type="gramStart"/>
+      <w:r>
+        <w:rPr>
+          <w:rFonts w:hint="eastAsia"/>
+        </w:rPr>
+        <w:t>new</w:t>
+      </w:r>
+      <w:proofErr w:type="gramEnd"/>
+      <w:r>
+        <w:rPr>
+          <w:rFonts w:hint="eastAsia"/>
+        </w:rPr>
+        <w:t xml:space="preserve"> thread()</w:t>
+      </w:r>
+    </w:p>
+    <w:p>
+      <w:r>
+        <w:tab/>
+      </w:r>
+      <w:r>
+        <w:rPr>
+          <w:rFonts w:hint="eastAsia"/>
+        </w:rPr>
+        <w:t>就绪</w:t>
+      </w:r>
+      <w:r>
+        <w:rPr>
+          <w:rFonts w:hint="eastAsia"/>
+        </w:rPr>
+        <w:t xml:space="preserve"> </w:t>
+      </w:r>
+      <w:r>
+        <w:rPr>
+          <w:rFonts w:hint="eastAsia"/>
+        </w:rPr>
+        <w:t>：执行</w:t>
+      </w:r>
+      <w:r>
+        <w:rPr>
+          <w:rFonts w:hint="eastAsia"/>
+        </w:rPr>
+        <w:t>start()</w:t>
+      </w:r>
+      <w:r>
+        <w:rPr>
+          <w:rFonts w:hint="eastAsia"/>
+        </w:rPr>
+        <w:t>方法，线程等待</w:t>
+      </w:r>
+      <w:proofErr w:type="spellStart"/>
+      <w:r>
+        <w:rPr>
+          <w:rFonts w:hint="eastAsia"/>
+        </w:rPr>
+        <w:t>cpu</w:t>
+      </w:r>
+      <w:proofErr w:type="spellEnd"/>
+      <w:r>
+        <w:rPr>
+          <w:rFonts w:hint="eastAsia"/>
+        </w:rPr>
+        <w:t>资源</w:t>
+      </w:r>
+    </w:p>
+    <w:p>
+      <w:r>
+        <w:tab/>
+      </w:r>
+      <w:r>
+        <w:rPr>
+          <w:rFonts w:hint="eastAsia"/>
+        </w:rPr>
+        <w:t>执行：执行</w:t>
+      </w:r>
+      <w:r>
+        <w:rPr>
+          <w:rFonts w:hint="eastAsia"/>
+        </w:rPr>
+        <w:t>run</w:t>
+      </w:r>
+      <w:r>
+        <w:rPr>
+          <w:rFonts w:hint="eastAsia"/>
+        </w:rPr>
+        <w:t>方法就是真正的执行</w:t>
+      </w:r>
+    </w:p>
+    <w:p>
+      <w:r>
+        <w:tab/>
+      </w:r>
+      <w:r>
+        <w:rPr>
+          <w:rFonts w:hint="eastAsia"/>
+        </w:rPr>
+        <w:t>关闭：当线程执行完毕或被其他线程杀死</w:t>
+      </w:r>
+    </w:p>
+    <w:p>
+      <w:r>
+        <w:tab/>
+      </w:r>
+      <w:r>
+        <w:tab/>
+      </w:r>
+      <w:r>
+        <w:rPr>
+          <w:rFonts w:hint="eastAsia"/>
+        </w:rPr>
+        <w:t>自然终止：正常运行</w:t>
+      </w:r>
+      <w:r>
+        <w:rPr>
+          <w:rFonts w:hint="eastAsia"/>
+        </w:rPr>
+        <w:t>run()</w:t>
+      </w:r>
+      <w:r>
+        <w:rPr>
+          <w:rFonts w:hint="eastAsia"/>
+        </w:rPr>
+        <w:t>方法终止</w:t>
+      </w:r>
+    </w:p>
+    <w:p>
+      <w:r>
+        <w:tab/>
+      </w:r>
+      <w:r>
+        <w:tab/>
+      </w:r>
+      <w:r>
+        <w:rPr>
+          <w:rFonts w:hint="eastAsia"/>
+        </w:rPr>
+        <w:t>异常终止：调用</w:t>
+      </w:r>
+      <w:r>
+        <w:rPr>
+          <w:rFonts w:hint="eastAsia"/>
+        </w:rPr>
+        <w:t>stop()</w:t>
+      </w:r>
+      <w:r>
+        <w:rPr>
+          <w:rFonts w:hint="eastAsia"/>
+        </w:rPr>
+        <w:t>方法让一个线程终止运行</w:t>
+      </w:r>
+    </w:p>
+    <w:p>
+      <w:r>
+        <w:tab/>
+      </w:r>
+      <w:r>
+        <w:rPr>
+          <w:rFonts w:hint="eastAsia"/>
+        </w:rPr>
+        <w:t>阻塞：</w:t>
+      </w:r>
+      <w:proofErr w:type="gramStart"/>
+      <w:r>
+        <w:rPr>
+          <w:rFonts w:hint="eastAsia"/>
+        </w:rPr>
+        <w:t>blocked</w:t>
+      </w:r>
+      <w:proofErr w:type="gramEnd"/>
+    </w:p>
+    <w:p>
+      <w:r>
+        <w:tab/>
+      </w:r>
+      <w:r>
+        <w:tab/>
+      </w:r>
+      <w:r>
+        <w:rPr>
+          <w:rFonts w:hint="eastAsia"/>
+        </w:rPr>
+        <w:t>synchronized</w:t>
+      </w:r>
+      <w:r>
+        <w:rPr>
+          <w:rFonts w:hint="eastAsia"/>
+        </w:rPr>
+        <w:t>，在等待着获得一个排它锁，获得排它锁将在另外一个线程放弃这个锁的时候发生</w:t>
+      </w:r>
+    </w:p>
+    <w:p>
+      <w:r>
+        <w:tab/>
+      </w:r>
+      <w:r>
+        <w:rPr>
+          <w:rFonts w:hint="eastAsia"/>
+        </w:rPr>
+        <w:t>等待：</w:t>
+      </w:r>
+    </w:p>
+    <w:p>
+      <w:r>
+        <w:tab/>
+      </w:r>
+      <w:r>
+        <w:tab/>
+      </w:r>
+      <w:r>
+        <w:rPr>
+          <w:rFonts w:hint="eastAsia"/>
+        </w:rPr>
+        <w:t>waiting</w:t>
+      </w:r>
+      <w:r>
+        <w:rPr>
+          <w:rFonts w:hint="eastAsia"/>
+        </w:rPr>
+        <w:t>：处于无限期的等待状态</w:t>
+      </w:r>
+    </w:p>
+    <w:p>
+      <w:r>
+        <w:tab/>
+      </w:r>
+      <w:r>
+        <w:tab/>
+      </w:r>
+      <w:proofErr w:type="spellStart"/>
+      <w:r>
+        <w:rPr>
+          <w:rFonts w:hint="eastAsia"/>
+        </w:rPr>
+        <w:t>timed_waiting</w:t>
+      </w:r>
+      <w:proofErr w:type="spellEnd"/>
+      <w:r>
+        <w:rPr>
+          <w:rFonts w:hint="eastAsia"/>
+        </w:rPr>
+        <w:t>：一定时间内等待另一个线程</w:t>
+      </w:r>
+    </w:p>
+    <w:p>
+      <w:r>
+        <w:tab/>
+      </w:r>
+      <w:r>
+        <w:tab/>
+      </w:r>
+      <w:r>
+        <w:rPr>
+          <w:rFonts w:hint="eastAsia"/>
+        </w:rPr>
+        <w:t>由于某种原因让线程暂停</w:t>
+      </w:r>
+    </w:p>
+    <w:p>
+      <w:r>
+        <w:tab/>
+      </w:r>
+      <w:r>
+        <w:tab/>
+      </w:r>
+      <w:r>
+        <w:tab/>
+      </w:r>
+      <w:r>
+        <w:rPr>
+          <w:rFonts w:hint="eastAsia"/>
+        </w:rPr>
+        <w:t>睡眠：</w:t>
+      </w:r>
+      <w:proofErr w:type="gramStart"/>
+      <w:r>
+        <w:rPr>
+          <w:rFonts w:hint="eastAsia"/>
+        </w:rPr>
+        <w:t>sleep</w:t>
+      </w:r>
+      <w:proofErr w:type="gramEnd"/>
+    </w:p>
+    <w:p>
+      <w:r>
+        <w:tab/>
+      </w:r>
+      <w:r>
+        <w:tab/>
+      </w:r>
+      <w:r>
+        <w:tab/>
+      </w:r>
+      <w:r>
+        <w:rPr>
+          <w:rFonts w:hint="eastAsia"/>
+        </w:rPr>
+        <w:t>等待：</w:t>
+      </w:r>
+      <w:r>
+        <w:rPr>
+          <w:rFonts w:hint="eastAsia"/>
+        </w:rPr>
+        <w:t>wait</w:t>
+      </w:r>
+      <w:r>
+        <w:rPr>
+          <w:rFonts w:hint="eastAsia"/>
+        </w:rPr>
+        <w:t>，调用</w:t>
+      </w:r>
+      <w:r>
+        <w:rPr>
+          <w:rFonts w:hint="eastAsia"/>
+        </w:rPr>
+        <w:t>notify</w:t>
+      </w:r>
+      <w:r>
+        <w:rPr>
+          <w:rFonts w:hint="eastAsia"/>
+        </w:rPr>
+        <w:t>回到就绪状态</w:t>
+      </w:r>
+      <w:r>
+        <w:rPr>
+          <w:rFonts w:hint="eastAsia"/>
+        </w:rPr>
+        <w:t>；</w:t>
+      </w:r>
+      <w:proofErr w:type="gramStart"/>
+      <w:r>
+        <w:rPr>
+          <w:rFonts w:hint="eastAsia"/>
+        </w:rPr>
+        <w:t>join</w:t>
+      </w:r>
+      <w:proofErr w:type="gramEnd"/>
+    </w:p>
+    <w:p>
+      <w:r>
+        <w:tab/>
+      </w:r>
+      <w:r>
+        <w:tab/>
+      </w:r>
+      <w:r>
+        <w:tab/>
+      </w:r>
+      <w:r>
+        <w:rPr>
+          <w:rFonts w:hint="eastAsia"/>
+        </w:rPr>
+        <w:t>被另一线程阻塞：调用</w:t>
+      </w:r>
+      <w:r>
+        <w:rPr>
+          <w:rFonts w:hint="eastAsia"/>
+        </w:rPr>
+        <w:t>suspend()</w:t>
+      </w:r>
+      <w:r>
+        <w:rPr>
+          <w:rFonts w:hint="eastAsia"/>
+        </w:rPr>
+        <w:t>方法（调用</w:t>
+      </w:r>
+      <w:r>
+        <w:rPr>
+          <w:rFonts w:hint="eastAsia"/>
+        </w:rPr>
+        <w:t>resume</w:t>
+      </w:r>
+      <w:r>
+        <w:rPr>
+          <w:rFonts w:hint="eastAsia"/>
+        </w:rPr>
+        <w:t>方法恢复），这个容易发生死锁，几乎不用</w:t>
+      </w:r>
+    </w:p>
+    <w:p/>
+    <w:p/>
     <w:p>
       <w:r>
         <w:t>第十三章</w:t>
@@ -9469,11 +9131,6 @@
       </w:r>
     </w:p>
     <w:p>
-      <w:pPr>
-        <w:rPr>
-          <w:rFonts w:hint="eastAsia"/>
-        </w:rPr>
-      </w:pPr>
       <w:r>
         <w:t>CAS</w:t>
       </w:r>
@@ -9529,23 +9186,13 @@
         <w:t>的</w:t>
       </w:r>
       <w:r>
-        <w:t>“ABA</w:t>
-      </w:r>
-      <w:r>
-        <w:t>”</w:t>
-      </w:r>
-      <w:bookmarkStart w:id="0" w:name="_GoBack"/>
-      <w:bookmarkEnd w:id="0"/>
+        <w:t>“ABA”</w:t>
+      </w:r>
       <w:r>
         <w:t>问题</w:t>
       </w:r>
     </w:p>
     <w:p>
-      <w:pPr>
-        <w:rPr>
-          <w:rFonts w:hint="eastAsia"/>
-        </w:rPr>
-      </w:pPr>
       <w:r>
         <w:tab/>
       </w:r>

--- a/j2setest/src/com/liu/j2setest/javaVM/jvm.docx
+++ b/j2setest/src/com/liu/j2setest/javaVM/jvm.docx
@@ -28,15 +28,7 @@
         <w:t xml:space="preserve">2.2 </w:t>
       </w:r>
       <w:r>
-        <w:t>运行</w:t>
-      </w:r>
-      <w:proofErr w:type="gramStart"/>
-      <w:r>
-        <w:t>时数据</w:t>
-      </w:r>
-      <w:proofErr w:type="gramEnd"/>
-      <w:r>
-        <w:t>区</w:t>
+        <w:t>运行时数据区</w:t>
       </w:r>
     </w:p>
     <w:p>
@@ -145,15 +137,7 @@
         <w:t>”</w:t>
       </w:r>
       <w:r>
-        <w:t>分配内存，</w:t>
-      </w:r>
-      <w:proofErr w:type="gramStart"/>
-      <w:r>
-        <w:t>不</w:t>
-      </w:r>
-      <w:proofErr w:type="gramEnd"/>
-      <w:r>
-        <w:t>规整的就用</w:t>
+        <w:t>分配内存，不规整的就用</w:t>
       </w:r>
       <w:r>
         <w:t>“</w:t>
@@ -175,14 +159,12 @@
       <w:r>
         <w:t>在并发情况下，为了防止分配内存指针指向错误，有两种解决方式：一种是对分配内存空间的动作进行同步处理</w:t>
       </w:r>
-      <w:proofErr w:type="gramStart"/>
       <w:r>
         <w:t>—</w:t>
       </w:r>
       <w:r>
         <w:t>采用</w:t>
       </w:r>
-      <w:proofErr w:type="gramEnd"/>
       <w:r>
         <w:t>CAS</w:t>
       </w:r>
@@ -300,10 +282,10 @@
             <v:path o:extrusionok="f" gradientshapeok="t" o:connecttype="rect"/>
             <o:lock v:ext="edit" aspectratio="t"/>
           </v:shapetype>
-          <v:shape id="_x0000_i1025" type="#_x0000_t75" style="width:414.7pt;height:184.3pt" o:ole="">
+          <v:shape id="_x0000_i1025" type="#_x0000_t75" style="width:415pt;height:184.5pt" o:ole="">
             <v:imagedata r:id="rId6" o:title=""/>
           </v:shape>
-          <o:OLEObject Type="Embed" ProgID="Visio.Drawing.15" ShapeID="_x0000_i1025" DrawAspect="Content" ObjectID="_1553270406" r:id="rId7"/>
+          <o:OLEObject Type="Embed" ProgID="Visio.Drawing.15" ShapeID="_x0000_i1025" DrawAspect="Content" ObjectID="_1553419982" r:id="rId7"/>
         </w:object>
       </w:r>
     </w:p>
@@ -327,15 +309,7 @@
         <w:t>Java</w:t>
       </w:r>
       <w:r>
-        <w:t>对象需要</w:t>
-      </w:r>
-      <w:proofErr w:type="gramStart"/>
-      <w:r>
-        <w:t>栈</w:t>
-      </w:r>
-      <w:proofErr w:type="gramEnd"/>
-      <w:r>
-        <w:t>上的</w:t>
+        <w:t>对象需要栈上的</w:t>
       </w:r>
       <w:r>
         <w:t>reference</w:t>
@@ -468,79 +442,7 @@
         <w:t>java</w:t>
       </w:r>
       <w:r>
-        <w:t>运行</w:t>
-      </w:r>
-      <w:proofErr w:type="gramStart"/>
-      <w:r>
-        <w:t>时数据</w:t>
-      </w:r>
-      <w:proofErr w:type="gramEnd"/>
-      <w:r>
-        <w:t>区，虚拟机</w:t>
-      </w:r>
-      <w:proofErr w:type="gramStart"/>
-      <w:r>
-        <w:t>栈</w:t>
-      </w:r>
-      <w:proofErr w:type="gramEnd"/>
-      <w:r>
-        <w:t>，本地方法</w:t>
-      </w:r>
-      <w:proofErr w:type="gramStart"/>
-      <w:r>
-        <w:t>栈</w:t>
-      </w:r>
-      <w:proofErr w:type="gramEnd"/>
-      <w:r>
-        <w:t>，程序计数器都是线程私有，随线程的消亡而消亡，</w:t>
-      </w:r>
-      <w:proofErr w:type="gramStart"/>
-      <w:r>
-        <w:t>栈</w:t>
-      </w:r>
-      <w:proofErr w:type="gramEnd"/>
-      <w:r>
-        <w:t>上的</w:t>
-      </w:r>
-      <w:proofErr w:type="gramStart"/>
-      <w:r>
-        <w:t>栈</w:t>
-      </w:r>
-      <w:proofErr w:type="gramEnd"/>
-      <w:r>
-        <w:t>帧</w:t>
-      </w:r>
-      <w:proofErr w:type="gramStart"/>
-      <w:r>
-        <w:t>随着方法随着方法</w:t>
-      </w:r>
-      <w:proofErr w:type="gramEnd"/>
-      <w:r>
-        <w:t>的进入和退出进行着入</w:t>
-      </w:r>
-      <w:proofErr w:type="gramStart"/>
-      <w:r>
-        <w:t>栈</w:t>
-      </w:r>
-      <w:proofErr w:type="gramEnd"/>
-      <w:r>
-        <w:t>和出</w:t>
-      </w:r>
-      <w:proofErr w:type="gramStart"/>
-      <w:r>
-        <w:t>栈</w:t>
-      </w:r>
-      <w:proofErr w:type="gramEnd"/>
-      <w:r>
-        <w:t>，每个</w:t>
-      </w:r>
-      <w:proofErr w:type="gramStart"/>
-      <w:r>
-        <w:t>栈帧分配</w:t>
-      </w:r>
-      <w:proofErr w:type="gramEnd"/>
-      <w:r>
-        <w:t>的内存在</w:t>
+        <w:t>运行时数据区，虚拟机栈，本地方法栈，程序计数器都是线程私有，随线程的消亡而消亡，栈上的栈帧随着方法随着方法的进入和退出进行着入栈和出栈，每个栈帧分配的内存在</w:t>
       </w:r>
       <w:r>
         <w:t>编译期</w:t>
@@ -659,19 +561,9 @@
       <w:r>
         <w:t>中可以作为</w:t>
       </w:r>
-      <w:proofErr w:type="gramStart"/>
-      <w:r>
-        <w:t>”</w:t>
-      </w:r>
-      <w:proofErr w:type="gramEnd"/>
-      <w:r>
-        <w:t>GC Roots</w:t>
-      </w:r>
-      <w:proofErr w:type="gramStart"/>
-      <w:r>
-        <w:t>”</w:t>
-      </w:r>
-      <w:proofErr w:type="gramEnd"/>
+      <w:r>
+        <w:t>”GC Roots”</w:t>
+      </w:r>
       <w:r>
         <w:t>的有：</w:t>
       </w:r>
@@ -687,115 +579,94 @@
         <w:t>1.</w:t>
       </w:r>
       <w:r>
-        <w:t>虚拟机</w:t>
-      </w:r>
-      <w:proofErr w:type="gramStart"/>
-      <w:r>
-        <w:t>栈</w:t>
-      </w:r>
-      <w:proofErr w:type="gramEnd"/>
+        <w:t>虚拟机栈（栈帧中的</w:t>
+      </w:r>
+      <w:r>
+        <w:t>局部</w:t>
+      </w:r>
+      <w:r>
+        <w:t>变量表）中引用的对象</w:t>
+      </w:r>
+    </w:p>
+    <w:p>
+      <w:r>
+        <w:tab/>
+      </w:r>
+      <w:r>
+        <w:tab/>
+      </w:r>
+      <w:r>
+        <w:t>2.</w:t>
+      </w:r>
+      <w:r>
+        <w:t>方法区中</w:t>
+      </w:r>
+      <w:r>
+        <w:rPr>
+          <w:rFonts w:hint="eastAsia"/>
+        </w:rPr>
+        <w:t>类静态属性引用的对象</w:t>
+      </w:r>
+    </w:p>
+    <w:p>
+      <w:r>
+        <w:tab/>
+      </w:r>
+      <w:r>
+        <w:tab/>
+      </w:r>
+      <w:r>
+        <w:t>3.</w:t>
+      </w:r>
+      <w:r>
+        <w:t>方法区中常量引用的对象</w:t>
+      </w:r>
+    </w:p>
+    <w:p>
+      <w:r>
+        <w:tab/>
+      </w:r>
+      <w:r>
+        <w:tab/>
+      </w:r>
+      <w:r>
+        <w:t>4.</w:t>
+      </w:r>
+      <w:r>
+        <w:t>本地方法栈</w:t>
+      </w:r>
+      <w:r>
+        <w:t>JNI</w:t>
+      </w:r>
       <w:r>
         <w:t>（</w:t>
       </w:r>
-      <w:proofErr w:type="gramStart"/>
-      <w:r>
-        <w:t>栈帧中</w:t>
-      </w:r>
-      <w:proofErr w:type="gramEnd"/>
-      <w:r>
-        <w:t>的</w:t>
-      </w:r>
-      <w:r>
-        <w:t>局部</w:t>
-      </w:r>
-      <w:r>
-        <w:t>变量表）中引用的对象</w:t>
-      </w:r>
-    </w:p>
-    <w:p>
-      <w:r>
-        <w:tab/>
-      </w:r>
-      <w:r>
-        <w:tab/>
-      </w:r>
-      <w:r>
-        <w:t>2.</w:t>
-      </w:r>
-      <w:r>
-        <w:t>方法区中</w:t>
-      </w:r>
-      <w:r>
-        <w:rPr>
-          <w:rFonts w:hint="eastAsia"/>
-        </w:rPr>
-        <w:t>类静态属性引用的对象</w:t>
-      </w:r>
-    </w:p>
-    <w:p>
-      <w:r>
-        <w:tab/>
-      </w:r>
-      <w:r>
-        <w:tab/>
-      </w:r>
-      <w:r>
+      <w:r>
+        <w:t>native</w:t>
+      </w:r>
+      <w:r>
+        <w:t>方法）引用的对象</w:t>
+      </w:r>
+    </w:p>
+    <w:p>
+      <w:r>
+        <w:tab/>
+      </w:r>
+      <w:r>
+        <w:rPr>
+          <w:rFonts w:hint="eastAsia"/>
+        </w:rPr>
+        <w:t xml:space="preserve"> </w:t>
+      </w:r>
+    </w:p>
+    <w:p>
+      <w:r>
+        <w:rPr>
+          <w:rFonts w:hint="eastAsia"/>
+        </w:rPr>
         <w:t>3.</w:t>
       </w:r>
       <w:r>
-        <w:t>方法区中常量引用的对象</w:t>
-      </w:r>
-    </w:p>
-    <w:p>
-      <w:r>
-        <w:tab/>
-      </w:r>
-      <w:r>
-        <w:tab/>
-      </w:r>
-      <w:r>
-        <w:t>4.</w:t>
-      </w:r>
-      <w:r>
-        <w:t>本地方法</w:t>
-      </w:r>
-      <w:proofErr w:type="gramStart"/>
-      <w:r>
-        <w:t>栈</w:t>
-      </w:r>
-      <w:proofErr w:type="gramEnd"/>
-      <w:r>
-        <w:t>JNI</w:t>
-      </w:r>
-      <w:r>
-        <w:t>（</w:t>
-      </w:r>
-      <w:r>
-        <w:t>native</w:t>
-      </w:r>
-      <w:r>
-        <w:t>方法）引用的对象</w:t>
-      </w:r>
-    </w:p>
-    <w:p>
-      <w:r>
-        <w:tab/>
-      </w:r>
-      <w:r>
-        <w:rPr>
-          <w:rFonts w:hint="eastAsia"/>
-        </w:rPr>
-        <w:t xml:space="preserve"> </w:t>
-      </w:r>
-    </w:p>
-    <w:p>
-      <w:r>
-        <w:rPr>
-          <w:rFonts w:hint="eastAsia"/>
-        </w:rPr>
-        <w:t>3.</w:t>
-      </w:r>
-      <w:r>
         <w:t>2.3 java</w:t>
       </w:r>
       <w:r>
@@ -849,11 +720,9 @@
       <w:r>
         <w:t>软引用：</w:t>
       </w:r>
-      <w:proofErr w:type="spellStart"/>
       <w:r>
         <w:t>softReference</w:t>
       </w:r>
-      <w:proofErr w:type="spellEnd"/>
       <w:r>
         <w:t>，</w:t>
       </w:r>
@@ -868,7 +737,6 @@
       <w:r>
         <w:t>弱引用：</w:t>
       </w:r>
-      <w:proofErr w:type="spellStart"/>
       <w:r>
         <w:rPr>
           <w:rFonts w:hint="eastAsia"/>
@@ -878,7 +746,6 @@
       <w:r>
         <w:t>Reference</w:t>
       </w:r>
-      <w:proofErr w:type="spellEnd"/>
       <w:r>
         <w:t>，下一次垃圾回收，就会回收掉。</w:t>
       </w:r>
@@ -887,11 +754,9 @@
       <w:r>
         <w:t>虚引用：</w:t>
       </w:r>
-      <w:proofErr w:type="spellStart"/>
       <w:r>
         <w:t>phantomReference</w:t>
       </w:r>
-      <w:proofErr w:type="spellEnd"/>
       <w:r>
         <w:t>，</w:t>
       </w:r>
@@ -1083,11 +948,9 @@
       <w:r>
         <w:t>新生代采用复制算法，</w:t>
       </w:r>
-      <w:proofErr w:type="spellStart"/>
       <w:r>
         <w:t>eden</w:t>
       </w:r>
-      <w:proofErr w:type="spellEnd"/>
       <w:r>
         <w:t>，</w:t>
       </w:r>
@@ -1139,14 +1002,12 @@
         </w:rPr>
         <w:t>划分，每次用</w:t>
       </w:r>
-      <w:proofErr w:type="spellStart"/>
       <w:r>
         <w:rPr>
           <w:rFonts w:hint="eastAsia"/>
         </w:rPr>
         <w:t>eden</w:t>
       </w:r>
-      <w:proofErr w:type="spellEnd"/>
       <w:r>
         <w:rPr>
           <w:rFonts w:hint="eastAsia"/>
@@ -1302,11 +1163,9 @@
       <w:r>
         <w:t>对象的内存分配，首先分配到新生代的</w:t>
       </w:r>
-      <w:proofErr w:type="spellStart"/>
       <w:r>
         <w:t>eden</w:t>
       </w:r>
-      <w:proofErr w:type="spellEnd"/>
       <w:r>
         <w:t>区，如果启用了本地线程分配缓冲</w:t>
       </w:r>
@@ -1337,11 +1196,9 @@
       <w:r>
         <w:t>对象优先在</w:t>
       </w:r>
-      <w:proofErr w:type="spellStart"/>
       <w:r>
         <w:t>eden</w:t>
       </w:r>
-      <w:proofErr w:type="spellEnd"/>
       <w:r>
         <w:t>区域分配</w:t>
       </w:r>
@@ -1353,11 +1210,9 @@
       <w:r>
         <w:t>新生代中</w:t>
       </w:r>
-      <w:proofErr w:type="spellStart"/>
       <w:r>
         <w:t>eden</w:t>
       </w:r>
-      <w:proofErr w:type="spellEnd"/>
       <w:r>
         <w:t>：</w:t>
       </w:r>
@@ -1397,14 +1252,12 @@
         </w:rPr>
         <w:t>，如果</w:t>
       </w:r>
-      <w:proofErr w:type="spellStart"/>
       <w:r>
         <w:rPr>
           <w:rFonts w:hint="eastAsia"/>
         </w:rPr>
         <w:t>eden</w:t>
       </w:r>
-      <w:proofErr w:type="spellEnd"/>
       <w:r>
         <w:rPr>
           <w:rFonts w:hint="eastAsia"/>
@@ -1447,11 +1300,9 @@
       <w:r>
         <w:t xml:space="preserve">6.2 </w:t>
       </w:r>
-      <w:proofErr w:type="gramStart"/>
       <w:r>
         <w:t>大对象</w:t>
       </w:r>
-      <w:proofErr w:type="gramEnd"/>
       <w:r>
         <w:rPr>
           <w:rFonts w:hint="eastAsia"/>
@@ -1517,14 +1368,12 @@
         </w:rPr>
         <w:t>次</w:t>
       </w:r>
-      <w:proofErr w:type="spellStart"/>
       <w:r>
         <w:rPr>
           <w:rFonts w:hint="eastAsia"/>
         </w:rPr>
         <w:t>gc</w:t>
       </w:r>
-      <w:proofErr w:type="spellEnd"/>
       <w:r>
         <w:rPr>
           <w:rFonts w:hint="eastAsia"/>
@@ -1714,284 +1563,140 @@
           <w:szCs w:val="21"/>
         </w:rPr>
       </w:pPr>
-      <w:proofErr w:type="gramStart"/>
-      <w:r>
-        <w:rPr>
-          <w:rFonts w:ascii="宋体" w:eastAsia="宋体" w:hAnsi="宋体" w:cs="宋体"/>
-          <w:kern w:val="0"/>
-          <w:szCs w:val="21"/>
-        </w:rPr>
-        <w:t>package</w:t>
-      </w:r>
-      <w:proofErr w:type="gramEnd"/>
-      <w:r>
-        <w:rPr>
-          <w:rFonts w:ascii="宋体" w:eastAsia="宋体" w:hAnsi="宋体" w:cs="宋体"/>
-          <w:kern w:val="0"/>
-          <w:szCs w:val="21"/>
-        </w:rPr>
-        <w:t xml:space="preserve"> com.liu.j2setest;</w:t>
-      </w:r>
-    </w:p>
-    <w:p>
-      <w:pPr>
-        <w:widowControl/>
-        <w:jc w:val="left"/>
-        <w:rPr>
-          <w:rFonts w:ascii="宋体" w:eastAsia="宋体" w:hAnsi="宋体" w:cs="宋体"/>
-          <w:kern w:val="0"/>
-          <w:szCs w:val="21"/>
-        </w:rPr>
-      </w:pPr>
-      <w:proofErr w:type="gramStart"/>
-      <w:r>
-        <w:rPr>
-          <w:rFonts w:ascii="宋体" w:eastAsia="宋体" w:hAnsi="宋体" w:cs="宋体"/>
-          <w:kern w:val="0"/>
-          <w:szCs w:val="21"/>
-        </w:rPr>
-        <w:t>public</w:t>
-      </w:r>
-      <w:proofErr w:type="gramEnd"/>
-      <w:r>
-        <w:rPr>
-          <w:rFonts w:ascii="宋体" w:eastAsia="宋体" w:hAnsi="宋体" w:cs="宋体"/>
-          <w:kern w:val="0"/>
-          <w:szCs w:val="21"/>
-        </w:rPr>
-        <w:t xml:space="preserve"> class Main extends </w:t>
-      </w:r>
-      <w:proofErr w:type="spellStart"/>
-      <w:r>
-        <w:rPr>
-          <w:rFonts w:ascii="宋体" w:eastAsia="宋体" w:hAnsi="宋体" w:cs="宋体"/>
-          <w:kern w:val="0"/>
-          <w:szCs w:val="21"/>
-        </w:rPr>
-        <w:t>MainExtend</w:t>
-      </w:r>
-      <w:proofErr w:type="spellEnd"/>
-      <w:r>
-        <w:rPr>
-          <w:rFonts w:ascii="宋体" w:eastAsia="宋体" w:hAnsi="宋体" w:cs="宋体"/>
-          <w:kern w:val="0"/>
-          <w:szCs w:val="21"/>
-        </w:rPr>
-        <w:t xml:space="preserve"> implements </w:t>
-      </w:r>
-      <w:proofErr w:type="spellStart"/>
-      <w:r>
-        <w:rPr>
-          <w:rFonts w:ascii="宋体" w:eastAsia="宋体" w:hAnsi="宋体" w:cs="宋体"/>
-          <w:kern w:val="0"/>
-          <w:szCs w:val="21"/>
-        </w:rPr>
-        <w:t>MainInterface</w:t>
-      </w:r>
-      <w:proofErr w:type="spellEnd"/>
-      <w:r>
-        <w:rPr>
-          <w:rFonts w:ascii="宋体" w:eastAsia="宋体" w:hAnsi="宋体" w:cs="宋体"/>
-          <w:kern w:val="0"/>
-          <w:szCs w:val="21"/>
-        </w:rPr>
-        <w:t xml:space="preserve"> {</w:t>
-      </w:r>
-    </w:p>
-    <w:p>
-      <w:pPr>
-        <w:widowControl/>
-        <w:jc w:val="left"/>
-        <w:rPr>
-          <w:rFonts w:ascii="宋体" w:eastAsia="宋体" w:hAnsi="宋体" w:cs="宋体"/>
-          <w:kern w:val="0"/>
-          <w:szCs w:val="21"/>
-        </w:rPr>
-      </w:pPr>
-      <w:r>
-        <w:rPr>
-          <w:rFonts w:ascii="宋体" w:eastAsia="宋体" w:hAnsi="宋体" w:cs="宋体"/>
-          <w:kern w:val="0"/>
-          <w:szCs w:val="21"/>
-        </w:rPr>
-        <w:tab/>
-      </w:r>
-      <w:proofErr w:type="gramStart"/>
-      <w:r>
-        <w:rPr>
-          <w:rFonts w:ascii="宋体" w:eastAsia="宋体" w:hAnsi="宋体" w:cs="宋体"/>
-          <w:kern w:val="0"/>
-          <w:szCs w:val="21"/>
-        </w:rPr>
-        <w:t>private</w:t>
-      </w:r>
-      <w:proofErr w:type="gramEnd"/>
-      <w:r>
-        <w:rPr>
-          <w:rFonts w:ascii="宋体" w:eastAsia="宋体" w:hAnsi="宋体" w:cs="宋体"/>
-          <w:kern w:val="0"/>
-          <w:szCs w:val="21"/>
-        </w:rPr>
-        <w:t xml:space="preserve"> Integer count;</w:t>
-      </w:r>
-    </w:p>
-    <w:p>
-      <w:pPr>
-        <w:widowControl/>
-        <w:jc w:val="left"/>
-        <w:rPr>
-          <w:rFonts w:ascii="宋体" w:eastAsia="宋体" w:hAnsi="宋体" w:cs="宋体"/>
-          <w:kern w:val="0"/>
-          <w:szCs w:val="21"/>
-        </w:rPr>
-      </w:pPr>
-      <w:r>
-        <w:rPr>
-          <w:rFonts w:ascii="宋体" w:eastAsia="宋体" w:hAnsi="宋体" w:cs="宋体"/>
-          <w:kern w:val="0"/>
-          <w:szCs w:val="21"/>
-        </w:rPr>
-        <w:tab/>
-      </w:r>
-      <w:proofErr w:type="gramStart"/>
-      <w:r>
-        <w:rPr>
-          <w:rFonts w:ascii="宋体" w:eastAsia="宋体" w:hAnsi="宋体" w:cs="宋体"/>
-          <w:kern w:val="0"/>
-          <w:szCs w:val="21"/>
-        </w:rPr>
-        <w:t>public</w:t>
-      </w:r>
-      <w:proofErr w:type="gramEnd"/>
-      <w:r>
-        <w:rPr>
-          <w:rFonts w:ascii="宋体" w:eastAsia="宋体" w:hAnsi="宋体" w:cs="宋体"/>
-          <w:kern w:val="0"/>
-          <w:szCs w:val="21"/>
-        </w:rPr>
-        <w:t xml:space="preserve"> static void main(String[] </w:t>
-      </w:r>
-      <w:proofErr w:type="spellStart"/>
-      <w:r>
-        <w:rPr>
-          <w:rFonts w:ascii="宋体" w:eastAsia="宋体" w:hAnsi="宋体" w:cs="宋体"/>
-          <w:kern w:val="0"/>
-          <w:szCs w:val="21"/>
-        </w:rPr>
-        <w:t>args</w:t>
-      </w:r>
-      <w:proofErr w:type="spellEnd"/>
-      <w:r>
-        <w:rPr>
-          <w:rFonts w:ascii="宋体" w:eastAsia="宋体" w:hAnsi="宋体" w:cs="宋体"/>
-          <w:kern w:val="0"/>
-          <w:szCs w:val="21"/>
-        </w:rPr>
-        <w:t>) {</w:t>
-      </w:r>
-    </w:p>
-    <w:p>
-      <w:pPr>
-        <w:widowControl/>
-        <w:jc w:val="left"/>
-        <w:rPr>
-          <w:rFonts w:ascii="宋体" w:eastAsia="宋体" w:hAnsi="宋体" w:cs="宋体"/>
-          <w:kern w:val="0"/>
-          <w:szCs w:val="21"/>
-        </w:rPr>
-      </w:pPr>
-      <w:r>
-        <w:rPr>
-          <w:rFonts w:ascii="宋体" w:eastAsia="宋体" w:hAnsi="宋体" w:cs="宋体"/>
-          <w:kern w:val="0"/>
-          <w:szCs w:val="21"/>
-        </w:rPr>
-        <w:tab/>
-      </w:r>
-      <w:r>
-        <w:rPr>
-          <w:rFonts w:ascii="宋体" w:eastAsia="宋体" w:hAnsi="宋体" w:cs="宋体"/>
-          <w:kern w:val="0"/>
-          <w:szCs w:val="21"/>
-        </w:rPr>
-        <w:t xml:space="preserve">String </w:t>
-      </w:r>
-      <w:proofErr w:type="spellStart"/>
-      <w:proofErr w:type="gramStart"/>
-      <w:r>
-        <w:rPr>
-          <w:rFonts w:ascii="宋体" w:eastAsia="宋体" w:hAnsi="宋体" w:cs="宋体"/>
-          <w:kern w:val="0"/>
-          <w:szCs w:val="21"/>
-        </w:rPr>
-        <w:t>str</w:t>
-      </w:r>
-      <w:proofErr w:type="spellEnd"/>
-      <w:proofErr w:type="gramEnd"/>
-      <w:r>
-        <w:rPr>
-          <w:rFonts w:ascii="宋体" w:eastAsia="宋体" w:hAnsi="宋体" w:cs="宋体"/>
-          <w:kern w:val="0"/>
-          <w:szCs w:val="21"/>
-        </w:rPr>
-        <w:t xml:space="preserve"> = "123";</w:t>
-      </w:r>
-    </w:p>
-    <w:p>
-      <w:pPr>
-        <w:widowControl/>
-        <w:jc w:val="left"/>
-        <w:rPr>
-          <w:rFonts w:ascii="宋体" w:eastAsia="宋体" w:hAnsi="宋体" w:cs="宋体"/>
-          <w:kern w:val="0"/>
-          <w:szCs w:val="21"/>
-        </w:rPr>
-      </w:pPr>
-      <w:r>
-        <w:rPr>
-          <w:rFonts w:ascii="宋体" w:eastAsia="宋体" w:hAnsi="宋体" w:cs="宋体"/>
-          <w:kern w:val="0"/>
-          <w:szCs w:val="21"/>
-        </w:rPr>
-        <w:tab/>
-      </w:r>
-      <w:proofErr w:type="spellStart"/>
-      <w:proofErr w:type="gramStart"/>
-      <w:r>
-        <w:rPr>
-          <w:rFonts w:ascii="宋体" w:eastAsia="宋体" w:hAnsi="宋体" w:cs="宋体"/>
-          <w:kern w:val="0"/>
-          <w:szCs w:val="21"/>
-        </w:rPr>
-        <w:t>int</w:t>
-      </w:r>
-      <w:proofErr w:type="spellEnd"/>
-      <w:proofErr w:type="gramEnd"/>
-      <w:r>
-        <w:rPr>
-          <w:rFonts w:ascii="宋体" w:eastAsia="宋体" w:hAnsi="宋体" w:cs="宋体"/>
-          <w:kern w:val="0"/>
-          <w:szCs w:val="21"/>
-        </w:rPr>
-        <w:t xml:space="preserve"> </w:t>
-      </w:r>
-      <w:proofErr w:type="spellStart"/>
-      <w:r>
-        <w:rPr>
-          <w:rFonts w:ascii="宋体" w:eastAsia="宋体" w:hAnsi="宋体" w:cs="宋体"/>
-          <w:kern w:val="0"/>
-          <w:szCs w:val="21"/>
-        </w:rPr>
-        <w:t>i</w:t>
-      </w:r>
-      <w:proofErr w:type="spellEnd"/>
-      <w:r>
-        <w:rPr>
-          <w:rFonts w:ascii="宋体" w:eastAsia="宋体" w:hAnsi="宋体" w:cs="宋体"/>
-          <w:kern w:val="0"/>
-          <w:szCs w:val="21"/>
-        </w:rPr>
-        <w:t xml:space="preserve"> = 0;</w:t>
+      <w:r>
+        <w:rPr>
+          <w:rFonts w:ascii="宋体" w:eastAsia="宋体" w:hAnsi="宋体" w:cs="宋体"/>
+          <w:kern w:val="0"/>
+          <w:szCs w:val="21"/>
+        </w:rPr>
+        <w:t>package com.liu.j2setest;</w:t>
+      </w:r>
+    </w:p>
+    <w:p>
+      <w:pPr>
+        <w:widowControl/>
+        <w:jc w:val="left"/>
+        <w:rPr>
+          <w:rFonts w:ascii="宋体" w:eastAsia="宋体" w:hAnsi="宋体" w:cs="宋体"/>
+          <w:kern w:val="0"/>
+          <w:szCs w:val="21"/>
+        </w:rPr>
+      </w:pPr>
+      <w:r>
+        <w:rPr>
+          <w:rFonts w:ascii="宋体" w:eastAsia="宋体" w:hAnsi="宋体" w:cs="宋体"/>
+          <w:kern w:val="0"/>
+          <w:szCs w:val="21"/>
+        </w:rPr>
+        <w:t>public class Main extends MainExtend implements MainInterface {</w:t>
+      </w:r>
+    </w:p>
+    <w:p>
+      <w:pPr>
+        <w:widowControl/>
+        <w:jc w:val="left"/>
+        <w:rPr>
+          <w:rFonts w:ascii="宋体" w:eastAsia="宋体" w:hAnsi="宋体" w:cs="宋体"/>
+          <w:kern w:val="0"/>
+          <w:szCs w:val="21"/>
+        </w:rPr>
+      </w:pPr>
+      <w:r>
+        <w:rPr>
+          <w:rFonts w:ascii="宋体" w:eastAsia="宋体" w:hAnsi="宋体" w:cs="宋体"/>
+          <w:kern w:val="0"/>
+          <w:szCs w:val="21"/>
+        </w:rPr>
+        <w:tab/>
+      </w:r>
+      <w:r>
+        <w:rPr>
+          <w:rFonts w:ascii="宋体" w:eastAsia="宋体" w:hAnsi="宋体" w:cs="宋体"/>
+          <w:kern w:val="0"/>
+          <w:szCs w:val="21"/>
+        </w:rPr>
+        <w:t>private Integer count;</w:t>
+      </w:r>
+    </w:p>
+    <w:p>
+      <w:pPr>
+        <w:widowControl/>
+        <w:jc w:val="left"/>
+        <w:rPr>
+          <w:rFonts w:ascii="宋体" w:eastAsia="宋体" w:hAnsi="宋体" w:cs="宋体"/>
+          <w:kern w:val="0"/>
+          <w:szCs w:val="21"/>
+        </w:rPr>
+      </w:pPr>
+      <w:r>
+        <w:rPr>
+          <w:rFonts w:ascii="宋体" w:eastAsia="宋体" w:hAnsi="宋体" w:cs="宋体"/>
+          <w:kern w:val="0"/>
+          <w:szCs w:val="21"/>
+        </w:rPr>
+        <w:tab/>
+      </w:r>
+      <w:r>
+        <w:rPr>
+          <w:rFonts w:ascii="宋体" w:eastAsia="宋体" w:hAnsi="宋体" w:cs="宋体"/>
+          <w:kern w:val="0"/>
+          <w:szCs w:val="21"/>
+        </w:rPr>
+        <w:t>public static void main(String[] args) {</w:t>
+      </w:r>
+    </w:p>
+    <w:p>
+      <w:pPr>
+        <w:widowControl/>
+        <w:jc w:val="left"/>
+        <w:rPr>
+          <w:rFonts w:ascii="宋体" w:eastAsia="宋体" w:hAnsi="宋体" w:cs="宋体"/>
+          <w:kern w:val="0"/>
+          <w:szCs w:val="21"/>
+        </w:rPr>
+      </w:pPr>
+      <w:r>
+        <w:rPr>
+          <w:rFonts w:ascii="宋体" w:eastAsia="宋体" w:hAnsi="宋体" w:cs="宋体"/>
+          <w:kern w:val="0"/>
+          <w:szCs w:val="21"/>
+        </w:rPr>
+        <w:tab/>
+      </w:r>
+      <w:r>
+        <w:rPr>
+          <w:rFonts w:ascii="宋体" w:eastAsia="宋体" w:hAnsi="宋体" w:cs="宋体"/>
+          <w:kern w:val="0"/>
+          <w:szCs w:val="21"/>
+        </w:rPr>
+        <w:t>String str = "123";</w:t>
+      </w:r>
+    </w:p>
+    <w:p>
+      <w:pPr>
+        <w:widowControl/>
+        <w:jc w:val="left"/>
+        <w:rPr>
+          <w:rFonts w:ascii="宋体" w:eastAsia="宋体" w:hAnsi="宋体" w:cs="宋体"/>
+          <w:kern w:val="0"/>
+          <w:szCs w:val="21"/>
+        </w:rPr>
+      </w:pPr>
+      <w:r>
+        <w:rPr>
+          <w:rFonts w:ascii="宋体" w:eastAsia="宋体" w:hAnsi="宋体" w:cs="宋体"/>
+          <w:kern w:val="0"/>
+          <w:szCs w:val="21"/>
+        </w:rPr>
+        <w:tab/>
+      </w:r>
+      <w:r>
+        <w:rPr>
+          <w:rFonts w:ascii="宋体" w:eastAsia="宋体" w:hAnsi="宋体" w:cs="宋体"/>
+          <w:kern w:val="0"/>
+          <w:szCs w:val="21"/>
+        </w:rPr>
+        <w:t>int i = 0;</w:t>
       </w:r>
     </w:p>
     <w:p>
@@ -2042,96 +1747,40 @@
           <w:szCs w:val="21"/>
         </w:rPr>
       </w:pPr>
-      <w:proofErr w:type="gramStart"/>
-      <w:r>
-        <w:rPr>
-          <w:rFonts w:ascii="宋体" w:eastAsia="宋体" w:hAnsi="宋体" w:cs="宋体"/>
-          <w:kern w:val="0"/>
-          <w:szCs w:val="21"/>
-        </w:rPr>
-        <w:t>public</w:t>
-      </w:r>
-      <w:proofErr w:type="gramEnd"/>
-      <w:r>
-        <w:rPr>
-          <w:rFonts w:ascii="宋体" w:eastAsia="宋体" w:hAnsi="宋体" w:cs="宋体"/>
-          <w:kern w:val="0"/>
-          <w:szCs w:val="21"/>
-        </w:rPr>
-        <w:t xml:space="preserve"> </w:t>
-      </w:r>
-      <w:proofErr w:type="spellStart"/>
-      <w:r>
-        <w:rPr>
-          <w:rFonts w:ascii="宋体" w:eastAsia="宋体" w:hAnsi="宋体" w:cs="宋体"/>
-          <w:kern w:val="0"/>
-          <w:szCs w:val="21"/>
-        </w:rPr>
-        <w:t>int</w:t>
-      </w:r>
-      <w:proofErr w:type="spellEnd"/>
-      <w:r>
-        <w:rPr>
-          <w:rFonts w:ascii="宋体" w:eastAsia="宋体" w:hAnsi="宋体" w:cs="宋体"/>
-          <w:kern w:val="0"/>
-          <w:szCs w:val="21"/>
-        </w:rPr>
-        <w:t xml:space="preserve"> </w:t>
-      </w:r>
-      <w:proofErr w:type="spellStart"/>
-      <w:r>
-        <w:rPr>
-          <w:rFonts w:ascii="宋体" w:eastAsia="宋体" w:hAnsi="宋体" w:cs="宋体"/>
-          <w:kern w:val="0"/>
-          <w:szCs w:val="21"/>
-        </w:rPr>
-        <w:t>mainInterface</w:t>
-      </w:r>
-      <w:proofErr w:type="spellEnd"/>
-      <w:r>
-        <w:rPr>
-          <w:rFonts w:ascii="宋体" w:eastAsia="宋体" w:hAnsi="宋体" w:cs="宋体"/>
-          <w:kern w:val="0"/>
-          <w:szCs w:val="21"/>
-        </w:rPr>
-        <w:t>() {</w:t>
-      </w:r>
-    </w:p>
-    <w:p>
-      <w:pPr>
-        <w:widowControl/>
-        <w:jc w:val="left"/>
-        <w:rPr>
-          <w:rFonts w:ascii="宋体" w:eastAsia="宋体" w:hAnsi="宋体" w:cs="宋体"/>
-          <w:kern w:val="0"/>
-          <w:szCs w:val="21"/>
-        </w:rPr>
-      </w:pPr>
-      <w:r>
-        <w:rPr>
-          <w:rFonts w:ascii="宋体" w:eastAsia="宋体" w:hAnsi="宋体" w:cs="宋体"/>
-          <w:kern w:val="0"/>
-          <w:szCs w:val="21"/>
-        </w:rPr>
-        <w:tab/>
-      </w:r>
-      <w:proofErr w:type="gramStart"/>
-      <w:r>
-        <w:rPr>
-          <w:rFonts w:ascii="宋体" w:eastAsia="宋体" w:hAnsi="宋体" w:cs="宋体"/>
-          <w:kern w:val="0"/>
-          <w:szCs w:val="21"/>
-        </w:rPr>
-        <w:t>return</w:t>
-      </w:r>
-      <w:proofErr w:type="gramEnd"/>
-      <w:r>
-        <w:rPr>
-          <w:rFonts w:ascii="宋体" w:eastAsia="宋体" w:hAnsi="宋体" w:cs="宋体"/>
-          <w:kern w:val="0"/>
-          <w:szCs w:val="21"/>
-        </w:rPr>
-        <w:t xml:space="preserve"> 0;</w:t>
+      <w:r>
+        <w:rPr>
+          <w:rFonts w:ascii="宋体" w:eastAsia="宋体" w:hAnsi="宋体" w:cs="宋体"/>
+          <w:kern w:val="0"/>
+          <w:szCs w:val="21"/>
+        </w:rPr>
+        <w:t>public int mainInterface() {</w:t>
+      </w:r>
+    </w:p>
+    <w:p>
+      <w:pPr>
+        <w:widowControl/>
+        <w:jc w:val="left"/>
+        <w:rPr>
+          <w:rFonts w:ascii="宋体" w:eastAsia="宋体" w:hAnsi="宋体" w:cs="宋体"/>
+          <w:kern w:val="0"/>
+          <w:szCs w:val="21"/>
+        </w:rPr>
+      </w:pPr>
+      <w:r>
+        <w:rPr>
+          <w:rFonts w:ascii="宋体" w:eastAsia="宋体" w:hAnsi="宋体" w:cs="宋体"/>
+          <w:kern w:val="0"/>
+          <w:szCs w:val="21"/>
+        </w:rPr>
+        <w:tab/>
+      </w:r>
+      <w:r>
+        <w:rPr>
+          <w:rFonts w:ascii="宋体" w:eastAsia="宋体" w:hAnsi="宋体" w:cs="宋体"/>
+          <w:kern w:val="0"/>
+          <w:szCs w:val="21"/>
+        </w:rPr>
+        <w:t>return 0;</w:t>
       </w:r>
     </w:p>
     <w:p>
@@ -2223,106 +1872,55 @@
           <w:szCs w:val="21"/>
         </w:rPr>
       </w:pPr>
-      <w:proofErr w:type="spellStart"/>
-      <w:proofErr w:type="gramStart"/>
-      <w:r>
-        <w:rPr>
-          <w:rFonts w:ascii="宋体" w:eastAsia="宋体" w:hAnsi="宋体" w:cs="宋体"/>
-          <w:kern w:val="0"/>
-          <w:szCs w:val="21"/>
-        </w:rPr>
-        <w:t>javap</w:t>
-      </w:r>
-      <w:proofErr w:type="spellEnd"/>
-      <w:proofErr w:type="gramEnd"/>
-      <w:r>
-        <w:rPr>
-          <w:rFonts w:ascii="宋体" w:eastAsia="宋体" w:hAnsi="宋体" w:cs="宋体"/>
-          <w:kern w:val="0"/>
-          <w:szCs w:val="21"/>
-        </w:rPr>
-        <w:t xml:space="preserve"> -v </w:t>
-      </w:r>
-      <w:proofErr w:type="spellStart"/>
-      <w:r>
-        <w:rPr>
-          <w:rFonts w:ascii="宋体" w:eastAsia="宋体" w:hAnsi="宋体" w:cs="宋体"/>
-          <w:kern w:val="0"/>
-          <w:szCs w:val="21"/>
-        </w:rPr>
-        <w:t>Main.class</w:t>
-      </w:r>
-      <w:proofErr w:type="spellEnd"/>
-    </w:p>
-    <w:p>
-      <w:pPr>
-        <w:widowControl/>
-        <w:jc w:val="left"/>
-        <w:rPr>
-          <w:rFonts w:ascii="宋体" w:eastAsia="宋体" w:hAnsi="宋体" w:cs="宋体"/>
-          <w:kern w:val="0"/>
-          <w:szCs w:val="21"/>
-        </w:rPr>
-      </w:pPr>
-    </w:p>
-    <w:p>
-      <w:pPr>
-        <w:widowControl/>
-        <w:jc w:val="left"/>
-        <w:rPr>
-          <w:rFonts w:ascii="宋体" w:eastAsia="宋体" w:hAnsi="宋体" w:cs="宋体"/>
-          <w:kern w:val="0"/>
-          <w:szCs w:val="21"/>
-        </w:rPr>
-      </w:pPr>
-      <w:proofErr w:type="spellStart"/>
-      <w:r>
-        <w:rPr>
-          <w:rFonts w:ascii="宋体" w:eastAsia="宋体" w:hAnsi="宋体" w:cs="宋体"/>
-          <w:kern w:val="0"/>
-          <w:szCs w:val="21"/>
-        </w:rPr>
-        <w:t>Classfile</w:t>
-      </w:r>
-      <w:proofErr w:type="spellEnd"/>
-      <w:r>
-        <w:rPr>
-          <w:rFonts w:ascii="宋体" w:eastAsia="宋体" w:hAnsi="宋体" w:cs="宋体"/>
-          <w:kern w:val="0"/>
-          <w:szCs w:val="21"/>
-        </w:rPr>
-        <w:t xml:space="preserve"> /D</w:t>
-      </w:r>
-      <w:proofErr w:type="gramStart"/>
-      <w:r>
-        <w:rPr>
-          <w:rFonts w:ascii="宋体" w:eastAsia="宋体" w:hAnsi="宋体" w:cs="宋体"/>
-          <w:kern w:val="0"/>
-          <w:szCs w:val="21"/>
-        </w:rPr>
-        <w:t>:/</w:t>
-      </w:r>
-      <w:proofErr w:type="gramEnd"/>
-      <w:r>
-        <w:rPr>
-          <w:rFonts w:ascii="宋体" w:eastAsia="宋体" w:hAnsi="宋体" w:cs="宋体"/>
-          <w:kern w:val="0"/>
-          <w:szCs w:val="21"/>
-        </w:rPr>
-        <w:t>IdeaProjects/IdeaProjects10/liuzhilei/out/production/j2setest/com/</w:t>
-      </w:r>
-    </w:p>
-    <w:p>
-      <w:pPr>
-        <w:widowControl/>
-        <w:jc w:val="left"/>
-        <w:rPr>
-          <w:rFonts w:ascii="宋体" w:eastAsia="宋体" w:hAnsi="宋体" w:cs="宋体"/>
-          <w:kern w:val="0"/>
-          <w:szCs w:val="21"/>
-        </w:rPr>
-      </w:pPr>
-      <w:proofErr w:type="spellStart"/>
+      <w:r>
+        <w:rPr>
+          <w:rFonts w:ascii="宋体" w:eastAsia="宋体" w:hAnsi="宋体" w:cs="宋体"/>
+          <w:kern w:val="0"/>
+          <w:szCs w:val="21"/>
+        </w:rPr>
+        <w:t>javap -v Main.class</w:t>
+      </w:r>
+    </w:p>
+    <w:p>
+      <w:pPr>
+        <w:widowControl/>
+        <w:jc w:val="left"/>
+        <w:rPr>
+          <w:rFonts w:ascii="宋体" w:eastAsia="宋体" w:hAnsi="宋体" w:cs="宋体"/>
+          <w:kern w:val="0"/>
+          <w:szCs w:val="21"/>
+        </w:rPr>
+      </w:pPr>
+    </w:p>
+    <w:p>
+      <w:pPr>
+        <w:widowControl/>
+        <w:jc w:val="left"/>
+        <w:rPr>
+          <w:rFonts w:ascii="宋体" w:eastAsia="宋体" w:hAnsi="宋体" w:cs="宋体"/>
+          <w:kern w:val="0"/>
+          <w:szCs w:val="21"/>
+        </w:rPr>
+      </w:pPr>
+      <w:r>
+        <w:rPr>
+          <w:rFonts w:ascii="宋体" w:eastAsia="宋体" w:hAnsi="宋体" w:cs="宋体"/>
+          <w:kern w:val="0"/>
+          <w:szCs w:val="21"/>
+        </w:rPr>
+        <w:t>Classfile /D:/IdeaProjects/IdeaProjects10/liuzhilei/out/production/j2setest/com/</w:t>
+      </w:r>
+    </w:p>
+    <w:p>
+      <w:pPr>
+        <w:widowControl/>
+        <w:jc w:val="left"/>
+        <w:rPr>
+          <w:rFonts w:ascii="宋体" w:eastAsia="宋体" w:hAnsi="宋体" w:cs="宋体"/>
+          <w:kern w:val="0"/>
+          <w:szCs w:val="21"/>
+        </w:rPr>
+      </w:pPr>
       <w:r>
         <w:rPr>
           <w:rFonts w:ascii="宋体" w:eastAsia="宋体" w:hAnsi="宋体" w:cs="宋体"/>
@@ -2330,27 +1928,8 @@
           <w:szCs w:val="21"/>
         </w:rPr>
         <w:lastRenderedPageBreak/>
-        <w:t>liu</w:t>
-      </w:r>
-      <w:proofErr w:type="spellEnd"/>
-      <w:r>
-        <w:rPr>
-          <w:rFonts w:ascii="宋体" w:eastAsia="宋体" w:hAnsi="宋体" w:cs="宋体"/>
-          <w:kern w:val="0"/>
-          <w:szCs w:val="21"/>
-        </w:rPr>
-        <w:t>/j2setest/</w:t>
-      </w:r>
-      <w:proofErr w:type="spellStart"/>
-      <w:r>
-        <w:rPr>
-          <w:rFonts w:ascii="宋体" w:eastAsia="宋体" w:hAnsi="宋体" w:cs="宋体"/>
-          <w:kern w:val="0"/>
-          <w:szCs w:val="21"/>
-        </w:rPr>
-        <w:t>Main.class</w:t>
-      </w:r>
-      <w:proofErr w:type="spellEnd"/>
+        <w:t>liu/j2setest/Main.class</w:t>
+      </w:r>
     </w:p>
     <w:p>
       <w:pPr>
@@ -2419,81 +1998,51 @@
           <w:szCs w:val="21"/>
         </w:rPr>
       </w:pPr>
-      <w:proofErr w:type="gramStart"/>
-      <w:r>
-        <w:rPr>
-          <w:rFonts w:ascii="宋体" w:eastAsia="宋体" w:hAnsi="宋体" w:cs="宋体"/>
-          <w:kern w:val="0"/>
-          <w:szCs w:val="21"/>
-        </w:rPr>
-        <w:t>public</w:t>
-      </w:r>
-      <w:proofErr w:type="gramEnd"/>
-      <w:r>
-        <w:rPr>
-          <w:rFonts w:ascii="宋体" w:eastAsia="宋体" w:hAnsi="宋体" w:cs="宋体"/>
-          <w:kern w:val="0"/>
-          <w:szCs w:val="21"/>
-        </w:rPr>
-        <w:t xml:space="preserve"> class com.liu.j2setest.Main extends com.liu.j2setest.MainExtend implement</w:t>
-      </w:r>
-    </w:p>
-    <w:p>
-      <w:pPr>
-        <w:widowControl/>
-        <w:jc w:val="left"/>
-        <w:rPr>
-          <w:rFonts w:ascii="宋体" w:eastAsia="宋体" w:hAnsi="宋体" w:cs="宋体"/>
-          <w:kern w:val="0"/>
-          <w:szCs w:val="21"/>
-        </w:rPr>
-      </w:pPr>
-      <w:proofErr w:type="gramStart"/>
-      <w:r>
-        <w:rPr>
-          <w:rFonts w:ascii="宋体" w:eastAsia="宋体" w:hAnsi="宋体" w:cs="宋体"/>
-          <w:kern w:val="0"/>
-          <w:szCs w:val="21"/>
-        </w:rPr>
-        <w:t>s</w:t>
-      </w:r>
-      <w:proofErr w:type="gramEnd"/>
-      <w:r>
-        <w:rPr>
-          <w:rFonts w:ascii="宋体" w:eastAsia="宋体" w:hAnsi="宋体" w:cs="宋体"/>
-          <w:kern w:val="0"/>
-          <w:szCs w:val="21"/>
-        </w:rPr>
-        <w:t xml:space="preserve"> com.liu.j2setest.MainInterface</w:t>
-      </w:r>
-    </w:p>
-    <w:p>
-      <w:pPr>
-        <w:widowControl/>
-        <w:jc w:val="left"/>
-        <w:rPr>
-          <w:rFonts w:ascii="宋体" w:eastAsia="宋体" w:hAnsi="宋体" w:cs="宋体"/>
-          <w:kern w:val="0"/>
-          <w:szCs w:val="21"/>
-        </w:rPr>
-      </w:pPr>
-      <w:proofErr w:type="spellStart"/>
-      <w:r>
-        <w:rPr>
-          <w:rFonts w:ascii="宋体" w:eastAsia="宋体" w:hAnsi="宋体" w:cs="宋体"/>
-          <w:kern w:val="0"/>
-          <w:szCs w:val="21"/>
-        </w:rPr>
-        <w:t>SourceFile</w:t>
-      </w:r>
-      <w:proofErr w:type="spellEnd"/>
-      <w:r>
-        <w:rPr>
-          <w:rFonts w:ascii="宋体" w:eastAsia="宋体" w:hAnsi="宋体" w:cs="宋体"/>
-          <w:kern w:val="0"/>
-          <w:szCs w:val="21"/>
-        </w:rPr>
-        <w:t>: "Main.java"</w:t>
+      <w:r>
+        <w:rPr>
+          <w:rFonts w:ascii="宋体" w:eastAsia="宋体" w:hAnsi="宋体" w:cs="宋体"/>
+          <w:kern w:val="0"/>
+          <w:szCs w:val="21"/>
+        </w:rPr>
+        <w:t>public class com.liu.j2setest.Main extends com.liu.j2setest.MainExtend implement</w:t>
+      </w:r>
+    </w:p>
+    <w:p>
+      <w:pPr>
+        <w:widowControl/>
+        <w:jc w:val="left"/>
+        <w:rPr>
+          <w:rFonts w:ascii="宋体" w:eastAsia="宋体" w:hAnsi="宋体" w:cs="宋体"/>
+          <w:kern w:val="0"/>
+          <w:szCs w:val="21"/>
+        </w:rPr>
+      </w:pPr>
+      <w:r>
+        <w:rPr>
+          <w:rFonts w:ascii="宋体" w:eastAsia="宋体" w:hAnsi="宋体" w:cs="宋体"/>
+          <w:kern w:val="0"/>
+          <w:szCs w:val="21"/>
+        </w:rPr>
+        <w:t>s com.liu.j2setest.MainInterface</w:t>
+      </w:r>
+    </w:p>
+    <w:p>
+      <w:pPr>
+        <w:widowControl/>
+        <w:jc w:val="left"/>
+        <w:rPr>
+          <w:rFonts w:ascii="宋体" w:eastAsia="宋体" w:hAnsi="宋体" w:cs="宋体"/>
+          <w:kern w:val="0"/>
+          <w:szCs w:val="21"/>
+        </w:rPr>
+      </w:pPr>
+      <w:r>
+        <w:rPr>
+          <w:rFonts w:ascii="宋体" w:eastAsia="宋体" w:hAnsi="宋体" w:cs="宋体"/>
+          <w:kern w:val="0"/>
+          <w:szCs w:val="21"/>
+        </w:rPr>
+        <w:t>SourceFile: "Main.java"</w:t>
       </w:r>
     </w:p>
     <w:p>
@@ -2788,119 +2337,27 @@
           <w:kern w:val="0"/>
           <w:szCs w:val="21"/>
         </w:rPr>
-        <w:t xml:space="preserve">#1 = </w:t>
-      </w:r>
-      <w:proofErr w:type="spellStart"/>
-      <w:r>
-        <w:rPr>
-          <w:rFonts w:ascii="宋体" w:eastAsia="宋体" w:hAnsi="宋体" w:cs="宋体"/>
-          <w:kern w:val="0"/>
-          <w:szCs w:val="21"/>
-        </w:rPr>
-        <w:t>Methodref</w:t>
-      </w:r>
-      <w:proofErr w:type="spellEnd"/>
-      <w:r>
-        <w:rPr>
-          <w:rFonts w:ascii="宋体" w:eastAsia="宋体" w:hAnsi="宋体" w:cs="宋体"/>
-          <w:kern w:val="0"/>
-          <w:szCs w:val="21"/>
-        </w:rPr>
-        <w:t xml:space="preserve"> #4</w:t>
-      </w:r>
-      <w:proofErr w:type="gramStart"/>
-      <w:r>
-        <w:rPr>
-          <w:rFonts w:ascii="宋体" w:eastAsia="宋体" w:hAnsi="宋体" w:cs="宋体"/>
-          <w:kern w:val="0"/>
-          <w:szCs w:val="21"/>
-        </w:rPr>
-        <w:t>.#</w:t>
-      </w:r>
-      <w:proofErr w:type="gramEnd"/>
-      <w:r>
-        <w:rPr>
-          <w:rFonts w:ascii="宋体" w:eastAsia="宋体" w:hAnsi="宋体" w:cs="宋体"/>
-          <w:kern w:val="0"/>
-          <w:szCs w:val="21"/>
-        </w:rPr>
-        <w:t>27 // com/</w:t>
-      </w:r>
-      <w:proofErr w:type="spellStart"/>
-      <w:r>
-        <w:rPr>
-          <w:rFonts w:ascii="宋体" w:eastAsia="宋体" w:hAnsi="宋体" w:cs="宋体"/>
-          <w:kern w:val="0"/>
-          <w:szCs w:val="21"/>
-        </w:rPr>
-        <w:t>liu</w:t>
-      </w:r>
-      <w:proofErr w:type="spellEnd"/>
-      <w:r>
-        <w:rPr>
-          <w:rFonts w:ascii="宋体" w:eastAsia="宋体" w:hAnsi="宋体" w:cs="宋体"/>
-          <w:kern w:val="0"/>
-          <w:szCs w:val="21"/>
-        </w:rPr>
-        <w:t>/j2setest/</w:t>
-      </w:r>
-      <w:proofErr w:type="spellStart"/>
-      <w:r>
-        <w:rPr>
-          <w:rFonts w:ascii="宋体" w:eastAsia="宋体" w:hAnsi="宋体" w:cs="宋体"/>
-          <w:kern w:val="0"/>
-          <w:szCs w:val="21"/>
-        </w:rPr>
-        <w:t>MainExtend</w:t>
-      </w:r>
-      <w:proofErr w:type="spellEnd"/>
-      <w:r>
-        <w:rPr>
-          <w:rFonts w:ascii="宋体" w:eastAsia="宋体" w:hAnsi="宋体" w:cs="宋体"/>
-          <w:kern w:val="0"/>
-          <w:szCs w:val="21"/>
-        </w:rPr>
-        <w:t>."&lt;</w:t>
-      </w:r>
-      <w:proofErr w:type="spellStart"/>
-      <w:r>
-        <w:rPr>
-          <w:rFonts w:ascii="宋体" w:eastAsia="宋体" w:hAnsi="宋体" w:cs="宋体"/>
-          <w:kern w:val="0"/>
-          <w:szCs w:val="21"/>
-        </w:rPr>
-        <w:t>init</w:t>
-      </w:r>
-      <w:proofErr w:type="spellEnd"/>
-    </w:p>
-    <w:p>
-      <w:pPr>
-        <w:widowControl/>
-        <w:jc w:val="left"/>
-        <w:rPr>
-          <w:rFonts w:ascii="宋体" w:eastAsia="宋体" w:hAnsi="宋体" w:cs="宋体"/>
-          <w:kern w:val="0"/>
-          <w:szCs w:val="21"/>
-        </w:rPr>
-      </w:pPr>
-      <w:r>
-        <w:rPr>
-          <w:rFonts w:ascii="宋体" w:eastAsia="宋体" w:hAnsi="宋体" w:cs="宋体"/>
-          <w:kern w:val="0"/>
-          <w:szCs w:val="21"/>
-        </w:rPr>
-        <w:t>&gt;":(</w:t>
-      </w:r>
-      <w:proofErr w:type="gramStart"/>
-      <w:r>
-        <w:rPr>
-          <w:rFonts w:ascii="宋体" w:eastAsia="宋体" w:hAnsi="宋体" w:cs="宋体"/>
-          <w:kern w:val="0"/>
-          <w:szCs w:val="21"/>
-        </w:rPr>
-        <w:t>)V</w:t>
-      </w:r>
-      <w:proofErr w:type="gramEnd"/>
+        <w:t>#1 = Methodref #4.#27 // com/liu/j2setest/MainExtend."&lt;init</w:t>
+      </w:r>
+    </w:p>
+    <w:p>
+      <w:pPr>
+        <w:widowControl/>
+        <w:jc w:val="left"/>
+        <w:rPr>
+          <w:rFonts w:ascii="宋体" w:eastAsia="宋体" w:hAnsi="宋体" w:cs="宋体"/>
+          <w:kern w:val="0"/>
+          <w:szCs w:val="21"/>
+        </w:rPr>
+      </w:pPr>
+      <w:r>
+        <w:rPr>
+          <w:rFonts w:ascii="宋体" w:eastAsia="宋体" w:hAnsi="宋体" w:cs="宋体"/>
+          <w:kern w:val="0"/>
+          <w:szCs w:val="21"/>
+        </w:rPr>
+        <w:t>&gt;":()V</w:t>
+      </w:r>
     </w:p>
     <w:p>
       <w:pPr>
@@ -2937,120 +2394,46 @@
           <w:kern w:val="0"/>
           <w:szCs w:val="21"/>
         </w:rPr>
-        <w:t>#3 = Class #29 // com/</w:t>
-      </w:r>
-      <w:proofErr w:type="spellStart"/>
-      <w:r>
-        <w:rPr>
-          <w:rFonts w:ascii="宋体" w:eastAsia="宋体" w:hAnsi="宋体" w:cs="宋体"/>
-          <w:kern w:val="0"/>
-          <w:szCs w:val="21"/>
-        </w:rPr>
-        <w:t>liu</w:t>
-      </w:r>
-      <w:proofErr w:type="spellEnd"/>
-      <w:r>
-        <w:rPr>
-          <w:rFonts w:ascii="宋体" w:eastAsia="宋体" w:hAnsi="宋体" w:cs="宋体"/>
-          <w:kern w:val="0"/>
-          <w:szCs w:val="21"/>
-        </w:rPr>
-        <w:t>/j2setest/Main</w:t>
-      </w:r>
-    </w:p>
-    <w:p>
-      <w:pPr>
-        <w:widowControl/>
-        <w:jc w:val="left"/>
-        <w:rPr>
-          <w:rFonts w:ascii="宋体" w:eastAsia="宋体" w:hAnsi="宋体" w:cs="宋体"/>
-          <w:kern w:val="0"/>
-          <w:szCs w:val="21"/>
-        </w:rPr>
-      </w:pPr>
-      <w:r>
-        <w:rPr>
-          <w:rFonts w:ascii="宋体" w:eastAsia="宋体" w:hAnsi="宋体" w:cs="宋体"/>
-          <w:kern w:val="0"/>
-          <w:szCs w:val="21"/>
-        </w:rPr>
-        <w:t>#4 = Class #30 // com/</w:t>
-      </w:r>
-      <w:proofErr w:type="spellStart"/>
-      <w:r>
-        <w:rPr>
-          <w:rFonts w:ascii="宋体" w:eastAsia="宋体" w:hAnsi="宋体" w:cs="宋体"/>
-          <w:kern w:val="0"/>
-          <w:szCs w:val="21"/>
-        </w:rPr>
-        <w:t>liu</w:t>
-      </w:r>
-      <w:proofErr w:type="spellEnd"/>
-      <w:r>
-        <w:rPr>
-          <w:rFonts w:ascii="宋体" w:eastAsia="宋体" w:hAnsi="宋体" w:cs="宋体"/>
-          <w:kern w:val="0"/>
-          <w:szCs w:val="21"/>
-        </w:rPr>
-        <w:t>/j2setest/</w:t>
-      </w:r>
-      <w:proofErr w:type="spellStart"/>
-      <w:r>
-        <w:rPr>
-          <w:rFonts w:ascii="宋体" w:eastAsia="宋体" w:hAnsi="宋体" w:cs="宋体"/>
-          <w:kern w:val="0"/>
-          <w:szCs w:val="21"/>
-        </w:rPr>
-        <w:t>MainExtend</w:t>
-      </w:r>
-      <w:proofErr w:type="spellEnd"/>
-    </w:p>
-    <w:p>
-      <w:pPr>
-        <w:widowControl/>
-        <w:jc w:val="left"/>
-        <w:rPr>
-          <w:rFonts w:ascii="宋体" w:eastAsia="宋体" w:hAnsi="宋体" w:cs="宋体"/>
-          <w:kern w:val="0"/>
-          <w:szCs w:val="21"/>
-        </w:rPr>
-      </w:pPr>
-      <w:r>
-        <w:rPr>
-          <w:rFonts w:ascii="宋体" w:eastAsia="宋体" w:hAnsi="宋体" w:cs="宋体"/>
-          <w:kern w:val="0"/>
-          <w:szCs w:val="21"/>
-        </w:rPr>
-        <w:t>#5 = Class #31 // com/</w:t>
-      </w:r>
-      <w:proofErr w:type="spellStart"/>
-      <w:r>
-        <w:rPr>
-          <w:rFonts w:ascii="宋体" w:eastAsia="宋体" w:hAnsi="宋体" w:cs="宋体"/>
-          <w:kern w:val="0"/>
-          <w:szCs w:val="21"/>
-        </w:rPr>
-        <w:t>liu</w:t>
-      </w:r>
-      <w:proofErr w:type="spellEnd"/>
-      <w:r>
-        <w:rPr>
-          <w:rFonts w:ascii="宋体" w:eastAsia="宋体" w:hAnsi="宋体" w:cs="宋体"/>
-          <w:kern w:val="0"/>
-          <w:szCs w:val="21"/>
-        </w:rPr>
-        <w:t>/j2setest/</w:t>
-      </w:r>
-      <w:proofErr w:type="spellStart"/>
-      <w:r>
-        <w:rPr>
-          <w:rFonts w:ascii="宋体" w:eastAsia="宋体" w:hAnsi="宋体" w:cs="宋体"/>
-          <w:kern w:val="0"/>
-          <w:szCs w:val="21"/>
-        </w:rPr>
-        <w:t>MainInterface</w:t>
-      </w:r>
-      <w:proofErr w:type="spellEnd"/>
+        <w:t>#3 = Class #29 // com/liu/j2setest/Main</w:t>
+      </w:r>
+    </w:p>
+    <w:p>
+      <w:pPr>
+        <w:widowControl/>
+        <w:jc w:val="left"/>
+        <w:rPr>
+          <w:rFonts w:ascii="宋体" w:eastAsia="宋体" w:hAnsi="宋体" w:cs="宋体"/>
+          <w:kern w:val="0"/>
+          <w:szCs w:val="21"/>
+        </w:rPr>
+      </w:pPr>
+      <w:r>
+        <w:rPr>
+          <w:rFonts w:ascii="宋体" w:eastAsia="宋体" w:hAnsi="宋体" w:cs="宋体"/>
+          <w:kern w:val="0"/>
+          <w:szCs w:val="21"/>
+        </w:rPr>
+        <w:t>#4 = Class #30 // com/liu/j2setest/MainExtend</w:t>
+      </w:r>
+    </w:p>
+    <w:p>
+      <w:pPr>
+        <w:widowControl/>
+        <w:jc w:val="left"/>
+        <w:rPr>
+          <w:rFonts w:ascii="宋体" w:eastAsia="宋体" w:hAnsi="宋体" w:cs="宋体"/>
+          <w:kern w:val="0"/>
+          <w:szCs w:val="21"/>
+        </w:rPr>
+      </w:pPr>
+      <w:r>
+        <w:rPr>
+          <w:rFonts w:ascii="宋体" w:eastAsia="宋体" w:hAnsi="宋体" w:cs="宋体"/>
+          <w:kern w:val="0"/>
+          <w:szCs w:val="21"/>
+        </w:rPr>
+        <w:t>#5 = Class #31 // com/liu/j2setest/MainInterface</w:t>
+      </w:r>
     </w:p>
     <w:p>
       <w:pPr>
@@ -3096,43 +2479,7 @@
           <w:kern w:val="0"/>
           <w:szCs w:val="21"/>
         </w:rPr>
-        <w:t xml:space="preserve">#7 = Utf8 </w:t>
-      </w:r>
-      <w:proofErr w:type="spellStart"/>
-      <w:r>
-        <w:rPr>
-          <w:rFonts w:ascii="宋体" w:eastAsia="宋体" w:hAnsi="宋体" w:cs="宋体"/>
-          <w:kern w:val="0"/>
-          <w:szCs w:val="21"/>
-        </w:rPr>
-        <w:t>Ljava</w:t>
-      </w:r>
-      <w:proofErr w:type="spellEnd"/>
-      <w:r>
-        <w:rPr>
-          <w:rFonts w:ascii="宋体" w:eastAsia="宋体" w:hAnsi="宋体" w:cs="宋体"/>
-          <w:kern w:val="0"/>
-          <w:szCs w:val="21"/>
-        </w:rPr>
-        <w:t>/</w:t>
-      </w:r>
-      <w:proofErr w:type="spellStart"/>
-      <w:r>
-        <w:rPr>
-          <w:rFonts w:ascii="宋体" w:eastAsia="宋体" w:hAnsi="宋体" w:cs="宋体"/>
-          <w:kern w:val="0"/>
-          <w:szCs w:val="21"/>
-        </w:rPr>
-        <w:t>lang</w:t>
-      </w:r>
-      <w:proofErr w:type="spellEnd"/>
-      <w:r>
-        <w:rPr>
-          <w:rFonts w:ascii="宋体" w:eastAsia="宋体" w:hAnsi="宋体" w:cs="宋体"/>
-          <w:kern w:val="0"/>
-          <w:szCs w:val="21"/>
-        </w:rPr>
-        <w:t xml:space="preserve">/Integer; </w:t>
+        <w:t xml:space="preserve">#7 = Utf8 Ljava/lang/Integer; </w:t>
       </w:r>
       <w:r>
         <w:rPr>
@@ -3160,25 +2507,7 @@
           <w:kern w:val="0"/>
           <w:szCs w:val="21"/>
         </w:rPr>
-        <w:t>#8 = Utf8 &lt;</w:t>
-      </w:r>
-      <w:proofErr w:type="spellStart"/>
-      <w:r>
-        <w:rPr>
-          <w:rFonts w:ascii="宋体" w:eastAsia="宋体" w:hAnsi="宋体" w:cs="宋体"/>
-          <w:kern w:val="0"/>
-          <w:szCs w:val="21"/>
-        </w:rPr>
-        <w:t>init</w:t>
-      </w:r>
-      <w:proofErr w:type="spellEnd"/>
-      <w:r>
-        <w:rPr>
-          <w:rFonts w:ascii="宋体" w:eastAsia="宋体" w:hAnsi="宋体" w:cs="宋体"/>
-          <w:kern w:val="0"/>
-          <w:szCs w:val="21"/>
-        </w:rPr>
-        <w:t>&gt;</w:t>
+        <w:t>#8 = Utf8 &lt;init&gt;</w:t>
       </w:r>
     </w:p>
     <w:p>
@@ -3244,47 +2573,27 @@
           <w:kern w:val="0"/>
           <w:szCs w:val="21"/>
         </w:rPr>
-        <w:t xml:space="preserve">#11 = Utf8 </w:t>
-      </w:r>
-      <w:proofErr w:type="spellStart"/>
-      <w:r>
-        <w:rPr>
-          <w:rFonts w:ascii="宋体" w:eastAsia="宋体" w:hAnsi="宋体" w:cs="宋体"/>
-          <w:kern w:val="0"/>
-          <w:szCs w:val="21"/>
-        </w:rPr>
-        <w:t>LineNumberTable</w:t>
-      </w:r>
-      <w:proofErr w:type="spellEnd"/>
-    </w:p>
-    <w:p>
-      <w:pPr>
-        <w:widowControl/>
-        <w:jc w:val="left"/>
-        <w:rPr>
-          <w:rFonts w:ascii="宋体" w:eastAsia="宋体" w:hAnsi="宋体" w:cs="宋体"/>
-          <w:kern w:val="0"/>
-          <w:szCs w:val="21"/>
-        </w:rPr>
-      </w:pPr>
-      <w:r>
-        <w:rPr>
-          <w:rFonts w:ascii="宋体" w:eastAsia="宋体" w:hAnsi="宋体" w:cs="宋体"/>
-          <w:kern w:val="0"/>
-          <w:szCs w:val="21"/>
-        </w:rPr>
-        <w:t xml:space="preserve">#12 = Utf8 </w:t>
-      </w:r>
-      <w:proofErr w:type="spellStart"/>
-      <w:r>
-        <w:rPr>
-          <w:rFonts w:ascii="宋体" w:eastAsia="宋体" w:hAnsi="宋体" w:cs="宋体"/>
-          <w:kern w:val="0"/>
-          <w:szCs w:val="21"/>
-        </w:rPr>
-        <w:t>LocalVariableTable</w:t>
-      </w:r>
-      <w:proofErr w:type="spellEnd"/>
+        <w:t>#11 = Utf8 LineNumberTable</w:t>
+      </w:r>
+    </w:p>
+    <w:p>
+      <w:pPr>
+        <w:widowControl/>
+        <w:jc w:val="left"/>
+        <w:rPr>
+          <w:rFonts w:ascii="宋体" w:eastAsia="宋体" w:hAnsi="宋体" w:cs="宋体"/>
+          <w:kern w:val="0"/>
+          <w:szCs w:val="21"/>
+        </w:rPr>
+      </w:pPr>
+      <w:r>
+        <w:rPr>
+          <w:rFonts w:ascii="宋体" w:eastAsia="宋体" w:hAnsi="宋体" w:cs="宋体"/>
+          <w:kern w:val="0"/>
+          <w:szCs w:val="21"/>
+        </w:rPr>
+        <w:t>#12 = Utf8 LocalVariableTable</w:t>
+      </w:r>
     </w:p>
     <w:p>
       <w:pPr>
@@ -3321,43 +2630,7 @@
           <w:kern w:val="0"/>
           <w:szCs w:val="21"/>
         </w:rPr>
-        <w:t xml:space="preserve">#14 = Utf8 </w:t>
-      </w:r>
-      <w:proofErr w:type="spellStart"/>
-      <w:r>
-        <w:rPr>
-          <w:rFonts w:ascii="宋体" w:eastAsia="宋体" w:hAnsi="宋体" w:cs="宋体"/>
-          <w:kern w:val="0"/>
-          <w:szCs w:val="21"/>
-        </w:rPr>
-        <w:t>Lcom</w:t>
-      </w:r>
-      <w:proofErr w:type="spellEnd"/>
-      <w:r>
-        <w:rPr>
-          <w:rFonts w:ascii="宋体" w:eastAsia="宋体" w:hAnsi="宋体" w:cs="宋体"/>
-          <w:kern w:val="0"/>
-          <w:szCs w:val="21"/>
-        </w:rPr>
-        <w:t>/</w:t>
-      </w:r>
-      <w:proofErr w:type="spellStart"/>
-      <w:r>
-        <w:rPr>
-          <w:rFonts w:ascii="宋体" w:eastAsia="宋体" w:hAnsi="宋体" w:cs="宋体"/>
-          <w:kern w:val="0"/>
-          <w:szCs w:val="21"/>
-        </w:rPr>
-        <w:t>liu</w:t>
-      </w:r>
-      <w:proofErr w:type="spellEnd"/>
-      <w:r>
-        <w:rPr>
-          <w:rFonts w:ascii="宋体" w:eastAsia="宋体" w:hAnsi="宋体" w:cs="宋体"/>
-          <w:kern w:val="0"/>
-          <w:szCs w:val="21"/>
-        </w:rPr>
-        <w:t xml:space="preserve">/j2setest/Main; </w:t>
+        <w:t xml:space="preserve">#14 = Utf8 Lcom/liu/j2setest/Main; </w:t>
       </w:r>
       <w:r>
         <w:rPr>
@@ -3366,9 +2639,27 @@
           <w:kern w:val="0"/>
           <w:szCs w:val="21"/>
         </w:rPr>
-        <w:t>对象类型，用L</w:t>
-      </w:r>
-      <w:proofErr w:type="gramStart"/>
+        <w:t>对象类型，用L加类全限定名表示</w:t>
+      </w:r>
+    </w:p>
+    <w:p>
+      <w:pPr>
+        <w:widowControl/>
+        <w:jc w:val="left"/>
+        <w:rPr>
+          <w:rFonts w:ascii="宋体" w:eastAsia="宋体" w:hAnsi="宋体" w:cs="宋体"/>
+          <w:kern w:val="0"/>
+          <w:szCs w:val="21"/>
+        </w:rPr>
+      </w:pPr>
+      <w:r>
+        <w:rPr>
+          <w:rFonts w:ascii="宋体" w:eastAsia="宋体" w:hAnsi="宋体" w:cs="宋体"/>
+          <w:kern w:val="0"/>
+          <w:szCs w:val="21"/>
+        </w:rPr>
+        <w:t xml:space="preserve">#15 = Utf8 main </w:t>
+      </w:r>
       <w:r>
         <w:rPr>
           <w:rFonts w:ascii="宋体" w:eastAsia="宋体" w:hAnsi="宋体" w:cs="宋体"/>
@@ -3376,9 +2667,27 @@
           <w:kern w:val="0"/>
           <w:szCs w:val="21"/>
         </w:rPr>
-        <w:t>加类全</w:t>
-      </w:r>
-      <w:proofErr w:type="gramEnd"/>
+        <w:t>main方法简单名称</w:t>
+      </w:r>
+    </w:p>
+    <w:p>
+      <w:pPr>
+        <w:widowControl/>
+        <w:jc w:val="left"/>
+        <w:rPr>
+          <w:rFonts w:ascii="宋体" w:eastAsia="宋体" w:hAnsi="宋体" w:cs="宋体"/>
+          <w:kern w:val="0"/>
+          <w:szCs w:val="21"/>
+        </w:rPr>
+      </w:pPr>
+      <w:r>
+        <w:rPr>
+          <w:rFonts w:ascii="宋体" w:eastAsia="宋体" w:hAnsi="宋体" w:cs="宋体"/>
+          <w:kern w:val="0"/>
+          <w:szCs w:val="21"/>
+        </w:rPr>
+        <w:t>#16 = Utf8 ([Ljava/lang/String;)V</w:t>
+      </w:r>
       <w:r>
         <w:rPr>
           <w:rFonts w:ascii="宋体" w:eastAsia="宋体" w:hAnsi="宋体" w:cs="宋体"/>
@@ -3386,37 +2695,27 @@
           <w:kern w:val="0"/>
           <w:szCs w:val="21"/>
         </w:rPr>
-        <w:t>限定名表示</w:t>
-      </w:r>
-    </w:p>
-    <w:p>
-      <w:pPr>
-        <w:widowControl/>
-        <w:jc w:val="left"/>
-        <w:rPr>
-          <w:rFonts w:ascii="宋体" w:eastAsia="宋体" w:hAnsi="宋体" w:cs="宋体"/>
-          <w:kern w:val="0"/>
-          <w:szCs w:val="21"/>
-        </w:rPr>
-      </w:pPr>
-      <w:r>
-        <w:rPr>
-          <w:rFonts w:ascii="宋体" w:eastAsia="宋体" w:hAnsi="宋体" w:cs="宋体"/>
-          <w:kern w:val="0"/>
-          <w:szCs w:val="21"/>
-        </w:rPr>
-        <w:t>#15 = Utf8</w:t>
-      </w:r>
-      <w:proofErr w:type="gramStart"/>
-      <w:r>
-        <w:rPr>
-          <w:rFonts w:ascii="宋体" w:eastAsia="宋体" w:hAnsi="宋体" w:cs="宋体"/>
-          <w:kern w:val="0"/>
-          <w:szCs w:val="21"/>
-        </w:rPr>
-        <w:t xml:space="preserve"> main </w:t>
-      </w:r>
-      <w:proofErr w:type="spellStart"/>
+        <w:t xml:space="preserve"> main方法是void类型</w:t>
+      </w:r>
+    </w:p>
+    <w:p>
+      <w:pPr>
+        <w:widowControl/>
+        <w:jc w:val="left"/>
+        <w:rPr>
+          <w:rFonts w:ascii="宋体" w:eastAsia="宋体" w:hAnsi="宋体" w:cs="宋体"/>
+          <w:kern w:val="0"/>
+          <w:szCs w:val="21"/>
+        </w:rPr>
+      </w:pPr>
+      <w:r>
+        <w:rPr>
+          <w:rFonts w:ascii="宋体" w:eastAsia="宋体" w:hAnsi="宋体" w:cs="宋体"/>
+          <w:kern w:val="0"/>
+          <w:szCs w:val="21"/>
+        </w:rPr>
+        <w:t xml:space="preserve">#17 = Utf8 args </w:t>
+      </w:r>
       <w:r>
         <w:rPr>
           <w:rFonts w:ascii="宋体" w:eastAsia="宋体" w:hAnsi="宋体" w:cs="宋体"/>
@@ -3424,10 +2723,27 @@
           <w:kern w:val="0"/>
           <w:szCs w:val="21"/>
         </w:rPr>
-        <w:t>main</w:t>
-      </w:r>
-      <w:proofErr w:type="spellEnd"/>
-      <w:proofErr w:type="gramEnd"/>
+        <w:t>字段的简单名称</w:t>
+      </w:r>
+    </w:p>
+    <w:p>
+      <w:pPr>
+        <w:widowControl/>
+        <w:jc w:val="left"/>
+        <w:rPr>
+          <w:rFonts w:ascii="宋体" w:eastAsia="宋体" w:hAnsi="宋体" w:cs="宋体"/>
+          <w:kern w:val="0"/>
+          <w:szCs w:val="21"/>
+        </w:rPr>
+      </w:pPr>
+      <w:r>
+        <w:rPr>
+          <w:rFonts w:ascii="宋体" w:eastAsia="宋体" w:hAnsi="宋体" w:cs="宋体"/>
+          <w:kern w:val="0"/>
+          <w:szCs w:val="21"/>
+        </w:rPr>
+        <w:t xml:space="preserve">#18 = Utf8 [Ljava/lang/String; </w:t>
+      </w:r>
       <w:r>
         <w:rPr>
           <w:rFonts w:ascii="宋体" w:eastAsia="宋体" w:hAnsi="宋体" w:cs="宋体"/>
@@ -3435,62 +2751,26 @@
           <w:kern w:val="0"/>
           <w:szCs w:val="21"/>
         </w:rPr>
-        <w:t>方法简单名称</w:t>
-      </w:r>
-    </w:p>
-    <w:p>
-      <w:pPr>
-        <w:widowControl/>
-        <w:jc w:val="left"/>
-        <w:rPr>
-          <w:rFonts w:ascii="宋体" w:eastAsia="宋体" w:hAnsi="宋体" w:cs="宋体"/>
-          <w:kern w:val="0"/>
-          <w:szCs w:val="21"/>
-        </w:rPr>
-      </w:pPr>
-      <w:r>
-        <w:rPr>
-          <w:rFonts w:ascii="宋体" w:eastAsia="宋体" w:hAnsi="宋体" w:cs="宋体"/>
-          <w:kern w:val="0"/>
-          <w:szCs w:val="21"/>
-        </w:rPr>
-        <w:t>#16 = Utf8 ([</w:t>
-      </w:r>
-      <w:proofErr w:type="spellStart"/>
-      <w:r>
-        <w:rPr>
-          <w:rFonts w:ascii="宋体" w:eastAsia="宋体" w:hAnsi="宋体" w:cs="宋体"/>
-          <w:kern w:val="0"/>
-          <w:szCs w:val="21"/>
-        </w:rPr>
-        <w:t>Ljava</w:t>
-      </w:r>
-      <w:proofErr w:type="spellEnd"/>
-      <w:r>
-        <w:rPr>
-          <w:rFonts w:ascii="宋体" w:eastAsia="宋体" w:hAnsi="宋体" w:cs="宋体"/>
-          <w:kern w:val="0"/>
-          <w:szCs w:val="21"/>
-        </w:rPr>
-        <w:t>/</w:t>
-      </w:r>
-      <w:proofErr w:type="spellStart"/>
-      <w:r>
-        <w:rPr>
-          <w:rFonts w:ascii="宋体" w:eastAsia="宋体" w:hAnsi="宋体" w:cs="宋体"/>
-          <w:kern w:val="0"/>
-          <w:szCs w:val="21"/>
-        </w:rPr>
-        <w:t>lang</w:t>
-      </w:r>
-      <w:proofErr w:type="spellEnd"/>
-      <w:r>
-        <w:rPr>
-          <w:rFonts w:ascii="宋体" w:eastAsia="宋体" w:hAnsi="宋体" w:cs="宋体"/>
-          <w:kern w:val="0"/>
-          <w:szCs w:val="21"/>
-        </w:rPr>
-        <w:t>/String;)V</w:t>
+        <w:t>字段是String类型数组，[代表一维数组</w:t>
+      </w:r>
+    </w:p>
+    <w:p>
+      <w:pPr>
+        <w:widowControl/>
+        <w:jc w:val="left"/>
+        <w:rPr>
+          <w:rFonts w:ascii="宋体" w:eastAsia="宋体" w:hAnsi="宋体" w:cs="宋体"/>
+          <w:kern w:val="0"/>
+          <w:szCs w:val="21"/>
+        </w:rPr>
+      </w:pPr>
+      <w:r>
+        <w:rPr>
+          <w:rFonts w:ascii="宋体" w:eastAsia="宋体" w:hAnsi="宋体" w:cs="宋体"/>
+          <w:kern w:val="0"/>
+          <w:szCs w:val="21"/>
+        </w:rPr>
+        <w:t xml:space="preserve">#19 = Utf8 str </w:t>
       </w:r>
       <w:r>
         <w:rPr>
@@ -3499,44 +2779,26 @@
           <w:kern w:val="0"/>
           <w:szCs w:val="21"/>
         </w:rPr>
-        <w:t xml:space="preserve"> main方法是void类型</w:t>
-      </w:r>
-    </w:p>
-    <w:p>
-      <w:pPr>
-        <w:widowControl/>
-        <w:jc w:val="left"/>
-        <w:rPr>
-          <w:rFonts w:ascii="宋体" w:eastAsia="宋体" w:hAnsi="宋体" w:cs="宋体"/>
-          <w:kern w:val="0"/>
-          <w:szCs w:val="21"/>
-        </w:rPr>
-      </w:pPr>
-      <w:r>
-        <w:rPr>
-          <w:rFonts w:ascii="宋体" w:eastAsia="宋体" w:hAnsi="宋体" w:cs="宋体"/>
-          <w:kern w:val="0"/>
-          <w:szCs w:val="21"/>
-        </w:rPr>
-        <w:t xml:space="preserve">#17 = Utf8 </w:t>
-      </w:r>
-      <w:proofErr w:type="spellStart"/>
-      <w:r>
-        <w:rPr>
-          <w:rFonts w:ascii="宋体" w:eastAsia="宋体" w:hAnsi="宋体" w:cs="宋体"/>
-          <w:kern w:val="0"/>
-          <w:szCs w:val="21"/>
-        </w:rPr>
-        <w:t>args</w:t>
-      </w:r>
-      <w:proofErr w:type="spellEnd"/>
-      <w:r>
-        <w:rPr>
-          <w:rFonts w:ascii="宋体" w:eastAsia="宋体" w:hAnsi="宋体" w:cs="宋体"/>
-          <w:kern w:val="0"/>
-          <w:szCs w:val="21"/>
-        </w:rPr>
-        <w:t xml:space="preserve"> </w:t>
+        <w:t>main方法中字段的简单名称</w:t>
+      </w:r>
+    </w:p>
+    <w:p>
+      <w:pPr>
+        <w:widowControl/>
+        <w:jc w:val="left"/>
+        <w:rPr>
+          <w:rFonts w:ascii="宋体" w:eastAsia="宋体" w:hAnsi="宋体" w:cs="宋体"/>
+          <w:kern w:val="0"/>
+          <w:szCs w:val="21"/>
+        </w:rPr>
+      </w:pPr>
+      <w:r>
+        <w:rPr>
+          <w:rFonts w:ascii="宋体" w:eastAsia="宋体" w:hAnsi="宋体" w:cs="宋体"/>
+          <w:kern w:val="0"/>
+          <w:szCs w:val="21"/>
+        </w:rPr>
+        <w:t xml:space="preserve">#20 = Utf8 Ljava/lang/String; </w:t>
       </w:r>
       <w:r>
         <w:rPr>
@@ -3545,229 +2807,26 @@
           <w:kern w:val="0"/>
           <w:szCs w:val="21"/>
         </w:rPr>
-        <w:t>字段的简单名称</w:t>
-      </w:r>
-    </w:p>
-    <w:p>
-      <w:pPr>
-        <w:widowControl/>
-        <w:jc w:val="left"/>
-        <w:rPr>
-          <w:rFonts w:ascii="宋体" w:eastAsia="宋体" w:hAnsi="宋体" w:cs="宋体"/>
-          <w:kern w:val="0"/>
-          <w:szCs w:val="21"/>
-        </w:rPr>
-      </w:pPr>
-      <w:r>
-        <w:rPr>
-          <w:rFonts w:ascii="宋体" w:eastAsia="宋体" w:hAnsi="宋体" w:cs="宋体"/>
-          <w:kern w:val="0"/>
-          <w:szCs w:val="21"/>
-        </w:rPr>
-        <w:t>#18 = Utf8 [</w:t>
-      </w:r>
-      <w:proofErr w:type="spellStart"/>
-      <w:r>
-        <w:rPr>
-          <w:rFonts w:ascii="宋体" w:eastAsia="宋体" w:hAnsi="宋体" w:cs="宋体"/>
-          <w:kern w:val="0"/>
-          <w:szCs w:val="21"/>
-        </w:rPr>
-        <w:t>Ljava</w:t>
-      </w:r>
-      <w:proofErr w:type="spellEnd"/>
-      <w:r>
-        <w:rPr>
-          <w:rFonts w:ascii="宋体" w:eastAsia="宋体" w:hAnsi="宋体" w:cs="宋体"/>
-          <w:kern w:val="0"/>
-          <w:szCs w:val="21"/>
-        </w:rPr>
-        <w:t>/</w:t>
-      </w:r>
-      <w:proofErr w:type="spellStart"/>
-      <w:r>
-        <w:rPr>
-          <w:rFonts w:ascii="宋体" w:eastAsia="宋体" w:hAnsi="宋体" w:cs="宋体"/>
-          <w:kern w:val="0"/>
-          <w:szCs w:val="21"/>
-        </w:rPr>
-        <w:t>lang</w:t>
-      </w:r>
-      <w:proofErr w:type="spellEnd"/>
-      <w:r>
-        <w:rPr>
-          <w:rFonts w:ascii="宋体" w:eastAsia="宋体" w:hAnsi="宋体" w:cs="宋体"/>
-          <w:kern w:val="0"/>
-          <w:szCs w:val="21"/>
-        </w:rPr>
-        <w:t xml:space="preserve">/String; </w:t>
-      </w:r>
-      <w:r>
-        <w:rPr>
-          <w:rFonts w:ascii="宋体" w:eastAsia="宋体" w:hAnsi="宋体" w:cs="宋体"/>
-          <w:color w:val="FF0000"/>
-          <w:kern w:val="0"/>
-          <w:szCs w:val="21"/>
-        </w:rPr>
-        <w:t>字段是String类型数组，[代表一维数组</w:t>
-      </w:r>
-    </w:p>
-    <w:p>
-      <w:pPr>
-        <w:widowControl/>
-        <w:jc w:val="left"/>
-        <w:rPr>
-          <w:rFonts w:ascii="宋体" w:eastAsia="宋体" w:hAnsi="宋体" w:cs="宋体"/>
-          <w:kern w:val="0"/>
-          <w:szCs w:val="21"/>
-        </w:rPr>
-      </w:pPr>
-      <w:r>
-        <w:rPr>
-          <w:rFonts w:ascii="宋体" w:eastAsia="宋体" w:hAnsi="宋体" w:cs="宋体"/>
-          <w:kern w:val="0"/>
-          <w:szCs w:val="21"/>
-        </w:rPr>
-        <w:t xml:space="preserve">#19 = Utf8 </w:t>
-      </w:r>
-      <w:proofErr w:type="spellStart"/>
-      <w:r>
-        <w:rPr>
-          <w:rFonts w:ascii="宋体" w:eastAsia="宋体" w:hAnsi="宋体" w:cs="宋体"/>
-          <w:kern w:val="0"/>
-          <w:szCs w:val="21"/>
-        </w:rPr>
-        <w:t>str</w:t>
-      </w:r>
-      <w:proofErr w:type="spellEnd"/>
-      <w:r>
-        <w:rPr>
-          <w:rFonts w:ascii="宋体" w:eastAsia="宋体" w:hAnsi="宋体" w:cs="宋体"/>
-          <w:kern w:val="0"/>
-          <w:szCs w:val="21"/>
-        </w:rPr>
-        <w:t xml:space="preserve"> </w:t>
-      </w:r>
-      <w:r>
-        <w:rPr>
-          <w:rFonts w:ascii="宋体" w:eastAsia="宋体" w:hAnsi="宋体" w:cs="宋体"/>
-          <w:color w:val="FF0000"/>
-          <w:kern w:val="0"/>
-          <w:szCs w:val="21"/>
-        </w:rPr>
-        <w:t>main方法中字段的简单名称</w:t>
-      </w:r>
-    </w:p>
-    <w:p>
-      <w:pPr>
-        <w:widowControl/>
-        <w:jc w:val="left"/>
-        <w:rPr>
-          <w:rFonts w:ascii="宋体" w:eastAsia="宋体" w:hAnsi="宋体" w:cs="宋体"/>
-          <w:kern w:val="0"/>
-          <w:szCs w:val="21"/>
-        </w:rPr>
-      </w:pPr>
-      <w:r>
-        <w:rPr>
-          <w:rFonts w:ascii="宋体" w:eastAsia="宋体" w:hAnsi="宋体" w:cs="宋体"/>
-          <w:kern w:val="0"/>
-          <w:szCs w:val="21"/>
-        </w:rPr>
-        <w:t xml:space="preserve">#20 = Utf8 </w:t>
-      </w:r>
-      <w:proofErr w:type="spellStart"/>
-      <w:r>
-        <w:rPr>
-          <w:rFonts w:ascii="宋体" w:eastAsia="宋体" w:hAnsi="宋体" w:cs="宋体"/>
-          <w:kern w:val="0"/>
-          <w:szCs w:val="21"/>
-        </w:rPr>
-        <w:t>Ljava</w:t>
-      </w:r>
-      <w:proofErr w:type="spellEnd"/>
-      <w:r>
-        <w:rPr>
-          <w:rFonts w:ascii="宋体" w:eastAsia="宋体" w:hAnsi="宋体" w:cs="宋体"/>
-          <w:kern w:val="0"/>
-          <w:szCs w:val="21"/>
-        </w:rPr>
-        <w:t>/</w:t>
-      </w:r>
-      <w:proofErr w:type="spellStart"/>
-      <w:r>
-        <w:rPr>
-          <w:rFonts w:ascii="宋体" w:eastAsia="宋体" w:hAnsi="宋体" w:cs="宋体"/>
-          <w:kern w:val="0"/>
-          <w:szCs w:val="21"/>
-        </w:rPr>
-        <w:t>lang</w:t>
-      </w:r>
-      <w:proofErr w:type="spellEnd"/>
-      <w:r>
-        <w:rPr>
-          <w:rFonts w:ascii="宋体" w:eastAsia="宋体" w:hAnsi="宋体" w:cs="宋体"/>
-          <w:kern w:val="0"/>
-          <w:szCs w:val="21"/>
-        </w:rPr>
-        <w:t xml:space="preserve">/String; </w:t>
-      </w:r>
-      <w:proofErr w:type="spellStart"/>
-      <w:r>
-        <w:rPr>
-          <w:rFonts w:ascii="宋体" w:eastAsia="宋体" w:hAnsi="宋体" w:cs="宋体"/>
-          <w:color w:val="FF0000"/>
-          <w:kern w:val="0"/>
-          <w:szCs w:val="21"/>
-        </w:rPr>
-        <w:t>str</w:t>
-      </w:r>
-      <w:proofErr w:type="spellEnd"/>
-      <w:r>
-        <w:rPr>
-          <w:rFonts w:ascii="宋体" w:eastAsia="宋体" w:hAnsi="宋体" w:cs="宋体"/>
-          <w:color w:val="FF0000"/>
-          <w:kern w:val="0"/>
-          <w:szCs w:val="21"/>
-        </w:rPr>
-        <w:t>为String类型</w:t>
-      </w:r>
-    </w:p>
-    <w:p>
-      <w:pPr>
-        <w:widowControl/>
-        <w:jc w:val="left"/>
-        <w:rPr>
-          <w:rFonts w:ascii="宋体" w:eastAsia="宋体" w:hAnsi="宋体" w:cs="宋体"/>
-          <w:kern w:val="0"/>
-          <w:szCs w:val="21"/>
-        </w:rPr>
-      </w:pPr>
-      <w:r>
-        <w:rPr>
-          <w:rFonts w:ascii="宋体" w:eastAsia="宋体" w:hAnsi="宋体" w:cs="宋体"/>
-          <w:kern w:val="0"/>
-          <w:szCs w:val="21"/>
-        </w:rPr>
-        <w:t xml:space="preserve">#21 = Utf8 </w:t>
-      </w:r>
-      <w:proofErr w:type="spellStart"/>
-      <w:r>
-        <w:rPr>
-          <w:rFonts w:ascii="宋体" w:eastAsia="宋体" w:hAnsi="宋体" w:cs="宋体"/>
-          <w:kern w:val="0"/>
-          <w:szCs w:val="21"/>
-        </w:rPr>
-        <w:t>i</w:t>
-      </w:r>
-      <w:proofErr w:type="spellEnd"/>
-      <w:r>
-        <w:rPr>
-          <w:rFonts w:ascii="宋体" w:eastAsia="宋体" w:hAnsi="宋体" w:cs="宋体"/>
-          <w:kern w:val="0"/>
-          <w:szCs w:val="21"/>
-        </w:rPr>
-        <w:t xml:space="preserve"> </w:t>
+        <w:t>str为String类型</w:t>
+      </w:r>
+    </w:p>
+    <w:p>
+      <w:pPr>
+        <w:widowControl/>
+        <w:jc w:val="left"/>
+        <w:rPr>
+          <w:rFonts w:ascii="宋体" w:eastAsia="宋体" w:hAnsi="宋体" w:cs="宋体"/>
+          <w:kern w:val="0"/>
+          <w:szCs w:val="21"/>
+        </w:rPr>
+      </w:pPr>
+      <w:r>
+        <w:rPr>
+          <w:rFonts w:ascii="宋体" w:eastAsia="宋体" w:hAnsi="宋体" w:cs="宋体"/>
+          <w:kern w:val="0"/>
+          <w:szCs w:val="21"/>
+        </w:rPr>
+        <w:t xml:space="preserve">#21 = Utf8 i </w:t>
       </w:r>
       <w:r>
         <w:rPr>
@@ -3805,9 +2864,27 @@
           <w:kern w:val="0"/>
           <w:szCs w:val="21"/>
         </w:rPr>
-        <w:t xml:space="preserve"> </w:t>
-      </w:r>
-      <w:proofErr w:type="spellStart"/>
+        <w:t xml:space="preserve"> i为int类型</w:t>
+      </w:r>
+    </w:p>
+    <w:p>
+      <w:pPr>
+        <w:widowControl/>
+        <w:jc w:val="left"/>
+        <w:rPr>
+          <w:rFonts w:ascii="宋体" w:eastAsia="宋体" w:hAnsi="宋体" w:cs="宋体"/>
+          <w:kern w:val="0"/>
+          <w:szCs w:val="21"/>
+        </w:rPr>
+      </w:pPr>
+      <w:r>
+        <w:rPr>
+          <w:rFonts w:ascii="宋体" w:eastAsia="宋体" w:hAnsi="宋体" w:cs="宋体"/>
+          <w:kern w:val="0"/>
+          <w:szCs w:val="21"/>
+        </w:rPr>
+        <w:t xml:space="preserve">#23 = Utf8 mainInterface </w:t>
+      </w:r>
       <w:r>
         <w:rPr>
           <w:rFonts w:ascii="宋体" w:eastAsia="宋体" w:hAnsi="宋体" w:cs="宋体"/>
@@ -3815,9 +2892,27 @@
           <w:kern w:val="0"/>
           <w:szCs w:val="21"/>
         </w:rPr>
-        <w:t>i</w:t>
-      </w:r>
-      <w:proofErr w:type="spellEnd"/>
+        <w:t>方法的简单名称</w:t>
+      </w:r>
+    </w:p>
+    <w:p>
+      <w:pPr>
+        <w:widowControl/>
+        <w:jc w:val="left"/>
+        <w:rPr>
+          <w:rFonts w:ascii="宋体" w:eastAsia="宋体" w:hAnsi="宋体" w:cs="宋体"/>
+          <w:kern w:val="0"/>
+          <w:szCs w:val="21"/>
+        </w:rPr>
+      </w:pPr>
+      <w:r>
+        <w:rPr>
+          <w:rFonts w:ascii="宋体" w:eastAsia="宋体" w:hAnsi="宋体" w:cs="宋体"/>
+          <w:kern w:val="0"/>
+          <w:szCs w:val="21"/>
+        </w:rPr>
+        <w:t xml:space="preserve">#24 = Utf8 ()I </w:t>
+      </w:r>
       <w:r>
         <w:rPr>
           <w:rFonts w:ascii="宋体" w:eastAsia="宋体" w:hAnsi="宋体" w:cs="宋体"/>
@@ -3825,9 +2920,46 @@
           <w:kern w:val="0"/>
           <w:szCs w:val="21"/>
         </w:rPr>
-        <w:t>为</w:t>
-      </w:r>
-      <w:proofErr w:type="spellStart"/>
+        <w:t>int mainInterface()的描述符，I代表int类型</w:t>
+      </w:r>
+    </w:p>
+    <w:p>
+      <w:pPr>
+        <w:widowControl/>
+        <w:jc w:val="left"/>
+        <w:rPr>
+          <w:rFonts w:ascii="宋体" w:eastAsia="宋体" w:hAnsi="宋体" w:cs="宋体"/>
+          <w:kern w:val="0"/>
+          <w:szCs w:val="21"/>
+        </w:rPr>
+      </w:pPr>
+      <w:r>
+        <w:rPr>
+          <w:rFonts w:ascii="宋体" w:eastAsia="宋体" w:hAnsi="宋体" w:cs="宋体"/>
+          <w:kern w:val="0"/>
+          <w:szCs w:val="21"/>
+        </w:rPr>
+        <w:t>#25 = Utf8 SourceFile</w:t>
+      </w:r>
+    </w:p>
+    <w:p>
+      <w:pPr>
+        <w:widowControl/>
+        <w:jc w:val="left"/>
+        <w:rPr>
+          <w:rFonts w:ascii="宋体" w:eastAsia="宋体" w:hAnsi="宋体" w:cs="宋体"/>
+          <w:kern w:val="0"/>
+          <w:szCs w:val="21"/>
+        </w:rPr>
+      </w:pPr>
+      <w:r>
+        <w:rPr>
+          <w:rFonts w:ascii="宋体" w:eastAsia="宋体" w:hAnsi="宋体" w:cs="宋体"/>
+          <w:kern w:val="0"/>
+          <w:szCs w:val="21"/>
+        </w:rPr>
+        <w:t xml:space="preserve">#26 = Utf8 Main.java </w:t>
+      </w:r>
       <w:r>
         <w:rPr>
           <w:rFonts w:ascii="宋体" w:eastAsia="宋体" w:hAnsi="宋体" w:cs="宋体"/>
@@ -3835,9 +2967,65 @@
           <w:kern w:val="0"/>
           <w:szCs w:val="21"/>
         </w:rPr>
-        <w:t>int</w:t>
-      </w:r>
-      <w:proofErr w:type="spellEnd"/>
+        <w:t>类的简单名称</w:t>
+      </w:r>
+    </w:p>
+    <w:p>
+      <w:pPr>
+        <w:widowControl/>
+        <w:jc w:val="left"/>
+        <w:rPr>
+          <w:rFonts w:ascii="宋体" w:eastAsia="宋体" w:hAnsi="宋体" w:cs="宋体"/>
+          <w:kern w:val="0"/>
+          <w:szCs w:val="21"/>
+        </w:rPr>
+      </w:pPr>
+      <w:r>
+        <w:rPr>
+          <w:rFonts w:ascii="宋体" w:eastAsia="宋体" w:hAnsi="宋体" w:cs="宋体"/>
+          <w:kern w:val="0"/>
+          <w:szCs w:val="21"/>
+        </w:rPr>
+        <w:t>#27 = NameAndType #8:#9 // "&lt;init&gt;":()V</w:t>
+      </w:r>
+    </w:p>
+    <w:p>
+      <w:pPr>
+        <w:widowControl/>
+        <w:jc w:val="left"/>
+        <w:rPr>
+          <w:rFonts w:ascii="宋体" w:eastAsia="宋体" w:hAnsi="宋体" w:cs="宋体"/>
+          <w:kern w:val="0"/>
+          <w:szCs w:val="21"/>
+        </w:rPr>
+      </w:pPr>
+      <w:r>
+        <w:rPr>
+          <w:rFonts w:ascii="宋体" w:eastAsia="宋体" w:hAnsi="宋体" w:cs="宋体"/>
+          <w:kern w:val="0"/>
+          <w:szCs w:val="21"/>
+        </w:rPr>
+        <w:t>#28 = Utf8 123</w:t>
+      </w:r>
+    </w:p>
+    <w:p>
+      <w:pPr>
+        <w:widowControl/>
+        <w:jc w:val="left"/>
+        <w:rPr>
+          <w:rFonts w:ascii="宋体" w:eastAsia="宋体" w:hAnsi="宋体" w:cs="宋体"/>
+          <w:kern w:val="0"/>
+          <w:szCs w:val="21"/>
+        </w:rPr>
+      </w:pPr>
+      <w:r>
+        <w:rPr>
+          <w:rFonts w:ascii="宋体" w:eastAsia="宋体" w:hAnsi="宋体" w:cs="宋体"/>
+          <w:kern w:val="0"/>
+          <w:szCs w:val="21"/>
+        </w:rPr>
+        <w:t xml:space="preserve">#29 = Utf8 com/liu/j2setest/Main </w:t>
+      </w:r>
       <w:r>
         <w:rPr>
           <w:rFonts w:ascii="宋体" w:eastAsia="宋体" w:hAnsi="宋体" w:cs="宋体"/>
@@ -3845,44 +3033,26 @@
           <w:kern w:val="0"/>
           <w:szCs w:val="21"/>
         </w:rPr>
-        <w:t>类型</w:t>
-      </w:r>
-    </w:p>
-    <w:p>
-      <w:pPr>
-        <w:widowControl/>
-        <w:jc w:val="left"/>
-        <w:rPr>
-          <w:rFonts w:ascii="宋体" w:eastAsia="宋体" w:hAnsi="宋体" w:cs="宋体"/>
-          <w:kern w:val="0"/>
-          <w:szCs w:val="21"/>
-        </w:rPr>
-      </w:pPr>
-      <w:r>
-        <w:rPr>
-          <w:rFonts w:ascii="宋体" w:eastAsia="宋体" w:hAnsi="宋体" w:cs="宋体"/>
-          <w:kern w:val="0"/>
-          <w:szCs w:val="21"/>
-        </w:rPr>
-        <w:t xml:space="preserve">#23 = Utf8 </w:t>
-      </w:r>
-      <w:proofErr w:type="spellStart"/>
-      <w:r>
-        <w:rPr>
-          <w:rFonts w:ascii="宋体" w:eastAsia="宋体" w:hAnsi="宋体" w:cs="宋体"/>
-          <w:kern w:val="0"/>
-          <w:szCs w:val="21"/>
-        </w:rPr>
-        <w:t>mainInterface</w:t>
-      </w:r>
-      <w:proofErr w:type="spellEnd"/>
-      <w:r>
-        <w:rPr>
-          <w:rFonts w:ascii="宋体" w:eastAsia="宋体" w:hAnsi="宋体" w:cs="宋体"/>
-          <w:kern w:val="0"/>
-          <w:szCs w:val="21"/>
-        </w:rPr>
-        <w:t xml:space="preserve"> </w:t>
+        <w:t>类的全限定名</w:t>
+      </w:r>
+    </w:p>
+    <w:p>
+      <w:pPr>
+        <w:widowControl/>
+        <w:jc w:val="left"/>
+        <w:rPr>
+          <w:rFonts w:ascii="宋体" w:eastAsia="宋体" w:hAnsi="宋体" w:cs="宋体"/>
+          <w:kern w:val="0"/>
+          <w:szCs w:val="21"/>
+        </w:rPr>
+      </w:pPr>
+      <w:r>
+        <w:rPr>
+          <w:rFonts w:ascii="宋体" w:eastAsia="宋体" w:hAnsi="宋体" w:cs="宋体"/>
+          <w:kern w:val="0"/>
+          <w:szCs w:val="21"/>
+        </w:rPr>
+        <w:t xml:space="preserve">#30 = Utf8 com/liu/j2setest/MainExtend </w:t>
       </w:r>
       <w:r>
         <w:rPr>
@@ -3891,28 +3061,27 @@
           <w:kern w:val="0"/>
           <w:szCs w:val="21"/>
         </w:rPr>
-        <w:t>方法的简单名称</w:t>
-      </w:r>
-    </w:p>
-    <w:p>
-      <w:pPr>
-        <w:widowControl/>
-        <w:jc w:val="left"/>
-        <w:rPr>
-          <w:rFonts w:ascii="宋体" w:eastAsia="宋体" w:hAnsi="宋体" w:cs="宋体"/>
-          <w:kern w:val="0"/>
-          <w:szCs w:val="21"/>
-        </w:rPr>
-      </w:pPr>
-      <w:r>
-        <w:rPr>
-          <w:rFonts w:ascii="宋体" w:eastAsia="宋体" w:hAnsi="宋体" w:cs="宋体"/>
-          <w:kern w:val="0"/>
-          <w:szCs w:val="21"/>
-        </w:rPr>
-        <w:t xml:space="preserve">#24 = Utf8 ()I </w:t>
-      </w:r>
-      <w:proofErr w:type="spellStart"/>
+        <w:t>类的全限定名</w:t>
+      </w:r>
+    </w:p>
+    <w:p>
+      <w:pPr>
+        <w:widowControl/>
+        <w:jc w:val="left"/>
+        <w:rPr>
+          <w:rFonts w:ascii="宋体" w:eastAsia="宋体" w:hAnsi="宋体" w:cs="宋体"/>
+          <w:kern w:val="0"/>
+          <w:szCs w:val="21"/>
+        </w:rPr>
+      </w:pPr>
+      <w:r>
+        <w:rPr>
+          <w:rFonts w:ascii="宋体" w:eastAsia="宋体" w:hAnsi="宋体" w:cs="宋体"/>
+          <w:kern w:val="0"/>
+          <w:szCs w:val="21"/>
+        </w:rPr>
+        <w:t xml:space="preserve">#31 = Utf8 com/liu/j2setest/MainInterface </w:t>
+      </w:r>
       <w:r>
         <w:rPr>
           <w:rFonts w:ascii="宋体" w:eastAsia="宋体" w:hAnsi="宋体" w:cs="宋体"/>
@@ -3920,371 +3089,6 @@
           <w:kern w:val="0"/>
           <w:szCs w:val="21"/>
         </w:rPr>
-        <w:t>int</w:t>
-      </w:r>
-      <w:proofErr w:type="spellEnd"/>
-      <w:r>
-        <w:rPr>
-          <w:rFonts w:ascii="宋体" w:eastAsia="宋体" w:hAnsi="宋体" w:cs="宋体"/>
-          <w:color w:val="FF0000"/>
-          <w:kern w:val="0"/>
-          <w:szCs w:val="21"/>
-        </w:rPr>
-        <w:t xml:space="preserve"> </w:t>
-      </w:r>
-      <w:proofErr w:type="spellStart"/>
-      <w:r>
-        <w:rPr>
-          <w:rFonts w:ascii="宋体" w:eastAsia="宋体" w:hAnsi="宋体" w:cs="宋体"/>
-          <w:color w:val="FF0000"/>
-          <w:kern w:val="0"/>
-          <w:szCs w:val="21"/>
-        </w:rPr>
-        <w:t>mainInterface</w:t>
-      </w:r>
-      <w:proofErr w:type="spellEnd"/>
-      <w:r>
-        <w:rPr>
-          <w:rFonts w:ascii="宋体" w:eastAsia="宋体" w:hAnsi="宋体" w:cs="宋体"/>
-          <w:color w:val="FF0000"/>
-          <w:kern w:val="0"/>
-          <w:szCs w:val="21"/>
-        </w:rPr>
-        <w:t>()的描述符，I代表</w:t>
-      </w:r>
-      <w:proofErr w:type="spellStart"/>
-      <w:r>
-        <w:rPr>
-          <w:rFonts w:ascii="宋体" w:eastAsia="宋体" w:hAnsi="宋体" w:cs="宋体"/>
-          <w:color w:val="FF0000"/>
-          <w:kern w:val="0"/>
-          <w:szCs w:val="21"/>
-        </w:rPr>
-        <w:t>int</w:t>
-      </w:r>
-      <w:proofErr w:type="spellEnd"/>
-      <w:r>
-        <w:rPr>
-          <w:rFonts w:ascii="宋体" w:eastAsia="宋体" w:hAnsi="宋体" w:cs="宋体"/>
-          <w:color w:val="FF0000"/>
-          <w:kern w:val="0"/>
-          <w:szCs w:val="21"/>
-        </w:rPr>
-        <w:t>类型</w:t>
-      </w:r>
-    </w:p>
-    <w:p>
-      <w:pPr>
-        <w:widowControl/>
-        <w:jc w:val="left"/>
-        <w:rPr>
-          <w:rFonts w:ascii="宋体" w:eastAsia="宋体" w:hAnsi="宋体" w:cs="宋体"/>
-          <w:kern w:val="0"/>
-          <w:szCs w:val="21"/>
-        </w:rPr>
-      </w:pPr>
-      <w:r>
-        <w:rPr>
-          <w:rFonts w:ascii="宋体" w:eastAsia="宋体" w:hAnsi="宋体" w:cs="宋体"/>
-          <w:kern w:val="0"/>
-          <w:szCs w:val="21"/>
-        </w:rPr>
-        <w:t xml:space="preserve">#25 = Utf8 </w:t>
-      </w:r>
-      <w:proofErr w:type="spellStart"/>
-      <w:r>
-        <w:rPr>
-          <w:rFonts w:ascii="宋体" w:eastAsia="宋体" w:hAnsi="宋体" w:cs="宋体"/>
-          <w:kern w:val="0"/>
-          <w:szCs w:val="21"/>
-        </w:rPr>
-        <w:t>SourceFile</w:t>
-      </w:r>
-      <w:proofErr w:type="spellEnd"/>
-    </w:p>
-    <w:p>
-      <w:pPr>
-        <w:widowControl/>
-        <w:jc w:val="left"/>
-        <w:rPr>
-          <w:rFonts w:ascii="宋体" w:eastAsia="宋体" w:hAnsi="宋体" w:cs="宋体"/>
-          <w:kern w:val="0"/>
-          <w:szCs w:val="21"/>
-        </w:rPr>
-      </w:pPr>
-      <w:r>
-        <w:rPr>
-          <w:rFonts w:ascii="宋体" w:eastAsia="宋体" w:hAnsi="宋体" w:cs="宋体"/>
-          <w:kern w:val="0"/>
-          <w:szCs w:val="21"/>
-        </w:rPr>
-        <w:t xml:space="preserve">#26 = Utf8 Main.java </w:t>
-      </w:r>
-      <w:r>
-        <w:rPr>
-          <w:rFonts w:ascii="宋体" w:eastAsia="宋体" w:hAnsi="宋体" w:cs="宋体"/>
-          <w:color w:val="FF0000"/>
-          <w:kern w:val="0"/>
-          <w:szCs w:val="21"/>
-        </w:rPr>
-        <w:t>类的简单名称</w:t>
-      </w:r>
-    </w:p>
-    <w:p>
-      <w:pPr>
-        <w:widowControl/>
-        <w:jc w:val="left"/>
-        <w:rPr>
-          <w:rFonts w:ascii="宋体" w:eastAsia="宋体" w:hAnsi="宋体" w:cs="宋体"/>
-          <w:kern w:val="0"/>
-          <w:szCs w:val="21"/>
-        </w:rPr>
-      </w:pPr>
-      <w:r>
-        <w:rPr>
-          <w:rFonts w:ascii="宋体" w:eastAsia="宋体" w:hAnsi="宋体" w:cs="宋体"/>
-          <w:kern w:val="0"/>
-          <w:szCs w:val="21"/>
-        </w:rPr>
-        <w:t xml:space="preserve">#27 = </w:t>
-      </w:r>
-      <w:proofErr w:type="spellStart"/>
-      <w:r>
-        <w:rPr>
-          <w:rFonts w:ascii="宋体" w:eastAsia="宋体" w:hAnsi="宋体" w:cs="宋体"/>
-          <w:kern w:val="0"/>
-          <w:szCs w:val="21"/>
-        </w:rPr>
-        <w:t>NameAndType</w:t>
-      </w:r>
-      <w:proofErr w:type="spellEnd"/>
-      <w:r>
-        <w:rPr>
-          <w:rFonts w:ascii="宋体" w:eastAsia="宋体" w:hAnsi="宋体" w:cs="宋体"/>
-          <w:kern w:val="0"/>
-          <w:szCs w:val="21"/>
-        </w:rPr>
-        <w:t xml:space="preserve"> #8:#9 // "&lt;</w:t>
-      </w:r>
-      <w:proofErr w:type="spellStart"/>
-      <w:r>
-        <w:rPr>
-          <w:rFonts w:ascii="宋体" w:eastAsia="宋体" w:hAnsi="宋体" w:cs="宋体"/>
-          <w:kern w:val="0"/>
-          <w:szCs w:val="21"/>
-        </w:rPr>
-        <w:t>init</w:t>
-      </w:r>
-      <w:proofErr w:type="spellEnd"/>
-      <w:r>
-        <w:rPr>
-          <w:rFonts w:ascii="宋体" w:eastAsia="宋体" w:hAnsi="宋体" w:cs="宋体"/>
-          <w:kern w:val="0"/>
-          <w:szCs w:val="21"/>
-        </w:rPr>
-        <w:t>&gt;":(</w:t>
-      </w:r>
-      <w:proofErr w:type="gramStart"/>
-      <w:r>
-        <w:rPr>
-          <w:rFonts w:ascii="宋体" w:eastAsia="宋体" w:hAnsi="宋体" w:cs="宋体"/>
-          <w:kern w:val="0"/>
-          <w:szCs w:val="21"/>
-        </w:rPr>
-        <w:t>)V</w:t>
-      </w:r>
-      <w:proofErr w:type="gramEnd"/>
-    </w:p>
-    <w:p>
-      <w:pPr>
-        <w:widowControl/>
-        <w:jc w:val="left"/>
-        <w:rPr>
-          <w:rFonts w:ascii="宋体" w:eastAsia="宋体" w:hAnsi="宋体" w:cs="宋体"/>
-          <w:kern w:val="0"/>
-          <w:szCs w:val="21"/>
-        </w:rPr>
-      </w:pPr>
-      <w:r>
-        <w:rPr>
-          <w:rFonts w:ascii="宋体" w:eastAsia="宋体" w:hAnsi="宋体" w:cs="宋体"/>
-          <w:kern w:val="0"/>
-          <w:szCs w:val="21"/>
-        </w:rPr>
-        <w:t>#28 = Utf8 123</w:t>
-      </w:r>
-    </w:p>
-    <w:p>
-      <w:pPr>
-        <w:widowControl/>
-        <w:jc w:val="left"/>
-        <w:rPr>
-          <w:rFonts w:ascii="宋体" w:eastAsia="宋体" w:hAnsi="宋体" w:cs="宋体"/>
-          <w:kern w:val="0"/>
-          <w:szCs w:val="21"/>
-        </w:rPr>
-      </w:pPr>
-      <w:r>
-        <w:rPr>
-          <w:rFonts w:ascii="宋体" w:eastAsia="宋体" w:hAnsi="宋体" w:cs="宋体"/>
-          <w:kern w:val="0"/>
-          <w:szCs w:val="21"/>
-        </w:rPr>
-        <w:t>#29 = Utf8 com/</w:t>
-      </w:r>
-      <w:proofErr w:type="spellStart"/>
-      <w:r>
-        <w:rPr>
-          <w:rFonts w:ascii="宋体" w:eastAsia="宋体" w:hAnsi="宋体" w:cs="宋体"/>
-          <w:kern w:val="0"/>
-          <w:szCs w:val="21"/>
-        </w:rPr>
-        <w:t>liu</w:t>
-      </w:r>
-      <w:proofErr w:type="spellEnd"/>
-      <w:r>
-        <w:rPr>
-          <w:rFonts w:ascii="宋体" w:eastAsia="宋体" w:hAnsi="宋体" w:cs="宋体"/>
-          <w:kern w:val="0"/>
-          <w:szCs w:val="21"/>
-        </w:rPr>
-        <w:t xml:space="preserve">/j2setest/Main </w:t>
-      </w:r>
-      <w:r>
-        <w:rPr>
-          <w:rFonts w:ascii="宋体" w:eastAsia="宋体" w:hAnsi="宋体" w:cs="宋体"/>
-          <w:color w:val="FF0000"/>
-          <w:kern w:val="0"/>
-          <w:szCs w:val="21"/>
-        </w:rPr>
-        <w:t>类的全限定名</w:t>
-      </w:r>
-    </w:p>
-    <w:p>
-      <w:pPr>
-        <w:widowControl/>
-        <w:jc w:val="left"/>
-        <w:rPr>
-          <w:rFonts w:ascii="宋体" w:eastAsia="宋体" w:hAnsi="宋体" w:cs="宋体"/>
-          <w:kern w:val="0"/>
-          <w:szCs w:val="21"/>
-        </w:rPr>
-      </w:pPr>
-      <w:r>
-        <w:rPr>
-          <w:rFonts w:ascii="宋体" w:eastAsia="宋体" w:hAnsi="宋体" w:cs="宋体"/>
-          <w:kern w:val="0"/>
-          <w:szCs w:val="21"/>
-        </w:rPr>
-        <w:t>#30 = Utf8 com/</w:t>
-      </w:r>
-      <w:proofErr w:type="spellStart"/>
-      <w:r>
-        <w:rPr>
-          <w:rFonts w:ascii="宋体" w:eastAsia="宋体" w:hAnsi="宋体" w:cs="宋体"/>
-          <w:kern w:val="0"/>
-          <w:szCs w:val="21"/>
-        </w:rPr>
-        <w:t>liu</w:t>
-      </w:r>
-      <w:proofErr w:type="spellEnd"/>
-      <w:r>
-        <w:rPr>
-          <w:rFonts w:ascii="宋体" w:eastAsia="宋体" w:hAnsi="宋体" w:cs="宋体"/>
-          <w:kern w:val="0"/>
-          <w:szCs w:val="21"/>
-        </w:rPr>
-        <w:t>/j2setest/</w:t>
-      </w:r>
-      <w:proofErr w:type="spellStart"/>
-      <w:r>
-        <w:rPr>
-          <w:rFonts w:ascii="宋体" w:eastAsia="宋体" w:hAnsi="宋体" w:cs="宋体"/>
-          <w:kern w:val="0"/>
-          <w:szCs w:val="21"/>
-        </w:rPr>
-        <w:t>MainExtend</w:t>
-      </w:r>
-      <w:proofErr w:type="spellEnd"/>
-      <w:r>
-        <w:rPr>
-          <w:rFonts w:ascii="宋体" w:eastAsia="宋体" w:hAnsi="宋体" w:cs="宋体"/>
-          <w:kern w:val="0"/>
-          <w:szCs w:val="21"/>
-        </w:rPr>
-        <w:t xml:space="preserve"> </w:t>
-      </w:r>
-      <w:r>
-        <w:rPr>
-          <w:rFonts w:ascii="宋体" w:eastAsia="宋体" w:hAnsi="宋体" w:cs="宋体"/>
-          <w:color w:val="FF0000"/>
-          <w:kern w:val="0"/>
-          <w:szCs w:val="21"/>
-        </w:rPr>
-        <w:t>类的全限定名</w:t>
-      </w:r>
-    </w:p>
-    <w:p>
-      <w:pPr>
-        <w:widowControl/>
-        <w:jc w:val="left"/>
-        <w:rPr>
-          <w:rFonts w:ascii="宋体" w:eastAsia="宋体" w:hAnsi="宋体" w:cs="宋体"/>
-          <w:kern w:val="0"/>
-          <w:szCs w:val="21"/>
-        </w:rPr>
-      </w:pPr>
-      <w:r>
-        <w:rPr>
-          <w:rFonts w:ascii="宋体" w:eastAsia="宋体" w:hAnsi="宋体" w:cs="宋体"/>
-          <w:kern w:val="0"/>
-          <w:szCs w:val="21"/>
-        </w:rPr>
-        <w:t>#31 = Utf8 com/</w:t>
-      </w:r>
-      <w:proofErr w:type="spellStart"/>
-      <w:r>
-        <w:rPr>
-          <w:rFonts w:ascii="宋体" w:eastAsia="宋体" w:hAnsi="宋体" w:cs="宋体"/>
-          <w:kern w:val="0"/>
-          <w:szCs w:val="21"/>
-        </w:rPr>
-        <w:t>liu</w:t>
-      </w:r>
-      <w:proofErr w:type="spellEnd"/>
-      <w:r>
-        <w:rPr>
-          <w:rFonts w:ascii="宋体" w:eastAsia="宋体" w:hAnsi="宋体" w:cs="宋体"/>
-          <w:kern w:val="0"/>
-          <w:szCs w:val="21"/>
-        </w:rPr>
-        <w:t>/j2setest/</w:t>
-      </w:r>
-      <w:proofErr w:type="spellStart"/>
-      <w:r>
-        <w:rPr>
-          <w:rFonts w:ascii="宋体" w:eastAsia="宋体" w:hAnsi="宋体" w:cs="宋体"/>
-          <w:kern w:val="0"/>
-          <w:szCs w:val="21"/>
-        </w:rPr>
-        <w:t>MainInterface</w:t>
-      </w:r>
-      <w:proofErr w:type="spellEnd"/>
-      <w:r>
-        <w:rPr>
-          <w:rFonts w:ascii="宋体" w:eastAsia="宋体" w:hAnsi="宋体" w:cs="宋体"/>
-          <w:kern w:val="0"/>
-          <w:szCs w:val="21"/>
-        </w:rPr>
-        <w:t xml:space="preserve"> </w:t>
-      </w:r>
-      <w:r>
-        <w:rPr>
-          <w:rFonts w:ascii="宋体" w:eastAsia="宋体" w:hAnsi="宋体" w:cs="宋体"/>
-          <w:color w:val="FF0000"/>
-          <w:kern w:val="0"/>
-          <w:szCs w:val="21"/>
-        </w:rPr>
         <w:t>接口的全限定名</w:t>
       </w:r>
     </w:p>
@@ -4317,52 +3121,32 @@
           <w:szCs w:val="21"/>
         </w:rPr>
       </w:pPr>
-      <w:proofErr w:type="gramStart"/>
-      <w:r>
-        <w:rPr>
-          <w:rFonts w:ascii="宋体" w:eastAsia="宋体" w:hAnsi="宋体" w:cs="宋体"/>
-          <w:kern w:val="0"/>
-          <w:szCs w:val="21"/>
-        </w:rPr>
-        <w:t>public</w:t>
-      </w:r>
-      <w:proofErr w:type="gramEnd"/>
-      <w:r>
-        <w:rPr>
-          <w:rFonts w:ascii="宋体" w:eastAsia="宋体" w:hAnsi="宋体" w:cs="宋体"/>
-          <w:kern w:val="0"/>
-          <w:szCs w:val="21"/>
-        </w:rPr>
-        <w:t xml:space="preserve"> com.liu.j2setest.Main();</w:t>
-      </w:r>
-    </w:p>
-    <w:p>
-      <w:pPr>
-        <w:widowControl/>
-        <w:jc w:val="left"/>
-        <w:rPr>
-          <w:rFonts w:ascii="宋体" w:eastAsia="宋体" w:hAnsi="宋体" w:cs="宋体"/>
-          <w:kern w:val="0"/>
-          <w:szCs w:val="21"/>
-        </w:rPr>
-      </w:pPr>
-      <w:proofErr w:type="gramStart"/>
-      <w:r>
-        <w:rPr>
-          <w:rFonts w:ascii="宋体" w:eastAsia="宋体" w:hAnsi="宋体" w:cs="宋体"/>
-          <w:kern w:val="0"/>
-          <w:szCs w:val="21"/>
-        </w:rPr>
-        <w:t>flags</w:t>
-      </w:r>
-      <w:proofErr w:type="gramEnd"/>
-      <w:r>
-        <w:rPr>
-          <w:rFonts w:ascii="宋体" w:eastAsia="宋体" w:hAnsi="宋体" w:cs="宋体"/>
-          <w:kern w:val="0"/>
-          <w:szCs w:val="21"/>
-        </w:rPr>
-        <w:t>: ACC_PUBLIC</w:t>
+      <w:r>
+        <w:rPr>
+          <w:rFonts w:ascii="宋体" w:eastAsia="宋体" w:hAnsi="宋体" w:cs="宋体"/>
+          <w:kern w:val="0"/>
+          <w:szCs w:val="21"/>
+        </w:rPr>
+        <w:t>public com.liu.j2setest.Main();</w:t>
+      </w:r>
+    </w:p>
+    <w:p>
+      <w:pPr>
+        <w:widowControl/>
+        <w:jc w:val="left"/>
+        <w:rPr>
+          <w:rFonts w:ascii="宋体" w:eastAsia="宋体" w:hAnsi="宋体" w:cs="宋体"/>
+          <w:kern w:val="0"/>
+          <w:szCs w:val="21"/>
+        </w:rPr>
+      </w:pPr>
+      <w:r>
+        <w:rPr>
+          <w:rFonts w:ascii="宋体" w:eastAsia="宋体" w:hAnsi="宋体" w:cs="宋体"/>
+          <w:kern w:val="0"/>
+          <w:szCs w:val="21"/>
+        </w:rPr>
+        <w:t>flags: ACC_PUBLIC</w:t>
       </w:r>
     </w:p>
     <w:p>
@@ -4394,41 +3178,13 @@
           <w:szCs w:val="21"/>
         </w:rPr>
       </w:pPr>
-      <w:proofErr w:type="gramStart"/>
-      <w:r>
-        <w:rPr>
-          <w:rFonts w:ascii="宋体" w:eastAsia="宋体" w:hAnsi="宋体" w:cs="宋体"/>
-          <w:kern w:val="0"/>
-          <w:szCs w:val="21"/>
-        </w:rPr>
-        <w:t>stack=</w:t>
-      </w:r>
-      <w:proofErr w:type="gramEnd"/>
-      <w:r>
-        <w:rPr>
-          <w:rFonts w:ascii="宋体" w:eastAsia="宋体" w:hAnsi="宋体" w:cs="宋体"/>
-          <w:kern w:val="0"/>
-          <w:szCs w:val="21"/>
-        </w:rPr>
-        <w:t xml:space="preserve">1, locals=1, </w:t>
-      </w:r>
-      <w:proofErr w:type="spellStart"/>
-      <w:r>
-        <w:rPr>
-          <w:rFonts w:ascii="宋体" w:eastAsia="宋体" w:hAnsi="宋体" w:cs="宋体"/>
-          <w:kern w:val="0"/>
-          <w:szCs w:val="21"/>
-        </w:rPr>
-        <w:t>args_size</w:t>
-      </w:r>
-      <w:proofErr w:type="spellEnd"/>
-      <w:r>
-        <w:rPr>
-          <w:rFonts w:ascii="宋体" w:eastAsia="宋体" w:hAnsi="宋体" w:cs="宋体"/>
-          <w:kern w:val="0"/>
-          <w:szCs w:val="21"/>
-        </w:rPr>
-        <w:t>=1</w:t>
+      <w:r>
+        <w:rPr>
+          <w:rFonts w:ascii="宋体" w:eastAsia="宋体" w:hAnsi="宋体" w:cs="宋体"/>
+          <w:kern w:val="0"/>
+          <w:szCs w:val="21"/>
+        </w:rPr>
+        <w:t>stack=1, locals=1, args_size=1</w:t>
       </w:r>
     </w:p>
     <w:p>
@@ -4466,102 +3222,26 @@
           <w:kern w:val="0"/>
           <w:szCs w:val="21"/>
         </w:rPr>
-        <w:t xml:space="preserve">1: </w:t>
-      </w:r>
-      <w:proofErr w:type="spellStart"/>
-      <w:r>
-        <w:rPr>
-          <w:rFonts w:ascii="宋体" w:eastAsia="宋体" w:hAnsi="宋体" w:cs="宋体"/>
-          <w:kern w:val="0"/>
-          <w:szCs w:val="21"/>
-        </w:rPr>
-        <w:t>invokespecial</w:t>
-      </w:r>
-      <w:proofErr w:type="spellEnd"/>
-      <w:r>
-        <w:rPr>
-          <w:rFonts w:ascii="宋体" w:eastAsia="宋体" w:hAnsi="宋体" w:cs="宋体"/>
-          <w:kern w:val="0"/>
-          <w:szCs w:val="21"/>
-        </w:rPr>
-        <w:t xml:space="preserve"> #1 // Method com/</w:t>
-      </w:r>
-      <w:proofErr w:type="spellStart"/>
-      <w:r>
-        <w:rPr>
-          <w:rFonts w:ascii="宋体" w:eastAsia="宋体" w:hAnsi="宋体" w:cs="宋体"/>
-          <w:kern w:val="0"/>
-          <w:szCs w:val="21"/>
-        </w:rPr>
-        <w:t>liu</w:t>
-      </w:r>
-      <w:proofErr w:type="spellEnd"/>
-      <w:r>
-        <w:rPr>
-          <w:rFonts w:ascii="宋体" w:eastAsia="宋体" w:hAnsi="宋体" w:cs="宋体"/>
-          <w:kern w:val="0"/>
-          <w:szCs w:val="21"/>
-        </w:rPr>
-        <w:t>/j2setest/</w:t>
-      </w:r>
-      <w:proofErr w:type="spellStart"/>
-      <w:r>
-        <w:rPr>
-          <w:rFonts w:ascii="宋体" w:eastAsia="宋体" w:hAnsi="宋体" w:cs="宋体"/>
-          <w:kern w:val="0"/>
-          <w:szCs w:val="21"/>
-        </w:rPr>
-        <w:t>MainExt</w:t>
-      </w:r>
-      <w:proofErr w:type="spellEnd"/>
-    </w:p>
-    <w:p>
-      <w:pPr>
-        <w:widowControl/>
-        <w:jc w:val="left"/>
-        <w:rPr>
-          <w:rFonts w:ascii="宋体" w:eastAsia="宋体" w:hAnsi="宋体" w:cs="宋体"/>
-          <w:kern w:val="0"/>
-          <w:szCs w:val="21"/>
-        </w:rPr>
-      </w:pPr>
-      <w:proofErr w:type="gramStart"/>
-      <w:r>
-        <w:rPr>
-          <w:rFonts w:ascii="宋体" w:eastAsia="宋体" w:hAnsi="宋体" w:cs="宋体"/>
-          <w:kern w:val="0"/>
-          <w:szCs w:val="21"/>
-        </w:rPr>
-        <w:t>end</w:t>
-      </w:r>
-      <w:proofErr w:type="gramEnd"/>
-      <w:r>
-        <w:rPr>
-          <w:rFonts w:ascii="宋体" w:eastAsia="宋体" w:hAnsi="宋体" w:cs="宋体"/>
-          <w:kern w:val="0"/>
-          <w:szCs w:val="21"/>
-        </w:rPr>
-        <w:t>."&lt;</w:t>
-      </w:r>
-      <w:proofErr w:type="spellStart"/>
-      <w:proofErr w:type="gramStart"/>
-      <w:r>
-        <w:rPr>
-          <w:rFonts w:ascii="宋体" w:eastAsia="宋体" w:hAnsi="宋体" w:cs="宋体"/>
-          <w:kern w:val="0"/>
-          <w:szCs w:val="21"/>
-        </w:rPr>
-        <w:t>init</w:t>
-      </w:r>
-      <w:proofErr w:type="spellEnd"/>
-      <w:proofErr w:type="gramEnd"/>
-      <w:r>
-        <w:rPr>
-          <w:rFonts w:ascii="宋体" w:eastAsia="宋体" w:hAnsi="宋体" w:cs="宋体"/>
-          <w:kern w:val="0"/>
-          <w:szCs w:val="21"/>
-        </w:rPr>
-        <w:t>&gt;":()V</w:t>
+        <w:t>1: invokespecial #1 // Method com/liu/j2setest/MainExt</w:t>
+      </w:r>
+    </w:p>
+    <w:p>
+      <w:pPr>
+        <w:widowControl/>
+        <w:jc w:val="left"/>
+        <w:rPr>
+          <w:rFonts w:ascii="宋体" w:eastAsia="宋体" w:hAnsi="宋体" w:cs="宋体"/>
+          <w:kern w:val="0"/>
+          <w:szCs w:val="21"/>
+        </w:rPr>
+      </w:pPr>
+      <w:r>
+        <w:rPr>
+          <w:rFonts w:ascii="宋体" w:eastAsia="宋体" w:hAnsi="宋体" w:cs="宋体"/>
+          <w:kern w:val="0"/>
+          <w:szCs w:val="21"/>
+        </w:rPr>
+        <w:t>end."&lt;init&gt;":()V</w:t>
       </w:r>
     </w:p>
     <w:p>
@@ -4593,81 +3273,51 @@
           <w:szCs w:val="21"/>
         </w:rPr>
       </w:pPr>
-      <w:proofErr w:type="spellStart"/>
-      <w:r>
-        <w:rPr>
-          <w:rFonts w:ascii="宋体" w:eastAsia="宋体" w:hAnsi="宋体" w:cs="宋体"/>
-          <w:kern w:val="0"/>
-          <w:szCs w:val="21"/>
-        </w:rPr>
-        <w:t>LineNumberTable</w:t>
-      </w:r>
-      <w:proofErr w:type="spellEnd"/>
-      <w:r>
-        <w:rPr>
-          <w:rFonts w:ascii="宋体" w:eastAsia="宋体" w:hAnsi="宋体" w:cs="宋体"/>
-          <w:kern w:val="0"/>
-          <w:szCs w:val="21"/>
-        </w:rPr>
-        <w:t>:</w:t>
-      </w:r>
-    </w:p>
-    <w:p>
-      <w:pPr>
-        <w:widowControl/>
-        <w:jc w:val="left"/>
-        <w:rPr>
-          <w:rFonts w:ascii="宋体" w:eastAsia="宋体" w:hAnsi="宋体" w:cs="宋体"/>
-          <w:kern w:val="0"/>
-          <w:szCs w:val="21"/>
-        </w:rPr>
-      </w:pPr>
-      <w:proofErr w:type="gramStart"/>
-      <w:r>
-        <w:rPr>
-          <w:rFonts w:ascii="宋体" w:eastAsia="宋体" w:hAnsi="宋体" w:cs="宋体"/>
-          <w:kern w:val="0"/>
-          <w:szCs w:val="21"/>
-        </w:rPr>
-        <w:t>line</w:t>
-      </w:r>
-      <w:proofErr w:type="gramEnd"/>
-      <w:r>
-        <w:rPr>
-          <w:rFonts w:ascii="宋体" w:eastAsia="宋体" w:hAnsi="宋体" w:cs="宋体"/>
-          <w:kern w:val="0"/>
-          <w:szCs w:val="21"/>
-        </w:rPr>
-        <w:t xml:space="preserve"> 6: 0</w:t>
-      </w:r>
-    </w:p>
-    <w:p>
-      <w:pPr>
-        <w:widowControl/>
-        <w:jc w:val="left"/>
-        <w:rPr>
-          <w:rFonts w:ascii="宋体" w:eastAsia="宋体" w:hAnsi="宋体" w:cs="宋体"/>
-          <w:kern w:val="0"/>
-          <w:szCs w:val="21"/>
-        </w:rPr>
-      </w:pPr>
-      <w:proofErr w:type="spellStart"/>
-      <w:r>
-        <w:rPr>
-          <w:rFonts w:ascii="宋体" w:eastAsia="宋体" w:hAnsi="宋体" w:cs="宋体"/>
-          <w:kern w:val="0"/>
-          <w:szCs w:val="21"/>
-        </w:rPr>
-        <w:t>LocalVariableTable</w:t>
-      </w:r>
-      <w:proofErr w:type="spellEnd"/>
-      <w:r>
-        <w:rPr>
-          <w:rFonts w:ascii="宋体" w:eastAsia="宋体" w:hAnsi="宋体" w:cs="宋体"/>
-          <w:kern w:val="0"/>
-          <w:szCs w:val="21"/>
-        </w:rPr>
-        <w:t>:</w:t>
+      <w:r>
+        <w:rPr>
+          <w:rFonts w:ascii="宋体" w:eastAsia="宋体" w:hAnsi="宋体" w:cs="宋体"/>
+          <w:kern w:val="0"/>
+          <w:szCs w:val="21"/>
+        </w:rPr>
+        <w:t>LineNumberTable:</w:t>
+      </w:r>
+    </w:p>
+    <w:p>
+      <w:pPr>
+        <w:widowControl/>
+        <w:jc w:val="left"/>
+        <w:rPr>
+          <w:rFonts w:ascii="宋体" w:eastAsia="宋体" w:hAnsi="宋体" w:cs="宋体"/>
+          <w:kern w:val="0"/>
+          <w:szCs w:val="21"/>
+        </w:rPr>
+      </w:pPr>
+      <w:r>
+        <w:rPr>
+          <w:rFonts w:ascii="宋体" w:eastAsia="宋体" w:hAnsi="宋体" w:cs="宋体"/>
+          <w:kern w:val="0"/>
+          <w:szCs w:val="21"/>
+        </w:rPr>
+        <w:t>line 6: 0</w:t>
+      </w:r>
+    </w:p>
+    <w:p>
+      <w:pPr>
+        <w:widowControl/>
+        <w:jc w:val="left"/>
+        <w:rPr>
+          <w:rFonts w:ascii="宋体" w:eastAsia="宋体" w:hAnsi="宋体" w:cs="宋体"/>
+          <w:kern w:val="0"/>
+          <w:szCs w:val="21"/>
+        </w:rPr>
+      </w:pPr>
+      <w:r>
+        <w:rPr>
+          <w:rFonts w:ascii="宋体" w:eastAsia="宋体" w:hAnsi="宋体" w:cs="宋体"/>
+          <w:kern w:val="0"/>
+          <w:szCs w:val="21"/>
+        </w:rPr>
+        <w:t>LocalVariableTable:</w:t>
       </w:r>
     </w:p>
     <w:p>
@@ -4705,130 +3355,56 @@
           <w:kern w:val="0"/>
           <w:szCs w:val="21"/>
         </w:rPr>
-        <w:t xml:space="preserve">0 5 0 this </w:t>
-      </w:r>
-      <w:proofErr w:type="spellStart"/>
-      <w:r>
-        <w:rPr>
-          <w:rFonts w:ascii="宋体" w:eastAsia="宋体" w:hAnsi="宋体" w:cs="宋体"/>
-          <w:kern w:val="0"/>
-          <w:szCs w:val="21"/>
-        </w:rPr>
-        <w:t>Lcom</w:t>
-      </w:r>
-      <w:proofErr w:type="spellEnd"/>
-      <w:r>
-        <w:rPr>
-          <w:rFonts w:ascii="宋体" w:eastAsia="宋体" w:hAnsi="宋体" w:cs="宋体"/>
-          <w:kern w:val="0"/>
-          <w:szCs w:val="21"/>
-        </w:rPr>
-        <w:t>/</w:t>
-      </w:r>
-      <w:proofErr w:type="spellStart"/>
-      <w:r>
-        <w:rPr>
-          <w:rFonts w:ascii="宋体" w:eastAsia="宋体" w:hAnsi="宋体" w:cs="宋体"/>
-          <w:kern w:val="0"/>
-          <w:szCs w:val="21"/>
-        </w:rPr>
-        <w:t>liu</w:t>
-      </w:r>
-      <w:proofErr w:type="spellEnd"/>
-      <w:r>
-        <w:rPr>
-          <w:rFonts w:ascii="宋体" w:eastAsia="宋体" w:hAnsi="宋体" w:cs="宋体"/>
-          <w:kern w:val="0"/>
-          <w:szCs w:val="21"/>
-        </w:rPr>
-        <w:t>/j2setest/Main;</w:t>
-      </w:r>
-    </w:p>
-    <w:p>
-      <w:pPr>
-        <w:widowControl/>
-        <w:jc w:val="left"/>
-        <w:rPr>
-          <w:rFonts w:ascii="宋体" w:eastAsia="宋体" w:hAnsi="宋体" w:cs="宋体"/>
-          <w:kern w:val="0"/>
-          <w:szCs w:val="21"/>
-        </w:rPr>
-      </w:pPr>
-    </w:p>
-    <w:p>
-      <w:pPr>
-        <w:widowControl/>
-        <w:jc w:val="left"/>
-        <w:rPr>
-          <w:rFonts w:ascii="宋体" w:eastAsia="宋体" w:hAnsi="宋体" w:cs="宋体"/>
-          <w:kern w:val="0"/>
-          <w:szCs w:val="21"/>
-        </w:rPr>
-      </w:pPr>
-      <w:proofErr w:type="gramStart"/>
-      <w:r>
-        <w:rPr>
-          <w:rFonts w:ascii="宋体" w:eastAsia="宋体" w:hAnsi="宋体" w:cs="宋体"/>
-          <w:kern w:val="0"/>
-          <w:szCs w:val="21"/>
-        </w:rPr>
-        <w:t>public</w:t>
-      </w:r>
-      <w:proofErr w:type="gramEnd"/>
-      <w:r>
-        <w:rPr>
-          <w:rFonts w:ascii="宋体" w:eastAsia="宋体" w:hAnsi="宋体" w:cs="宋体"/>
-          <w:kern w:val="0"/>
-          <w:szCs w:val="21"/>
-        </w:rPr>
-        <w:t xml:space="preserve"> static void main(</w:t>
-      </w:r>
-      <w:proofErr w:type="spellStart"/>
-      <w:r>
-        <w:rPr>
-          <w:rFonts w:ascii="宋体" w:eastAsia="宋体" w:hAnsi="宋体" w:cs="宋体"/>
-          <w:kern w:val="0"/>
-          <w:szCs w:val="21"/>
-        </w:rPr>
-        <w:t>java.lang.String</w:t>
-      </w:r>
-      <w:proofErr w:type="spellEnd"/>
-      <w:r>
-        <w:rPr>
-          <w:rFonts w:ascii="宋体" w:eastAsia="宋体" w:hAnsi="宋体" w:cs="宋体"/>
-          <w:kern w:val="0"/>
-          <w:szCs w:val="21"/>
-        </w:rPr>
-        <w:t>[]);</w:t>
-      </w:r>
-    </w:p>
-    <w:p>
-      <w:pPr>
-        <w:widowControl/>
-        <w:jc w:val="left"/>
-        <w:rPr>
-          <w:rFonts w:ascii="宋体" w:eastAsia="宋体" w:hAnsi="宋体" w:cs="宋体"/>
-          <w:kern w:val="0"/>
-          <w:szCs w:val="21"/>
-        </w:rPr>
-      </w:pPr>
-      <w:proofErr w:type="gramStart"/>
-      <w:r>
-        <w:rPr>
-          <w:rFonts w:ascii="宋体" w:eastAsia="宋体" w:hAnsi="宋体" w:cs="宋体"/>
-          <w:kern w:val="0"/>
-          <w:szCs w:val="21"/>
-        </w:rPr>
-        <w:t>flags</w:t>
-      </w:r>
-      <w:proofErr w:type="gramEnd"/>
-      <w:r>
-        <w:rPr>
-          <w:rFonts w:ascii="宋体" w:eastAsia="宋体" w:hAnsi="宋体" w:cs="宋体"/>
-          <w:kern w:val="0"/>
-          <w:szCs w:val="21"/>
-        </w:rPr>
-        <w:t>: ACC_PUBLIC, ACC_STATIC</w:t>
+        <w:t>0 5 0 this Lcom/liu/j2setest/Main;</w:t>
+      </w:r>
+    </w:p>
+    <w:p>
+      <w:pPr>
+        <w:widowControl/>
+        <w:jc w:val="left"/>
+        <w:rPr>
+          <w:rFonts w:ascii="宋体" w:eastAsia="宋体" w:hAnsi="宋体" w:cs="宋体"/>
+          <w:kern w:val="0"/>
+          <w:szCs w:val="21"/>
+        </w:rPr>
+      </w:pPr>
+    </w:p>
+    <w:p>
+      <w:pPr>
+        <w:widowControl/>
+        <w:jc w:val="left"/>
+        <w:rPr>
+          <w:rFonts w:ascii="宋体" w:eastAsia="宋体" w:hAnsi="宋体" w:cs="宋体"/>
+          <w:kern w:val="0"/>
+          <w:szCs w:val="21"/>
+        </w:rPr>
+      </w:pPr>
+      <w:r>
+        <w:rPr>
+          <w:rFonts w:ascii="宋体" w:eastAsia="宋体" w:hAnsi="宋体" w:cs="宋体"/>
+          <w:kern w:val="0"/>
+          <w:szCs w:val="21"/>
+        </w:rPr>
+        <w:t>public static void main(java.lang.String[]);</w:t>
+      </w:r>
+    </w:p>
+    <w:p>
+      <w:pPr>
+        <w:widowControl/>
+        <w:jc w:val="left"/>
+        <w:rPr>
+          <w:rFonts w:ascii="宋体" w:eastAsia="宋体" w:hAnsi="宋体" w:cs="宋体"/>
+          <w:kern w:val="0"/>
+          <w:szCs w:val="21"/>
+        </w:rPr>
+      </w:pPr>
+      <w:r>
+        <w:rPr>
+          <w:rFonts w:ascii="宋体" w:eastAsia="宋体" w:hAnsi="宋体" w:cs="宋体"/>
+          <w:kern w:val="0"/>
+          <w:szCs w:val="21"/>
+        </w:rPr>
+        <w:t>flags: ACC_PUBLIC, ACC_STATIC</w:t>
       </w:r>
     </w:p>
     <w:p>
@@ -4860,80 +3436,32 @@
           <w:szCs w:val="21"/>
         </w:rPr>
       </w:pPr>
-      <w:proofErr w:type="gramStart"/>
-      <w:r>
-        <w:rPr>
-          <w:rFonts w:ascii="宋体" w:eastAsia="宋体" w:hAnsi="宋体" w:cs="宋体"/>
-          <w:kern w:val="0"/>
-          <w:szCs w:val="21"/>
-        </w:rPr>
-        <w:t>stack=</w:t>
-      </w:r>
-      <w:proofErr w:type="gramEnd"/>
-      <w:r>
-        <w:rPr>
-          <w:rFonts w:ascii="宋体" w:eastAsia="宋体" w:hAnsi="宋体" w:cs="宋体"/>
-          <w:kern w:val="0"/>
-          <w:szCs w:val="21"/>
-        </w:rPr>
-        <w:t xml:space="preserve">1, locals=3, </w:t>
-      </w:r>
-      <w:proofErr w:type="spellStart"/>
-      <w:r>
-        <w:rPr>
-          <w:rFonts w:ascii="宋体" w:eastAsia="宋体" w:hAnsi="宋体" w:cs="宋体"/>
-          <w:kern w:val="0"/>
-          <w:szCs w:val="21"/>
-        </w:rPr>
-        <w:t>args_size</w:t>
-      </w:r>
-      <w:proofErr w:type="spellEnd"/>
-      <w:r>
-        <w:rPr>
-          <w:rFonts w:ascii="宋体" w:eastAsia="宋体" w:hAnsi="宋体" w:cs="宋体"/>
-          <w:kern w:val="0"/>
-          <w:szCs w:val="21"/>
-        </w:rPr>
-        <w:t>=1</w:t>
-      </w:r>
-    </w:p>
-    <w:p>
-      <w:pPr>
-        <w:widowControl/>
-        <w:jc w:val="left"/>
-        <w:rPr>
-          <w:rFonts w:ascii="宋体" w:eastAsia="宋体" w:hAnsi="宋体" w:cs="宋体"/>
-          <w:kern w:val="0"/>
-          <w:szCs w:val="21"/>
-        </w:rPr>
-      </w:pPr>
-      <w:r>
-        <w:rPr>
-          <w:rFonts w:ascii="宋体" w:eastAsia="宋体" w:hAnsi="宋体" w:cs="宋体"/>
-          <w:kern w:val="0"/>
-          <w:szCs w:val="21"/>
-        </w:rPr>
-        <w:t xml:space="preserve">0: </w:t>
-      </w:r>
-      <w:proofErr w:type="spellStart"/>
-      <w:proofErr w:type="gramStart"/>
-      <w:r>
-        <w:rPr>
-          <w:rFonts w:ascii="宋体" w:eastAsia="宋体" w:hAnsi="宋体" w:cs="宋体"/>
-          <w:kern w:val="0"/>
-          <w:szCs w:val="21"/>
-        </w:rPr>
-        <w:t>ldc</w:t>
-      </w:r>
-      <w:proofErr w:type="spellEnd"/>
-      <w:proofErr w:type="gramEnd"/>
-      <w:r>
-        <w:rPr>
-          <w:rFonts w:ascii="宋体" w:eastAsia="宋体" w:hAnsi="宋体" w:cs="宋体"/>
-          <w:kern w:val="0"/>
-          <w:szCs w:val="21"/>
-        </w:rPr>
-        <w:t xml:space="preserve"> #2 // String 123</w:t>
+      <w:r>
+        <w:rPr>
+          <w:rFonts w:ascii="宋体" w:eastAsia="宋体" w:hAnsi="宋体" w:cs="宋体"/>
+          <w:kern w:val="0"/>
+          <w:szCs w:val="21"/>
+        </w:rPr>
+        <w:t>stack=1, locals=3, args_size=1</w:t>
+      </w:r>
+    </w:p>
+    <w:p>
+      <w:pPr>
+        <w:widowControl/>
+        <w:jc w:val="left"/>
+        <w:rPr>
+          <w:rFonts w:ascii="宋体" w:eastAsia="宋体" w:hAnsi="宋体" w:cs="宋体"/>
+          <w:kern w:val="0"/>
+          <w:szCs w:val="21"/>
+        </w:rPr>
+      </w:pPr>
+      <w:r>
+        <w:rPr>
+          <w:rFonts w:ascii="宋体" w:eastAsia="宋体" w:hAnsi="宋体" w:cs="宋体"/>
+          <w:kern w:val="0"/>
+          <w:szCs w:val="21"/>
+        </w:rPr>
+        <w:t>0: ldc #2 // String 123</w:t>
       </w:r>
     </w:p>
     <w:p>
@@ -5022,139 +3550,89 @@
           <w:szCs w:val="21"/>
         </w:rPr>
       </w:pPr>
-      <w:proofErr w:type="spellStart"/>
-      <w:r>
-        <w:rPr>
-          <w:rFonts w:ascii="宋体" w:eastAsia="宋体" w:hAnsi="宋体" w:cs="宋体"/>
-          <w:kern w:val="0"/>
-          <w:szCs w:val="21"/>
-        </w:rPr>
-        <w:t>LineNumberTable</w:t>
-      </w:r>
-      <w:proofErr w:type="spellEnd"/>
-      <w:r>
-        <w:rPr>
-          <w:rFonts w:ascii="宋体" w:eastAsia="宋体" w:hAnsi="宋体" w:cs="宋体"/>
-          <w:kern w:val="0"/>
-          <w:szCs w:val="21"/>
-        </w:rPr>
-        <w:t>:</w:t>
-      </w:r>
-    </w:p>
-    <w:p>
-      <w:pPr>
-        <w:widowControl/>
-        <w:jc w:val="left"/>
-        <w:rPr>
-          <w:rFonts w:ascii="宋体" w:eastAsia="宋体" w:hAnsi="宋体" w:cs="宋体"/>
-          <w:kern w:val="0"/>
-          <w:szCs w:val="21"/>
-        </w:rPr>
-      </w:pPr>
-      <w:proofErr w:type="gramStart"/>
-      <w:r>
-        <w:rPr>
-          <w:rFonts w:ascii="宋体" w:eastAsia="宋体" w:hAnsi="宋体" w:cs="宋体"/>
-          <w:kern w:val="0"/>
-          <w:szCs w:val="21"/>
-        </w:rPr>
-        <w:t>line</w:t>
-      </w:r>
-      <w:proofErr w:type="gramEnd"/>
-      <w:r>
-        <w:rPr>
-          <w:rFonts w:ascii="宋体" w:eastAsia="宋体" w:hAnsi="宋体" w:cs="宋体"/>
-          <w:kern w:val="0"/>
-          <w:szCs w:val="21"/>
-        </w:rPr>
-        <w:t xml:space="preserve"> 11: 0</w:t>
-      </w:r>
-    </w:p>
-    <w:p>
-      <w:pPr>
-        <w:widowControl/>
-        <w:jc w:val="left"/>
-        <w:rPr>
-          <w:rFonts w:ascii="宋体" w:eastAsia="宋体" w:hAnsi="宋体" w:cs="宋体"/>
-          <w:kern w:val="0"/>
-          <w:szCs w:val="21"/>
-        </w:rPr>
-      </w:pPr>
-      <w:proofErr w:type="gramStart"/>
-      <w:r>
-        <w:rPr>
-          <w:rFonts w:ascii="宋体" w:eastAsia="宋体" w:hAnsi="宋体" w:cs="宋体"/>
-          <w:kern w:val="0"/>
-          <w:szCs w:val="21"/>
-        </w:rPr>
-        <w:t>line</w:t>
-      </w:r>
-      <w:proofErr w:type="gramEnd"/>
-      <w:r>
-        <w:rPr>
-          <w:rFonts w:ascii="宋体" w:eastAsia="宋体" w:hAnsi="宋体" w:cs="宋体"/>
-          <w:kern w:val="0"/>
-          <w:szCs w:val="21"/>
-        </w:rPr>
-        <w:t xml:space="preserve"> 12: 3</w:t>
-      </w:r>
-    </w:p>
-    <w:p>
-      <w:pPr>
-        <w:widowControl/>
-        <w:jc w:val="left"/>
-        <w:rPr>
-          <w:rFonts w:ascii="宋体" w:eastAsia="宋体" w:hAnsi="宋体" w:cs="宋体"/>
-          <w:kern w:val="0"/>
-          <w:szCs w:val="21"/>
-        </w:rPr>
-      </w:pPr>
-      <w:proofErr w:type="gramStart"/>
-      <w:r>
-        <w:rPr>
-          <w:rFonts w:ascii="宋体" w:eastAsia="宋体" w:hAnsi="宋体" w:cs="宋体"/>
-          <w:kern w:val="0"/>
-          <w:szCs w:val="21"/>
-        </w:rPr>
-        <w:t>line</w:t>
-      </w:r>
-      <w:proofErr w:type="gramEnd"/>
-      <w:r>
-        <w:rPr>
-          <w:rFonts w:ascii="宋体" w:eastAsia="宋体" w:hAnsi="宋体" w:cs="宋体"/>
-          <w:kern w:val="0"/>
-          <w:szCs w:val="21"/>
-        </w:rPr>
-        <w:t xml:space="preserve"> 13: 5</w:t>
-      </w:r>
-    </w:p>
-    <w:p>
-      <w:pPr>
-        <w:widowControl/>
-        <w:jc w:val="left"/>
-        <w:rPr>
-          <w:rFonts w:ascii="宋体" w:eastAsia="宋体" w:hAnsi="宋体" w:cs="宋体"/>
-          <w:kern w:val="0"/>
-          <w:szCs w:val="21"/>
-        </w:rPr>
-      </w:pPr>
-      <w:proofErr w:type="spellStart"/>
-      <w:r>
-        <w:rPr>
-          <w:rFonts w:ascii="宋体" w:eastAsia="宋体" w:hAnsi="宋体" w:cs="宋体"/>
-          <w:kern w:val="0"/>
-          <w:szCs w:val="21"/>
-        </w:rPr>
-        <w:t>LocalVariableTable</w:t>
-      </w:r>
-      <w:proofErr w:type="spellEnd"/>
-      <w:r>
-        <w:rPr>
-          <w:rFonts w:ascii="宋体" w:eastAsia="宋体" w:hAnsi="宋体" w:cs="宋体"/>
-          <w:kern w:val="0"/>
-          <w:szCs w:val="21"/>
-        </w:rPr>
-        <w:t>:</w:t>
+      <w:r>
+        <w:rPr>
+          <w:rFonts w:ascii="宋体" w:eastAsia="宋体" w:hAnsi="宋体" w:cs="宋体"/>
+          <w:kern w:val="0"/>
+          <w:szCs w:val="21"/>
+        </w:rPr>
+        <w:t>LineNumberTable:</w:t>
+      </w:r>
+    </w:p>
+    <w:p>
+      <w:pPr>
+        <w:widowControl/>
+        <w:jc w:val="left"/>
+        <w:rPr>
+          <w:rFonts w:ascii="宋体" w:eastAsia="宋体" w:hAnsi="宋体" w:cs="宋体"/>
+          <w:kern w:val="0"/>
+          <w:szCs w:val="21"/>
+        </w:rPr>
+      </w:pPr>
+      <w:r>
+        <w:rPr>
+          <w:rFonts w:ascii="宋体" w:eastAsia="宋体" w:hAnsi="宋体" w:cs="宋体"/>
+          <w:kern w:val="0"/>
+          <w:szCs w:val="21"/>
+        </w:rPr>
+        <w:t>line 11: 0</w:t>
+      </w:r>
+    </w:p>
+    <w:p>
+      <w:pPr>
+        <w:widowControl/>
+        <w:jc w:val="left"/>
+        <w:rPr>
+          <w:rFonts w:ascii="宋体" w:eastAsia="宋体" w:hAnsi="宋体" w:cs="宋体"/>
+          <w:kern w:val="0"/>
+          <w:szCs w:val="21"/>
+        </w:rPr>
+      </w:pPr>
+      <w:r>
+        <w:rPr>
+          <w:rFonts w:ascii="宋体" w:eastAsia="宋体" w:hAnsi="宋体" w:cs="宋体"/>
+          <w:kern w:val="0"/>
+          <w:szCs w:val="21"/>
+        </w:rPr>
+        <w:t>line 12: 3</w:t>
+      </w:r>
+    </w:p>
+    <w:p>
+      <w:pPr>
+        <w:widowControl/>
+        <w:jc w:val="left"/>
+        <w:rPr>
+          <w:rFonts w:ascii="宋体" w:eastAsia="宋体" w:hAnsi="宋体" w:cs="宋体"/>
+          <w:kern w:val="0"/>
+          <w:szCs w:val="21"/>
+        </w:rPr>
+      </w:pPr>
+      <w:r>
+        <w:rPr>
+          <w:rFonts w:ascii="宋体" w:eastAsia="宋体" w:hAnsi="宋体" w:cs="宋体"/>
+          <w:kern w:val="0"/>
+          <w:szCs w:val="21"/>
+        </w:rPr>
+        <w:t>line 13: 5</w:t>
+      </w:r>
+    </w:p>
+    <w:p>
+      <w:pPr>
+        <w:widowControl/>
+        <w:jc w:val="left"/>
+        <w:rPr>
+          <w:rFonts w:ascii="宋体" w:eastAsia="宋体" w:hAnsi="宋体" w:cs="宋体"/>
+          <w:kern w:val="0"/>
+          <w:szCs w:val="21"/>
+        </w:rPr>
+      </w:pPr>
+      <w:r>
+        <w:rPr>
+          <w:rFonts w:ascii="宋体" w:eastAsia="宋体" w:hAnsi="宋体" w:cs="宋体"/>
+          <w:kern w:val="0"/>
+          <w:szCs w:val="21"/>
+        </w:rPr>
+        <w:t>LocalVariableTable:</w:t>
       </w:r>
     </w:p>
     <w:p>
@@ -5192,177 +3670,68 @@
           <w:kern w:val="0"/>
           <w:szCs w:val="21"/>
         </w:rPr>
-        <w:t xml:space="preserve">0 6 0 </w:t>
-      </w:r>
-      <w:proofErr w:type="spellStart"/>
-      <w:r>
-        <w:rPr>
-          <w:rFonts w:ascii="宋体" w:eastAsia="宋体" w:hAnsi="宋体" w:cs="宋体"/>
-          <w:kern w:val="0"/>
-          <w:szCs w:val="21"/>
-        </w:rPr>
-        <w:t>args</w:t>
-      </w:r>
-      <w:proofErr w:type="spellEnd"/>
-      <w:r>
-        <w:rPr>
-          <w:rFonts w:ascii="宋体" w:eastAsia="宋体" w:hAnsi="宋体" w:cs="宋体"/>
-          <w:kern w:val="0"/>
-          <w:szCs w:val="21"/>
-        </w:rPr>
-        <w:t xml:space="preserve"> [</w:t>
-      </w:r>
-      <w:proofErr w:type="spellStart"/>
-      <w:r>
-        <w:rPr>
-          <w:rFonts w:ascii="宋体" w:eastAsia="宋体" w:hAnsi="宋体" w:cs="宋体"/>
-          <w:kern w:val="0"/>
-          <w:szCs w:val="21"/>
-        </w:rPr>
-        <w:t>Ljava</w:t>
-      </w:r>
-      <w:proofErr w:type="spellEnd"/>
-      <w:r>
-        <w:rPr>
-          <w:rFonts w:ascii="宋体" w:eastAsia="宋体" w:hAnsi="宋体" w:cs="宋体"/>
-          <w:kern w:val="0"/>
-          <w:szCs w:val="21"/>
-        </w:rPr>
-        <w:t>/</w:t>
-      </w:r>
-      <w:proofErr w:type="spellStart"/>
-      <w:r>
-        <w:rPr>
-          <w:rFonts w:ascii="宋体" w:eastAsia="宋体" w:hAnsi="宋体" w:cs="宋体"/>
-          <w:kern w:val="0"/>
-          <w:szCs w:val="21"/>
-        </w:rPr>
-        <w:t>lang</w:t>
-      </w:r>
-      <w:proofErr w:type="spellEnd"/>
-      <w:r>
-        <w:rPr>
-          <w:rFonts w:ascii="宋体" w:eastAsia="宋体" w:hAnsi="宋体" w:cs="宋体"/>
-          <w:kern w:val="0"/>
-          <w:szCs w:val="21"/>
-        </w:rPr>
-        <w:t>/String;</w:t>
-      </w:r>
-    </w:p>
-    <w:p>
-      <w:pPr>
-        <w:widowControl/>
-        <w:jc w:val="left"/>
-        <w:rPr>
-          <w:rFonts w:ascii="宋体" w:eastAsia="宋体" w:hAnsi="宋体" w:cs="宋体"/>
-          <w:kern w:val="0"/>
-          <w:szCs w:val="21"/>
-        </w:rPr>
-      </w:pPr>
-      <w:r>
-        <w:rPr>
-          <w:rFonts w:ascii="宋体" w:eastAsia="宋体" w:hAnsi="宋体" w:cs="宋体"/>
-          <w:kern w:val="0"/>
-          <w:szCs w:val="21"/>
-        </w:rPr>
-        <w:t xml:space="preserve">3 3 1 string </w:t>
-      </w:r>
-      <w:proofErr w:type="spellStart"/>
-      <w:r>
-        <w:rPr>
-          <w:rFonts w:ascii="宋体" w:eastAsia="宋体" w:hAnsi="宋体" w:cs="宋体"/>
-          <w:kern w:val="0"/>
-          <w:szCs w:val="21"/>
-        </w:rPr>
-        <w:t>Ljava</w:t>
-      </w:r>
-      <w:proofErr w:type="spellEnd"/>
-      <w:r>
-        <w:rPr>
-          <w:rFonts w:ascii="宋体" w:eastAsia="宋体" w:hAnsi="宋体" w:cs="宋体"/>
-          <w:kern w:val="0"/>
-          <w:szCs w:val="21"/>
-        </w:rPr>
-        <w:t>/</w:t>
-      </w:r>
-      <w:proofErr w:type="spellStart"/>
-      <w:r>
-        <w:rPr>
-          <w:rFonts w:ascii="宋体" w:eastAsia="宋体" w:hAnsi="宋体" w:cs="宋体"/>
-          <w:kern w:val="0"/>
-          <w:szCs w:val="21"/>
-        </w:rPr>
-        <w:t>lang</w:t>
-      </w:r>
-      <w:proofErr w:type="spellEnd"/>
-      <w:r>
-        <w:rPr>
-          <w:rFonts w:ascii="宋体" w:eastAsia="宋体" w:hAnsi="宋体" w:cs="宋体"/>
-          <w:kern w:val="0"/>
-          <w:szCs w:val="21"/>
-        </w:rPr>
-        <w:t>/String;</w:t>
-      </w:r>
-    </w:p>
-    <w:p>
-      <w:pPr>
-        <w:widowControl/>
-        <w:jc w:val="left"/>
-        <w:rPr>
-          <w:rFonts w:ascii="宋体" w:eastAsia="宋体" w:hAnsi="宋体" w:cs="宋体"/>
-          <w:kern w:val="0"/>
-          <w:szCs w:val="21"/>
-        </w:rPr>
-      </w:pPr>
-      <w:r>
-        <w:rPr>
-          <w:rFonts w:ascii="宋体" w:eastAsia="宋体" w:hAnsi="宋体" w:cs="宋体"/>
-          <w:kern w:val="0"/>
-          <w:szCs w:val="21"/>
-        </w:rPr>
-        <w:t xml:space="preserve">5 1 2 </w:t>
-      </w:r>
-      <w:proofErr w:type="spellStart"/>
-      <w:r>
-        <w:rPr>
-          <w:rFonts w:ascii="宋体" w:eastAsia="宋体" w:hAnsi="宋体" w:cs="宋体"/>
-          <w:kern w:val="0"/>
-          <w:szCs w:val="21"/>
-        </w:rPr>
-        <w:t>i</w:t>
-      </w:r>
-      <w:proofErr w:type="spellEnd"/>
-      <w:r>
-        <w:rPr>
-          <w:rFonts w:ascii="宋体" w:eastAsia="宋体" w:hAnsi="宋体" w:cs="宋体"/>
-          <w:kern w:val="0"/>
-          <w:szCs w:val="21"/>
-        </w:rPr>
-        <w:t xml:space="preserve"> I</w:t>
-      </w:r>
-    </w:p>
-    <w:p>
-      <w:pPr>
-        <w:widowControl/>
-        <w:jc w:val="left"/>
-        <w:rPr>
-          <w:rFonts w:ascii="宋体" w:eastAsia="宋体" w:hAnsi="宋体" w:cs="宋体"/>
-          <w:kern w:val="0"/>
-          <w:szCs w:val="21"/>
-        </w:rPr>
-      </w:pPr>
-    </w:p>
-    <w:p>
-      <w:pPr>
-        <w:widowControl/>
-        <w:jc w:val="left"/>
-        <w:rPr>
-          <w:rFonts w:ascii="宋体" w:eastAsia="宋体" w:hAnsi="宋体" w:cs="宋体"/>
-          <w:kern w:val="0"/>
-          <w:szCs w:val="21"/>
-        </w:rPr>
-      </w:pPr>
-      <w:proofErr w:type="gramStart"/>
+        <w:t>0 6 0 args [Ljava/lang/String;</w:t>
+      </w:r>
+    </w:p>
+    <w:p>
+      <w:pPr>
+        <w:widowControl/>
+        <w:jc w:val="left"/>
+        <w:rPr>
+          <w:rFonts w:ascii="宋体" w:eastAsia="宋体" w:hAnsi="宋体" w:cs="宋体"/>
+          <w:kern w:val="0"/>
+          <w:szCs w:val="21"/>
+        </w:rPr>
+      </w:pPr>
+      <w:r>
+        <w:rPr>
+          <w:rFonts w:ascii="宋体" w:eastAsia="宋体" w:hAnsi="宋体" w:cs="宋体"/>
+          <w:kern w:val="0"/>
+          <w:szCs w:val="21"/>
+        </w:rPr>
+        <w:t>3 3 1 string Ljava/lang/String;</w:t>
+      </w:r>
+    </w:p>
+    <w:p>
+      <w:pPr>
+        <w:widowControl/>
+        <w:jc w:val="left"/>
+        <w:rPr>
+          <w:rFonts w:ascii="宋体" w:eastAsia="宋体" w:hAnsi="宋体" w:cs="宋体"/>
+          <w:kern w:val="0"/>
+          <w:szCs w:val="21"/>
+        </w:rPr>
+      </w:pPr>
+      <w:r>
+        <w:rPr>
+          <w:rFonts w:ascii="宋体" w:eastAsia="宋体" w:hAnsi="宋体" w:cs="宋体"/>
+          <w:kern w:val="0"/>
+          <w:szCs w:val="21"/>
+        </w:rPr>
+        <w:t>5 1 2 i I</w:t>
+      </w:r>
+    </w:p>
+    <w:p>
+      <w:pPr>
+        <w:widowControl/>
+        <w:jc w:val="left"/>
+        <w:rPr>
+          <w:rFonts w:ascii="宋体" w:eastAsia="宋体" w:hAnsi="宋体" w:cs="宋体"/>
+          <w:kern w:val="0"/>
+          <w:szCs w:val="21"/>
+        </w:rPr>
+      </w:pPr>
+    </w:p>
+    <w:p>
+      <w:pPr>
+        <w:widowControl/>
+        <w:jc w:val="left"/>
+        <w:rPr>
+          <w:rFonts w:ascii="宋体" w:eastAsia="宋体" w:hAnsi="宋体" w:cs="宋体"/>
+          <w:kern w:val="0"/>
+          <w:szCs w:val="21"/>
+        </w:rPr>
+      </w:pPr>
       <w:r>
         <w:rPr>
           <w:rFonts w:ascii="宋体" w:eastAsia="宋体" w:hAnsi="宋体" w:cs="宋体"/>
@@ -5370,81 +3739,26 @@
           <w:szCs w:val="21"/>
         </w:rPr>
         <w:lastRenderedPageBreak/>
-        <w:t>public</w:t>
-      </w:r>
-      <w:proofErr w:type="gramEnd"/>
-      <w:r>
-        <w:rPr>
-          <w:rFonts w:ascii="宋体" w:eastAsia="宋体" w:hAnsi="宋体" w:cs="宋体"/>
-          <w:kern w:val="0"/>
-          <w:szCs w:val="21"/>
-        </w:rPr>
-        <w:t xml:space="preserve"> </w:t>
-      </w:r>
-      <w:proofErr w:type="spellStart"/>
-      <w:r>
-        <w:rPr>
-          <w:rFonts w:ascii="宋体" w:eastAsia="宋体" w:hAnsi="宋体" w:cs="宋体"/>
-          <w:kern w:val="0"/>
-          <w:szCs w:val="21"/>
-        </w:rPr>
-        <w:t>int</w:t>
-      </w:r>
-      <w:proofErr w:type="spellEnd"/>
-      <w:r>
-        <w:rPr>
-          <w:rFonts w:ascii="宋体" w:eastAsia="宋体" w:hAnsi="宋体" w:cs="宋体"/>
-          <w:kern w:val="0"/>
-          <w:szCs w:val="21"/>
-        </w:rPr>
-        <w:t xml:space="preserve"> </w:t>
-      </w:r>
-      <w:proofErr w:type="spellStart"/>
-      <w:r>
-        <w:rPr>
-          <w:rFonts w:ascii="宋体" w:eastAsia="宋体" w:hAnsi="宋体" w:cs="宋体"/>
-          <w:kern w:val="0"/>
-          <w:szCs w:val="21"/>
-        </w:rPr>
-        <w:t>mainInterface</w:t>
-      </w:r>
-      <w:proofErr w:type="spellEnd"/>
-      <w:r>
-        <w:rPr>
-          <w:rFonts w:ascii="宋体" w:eastAsia="宋体" w:hAnsi="宋体" w:cs="宋体"/>
-          <w:kern w:val="0"/>
-          <w:szCs w:val="21"/>
-        </w:rPr>
-        <w:t>();</w:t>
-      </w:r>
-    </w:p>
-    <w:p>
-      <w:pPr>
-        <w:widowControl/>
-        <w:jc w:val="left"/>
-        <w:rPr>
-          <w:rFonts w:ascii="宋体" w:eastAsia="宋体" w:hAnsi="宋体" w:cs="宋体"/>
-          <w:kern w:val="0"/>
-          <w:szCs w:val="21"/>
-        </w:rPr>
-      </w:pPr>
-      <w:proofErr w:type="gramStart"/>
-      <w:r>
-        <w:rPr>
-          <w:rFonts w:ascii="宋体" w:eastAsia="宋体" w:hAnsi="宋体" w:cs="宋体"/>
-          <w:kern w:val="0"/>
-          <w:szCs w:val="21"/>
-        </w:rPr>
-        <w:t>flags</w:t>
-      </w:r>
-      <w:proofErr w:type="gramEnd"/>
-      <w:r>
-        <w:rPr>
-          <w:rFonts w:ascii="宋体" w:eastAsia="宋体" w:hAnsi="宋体" w:cs="宋体"/>
-          <w:kern w:val="0"/>
-          <w:szCs w:val="21"/>
-        </w:rPr>
-        <w:t>: ACC_PUBLIC</w:t>
+        <w:t>public int mainInterface();</w:t>
+      </w:r>
+    </w:p>
+    <w:p>
+      <w:pPr>
+        <w:widowControl/>
+        <w:jc w:val="left"/>
+        <w:rPr>
+          <w:rFonts w:ascii="宋体" w:eastAsia="宋体" w:hAnsi="宋体" w:cs="宋体"/>
+          <w:kern w:val="0"/>
+          <w:szCs w:val="21"/>
+        </w:rPr>
+      </w:pPr>
+      <w:r>
+        <w:rPr>
+          <w:rFonts w:ascii="宋体" w:eastAsia="宋体" w:hAnsi="宋体" w:cs="宋体"/>
+          <w:kern w:val="0"/>
+          <w:szCs w:val="21"/>
+        </w:rPr>
+        <w:t>flags: ACC_PUBLIC</w:t>
       </w:r>
     </w:p>
     <w:p>
@@ -5476,41 +3790,13 @@
           <w:szCs w:val="21"/>
         </w:rPr>
       </w:pPr>
-      <w:proofErr w:type="gramStart"/>
-      <w:r>
-        <w:rPr>
-          <w:rFonts w:ascii="宋体" w:eastAsia="宋体" w:hAnsi="宋体" w:cs="宋体"/>
-          <w:kern w:val="0"/>
-          <w:szCs w:val="21"/>
-        </w:rPr>
-        <w:t>stack=</w:t>
-      </w:r>
-      <w:proofErr w:type="gramEnd"/>
-      <w:r>
-        <w:rPr>
-          <w:rFonts w:ascii="宋体" w:eastAsia="宋体" w:hAnsi="宋体" w:cs="宋体"/>
-          <w:kern w:val="0"/>
-          <w:szCs w:val="21"/>
-        </w:rPr>
-        <w:t xml:space="preserve">1, locals=1, </w:t>
-      </w:r>
-      <w:proofErr w:type="spellStart"/>
-      <w:r>
-        <w:rPr>
-          <w:rFonts w:ascii="宋体" w:eastAsia="宋体" w:hAnsi="宋体" w:cs="宋体"/>
-          <w:kern w:val="0"/>
-          <w:szCs w:val="21"/>
-        </w:rPr>
-        <w:t>args_size</w:t>
-      </w:r>
-      <w:proofErr w:type="spellEnd"/>
-      <w:r>
-        <w:rPr>
-          <w:rFonts w:ascii="宋体" w:eastAsia="宋体" w:hAnsi="宋体" w:cs="宋体"/>
-          <w:kern w:val="0"/>
-          <w:szCs w:val="21"/>
-        </w:rPr>
-        <w:t>=1</w:t>
+      <w:r>
+        <w:rPr>
+          <w:rFonts w:ascii="宋体" w:eastAsia="宋体" w:hAnsi="宋体" w:cs="宋体"/>
+          <w:kern w:val="0"/>
+          <w:szCs w:val="21"/>
+        </w:rPr>
+        <w:t>stack=1, locals=1, args_size=1</w:t>
       </w:r>
     </w:p>
     <w:p>
@@ -5548,104 +3834,64 @@
           <w:kern w:val="0"/>
           <w:szCs w:val="21"/>
         </w:rPr>
-        <w:t xml:space="preserve">1: </w:t>
-      </w:r>
-      <w:proofErr w:type="spellStart"/>
-      <w:r>
-        <w:rPr>
-          <w:rFonts w:ascii="宋体" w:eastAsia="宋体" w:hAnsi="宋体" w:cs="宋体"/>
-          <w:kern w:val="0"/>
-          <w:szCs w:val="21"/>
-        </w:rPr>
-        <w:t>ireturn</w:t>
-      </w:r>
-      <w:proofErr w:type="spellEnd"/>
-    </w:p>
-    <w:p>
-      <w:pPr>
-        <w:widowControl/>
-        <w:jc w:val="left"/>
-        <w:rPr>
-          <w:rFonts w:ascii="宋体" w:eastAsia="宋体" w:hAnsi="宋体" w:cs="宋体"/>
-          <w:kern w:val="0"/>
-          <w:szCs w:val="21"/>
-        </w:rPr>
-      </w:pPr>
-      <w:proofErr w:type="spellStart"/>
-      <w:r>
-        <w:rPr>
-          <w:rFonts w:ascii="宋体" w:eastAsia="宋体" w:hAnsi="宋体" w:cs="宋体"/>
-          <w:kern w:val="0"/>
-          <w:szCs w:val="21"/>
-        </w:rPr>
-        <w:t>LineNumberTable</w:t>
-      </w:r>
-      <w:proofErr w:type="spellEnd"/>
-      <w:r>
-        <w:rPr>
-          <w:rFonts w:ascii="宋体" w:eastAsia="宋体" w:hAnsi="宋体" w:cs="宋体"/>
-          <w:kern w:val="0"/>
-          <w:szCs w:val="21"/>
-        </w:rPr>
-        <w:t>:</w:t>
-      </w:r>
-    </w:p>
-    <w:p>
-      <w:pPr>
-        <w:widowControl/>
-        <w:jc w:val="left"/>
-        <w:rPr>
-          <w:rFonts w:ascii="宋体" w:eastAsia="宋体" w:hAnsi="宋体" w:cs="宋体"/>
-          <w:kern w:val="0"/>
-          <w:szCs w:val="21"/>
-        </w:rPr>
-      </w:pPr>
-      <w:proofErr w:type="gramStart"/>
-      <w:r>
-        <w:rPr>
-          <w:rFonts w:ascii="宋体" w:eastAsia="宋体" w:hAnsi="宋体" w:cs="宋体"/>
-          <w:kern w:val="0"/>
-          <w:szCs w:val="21"/>
-        </w:rPr>
-        <w:t>line</w:t>
-      </w:r>
-      <w:proofErr w:type="gramEnd"/>
-      <w:r>
-        <w:rPr>
-          <w:rFonts w:ascii="宋体" w:eastAsia="宋体" w:hAnsi="宋体" w:cs="宋体"/>
-          <w:kern w:val="0"/>
-          <w:szCs w:val="21"/>
-        </w:rPr>
-        <w:t xml:space="preserve"> 17: 0</w:t>
-      </w:r>
-    </w:p>
-    <w:p>
-      <w:pPr>
-        <w:widowControl/>
-        <w:jc w:val="left"/>
-        <w:rPr>
-          <w:rFonts w:ascii="宋体" w:eastAsia="宋体" w:hAnsi="宋体" w:cs="宋体"/>
-          <w:kern w:val="0"/>
-          <w:szCs w:val="21"/>
-        </w:rPr>
-      </w:pPr>
-      <w:proofErr w:type="spellStart"/>
-      <w:r>
-        <w:rPr>
-          <w:rFonts w:ascii="宋体" w:eastAsia="宋体" w:hAnsi="宋体" w:cs="宋体"/>
-          <w:kern w:val="0"/>
-          <w:szCs w:val="21"/>
-        </w:rPr>
-        <w:t>LocalVariableTable</w:t>
-      </w:r>
-      <w:proofErr w:type="spellEnd"/>
-      <w:r>
-        <w:rPr>
-          <w:rFonts w:ascii="宋体" w:eastAsia="宋体" w:hAnsi="宋体" w:cs="宋体"/>
-          <w:kern w:val="0"/>
-          <w:szCs w:val="21"/>
-        </w:rPr>
-        <w:t>:</w:t>
+        <w:t>1: ireturn</w:t>
+      </w:r>
+    </w:p>
+    <w:p>
+      <w:pPr>
+        <w:widowControl/>
+        <w:jc w:val="left"/>
+        <w:rPr>
+          <w:rFonts w:ascii="宋体" w:eastAsia="宋体" w:hAnsi="宋体" w:cs="宋体"/>
+          <w:kern w:val="0"/>
+          <w:szCs w:val="21"/>
+        </w:rPr>
+      </w:pPr>
+      <w:r>
+        <w:rPr>
+          <w:rFonts w:ascii="宋体" w:eastAsia="宋体" w:hAnsi="宋体" w:cs="宋体"/>
+          <w:kern w:val="0"/>
+          <w:szCs w:val="21"/>
+        </w:rPr>
+        <w:t>LineNumberTable:</w:t>
+      </w:r>
+    </w:p>
+    <w:p>
+      <w:pPr>
+        <w:widowControl/>
+        <w:jc w:val="left"/>
+        <w:rPr>
+          <w:rFonts w:ascii="宋体" w:eastAsia="宋体" w:hAnsi="宋体" w:cs="宋体"/>
+          <w:kern w:val="0"/>
+          <w:szCs w:val="21"/>
+        </w:rPr>
+      </w:pPr>
+      <w:r>
+        <w:rPr>
+          <w:rFonts w:ascii="宋体" w:eastAsia="宋体" w:hAnsi="宋体" w:cs="宋体"/>
+          <w:kern w:val="0"/>
+          <w:szCs w:val="21"/>
+        </w:rPr>
+        <w:t>line 17: 0</w:t>
+      </w:r>
+    </w:p>
+    <w:p>
+      <w:pPr>
+        <w:widowControl/>
+        <w:jc w:val="left"/>
+        <w:rPr>
+          <w:rFonts w:ascii="宋体" w:eastAsia="宋体" w:hAnsi="宋体" w:cs="宋体"/>
+          <w:kern w:val="0"/>
+          <w:szCs w:val="21"/>
+        </w:rPr>
+      </w:pPr>
+      <w:r>
+        <w:rPr>
+          <w:rFonts w:ascii="宋体" w:eastAsia="宋体" w:hAnsi="宋体" w:cs="宋体"/>
+          <w:kern w:val="0"/>
+          <w:szCs w:val="21"/>
+        </w:rPr>
+        <w:t>LocalVariableTable:</w:t>
       </w:r>
     </w:p>
     <w:p>
@@ -5683,43 +3929,7 @@
           <w:kern w:val="0"/>
           <w:szCs w:val="21"/>
         </w:rPr>
-        <w:t xml:space="preserve">0 2 0 this </w:t>
-      </w:r>
-      <w:proofErr w:type="spellStart"/>
-      <w:r>
-        <w:rPr>
-          <w:rFonts w:ascii="宋体" w:eastAsia="宋体" w:hAnsi="宋体" w:cs="宋体"/>
-          <w:kern w:val="0"/>
-          <w:szCs w:val="21"/>
-        </w:rPr>
-        <w:t>Lcom</w:t>
-      </w:r>
-      <w:proofErr w:type="spellEnd"/>
-      <w:r>
-        <w:rPr>
-          <w:rFonts w:ascii="宋体" w:eastAsia="宋体" w:hAnsi="宋体" w:cs="宋体"/>
-          <w:kern w:val="0"/>
-          <w:szCs w:val="21"/>
-        </w:rPr>
-        <w:t>/</w:t>
-      </w:r>
-      <w:proofErr w:type="spellStart"/>
-      <w:r>
-        <w:rPr>
-          <w:rFonts w:ascii="宋体" w:eastAsia="宋体" w:hAnsi="宋体" w:cs="宋体"/>
-          <w:kern w:val="0"/>
-          <w:szCs w:val="21"/>
-        </w:rPr>
-        <w:t>liu</w:t>
-      </w:r>
-      <w:proofErr w:type="spellEnd"/>
-      <w:r>
-        <w:rPr>
-          <w:rFonts w:ascii="宋体" w:eastAsia="宋体" w:hAnsi="宋体" w:cs="宋体"/>
-          <w:kern w:val="0"/>
-          <w:szCs w:val="21"/>
-        </w:rPr>
-        <w:t>/j2setest/Main;</w:t>
+        <w:t>0 2 0 this Lcom/liu/j2setest/Main;</w:t>
       </w:r>
     </w:p>
     <w:p>
@@ -5906,10 +4116,10 @@
     <w:p>
       <w:r>
         <w:object w:dxaOrig="12076" w:dyaOrig="5596">
-          <v:shape id="_x0000_i1026" type="#_x0000_t75" style="width:414.7pt;height:192.4pt" o:ole="">
+          <v:shape id="_x0000_i1026" type="#_x0000_t75" style="width:415pt;height:192.5pt" o:ole="">
             <v:imagedata r:id="rId12" o:title=""/>
           </v:shape>
-          <o:OLEObject Type="Embed" ProgID="Visio.Drawing.15" ShapeID="_x0000_i1026" DrawAspect="Content" ObjectID="_1553270407" r:id="rId13"/>
+          <o:OLEObject Type="Embed" ProgID="Visio.Drawing.15" ShapeID="_x0000_i1026" DrawAspect="Content" ObjectID="_1553419983" r:id="rId13"/>
         </w:object>
       </w:r>
     </w:p>
@@ -5972,61 +4182,41 @@
         </w:rPr>
         <w:t>，</w:t>
       </w:r>
-      <w:proofErr w:type="spellStart"/>
       <w:r>
         <w:rPr>
           <w:rFonts w:hint="eastAsia"/>
         </w:rPr>
         <w:t>getstatic</w:t>
       </w:r>
-      <w:proofErr w:type="spellEnd"/>
       <w:r>
         <w:rPr>
           <w:rFonts w:hint="eastAsia"/>
         </w:rPr>
         <w:t>，</w:t>
       </w:r>
-      <w:proofErr w:type="spellStart"/>
       <w:r>
         <w:rPr>
           <w:rFonts w:hint="eastAsia"/>
         </w:rPr>
         <w:t>putstatic</w:t>
       </w:r>
-      <w:proofErr w:type="spellEnd"/>
       <w:r>
         <w:rPr>
           <w:rFonts w:hint="eastAsia"/>
         </w:rPr>
         <w:t>，</w:t>
       </w:r>
-      <w:proofErr w:type="spellStart"/>
       <w:r>
         <w:rPr>
           <w:rFonts w:hint="eastAsia"/>
         </w:rPr>
         <w:t>invokestatic</w:t>
       </w:r>
-      <w:proofErr w:type="spellEnd"/>
-      <w:r>
-        <w:rPr>
-          <w:rFonts w:hint="eastAsia"/>
-        </w:rPr>
-        <w:t>四条字节码指令的时候，如果</w:t>
-      </w:r>
-      <w:proofErr w:type="gramStart"/>
-      <w:r>
-        <w:rPr>
-          <w:rFonts w:hint="eastAsia"/>
-        </w:rPr>
-        <w:t>类没有</w:t>
-      </w:r>
-      <w:proofErr w:type="gramEnd"/>
-      <w:r>
-        <w:rPr>
-          <w:rFonts w:hint="eastAsia"/>
-        </w:rPr>
-        <w:t>进行初始化，则初始化最先触发。场景：</w:t>
+      <w:r>
+        <w:rPr>
+          <w:rFonts w:hint="eastAsia"/>
+        </w:rPr>
+        <w:t>四条字节码指令的时候，如果类没有进行初始化，则初始化最先触发。场景：</w:t>
       </w:r>
       <w:r>
         <w:rPr>
@@ -6065,14 +4255,12 @@
       <w:r>
         <w:t>使用</w:t>
       </w:r>
-      <w:proofErr w:type="spellStart"/>
       <w:r>
         <w:rPr>
           <w:rFonts w:hint="eastAsia"/>
         </w:rPr>
         <w:t>java.lang.reflect</w:t>
       </w:r>
-      <w:proofErr w:type="spellEnd"/>
       <w:r>
         <w:rPr>
           <w:rFonts w:hint="eastAsia"/>
@@ -6134,22 +4322,18 @@
       <w:r>
         <w:t>动态语言支持，如果一个</w:t>
       </w:r>
-      <w:proofErr w:type="spellStart"/>
       <w:r>
         <w:t>java.lang.invoke.MethodHandle</w:t>
       </w:r>
-      <w:proofErr w:type="spellEnd"/>
       <w:r>
         <w:t>实例最后解析结果</w:t>
       </w:r>
-      <w:proofErr w:type="spellStart"/>
       <w:r>
         <w:rPr>
           <w:rFonts w:hint="eastAsia"/>
         </w:rPr>
         <w:t>ref_getStatic,ref_putStatic,ref_invokeStatic</w:t>
       </w:r>
-      <w:proofErr w:type="spellEnd"/>
       <w:r>
         <w:rPr>
           <w:rFonts w:hint="eastAsia"/>
@@ -6247,11 +4431,9 @@
       <w:r>
         <w:t>在内存中生成一个代表这个类的</w:t>
       </w:r>
-      <w:proofErr w:type="spellStart"/>
       <w:r>
         <w:t>java.lang.Class</w:t>
       </w:r>
-      <w:proofErr w:type="spellEnd"/>
       <w:r>
         <w:t>对象，作为方法区这个类的各种数据访问入口</w:t>
       </w:r>
@@ -6431,15 +4613,7 @@
         <w:tab/>
       </w:r>
       <w:r>
-        <w:t xml:space="preserve">Public static </w:t>
-      </w:r>
-      <w:proofErr w:type="spellStart"/>
-      <w:r>
-        <w:t>int</w:t>
-      </w:r>
-      <w:proofErr w:type="spellEnd"/>
-      <w:r>
-        <w:t xml:space="preserve"> value = 123</w:t>
+        <w:t>Public static int value = 123</w:t>
       </w:r>
     </w:p>
     <w:p>
@@ -6492,15 +4666,7 @@
     <w:p>
       <w:r>
         <w:tab/>
-        <w:t xml:space="preserve">Public static final </w:t>
-      </w:r>
-      <w:proofErr w:type="spellStart"/>
-      <w:r>
-        <w:t>int</w:t>
-      </w:r>
-      <w:proofErr w:type="spellEnd"/>
-      <w:r>
-        <w:t xml:space="preserve"> value = 123</w:t>
+        <w:t>Public static final int value = 123</w:t>
       </w:r>
     </w:p>
     <w:p>
@@ -6513,11 +4679,9 @@
       <w:r>
         <w:t>会被初始化为</w:t>
       </w:r>
-      <w:proofErr w:type="spellStart"/>
       <w:r>
         <w:t>constantValue</w:t>
       </w:r>
-      <w:proofErr w:type="spellEnd"/>
       <w:r>
         <w:t>属性所指定的值，</w:t>
       </w:r>
@@ -6699,14 +4863,12 @@
         </w:rPr>
         <w:t>类加载器收到类加载的请求，不会自己处理，而是交由父类，每一层都是如此，所以都会先到达顶端的启动类加载器进行加载，他加载</w:t>
       </w:r>
-      <w:proofErr w:type="spellStart"/>
       <w:r>
         <w:rPr>
           <w:rFonts w:hint="eastAsia"/>
         </w:rPr>
         <w:t>java_home</w:t>
       </w:r>
-      <w:proofErr w:type="spellEnd"/>
       <w:r>
         <w:rPr>
           <w:rFonts w:hint="eastAsia"/>
@@ -6725,14 +4887,12 @@
         </w:rPr>
         <w:t>包下面的包，这个加载器无法识别，再交由子类扩展类加载器进行加载，他加载的是</w:t>
       </w:r>
-      <w:proofErr w:type="spellStart"/>
       <w:r>
         <w:rPr>
           <w:rFonts w:hint="eastAsia"/>
         </w:rPr>
         <w:t>java_home</w:t>
       </w:r>
-      <w:proofErr w:type="spellEnd"/>
       <w:r>
         <w:rPr>
           <w:rFonts w:hint="eastAsia"/>
@@ -6751,14 +4911,12 @@
         </w:rPr>
         <w:t>包下的</w:t>
       </w:r>
-      <w:proofErr w:type="spellStart"/>
       <w:r>
         <w:rPr>
           <w:rFonts w:hint="eastAsia"/>
         </w:rPr>
         <w:t>ext</w:t>
       </w:r>
-      <w:proofErr w:type="spellEnd"/>
       <w:r>
         <w:rPr>
           <w:rFonts w:hint="eastAsia"/>
@@ -6932,11 +5090,9 @@
       <w:r>
         <w:t>都应该存放一个</w:t>
       </w:r>
-      <w:proofErr w:type="spellStart"/>
       <w:r>
         <w:t>boolean</w:t>
       </w:r>
-      <w:proofErr w:type="spellEnd"/>
       <w:r>
         <w:t>，</w:t>
       </w:r>
@@ -6958,11 +5114,9 @@
       <w:r>
         <w:t>，</w:t>
       </w:r>
-      <w:proofErr w:type="spellStart"/>
       <w:r>
         <w:t>int</w:t>
       </w:r>
-      <w:proofErr w:type="spellEnd"/>
       <w:r>
         <w:t>，</w:t>
       </w:r>
@@ -6978,13 +5132,8 @@
       <w:r>
         <w:t>，</w:t>
       </w:r>
-      <w:proofErr w:type="spellStart"/>
-      <w:r>
-        <w:t>returnAddress</w:t>
-      </w:r>
-      <w:proofErr w:type="spellEnd"/>
-      <w:r>
-        <w:t xml:space="preserve"> 8</w:t>
+      <w:r>
+        <w:t>returnAddress 8</w:t>
       </w:r>
       <w:r>
         <w:t>种</w:t>
@@ -7216,14 +5365,12 @@
       <w:r>
         <w:t>：</w:t>
       </w:r>
-      <w:proofErr w:type="spellStart"/>
       <w:r>
         <w:rPr>
           <w:rFonts w:hint="eastAsia"/>
         </w:rPr>
         <w:t>javac</w:t>
       </w:r>
-      <w:proofErr w:type="spellEnd"/>
       <w:r>
         <w:rPr>
           <w:rFonts w:hint="eastAsia"/>
@@ -7268,13 +5415,8 @@
       <w:r>
         <w:t>：</w:t>
       </w:r>
-      <w:proofErr w:type="spellStart"/>
-      <w:r>
-        <w:t>jit</w:t>
-      </w:r>
-      <w:proofErr w:type="spellEnd"/>
-      <w:r>
-        <w:t>(just in time compiler)</w:t>
+      <w:r>
+        <w:t>jit(just in time compiler)</w:t>
       </w:r>
       <w:r>
         <w:t>编译器，把字节码变成机器码的过程</w:t>
@@ -7283,13 +5425,8 @@
     <w:p/>
     <w:p>
       <w:r>
-        <w:t xml:space="preserve">10.2 </w:t>
-      </w:r>
-      <w:proofErr w:type="spellStart"/>
-      <w:r>
-        <w:t>javac</w:t>
-      </w:r>
-      <w:proofErr w:type="spellEnd"/>
+        <w:t>10.2 javac</w:t>
+      </w:r>
       <w:r>
         <w:t>编译器</w:t>
       </w:r>
@@ -7298,11 +5435,9 @@
       <w:r>
         <w:tab/>
       </w:r>
-      <w:proofErr w:type="spellStart"/>
       <w:r>
         <w:t>Javac</w:t>
       </w:r>
-      <w:proofErr w:type="spellEnd"/>
       <w:r>
         <w:t>的编译过程分为三个阶段：</w:t>
       </w:r>
@@ -7505,11 +5640,9 @@
       <w:r>
         <w:t>如果遇到算数运算，会自动拆箱。</w:t>
       </w:r>
-      <w:proofErr w:type="spellStart"/>
       <w:r>
         <w:t>Equeals</w:t>
       </w:r>
-      <w:proofErr w:type="spellEnd"/>
       <w:r>
         <w:t>不处理类型转换问题。</w:t>
       </w:r>
@@ -7561,11 +5694,9 @@
       <w:r>
         <w:t>把</w:t>
       </w:r>
-      <w:proofErr w:type="spellStart"/>
       <w:r>
         <w:t>javac</w:t>
       </w:r>
-      <w:proofErr w:type="spellEnd"/>
       <w:r>
         <w:t>前端编译器生成的</w:t>
       </w:r>
@@ -7748,11 +5879,6 @@
     </w:p>
     <w:p/>
     <w:p>
-      <w:pPr>
-        <w:rPr>
-          <w:rFonts w:hint="eastAsia"/>
-        </w:rPr>
-      </w:pPr>
       <w:r>
         <w:rPr>
           <w:noProof/>
@@ -7793,8 +5919,6 @@
           </wp:inline>
         </w:drawing>
       </w:r>
-      <w:bookmarkStart w:id="0" w:name="_GoBack"/>
-      <w:bookmarkEnd w:id="0"/>
     </w:p>
     <w:p/>
     <w:p/>
@@ -8107,19 +6231,15 @@
       <w:r>
         <w:t>，在字节码指令上是</w:t>
       </w:r>
-      <w:proofErr w:type="spellStart"/>
       <w:r>
         <w:t>monitorenter</w:t>
       </w:r>
-      <w:proofErr w:type="spellEnd"/>
       <w:r>
         <w:t>和</w:t>
       </w:r>
-      <w:proofErr w:type="spellStart"/>
       <w:r>
         <w:t>monitorexit</w:t>
       </w:r>
-      <w:proofErr w:type="spellEnd"/>
       <w:r>
         <w:t>。</w:t>
       </w:r>
@@ -8167,15 +6287,7 @@
         <w:tab/>
       </w:r>
       <w:r>
-        <w:t>本线程有序：线程内表现为串行。在本线程观察另外线程就无序：</w:t>
-      </w:r>
-      <w:proofErr w:type="gramStart"/>
-      <w:r>
-        <w:t>指令重</w:t>
-      </w:r>
-      <w:proofErr w:type="gramEnd"/>
-      <w:r>
-        <w:t>排序现象和工作内存与主内存存在同步延迟现象。</w:t>
+        <w:t>本线程有序：线程内表现为串行。在本线程观察另外线程就无序：指令重排序现象和工作内存与主内存存在同步延迟现象。</w:t>
       </w:r>
     </w:p>
     <w:p/>
@@ -8318,21 +6430,18 @@
         </w:rPr>
         <w:t>线程终止规则：线程的所有操作先行发生对此线程的终止检测，通过</w:t>
       </w:r>
-      <w:proofErr w:type="spellStart"/>
       <w:r>
         <w:rPr>
           <w:rFonts w:hint="eastAsia"/>
         </w:rPr>
         <w:t>thread.join</w:t>
       </w:r>
-      <w:proofErr w:type="spellEnd"/>
       <w:r>
         <w:rPr>
           <w:rFonts w:hint="eastAsia"/>
         </w:rPr>
         <w:t>结束，</w:t>
       </w:r>
-      <w:proofErr w:type="spellStart"/>
       <w:r>
         <w:rPr>
           <w:rFonts w:hint="eastAsia"/>
@@ -8340,7 +6449,6 @@
         <w:lastRenderedPageBreak/>
         <w:t>thread.isAlive</w:t>
       </w:r>
-      <w:proofErr w:type="spellEnd"/>
       <w:r>
         <w:rPr>
           <w:rFonts w:hint="eastAsia"/>
@@ -8373,14 +6481,12 @@
         </w:rPr>
         <w:t>方法调用先行发生与这段代码的线程检测，可以使用</w:t>
       </w:r>
-      <w:proofErr w:type="spellStart"/>
       <w:r>
         <w:rPr>
           <w:rFonts w:hint="eastAsia"/>
         </w:rPr>
         <w:t>Thread.interrupted</w:t>
       </w:r>
-      <w:proofErr w:type="spellEnd"/>
       <w:r>
         <w:t>()</w:t>
       </w:r>
@@ -8577,13 +6683,8 @@
         </w:rPr>
         <w:t>(</w:t>
       </w:r>
-      <w:proofErr w:type="spellStart"/>
-      <w:r>
-        <w:t>Thread.yield</w:t>
-      </w:r>
-      <w:proofErr w:type="spellEnd"/>
-      <w:r>
-        <w:t>()</w:t>
+      <w:r>
+        <w:t>Thread.yield()</w:t>
       </w:r>
       <w:r>
         <w:t>只是可以让出执行时间，但是不知道什么时候让出</w:t>
@@ -8628,19 +6729,11 @@
         </w:rPr>
         <w:t>新建：</w:t>
       </w:r>
-      <w:proofErr w:type="gramStart"/>
-      <w:r>
-        <w:rPr>
-          <w:rFonts w:hint="eastAsia"/>
-        </w:rPr>
-        <w:t>new</w:t>
-      </w:r>
-      <w:proofErr w:type="gramEnd"/>
-      <w:r>
-        <w:rPr>
-          <w:rFonts w:hint="eastAsia"/>
-        </w:rPr>
-        <w:t xml:space="preserve"> thread()</w:t>
+      <w:r>
+        <w:rPr>
+          <w:rFonts w:hint="eastAsia"/>
+        </w:rPr>
+        <w:t>new thread()</w:t>
       </w:r>
     </w:p>
     <w:p>
@@ -8677,20 +6770,30 @@
         </w:rPr>
         <w:t>方法，线程等待</w:t>
       </w:r>
-      <w:proofErr w:type="spellStart"/>
       <w:r>
         <w:rPr>
           <w:rFonts w:hint="eastAsia"/>
         </w:rPr>
         <w:t>cpu</w:t>
       </w:r>
-      <w:proofErr w:type="spellEnd"/>
       <w:r>
         <w:rPr>
           <w:rFonts w:hint="eastAsia"/>
         </w:rPr>
         <w:t>资源</w:t>
       </w:r>
+      <w:r>
+        <w:rPr>
+          <w:rFonts w:hint="eastAsia"/>
+        </w:rPr>
+        <w:t>,</w:t>
+      </w:r>
+      <w:r>
+        <w:t>runnable</w:t>
+      </w:r>
+      <w:r>
+        <w:t>状态</w:t>
+      </w:r>
     </w:p>
     <w:p>
       <w:r>
@@ -8788,14 +6891,12 @@
         </w:rPr>
         <w:t>阻塞：</w:t>
       </w:r>
-      <w:proofErr w:type="gramStart"/>
       <w:r>
         <w:rPr>
           <w:rFonts w:hint="eastAsia"/>
         </w:rPr>
         <w:t>blocked</w:t>
       </w:r>
-      <w:proofErr w:type="gramEnd"/>
     </w:p>
     <w:p>
       <w:r>
@@ -8855,14 +6956,12 @@
       <w:r>
         <w:tab/>
       </w:r>
-      <w:proofErr w:type="spellStart"/>
       <w:r>
         <w:rPr>
           <w:rFonts w:hint="eastAsia"/>
         </w:rPr>
         <w:t>timed_waiting</w:t>
       </w:r>
-      <w:proofErr w:type="spellEnd"/>
       <w:r>
         <w:rPr>
           <w:rFonts w:hint="eastAsia"/>
@@ -8885,6 +6984,12 @@
       </w:r>
     </w:p>
     <w:p>
+      <w:pPr>
+        <w:jc w:val="left"/>
+        <w:rPr>
+          <w:rFonts w:hint="eastAsia"/>
+        </w:rPr>
+      </w:pPr>
       <w:r>
         <w:tab/>
       </w:r>
@@ -8900,14 +7005,29 @@
         </w:rPr>
         <w:t>睡眠：</w:t>
       </w:r>
-      <w:proofErr w:type="gramStart"/>
       <w:r>
         <w:rPr>
           <w:rFonts w:hint="eastAsia"/>
         </w:rPr>
         <w:t>sleep</w:t>
       </w:r>
-      <w:proofErr w:type="gramEnd"/>
+      <w:r>
+        <w:t>,sleep</w:t>
+      </w:r>
+      <w:r>
+        <w:t>结束</w:t>
+      </w:r>
+      <w:bookmarkStart w:id="0" w:name="_GoBack"/>
+      <w:bookmarkEnd w:id="0"/>
+      <w:r>
+        <w:t>后线程不一定立即执行，是回到可执行状态</w:t>
+      </w:r>
+      <w:r>
+        <w:t>，</w:t>
+      </w:r>
+      <w:r>
+        <w:t>runnable</w:t>
+      </w:r>
     </w:p>
     <w:p>
       <w:r>
@@ -8955,14 +7075,12 @@
         </w:rPr>
         <w:t>；</w:t>
       </w:r>
-      <w:proofErr w:type="gramStart"/>
       <w:r>
         <w:rPr>
           <w:rFonts w:hint="eastAsia"/>
         </w:rPr>
         <w:t>join</w:t>
       </w:r>
-      <w:proofErr w:type="gramEnd"/>
     </w:p>
     <w:p>
       <w:r>
@@ -9053,16 +7171,8 @@
         <w:rPr>
           <w:rFonts w:hint="eastAsia"/>
         </w:rPr>
-        <w:t>，</w:t>
-      </w:r>
-      <w:proofErr w:type="gramStart"/>
-      <w:r>
-        <w:rPr>
-          <w:rFonts w:hint="eastAsia"/>
-        </w:rPr>
-        <w:t>旧值</w:t>
-      </w:r>
-      <w:proofErr w:type="gramEnd"/>
+        <w:t>，旧值</w:t>
+      </w:r>
       <w:r>
         <w:rPr>
           <w:rFonts w:hint="eastAsia"/>

--- a/j2setest/src/com/liu/j2setest/javaVM/jvm.docx
+++ b/j2setest/src/com/liu/j2setest/javaVM/jvm.docx
@@ -54,7 +54,7 @@
                     </pic:cNvPicPr>
                   </pic:nvPicPr>
                   <pic:blipFill>
-                    <a:blip r:embed="rId5">
+                    <a:blip r:embed="rId7">
                       <a:extLst>
                         <a:ext uri="{28A0092B-C50C-407E-A947-70E740481C1C}">
                           <a14:useLocalDpi xmlns:a14="http://schemas.microsoft.com/office/drawing/2010/main" val="0"/>
@@ -283,9 +283,9 @@
             <o:lock v:ext="edit" aspectratio="t"/>
           </v:shapetype>
           <v:shape id="_x0000_i1025" type="#_x0000_t75" style="width:415pt;height:184.5pt" o:ole="">
-            <v:imagedata r:id="rId6" o:title=""/>
+            <v:imagedata r:id="rId8" o:title=""/>
           </v:shape>
-          <o:OLEObject Type="Embed" ProgID="Visio.Drawing.15" ShapeID="_x0000_i1025" DrawAspect="Content" ObjectID="_1553419982" r:id="rId7"/>
+          <o:OLEObject Type="Embed" ProgID="Visio.Drawing.15" ShapeID="_x0000_i1025" DrawAspect="Content" ObjectID="_1558775409" r:id="rId9"/>
         </w:object>
       </w:r>
     </w:p>
@@ -337,777 +337,6 @@
             <wp:extent cx="5274310" cy="2524125"/>
             <wp:effectExtent l="0" t="0" r="2540" b="9525"/>
             <wp:docPr id="2" name="图片 2"/>
-            <wp:cNvGraphicFramePr>
-              <a:graphicFrameLocks xmlns:a="http://schemas.openxmlformats.org/drawingml/2006/main" noChangeAspect="1"/>
-            </wp:cNvGraphicFramePr>
-            <a:graphic xmlns:a="http://schemas.openxmlformats.org/drawingml/2006/main">
-              <a:graphicData uri="http://schemas.openxmlformats.org/drawingml/2006/picture">
-                <pic:pic xmlns:pic="http://schemas.openxmlformats.org/drawingml/2006/picture">
-                  <pic:nvPicPr>
-                    <pic:cNvPr id="1" name=""/>
-                    <pic:cNvPicPr/>
-                  </pic:nvPicPr>
-                  <pic:blipFill>
-                    <a:blip r:embed="rId8"/>
-                    <a:stretch>
-                      <a:fillRect/>
-                    </a:stretch>
-                  </pic:blipFill>
-                  <pic:spPr>
-                    <a:xfrm>
-                      <a:off x="0" y="0"/>
-                      <a:ext cx="5274310" cy="2524125"/>
-                    </a:xfrm>
-                    <a:prstGeom prst="rect">
-                      <a:avLst/>
-                    </a:prstGeom>
-                  </pic:spPr>
-                </pic:pic>
-              </a:graphicData>
-            </a:graphic>
-          </wp:inline>
-        </w:drawing>
-      </w:r>
-    </w:p>
-    <w:p/>
-    <w:p>
-      <w:r>
-        <w:rPr>
-          <w:noProof/>
-        </w:rPr>
-        <w:drawing>
-          <wp:inline distT="0" distB="0" distL="0" distR="0" wp14:anchorId="4EA8632F" wp14:editId="34864C9C">
-            <wp:extent cx="5274310" cy="2571750"/>
-            <wp:effectExtent l="0" t="0" r="2540" b="0"/>
-            <wp:docPr id="3" name="图片 3"/>
-            <wp:cNvGraphicFramePr>
-              <a:graphicFrameLocks xmlns:a="http://schemas.openxmlformats.org/drawingml/2006/main" noChangeAspect="1"/>
-            </wp:cNvGraphicFramePr>
-            <a:graphic xmlns:a="http://schemas.openxmlformats.org/drawingml/2006/main">
-              <a:graphicData uri="http://schemas.openxmlformats.org/drawingml/2006/picture">
-                <pic:pic xmlns:pic="http://schemas.openxmlformats.org/drawingml/2006/picture">
-                  <pic:nvPicPr>
-                    <pic:cNvPr id="1" name=""/>
-                    <pic:cNvPicPr/>
-                  </pic:nvPicPr>
-                  <pic:blipFill>
-                    <a:blip r:embed="rId9"/>
-                    <a:stretch>
-                      <a:fillRect/>
-                    </a:stretch>
-                  </pic:blipFill>
-                  <pic:spPr>
-                    <a:xfrm>
-                      <a:off x="0" y="0"/>
-                      <a:ext cx="5274310" cy="2571750"/>
-                    </a:xfrm>
-                    <a:prstGeom prst="rect">
-                      <a:avLst/>
-                    </a:prstGeom>
-                  </pic:spPr>
-                </pic:pic>
-              </a:graphicData>
-            </a:graphic>
-          </wp:inline>
-        </w:drawing>
-      </w:r>
-    </w:p>
-    <w:p/>
-    <w:p/>
-    <w:p>
-      <w:r>
-        <w:t>第三章</w:t>
-      </w:r>
-      <w:r>
-        <w:rPr>
-          <w:rFonts w:hint="eastAsia"/>
-        </w:rPr>
-        <w:t xml:space="preserve"> </w:t>
-      </w:r>
-      <w:r>
-        <w:rPr>
-          <w:rFonts w:hint="eastAsia"/>
-        </w:rPr>
-        <w:t>垃圾收集器与内存分配策略</w:t>
-      </w:r>
-    </w:p>
-    <w:p>
-      <w:r>
-        <w:tab/>
-      </w:r>
-      <w:r>
-        <w:t>对于</w:t>
-      </w:r>
-      <w:r>
-        <w:t>java</w:t>
-      </w:r>
-      <w:r>
-        <w:t>运行时数据区，虚拟机栈，本地方法栈，程序计数器都是线程私有，随线程的消亡而消亡，栈上的栈帧随着方法随着方法的进入和退出进行着入栈和出栈，每个栈帧分配的内存在</w:t>
-      </w:r>
-      <w:r>
-        <w:t>编译期</w:t>
-      </w:r>
-      <w:r>
-        <w:t>已经确定，所以这部分不用进行垃圾回收</w:t>
-      </w:r>
-      <w:r>
-        <w:t>。主要集中在堆和方法区上面。</w:t>
-      </w:r>
-    </w:p>
-    <w:p/>
-    <w:p>
-      <w:r>
-        <w:t>判断对象是否存活的方法：</w:t>
-      </w:r>
-    </w:p>
-    <w:p>
-      <w:r>
-        <w:t>1.</w:t>
-      </w:r>
-      <w:r>
-        <w:t>引用计数算法</w:t>
-      </w:r>
-    </w:p>
-    <w:p>
-      <w:r>
-        <w:tab/>
-      </w:r>
-      <w:r>
-        <w:t>给对象添加一个引用计数器，有地方引用，就</w:t>
-      </w:r>
-      <w:r>
-        <w:t>+1</w:t>
-      </w:r>
-      <w:r>
-        <w:t>，引用失效，就</w:t>
-      </w:r>
-      <w:r>
-        <w:t>-1</w:t>
-      </w:r>
-      <w:r>
-        <w:t>，当这个值为</w:t>
-      </w:r>
-      <w:r>
-        <w:rPr>
-          <w:rFonts w:hint="eastAsia"/>
-        </w:rPr>
-        <w:t>0</w:t>
-      </w:r>
-      <w:r>
-        <w:rPr>
-          <w:rFonts w:hint="eastAsia"/>
-        </w:rPr>
-        <w:t>，就可以进行垃圾回收。但是它不能解决对象之间循环调用的问题。</w:t>
-      </w:r>
-    </w:p>
-    <w:p>
-      <w:r>
-        <w:rPr>
-          <w:rFonts w:hint="eastAsia"/>
-        </w:rPr>
-        <w:t>2.</w:t>
-      </w:r>
-      <w:r>
-        <w:rPr>
-          <w:rFonts w:hint="eastAsia"/>
-        </w:rPr>
-        <w:t>可达性分析算法</w:t>
-      </w:r>
-      <w:r>
-        <w:rPr>
-          <w:rFonts w:hint="eastAsia"/>
-        </w:rPr>
-        <w:t>（主流方法）</w:t>
-      </w:r>
-    </w:p>
-    <w:p>
-      <w:r>
-        <w:tab/>
-      </w:r>
-      <w:r>
-        <w:t>以</w:t>
-      </w:r>
-      <w:r>
-        <w:t>“GC Roots”</w:t>
-      </w:r>
-      <w:r>
-        <w:t>对象为起点开始往下搜索，搜索所走过的路径称为引用链（</w:t>
-      </w:r>
-      <w:r>
-        <w:t>reference chain</w:t>
-      </w:r>
-      <w:r>
-        <w:t>），当一个对象到</w:t>
-      </w:r>
-      <w:r>
-        <w:t>“GC Roots”</w:t>
-      </w:r>
-      <w:r>
-        <w:t>没有任何引用链，说明这个对象不可达，就可以进行回收</w:t>
-      </w:r>
-      <w:r>
-        <w:rPr>
-          <w:rFonts w:hint="eastAsia"/>
-        </w:rPr>
-        <w:t>。</w:t>
-      </w:r>
-    </w:p>
-    <w:p>
-      <w:r>
-        <w:lastRenderedPageBreak/>
-        <w:tab/>
-        <w:t>Java</w:t>
-      </w:r>
-      <w:r>
-        <w:t>中可以作为</w:t>
-      </w:r>
-      <w:r>
-        <w:t>”GC Roots”</w:t>
-      </w:r>
-      <w:r>
-        <w:t>的有：</w:t>
-      </w:r>
-    </w:p>
-    <w:p>
-      <w:r>
-        <w:tab/>
-      </w:r>
-      <w:r>
-        <w:tab/>
-      </w:r>
-      <w:r>
-        <w:t>1.</w:t>
-      </w:r>
-      <w:r>
-        <w:t>虚拟机栈（栈帧中的</w:t>
-      </w:r>
-      <w:r>
-        <w:t>局部</w:t>
-      </w:r>
-      <w:r>
-        <w:t>变量表）中引用的对象</w:t>
-      </w:r>
-    </w:p>
-    <w:p>
-      <w:r>
-        <w:tab/>
-      </w:r>
-      <w:r>
-        <w:tab/>
-      </w:r>
-      <w:r>
-        <w:t>2.</w:t>
-      </w:r>
-      <w:r>
-        <w:t>方法区中</w:t>
-      </w:r>
-      <w:r>
-        <w:rPr>
-          <w:rFonts w:hint="eastAsia"/>
-        </w:rPr>
-        <w:t>类静态属性引用的对象</w:t>
-      </w:r>
-    </w:p>
-    <w:p>
-      <w:r>
-        <w:tab/>
-      </w:r>
-      <w:r>
-        <w:tab/>
-      </w:r>
-      <w:r>
-        <w:t>3.</w:t>
-      </w:r>
-      <w:r>
-        <w:t>方法区中常量引用的对象</w:t>
-      </w:r>
-    </w:p>
-    <w:p>
-      <w:r>
-        <w:tab/>
-      </w:r>
-      <w:r>
-        <w:tab/>
-      </w:r>
-      <w:r>
-        <w:t>4.</w:t>
-      </w:r>
-      <w:r>
-        <w:t>本地方法栈</w:t>
-      </w:r>
-      <w:r>
-        <w:t>JNI</w:t>
-      </w:r>
-      <w:r>
-        <w:t>（</w:t>
-      </w:r>
-      <w:r>
-        <w:t>native</w:t>
-      </w:r>
-      <w:r>
-        <w:t>方法）引用的对象</w:t>
-      </w:r>
-    </w:p>
-    <w:p>
-      <w:r>
-        <w:tab/>
-      </w:r>
-      <w:r>
-        <w:rPr>
-          <w:rFonts w:hint="eastAsia"/>
-        </w:rPr>
-        <w:t xml:space="preserve"> </w:t>
-      </w:r>
-    </w:p>
-    <w:p>
-      <w:r>
-        <w:rPr>
-          <w:rFonts w:hint="eastAsia"/>
-        </w:rPr>
-        <w:t>3.</w:t>
-      </w:r>
-      <w:r>
-        <w:t>2.3 java</w:t>
-      </w:r>
-      <w:r>
-        <w:t>引用的理解</w:t>
-      </w:r>
-    </w:p>
-    <w:p>
-      <w:r>
-        <w:tab/>
-      </w:r>
-      <w:r>
-        <w:t>Jdk1.2</w:t>
-      </w:r>
-      <w:r>
-        <w:t>之前，</w:t>
-      </w:r>
-      <w:r>
-        <w:t>java</w:t>
-      </w:r>
-      <w:r>
-        <w:t>中引用的定义是：如果</w:t>
-      </w:r>
-      <w:r>
-        <w:t>reference</w:t>
-      </w:r>
-      <w:r>
-        <w:t>类型中存储的数据代表另外一块内存起始地址，就称这块内存代表一个引用。</w:t>
-      </w:r>
-    </w:p>
-    <w:p>
-      <w:r>
-        <w:tab/>
-        <w:t>Jdk1.2</w:t>
-      </w:r>
-      <w:r>
-        <w:t>之后，扩展为四种</w:t>
-      </w:r>
-    </w:p>
-    <w:p>
-      <w:r>
-        <w:t>强引用：</w:t>
-      </w:r>
-      <w:r>
-        <w:t>new</w:t>
-      </w:r>
-      <w:r>
-        <w:t>等，只要强引用存在，垃圾回收永远不会回收</w:t>
-      </w:r>
-    </w:p>
-    <w:p>
-      <w:r>
-        <w:t>软引用：</w:t>
-      </w:r>
-      <w:r>
-        <w:t>softReference</w:t>
-      </w:r>
-      <w:r>
-        <w:t>，</w:t>
-      </w:r>
-      <w:r>
-        <w:t>用来描述一些有用但是非必须的对象，在系统即将发生内存溢出之前，会将这些引用进行二次回收</w:t>
-      </w:r>
-      <w:r>
-        <w:t>，如果回收之后还是没有足够内存，会报内存溢出</w:t>
-      </w:r>
-    </w:p>
-    <w:p>
-      <w:r>
-        <w:t>弱引用：</w:t>
-      </w:r>
-      <w:r>
-        <w:rPr>
-          <w:rFonts w:hint="eastAsia"/>
-        </w:rPr>
-        <w:t>weak</w:t>
-      </w:r>
-      <w:r>
-        <w:t>Reference</w:t>
-      </w:r>
-      <w:r>
-        <w:t>，下一次垃圾回收，就会回收掉。</w:t>
-      </w:r>
-    </w:p>
-    <w:p>
-      <w:r>
-        <w:t>虚引用：</w:t>
-      </w:r>
-      <w:r>
-        <w:t>phantomReference</w:t>
-      </w:r>
-      <w:r>
-        <w:t>，</w:t>
-      </w:r>
-      <w:r>
-        <w:t>存在的唯一</w:t>
-      </w:r>
-      <w:r>
-        <w:t>意义</w:t>
-      </w:r>
-      <w:r>
-        <w:t>：在对象回收之前收到一个系统通知。</w:t>
-      </w:r>
-    </w:p>
-    <w:p/>
-    <w:p/>
-    <w:p>
-      <w:r>
-        <w:rPr>
-          <w:rFonts w:hint="eastAsia"/>
-        </w:rPr>
-        <w:t>3.</w:t>
-      </w:r>
-      <w:r>
-        <w:t xml:space="preserve">2.4 </w:t>
-      </w:r>
-      <w:r>
-        <w:t>生存还是死亡</w:t>
-      </w:r>
-    </w:p>
-    <w:p>
-      <w:r>
-        <w:t>对于标记为不可达的对象，垃圾回收不会立即处理。先判断是否执行</w:t>
-      </w:r>
-      <w:r>
-        <w:t>Finalize</w:t>
-      </w:r>
-      <w:r>
-        <w:t>方法，如果执行，在这方法中如果调用</w:t>
-      </w:r>
-      <w:r>
-        <w:t>this</w:t>
-      </w:r>
-      <w:r>
-        <w:t>成功拯救自己就可以</w:t>
-      </w:r>
-      <w:r>
-        <w:t>不用回收。如果</w:t>
-      </w:r>
-      <w:r>
-        <w:t>没有，</w:t>
-      </w:r>
-      <w:r>
-        <w:t>就会被回收掉</w:t>
-      </w:r>
-    </w:p>
-    <w:p>
-      <w:r>
-        <w:t>Finalize</w:t>
-      </w:r>
-      <w:r>
-        <w:t>方法只能被系统调用一次。</w:t>
-      </w:r>
-    </w:p>
-    <w:p/>
-    <w:p>
-      <w:r>
-        <w:rPr>
-          <w:rFonts w:hint="eastAsia"/>
-        </w:rPr>
-        <w:t>3.</w:t>
-      </w:r>
-      <w:r>
-        <w:t xml:space="preserve">2.5 </w:t>
-      </w:r>
-      <w:r>
-        <w:t>方法区的回收</w:t>
-      </w:r>
-    </w:p>
-    <w:p>
-      <w:r>
-        <w:tab/>
-      </w:r>
-      <w:r>
-        <w:t>主要回收废弃常量和无用的类</w:t>
-      </w:r>
-    </w:p>
-    <w:p/>
-    <w:p/>
-    <w:p>
-      <w:r>
-        <w:rPr>
-          <w:rFonts w:hint="eastAsia"/>
-        </w:rPr>
-        <w:t>3.</w:t>
-      </w:r>
-      <w:r>
-        <w:t xml:space="preserve">3 </w:t>
-      </w:r>
-      <w:r>
-        <w:t>垃圾收集算法</w:t>
-      </w:r>
-    </w:p>
-    <w:p>
-      <w:r>
-        <w:rPr>
-          <w:rFonts w:hint="eastAsia"/>
-        </w:rPr>
-        <w:t>3</w:t>
-      </w:r>
-      <w:r>
-        <w:t xml:space="preserve">.3.1 </w:t>
-      </w:r>
-      <w:r>
-        <w:t>标记</w:t>
-      </w:r>
-      <w:r>
-        <w:t>--</w:t>
-      </w:r>
-      <w:r>
-        <w:t>清除算法</w:t>
-      </w:r>
-    </w:p>
-    <w:p>
-      <w:r>
-        <w:t>不足：</w:t>
-      </w:r>
-      <w:r>
-        <w:rPr>
-          <w:rFonts w:hint="eastAsia"/>
-        </w:rPr>
-        <w:t>1.</w:t>
-      </w:r>
-      <w:r>
-        <w:t>标记和清除效率都不高；</w:t>
-      </w:r>
-    </w:p>
-    <w:p>
-      <w:r>
-        <w:tab/>
-        <w:t xml:space="preserve">  </w:t>
-      </w:r>
-      <w:r>
-        <w:t>2.</w:t>
-      </w:r>
-      <w:r>
-        <w:t>垃圾回收会产生大量内存碎片，可能导致后续无法分配大内存而再次出发垃圾回收</w:t>
-      </w:r>
-    </w:p>
-    <w:p/>
-    <w:p>
-      <w:r>
-        <w:rPr>
-          <w:rFonts w:hint="eastAsia"/>
-        </w:rPr>
-        <w:t>3.</w:t>
-      </w:r>
-      <w:r>
-        <w:t xml:space="preserve">3.2 </w:t>
-      </w:r>
-      <w:r>
-        <w:t>复制算法</w:t>
-      </w:r>
-    </w:p>
-    <w:p>
-      <w:r>
-        <w:tab/>
-      </w:r>
-      <w:r>
-        <w:t>可用内存分为相等两块，每次使用一块，这块使用完，把存活的对象放到另外一块，然后再把使用过的空间清理掉。</w:t>
-      </w:r>
-      <w:r>
-        <w:t>每次只对半区进行回收，也就不用考虑内存碎片情况，只要移动堆顶指针，按顺序分配即可。</w:t>
-      </w:r>
-    </w:p>
-    <w:p>
-      <w:r>
-        <w:t>优点：实现简单，运行高效</w:t>
-      </w:r>
-    </w:p>
-    <w:p>
-      <w:r>
-        <w:t>缺点：太浪费空间</w:t>
-      </w:r>
-    </w:p>
-    <w:p>
-      <w:r>
-        <w:tab/>
-      </w:r>
-      <w:r>
-        <w:t>新生代采用复制算法，</w:t>
-      </w:r>
-      <w:r>
-        <w:t>eden</w:t>
-      </w:r>
-      <w:r>
-        <w:t>，</w:t>
-      </w:r>
-      <w:r>
-        <w:t>survivor0</w:t>
-      </w:r>
-      <w:r>
-        <w:t>，</w:t>
-      </w:r>
-      <w:r>
-        <w:t>survivor1</w:t>
-      </w:r>
-      <w:r>
-        <w:t>按照</w:t>
-      </w:r>
-      <w:r>
-        <w:rPr>
-          <w:rFonts w:hint="eastAsia"/>
-        </w:rPr>
-        <w:t>8</w:t>
-      </w:r>
-      <w:r>
-        <w:rPr>
-          <w:rFonts w:hint="eastAsia"/>
-        </w:rPr>
-        <w:t>：</w:t>
-      </w:r>
-      <w:r>
-        <w:rPr>
-          <w:rFonts w:hint="eastAsia"/>
-        </w:rPr>
-        <w:t>1</w:t>
-      </w:r>
-      <w:r>
-        <w:rPr>
-          <w:rFonts w:hint="eastAsia"/>
-        </w:rPr>
-        <w:t>：</w:t>
-      </w:r>
-      <w:r>
-        <w:rPr>
-          <w:rFonts w:hint="eastAsia"/>
-        </w:rPr>
-        <w:t>1</w:t>
-      </w:r>
-      <w:r>
-        <w:rPr>
-          <w:rFonts w:hint="eastAsia"/>
-        </w:rPr>
-        <w:t>划分，每次用</w:t>
-      </w:r>
-      <w:r>
-        <w:rPr>
-          <w:rFonts w:hint="eastAsia"/>
-        </w:rPr>
-        <w:t>eden</w:t>
-      </w:r>
-      <w:r>
-        <w:rPr>
-          <w:rFonts w:hint="eastAsia"/>
-        </w:rPr>
-        <w:t>和一个</w:t>
-      </w:r>
-      <w:r>
-        <w:rPr>
-          <w:rFonts w:hint="eastAsia"/>
-        </w:rPr>
-        <w:t>survivor</w:t>
-      </w:r>
-      <w:r>
-        <w:rPr>
-          <w:rFonts w:hint="eastAsia"/>
-        </w:rPr>
-        <w:t>区域，回收时，全部放入另外一块</w:t>
-      </w:r>
-      <w:r>
-        <w:rPr>
-          <w:rFonts w:hint="eastAsia"/>
-        </w:rPr>
-        <w:t>survivor</w:t>
-      </w:r>
-      <w:r>
-        <w:rPr>
-          <w:rFonts w:hint="eastAsia"/>
-        </w:rPr>
-        <w:t>区域</w:t>
-      </w:r>
-      <w:r>
-        <w:rPr>
-          <w:rFonts w:hint="eastAsia"/>
-        </w:rPr>
-        <w:t>。</w:t>
-      </w:r>
-    </w:p>
-    <w:p/>
-    <w:p>
-      <w:r>
-        <w:rPr>
-          <w:rFonts w:hint="eastAsia"/>
-        </w:rPr>
-        <w:t>3.</w:t>
-      </w:r>
-      <w:r>
-        <w:t xml:space="preserve">3.3 </w:t>
-      </w:r>
-      <w:r>
-        <w:t>标记</w:t>
-      </w:r>
-      <w:r>
-        <w:t>—</w:t>
-      </w:r>
-      <w:r>
-        <w:t>整理算法</w:t>
-      </w:r>
-    </w:p>
-    <w:p>
-      <w:r>
-        <w:tab/>
-      </w:r>
-      <w:r>
-        <w:t>标记，然后把存活对象向一端移动，然后清理掉边界以外的内存。</w:t>
-      </w:r>
-    </w:p>
-    <w:p/>
-    <w:p/>
-    <w:p>
-      <w:r>
-        <w:rPr>
-          <w:rFonts w:hint="eastAsia"/>
-        </w:rPr>
-        <w:lastRenderedPageBreak/>
-        <w:t>3.</w:t>
-      </w:r>
-      <w:r>
-        <w:t xml:space="preserve">5 </w:t>
-      </w:r>
-      <w:r>
-        <w:t>垃圾</w:t>
-      </w:r>
-      <w:r>
-        <w:t>收集器</w:t>
-      </w:r>
-    </w:p>
-    <w:p/>
-    <w:p>
-      <w:r>
-        <w:tab/>
-      </w:r>
-      <w:r>
-        <w:rPr>
-          <w:noProof/>
-        </w:rPr>
-        <w:drawing>
-          <wp:inline distT="0" distB="0" distL="0" distR="0" wp14:anchorId="11E82171" wp14:editId="5AB39FD1">
-            <wp:extent cx="5273803" cy="4162349"/>
-            <wp:effectExtent l="0" t="0" r="3175" b="0"/>
-            <wp:docPr id="4" name="图片 4"/>
             <wp:cNvGraphicFramePr>
               <a:graphicFrameLocks xmlns:a="http://schemas.openxmlformats.org/drawingml/2006/main" noChangeAspect="1"/>
             </wp:cNvGraphicFramePr>
@@ -1127,7 +356,7 @@
                   <pic:spPr>
                     <a:xfrm>
                       <a:off x="0" y="0"/>
-                      <a:ext cx="5305991" cy="4187753"/>
+                      <a:ext cx="5274310" cy="2524125"/>
                     </a:xfrm>
                     <a:prstGeom prst="rect">
                       <a:avLst/>
@@ -1141,326 +370,16 @@
       </w:r>
     </w:p>
     <w:p/>
-    <w:p/>
-    <w:p>
-      <w:r>
-        <w:rPr>
-          <w:rFonts w:hint="eastAsia"/>
-        </w:rPr>
-        <w:t xml:space="preserve">3.6 </w:t>
-      </w:r>
-      <w:r>
-        <w:rPr>
-          <w:rFonts w:hint="eastAsia"/>
-        </w:rPr>
-        <w:t>内存分配和回收策略</w:t>
-      </w:r>
-    </w:p>
-    <w:p>
-      <w:r>
-        <w:tab/>
-      </w:r>
-      <w:r>
-        <w:t>对象的内存分配，首先分配到新生代的</w:t>
-      </w:r>
-      <w:r>
-        <w:t>eden</w:t>
-      </w:r>
-      <w:r>
-        <w:t>区，如果启用了本地线程分配缓冲</w:t>
-      </w:r>
-      <w:r>
-        <w:t>TLAB</w:t>
-      </w:r>
-      <w:r>
-        <w:t>，会优先在</w:t>
-      </w:r>
-      <w:r>
-        <w:t>TLAB</w:t>
-      </w:r>
-      <w:r>
-        <w:t>上分配。少数情况直接分配到老年代。</w:t>
-      </w:r>
-    </w:p>
-    <w:p/>
-    <w:p>
-      <w:r>
-        <w:rPr>
-          <w:rFonts w:hint="eastAsia"/>
-        </w:rPr>
-        <w:t>3.</w:t>
-      </w:r>
-      <w:r>
-        <w:t xml:space="preserve">6.1 </w:t>
-      </w:r>
-      <w:r>
-        <w:t>对象优先在</w:t>
-      </w:r>
-      <w:r>
-        <w:t>eden</w:t>
-      </w:r>
-      <w:r>
-        <w:t>区域分配</w:t>
-      </w:r>
-    </w:p>
-    <w:p>
-      <w:r>
-        <w:tab/>
-      </w:r>
-      <w:r>
-        <w:t>新生代中</w:t>
-      </w:r>
-      <w:r>
-        <w:t>eden</w:t>
-      </w:r>
-      <w:r>
-        <w:t>：</w:t>
-      </w:r>
-      <w:r>
-        <w:t>survivor0</w:t>
-      </w:r>
-      <w:r>
-        <w:t>：</w:t>
-      </w:r>
-      <w:r>
-        <w:t>survivor0 = 8</w:t>
-      </w:r>
-      <w:r>
-        <w:t>：</w:t>
-      </w:r>
-      <w:r>
-        <w:rPr>
-          <w:rFonts w:hint="eastAsia"/>
-        </w:rPr>
-        <w:t>1</w:t>
-      </w:r>
-      <w:r>
-        <w:rPr>
-          <w:rFonts w:hint="eastAsia"/>
-        </w:rPr>
-        <w:t>：</w:t>
-      </w:r>
-      <w:r>
-        <w:rPr>
-          <w:rFonts w:hint="eastAsia"/>
-        </w:rPr>
-        <w:t>1</w:t>
-      </w:r>
-      <w:r>
-        <w:rPr>
-          <w:rFonts w:hint="eastAsia"/>
-        </w:rPr>
-        <w:t>，如果</w:t>
-      </w:r>
-      <w:r>
-        <w:rPr>
-          <w:rFonts w:hint="eastAsia"/>
-        </w:rPr>
-        <w:t>eden</w:t>
-      </w:r>
-      <w:r>
-        <w:rPr>
-          <w:rFonts w:hint="eastAsia"/>
-        </w:rPr>
-        <w:t>没有足够的空间分配，会出发一次</w:t>
-      </w:r>
-      <w:r>
-        <w:rPr>
-          <w:rFonts w:hint="eastAsia"/>
-        </w:rPr>
-        <w:t>minor</w:t>
-      </w:r>
-      <w:r>
-        <w:t xml:space="preserve"> GC</w:t>
-      </w:r>
-      <w:r>
-        <w:t>，存活的会放入</w:t>
-      </w:r>
-      <w:r>
-        <w:t>survivor</w:t>
-      </w:r>
-      <w:r>
-        <w:t>区域，如果</w:t>
-      </w:r>
-      <w:r>
-        <w:t>survivor</w:t>
-      </w:r>
-      <w:r>
-        <w:t>放不下，会直接放去老年代</w:t>
-      </w:r>
-    </w:p>
-    <w:p/>
-    <w:p>
-      <w:r>
-        <w:rPr>
-          <w:rFonts w:hint="eastAsia"/>
-        </w:rPr>
-        <w:t>3.</w:t>
-      </w:r>
-      <w:r>
-        <w:t xml:space="preserve">6.2 </w:t>
-      </w:r>
-      <w:r>
-        <w:t>大对象</w:t>
-      </w:r>
-      <w:r>
-        <w:rPr>
-          <w:rFonts w:hint="eastAsia"/>
-        </w:rPr>
-        <w:t>直接进入老年代</w:t>
-      </w:r>
-    </w:p>
-    <w:p/>
-    <w:p>
-      <w:r>
-        <w:rPr>
-          <w:rFonts w:hint="eastAsia"/>
-        </w:rPr>
-        <w:t>3.</w:t>
-      </w:r>
-      <w:r>
-        <w:t xml:space="preserve">6.3 </w:t>
-      </w:r>
-      <w:r>
-        <w:t>长期存活的对象进入老年代</w:t>
-      </w:r>
-    </w:p>
-    <w:p>
-      <w:r>
-        <w:tab/>
-      </w:r>
-      <w:r>
-        <w:t>对于新生代中的对象，每经过一次</w:t>
-      </w:r>
-      <w:r>
-        <w:t>minor GC</w:t>
-      </w:r>
-      <w:r>
-        <w:t>，</w:t>
-      </w:r>
-      <w:r>
-        <w:t>survivor</w:t>
-      </w:r>
-      <w:r>
-        <w:t>能存放的话，年龄就加</w:t>
-      </w:r>
-      <w:r>
-        <w:rPr>
-          <w:rFonts w:hint="eastAsia"/>
-        </w:rPr>
-        <w:t>1</w:t>
-      </w:r>
-      <w:r>
-        <w:rPr>
-          <w:rFonts w:hint="eastAsia"/>
-        </w:rPr>
-        <w:t>，默认到</w:t>
-      </w:r>
-      <w:r>
-        <w:rPr>
-          <w:rFonts w:hint="eastAsia"/>
-        </w:rPr>
-        <w:t>15</w:t>
-      </w:r>
-      <w:r>
-        <w:rPr>
-          <w:rFonts w:hint="eastAsia"/>
-        </w:rPr>
-        <w:t>次</w:t>
-      </w:r>
-      <w:r>
-        <w:rPr>
-          <w:rFonts w:hint="eastAsia"/>
-        </w:rPr>
-        <w:t>gc</w:t>
-      </w:r>
-      <w:r>
-        <w:rPr>
-          <w:rFonts w:hint="eastAsia"/>
-        </w:rPr>
-        <w:t>，年龄到</w:t>
-      </w:r>
-      <w:r>
-        <w:rPr>
-          <w:rFonts w:hint="eastAsia"/>
-        </w:rPr>
-        <w:t>15</w:t>
-      </w:r>
-      <w:r>
-        <w:rPr>
-          <w:rFonts w:hint="eastAsia"/>
-        </w:rPr>
-        <w:t>以后，就会进入老年代</w:t>
-      </w:r>
-    </w:p>
-    <w:p/>
-    <w:p>
-      <w:r>
-        <w:rPr>
-          <w:rFonts w:hint="eastAsia"/>
-        </w:rPr>
-        <w:t>3.</w:t>
-      </w:r>
-      <w:r>
-        <w:t>6.4</w:t>
-      </w:r>
-    </w:p>
-    <w:p>
-      <w:r>
-        <w:tab/>
-      </w:r>
-      <w:r>
-        <w:t>两个对象加起来如果达到一个</w:t>
-      </w:r>
-      <w:r>
-        <w:t>survivor</w:t>
-      </w:r>
-      <w:r>
-        <w:t>空间的一半，那会同时进入老年代，不会因为年龄限制存留在</w:t>
-      </w:r>
-      <w:r>
-        <w:t>survivor</w:t>
-      </w:r>
-      <w:r>
-        <w:t>空间</w:t>
-      </w:r>
-    </w:p>
-    <w:p/>
-    <w:p>
-      <w:r>
-        <w:t>第六章</w:t>
-      </w:r>
-      <w:r>
-        <w:t xml:space="preserve"> </w:t>
-      </w:r>
-      <w:r>
-        <w:t>类文件结构</w:t>
-      </w:r>
-    </w:p>
-    <w:p>
-      <w:r>
-        <w:rPr>
-          <w:rFonts w:hint="eastAsia"/>
-        </w:rPr>
-        <w:t>6.</w:t>
-      </w:r>
-      <w:r>
-        <w:t>3 class</w:t>
-      </w:r>
-      <w:r>
-        <w:t>类文件的结构</w:t>
-      </w:r>
-    </w:p>
     <w:p>
       <w:r>
         <w:rPr>
           <w:noProof/>
         </w:rPr>
         <w:drawing>
-          <wp:inline distT="0" distB="0" distL="0" distR="0" wp14:anchorId="6387EF29" wp14:editId="094A077C">
-            <wp:extent cx="5274310" cy="3136265"/>
-            <wp:effectExtent l="0" t="0" r="2540" b="6985"/>
-            <wp:docPr id="5" name="图片 5"/>
+          <wp:inline distT="0" distB="0" distL="0" distR="0" wp14:anchorId="4EA8632F" wp14:editId="34864C9C">
+            <wp:extent cx="5274310" cy="2571750"/>
+            <wp:effectExtent l="0" t="0" r="2540" b="0"/>
+            <wp:docPr id="3" name="图片 3"/>
             <wp:cNvGraphicFramePr>
               <a:graphicFrameLocks xmlns:a="http://schemas.openxmlformats.org/drawingml/2006/main" noChangeAspect="1"/>
             </wp:cNvGraphicFramePr>
@@ -1480,6 +399,1250 @@
                   <pic:spPr>
                     <a:xfrm>
                       <a:off x="0" y="0"/>
+                      <a:ext cx="5274310" cy="2571750"/>
+                    </a:xfrm>
+                    <a:prstGeom prst="rect">
+                      <a:avLst/>
+                    </a:prstGeom>
+                  </pic:spPr>
+                </pic:pic>
+              </a:graphicData>
+            </a:graphic>
+          </wp:inline>
+        </w:drawing>
+      </w:r>
+    </w:p>
+    <w:p/>
+    <w:p/>
+    <w:p>
+      <w:r>
+        <w:t>第三章</w:t>
+      </w:r>
+      <w:r>
+        <w:rPr>
+          <w:rFonts w:hint="eastAsia"/>
+        </w:rPr>
+        <w:t xml:space="preserve"> </w:t>
+      </w:r>
+      <w:r>
+        <w:rPr>
+          <w:rFonts w:hint="eastAsia"/>
+        </w:rPr>
+        <w:t>垃圾收集器与内存分配策略</w:t>
+      </w:r>
+    </w:p>
+    <w:p>
+      <w:r>
+        <w:tab/>
+      </w:r>
+      <w:r>
+        <w:t>对于</w:t>
+      </w:r>
+      <w:r>
+        <w:t>java</w:t>
+      </w:r>
+      <w:r>
+        <w:t>运行时数据区，虚拟机栈，本地方法栈，程序计数器都是线程私有，随线程的消亡而消亡，栈上的栈帧随着方法随着方法的进入和退出进行着入栈和出栈，每个栈帧分配的内存在</w:t>
+      </w:r>
+      <w:r>
+        <w:t>编译期</w:t>
+      </w:r>
+      <w:r>
+        <w:t>已经确定，所以这部分不用进行垃圾回收</w:t>
+      </w:r>
+      <w:r>
+        <w:t>。主要集中在堆和方法区上面。</w:t>
+      </w:r>
+    </w:p>
+    <w:p/>
+    <w:p>
+      <w:r>
+        <w:t>判断对象是否存活的方法：</w:t>
+      </w:r>
+    </w:p>
+    <w:p>
+      <w:r>
+        <w:t>1.</w:t>
+      </w:r>
+      <w:r>
+        <w:t>引用计数算法</w:t>
+      </w:r>
+    </w:p>
+    <w:p>
+      <w:r>
+        <w:tab/>
+      </w:r>
+      <w:r>
+        <w:t>给对象添加一个引用计数器，有地方引用，就</w:t>
+      </w:r>
+      <w:r>
+        <w:t>+1</w:t>
+      </w:r>
+      <w:r>
+        <w:t>，引用失效，就</w:t>
+      </w:r>
+      <w:r>
+        <w:t>-1</w:t>
+      </w:r>
+      <w:r>
+        <w:t>，当这个值为</w:t>
+      </w:r>
+      <w:r>
+        <w:rPr>
+          <w:rFonts w:hint="eastAsia"/>
+        </w:rPr>
+        <w:t>0</w:t>
+      </w:r>
+      <w:r>
+        <w:rPr>
+          <w:rFonts w:hint="eastAsia"/>
+        </w:rPr>
+        <w:t>，就可以进行垃圾回收。但是它不能解决对象之间循环调用的问题。</w:t>
+      </w:r>
+    </w:p>
+    <w:p>
+      <w:r>
+        <w:rPr>
+          <w:rFonts w:hint="eastAsia"/>
+        </w:rPr>
+        <w:t>2.</w:t>
+      </w:r>
+      <w:r>
+        <w:rPr>
+          <w:rFonts w:hint="eastAsia"/>
+        </w:rPr>
+        <w:t>可达性分析算法</w:t>
+      </w:r>
+      <w:r>
+        <w:rPr>
+          <w:rFonts w:hint="eastAsia"/>
+        </w:rPr>
+        <w:t>（主流方法）</w:t>
+      </w:r>
+    </w:p>
+    <w:p>
+      <w:r>
+        <w:tab/>
+      </w:r>
+      <w:r>
+        <w:t>以</w:t>
+      </w:r>
+      <w:r>
+        <w:t>“GC Roots”</w:t>
+      </w:r>
+      <w:r>
+        <w:t>对象为起点开始往下搜索，搜索所走过的路径称为引用链（</w:t>
+      </w:r>
+      <w:r>
+        <w:t>reference chain</w:t>
+      </w:r>
+      <w:r>
+        <w:t>），当一个对象到</w:t>
+      </w:r>
+      <w:r>
+        <w:t>“GC Roots”</w:t>
+      </w:r>
+      <w:r>
+        <w:t>没有任何引用链，说明这个对象不可达，就可以进行回收</w:t>
+      </w:r>
+      <w:r>
+        <w:rPr>
+          <w:rFonts w:hint="eastAsia"/>
+        </w:rPr>
+        <w:t>。</w:t>
+      </w:r>
+    </w:p>
+    <w:p>
+      <w:r>
+        <w:lastRenderedPageBreak/>
+        <w:tab/>
+        <w:t>Java</w:t>
+      </w:r>
+      <w:r>
+        <w:t>中可以作为</w:t>
+      </w:r>
+      <w:r>
+        <w:t>”GC Roots”</w:t>
+      </w:r>
+      <w:r>
+        <w:t>的有：</w:t>
+      </w:r>
+    </w:p>
+    <w:p>
+      <w:r>
+        <w:tab/>
+      </w:r>
+      <w:r>
+        <w:tab/>
+      </w:r>
+      <w:r>
+        <w:t>1.</w:t>
+      </w:r>
+      <w:r>
+        <w:t>虚拟机栈（栈帧中的</w:t>
+      </w:r>
+      <w:r>
+        <w:t>局部</w:t>
+      </w:r>
+      <w:r>
+        <w:t>变量表）中引用的对象</w:t>
+      </w:r>
+    </w:p>
+    <w:p>
+      <w:r>
+        <w:tab/>
+      </w:r>
+      <w:r>
+        <w:tab/>
+      </w:r>
+      <w:r>
+        <w:t>2.</w:t>
+      </w:r>
+      <w:r>
+        <w:t>方法区中</w:t>
+      </w:r>
+      <w:r>
+        <w:rPr>
+          <w:rFonts w:hint="eastAsia"/>
+        </w:rPr>
+        <w:t>类静态属性引用的对象</w:t>
+      </w:r>
+    </w:p>
+    <w:p>
+      <w:r>
+        <w:tab/>
+      </w:r>
+      <w:r>
+        <w:tab/>
+      </w:r>
+      <w:r>
+        <w:t>3.</w:t>
+      </w:r>
+      <w:r>
+        <w:t>方法区中常量引用的对象</w:t>
+      </w:r>
+    </w:p>
+    <w:p>
+      <w:r>
+        <w:tab/>
+      </w:r>
+      <w:r>
+        <w:tab/>
+      </w:r>
+      <w:r>
+        <w:t>4.</w:t>
+      </w:r>
+      <w:r>
+        <w:t>本地方法栈</w:t>
+      </w:r>
+      <w:r>
+        <w:t>JNI</w:t>
+      </w:r>
+      <w:r>
+        <w:t>（</w:t>
+      </w:r>
+      <w:r>
+        <w:t>native</w:t>
+      </w:r>
+      <w:r>
+        <w:t>方法）引用的对象</w:t>
+      </w:r>
+    </w:p>
+    <w:p>
+      <w:r>
+        <w:tab/>
+      </w:r>
+      <w:r>
+        <w:rPr>
+          <w:rFonts w:hint="eastAsia"/>
+        </w:rPr>
+        <w:t xml:space="preserve"> </w:t>
+      </w:r>
+    </w:p>
+    <w:p>
+      <w:r>
+        <w:rPr>
+          <w:rFonts w:hint="eastAsia"/>
+        </w:rPr>
+        <w:t>3.</w:t>
+      </w:r>
+      <w:r>
+        <w:t>2.3 java</w:t>
+      </w:r>
+      <w:r>
+        <w:t>引用的理解</w:t>
+      </w:r>
+    </w:p>
+    <w:p>
+      <w:r>
+        <w:tab/>
+      </w:r>
+      <w:r>
+        <w:t>Jdk1.2</w:t>
+      </w:r>
+      <w:r>
+        <w:t>之前，</w:t>
+      </w:r>
+      <w:r>
+        <w:t>java</w:t>
+      </w:r>
+      <w:r>
+        <w:t>中引用的定义是：如果</w:t>
+      </w:r>
+      <w:r>
+        <w:t>reference</w:t>
+      </w:r>
+      <w:r>
+        <w:t>类型中存储的数据代表另外一块内存起始地址，就称这块内存代表一个引用。</w:t>
+      </w:r>
+    </w:p>
+    <w:p>
+      <w:r>
+        <w:tab/>
+        <w:t>Jdk1.2</w:t>
+      </w:r>
+      <w:r>
+        <w:t>之后，扩展为四种</w:t>
+      </w:r>
+    </w:p>
+    <w:p>
+      <w:r>
+        <w:t>强引用：</w:t>
+      </w:r>
+      <w:r>
+        <w:t>new</w:t>
+      </w:r>
+      <w:r>
+        <w:t>等，只要强引用存在，垃圾回收永远不会回收</w:t>
+      </w:r>
+    </w:p>
+    <w:p>
+      <w:r>
+        <w:t>软引用：</w:t>
+      </w:r>
+      <w:r>
+        <w:t>softReference</w:t>
+      </w:r>
+      <w:r>
+        <w:t>，</w:t>
+      </w:r>
+      <w:r>
+        <w:t>用来描述一些有用但是非必须的对象，在系统即将发生内存溢出之前，会将这些引用进行二次回收</w:t>
+      </w:r>
+      <w:r>
+        <w:t>，如果回收之后还是没有足够内存，会报内存溢出</w:t>
+      </w:r>
+    </w:p>
+    <w:p>
+      <w:r>
+        <w:t>弱引用：</w:t>
+      </w:r>
+      <w:r>
+        <w:rPr>
+          <w:rFonts w:hint="eastAsia"/>
+        </w:rPr>
+        <w:t>weak</w:t>
+      </w:r>
+      <w:r>
+        <w:t>Reference</w:t>
+      </w:r>
+      <w:r>
+        <w:t>，下一次垃圾回收，就会回收掉。</w:t>
+      </w:r>
+    </w:p>
+    <w:p>
+      <w:r>
+        <w:t>虚引用：</w:t>
+      </w:r>
+      <w:r>
+        <w:t>phantomReference</w:t>
+      </w:r>
+      <w:r>
+        <w:t>，</w:t>
+      </w:r>
+      <w:r>
+        <w:t>存在的唯一</w:t>
+      </w:r>
+      <w:r>
+        <w:t>意义</w:t>
+      </w:r>
+      <w:r>
+        <w:t>：在对象回收之前收到一个系统通知。</w:t>
+      </w:r>
+    </w:p>
+    <w:p/>
+    <w:p/>
+    <w:p>
+      <w:r>
+        <w:rPr>
+          <w:rFonts w:hint="eastAsia"/>
+        </w:rPr>
+        <w:t>3.</w:t>
+      </w:r>
+      <w:r>
+        <w:t xml:space="preserve">2.4 </w:t>
+      </w:r>
+      <w:r>
+        <w:t>生存还是死亡</w:t>
+      </w:r>
+    </w:p>
+    <w:p>
+      <w:r>
+        <w:t>对于标记为不可达的对象，垃圾回收不会立即处理。先判断是否执行</w:t>
+      </w:r>
+      <w:r>
+        <w:t>Finalize</w:t>
+      </w:r>
+      <w:r>
+        <w:t>方法，如果执行，在这方法中如果调用</w:t>
+      </w:r>
+      <w:r>
+        <w:t>this</w:t>
+      </w:r>
+      <w:r>
+        <w:t>成功拯救自己就可以</w:t>
+      </w:r>
+      <w:r>
+        <w:t>不用回收。如果</w:t>
+      </w:r>
+      <w:r>
+        <w:t>没有，</w:t>
+      </w:r>
+      <w:r>
+        <w:t>就会被回收掉</w:t>
+      </w:r>
+    </w:p>
+    <w:p>
+      <w:r>
+        <w:t>Finalize</w:t>
+      </w:r>
+      <w:r>
+        <w:t>方法只能被系统调用一次。</w:t>
+      </w:r>
+    </w:p>
+    <w:p/>
+    <w:p>
+      <w:r>
+        <w:rPr>
+          <w:rFonts w:hint="eastAsia"/>
+        </w:rPr>
+        <w:t>3.</w:t>
+      </w:r>
+      <w:r>
+        <w:t xml:space="preserve">2.5 </w:t>
+      </w:r>
+      <w:r>
+        <w:t>方法区的回收</w:t>
+      </w:r>
+    </w:p>
+    <w:p>
+      <w:r>
+        <w:tab/>
+      </w:r>
+      <w:r>
+        <w:t>主要回收废弃常量和无用的类</w:t>
+      </w:r>
+    </w:p>
+    <w:p/>
+    <w:p/>
+    <w:p>
+      <w:r>
+        <w:rPr>
+          <w:rFonts w:hint="eastAsia"/>
+        </w:rPr>
+        <w:t>3.</w:t>
+      </w:r>
+      <w:r>
+        <w:t xml:space="preserve">3 </w:t>
+      </w:r>
+      <w:r>
+        <w:t>垃圾收集算法</w:t>
+      </w:r>
+    </w:p>
+    <w:p>
+      <w:r>
+        <w:rPr>
+          <w:rFonts w:hint="eastAsia"/>
+        </w:rPr>
+        <w:t>3</w:t>
+      </w:r>
+      <w:r>
+        <w:t xml:space="preserve">.3.1 </w:t>
+      </w:r>
+      <w:r>
+        <w:t>标记</w:t>
+      </w:r>
+      <w:r>
+        <w:t>--</w:t>
+      </w:r>
+      <w:r>
+        <w:t>清除算法</w:t>
+      </w:r>
+    </w:p>
+    <w:p>
+      <w:r>
+        <w:t>不足：</w:t>
+      </w:r>
+      <w:r>
+        <w:rPr>
+          <w:rFonts w:hint="eastAsia"/>
+        </w:rPr>
+        <w:t>1.</w:t>
+      </w:r>
+      <w:r>
+        <w:t>标记和清除效率都不高；</w:t>
+      </w:r>
+    </w:p>
+    <w:p>
+      <w:r>
+        <w:tab/>
+        <w:t xml:space="preserve">  </w:t>
+      </w:r>
+      <w:r>
+        <w:t>2.</w:t>
+      </w:r>
+      <w:r>
+        <w:t>垃圾回收会产生大量内存碎片，可能导致后续无法分配大内存而再次出发垃圾回收</w:t>
+      </w:r>
+    </w:p>
+    <w:p/>
+    <w:p>
+      <w:r>
+        <w:rPr>
+          <w:rFonts w:hint="eastAsia"/>
+        </w:rPr>
+        <w:t>3.</w:t>
+      </w:r>
+      <w:r>
+        <w:t xml:space="preserve">3.2 </w:t>
+      </w:r>
+      <w:r>
+        <w:t>复制算法</w:t>
+      </w:r>
+    </w:p>
+    <w:p>
+      <w:r>
+        <w:tab/>
+      </w:r>
+      <w:r>
+        <w:t>可用内存分为相等两块，每次使用一块，这块使用完，把存活的对象放到另外一块，然后再把使用过的空间清理掉。</w:t>
+      </w:r>
+      <w:r>
+        <w:t>每次只对半区进行回收，也就不用考虑内存碎片情况，只要移动堆顶指针，按顺序分配即可。</w:t>
+      </w:r>
+    </w:p>
+    <w:p>
+      <w:r>
+        <w:t>优点：实现简单，运行高效</w:t>
+      </w:r>
+    </w:p>
+    <w:p>
+      <w:r>
+        <w:t>缺点：太浪费空间</w:t>
+      </w:r>
+    </w:p>
+    <w:p>
+      <w:r>
+        <w:tab/>
+      </w:r>
+      <w:r>
+        <w:t>新生代采用复制算法，</w:t>
+      </w:r>
+      <w:r>
+        <w:t>eden</w:t>
+      </w:r>
+      <w:r>
+        <w:t>，</w:t>
+      </w:r>
+      <w:r>
+        <w:t>survivor0</w:t>
+      </w:r>
+      <w:r>
+        <w:t>，</w:t>
+      </w:r>
+      <w:r>
+        <w:t>survivor1</w:t>
+      </w:r>
+      <w:r>
+        <w:t>按照</w:t>
+      </w:r>
+      <w:r>
+        <w:rPr>
+          <w:rFonts w:hint="eastAsia"/>
+        </w:rPr>
+        <w:t>8</w:t>
+      </w:r>
+      <w:r>
+        <w:rPr>
+          <w:rFonts w:hint="eastAsia"/>
+        </w:rPr>
+        <w:t>：</w:t>
+      </w:r>
+      <w:r>
+        <w:rPr>
+          <w:rFonts w:hint="eastAsia"/>
+        </w:rPr>
+        <w:t>1</w:t>
+      </w:r>
+      <w:r>
+        <w:rPr>
+          <w:rFonts w:hint="eastAsia"/>
+        </w:rPr>
+        <w:t>：</w:t>
+      </w:r>
+      <w:r>
+        <w:rPr>
+          <w:rFonts w:hint="eastAsia"/>
+        </w:rPr>
+        <w:t>1</w:t>
+      </w:r>
+      <w:r>
+        <w:rPr>
+          <w:rFonts w:hint="eastAsia"/>
+        </w:rPr>
+        <w:t>划分，每次用</w:t>
+      </w:r>
+      <w:r>
+        <w:rPr>
+          <w:rFonts w:hint="eastAsia"/>
+        </w:rPr>
+        <w:t>eden</w:t>
+      </w:r>
+      <w:r>
+        <w:rPr>
+          <w:rFonts w:hint="eastAsia"/>
+        </w:rPr>
+        <w:t>和一个</w:t>
+      </w:r>
+      <w:r>
+        <w:rPr>
+          <w:rFonts w:hint="eastAsia"/>
+        </w:rPr>
+        <w:t>survivor</w:t>
+      </w:r>
+      <w:r>
+        <w:rPr>
+          <w:rFonts w:hint="eastAsia"/>
+        </w:rPr>
+        <w:t>区域，回收时，全部放入另外一块</w:t>
+      </w:r>
+      <w:r>
+        <w:rPr>
+          <w:rFonts w:hint="eastAsia"/>
+        </w:rPr>
+        <w:t>survivor</w:t>
+      </w:r>
+      <w:r>
+        <w:rPr>
+          <w:rFonts w:hint="eastAsia"/>
+        </w:rPr>
+        <w:t>区域</w:t>
+      </w:r>
+      <w:r>
+        <w:rPr>
+          <w:rFonts w:hint="eastAsia"/>
+        </w:rPr>
+        <w:t>。</w:t>
+      </w:r>
+    </w:p>
+    <w:p/>
+    <w:p>
+      <w:r>
+        <w:rPr>
+          <w:rFonts w:hint="eastAsia"/>
+        </w:rPr>
+        <w:t>3.</w:t>
+      </w:r>
+      <w:r>
+        <w:t xml:space="preserve">3.3 </w:t>
+      </w:r>
+      <w:r>
+        <w:t>标记</w:t>
+      </w:r>
+      <w:r>
+        <w:t>—</w:t>
+      </w:r>
+      <w:r>
+        <w:t>整理算法</w:t>
+      </w:r>
+    </w:p>
+    <w:p>
+      <w:r>
+        <w:tab/>
+      </w:r>
+      <w:r>
+        <w:t>标记，然后把存活对象向一端移动，然后清理掉边界以外的内存。</w:t>
+      </w:r>
+    </w:p>
+    <w:p/>
+    <w:p/>
+    <w:p>
+      <w:r>
+        <w:rPr>
+          <w:rFonts w:hint="eastAsia"/>
+        </w:rPr>
+        <w:lastRenderedPageBreak/>
+        <w:t>3.</w:t>
+      </w:r>
+      <w:r>
+        <w:t xml:space="preserve">5 </w:t>
+      </w:r>
+      <w:r>
+        <w:t>垃圾</w:t>
+      </w:r>
+      <w:r>
+        <w:t>收集器</w:t>
+      </w:r>
+    </w:p>
+    <w:p/>
+    <w:p>
+      <w:r>
+        <w:tab/>
+      </w:r>
+      <w:r>
+        <w:rPr>
+          <w:noProof/>
+        </w:rPr>
+        <w:drawing>
+          <wp:inline distT="0" distB="0" distL="0" distR="0" wp14:anchorId="11E82171" wp14:editId="5AB39FD1">
+            <wp:extent cx="5273803" cy="4162349"/>
+            <wp:effectExtent l="0" t="0" r="3175" b="0"/>
+            <wp:docPr id="4" name="图片 4"/>
+            <wp:cNvGraphicFramePr>
+              <a:graphicFrameLocks xmlns:a="http://schemas.openxmlformats.org/drawingml/2006/main" noChangeAspect="1"/>
+            </wp:cNvGraphicFramePr>
+            <a:graphic xmlns:a="http://schemas.openxmlformats.org/drawingml/2006/main">
+              <a:graphicData uri="http://schemas.openxmlformats.org/drawingml/2006/picture">
+                <pic:pic xmlns:pic="http://schemas.openxmlformats.org/drawingml/2006/picture">
+                  <pic:nvPicPr>
+                    <pic:cNvPr id="1" name=""/>
+                    <pic:cNvPicPr/>
+                  </pic:nvPicPr>
+                  <pic:blipFill>
+                    <a:blip r:embed="rId12"/>
+                    <a:stretch>
+                      <a:fillRect/>
+                    </a:stretch>
+                  </pic:blipFill>
+                  <pic:spPr>
+                    <a:xfrm>
+                      <a:off x="0" y="0"/>
+                      <a:ext cx="5305991" cy="4187753"/>
+                    </a:xfrm>
+                    <a:prstGeom prst="rect">
+                      <a:avLst/>
+                    </a:prstGeom>
+                  </pic:spPr>
+                </pic:pic>
+              </a:graphicData>
+            </a:graphic>
+          </wp:inline>
+        </w:drawing>
+      </w:r>
+    </w:p>
+    <w:p>
+      <w:pPr>
+        <w:rPr>
+          <w:rFonts w:hint="eastAsia"/>
+        </w:rPr>
+      </w:pPr>
+    </w:p>
+    <w:p>
+      <w:r>
+        <w:rPr>
+          <w:rFonts w:hint="eastAsia"/>
+        </w:rPr>
+        <w:t xml:space="preserve">3.6 </w:t>
+      </w:r>
+      <w:r>
+        <w:rPr>
+          <w:rFonts w:hint="eastAsia"/>
+        </w:rPr>
+        <w:t>内存分配和回收策略</w:t>
+      </w:r>
+      <w:r>
+        <w:rPr>
+          <w:rFonts w:hint="eastAsia"/>
+        </w:rPr>
+        <w:t>（对象分配</w:t>
+      </w:r>
+      <w:r>
+        <w:rPr>
+          <w:rFonts w:hint="eastAsia"/>
+        </w:rPr>
+        <w:t>规则</w:t>
+      </w:r>
+      <w:r>
+        <w:rPr>
+          <w:rFonts w:hint="eastAsia"/>
+        </w:rPr>
+        <w:t>）</w:t>
+      </w:r>
+    </w:p>
+    <w:p>
+      <w:pPr>
+        <w:rPr>
+          <w:rFonts w:hint="eastAsia"/>
+        </w:rPr>
+      </w:pPr>
+      <w:r>
+        <w:tab/>
+      </w:r>
+      <w:r>
+        <w:t>对象的内存分配，首先分配到新生代的</w:t>
+      </w:r>
+      <w:r>
+        <w:t>eden</w:t>
+      </w:r>
+      <w:r>
+        <w:t>区，如果启用了本地线程分配缓冲</w:t>
+      </w:r>
+      <w:r>
+        <w:t>TLAB</w:t>
+      </w:r>
+      <w:r>
+        <w:t>，会优先在</w:t>
+      </w:r>
+      <w:r>
+        <w:t>TLAB</w:t>
+      </w:r>
+      <w:r>
+        <w:t>上分配。少数情况直接分配到老年代。</w:t>
+      </w:r>
+    </w:p>
+    <w:p>
+      <w:r>
+        <w:rPr>
+          <w:rFonts w:hint="eastAsia"/>
+        </w:rPr>
+        <w:t>3.</w:t>
+      </w:r>
+      <w:r>
+        <w:t xml:space="preserve">6.1 </w:t>
+      </w:r>
+      <w:r>
+        <w:t>对象优先在</w:t>
+      </w:r>
+      <w:r>
+        <w:t>eden</w:t>
+      </w:r>
+      <w:r>
+        <w:t>区域分配</w:t>
+      </w:r>
+    </w:p>
+    <w:p>
+      <w:pPr>
+        <w:rPr>
+          <w:rFonts w:hint="eastAsia"/>
+        </w:rPr>
+      </w:pPr>
+      <w:r>
+        <w:tab/>
+      </w:r>
+      <w:r>
+        <w:t>新生代中</w:t>
+      </w:r>
+      <w:r>
+        <w:t>eden</w:t>
+      </w:r>
+      <w:r>
+        <w:t>：</w:t>
+      </w:r>
+      <w:r>
+        <w:t>survivor0</w:t>
+      </w:r>
+      <w:r>
+        <w:t>：</w:t>
+      </w:r>
+      <w:r>
+        <w:t>survivor0 = 8</w:t>
+      </w:r>
+      <w:r>
+        <w:t>：</w:t>
+      </w:r>
+      <w:r>
+        <w:rPr>
+          <w:rFonts w:hint="eastAsia"/>
+        </w:rPr>
+        <w:t>1</w:t>
+      </w:r>
+      <w:r>
+        <w:rPr>
+          <w:rFonts w:hint="eastAsia"/>
+        </w:rPr>
+        <w:t>：</w:t>
+      </w:r>
+      <w:r>
+        <w:rPr>
+          <w:rFonts w:hint="eastAsia"/>
+        </w:rPr>
+        <w:t>1</w:t>
+      </w:r>
+      <w:r>
+        <w:rPr>
+          <w:rFonts w:hint="eastAsia"/>
+        </w:rPr>
+        <w:t>，如果</w:t>
+      </w:r>
+      <w:r>
+        <w:rPr>
+          <w:rFonts w:hint="eastAsia"/>
+        </w:rPr>
+        <w:t>eden</w:t>
+      </w:r>
+      <w:r>
+        <w:rPr>
+          <w:rFonts w:hint="eastAsia"/>
+        </w:rPr>
+        <w:t>没有足够的空间分配，会出发一次</w:t>
+      </w:r>
+      <w:r>
+        <w:rPr>
+          <w:rFonts w:hint="eastAsia"/>
+        </w:rPr>
+        <w:t>minor</w:t>
+      </w:r>
+      <w:r>
+        <w:t xml:space="preserve"> GC</w:t>
+      </w:r>
+      <w:r>
+        <w:t>，存活的会放入</w:t>
+      </w:r>
+      <w:r>
+        <w:t>survivor</w:t>
+      </w:r>
+      <w:r>
+        <w:t>区域，如果</w:t>
+      </w:r>
+      <w:r>
+        <w:t>survivor</w:t>
+      </w:r>
+      <w:r>
+        <w:t>放不下，会直接放去老年代</w:t>
+      </w:r>
+    </w:p>
+    <w:p>
+      <w:pPr>
+        <w:rPr>
+          <w:rFonts w:hint="eastAsia"/>
+        </w:rPr>
+      </w:pPr>
+      <w:r>
+        <w:rPr>
+          <w:rFonts w:hint="eastAsia"/>
+        </w:rPr>
+        <w:t>3.</w:t>
+      </w:r>
+      <w:r>
+        <w:t xml:space="preserve">6.2 </w:t>
+      </w:r>
+      <w:r>
+        <w:t>大对象</w:t>
+      </w:r>
+      <w:r>
+        <w:rPr>
+          <w:rFonts w:hint="eastAsia"/>
+        </w:rPr>
+        <w:t>直接进入老年代</w:t>
+      </w:r>
+      <w:r>
+        <w:rPr>
+          <w:rFonts w:hint="eastAsia"/>
+        </w:rPr>
+        <w:t>(</w:t>
+      </w:r>
+      <w:r>
+        <w:rPr>
+          <w:rFonts w:hint="eastAsia"/>
+        </w:rPr>
+        <w:t>需要大量连续内存空间分配的对象</w:t>
+      </w:r>
+      <w:r>
+        <w:rPr>
+          <w:rFonts w:hint="eastAsia"/>
+        </w:rPr>
+        <w:t>)</w:t>
+      </w:r>
+    </w:p>
+    <w:p>
+      <w:r>
+        <w:rPr>
+          <w:rFonts w:hint="eastAsia"/>
+        </w:rPr>
+        <w:t>3.</w:t>
+      </w:r>
+      <w:r>
+        <w:t xml:space="preserve">6.3 </w:t>
+      </w:r>
+      <w:r>
+        <w:t>长期存活的对象进入老年代</w:t>
+      </w:r>
+    </w:p>
+    <w:p>
+      <w:pPr>
+        <w:rPr>
+          <w:rFonts w:hint="eastAsia"/>
+        </w:rPr>
+      </w:pPr>
+      <w:r>
+        <w:tab/>
+      </w:r>
+      <w:r>
+        <w:t>对于新生代中的对象，每经过一次</w:t>
+      </w:r>
+      <w:r>
+        <w:t>minor GC</w:t>
+      </w:r>
+      <w:r>
+        <w:t>，</w:t>
+      </w:r>
+      <w:r>
+        <w:t>survivor</w:t>
+      </w:r>
+      <w:r>
+        <w:t>能存放的话，年龄就加</w:t>
+      </w:r>
+      <w:r>
+        <w:rPr>
+          <w:rFonts w:hint="eastAsia"/>
+        </w:rPr>
+        <w:t>1</w:t>
+      </w:r>
+      <w:r>
+        <w:rPr>
+          <w:rFonts w:hint="eastAsia"/>
+        </w:rPr>
+        <w:t>，默认到</w:t>
+      </w:r>
+      <w:r>
+        <w:rPr>
+          <w:rFonts w:hint="eastAsia"/>
+        </w:rPr>
+        <w:t>15</w:t>
+      </w:r>
+      <w:r>
+        <w:rPr>
+          <w:rFonts w:hint="eastAsia"/>
+        </w:rPr>
+        <w:t>次</w:t>
+      </w:r>
+      <w:r>
+        <w:rPr>
+          <w:rFonts w:hint="eastAsia"/>
+        </w:rPr>
+        <w:t>gc</w:t>
+      </w:r>
+      <w:r>
+        <w:rPr>
+          <w:rFonts w:hint="eastAsia"/>
+        </w:rPr>
+        <w:t>，年龄到</w:t>
+      </w:r>
+      <w:r>
+        <w:rPr>
+          <w:rFonts w:hint="eastAsia"/>
+        </w:rPr>
+        <w:t>15</w:t>
+      </w:r>
+      <w:r>
+        <w:rPr>
+          <w:rFonts w:hint="eastAsia"/>
+        </w:rPr>
+        <w:t>以后，就会进入老年代</w:t>
+      </w:r>
+    </w:p>
+    <w:p>
+      <w:r>
+        <w:rPr>
+          <w:rFonts w:hint="eastAsia"/>
+        </w:rPr>
+        <w:t>3.</w:t>
+      </w:r>
+      <w:r>
+        <w:t>6.4</w:t>
+      </w:r>
+      <w:r>
+        <w:t xml:space="preserve"> </w:t>
+      </w:r>
+      <w:r>
+        <w:t>相同年龄的对象总和大于</w:t>
+      </w:r>
+      <w:r>
+        <w:t>survivor</w:t>
+      </w:r>
+      <w:r>
+        <w:t>空间的一半，年龄大于等于该年龄的直接进入老年代</w:t>
+      </w:r>
+    </w:p>
+    <w:p>
+      <w:r>
+        <w:rPr>
+          <w:rFonts w:hint="eastAsia"/>
+        </w:rPr>
+        <w:t>3.</w:t>
+      </w:r>
+      <w:r>
+        <w:t xml:space="preserve">6.5 </w:t>
+      </w:r>
+      <w:r>
+        <w:t>空间分配担保</w:t>
+      </w:r>
+    </w:p>
+    <w:p>
+      <w:pPr>
+        <w:rPr>
+          <w:rFonts w:hint="eastAsia"/>
+        </w:rPr>
+      </w:pPr>
+      <w:r>
+        <w:tab/>
+      </w:r>
+      <w:r>
+        <w:t>发生</w:t>
+      </w:r>
+      <w:r>
+        <w:t>minor GC</w:t>
+      </w:r>
+      <w:r>
+        <w:t>之前，</w:t>
+      </w:r>
+      <w:r>
+        <w:t>jvm</w:t>
+      </w:r>
+      <w:r>
+        <w:t>会检查老年代最大可用连续空间是否大于新生代对象总和，大于就可以进行</w:t>
+      </w:r>
+      <w:r>
+        <w:t>minor gc</w:t>
+      </w:r>
+      <w:r>
+        <w:t>，如果小于，</w:t>
+      </w:r>
+      <w:r>
+        <w:t>jvm</w:t>
+      </w:r>
+      <w:r>
+        <w:t>会检查</w:t>
+      </w:r>
+      <w:r>
+        <w:t>handlerPromotionFailure</w:t>
+      </w:r>
+      <w:r>
+        <w:t>是否为</w:t>
+      </w:r>
+      <w:r>
+        <w:t>true</w:t>
+      </w:r>
+      <w:r>
+        <w:t>，如果是</w:t>
+      </w:r>
+      <w:r>
+        <w:t>true</w:t>
+      </w:r>
+      <w:r>
+        <w:rPr>
+          <w:rFonts w:hint="eastAsia"/>
+        </w:rPr>
+        <w:t>（允许担保失败）</w:t>
+      </w:r>
+      <w:r>
+        <w:t>，</w:t>
+      </w:r>
+      <w:r>
+        <w:t>那么会继续检查老年代最大可用连续空间是否大于历次进入老年代对象的平均大小，如果大于，就进行一次</w:t>
+      </w:r>
+      <w:r>
+        <w:t>minor gc</w:t>
+      </w:r>
+      <w:r>
+        <w:t>，如果小于，或者</w:t>
+      </w:r>
+      <w:r>
+        <w:rPr>
+          <w:rFonts w:hint="eastAsia"/>
+        </w:rPr>
+        <w:t>handler</w:t>
+      </w:r>
+      <w:r>
+        <w:t>PromotionFailure</w:t>
+      </w:r>
+      <w:r>
+        <w:t>为</w:t>
+      </w:r>
+      <w:r>
+        <w:t>false</w:t>
+      </w:r>
+      <w:r>
+        <w:t>，就进行</w:t>
+      </w:r>
+      <w:r>
+        <w:t>full GC</w:t>
+      </w:r>
+      <w:bookmarkStart w:id="0" w:name="_GoBack"/>
+      <w:bookmarkEnd w:id="0"/>
+    </w:p>
+    <w:p/>
+    <w:p>
+      <w:pPr>
+        <w:rPr>
+          <w:rFonts w:hint="eastAsia"/>
+        </w:rPr>
+      </w:pPr>
+    </w:p>
+    <w:p>
+      <w:r>
+        <w:t>第六章</w:t>
+      </w:r>
+      <w:r>
+        <w:t xml:space="preserve"> </w:t>
+      </w:r>
+      <w:r>
+        <w:t>类文件结构</w:t>
+      </w:r>
+    </w:p>
+    <w:p>
+      <w:r>
+        <w:rPr>
+          <w:rFonts w:hint="eastAsia"/>
+        </w:rPr>
+        <w:t>6.</w:t>
+      </w:r>
+      <w:r>
+        <w:t>3 class</w:t>
+      </w:r>
+      <w:r>
+        <w:t>类文件的结构</w:t>
+      </w:r>
+    </w:p>
+    <w:p>
+      <w:r>
+        <w:rPr>
+          <w:noProof/>
+        </w:rPr>
+        <w:drawing>
+          <wp:inline distT="0" distB="0" distL="0" distR="0" wp14:anchorId="6387EF29" wp14:editId="094A077C">
+            <wp:extent cx="5274310" cy="3136265"/>
+            <wp:effectExtent l="0" t="0" r="2540" b="6985"/>
+            <wp:docPr id="5" name="图片 5"/>
+            <wp:cNvGraphicFramePr>
+              <a:graphicFrameLocks xmlns:a="http://schemas.openxmlformats.org/drawingml/2006/main" noChangeAspect="1"/>
+            </wp:cNvGraphicFramePr>
+            <a:graphic xmlns:a="http://schemas.openxmlformats.org/drawingml/2006/main">
+              <a:graphicData uri="http://schemas.openxmlformats.org/drawingml/2006/picture">
+                <pic:pic xmlns:pic="http://schemas.openxmlformats.org/drawingml/2006/picture">
+                  <pic:nvPicPr>
+                    <pic:cNvPr id="1" name=""/>
+                    <pic:cNvPicPr/>
+                  </pic:nvPicPr>
+                  <pic:blipFill>
+                    <a:blip r:embed="rId13"/>
+                    <a:stretch>
+                      <a:fillRect/>
+                    </a:stretch>
+                  </pic:blipFill>
+                  <pic:spPr>
+                    <a:xfrm>
+                      <a:off x="0" y="0"/>
                       <a:ext cx="5274310" cy="3136265"/>
                     </a:xfrm>
                     <a:prstGeom prst="rect">
@@ -1908,6 +2071,7 @@
           <w:kern w:val="0"/>
           <w:szCs w:val="21"/>
         </w:rPr>
+        <w:lastRenderedPageBreak/>
         <w:t>Classfile /D:/IdeaProjects/IdeaProjects10/liuzhilei/out/production/j2setest/com/</w:t>
       </w:r>
     </w:p>
@@ -1927,152 +2091,878 @@
           <w:kern w:val="0"/>
           <w:szCs w:val="21"/>
         </w:rPr>
+        <w:t>liu/j2setest/Main.class</w:t>
+      </w:r>
+    </w:p>
+    <w:p>
+      <w:pPr>
+        <w:widowControl/>
+        <w:jc w:val="left"/>
+        <w:rPr>
+          <w:rFonts w:ascii="宋体" w:eastAsia="宋体" w:hAnsi="宋体" w:cs="宋体"/>
+          <w:kern w:val="0"/>
+          <w:szCs w:val="21"/>
+        </w:rPr>
+      </w:pPr>
+      <w:r>
+        <w:rPr>
+          <w:rFonts w:ascii="宋体" w:eastAsia="宋体" w:hAnsi="宋体" w:cs="宋体"/>
+          <w:kern w:val="0"/>
+          <w:szCs w:val="21"/>
+        </w:rPr>
+        <w:t>Last modified 2017-4-6; size 636 bytes</w:t>
+      </w:r>
+    </w:p>
+    <w:p>
+      <w:pPr>
+        <w:widowControl/>
+        <w:jc w:val="left"/>
+        <w:rPr>
+          <w:rFonts w:ascii="宋体" w:eastAsia="宋体" w:hAnsi="宋体" w:cs="宋体"/>
+          <w:kern w:val="0"/>
+          <w:szCs w:val="21"/>
+        </w:rPr>
+      </w:pPr>
+      <w:r>
+        <w:rPr>
+          <w:rFonts w:ascii="宋体" w:eastAsia="宋体" w:hAnsi="宋体" w:cs="宋体"/>
+          <w:kern w:val="0"/>
+          <w:szCs w:val="21"/>
+        </w:rPr>
+        <w:t>MD5 checksum c114a88d9825cab5a2fe19b03323596c</w:t>
+      </w:r>
+    </w:p>
+    <w:p>
+      <w:pPr>
+        <w:widowControl/>
+        <w:jc w:val="left"/>
+        <w:rPr>
+          <w:rFonts w:ascii="宋体" w:eastAsia="宋体" w:hAnsi="宋体" w:cs="宋体"/>
+          <w:kern w:val="0"/>
+          <w:szCs w:val="21"/>
+        </w:rPr>
+      </w:pPr>
+      <w:r>
+        <w:rPr>
+          <w:rFonts w:ascii="宋体" w:eastAsia="宋体" w:hAnsi="宋体" w:cs="宋体"/>
+          <w:kern w:val="0"/>
+          <w:szCs w:val="21"/>
+        </w:rPr>
+        <w:t>Compiled from "Main.java"</w:t>
+      </w:r>
+    </w:p>
+    <w:p>
+      <w:pPr>
+        <w:widowControl/>
+        <w:jc w:val="left"/>
+        <w:rPr>
+          <w:rFonts w:ascii="宋体" w:eastAsia="宋体" w:hAnsi="宋体" w:cs="宋体"/>
+          <w:kern w:val="0"/>
+          <w:szCs w:val="21"/>
+        </w:rPr>
+      </w:pPr>
+      <w:r>
+        <w:rPr>
+          <w:rFonts w:ascii="宋体" w:eastAsia="宋体" w:hAnsi="宋体" w:cs="宋体"/>
+          <w:kern w:val="0"/>
+          <w:szCs w:val="21"/>
+        </w:rPr>
+        <w:t>public class com.liu.j2setest.Main extends com.liu.j2setest.MainExtend implement</w:t>
+      </w:r>
+    </w:p>
+    <w:p>
+      <w:pPr>
+        <w:widowControl/>
+        <w:jc w:val="left"/>
+        <w:rPr>
+          <w:rFonts w:ascii="宋体" w:eastAsia="宋体" w:hAnsi="宋体" w:cs="宋体"/>
+          <w:kern w:val="0"/>
+          <w:szCs w:val="21"/>
+        </w:rPr>
+      </w:pPr>
+      <w:r>
+        <w:rPr>
+          <w:rFonts w:ascii="宋体" w:eastAsia="宋体" w:hAnsi="宋体" w:cs="宋体"/>
+          <w:kern w:val="0"/>
+          <w:szCs w:val="21"/>
+        </w:rPr>
+        <w:t>s com.liu.j2setest.MainInterface</w:t>
+      </w:r>
+    </w:p>
+    <w:p>
+      <w:pPr>
+        <w:widowControl/>
+        <w:jc w:val="left"/>
+        <w:rPr>
+          <w:rFonts w:ascii="宋体" w:eastAsia="宋体" w:hAnsi="宋体" w:cs="宋体"/>
+          <w:kern w:val="0"/>
+          <w:szCs w:val="21"/>
+        </w:rPr>
+      </w:pPr>
+      <w:r>
+        <w:rPr>
+          <w:rFonts w:ascii="宋体" w:eastAsia="宋体" w:hAnsi="宋体" w:cs="宋体"/>
+          <w:kern w:val="0"/>
+          <w:szCs w:val="21"/>
+        </w:rPr>
+        <w:t>SourceFile: "Main.java"</w:t>
+      </w:r>
+    </w:p>
+    <w:p>
+      <w:pPr>
+        <w:widowControl/>
+        <w:jc w:val="left"/>
+        <w:rPr>
+          <w:rFonts w:ascii="宋体" w:eastAsia="宋体" w:hAnsi="宋体" w:cs="宋体"/>
+          <w:kern w:val="0"/>
+          <w:szCs w:val="21"/>
+        </w:rPr>
+      </w:pPr>
+    </w:p>
+    <w:p>
+      <w:pPr>
+        <w:widowControl/>
+        <w:jc w:val="left"/>
+        <w:rPr>
+          <w:rFonts w:ascii="宋体" w:eastAsia="宋体" w:hAnsi="宋体" w:cs="宋体"/>
+          <w:kern w:val="0"/>
+          <w:szCs w:val="21"/>
+        </w:rPr>
+      </w:pPr>
+      <w:r>
+        <w:rPr>
+          <w:rFonts w:ascii="宋体" w:eastAsia="宋体" w:hAnsi="宋体" w:cs="宋体"/>
+          <w:kern w:val="0"/>
+          <w:szCs w:val="21"/>
+        </w:rPr>
+        <w:t xml:space="preserve">minor version: 0 </w:t>
+      </w:r>
+      <w:r>
+        <w:rPr>
+          <w:rFonts w:ascii="宋体" w:eastAsia="宋体" w:hAnsi="宋体" w:cs="宋体"/>
+          <w:color w:val="FF0000"/>
+          <w:kern w:val="0"/>
+          <w:szCs w:val="21"/>
+        </w:rPr>
+        <w:t>次版本号</w:t>
+      </w:r>
+    </w:p>
+    <w:p>
+      <w:pPr>
+        <w:widowControl/>
+        <w:jc w:val="left"/>
+        <w:rPr>
+          <w:rFonts w:ascii="宋体" w:eastAsia="宋体" w:hAnsi="宋体" w:cs="宋体"/>
+          <w:kern w:val="0"/>
+          <w:szCs w:val="21"/>
+        </w:rPr>
+      </w:pPr>
+      <w:r>
+        <w:rPr>
+          <w:rFonts w:ascii="宋体" w:eastAsia="宋体" w:hAnsi="宋体" w:cs="宋体"/>
+          <w:kern w:val="0"/>
+          <w:szCs w:val="21"/>
+        </w:rPr>
+        <w:t xml:space="preserve">major version: 51 </w:t>
+      </w:r>
+      <w:r>
+        <w:rPr>
+          <w:rFonts w:ascii="宋体" w:eastAsia="宋体" w:hAnsi="宋体" w:cs="宋体"/>
+          <w:color w:val="FF0000"/>
+          <w:kern w:val="0"/>
+          <w:szCs w:val="21"/>
+        </w:rPr>
+        <w:t>主版本号，45代表1.1，以此类推，51代表1.7版本</w:t>
+      </w:r>
+    </w:p>
+    <w:p>
+      <w:pPr>
+        <w:widowControl/>
+        <w:jc w:val="left"/>
+        <w:rPr>
+          <w:rFonts w:ascii="宋体" w:eastAsia="宋体" w:hAnsi="宋体" w:cs="宋体"/>
+          <w:kern w:val="0"/>
+          <w:szCs w:val="21"/>
+        </w:rPr>
+      </w:pPr>
+    </w:p>
+    <w:p>
+      <w:pPr>
+        <w:widowControl/>
+        <w:jc w:val="left"/>
+        <w:rPr>
+          <w:rFonts w:ascii="宋体" w:eastAsia="宋体" w:hAnsi="宋体" w:cs="宋体"/>
+          <w:kern w:val="0"/>
+          <w:szCs w:val="21"/>
+        </w:rPr>
+      </w:pPr>
+      <w:r>
+        <w:rPr>
+          <w:rFonts w:ascii="宋体" w:eastAsia="宋体" w:hAnsi="宋体" w:cs="宋体"/>
+          <w:kern w:val="0"/>
+          <w:szCs w:val="21"/>
+        </w:rPr>
+        <w:t xml:space="preserve">flags: ACC_PUBLIC, ACC_SUPER </w:t>
+      </w:r>
+      <w:r>
+        <w:rPr>
+          <w:rFonts w:ascii="宋体" w:eastAsia="宋体" w:hAnsi="宋体" w:cs="宋体"/>
+          <w:color w:val="FF0000"/>
+          <w:kern w:val="0"/>
+          <w:szCs w:val="21"/>
+        </w:rPr>
+        <w:t>类的访问标志。1.2之后，这两个值都为真</w:t>
+      </w:r>
+    </w:p>
+    <w:p>
+      <w:pPr>
+        <w:widowControl/>
+        <w:jc w:val="left"/>
+        <w:rPr>
+          <w:rFonts w:ascii="宋体" w:eastAsia="宋体" w:hAnsi="宋体" w:cs="宋体"/>
+          <w:kern w:val="0"/>
+          <w:szCs w:val="21"/>
+        </w:rPr>
+      </w:pPr>
+    </w:p>
+    <w:p>
+      <w:pPr>
+        <w:widowControl/>
+        <w:jc w:val="left"/>
+        <w:rPr>
+          <w:rFonts w:ascii="宋体" w:eastAsia="宋体" w:hAnsi="宋体" w:cs="宋体"/>
+          <w:kern w:val="0"/>
+          <w:szCs w:val="21"/>
+        </w:rPr>
+      </w:pPr>
+      <w:r>
+        <w:rPr>
+          <w:rFonts w:ascii="宋体" w:eastAsia="宋体" w:hAnsi="宋体" w:cs="宋体"/>
+          <w:color w:val="FF0000"/>
+          <w:kern w:val="0"/>
+          <w:szCs w:val="21"/>
+        </w:rPr>
+        <w:t>下面是常量池，主要存放两大类常量：字面量和符号引用</w:t>
+      </w:r>
+    </w:p>
+    <w:p>
+      <w:pPr>
+        <w:widowControl/>
+        <w:jc w:val="left"/>
+        <w:rPr>
+          <w:rFonts w:ascii="宋体" w:eastAsia="宋体" w:hAnsi="宋体" w:cs="宋体"/>
+          <w:kern w:val="0"/>
+          <w:szCs w:val="21"/>
+        </w:rPr>
+      </w:pPr>
+      <w:r>
+        <w:rPr>
+          <w:rFonts w:ascii="宋体" w:eastAsia="宋体" w:hAnsi="宋体" w:cs="宋体"/>
+          <w:color w:val="FF0000"/>
+          <w:kern w:val="0"/>
+          <w:szCs w:val="21"/>
+        </w:rPr>
+        <w:t>字面量：接近于java的常量概念，比如文本字符串，final修饰的常量</w:t>
+      </w:r>
+    </w:p>
+    <w:p>
+      <w:pPr>
+        <w:widowControl/>
+        <w:jc w:val="left"/>
+        <w:rPr>
+          <w:rFonts w:ascii="宋体" w:eastAsia="宋体" w:hAnsi="宋体" w:cs="宋体"/>
+          <w:kern w:val="0"/>
+          <w:szCs w:val="21"/>
+        </w:rPr>
+      </w:pPr>
+      <w:r>
+        <w:rPr>
+          <w:rFonts w:ascii="宋体" w:eastAsia="宋体" w:hAnsi="宋体" w:cs="宋体"/>
+          <w:color w:val="FF0000"/>
+          <w:kern w:val="0"/>
+          <w:szCs w:val="21"/>
+        </w:rPr>
+        <w:t>符号引用：包括下面三个常量</w:t>
+      </w:r>
+    </w:p>
+    <w:p>
+      <w:pPr>
+        <w:widowControl/>
+        <w:jc w:val="left"/>
+        <w:rPr>
+          <w:rFonts w:ascii="宋体" w:eastAsia="宋体" w:hAnsi="宋体" w:cs="宋体"/>
+          <w:kern w:val="0"/>
+          <w:szCs w:val="21"/>
+        </w:rPr>
+      </w:pPr>
+      <w:r>
+        <w:rPr>
+          <w:rFonts w:ascii="宋体" w:eastAsia="宋体" w:hAnsi="宋体" w:cs="宋体"/>
+          <w:color w:val="FF0000"/>
+          <w:kern w:val="0"/>
+          <w:szCs w:val="21"/>
+        </w:rPr>
+        <w:t>1.类和接口的全限定名</w:t>
+      </w:r>
+    </w:p>
+    <w:p>
+      <w:pPr>
+        <w:widowControl/>
+        <w:jc w:val="left"/>
+        <w:rPr>
+          <w:rFonts w:ascii="宋体" w:eastAsia="宋体" w:hAnsi="宋体" w:cs="宋体"/>
+          <w:kern w:val="0"/>
+          <w:szCs w:val="21"/>
+        </w:rPr>
+      </w:pPr>
+      <w:r>
+        <w:rPr>
+          <w:rFonts w:ascii="宋体" w:eastAsia="宋体" w:hAnsi="宋体" w:cs="宋体"/>
+          <w:color w:val="FF0000"/>
+          <w:kern w:val="0"/>
+          <w:szCs w:val="21"/>
+        </w:rPr>
+        <w:t>2.字段的名称和描述符</w:t>
+      </w:r>
+    </w:p>
+    <w:p>
+      <w:pPr>
+        <w:widowControl/>
+        <w:jc w:val="left"/>
+        <w:rPr>
+          <w:rFonts w:ascii="宋体" w:eastAsia="宋体" w:hAnsi="宋体" w:cs="宋体"/>
+          <w:kern w:val="0"/>
+          <w:szCs w:val="21"/>
+        </w:rPr>
+      </w:pPr>
+      <w:r>
+        <w:rPr>
+          <w:rFonts w:ascii="宋体" w:eastAsia="宋体" w:hAnsi="宋体" w:cs="宋体"/>
+          <w:color w:val="FF0000"/>
+          <w:kern w:val="0"/>
+          <w:szCs w:val="21"/>
+        </w:rPr>
+        <w:t>3.方法的名称和描述符</w:t>
+      </w:r>
+    </w:p>
+    <w:p>
+      <w:pPr>
+        <w:widowControl/>
+        <w:jc w:val="left"/>
+        <w:rPr>
+          <w:rFonts w:ascii="宋体" w:eastAsia="宋体" w:hAnsi="宋体" w:cs="宋体"/>
+          <w:kern w:val="0"/>
+          <w:szCs w:val="21"/>
+        </w:rPr>
+      </w:pPr>
+      <w:r>
+        <w:rPr>
+          <w:rFonts w:ascii="宋体" w:eastAsia="宋体" w:hAnsi="宋体" w:cs="宋体"/>
+          <w:color w:val="FF0000"/>
+          <w:kern w:val="0"/>
+          <w:szCs w:val="21"/>
+        </w:rPr>
+        <w:t>简单名称是指没有类型和参数修饰的方法或字段名称</w:t>
+      </w:r>
+    </w:p>
+    <w:p>
+      <w:pPr>
+        <w:widowControl/>
+        <w:jc w:val="left"/>
+        <w:rPr>
+          <w:rFonts w:ascii="宋体" w:eastAsia="宋体" w:hAnsi="宋体" w:cs="宋体"/>
+          <w:kern w:val="0"/>
+          <w:szCs w:val="21"/>
+        </w:rPr>
+      </w:pPr>
+      <w:r>
+        <w:rPr>
+          <w:rFonts w:ascii="宋体" w:eastAsia="宋体" w:hAnsi="宋体" w:cs="宋体"/>
+          <w:kern w:val="0"/>
+          <w:szCs w:val="21"/>
+        </w:rPr>
+        <w:t xml:space="preserve">Constant pool: </w:t>
+      </w:r>
+    </w:p>
+    <w:p>
+      <w:pPr>
+        <w:widowControl/>
+        <w:jc w:val="left"/>
+        <w:rPr>
+          <w:rFonts w:ascii="宋体" w:eastAsia="宋体" w:hAnsi="宋体" w:cs="宋体"/>
+          <w:kern w:val="0"/>
+          <w:szCs w:val="21"/>
+        </w:rPr>
+      </w:pPr>
+      <w:r>
+        <w:rPr>
+          <w:rFonts w:ascii="宋体" w:eastAsia="宋体" w:hAnsi="宋体" w:cs="宋体"/>
+          <w:kern w:val="0"/>
+          <w:szCs w:val="21"/>
+        </w:rPr>
+        <w:t>#1 = Methodref #4.#27 // com/liu/j2setest/MainExtend."&lt;init</w:t>
+      </w:r>
+    </w:p>
+    <w:p>
+      <w:pPr>
+        <w:widowControl/>
+        <w:jc w:val="left"/>
+        <w:rPr>
+          <w:rFonts w:ascii="宋体" w:eastAsia="宋体" w:hAnsi="宋体" w:cs="宋体"/>
+          <w:kern w:val="0"/>
+          <w:szCs w:val="21"/>
+        </w:rPr>
+      </w:pPr>
+      <w:r>
+        <w:rPr>
+          <w:rFonts w:ascii="宋体" w:eastAsia="宋体" w:hAnsi="宋体" w:cs="宋体"/>
+          <w:kern w:val="0"/>
+          <w:szCs w:val="21"/>
+        </w:rPr>
+        <w:t>&gt;":()V</w:t>
+      </w:r>
+    </w:p>
+    <w:p>
+      <w:pPr>
+        <w:widowControl/>
+        <w:jc w:val="left"/>
+        <w:rPr>
+          <w:rFonts w:ascii="宋体" w:eastAsia="宋体" w:hAnsi="宋体" w:cs="宋体"/>
+          <w:kern w:val="0"/>
+          <w:szCs w:val="21"/>
+        </w:rPr>
+      </w:pPr>
+      <w:r>
+        <w:rPr>
+          <w:rFonts w:ascii="宋体" w:eastAsia="宋体" w:hAnsi="宋体" w:cs="宋体"/>
+          <w:kern w:val="0"/>
+          <w:szCs w:val="21"/>
+        </w:rPr>
+        <w:t>#2 = String #28 // 123</w:t>
+      </w:r>
+    </w:p>
+    <w:p>
+      <w:pPr>
+        <w:widowControl/>
+        <w:jc w:val="left"/>
+        <w:rPr>
+          <w:rFonts w:ascii="宋体" w:eastAsia="宋体" w:hAnsi="宋体" w:cs="宋体"/>
+          <w:kern w:val="0"/>
+          <w:szCs w:val="21"/>
+        </w:rPr>
+      </w:pPr>
+      <w:r>
+        <w:rPr>
+          <w:rFonts w:ascii="宋体" w:eastAsia="宋体" w:hAnsi="宋体" w:cs="宋体"/>
+          <w:kern w:val="0"/>
+          <w:szCs w:val="21"/>
+        </w:rPr>
+        <w:t>#3 = Class #29 // com/liu/j2setest/Main</w:t>
+      </w:r>
+    </w:p>
+    <w:p>
+      <w:pPr>
+        <w:widowControl/>
+        <w:jc w:val="left"/>
+        <w:rPr>
+          <w:rFonts w:ascii="宋体" w:eastAsia="宋体" w:hAnsi="宋体" w:cs="宋体"/>
+          <w:kern w:val="0"/>
+          <w:szCs w:val="21"/>
+        </w:rPr>
+      </w:pPr>
+      <w:r>
+        <w:rPr>
+          <w:rFonts w:ascii="宋体" w:eastAsia="宋体" w:hAnsi="宋体" w:cs="宋体"/>
+          <w:kern w:val="0"/>
+          <w:szCs w:val="21"/>
+        </w:rPr>
+        <w:t>#4 = Class #30 // com/liu/j2setest/MainExtend</w:t>
+      </w:r>
+    </w:p>
+    <w:p>
+      <w:pPr>
+        <w:widowControl/>
+        <w:jc w:val="left"/>
+        <w:rPr>
+          <w:rFonts w:ascii="宋体" w:eastAsia="宋体" w:hAnsi="宋体" w:cs="宋体"/>
+          <w:kern w:val="0"/>
+          <w:szCs w:val="21"/>
+        </w:rPr>
+      </w:pPr>
+      <w:r>
+        <w:rPr>
+          <w:rFonts w:ascii="宋体" w:eastAsia="宋体" w:hAnsi="宋体" w:cs="宋体"/>
+          <w:kern w:val="0"/>
+          <w:szCs w:val="21"/>
+        </w:rPr>
+        <w:t>#5 = Class #31 // com/liu/j2setest/MainInterface</w:t>
+      </w:r>
+    </w:p>
+    <w:p>
+      <w:pPr>
+        <w:widowControl/>
+        <w:jc w:val="left"/>
+        <w:rPr>
+          <w:rFonts w:ascii="宋体" w:eastAsia="宋体" w:hAnsi="宋体" w:cs="宋体"/>
+          <w:kern w:val="0"/>
+          <w:szCs w:val="21"/>
+        </w:rPr>
+      </w:pPr>
+      <w:r>
+        <w:rPr>
+          <w:rFonts w:ascii="宋体" w:eastAsia="宋体" w:hAnsi="宋体" w:cs="宋体"/>
+          <w:kern w:val="0"/>
+          <w:szCs w:val="21"/>
+        </w:rPr>
+        <w:t xml:space="preserve">#6 = Utf8 count </w:t>
+      </w:r>
+      <w:r>
+        <w:rPr>
+          <w:rFonts w:ascii="宋体" w:eastAsia="宋体" w:hAnsi="宋体" w:cs="宋体"/>
+          <w:color w:val="FF0000"/>
+          <w:kern w:val="0"/>
+          <w:szCs w:val="21"/>
+        </w:rPr>
+        <w:t>字段的简单名称</w:t>
+      </w:r>
+    </w:p>
+    <w:p>
+      <w:pPr>
+        <w:widowControl/>
+        <w:jc w:val="left"/>
+        <w:rPr>
+          <w:rFonts w:ascii="宋体" w:eastAsia="宋体" w:hAnsi="宋体" w:cs="宋体"/>
+          <w:kern w:val="0"/>
+          <w:szCs w:val="21"/>
+        </w:rPr>
+      </w:pPr>
+      <w:r>
+        <w:rPr>
+          <w:rFonts w:ascii="宋体" w:eastAsia="宋体" w:hAnsi="宋体" w:cs="宋体"/>
+          <w:kern w:val="0"/>
+          <w:szCs w:val="21"/>
+        </w:rPr>
+        <w:t xml:space="preserve">#7 = Utf8 Ljava/lang/Integer; </w:t>
+      </w:r>
+      <w:r>
+        <w:rPr>
+          <w:rFonts w:ascii="宋体" w:eastAsia="宋体" w:hAnsi="宋体" w:cs="宋体"/>
+          <w:color w:val="FF0000"/>
+          <w:kern w:val="0"/>
+          <w:szCs w:val="21"/>
+        </w:rPr>
+        <w:t>count字段类型，Integer</w:t>
+      </w:r>
+    </w:p>
+    <w:p>
+      <w:pPr>
+        <w:widowControl/>
+        <w:jc w:val="left"/>
+        <w:rPr>
+          <w:rFonts w:ascii="宋体" w:eastAsia="宋体" w:hAnsi="宋体" w:cs="宋体"/>
+          <w:kern w:val="0"/>
+          <w:szCs w:val="21"/>
+        </w:rPr>
+      </w:pPr>
+      <w:r>
+        <w:rPr>
+          <w:rFonts w:ascii="宋体" w:eastAsia="宋体" w:hAnsi="宋体" w:cs="宋体"/>
+          <w:kern w:val="0"/>
+          <w:szCs w:val="21"/>
+        </w:rPr>
+        <w:t>#8 = Utf8 &lt;init&gt;</w:t>
+      </w:r>
+    </w:p>
+    <w:p>
+      <w:pPr>
+        <w:widowControl/>
+        <w:jc w:val="left"/>
+        <w:rPr>
+          <w:rFonts w:ascii="宋体" w:eastAsia="宋体" w:hAnsi="宋体" w:cs="宋体"/>
+          <w:kern w:val="0"/>
+          <w:szCs w:val="21"/>
+        </w:rPr>
+      </w:pPr>
+      <w:r>
+        <w:rPr>
+          <w:rFonts w:ascii="宋体" w:eastAsia="宋体" w:hAnsi="宋体" w:cs="宋体"/>
+          <w:kern w:val="0"/>
+          <w:szCs w:val="21"/>
+        </w:rPr>
+        <w:t xml:space="preserve">#9 = Utf8 ()V </w:t>
+      </w:r>
+      <w:r>
+        <w:rPr>
+          <w:rFonts w:ascii="宋体" w:eastAsia="宋体" w:hAnsi="宋体" w:cs="宋体"/>
+          <w:color w:val="FF0000"/>
+          <w:kern w:val="0"/>
+          <w:szCs w:val="21"/>
+        </w:rPr>
+        <w:t>void main()的描述符，v代表void类型</w:t>
+      </w:r>
+    </w:p>
+    <w:p>
+      <w:pPr>
+        <w:widowControl/>
+        <w:jc w:val="left"/>
+        <w:rPr>
+          <w:rFonts w:ascii="宋体" w:eastAsia="宋体" w:hAnsi="宋体" w:cs="宋体"/>
+          <w:kern w:val="0"/>
+          <w:szCs w:val="21"/>
+        </w:rPr>
+      </w:pPr>
+      <w:r>
+        <w:rPr>
+          <w:rFonts w:ascii="宋体" w:eastAsia="宋体" w:hAnsi="宋体" w:cs="宋体"/>
+          <w:kern w:val="0"/>
+          <w:szCs w:val="21"/>
+        </w:rPr>
+        <w:t>#10 = Utf8 Code</w:t>
+      </w:r>
+    </w:p>
+    <w:p>
+      <w:pPr>
+        <w:widowControl/>
+        <w:jc w:val="left"/>
+        <w:rPr>
+          <w:rFonts w:ascii="宋体" w:eastAsia="宋体" w:hAnsi="宋体" w:cs="宋体"/>
+          <w:kern w:val="0"/>
+          <w:szCs w:val="21"/>
+        </w:rPr>
+      </w:pPr>
+      <w:r>
+        <w:rPr>
+          <w:rFonts w:ascii="宋体" w:eastAsia="宋体" w:hAnsi="宋体" w:cs="宋体"/>
+          <w:kern w:val="0"/>
+          <w:szCs w:val="21"/>
+        </w:rPr>
+        <w:t>#11 = Utf8 LineNumberTable</w:t>
+      </w:r>
+    </w:p>
+    <w:p>
+      <w:pPr>
+        <w:widowControl/>
+        <w:jc w:val="left"/>
+        <w:rPr>
+          <w:rFonts w:ascii="宋体" w:eastAsia="宋体" w:hAnsi="宋体" w:cs="宋体"/>
+          <w:kern w:val="0"/>
+          <w:szCs w:val="21"/>
+        </w:rPr>
+      </w:pPr>
+      <w:r>
+        <w:rPr>
+          <w:rFonts w:ascii="宋体" w:eastAsia="宋体" w:hAnsi="宋体" w:cs="宋体"/>
+          <w:kern w:val="0"/>
+          <w:szCs w:val="21"/>
+        </w:rPr>
+        <w:t>#12 = Utf8 LocalVariableTable</w:t>
+      </w:r>
+    </w:p>
+    <w:p>
+      <w:pPr>
+        <w:widowControl/>
+        <w:jc w:val="left"/>
+        <w:rPr>
+          <w:rFonts w:ascii="宋体" w:eastAsia="宋体" w:hAnsi="宋体" w:cs="宋体"/>
+          <w:kern w:val="0"/>
+          <w:szCs w:val="21"/>
+        </w:rPr>
+      </w:pPr>
+      <w:r>
+        <w:rPr>
+          <w:rFonts w:ascii="宋体" w:eastAsia="宋体" w:hAnsi="宋体" w:cs="宋体"/>
+          <w:kern w:val="0"/>
+          <w:szCs w:val="21"/>
+        </w:rPr>
+        <w:t>#13 = Utf8 this</w:t>
+      </w:r>
+    </w:p>
+    <w:p>
+      <w:pPr>
+        <w:widowControl/>
+        <w:jc w:val="left"/>
+        <w:rPr>
+          <w:rFonts w:ascii="宋体" w:eastAsia="宋体" w:hAnsi="宋体" w:cs="宋体"/>
+          <w:kern w:val="0"/>
+          <w:szCs w:val="21"/>
+        </w:rPr>
+      </w:pPr>
+      <w:r>
+        <w:rPr>
+          <w:rFonts w:ascii="宋体" w:eastAsia="宋体" w:hAnsi="宋体" w:cs="宋体"/>
+          <w:kern w:val="0"/>
+          <w:szCs w:val="21"/>
+        </w:rPr>
+        <w:t xml:space="preserve">#14 = Utf8 Lcom/liu/j2setest/Main; </w:t>
+      </w:r>
+      <w:r>
+        <w:rPr>
+          <w:rFonts w:ascii="宋体" w:eastAsia="宋体" w:hAnsi="宋体" w:cs="宋体"/>
+          <w:color w:val="FF0000"/>
+          <w:kern w:val="0"/>
+          <w:szCs w:val="21"/>
+        </w:rPr>
+        <w:t>对象类型，用L加类全限定名表示</w:t>
+      </w:r>
+    </w:p>
+    <w:p>
+      <w:pPr>
+        <w:widowControl/>
+        <w:jc w:val="left"/>
+        <w:rPr>
+          <w:rFonts w:ascii="宋体" w:eastAsia="宋体" w:hAnsi="宋体" w:cs="宋体"/>
+          <w:kern w:val="0"/>
+          <w:szCs w:val="21"/>
+        </w:rPr>
+      </w:pPr>
+      <w:r>
+        <w:rPr>
+          <w:rFonts w:ascii="宋体" w:eastAsia="宋体" w:hAnsi="宋体" w:cs="宋体"/>
+          <w:kern w:val="0"/>
+          <w:szCs w:val="21"/>
+        </w:rPr>
+        <w:t xml:space="preserve">#15 = Utf8 main </w:t>
+      </w:r>
+      <w:r>
+        <w:rPr>
+          <w:rFonts w:ascii="宋体" w:eastAsia="宋体" w:hAnsi="宋体" w:cs="宋体"/>
+          <w:color w:val="FF0000"/>
+          <w:kern w:val="0"/>
+          <w:szCs w:val="21"/>
+        </w:rPr>
+        <w:t>main方法简单名称</w:t>
+      </w:r>
+    </w:p>
+    <w:p>
+      <w:pPr>
+        <w:widowControl/>
+        <w:jc w:val="left"/>
+        <w:rPr>
+          <w:rFonts w:ascii="宋体" w:eastAsia="宋体" w:hAnsi="宋体" w:cs="宋体"/>
+          <w:kern w:val="0"/>
+          <w:szCs w:val="21"/>
+        </w:rPr>
+      </w:pPr>
+      <w:r>
+        <w:rPr>
+          <w:rFonts w:ascii="宋体" w:eastAsia="宋体" w:hAnsi="宋体" w:cs="宋体"/>
+          <w:kern w:val="0"/>
+          <w:szCs w:val="21"/>
+        </w:rPr>
+        <w:t>#16 = Utf8 ([Ljava/lang/String;)V</w:t>
+      </w:r>
+      <w:r>
+        <w:rPr>
+          <w:rFonts w:ascii="宋体" w:eastAsia="宋体" w:hAnsi="宋体" w:cs="宋体"/>
+          <w:color w:val="FF0000"/>
+          <w:kern w:val="0"/>
+          <w:szCs w:val="21"/>
+        </w:rPr>
+        <w:t xml:space="preserve"> main方法是void类型</w:t>
+      </w:r>
+    </w:p>
+    <w:p>
+      <w:pPr>
+        <w:widowControl/>
+        <w:jc w:val="left"/>
+        <w:rPr>
+          <w:rFonts w:ascii="宋体" w:eastAsia="宋体" w:hAnsi="宋体" w:cs="宋体"/>
+          <w:kern w:val="0"/>
+          <w:szCs w:val="21"/>
+        </w:rPr>
+      </w:pPr>
+      <w:r>
+        <w:rPr>
+          <w:rFonts w:ascii="宋体" w:eastAsia="宋体" w:hAnsi="宋体" w:cs="宋体"/>
+          <w:kern w:val="0"/>
+          <w:szCs w:val="21"/>
+        </w:rPr>
+        <w:t xml:space="preserve">#17 = Utf8 args </w:t>
+      </w:r>
+      <w:r>
+        <w:rPr>
+          <w:rFonts w:ascii="宋体" w:eastAsia="宋体" w:hAnsi="宋体" w:cs="宋体"/>
+          <w:color w:val="FF0000"/>
+          <w:kern w:val="0"/>
+          <w:szCs w:val="21"/>
+        </w:rPr>
+        <w:t>字段的简单名称</w:t>
+      </w:r>
+    </w:p>
+    <w:p>
+      <w:pPr>
+        <w:widowControl/>
+        <w:jc w:val="left"/>
+        <w:rPr>
+          <w:rFonts w:ascii="宋体" w:eastAsia="宋体" w:hAnsi="宋体" w:cs="宋体"/>
+          <w:kern w:val="0"/>
+          <w:szCs w:val="21"/>
+        </w:rPr>
+      </w:pPr>
+      <w:r>
+        <w:rPr>
+          <w:rFonts w:ascii="宋体" w:eastAsia="宋体" w:hAnsi="宋体" w:cs="宋体"/>
+          <w:kern w:val="0"/>
+          <w:szCs w:val="21"/>
+        </w:rPr>
+        <w:t xml:space="preserve">#18 = Utf8 [Ljava/lang/String; </w:t>
+      </w:r>
+      <w:r>
+        <w:rPr>
+          <w:rFonts w:ascii="宋体" w:eastAsia="宋体" w:hAnsi="宋体" w:cs="宋体"/>
+          <w:color w:val="FF0000"/>
+          <w:kern w:val="0"/>
+          <w:szCs w:val="21"/>
+        </w:rPr>
+        <w:t>字段是String类型数组，[代表一维数组</w:t>
+      </w:r>
+    </w:p>
+    <w:p>
+      <w:pPr>
+        <w:widowControl/>
+        <w:jc w:val="left"/>
+        <w:rPr>
+          <w:rFonts w:ascii="宋体" w:eastAsia="宋体" w:hAnsi="宋体" w:cs="宋体"/>
+          <w:kern w:val="0"/>
+          <w:szCs w:val="21"/>
+        </w:rPr>
+      </w:pPr>
+      <w:r>
+        <w:rPr>
+          <w:rFonts w:ascii="宋体" w:eastAsia="宋体" w:hAnsi="宋体" w:cs="宋体"/>
+          <w:kern w:val="0"/>
+          <w:szCs w:val="21"/>
+        </w:rPr>
+        <w:t xml:space="preserve">#19 = Utf8 str </w:t>
+      </w:r>
+      <w:r>
+        <w:rPr>
+          <w:rFonts w:ascii="宋体" w:eastAsia="宋体" w:hAnsi="宋体" w:cs="宋体"/>
+          <w:color w:val="FF0000"/>
+          <w:kern w:val="0"/>
+          <w:szCs w:val="21"/>
+        </w:rPr>
+        <w:t>main方法中字段的简单名称</w:t>
+      </w:r>
+    </w:p>
+    <w:p>
+      <w:pPr>
+        <w:widowControl/>
+        <w:jc w:val="left"/>
+        <w:rPr>
+          <w:rFonts w:ascii="宋体" w:eastAsia="宋体" w:hAnsi="宋体" w:cs="宋体"/>
+          <w:kern w:val="0"/>
+          <w:szCs w:val="21"/>
+        </w:rPr>
+      </w:pPr>
+      <w:r>
+        <w:rPr>
+          <w:rFonts w:ascii="宋体" w:eastAsia="宋体" w:hAnsi="宋体" w:cs="宋体"/>
+          <w:kern w:val="0"/>
+          <w:szCs w:val="21"/>
+        </w:rPr>
         <w:lastRenderedPageBreak/>
-        <w:t>liu/j2setest/Main.class</w:t>
-      </w:r>
-    </w:p>
-    <w:p>
-      <w:pPr>
-        <w:widowControl/>
-        <w:jc w:val="left"/>
-        <w:rPr>
-          <w:rFonts w:ascii="宋体" w:eastAsia="宋体" w:hAnsi="宋体" w:cs="宋体"/>
-          <w:kern w:val="0"/>
-          <w:szCs w:val="21"/>
-        </w:rPr>
-      </w:pPr>
-      <w:r>
-        <w:rPr>
-          <w:rFonts w:ascii="宋体" w:eastAsia="宋体" w:hAnsi="宋体" w:cs="宋体"/>
-          <w:kern w:val="0"/>
-          <w:szCs w:val="21"/>
-        </w:rPr>
-        <w:t>Last modified 2017-4-6; size 636 bytes</w:t>
-      </w:r>
-    </w:p>
-    <w:p>
-      <w:pPr>
-        <w:widowControl/>
-        <w:jc w:val="left"/>
-        <w:rPr>
-          <w:rFonts w:ascii="宋体" w:eastAsia="宋体" w:hAnsi="宋体" w:cs="宋体"/>
-          <w:kern w:val="0"/>
-          <w:szCs w:val="21"/>
-        </w:rPr>
-      </w:pPr>
-      <w:r>
-        <w:rPr>
-          <w:rFonts w:ascii="宋体" w:eastAsia="宋体" w:hAnsi="宋体" w:cs="宋体"/>
-          <w:kern w:val="0"/>
-          <w:szCs w:val="21"/>
-        </w:rPr>
-        <w:t>MD5 checksum c114a88d9825cab5a2fe19b03323596c</w:t>
-      </w:r>
-    </w:p>
-    <w:p>
-      <w:pPr>
-        <w:widowControl/>
-        <w:jc w:val="left"/>
-        <w:rPr>
-          <w:rFonts w:ascii="宋体" w:eastAsia="宋体" w:hAnsi="宋体" w:cs="宋体"/>
-          <w:kern w:val="0"/>
-          <w:szCs w:val="21"/>
-        </w:rPr>
-      </w:pPr>
-      <w:r>
-        <w:rPr>
-          <w:rFonts w:ascii="宋体" w:eastAsia="宋体" w:hAnsi="宋体" w:cs="宋体"/>
-          <w:kern w:val="0"/>
-          <w:szCs w:val="21"/>
-        </w:rPr>
-        <w:t>Compiled from "Main.java"</w:t>
-      </w:r>
-    </w:p>
-    <w:p>
-      <w:pPr>
-        <w:widowControl/>
-        <w:jc w:val="left"/>
-        <w:rPr>
-          <w:rFonts w:ascii="宋体" w:eastAsia="宋体" w:hAnsi="宋体" w:cs="宋体"/>
-          <w:kern w:val="0"/>
-          <w:szCs w:val="21"/>
-        </w:rPr>
-      </w:pPr>
-      <w:r>
-        <w:rPr>
-          <w:rFonts w:ascii="宋体" w:eastAsia="宋体" w:hAnsi="宋体" w:cs="宋体"/>
-          <w:kern w:val="0"/>
-          <w:szCs w:val="21"/>
-        </w:rPr>
-        <w:t>public class com.liu.j2setest.Main extends com.liu.j2setest.MainExtend implement</w:t>
-      </w:r>
-    </w:p>
-    <w:p>
-      <w:pPr>
-        <w:widowControl/>
-        <w:jc w:val="left"/>
-        <w:rPr>
-          <w:rFonts w:ascii="宋体" w:eastAsia="宋体" w:hAnsi="宋体" w:cs="宋体"/>
-          <w:kern w:val="0"/>
-          <w:szCs w:val="21"/>
-        </w:rPr>
-      </w:pPr>
-      <w:r>
-        <w:rPr>
-          <w:rFonts w:ascii="宋体" w:eastAsia="宋体" w:hAnsi="宋体" w:cs="宋体"/>
-          <w:kern w:val="0"/>
-          <w:szCs w:val="21"/>
-        </w:rPr>
-        <w:t>s com.liu.j2setest.MainInterface</w:t>
-      </w:r>
-    </w:p>
-    <w:p>
-      <w:pPr>
-        <w:widowControl/>
-        <w:jc w:val="left"/>
-        <w:rPr>
-          <w:rFonts w:ascii="宋体" w:eastAsia="宋体" w:hAnsi="宋体" w:cs="宋体"/>
-          <w:kern w:val="0"/>
-          <w:szCs w:val="21"/>
-        </w:rPr>
-      </w:pPr>
-      <w:r>
-        <w:rPr>
-          <w:rFonts w:ascii="宋体" w:eastAsia="宋体" w:hAnsi="宋体" w:cs="宋体"/>
-          <w:kern w:val="0"/>
-          <w:szCs w:val="21"/>
-        </w:rPr>
-        <w:t>SourceFile: "Main.java"</w:t>
-      </w:r>
-    </w:p>
-    <w:p>
-      <w:pPr>
-        <w:widowControl/>
-        <w:jc w:val="left"/>
-        <w:rPr>
-          <w:rFonts w:ascii="宋体" w:eastAsia="宋体" w:hAnsi="宋体" w:cs="宋体"/>
-          <w:kern w:val="0"/>
-          <w:szCs w:val="21"/>
-        </w:rPr>
-      </w:pPr>
-    </w:p>
-    <w:p>
-      <w:pPr>
-        <w:widowControl/>
-        <w:jc w:val="left"/>
-        <w:rPr>
-          <w:rFonts w:ascii="宋体" w:eastAsia="宋体" w:hAnsi="宋体" w:cs="宋体"/>
-          <w:kern w:val="0"/>
-          <w:szCs w:val="21"/>
-        </w:rPr>
-      </w:pPr>
-      <w:r>
-        <w:rPr>
-          <w:rFonts w:ascii="宋体" w:eastAsia="宋体" w:hAnsi="宋体" w:cs="宋体"/>
-          <w:kern w:val="0"/>
-          <w:szCs w:val="21"/>
-        </w:rPr>
-        <w:t xml:space="preserve">minor version: 0 </w:t>
+        <w:t xml:space="preserve">#20 = Utf8 Ljava/lang/String; </w:t>
       </w:r>
       <w:r>
         <w:rPr>
@@ -2081,26 +2971,26 @@
           <w:kern w:val="0"/>
           <w:szCs w:val="21"/>
         </w:rPr>
-        <w:t>次版本号</w:t>
-      </w:r>
-    </w:p>
-    <w:p>
-      <w:pPr>
-        <w:widowControl/>
-        <w:jc w:val="left"/>
-        <w:rPr>
-          <w:rFonts w:ascii="宋体" w:eastAsia="宋体" w:hAnsi="宋体" w:cs="宋体"/>
-          <w:kern w:val="0"/>
-          <w:szCs w:val="21"/>
-        </w:rPr>
-      </w:pPr>
-      <w:r>
-        <w:rPr>
-          <w:rFonts w:ascii="宋体" w:eastAsia="宋体" w:hAnsi="宋体" w:cs="宋体"/>
-          <w:kern w:val="0"/>
-          <w:szCs w:val="21"/>
-        </w:rPr>
-        <w:t xml:space="preserve">major version: 51 </w:t>
+        <w:t>str为String类型</w:t>
+      </w:r>
+    </w:p>
+    <w:p>
+      <w:pPr>
+        <w:widowControl/>
+        <w:jc w:val="left"/>
+        <w:rPr>
+          <w:rFonts w:ascii="宋体" w:eastAsia="宋体" w:hAnsi="宋体" w:cs="宋体"/>
+          <w:kern w:val="0"/>
+          <w:szCs w:val="21"/>
+        </w:rPr>
+      </w:pPr>
+      <w:r>
+        <w:rPr>
+          <w:rFonts w:ascii="宋体" w:eastAsia="宋体" w:hAnsi="宋体" w:cs="宋体"/>
+          <w:kern w:val="0"/>
+          <w:szCs w:val="21"/>
+        </w:rPr>
+        <w:t xml:space="preserve">#21 = Utf8 i </w:t>
       </w:r>
       <w:r>
         <w:rPr>
@@ -2109,37 +2999,26 @@
           <w:kern w:val="0"/>
           <w:szCs w:val="21"/>
         </w:rPr>
-        <w:t>主版本号，45代表1.1，以此类推，51代表1.7版本</w:t>
-      </w:r>
-    </w:p>
-    <w:p>
-      <w:pPr>
-        <w:widowControl/>
-        <w:jc w:val="left"/>
-        <w:rPr>
-          <w:rFonts w:ascii="宋体" w:eastAsia="宋体" w:hAnsi="宋体" w:cs="宋体"/>
-          <w:kern w:val="0"/>
-          <w:szCs w:val="21"/>
-        </w:rPr>
-      </w:pPr>
-    </w:p>
-    <w:p>
-      <w:pPr>
-        <w:widowControl/>
-        <w:jc w:val="left"/>
-        <w:rPr>
-          <w:rFonts w:ascii="宋体" w:eastAsia="宋体" w:hAnsi="宋体" w:cs="宋体"/>
-          <w:kern w:val="0"/>
-          <w:szCs w:val="21"/>
-        </w:rPr>
-      </w:pPr>
-      <w:r>
-        <w:rPr>
-          <w:rFonts w:ascii="宋体" w:eastAsia="宋体" w:hAnsi="宋体" w:cs="宋体"/>
-          <w:kern w:val="0"/>
-          <w:szCs w:val="21"/>
-        </w:rPr>
-        <w:t xml:space="preserve">flags: ACC_PUBLIC, ACC_SUPER </w:t>
+        <w:t>main方法中字段的简单名称</w:t>
+      </w:r>
+    </w:p>
+    <w:p>
+      <w:pPr>
+        <w:widowControl/>
+        <w:jc w:val="left"/>
+        <w:rPr>
+          <w:rFonts w:ascii="宋体" w:eastAsia="宋体" w:hAnsi="宋体" w:cs="宋体"/>
+          <w:kern w:val="0"/>
+          <w:szCs w:val="21"/>
+        </w:rPr>
+      </w:pPr>
+      <w:r>
+        <w:rPr>
+          <w:rFonts w:ascii="宋体" w:eastAsia="宋体" w:hAnsi="宋体" w:cs="宋体"/>
+          <w:kern w:val="0"/>
+          <w:szCs w:val="21"/>
+        </w:rPr>
+        <w:t>#22 = Utf8 I</w:t>
       </w:r>
       <w:r>
         <w:rPr>
@@ -2148,30 +3027,27 @@
           <w:kern w:val="0"/>
           <w:szCs w:val="21"/>
         </w:rPr>
-        <w:t>类的访问标志。1.2之后，这两个值都为真</w:t>
-      </w:r>
-    </w:p>
-    <w:p>
-      <w:pPr>
-        <w:widowControl/>
-        <w:jc w:val="left"/>
-        <w:rPr>
-          <w:rFonts w:ascii="宋体" w:eastAsia="宋体" w:hAnsi="宋体" w:cs="宋体"/>
-          <w:kern w:val="0"/>
-          <w:szCs w:val="21"/>
-        </w:rPr>
-      </w:pPr>
-    </w:p>
-    <w:p>
-      <w:pPr>
-        <w:widowControl/>
-        <w:jc w:val="left"/>
-        <w:rPr>
-          <w:rFonts w:ascii="宋体" w:eastAsia="宋体" w:hAnsi="宋体" w:cs="宋体"/>
-          <w:kern w:val="0"/>
-          <w:szCs w:val="21"/>
-        </w:rPr>
-      </w:pPr>
+        <w:t xml:space="preserve"> i为int类型</w:t>
+      </w:r>
+    </w:p>
+    <w:p>
+      <w:pPr>
+        <w:widowControl/>
+        <w:jc w:val="left"/>
+        <w:rPr>
+          <w:rFonts w:ascii="宋体" w:eastAsia="宋体" w:hAnsi="宋体" w:cs="宋体"/>
+          <w:kern w:val="0"/>
+          <w:szCs w:val="21"/>
+        </w:rPr>
+      </w:pPr>
+      <w:r>
+        <w:rPr>
+          <w:rFonts w:ascii="宋体" w:eastAsia="宋体" w:hAnsi="宋体" w:cs="宋体"/>
+          <w:kern w:val="0"/>
+          <w:szCs w:val="21"/>
+        </w:rPr>
+        <w:t xml:space="preserve">#23 = Utf8 mainInterface </w:t>
+      </w:r>
       <w:r>
         <w:rPr>
           <w:rFonts w:ascii="宋体" w:eastAsia="宋体" w:hAnsi="宋体" w:cs="宋体"/>
@@ -2179,19 +3055,27 @@
           <w:kern w:val="0"/>
           <w:szCs w:val="21"/>
         </w:rPr>
-        <w:t>下面是常量池，主要存放两大类常量：字面量和符号引用</w:t>
-      </w:r>
-    </w:p>
-    <w:p>
-      <w:pPr>
-        <w:widowControl/>
-        <w:jc w:val="left"/>
-        <w:rPr>
-          <w:rFonts w:ascii="宋体" w:eastAsia="宋体" w:hAnsi="宋体" w:cs="宋体"/>
-          <w:kern w:val="0"/>
-          <w:szCs w:val="21"/>
-        </w:rPr>
-      </w:pPr>
+        <w:t>方法的简单名称</w:t>
+      </w:r>
+    </w:p>
+    <w:p>
+      <w:pPr>
+        <w:widowControl/>
+        <w:jc w:val="left"/>
+        <w:rPr>
+          <w:rFonts w:ascii="宋体" w:eastAsia="宋体" w:hAnsi="宋体" w:cs="宋体"/>
+          <w:kern w:val="0"/>
+          <w:szCs w:val="21"/>
+        </w:rPr>
+      </w:pPr>
+      <w:r>
+        <w:rPr>
+          <w:rFonts w:ascii="宋体" w:eastAsia="宋体" w:hAnsi="宋体" w:cs="宋体"/>
+          <w:kern w:val="0"/>
+          <w:szCs w:val="21"/>
+        </w:rPr>
+        <w:t xml:space="preserve">#24 = Utf8 ()I </w:t>
+      </w:r>
       <w:r>
         <w:rPr>
           <w:rFonts w:ascii="宋体" w:eastAsia="宋体" w:hAnsi="宋体" w:cs="宋体"/>
@@ -2199,19 +3083,46 @@
           <w:kern w:val="0"/>
           <w:szCs w:val="21"/>
         </w:rPr>
-        <w:t>字面量：接近于java的常量概念，比如文本字符串，final修饰的常量</w:t>
-      </w:r>
-    </w:p>
-    <w:p>
-      <w:pPr>
-        <w:widowControl/>
-        <w:jc w:val="left"/>
-        <w:rPr>
-          <w:rFonts w:ascii="宋体" w:eastAsia="宋体" w:hAnsi="宋体" w:cs="宋体"/>
-          <w:kern w:val="0"/>
-          <w:szCs w:val="21"/>
-        </w:rPr>
-      </w:pPr>
+        <w:t>int mainInterface()的描述符，I代表int类型</w:t>
+      </w:r>
+    </w:p>
+    <w:p>
+      <w:pPr>
+        <w:widowControl/>
+        <w:jc w:val="left"/>
+        <w:rPr>
+          <w:rFonts w:ascii="宋体" w:eastAsia="宋体" w:hAnsi="宋体" w:cs="宋体"/>
+          <w:kern w:val="0"/>
+          <w:szCs w:val="21"/>
+        </w:rPr>
+      </w:pPr>
+      <w:r>
+        <w:rPr>
+          <w:rFonts w:ascii="宋体" w:eastAsia="宋体" w:hAnsi="宋体" w:cs="宋体"/>
+          <w:kern w:val="0"/>
+          <w:szCs w:val="21"/>
+        </w:rPr>
+        <w:t>#25 = Utf8 SourceFile</w:t>
+      </w:r>
+    </w:p>
+    <w:p>
+      <w:pPr>
+        <w:widowControl/>
+        <w:jc w:val="left"/>
+        <w:rPr>
+          <w:rFonts w:ascii="宋体" w:eastAsia="宋体" w:hAnsi="宋体" w:cs="宋体"/>
+          <w:kern w:val="0"/>
+          <w:szCs w:val="21"/>
+        </w:rPr>
+      </w:pPr>
+      <w:r>
+        <w:rPr>
+          <w:rFonts w:ascii="宋体" w:eastAsia="宋体" w:hAnsi="宋体" w:cs="宋体"/>
+          <w:kern w:val="0"/>
+          <w:szCs w:val="21"/>
+        </w:rPr>
+        <w:t xml:space="preserve">#26 = Utf8 Main.java </w:t>
+      </w:r>
       <w:r>
         <w:rPr>
           <w:rFonts w:ascii="宋体" w:eastAsia="宋体" w:hAnsi="宋体" w:cs="宋体"/>
@@ -2219,19 +3130,65 @@
           <w:kern w:val="0"/>
           <w:szCs w:val="21"/>
         </w:rPr>
-        <w:t>符号引用：包括下面三个常量</w:t>
-      </w:r>
-    </w:p>
-    <w:p>
-      <w:pPr>
-        <w:widowControl/>
-        <w:jc w:val="left"/>
-        <w:rPr>
-          <w:rFonts w:ascii="宋体" w:eastAsia="宋体" w:hAnsi="宋体" w:cs="宋体"/>
-          <w:kern w:val="0"/>
-          <w:szCs w:val="21"/>
-        </w:rPr>
-      </w:pPr>
+        <w:t>类的简单名称</w:t>
+      </w:r>
+    </w:p>
+    <w:p>
+      <w:pPr>
+        <w:widowControl/>
+        <w:jc w:val="left"/>
+        <w:rPr>
+          <w:rFonts w:ascii="宋体" w:eastAsia="宋体" w:hAnsi="宋体" w:cs="宋体"/>
+          <w:kern w:val="0"/>
+          <w:szCs w:val="21"/>
+        </w:rPr>
+      </w:pPr>
+      <w:r>
+        <w:rPr>
+          <w:rFonts w:ascii="宋体" w:eastAsia="宋体" w:hAnsi="宋体" w:cs="宋体"/>
+          <w:kern w:val="0"/>
+          <w:szCs w:val="21"/>
+        </w:rPr>
+        <w:t>#27 = NameAndType #8:#9 // "&lt;init&gt;":()V</w:t>
+      </w:r>
+    </w:p>
+    <w:p>
+      <w:pPr>
+        <w:widowControl/>
+        <w:jc w:val="left"/>
+        <w:rPr>
+          <w:rFonts w:ascii="宋体" w:eastAsia="宋体" w:hAnsi="宋体" w:cs="宋体"/>
+          <w:kern w:val="0"/>
+          <w:szCs w:val="21"/>
+        </w:rPr>
+      </w:pPr>
+      <w:r>
+        <w:rPr>
+          <w:rFonts w:ascii="宋体" w:eastAsia="宋体" w:hAnsi="宋体" w:cs="宋体"/>
+          <w:kern w:val="0"/>
+          <w:szCs w:val="21"/>
+        </w:rPr>
+        <w:t>#28 = Utf8 123</w:t>
+      </w:r>
+    </w:p>
+    <w:p>
+      <w:pPr>
+        <w:widowControl/>
+        <w:jc w:val="left"/>
+        <w:rPr>
+          <w:rFonts w:ascii="宋体" w:eastAsia="宋体" w:hAnsi="宋体" w:cs="宋体"/>
+          <w:kern w:val="0"/>
+          <w:szCs w:val="21"/>
+        </w:rPr>
+      </w:pPr>
+      <w:r>
+        <w:rPr>
+          <w:rFonts w:ascii="宋体" w:eastAsia="宋体" w:hAnsi="宋体" w:cs="宋体"/>
+          <w:kern w:val="0"/>
+          <w:szCs w:val="21"/>
+        </w:rPr>
+        <w:t xml:space="preserve">#29 = Utf8 com/liu/j2setest/Main </w:t>
+      </w:r>
       <w:r>
         <w:rPr>
           <w:rFonts w:ascii="宋体" w:eastAsia="宋体" w:hAnsi="宋体" w:cs="宋体"/>
@@ -2239,19 +3196,27 @@
           <w:kern w:val="0"/>
           <w:szCs w:val="21"/>
         </w:rPr>
-        <w:t>1.类和接口的全限定名</w:t>
-      </w:r>
-    </w:p>
-    <w:p>
-      <w:pPr>
-        <w:widowControl/>
-        <w:jc w:val="left"/>
-        <w:rPr>
-          <w:rFonts w:ascii="宋体" w:eastAsia="宋体" w:hAnsi="宋体" w:cs="宋体"/>
-          <w:kern w:val="0"/>
-          <w:szCs w:val="21"/>
-        </w:rPr>
-      </w:pPr>
+        <w:t>类的全限定名</w:t>
+      </w:r>
+    </w:p>
+    <w:p>
+      <w:pPr>
+        <w:widowControl/>
+        <w:jc w:val="left"/>
+        <w:rPr>
+          <w:rFonts w:ascii="宋体" w:eastAsia="宋体" w:hAnsi="宋体" w:cs="宋体"/>
+          <w:kern w:val="0"/>
+          <w:szCs w:val="21"/>
+        </w:rPr>
+      </w:pPr>
+      <w:r>
+        <w:rPr>
+          <w:rFonts w:ascii="宋体" w:eastAsia="宋体" w:hAnsi="宋体" w:cs="宋体"/>
+          <w:kern w:val="0"/>
+          <w:szCs w:val="21"/>
+        </w:rPr>
+        <w:t xml:space="preserve">#30 = Utf8 com/liu/j2setest/MainExtend </w:t>
+      </w:r>
       <w:r>
         <w:rPr>
           <w:rFonts w:ascii="宋体" w:eastAsia="宋体" w:hAnsi="宋体" w:cs="宋体"/>
@@ -2259,19 +3224,27 @@
           <w:kern w:val="0"/>
           <w:szCs w:val="21"/>
         </w:rPr>
-        <w:t>2.字段的名称和描述符</w:t>
-      </w:r>
-    </w:p>
-    <w:p>
-      <w:pPr>
-        <w:widowControl/>
-        <w:jc w:val="left"/>
-        <w:rPr>
-          <w:rFonts w:ascii="宋体" w:eastAsia="宋体" w:hAnsi="宋体" w:cs="宋体"/>
-          <w:kern w:val="0"/>
-          <w:szCs w:val="21"/>
-        </w:rPr>
-      </w:pPr>
+        <w:t>类的全限定名</w:t>
+      </w:r>
+    </w:p>
+    <w:p>
+      <w:pPr>
+        <w:widowControl/>
+        <w:jc w:val="left"/>
+        <w:rPr>
+          <w:rFonts w:ascii="宋体" w:eastAsia="宋体" w:hAnsi="宋体" w:cs="宋体"/>
+          <w:kern w:val="0"/>
+          <w:szCs w:val="21"/>
+        </w:rPr>
+      </w:pPr>
+      <w:r>
+        <w:rPr>
+          <w:rFonts w:ascii="宋体" w:eastAsia="宋体" w:hAnsi="宋体" w:cs="宋体"/>
+          <w:kern w:val="0"/>
+          <w:szCs w:val="21"/>
+        </w:rPr>
+        <w:t xml:space="preserve">#31 = Utf8 com/liu/j2setest/MainInterface </w:t>
+      </w:r>
       <w:r>
         <w:rPr>
           <w:rFonts w:ascii="宋体" w:eastAsia="宋体" w:hAnsi="宋体" w:cs="宋体"/>
@@ -2279,563 +3252,607 @@
           <w:kern w:val="0"/>
           <w:szCs w:val="21"/>
         </w:rPr>
-        <w:t>3.方法的名称和描述符</w:t>
-      </w:r>
-    </w:p>
-    <w:p>
-      <w:pPr>
-        <w:widowControl/>
-        <w:jc w:val="left"/>
-        <w:rPr>
-          <w:rFonts w:ascii="宋体" w:eastAsia="宋体" w:hAnsi="宋体" w:cs="宋体"/>
-          <w:kern w:val="0"/>
-          <w:szCs w:val="21"/>
-        </w:rPr>
-      </w:pPr>
-      <w:r>
-        <w:rPr>
-          <w:rFonts w:ascii="宋体" w:eastAsia="宋体" w:hAnsi="宋体" w:cs="宋体"/>
-          <w:color w:val="FF0000"/>
-          <w:kern w:val="0"/>
-          <w:szCs w:val="21"/>
-        </w:rPr>
-        <w:t>简单名称是指没有类型和参数修饰的方法或字段名称</w:t>
-      </w:r>
-    </w:p>
-    <w:p>
-      <w:pPr>
-        <w:widowControl/>
-        <w:jc w:val="left"/>
-        <w:rPr>
-          <w:rFonts w:ascii="宋体" w:eastAsia="宋体" w:hAnsi="宋体" w:cs="宋体"/>
-          <w:kern w:val="0"/>
-          <w:szCs w:val="21"/>
-        </w:rPr>
-      </w:pPr>
-      <w:r>
-        <w:rPr>
-          <w:rFonts w:ascii="宋体" w:eastAsia="宋体" w:hAnsi="宋体" w:cs="宋体"/>
-          <w:kern w:val="0"/>
-          <w:szCs w:val="21"/>
-        </w:rPr>
-        <w:t xml:space="preserve">Constant pool: </w:t>
-      </w:r>
-    </w:p>
-    <w:p>
-      <w:pPr>
-        <w:widowControl/>
-        <w:jc w:val="left"/>
-        <w:rPr>
-          <w:rFonts w:ascii="宋体" w:eastAsia="宋体" w:hAnsi="宋体" w:cs="宋体"/>
-          <w:kern w:val="0"/>
-          <w:szCs w:val="21"/>
-        </w:rPr>
-      </w:pPr>
-      <w:r>
-        <w:rPr>
-          <w:rFonts w:ascii="宋体" w:eastAsia="宋体" w:hAnsi="宋体" w:cs="宋体"/>
-          <w:kern w:val="0"/>
-          <w:szCs w:val="21"/>
-        </w:rPr>
-        <w:t>#1 = Methodref #4.#27 // com/liu/j2setest/MainExtend."&lt;init</w:t>
-      </w:r>
-    </w:p>
-    <w:p>
-      <w:pPr>
-        <w:widowControl/>
-        <w:jc w:val="left"/>
-        <w:rPr>
-          <w:rFonts w:ascii="宋体" w:eastAsia="宋体" w:hAnsi="宋体" w:cs="宋体"/>
-          <w:kern w:val="0"/>
-          <w:szCs w:val="21"/>
-        </w:rPr>
-      </w:pPr>
-      <w:r>
-        <w:rPr>
-          <w:rFonts w:ascii="宋体" w:eastAsia="宋体" w:hAnsi="宋体" w:cs="宋体"/>
-          <w:kern w:val="0"/>
-          <w:szCs w:val="21"/>
-        </w:rPr>
-        <w:t>&gt;":()V</w:t>
-      </w:r>
-    </w:p>
-    <w:p>
-      <w:pPr>
-        <w:widowControl/>
-        <w:jc w:val="left"/>
-        <w:rPr>
-          <w:rFonts w:ascii="宋体" w:eastAsia="宋体" w:hAnsi="宋体" w:cs="宋体"/>
-          <w:kern w:val="0"/>
-          <w:szCs w:val="21"/>
-        </w:rPr>
-      </w:pPr>
-      <w:r>
-        <w:rPr>
-          <w:rFonts w:ascii="宋体" w:eastAsia="宋体" w:hAnsi="宋体" w:cs="宋体"/>
-          <w:kern w:val="0"/>
-          <w:szCs w:val="21"/>
-        </w:rPr>
-        <w:t>#2 = String #28 // 123</w:t>
-      </w:r>
-    </w:p>
-    <w:p>
-      <w:pPr>
-        <w:widowControl/>
-        <w:jc w:val="left"/>
-        <w:rPr>
-          <w:rFonts w:ascii="宋体" w:eastAsia="宋体" w:hAnsi="宋体" w:cs="宋体"/>
-          <w:kern w:val="0"/>
-          <w:szCs w:val="21"/>
-        </w:rPr>
-      </w:pPr>
-      <w:r>
-        <w:rPr>
-          <w:rFonts w:ascii="宋体" w:eastAsia="宋体" w:hAnsi="宋体" w:cs="宋体"/>
-          <w:kern w:val="0"/>
-          <w:szCs w:val="21"/>
-        </w:rPr>
-        <w:t>#3 = Class #29 // com/liu/j2setest/Main</w:t>
-      </w:r>
-    </w:p>
-    <w:p>
-      <w:pPr>
-        <w:widowControl/>
-        <w:jc w:val="left"/>
-        <w:rPr>
-          <w:rFonts w:ascii="宋体" w:eastAsia="宋体" w:hAnsi="宋体" w:cs="宋体"/>
-          <w:kern w:val="0"/>
-          <w:szCs w:val="21"/>
-        </w:rPr>
-      </w:pPr>
-      <w:r>
-        <w:rPr>
-          <w:rFonts w:ascii="宋体" w:eastAsia="宋体" w:hAnsi="宋体" w:cs="宋体"/>
-          <w:kern w:val="0"/>
-          <w:szCs w:val="21"/>
-        </w:rPr>
-        <w:t>#4 = Class #30 // com/liu/j2setest/MainExtend</w:t>
-      </w:r>
-    </w:p>
-    <w:p>
-      <w:pPr>
-        <w:widowControl/>
-        <w:jc w:val="left"/>
-        <w:rPr>
-          <w:rFonts w:ascii="宋体" w:eastAsia="宋体" w:hAnsi="宋体" w:cs="宋体"/>
-          <w:kern w:val="0"/>
-          <w:szCs w:val="21"/>
-        </w:rPr>
-      </w:pPr>
-      <w:r>
-        <w:rPr>
-          <w:rFonts w:ascii="宋体" w:eastAsia="宋体" w:hAnsi="宋体" w:cs="宋体"/>
-          <w:kern w:val="0"/>
-          <w:szCs w:val="21"/>
-        </w:rPr>
-        <w:t>#5 = Class #31 // com/liu/j2setest/MainInterface</w:t>
-      </w:r>
-    </w:p>
-    <w:p>
-      <w:pPr>
-        <w:widowControl/>
-        <w:jc w:val="left"/>
-        <w:rPr>
-          <w:rFonts w:ascii="宋体" w:eastAsia="宋体" w:hAnsi="宋体" w:cs="宋体"/>
-          <w:kern w:val="0"/>
-          <w:szCs w:val="21"/>
-        </w:rPr>
-      </w:pPr>
-      <w:r>
-        <w:rPr>
-          <w:rFonts w:ascii="宋体" w:eastAsia="宋体" w:hAnsi="宋体" w:cs="宋体"/>
-          <w:kern w:val="0"/>
-          <w:szCs w:val="21"/>
-        </w:rPr>
-        <w:t xml:space="preserve">#6 = Utf8 count </w:t>
-      </w:r>
-      <w:r>
-        <w:rPr>
-          <w:rFonts w:ascii="宋体" w:eastAsia="宋体" w:hAnsi="宋体" w:cs="宋体"/>
-          <w:color w:val="FF0000"/>
-          <w:kern w:val="0"/>
-          <w:szCs w:val="21"/>
-        </w:rPr>
-        <w:t>字段的简单名称</w:t>
-      </w:r>
-    </w:p>
-    <w:p>
-      <w:pPr>
-        <w:widowControl/>
-        <w:jc w:val="left"/>
-        <w:rPr>
-          <w:rFonts w:ascii="宋体" w:eastAsia="宋体" w:hAnsi="宋体" w:cs="宋体"/>
-          <w:kern w:val="0"/>
-          <w:szCs w:val="21"/>
-        </w:rPr>
-      </w:pPr>
-      <w:r>
-        <w:rPr>
-          <w:rFonts w:ascii="宋体" w:eastAsia="宋体" w:hAnsi="宋体" w:cs="宋体"/>
-          <w:kern w:val="0"/>
-          <w:szCs w:val="21"/>
-        </w:rPr>
-        <w:t xml:space="preserve">#7 = Utf8 Ljava/lang/Integer; </w:t>
-      </w:r>
-      <w:r>
-        <w:rPr>
-          <w:rFonts w:ascii="宋体" w:eastAsia="宋体" w:hAnsi="宋体" w:cs="宋体"/>
-          <w:color w:val="FF0000"/>
-          <w:kern w:val="0"/>
-          <w:szCs w:val="21"/>
-        </w:rPr>
-        <w:t>count字段类型，Integer</w:t>
-      </w:r>
-    </w:p>
-    <w:p>
-      <w:pPr>
-        <w:widowControl/>
-        <w:jc w:val="left"/>
-        <w:rPr>
-          <w:rFonts w:ascii="宋体" w:eastAsia="宋体" w:hAnsi="宋体" w:cs="宋体"/>
-          <w:kern w:val="0"/>
-          <w:szCs w:val="21"/>
-        </w:rPr>
-      </w:pPr>
-      <w:r>
-        <w:rPr>
-          <w:rFonts w:ascii="宋体" w:eastAsia="宋体" w:hAnsi="宋体" w:cs="宋体"/>
-          <w:kern w:val="0"/>
-          <w:szCs w:val="21"/>
-        </w:rPr>
-        <w:t>#8 = Utf8 &lt;init&gt;</w:t>
-      </w:r>
-    </w:p>
-    <w:p>
-      <w:pPr>
-        <w:widowControl/>
-        <w:jc w:val="left"/>
-        <w:rPr>
-          <w:rFonts w:ascii="宋体" w:eastAsia="宋体" w:hAnsi="宋体" w:cs="宋体"/>
-          <w:kern w:val="0"/>
-          <w:szCs w:val="21"/>
-        </w:rPr>
-      </w:pPr>
-      <w:r>
-        <w:rPr>
-          <w:rFonts w:ascii="宋体" w:eastAsia="宋体" w:hAnsi="宋体" w:cs="宋体"/>
-          <w:kern w:val="0"/>
-          <w:szCs w:val="21"/>
-        </w:rPr>
-        <w:t xml:space="preserve">#9 = Utf8 ()V </w:t>
-      </w:r>
-      <w:r>
-        <w:rPr>
-          <w:rFonts w:ascii="宋体" w:eastAsia="宋体" w:hAnsi="宋体" w:cs="宋体"/>
-          <w:color w:val="FF0000"/>
-          <w:kern w:val="0"/>
-          <w:szCs w:val="21"/>
-        </w:rPr>
-        <w:t>void main()的描述符，v代表void类型</w:t>
-      </w:r>
-    </w:p>
-    <w:p>
-      <w:pPr>
-        <w:widowControl/>
-        <w:jc w:val="left"/>
-        <w:rPr>
-          <w:rFonts w:ascii="宋体" w:eastAsia="宋体" w:hAnsi="宋体" w:cs="宋体"/>
-          <w:kern w:val="0"/>
-          <w:szCs w:val="21"/>
-        </w:rPr>
-      </w:pPr>
-      <w:r>
-        <w:rPr>
-          <w:rFonts w:ascii="宋体" w:eastAsia="宋体" w:hAnsi="宋体" w:cs="宋体"/>
-          <w:kern w:val="0"/>
-          <w:szCs w:val="21"/>
-        </w:rPr>
-        <w:t>#10 = Utf8 Code</w:t>
-      </w:r>
-    </w:p>
-    <w:p>
-      <w:pPr>
-        <w:widowControl/>
-        <w:jc w:val="left"/>
-        <w:rPr>
-          <w:rFonts w:ascii="宋体" w:eastAsia="宋体" w:hAnsi="宋体" w:cs="宋体"/>
-          <w:kern w:val="0"/>
-          <w:szCs w:val="21"/>
-        </w:rPr>
-      </w:pPr>
-      <w:r>
-        <w:rPr>
-          <w:rFonts w:ascii="宋体" w:eastAsia="宋体" w:hAnsi="宋体" w:cs="宋体"/>
-          <w:kern w:val="0"/>
-          <w:szCs w:val="21"/>
-        </w:rPr>
-        <w:t>#11 = Utf8 LineNumberTable</w:t>
-      </w:r>
-    </w:p>
-    <w:p>
-      <w:pPr>
-        <w:widowControl/>
-        <w:jc w:val="left"/>
-        <w:rPr>
-          <w:rFonts w:ascii="宋体" w:eastAsia="宋体" w:hAnsi="宋体" w:cs="宋体"/>
-          <w:kern w:val="0"/>
-          <w:szCs w:val="21"/>
-        </w:rPr>
-      </w:pPr>
-      <w:r>
-        <w:rPr>
-          <w:rFonts w:ascii="宋体" w:eastAsia="宋体" w:hAnsi="宋体" w:cs="宋体"/>
-          <w:kern w:val="0"/>
-          <w:szCs w:val="21"/>
-        </w:rPr>
-        <w:t>#12 = Utf8 LocalVariableTable</w:t>
-      </w:r>
-    </w:p>
-    <w:p>
-      <w:pPr>
-        <w:widowControl/>
-        <w:jc w:val="left"/>
-        <w:rPr>
-          <w:rFonts w:ascii="宋体" w:eastAsia="宋体" w:hAnsi="宋体" w:cs="宋体"/>
-          <w:kern w:val="0"/>
-          <w:szCs w:val="21"/>
-        </w:rPr>
-      </w:pPr>
-      <w:r>
-        <w:rPr>
-          <w:rFonts w:ascii="宋体" w:eastAsia="宋体" w:hAnsi="宋体" w:cs="宋体"/>
-          <w:kern w:val="0"/>
-          <w:szCs w:val="21"/>
-        </w:rPr>
-        <w:t>#13 = Utf8 this</w:t>
-      </w:r>
-    </w:p>
-    <w:p>
-      <w:pPr>
-        <w:widowControl/>
-        <w:jc w:val="left"/>
-        <w:rPr>
-          <w:rFonts w:ascii="宋体" w:eastAsia="宋体" w:hAnsi="宋体" w:cs="宋体"/>
-          <w:kern w:val="0"/>
-          <w:szCs w:val="21"/>
-        </w:rPr>
-      </w:pPr>
-      <w:r>
-        <w:rPr>
-          <w:rFonts w:ascii="宋体" w:eastAsia="宋体" w:hAnsi="宋体" w:cs="宋体"/>
-          <w:kern w:val="0"/>
-          <w:szCs w:val="21"/>
-        </w:rPr>
-        <w:t xml:space="preserve">#14 = Utf8 Lcom/liu/j2setest/Main; </w:t>
-      </w:r>
-      <w:r>
-        <w:rPr>
-          <w:rFonts w:ascii="宋体" w:eastAsia="宋体" w:hAnsi="宋体" w:cs="宋体"/>
-          <w:color w:val="FF0000"/>
-          <w:kern w:val="0"/>
-          <w:szCs w:val="21"/>
-        </w:rPr>
-        <w:t>对象类型，用L加类全限定名表示</w:t>
-      </w:r>
-    </w:p>
-    <w:p>
-      <w:pPr>
-        <w:widowControl/>
-        <w:jc w:val="left"/>
-        <w:rPr>
-          <w:rFonts w:ascii="宋体" w:eastAsia="宋体" w:hAnsi="宋体" w:cs="宋体"/>
-          <w:kern w:val="0"/>
-          <w:szCs w:val="21"/>
-        </w:rPr>
-      </w:pPr>
-      <w:r>
-        <w:rPr>
-          <w:rFonts w:ascii="宋体" w:eastAsia="宋体" w:hAnsi="宋体" w:cs="宋体"/>
-          <w:kern w:val="0"/>
-          <w:szCs w:val="21"/>
-        </w:rPr>
-        <w:t xml:space="preserve">#15 = Utf8 main </w:t>
-      </w:r>
-      <w:r>
-        <w:rPr>
-          <w:rFonts w:ascii="宋体" w:eastAsia="宋体" w:hAnsi="宋体" w:cs="宋体"/>
-          <w:color w:val="FF0000"/>
-          <w:kern w:val="0"/>
-          <w:szCs w:val="21"/>
-        </w:rPr>
-        <w:t>main方法简单名称</w:t>
-      </w:r>
-    </w:p>
-    <w:p>
-      <w:pPr>
-        <w:widowControl/>
-        <w:jc w:val="left"/>
-        <w:rPr>
-          <w:rFonts w:ascii="宋体" w:eastAsia="宋体" w:hAnsi="宋体" w:cs="宋体"/>
-          <w:kern w:val="0"/>
-          <w:szCs w:val="21"/>
-        </w:rPr>
-      </w:pPr>
-      <w:r>
-        <w:rPr>
-          <w:rFonts w:ascii="宋体" w:eastAsia="宋体" w:hAnsi="宋体" w:cs="宋体"/>
-          <w:kern w:val="0"/>
-          <w:szCs w:val="21"/>
-        </w:rPr>
-        <w:t>#16 = Utf8 ([Ljava/lang/String;)V</w:t>
-      </w:r>
-      <w:r>
-        <w:rPr>
-          <w:rFonts w:ascii="宋体" w:eastAsia="宋体" w:hAnsi="宋体" w:cs="宋体"/>
-          <w:color w:val="FF0000"/>
-          <w:kern w:val="0"/>
-          <w:szCs w:val="21"/>
-        </w:rPr>
-        <w:t xml:space="preserve"> main方法是void类型</w:t>
-      </w:r>
-    </w:p>
-    <w:p>
-      <w:pPr>
-        <w:widowControl/>
-        <w:jc w:val="left"/>
-        <w:rPr>
-          <w:rFonts w:ascii="宋体" w:eastAsia="宋体" w:hAnsi="宋体" w:cs="宋体"/>
-          <w:kern w:val="0"/>
-          <w:szCs w:val="21"/>
-        </w:rPr>
-      </w:pPr>
-      <w:r>
-        <w:rPr>
-          <w:rFonts w:ascii="宋体" w:eastAsia="宋体" w:hAnsi="宋体" w:cs="宋体"/>
-          <w:kern w:val="0"/>
-          <w:szCs w:val="21"/>
-        </w:rPr>
-        <w:t xml:space="preserve">#17 = Utf8 args </w:t>
-      </w:r>
-      <w:r>
-        <w:rPr>
-          <w:rFonts w:ascii="宋体" w:eastAsia="宋体" w:hAnsi="宋体" w:cs="宋体"/>
-          <w:color w:val="FF0000"/>
-          <w:kern w:val="0"/>
-          <w:szCs w:val="21"/>
-        </w:rPr>
-        <w:t>字段的简单名称</w:t>
-      </w:r>
-    </w:p>
-    <w:p>
-      <w:pPr>
-        <w:widowControl/>
-        <w:jc w:val="left"/>
-        <w:rPr>
-          <w:rFonts w:ascii="宋体" w:eastAsia="宋体" w:hAnsi="宋体" w:cs="宋体"/>
-          <w:kern w:val="0"/>
-          <w:szCs w:val="21"/>
-        </w:rPr>
-      </w:pPr>
-      <w:r>
-        <w:rPr>
-          <w:rFonts w:ascii="宋体" w:eastAsia="宋体" w:hAnsi="宋体" w:cs="宋体"/>
-          <w:kern w:val="0"/>
-          <w:szCs w:val="21"/>
-        </w:rPr>
-        <w:t xml:space="preserve">#18 = Utf8 [Ljava/lang/String; </w:t>
-      </w:r>
-      <w:r>
-        <w:rPr>
-          <w:rFonts w:ascii="宋体" w:eastAsia="宋体" w:hAnsi="宋体" w:cs="宋体"/>
-          <w:color w:val="FF0000"/>
-          <w:kern w:val="0"/>
-          <w:szCs w:val="21"/>
-        </w:rPr>
-        <w:t>字段是String类型数组，[代表一维数组</w:t>
-      </w:r>
-    </w:p>
-    <w:p>
-      <w:pPr>
-        <w:widowControl/>
-        <w:jc w:val="left"/>
-        <w:rPr>
-          <w:rFonts w:ascii="宋体" w:eastAsia="宋体" w:hAnsi="宋体" w:cs="宋体"/>
-          <w:kern w:val="0"/>
-          <w:szCs w:val="21"/>
-        </w:rPr>
-      </w:pPr>
-      <w:r>
-        <w:rPr>
-          <w:rFonts w:ascii="宋体" w:eastAsia="宋体" w:hAnsi="宋体" w:cs="宋体"/>
-          <w:kern w:val="0"/>
-          <w:szCs w:val="21"/>
-        </w:rPr>
-        <w:t xml:space="preserve">#19 = Utf8 str </w:t>
-      </w:r>
-      <w:r>
-        <w:rPr>
-          <w:rFonts w:ascii="宋体" w:eastAsia="宋体" w:hAnsi="宋体" w:cs="宋体"/>
-          <w:color w:val="FF0000"/>
-          <w:kern w:val="0"/>
-          <w:szCs w:val="21"/>
-        </w:rPr>
-        <w:t>main方法中字段的简单名称</w:t>
-      </w:r>
-    </w:p>
-    <w:p>
-      <w:pPr>
-        <w:widowControl/>
-        <w:jc w:val="left"/>
-        <w:rPr>
-          <w:rFonts w:ascii="宋体" w:eastAsia="宋体" w:hAnsi="宋体" w:cs="宋体"/>
-          <w:kern w:val="0"/>
-          <w:szCs w:val="21"/>
-        </w:rPr>
-      </w:pPr>
-      <w:r>
-        <w:rPr>
-          <w:rFonts w:ascii="宋体" w:eastAsia="宋体" w:hAnsi="宋体" w:cs="宋体"/>
-          <w:kern w:val="0"/>
-          <w:szCs w:val="21"/>
-        </w:rPr>
-        <w:t xml:space="preserve">#20 = Utf8 Ljava/lang/String; </w:t>
-      </w:r>
-      <w:r>
-        <w:rPr>
-          <w:rFonts w:ascii="宋体" w:eastAsia="宋体" w:hAnsi="宋体" w:cs="宋体"/>
-          <w:color w:val="FF0000"/>
-          <w:kern w:val="0"/>
-          <w:szCs w:val="21"/>
-        </w:rPr>
-        <w:t>str为String类型</w:t>
-      </w:r>
-    </w:p>
-    <w:p>
-      <w:pPr>
-        <w:widowControl/>
-        <w:jc w:val="left"/>
-        <w:rPr>
-          <w:rFonts w:ascii="宋体" w:eastAsia="宋体" w:hAnsi="宋体" w:cs="宋体"/>
-          <w:kern w:val="0"/>
-          <w:szCs w:val="21"/>
-        </w:rPr>
-      </w:pPr>
-      <w:r>
-        <w:rPr>
-          <w:rFonts w:ascii="宋体" w:eastAsia="宋体" w:hAnsi="宋体" w:cs="宋体"/>
-          <w:kern w:val="0"/>
-          <w:szCs w:val="21"/>
-        </w:rPr>
-        <w:t xml:space="preserve">#21 = Utf8 i </w:t>
-      </w:r>
-      <w:r>
-        <w:rPr>
-          <w:rFonts w:ascii="宋体" w:eastAsia="宋体" w:hAnsi="宋体" w:cs="宋体"/>
-          <w:color w:val="FF0000"/>
-          <w:kern w:val="0"/>
-          <w:szCs w:val="21"/>
-        </w:rPr>
-        <w:t>main方法中字段的简单名称</w:t>
+        <w:t>接口的全限定名</w:t>
+      </w:r>
+    </w:p>
+    <w:p>
+      <w:pPr>
+        <w:widowControl/>
+        <w:jc w:val="left"/>
+        <w:rPr>
+          <w:rFonts w:ascii="宋体" w:eastAsia="宋体" w:hAnsi="宋体" w:cs="宋体"/>
+          <w:kern w:val="0"/>
+          <w:szCs w:val="21"/>
+        </w:rPr>
+      </w:pPr>
+      <w:r>
+        <w:rPr>
+          <w:rFonts w:ascii="宋体" w:eastAsia="宋体" w:hAnsi="宋体" w:cs="宋体"/>
+          <w:kern w:val="0"/>
+          <w:szCs w:val="21"/>
+        </w:rPr>
+        <w:t>{</w:t>
+      </w:r>
+    </w:p>
+    <w:p>
+      <w:pPr>
+        <w:widowControl/>
+        <w:jc w:val="left"/>
+        <w:rPr>
+          <w:rFonts w:ascii="宋体" w:eastAsia="宋体" w:hAnsi="宋体" w:cs="宋体"/>
+          <w:kern w:val="0"/>
+          <w:szCs w:val="21"/>
+        </w:rPr>
+      </w:pPr>
+      <w:r>
+        <w:rPr>
+          <w:rFonts w:ascii="宋体" w:eastAsia="宋体" w:hAnsi="宋体" w:cs="宋体"/>
+          <w:kern w:val="0"/>
+          <w:szCs w:val="21"/>
+        </w:rPr>
+        <w:t>public com.liu.j2setest.Main();</w:t>
+      </w:r>
+    </w:p>
+    <w:p>
+      <w:pPr>
+        <w:widowControl/>
+        <w:jc w:val="left"/>
+        <w:rPr>
+          <w:rFonts w:ascii="宋体" w:eastAsia="宋体" w:hAnsi="宋体" w:cs="宋体"/>
+          <w:kern w:val="0"/>
+          <w:szCs w:val="21"/>
+        </w:rPr>
+      </w:pPr>
+      <w:r>
+        <w:rPr>
+          <w:rFonts w:ascii="宋体" w:eastAsia="宋体" w:hAnsi="宋体" w:cs="宋体"/>
+          <w:kern w:val="0"/>
+          <w:szCs w:val="21"/>
+        </w:rPr>
+        <w:t>flags: ACC_PUBLIC</w:t>
+      </w:r>
+    </w:p>
+    <w:p>
+      <w:pPr>
+        <w:widowControl/>
+        <w:jc w:val="left"/>
+        <w:rPr>
+          <w:rFonts w:ascii="宋体" w:eastAsia="宋体" w:hAnsi="宋体" w:cs="宋体"/>
+          <w:kern w:val="0"/>
+          <w:szCs w:val="21"/>
+        </w:rPr>
+      </w:pPr>
+      <w:r>
+        <w:rPr>
+          <w:rFonts w:ascii="宋体" w:eastAsia="宋体" w:hAnsi="宋体" w:cs="宋体"/>
+          <w:kern w:val="0"/>
+          <w:szCs w:val="21"/>
+        </w:rPr>
+        <w:t>Code:</w:t>
+      </w:r>
+    </w:p>
+    <w:p>
+      <w:pPr>
+        <w:widowControl/>
+        <w:jc w:val="left"/>
+        <w:rPr>
+          <w:rFonts w:ascii="宋体" w:eastAsia="宋体" w:hAnsi="宋体" w:cs="宋体"/>
+          <w:kern w:val="0"/>
+          <w:szCs w:val="21"/>
+        </w:rPr>
+      </w:pPr>
+      <w:r>
+        <w:rPr>
+          <w:rFonts w:ascii="宋体" w:eastAsia="宋体" w:hAnsi="宋体" w:cs="宋体"/>
+          <w:kern w:val="0"/>
+          <w:szCs w:val="21"/>
+        </w:rPr>
+        <w:t>stack=1, locals=1, args_size=1</w:t>
+      </w:r>
+    </w:p>
+    <w:p>
+      <w:pPr>
+        <w:widowControl/>
+        <w:jc w:val="left"/>
+        <w:rPr>
+          <w:rFonts w:ascii="宋体" w:eastAsia="宋体" w:hAnsi="宋体" w:cs="宋体"/>
+          <w:kern w:val="0"/>
+          <w:szCs w:val="21"/>
+        </w:rPr>
+      </w:pPr>
+      <w:r>
+        <w:rPr>
+          <w:rFonts w:ascii="宋体" w:eastAsia="宋体" w:hAnsi="宋体" w:cs="宋体"/>
+          <w:kern w:val="0"/>
+          <w:szCs w:val="21"/>
+        </w:rPr>
+        <w:t>0: aload_0</w:t>
+      </w:r>
+    </w:p>
+    <w:p>
+      <w:pPr>
+        <w:widowControl/>
+        <w:jc w:val="left"/>
+        <w:rPr>
+          <w:rFonts w:ascii="宋体" w:eastAsia="宋体" w:hAnsi="宋体" w:cs="宋体"/>
+          <w:kern w:val="0"/>
+          <w:szCs w:val="21"/>
+        </w:rPr>
+      </w:pPr>
+      <w:r>
+        <w:rPr>
+          <w:rFonts w:ascii="宋体" w:eastAsia="宋体" w:hAnsi="宋体" w:cs="宋体"/>
+          <w:kern w:val="0"/>
+          <w:szCs w:val="21"/>
+        </w:rPr>
+        <w:t>1: invokespecial #1 // Method com/liu/j2setest/MainExt</w:t>
+      </w:r>
+    </w:p>
+    <w:p>
+      <w:pPr>
+        <w:widowControl/>
+        <w:jc w:val="left"/>
+        <w:rPr>
+          <w:rFonts w:ascii="宋体" w:eastAsia="宋体" w:hAnsi="宋体" w:cs="宋体"/>
+          <w:kern w:val="0"/>
+          <w:szCs w:val="21"/>
+        </w:rPr>
+      </w:pPr>
+      <w:r>
+        <w:rPr>
+          <w:rFonts w:ascii="宋体" w:eastAsia="宋体" w:hAnsi="宋体" w:cs="宋体"/>
+          <w:kern w:val="0"/>
+          <w:szCs w:val="21"/>
+        </w:rPr>
+        <w:t>end."&lt;init&gt;":()V</w:t>
+      </w:r>
+    </w:p>
+    <w:p>
+      <w:pPr>
+        <w:widowControl/>
+        <w:jc w:val="left"/>
+        <w:rPr>
+          <w:rFonts w:ascii="宋体" w:eastAsia="宋体" w:hAnsi="宋体" w:cs="宋体"/>
+          <w:kern w:val="0"/>
+          <w:szCs w:val="21"/>
+        </w:rPr>
+      </w:pPr>
+      <w:r>
+        <w:rPr>
+          <w:rFonts w:ascii="宋体" w:eastAsia="宋体" w:hAnsi="宋体" w:cs="宋体"/>
+          <w:kern w:val="0"/>
+          <w:szCs w:val="21"/>
+        </w:rPr>
+        <w:t>4: return</w:t>
+      </w:r>
+    </w:p>
+    <w:p>
+      <w:pPr>
+        <w:widowControl/>
+        <w:jc w:val="left"/>
+        <w:rPr>
+          <w:rFonts w:ascii="宋体" w:eastAsia="宋体" w:hAnsi="宋体" w:cs="宋体"/>
+          <w:kern w:val="0"/>
+          <w:szCs w:val="21"/>
+        </w:rPr>
+      </w:pPr>
+      <w:r>
+        <w:rPr>
+          <w:rFonts w:ascii="宋体" w:eastAsia="宋体" w:hAnsi="宋体" w:cs="宋体"/>
+          <w:kern w:val="0"/>
+          <w:szCs w:val="21"/>
+        </w:rPr>
+        <w:t>LineNumberTable:</w:t>
+      </w:r>
+    </w:p>
+    <w:p>
+      <w:pPr>
+        <w:widowControl/>
+        <w:jc w:val="left"/>
+        <w:rPr>
+          <w:rFonts w:ascii="宋体" w:eastAsia="宋体" w:hAnsi="宋体" w:cs="宋体"/>
+          <w:kern w:val="0"/>
+          <w:szCs w:val="21"/>
+        </w:rPr>
+      </w:pPr>
+      <w:r>
+        <w:rPr>
+          <w:rFonts w:ascii="宋体" w:eastAsia="宋体" w:hAnsi="宋体" w:cs="宋体"/>
+          <w:kern w:val="0"/>
+          <w:szCs w:val="21"/>
+        </w:rPr>
+        <w:t>line 6: 0</w:t>
+      </w:r>
+    </w:p>
+    <w:p>
+      <w:pPr>
+        <w:widowControl/>
+        <w:jc w:val="left"/>
+        <w:rPr>
+          <w:rFonts w:ascii="宋体" w:eastAsia="宋体" w:hAnsi="宋体" w:cs="宋体"/>
+          <w:kern w:val="0"/>
+          <w:szCs w:val="21"/>
+        </w:rPr>
+      </w:pPr>
+      <w:r>
+        <w:rPr>
+          <w:rFonts w:ascii="宋体" w:eastAsia="宋体" w:hAnsi="宋体" w:cs="宋体"/>
+          <w:kern w:val="0"/>
+          <w:szCs w:val="21"/>
+        </w:rPr>
+        <w:t>LocalVariableTable:</w:t>
+      </w:r>
+    </w:p>
+    <w:p>
+      <w:pPr>
+        <w:widowControl/>
+        <w:jc w:val="left"/>
+        <w:rPr>
+          <w:rFonts w:ascii="宋体" w:eastAsia="宋体" w:hAnsi="宋体" w:cs="宋体"/>
+          <w:kern w:val="0"/>
+          <w:szCs w:val="21"/>
+        </w:rPr>
+      </w:pPr>
+      <w:r>
+        <w:rPr>
+          <w:rFonts w:ascii="宋体" w:eastAsia="宋体" w:hAnsi="宋体" w:cs="宋体"/>
+          <w:kern w:val="0"/>
+          <w:szCs w:val="21"/>
+        </w:rPr>
+        <w:t>Start Length Slot Name Signature</w:t>
+      </w:r>
+    </w:p>
+    <w:p>
+      <w:pPr>
+        <w:widowControl/>
+        <w:jc w:val="left"/>
+        <w:rPr>
+          <w:rFonts w:ascii="宋体" w:eastAsia="宋体" w:hAnsi="宋体" w:cs="宋体"/>
+          <w:kern w:val="0"/>
+          <w:szCs w:val="21"/>
+        </w:rPr>
+      </w:pPr>
+      <w:r>
+        <w:rPr>
+          <w:rFonts w:ascii="宋体" w:eastAsia="宋体" w:hAnsi="宋体" w:cs="宋体"/>
+          <w:kern w:val="0"/>
+          <w:szCs w:val="21"/>
+        </w:rPr>
+        <w:t>0 5 0 this Lcom/liu/j2setest/Main;</w:t>
+      </w:r>
+    </w:p>
+    <w:p>
+      <w:pPr>
+        <w:widowControl/>
+        <w:jc w:val="left"/>
+        <w:rPr>
+          <w:rFonts w:ascii="宋体" w:eastAsia="宋体" w:hAnsi="宋体" w:cs="宋体"/>
+          <w:kern w:val="0"/>
+          <w:szCs w:val="21"/>
+        </w:rPr>
+      </w:pPr>
+    </w:p>
+    <w:p>
+      <w:pPr>
+        <w:widowControl/>
+        <w:jc w:val="left"/>
+        <w:rPr>
+          <w:rFonts w:ascii="宋体" w:eastAsia="宋体" w:hAnsi="宋体" w:cs="宋体"/>
+          <w:kern w:val="0"/>
+          <w:szCs w:val="21"/>
+        </w:rPr>
+      </w:pPr>
+      <w:r>
+        <w:rPr>
+          <w:rFonts w:ascii="宋体" w:eastAsia="宋体" w:hAnsi="宋体" w:cs="宋体"/>
+          <w:kern w:val="0"/>
+          <w:szCs w:val="21"/>
+        </w:rPr>
+        <w:t>public static void main(java.lang.String[]);</w:t>
+      </w:r>
+    </w:p>
+    <w:p>
+      <w:pPr>
+        <w:widowControl/>
+        <w:jc w:val="left"/>
+        <w:rPr>
+          <w:rFonts w:ascii="宋体" w:eastAsia="宋体" w:hAnsi="宋体" w:cs="宋体"/>
+          <w:kern w:val="0"/>
+          <w:szCs w:val="21"/>
+        </w:rPr>
+      </w:pPr>
+      <w:r>
+        <w:rPr>
+          <w:rFonts w:ascii="宋体" w:eastAsia="宋体" w:hAnsi="宋体" w:cs="宋体"/>
+          <w:kern w:val="0"/>
+          <w:szCs w:val="21"/>
+        </w:rPr>
+        <w:t>flags: ACC_PUBLIC, ACC_STATIC</w:t>
+      </w:r>
+    </w:p>
+    <w:p>
+      <w:pPr>
+        <w:widowControl/>
+        <w:jc w:val="left"/>
+        <w:rPr>
+          <w:rFonts w:ascii="宋体" w:eastAsia="宋体" w:hAnsi="宋体" w:cs="宋体"/>
+          <w:kern w:val="0"/>
+          <w:szCs w:val="21"/>
+        </w:rPr>
+      </w:pPr>
+      <w:r>
+        <w:rPr>
+          <w:rFonts w:ascii="宋体" w:eastAsia="宋体" w:hAnsi="宋体" w:cs="宋体"/>
+          <w:kern w:val="0"/>
+          <w:szCs w:val="21"/>
+        </w:rPr>
+        <w:t>Code:</w:t>
+      </w:r>
+    </w:p>
+    <w:p>
+      <w:pPr>
+        <w:widowControl/>
+        <w:jc w:val="left"/>
+        <w:rPr>
+          <w:rFonts w:ascii="宋体" w:eastAsia="宋体" w:hAnsi="宋体" w:cs="宋体"/>
+          <w:kern w:val="0"/>
+          <w:szCs w:val="21"/>
+        </w:rPr>
+      </w:pPr>
+      <w:r>
+        <w:rPr>
+          <w:rFonts w:ascii="宋体" w:eastAsia="宋体" w:hAnsi="宋体" w:cs="宋体"/>
+          <w:kern w:val="0"/>
+          <w:szCs w:val="21"/>
+        </w:rPr>
+        <w:t>stack=1, locals=3, args_size=1</w:t>
+      </w:r>
+    </w:p>
+    <w:p>
+      <w:pPr>
+        <w:widowControl/>
+        <w:jc w:val="left"/>
+        <w:rPr>
+          <w:rFonts w:ascii="宋体" w:eastAsia="宋体" w:hAnsi="宋体" w:cs="宋体"/>
+          <w:kern w:val="0"/>
+          <w:szCs w:val="21"/>
+        </w:rPr>
+      </w:pPr>
+      <w:r>
+        <w:rPr>
+          <w:rFonts w:ascii="宋体" w:eastAsia="宋体" w:hAnsi="宋体" w:cs="宋体"/>
+          <w:kern w:val="0"/>
+          <w:szCs w:val="21"/>
+        </w:rPr>
+        <w:t>0: ldc #2 // String 123</w:t>
+      </w:r>
+    </w:p>
+    <w:p>
+      <w:pPr>
+        <w:widowControl/>
+        <w:jc w:val="left"/>
+        <w:rPr>
+          <w:rFonts w:ascii="宋体" w:eastAsia="宋体" w:hAnsi="宋体" w:cs="宋体"/>
+          <w:kern w:val="0"/>
+          <w:szCs w:val="21"/>
+        </w:rPr>
+      </w:pPr>
+      <w:r>
+        <w:rPr>
+          <w:rFonts w:ascii="宋体" w:eastAsia="宋体" w:hAnsi="宋体" w:cs="宋体"/>
+          <w:kern w:val="0"/>
+          <w:szCs w:val="21"/>
+        </w:rPr>
+        <w:t>2: astore_1</w:t>
+      </w:r>
+    </w:p>
+    <w:p>
+      <w:pPr>
+        <w:widowControl/>
+        <w:jc w:val="left"/>
+        <w:rPr>
+          <w:rFonts w:ascii="宋体" w:eastAsia="宋体" w:hAnsi="宋体" w:cs="宋体"/>
+          <w:kern w:val="0"/>
+          <w:szCs w:val="21"/>
+        </w:rPr>
+      </w:pPr>
+      <w:r>
+        <w:rPr>
+          <w:rFonts w:ascii="宋体" w:eastAsia="宋体" w:hAnsi="宋体" w:cs="宋体"/>
+          <w:kern w:val="0"/>
+          <w:szCs w:val="21"/>
+        </w:rPr>
+        <w:t>3: iconst_0</w:t>
+      </w:r>
+    </w:p>
+    <w:p>
+      <w:pPr>
+        <w:widowControl/>
+        <w:jc w:val="left"/>
+        <w:rPr>
+          <w:rFonts w:ascii="宋体" w:eastAsia="宋体" w:hAnsi="宋体" w:cs="宋体"/>
+          <w:kern w:val="0"/>
+          <w:szCs w:val="21"/>
+        </w:rPr>
+      </w:pPr>
+      <w:r>
+        <w:rPr>
+          <w:rFonts w:ascii="宋体" w:eastAsia="宋体" w:hAnsi="宋体" w:cs="宋体"/>
+          <w:kern w:val="0"/>
+          <w:szCs w:val="21"/>
+        </w:rPr>
+        <w:t>4: istore_2</w:t>
+      </w:r>
+    </w:p>
+    <w:p>
+      <w:pPr>
+        <w:widowControl/>
+        <w:jc w:val="left"/>
+        <w:rPr>
+          <w:rFonts w:ascii="宋体" w:eastAsia="宋体" w:hAnsi="宋体" w:cs="宋体"/>
+          <w:kern w:val="0"/>
+          <w:szCs w:val="21"/>
+        </w:rPr>
+      </w:pPr>
+      <w:r>
+        <w:rPr>
+          <w:rFonts w:ascii="宋体" w:eastAsia="宋体" w:hAnsi="宋体" w:cs="宋体"/>
+          <w:kern w:val="0"/>
+          <w:szCs w:val="21"/>
+        </w:rPr>
+        <w:t>5: return</w:t>
+      </w:r>
+    </w:p>
+    <w:p>
+      <w:pPr>
+        <w:widowControl/>
+        <w:jc w:val="left"/>
+        <w:rPr>
+          <w:rFonts w:ascii="宋体" w:eastAsia="宋体" w:hAnsi="宋体" w:cs="宋体"/>
+          <w:kern w:val="0"/>
+          <w:szCs w:val="21"/>
+        </w:rPr>
+      </w:pPr>
+      <w:r>
+        <w:rPr>
+          <w:rFonts w:ascii="宋体" w:eastAsia="宋体" w:hAnsi="宋体" w:cs="宋体"/>
+          <w:kern w:val="0"/>
+          <w:szCs w:val="21"/>
+        </w:rPr>
+        <w:t>LineNumberTable:</w:t>
+      </w:r>
+    </w:p>
+    <w:p>
+      <w:pPr>
+        <w:widowControl/>
+        <w:jc w:val="left"/>
+        <w:rPr>
+          <w:rFonts w:ascii="宋体" w:eastAsia="宋体" w:hAnsi="宋体" w:cs="宋体"/>
+          <w:kern w:val="0"/>
+          <w:szCs w:val="21"/>
+        </w:rPr>
+      </w:pPr>
+      <w:r>
+        <w:rPr>
+          <w:rFonts w:ascii="宋体" w:eastAsia="宋体" w:hAnsi="宋体" w:cs="宋体"/>
+          <w:kern w:val="0"/>
+          <w:szCs w:val="21"/>
+        </w:rPr>
+        <w:t>line 11: 0</w:t>
+      </w:r>
+    </w:p>
+    <w:p>
+      <w:pPr>
+        <w:widowControl/>
+        <w:jc w:val="left"/>
+        <w:rPr>
+          <w:rFonts w:ascii="宋体" w:eastAsia="宋体" w:hAnsi="宋体" w:cs="宋体"/>
+          <w:kern w:val="0"/>
+          <w:szCs w:val="21"/>
+        </w:rPr>
+      </w:pPr>
+      <w:r>
+        <w:rPr>
+          <w:rFonts w:ascii="宋体" w:eastAsia="宋体" w:hAnsi="宋体" w:cs="宋体"/>
+          <w:kern w:val="0"/>
+          <w:szCs w:val="21"/>
+        </w:rPr>
+        <w:t>line 12: 3</w:t>
+      </w:r>
+    </w:p>
+    <w:p>
+      <w:pPr>
+        <w:widowControl/>
+        <w:jc w:val="left"/>
+        <w:rPr>
+          <w:rFonts w:ascii="宋体" w:eastAsia="宋体" w:hAnsi="宋体" w:cs="宋体"/>
+          <w:kern w:val="0"/>
+          <w:szCs w:val="21"/>
+        </w:rPr>
+      </w:pPr>
+      <w:r>
+        <w:rPr>
+          <w:rFonts w:ascii="宋体" w:eastAsia="宋体" w:hAnsi="宋体" w:cs="宋体"/>
+          <w:kern w:val="0"/>
+          <w:szCs w:val="21"/>
+        </w:rPr>
+        <w:t>line 13: 5</w:t>
+      </w:r>
+    </w:p>
+    <w:p>
+      <w:pPr>
+        <w:widowControl/>
+        <w:jc w:val="left"/>
+        <w:rPr>
+          <w:rFonts w:ascii="宋体" w:eastAsia="宋体" w:hAnsi="宋体" w:cs="宋体"/>
+          <w:kern w:val="0"/>
+          <w:szCs w:val="21"/>
+        </w:rPr>
+      </w:pPr>
+      <w:r>
+        <w:rPr>
+          <w:rFonts w:ascii="宋体" w:eastAsia="宋体" w:hAnsi="宋体" w:cs="宋体"/>
+          <w:kern w:val="0"/>
+          <w:szCs w:val="21"/>
+        </w:rPr>
+        <w:t>LocalVariableTable:</w:t>
+      </w:r>
+    </w:p>
+    <w:p>
+      <w:pPr>
+        <w:widowControl/>
+        <w:jc w:val="left"/>
+        <w:rPr>
+          <w:rFonts w:ascii="宋体" w:eastAsia="宋体" w:hAnsi="宋体" w:cs="宋体"/>
+          <w:kern w:val="0"/>
+          <w:szCs w:val="21"/>
+        </w:rPr>
+      </w:pPr>
+      <w:r>
+        <w:rPr>
+          <w:rFonts w:ascii="宋体" w:eastAsia="宋体" w:hAnsi="宋体" w:cs="宋体"/>
+          <w:kern w:val="0"/>
+          <w:szCs w:val="21"/>
+        </w:rPr>
+        <w:t>Start Length Slot Name Signature</w:t>
+      </w:r>
+    </w:p>
+    <w:p>
+      <w:pPr>
+        <w:widowControl/>
+        <w:jc w:val="left"/>
+        <w:rPr>
+          <w:rFonts w:ascii="宋体" w:eastAsia="宋体" w:hAnsi="宋体" w:cs="宋体"/>
+          <w:kern w:val="0"/>
+          <w:szCs w:val="21"/>
+        </w:rPr>
+      </w:pPr>
+      <w:r>
+        <w:rPr>
+          <w:rFonts w:ascii="宋体" w:eastAsia="宋体" w:hAnsi="宋体" w:cs="宋体"/>
+          <w:kern w:val="0"/>
+          <w:szCs w:val="21"/>
+        </w:rPr>
+        <w:t>0 6 0 args [Ljava/lang/String;</w:t>
+      </w:r>
+    </w:p>
+    <w:p>
+      <w:pPr>
+        <w:widowControl/>
+        <w:jc w:val="left"/>
+        <w:rPr>
+          <w:rFonts w:ascii="宋体" w:eastAsia="宋体" w:hAnsi="宋体" w:cs="宋体"/>
+          <w:kern w:val="0"/>
+          <w:szCs w:val="21"/>
+        </w:rPr>
+      </w:pPr>
+      <w:r>
+        <w:rPr>
+          <w:rFonts w:ascii="宋体" w:eastAsia="宋体" w:hAnsi="宋体" w:cs="宋体"/>
+          <w:kern w:val="0"/>
+          <w:szCs w:val="21"/>
+        </w:rPr>
+        <w:t>3 3 1 string Ljava/lang/String;</w:t>
       </w:r>
     </w:p>
     <w:p>
@@ -2855,859 +3872,6 @@
           <w:szCs w:val="21"/>
         </w:rPr>
         <w:lastRenderedPageBreak/>
-        <w:t>#22 = Utf8 I</w:t>
-      </w:r>
-      <w:r>
-        <w:rPr>
-          <w:rFonts w:ascii="宋体" w:eastAsia="宋体" w:hAnsi="宋体" w:cs="宋体"/>
-          <w:color w:val="FF0000"/>
-          <w:kern w:val="0"/>
-          <w:szCs w:val="21"/>
-        </w:rPr>
-        <w:t xml:space="preserve"> i为int类型</w:t>
-      </w:r>
-    </w:p>
-    <w:p>
-      <w:pPr>
-        <w:widowControl/>
-        <w:jc w:val="left"/>
-        <w:rPr>
-          <w:rFonts w:ascii="宋体" w:eastAsia="宋体" w:hAnsi="宋体" w:cs="宋体"/>
-          <w:kern w:val="0"/>
-          <w:szCs w:val="21"/>
-        </w:rPr>
-      </w:pPr>
-      <w:r>
-        <w:rPr>
-          <w:rFonts w:ascii="宋体" w:eastAsia="宋体" w:hAnsi="宋体" w:cs="宋体"/>
-          <w:kern w:val="0"/>
-          <w:szCs w:val="21"/>
-        </w:rPr>
-        <w:t xml:space="preserve">#23 = Utf8 mainInterface </w:t>
-      </w:r>
-      <w:r>
-        <w:rPr>
-          <w:rFonts w:ascii="宋体" w:eastAsia="宋体" w:hAnsi="宋体" w:cs="宋体"/>
-          <w:color w:val="FF0000"/>
-          <w:kern w:val="0"/>
-          <w:szCs w:val="21"/>
-        </w:rPr>
-        <w:t>方法的简单名称</w:t>
-      </w:r>
-    </w:p>
-    <w:p>
-      <w:pPr>
-        <w:widowControl/>
-        <w:jc w:val="left"/>
-        <w:rPr>
-          <w:rFonts w:ascii="宋体" w:eastAsia="宋体" w:hAnsi="宋体" w:cs="宋体"/>
-          <w:kern w:val="0"/>
-          <w:szCs w:val="21"/>
-        </w:rPr>
-      </w:pPr>
-      <w:r>
-        <w:rPr>
-          <w:rFonts w:ascii="宋体" w:eastAsia="宋体" w:hAnsi="宋体" w:cs="宋体"/>
-          <w:kern w:val="0"/>
-          <w:szCs w:val="21"/>
-        </w:rPr>
-        <w:t xml:space="preserve">#24 = Utf8 ()I </w:t>
-      </w:r>
-      <w:r>
-        <w:rPr>
-          <w:rFonts w:ascii="宋体" w:eastAsia="宋体" w:hAnsi="宋体" w:cs="宋体"/>
-          <w:color w:val="FF0000"/>
-          <w:kern w:val="0"/>
-          <w:szCs w:val="21"/>
-        </w:rPr>
-        <w:t>int mainInterface()的描述符，I代表int类型</w:t>
-      </w:r>
-    </w:p>
-    <w:p>
-      <w:pPr>
-        <w:widowControl/>
-        <w:jc w:val="left"/>
-        <w:rPr>
-          <w:rFonts w:ascii="宋体" w:eastAsia="宋体" w:hAnsi="宋体" w:cs="宋体"/>
-          <w:kern w:val="0"/>
-          <w:szCs w:val="21"/>
-        </w:rPr>
-      </w:pPr>
-      <w:r>
-        <w:rPr>
-          <w:rFonts w:ascii="宋体" w:eastAsia="宋体" w:hAnsi="宋体" w:cs="宋体"/>
-          <w:kern w:val="0"/>
-          <w:szCs w:val="21"/>
-        </w:rPr>
-        <w:t>#25 = Utf8 SourceFile</w:t>
-      </w:r>
-    </w:p>
-    <w:p>
-      <w:pPr>
-        <w:widowControl/>
-        <w:jc w:val="left"/>
-        <w:rPr>
-          <w:rFonts w:ascii="宋体" w:eastAsia="宋体" w:hAnsi="宋体" w:cs="宋体"/>
-          <w:kern w:val="0"/>
-          <w:szCs w:val="21"/>
-        </w:rPr>
-      </w:pPr>
-      <w:r>
-        <w:rPr>
-          <w:rFonts w:ascii="宋体" w:eastAsia="宋体" w:hAnsi="宋体" w:cs="宋体"/>
-          <w:kern w:val="0"/>
-          <w:szCs w:val="21"/>
-        </w:rPr>
-        <w:t xml:space="preserve">#26 = Utf8 Main.java </w:t>
-      </w:r>
-      <w:r>
-        <w:rPr>
-          <w:rFonts w:ascii="宋体" w:eastAsia="宋体" w:hAnsi="宋体" w:cs="宋体"/>
-          <w:color w:val="FF0000"/>
-          <w:kern w:val="0"/>
-          <w:szCs w:val="21"/>
-        </w:rPr>
-        <w:t>类的简单名称</w:t>
-      </w:r>
-    </w:p>
-    <w:p>
-      <w:pPr>
-        <w:widowControl/>
-        <w:jc w:val="left"/>
-        <w:rPr>
-          <w:rFonts w:ascii="宋体" w:eastAsia="宋体" w:hAnsi="宋体" w:cs="宋体"/>
-          <w:kern w:val="0"/>
-          <w:szCs w:val="21"/>
-        </w:rPr>
-      </w:pPr>
-      <w:r>
-        <w:rPr>
-          <w:rFonts w:ascii="宋体" w:eastAsia="宋体" w:hAnsi="宋体" w:cs="宋体"/>
-          <w:kern w:val="0"/>
-          <w:szCs w:val="21"/>
-        </w:rPr>
-        <w:t>#27 = NameAndType #8:#9 // "&lt;init&gt;":()V</w:t>
-      </w:r>
-    </w:p>
-    <w:p>
-      <w:pPr>
-        <w:widowControl/>
-        <w:jc w:val="left"/>
-        <w:rPr>
-          <w:rFonts w:ascii="宋体" w:eastAsia="宋体" w:hAnsi="宋体" w:cs="宋体"/>
-          <w:kern w:val="0"/>
-          <w:szCs w:val="21"/>
-        </w:rPr>
-      </w:pPr>
-      <w:r>
-        <w:rPr>
-          <w:rFonts w:ascii="宋体" w:eastAsia="宋体" w:hAnsi="宋体" w:cs="宋体"/>
-          <w:kern w:val="0"/>
-          <w:szCs w:val="21"/>
-        </w:rPr>
-        <w:t>#28 = Utf8 123</w:t>
-      </w:r>
-    </w:p>
-    <w:p>
-      <w:pPr>
-        <w:widowControl/>
-        <w:jc w:val="left"/>
-        <w:rPr>
-          <w:rFonts w:ascii="宋体" w:eastAsia="宋体" w:hAnsi="宋体" w:cs="宋体"/>
-          <w:kern w:val="0"/>
-          <w:szCs w:val="21"/>
-        </w:rPr>
-      </w:pPr>
-      <w:r>
-        <w:rPr>
-          <w:rFonts w:ascii="宋体" w:eastAsia="宋体" w:hAnsi="宋体" w:cs="宋体"/>
-          <w:kern w:val="0"/>
-          <w:szCs w:val="21"/>
-        </w:rPr>
-        <w:t xml:space="preserve">#29 = Utf8 com/liu/j2setest/Main </w:t>
-      </w:r>
-      <w:r>
-        <w:rPr>
-          <w:rFonts w:ascii="宋体" w:eastAsia="宋体" w:hAnsi="宋体" w:cs="宋体"/>
-          <w:color w:val="FF0000"/>
-          <w:kern w:val="0"/>
-          <w:szCs w:val="21"/>
-        </w:rPr>
-        <w:t>类的全限定名</w:t>
-      </w:r>
-    </w:p>
-    <w:p>
-      <w:pPr>
-        <w:widowControl/>
-        <w:jc w:val="left"/>
-        <w:rPr>
-          <w:rFonts w:ascii="宋体" w:eastAsia="宋体" w:hAnsi="宋体" w:cs="宋体"/>
-          <w:kern w:val="0"/>
-          <w:szCs w:val="21"/>
-        </w:rPr>
-      </w:pPr>
-      <w:r>
-        <w:rPr>
-          <w:rFonts w:ascii="宋体" w:eastAsia="宋体" w:hAnsi="宋体" w:cs="宋体"/>
-          <w:kern w:val="0"/>
-          <w:szCs w:val="21"/>
-        </w:rPr>
-        <w:t xml:space="preserve">#30 = Utf8 com/liu/j2setest/MainExtend </w:t>
-      </w:r>
-      <w:r>
-        <w:rPr>
-          <w:rFonts w:ascii="宋体" w:eastAsia="宋体" w:hAnsi="宋体" w:cs="宋体"/>
-          <w:color w:val="FF0000"/>
-          <w:kern w:val="0"/>
-          <w:szCs w:val="21"/>
-        </w:rPr>
-        <w:t>类的全限定名</w:t>
-      </w:r>
-    </w:p>
-    <w:p>
-      <w:pPr>
-        <w:widowControl/>
-        <w:jc w:val="left"/>
-        <w:rPr>
-          <w:rFonts w:ascii="宋体" w:eastAsia="宋体" w:hAnsi="宋体" w:cs="宋体"/>
-          <w:kern w:val="0"/>
-          <w:szCs w:val="21"/>
-        </w:rPr>
-      </w:pPr>
-      <w:r>
-        <w:rPr>
-          <w:rFonts w:ascii="宋体" w:eastAsia="宋体" w:hAnsi="宋体" w:cs="宋体"/>
-          <w:kern w:val="0"/>
-          <w:szCs w:val="21"/>
-        </w:rPr>
-        <w:t xml:space="preserve">#31 = Utf8 com/liu/j2setest/MainInterface </w:t>
-      </w:r>
-      <w:r>
-        <w:rPr>
-          <w:rFonts w:ascii="宋体" w:eastAsia="宋体" w:hAnsi="宋体" w:cs="宋体"/>
-          <w:color w:val="FF0000"/>
-          <w:kern w:val="0"/>
-          <w:szCs w:val="21"/>
-        </w:rPr>
-        <w:t>接口的全限定名</w:t>
-      </w:r>
-    </w:p>
-    <w:p>
-      <w:pPr>
-        <w:widowControl/>
-        <w:jc w:val="left"/>
-        <w:rPr>
-          <w:rFonts w:ascii="宋体" w:eastAsia="宋体" w:hAnsi="宋体" w:cs="宋体"/>
-          <w:kern w:val="0"/>
-          <w:szCs w:val="21"/>
-        </w:rPr>
-      </w:pPr>
-      <w:r>
-        <w:rPr>
-          <w:rFonts w:ascii="宋体" w:eastAsia="宋体" w:hAnsi="宋体" w:cs="宋体"/>
-          <w:kern w:val="0"/>
-          <w:szCs w:val="21"/>
-        </w:rPr>
-        <w:t>{</w:t>
-      </w:r>
-    </w:p>
-    <w:p>
-      <w:pPr>
-        <w:widowControl/>
-        <w:jc w:val="left"/>
-        <w:rPr>
-          <w:rFonts w:ascii="宋体" w:eastAsia="宋体" w:hAnsi="宋体" w:cs="宋体"/>
-          <w:kern w:val="0"/>
-          <w:szCs w:val="21"/>
-        </w:rPr>
-      </w:pPr>
-      <w:r>
-        <w:rPr>
-          <w:rFonts w:ascii="宋体" w:eastAsia="宋体" w:hAnsi="宋体" w:cs="宋体"/>
-          <w:kern w:val="0"/>
-          <w:szCs w:val="21"/>
-        </w:rPr>
-        <w:t>public com.liu.j2setest.Main();</w:t>
-      </w:r>
-    </w:p>
-    <w:p>
-      <w:pPr>
-        <w:widowControl/>
-        <w:jc w:val="left"/>
-        <w:rPr>
-          <w:rFonts w:ascii="宋体" w:eastAsia="宋体" w:hAnsi="宋体" w:cs="宋体"/>
-          <w:kern w:val="0"/>
-          <w:szCs w:val="21"/>
-        </w:rPr>
-      </w:pPr>
-      <w:r>
-        <w:rPr>
-          <w:rFonts w:ascii="宋体" w:eastAsia="宋体" w:hAnsi="宋体" w:cs="宋体"/>
-          <w:kern w:val="0"/>
-          <w:szCs w:val="21"/>
-        </w:rPr>
-        <w:t>flags: ACC_PUBLIC</w:t>
-      </w:r>
-    </w:p>
-    <w:p>
-      <w:pPr>
-        <w:widowControl/>
-        <w:jc w:val="left"/>
-        <w:rPr>
-          <w:rFonts w:ascii="宋体" w:eastAsia="宋体" w:hAnsi="宋体" w:cs="宋体"/>
-          <w:kern w:val="0"/>
-          <w:szCs w:val="21"/>
-        </w:rPr>
-      </w:pPr>
-      <w:r>
-        <w:rPr>
-          <w:rFonts w:ascii="宋体" w:eastAsia="宋体" w:hAnsi="宋体" w:cs="宋体"/>
-          <w:kern w:val="0"/>
-          <w:szCs w:val="21"/>
-        </w:rPr>
-        <w:t>Code:</w:t>
-      </w:r>
-    </w:p>
-    <w:p>
-      <w:pPr>
-        <w:widowControl/>
-        <w:jc w:val="left"/>
-        <w:rPr>
-          <w:rFonts w:ascii="宋体" w:eastAsia="宋体" w:hAnsi="宋体" w:cs="宋体"/>
-          <w:kern w:val="0"/>
-          <w:szCs w:val="21"/>
-        </w:rPr>
-      </w:pPr>
-      <w:r>
-        <w:rPr>
-          <w:rFonts w:ascii="宋体" w:eastAsia="宋体" w:hAnsi="宋体" w:cs="宋体"/>
-          <w:kern w:val="0"/>
-          <w:szCs w:val="21"/>
-        </w:rPr>
-        <w:t>stack=1, locals=1, args_size=1</w:t>
-      </w:r>
-    </w:p>
-    <w:p>
-      <w:pPr>
-        <w:widowControl/>
-        <w:jc w:val="left"/>
-        <w:rPr>
-          <w:rFonts w:ascii="宋体" w:eastAsia="宋体" w:hAnsi="宋体" w:cs="宋体"/>
-          <w:kern w:val="0"/>
-          <w:szCs w:val="21"/>
-        </w:rPr>
-      </w:pPr>
-      <w:r>
-        <w:rPr>
-          <w:rFonts w:ascii="宋体" w:eastAsia="宋体" w:hAnsi="宋体" w:cs="宋体"/>
-          <w:kern w:val="0"/>
-          <w:szCs w:val="21"/>
-        </w:rPr>
-        <w:t>0: aload_0</w:t>
-      </w:r>
-    </w:p>
-    <w:p>
-      <w:pPr>
-        <w:widowControl/>
-        <w:jc w:val="left"/>
-        <w:rPr>
-          <w:rFonts w:ascii="宋体" w:eastAsia="宋体" w:hAnsi="宋体" w:cs="宋体"/>
-          <w:kern w:val="0"/>
-          <w:szCs w:val="21"/>
-        </w:rPr>
-      </w:pPr>
-      <w:r>
-        <w:rPr>
-          <w:rFonts w:ascii="宋体" w:eastAsia="宋体" w:hAnsi="宋体" w:cs="宋体"/>
-          <w:kern w:val="0"/>
-          <w:szCs w:val="21"/>
-        </w:rPr>
-        <w:t>1: invokespecial #1 // Method com/liu/j2setest/MainExt</w:t>
-      </w:r>
-    </w:p>
-    <w:p>
-      <w:pPr>
-        <w:widowControl/>
-        <w:jc w:val="left"/>
-        <w:rPr>
-          <w:rFonts w:ascii="宋体" w:eastAsia="宋体" w:hAnsi="宋体" w:cs="宋体"/>
-          <w:kern w:val="0"/>
-          <w:szCs w:val="21"/>
-        </w:rPr>
-      </w:pPr>
-      <w:r>
-        <w:rPr>
-          <w:rFonts w:ascii="宋体" w:eastAsia="宋体" w:hAnsi="宋体" w:cs="宋体"/>
-          <w:kern w:val="0"/>
-          <w:szCs w:val="21"/>
-        </w:rPr>
-        <w:t>end."&lt;init&gt;":()V</w:t>
-      </w:r>
-    </w:p>
-    <w:p>
-      <w:pPr>
-        <w:widowControl/>
-        <w:jc w:val="left"/>
-        <w:rPr>
-          <w:rFonts w:ascii="宋体" w:eastAsia="宋体" w:hAnsi="宋体" w:cs="宋体"/>
-          <w:kern w:val="0"/>
-          <w:szCs w:val="21"/>
-        </w:rPr>
-      </w:pPr>
-      <w:r>
-        <w:rPr>
-          <w:rFonts w:ascii="宋体" w:eastAsia="宋体" w:hAnsi="宋体" w:cs="宋体"/>
-          <w:kern w:val="0"/>
-          <w:szCs w:val="21"/>
-        </w:rPr>
-        <w:t>4: return</w:t>
-      </w:r>
-    </w:p>
-    <w:p>
-      <w:pPr>
-        <w:widowControl/>
-        <w:jc w:val="left"/>
-        <w:rPr>
-          <w:rFonts w:ascii="宋体" w:eastAsia="宋体" w:hAnsi="宋体" w:cs="宋体"/>
-          <w:kern w:val="0"/>
-          <w:szCs w:val="21"/>
-        </w:rPr>
-      </w:pPr>
-      <w:r>
-        <w:rPr>
-          <w:rFonts w:ascii="宋体" w:eastAsia="宋体" w:hAnsi="宋体" w:cs="宋体"/>
-          <w:kern w:val="0"/>
-          <w:szCs w:val="21"/>
-        </w:rPr>
-        <w:t>LineNumberTable:</w:t>
-      </w:r>
-    </w:p>
-    <w:p>
-      <w:pPr>
-        <w:widowControl/>
-        <w:jc w:val="left"/>
-        <w:rPr>
-          <w:rFonts w:ascii="宋体" w:eastAsia="宋体" w:hAnsi="宋体" w:cs="宋体"/>
-          <w:kern w:val="0"/>
-          <w:szCs w:val="21"/>
-        </w:rPr>
-      </w:pPr>
-      <w:r>
-        <w:rPr>
-          <w:rFonts w:ascii="宋体" w:eastAsia="宋体" w:hAnsi="宋体" w:cs="宋体"/>
-          <w:kern w:val="0"/>
-          <w:szCs w:val="21"/>
-        </w:rPr>
-        <w:t>line 6: 0</w:t>
-      </w:r>
-    </w:p>
-    <w:p>
-      <w:pPr>
-        <w:widowControl/>
-        <w:jc w:val="left"/>
-        <w:rPr>
-          <w:rFonts w:ascii="宋体" w:eastAsia="宋体" w:hAnsi="宋体" w:cs="宋体"/>
-          <w:kern w:val="0"/>
-          <w:szCs w:val="21"/>
-        </w:rPr>
-      </w:pPr>
-      <w:r>
-        <w:rPr>
-          <w:rFonts w:ascii="宋体" w:eastAsia="宋体" w:hAnsi="宋体" w:cs="宋体"/>
-          <w:kern w:val="0"/>
-          <w:szCs w:val="21"/>
-        </w:rPr>
-        <w:t>LocalVariableTable:</w:t>
-      </w:r>
-    </w:p>
-    <w:p>
-      <w:pPr>
-        <w:widowControl/>
-        <w:jc w:val="left"/>
-        <w:rPr>
-          <w:rFonts w:ascii="宋体" w:eastAsia="宋体" w:hAnsi="宋体" w:cs="宋体"/>
-          <w:kern w:val="0"/>
-          <w:szCs w:val="21"/>
-        </w:rPr>
-      </w:pPr>
-      <w:r>
-        <w:rPr>
-          <w:rFonts w:ascii="宋体" w:eastAsia="宋体" w:hAnsi="宋体" w:cs="宋体"/>
-          <w:kern w:val="0"/>
-          <w:szCs w:val="21"/>
-        </w:rPr>
-        <w:t>Start Length Slot Name Signature</w:t>
-      </w:r>
-    </w:p>
-    <w:p>
-      <w:pPr>
-        <w:widowControl/>
-        <w:jc w:val="left"/>
-        <w:rPr>
-          <w:rFonts w:ascii="宋体" w:eastAsia="宋体" w:hAnsi="宋体" w:cs="宋体"/>
-          <w:kern w:val="0"/>
-          <w:szCs w:val="21"/>
-        </w:rPr>
-      </w:pPr>
-      <w:r>
-        <w:rPr>
-          <w:rFonts w:ascii="宋体" w:eastAsia="宋体" w:hAnsi="宋体" w:cs="宋体"/>
-          <w:kern w:val="0"/>
-          <w:szCs w:val="21"/>
-        </w:rPr>
-        <w:t>0 5 0 this Lcom/liu/j2setest/Main;</w:t>
-      </w:r>
-    </w:p>
-    <w:p>
-      <w:pPr>
-        <w:widowControl/>
-        <w:jc w:val="left"/>
-        <w:rPr>
-          <w:rFonts w:ascii="宋体" w:eastAsia="宋体" w:hAnsi="宋体" w:cs="宋体"/>
-          <w:kern w:val="0"/>
-          <w:szCs w:val="21"/>
-        </w:rPr>
-      </w:pPr>
-    </w:p>
-    <w:p>
-      <w:pPr>
-        <w:widowControl/>
-        <w:jc w:val="left"/>
-        <w:rPr>
-          <w:rFonts w:ascii="宋体" w:eastAsia="宋体" w:hAnsi="宋体" w:cs="宋体"/>
-          <w:kern w:val="0"/>
-          <w:szCs w:val="21"/>
-        </w:rPr>
-      </w:pPr>
-      <w:r>
-        <w:rPr>
-          <w:rFonts w:ascii="宋体" w:eastAsia="宋体" w:hAnsi="宋体" w:cs="宋体"/>
-          <w:kern w:val="0"/>
-          <w:szCs w:val="21"/>
-        </w:rPr>
-        <w:t>public static void main(java.lang.String[]);</w:t>
-      </w:r>
-    </w:p>
-    <w:p>
-      <w:pPr>
-        <w:widowControl/>
-        <w:jc w:val="left"/>
-        <w:rPr>
-          <w:rFonts w:ascii="宋体" w:eastAsia="宋体" w:hAnsi="宋体" w:cs="宋体"/>
-          <w:kern w:val="0"/>
-          <w:szCs w:val="21"/>
-        </w:rPr>
-      </w:pPr>
-      <w:r>
-        <w:rPr>
-          <w:rFonts w:ascii="宋体" w:eastAsia="宋体" w:hAnsi="宋体" w:cs="宋体"/>
-          <w:kern w:val="0"/>
-          <w:szCs w:val="21"/>
-        </w:rPr>
-        <w:t>flags: ACC_PUBLIC, ACC_STATIC</w:t>
-      </w:r>
-    </w:p>
-    <w:p>
-      <w:pPr>
-        <w:widowControl/>
-        <w:jc w:val="left"/>
-        <w:rPr>
-          <w:rFonts w:ascii="宋体" w:eastAsia="宋体" w:hAnsi="宋体" w:cs="宋体"/>
-          <w:kern w:val="0"/>
-          <w:szCs w:val="21"/>
-        </w:rPr>
-      </w:pPr>
-      <w:r>
-        <w:rPr>
-          <w:rFonts w:ascii="宋体" w:eastAsia="宋体" w:hAnsi="宋体" w:cs="宋体"/>
-          <w:kern w:val="0"/>
-          <w:szCs w:val="21"/>
-        </w:rPr>
-        <w:t>Code:</w:t>
-      </w:r>
-    </w:p>
-    <w:p>
-      <w:pPr>
-        <w:widowControl/>
-        <w:jc w:val="left"/>
-        <w:rPr>
-          <w:rFonts w:ascii="宋体" w:eastAsia="宋体" w:hAnsi="宋体" w:cs="宋体"/>
-          <w:kern w:val="0"/>
-          <w:szCs w:val="21"/>
-        </w:rPr>
-      </w:pPr>
-      <w:r>
-        <w:rPr>
-          <w:rFonts w:ascii="宋体" w:eastAsia="宋体" w:hAnsi="宋体" w:cs="宋体"/>
-          <w:kern w:val="0"/>
-          <w:szCs w:val="21"/>
-        </w:rPr>
-        <w:t>stack=1, locals=3, args_size=1</w:t>
-      </w:r>
-    </w:p>
-    <w:p>
-      <w:pPr>
-        <w:widowControl/>
-        <w:jc w:val="left"/>
-        <w:rPr>
-          <w:rFonts w:ascii="宋体" w:eastAsia="宋体" w:hAnsi="宋体" w:cs="宋体"/>
-          <w:kern w:val="0"/>
-          <w:szCs w:val="21"/>
-        </w:rPr>
-      </w:pPr>
-      <w:r>
-        <w:rPr>
-          <w:rFonts w:ascii="宋体" w:eastAsia="宋体" w:hAnsi="宋体" w:cs="宋体"/>
-          <w:kern w:val="0"/>
-          <w:szCs w:val="21"/>
-        </w:rPr>
-        <w:t>0: ldc #2 // String 123</w:t>
-      </w:r>
-    </w:p>
-    <w:p>
-      <w:pPr>
-        <w:widowControl/>
-        <w:jc w:val="left"/>
-        <w:rPr>
-          <w:rFonts w:ascii="宋体" w:eastAsia="宋体" w:hAnsi="宋体" w:cs="宋体"/>
-          <w:kern w:val="0"/>
-          <w:szCs w:val="21"/>
-        </w:rPr>
-      </w:pPr>
-      <w:r>
-        <w:rPr>
-          <w:rFonts w:ascii="宋体" w:eastAsia="宋体" w:hAnsi="宋体" w:cs="宋体"/>
-          <w:kern w:val="0"/>
-          <w:szCs w:val="21"/>
-        </w:rPr>
-        <w:t>2: astore_1</w:t>
-      </w:r>
-    </w:p>
-    <w:p>
-      <w:pPr>
-        <w:widowControl/>
-        <w:jc w:val="left"/>
-        <w:rPr>
-          <w:rFonts w:ascii="宋体" w:eastAsia="宋体" w:hAnsi="宋体" w:cs="宋体"/>
-          <w:kern w:val="0"/>
-          <w:szCs w:val="21"/>
-        </w:rPr>
-      </w:pPr>
-      <w:r>
-        <w:rPr>
-          <w:rFonts w:ascii="宋体" w:eastAsia="宋体" w:hAnsi="宋体" w:cs="宋体"/>
-          <w:kern w:val="0"/>
-          <w:szCs w:val="21"/>
-        </w:rPr>
-        <w:t>3: iconst_0</w:t>
-      </w:r>
-    </w:p>
-    <w:p>
-      <w:pPr>
-        <w:widowControl/>
-        <w:jc w:val="left"/>
-        <w:rPr>
-          <w:rFonts w:ascii="宋体" w:eastAsia="宋体" w:hAnsi="宋体" w:cs="宋体"/>
-          <w:kern w:val="0"/>
-          <w:szCs w:val="21"/>
-        </w:rPr>
-      </w:pPr>
-      <w:r>
-        <w:rPr>
-          <w:rFonts w:ascii="宋体" w:eastAsia="宋体" w:hAnsi="宋体" w:cs="宋体"/>
-          <w:kern w:val="0"/>
-          <w:szCs w:val="21"/>
-        </w:rPr>
-        <w:t>4: istore_2</w:t>
-      </w:r>
-    </w:p>
-    <w:p>
-      <w:pPr>
-        <w:widowControl/>
-        <w:jc w:val="left"/>
-        <w:rPr>
-          <w:rFonts w:ascii="宋体" w:eastAsia="宋体" w:hAnsi="宋体" w:cs="宋体"/>
-          <w:kern w:val="0"/>
-          <w:szCs w:val="21"/>
-        </w:rPr>
-      </w:pPr>
-      <w:r>
-        <w:rPr>
-          <w:rFonts w:ascii="宋体" w:eastAsia="宋体" w:hAnsi="宋体" w:cs="宋体"/>
-          <w:kern w:val="0"/>
-          <w:szCs w:val="21"/>
-        </w:rPr>
-        <w:t>5: return</w:t>
-      </w:r>
-    </w:p>
-    <w:p>
-      <w:pPr>
-        <w:widowControl/>
-        <w:jc w:val="left"/>
-        <w:rPr>
-          <w:rFonts w:ascii="宋体" w:eastAsia="宋体" w:hAnsi="宋体" w:cs="宋体"/>
-          <w:kern w:val="0"/>
-          <w:szCs w:val="21"/>
-        </w:rPr>
-      </w:pPr>
-      <w:r>
-        <w:rPr>
-          <w:rFonts w:ascii="宋体" w:eastAsia="宋体" w:hAnsi="宋体" w:cs="宋体"/>
-          <w:kern w:val="0"/>
-          <w:szCs w:val="21"/>
-        </w:rPr>
-        <w:t>LineNumberTable:</w:t>
-      </w:r>
-    </w:p>
-    <w:p>
-      <w:pPr>
-        <w:widowControl/>
-        <w:jc w:val="left"/>
-        <w:rPr>
-          <w:rFonts w:ascii="宋体" w:eastAsia="宋体" w:hAnsi="宋体" w:cs="宋体"/>
-          <w:kern w:val="0"/>
-          <w:szCs w:val="21"/>
-        </w:rPr>
-      </w:pPr>
-      <w:r>
-        <w:rPr>
-          <w:rFonts w:ascii="宋体" w:eastAsia="宋体" w:hAnsi="宋体" w:cs="宋体"/>
-          <w:kern w:val="0"/>
-          <w:szCs w:val="21"/>
-        </w:rPr>
-        <w:t>line 11: 0</w:t>
-      </w:r>
-    </w:p>
-    <w:p>
-      <w:pPr>
-        <w:widowControl/>
-        <w:jc w:val="left"/>
-        <w:rPr>
-          <w:rFonts w:ascii="宋体" w:eastAsia="宋体" w:hAnsi="宋体" w:cs="宋体"/>
-          <w:kern w:val="0"/>
-          <w:szCs w:val="21"/>
-        </w:rPr>
-      </w:pPr>
-      <w:r>
-        <w:rPr>
-          <w:rFonts w:ascii="宋体" w:eastAsia="宋体" w:hAnsi="宋体" w:cs="宋体"/>
-          <w:kern w:val="0"/>
-          <w:szCs w:val="21"/>
-        </w:rPr>
-        <w:t>line 12: 3</w:t>
-      </w:r>
-    </w:p>
-    <w:p>
-      <w:pPr>
-        <w:widowControl/>
-        <w:jc w:val="left"/>
-        <w:rPr>
-          <w:rFonts w:ascii="宋体" w:eastAsia="宋体" w:hAnsi="宋体" w:cs="宋体"/>
-          <w:kern w:val="0"/>
-          <w:szCs w:val="21"/>
-        </w:rPr>
-      </w:pPr>
-      <w:r>
-        <w:rPr>
-          <w:rFonts w:ascii="宋体" w:eastAsia="宋体" w:hAnsi="宋体" w:cs="宋体"/>
-          <w:kern w:val="0"/>
-          <w:szCs w:val="21"/>
-        </w:rPr>
-        <w:t>line 13: 5</w:t>
-      </w:r>
-    </w:p>
-    <w:p>
-      <w:pPr>
-        <w:widowControl/>
-        <w:jc w:val="left"/>
-        <w:rPr>
-          <w:rFonts w:ascii="宋体" w:eastAsia="宋体" w:hAnsi="宋体" w:cs="宋体"/>
-          <w:kern w:val="0"/>
-          <w:szCs w:val="21"/>
-        </w:rPr>
-      </w:pPr>
-      <w:r>
-        <w:rPr>
-          <w:rFonts w:ascii="宋体" w:eastAsia="宋体" w:hAnsi="宋体" w:cs="宋体"/>
-          <w:kern w:val="0"/>
-          <w:szCs w:val="21"/>
-        </w:rPr>
-        <w:t>LocalVariableTable:</w:t>
-      </w:r>
-    </w:p>
-    <w:p>
-      <w:pPr>
-        <w:widowControl/>
-        <w:jc w:val="left"/>
-        <w:rPr>
-          <w:rFonts w:ascii="宋体" w:eastAsia="宋体" w:hAnsi="宋体" w:cs="宋体"/>
-          <w:kern w:val="0"/>
-          <w:szCs w:val="21"/>
-        </w:rPr>
-      </w:pPr>
-      <w:r>
-        <w:rPr>
-          <w:rFonts w:ascii="宋体" w:eastAsia="宋体" w:hAnsi="宋体" w:cs="宋体"/>
-          <w:kern w:val="0"/>
-          <w:szCs w:val="21"/>
-        </w:rPr>
-        <w:t>Start Length Slot Name Signature</w:t>
-      </w:r>
-    </w:p>
-    <w:p>
-      <w:pPr>
-        <w:widowControl/>
-        <w:jc w:val="left"/>
-        <w:rPr>
-          <w:rFonts w:ascii="宋体" w:eastAsia="宋体" w:hAnsi="宋体" w:cs="宋体"/>
-          <w:kern w:val="0"/>
-          <w:szCs w:val="21"/>
-        </w:rPr>
-      </w:pPr>
-      <w:r>
-        <w:rPr>
-          <w:rFonts w:ascii="宋体" w:eastAsia="宋体" w:hAnsi="宋体" w:cs="宋体"/>
-          <w:kern w:val="0"/>
-          <w:szCs w:val="21"/>
-        </w:rPr>
-        <w:t>0 6 0 args [Ljava/lang/String;</w:t>
-      </w:r>
-    </w:p>
-    <w:p>
-      <w:pPr>
-        <w:widowControl/>
-        <w:jc w:val="left"/>
-        <w:rPr>
-          <w:rFonts w:ascii="宋体" w:eastAsia="宋体" w:hAnsi="宋体" w:cs="宋体"/>
-          <w:kern w:val="0"/>
-          <w:szCs w:val="21"/>
-        </w:rPr>
-      </w:pPr>
-      <w:r>
-        <w:rPr>
-          <w:rFonts w:ascii="宋体" w:eastAsia="宋体" w:hAnsi="宋体" w:cs="宋体"/>
-          <w:kern w:val="0"/>
-          <w:szCs w:val="21"/>
-        </w:rPr>
-        <w:t>3 3 1 string Ljava/lang/String;</w:t>
-      </w:r>
-    </w:p>
-    <w:p>
-      <w:pPr>
-        <w:widowControl/>
-        <w:jc w:val="left"/>
-        <w:rPr>
-          <w:rFonts w:ascii="宋体" w:eastAsia="宋体" w:hAnsi="宋体" w:cs="宋体"/>
-          <w:kern w:val="0"/>
-          <w:szCs w:val="21"/>
-        </w:rPr>
-      </w:pPr>
-      <w:r>
-        <w:rPr>
-          <w:rFonts w:ascii="宋体" w:eastAsia="宋体" w:hAnsi="宋体" w:cs="宋体"/>
-          <w:kern w:val="0"/>
-          <w:szCs w:val="21"/>
-        </w:rPr>
         <w:t>5 1 2 i I</w:t>
       </w:r>
     </w:p>
@@ -3738,7 +3902,6 @@
           <w:kern w:val="0"/>
           <w:szCs w:val="21"/>
         </w:rPr>
-        <w:lastRenderedPageBreak/>
         <w:t>public int mainInterface();</w:t>
       </w:r>
     </w:p>
@@ -4117,9 +4280,9 @@
       <w:r>
         <w:object w:dxaOrig="12076" w:dyaOrig="5596">
           <v:shape id="_x0000_i1026" type="#_x0000_t75" style="width:415pt;height:192.5pt" o:ole="">
-            <v:imagedata r:id="rId12" o:title=""/>
+            <v:imagedata r:id="rId14" o:title=""/>
           </v:shape>
-          <o:OLEObject Type="Embed" ProgID="Visio.Drawing.15" ShapeID="_x0000_i1026" DrawAspect="Content" ObjectID="_1553419983" r:id="rId13"/>
+          <o:OLEObject Type="Embed" ProgID="Visio.Drawing.15" ShapeID="_x0000_i1026" DrawAspect="Content" ObjectID="_1558775410" r:id="rId15"/>
         </w:object>
       </w:r>
     </w:p>
@@ -4253,6 +4416,7 @@
         <w:ind w:firstLineChars="0"/>
       </w:pPr>
       <w:r>
+        <w:lastRenderedPageBreak/>
         <w:t>使用</w:t>
       </w:r>
       <w:r>
@@ -4300,7 +4464,6 @@
         <w:ind w:firstLineChars="0"/>
       </w:pPr>
       <w:r>
-        <w:lastRenderedPageBreak/>
         <w:t>当虚拟机启动时，用户需要指定一个要执行的主类，虚拟机会初始化这个主类</w:t>
       </w:r>
     </w:p>
@@ -4756,6 +4919,7 @@
         <w:rPr>
           <w:rFonts w:hint="eastAsia"/>
         </w:rPr>
+        <w:lastRenderedPageBreak/>
         <w:t>7.</w:t>
       </w:r>
       <w:r>
@@ -4768,7 +4932,6 @@
     <w:p/>
     <w:p>
       <w:r>
-        <w:lastRenderedPageBreak/>
         <w:tab/>
       </w:r>
       <w:r>
@@ -4809,7 +4972,7 @@
                     </pic:cNvPicPr>
                   </pic:nvPicPr>
                   <pic:blipFill>
-                    <a:blip r:embed="rId14">
+                    <a:blip r:embed="rId16">
                       <a:extLst>
                         <a:ext uri="{28A0092B-C50C-407E-A947-70E740481C1C}">
                           <a14:useLocalDpi xmlns:a14="http://schemas.microsoft.com/office/drawing/2010/main" val="0"/>
@@ -5002,841 +5165,12 @@
         <w:rPr>
           <w:noProof/>
         </w:rPr>
+        <w:lastRenderedPageBreak/>
         <w:drawing>
           <wp:inline distT="0" distB="0" distL="0" distR="0" wp14:anchorId="2BB698EE" wp14:editId="79CA8F7B">
             <wp:extent cx="5274310" cy="3072384"/>
             <wp:effectExtent l="0" t="0" r="2540" b="0"/>
             <wp:docPr id="8" name="图片 8"/>
-            <wp:cNvGraphicFramePr>
-              <a:graphicFrameLocks xmlns:a="http://schemas.openxmlformats.org/drawingml/2006/main" noChangeAspect="1"/>
-            </wp:cNvGraphicFramePr>
-            <a:graphic xmlns:a="http://schemas.openxmlformats.org/drawingml/2006/main">
-              <a:graphicData uri="http://schemas.openxmlformats.org/drawingml/2006/picture">
-                <pic:pic xmlns:pic="http://schemas.openxmlformats.org/drawingml/2006/picture">
-                  <pic:nvPicPr>
-                    <pic:cNvPr id="1" name=""/>
-                    <pic:cNvPicPr/>
-                  </pic:nvPicPr>
-                  <pic:blipFill>
-                    <a:blip r:embed="rId15"/>
-                    <a:stretch>
-                      <a:fillRect/>
-                    </a:stretch>
-                  </pic:blipFill>
-                  <pic:spPr>
-                    <a:xfrm>
-                      <a:off x="0" y="0"/>
-                      <a:ext cx="5283033" cy="3077465"/>
-                    </a:xfrm>
-                    <a:prstGeom prst="rect">
-                      <a:avLst/>
-                    </a:prstGeom>
-                  </pic:spPr>
-                </pic:pic>
-              </a:graphicData>
-            </a:graphic>
-          </wp:inline>
-        </w:drawing>
-      </w:r>
-    </w:p>
-    <w:p>
-      <w:r>
-        <w:lastRenderedPageBreak/>
-        <w:t xml:space="preserve">8.2.1 </w:t>
-      </w:r>
-      <w:r>
-        <w:t>局部变量表</w:t>
-      </w:r>
-    </w:p>
-    <w:p>
-      <w:r>
-        <w:tab/>
-      </w:r>
-      <w:r>
-        <w:t>局部变量表是一组变量值存储空间，用于存放方法参数和方法局部变量。</w:t>
-      </w:r>
-      <w:r>
-        <w:t>Java</w:t>
-      </w:r>
-      <w:r>
-        <w:t>程序编译成</w:t>
-      </w:r>
-      <w:r>
-        <w:t>class</w:t>
-      </w:r>
-      <w:r>
-        <w:t>文件时候，局部限量表的最大容量就已经确定。</w:t>
-      </w:r>
-    </w:p>
-    <w:p>
-      <w:r>
-        <w:tab/>
-      </w:r>
-      <w:r>
-        <w:t>局部变量表以变量槽</w:t>
-      </w:r>
-      <w:r>
-        <w:t>slot</w:t>
-      </w:r>
-      <w:r>
-        <w:t>为最小单位</w:t>
-      </w:r>
-      <w:r>
-        <w:t>，每个</w:t>
-      </w:r>
-      <w:r>
-        <w:t>slot</w:t>
-      </w:r>
-      <w:r>
-        <w:t>都应该存放一个</w:t>
-      </w:r>
-      <w:r>
-        <w:t>boolean</w:t>
-      </w:r>
-      <w:r>
-        <w:t>，</w:t>
-      </w:r>
-      <w:r>
-        <w:t>byte</w:t>
-      </w:r>
-      <w:r>
-        <w:t>，</w:t>
-      </w:r>
-      <w:r>
-        <w:t>char</w:t>
-      </w:r>
-      <w:r>
-        <w:t>，</w:t>
-      </w:r>
-      <w:r>
-        <w:t>short</w:t>
-      </w:r>
-      <w:r>
-        <w:t>，</w:t>
-      </w:r>
-      <w:r>
-        <w:t>int</w:t>
-      </w:r>
-      <w:r>
-        <w:t>，</w:t>
-      </w:r>
-      <w:r>
-        <w:t>float</w:t>
-      </w:r>
-      <w:r>
-        <w:t>，</w:t>
-      </w:r>
-      <w:r>
-        <w:t>reference</w:t>
-      </w:r>
-      <w:r>
-        <w:t>，</w:t>
-      </w:r>
-      <w:r>
-        <w:t>returnAddress 8</w:t>
-      </w:r>
-      <w:r>
-        <w:t>种</w:t>
-      </w:r>
-      <w:r>
-        <w:rPr>
-          <w:rFonts w:hint="eastAsia"/>
-        </w:rPr>
-        <w:t>32</w:t>
-      </w:r>
-      <w:r>
-        <w:rPr>
-          <w:rFonts w:hint="eastAsia"/>
-        </w:rPr>
-        <w:t>位长度</w:t>
-      </w:r>
-      <w:r>
-        <w:t>类型数据</w:t>
-      </w:r>
-      <w:r>
-        <w:t>，</w:t>
-      </w:r>
-      <w:r>
-        <w:t>long</w:t>
-      </w:r>
-      <w:r>
-        <w:t>和</w:t>
-      </w:r>
-      <w:r>
-        <w:t>double</w:t>
-      </w:r>
-      <w:r>
-        <w:t>是</w:t>
-      </w:r>
-      <w:r>
-        <w:rPr>
-          <w:rFonts w:hint="eastAsia"/>
-        </w:rPr>
-        <w:t>64</w:t>
-      </w:r>
-      <w:r>
-        <w:rPr>
-          <w:rFonts w:hint="eastAsia"/>
-        </w:rPr>
-        <w:t>位长度，所以是两次</w:t>
-      </w:r>
-      <w:r>
-        <w:rPr>
-          <w:rFonts w:hint="eastAsia"/>
-        </w:rPr>
-        <w:t>32</w:t>
-      </w:r>
-      <w:r>
-        <w:rPr>
-          <w:rFonts w:hint="eastAsia"/>
-        </w:rPr>
-        <w:t>位读写操作，虽然不是原子操作，但是局部变量表是县城私有，所以是线程安全的。</w:t>
-      </w:r>
-      <w:r>
-        <w:rPr>
-          <w:rFonts w:hint="eastAsia"/>
-        </w:rPr>
-        <w:t xml:space="preserve"> </w:t>
-      </w:r>
-    </w:p>
-    <w:p>
-      <w:r>
-        <w:t xml:space="preserve">8.2.2 </w:t>
-      </w:r>
-      <w:r>
-        <w:t>操作数栈</w:t>
-      </w:r>
-    </w:p>
-    <w:p>
-      <w:r>
-        <w:tab/>
-      </w:r>
-      <w:r>
-        <w:t>先入后出，在编译的时候</w:t>
-      </w:r>
-      <w:r>
-        <w:t>已经确定最大深度</w:t>
-      </w:r>
-      <w:r>
-        <w:t>。方法刚执行时操作栈是空的，方法执行过程中，会有各种字节码指令往操作数栈写入和提取内容</w:t>
-      </w:r>
-    </w:p>
-    <w:p>
-      <w:r>
-        <w:rPr>
-          <w:rFonts w:hint="eastAsia"/>
-        </w:rPr>
-        <w:t>8.</w:t>
-      </w:r>
-      <w:r>
-        <w:t xml:space="preserve">2.3 </w:t>
-      </w:r>
-      <w:r>
-        <w:t>动态</w:t>
-      </w:r>
-      <w:r>
-        <w:t>连</w:t>
-      </w:r>
-      <w:r>
-        <w:t>接</w:t>
-      </w:r>
-    </w:p>
-    <w:p>
-      <w:r>
-        <w:tab/>
-      </w:r>
-      <w:r>
-        <w:t>每个栈帧都包含一个指向运行时常量池中该栈帧所属方法的引用</w:t>
-      </w:r>
-      <w:r>
-        <w:t>，持有这个引用是为了支持方法调用过程中的动态连接</w:t>
-      </w:r>
-    </w:p>
-    <w:p>
-      <w:r>
-        <w:rPr>
-          <w:rFonts w:hint="eastAsia"/>
-        </w:rPr>
-        <w:t>8.</w:t>
-      </w:r>
-      <w:r>
-        <w:t xml:space="preserve">2.4 </w:t>
-      </w:r>
-      <w:r>
-        <w:t>返回地址</w:t>
-      </w:r>
-    </w:p>
-    <w:p>
-      <w:r>
-        <w:rPr>
-          <w:rFonts w:hint="eastAsia"/>
-        </w:rPr>
-        <w:t>8.</w:t>
-      </w:r>
-      <w:r>
-        <w:t xml:space="preserve">2.5 </w:t>
-      </w:r>
-      <w:r>
-        <w:t>附加信息</w:t>
-      </w:r>
-    </w:p>
-    <w:p/>
-    <w:p>
-      <w:r>
-        <w:rPr>
-          <w:rFonts w:hint="eastAsia"/>
-        </w:rPr>
-        <w:t>8.</w:t>
-      </w:r>
-      <w:r>
-        <w:t xml:space="preserve">3 </w:t>
-      </w:r>
-      <w:r>
-        <w:t>方法调用</w:t>
-      </w:r>
-    </w:p>
-    <w:p>
-      <w:r>
-        <w:tab/>
-      </w:r>
-      <w:r>
-        <w:t>方法调用不等同于方法执行，方法调用的唯一任务就是确定调用哪一个方法</w:t>
-      </w:r>
-    </w:p>
-    <w:p/>
-    <w:p/>
-    <w:p/>
-    <w:p>
-      <w:r>
-        <w:t>第十章</w:t>
-      </w:r>
-      <w:r>
-        <w:rPr>
-          <w:rFonts w:hint="eastAsia"/>
-        </w:rPr>
-        <w:t xml:space="preserve"> </w:t>
-      </w:r>
-      <w:r>
-        <w:rPr>
-          <w:rFonts w:hint="eastAsia"/>
-        </w:rPr>
-        <w:t>早期</w:t>
-      </w:r>
-      <w:r>
-        <w:rPr>
-          <w:rFonts w:hint="eastAsia"/>
-        </w:rPr>
-        <w:t>(</w:t>
-      </w:r>
-      <w:r>
-        <w:rPr>
-          <w:rFonts w:hint="eastAsia"/>
-        </w:rPr>
-        <w:t>编译期</w:t>
-      </w:r>
-      <w:r>
-        <w:rPr>
-          <w:rFonts w:hint="eastAsia"/>
-        </w:rPr>
-        <w:t>)</w:t>
-      </w:r>
-      <w:r>
-        <w:rPr>
-          <w:rFonts w:hint="eastAsia"/>
-        </w:rPr>
-        <w:t>优化</w:t>
-      </w:r>
-    </w:p>
-    <w:p>
-      <w:r>
-        <w:t>Java</w:t>
-      </w:r>
-      <w:r>
-        <w:t>编译期分为前端编译器编译和后端运行期编译器编译</w:t>
-      </w:r>
-    </w:p>
-    <w:p>
-      <w:r>
-        <w:t>前端编译</w:t>
-      </w:r>
-      <w:r>
-        <w:t>期</w:t>
-      </w:r>
-      <w:r>
-        <w:t>：</w:t>
-      </w:r>
-      <w:r>
-        <w:rPr>
-          <w:rFonts w:hint="eastAsia"/>
-        </w:rPr>
-        <w:t>javac</w:t>
-      </w:r>
-      <w:r>
-        <w:rPr>
-          <w:rFonts w:hint="eastAsia"/>
-        </w:rPr>
-        <w:t>编译器，</w:t>
-      </w:r>
-      <w:r>
-        <w:t>把</w:t>
-      </w:r>
-      <w:r>
-        <w:rPr>
-          <w:rFonts w:hint="eastAsia"/>
-        </w:rPr>
-        <w:t>.java</w:t>
-      </w:r>
-      <w:r>
-        <w:rPr>
-          <w:rFonts w:hint="eastAsia"/>
-        </w:rPr>
-        <w:t>文件编程</w:t>
-      </w:r>
-      <w:r>
-        <w:rPr>
-          <w:rFonts w:hint="eastAsia"/>
-        </w:rPr>
-        <w:t>.class</w:t>
-      </w:r>
-      <w:r>
-        <w:rPr>
-          <w:rFonts w:hint="eastAsia"/>
-        </w:rPr>
-        <w:t>文件的过程</w:t>
-      </w:r>
-    </w:p>
-    <w:p>
-      <w:r>
-        <w:t>后端运行期</w:t>
-      </w:r>
-      <w:r>
-        <w:t>编译期</w:t>
-      </w:r>
-      <w:r>
-        <w:t>：</w:t>
-      </w:r>
-      <w:r>
-        <w:t>jit(just in time compiler)</w:t>
-      </w:r>
-      <w:r>
-        <w:t>编译器，把字节码变成机器码的过程</w:t>
-      </w:r>
-    </w:p>
-    <w:p/>
-    <w:p>
-      <w:r>
-        <w:t>10.2 javac</w:t>
-      </w:r>
-      <w:r>
-        <w:t>编译器</w:t>
-      </w:r>
-    </w:p>
-    <w:p>
-      <w:r>
-        <w:tab/>
-      </w:r>
-      <w:r>
-        <w:t>Javac</w:t>
-      </w:r>
-      <w:r>
-        <w:t>的编译过程分为三个阶段：</w:t>
-      </w:r>
-    </w:p>
-    <w:p>
-      <w:r>
-        <w:tab/>
-      </w:r>
-      <w:r>
-        <w:rPr>
-          <w:noProof/>
-        </w:rPr>
-        <w:drawing>
-          <wp:inline distT="0" distB="0" distL="0" distR="0" wp14:anchorId="2DA8D904" wp14:editId="2F5E7425">
-            <wp:extent cx="5274310" cy="783590"/>
-            <wp:effectExtent l="0" t="0" r="2540" b="0"/>
-            <wp:docPr id="7" name="图片 7"/>
-            <wp:cNvGraphicFramePr>
-              <a:graphicFrameLocks xmlns:a="http://schemas.openxmlformats.org/drawingml/2006/main" noChangeAspect="1"/>
-            </wp:cNvGraphicFramePr>
-            <a:graphic xmlns:a="http://schemas.openxmlformats.org/drawingml/2006/main">
-              <a:graphicData uri="http://schemas.openxmlformats.org/drawingml/2006/picture">
-                <pic:pic xmlns:pic="http://schemas.openxmlformats.org/drawingml/2006/picture">
-                  <pic:nvPicPr>
-                    <pic:cNvPr id="1" name=""/>
-                    <pic:cNvPicPr/>
-                  </pic:nvPicPr>
-                  <pic:blipFill>
-                    <a:blip r:embed="rId16"/>
-                    <a:stretch>
-                      <a:fillRect/>
-                    </a:stretch>
-                  </pic:blipFill>
-                  <pic:spPr>
-                    <a:xfrm>
-                      <a:off x="0" y="0"/>
-                      <a:ext cx="5274310" cy="783590"/>
-                    </a:xfrm>
-                    <a:prstGeom prst="rect">
-                      <a:avLst/>
-                    </a:prstGeom>
-                  </pic:spPr>
-                </pic:pic>
-              </a:graphicData>
-            </a:graphic>
-          </wp:inline>
-        </w:drawing>
-      </w:r>
-    </w:p>
-    <w:p/>
-    <w:p>
-      <w:r>
-        <w:rPr>
-          <w:rFonts w:hint="eastAsia"/>
-        </w:rPr>
-        <w:t>10.</w:t>
-      </w:r>
-      <w:r>
-        <w:t>3 java</w:t>
-      </w:r>
-      <w:r>
-        <w:t>语法糖</w:t>
-      </w:r>
-    </w:p>
-    <w:p>
-      <w:r>
-        <w:t>语法糖：指在计算机语言中添加的某种语法，这种语法对语言功能没有影响，但是可以方便程序员的使用。</w:t>
-      </w:r>
-    </w:p>
-    <w:p/>
-    <w:p>
-      <w:r>
-        <w:rPr>
-          <w:rFonts w:hint="eastAsia"/>
-        </w:rPr>
-        <w:t>10.</w:t>
-      </w:r>
-      <w:r>
-        <w:t xml:space="preserve">3.1 </w:t>
-      </w:r>
-      <w:r>
-        <w:t>泛型与类型擦除</w:t>
-      </w:r>
-    </w:p>
-    <w:p>
-      <w:r>
-        <w:tab/>
-      </w:r>
-      <w:r>
-        <w:t>泛型就是</w:t>
-      </w:r>
-      <w:r>
-        <w:t>java</w:t>
-      </w:r>
-      <w:r>
-        <w:t>中的一个语法糖</w:t>
-      </w:r>
-    </w:p>
-    <w:p>
-      <w:r>
-        <w:tab/>
-        <w:t>Java</w:t>
-      </w:r>
-      <w:r>
-        <w:t>中的泛型只有在程序源码中存在，在编译后的文件中就已经替换成了原生类型。所以对于运行期的</w:t>
-      </w:r>
-      <w:r>
-        <w:t>java</w:t>
-      </w:r>
-      <w:r>
-        <w:t>来说，</w:t>
-      </w:r>
-      <w:r>
-        <w:t>list&lt;Integer&gt;</w:t>
-      </w:r>
-      <w:r>
-        <w:t>和</w:t>
-      </w:r>
-      <w:r>
-        <w:rPr>
-          <w:rFonts w:hint="eastAsia"/>
-        </w:rPr>
-        <w:t>list&lt;</w:t>
-      </w:r>
-      <w:r>
-        <w:t>String</w:t>
-      </w:r>
-      <w:r>
-        <w:rPr>
-          <w:rFonts w:hint="eastAsia"/>
-        </w:rPr>
-        <w:t>&gt;</w:t>
-      </w:r>
-      <w:r>
-        <w:rPr>
-          <w:rFonts w:hint="eastAsia"/>
-        </w:rPr>
-        <w:t>是同一个类</w:t>
-      </w:r>
-      <w:r>
-        <w:rPr>
-          <w:rFonts w:hint="eastAsia"/>
-        </w:rPr>
-        <w:t>。</w:t>
-      </w:r>
-    </w:p>
-    <w:p>
-      <w:r>
-        <w:tab/>
-      </w:r>
-      <w:r>
-        <w:t>其实类型擦除只是针对方法的</w:t>
-      </w:r>
-      <w:r>
-        <w:t>code</w:t>
-      </w:r>
-      <w:r>
-        <w:t>属性中的字节码进行擦除，实际上元数据中还是保留了泛型信息，这也是通过反射手段取得参数化类型的根本依据</w:t>
-      </w:r>
-      <w:r>
-        <w:t>。</w:t>
-      </w:r>
-    </w:p>
-    <w:p>
-      <w:r>
-        <w:rPr>
-          <w:rFonts w:hint="eastAsia"/>
-        </w:rPr>
-        <w:lastRenderedPageBreak/>
-        <w:t>10.</w:t>
-      </w:r>
-      <w:r>
-        <w:t xml:space="preserve">3.2  </w:t>
-      </w:r>
-      <w:r>
-        <w:t>自动装箱，拆箱与遍历循环</w:t>
-      </w:r>
-    </w:p>
-    <w:p>
-      <w:r>
-        <w:tab/>
-      </w:r>
-      <w:r>
-        <w:t>这些也是语法糖</w:t>
-      </w:r>
-      <w:r>
-        <w:t>。</w:t>
-      </w:r>
-    </w:p>
-    <w:p>
-      <w:r>
-        <w:tab/>
-      </w:r>
-      <w:r>
-        <w:t>包装类的</w:t>
-      </w:r>
-      <w:r>
-        <w:t>==</w:t>
-      </w:r>
-      <w:r>
-        <w:t>如果遇到算数运算，会自动拆箱。</w:t>
-      </w:r>
-      <w:r>
-        <w:t>Equeals</w:t>
-      </w:r>
-      <w:r>
-        <w:t>不处理类型转换问题。</w:t>
-      </w:r>
-    </w:p>
-    <w:p/>
-    <w:p/>
-    <w:p>
-      <w:r>
-        <w:t>第十一章</w:t>
-      </w:r>
-      <w:r>
-        <w:t xml:space="preserve"> </w:t>
-      </w:r>
-      <w:r>
-        <w:t>晚期</w:t>
-      </w:r>
-      <w:r>
-        <w:rPr>
-          <w:rFonts w:hint="eastAsia"/>
-        </w:rPr>
-        <w:t>(</w:t>
-      </w:r>
-      <w:r>
-        <w:rPr>
-          <w:rFonts w:hint="eastAsia"/>
-        </w:rPr>
-        <w:t>运行期</w:t>
-      </w:r>
-      <w:r>
-        <w:rPr>
-          <w:rFonts w:hint="eastAsia"/>
-        </w:rPr>
-        <w:t>)</w:t>
-      </w:r>
-      <w:r>
-        <w:rPr>
-          <w:rFonts w:hint="eastAsia"/>
-        </w:rPr>
-        <w:t>优化</w:t>
-      </w:r>
-    </w:p>
-    <w:p>
-      <w:r>
-        <w:tab/>
-      </w:r>
-      <w:r>
-        <w:t>后端运行期编译期：</w:t>
-      </w:r>
-      <w:r>
-        <w:t>把</w:t>
-      </w:r>
-      <w:r>
-        <w:t>javac</w:t>
-      </w:r>
-      <w:r>
-        <w:t>前端编译器生成的</w:t>
-      </w:r>
-      <w:r>
-        <w:t>.class</w:t>
-      </w:r>
-      <w:r>
-        <w:t>字节码，变成本地机器码的过程</w:t>
-      </w:r>
-    </w:p>
-    <w:p>
-      <w:r>
-        <w:t>即时编译器（</w:t>
-      </w:r>
-      <w:r>
-        <w:t>JIT</w:t>
-      </w:r>
-      <w:r>
-        <w:t>编译器）</w:t>
-      </w:r>
-      <w:r>
-        <w:t>定义</w:t>
-      </w:r>
-      <w:r>
-        <w:t>：</w:t>
-      </w:r>
-    </w:p>
-    <w:p>
-      <w:r>
-        <w:tab/>
-      </w:r>
-      <w:r>
-        <w:t>Hotspot</w:t>
-      </w:r>
-      <w:r>
-        <w:t>等</w:t>
-      </w:r>
-      <w:r>
-        <w:t>虚拟机中，</w:t>
-      </w:r>
-      <w:r>
-        <w:t>java</w:t>
-      </w:r>
-      <w:r>
-        <w:t>程序最初是通过解释器进行解释执行的，当虚拟机发现某个方法或者代码块运行很频繁，就会把这些代码认定为</w:t>
-      </w:r>
-      <w:r>
-        <w:t>“</w:t>
-      </w:r>
-      <w:r>
-        <w:t>热点代码</w:t>
-      </w:r>
-      <w:r>
-        <w:t>”(hot spot code)</w:t>
-      </w:r>
-      <w:r>
-        <w:t>。为了提高热点代码的执行效率，在运行时虚拟机会将这些代码编译成和本地平台相关的机器码，并进行各种层次的优化，完成这个过程的编译器就叫即时编译器</w:t>
-      </w:r>
-      <w:r>
-        <w:t>。</w:t>
-      </w:r>
-    </w:p>
-    <w:p/>
-    <w:p>
-      <w:r>
-        <w:rPr>
-          <w:rFonts w:hint="eastAsia"/>
-        </w:rPr>
-        <w:t>11.</w:t>
-      </w:r>
-      <w:r>
-        <w:t>2 hotspot</w:t>
-      </w:r>
-      <w:r>
-        <w:t>虚拟机内的即时编译器</w:t>
-      </w:r>
-    </w:p>
-    <w:p>
-      <w:r>
-        <w:tab/>
-      </w:r>
-      <w:r>
-        <w:t>Hotspot</w:t>
-      </w:r>
-      <w:r>
-        <w:t>虚拟机采用解释器与编译器并存的架构。</w:t>
-      </w:r>
-      <w:r>
-        <w:t>解释器优势：当程序需要迅速启动和执行的时候，解释器首先发挥作用，省去编译时间，立即执行</w:t>
-      </w:r>
-      <w:r>
-        <w:t>。编译器优势：随着程序的运行，编译器逐渐发挥作用，越来越多的代码编译成本地机器码，获得更高的执行效率。</w:t>
-      </w:r>
-    </w:p>
-    <w:p>
-      <w:r>
-        <w:tab/>
-        <w:t>Hotspot</w:t>
-      </w:r>
-      <w:r>
-        <w:t>存在两个即时编译器，</w:t>
-      </w:r>
-      <w:r>
-        <w:t>Client Compiler</w:t>
-      </w:r>
-      <w:r>
-        <w:t>（</w:t>
-      </w:r>
-      <w:r>
-        <w:t>C1</w:t>
-      </w:r>
-      <w:r>
-        <w:t>）和</w:t>
-      </w:r>
-      <w:r>
-        <w:t>server Compiler</w:t>
-      </w:r>
-      <w:r>
-        <w:t>（</w:t>
-      </w:r>
-      <w:r>
-        <w:t>C2</w:t>
-      </w:r>
-      <w:r>
-        <w:t>）</w:t>
-      </w:r>
-      <w:r>
-        <w:t>。</w:t>
-      </w:r>
-    </w:p>
-    <w:p>
-      <w:r>
-        <w:rPr>
-          <w:noProof/>
-        </w:rPr>
-        <w:drawing>
-          <wp:inline distT="0" distB="0" distL="0" distR="0" wp14:anchorId="7740DF7A" wp14:editId="00393705">
-            <wp:extent cx="5124450" cy="742950"/>
-            <wp:effectExtent l="0" t="0" r="0" b="0"/>
-            <wp:docPr id="10" name="图片 10"/>
             <wp:cNvGraphicFramePr>
               <a:graphicFrameLocks xmlns:a="http://schemas.openxmlformats.org/drawingml/2006/main" noChangeAspect="1"/>
             </wp:cNvGraphicFramePr>
@@ -5856,7 +5190,7 @@
                   <pic:spPr>
                     <a:xfrm>
                       <a:off x="0" y="0"/>
-                      <a:ext cx="5124450" cy="742950"/>
+                      <a:ext cx="5283033" cy="3077465"/>
                     </a:xfrm>
                     <a:prstGeom prst="rect">
                       <a:avLst/>
@@ -5871,23 +5205,420 @@
     </w:p>
     <w:p>
       <w:r>
-        <w:rPr>
-          <w:rFonts w:hint="eastAsia"/>
-        </w:rPr>
-        <w:t>上面为混合模式</w:t>
+        <w:t xml:space="preserve">8.2.1 </w:t>
+      </w:r>
+      <w:r>
+        <w:t>局部变量表</w:t>
+      </w:r>
+    </w:p>
+    <w:p>
+      <w:r>
+        <w:tab/>
+      </w:r>
+      <w:r>
+        <w:t>局部变量表是一组变量值存储空间，用于存放方法参数和方法局部变量。</w:t>
+      </w:r>
+      <w:r>
+        <w:t>Java</w:t>
+      </w:r>
+      <w:r>
+        <w:t>程序编译成</w:t>
+      </w:r>
+      <w:r>
+        <w:t>class</w:t>
+      </w:r>
+      <w:r>
+        <w:t>文件时候，局部限量表的最大容量就已经确定。</w:t>
+      </w:r>
+    </w:p>
+    <w:p>
+      <w:r>
+        <w:tab/>
+      </w:r>
+      <w:r>
+        <w:t>局部变量表以变量槽</w:t>
+      </w:r>
+      <w:r>
+        <w:t>slot</w:t>
+      </w:r>
+      <w:r>
+        <w:t>为最小单位</w:t>
+      </w:r>
+      <w:r>
+        <w:t>，每个</w:t>
+      </w:r>
+      <w:r>
+        <w:t>slot</w:t>
+      </w:r>
+      <w:r>
+        <w:t>都应该存放一个</w:t>
+      </w:r>
+      <w:r>
+        <w:t>boolean</w:t>
+      </w:r>
+      <w:r>
+        <w:t>，</w:t>
+      </w:r>
+      <w:r>
+        <w:t>byte</w:t>
+      </w:r>
+      <w:r>
+        <w:t>，</w:t>
+      </w:r>
+      <w:r>
+        <w:t>char</w:t>
+      </w:r>
+      <w:r>
+        <w:t>，</w:t>
+      </w:r>
+      <w:r>
+        <w:t>short</w:t>
+      </w:r>
+      <w:r>
+        <w:t>，</w:t>
+      </w:r>
+      <w:r>
+        <w:t>int</w:t>
+      </w:r>
+      <w:r>
+        <w:t>，</w:t>
+      </w:r>
+      <w:r>
+        <w:t>float</w:t>
+      </w:r>
+      <w:r>
+        <w:t>，</w:t>
+      </w:r>
+      <w:r>
+        <w:t>reference</w:t>
+      </w:r>
+      <w:r>
+        <w:t>，</w:t>
+      </w:r>
+      <w:r>
+        <w:t>returnAddress 8</w:t>
+      </w:r>
+      <w:r>
+        <w:t>种</w:t>
+      </w:r>
+      <w:r>
+        <w:rPr>
+          <w:rFonts w:hint="eastAsia"/>
+        </w:rPr>
+        <w:t>32</w:t>
+      </w:r>
+      <w:r>
+        <w:rPr>
+          <w:rFonts w:hint="eastAsia"/>
+        </w:rPr>
+        <w:t>位长度</w:t>
+      </w:r>
+      <w:r>
+        <w:t>类型数据</w:t>
+      </w:r>
+      <w:r>
+        <w:t>，</w:t>
+      </w:r>
+      <w:r>
+        <w:t>long</w:t>
+      </w:r>
+      <w:r>
+        <w:t>和</w:t>
+      </w:r>
+      <w:r>
+        <w:t>double</w:t>
+      </w:r>
+      <w:r>
+        <w:t>是</w:t>
+      </w:r>
+      <w:r>
+        <w:rPr>
+          <w:rFonts w:hint="eastAsia"/>
+        </w:rPr>
+        <w:t>64</w:t>
+      </w:r>
+      <w:r>
+        <w:rPr>
+          <w:rFonts w:hint="eastAsia"/>
+        </w:rPr>
+        <w:t>位长度，所以是两次</w:t>
+      </w:r>
+      <w:r>
+        <w:rPr>
+          <w:rFonts w:hint="eastAsia"/>
+        </w:rPr>
+        <w:t>32</w:t>
+      </w:r>
+      <w:r>
+        <w:rPr>
+          <w:rFonts w:hint="eastAsia"/>
+        </w:rPr>
+        <w:t>位读写操作，虽然不是原子操作，但是局部变量表是县城私有，所以是线程安全的。</w:t>
+      </w:r>
+      <w:r>
+        <w:rPr>
+          <w:rFonts w:hint="eastAsia"/>
+        </w:rPr>
+        <w:t xml:space="preserve"> </w:t>
+      </w:r>
+    </w:p>
+    <w:p>
+      <w:r>
+        <w:t xml:space="preserve">8.2.2 </w:t>
+      </w:r>
+      <w:r>
+        <w:t>操作数栈</w:t>
+      </w:r>
+    </w:p>
+    <w:p>
+      <w:r>
+        <w:tab/>
+      </w:r>
+      <w:r>
+        <w:t>先入后出，在编译的时候</w:t>
+      </w:r>
+      <w:r>
+        <w:t>已经确定最大深度</w:t>
+      </w:r>
+      <w:r>
+        <w:t>。方法刚执行时操作栈是空的，方法执行过程中，会有各种字节码指令往操作数栈写入和提取内容</w:t>
+      </w:r>
+    </w:p>
+    <w:p>
+      <w:r>
+        <w:rPr>
+          <w:rFonts w:hint="eastAsia"/>
+        </w:rPr>
+        <w:t>8.</w:t>
+      </w:r>
+      <w:r>
+        <w:t xml:space="preserve">2.3 </w:t>
+      </w:r>
+      <w:r>
+        <w:t>动态</w:t>
+      </w:r>
+      <w:r>
+        <w:t>连</w:t>
+      </w:r>
+      <w:r>
+        <w:t>接</w:t>
+      </w:r>
+    </w:p>
+    <w:p>
+      <w:r>
+        <w:tab/>
+      </w:r>
+      <w:r>
+        <w:t>每个栈帧都包含一个指向运行时常量池中该栈帧所属方法的引用</w:t>
+      </w:r>
+      <w:r>
+        <w:t>，持有这个引用是为了支持方法调用过程中的动态连接</w:t>
+      </w:r>
+    </w:p>
+    <w:p>
+      <w:r>
+        <w:rPr>
+          <w:rFonts w:hint="eastAsia"/>
+        </w:rPr>
+        <w:t>8.</w:t>
+      </w:r>
+      <w:r>
+        <w:t xml:space="preserve">2.4 </w:t>
+      </w:r>
+      <w:r>
+        <w:t>返回地址</w:t>
+      </w:r>
+    </w:p>
+    <w:p>
+      <w:r>
+        <w:rPr>
+          <w:rFonts w:hint="eastAsia"/>
+        </w:rPr>
+        <w:t>8.</w:t>
+      </w:r>
+      <w:r>
+        <w:t xml:space="preserve">2.5 </w:t>
+      </w:r>
+      <w:r>
+        <w:t>附加信息</w:t>
       </w:r>
     </w:p>
     <w:p/>
     <w:p>
       <w:r>
         <w:rPr>
+          <w:rFonts w:hint="eastAsia"/>
+        </w:rPr>
+        <w:t>8.</w:t>
+      </w:r>
+      <w:r>
+        <w:t xml:space="preserve">3 </w:t>
+      </w:r>
+      <w:r>
+        <w:t>方法调用</w:t>
+      </w:r>
+    </w:p>
+    <w:p>
+      <w:r>
+        <w:tab/>
+      </w:r>
+      <w:r>
+        <w:t>方法调用不等同于方法执行，方法调用的唯一任务就是确定调用哪一个方法</w:t>
+      </w:r>
+    </w:p>
+    <w:p/>
+    <w:p/>
+    <w:p/>
+    <w:p>
+      <w:r>
+        <w:t>第十章</w:t>
+      </w:r>
+      <w:r>
+        <w:rPr>
+          <w:rFonts w:hint="eastAsia"/>
+        </w:rPr>
+        <w:t xml:space="preserve"> </w:t>
+      </w:r>
+      <w:r>
+        <w:rPr>
+          <w:rFonts w:hint="eastAsia"/>
+        </w:rPr>
+        <w:t>早期</w:t>
+      </w:r>
+      <w:r>
+        <w:rPr>
+          <w:rFonts w:hint="eastAsia"/>
+        </w:rPr>
+        <w:t>(</w:t>
+      </w:r>
+      <w:r>
+        <w:rPr>
+          <w:rFonts w:hint="eastAsia"/>
+        </w:rPr>
+        <w:t>编译期</w:t>
+      </w:r>
+      <w:r>
+        <w:rPr>
+          <w:rFonts w:hint="eastAsia"/>
+        </w:rPr>
+        <w:t>)</w:t>
+      </w:r>
+      <w:r>
+        <w:rPr>
+          <w:rFonts w:hint="eastAsia"/>
+        </w:rPr>
+        <w:t>优化</w:t>
+      </w:r>
+    </w:p>
+    <w:p>
+      <w:r>
+        <w:t>Java</w:t>
+      </w:r>
+      <w:r>
+        <w:t>编译期分为前端编译器编译和后端运行期编译器编译</w:t>
+      </w:r>
+    </w:p>
+    <w:p>
+      <w:r>
+        <w:t>前端编译</w:t>
+      </w:r>
+      <w:r>
+        <w:t>期</w:t>
+      </w:r>
+      <w:r>
+        <w:t>：</w:t>
+      </w:r>
+      <w:r>
+        <w:rPr>
+          <w:rFonts w:hint="eastAsia"/>
+        </w:rPr>
+        <w:t>javac</w:t>
+      </w:r>
+      <w:r>
+        <w:rPr>
+          <w:rFonts w:hint="eastAsia"/>
+        </w:rPr>
+        <w:t>编译器，</w:t>
+      </w:r>
+      <w:r>
+        <w:t>把</w:t>
+      </w:r>
+      <w:r>
+        <w:rPr>
+          <w:rFonts w:hint="eastAsia"/>
+        </w:rPr>
+        <w:t>.java</w:t>
+      </w:r>
+      <w:r>
+        <w:rPr>
+          <w:rFonts w:hint="eastAsia"/>
+        </w:rPr>
+        <w:t>文件编程</w:t>
+      </w:r>
+      <w:r>
+        <w:rPr>
+          <w:rFonts w:hint="eastAsia"/>
+        </w:rPr>
+        <w:t>.class</w:t>
+      </w:r>
+      <w:r>
+        <w:rPr>
+          <w:rFonts w:hint="eastAsia"/>
+        </w:rPr>
+        <w:t>文件的过程</w:t>
+      </w:r>
+    </w:p>
+    <w:p>
+      <w:r>
+        <w:t>后端运行期</w:t>
+      </w:r>
+      <w:r>
+        <w:t>编译期</w:t>
+      </w:r>
+      <w:r>
+        <w:t>：</w:t>
+      </w:r>
+      <w:r>
+        <w:t>jit(just in time compiler)</w:t>
+      </w:r>
+      <w:r>
+        <w:t>编译器，把字节码变成机器码的过程</w:t>
+      </w:r>
+    </w:p>
+    <w:p/>
+    <w:p>
+      <w:r>
+        <w:t>10.2 javac</w:t>
+      </w:r>
+      <w:r>
+        <w:t>编译器</w:t>
+      </w:r>
+    </w:p>
+    <w:p>
+      <w:r>
+        <w:tab/>
+      </w:r>
+      <w:r>
+        <w:t>Javac</w:t>
+      </w:r>
+      <w:r>
+        <w:t>的编译过程分为三个阶段：</w:t>
+      </w:r>
+    </w:p>
+    <w:p>
+      <w:r>
+        <w:lastRenderedPageBreak/>
+        <w:tab/>
+      </w:r>
+      <w:r>
+        <w:rPr>
           <w:noProof/>
         </w:rPr>
         <w:drawing>
-          <wp:inline distT="0" distB="0" distL="0" distR="0" wp14:anchorId="38EA72F7" wp14:editId="350BC817">
-            <wp:extent cx="5274310" cy="1711960"/>
-            <wp:effectExtent l="0" t="0" r="2540" b="2540"/>
-            <wp:docPr id="11" name="图片 11"/>
+          <wp:inline distT="0" distB="0" distL="0" distR="0" wp14:anchorId="2DA8D904" wp14:editId="2F5E7425">
+            <wp:extent cx="5274310" cy="783590"/>
+            <wp:effectExtent l="0" t="0" r="2540" b="0"/>
+            <wp:docPr id="7" name="图片 7"/>
             <wp:cNvGraphicFramePr>
               <a:graphicFrameLocks xmlns:a="http://schemas.openxmlformats.org/drawingml/2006/main" noChangeAspect="1"/>
             </wp:cNvGraphicFramePr>
@@ -5907,7 +5638,7 @@
                   <pic:spPr>
                     <a:xfrm>
                       <a:off x="0" y="0"/>
-                      <a:ext cx="5274310" cy="1711960"/>
+                      <a:ext cx="5274310" cy="783590"/>
                     </a:xfrm>
                     <a:prstGeom prst="rect">
                       <a:avLst/>
@@ -5921,22 +5652,52 @@
       </w:r>
     </w:p>
     <w:p/>
+    <w:p>
+      <w:r>
+        <w:rPr>
+          <w:rFonts w:hint="eastAsia"/>
+        </w:rPr>
+        <w:t>10.</w:t>
+      </w:r>
+      <w:r>
+        <w:t>3 java</w:t>
+      </w:r>
+      <w:r>
+        <w:t>语法糖</w:t>
+      </w:r>
+    </w:p>
+    <w:p>
+      <w:r>
+        <w:t>语法糖：指在计算机语言中添加的某种语法，这种语法对语言功能没有影响，但是可以方便程序员的使用。</w:t>
+      </w:r>
+    </w:p>
     <w:p/>
     <w:p>
       <w:r>
-        <w:t>第十二章</w:t>
-      </w:r>
-      <w:r>
-        <w:rPr>
-          <w:rFonts w:hint="eastAsia"/>
-        </w:rPr>
-        <w:t xml:space="preserve"> java</w:t>
-      </w:r>
-      <w:r>
-        <w:rPr>
-          <w:rFonts w:hint="eastAsia"/>
-        </w:rPr>
-        <w:t>内存模型与线程</w:t>
+        <w:rPr>
+          <w:rFonts w:hint="eastAsia"/>
+        </w:rPr>
+        <w:t>10.</w:t>
+      </w:r>
+      <w:r>
+        <w:t xml:space="preserve">3.1 </w:t>
+      </w:r>
+      <w:r>
+        <w:t>泛型与类型擦除</w:t>
+      </w:r>
+    </w:p>
+    <w:p>
+      <w:r>
+        <w:tab/>
+      </w:r>
+      <w:r>
+        <w:t>泛型就是</w:t>
+      </w:r>
+      <w:r>
+        <w:t>java</w:t>
+      </w:r>
+      <w:r>
+        <w:t>中的一个语法糖</w:t>
       </w:r>
     </w:p>
     <w:p>
@@ -5945,25 +5706,285 @@
         <w:t>Java</w:t>
       </w:r>
       <w:r>
-        <w:t>内存模型规定了所有的变量都存储在主内存。</w:t>
+        <w:t>中的泛型只有在程序源码中存在，在编译后的文件中就已经替换成了原生类型。所以对于运行期的</w:t>
+      </w:r>
+      <w:r>
+        <w:t>java</w:t>
+      </w:r>
+      <w:r>
+        <w:t>来说，</w:t>
+      </w:r>
+      <w:r>
+        <w:t>list&lt;Integer&gt;</w:t>
+      </w:r>
+      <w:r>
+        <w:t>和</w:t>
+      </w:r>
+      <w:r>
+        <w:rPr>
+          <w:rFonts w:hint="eastAsia"/>
+        </w:rPr>
+        <w:t>list&lt;</w:t>
+      </w:r>
+      <w:r>
+        <w:t>String</w:t>
+      </w:r>
+      <w:r>
+        <w:rPr>
+          <w:rFonts w:hint="eastAsia"/>
+        </w:rPr>
+        <w:t>&gt;</w:t>
+      </w:r>
+      <w:r>
+        <w:rPr>
+          <w:rFonts w:hint="eastAsia"/>
+        </w:rPr>
+        <w:t>是同一个类</w:t>
+      </w:r>
+      <w:r>
+        <w:rPr>
+          <w:rFonts w:hint="eastAsia"/>
+        </w:rPr>
+        <w:t>。</w:t>
+      </w:r>
+    </w:p>
+    <w:p>
+      <w:r>
+        <w:tab/>
+      </w:r>
+      <w:r>
+        <w:t>其实类型擦除只是针对方法的</w:t>
+      </w:r>
+      <w:r>
+        <w:t>code</w:t>
+      </w:r>
+      <w:r>
+        <w:t>属性中的字节码进行擦除，实际上元数据中还是保留了泛型信息，这也是通过反射手段取得参数化类型的根本依据</w:t>
+      </w:r>
+      <w:r>
+        <w:t>。</w:t>
+      </w:r>
+    </w:p>
+    <w:p>
+      <w:r>
+        <w:rPr>
+          <w:rFonts w:hint="eastAsia"/>
+        </w:rPr>
+        <w:t>10.</w:t>
+      </w:r>
+      <w:r>
+        <w:t xml:space="preserve">3.2  </w:t>
+      </w:r>
+      <w:r>
+        <w:t>自动装箱，拆箱与遍历循环</w:t>
+      </w:r>
+    </w:p>
+    <w:p>
+      <w:r>
+        <w:tab/>
+      </w:r>
+      <w:r>
+        <w:t>这些也是语法糖</w:t>
+      </w:r>
+      <w:r>
+        <w:t>。</w:t>
+      </w:r>
+    </w:p>
+    <w:p>
+      <w:r>
+        <w:tab/>
+      </w:r>
+      <w:r>
+        <w:t>包装类的</w:t>
+      </w:r>
+      <w:r>
+        <w:t>==</w:t>
+      </w:r>
+      <w:r>
+        <w:t>如果遇到算数运算，会自动拆箱。</w:t>
+      </w:r>
+      <w:r>
+        <w:t>Equeals</w:t>
+      </w:r>
+      <w:r>
+        <w:t>不处理类型转换问题。</w:t>
+      </w:r>
+    </w:p>
+    <w:p/>
+    <w:p/>
+    <w:p>
+      <w:r>
+        <w:t>第十一章</w:t>
+      </w:r>
+      <w:r>
+        <w:t xml:space="preserve"> </w:t>
+      </w:r>
+      <w:r>
+        <w:t>晚期</w:t>
+      </w:r>
+      <w:r>
+        <w:rPr>
+          <w:rFonts w:hint="eastAsia"/>
+        </w:rPr>
+        <w:t>(</w:t>
+      </w:r>
+      <w:r>
+        <w:rPr>
+          <w:rFonts w:hint="eastAsia"/>
+        </w:rPr>
+        <w:t>运行期</w:t>
+      </w:r>
+      <w:r>
+        <w:rPr>
+          <w:rFonts w:hint="eastAsia"/>
+        </w:rPr>
+        <w:t>)</w:t>
+      </w:r>
+      <w:r>
+        <w:rPr>
+          <w:rFonts w:hint="eastAsia"/>
+        </w:rPr>
+        <w:t>优化</w:t>
+      </w:r>
+    </w:p>
+    <w:p>
+      <w:r>
+        <w:tab/>
+      </w:r>
+      <w:r>
+        <w:t>后端运行期编译期：</w:t>
+      </w:r>
+      <w:r>
+        <w:t>把</w:t>
+      </w:r>
+      <w:r>
+        <w:t>javac</w:t>
+      </w:r>
+      <w:r>
+        <w:t>前端编译器生成的</w:t>
+      </w:r>
+      <w:r>
+        <w:t>.class</w:t>
+      </w:r>
+      <w:r>
+        <w:t>字节码，变成本地机器码的过程</w:t>
+      </w:r>
+    </w:p>
+    <w:p>
+      <w:r>
+        <w:t>即时编译器（</w:t>
+      </w:r>
+      <w:r>
+        <w:t>JIT</w:t>
+      </w:r>
+      <w:r>
+        <w:t>编译器）</w:t>
+      </w:r>
+      <w:r>
+        <w:t>定义</w:t>
+      </w:r>
+      <w:r>
+        <w:t>：</w:t>
+      </w:r>
+    </w:p>
+    <w:p>
+      <w:r>
+        <w:tab/>
+      </w:r>
+      <w:r>
+        <w:t>Hotspot</w:t>
+      </w:r>
+      <w:r>
+        <w:t>等</w:t>
+      </w:r>
+      <w:r>
+        <w:t>虚拟机中，</w:t>
+      </w:r>
+      <w:r>
+        <w:t>java</w:t>
+      </w:r>
+      <w:r>
+        <w:t>程序最初是通过解释器进行解释执行的，当虚拟机发现某个方法或者代码块运行很频繁，就会把这些代码认定为</w:t>
+      </w:r>
+      <w:r>
+        <w:t>“</w:t>
+      </w:r>
+      <w:r>
+        <w:t>热点代码</w:t>
+      </w:r>
+      <w:r>
+        <w:t>”(hot spot code)</w:t>
+      </w:r>
+      <w:r>
+        <w:t>。为了提高热点代码的执行效率，在运行时虚拟机会将这些代码编译成和本地平台相关的机器码，并进行各种层次的优化，完成这个过程的编译器就叫即时编译器</w:t>
+      </w:r>
+      <w:r>
+        <w:t>。</w:t>
+      </w:r>
+    </w:p>
+    <w:p/>
+    <w:p>
+      <w:r>
+        <w:rPr>
+          <w:rFonts w:hint="eastAsia"/>
+        </w:rPr>
+        <w:t>11.</w:t>
+      </w:r>
+      <w:r>
+        <w:t>2 hotspot</w:t>
+      </w:r>
+      <w:r>
+        <w:t>虚拟机内的即时编译器</w:t>
+      </w:r>
+    </w:p>
+    <w:p>
+      <w:r>
+        <w:tab/>
+      </w:r>
+      <w:r>
+        <w:t>Hotspot</w:t>
+      </w:r>
+      <w:r>
+        <w:t>虚拟机采用解释器与编译器并存的架构。</w:t>
+      </w:r>
+      <w:r>
+        <w:t>解释器优势：当程序需要迅速启动和执行的时候，解释器首先发挥作用，省去编译时间，立即执行</w:t>
+      </w:r>
+      <w:r>
+        <w:t>。编译器优势：随着程序的运行，编译器逐渐发挥作用，越来越多的代码编译成本地机器码，获得更高的执行效率。</w:t>
+      </w:r>
+    </w:p>
+    <w:p>
+      <w:r>
+        <w:tab/>
+        <w:t>Hotspot</w:t>
+      </w:r>
+      <w:r>
+        <w:t>存在两个即时编译器，</w:t>
+      </w:r>
+      <w:r>
+        <w:t>Client Compiler</w:t>
       </w:r>
       <w:r>
         <w:t>（</w:t>
       </w:r>
       <w:r>
-        <w:t>这里的变量指实例字段，静态字段和构成数组对象的元素</w:t>
-      </w:r>
-      <w:r>
-        <w:t>），</w:t>
-      </w:r>
-      <w:r>
-        <w:t>每条线程都有自己的工作内存</w:t>
-      </w:r>
-      <w:r>
-        <w:t>，这里面保存了存储在主内存变量的</w:t>
-      </w:r>
-      <w:r>
-        <w:t>副本</w:t>
+        <w:t>C1</w:t>
+      </w:r>
+      <w:r>
+        <w:t>）和</w:t>
+      </w:r>
+      <w:r>
+        <w:t>server Compiler</w:t>
+      </w:r>
+      <w:r>
+        <w:t>（</w:t>
+      </w:r>
+      <w:r>
+        <w:t>C2</w:t>
+      </w:r>
+      <w:r>
+        <w:t>）</w:t>
       </w:r>
       <w:r>
         <w:t>。</w:t>
@@ -5974,12 +5995,11 @@
         <w:rPr>
           <w:noProof/>
         </w:rPr>
-        <w:lastRenderedPageBreak/>
         <w:drawing>
-          <wp:inline distT="0" distB="0" distL="0" distR="0" wp14:anchorId="161ACCB2" wp14:editId="3341F5A6">
-            <wp:extent cx="5274310" cy="2186940"/>
-            <wp:effectExtent l="0" t="0" r="2540" b="3810"/>
-            <wp:docPr id="9" name="图片 9"/>
+          <wp:inline distT="0" distB="0" distL="0" distR="0" wp14:anchorId="7740DF7A" wp14:editId="00393705">
+            <wp:extent cx="5124450" cy="742950"/>
+            <wp:effectExtent l="0" t="0" r="0" b="0"/>
+            <wp:docPr id="10" name="图片 10"/>
             <wp:cNvGraphicFramePr>
               <a:graphicFrameLocks xmlns:a="http://schemas.openxmlformats.org/drawingml/2006/main" noChangeAspect="1"/>
             </wp:cNvGraphicFramePr>
@@ -5999,6 +6019,149 @@
                   <pic:spPr>
                     <a:xfrm>
                       <a:off x="0" y="0"/>
+                      <a:ext cx="5124450" cy="742950"/>
+                    </a:xfrm>
+                    <a:prstGeom prst="rect">
+                      <a:avLst/>
+                    </a:prstGeom>
+                  </pic:spPr>
+                </pic:pic>
+              </a:graphicData>
+            </a:graphic>
+          </wp:inline>
+        </w:drawing>
+      </w:r>
+    </w:p>
+    <w:p>
+      <w:r>
+        <w:rPr>
+          <w:rFonts w:hint="eastAsia"/>
+        </w:rPr>
+        <w:t>上面为混合模式</w:t>
+      </w:r>
+    </w:p>
+    <w:p/>
+    <w:p>
+      <w:r>
+        <w:rPr>
+          <w:noProof/>
+        </w:rPr>
+        <w:lastRenderedPageBreak/>
+        <w:drawing>
+          <wp:inline distT="0" distB="0" distL="0" distR="0" wp14:anchorId="38EA72F7" wp14:editId="350BC817">
+            <wp:extent cx="5274310" cy="1711960"/>
+            <wp:effectExtent l="0" t="0" r="2540" b="2540"/>
+            <wp:docPr id="11" name="图片 11"/>
+            <wp:cNvGraphicFramePr>
+              <a:graphicFrameLocks xmlns:a="http://schemas.openxmlformats.org/drawingml/2006/main" noChangeAspect="1"/>
+            </wp:cNvGraphicFramePr>
+            <a:graphic xmlns:a="http://schemas.openxmlformats.org/drawingml/2006/main">
+              <a:graphicData uri="http://schemas.openxmlformats.org/drawingml/2006/picture">
+                <pic:pic xmlns:pic="http://schemas.openxmlformats.org/drawingml/2006/picture">
+                  <pic:nvPicPr>
+                    <pic:cNvPr id="1" name=""/>
+                    <pic:cNvPicPr/>
+                  </pic:nvPicPr>
+                  <pic:blipFill>
+                    <a:blip r:embed="rId20"/>
+                    <a:stretch>
+                      <a:fillRect/>
+                    </a:stretch>
+                  </pic:blipFill>
+                  <pic:spPr>
+                    <a:xfrm>
+                      <a:off x="0" y="0"/>
+                      <a:ext cx="5274310" cy="1711960"/>
+                    </a:xfrm>
+                    <a:prstGeom prst="rect">
+                      <a:avLst/>
+                    </a:prstGeom>
+                  </pic:spPr>
+                </pic:pic>
+              </a:graphicData>
+            </a:graphic>
+          </wp:inline>
+        </w:drawing>
+      </w:r>
+    </w:p>
+    <w:p/>
+    <w:p/>
+    <w:p>
+      <w:r>
+        <w:t>第十二章</w:t>
+      </w:r>
+      <w:r>
+        <w:rPr>
+          <w:rFonts w:hint="eastAsia"/>
+        </w:rPr>
+        <w:t xml:space="preserve"> java</w:t>
+      </w:r>
+      <w:r>
+        <w:rPr>
+          <w:rFonts w:hint="eastAsia"/>
+        </w:rPr>
+        <w:t>内存模型与线程</w:t>
+      </w:r>
+    </w:p>
+    <w:p>
+      <w:r>
+        <w:tab/>
+        <w:t>Java</w:t>
+      </w:r>
+      <w:r>
+        <w:t>内存模型规定了所有的变量都存储在主内存。</w:t>
+      </w:r>
+      <w:r>
+        <w:t>（</w:t>
+      </w:r>
+      <w:r>
+        <w:t>这里的变量指实例字段，静态字段和构成数组对象的元素</w:t>
+      </w:r>
+      <w:r>
+        <w:t>），</w:t>
+      </w:r>
+      <w:r>
+        <w:t>每条线程都有自己的工作内存</w:t>
+      </w:r>
+      <w:r>
+        <w:t>，这里面保存了存储在主内存变量的</w:t>
+      </w:r>
+      <w:r>
+        <w:t>副本</w:t>
+      </w:r>
+      <w:r>
+        <w:t>。</w:t>
+      </w:r>
+    </w:p>
+    <w:p>
+      <w:r>
+        <w:rPr>
+          <w:noProof/>
+        </w:rPr>
+        <w:drawing>
+          <wp:inline distT="0" distB="0" distL="0" distR="0" wp14:anchorId="161ACCB2" wp14:editId="3341F5A6">
+            <wp:extent cx="5274310" cy="2186940"/>
+            <wp:effectExtent l="0" t="0" r="2540" b="3810"/>
+            <wp:docPr id="9" name="图片 9"/>
+            <wp:cNvGraphicFramePr>
+              <a:graphicFrameLocks xmlns:a="http://schemas.openxmlformats.org/drawingml/2006/main" noChangeAspect="1"/>
+            </wp:cNvGraphicFramePr>
+            <a:graphic xmlns:a="http://schemas.openxmlformats.org/drawingml/2006/main">
+              <a:graphicData uri="http://schemas.openxmlformats.org/drawingml/2006/picture">
+                <pic:pic xmlns:pic="http://schemas.openxmlformats.org/drawingml/2006/picture">
+                  <pic:nvPicPr>
+                    <pic:cNvPr id="1" name=""/>
+                    <pic:cNvPicPr/>
+                  </pic:nvPicPr>
+                  <pic:blipFill>
+                    <a:blip r:embed="rId21"/>
+                    <a:stretch>
+                      <a:fillRect/>
+                    </a:stretch>
+                  </pic:blipFill>
+                  <pic:spPr>
+                    <a:xfrm>
+                      <a:off x="0" y="0"/>
                       <a:ext cx="5274310" cy="2186940"/>
                     </a:xfrm>
                     <a:prstGeom prst="rect">
@@ -6252,6 +6415,7 @@
     </w:p>
     <w:p>
       <w:r>
+        <w:lastRenderedPageBreak/>
         <w:tab/>
       </w:r>
       <w:r>
@@ -6446,7 +6610,6 @@
         <w:rPr>
           <w:rFonts w:hint="eastAsia"/>
         </w:rPr>
-        <w:lastRenderedPageBreak/>
         <w:t>thread.isAlive</w:t>
       </w:r>
       <w:r>
@@ -6820,6 +6983,7 @@
     </w:p>
     <w:p>
       <w:r>
+        <w:lastRenderedPageBreak/>
         <w:tab/>
       </w:r>
       <w:r>
@@ -6986,9 +7150,6 @@
     <w:p>
       <w:pPr>
         <w:jc w:val="left"/>
-        <w:rPr>
-          <w:rFonts w:hint="eastAsia"/>
-        </w:rPr>
       </w:pPr>
       <w:r>
         <w:tab/>
@@ -7017,8 +7178,6 @@
       <w:r>
         <w:t>结束</w:t>
       </w:r>
-      <w:bookmarkStart w:id="0" w:name="_GoBack"/>
-      <w:bookmarkEnd w:id="0"/>
       <w:r>
         <w:t>后线程不一定立即执行，是回到可执行状态</w:t>
       </w:r>
@@ -7315,6 +7474,44 @@
     </w:sectPr>
   </w:body>
 </w:document>
+</file>
+
+<file path=word/endnotes.xml><?xml version="1.0" encoding="utf-8"?>
+<w:endnotes xmlns:wpc="http://schemas.microsoft.com/office/word/2010/wordprocessingCanvas" xmlns:mc="http://schemas.openxmlformats.org/markup-compatibility/2006" xmlns:o="urn:schemas-microsoft-com:office:office" xmlns:r="http://schemas.openxmlformats.org/officeDocument/2006/relationships" xmlns:m="http://schemas.openxmlformats.org/officeDocument/2006/math" xmlns:v="urn:schemas-microsoft-com:vml" xmlns:wp14="http://schemas.microsoft.com/office/word/2010/wordprocessingDrawing" xmlns:wp="http://schemas.openxmlformats.org/drawingml/2006/wordprocessingDrawing" xmlns:w10="urn:schemas-microsoft-com:office:word" xmlns:w="http://schemas.openxmlformats.org/wordprocessingml/2006/main" xmlns:w14="http://schemas.microsoft.com/office/word/2010/wordml" xmlns:w15="http://schemas.microsoft.com/office/word/2012/wordml" xmlns:wpg="http://schemas.microsoft.com/office/word/2010/wordprocessingGroup" xmlns:wpi="http://schemas.microsoft.com/office/word/2010/wordprocessingInk" xmlns:wne="http://schemas.microsoft.com/office/word/2006/wordml" xmlns:wps="http://schemas.microsoft.com/office/word/2010/wordprocessingShape" mc:Ignorable="w14 w15 wp14">
+  <w:endnote w:type="separator" w:id="-1">
+    <w:p>
+      <w:r>
+        <w:separator/>
+      </w:r>
+    </w:p>
+  </w:endnote>
+  <w:endnote w:type="continuationSeparator" w:id="0">
+    <w:p>
+      <w:r>
+        <w:continuationSeparator/>
+      </w:r>
+    </w:p>
+  </w:endnote>
+</w:endnotes>
+</file>
+
+<file path=word/footnotes.xml><?xml version="1.0" encoding="utf-8"?>
+<w:footnotes xmlns:wpc="http://schemas.microsoft.com/office/word/2010/wordprocessingCanvas" xmlns:mc="http://schemas.openxmlformats.org/markup-compatibility/2006" xmlns:o="urn:schemas-microsoft-com:office:office" xmlns:r="http://schemas.openxmlformats.org/officeDocument/2006/relationships" xmlns:m="http://schemas.openxmlformats.org/officeDocument/2006/math" xmlns:v="urn:schemas-microsoft-com:vml" xmlns:wp14="http://schemas.microsoft.com/office/word/2010/wordprocessingDrawing" xmlns:wp="http://schemas.openxmlformats.org/drawingml/2006/wordprocessingDrawing" xmlns:w10="urn:schemas-microsoft-com:office:word" xmlns:w="http://schemas.openxmlformats.org/wordprocessingml/2006/main" xmlns:w14="http://schemas.microsoft.com/office/word/2010/wordml" xmlns:w15="http://schemas.microsoft.com/office/word/2012/wordml" xmlns:wpg="http://schemas.microsoft.com/office/word/2010/wordprocessingGroup" xmlns:wpi="http://schemas.microsoft.com/office/word/2010/wordprocessingInk" xmlns:wne="http://schemas.microsoft.com/office/word/2006/wordml" xmlns:wps="http://schemas.microsoft.com/office/word/2010/wordprocessingShape" mc:Ignorable="w14 w15 wp14">
+  <w:footnote w:type="separator" w:id="-1">
+    <w:p>
+      <w:r>
+        <w:separator/>
+      </w:r>
+    </w:p>
+  </w:footnote>
+  <w:footnote w:type="continuationSeparator" w:id="0">
+    <w:p>
+      <w:r>
+        <w:continuationSeparator/>
+      </w:r>
+    </w:p>
+  </w:footnote>
+</w:footnotes>
 </file>
 
 <file path=word/numbering.xml><?xml version="1.0" encoding="utf-8"?>
@@ -7867,6 +8064,71 @@
     <w:semiHidden/>
     <w:rsid w:val="00AC4DF2"/>
   </w:style>
+  <w:style w:type="paragraph" w:styleId="a5">
+    <w:name w:val="header"/>
+    <w:basedOn w:val="a"/>
+    <w:link w:val="Char0"/>
+    <w:uiPriority w:val="99"/>
+    <w:unhideWhenUsed/>
+    <w:rsid w:val="005702F5"/>
+    <w:pPr>
+      <w:pBdr>
+        <w:bottom w:val="single" w:sz="6" w:space="1" w:color="auto"/>
+      </w:pBdr>
+      <w:tabs>
+        <w:tab w:val="center" w:pos="4153"/>
+        <w:tab w:val="right" w:pos="8306"/>
+      </w:tabs>
+      <w:snapToGrid w:val="0"/>
+      <w:jc w:val="center"/>
+    </w:pPr>
+    <w:rPr>
+      <w:sz w:val="18"/>
+      <w:szCs w:val="18"/>
+    </w:rPr>
+  </w:style>
+  <w:style w:type="character" w:customStyle="1" w:styleId="Char0">
+    <w:name w:val="页眉 Char"/>
+    <w:basedOn w:val="a0"/>
+    <w:link w:val="a5"/>
+    <w:uiPriority w:val="99"/>
+    <w:rsid w:val="005702F5"/>
+    <w:rPr>
+      <w:sz w:val="18"/>
+      <w:szCs w:val="18"/>
+    </w:rPr>
+  </w:style>
+  <w:style w:type="paragraph" w:styleId="a6">
+    <w:name w:val="footer"/>
+    <w:basedOn w:val="a"/>
+    <w:link w:val="Char1"/>
+    <w:uiPriority w:val="99"/>
+    <w:unhideWhenUsed/>
+    <w:rsid w:val="005702F5"/>
+    <w:pPr>
+      <w:tabs>
+        <w:tab w:val="center" w:pos="4153"/>
+        <w:tab w:val="right" w:pos="8306"/>
+      </w:tabs>
+      <w:snapToGrid w:val="0"/>
+      <w:jc w:val="left"/>
+    </w:pPr>
+    <w:rPr>
+      <w:sz w:val="18"/>
+      <w:szCs w:val="18"/>
+    </w:rPr>
+  </w:style>
+  <w:style w:type="character" w:customStyle="1" w:styleId="Char1">
+    <w:name w:val="页脚 Char"/>
+    <w:basedOn w:val="a0"/>
+    <w:link w:val="a6"/>
+    <w:uiPriority w:val="99"/>
+    <w:rsid w:val="005702F5"/>
+    <w:rPr>
+      <w:sz w:val="18"/>
+      <w:szCs w:val="18"/>
+    </w:rPr>
+  </w:style>
 </w:styles>
 </file>
 

--- a/j2setest/src/com/liu/j2setest/javaVM/jvm.docx
+++ b/j2setest/src/com/liu/j2setest/javaVM/jvm.docx
@@ -285,7 +285,7 @@
           <v:shape id="_x0000_i1025" type="#_x0000_t75" style="width:415pt;height:184.5pt" o:ole="">
             <v:imagedata r:id="rId8" o:title=""/>
           </v:shape>
-          <o:OLEObject Type="Embed" ProgID="Visio.Drawing.15" ShapeID="_x0000_i1025" DrawAspect="Content" ObjectID="_1558775409" r:id="rId9"/>
+          <o:OLEObject Type="Embed" ProgID="Visio.Drawing.15" ShapeID="_x0000_i1025" DrawAspect="Content" ObjectID="_1561030186" r:id="rId9"/>
         </w:object>
       </w:r>
     </w:p>
@@ -902,7 +902,16 @@
         <w:t>2.</w:t>
       </w:r>
       <w:r>
-        <w:t>垃圾回收会产生大量内存碎片，可能导致后续无法分配大内存而再次出发垃圾回收</w:t>
+        <w:t>垃圾回收会产生大量内存碎片，可能导致后续无法分配大内存而再次</w:t>
+      </w:r>
+      <w:r>
+        <w:rPr>
+          <w:rFonts w:hint="eastAsia"/>
+        </w:rPr>
+        <w:t>触发</w:t>
+      </w:r>
+      <w:r>
+        <w:t>垃圾回收</w:t>
       </w:r>
     </w:p>
     <w:p/>
@@ -1074,7 +1083,27 @@
         <w:t>标记，然后把存活对象向一端移动，然后清理掉边界以外的内存。</w:t>
       </w:r>
     </w:p>
-    <w:p/>
+    <w:p>
+      <w:pPr>
+        <w:rPr>
+          <w:rFonts w:hint="eastAsia"/>
+        </w:rPr>
+      </w:pPr>
+      <w:r>
+        <w:rPr>
+          <w:rFonts w:hint="eastAsia"/>
+        </w:rPr>
+        <w:t xml:space="preserve">3.3.4 </w:t>
+      </w:r>
+      <w:r>
+        <w:rPr>
+          <w:rFonts w:hint="eastAsia"/>
+        </w:rPr>
+        <w:t>分代收集算法</w:t>
+      </w:r>
+      <w:bookmarkStart w:id="0" w:name="_GoBack"/>
+      <w:bookmarkEnd w:id="0"/>
+    </w:p>
     <w:p/>
     <w:p>
       <w:r>
@@ -1140,13 +1169,7 @@
         </w:drawing>
       </w:r>
     </w:p>
-    <w:p>
-      <w:pPr>
-        <w:rPr>
-          <w:rFonts w:hint="eastAsia"/>
-        </w:rPr>
-      </w:pPr>
-    </w:p>
+    <w:p/>
     <w:p>
       <w:r>
         <w:rPr>
@@ -1180,11 +1203,6 @@
       </w:r>
     </w:p>
     <w:p>
-      <w:pPr>
-        <w:rPr>
-          <w:rFonts w:hint="eastAsia"/>
-        </w:rPr>
-      </w:pPr>
       <w:r>
         <w:tab/>
       </w:r>
@@ -1231,11 +1249,6 @@
       </w:r>
     </w:p>
     <w:p>
-      <w:pPr>
-        <w:rPr>
-          <w:rFonts w:hint="eastAsia"/>
-        </w:rPr>
-      </w:pPr>
       <w:r>
         <w:tab/>
       </w:r>
@@ -1322,11 +1335,6 @@
       </w:r>
     </w:p>
     <w:p>
-      <w:pPr>
-        <w:rPr>
-          <w:rFonts w:hint="eastAsia"/>
-        </w:rPr>
-      </w:pPr>
       <w:r>
         <w:rPr>
           <w:rFonts w:hint="eastAsia"/>
@@ -1379,11 +1387,6 @@
       </w:r>
     </w:p>
     <w:p>
-      <w:pPr>
-        <w:rPr>
-          <w:rFonts w:hint="eastAsia"/>
-        </w:rPr>
-      </w:pPr>
       <w:r>
         <w:tab/>
       </w:r>
@@ -1489,11 +1492,6 @@
       </w:r>
     </w:p>
     <w:p>
-      <w:pPr>
-        <w:rPr>
-          <w:rFonts w:hint="eastAsia"/>
-        </w:rPr>
-      </w:pPr>
       <w:r>
         <w:tab/>
       </w:r>
@@ -1578,17 +1576,9 @@
       <w:r>
         <w:t>full GC</w:t>
       </w:r>
-      <w:bookmarkStart w:id="0" w:name="_GoBack"/>
-      <w:bookmarkEnd w:id="0"/>
     </w:p>
     <w:p/>
-    <w:p>
-      <w:pPr>
-        <w:rPr>
-          <w:rFonts w:hint="eastAsia"/>
-        </w:rPr>
-      </w:pPr>
-    </w:p>
+    <w:p/>
     <w:p>
       <w:r>
         <w:t>第六章</w:t>
@@ -4282,7 +4272,7 @@
           <v:shape id="_x0000_i1026" type="#_x0000_t75" style="width:415pt;height:192.5pt" o:ole="">
             <v:imagedata r:id="rId14" o:title=""/>
           </v:shape>
-          <o:OLEObject Type="Embed" ProgID="Visio.Drawing.15" ShapeID="_x0000_i1026" DrawAspect="Content" ObjectID="_1558775410" r:id="rId15"/>
+          <o:OLEObject Type="Embed" ProgID="Visio.Drawing.15" ShapeID="_x0000_i1026" DrawAspect="Content" ObjectID="_1561030187" r:id="rId15"/>
         </w:object>
       </w:r>
     </w:p>
@@ -5888,6 +5878,11 @@
       </w:r>
     </w:p>
     <w:p>
+      <w:pPr>
+        <w:rPr>
+          <w:rFonts w:hint="eastAsia"/>
+        </w:rPr>
+      </w:pPr>
       <w:r>
         <w:tab/>
       </w:r>
@@ -5951,8 +5946,374 @@
         <w:t>解释器优势：当程序需要迅速启动和执行的时候，解释器首先发挥作用，省去编译时间，立即执行</w:t>
       </w:r>
       <w:r>
-        <w:t>。编译器优势：随着程序的运行，编译器逐渐发挥作用，越来越多的代码编译成本地机器码，获得更高的执行效率。</w:t>
-      </w:r>
+        <w:t>。编译器优势：随着程序的运行，编译器逐渐发挥作用，越来越多的代码</w:t>
+      </w:r>
+      <w:r>
+        <w:rPr>
+          <w:rFonts w:hint="eastAsia"/>
+        </w:rPr>
+        <w:t>（热点代码）</w:t>
+      </w:r>
+      <w:r>
+        <w:t>编译成本地机器码，获得更高的执行效率。</w:t>
+      </w:r>
+    </w:p>
+    <w:p>
+      <w:r>
+        <w:tab/>
+      </w:r>
+      <w:r>
+        <w:rPr>
+          <w:rFonts w:hint="eastAsia"/>
+        </w:rPr>
+        <w:t>热点代码</w:t>
+      </w:r>
+      <w:r>
+        <w:t>：</w:t>
+      </w:r>
+      <w:r>
+        <w:rPr>
+          <w:rFonts w:hint="eastAsia"/>
+        </w:rPr>
+        <w:t>被</w:t>
+      </w:r>
+      <w:r>
+        <w:t>多次调用的方法；被多次执行的</w:t>
+      </w:r>
+      <w:r>
+        <w:rPr>
+          <w:rFonts w:hint="eastAsia"/>
+        </w:rPr>
+        <w:t>循环体</w:t>
+      </w:r>
+    </w:p>
+    <w:p>
+      <w:pPr>
+        <w:rPr>
+          <w:rFonts w:hint="eastAsia"/>
+        </w:rPr>
+      </w:pPr>
+      <w:r>
+        <w:tab/>
+        <w:t>Hotspot</w:t>
+      </w:r>
+      <w:r>
+        <w:t>采用计数器，</w:t>
+      </w:r>
+      <w:r>
+        <w:rPr>
+          <w:rFonts w:hint="eastAsia"/>
+        </w:rPr>
+        <w:t>统计</w:t>
+      </w:r>
+      <w:r>
+        <w:rPr>
+          <w:rFonts w:hint="eastAsia"/>
+        </w:rPr>
+        <w:t>执行次数</w:t>
+      </w:r>
+      <w:r>
+        <w:t>来</w:t>
+      </w:r>
+      <w:r>
+        <w:rPr>
+          <w:rFonts w:hint="eastAsia"/>
+        </w:rPr>
+        <w:t>判定</w:t>
+      </w:r>
+      <w:r>
+        <w:rPr>
+          <w:rFonts w:hint="eastAsia"/>
+        </w:rPr>
+        <w:t>“</w:t>
+      </w:r>
+      <w:r>
+        <w:t>热点代码</w:t>
+      </w:r>
+      <w:r>
+        <w:rPr>
+          <w:rFonts w:hint="eastAsia"/>
+        </w:rPr>
+        <w:t>”</w:t>
+      </w:r>
+      <w:r>
+        <w:rPr>
+          <w:rFonts w:hint="eastAsia"/>
+        </w:rPr>
+        <w:t>。</w:t>
+      </w:r>
+      <w:r>
+        <w:rPr>
+          <w:rFonts w:hint="eastAsia"/>
+        </w:rPr>
+        <w:t>（另外</w:t>
+      </w:r>
+      <w:r>
+        <w:t>一种方式是判断一个方法是否经常出现在</w:t>
+      </w:r>
+      <w:r>
+        <w:rPr>
+          <w:rFonts w:hint="eastAsia"/>
+        </w:rPr>
+        <w:t>栈顶</w:t>
+      </w:r>
+      <w:r>
+        <w:t>，</w:t>
+      </w:r>
+      <w:r>
+        <w:t>Hotspot</w:t>
+      </w:r>
+      <w:r>
+        <w:t>没有采用这种方式</w:t>
+      </w:r>
+      <w:r>
+        <w:rPr>
+          <w:rFonts w:hint="eastAsia"/>
+        </w:rPr>
+        <w:t>）</w:t>
+      </w:r>
+    </w:p>
+    <w:p/>
+    <w:p>
+      <w:r>
+        <w:rPr>
+          <w:rFonts w:hint="eastAsia"/>
+        </w:rPr>
+        <w:t>hotSpot</w:t>
+      </w:r>
+      <w:r>
+        <w:rPr>
+          <w:rFonts w:hint="eastAsia"/>
+        </w:rPr>
+        <w:t>采用</w:t>
+      </w:r>
+      <w:r>
+        <w:t>分层</w:t>
+      </w:r>
+      <w:r>
+        <w:rPr>
+          <w:rFonts w:hint="eastAsia"/>
+        </w:rPr>
+        <w:t>编译</w:t>
+      </w:r>
+      <w:r>
+        <w:t>的策略</w:t>
+      </w:r>
+      <w:r>
+        <w:rPr>
+          <w:rFonts w:hint="eastAsia"/>
+        </w:rPr>
+        <w:t>：</w:t>
+      </w:r>
+    </w:p>
+    <w:p>
+      <w:r>
+        <w:tab/>
+      </w:r>
+      <w:r>
+        <w:rPr>
+          <w:rFonts w:hint="eastAsia"/>
+        </w:rPr>
+        <w:t>第</w:t>
+      </w:r>
+      <w:r>
+        <w:rPr>
+          <w:rFonts w:hint="eastAsia"/>
+        </w:rPr>
+        <w:t>0</w:t>
+      </w:r>
+      <w:r>
+        <w:rPr>
+          <w:rFonts w:hint="eastAsia"/>
+        </w:rPr>
+        <w:t>层：</w:t>
+      </w:r>
+      <w:r>
+        <w:t>程序解释执行</w:t>
+      </w:r>
+    </w:p>
+    <w:p>
+      <w:r>
+        <w:tab/>
+      </w:r>
+      <w:r>
+        <w:rPr>
+          <w:rFonts w:hint="eastAsia"/>
+        </w:rPr>
+        <w:t>第</w:t>
+      </w:r>
+      <w:r>
+        <w:rPr>
+          <w:rFonts w:hint="eastAsia"/>
+        </w:rPr>
+        <w:t>1</w:t>
+      </w:r>
+      <w:r>
+        <w:rPr>
+          <w:rFonts w:hint="eastAsia"/>
+        </w:rPr>
+        <w:t>层</w:t>
+      </w:r>
+      <w:r>
+        <w:t>：</w:t>
+      </w:r>
+      <w:r>
+        <w:rPr>
+          <w:rFonts w:hint="eastAsia"/>
+        </w:rPr>
+        <w:t>也叫</w:t>
+      </w:r>
+      <w:r>
+        <w:t>c1</w:t>
+      </w:r>
+      <w:r>
+        <w:rPr>
+          <w:rFonts w:hint="eastAsia"/>
+        </w:rPr>
+        <w:t>编译器</w:t>
+      </w:r>
+      <w:r>
+        <w:t>（</w:t>
+      </w:r>
+      <w:r>
+        <w:t>clien</w:t>
+      </w:r>
+      <w:r>
+        <w:rPr>
+          <w:rFonts w:hint="eastAsia"/>
+        </w:rPr>
+        <w:t>t</w:t>
+      </w:r>
+      <w:r>
+        <w:t xml:space="preserve"> compiler</w:t>
+      </w:r>
+      <w:r>
+        <w:t>）</w:t>
+      </w:r>
+      <w:r>
+        <w:rPr>
+          <w:rFonts w:hint="eastAsia"/>
+        </w:rPr>
+        <w:t>，</w:t>
+      </w:r>
+      <w:r>
+        <w:t>将字节码</w:t>
+      </w:r>
+      <w:r>
+        <w:rPr>
+          <w:rFonts w:hint="eastAsia"/>
+        </w:rPr>
+        <w:t>编译</w:t>
+      </w:r>
+      <w:r>
+        <w:t>成本地代码，进行可靠的优化</w:t>
+      </w:r>
+    </w:p>
+    <w:p>
+      <w:r>
+        <w:tab/>
+      </w:r>
+      <w:r>
+        <w:rPr>
+          <w:rFonts w:hint="eastAsia"/>
+        </w:rPr>
+        <w:t>第</w:t>
+      </w:r>
+      <w:r>
+        <w:rPr>
+          <w:rFonts w:hint="eastAsia"/>
+        </w:rPr>
+        <w:t>2</w:t>
+      </w:r>
+      <w:r>
+        <w:rPr>
+          <w:rFonts w:hint="eastAsia"/>
+        </w:rPr>
+        <w:t>层</w:t>
+      </w:r>
+      <w:r>
+        <w:t>：</w:t>
+      </w:r>
+      <w:r>
+        <w:t>c2</w:t>
+      </w:r>
+      <w:r>
+        <w:rPr>
+          <w:rFonts w:hint="eastAsia"/>
+        </w:rPr>
+        <w:t>编译器</w:t>
+      </w:r>
+      <w:r>
+        <w:t>（</w:t>
+      </w:r>
+      <w:r>
+        <w:rPr>
+          <w:rFonts w:hint="eastAsia"/>
+        </w:rPr>
+        <w:t>server</w:t>
+      </w:r>
+      <w:r>
+        <w:t xml:space="preserve"> compiler</w:t>
+      </w:r>
+      <w:r>
+        <w:t>）</w:t>
+      </w:r>
+      <w:r>
+        <w:rPr>
+          <w:rFonts w:hint="eastAsia"/>
+        </w:rPr>
+        <w:t>，也是</w:t>
+      </w:r>
+      <w:r>
+        <w:t>将字节码编译成本地代码，但是会</w:t>
+      </w:r>
+      <w:r>
+        <w:rPr>
+          <w:rFonts w:hint="eastAsia"/>
+        </w:rPr>
+        <w:t>启用</w:t>
+      </w:r>
+      <w:r>
+        <w:t>一些编译耗时较长的优化</w:t>
+      </w:r>
+    </w:p>
+    <w:p>
+      <w:pPr>
+        <w:rPr>
+          <w:rFonts w:hint="eastAsia"/>
+        </w:rPr>
+      </w:pPr>
+      <w:r>
+        <w:rPr>
+          <w:rFonts w:hint="eastAsia"/>
+        </w:rPr>
+        <w:tab/>
+      </w:r>
+      <w:r>
+        <w:rPr>
+          <w:rFonts w:hint="eastAsia"/>
+        </w:rPr>
+        <w:t>使用</w:t>
+      </w:r>
+      <w:r>
+        <w:t>分层策略后，代码可能会</w:t>
+      </w:r>
+      <w:r>
+        <w:rPr>
+          <w:rFonts w:hint="eastAsia"/>
+        </w:rPr>
+        <w:t>经过</w:t>
+      </w:r>
+      <w:r>
+        <w:t>多次编译。</w:t>
+      </w:r>
+    </w:p>
+    <w:p>
+      <w:pPr>
+        <w:rPr>
+          <w:rFonts w:hint="eastAsia"/>
+        </w:rPr>
+      </w:pPr>
     </w:p>
     <w:p>
       <w:r>
@@ -6046,7 +6407,6 @@
         <w:rPr>
           <w:noProof/>
         </w:rPr>
-        <w:lastRenderedPageBreak/>
         <w:drawing>
           <wp:inline distT="0" distB="0" distL="0" distR="0" wp14:anchorId="38EA72F7" wp14:editId="350BC817">
             <wp:extent cx="5274310" cy="1711960"/>
@@ -6288,6 +6648,7 @@
     </w:p>
     <w:p>
       <w:r>
+        <w:lastRenderedPageBreak/>
         <w:t>J</w:t>
       </w:r>
       <w:r>
@@ -6415,7 +6776,6 @@
     </w:p>
     <w:p>
       <w:r>
-        <w:lastRenderedPageBreak/>
         <w:tab/>
       </w:r>
       <w:r>
@@ -6832,6 +7192,7 @@
     </w:p>
     <w:p>
       <w:r>
+        <w:lastRenderedPageBreak/>
         <w:tab/>
       </w:r>
       <w:r>
@@ -6983,7 +7344,6 @@
     </w:p>
     <w:p>
       <w:r>
-        <w:lastRenderedPageBreak/>
         <w:tab/>
       </w:r>
       <w:r>

--- a/j2setest/src/com/liu/j2setest/javaVM/jvm.docx
+++ b/j2setest/src/com/liu/j2setest/javaVM/jvm.docx
@@ -282,10 +282,10 @@
             <v:path o:extrusionok="f" gradientshapeok="t" o:connecttype="rect"/>
             <o:lock v:ext="edit" aspectratio="t"/>
           </v:shapetype>
-          <v:shape id="_x0000_i1025" type="#_x0000_t75" style="width:415pt;height:184.5pt" o:ole="">
+          <v:shape id="_x0000_i1025" type="#_x0000_t75" style="width:414.7pt;height:184.7pt" o:ole="">
             <v:imagedata r:id="rId8" o:title=""/>
           </v:shape>
-          <o:OLEObject Type="Embed" ProgID="Visio.Drawing.15" ShapeID="_x0000_i1025" DrawAspect="Content" ObjectID="_1561030186" r:id="rId9"/>
+          <o:OLEObject Type="Embed" ProgID="Visio.Drawing.15" ShapeID="_x0000_i1025" DrawAspect="Content" ObjectID="_1562252080" r:id="rId9"/>
         </w:object>
       </w:r>
     </w:p>
@@ -1084,11 +1084,6 @@
       </w:r>
     </w:p>
     <w:p>
-      <w:pPr>
-        <w:rPr>
-          <w:rFonts w:hint="eastAsia"/>
-        </w:rPr>
-      </w:pPr>
       <w:r>
         <w:rPr>
           <w:rFonts w:hint="eastAsia"/>
@@ -1101,8 +1096,6 @@
         </w:rPr>
         <w:t>分代收集算法</w:t>
       </w:r>
-      <w:bookmarkStart w:id="0" w:name="_GoBack"/>
-      <w:bookmarkEnd w:id="0"/>
     </w:p>
     <w:p/>
     <w:p>
@@ -1387,6 +1380,11 @@
       </w:r>
     </w:p>
     <w:p>
+      <w:pPr>
+        <w:rPr>
+          <w:rFonts w:hint="eastAsia"/>
+        </w:rPr>
+      </w:pPr>
       <w:r>
         <w:tab/>
       </w:r>
@@ -1453,6 +1451,81 @@
         </w:rPr>
         <w:t>以后，就会进入老年代</w:t>
       </w:r>
+      <w:r>
+        <w:rPr>
+          <w:rFonts w:hint="eastAsia"/>
+        </w:rPr>
+        <w:t>。</w:t>
+      </w:r>
+      <w:r>
+        <w:t>因为</w:t>
+      </w:r>
+      <w:r>
+        <w:rPr>
+          <w:rFonts w:hint="eastAsia"/>
+        </w:rPr>
+        <w:t>对象头</w:t>
+      </w:r>
+      <w:r>
+        <w:t>保存</w:t>
+      </w:r>
+      <w:r>
+        <w:rPr>
+          <w:rFonts w:hint="eastAsia"/>
+        </w:rPr>
+        <w:t>分</w:t>
+      </w:r>
+      <w:r>
+        <w:t>代年龄为</w:t>
+      </w:r>
+      <w:r>
+        <w:rPr>
+          <w:rFonts w:hint="eastAsia"/>
+        </w:rPr>
+        <w:t>4</w:t>
+      </w:r>
+      <w:r>
+        <w:rPr>
+          <w:rFonts w:hint="eastAsia"/>
+        </w:rPr>
+        <w:t>个</w:t>
+      </w:r>
+      <w:r>
+        <w:t>bit</w:t>
+      </w:r>
+      <w:r>
+        <w:t>，最大就是</w:t>
+      </w:r>
+      <w:r>
+        <w:rPr>
+          <w:rFonts w:hint="eastAsia"/>
+        </w:rPr>
+        <w:t>1111</w:t>
+      </w:r>
+      <w:r>
+        <w:rPr>
+          <w:rFonts w:hint="eastAsia"/>
+        </w:rPr>
+        <w:t>，</w:t>
+      </w:r>
+      <w:r>
+        <w:t>所以最大次数只能是</w:t>
+      </w:r>
+      <w:r>
+        <w:rPr>
+          <w:rFonts w:hint="eastAsia"/>
+        </w:rPr>
+        <w:t>15</w:t>
+      </w:r>
+      <w:r>
+        <w:rPr>
+          <w:rFonts w:hint="eastAsia"/>
+        </w:rPr>
+        <w:t>，</w:t>
+      </w:r>
+      <w:r>
+        <w:t>设置再高也没用。</w:t>
+      </w:r>
     </w:p>
     <w:p>
       <w:r>
@@ -1565,6 +1638,7 @@
         <w:t>PromotionFailure</w:t>
       </w:r>
       <w:r>
+        <w:lastRenderedPageBreak/>
         <w:t>为</w:t>
       </w:r>
       <w:r>
@@ -4269,10 +4343,10 @@
     <w:p>
       <w:r>
         <w:object w:dxaOrig="12076" w:dyaOrig="5596">
-          <v:shape id="_x0000_i1026" type="#_x0000_t75" style="width:415pt;height:192.5pt" o:ole="">
+          <v:shape id="_x0000_i1026" type="#_x0000_t75" style="width:414.7pt;height:192.6pt" o:ole="">
             <v:imagedata r:id="rId14" o:title=""/>
           </v:shape>
-          <o:OLEObject Type="Embed" ProgID="Visio.Drawing.15" ShapeID="_x0000_i1026" DrawAspect="Content" ObjectID="_1561030187" r:id="rId15"/>
+          <o:OLEObject Type="Embed" ProgID="Visio.Drawing.15" ShapeID="_x0000_i1026" DrawAspect="Content" ObjectID="_1562252081" r:id="rId15"/>
         </w:object>
       </w:r>
     </w:p>
@@ -5218,7 +5292,16 @@
         <w:t>class</w:t>
       </w:r>
       <w:r>
-        <w:t>文件时候，局部限量表的最大容量就已经确定。</w:t>
+        <w:t>文件时候，局部</w:t>
+      </w:r>
+      <w:r>
+        <w:rPr>
+          <w:rFonts w:hint="eastAsia"/>
+        </w:rPr>
+        <w:t>变</w:t>
+      </w:r>
+      <w:r>
+        <w:t>量表的最大容量就已经确定。</w:t>
       </w:r>
     </w:p>
     <w:p>
@@ -5343,7 +5426,19 @@
         <w:rPr>
           <w:rFonts w:hint="eastAsia"/>
         </w:rPr>
-        <w:t>位读写操作，虽然不是原子操作，但是局部变量表是县城私有，所以是线程安全的。</w:t>
+        <w:t>位读写操作，虽然不是原子操作，但是局部变量表是</w:t>
+      </w:r>
+      <w:r>
+        <w:rPr>
+          <w:rFonts w:hint="eastAsia"/>
+        </w:rPr>
+        <w:t>线程</w:t>
+      </w:r>
+      <w:r>
+        <w:rPr>
+          <w:rFonts w:hint="eastAsia"/>
+        </w:rPr>
+        <w:t>私有，所以是线程安全的。</w:t>
       </w:r>
       <w:r>
         <w:rPr>
@@ -5878,11 +5973,6 @@
       </w:r>
     </w:p>
     <w:p>
-      <w:pPr>
-        <w:rPr>
-          <w:rFonts w:hint="eastAsia"/>
-        </w:rPr>
-      </w:pPr>
       <w:r>
         <w:tab/>
       </w:r>
@@ -5988,11 +6078,6 @@
       </w:r>
     </w:p>
     <w:p>
-      <w:pPr>
-        <w:rPr>
-          <w:rFonts w:hint="eastAsia"/>
-        </w:rPr>
-      </w:pPr>
       <w:r>
         <w:tab/>
         <w:t>Hotspot</w:t>
@@ -6278,11 +6363,6 @@
       </w:r>
     </w:p>
     <w:p>
-      <w:pPr>
-        <w:rPr>
-          <w:rFonts w:hint="eastAsia"/>
-        </w:rPr>
-      </w:pPr>
       <w:r>
         <w:rPr>
           <w:rFonts w:hint="eastAsia"/>
@@ -6308,13 +6388,7 @@
         <w:t>多次编译。</w:t>
       </w:r>
     </w:p>
-    <w:p>
-      <w:pPr>
-        <w:rPr>
-          <w:rFonts w:hint="eastAsia"/>
-        </w:rPr>
-      </w:pPr>
-    </w:p>
+    <w:p/>
     <w:p>
       <w:r>
         <w:tab/>
@@ -6661,7 +6735,13 @@
         <w:rPr>
           <w:rFonts w:hint="eastAsia"/>
         </w:rPr>
-        <w:t>内存模型是围绕着在并发过程中如果处理原子性，可见性和有序性</w:t>
+        <w:t>内存模型是围绕着在并发过程中如何</w:t>
+      </w:r>
+      <w:r>
+        <w:rPr>
+          <w:rFonts w:hint="eastAsia"/>
+        </w:rPr>
+        <w:t>处理原子性，可见性和有序性</w:t>
       </w:r>
       <w:r>
         <w:rPr>
@@ -6918,7 +6998,13 @@
         <w:rPr>
           <w:rFonts w:hint="eastAsia"/>
         </w:rPr>
-        <w:t>变量规则：写先行发生与后面对这个变量的读</w:t>
+        <w:t>变量规则：写先行发生于</w:t>
+      </w:r>
+      <w:r>
+        <w:rPr>
+          <w:rFonts w:hint="eastAsia"/>
+        </w:rPr>
+        <w:t>后面对这个变量的读</w:t>
       </w:r>
     </w:p>
     <w:p>
@@ -7028,7 +7114,19 @@
         <w:rPr>
           <w:rFonts w:hint="eastAsia"/>
         </w:rPr>
-        <w:t>对象终结规则：对象的初始化先行发生与她的</w:t>
+        <w:t>对象终结规则：对象的初始化先行发生与</w:t>
+      </w:r>
+      <w:r>
+        <w:rPr>
+          <w:rFonts w:hint="eastAsia"/>
+        </w:rPr>
+        <w:t>他</w:t>
+      </w:r>
+      <w:r>
+        <w:rPr>
+          <w:rFonts w:hint="eastAsia"/>
+        </w:rPr>
+        <w:t>的</w:t>
       </w:r>
       <w:r>
         <w:rPr>
@@ -7760,6 +7858,11 @@
       </w:r>
     </w:p>
     <w:p>
+      <w:pPr>
+        <w:rPr>
+          <w:rFonts w:hint="eastAsia"/>
+        </w:rPr>
+      </w:pPr>
       <w:r>
         <w:t>CAS</w:t>
       </w:r>
@@ -7820,6 +7923,44 @@
       <w:r>
         <w:t>问题</w:t>
       </w:r>
+      <w:r>
+        <w:rPr>
+          <w:rFonts w:hint="eastAsia"/>
+        </w:rPr>
+        <w:t>，</w:t>
+      </w:r>
+      <w:r>
+        <w:t>可以使用</w:t>
+      </w:r>
+      <w:r>
+        <w:t>AtomicStampedReference</w:t>
+      </w:r>
+      <w:r>
+        <w:rPr>
+          <w:rFonts w:hint="eastAsia"/>
+        </w:rPr>
+        <w:t>来</w:t>
+      </w:r>
+      <w:r>
+        <w:t>解决，因为他可以控制变量的版本</w:t>
+      </w:r>
+      <w:r>
+        <w:rPr>
+          <w:rFonts w:hint="eastAsia"/>
+        </w:rPr>
+        <w:t>来</w:t>
+      </w:r>
+      <w:r>
+        <w:t>保证</w:t>
+      </w:r>
+      <w:r>
+        <w:t>cas</w:t>
+      </w:r>
+      <w:r>
+        <w:t>的正确性。</w:t>
+      </w:r>
+      <w:bookmarkStart w:id="0" w:name="_GoBack"/>
+      <w:bookmarkEnd w:id="0"/>
     </w:p>
     <w:p>
       <w:r>

--- a/j2setest/src/com/liu/j2setest/javaVM/jvm.docx
+++ b/j2setest/src/com/liu/j2setest/javaVM/jvm.docx
@@ -3,6 +3,9 @@
 <w:document xmlns:wpc="http://schemas.microsoft.com/office/word/2010/wordprocessingCanvas" xmlns:mc="http://schemas.openxmlformats.org/markup-compatibility/2006" xmlns:o="urn:schemas-microsoft-com:office:office" xmlns:r="http://schemas.openxmlformats.org/officeDocument/2006/relationships" xmlns:m="http://schemas.openxmlformats.org/officeDocument/2006/math" xmlns:v="urn:schemas-microsoft-com:vml" xmlns:wp14="http://schemas.microsoft.com/office/word/2010/wordprocessingDrawing" xmlns:wp="http://schemas.openxmlformats.org/drawingml/2006/wordprocessingDrawing" xmlns:w10="urn:schemas-microsoft-com:office:word" xmlns:w="http://schemas.openxmlformats.org/wordprocessingml/2006/main" xmlns:w14="http://schemas.microsoft.com/office/word/2010/wordml" xmlns:w15="http://schemas.microsoft.com/office/word/2012/wordml" xmlns:wpg="http://schemas.microsoft.com/office/word/2010/wordprocessingGroup" xmlns:wpi="http://schemas.microsoft.com/office/word/2010/wordprocessingInk" xmlns:wne="http://schemas.microsoft.com/office/word/2006/wordml" xmlns:wps="http://schemas.microsoft.com/office/word/2010/wordprocessingShape" mc:Ignorable="w14 w15 wp14">
   <w:body>
     <w:p>
+      <w:pPr>
+        <w:pStyle w:val="2"/>
+      </w:pPr>
       <w:r>
         <w:rPr>
           <w:rFonts w:hint="eastAsia"/>
@@ -285,7 +288,7 @@
           <v:shape id="_x0000_i1025" type="#_x0000_t75" style="width:414.7pt;height:184.7pt" o:ole="">
             <v:imagedata r:id="rId8" o:title=""/>
           </v:shape>
-          <o:OLEObject Type="Embed" ProgID="Visio.Drawing.15" ShapeID="_x0000_i1025" DrawAspect="Content" ObjectID="_1562252080" r:id="rId9"/>
+          <o:OLEObject Type="Embed" ProgID="Visio.Drawing.15" ShapeID="_x0000_i1025" DrawAspect="Content" ObjectID="_1571595746" r:id="rId9"/>
         </w:object>
       </w:r>
     </w:p>
@@ -294,7 +297,6 @@
         <w:rPr>
           <w:rFonts w:hint="eastAsia"/>
         </w:rPr>
-        <w:lastRenderedPageBreak/>
         <w:t>2.</w:t>
       </w:r>
       <w:r>
@@ -415,7 +417,11 @@
     <w:p/>
     <w:p/>
     <w:p>
-      <w:r>
+      <w:pPr>
+        <w:pStyle w:val="2"/>
+      </w:pPr>
+      <w:r>
+        <w:lastRenderedPageBreak/>
         <w:t>第三章</w:t>
       </w:r>
       <w:r>
@@ -554,7 +560,6 @@
     </w:p>
     <w:p>
       <w:r>
-        <w:lastRenderedPageBreak/>
         <w:tab/>
         <w:t>Java</w:t>
       </w:r>
@@ -1103,7 +1108,6 @@
         <w:rPr>
           <w:rFonts w:hint="eastAsia"/>
         </w:rPr>
-        <w:lastRenderedPageBreak/>
         <w:t>3.</w:t>
       </w:r>
       <w:r>
@@ -1243,6 +1247,7 @@
     </w:p>
     <w:p>
       <w:r>
+        <w:lastRenderedPageBreak/>
         <w:tab/>
       </w:r>
       <w:r>
@@ -1380,11 +1385,6 @@
       </w:r>
     </w:p>
     <w:p>
-      <w:pPr>
-        <w:rPr>
-          <w:rFonts w:hint="eastAsia"/>
-        </w:rPr>
-      </w:pPr>
       <w:r>
         <w:tab/>
       </w:r>
@@ -1638,7 +1638,6 @@
         <w:t>PromotionFailure</w:t>
       </w:r>
       <w:r>
-        <w:lastRenderedPageBreak/>
         <w:t>为</w:t>
       </w:r>
       <w:r>
@@ -1654,6 +1653,9 @@
     <w:p/>
     <w:p/>
     <w:p>
+      <w:pPr>
+        <w:pStyle w:val="2"/>
+      </w:pPr>
       <w:r>
         <w:t>第六章</w:t>
       </w:r>
@@ -1834,6 +1836,7 @@
           <w:kern w:val="0"/>
           <w:szCs w:val="21"/>
         </w:rPr>
+        <w:lastRenderedPageBreak/>
         <w:tab/>
       </w:r>
       <w:r>
@@ -2135,171 +2138,550 @@
           <w:kern w:val="0"/>
           <w:szCs w:val="21"/>
         </w:rPr>
+        <w:t>Classfile /D:/IdeaProjects/IdeaProjects10/liuzhilei/out/production/j2setest/com/</w:t>
+      </w:r>
+    </w:p>
+    <w:p>
+      <w:pPr>
+        <w:widowControl/>
+        <w:jc w:val="left"/>
+        <w:rPr>
+          <w:rFonts w:ascii="宋体" w:eastAsia="宋体" w:hAnsi="宋体" w:cs="宋体"/>
+          <w:kern w:val="0"/>
+          <w:szCs w:val="21"/>
+        </w:rPr>
+      </w:pPr>
+      <w:r>
+        <w:rPr>
+          <w:rFonts w:ascii="宋体" w:eastAsia="宋体" w:hAnsi="宋体" w:cs="宋体"/>
+          <w:kern w:val="0"/>
+          <w:szCs w:val="21"/>
+        </w:rPr>
+        <w:t>liu/j2setest/Main.class</w:t>
+      </w:r>
+    </w:p>
+    <w:p>
+      <w:pPr>
+        <w:widowControl/>
+        <w:jc w:val="left"/>
+        <w:rPr>
+          <w:rFonts w:ascii="宋体" w:eastAsia="宋体" w:hAnsi="宋体" w:cs="宋体"/>
+          <w:kern w:val="0"/>
+          <w:szCs w:val="21"/>
+        </w:rPr>
+      </w:pPr>
+      <w:r>
+        <w:rPr>
+          <w:rFonts w:ascii="宋体" w:eastAsia="宋体" w:hAnsi="宋体" w:cs="宋体"/>
+          <w:kern w:val="0"/>
+          <w:szCs w:val="21"/>
+        </w:rPr>
+        <w:t>Last modified 2017-4-6; size 636 bytes</w:t>
+      </w:r>
+    </w:p>
+    <w:p>
+      <w:pPr>
+        <w:widowControl/>
+        <w:jc w:val="left"/>
+        <w:rPr>
+          <w:rFonts w:ascii="宋体" w:eastAsia="宋体" w:hAnsi="宋体" w:cs="宋体"/>
+          <w:kern w:val="0"/>
+          <w:szCs w:val="21"/>
+        </w:rPr>
+      </w:pPr>
+      <w:r>
+        <w:rPr>
+          <w:rFonts w:ascii="宋体" w:eastAsia="宋体" w:hAnsi="宋体" w:cs="宋体"/>
+          <w:kern w:val="0"/>
+          <w:szCs w:val="21"/>
+        </w:rPr>
+        <w:t>MD5 checksum c114a88d9825cab5a2fe19b03323596c</w:t>
+      </w:r>
+    </w:p>
+    <w:p>
+      <w:pPr>
+        <w:widowControl/>
+        <w:jc w:val="left"/>
+        <w:rPr>
+          <w:rFonts w:ascii="宋体" w:eastAsia="宋体" w:hAnsi="宋体" w:cs="宋体"/>
+          <w:kern w:val="0"/>
+          <w:szCs w:val="21"/>
+        </w:rPr>
+      </w:pPr>
+      <w:r>
+        <w:rPr>
+          <w:rFonts w:ascii="宋体" w:eastAsia="宋体" w:hAnsi="宋体" w:cs="宋体"/>
+          <w:kern w:val="0"/>
+          <w:szCs w:val="21"/>
+        </w:rPr>
+        <w:t>Compiled from "Main.java"</w:t>
+      </w:r>
+    </w:p>
+    <w:p>
+      <w:pPr>
+        <w:widowControl/>
+        <w:jc w:val="left"/>
+        <w:rPr>
+          <w:rFonts w:ascii="宋体" w:eastAsia="宋体" w:hAnsi="宋体" w:cs="宋体"/>
+          <w:kern w:val="0"/>
+          <w:szCs w:val="21"/>
+        </w:rPr>
+      </w:pPr>
+      <w:r>
+        <w:rPr>
+          <w:rFonts w:ascii="宋体" w:eastAsia="宋体" w:hAnsi="宋体" w:cs="宋体"/>
+          <w:kern w:val="0"/>
+          <w:szCs w:val="21"/>
+        </w:rPr>
+        <w:t>public class com.liu.j2setest.Main extends com.liu.j2setest.MainExtend implement</w:t>
+      </w:r>
+    </w:p>
+    <w:p>
+      <w:pPr>
+        <w:widowControl/>
+        <w:jc w:val="left"/>
+        <w:rPr>
+          <w:rFonts w:ascii="宋体" w:eastAsia="宋体" w:hAnsi="宋体" w:cs="宋体"/>
+          <w:kern w:val="0"/>
+          <w:szCs w:val="21"/>
+        </w:rPr>
+      </w:pPr>
+      <w:r>
+        <w:rPr>
+          <w:rFonts w:ascii="宋体" w:eastAsia="宋体" w:hAnsi="宋体" w:cs="宋体"/>
+          <w:kern w:val="0"/>
+          <w:szCs w:val="21"/>
+        </w:rPr>
+        <w:t>s com.liu.j2setest.MainInterface</w:t>
+      </w:r>
+    </w:p>
+    <w:p>
+      <w:pPr>
+        <w:widowControl/>
+        <w:jc w:val="left"/>
+        <w:rPr>
+          <w:rFonts w:ascii="宋体" w:eastAsia="宋体" w:hAnsi="宋体" w:cs="宋体"/>
+          <w:kern w:val="0"/>
+          <w:szCs w:val="21"/>
+        </w:rPr>
+      </w:pPr>
+      <w:r>
+        <w:rPr>
+          <w:rFonts w:ascii="宋体" w:eastAsia="宋体" w:hAnsi="宋体" w:cs="宋体"/>
+          <w:kern w:val="0"/>
+          <w:szCs w:val="21"/>
+        </w:rPr>
+        <w:t>SourceFile: "Main.java"</w:t>
+      </w:r>
+    </w:p>
+    <w:p>
+      <w:pPr>
+        <w:widowControl/>
+        <w:jc w:val="left"/>
+        <w:rPr>
+          <w:rFonts w:ascii="宋体" w:eastAsia="宋体" w:hAnsi="宋体" w:cs="宋体"/>
+          <w:kern w:val="0"/>
+          <w:szCs w:val="21"/>
+        </w:rPr>
+      </w:pPr>
+    </w:p>
+    <w:p>
+      <w:pPr>
+        <w:widowControl/>
+        <w:jc w:val="left"/>
+        <w:rPr>
+          <w:rFonts w:ascii="宋体" w:eastAsia="宋体" w:hAnsi="宋体" w:cs="宋体"/>
+          <w:kern w:val="0"/>
+          <w:szCs w:val="21"/>
+        </w:rPr>
+      </w:pPr>
+      <w:r>
+        <w:rPr>
+          <w:rFonts w:ascii="宋体" w:eastAsia="宋体" w:hAnsi="宋体" w:cs="宋体"/>
+          <w:kern w:val="0"/>
+          <w:szCs w:val="21"/>
+        </w:rPr>
+        <w:t xml:space="preserve">minor version: 0 </w:t>
+      </w:r>
+      <w:r>
+        <w:rPr>
+          <w:rFonts w:ascii="宋体" w:eastAsia="宋体" w:hAnsi="宋体" w:cs="宋体"/>
+          <w:color w:val="FF0000"/>
+          <w:kern w:val="0"/>
+          <w:szCs w:val="21"/>
+        </w:rPr>
+        <w:t>次版本号</w:t>
+      </w:r>
+    </w:p>
+    <w:p>
+      <w:pPr>
+        <w:widowControl/>
+        <w:jc w:val="left"/>
+        <w:rPr>
+          <w:rFonts w:ascii="宋体" w:eastAsia="宋体" w:hAnsi="宋体" w:cs="宋体"/>
+          <w:kern w:val="0"/>
+          <w:szCs w:val="21"/>
+        </w:rPr>
+      </w:pPr>
+      <w:r>
+        <w:rPr>
+          <w:rFonts w:ascii="宋体" w:eastAsia="宋体" w:hAnsi="宋体" w:cs="宋体"/>
+          <w:kern w:val="0"/>
+          <w:szCs w:val="21"/>
+        </w:rPr>
+        <w:t xml:space="preserve">major version: 51 </w:t>
+      </w:r>
+      <w:r>
+        <w:rPr>
+          <w:rFonts w:ascii="宋体" w:eastAsia="宋体" w:hAnsi="宋体" w:cs="宋体"/>
+          <w:color w:val="FF0000"/>
+          <w:kern w:val="0"/>
+          <w:szCs w:val="21"/>
+        </w:rPr>
+        <w:t>主版本号，45代表1.1，以此类推，51代表1.7版本</w:t>
+      </w:r>
+    </w:p>
+    <w:p>
+      <w:pPr>
+        <w:widowControl/>
+        <w:jc w:val="left"/>
+        <w:rPr>
+          <w:rFonts w:ascii="宋体" w:eastAsia="宋体" w:hAnsi="宋体" w:cs="宋体"/>
+          <w:kern w:val="0"/>
+          <w:szCs w:val="21"/>
+        </w:rPr>
+      </w:pPr>
+    </w:p>
+    <w:p>
+      <w:pPr>
+        <w:widowControl/>
+        <w:jc w:val="left"/>
+        <w:rPr>
+          <w:rFonts w:ascii="宋体" w:eastAsia="宋体" w:hAnsi="宋体" w:cs="宋体"/>
+          <w:kern w:val="0"/>
+          <w:szCs w:val="21"/>
+        </w:rPr>
+      </w:pPr>
+      <w:r>
+        <w:rPr>
+          <w:rFonts w:ascii="宋体" w:eastAsia="宋体" w:hAnsi="宋体" w:cs="宋体"/>
+          <w:kern w:val="0"/>
+          <w:szCs w:val="21"/>
+        </w:rPr>
+        <w:t xml:space="preserve">flags: ACC_PUBLIC, ACC_SUPER </w:t>
+      </w:r>
+      <w:r>
+        <w:rPr>
+          <w:rFonts w:ascii="宋体" w:eastAsia="宋体" w:hAnsi="宋体" w:cs="宋体"/>
+          <w:color w:val="FF0000"/>
+          <w:kern w:val="0"/>
+          <w:szCs w:val="21"/>
+        </w:rPr>
+        <w:t>类的访问标志。1.2之后，这两个值都为真</w:t>
+      </w:r>
+    </w:p>
+    <w:p>
+      <w:pPr>
+        <w:widowControl/>
+        <w:jc w:val="left"/>
+        <w:rPr>
+          <w:rFonts w:ascii="宋体" w:eastAsia="宋体" w:hAnsi="宋体" w:cs="宋体"/>
+          <w:kern w:val="0"/>
+          <w:szCs w:val="21"/>
+        </w:rPr>
+      </w:pPr>
+    </w:p>
+    <w:p>
+      <w:pPr>
+        <w:widowControl/>
+        <w:jc w:val="left"/>
+        <w:rPr>
+          <w:rFonts w:ascii="宋体" w:eastAsia="宋体" w:hAnsi="宋体" w:cs="宋体"/>
+          <w:kern w:val="0"/>
+          <w:szCs w:val="21"/>
+        </w:rPr>
+      </w:pPr>
+      <w:r>
+        <w:rPr>
+          <w:rFonts w:ascii="宋体" w:eastAsia="宋体" w:hAnsi="宋体" w:cs="宋体"/>
+          <w:color w:val="FF0000"/>
+          <w:kern w:val="0"/>
+          <w:szCs w:val="21"/>
+        </w:rPr>
+        <w:t>下面是常量池，主要存放两大类常量：字面量和符号引用</w:t>
+      </w:r>
+    </w:p>
+    <w:p>
+      <w:pPr>
+        <w:widowControl/>
+        <w:jc w:val="left"/>
+        <w:rPr>
+          <w:rFonts w:ascii="宋体" w:eastAsia="宋体" w:hAnsi="宋体" w:cs="宋体"/>
+          <w:kern w:val="0"/>
+          <w:szCs w:val="21"/>
+        </w:rPr>
+      </w:pPr>
+      <w:r>
+        <w:rPr>
+          <w:rFonts w:ascii="宋体" w:eastAsia="宋体" w:hAnsi="宋体" w:cs="宋体"/>
+          <w:color w:val="FF0000"/>
+          <w:kern w:val="0"/>
+          <w:szCs w:val="21"/>
+        </w:rPr>
+        <w:t>字面量：接近于java的常量概念，比如文本字符串，final修饰的常量</w:t>
+      </w:r>
+    </w:p>
+    <w:p>
+      <w:pPr>
+        <w:widowControl/>
+        <w:jc w:val="left"/>
+        <w:rPr>
+          <w:rFonts w:ascii="宋体" w:eastAsia="宋体" w:hAnsi="宋体" w:cs="宋体"/>
+          <w:kern w:val="0"/>
+          <w:szCs w:val="21"/>
+        </w:rPr>
+      </w:pPr>
+      <w:r>
+        <w:rPr>
+          <w:rFonts w:ascii="宋体" w:eastAsia="宋体" w:hAnsi="宋体" w:cs="宋体"/>
+          <w:color w:val="FF0000"/>
+          <w:kern w:val="0"/>
+          <w:szCs w:val="21"/>
+        </w:rPr>
+        <w:t>符号引用：包括下面三个常量</w:t>
+      </w:r>
+    </w:p>
+    <w:p>
+      <w:pPr>
+        <w:widowControl/>
+        <w:jc w:val="left"/>
+        <w:rPr>
+          <w:rFonts w:ascii="宋体" w:eastAsia="宋体" w:hAnsi="宋体" w:cs="宋体"/>
+          <w:kern w:val="0"/>
+          <w:szCs w:val="21"/>
+        </w:rPr>
+      </w:pPr>
+      <w:r>
+        <w:rPr>
+          <w:rFonts w:ascii="宋体" w:eastAsia="宋体" w:hAnsi="宋体" w:cs="宋体"/>
+          <w:color w:val="FF0000"/>
+          <w:kern w:val="0"/>
+          <w:szCs w:val="21"/>
+        </w:rPr>
+        <w:t>1.类和接口的全限定名</w:t>
+      </w:r>
+    </w:p>
+    <w:p>
+      <w:pPr>
+        <w:widowControl/>
+        <w:jc w:val="left"/>
+        <w:rPr>
+          <w:rFonts w:ascii="宋体" w:eastAsia="宋体" w:hAnsi="宋体" w:cs="宋体"/>
+          <w:kern w:val="0"/>
+          <w:szCs w:val="21"/>
+        </w:rPr>
+      </w:pPr>
+      <w:r>
+        <w:rPr>
+          <w:rFonts w:ascii="宋体" w:eastAsia="宋体" w:hAnsi="宋体" w:cs="宋体"/>
+          <w:color w:val="FF0000"/>
+          <w:kern w:val="0"/>
+          <w:szCs w:val="21"/>
+        </w:rPr>
+        <w:t>2.字段的名称和描述符</w:t>
+      </w:r>
+    </w:p>
+    <w:p>
+      <w:pPr>
+        <w:widowControl/>
+        <w:jc w:val="left"/>
+        <w:rPr>
+          <w:rFonts w:ascii="宋体" w:eastAsia="宋体" w:hAnsi="宋体" w:cs="宋体"/>
+          <w:kern w:val="0"/>
+          <w:szCs w:val="21"/>
+        </w:rPr>
+      </w:pPr>
+      <w:r>
+        <w:rPr>
+          <w:rFonts w:ascii="宋体" w:eastAsia="宋体" w:hAnsi="宋体" w:cs="宋体"/>
+          <w:color w:val="FF0000"/>
+          <w:kern w:val="0"/>
+          <w:szCs w:val="21"/>
+        </w:rPr>
+        <w:t>3.方法的名称和描述符</w:t>
+      </w:r>
+    </w:p>
+    <w:p>
+      <w:pPr>
+        <w:widowControl/>
+        <w:jc w:val="left"/>
+        <w:rPr>
+          <w:rFonts w:ascii="宋体" w:eastAsia="宋体" w:hAnsi="宋体" w:cs="宋体"/>
+          <w:kern w:val="0"/>
+          <w:szCs w:val="21"/>
+        </w:rPr>
+      </w:pPr>
+      <w:r>
+        <w:rPr>
+          <w:rFonts w:ascii="宋体" w:eastAsia="宋体" w:hAnsi="宋体" w:cs="宋体"/>
+          <w:color w:val="FF0000"/>
+          <w:kern w:val="0"/>
+          <w:szCs w:val="21"/>
+        </w:rPr>
+        <w:t>简单名称是指没有类型和参数修饰的方法或字段名称</w:t>
+      </w:r>
+    </w:p>
+    <w:p>
+      <w:pPr>
+        <w:widowControl/>
+        <w:jc w:val="left"/>
+        <w:rPr>
+          <w:rFonts w:ascii="宋体" w:eastAsia="宋体" w:hAnsi="宋体" w:cs="宋体"/>
+          <w:kern w:val="0"/>
+          <w:szCs w:val="21"/>
+        </w:rPr>
+      </w:pPr>
+      <w:r>
+        <w:rPr>
+          <w:rFonts w:ascii="宋体" w:eastAsia="宋体" w:hAnsi="宋体" w:cs="宋体"/>
+          <w:kern w:val="0"/>
+          <w:szCs w:val="21"/>
+        </w:rPr>
+        <w:t xml:space="preserve">Constant pool: </w:t>
+      </w:r>
+    </w:p>
+    <w:p>
+      <w:pPr>
+        <w:widowControl/>
+        <w:jc w:val="left"/>
+        <w:rPr>
+          <w:rFonts w:ascii="宋体" w:eastAsia="宋体" w:hAnsi="宋体" w:cs="宋体"/>
+          <w:kern w:val="0"/>
+          <w:szCs w:val="21"/>
+        </w:rPr>
+      </w:pPr>
+      <w:r>
+        <w:rPr>
+          <w:rFonts w:ascii="宋体" w:eastAsia="宋体" w:hAnsi="宋体" w:cs="宋体"/>
+          <w:kern w:val="0"/>
+          <w:szCs w:val="21"/>
+        </w:rPr>
+        <w:t>#1 = Methodref #4.#27 // com/liu/j2setest/MainExtend."&lt;init</w:t>
+      </w:r>
+    </w:p>
+    <w:p>
+      <w:pPr>
+        <w:widowControl/>
+        <w:jc w:val="left"/>
+        <w:rPr>
+          <w:rFonts w:ascii="宋体" w:eastAsia="宋体" w:hAnsi="宋体" w:cs="宋体"/>
+          <w:kern w:val="0"/>
+          <w:szCs w:val="21"/>
+        </w:rPr>
+      </w:pPr>
+      <w:r>
+        <w:rPr>
+          <w:rFonts w:ascii="宋体" w:eastAsia="宋体" w:hAnsi="宋体" w:cs="宋体"/>
+          <w:kern w:val="0"/>
+          <w:szCs w:val="21"/>
+        </w:rPr>
+        <w:t>&gt;":()V</w:t>
+      </w:r>
+    </w:p>
+    <w:p>
+      <w:pPr>
+        <w:widowControl/>
+        <w:jc w:val="left"/>
+        <w:rPr>
+          <w:rFonts w:ascii="宋体" w:eastAsia="宋体" w:hAnsi="宋体" w:cs="宋体"/>
+          <w:kern w:val="0"/>
+          <w:szCs w:val="21"/>
+        </w:rPr>
+      </w:pPr>
+      <w:r>
+        <w:rPr>
+          <w:rFonts w:ascii="宋体" w:eastAsia="宋体" w:hAnsi="宋体" w:cs="宋体"/>
+          <w:kern w:val="0"/>
+          <w:szCs w:val="21"/>
+        </w:rPr>
+        <w:t>#2 = String #28 // 123</w:t>
+      </w:r>
+    </w:p>
+    <w:p>
+      <w:pPr>
+        <w:widowControl/>
+        <w:jc w:val="left"/>
+        <w:rPr>
+          <w:rFonts w:ascii="宋体" w:eastAsia="宋体" w:hAnsi="宋体" w:cs="宋体"/>
+          <w:kern w:val="0"/>
+          <w:szCs w:val="21"/>
+        </w:rPr>
+      </w:pPr>
+      <w:r>
+        <w:rPr>
+          <w:rFonts w:ascii="宋体" w:eastAsia="宋体" w:hAnsi="宋体" w:cs="宋体"/>
+          <w:kern w:val="0"/>
+          <w:szCs w:val="21"/>
+        </w:rPr>
+        <w:t>#3 = Class #29 // com/liu/j2setest/Main</w:t>
+      </w:r>
+    </w:p>
+    <w:p>
+      <w:pPr>
+        <w:widowControl/>
+        <w:jc w:val="left"/>
+        <w:rPr>
+          <w:rFonts w:ascii="宋体" w:eastAsia="宋体" w:hAnsi="宋体" w:cs="宋体"/>
+          <w:kern w:val="0"/>
+          <w:szCs w:val="21"/>
+        </w:rPr>
+      </w:pPr>
+      <w:r>
+        <w:rPr>
+          <w:rFonts w:ascii="宋体" w:eastAsia="宋体" w:hAnsi="宋体" w:cs="宋体"/>
+          <w:kern w:val="0"/>
+          <w:szCs w:val="21"/>
+        </w:rPr>
         <w:lastRenderedPageBreak/>
-        <w:t>Classfile /D:/IdeaProjects/IdeaProjects10/liuzhilei/out/production/j2setest/com/</w:t>
-      </w:r>
-    </w:p>
-    <w:p>
-      <w:pPr>
-        <w:widowControl/>
-        <w:jc w:val="left"/>
-        <w:rPr>
-          <w:rFonts w:ascii="宋体" w:eastAsia="宋体" w:hAnsi="宋体" w:cs="宋体"/>
-          <w:kern w:val="0"/>
-          <w:szCs w:val="21"/>
-        </w:rPr>
-      </w:pPr>
-      <w:r>
-        <w:rPr>
-          <w:rFonts w:ascii="宋体" w:eastAsia="宋体" w:hAnsi="宋体" w:cs="宋体"/>
-          <w:kern w:val="0"/>
-          <w:szCs w:val="21"/>
-        </w:rPr>
-        <w:t>liu/j2setest/Main.class</w:t>
-      </w:r>
-    </w:p>
-    <w:p>
-      <w:pPr>
-        <w:widowControl/>
-        <w:jc w:val="left"/>
-        <w:rPr>
-          <w:rFonts w:ascii="宋体" w:eastAsia="宋体" w:hAnsi="宋体" w:cs="宋体"/>
-          <w:kern w:val="0"/>
-          <w:szCs w:val="21"/>
-        </w:rPr>
-      </w:pPr>
-      <w:r>
-        <w:rPr>
-          <w:rFonts w:ascii="宋体" w:eastAsia="宋体" w:hAnsi="宋体" w:cs="宋体"/>
-          <w:kern w:val="0"/>
-          <w:szCs w:val="21"/>
-        </w:rPr>
-        <w:t>Last modified 2017-4-6; size 636 bytes</w:t>
-      </w:r>
-    </w:p>
-    <w:p>
-      <w:pPr>
-        <w:widowControl/>
-        <w:jc w:val="left"/>
-        <w:rPr>
-          <w:rFonts w:ascii="宋体" w:eastAsia="宋体" w:hAnsi="宋体" w:cs="宋体"/>
-          <w:kern w:val="0"/>
-          <w:szCs w:val="21"/>
-        </w:rPr>
-      </w:pPr>
-      <w:r>
-        <w:rPr>
-          <w:rFonts w:ascii="宋体" w:eastAsia="宋体" w:hAnsi="宋体" w:cs="宋体"/>
-          <w:kern w:val="0"/>
-          <w:szCs w:val="21"/>
-        </w:rPr>
-        <w:t>MD5 checksum c114a88d9825cab5a2fe19b03323596c</w:t>
-      </w:r>
-    </w:p>
-    <w:p>
-      <w:pPr>
-        <w:widowControl/>
-        <w:jc w:val="left"/>
-        <w:rPr>
-          <w:rFonts w:ascii="宋体" w:eastAsia="宋体" w:hAnsi="宋体" w:cs="宋体"/>
-          <w:kern w:val="0"/>
-          <w:szCs w:val="21"/>
-        </w:rPr>
-      </w:pPr>
-      <w:r>
-        <w:rPr>
-          <w:rFonts w:ascii="宋体" w:eastAsia="宋体" w:hAnsi="宋体" w:cs="宋体"/>
-          <w:kern w:val="0"/>
-          <w:szCs w:val="21"/>
-        </w:rPr>
-        <w:t>Compiled from "Main.java"</w:t>
-      </w:r>
-    </w:p>
-    <w:p>
-      <w:pPr>
-        <w:widowControl/>
-        <w:jc w:val="left"/>
-        <w:rPr>
-          <w:rFonts w:ascii="宋体" w:eastAsia="宋体" w:hAnsi="宋体" w:cs="宋体"/>
-          <w:kern w:val="0"/>
-          <w:szCs w:val="21"/>
-        </w:rPr>
-      </w:pPr>
-      <w:r>
-        <w:rPr>
-          <w:rFonts w:ascii="宋体" w:eastAsia="宋体" w:hAnsi="宋体" w:cs="宋体"/>
-          <w:kern w:val="0"/>
-          <w:szCs w:val="21"/>
-        </w:rPr>
-        <w:t>public class com.liu.j2setest.Main extends com.liu.j2setest.MainExtend implement</w:t>
-      </w:r>
-    </w:p>
-    <w:p>
-      <w:pPr>
-        <w:widowControl/>
-        <w:jc w:val="left"/>
-        <w:rPr>
-          <w:rFonts w:ascii="宋体" w:eastAsia="宋体" w:hAnsi="宋体" w:cs="宋体"/>
-          <w:kern w:val="0"/>
-          <w:szCs w:val="21"/>
-        </w:rPr>
-      </w:pPr>
-      <w:r>
-        <w:rPr>
-          <w:rFonts w:ascii="宋体" w:eastAsia="宋体" w:hAnsi="宋体" w:cs="宋体"/>
-          <w:kern w:val="0"/>
-          <w:szCs w:val="21"/>
-        </w:rPr>
-        <w:t>s com.liu.j2setest.MainInterface</w:t>
-      </w:r>
-    </w:p>
-    <w:p>
-      <w:pPr>
-        <w:widowControl/>
-        <w:jc w:val="left"/>
-        <w:rPr>
-          <w:rFonts w:ascii="宋体" w:eastAsia="宋体" w:hAnsi="宋体" w:cs="宋体"/>
-          <w:kern w:val="0"/>
-          <w:szCs w:val="21"/>
-        </w:rPr>
-      </w:pPr>
-      <w:r>
-        <w:rPr>
-          <w:rFonts w:ascii="宋体" w:eastAsia="宋体" w:hAnsi="宋体" w:cs="宋体"/>
-          <w:kern w:val="0"/>
-          <w:szCs w:val="21"/>
-        </w:rPr>
-        <w:t>SourceFile: "Main.java"</w:t>
-      </w:r>
-    </w:p>
-    <w:p>
-      <w:pPr>
-        <w:widowControl/>
-        <w:jc w:val="left"/>
-        <w:rPr>
-          <w:rFonts w:ascii="宋体" w:eastAsia="宋体" w:hAnsi="宋体" w:cs="宋体"/>
-          <w:kern w:val="0"/>
-          <w:szCs w:val="21"/>
-        </w:rPr>
-      </w:pPr>
-    </w:p>
-    <w:p>
-      <w:pPr>
-        <w:widowControl/>
-        <w:jc w:val="left"/>
-        <w:rPr>
-          <w:rFonts w:ascii="宋体" w:eastAsia="宋体" w:hAnsi="宋体" w:cs="宋体"/>
-          <w:kern w:val="0"/>
-          <w:szCs w:val="21"/>
-        </w:rPr>
-      </w:pPr>
-      <w:r>
-        <w:rPr>
-          <w:rFonts w:ascii="宋体" w:eastAsia="宋体" w:hAnsi="宋体" w:cs="宋体"/>
-          <w:kern w:val="0"/>
-          <w:szCs w:val="21"/>
-        </w:rPr>
-        <w:t xml:space="preserve">minor version: 0 </w:t>
+        <w:t>#4 = Class #30 // com/liu/j2setest/MainExtend</w:t>
+      </w:r>
+    </w:p>
+    <w:p>
+      <w:pPr>
+        <w:widowControl/>
+        <w:jc w:val="left"/>
+        <w:rPr>
+          <w:rFonts w:ascii="宋体" w:eastAsia="宋体" w:hAnsi="宋体" w:cs="宋体"/>
+          <w:kern w:val="0"/>
+          <w:szCs w:val="21"/>
+        </w:rPr>
+      </w:pPr>
+      <w:r>
+        <w:rPr>
+          <w:rFonts w:ascii="宋体" w:eastAsia="宋体" w:hAnsi="宋体" w:cs="宋体"/>
+          <w:kern w:val="0"/>
+          <w:szCs w:val="21"/>
+        </w:rPr>
+        <w:t>#5 = Class #31 // com/liu/j2setest/MainInterface</w:t>
+      </w:r>
+    </w:p>
+    <w:p>
+      <w:pPr>
+        <w:widowControl/>
+        <w:jc w:val="left"/>
+        <w:rPr>
+          <w:rFonts w:ascii="宋体" w:eastAsia="宋体" w:hAnsi="宋体" w:cs="宋体"/>
+          <w:kern w:val="0"/>
+          <w:szCs w:val="21"/>
+        </w:rPr>
+      </w:pPr>
+      <w:r>
+        <w:rPr>
+          <w:rFonts w:ascii="宋体" w:eastAsia="宋体" w:hAnsi="宋体" w:cs="宋体"/>
+          <w:kern w:val="0"/>
+          <w:szCs w:val="21"/>
+        </w:rPr>
+        <w:t xml:space="preserve">#6 = Utf8 count </w:t>
       </w:r>
       <w:r>
         <w:rPr>
@@ -2308,26 +2690,26 @@
           <w:kern w:val="0"/>
           <w:szCs w:val="21"/>
         </w:rPr>
-        <w:t>次版本号</w:t>
-      </w:r>
-    </w:p>
-    <w:p>
-      <w:pPr>
-        <w:widowControl/>
-        <w:jc w:val="left"/>
-        <w:rPr>
-          <w:rFonts w:ascii="宋体" w:eastAsia="宋体" w:hAnsi="宋体" w:cs="宋体"/>
-          <w:kern w:val="0"/>
-          <w:szCs w:val="21"/>
-        </w:rPr>
-      </w:pPr>
-      <w:r>
-        <w:rPr>
-          <w:rFonts w:ascii="宋体" w:eastAsia="宋体" w:hAnsi="宋体" w:cs="宋体"/>
-          <w:kern w:val="0"/>
-          <w:szCs w:val="21"/>
-        </w:rPr>
-        <w:t xml:space="preserve">major version: 51 </w:t>
+        <w:t>字段的简单名称</w:t>
+      </w:r>
+    </w:p>
+    <w:p>
+      <w:pPr>
+        <w:widowControl/>
+        <w:jc w:val="left"/>
+        <w:rPr>
+          <w:rFonts w:ascii="宋体" w:eastAsia="宋体" w:hAnsi="宋体" w:cs="宋体"/>
+          <w:kern w:val="0"/>
+          <w:szCs w:val="21"/>
+        </w:rPr>
+      </w:pPr>
+      <w:r>
+        <w:rPr>
+          <w:rFonts w:ascii="宋体" w:eastAsia="宋体" w:hAnsi="宋体" w:cs="宋体"/>
+          <w:kern w:val="0"/>
+          <w:szCs w:val="21"/>
+        </w:rPr>
+        <w:t xml:space="preserve">#7 = Utf8 Ljava/lang/Integer; </w:t>
       </w:r>
       <w:r>
         <w:rPr>
@@ -2336,37 +2718,45 @@
           <w:kern w:val="0"/>
           <w:szCs w:val="21"/>
         </w:rPr>
-        <w:t>主版本号，45代表1.1，以此类推，51代表1.7版本</w:t>
-      </w:r>
-    </w:p>
-    <w:p>
-      <w:pPr>
-        <w:widowControl/>
-        <w:jc w:val="left"/>
-        <w:rPr>
-          <w:rFonts w:ascii="宋体" w:eastAsia="宋体" w:hAnsi="宋体" w:cs="宋体"/>
-          <w:kern w:val="0"/>
-          <w:szCs w:val="21"/>
-        </w:rPr>
-      </w:pPr>
-    </w:p>
-    <w:p>
-      <w:pPr>
-        <w:widowControl/>
-        <w:jc w:val="left"/>
-        <w:rPr>
-          <w:rFonts w:ascii="宋体" w:eastAsia="宋体" w:hAnsi="宋体" w:cs="宋体"/>
-          <w:kern w:val="0"/>
-          <w:szCs w:val="21"/>
-        </w:rPr>
-      </w:pPr>
-      <w:r>
-        <w:rPr>
-          <w:rFonts w:ascii="宋体" w:eastAsia="宋体" w:hAnsi="宋体" w:cs="宋体"/>
-          <w:kern w:val="0"/>
-          <w:szCs w:val="21"/>
-        </w:rPr>
-        <w:t xml:space="preserve">flags: ACC_PUBLIC, ACC_SUPER </w:t>
+        <w:t>count字段类型，Integer</w:t>
+      </w:r>
+    </w:p>
+    <w:p>
+      <w:pPr>
+        <w:widowControl/>
+        <w:jc w:val="left"/>
+        <w:rPr>
+          <w:rFonts w:ascii="宋体" w:eastAsia="宋体" w:hAnsi="宋体" w:cs="宋体"/>
+          <w:kern w:val="0"/>
+          <w:szCs w:val="21"/>
+        </w:rPr>
+      </w:pPr>
+      <w:r>
+        <w:rPr>
+          <w:rFonts w:ascii="宋体" w:eastAsia="宋体" w:hAnsi="宋体" w:cs="宋体"/>
+          <w:kern w:val="0"/>
+          <w:szCs w:val="21"/>
+        </w:rPr>
+        <w:t>#8 = Utf8 &lt;init&gt;</w:t>
+      </w:r>
+    </w:p>
+    <w:p>
+      <w:pPr>
+        <w:widowControl/>
+        <w:jc w:val="left"/>
+        <w:rPr>
+          <w:rFonts w:ascii="宋体" w:eastAsia="宋体" w:hAnsi="宋体" w:cs="宋体"/>
+          <w:kern w:val="0"/>
+          <w:szCs w:val="21"/>
+        </w:rPr>
+      </w:pPr>
+      <w:r>
+        <w:rPr>
+          <w:rFonts w:ascii="宋体" w:eastAsia="宋体" w:hAnsi="宋体" w:cs="宋体"/>
+          <w:kern w:val="0"/>
+          <w:szCs w:val="21"/>
+        </w:rPr>
+        <w:t xml:space="preserve">#9 = Utf8 ()V </w:t>
       </w:r>
       <w:r>
         <w:rPr>
@@ -2375,30 +2765,103 @@
           <w:kern w:val="0"/>
           <w:szCs w:val="21"/>
         </w:rPr>
-        <w:t>类的访问标志。1.2之后，这两个值都为真</w:t>
-      </w:r>
-    </w:p>
-    <w:p>
-      <w:pPr>
-        <w:widowControl/>
-        <w:jc w:val="left"/>
-        <w:rPr>
-          <w:rFonts w:ascii="宋体" w:eastAsia="宋体" w:hAnsi="宋体" w:cs="宋体"/>
-          <w:kern w:val="0"/>
-          <w:szCs w:val="21"/>
-        </w:rPr>
-      </w:pPr>
-    </w:p>
-    <w:p>
-      <w:pPr>
-        <w:widowControl/>
-        <w:jc w:val="left"/>
-        <w:rPr>
-          <w:rFonts w:ascii="宋体" w:eastAsia="宋体" w:hAnsi="宋体" w:cs="宋体"/>
-          <w:kern w:val="0"/>
-          <w:szCs w:val="21"/>
-        </w:rPr>
-      </w:pPr>
+        <w:t>void main()的描述符，v代表void类型</w:t>
+      </w:r>
+    </w:p>
+    <w:p>
+      <w:pPr>
+        <w:widowControl/>
+        <w:jc w:val="left"/>
+        <w:rPr>
+          <w:rFonts w:ascii="宋体" w:eastAsia="宋体" w:hAnsi="宋体" w:cs="宋体"/>
+          <w:kern w:val="0"/>
+          <w:szCs w:val="21"/>
+        </w:rPr>
+      </w:pPr>
+      <w:r>
+        <w:rPr>
+          <w:rFonts w:ascii="宋体" w:eastAsia="宋体" w:hAnsi="宋体" w:cs="宋体"/>
+          <w:kern w:val="0"/>
+          <w:szCs w:val="21"/>
+        </w:rPr>
+        <w:t>#10 = Utf8 Code</w:t>
+      </w:r>
+    </w:p>
+    <w:p>
+      <w:pPr>
+        <w:widowControl/>
+        <w:jc w:val="left"/>
+        <w:rPr>
+          <w:rFonts w:ascii="宋体" w:eastAsia="宋体" w:hAnsi="宋体" w:cs="宋体"/>
+          <w:kern w:val="0"/>
+          <w:szCs w:val="21"/>
+        </w:rPr>
+      </w:pPr>
+      <w:r>
+        <w:rPr>
+          <w:rFonts w:ascii="宋体" w:eastAsia="宋体" w:hAnsi="宋体" w:cs="宋体"/>
+          <w:kern w:val="0"/>
+          <w:szCs w:val="21"/>
+        </w:rPr>
+        <w:t>#11 = Utf8 LineNumberTable</w:t>
+      </w:r>
+    </w:p>
+    <w:p>
+      <w:pPr>
+        <w:widowControl/>
+        <w:jc w:val="left"/>
+        <w:rPr>
+          <w:rFonts w:ascii="宋体" w:eastAsia="宋体" w:hAnsi="宋体" w:cs="宋体"/>
+          <w:kern w:val="0"/>
+          <w:szCs w:val="21"/>
+        </w:rPr>
+      </w:pPr>
+      <w:r>
+        <w:rPr>
+          <w:rFonts w:ascii="宋体" w:eastAsia="宋体" w:hAnsi="宋体" w:cs="宋体"/>
+          <w:kern w:val="0"/>
+          <w:szCs w:val="21"/>
+        </w:rPr>
+        <w:t>#12 = Utf8 LocalVariableTable</w:t>
+      </w:r>
+    </w:p>
+    <w:p>
+      <w:pPr>
+        <w:widowControl/>
+        <w:jc w:val="left"/>
+        <w:rPr>
+          <w:rFonts w:ascii="宋体" w:eastAsia="宋体" w:hAnsi="宋体" w:cs="宋体"/>
+          <w:kern w:val="0"/>
+          <w:szCs w:val="21"/>
+        </w:rPr>
+      </w:pPr>
+      <w:r>
+        <w:rPr>
+          <w:rFonts w:ascii="宋体" w:eastAsia="宋体" w:hAnsi="宋体" w:cs="宋体"/>
+          <w:kern w:val="0"/>
+          <w:szCs w:val="21"/>
+        </w:rPr>
+        <w:t>#13 = Utf8 this</w:t>
+      </w:r>
+    </w:p>
+    <w:p>
+      <w:pPr>
+        <w:widowControl/>
+        <w:jc w:val="left"/>
+        <w:rPr>
+          <w:rFonts w:ascii="宋体" w:eastAsia="宋体" w:hAnsi="宋体" w:cs="宋体"/>
+          <w:kern w:val="0"/>
+          <w:szCs w:val="21"/>
+        </w:rPr>
+      </w:pPr>
+      <w:r>
+        <w:rPr>
+          <w:rFonts w:ascii="宋体" w:eastAsia="宋体" w:hAnsi="宋体" w:cs="宋体"/>
+          <w:kern w:val="0"/>
+          <w:szCs w:val="21"/>
+        </w:rPr>
+        <w:t xml:space="preserve">#14 = Utf8 Lcom/liu/j2setest/Main; </w:t>
+      </w:r>
       <w:r>
         <w:rPr>
           <w:rFonts w:ascii="宋体" w:eastAsia="宋体" w:hAnsi="宋体" w:cs="宋体"/>
@@ -2406,19 +2869,27 @@
           <w:kern w:val="0"/>
           <w:szCs w:val="21"/>
         </w:rPr>
-        <w:t>下面是常量池，主要存放两大类常量：字面量和符号引用</w:t>
-      </w:r>
-    </w:p>
-    <w:p>
-      <w:pPr>
-        <w:widowControl/>
-        <w:jc w:val="left"/>
-        <w:rPr>
-          <w:rFonts w:ascii="宋体" w:eastAsia="宋体" w:hAnsi="宋体" w:cs="宋体"/>
-          <w:kern w:val="0"/>
-          <w:szCs w:val="21"/>
-        </w:rPr>
-      </w:pPr>
+        <w:t>对象类型，用L加类全限定名表示</w:t>
+      </w:r>
+    </w:p>
+    <w:p>
+      <w:pPr>
+        <w:widowControl/>
+        <w:jc w:val="left"/>
+        <w:rPr>
+          <w:rFonts w:ascii="宋体" w:eastAsia="宋体" w:hAnsi="宋体" w:cs="宋体"/>
+          <w:kern w:val="0"/>
+          <w:szCs w:val="21"/>
+        </w:rPr>
+      </w:pPr>
+      <w:r>
+        <w:rPr>
+          <w:rFonts w:ascii="宋体" w:eastAsia="宋体" w:hAnsi="宋体" w:cs="宋体"/>
+          <w:kern w:val="0"/>
+          <w:szCs w:val="21"/>
+        </w:rPr>
+        <w:t xml:space="preserve">#15 = Utf8 main </w:t>
+      </w:r>
       <w:r>
         <w:rPr>
           <w:rFonts w:ascii="宋体" w:eastAsia="宋体" w:hAnsi="宋体" w:cs="宋体"/>
@@ -2426,19 +2897,27 @@
           <w:kern w:val="0"/>
           <w:szCs w:val="21"/>
         </w:rPr>
-        <w:t>字面量：接近于java的常量概念，比如文本字符串，final修饰的常量</w:t>
-      </w:r>
-    </w:p>
-    <w:p>
-      <w:pPr>
-        <w:widowControl/>
-        <w:jc w:val="left"/>
-        <w:rPr>
-          <w:rFonts w:ascii="宋体" w:eastAsia="宋体" w:hAnsi="宋体" w:cs="宋体"/>
-          <w:kern w:val="0"/>
-          <w:szCs w:val="21"/>
-        </w:rPr>
-      </w:pPr>
+        <w:t>main方法简单名称</w:t>
+      </w:r>
+    </w:p>
+    <w:p>
+      <w:pPr>
+        <w:widowControl/>
+        <w:jc w:val="left"/>
+        <w:rPr>
+          <w:rFonts w:ascii="宋体" w:eastAsia="宋体" w:hAnsi="宋体" w:cs="宋体"/>
+          <w:kern w:val="0"/>
+          <w:szCs w:val="21"/>
+        </w:rPr>
+      </w:pPr>
+      <w:r>
+        <w:rPr>
+          <w:rFonts w:ascii="宋体" w:eastAsia="宋体" w:hAnsi="宋体" w:cs="宋体"/>
+          <w:kern w:val="0"/>
+          <w:szCs w:val="21"/>
+        </w:rPr>
+        <w:t>#16 = Utf8 ([Ljava/lang/String;)V</w:t>
+      </w:r>
       <w:r>
         <w:rPr>
           <w:rFonts w:ascii="宋体" w:eastAsia="宋体" w:hAnsi="宋体" w:cs="宋体"/>
@@ -2446,19 +2925,27 @@
           <w:kern w:val="0"/>
           <w:szCs w:val="21"/>
         </w:rPr>
-        <w:t>符号引用：包括下面三个常量</w:t>
-      </w:r>
-    </w:p>
-    <w:p>
-      <w:pPr>
-        <w:widowControl/>
-        <w:jc w:val="left"/>
-        <w:rPr>
-          <w:rFonts w:ascii="宋体" w:eastAsia="宋体" w:hAnsi="宋体" w:cs="宋体"/>
-          <w:kern w:val="0"/>
-          <w:szCs w:val="21"/>
-        </w:rPr>
-      </w:pPr>
+        <w:t xml:space="preserve"> main方法是void类型</w:t>
+      </w:r>
+    </w:p>
+    <w:p>
+      <w:pPr>
+        <w:widowControl/>
+        <w:jc w:val="left"/>
+        <w:rPr>
+          <w:rFonts w:ascii="宋体" w:eastAsia="宋体" w:hAnsi="宋体" w:cs="宋体"/>
+          <w:kern w:val="0"/>
+          <w:szCs w:val="21"/>
+        </w:rPr>
+      </w:pPr>
+      <w:r>
+        <w:rPr>
+          <w:rFonts w:ascii="宋体" w:eastAsia="宋体" w:hAnsi="宋体" w:cs="宋体"/>
+          <w:kern w:val="0"/>
+          <w:szCs w:val="21"/>
+        </w:rPr>
+        <w:t xml:space="preserve">#17 = Utf8 args </w:t>
+      </w:r>
       <w:r>
         <w:rPr>
           <w:rFonts w:ascii="宋体" w:eastAsia="宋体" w:hAnsi="宋体" w:cs="宋体"/>
@@ -2466,19 +2953,27 @@
           <w:kern w:val="0"/>
           <w:szCs w:val="21"/>
         </w:rPr>
-        <w:t>1.类和接口的全限定名</w:t>
-      </w:r>
-    </w:p>
-    <w:p>
-      <w:pPr>
-        <w:widowControl/>
-        <w:jc w:val="left"/>
-        <w:rPr>
-          <w:rFonts w:ascii="宋体" w:eastAsia="宋体" w:hAnsi="宋体" w:cs="宋体"/>
-          <w:kern w:val="0"/>
-          <w:szCs w:val="21"/>
-        </w:rPr>
-      </w:pPr>
+        <w:t>字段的简单名称</w:t>
+      </w:r>
+    </w:p>
+    <w:p>
+      <w:pPr>
+        <w:widowControl/>
+        <w:jc w:val="left"/>
+        <w:rPr>
+          <w:rFonts w:ascii="宋体" w:eastAsia="宋体" w:hAnsi="宋体" w:cs="宋体"/>
+          <w:kern w:val="0"/>
+          <w:szCs w:val="21"/>
+        </w:rPr>
+      </w:pPr>
+      <w:r>
+        <w:rPr>
+          <w:rFonts w:ascii="宋体" w:eastAsia="宋体" w:hAnsi="宋体" w:cs="宋体"/>
+          <w:kern w:val="0"/>
+          <w:szCs w:val="21"/>
+        </w:rPr>
+        <w:t xml:space="preserve">#18 = Utf8 [Ljava/lang/String; </w:t>
+      </w:r>
       <w:r>
         <w:rPr>
           <w:rFonts w:ascii="宋体" w:eastAsia="宋体" w:hAnsi="宋体" w:cs="宋体"/>
@@ -2486,19 +2981,27 @@
           <w:kern w:val="0"/>
           <w:szCs w:val="21"/>
         </w:rPr>
-        <w:t>2.字段的名称和描述符</w:t>
-      </w:r>
-    </w:p>
-    <w:p>
-      <w:pPr>
-        <w:widowControl/>
-        <w:jc w:val="left"/>
-        <w:rPr>
-          <w:rFonts w:ascii="宋体" w:eastAsia="宋体" w:hAnsi="宋体" w:cs="宋体"/>
-          <w:kern w:val="0"/>
-          <w:szCs w:val="21"/>
-        </w:rPr>
-      </w:pPr>
+        <w:t>字段是String类型数组，[代表一维数组</w:t>
+      </w:r>
+    </w:p>
+    <w:p>
+      <w:pPr>
+        <w:widowControl/>
+        <w:jc w:val="left"/>
+        <w:rPr>
+          <w:rFonts w:ascii="宋体" w:eastAsia="宋体" w:hAnsi="宋体" w:cs="宋体"/>
+          <w:kern w:val="0"/>
+          <w:szCs w:val="21"/>
+        </w:rPr>
+      </w:pPr>
+      <w:r>
+        <w:rPr>
+          <w:rFonts w:ascii="宋体" w:eastAsia="宋体" w:hAnsi="宋体" w:cs="宋体"/>
+          <w:kern w:val="0"/>
+          <w:szCs w:val="21"/>
+        </w:rPr>
+        <w:t xml:space="preserve">#19 = Utf8 str </w:t>
+      </w:r>
       <w:r>
         <w:rPr>
           <w:rFonts w:ascii="宋体" w:eastAsia="宋体" w:hAnsi="宋体" w:cs="宋体"/>
@@ -2506,19 +3009,27 @@
           <w:kern w:val="0"/>
           <w:szCs w:val="21"/>
         </w:rPr>
-        <w:t>3.方法的名称和描述符</w:t>
-      </w:r>
-    </w:p>
-    <w:p>
-      <w:pPr>
-        <w:widowControl/>
-        <w:jc w:val="left"/>
-        <w:rPr>
-          <w:rFonts w:ascii="宋体" w:eastAsia="宋体" w:hAnsi="宋体" w:cs="宋体"/>
-          <w:kern w:val="0"/>
-          <w:szCs w:val="21"/>
-        </w:rPr>
-      </w:pPr>
+        <w:t>main方法中字段的简单名称</w:t>
+      </w:r>
+    </w:p>
+    <w:p>
+      <w:pPr>
+        <w:widowControl/>
+        <w:jc w:val="left"/>
+        <w:rPr>
+          <w:rFonts w:ascii="宋体" w:eastAsia="宋体" w:hAnsi="宋体" w:cs="宋体"/>
+          <w:kern w:val="0"/>
+          <w:szCs w:val="21"/>
+        </w:rPr>
+      </w:pPr>
+      <w:r>
+        <w:rPr>
+          <w:rFonts w:ascii="宋体" w:eastAsia="宋体" w:hAnsi="宋体" w:cs="宋体"/>
+          <w:kern w:val="0"/>
+          <w:szCs w:val="21"/>
+        </w:rPr>
+        <w:t xml:space="preserve">#20 = Utf8 Ljava/lang/String; </w:t>
+      </w:r>
       <w:r>
         <w:rPr>
           <w:rFonts w:ascii="宋体" w:eastAsia="宋体" w:hAnsi="宋体" w:cs="宋体"/>
@@ -2526,159 +3037,26 @@
           <w:kern w:val="0"/>
           <w:szCs w:val="21"/>
         </w:rPr>
-        <w:t>简单名称是指没有类型和参数修饰的方法或字段名称</w:t>
-      </w:r>
-    </w:p>
-    <w:p>
-      <w:pPr>
-        <w:widowControl/>
-        <w:jc w:val="left"/>
-        <w:rPr>
-          <w:rFonts w:ascii="宋体" w:eastAsia="宋体" w:hAnsi="宋体" w:cs="宋体"/>
-          <w:kern w:val="0"/>
-          <w:szCs w:val="21"/>
-        </w:rPr>
-      </w:pPr>
-      <w:r>
-        <w:rPr>
-          <w:rFonts w:ascii="宋体" w:eastAsia="宋体" w:hAnsi="宋体" w:cs="宋体"/>
-          <w:kern w:val="0"/>
-          <w:szCs w:val="21"/>
-        </w:rPr>
-        <w:t xml:space="preserve">Constant pool: </w:t>
-      </w:r>
-    </w:p>
-    <w:p>
-      <w:pPr>
-        <w:widowControl/>
-        <w:jc w:val="left"/>
-        <w:rPr>
-          <w:rFonts w:ascii="宋体" w:eastAsia="宋体" w:hAnsi="宋体" w:cs="宋体"/>
-          <w:kern w:val="0"/>
-          <w:szCs w:val="21"/>
-        </w:rPr>
-      </w:pPr>
-      <w:r>
-        <w:rPr>
-          <w:rFonts w:ascii="宋体" w:eastAsia="宋体" w:hAnsi="宋体" w:cs="宋体"/>
-          <w:kern w:val="0"/>
-          <w:szCs w:val="21"/>
-        </w:rPr>
-        <w:t>#1 = Methodref #4.#27 // com/liu/j2setest/MainExtend."&lt;init</w:t>
-      </w:r>
-    </w:p>
-    <w:p>
-      <w:pPr>
-        <w:widowControl/>
-        <w:jc w:val="left"/>
-        <w:rPr>
-          <w:rFonts w:ascii="宋体" w:eastAsia="宋体" w:hAnsi="宋体" w:cs="宋体"/>
-          <w:kern w:val="0"/>
-          <w:szCs w:val="21"/>
-        </w:rPr>
-      </w:pPr>
-      <w:r>
-        <w:rPr>
-          <w:rFonts w:ascii="宋体" w:eastAsia="宋体" w:hAnsi="宋体" w:cs="宋体"/>
-          <w:kern w:val="0"/>
-          <w:szCs w:val="21"/>
-        </w:rPr>
-        <w:t>&gt;":()V</w:t>
-      </w:r>
-    </w:p>
-    <w:p>
-      <w:pPr>
-        <w:widowControl/>
-        <w:jc w:val="left"/>
-        <w:rPr>
-          <w:rFonts w:ascii="宋体" w:eastAsia="宋体" w:hAnsi="宋体" w:cs="宋体"/>
-          <w:kern w:val="0"/>
-          <w:szCs w:val="21"/>
-        </w:rPr>
-      </w:pPr>
-      <w:r>
-        <w:rPr>
-          <w:rFonts w:ascii="宋体" w:eastAsia="宋体" w:hAnsi="宋体" w:cs="宋体"/>
-          <w:kern w:val="0"/>
-          <w:szCs w:val="21"/>
-        </w:rPr>
-        <w:t>#2 = String #28 // 123</w:t>
-      </w:r>
-    </w:p>
-    <w:p>
-      <w:pPr>
-        <w:widowControl/>
-        <w:jc w:val="left"/>
-        <w:rPr>
-          <w:rFonts w:ascii="宋体" w:eastAsia="宋体" w:hAnsi="宋体" w:cs="宋体"/>
-          <w:kern w:val="0"/>
-          <w:szCs w:val="21"/>
-        </w:rPr>
-      </w:pPr>
-      <w:r>
-        <w:rPr>
-          <w:rFonts w:ascii="宋体" w:eastAsia="宋体" w:hAnsi="宋体" w:cs="宋体"/>
-          <w:kern w:val="0"/>
-          <w:szCs w:val="21"/>
-        </w:rPr>
-        <w:t>#3 = Class #29 // com/liu/j2setest/Main</w:t>
-      </w:r>
-    </w:p>
-    <w:p>
-      <w:pPr>
-        <w:widowControl/>
-        <w:jc w:val="left"/>
-        <w:rPr>
-          <w:rFonts w:ascii="宋体" w:eastAsia="宋体" w:hAnsi="宋体" w:cs="宋体"/>
-          <w:kern w:val="0"/>
-          <w:szCs w:val="21"/>
-        </w:rPr>
-      </w:pPr>
-      <w:r>
-        <w:rPr>
-          <w:rFonts w:ascii="宋体" w:eastAsia="宋体" w:hAnsi="宋体" w:cs="宋体"/>
-          <w:kern w:val="0"/>
-          <w:szCs w:val="21"/>
-        </w:rPr>
-        <w:t>#4 = Class #30 // com/liu/j2setest/MainExtend</w:t>
-      </w:r>
-    </w:p>
-    <w:p>
-      <w:pPr>
-        <w:widowControl/>
-        <w:jc w:val="left"/>
-        <w:rPr>
-          <w:rFonts w:ascii="宋体" w:eastAsia="宋体" w:hAnsi="宋体" w:cs="宋体"/>
-          <w:kern w:val="0"/>
-          <w:szCs w:val="21"/>
-        </w:rPr>
-      </w:pPr>
-      <w:r>
-        <w:rPr>
-          <w:rFonts w:ascii="宋体" w:eastAsia="宋体" w:hAnsi="宋体" w:cs="宋体"/>
-          <w:kern w:val="0"/>
-          <w:szCs w:val="21"/>
-        </w:rPr>
-        <w:t>#5 = Class #31 // com/liu/j2setest/MainInterface</w:t>
-      </w:r>
-    </w:p>
-    <w:p>
-      <w:pPr>
-        <w:widowControl/>
-        <w:jc w:val="left"/>
-        <w:rPr>
-          <w:rFonts w:ascii="宋体" w:eastAsia="宋体" w:hAnsi="宋体" w:cs="宋体"/>
-          <w:kern w:val="0"/>
-          <w:szCs w:val="21"/>
-        </w:rPr>
-      </w:pPr>
-      <w:r>
-        <w:rPr>
-          <w:rFonts w:ascii="宋体" w:eastAsia="宋体" w:hAnsi="宋体" w:cs="宋体"/>
-          <w:kern w:val="0"/>
-          <w:szCs w:val="21"/>
-        </w:rPr>
-        <w:t xml:space="preserve">#6 = Utf8 count </w:t>
+        <w:t>str为String类型</w:t>
+      </w:r>
+    </w:p>
+    <w:p>
+      <w:pPr>
+        <w:widowControl/>
+        <w:jc w:val="left"/>
+        <w:rPr>
+          <w:rFonts w:ascii="宋体" w:eastAsia="宋体" w:hAnsi="宋体" w:cs="宋体"/>
+          <w:kern w:val="0"/>
+          <w:szCs w:val="21"/>
+        </w:rPr>
+      </w:pPr>
+      <w:r>
+        <w:rPr>
+          <w:rFonts w:ascii="宋体" w:eastAsia="宋体" w:hAnsi="宋体" w:cs="宋体"/>
+          <w:kern w:val="0"/>
+          <w:szCs w:val="21"/>
+        </w:rPr>
+        <w:t xml:space="preserve">#21 = Utf8 i </w:t>
       </w:r>
       <w:r>
         <w:rPr>
@@ -2687,26 +3065,26 @@
           <w:kern w:val="0"/>
           <w:szCs w:val="21"/>
         </w:rPr>
-        <w:t>字段的简单名称</w:t>
-      </w:r>
-    </w:p>
-    <w:p>
-      <w:pPr>
-        <w:widowControl/>
-        <w:jc w:val="left"/>
-        <w:rPr>
-          <w:rFonts w:ascii="宋体" w:eastAsia="宋体" w:hAnsi="宋体" w:cs="宋体"/>
-          <w:kern w:val="0"/>
-          <w:szCs w:val="21"/>
-        </w:rPr>
-      </w:pPr>
-      <w:r>
-        <w:rPr>
-          <w:rFonts w:ascii="宋体" w:eastAsia="宋体" w:hAnsi="宋体" w:cs="宋体"/>
-          <w:kern w:val="0"/>
-          <w:szCs w:val="21"/>
-        </w:rPr>
-        <w:t xml:space="preserve">#7 = Utf8 Ljava/lang/Integer; </w:t>
+        <w:t>main方法中字段的简单名称</w:t>
+      </w:r>
+    </w:p>
+    <w:p>
+      <w:pPr>
+        <w:widowControl/>
+        <w:jc w:val="left"/>
+        <w:rPr>
+          <w:rFonts w:ascii="宋体" w:eastAsia="宋体" w:hAnsi="宋体" w:cs="宋体"/>
+          <w:kern w:val="0"/>
+          <w:szCs w:val="21"/>
+        </w:rPr>
+      </w:pPr>
+      <w:r>
+        <w:rPr>
+          <w:rFonts w:ascii="宋体" w:eastAsia="宋体" w:hAnsi="宋体" w:cs="宋体"/>
+          <w:kern w:val="0"/>
+          <w:szCs w:val="21"/>
+        </w:rPr>
+        <w:t>#22 = Utf8 I</w:t>
       </w:r>
       <w:r>
         <w:rPr>
@@ -2715,45 +3093,26 @@
           <w:kern w:val="0"/>
           <w:szCs w:val="21"/>
         </w:rPr>
-        <w:t>count字段类型，Integer</w:t>
-      </w:r>
-    </w:p>
-    <w:p>
-      <w:pPr>
-        <w:widowControl/>
-        <w:jc w:val="left"/>
-        <w:rPr>
-          <w:rFonts w:ascii="宋体" w:eastAsia="宋体" w:hAnsi="宋体" w:cs="宋体"/>
-          <w:kern w:val="0"/>
-          <w:szCs w:val="21"/>
-        </w:rPr>
-      </w:pPr>
-      <w:r>
-        <w:rPr>
-          <w:rFonts w:ascii="宋体" w:eastAsia="宋体" w:hAnsi="宋体" w:cs="宋体"/>
-          <w:kern w:val="0"/>
-          <w:szCs w:val="21"/>
-        </w:rPr>
-        <w:t>#8 = Utf8 &lt;init&gt;</w:t>
-      </w:r>
-    </w:p>
-    <w:p>
-      <w:pPr>
-        <w:widowControl/>
-        <w:jc w:val="left"/>
-        <w:rPr>
-          <w:rFonts w:ascii="宋体" w:eastAsia="宋体" w:hAnsi="宋体" w:cs="宋体"/>
-          <w:kern w:val="0"/>
-          <w:szCs w:val="21"/>
-        </w:rPr>
-      </w:pPr>
-      <w:r>
-        <w:rPr>
-          <w:rFonts w:ascii="宋体" w:eastAsia="宋体" w:hAnsi="宋体" w:cs="宋体"/>
-          <w:kern w:val="0"/>
-          <w:szCs w:val="21"/>
-        </w:rPr>
-        <w:t xml:space="preserve">#9 = Utf8 ()V </w:t>
+        <w:t xml:space="preserve"> i为int类型</w:t>
+      </w:r>
+    </w:p>
+    <w:p>
+      <w:pPr>
+        <w:widowControl/>
+        <w:jc w:val="left"/>
+        <w:rPr>
+          <w:rFonts w:ascii="宋体" w:eastAsia="宋体" w:hAnsi="宋体" w:cs="宋体"/>
+          <w:kern w:val="0"/>
+          <w:szCs w:val="21"/>
+        </w:rPr>
+      </w:pPr>
+      <w:r>
+        <w:rPr>
+          <w:rFonts w:ascii="宋体" w:eastAsia="宋体" w:hAnsi="宋体" w:cs="宋体"/>
+          <w:kern w:val="0"/>
+          <w:szCs w:val="21"/>
+        </w:rPr>
+        <w:t xml:space="preserve">#23 = Utf8 mainInterface </w:t>
       </w:r>
       <w:r>
         <w:rPr>
@@ -2762,102 +3121,26 @@
           <w:kern w:val="0"/>
           <w:szCs w:val="21"/>
         </w:rPr>
-        <w:t>void main()的描述符，v代表void类型</w:t>
-      </w:r>
-    </w:p>
-    <w:p>
-      <w:pPr>
-        <w:widowControl/>
-        <w:jc w:val="left"/>
-        <w:rPr>
-          <w:rFonts w:ascii="宋体" w:eastAsia="宋体" w:hAnsi="宋体" w:cs="宋体"/>
-          <w:kern w:val="0"/>
-          <w:szCs w:val="21"/>
-        </w:rPr>
-      </w:pPr>
-      <w:r>
-        <w:rPr>
-          <w:rFonts w:ascii="宋体" w:eastAsia="宋体" w:hAnsi="宋体" w:cs="宋体"/>
-          <w:kern w:val="0"/>
-          <w:szCs w:val="21"/>
-        </w:rPr>
-        <w:t>#10 = Utf8 Code</w:t>
-      </w:r>
-    </w:p>
-    <w:p>
-      <w:pPr>
-        <w:widowControl/>
-        <w:jc w:val="left"/>
-        <w:rPr>
-          <w:rFonts w:ascii="宋体" w:eastAsia="宋体" w:hAnsi="宋体" w:cs="宋体"/>
-          <w:kern w:val="0"/>
-          <w:szCs w:val="21"/>
-        </w:rPr>
-      </w:pPr>
-      <w:r>
-        <w:rPr>
-          <w:rFonts w:ascii="宋体" w:eastAsia="宋体" w:hAnsi="宋体" w:cs="宋体"/>
-          <w:kern w:val="0"/>
-          <w:szCs w:val="21"/>
-        </w:rPr>
-        <w:t>#11 = Utf8 LineNumberTable</w:t>
-      </w:r>
-    </w:p>
-    <w:p>
-      <w:pPr>
-        <w:widowControl/>
-        <w:jc w:val="left"/>
-        <w:rPr>
-          <w:rFonts w:ascii="宋体" w:eastAsia="宋体" w:hAnsi="宋体" w:cs="宋体"/>
-          <w:kern w:val="0"/>
-          <w:szCs w:val="21"/>
-        </w:rPr>
-      </w:pPr>
-      <w:r>
-        <w:rPr>
-          <w:rFonts w:ascii="宋体" w:eastAsia="宋体" w:hAnsi="宋体" w:cs="宋体"/>
-          <w:kern w:val="0"/>
-          <w:szCs w:val="21"/>
-        </w:rPr>
-        <w:t>#12 = Utf8 LocalVariableTable</w:t>
-      </w:r>
-    </w:p>
-    <w:p>
-      <w:pPr>
-        <w:widowControl/>
-        <w:jc w:val="left"/>
-        <w:rPr>
-          <w:rFonts w:ascii="宋体" w:eastAsia="宋体" w:hAnsi="宋体" w:cs="宋体"/>
-          <w:kern w:val="0"/>
-          <w:szCs w:val="21"/>
-        </w:rPr>
-      </w:pPr>
-      <w:r>
-        <w:rPr>
-          <w:rFonts w:ascii="宋体" w:eastAsia="宋体" w:hAnsi="宋体" w:cs="宋体"/>
-          <w:kern w:val="0"/>
-          <w:szCs w:val="21"/>
-        </w:rPr>
-        <w:t>#13 = Utf8 this</w:t>
-      </w:r>
-    </w:p>
-    <w:p>
-      <w:pPr>
-        <w:widowControl/>
-        <w:jc w:val="left"/>
-        <w:rPr>
-          <w:rFonts w:ascii="宋体" w:eastAsia="宋体" w:hAnsi="宋体" w:cs="宋体"/>
-          <w:kern w:val="0"/>
-          <w:szCs w:val="21"/>
-        </w:rPr>
-      </w:pPr>
-      <w:r>
-        <w:rPr>
-          <w:rFonts w:ascii="宋体" w:eastAsia="宋体" w:hAnsi="宋体" w:cs="宋体"/>
-          <w:kern w:val="0"/>
-          <w:szCs w:val="21"/>
-        </w:rPr>
-        <w:t xml:space="preserve">#14 = Utf8 Lcom/liu/j2setest/Main; </w:t>
+        <w:t>方法的简单名称</w:t>
+      </w:r>
+    </w:p>
+    <w:p>
+      <w:pPr>
+        <w:widowControl/>
+        <w:jc w:val="left"/>
+        <w:rPr>
+          <w:rFonts w:ascii="宋体" w:eastAsia="宋体" w:hAnsi="宋体" w:cs="宋体"/>
+          <w:kern w:val="0"/>
+          <w:szCs w:val="21"/>
+        </w:rPr>
+      </w:pPr>
+      <w:r>
+        <w:rPr>
+          <w:rFonts w:ascii="宋体" w:eastAsia="宋体" w:hAnsi="宋体" w:cs="宋体"/>
+          <w:kern w:val="0"/>
+          <w:szCs w:val="21"/>
+        </w:rPr>
+        <w:t xml:space="preserve">#24 = Utf8 ()I </w:t>
       </w:r>
       <w:r>
         <w:rPr>
@@ -2866,26 +3149,45 @@
           <w:kern w:val="0"/>
           <w:szCs w:val="21"/>
         </w:rPr>
-        <w:t>对象类型，用L加类全限定名表示</w:t>
-      </w:r>
-    </w:p>
-    <w:p>
-      <w:pPr>
-        <w:widowControl/>
-        <w:jc w:val="left"/>
-        <w:rPr>
-          <w:rFonts w:ascii="宋体" w:eastAsia="宋体" w:hAnsi="宋体" w:cs="宋体"/>
-          <w:kern w:val="0"/>
-          <w:szCs w:val="21"/>
-        </w:rPr>
-      </w:pPr>
-      <w:r>
-        <w:rPr>
-          <w:rFonts w:ascii="宋体" w:eastAsia="宋体" w:hAnsi="宋体" w:cs="宋体"/>
-          <w:kern w:val="0"/>
-          <w:szCs w:val="21"/>
-        </w:rPr>
-        <w:t xml:space="preserve">#15 = Utf8 main </w:t>
+        <w:t>int mainInterface()的描述符，I代表int类型</w:t>
+      </w:r>
+    </w:p>
+    <w:p>
+      <w:pPr>
+        <w:widowControl/>
+        <w:jc w:val="left"/>
+        <w:rPr>
+          <w:rFonts w:ascii="宋体" w:eastAsia="宋体" w:hAnsi="宋体" w:cs="宋体"/>
+          <w:kern w:val="0"/>
+          <w:szCs w:val="21"/>
+        </w:rPr>
+      </w:pPr>
+      <w:r>
+        <w:rPr>
+          <w:rFonts w:ascii="宋体" w:eastAsia="宋体" w:hAnsi="宋体" w:cs="宋体"/>
+          <w:kern w:val="0"/>
+          <w:szCs w:val="21"/>
+        </w:rPr>
+        <w:t>#25 = Utf8 SourceFile</w:t>
+      </w:r>
+    </w:p>
+    <w:p>
+      <w:pPr>
+        <w:widowControl/>
+        <w:jc w:val="left"/>
+        <w:rPr>
+          <w:rFonts w:ascii="宋体" w:eastAsia="宋体" w:hAnsi="宋体" w:cs="宋体"/>
+          <w:kern w:val="0"/>
+          <w:szCs w:val="21"/>
+        </w:rPr>
+      </w:pPr>
+      <w:r>
+        <w:rPr>
+          <w:rFonts w:ascii="宋体" w:eastAsia="宋体" w:hAnsi="宋体" w:cs="宋体"/>
+          <w:kern w:val="0"/>
+          <w:szCs w:val="21"/>
+        </w:rPr>
+        <w:t xml:space="preserve">#26 = Utf8 Main.java </w:t>
       </w:r>
       <w:r>
         <w:rPr>
@@ -2894,26 +3196,64 @@
           <w:kern w:val="0"/>
           <w:szCs w:val="21"/>
         </w:rPr>
-        <w:t>main方法简单名称</w:t>
-      </w:r>
-    </w:p>
-    <w:p>
-      <w:pPr>
-        <w:widowControl/>
-        <w:jc w:val="left"/>
-        <w:rPr>
-          <w:rFonts w:ascii="宋体" w:eastAsia="宋体" w:hAnsi="宋体" w:cs="宋体"/>
-          <w:kern w:val="0"/>
-          <w:szCs w:val="21"/>
-        </w:rPr>
-      </w:pPr>
-      <w:r>
-        <w:rPr>
-          <w:rFonts w:ascii="宋体" w:eastAsia="宋体" w:hAnsi="宋体" w:cs="宋体"/>
-          <w:kern w:val="0"/>
-          <w:szCs w:val="21"/>
-        </w:rPr>
-        <w:t>#16 = Utf8 ([Ljava/lang/String;)V</w:t>
+        <w:t>类的简单名称</w:t>
+      </w:r>
+    </w:p>
+    <w:p>
+      <w:pPr>
+        <w:widowControl/>
+        <w:jc w:val="left"/>
+        <w:rPr>
+          <w:rFonts w:ascii="宋体" w:eastAsia="宋体" w:hAnsi="宋体" w:cs="宋体"/>
+          <w:kern w:val="0"/>
+          <w:szCs w:val="21"/>
+        </w:rPr>
+      </w:pPr>
+      <w:r>
+        <w:rPr>
+          <w:rFonts w:ascii="宋体" w:eastAsia="宋体" w:hAnsi="宋体" w:cs="宋体"/>
+          <w:kern w:val="0"/>
+          <w:szCs w:val="21"/>
+        </w:rPr>
+        <w:t>#27 = NameAndType #8:#9 // "&lt;init&gt;":()V</w:t>
+      </w:r>
+    </w:p>
+    <w:p>
+      <w:pPr>
+        <w:widowControl/>
+        <w:jc w:val="left"/>
+        <w:rPr>
+          <w:rFonts w:ascii="宋体" w:eastAsia="宋体" w:hAnsi="宋体" w:cs="宋体"/>
+          <w:kern w:val="0"/>
+          <w:szCs w:val="21"/>
+        </w:rPr>
+      </w:pPr>
+      <w:r>
+        <w:rPr>
+          <w:rFonts w:ascii="宋体" w:eastAsia="宋体" w:hAnsi="宋体" w:cs="宋体"/>
+          <w:kern w:val="0"/>
+          <w:szCs w:val="21"/>
+        </w:rPr>
+        <w:t>#28 = Utf8 123</w:t>
+      </w:r>
+    </w:p>
+    <w:p>
+      <w:pPr>
+        <w:widowControl/>
+        <w:jc w:val="left"/>
+        <w:rPr>
+          <w:rFonts w:ascii="宋体" w:eastAsia="宋体" w:hAnsi="宋体" w:cs="宋体"/>
+          <w:kern w:val="0"/>
+          <w:szCs w:val="21"/>
+        </w:rPr>
+      </w:pPr>
+      <w:r>
+        <w:rPr>
+          <w:rFonts w:ascii="宋体" w:eastAsia="宋体" w:hAnsi="宋体" w:cs="宋体"/>
+          <w:kern w:val="0"/>
+          <w:szCs w:val="21"/>
+        </w:rPr>
+        <w:t xml:space="preserve">#29 = Utf8 com/liu/j2setest/Main </w:t>
       </w:r>
       <w:r>
         <w:rPr>
@@ -2922,26 +3262,26 @@
           <w:kern w:val="0"/>
           <w:szCs w:val="21"/>
         </w:rPr>
-        <w:t xml:space="preserve"> main方法是void类型</w:t>
-      </w:r>
-    </w:p>
-    <w:p>
-      <w:pPr>
-        <w:widowControl/>
-        <w:jc w:val="left"/>
-        <w:rPr>
-          <w:rFonts w:ascii="宋体" w:eastAsia="宋体" w:hAnsi="宋体" w:cs="宋体"/>
-          <w:kern w:val="0"/>
-          <w:szCs w:val="21"/>
-        </w:rPr>
-      </w:pPr>
-      <w:r>
-        <w:rPr>
-          <w:rFonts w:ascii="宋体" w:eastAsia="宋体" w:hAnsi="宋体" w:cs="宋体"/>
-          <w:kern w:val="0"/>
-          <w:szCs w:val="21"/>
-        </w:rPr>
-        <w:t xml:space="preserve">#17 = Utf8 args </w:t>
+        <w:t>类的全限定名</w:t>
+      </w:r>
+    </w:p>
+    <w:p>
+      <w:pPr>
+        <w:widowControl/>
+        <w:jc w:val="left"/>
+        <w:rPr>
+          <w:rFonts w:ascii="宋体" w:eastAsia="宋体" w:hAnsi="宋体" w:cs="宋体"/>
+          <w:kern w:val="0"/>
+          <w:szCs w:val="21"/>
+        </w:rPr>
+      </w:pPr>
+      <w:r>
+        <w:rPr>
+          <w:rFonts w:ascii="宋体" w:eastAsia="宋体" w:hAnsi="宋体" w:cs="宋体"/>
+          <w:kern w:val="0"/>
+          <w:szCs w:val="21"/>
+        </w:rPr>
+        <w:t xml:space="preserve">#30 = Utf8 com/liu/j2setest/MainExtend </w:t>
       </w:r>
       <w:r>
         <w:rPr>
@@ -2950,26 +3290,26 @@
           <w:kern w:val="0"/>
           <w:szCs w:val="21"/>
         </w:rPr>
-        <w:t>字段的简单名称</w:t>
-      </w:r>
-    </w:p>
-    <w:p>
-      <w:pPr>
-        <w:widowControl/>
-        <w:jc w:val="left"/>
-        <w:rPr>
-          <w:rFonts w:ascii="宋体" w:eastAsia="宋体" w:hAnsi="宋体" w:cs="宋体"/>
-          <w:kern w:val="0"/>
-          <w:szCs w:val="21"/>
-        </w:rPr>
-      </w:pPr>
-      <w:r>
-        <w:rPr>
-          <w:rFonts w:ascii="宋体" w:eastAsia="宋体" w:hAnsi="宋体" w:cs="宋体"/>
-          <w:kern w:val="0"/>
-          <w:szCs w:val="21"/>
-        </w:rPr>
-        <w:t xml:space="preserve">#18 = Utf8 [Ljava/lang/String; </w:t>
+        <w:t>类的全限定名</w:t>
+      </w:r>
+    </w:p>
+    <w:p>
+      <w:pPr>
+        <w:widowControl/>
+        <w:jc w:val="left"/>
+        <w:rPr>
+          <w:rFonts w:ascii="宋体" w:eastAsia="宋体" w:hAnsi="宋体" w:cs="宋体"/>
+          <w:kern w:val="0"/>
+          <w:szCs w:val="21"/>
+        </w:rPr>
+      </w:pPr>
+      <w:r>
+        <w:rPr>
+          <w:rFonts w:ascii="宋体" w:eastAsia="宋体" w:hAnsi="宋体" w:cs="宋体"/>
+          <w:kern w:val="0"/>
+          <w:szCs w:val="21"/>
+        </w:rPr>
+        <w:t xml:space="preserve">#31 = Utf8 com/liu/j2setest/MainInterface </w:t>
       </w:r>
       <w:r>
         <w:rPr>
@@ -2978,35 +3318,303 @@
           <w:kern w:val="0"/>
           <w:szCs w:val="21"/>
         </w:rPr>
-        <w:t>字段是String类型数组，[代表一维数组</w:t>
-      </w:r>
-    </w:p>
-    <w:p>
-      <w:pPr>
-        <w:widowControl/>
-        <w:jc w:val="left"/>
-        <w:rPr>
-          <w:rFonts w:ascii="宋体" w:eastAsia="宋体" w:hAnsi="宋体" w:cs="宋体"/>
-          <w:kern w:val="0"/>
-          <w:szCs w:val="21"/>
-        </w:rPr>
-      </w:pPr>
-      <w:r>
-        <w:rPr>
-          <w:rFonts w:ascii="宋体" w:eastAsia="宋体" w:hAnsi="宋体" w:cs="宋体"/>
-          <w:kern w:val="0"/>
-          <w:szCs w:val="21"/>
-        </w:rPr>
-        <w:t xml:space="preserve">#19 = Utf8 str </w:t>
-      </w:r>
-      <w:r>
-        <w:rPr>
-          <w:rFonts w:ascii="宋体" w:eastAsia="宋体" w:hAnsi="宋体" w:cs="宋体"/>
-          <w:color w:val="FF0000"/>
-          <w:kern w:val="0"/>
-          <w:szCs w:val="21"/>
-        </w:rPr>
-        <w:t>main方法中字段的简单名称</w:t>
+        <w:t>接口的全限定名</w:t>
+      </w:r>
+    </w:p>
+    <w:p>
+      <w:pPr>
+        <w:widowControl/>
+        <w:jc w:val="left"/>
+        <w:rPr>
+          <w:rFonts w:ascii="宋体" w:eastAsia="宋体" w:hAnsi="宋体" w:cs="宋体"/>
+          <w:kern w:val="0"/>
+          <w:szCs w:val="21"/>
+        </w:rPr>
+      </w:pPr>
+      <w:r>
+        <w:rPr>
+          <w:rFonts w:ascii="宋体" w:eastAsia="宋体" w:hAnsi="宋体" w:cs="宋体"/>
+          <w:kern w:val="0"/>
+          <w:szCs w:val="21"/>
+        </w:rPr>
+        <w:t>{</w:t>
+      </w:r>
+    </w:p>
+    <w:p>
+      <w:pPr>
+        <w:widowControl/>
+        <w:jc w:val="left"/>
+        <w:rPr>
+          <w:rFonts w:ascii="宋体" w:eastAsia="宋体" w:hAnsi="宋体" w:cs="宋体"/>
+          <w:kern w:val="0"/>
+          <w:szCs w:val="21"/>
+        </w:rPr>
+      </w:pPr>
+      <w:r>
+        <w:rPr>
+          <w:rFonts w:ascii="宋体" w:eastAsia="宋体" w:hAnsi="宋体" w:cs="宋体"/>
+          <w:kern w:val="0"/>
+          <w:szCs w:val="21"/>
+        </w:rPr>
+        <w:t>public com.liu.j2setest.Main();</w:t>
+      </w:r>
+    </w:p>
+    <w:p>
+      <w:pPr>
+        <w:widowControl/>
+        <w:jc w:val="left"/>
+        <w:rPr>
+          <w:rFonts w:ascii="宋体" w:eastAsia="宋体" w:hAnsi="宋体" w:cs="宋体"/>
+          <w:kern w:val="0"/>
+          <w:szCs w:val="21"/>
+        </w:rPr>
+      </w:pPr>
+      <w:r>
+        <w:rPr>
+          <w:rFonts w:ascii="宋体" w:eastAsia="宋体" w:hAnsi="宋体" w:cs="宋体"/>
+          <w:kern w:val="0"/>
+          <w:szCs w:val="21"/>
+        </w:rPr>
+        <w:t>flags: ACC_PUBLIC</w:t>
+      </w:r>
+    </w:p>
+    <w:p>
+      <w:pPr>
+        <w:widowControl/>
+        <w:jc w:val="left"/>
+        <w:rPr>
+          <w:rFonts w:ascii="宋体" w:eastAsia="宋体" w:hAnsi="宋体" w:cs="宋体"/>
+          <w:kern w:val="0"/>
+          <w:szCs w:val="21"/>
+        </w:rPr>
+      </w:pPr>
+      <w:r>
+        <w:rPr>
+          <w:rFonts w:ascii="宋体" w:eastAsia="宋体" w:hAnsi="宋体" w:cs="宋体"/>
+          <w:kern w:val="0"/>
+          <w:szCs w:val="21"/>
+        </w:rPr>
+        <w:t>Code:</w:t>
+      </w:r>
+    </w:p>
+    <w:p>
+      <w:pPr>
+        <w:widowControl/>
+        <w:jc w:val="left"/>
+        <w:rPr>
+          <w:rFonts w:ascii="宋体" w:eastAsia="宋体" w:hAnsi="宋体" w:cs="宋体"/>
+          <w:kern w:val="0"/>
+          <w:szCs w:val="21"/>
+        </w:rPr>
+      </w:pPr>
+      <w:r>
+        <w:rPr>
+          <w:rFonts w:ascii="宋体" w:eastAsia="宋体" w:hAnsi="宋体" w:cs="宋体"/>
+          <w:kern w:val="0"/>
+          <w:szCs w:val="21"/>
+        </w:rPr>
+        <w:t>stack=1, locals=1, args_size=1</w:t>
+      </w:r>
+    </w:p>
+    <w:p>
+      <w:pPr>
+        <w:widowControl/>
+        <w:jc w:val="left"/>
+        <w:rPr>
+          <w:rFonts w:ascii="宋体" w:eastAsia="宋体" w:hAnsi="宋体" w:cs="宋体"/>
+          <w:kern w:val="0"/>
+          <w:szCs w:val="21"/>
+        </w:rPr>
+      </w:pPr>
+      <w:r>
+        <w:rPr>
+          <w:rFonts w:ascii="宋体" w:eastAsia="宋体" w:hAnsi="宋体" w:cs="宋体"/>
+          <w:kern w:val="0"/>
+          <w:szCs w:val="21"/>
+        </w:rPr>
+        <w:t>0: aload_0</w:t>
+      </w:r>
+    </w:p>
+    <w:p>
+      <w:pPr>
+        <w:widowControl/>
+        <w:jc w:val="left"/>
+        <w:rPr>
+          <w:rFonts w:ascii="宋体" w:eastAsia="宋体" w:hAnsi="宋体" w:cs="宋体"/>
+          <w:kern w:val="0"/>
+          <w:szCs w:val="21"/>
+        </w:rPr>
+      </w:pPr>
+      <w:r>
+        <w:rPr>
+          <w:rFonts w:ascii="宋体" w:eastAsia="宋体" w:hAnsi="宋体" w:cs="宋体"/>
+          <w:kern w:val="0"/>
+          <w:szCs w:val="21"/>
+        </w:rPr>
+        <w:t>1: invokespecial #1 // Method com/liu/j2setest/MainExt</w:t>
+      </w:r>
+    </w:p>
+    <w:p>
+      <w:pPr>
+        <w:widowControl/>
+        <w:jc w:val="left"/>
+        <w:rPr>
+          <w:rFonts w:ascii="宋体" w:eastAsia="宋体" w:hAnsi="宋体" w:cs="宋体"/>
+          <w:kern w:val="0"/>
+          <w:szCs w:val="21"/>
+        </w:rPr>
+      </w:pPr>
+      <w:r>
+        <w:rPr>
+          <w:rFonts w:ascii="宋体" w:eastAsia="宋体" w:hAnsi="宋体" w:cs="宋体"/>
+          <w:kern w:val="0"/>
+          <w:szCs w:val="21"/>
+        </w:rPr>
+        <w:t>end."&lt;init&gt;":()V</w:t>
+      </w:r>
+    </w:p>
+    <w:p>
+      <w:pPr>
+        <w:widowControl/>
+        <w:jc w:val="left"/>
+        <w:rPr>
+          <w:rFonts w:ascii="宋体" w:eastAsia="宋体" w:hAnsi="宋体" w:cs="宋体"/>
+          <w:kern w:val="0"/>
+          <w:szCs w:val="21"/>
+        </w:rPr>
+      </w:pPr>
+      <w:r>
+        <w:rPr>
+          <w:rFonts w:ascii="宋体" w:eastAsia="宋体" w:hAnsi="宋体" w:cs="宋体"/>
+          <w:kern w:val="0"/>
+          <w:szCs w:val="21"/>
+        </w:rPr>
+        <w:t>4: return</w:t>
+      </w:r>
+    </w:p>
+    <w:p>
+      <w:pPr>
+        <w:widowControl/>
+        <w:jc w:val="left"/>
+        <w:rPr>
+          <w:rFonts w:ascii="宋体" w:eastAsia="宋体" w:hAnsi="宋体" w:cs="宋体"/>
+          <w:kern w:val="0"/>
+          <w:szCs w:val="21"/>
+        </w:rPr>
+      </w:pPr>
+      <w:r>
+        <w:rPr>
+          <w:rFonts w:ascii="宋体" w:eastAsia="宋体" w:hAnsi="宋体" w:cs="宋体"/>
+          <w:kern w:val="0"/>
+          <w:szCs w:val="21"/>
+        </w:rPr>
+        <w:t>LineNumberTable:</w:t>
+      </w:r>
+    </w:p>
+    <w:p>
+      <w:pPr>
+        <w:widowControl/>
+        <w:jc w:val="left"/>
+        <w:rPr>
+          <w:rFonts w:ascii="宋体" w:eastAsia="宋体" w:hAnsi="宋体" w:cs="宋体"/>
+          <w:kern w:val="0"/>
+          <w:szCs w:val="21"/>
+        </w:rPr>
+      </w:pPr>
+      <w:r>
+        <w:rPr>
+          <w:rFonts w:ascii="宋体" w:eastAsia="宋体" w:hAnsi="宋体" w:cs="宋体"/>
+          <w:kern w:val="0"/>
+          <w:szCs w:val="21"/>
+        </w:rPr>
+        <w:t>line 6: 0</w:t>
+      </w:r>
+    </w:p>
+    <w:p>
+      <w:pPr>
+        <w:widowControl/>
+        <w:jc w:val="left"/>
+        <w:rPr>
+          <w:rFonts w:ascii="宋体" w:eastAsia="宋体" w:hAnsi="宋体" w:cs="宋体"/>
+          <w:kern w:val="0"/>
+          <w:szCs w:val="21"/>
+        </w:rPr>
+      </w:pPr>
+      <w:r>
+        <w:rPr>
+          <w:rFonts w:ascii="宋体" w:eastAsia="宋体" w:hAnsi="宋体" w:cs="宋体"/>
+          <w:kern w:val="0"/>
+          <w:szCs w:val="21"/>
+        </w:rPr>
+        <w:t>LocalVariableTable:</w:t>
+      </w:r>
+    </w:p>
+    <w:p>
+      <w:pPr>
+        <w:widowControl/>
+        <w:jc w:val="left"/>
+        <w:rPr>
+          <w:rFonts w:ascii="宋体" w:eastAsia="宋体" w:hAnsi="宋体" w:cs="宋体"/>
+          <w:kern w:val="0"/>
+          <w:szCs w:val="21"/>
+        </w:rPr>
+      </w:pPr>
+      <w:r>
+        <w:rPr>
+          <w:rFonts w:ascii="宋体" w:eastAsia="宋体" w:hAnsi="宋体" w:cs="宋体"/>
+          <w:kern w:val="0"/>
+          <w:szCs w:val="21"/>
+        </w:rPr>
+        <w:t>Start Length Slot Name Signature</w:t>
+      </w:r>
+    </w:p>
+    <w:p>
+      <w:pPr>
+        <w:widowControl/>
+        <w:jc w:val="left"/>
+        <w:rPr>
+          <w:rFonts w:ascii="宋体" w:eastAsia="宋体" w:hAnsi="宋体" w:cs="宋体"/>
+          <w:kern w:val="0"/>
+          <w:szCs w:val="21"/>
+        </w:rPr>
+      </w:pPr>
+      <w:r>
+        <w:rPr>
+          <w:rFonts w:ascii="宋体" w:eastAsia="宋体" w:hAnsi="宋体" w:cs="宋体"/>
+          <w:kern w:val="0"/>
+          <w:szCs w:val="21"/>
+        </w:rPr>
+        <w:t>0 5 0 this Lcom/liu/j2setest/Main;</w:t>
+      </w:r>
+    </w:p>
+    <w:p>
+      <w:pPr>
+        <w:widowControl/>
+        <w:jc w:val="left"/>
+        <w:rPr>
+          <w:rFonts w:ascii="宋体" w:eastAsia="宋体" w:hAnsi="宋体" w:cs="宋体"/>
+          <w:kern w:val="0"/>
+          <w:szCs w:val="21"/>
+        </w:rPr>
+      </w:pPr>
+    </w:p>
+    <w:p>
+      <w:pPr>
+        <w:widowControl/>
+        <w:jc w:val="left"/>
+        <w:rPr>
+          <w:rFonts w:ascii="宋体" w:eastAsia="宋体" w:hAnsi="宋体" w:cs="宋体"/>
+          <w:kern w:val="0"/>
+          <w:szCs w:val="21"/>
+        </w:rPr>
+      </w:pPr>
+      <w:r>
+        <w:rPr>
+          <w:rFonts w:ascii="宋体" w:eastAsia="宋体" w:hAnsi="宋体" w:cs="宋体"/>
+          <w:kern w:val="0"/>
+          <w:szCs w:val="21"/>
+        </w:rPr>
+        <w:t>public static void main(java.lang.String[]);</w:t>
       </w:r>
     </w:p>
     <w:p>
@@ -3026,354 +3634,7 @@
           <w:szCs w:val="21"/>
         </w:rPr>
         <w:lastRenderedPageBreak/>
-        <w:t xml:space="preserve">#20 = Utf8 Ljava/lang/String; </w:t>
-      </w:r>
-      <w:r>
-        <w:rPr>
-          <w:rFonts w:ascii="宋体" w:eastAsia="宋体" w:hAnsi="宋体" w:cs="宋体"/>
-          <w:color w:val="FF0000"/>
-          <w:kern w:val="0"/>
-          <w:szCs w:val="21"/>
-        </w:rPr>
-        <w:t>str为String类型</w:t>
-      </w:r>
-    </w:p>
-    <w:p>
-      <w:pPr>
-        <w:widowControl/>
-        <w:jc w:val="left"/>
-        <w:rPr>
-          <w:rFonts w:ascii="宋体" w:eastAsia="宋体" w:hAnsi="宋体" w:cs="宋体"/>
-          <w:kern w:val="0"/>
-          <w:szCs w:val="21"/>
-        </w:rPr>
-      </w:pPr>
-      <w:r>
-        <w:rPr>
-          <w:rFonts w:ascii="宋体" w:eastAsia="宋体" w:hAnsi="宋体" w:cs="宋体"/>
-          <w:kern w:val="0"/>
-          <w:szCs w:val="21"/>
-        </w:rPr>
-        <w:t xml:space="preserve">#21 = Utf8 i </w:t>
-      </w:r>
-      <w:r>
-        <w:rPr>
-          <w:rFonts w:ascii="宋体" w:eastAsia="宋体" w:hAnsi="宋体" w:cs="宋体"/>
-          <w:color w:val="FF0000"/>
-          <w:kern w:val="0"/>
-          <w:szCs w:val="21"/>
-        </w:rPr>
-        <w:t>main方法中字段的简单名称</w:t>
-      </w:r>
-    </w:p>
-    <w:p>
-      <w:pPr>
-        <w:widowControl/>
-        <w:jc w:val="left"/>
-        <w:rPr>
-          <w:rFonts w:ascii="宋体" w:eastAsia="宋体" w:hAnsi="宋体" w:cs="宋体"/>
-          <w:kern w:val="0"/>
-          <w:szCs w:val="21"/>
-        </w:rPr>
-      </w:pPr>
-      <w:r>
-        <w:rPr>
-          <w:rFonts w:ascii="宋体" w:eastAsia="宋体" w:hAnsi="宋体" w:cs="宋体"/>
-          <w:kern w:val="0"/>
-          <w:szCs w:val="21"/>
-        </w:rPr>
-        <w:t>#22 = Utf8 I</w:t>
-      </w:r>
-      <w:r>
-        <w:rPr>
-          <w:rFonts w:ascii="宋体" w:eastAsia="宋体" w:hAnsi="宋体" w:cs="宋体"/>
-          <w:color w:val="FF0000"/>
-          <w:kern w:val="0"/>
-          <w:szCs w:val="21"/>
-        </w:rPr>
-        <w:t xml:space="preserve"> i为int类型</w:t>
-      </w:r>
-    </w:p>
-    <w:p>
-      <w:pPr>
-        <w:widowControl/>
-        <w:jc w:val="left"/>
-        <w:rPr>
-          <w:rFonts w:ascii="宋体" w:eastAsia="宋体" w:hAnsi="宋体" w:cs="宋体"/>
-          <w:kern w:val="0"/>
-          <w:szCs w:val="21"/>
-        </w:rPr>
-      </w:pPr>
-      <w:r>
-        <w:rPr>
-          <w:rFonts w:ascii="宋体" w:eastAsia="宋体" w:hAnsi="宋体" w:cs="宋体"/>
-          <w:kern w:val="0"/>
-          <w:szCs w:val="21"/>
-        </w:rPr>
-        <w:t xml:space="preserve">#23 = Utf8 mainInterface </w:t>
-      </w:r>
-      <w:r>
-        <w:rPr>
-          <w:rFonts w:ascii="宋体" w:eastAsia="宋体" w:hAnsi="宋体" w:cs="宋体"/>
-          <w:color w:val="FF0000"/>
-          <w:kern w:val="0"/>
-          <w:szCs w:val="21"/>
-        </w:rPr>
-        <w:t>方法的简单名称</w:t>
-      </w:r>
-    </w:p>
-    <w:p>
-      <w:pPr>
-        <w:widowControl/>
-        <w:jc w:val="left"/>
-        <w:rPr>
-          <w:rFonts w:ascii="宋体" w:eastAsia="宋体" w:hAnsi="宋体" w:cs="宋体"/>
-          <w:kern w:val="0"/>
-          <w:szCs w:val="21"/>
-        </w:rPr>
-      </w:pPr>
-      <w:r>
-        <w:rPr>
-          <w:rFonts w:ascii="宋体" w:eastAsia="宋体" w:hAnsi="宋体" w:cs="宋体"/>
-          <w:kern w:val="0"/>
-          <w:szCs w:val="21"/>
-        </w:rPr>
-        <w:t xml:space="preserve">#24 = Utf8 ()I </w:t>
-      </w:r>
-      <w:r>
-        <w:rPr>
-          <w:rFonts w:ascii="宋体" w:eastAsia="宋体" w:hAnsi="宋体" w:cs="宋体"/>
-          <w:color w:val="FF0000"/>
-          <w:kern w:val="0"/>
-          <w:szCs w:val="21"/>
-        </w:rPr>
-        <w:t>int mainInterface()的描述符，I代表int类型</w:t>
-      </w:r>
-    </w:p>
-    <w:p>
-      <w:pPr>
-        <w:widowControl/>
-        <w:jc w:val="left"/>
-        <w:rPr>
-          <w:rFonts w:ascii="宋体" w:eastAsia="宋体" w:hAnsi="宋体" w:cs="宋体"/>
-          <w:kern w:val="0"/>
-          <w:szCs w:val="21"/>
-        </w:rPr>
-      </w:pPr>
-      <w:r>
-        <w:rPr>
-          <w:rFonts w:ascii="宋体" w:eastAsia="宋体" w:hAnsi="宋体" w:cs="宋体"/>
-          <w:kern w:val="0"/>
-          <w:szCs w:val="21"/>
-        </w:rPr>
-        <w:t>#25 = Utf8 SourceFile</w:t>
-      </w:r>
-    </w:p>
-    <w:p>
-      <w:pPr>
-        <w:widowControl/>
-        <w:jc w:val="left"/>
-        <w:rPr>
-          <w:rFonts w:ascii="宋体" w:eastAsia="宋体" w:hAnsi="宋体" w:cs="宋体"/>
-          <w:kern w:val="0"/>
-          <w:szCs w:val="21"/>
-        </w:rPr>
-      </w:pPr>
-      <w:r>
-        <w:rPr>
-          <w:rFonts w:ascii="宋体" w:eastAsia="宋体" w:hAnsi="宋体" w:cs="宋体"/>
-          <w:kern w:val="0"/>
-          <w:szCs w:val="21"/>
-        </w:rPr>
-        <w:t xml:space="preserve">#26 = Utf8 Main.java </w:t>
-      </w:r>
-      <w:r>
-        <w:rPr>
-          <w:rFonts w:ascii="宋体" w:eastAsia="宋体" w:hAnsi="宋体" w:cs="宋体"/>
-          <w:color w:val="FF0000"/>
-          <w:kern w:val="0"/>
-          <w:szCs w:val="21"/>
-        </w:rPr>
-        <w:t>类的简单名称</w:t>
-      </w:r>
-    </w:p>
-    <w:p>
-      <w:pPr>
-        <w:widowControl/>
-        <w:jc w:val="left"/>
-        <w:rPr>
-          <w:rFonts w:ascii="宋体" w:eastAsia="宋体" w:hAnsi="宋体" w:cs="宋体"/>
-          <w:kern w:val="0"/>
-          <w:szCs w:val="21"/>
-        </w:rPr>
-      </w:pPr>
-      <w:r>
-        <w:rPr>
-          <w:rFonts w:ascii="宋体" w:eastAsia="宋体" w:hAnsi="宋体" w:cs="宋体"/>
-          <w:kern w:val="0"/>
-          <w:szCs w:val="21"/>
-        </w:rPr>
-        <w:t>#27 = NameAndType #8:#9 // "&lt;init&gt;":()V</w:t>
-      </w:r>
-    </w:p>
-    <w:p>
-      <w:pPr>
-        <w:widowControl/>
-        <w:jc w:val="left"/>
-        <w:rPr>
-          <w:rFonts w:ascii="宋体" w:eastAsia="宋体" w:hAnsi="宋体" w:cs="宋体"/>
-          <w:kern w:val="0"/>
-          <w:szCs w:val="21"/>
-        </w:rPr>
-      </w:pPr>
-      <w:r>
-        <w:rPr>
-          <w:rFonts w:ascii="宋体" w:eastAsia="宋体" w:hAnsi="宋体" w:cs="宋体"/>
-          <w:kern w:val="0"/>
-          <w:szCs w:val="21"/>
-        </w:rPr>
-        <w:t>#28 = Utf8 123</w:t>
-      </w:r>
-    </w:p>
-    <w:p>
-      <w:pPr>
-        <w:widowControl/>
-        <w:jc w:val="left"/>
-        <w:rPr>
-          <w:rFonts w:ascii="宋体" w:eastAsia="宋体" w:hAnsi="宋体" w:cs="宋体"/>
-          <w:kern w:val="0"/>
-          <w:szCs w:val="21"/>
-        </w:rPr>
-      </w:pPr>
-      <w:r>
-        <w:rPr>
-          <w:rFonts w:ascii="宋体" w:eastAsia="宋体" w:hAnsi="宋体" w:cs="宋体"/>
-          <w:kern w:val="0"/>
-          <w:szCs w:val="21"/>
-        </w:rPr>
-        <w:t xml:space="preserve">#29 = Utf8 com/liu/j2setest/Main </w:t>
-      </w:r>
-      <w:r>
-        <w:rPr>
-          <w:rFonts w:ascii="宋体" w:eastAsia="宋体" w:hAnsi="宋体" w:cs="宋体"/>
-          <w:color w:val="FF0000"/>
-          <w:kern w:val="0"/>
-          <w:szCs w:val="21"/>
-        </w:rPr>
-        <w:t>类的全限定名</w:t>
-      </w:r>
-    </w:p>
-    <w:p>
-      <w:pPr>
-        <w:widowControl/>
-        <w:jc w:val="left"/>
-        <w:rPr>
-          <w:rFonts w:ascii="宋体" w:eastAsia="宋体" w:hAnsi="宋体" w:cs="宋体"/>
-          <w:kern w:val="0"/>
-          <w:szCs w:val="21"/>
-        </w:rPr>
-      </w:pPr>
-      <w:r>
-        <w:rPr>
-          <w:rFonts w:ascii="宋体" w:eastAsia="宋体" w:hAnsi="宋体" w:cs="宋体"/>
-          <w:kern w:val="0"/>
-          <w:szCs w:val="21"/>
-        </w:rPr>
-        <w:t xml:space="preserve">#30 = Utf8 com/liu/j2setest/MainExtend </w:t>
-      </w:r>
-      <w:r>
-        <w:rPr>
-          <w:rFonts w:ascii="宋体" w:eastAsia="宋体" w:hAnsi="宋体" w:cs="宋体"/>
-          <w:color w:val="FF0000"/>
-          <w:kern w:val="0"/>
-          <w:szCs w:val="21"/>
-        </w:rPr>
-        <w:t>类的全限定名</w:t>
-      </w:r>
-    </w:p>
-    <w:p>
-      <w:pPr>
-        <w:widowControl/>
-        <w:jc w:val="left"/>
-        <w:rPr>
-          <w:rFonts w:ascii="宋体" w:eastAsia="宋体" w:hAnsi="宋体" w:cs="宋体"/>
-          <w:kern w:val="0"/>
-          <w:szCs w:val="21"/>
-        </w:rPr>
-      </w:pPr>
-      <w:r>
-        <w:rPr>
-          <w:rFonts w:ascii="宋体" w:eastAsia="宋体" w:hAnsi="宋体" w:cs="宋体"/>
-          <w:kern w:val="0"/>
-          <w:szCs w:val="21"/>
-        </w:rPr>
-        <w:t xml:space="preserve">#31 = Utf8 com/liu/j2setest/MainInterface </w:t>
-      </w:r>
-      <w:r>
-        <w:rPr>
-          <w:rFonts w:ascii="宋体" w:eastAsia="宋体" w:hAnsi="宋体" w:cs="宋体"/>
-          <w:color w:val="FF0000"/>
-          <w:kern w:val="0"/>
-          <w:szCs w:val="21"/>
-        </w:rPr>
-        <w:t>接口的全限定名</w:t>
-      </w:r>
-    </w:p>
-    <w:p>
-      <w:pPr>
-        <w:widowControl/>
-        <w:jc w:val="left"/>
-        <w:rPr>
-          <w:rFonts w:ascii="宋体" w:eastAsia="宋体" w:hAnsi="宋体" w:cs="宋体"/>
-          <w:kern w:val="0"/>
-          <w:szCs w:val="21"/>
-        </w:rPr>
-      </w:pPr>
-      <w:r>
-        <w:rPr>
-          <w:rFonts w:ascii="宋体" w:eastAsia="宋体" w:hAnsi="宋体" w:cs="宋体"/>
-          <w:kern w:val="0"/>
-          <w:szCs w:val="21"/>
-        </w:rPr>
-        <w:t>{</w:t>
-      </w:r>
-    </w:p>
-    <w:p>
-      <w:pPr>
-        <w:widowControl/>
-        <w:jc w:val="left"/>
-        <w:rPr>
-          <w:rFonts w:ascii="宋体" w:eastAsia="宋体" w:hAnsi="宋体" w:cs="宋体"/>
-          <w:kern w:val="0"/>
-          <w:szCs w:val="21"/>
-        </w:rPr>
-      </w:pPr>
-      <w:r>
-        <w:rPr>
-          <w:rFonts w:ascii="宋体" w:eastAsia="宋体" w:hAnsi="宋体" w:cs="宋体"/>
-          <w:kern w:val="0"/>
-          <w:szCs w:val="21"/>
-        </w:rPr>
-        <w:t>public com.liu.j2setest.Main();</w:t>
-      </w:r>
-    </w:p>
-    <w:p>
-      <w:pPr>
-        <w:widowControl/>
-        <w:jc w:val="left"/>
-        <w:rPr>
-          <w:rFonts w:ascii="宋体" w:eastAsia="宋体" w:hAnsi="宋体" w:cs="宋体"/>
-          <w:kern w:val="0"/>
-          <w:szCs w:val="21"/>
-        </w:rPr>
-      </w:pPr>
-      <w:r>
-        <w:rPr>
-          <w:rFonts w:ascii="宋体" w:eastAsia="宋体" w:hAnsi="宋体" w:cs="宋体"/>
-          <w:kern w:val="0"/>
-          <w:szCs w:val="21"/>
-        </w:rPr>
-        <w:t>flags: ACC_PUBLIC</w:t>
+        <w:t>flags: ACC_PUBLIC, ACC_STATIC</w:t>
       </w:r>
     </w:p>
     <w:p>
@@ -3411,83 +3672,102 @@
           <w:kern w:val="0"/>
           <w:szCs w:val="21"/>
         </w:rPr>
-        <w:t>stack=1, locals=1, args_size=1</w:t>
-      </w:r>
-    </w:p>
-    <w:p>
-      <w:pPr>
-        <w:widowControl/>
-        <w:jc w:val="left"/>
-        <w:rPr>
-          <w:rFonts w:ascii="宋体" w:eastAsia="宋体" w:hAnsi="宋体" w:cs="宋体"/>
-          <w:kern w:val="0"/>
-          <w:szCs w:val="21"/>
-        </w:rPr>
-      </w:pPr>
-      <w:r>
-        <w:rPr>
-          <w:rFonts w:ascii="宋体" w:eastAsia="宋体" w:hAnsi="宋体" w:cs="宋体"/>
-          <w:kern w:val="0"/>
-          <w:szCs w:val="21"/>
-        </w:rPr>
-        <w:t>0: aload_0</w:t>
-      </w:r>
-    </w:p>
-    <w:p>
-      <w:pPr>
-        <w:widowControl/>
-        <w:jc w:val="left"/>
-        <w:rPr>
-          <w:rFonts w:ascii="宋体" w:eastAsia="宋体" w:hAnsi="宋体" w:cs="宋体"/>
-          <w:kern w:val="0"/>
-          <w:szCs w:val="21"/>
-        </w:rPr>
-      </w:pPr>
-      <w:r>
-        <w:rPr>
-          <w:rFonts w:ascii="宋体" w:eastAsia="宋体" w:hAnsi="宋体" w:cs="宋体"/>
-          <w:kern w:val="0"/>
-          <w:szCs w:val="21"/>
-        </w:rPr>
-        <w:t>1: invokespecial #1 // Method com/liu/j2setest/MainExt</w:t>
-      </w:r>
-    </w:p>
-    <w:p>
-      <w:pPr>
-        <w:widowControl/>
-        <w:jc w:val="left"/>
-        <w:rPr>
-          <w:rFonts w:ascii="宋体" w:eastAsia="宋体" w:hAnsi="宋体" w:cs="宋体"/>
-          <w:kern w:val="0"/>
-          <w:szCs w:val="21"/>
-        </w:rPr>
-      </w:pPr>
-      <w:r>
-        <w:rPr>
-          <w:rFonts w:ascii="宋体" w:eastAsia="宋体" w:hAnsi="宋体" w:cs="宋体"/>
-          <w:kern w:val="0"/>
-          <w:szCs w:val="21"/>
-        </w:rPr>
-        <w:t>end."&lt;init&gt;":()V</w:t>
-      </w:r>
-    </w:p>
-    <w:p>
-      <w:pPr>
-        <w:widowControl/>
-        <w:jc w:val="left"/>
-        <w:rPr>
-          <w:rFonts w:ascii="宋体" w:eastAsia="宋体" w:hAnsi="宋体" w:cs="宋体"/>
-          <w:kern w:val="0"/>
-          <w:szCs w:val="21"/>
-        </w:rPr>
-      </w:pPr>
-      <w:r>
-        <w:rPr>
-          <w:rFonts w:ascii="宋体" w:eastAsia="宋体" w:hAnsi="宋体" w:cs="宋体"/>
-          <w:kern w:val="0"/>
-          <w:szCs w:val="21"/>
-        </w:rPr>
-        <w:t>4: return</w:t>
+        <w:t>stack=1, locals=3, args_size=1</w:t>
+      </w:r>
+    </w:p>
+    <w:p>
+      <w:pPr>
+        <w:widowControl/>
+        <w:jc w:val="left"/>
+        <w:rPr>
+          <w:rFonts w:ascii="宋体" w:eastAsia="宋体" w:hAnsi="宋体" w:cs="宋体"/>
+          <w:kern w:val="0"/>
+          <w:szCs w:val="21"/>
+        </w:rPr>
+      </w:pPr>
+      <w:r>
+        <w:rPr>
+          <w:rFonts w:ascii="宋体" w:eastAsia="宋体" w:hAnsi="宋体" w:cs="宋体"/>
+          <w:kern w:val="0"/>
+          <w:szCs w:val="21"/>
+        </w:rPr>
+        <w:t>0: ldc #2 // String 123</w:t>
+      </w:r>
+    </w:p>
+    <w:p>
+      <w:pPr>
+        <w:widowControl/>
+        <w:jc w:val="left"/>
+        <w:rPr>
+          <w:rFonts w:ascii="宋体" w:eastAsia="宋体" w:hAnsi="宋体" w:cs="宋体"/>
+          <w:kern w:val="0"/>
+          <w:szCs w:val="21"/>
+        </w:rPr>
+      </w:pPr>
+      <w:r>
+        <w:rPr>
+          <w:rFonts w:ascii="宋体" w:eastAsia="宋体" w:hAnsi="宋体" w:cs="宋体"/>
+          <w:kern w:val="0"/>
+          <w:szCs w:val="21"/>
+        </w:rPr>
+        <w:t>2: astore_1</w:t>
+      </w:r>
+    </w:p>
+    <w:p>
+      <w:pPr>
+        <w:widowControl/>
+        <w:jc w:val="left"/>
+        <w:rPr>
+          <w:rFonts w:ascii="宋体" w:eastAsia="宋体" w:hAnsi="宋体" w:cs="宋体"/>
+          <w:kern w:val="0"/>
+          <w:szCs w:val="21"/>
+        </w:rPr>
+      </w:pPr>
+      <w:r>
+        <w:rPr>
+          <w:rFonts w:ascii="宋体" w:eastAsia="宋体" w:hAnsi="宋体" w:cs="宋体"/>
+          <w:kern w:val="0"/>
+          <w:szCs w:val="21"/>
+        </w:rPr>
+        <w:t>3: iconst_0</w:t>
+      </w:r>
+    </w:p>
+    <w:p>
+      <w:pPr>
+        <w:widowControl/>
+        <w:jc w:val="left"/>
+        <w:rPr>
+          <w:rFonts w:ascii="宋体" w:eastAsia="宋体" w:hAnsi="宋体" w:cs="宋体"/>
+          <w:kern w:val="0"/>
+          <w:szCs w:val="21"/>
+        </w:rPr>
+      </w:pPr>
+      <w:r>
+        <w:rPr>
+          <w:rFonts w:ascii="宋体" w:eastAsia="宋体" w:hAnsi="宋体" w:cs="宋体"/>
+          <w:kern w:val="0"/>
+          <w:szCs w:val="21"/>
+        </w:rPr>
+        <w:t>4: istore_2</w:t>
+      </w:r>
+    </w:p>
+    <w:p>
+      <w:pPr>
+        <w:widowControl/>
+        <w:jc w:val="left"/>
+        <w:rPr>
+          <w:rFonts w:ascii="宋体" w:eastAsia="宋体" w:hAnsi="宋体" w:cs="宋体"/>
+          <w:kern w:val="0"/>
+          <w:szCs w:val="21"/>
+        </w:rPr>
+      </w:pPr>
+      <w:r>
+        <w:rPr>
+          <w:rFonts w:ascii="宋体" w:eastAsia="宋体" w:hAnsi="宋体" w:cs="宋体"/>
+          <w:kern w:val="0"/>
+          <w:szCs w:val="21"/>
+        </w:rPr>
+        <w:t>5: return</w:t>
       </w:r>
     </w:p>
     <w:p>
@@ -3525,7 +3805,45 @@
           <w:kern w:val="0"/>
           <w:szCs w:val="21"/>
         </w:rPr>
-        <w:t>line 6: 0</w:t>
+        <w:t>line 11: 0</w:t>
+      </w:r>
+    </w:p>
+    <w:p>
+      <w:pPr>
+        <w:widowControl/>
+        <w:jc w:val="left"/>
+        <w:rPr>
+          <w:rFonts w:ascii="宋体" w:eastAsia="宋体" w:hAnsi="宋体" w:cs="宋体"/>
+          <w:kern w:val="0"/>
+          <w:szCs w:val="21"/>
+        </w:rPr>
+      </w:pPr>
+      <w:r>
+        <w:rPr>
+          <w:rFonts w:ascii="宋体" w:eastAsia="宋体" w:hAnsi="宋体" w:cs="宋体"/>
+          <w:kern w:val="0"/>
+          <w:szCs w:val="21"/>
+        </w:rPr>
+        <w:t>line 12: 3</w:t>
+      </w:r>
+    </w:p>
+    <w:p>
+      <w:pPr>
+        <w:widowControl/>
+        <w:jc w:val="left"/>
+        <w:rPr>
+          <w:rFonts w:ascii="宋体" w:eastAsia="宋体" w:hAnsi="宋体" w:cs="宋体"/>
+          <w:kern w:val="0"/>
+          <w:szCs w:val="21"/>
+        </w:rPr>
+      </w:pPr>
+      <w:r>
+        <w:rPr>
+          <w:rFonts w:ascii="宋体" w:eastAsia="宋体" w:hAnsi="宋体" w:cs="宋体"/>
+          <w:kern w:val="0"/>
+          <w:szCs w:val="21"/>
+        </w:rPr>
+        <w:t>line 13: 5</w:t>
       </w:r>
     </w:p>
     <w:p>
@@ -3582,321 +3900,6 @@
           <w:kern w:val="0"/>
           <w:szCs w:val="21"/>
         </w:rPr>
-        <w:t>0 5 0 this Lcom/liu/j2setest/Main;</w:t>
-      </w:r>
-    </w:p>
-    <w:p>
-      <w:pPr>
-        <w:widowControl/>
-        <w:jc w:val="left"/>
-        <w:rPr>
-          <w:rFonts w:ascii="宋体" w:eastAsia="宋体" w:hAnsi="宋体" w:cs="宋体"/>
-          <w:kern w:val="0"/>
-          <w:szCs w:val="21"/>
-        </w:rPr>
-      </w:pPr>
-    </w:p>
-    <w:p>
-      <w:pPr>
-        <w:widowControl/>
-        <w:jc w:val="left"/>
-        <w:rPr>
-          <w:rFonts w:ascii="宋体" w:eastAsia="宋体" w:hAnsi="宋体" w:cs="宋体"/>
-          <w:kern w:val="0"/>
-          <w:szCs w:val="21"/>
-        </w:rPr>
-      </w:pPr>
-      <w:r>
-        <w:rPr>
-          <w:rFonts w:ascii="宋体" w:eastAsia="宋体" w:hAnsi="宋体" w:cs="宋体"/>
-          <w:kern w:val="0"/>
-          <w:szCs w:val="21"/>
-        </w:rPr>
-        <w:t>public static void main(java.lang.String[]);</w:t>
-      </w:r>
-    </w:p>
-    <w:p>
-      <w:pPr>
-        <w:widowControl/>
-        <w:jc w:val="left"/>
-        <w:rPr>
-          <w:rFonts w:ascii="宋体" w:eastAsia="宋体" w:hAnsi="宋体" w:cs="宋体"/>
-          <w:kern w:val="0"/>
-          <w:szCs w:val="21"/>
-        </w:rPr>
-      </w:pPr>
-      <w:r>
-        <w:rPr>
-          <w:rFonts w:ascii="宋体" w:eastAsia="宋体" w:hAnsi="宋体" w:cs="宋体"/>
-          <w:kern w:val="0"/>
-          <w:szCs w:val="21"/>
-        </w:rPr>
-        <w:t>flags: ACC_PUBLIC, ACC_STATIC</w:t>
-      </w:r>
-    </w:p>
-    <w:p>
-      <w:pPr>
-        <w:widowControl/>
-        <w:jc w:val="left"/>
-        <w:rPr>
-          <w:rFonts w:ascii="宋体" w:eastAsia="宋体" w:hAnsi="宋体" w:cs="宋体"/>
-          <w:kern w:val="0"/>
-          <w:szCs w:val="21"/>
-        </w:rPr>
-      </w:pPr>
-      <w:r>
-        <w:rPr>
-          <w:rFonts w:ascii="宋体" w:eastAsia="宋体" w:hAnsi="宋体" w:cs="宋体"/>
-          <w:kern w:val="0"/>
-          <w:szCs w:val="21"/>
-        </w:rPr>
-        <w:t>Code:</w:t>
-      </w:r>
-    </w:p>
-    <w:p>
-      <w:pPr>
-        <w:widowControl/>
-        <w:jc w:val="left"/>
-        <w:rPr>
-          <w:rFonts w:ascii="宋体" w:eastAsia="宋体" w:hAnsi="宋体" w:cs="宋体"/>
-          <w:kern w:val="0"/>
-          <w:szCs w:val="21"/>
-        </w:rPr>
-      </w:pPr>
-      <w:r>
-        <w:rPr>
-          <w:rFonts w:ascii="宋体" w:eastAsia="宋体" w:hAnsi="宋体" w:cs="宋体"/>
-          <w:kern w:val="0"/>
-          <w:szCs w:val="21"/>
-        </w:rPr>
-        <w:t>stack=1, locals=3, args_size=1</w:t>
-      </w:r>
-    </w:p>
-    <w:p>
-      <w:pPr>
-        <w:widowControl/>
-        <w:jc w:val="left"/>
-        <w:rPr>
-          <w:rFonts w:ascii="宋体" w:eastAsia="宋体" w:hAnsi="宋体" w:cs="宋体"/>
-          <w:kern w:val="0"/>
-          <w:szCs w:val="21"/>
-        </w:rPr>
-      </w:pPr>
-      <w:r>
-        <w:rPr>
-          <w:rFonts w:ascii="宋体" w:eastAsia="宋体" w:hAnsi="宋体" w:cs="宋体"/>
-          <w:kern w:val="0"/>
-          <w:szCs w:val="21"/>
-        </w:rPr>
-        <w:t>0: ldc #2 // String 123</w:t>
-      </w:r>
-    </w:p>
-    <w:p>
-      <w:pPr>
-        <w:widowControl/>
-        <w:jc w:val="left"/>
-        <w:rPr>
-          <w:rFonts w:ascii="宋体" w:eastAsia="宋体" w:hAnsi="宋体" w:cs="宋体"/>
-          <w:kern w:val="0"/>
-          <w:szCs w:val="21"/>
-        </w:rPr>
-      </w:pPr>
-      <w:r>
-        <w:rPr>
-          <w:rFonts w:ascii="宋体" w:eastAsia="宋体" w:hAnsi="宋体" w:cs="宋体"/>
-          <w:kern w:val="0"/>
-          <w:szCs w:val="21"/>
-        </w:rPr>
-        <w:t>2: astore_1</w:t>
-      </w:r>
-    </w:p>
-    <w:p>
-      <w:pPr>
-        <w:widowControl/>
-        <w:jc w:val="left"/>
-        <w:rPr>
-          <w:rFonts w:ascii="宋体" w:eastAsia="宋体" w:hAnsi="宋体" w:cs="宋体"/>
-          <w:kern w:val="0"/>
-          <w:szCs w:val="21"/>
-        </w:rPr>
-      </w:pPr>
-      <w:r>
-        <w:rPr>
-          <w:rFonts w:ascii="宋体" w:eastAsia="宋体" w:hAnsi="宋体" w:cs="宋体"/>
-          <w:kern w:val="0"/>
-          <w:szCs w:val="21"/>
-        </w:rPr>
-        <w:t>3: iconst_0</w:t>
-      </w:r>
-    </w:p>
-    <w:p>
-      <w:pPr>
-        <w:widowControl/>
-        <w:jc w:val="left"/>
-        <w:rPr>
-          <w:rFonts w:ascii="宋体" w:eastAsia="宋体" w:hAnsi="宋体" w:cs="宋体"/>
-          <w:kern w:val="0"/>
-          <w:szCs w:val="21"/>
-        </w:rPr>
-      </w:pPr>
-      <w:r>
-        <w:rPr>
-          <w:rFonts w:ascii="宋体" w:eastAsia="宋体" w:hAnsi="宋体" w:cs="宋体"/>
-          <w:kern w:val="0"/>
-          <w:szCs w:val="21"/>
-        </w:rPr>
-        <w:t>4: istore_2</w:t>
-      </w:r>
-    </w:p>
-    <w:p>
-      <w:pPr>
-        <w:widowControl/>
-        <w:jc w:val="left"/>
-        <w:rPr>
-          <w:rFonts w:ascii="宋体" w:eastAsia="宋体" w:hAnsi="宋体" w:cs="宋体"/>
-          <w:kern w:val="0"/>
-          <w:szCs w:val="21"/>
-        </w:rPr>
-      </w:pPr>
-      <w:r>
-        <w:rPr>
-          <w:rFonts w:ascii="宋体" w:eastAsia="宋体" w:hAnsi="宋体" w:cs="宋体"/>
-          <w:kern w:val="0"/>
-          <w:szCs w:val="21"/>
-        </w:rPr>
-        <w:t>5: return</w:t>
-      </w:r>
-    </w:p>
-    <w:p>
-      <w:pPr>
-        <w:widowControl/>
-        <w:jc w:val="left"/>
-        <w:rPr>
-          <w:rFonts w:ascii="宋体" w:eastAsia="宋体" w:hAnsi="宋体" w:cs="宋体"/>
-          <w:kern w:val="0"/>
-          <w:szCs w:val="21"/>
-        </w:rPr>
-      </w:pPr>
-      <w:r>
-        <w:rPr>
-          <w:rFonts w:ascii="宋体" w:eastAsia="宋体" w:hAnsi="宋体" w:cs="宋体"/>
-          <w:kern w:val="0"/>
-          <w:szCs w:val="21"/>
-        </w:rPr>
-        <w:t>LineNumberTable:</w:t>
-      </w:r>
-    </w:p>
-    <w:p>
-      <w:pPr>
-        <w:widowControl/>
-        <w:jc w:val="left"/>
-        <w:rPr>
-          <w:rFonts w:ascii="宋体" w:eastAsia="宋体" w:hAnsi="宋体" w:cs="宋体"/>
-          <w:kern w:val="0"/>
-          <w:szCs w:val="21"/>
-        </w:rPr>
-      </w:pPr>
-      <w:r>
-        <w:rPr>
-          <w:rFonts w:ascii="宋体" w:eastAsia="宋体" w:hAnsi="宋体" w:cs="宋体"/>
-          <w:kern w:val="0"/>
-          <w:szCs w:val="21"/>
-        </w:rPr>
-        <w:t>line 11: 0</w:t>
-      </w:r>
-    </w:p>
-    <w:p>
-      <w:pPr>
-        <w:widowControl/>
-        <w:jc w:val="left"/>
-        <w:rPr>
-          <w:rFonts w:ascii="宋体" w:eastAsia="宋体" w:hAnsi="宋体" w:cs="宋体"/>
-          <w:kern w:val="0"/>
-          <w:szCs w:val="21"/>
-        </w:rPr>
-      </w:pPr>
-      <w:r>
-        <w:rPr>
-          <w:rFonts w:ascii="宋体" w:eastAsia="宋体" w:hAnsi="宋体" w:cs="宋体"/>
-          <w:kern w:val="0"/>
-          <w:szCs w:val="21"/>
-        </w:rPr>
-        <w:t>line 12: 3</w:t>
-      </w:r>
-    </w:p>
-    <w:p>
-      <w:pPr>
-        <w:widowControl/>
-        <w:jc w:val="left"/>
-        <w:rPr>
-          <w:rFonts w:ascii="宋体" w:eastAsia="宋体" w:hAnsi="宋体" w:cs="宋体"/>
-          <w:kern w:val="0"/>
-          <w:szCs w:val="21"/>
-        </w:rPr>
-      </w:pPr>
-      <w:r>
-        <w:rPr>
-          <w:rFonts w:ascii="宋体" w:eastAsia="宋体" w:hAnsi="宋体" w:cs="宋体"/>
-          <w:kern w:val="0"/>
-          <w:szCs w:val="21"/>
-        </w:rPr>
-        <w:t>line 13: 5</w:t>
-      </w:r>
-    </w:p>
-    <w:p>
-      <w:pPr>
-        <w:widowControl/>
-        <w:jc w:val="left"/>
-        <w:rPr>
-          <w:rFonts w:ascii="宋体" w:eastAsia="宋体" w:hAnsi="宋体" w:cs="宋体"/>
-          <w:kern w:val="0"/>
-          <w:szCs w:val="21"/>
-        </w:rPr>
-      </w:pPr>
-      <w:r>
-        <w:rPr>
-          <w:rFonts w:ascii="宋体" w:eastAsia="宋体" w:hAnsi="宋体" w:cs="宋体"/>
-          <w:kern w:val="0"/>
-          <w:szCs w:val="21"/>
-        </w:rPr>
-        <w:t>LocalVariableTable:</w:t>
-      </w:r>
-    </w:p>
-    <w:p>
-      <w:pPr>
-        <w:widowControl/>
-        <w:jc w:val="left"/>
-        <w:rPr>
-          <w:rFonts w:ascii="宋体" w:eastAsia="宋体" w:hAnsi="宋体" w:cs="宋体"/>
-          <w:kern w:val="0"/>
-          <w:szCs w:val="21"/>
-        </w:rPr>
-      </w:pPr>
-      <w:r>
-        <w:rPr>
-          <w:rFonts w:ascii="宋体" w:eastAsia="宋体" w:hAnsi="宋体" w:cs="宋体"/>
-          <w:kern w:val="0"/>
-          <w:szCs w:val="21"/>
-        </w:rPr>
-        <w:t>Start Length Slot Name Signature</w:t>
-      </w:r>
-    </w:p>
-    <w:p>
-      <w:pPr>
-        <w:widowControl/>
-        <w:jc w:val="left"/>
-        <w:rPr>
-          <w:rFonts w:ascii="宋体" w:eastAsia="宋体" w:hAnsi="宋体" w:cs="宋体"/>
-          <w:kern w:val="0"/>
-          <w:szCs w:val="21"/>
-        </w:rPr>
-      </w:pPr>
-      <w:r>
-        <w:rPr>
-          <w:rFonts w:ascii="宋体" w:eastAsia="宋体" w:hAnsi="宋体" w:cs="宋体"/>
-          <w:kern w:val="0"/>
-          <w:szCs w:val="21"/>
-        </w:rPr>
         <w:t>0 6 0 args [Ljava/lang/String;</w:t>
       </w:r>
     </w:p>
@@ -3935,7 +3938,6 @@
           <w:kern w:val="0"/>
           <w:szCs w:val="21"/>
         </w:rPr>
-        <w:lastRenderedPageBreak/>
         <w:t>5 1 2 i I</w:t>
       </w:r>
     </w:p>
@@ -4193,6 +4195,9 @@
     <w:p/>
     <w:p/>
     <w:p>
+      <w:pPr>
+        <w:pStyle w:val="2"/>
+      </w:pPr>
       <w:r>
         <w:rPr>
           <w:rFonts w:hint="eastAsia"/>
@@ -4216,7 +4221,48 @@
         <w:tab/>
       </w:r>
       <w:r>
-        <w:t>类从被加载到虚拟机内存，到卸载出内存。整个生命过程包括：加载</w:t>
+        <w:t>类</w:t>
+      </w:r>
+      <w:r>
+        <w:rPr>
+          <w:rFonts w:hint="eastAsia"/>
+        </w:rPr>
+        <w:t>(</w:t>
+      </w:r>
+      <w:r>
+        <w:t>class</w:t>
+      </w:r>
+      <w:r>
+        <w:rPr>
+          <w:rFonts w:hint="eastAsia"/>
+        </w:rPr>
+        <w:t>文件</w:t>
+      </w:r>
+      <w:r>
+        <w:t>，即</w:t>
+      </w:r>
+      <w:r>
+        <w:rPr>
+          <w:rFonts w:hint="eastAsia"/>
+        </w:rPr>
+        <w:t>已经被</w:t>
+      </w:r>
+      <w:r>
+        <w:t>编译成</w:t>
+      </w:r>
+      <w:bookmarkStart w:id="0" w:name="_GoBack"/>
+      <w:bookmarkEnd w:id="0"/>
+      <w:r>
+        <w:t>字节码</w:t>
+      </w:r>
+      <w:r>
+        <w:rPr>
+          <w:rFonts w:hint="eastAsia"/>
+        </w:rPr>
+        <w:t>)</w:t>
+      </w:r>
+      <w:r>
+        <w:t>从被加载到虚拟机内存，到卸载出内存。整个生命过程包括：加载</w:t>
       </w:r>
       <w:r>
         <w:rPr>
@@ -4346,7 +4392,7 @@
           <v:shape id="_x0000_i1026" type="#_x0000_t75" style="width:414.7pt;height:192.6pt" o:ole="">
             <v:imagedata r:id="rId14" o:title=""/>
           </v:shape>
-          <o:OLEObject Type="Embed" ProgID="Visio.Drawing.15" ShapeID="_x0000_i1026" DrawAspect="Content" ObjectID="_1562252081" r:id="rId15"/>
+          <o:OLEObject Type="Embed" ProgID="Visio.Drawing.15" ShapeID="_x0000_i1026" DrawAspect="Content" ObjectID="_1571595747" r:id="rId15"/>
         </w:object>
       </w:r>
     </w:p>
@@ -4480,7 +4526,6 @@
         <w:ind w:firstLineChars="0"/>
       </w:pPr>
       <w:r>
-        <w:lastRenderedPageBreak/>
         <w:t>使用</w:t>
       </w:r>
       <w:r>
@@ -4754,6 +4799,7 @@
     </w:p>
     <w:p>
       <w:r>
+        <w:lastRenderedPageBreak/>
         <w:tab/>
       </w:r>
       <w:r>
@@ -4983,7 +5029,6 @@
         <w:rPr>
           <w:rFonts w:hint="eastAsia"/>
         </w:rPr>
-        <w:lastRenderedPageBreak/>
         <w:t>7.</w:t>
       </w:r>
       <w:r>
@@ -5153,7 +5198,11 @@
     </w:p>
     <w:p/>
     <w:p>
-      <w:r>
+      <w:pPr>
+        <w:pStyle w:val="2"/>
+      </w:pPr>
+      <w:r>
+        <w:lastRenderedPageBreak/>
         <w:t>第八章</w:t>
       </w:r>
       <w:r>
@@ -5229,7 +5278,6 @@
         <w:rPr>
           <w:noProof/>
         </w:rPr>
-        <w:lastRenderedPageBreak/>
         <w:drawing>
           <wp:inline distT="0" distB="0" distL="0" distR="0" wp14:anchorId="2BB698EE" wp14:editId="79CA8F7B">
             <wp:extent cx="5274310" cy="3072384"/>
@@ -5555,6 +5603,9 @@
     <w:p/>
     <w:p/>
     <w:p>
+      <w:pPr>
+        <w:pStyle w:val="2"/>
+      </w:pPr>
       <w:r>
         <w:t>第十章</w:t>
       </w:r>
@@ -5692,7 +5743,6 @@
     </w:p>
     <w:p>
       <w:r>
-        <w:lastRenderedPageBreak/>
         <w:tab/>
       </w:r>
       <w:r>
@@ -5898,6 +5948,9 @@
     <w:p/>
     <w:p/>
     <w:p>
+      <w:pPr>
+        <w:pStyle w:val="2"/>
+      </w:pPr>
       <w:r>
         <w:t>第十一章</w:t>
       </w:r>
@@ -6024,6 +6077,7 @@
     </w:p>
     <w:p>
       <w:r>
+        <w:lastRenderedPageBreak/>
         <w:tab/>
       </w:r>
       <w:r>
@@ -6521,6 +6575,9 @@
     <w:p/>
     <w:p/>
     <w:p>
+      <w:pPr>
+        <w:pStyle w:val="2"/>
+      </w:pPr>
       <w:r>
         <w:t>第十二章</w:t>
       </w:r>
@@ -6572,6 +6629,7 @@
         <w:rPr>
           <w:noProof/>
         </w:rPr>
+        <w:lastRenderedPageBreak/>
         <w:drawing>
           <wp:inline distT="0" distB="0" distL="0" distR="0" wp14:anchorId="161ACCB2" wp14:editId="3341F5A6">
             <wp:extent cx="5274310" cy="2186940"/>
@@ -6722,340 +6780,340 @@
     </w:p>
     <w:p>
       <w:r>
+        <w:t>J</w:t>
+      </w:r>
+      <w:r>
+        <w:rPr>
+          <w:rFonts w:hint="eastAsia"/>
+        </w:rPr>
+        <w:t>ava</w:t>
+      </w:r>
+      <w:r>
+        <w:rPr>
+          <w:rFonts w:hint="eastAsia"/>
+        </w:rPr>
+        <w:t>内存模型是围绕着在并发过程中如何</w:t>
+      </w:r>
+      <w:r>
+        <w:rPr>
+          <w:rFonts w:hint="eastAsia"/>
+        </w:rPr>
+        <w:t>处理原子性，可见性和有序性</w:t>
+      </w:r>
+      <w:r>
+        <w:rPr>
+          <w:rFonts w:hint="eastAsia"/>
+        </w:rPr>
+        <w:t>3</w:t>
+      </w:r>
+      <w:r>
+        <w:rPr>
+          <w:rFonts w:hint="eastAsia"/>
+        </w:rPr>
+        <w:t>个特征来建立的。</w:t>
+      </w:r>
+    </w:p>
+    <w:p/>
+    <w:p>
+      <w:r>
+        <w:t>原子性：</w:t>
+      </w:r>
+    </w:p>
+    <w:p>
+      <w:r>
+        <w:tab/>
+      </w:r>
+      <w:r>
+        <w:t>由</w:t>
+      </w:r>
+      <w:r>
+        <w:t>java</w:t>
+      </w:r>
+      <w:r>
+        <w:t>内存模型来直接保证的原子性变量操作包括</w:t>
+      </w:r>
+      <w:r>
+        <w:t>read</w:t>
+      </w:r>
+      <w:r>
+        <w:t>，</w:t>
+      </w:r>
+      <w:r>
+        <w:t>load</w:t>
+      </w:r>
+      <w:r>
+        <w:t>，</w:t>
+      </w:r>
+      <w:r>
+        <w:t>assign</w:t>
+      </w:r>
+      <w:r>
+        <w:t>，</w:t>
+      </w:r>
+      <w:r>
+        <w:t>use</w:t>
+      </w:r>
+      <w:r>
+        <w:t>，</w:t>
+      </w:r>
+      <w:r>
+        <w:t>store</w:t>
+      </w:r>
+      <w:r>
+        <w:t>，</w:t>
+      </w:r>
+      <w:r>
+        <w:t>write</w:t>
+      </w:r>
+      <w:r>
+        <w:t>，大致认为基本数据类型的访问读写具有原子性，其他方面可以用</w:t>
+      </w:r>
+      <w:r>
+        <w:t>lock</w:t>
+      </w:r>
+      <w:r>
+        <w:t>和</w:t>
+      </w:r>
+      <w:r>
+        <w:t>unlock</w:t>
+      </w:r>
+      <w:r>
+        <w:t>来保证</w:t>
+      </w:r>
+      <w:r>
+        <w:t>，也可以用</w:t>
+      </w:r>
+      <w:r>
+        <w:t>synchronized</w:t>
+      </w:r>
+      <w:r>
+        <w:t>来保证</w:t>
+      </w:r>
+      <w:r>
+        <w:t>，在字节码指令上是</w:t>
+      </w:r>
+      <w:r>
+        <w:t>monitorenter</w:t>
+      </w:r>
+      <w:r>
+        <w:t>和</w:t>
+      </w:r>
+      <w:r>
+        <w:t>monitorexit</w:t>
+      </w:r>
+      <w:r>
+        <w:t>。</w:t>
+      </w:r>
+    </w:p>
+    <w:p/>
+    <w:p>
+      <w:r>
+        <w:t>可见性：</w:t>
+      </w:r>
+    </w:p>
+    <w:p>
+      <w:r>
+        <w:tab/>
+      </w:r>
+      <w:r>
+        <w:t>一个线程修改了共享变量的值，其他线程立即可知。</w:t>
+      </w:r>
+      <w:r>
+        <w:t>Volatile</w:t>
+      </w:r>
+      <w:r>
+        <w:t>，</w:t>
+      </w:r>
+      <w:r>
+        <w:t>synchronized</w:t>
+      </w:r>
+      <w:r>
+        <w:t>，</w:t>
+      </w:r>
+      <w:r>
+        <w:t>final</w:t>
+      </w:r>
+      <w:r>
+        <w:t>都可以实现</w:t>
+      </w:r>
+    </w:p>
+    <w:p/>
+    <w:p>
+      <w:r>
+        <w:t>有序性：</w:t>
+      </w:r>
+    </w:p>
+    <w:p>
+      <w:r>
+        <w:tab/>
+      </w:r>
+      <w:r>
+        <w:t>本线程有序：线程内表现为串行。在本线程观察另外线程就无序：指令重排序现象和工作内存与主内存存在同步延迟现象。</w:t>
+      </w:r>
+    </w:p>
+    <w:p/>
+    <w:p>
+      <w:r>
+        <w:rPr>
+          <w:rFonts w:hint="eastAsia"/>
+        </w:rPr>
+        <w:t>12.</w:t>
+      </w:r>
+      <w:r>
+        <w:t>3.</w:t>
+      </w:r>
+      <w:r>
+        <w:t xml:space="preserve">6 </w:t>
+      </w:r>
+      <w:r>
+        <w:t>先行发生原则</w:t>
+      </w:r>
+      <w:r>
+        <w:rPr>
+          <w:rFonts w:hint="eastAsia"/>
+        </w:rPr>
+        <w:t xml:space="preserve"> happens-before</w:t>
+      </w:r>
+    </w:p>
+    <w:p>
+      <w:r>
+        <w:tab/>
+      </w:r>
+      <w:r>
+        <w:t>他是判断数据是否竞争，线程是否安全的主要依据。</w:t>
+      </w:r>
+    </w:p>
+    <w:p>
+      <w:r>
+        <w:tab/>
+        <w:t>Java</w:t>
+      </w:r>
+      <w:r>
+        <w:t>中天然的先行发生原则</w:t>
+      </w:r>
+    </w:p>
+    <w:p>
+      <w:r>
+        <w:rPr>
+          <w:rFonts w:hint="eastAsia"/>
+        </w:rPr>
+        <w:t>1.</w:t>
+      </w:r>
+      <w:r>
+        <w:rPr>
+          <w:rFonts w:hint="eastAsia"/>
+        </w:rPr>
+        <w:t>程序次序规则：同一线程，前面的操作先行发生与后面书写代码操作</w:t>
+      </w:r>
+    </w:p>
+    <w:p>
+      <w:r>
+        <w:rPr>
+          <w:rFonts w:hint="eastAsia"/>
+        </w:rPr>
+        <w:t>2.</w:t>
+      </w:r>
+      <w:r>
+        <w:rPr>
+          <w:rFonts w:hint="eastAsia"/>
+        </w:rPr>
+        <w:t>管程锁定规则，</w:t>
+      </w:r>
+      <w:r>
+        <w:rPr>
+          <w:rFonts w:hint="eastAsia"/>
+        </w:rPr>
+        <w:t>unlock</w:t>
+      </w:r>
+      <w:r>
+        <w:rPr>
+          <w:rFonts w:hint="eastAsia"/>
+        </w:rPr>
+        <w:t>操作先行发生后面对同一个锁的</w:t>
+      </w:r>
+      <w:r>
+        <w:rPr>
+          <w:rFonts w:hint="eastAsia"/>
+        </w:rPr>
+        <w:t>lock</w:t>
+      </w:r>
+      <w:r>
+        <w:rPr>
+          <w:rFonts w:hint="eastAsia"/>
+        </w:rPr>
+        <w:t>操作</w:t>
+      </w:r>
+    </w:p>
+    <w:p>
+      <w:r>
+        <w:rPr>
+          <w:rFonts w:hint="eastAsia"/>
+        </w:rPr>
+        <w:t>3.volatile</w:t>
+      </w:r>
+      <w:r>
+        <w:rPr>
+          <w:rFonts w:hint="eastAsia"/>
+        </w:rPr>
+        <w:t>变量规则：写先行发生于</w:t>
+      </w:r>
+      <w:r>
+        <w:rPr>
+          <w:rFonts w:hint="eastAsia"/>
+        </w:rPr>
+        <w:t>后面对这个变量的读</w:t>
+      </w:r>
+    </w:p>
+    <w:p>
+      <w:r>
+        <w:t>4.</w:t>
+      </w:r>
+      <w:r>
+        <w:t>线程启动规则：</w:t>
+      </w:r>
+      <w:r>
+        <w:t>Thread</w:t>
+      </w:r>
+      <w:r>
+        <w:t>的</w:t>
+      </w:r>
+      <w:r>
+        <w:t>start()</w:t>
+      </w:r>
+      <w:r>
+        <w:t>方法先行发生于此线程的每一个操作</w:t>
+      </w:r>
+    </w:p>
+    <w:p>
+      <w:r>
+        <w:rPr>
+          <w:rFonts w:hint="eastAsia"/>
+        </w:rPr>
+        <w:t>5.</w:t>
+      </w:r>
+      <w:r>
+        <w:rPr>
+          <w:rFonts w:hint="eastAsia"/>
+        </w:rPr>
+        <w:t>线程终止规则：线程的所有操作先行发生对此线程的终止检测，通过</w:t>
+      </w:r>
+      <w:r>
+        <w:rPr>
+          <w:rFonts w:hint="eastAsia"/>
+        </w:rPr>
+        <w:t>thread.join</w:t>
+      </w:r>
+      <w:r>
+        <w:rPr>
+          <w:rFonts w:hint="eastAsia"/>
+        </w:rPr>
+        <w:t>结束，</w:t>
+      </w:r>
+      <w:r>
+        <w:rPr>
+          <w:rFonts w:hint="eastAsia"/>
+        </w:rPr>
         <w:lastRenderedPageBreak/>
-        <w:t>J</w:t>
-      </w:r>
-      <w:r>
-        <w:rPr>
-          <w:rFonts w:hint="eastAsia"/>
-        </w:rPr>
-        <w:t>ava</w:t>
-      </w:r>
-      <w:r>
-        <w:rPr>
-          <w:rFonts w:hint="eastAsia"/>
-        </w:rPr>
-        <w:t>内存模型是围绕着在并发过程中如何</w:t>
-      </w:r>
-      <w:r>
-        <w:rPr>
-          <w:rFonts w:hint="eastAsia"/>
-        </w:rPr>
-        <w:t>处理原子性，可见性和有序性</w:t>
-      </w:r>
-      <w:r>
-        <w:rPr>
-          <w:rFonts w:hint="eastAsia"/>
-        </w:rPr>
-        <w:t>3</w:t>
-      </w:r>
-      <w:r>
-        <w:rPr>
-          <w:rFonts w:hint="eastAsia"/>
-        </w:rPr>
-        <w:t>个特征来建立的。</w:t>
-      </w:r>
-    </w:p>
-    <w:p/>
-    <w:p>
-      <w:r>
-        <w:t>原子性：</w:t>
-      </w:r>
-    </w:p>
-    <w:p>
-      <w:r>
-        <w:tab/>
-      </w:r>
-      <w:r>
-        <w:t>由</w:t>
-      </w:r>
-      <w:r>
-        <w:t>java</w:t>
-      </w:r>
-      <w:r>
-        <w:t>内存模型来直接保证的原子性变量操作包括</w:t>
-      </w:r>
-      <w:r>
-        <w:t>read</w:t>
-      </w:r>
-      <w:r>
-        <w:t>，</w:t>
-      </w:r>
-      <w:r>
-        <w:t>load</w:t>
-      </w:r>
-      <w:r>
-        <w:t>，</w:t>
-      </w:r>
-      <w:r>
-        <w:t>assign</w:t>
-      </w:r>
-      <w:r>
-        <w:t>，</w:t>
-      </w:r>
-      <w:r>
-        <w:t>use</w:t>
-      </w:r>
-      <w:r>
-        <w:t>，</w:t>
-      </w:r>
-      <w:r>
-        <w:t>store</w:t>
-      </w:r>
-      <w:r>
-        <w:t>，</w:t>
-      </w:r>
-      <w:r>
-        <w:t>write</w:t>
-      </w:r>
-      <w:r>
-        <w:t>，大致认为基本数据类型的访问读写具有原子性，其他方面可以用</w:t>
-      </w:r>
-      <w:r>
-        <w:t>lock</w:t>
-      </w:r>
-      <w:r>
-        <w:t>和</w:t>
-      </w:r>
-      <w:r>
-        <w:t>unlock</w:t>
-      </w:r>
-      <w:r>
-        <w:t>来保证</w:t>
-      </w:r>
-      <w:r>
-        <w:t>，也可以用</w:t>
-      </w:r>
-      <w:r>
-        <w:t>synchronized</w:t>
-      </w:r>
-      <w:r>
-        <w:t>来保证</w:t>
-      </w:r>
-      <w:r>
-        <w:t>，在字节码指令上是</w:t>
-      </w:r>
-      <w:r>
-        <w:t>monitorenter</w:t>
-      </w:r>
-      <w:r>
-        <w:t>和</w:t>
-      </w:r>
-      <w:r>
-        <w:t>monitorexit</w:t>
-      </w:r>
-      <w:r>
-        <w:t>。</w:t>
-      </w:r>
-    </w:p>
-    <w:p/>
-    <w:p>
-      <w:r>
-        <w:t>可见性：</w:t>
-      </w:r>
-    </w:p>
-    <w:p>
-      <w:r>
-        <w:tab/>
-      </w:r>
-      <w:r>
-        <w:t>一个线程修改了共享变量的值，其他线程立即可知。</w:t>
-      </w:r>
-      <w:r>
-        <w:t>Volatile</w:t>
-      </w:r>
-      <w:r>
-        <w:t>，</w:t>
-      </w:r>
-      <w:r>
-        <w:t>synchronized</w:t>
-      </w:r>
-      <w:r>
-        <w:t>，</w:t>
-      </w:r>
-      <w:r>
-        <w:t>final</w:t>
-      </w:r>
-      <w:r>
-        <w:t>都可以实现</w:t>
-      </w:r>
-    </w:p>
-    <w:p/>
-    <w:p>
-      <w:r>
-        <w:t>有序性：</w:t>
-      </w:r>
-    </w:p>
-    <w:p>
-      <w:r>
-        <w:tab/>
-      </w:r>
-      <w:r>
-        <w:t>本线程有序：线程内表现为串行。在本线程观察另外线程就无序：指令重排序现象和工作内存与主内存存在同步延迟现象。</w:t>
-      </w:r>
-    </w:p>
-    <w:p/>
-    <w:p>
-      <w:r>
-        <w:rPr>
-          <w:rFonts w:hint="eastAsia"/>
-        </w:rPr>
-        <w:t>12.</w:t>
-      </w:r>
-      <w:r>
-        <w:t>3.</w:t>
-      </w:r>
-      <w:r>
-        <w:t xml:space="preserve">6 </w:t>
-      </w:r>
-      <w:r>
-        <w:t>先行发生原则</w:t>
-      </w:r>
-      <w:r>
-        <w:rPr>
-          <w:rFonts w:hint="eastAsia"/>
-        </w:rPr>
-        <w:t xml:space="preserve"> happens-before</w:t>
-      </w:r>
-    </w:p>
-    <w:p>
-      <w:r>
-        <w:tab/>
-      </w:r>
-      <w:r>
-        <w:t>他是判断数据是否竞争，线程是否安全的主要依据。</w:t>
-      </w:r>
-    </w:p>
-    <w:p>
-      <w:r>
-        <w:tab/>
-        <w:t>Java</w:t>
-      </w:r>
-      <w:r>
-        <w:t>中天然的先行发生原则</w:t>
-      </w:r>
-    </w:p>
-    <w:p>
-      <w:r>
-        <w:rPr>
-          <w:rFonts w:hint="eastAsia"/>
-        </w:rPr>
-        <w:t>1.</w:t>
-      </w:r>
-      <w:r>
-        <w:rPr>
-          <w:rFonts w:hint="eastAsia"/>
-        </w:rPr>
-        <w:t>程序次序规则：同一线程，前面的操作先行发生与后面书写代码操作</w:t>
-      </w:r>
-    </w:p>
-    <w:p>
-      <w:r>
-        <w:rPr>
-          <w:rFonts w:hint="eastAsia"/>
-        </w:rPr>
-        <w:t>2.</w:t>
-      </w:r>
-      <w:r>
-        <w:rPr>
-          <w:rFonts w:hint="eastAsia"/>
-        </w:rPr>
-        <w:t>管程锁定规则，</w:t>
-      </w:r>
-      <w:r>
-        <w:rPr>
-          <w:rFonts w:hint="eastAsia"/>
-        </w:rPr>
-        <w:t>unlock</w:t>
-      </w:r>
-      <w:r>
-        <w:rPr>
-          <w:rFonts w:hint="eastAsia"/>
-        </w:rPr>
-        <w:t>操作先行发生后面对同一个锁的</w:t>
-      </w:r>
-      <w:r>
-        <w:rPr>
-          <w:rFonts w:hint="eastAsia"/>
-        </w:rPr>
-        <w:t>lock</w:t>
-      </w:r>
-      <w:r>
-        <w:rPr>
-          <w:rFonts w:hint="eastAsia"/>
-        </w:rPr>
-        <w:t>操作</w:t>
-      </w:r>
-    </w:p>
-    <w:p>
-      <w:r>
-        <w:rPr>
-          <w:rFonts w:hint="eastAsia"/>
-        </w:rPr>
-        <w:t>3.volatile</w:t>
-      </w:r>
-      <w:r>
-        <w:rPr>
-          <w:rFonts w:hint="eastAsia"/>
-        </w:rPr>
-        <w:t>变量规则：写先行发生于</w:t>
-      </w:r>
-      <w:r>
-        <w:rPr>
-          <w:rFonts w:hint="eastAsia"/>
-        </w:rPr>
-        <w:t>后面对这个变量的读</w:t>
-      </w:r>
-    </w:p>
-    <w:p>
-      <w:r>
-        <w:t>4.</w:t>
-      </w:r>
-      <w:r>
-        <w:t>线程启动规则：</w:t>
-      </w:r>
-      <w:r>
-        <w:t>Thread</w:t>
-      </w:r>
-      <w:r>
-        <w:t>的</w:t>
-      </w:r>
-      <w:r>
-        <w:t>start()</w:t>
-      </w:r>
-      <w:r>
-        <w:t>方法先行发生于此线程的每一个操作</w:t>
-      </w:r>
-    </w:p>
-    <w:p>
-      <w:r>
-        <w:rPr>
-          <w:rFonts w:hint="eastAsia"/>
-        </w:rPr>
-        <w:t>5.</w:t>
-      </w:r>
-      <w:r>
-        <w:rPr>
-          <w:rFonts w:hint="eastAsia"/>
-        </w:rPr>
-        <w:t>线程终止规则：线程的所有操作先行发生对此线程的终止检测，通过</w:t>
-      </w:r>
-      <w:r>
-        <w:rPr>
-          <w:rFonts w:hint="eastAsia"/>
-        </w:rPr>
-        <w:t>thread.join</w:t>
-      </w:r>
-      <w:r>
-        <w:rPr>
-          <w:rFonts w:hint="eastAsia"/>
-        </w:rPr>
-        <w:t>结束，</w:t>
-      </w:r>
-      <w:r>
-        <w:rPr>
-          <w:rFonts w:hint="eastAsia"/>
-        </w:rPr>
         <w:t>thread.isAlive</w:t>
       </w:r>
       <w:r>
@@ -7290,7 +7348,6 @@
     </w:p>
     <w:p>
       <w:r>
-        <w:lastRenderedPageBreak/>
         <w:tab/>
       </w:r>
       <w:r>
@@ -7743,6 +7800,9 @@
     <w:p/>
     <w:p/>
     <w:p>
+      <w:pPr>
+        <w:pStyle w:val="2"/>
+      </w:pPr>
       <w:r>
         <w:t>第十三章</w:t>
       </w:r>
@@ -7858,11 +7918,6 @@
       </w:r>
     </w:p>
     <w:p>
-      <w:pPr>
-        <w:rPr>
-          <w:rFonts w:hint="eastAsia"/>
-        </w:rPr>
-      </w:pPr>
       <w:r>
         <w:t>CAS</w:t>
       </w:r>
@@ -7959,8 +8014,6 @@
       <w:r>
         <w:t>的正确性。</w:t>
       </w:r>
-      <w:bookmarkStart w:id="0" w:name="_GoBack"/>
-      <w:bookmarkEnd w:id="0"/>
     </w:p>
     <w:p>
       <w:r>
@@ -8507,6 +8560,51 @@
       <w:jc w:val="both"/>
     </w:pPr>
   </w:style>
+  <w:style w:type="paragraph" w:styleId="2">
+    <w:name w:val="heading 2"/>
+    <w:basedOn w:val="a"/>
+    <w:next w:val="a"/>
+    <w:link w:val="2Char"/>
+    <w:uiPriority w:val="9"/>
+    <w:unhideWhenUsed/>
+    <w:qFormat/>
+    <w:rsid w:val="009629E3"/>
+    <w:pPr>
+      <w:keepNext/>
+      <w:keepLines/>
+      <w:spacing w:before="260" w:after="260" w:line="416" w:lineRule="auto"/>
+      <w:outlineLvl w:val="1"/>
+    </w:pPr>
+    <w:rPr>
+      <w:rFonts w:asciiTheme="majorHAnsi" w:eastAsiaTheme="majorEastAsia" w:hAnsiTheme="majorHAnsi" w:cstheme="majorBidi"/>
+      <w:b/>
+      <w:bCs/>
+      <w:sz w:val="32"/>
+      <w:szCs w:val="32"/>
+    </w:rPr>
+  </w:style>
+  <w:style w:type="paragraph" w:styleId="3">
+    <w:name w:val="heading 3"/>
+    <w:basedOn w:val="a"/>
+    <w:next w:val="a"/>
+    <w:link w:val="3Char"/>
+    <w:uiPriority w:val="9"/>
+    <w:unhideWhenUsed/>
+    <w:qFormat/>
+    <w:rsid w:val="009629E3"/>
+    <w:pPr>
+      <w:keepNext/>
+      <w:keepLines/>
+      <w:spacing w:before="260" w:after="260" w:line="416" w:lineRule="auto"/>
+      <w:outlineLvl w:val="2"/>
+    </w:pPr>
+    <w:rPr>
+      <w:b/>
+      <w:bCs/>
+      <w:sz w:val="32"/>
+      <w:szCs w:val="32"/>
+    </w:rPr>
+  </w:style>
   <w:style w:type="character" w:default="1" w:styleId="a0">
     <w:name w:val="Default Paragraph Font"/>
     <w:uiPriority w:val="1"/>
@@ -8628,6 +8726,33 @@
     <w:rPr>
       <w:sz w:val="18"/>
       <w:szCs w:val="18"/>
+    </w:rPr>
+  </w:style>
+  <w:style w:type="character" w:customStyle="1" w:styleId="2Char">
+    <w:name w:val="标题 2 Char"/>
+    <w:basedOn w:val="a0"/>
+    <w:link w:val="2"/>
+    <w:uiPriority w:val="9"/>
+    <w:rsid w:val="009629E3"/>
+    <w:rPr>
+      <w:rFonts w:asciiTheme="majorHAnsi" w:eastAsiaTheme="majorEastAsia" w:hAnsiTheme="majorHAnsi" w:cstheme="majorBidi"/>
+      <w:b/>
+      <w:bCs/>
+      <w:sz w:val="32"/>
+      <w:szCs w:val="32"/>
+    </w:rPr>
+  </w:style>
+  <w:style w:type="character" w:customStyle="1" w:styleId="3Char">
+    <w:name w:val="标题 3 Char"/>
+    <w:basedOn w:val="a0"/>
+    <w:link w:val="3"/>
+    <w:uiPriority w:val="9"/>
+    <w:rsid w:val="009629E3"/>
+    <w:rPr>
+      <w:b/>
+      <w:bCs/>
+      <w:sz w:val="32"/>
+      <w:szCs w:val="32"/>
     </w:rPr>
   </w:style>
 </w:styles>

--- a/j2setest/src/com/liu/j2setest/javaVM/jvm.docx
+++ b/j2setest/src/com/liu/j2setest/javaVM/jvm.docx
@@ -288,7 +288,7 @@
           <v:shape id="_x0000_i1025" type="#_x0000_t75" style="width:414.7pt;height:184.7pt" o:ole="">
             <v:imagedata r:id="rId8" o:title=""/>
           </v:shape>
-          <o:OLEObject Type="Embed" ProgID="Visio.Drawing.15" ShapeID="_x0000_i1025" DrawAspect="Content" ObjectID="_1571595746" r:id="rId9"/>
+          <o:OLEObject Type="Embed" ProgID="Visio.Drawing.15" ShapeID="_x0000_i1025" DrawAspect="Content" ObjectID="_1571846275" r:id="rId9"/>
         </w:object>
       </w:r>
     </w:p>
@@ -1649,8 +1649,588 @@
       <w:r>
         <w:t>full GC</w:t>
       </w:r>
+      <w:r>
+        <w:rPr>
+          <w:rFonts w:hint="eastAsia"/>
+        </w:rPr>
+        <w:t>。</w:t>
+      </w:r>
     </w:p>
     <w:p/>
+    <w:p>
+      <w:pPr>
+        <w:rPr>
+          <w:rFonts w:hint="eastAsia"/>
+        </w:rPr>
+      </w:pPr>
+      <w:r>
+        <w:rPr>
+          <w:rFonts w:hint="eastAsia"/>
+        </w:rPr>
+        <w:t>引申</w:t>
+      </w:r>
+      <w:r>
+        <w:t>：对象一定在堆上分配吗</w:t>
+      </w:r>
+      <w:r>
+        <w:rPr>
+          <w:rFonts w:hint="eastAsia"/>
+        </w:rPr>
+        <w:t>？</w:t>
+      </w:r>
+      <w:r>
+        <w:rPr>
+          <w:rFonts w:hint="eastAsia"/>
+        </w:rPr>
+        <w:t>java</w:t>
+      </w:r>
+      <w:r>
+        <w:t>分配对象的过程</w:t>
+      </w:r>
+      <w:r>
+        <w:rPr>
+          <w:rFonts w:hint="eastAsia"/>
+        </w:rPr>
+        <w:t>？</w:t>
+      </w:r>
+    </w:p>
+    <w:p>
+      <w:r>
+        <w:tab/>
+      </w:r>
+      <w:r>
+        <w:rPr>
+          <w:rFonts w:hint="eastAsia"/>
+        </w:rPr>
+        <w:t>答：</w:t>
+      </w:r>
+      <w:r>
+        <w:rPr>
+          <w:rFonts w:hint="eastAsia"/>
+        </w:rPr>
+        <w:t>1.</w:t>
+      </w:r>
+      <w:r>
+        <w:t>不一定，这里涉及到了</w:t>
+      </w:r>
+      <w:r>
+        <w:rPr>
+          <w:rFonts w:hint="eastAsia"/>
+        </w:rPr>
+        <w:t>java</w:t>
+      </w:r>
+      <w:r>
+        <w:t>中的</w:t>
+      </w:r>
+      <w:r>
+        <w:rPr>
+          <w:rFonts w:hint="eastAsia"/>
+        </w:rPr>
+        <w:t>逃逸</w:t>
+      </w:r>
+      <w:r>
+        <w:t>分析和</w:t>
+      </w:r>
+      <w:r>
+        <w:t>TLAB</w:t>
+      </w:r>
+      <w:r>
+        <w:rPr>
+          <w:rFonts w:hint="eastAsia"/>
+        </w:rPr>
+        <w:t>技术</w:t>
+      </w:r>
+      <w:r>
+        <w:t>。</w:t>
+      </w:r>
+    </w:p>
+    <w:p>
+      <w:r>
+        <w:tab/>
+      </w:r>
+      <w:r>
+        <w:rPr>
+          <w:rFonts w:hint="eastAsia"/>
+        </w:rPr>
+        <w:t>首先说</w:t>
+      </w:r>
+      <w:r>
+        <w:t>逃逸分析；</w:t>
+      </w:r>
+      <w:r>
+        <w:rPr>
+          <w:rFonts w:hint="eastAsia"/>
+        </w:rPr>
+        <w:t>分析</w:t>
+      </w:r>
+      <w:r>
+        <w:t>对象的动态作用域</w:t>
+      </w:r>
+      <w:r>
+        <w:rPr>
+          <w:rFonts w:hint="eastAsia"/>
+        </w:rPr>
+        <w:t>，</w:t>
+      </w:r>
+      <w:r>
+        <w:t>当一个对象被定义以后，他可能被外部</w:t>
+      </w:r>
+      <w:r>
+        <w:rPr>
+          <w:rFonts w:hint="eastAsia"/>
+        </w:rPr>
+        <w:t>方法</w:t>
+      </w:r>
+      <w:r>
+        <w:t>引用</w:t>
+      </w:r>
+      <w:r>
+        <w:rPr>
+          <w:rFonts w:hint="eastAsia"/>
+        </w:rPr>
+        <w:t>（方法</w:t>
+      </w:r>
+      <w:r>
+        <w:t>逃逸</w:t>
+      </w:r>
+      <w:r>
+        <w:rPr>
+          <w:rFonts w:hint="eastAsia"/>
+        </w:rPr>
+        <w:t>），</w:t>
+      </w:r>
+      <w:r>
+        <w:t>也可能被其他线程引用（</w:t>
+      </w:r>
+      <w:r>
+        <w:rPr>
+          <w:rFonts w:hint="eastAsia"/>
+        </w:rPr>
+        <w:t>线程</w:t>
+      </w:r>
+      <w:r>
+        <w:t>逃逸）</w:t>
+      </w:r>
+      <w:r>
+        <w:rPr>
+          <w:rFonts w:hint="eastAsia"/>
+        </w:rPr>
+        <w:t>，</w:t>
+      </w:r>
+      <w:r>
+        <w:t>如果</w:t>
+      </w:r>
+      <w:r>
+        <w:rPr>
+          <w:rFonts w:hint="eastAsia"/>
+        </w:rPr>
+        <w:t>没有</w:t>
+      </w:r>
+      <w:r>
+        <w:t>这两种情况</w:t>
+      </w:r>
+      <w:r>
+        <w:rPr>
+          <w:rFonts w:hint="eastAsia"/>
+        </w:rPr>
+        <w:t>，这个对象就</w:t>
+      </w:r>
+      <w:r>
+        <w:t>被</w:t>
+      </w:r>
+      <w:r>
+        <w:rPr>
+          <w:rFonts w:hint="eastAsia"/>
+        </w:rPr>
+        <w:t>分配</w:t>
+      </w:r>
+      <w:r>
+        <w:t>到了栈上</w:t>
+      </w:r>
+      <w:r>
+        <w:rPr>
+          <w:rFonts w:hint="eastAsia"/>
+        </w:rPr>
+        <w:t>。</w:t>
+      </w:r>
+    </w:p>
+    <w:p>
+      <w:r>
+        <w:tab/>
+      </w:r>
+      <w:r>
+        <w:rPr>
+          <w:rFonts w:hint="eastAsia"/>
+        </w:rPr>
+        <w:t>再说</w:t>
+      </w:r>
+      <w:r>
+        <w:t>TLAB</w:t>
+      </w:r>
+      <w:r>
+        <w:t>：</w:t>
+      </w:r>
+      <w:r>
+        <w:rPr>
+          <w:rFonts w:hint="eastAsia"/>
+        </w:rPr>
+        <w:t>jvm</w:t>
+      </w:r>
+      <w:r>
+        <w:rPr>
+          <w:rFonts w:hint="eastAsia"/>
+        </w:rPr>
+        <w:t>在</w:t>
+      </w:r>
+      <w:r>
+        <w:rPr>
+          <w:rFonts w:hint="eastAsia"/>
+        </w:rPr>
+        <w:t>堆内存</w:t>
+      </w:r>
+      <w:r>
+        <w:t>新生代的</w:t>
+      </w:r>
+      <w:r>
+        <w:t>eden</w:t>
+      </w:r>
+      <w:r>
+        <w:t>去分配了一块</w:t>
+      </w:r>
+      <w:r>
+        <w:rPr>
+          <w:rFonts w:hint="eastAsia"/>
+        </w:rPr>
+        <w:t>线程私有</w:t>
+      </w:r>
+      <w:r>
+        <w:t>的</w:t>
+      </w:r>
+      <w:r>
+        <w:rPr>
+          <w:rFonts w:hint="eastAsia"/>
+        </w:rPr>
+        <w:t>区域，</w:t>
+      </w:r>
+      <w:r>
+        <w:t>默认为</w:t>
+      </w:r>
+      <w:r>
+        <w:t>eden</w:t>
+      </w:r>
+      <w:r>
+        <w:t>的</w:t>
+      </w:r>
+      <w:r>
+        <w:rPr>
+          <w:rFonts w:hint="eastAsia"/>
+        </w:rPr>
+        <w:t>1</w:t>
+      </w:r>
+      <w:r>
+        <w:t>%</w:t>
+      </w:r>
+      <w:r>
+        <w:t>，</w:t>
+      </w:r>
+      <w:r>
+        <w:rPr>
+          <w:rFonts w:hint="eastAsia"/>
+        </w:rPr>
+        <w:t>java</w:t>
+      </w:r>
+      <w:r>
+        <w:t>中有很多小</w:t>
+      </w:r>
+      <w:r>
+        <w:rPr>
+          <w:rFonts w:hint="eastAsia"/>
+        </w:rPr>
+        <w:t>对象用过</w:t>
+      </w:r>
+      <w:r>
+        <w:t>即丢</w:t>
+      </w:r>
+      <w:r>
+        <w:rPr>
+          <w:rFonts w:hint="eastAsia"/>
+        </w:rPr>
+        <w:t>，</w:t>
+      </w:r>
+      <w:r>
+        <w:t>并且不存在线程共享，</w:t>
+      </w:r>
+      <w:r>
+        <w:rPr>
+          <w:rFonts w:hint="eastAsia"/>
+        </w:rPr>
+        <w:t>这些</w:t>
+      </w:r>
+      <w:r>
+        <w:t>对象就被分配到了</w:t>
+      </w:r>
+      <w:r>
+        <w:t>TLAB</w:t>
+      </w:r>
+      <w:r>
+        <w:rPr>
+          <w:rFonts w:hint="eastAsia"/>
+        </w:rPr>
+        <w:t>上</w:t>
+      </w:r>
+      <w:r>
+        <w:rPr>
+          <w:rFonts w:hint="eastAsia"/>
+        </w:rPr>
+        <w:t>，线程</w:t>
+      </w:r>
+      <w:r>
+        <w:t>私有没有</w:t>
+      </w:r>
+      <w:r>
+        <w:rPr>
+          <w:rFonts w:hint="eastAsia"/>
+        </w:rPr>
+        <w:t>锁</w:t>
+      </w:r>
+      <w:r>
+        <w:t>开销，</w:t>
+      </w:r>
+      <w:r>
+        <w:rPr>
+          <w:rFonts w:hint="eastAsia"/>
+        </w:rPr>
+        <w:t>所以</w:t>
+      </w:r>
+      <w:r>
+        <w:t>效率很高</w:t>
+      </w:r>
+      <w:r>
+        <w:rPr>
+          <w:rFonts w:hint="eastAsia"/>
+        </w:rPr>
+        <w:t>。</w:t>
+      </w:r>
+    </w:p>
+    <w:p>
+      <w:r>
+        <w:tab/>
+        <w:t>2.</w:t>
+      </w:r>
+      <w:r>
+        <w:rPr>
+          <w:rFonts w:hint="eastAsia"/>
+        </w:rPr>
+        <w:t>分配</w:t>
+      </w:r>
+      <w:r>
+        <w:t>对象过程</w:t>
+      </w:r>
+    </w:p>
+    <w:p>
+      <w:pPr>
+        <w:rPr>
+          <w:rFonts w:hint="eastAsia"/>
+        </w:rPr>
+      </w:pPr>
+      <w:r>
+        <w:tab/>
+      </w:r>
+      <w:r>
+        <w:rPr>
+          <w:rFonts w:hint="eastAsia"/>
+        </w:rPr>
+        <w:t>编译器</w:t>
+      </w:r>
+      <w:r>
+        <w:t>通过</w:t>
+      </w:r>
+      <w:r>
+        <w:rPr>
+          <w:rFonts w:hint="eastAsia"/>
+        </w:rPr>
+        <w:t>逃逸分析</w:t>
+      </w:r>
+      <w:r>
+        <w:t>，</w:t>
+      </w:r>
+      <w:r>
+        <w:rPr>
+          <w:rFonts w:hint="eastAsia"/>
+        </w:rPr>
+        <w:t>确定对象</w:t>
+      </w:r>
+      <w:r>
+        <w:t>是在栈上分配还是在堆上分配，</w:t>
+      </w:r>
+      <w:r>
+        <w:rPr>
+          <w:rFonts w:hint="eastAsia"/>
+        </w:rPr>
+        <w:t>如果</w:t>
+      </w:r>
+      <w:r>
+        <w:t>在堆上分配</w:t>
+      </w:r>
+      <w:r>
+        <w:rPr>
+          <w:rFonts w:hint="eastAsia"/>
+        </w:rPr>
+        <w:t>，判断</w:t>
+      </w:r>
+      <w:r>
+        <w:t>对象和当前</w:t>
+      </w:r>
+      <w:r>
+        <w:t>TLAB</w:t>
+      </w:r>
+      <w:r>
+        <w:rPr>
+          <w:rFonts w:hint="eastAsia"/>
+        </w:rPr>
+        <w:t>的剩余</w:t>
+      </w:r>
+      <w:r>
+        <w:t>空间大小，如果</w:t>
+      </w:r>
+      <w:r>
+        <w:rPr>
+          <w:rFonts w:hint="eastAsia"/>
+        </w:rPr>
+        <w:t>小于就直接</w:t>
+      </w:r>
+      <w:r>
+        <w:t>分配到</w:t>
+      </w:r>
+      <w:r>
+        <w:t>TALB</w:t>
+      </w:r>
+      <w:r>
+        <w:t>空间</w:t>
+      </w:r>
+      <w:r>
+        <w:rPr>
+          <w:rFonts w:hint="eastAsia"/>
+        </w:rPr>
+        <w:t>；</w:t>
+      </w:r>
+      <w:r>
+        <w:t>如果大于，</w:t>
+      </w:r>
+      <w:r>
+        <w:rPr>
+          <w:rFonts w:hint="eastAsia"/>
+        </w:rPr>
+        <w:t>那么</w:t>
+      </w:r>
+      <w:r>
+        <w:t>在</w:t>
+      </w:r>
+      <w:r>
+        <w:t>eden</w:t>
+      </w:r>
+      <w:r>
+        <w:rPr>
+          <w:rFonts w:hint="eastAsia"/>
+        </w:rPr>
+        <w:t>区加锁</w:t>
+      </w:r>
+      <w:r>
+        <w:t>（</w:t>
+      </w:r>
+      <w:r>
+        <w:rPr>
+          <w:rFonts w:hint="eastAsia"/>
+        </w:rPr>
+        <w:t>这个</w:t>
+      </w:r>
+      <w:r>
+        <w:t>区</w:t>
+      </w:r>
+      <w:r>
+        <w:rPr>
+          <w:rFonts w:hint="eastAsia"/>
+        </w:rPr>
+        <w:t>线程</w:t>
+      </w:r>
+      <w:r>
+        <w:t>共享）</w:t>
+      </w:r>
+      <w:r>
+        <w:rPr>
+          <w:rFonts w:hint="eastAsia"/>
+        </w:rPr>
+        <w:t>，如果</w:t>
+      </w:r>
+      <w:r>
+        <w:t>eden</w:t>
+      </w:r>
+      <w:r>
+        <w:rPr>
+          <w:rFonts w:hint="eastAsia"/>
+        </w:rPr>
+        <w:t>区能存放就会成功</w:t>
+      </w:r>
+      <w:r>
+        <w:t>分配，如果不能存放，执行一次</w:t>
+      </w:r>
+      <w:r>
+        <w:t>minor GC</w:t>
+      </w:r>
+      <w:r>
+        <w:t>，</w:t>
+      </w:r>
+      <w:r>
+        <w:rPr>
+          <w:rFonts w:hint="eastAsia"/>
+        </w:rPr>
+        <w:t>新生代已有</w:t>
+      </w:r>
+      <w:r>
+        <w:t>对象就会</w:t>
+      </w:r>
+      <w:r>
+        <w:rPr>
+          <w:rFonts w:hint="eastAsia"/>
+        </w:rPr>
+        <w:t>保存</w:t>
+      </w:r>
+      <w:bookmarkStart w:id="0" w:name="_GoBack"/>
+      <w:bookmarkEnd w:id="0"/>
+      <w:r>
+        <w:t>到</w:t>
+      </w:r>
+      <w:r>
+        <w:t>survivor</w:t>
+      </w:r>
+      <w:r>
+        <w:t>区域，</w:t>
+      </w:r>
+      <w:r>
+        <w:rPr>
+          <w:rFonts w:hint="eastAsia"/>
+        </w:rPr>
+        <w:t>此时</w:t>
+      </w:r>
+      <w:r>
+        <w:t>如果</w:t>
+      </w:r>
+      <w:r>
+        <w:t>eden</w:t>
+      </w:r>
+      <w:r>
+        <w:t>区</w:t>
+      </w:r>
+      <w:r>
+        <w:rPr>
+          <w:rFonts w:hint="eastAsia"/>
+        </w:rPr>
+        <w:t>仍然</w:t>
+      </w:r>
+      <w:r>
+        <w:t>不能存放，那么该对象就会被分配到老年代。</w:t>
+      </w:r>
+    </w:p>
     <w:p/>
     <w:p>
       <w:pPr>
@@ -1685,6 +2265,7 @@
         <w:rPr>
           <w:noProof/>
         </w:rPr>
+        <w:lastRenderedPageBreak/>
         <w:drawing>
           <wp:inline distT="0" distB="0" distL="0" distR="0" wp14:anchorId="6387EF29" wp14:editId="094A077C">
             <wp:extent cx="5274310" cy="3136265"/>
@@ -1836,384 +2417,384 @@
           <w:kern w:val="0"/>
           <w:szCs w:val="21"/>
         </w:rPr>
+        <w:tab/>
+      </w:r>
+      <w:r>
+        <w:rPr>
+          <w:rFonts w:ascii="宋体" w:eastAsia="宋体" w:hAnsi="宋体" w:cs="宋体"/>
+          <w:kern w:val="0"/>
+          <w:szCs w:val="21"/>
+        </w:rPr>
+        <w:t>private Integer count;</w:t>
+      </w:r>
+    </w:p>
+    <w:p>
+      <w:pPr>
+        <w:widowControl/>
+        <w:jc w:val="left"/>
+        <w:rPr>
+          <w:rFonts w:ascii="宋体" w:eastAsia="宋体" w:hAnsi="宋体" w:cs="宋体"/>
+          <w:kern w:val="0"/>
+          <w:szCs w:val="21"/>
+        </w:rPr>
+      </w:pPr>
+      <w:r>
+        <w:rPr>
+          <w:rFonts w:ascii="宋体" w:eastAsia="宋体" w:hAnsi="宋体" w:cs="宋体"/>
+          <w:kern w:val="0"/>
+          <w:szCs w:val="21"/>
+        </w:rPr>
+        <w:tab/>
+      </w:r>
+      <w:r>
+        <w:rPr>
+          <w:rFonts w:ascii="宋体" w:eastAsia="宋体" w:hAnsi="宋体" w:cs="宋体"/>
+          <w:kern w:val="0"/>
+          <w:szCs w:val="21"/>
+        </w:rPr>
+        <w:t>public static void main(String[] args) {</w:t>
+      </w:r>
+    </w:p>
+    <w:p>
+      <w:pPr>
+        <w:widowControl/>
+        <w:jc w:val="left"/>
+        <w:rPr>
+          <w:rFonts w:ascii="宋体" w:eastAsia="宋体" w:hAnsi="宋体" w:cs="宋体"/>
+          <w:kern w:val="0"/>
+          <w:szCs w:val="21"/>
+        </w:rPr>
+      </w:pPr>
+      <w:r>
+        <w:rPr>
+          <w:rFonts w:ascii="宋体" w:eastAsia="宋体" w:hAnsi="宋体" w:cs="宋体"/>
+          <w:kern w:val="0"/>
+          <w:szCs w:val="21"/>
+        </w:rPr>
+        <w:tab/>
+      </w:r>
+      <w:r>
+        <w:rPr>
+          <w:rFonts w:ascii="宋体" w:eastAsia="宋体" w:hAnsi="宋体" w:cs="宋体"/>
+          <w:kern w:val="0"/>
+          <w:szCs w:val="21"/>
+        </w:rPr>
+        <w:t>String str = "123";</w:t>
+      </w:r>
+    </w:p>
+    <w:p>
+      <w:pPr>
+        <w:widowControl/>
+        <w:jc w:val="left"/>
+        <w:rPr>
+          <w:rFonts w:ascii="宋体" w:eastAsia="宋体" w:hAnsi="宋体" w:cs="宋体"/>
+          <w:kern w:val="0"/>
+          <w:szCs w:val="21"/>
+        </w:rPr>
+      </w:pPr>
+      <w:r>
+        <w:rPr>
+          <w:rFonts w:ascii="宋体" w:eastAsia="宋体" w:hAnsi="宋体" w:cs="宋体"/>
+          <w:kern w:val="0"/>
+          <w:szCs w:val="21"/>
+        </w:rPr>
+        <w:tab/>
+      </w:r>
+      <w:r>
+        <w:rPr>
+          <w:rFonts w:ascii="宋体" w:eastAsia="宋体" w:hAnsi="宋体" w:cs="宋体"/>
+          <w:kern w:val="0"/>
+          <w:szCs w:val="21"/>
+        </w:rPr>
+        <w:t>int i = 0;</w:t>
+      </w:r>
+    </w:p>
+    <w:p>
+      <w:pPr>
+        <w:widowControl/>
+        <w:jc w:val="left"/>
+        <w:rPr>
+          <w:rFonts w:ascii="宋体" w:eastAsia="宋体" w:hAnsi="宋体" w:cs="宋体"/>
+          <w:kern w:val="0"/>
+          <w:szCs w:val="21"/>
+        </w:rPr>
+      </w:pPr>
+      <w:r>
+        <w:rPr>
+          <w:rFonts w:ascii="宋体" w:eastAsia="宋体" w:hAnsi="宋体" w:cs="宋体"/>
+          <w:kern w:val="0"/>
+          <w:szCs w:val="21"/>
+        </w:rPr>
+        <w:t>}</w:t>
+      </w:r>
+    </w:p>
+    <w:p>
+      <w:pPr>
+        <w:widowControl/>
+        <w:jc w:val="left"/>
+        <w:rPr>
+          <w:rFonts w:ascii="宋体" w:eastAsia="宋体" w:hAnsi="宋体" w:cs="宋体"/>
+          <w:kern w:val="0"/>
+          <w:szCs w:val="21"/>
+        </w:rPr>
+      </w:pPr>
+      <w:r>
+        <w:rPr>
+          <w:rFonts w:ascii="宋体" w:eastAsia="宋体" w:hAnsi="宋体" w:cs="宋体"/>
+          <w:kern w:val="0"/>
+          <w:szCs w:val="21"/>
+        </w:rPr>
+        <w:t>//实现接口方法</w:t>
+      </w:r>
+    </w:p>
+    <w:p>
+      <w:pPr>
+        <w:widowControl/>
+        <w:jc w:val="left"/>
+        <w:rPr>
+          <w:rFonts w:ascii="宋体" w:eastAsia="宋体" w:hAnsi="宋体" w:cs="宋体"/>
+          <w:kern w:val="0"/>
+          <w:szCs w:val="21"/>
+        </w:rPr>
+      </w:pPr>
+      <w:r>
+        <w:rPr>
+          <w:rFonts w:ascii="宋体" w:eastAsia="宋体" w:hAnsi="宋体" w:cs="宋体"/>
+          <w:kern w:val="0"/>
+          <w:szCs w:val="21"/>
+        </w:rPr>
+        <w:t>public int mainInterface() {</w:t>
+      </w:r>
+    </w:p>
+    <w:p>
+      <w:pPr>
+        <w:widowControl/>
+        <w:jc w:val="left"/>
+        <w:rPr>
+          <w:rFonts w:ascii="宋体" w:eastAsia="宋体" w:hAnsi="宋体" w:cs="宋体"/>
+          <w:kern w:val="0"/>
+          <w:szCs w:val="21"/>
+        </w:rPr>
+      </w:pPr>
+      <w:r>
+        <w:rPr>
+          <w:rFonts w:ascii="宋体" w:eastAsia="宋体" w:hAnsi="宋体" w:cs="宋体"/>
+          <w:kern w:val="0"/>
+          <w:szCs w:val="21"/>
+        </w:rPr>
+        <w:tab/>
+      </w:r>
+      <w:r>
+        <w:rPr>
+          <w:rFonts w:ascii="宋体" w:eastAsia="宋体" w:hAnsi="宋体" w:cs="宋体"/>
+          <w:kern w:val="0"/>
+          <w:szCs w:val="21"/>
+        </w:rPr>
+        <w:t>return 0;</w:t>
+      </w:r>
+    </w:p>
+    <w:p>
+      <w:pPr>
+        <w:widowControl/>
+        <w:jc w:val="left"/>
+        <w:rPr>
+          <w:rFonts w:ascii="宋体" w:eastAsia="宋体" w:hAnsi="宋体" w:cs="宋体"/>
+          <w:kern w:val="0"/>
+          <w:szCs w:val="21"/>
+        </w:rPr>
+      </w:pPr>
+      <w:r>
+        <w:rPr>
+          <w:rFonts w:ascii="宋体" w:eastAsia="宋体" w:hAnsi="宋体" w:cs="宋体"/>
+          <w:kern w:val="0"/>
+          <w:szCs w:val="21"/>
+        </w:rPr>
+        <w:t>}</w:t>
+      </w:r>
+    </w:p>
+    <w:p>
+      <w:pPr>
+        <w:widowControl/>
+        <w:jc w:val="left"/>
+        <w:rPr>
+          <w:rFonts w:ascii="宋体" w:eastAsia="宋体" w:hAnsi="宋体" w:cs="宋体"/>
+          <w:kern w:val="0"/>
+          <w:szCs w:val="21"/>
+        </w:rPr>
+      </w:pPr>
+      <w:r>
+        <w:rPr>
+          <w:rFonts w:ascii="宋体" w:eastAsia="宋体" w:hAnsi="宋体" w:cs="宋体"/>
+          <w:kern w:val="0"/>
+          <w:szCs w:val="21"/>
+        </w:rPr>
+        <w:t>}</w:t>
+      </w:r>
+    </w:p>
+    <w:p>
+      <w:pPr>
+        <w:widowControl/>
+        <w:jc w:val="left"/>
+        <w:rPr>
+          <w:rFonts w:ascii="宋体" w:eastAsia="宋体" w:hAnsi="宋体" w:cs="宋体"/>
+          <w:kern w:val="0"/>
+          <w:szCs w:val="21"/>
+        </w:rPr>
+      </w:pPr>
+    </w:p>
+    <w:p>
+      <w:pPr>
+        <w:widowControl/>
+        <w:jc w:val="left"/>
+        <w:rPr>
+          <w:rFonts w:ascii="宋体" w:eastAsia="宋体" w:hAnsi="宋体" w:cs="宋体"/>
+          <w:kern w:val="0"/>
+          <w:szCs w:val="21"/>
+        </w:rPr>
+      </w:pPr>
+      <w:r>
+        <w:rPr>
+          <w:rFonts w:ascii="宋体" w:eastAsia="宋体" w:hAnsi="宋体" w:cs="宋体"/>
+          <w:kern w:val="0"/>
+          <w:szCs w:val="21"/>
+        </w:rPr>
+        <w:t>------------------------------------------------------------------------------------------------------------------------------------------</w:t>
+      </w:r>
+    </w:p>
+    <w:p>
+      <w:pPr>
+        <w:widowControl/>
+        <w:jc w:val="left"/>
+        <w:rPr>
+          <w:rFonts w:ascii="宋体" w:eastAsia="宋体" w:hAnsi="宋体" w:cs="宋体"/>
+          <w:kern w:val="0"/>
+          <w:szCs w:val="21"/>
+        </w:rPr>
+      </w:pPr>
+    </w:p>
+    <w:p>
+      <w:pPr>
+        <w:widowControl/>
+        <w:jc w:val="left"/>
+        <w:rPr>
+          <w:rFonts w:ascii="宋体" w:eastAsia="宋体" w:hAnsi="宋体" w:cs="宋体"/>
+          <w:kern w:val="0"/>
+          <w:szCs w:val="21"/>
+        </w:rPr>
+      </w:pPr>
+      <w:r>
+        <w:rPr>
+          <w:rFonts w:ascii="宋体" w:eastAsia="宋体" w:hAnsi="宋体" w:cs="宋体"/>
+          <w:kern w:val="0"/>
+          <w:szCs w:val="21"/>
+        </w:rPr>
+        <w:t>javap -v Main.class</w:t>
+      </w:r>
+    </w:p>
+    <w:p>
+      <w:pPr>
+        <w:widowControl/>
+        <w:jc w:val="left"/>
+        <w:rPr>
+          <w:rFonts w:ascii="宋体" w:eastAsia="宋体" w:hAnsi="宋体" w:cs="宋体"/>
+          <w:kern w:val="0"/>
+          <w:szCs w:val="21"/>
+        </w:rPr>
+      </w:pPr>
+    </w:p>
+    <w:p>
+      <w:pPr>
+        <w:widowControl/>
+        <w:jc w:val="left"/>
+        <w:rPr>
+          <w:rFonts w:ascii="宋体" w:eastAsia="宋体" w:hAnsi="宋体" w:cs="宋体"/>
+          <w:kern w:val="0"/>
+          <w:szCs w:val="21"/>
+        </w:rPr>
+      </w:pPr>
+      <w:r>
+        <w:rPr>
+          <w:rFonts w:ascii="宋体" w:eastAsia="宋体" w:hAnsi="宋体" w:cs="宋体"/>
+          <w:kern w:val="0"/>
+          <w:szCs w:val="21"/>
+        </w:rPr>
+        <w:t>Classfile /D:/IdeaProjects/IdeaProjects10/liuzhilei/out/production/j2setest/com/</w:t>
+      </w:r>
+    </w:p>
+    <w:p>
+      <w:pPr>
+        <w:widowControl/>
+        <w:jc w:val="left"/>
+        <w:rPr>
+          <w:rFonts w:ascii="宋体" w:eastAsia="宋体" w:hAnsi="宋体" w:cs="宋体"/>
+          <w:kern w:val="0"/>
+          <w:szCs w:val="21"/>
+        </w:rPr>
+      </w:pPr>
+      <w:r>
+        <w:rPr>
+          <w:rFonts w:ascii="宋体" w:eastAsia="宋体" w:hAnsi="宋体" w:cs="宋体"/>
+          <w:kern w:val="0"/>
+          <w:szCs w:val="21"/>
+        </w:rPr>
+        <w:t>liu/j2setest/Main.class</w:t>
+      </w:r>
+    </w:p>
+    <w:p>
+      <w:pPr>
+        <w:widowControl/>
+        <w:jc w:val="left"/>
+        <w:rPr>
+          <w:rFonts w:ascii="宋体" w:eastAsia="宋体" w:hAnsi="宋体" w:cs="宋体"/>
+          <w:kern w:val="0"/>
+          <w:szCs w:val="21"/>
+        </w:rPr>
+      </w:pPr>
+      <w:r>
+        <w:rPr>
+          <w:rFonts w:ascii="宋体" w:eastAsia="宋体" w:hAnsi="宋体" w:cs="宋体"/>
+          <w:kern w:val="0"/>
+          <w:szCs w:val="21"/>
+        </w:rPr>
+        <w:t>Last modified 2017-4-6; size 636 bytes</w:t>
+      </w:r>
+    </w:p>
+    <w:p>
+      <w:pPr>
+        <w:widowControl/>
+        <w:jc w:val="left"/>
+        <w:rPr>
+          <w:rFonts w:ascii="宋体" w:eastAsia="宋体" w:hAnsi="宋体" w:cs="宋体"/>
+          <w:kern w:val="0"/>
+          <w:szCs w:val="21"/>
+        </w:rPr>
+      </w:pPr>
+      <w:r>
+        <w:rPr>
+          <w:rFonts w:ascii="宋体" w:eastAsia="宋体" w:hAnsi="宋体" w:cs="宋体"/>
+          <w:kern w:val="0"/>
+          <w:szCs w:val="21"/>
+        </w:rPr>
+        <w:t>MD5 checksum c114a88d9825cab5a2fe19b03323596c</w:t>
+      </w:r>
+    </w:p>
+    <w:p>
+      <w:pPr>
+        <w:widowControl/>
+        <w:jc w:val="left"/>
+        <w:rPr>
+          <w:rFonts w:ascii="宋体" w:eastAsia="宋体" w:hAnsi="宋体" w:cs="宋体"/>
+          <w:kern w:val="0"/>
+          <w:szCs w:val="21"/>
+        </w:rPr>
+      </w:pPr>
+      <w:r>
+        <w:rPr>
+          <w:rFonts w:ascii="宋体" w:eastAsia="宋体" w:hAnsi="宋体" w:cs="宋体"/>
+          <w:kern w:val="0"/>
+          <w:szCs w:val="21"/>
+        </w:rPr>
         <w:lastRenderedPageBreak/>
-        <w:tab/>
-      </w:r>
-      <w:r>
-        <w:rPr>
-          <w:rFonts w:ascii="宋体" w:eastAsia="宋体" w:hAnsi="宋体" w:cs="宋体"/>
-          <w:kern w:val="0"/>
-          <w:szCs w:val="21"/>
-        </w:rPr>
-        <w:t>private Integer count;</w:t>
-      </w:r>
-    </w:p>
-    <w:p>
-      <w:pPr>
-        <w:widowControl/>
-        <w:jc w:val="left"/>
-        <w:rPr>
-          <w:rFonts w:ascii="宋体" w:eastAsia="宋体" w:hAnsi="宋体" w:cs="宋体"/>
-          <w:kern w:val="0"/>
-          <w:szCs w:val="21"/>
-        </w:rPr>
-      </w:pPr>
-      <w:r>
-        <w:rPr>
-          <w:rFonts w:ascii="宋体" w:eastAsia="宋体" w:hAnsi="宋体" w:cs="宋体"/>
-          <w:kern w:val="0"/>
-          <w:szCs w:val="21"/>
-        </w:rPr>
-        <w:tab/>
-      </w:r>
-      <w:r>
-        <w:rPr>
-          <w:rFonts w:ascii="宋体" w:eastAsia="宋体" w:hAnsi="宋体" w:cs="宋体"/>
-          <w:kern w:val="0"/>
-          <w:szCs w:val="21"/>
-        </w:rPr>
-        <w:t>public static void main(String[] args) {</w:t>
-      </w:r>
-    </w:p>
-    <w:p>
-      <w:pPr>
-        <w:widowControl/>
-        <w:jc w:val="left"/>
-        <w:rPr>
-          <w:rFonts w:ascii="宋体" w:eastAsia="宋体" w:hAnsi="宋体" w:cs="宋体"/>
-          <w:kern w:val="0"/>
-          <w:szCs w:val="21"/>
-        </w:rPr>
-      </w:pPr>
-      <w:r>
-        <w:rPr>
-          <w:rFonts w:ascii="宋体" w:eastAsia="宋体" w:hAnsi="宋体" w:cs="宋体"/>
-          <w:kern w:val="0"/>
-          <w:szCs w:val="21"/>
-        </w:rPr>
-        <w:tab/>
-      </w:r>
-      <w:r>
-        <w:rPr>
-          <w:rFonts w:ascii="宋体" w:eastAsia="宋体" w:hAnsi="宋体" w:cs="宋体"/>
-          <w:kern w:val="0"/>
-          <w:szCs w:val="21"/>
-        </w:rPr>
-        <w:t>String str = "123";</w:t>
-      </w:r>
-    </w:p>
-    <w:p>
-      <w:pPr>
-        <w:widowControl/>
-        <w:jc w:val="left"/>
-        <w:rPr>
-          <w:rFonts w:ascii="宋体" w:eastAsia="宋体" w:hAnsi="宋体" w:cs="宋体"/>
-          <w:kern w:val="0"/>
-          <w:szCs w:val="21"/>
-        </w:rPr>
-      </w:pPr>
-      <w:r>
-        <w:rPr>
-          <w:rFonts w:ascii="宋体" w:eastAsia="宋体" w:hAnsi="宋体" w:cs="宋体"/>
-          <w:kern w:val="0"/>
-          <w:szCs w:val="21"/>
-        </w:rPr>
-        <w:tab/>
-      </w:r>
-      <w:r>
-        <w:rPr>
-          <w:rFonts w:ascii="宋体" w:eastAsia="宋体" w:hAnsi="宋体" w:cs="宋体"/>
-          <w:kern w:val="0"/>
-          <w:szCs w:val="21"/>
-        </w:rPr>
-        <w:t>int i = 0;</w:t>
-      </w:r>
-    </w:p>
-    <w:p>
-      <w:pPr>
-        <w:widowControl/>
-        <w:jc w:val="left"/>
-        <w:rPr>
-          <w:rFonts w:ascii="宋体" w:eastAsia="宋体" w:hAnsi="宋体" w:cs="宋体"/>
-          <w:kern w:val="0"/>
-          <w:szCs w:val="21"/>
-        </w:rPr>
-      </w:pPr>
-      <w:r>
-        <w:rPr>
-          <w:rFonts w:ascii="宋体" w:eastAsia="宋体" w:hAnsi="宋体" w:cs="宋体"/>
-          <w:kern w:val="0"/>
-          <w:szCs w:val="21"/>
-        </w:rPr>
-        <w:t>}</w:t>
-      </w:r>
-    </w:p>
-    <w:p>
-      <w:pPr>
-        <w:widowControl/>
-        <w:jc w:val="left"/>
-        <w:rPr>
-          <w:rFonts w:ascii="宋体" w:eastAsia="宋体" w:hAnsi="宋体" w:cs="宋体"/>
-          <w:kern w:val="0"/>
-          <w:szCs w:val="21"/>
-        </w:rPr>
-      </w:pPr>
-      <w:r>
-        <w:rPr>
-          <w:rFonts w:ascii="宋体" w:eastAsia="宋体" w:hAnsi="宋体" w:cs="宋体"/>
-          <w:kern w:val="0"/>
-          <w:szCs w:val="21"/>
-        </w:rPr>
-        <w:t>//实现接口方法</w:t>
-      </w:r>
-    </w:p>
-    <w:p>
-      <w:pPr>
-        <w:widowControl/>
-        <w:jc w:val="left"/>
-        <w:rPr>
-          <w:rFonts w:ascii="宋体" w:eastAsia="宋体" w:hAnsi="宋体" w:cs="宋体"/>
-          <w:kern w:val="0"/>
-          <w:szCs w:val="21"/>
-        </w:rPr>
-      </w:pPr>
-      <w:r>
-        <w:rPr>
-          <w:rFonts w:ascii="宋体" w:eastAsia="宋体" w:hAnsi="宋体" w:cs="宋体"/>
-          <w:kern w:val="0"/>
-          <w:szCs w:val="21"/>
-        </w:rPr>
-        <w:t>public int mainInterface() {</w:t>
-      </w:r>
-    </w:p>
-    <w:p>
-      <w:pPr>
-        <w:widowControl/>
-        <w:jc w:val="left"/>
-        <w:rPr>
-          <w:rFonts w:ascii="宋体" w:eastAsia="宋体" w:hAnsi="宋体" w:cs="宋体"/>
-          <w:kern w:val="0"/>
-          <w:szCs w:val="21"/>
-        </w:rPr>
-      </w:pPr>
-      <w:r>
-        <w:rPr>
-          <w:rFonts w:ascii="宋体" w:eastAsia="宋体" w:hAnsi="宋体" w:cs="宋体"/>
-          <w:kern w:val="0"/>
-          <w:szCs w:val="21"/>
-        </w:rPr>
-        <w:tab/>
-      </w:r>
-      <w:r>
-        <w:rPr>
-          <w:rFonts w:ascii="宋体" w:eastAsia="宋体" w:hAnsi="宋体" w:cs="宋体"/>
-          <w:kern w:val="0"/>
-          <w:szCs w:val="21"/>
-        </w:rPr>
-        <w:t>return 0;</w:t>
-      </w:r>
-    </w:p>
-    <w:p>
-      <w:pPr>
-        <w:widowControl/>
-        <w:jc w:val="left"/>
-        <w:rPr>
-          <w:rFonts w:ascii="宋体" w:eastAsia="宋体" w:hAnsi="宋体" w:cs="宋体"/>
-          <w:kern w:val="0"/>
-          <w:szCs w:val="21"/>
-        </w:rPr>
-      </w:pPr>
-      <w:r>
-        <w:rPr>
-          <w:rFonts w:ascii="宋体" w:eastAsia="宋体" w:hAnsi="宋体" w:cs="宋体"/>
-          <w:kern w:val="0"/>
-          <w:szCs w:val="21"/>
-        </w:rPr>
-        <w:t>}</w:t>
-      </w:r>
-    </w:p>
-    <w:p>
-      <w:pPr>
-        <w:widowControl/>
-        <w:jc w:val="left"/>
-        <w:rPr>
-          <w:rFonts w:ascii="宋体" w:eastAsia="宋体" w:hAnsi="宋体" w:cs="宋体"/>
-          <w:kern w:val="0"/>
-          <w:szCs w:val="21"/>
-        </w:rPr>
-      </w:pPr>
-      <w:r>
-        <w:rPr>
-          <w:rFonts w:ascii="宋体" w:eastAsia="宋体" w:hAnsi="宋体" w:cs="宋体"/>
-          <w:kern w:val="0"/>
-          <w:szCs w:val="21"/>
-        </w:rPr>
-        <w:t>}</w:t>
-      </w:r>
-    </w:p>
-    <w:p>
-      <w:pPr>
-        <w:widowControl/>
-        <w:jc w:val="left"/>
-        <w:rPr>
-          <w:rFonts w:ascii="宋体" w:eastAsia="宋体" w:hAnsi="宋体" w:cs="宋体"/>
-          <w:kern w:val="0"/>
-          <w:szCs w:val="21"/>
-        </w:rPr>
-      </w:pPr>
-    </w:p>
-    <w:p>
-      <w:pPr>
-        <w:widowControl/>
-        <w:jc w:val="left"/>
-        <w:rPr>
-          <w:rFonts w:ascii="宋体" w:eastAsia="宋体" w:hAnsi="宋体" w:cs="宋体"/>
-          <w:kern w:val="0"/>
-          <w:szCs w:val="21"/>
-        </w:rPr>
-      </w:pPr>
-      <w:r>
-        <w:rPr>
-          <w:rFonts w:ascii="宋体" w:eastAsia="宋体" w:hAnsi="宋体" w:cs="宋体"/>
-          <w:kern w:val="0"/>
-          <w:szCs w:val="21"/>
-        </w:rPr>
-        <w:t>------------------------------------------------------------------------------------------------------------------------------------------</w:t>
-      </w:r>
-    </w:p>
-    <w:p>
-      <w:pPr>
-        <w:widowControl/>
-        <w:jc w:val="left"/>
-        <w:rPr>
-          <w:rFonts w:ascii="宋体" w:eastAsia="宋体" w:hAnsi="宋体" w:cs="宋体"/>
-          <w:kern w:val="0"/>
-          <w:szCs w:val="21"/>
-        </w:rPr>
-      </w:pPr>
-    </w:p>
-    <w:p>
-      <w:pPr>
-        <w:widowControl/>
-        <w:jc w:val="left"/>
-        <w:rPr>
-          <w:rFonts w:ascii="宋体" w:eastAsia="宋体" w:hAnsi="宋体" w:cs="宋体"/>
-          <w:kern w:val="0"/>
-          <w:szCs w:val="21"/>
-        </w:rPr>
-      </w:pPr>
-      <w:r>
-        <w:rPr>
-          <w:rFonts w:ascii="宋体" w:eastAsia="宋体" w:hAnsi="宋体" w:cs="宋体"/>
-          <w:kern w:val="0"/>
-          <w:szCs w:val="21"/>
-        </w:rPr>
-        <w:t>javap -v Main.class</w:t>
-      </w:r>
-    </w:p>
-    <w:p>
-      <w:pPr>
-        <w:widowControl/>
-        <w:jc w:val="left"/>
-        <w:rPr>
-          <w:rFonts w:ascii="宋体" w:eastAsia="宋体" w:hAnsi="宋体" w:cs="宋体"/>
-          <w:kern w:val="0"/>
-          <w:szCs w:val="21"/>
-        </w:rPr>
-      </w:pPr>
-    </w:p>
-    <w:p>
-      <w:pPr>
-        <w:widowControl/>
-        <w:jc w:val="left"/>
-        <w:rPr>
-          <w:rFonts w:ascii="宋体" w:eastAsia="宋体" w:hAnsi="宋体" w:cs="宋体"/>
-          <w:kern w:val="0"/>
-          <w:szCs w:val="21"/>
-        </w:rPr>
-      </w:pPr>
-      <w:r>
-        <w:rPr>
-          <w:rFonts w:ascii="宋体" w:eastAsia="宋体" w:hAnsi="宋体" w:cs="宋体"/>
-          <w:kern w:val="0"/>
-          <w:szCs w:val="21"/>
-        </w:rPr>
-        <w:t>Classfile /D:/IdeaProjects/IdeaProjects10/liuzhilei/out/production/j2setest/com/</w:t>
-      </w:r>
-    </w:p>
-    <w:p>
-      <w:pPr>
-        <w:widowControl/>
-        <w:jc w:val="left"/>
-        <w:rPr>
-          <w:rFonts w:ascii="宋体" w:eastAsia="宋体" w:hAnsi="宋体" w:cs="宋体"/>
-          <w:kern w:val="0"/>
-          <w:szCs w:val="21"/>
-        </w:rPr>
-      </w:pPr>
-      <w:r>
-        <w:rPr>
-          <w:rFonts w:ascii="宋体" w:eastAsia="宋体" w:hAnsi="宋体" w:cs="宋体"/>
-          <w:kern w:val="0"/>
-          <w:szCs w:val="21"/>
-        </w:rPr>
-        <w:t>liu/j2setest/Main.class</w:t>
-      </w:r>
-    </w:p>
-    <w:p>
-      <w:pPr>
-        <w:widowControl/>
-        <w:jc w:val="left"/>
-        <w:rPr>
-          <w:rFonts w:ascii="宋体" w:eastAsia="宋体" w:hAnsi="宋体" w:cs="宋体"/>
-          <w:kern w:val="0"/>
-          <w:szCs w:val="21"/>
-        </w:rPr>
-      </w:pPr>
-      <w:r>
-        <w:rPr>
-          <w:rFonts w:ascii="宋体" w:eastAsia="宋体" w:hAnsi="宋体" w:cs="宋体"/>
-          <w:kern w:val="0"/>
-          <w:szCs w:val="21"/>
-        </w:rPr>
-        <w:t>Last modified 2017-4-6; size 636 bytes</w:t>
-      </w:r>
-    </w:p>
-    <w:p>
-      <w:pPr>
-        <w:widowControl/>
-        <w:jc w:val="left"/>
-        <w:rPr>
-          <w:rFonts w:ascii="宋体" w:eastAsia="宋体" w:hAnsi="宋体" w:cs="宋体"/>
-          <w:kern w:val="0"/>
-          <w:szCs w:val="21"/>
-        </w:rPr>
-      </w:pPr>
-      <w:r>
-        <w:rPr>
-          <w:rFonts w:ascii="宋体" w:eastAsia="宋体" w:hAnsi="宋体" w:cs="宋体"/>
-          <w:kern w:val="0"/>
-          <w:szCs w:val="21"/>
-        </w:rPr>
-        <w:t>MD5 checksum c114a88d9825cab5a2fe19b03323596c</w:t>
-      </w:r>
-    </w:p>
-    <w:p>
-      <w:pPr>
-        <w:widowControl/>
-        <w:jc w:val="left"/>
-        <w:rPr>
-          <w:rFonts w:ascii="宋体" w:eastAsia="宋体" w:hAnsi="宋体" w:cs="宋体"/>
-          <w:kern w:val="0"/>
-          <w:szCs w:val="21"/>
-        </w:rPr>
-      </w:pPr>
-      <w:r>
-        <w:rPr>
-          <w:rFonts w:ascii="宋体" w:eastAsia="宋体" w:hAnsi="宋体" w:cs="宋体"/>
-          <w:kern w:val="0"/>
-          <w:szCs w:val="21"/>
-        </w:rPr>
         <w:t>Compiled from "Main.java"</w:t>
       </w:r>
     </w:p>
@@ -2642,46 +3223,552 @@
           <w:kern w:val="0"/>
           <w:szCs w:val="21"/>
         </w:rPr>
+        <w:t>#4 = Class #30 // com/liu/j2setest/MainExtend</w:t>
+      </w:r>
+    </w:p>
+    <w:p>
+      <w:pPr>
+        <w:widowControl/>
+        <w:jc w:val="left"/>
+        <w:rPr>
+          <w:rFonts w:ascii="宋体" w:eastAsia="宋体" w:hAnsi="宋体" w:cs="宋体"/>
+          <w:kern w:val="0"/>
+          <w:szCs w:val="21"/>
+        </w:rPr>
+      </w:pPr>
+      <w:r>
+        <w:rPr>
+          <w:rFonts w:ascii="宋体" w:eastAsia="宋体" w:hAnsi="宋体" w:cs="宋体"/>
+          <w:kern w:val="0"/>
+          <w:szCs w:val="21"/>
+        </w:rPr>
+        <w:t>#5 = Class #31 // com/liu/j2setest/MainInterface</w:t>
+      </w:r>
+    </w:p>
+    <w:p>
+      <w:pPr>
+        <w:widowControl/>
+        <w:jc w:val="left"/>
+        <w:rPr>
+          <w:rFonts w:ascii="宋体" w:eastAsia="宋体" w:hAnsi="宋体" w:cs="宋体"/>
+          <w:kern w:val="0"/>
+          <w:szCs w:val="21"/>
+        </w:rPr>
+      </w:pPr>
+      <w:r>
+        <w:rPr>
+          <w:rFonts w:ascii="宋体" w:eastAsia="宋体" w:hAnsi="宋体" w:cs="宋体"/>
+          <w:kern w:val="0"/>
+          <w:szCs w:val="21"/>
+        </w:rPr>
+        <w:t xml:space="preserve">#6 = Utf8 count </w:t>
+      </w:r>
+      <w:r>
+        <w:rPr>
+          <w:rFonts w:ascii="宋体" w:eastAsia="宋体" w:hAnsi="宋体" w:cs="宋体"/>
+          <w:color w:val="FF0000"/>
+          <w:kern w:val="0"/>
+          <w:szCs w:val="21"/>
+        </w:rPr>
+        <w:t>字段的简单名称</w:t>
+      </w:r>
+    </w:p>
+    <w:p>
+      <w:pPr>
+        <w:widowControl/>
+        <w:jc w:val="left"/>
+        <w:rPr>
+          <w:rFonts w:ascii="宋体" w:eastAsia="宋体" w:hAnsi="宋体" w:cs="宋体"/>
+          <w:kern w:val="0"/>
+          <w:szCs w:val="21"/>
+        </w:rPr>
+      </w:pPr>
+      <w:r>
+        <w:rPr>
+          <w:rFonts w:ascii="宋体" w:eastAsia="宋体" w:hAnsi="宋体" w:cs="宋体"/>
+          <w:kern w:val="0"/>
+          <w:szCs w:val="21"/>
+        </w:rPr>
+        <w:t xml:space="preserve">#7 = Utf8 Ljava/lang/Integer; </w:t>
+      </w:r>
+      <w:r>
+        <w:rPr>
+          <w:rFonts w:ascii="宋体" w:eastAsia="宋体" w:hAnsi="宋体" w:cs="宋体"/>
+          <w:color w:val="FF0000"/>
+          <w:kern w:val="0"/>
+          <w:szCs w:val="21"/>
+        </w:rPr>
+        <w:t>count字段类型，Integer</w:t>
+      </w:r>
+    </w:p>
+    <w:p>
+      <w:pPr>
+        <w:widowControl/>
+        <w:jc w:val="left"/>
+        <w:rPr>
+          <w:rFonts w:ascii="宋体" w:eastAsia="宋体" w:hAnsi="宋体" w:cs="宋体"/>
+          <w:kern w:val="0"/>
+          <w:szCs w:val="21"/>
+        </w:rPr>
+      </w:pPr>
+      <w:r>
+        <w:rPr>
+          <w:rFonts w:ascii="宋体" w:eastAsia="宋体" w:hAnsi="宋体" w:cs="宋体"/>
+          <w:kern w:val="0"/>
+          <w:szCs w:val="21"/>
+        </w:rPr>
+        <w:t>#8 = Utf8 &lt;init&gt;</w:t>
+      </w:r>
+    </w:p>
+    <w:p>
+      <w:pPr>
+        <w:widowControl/>
+        <w:jc w:val="left"/>
+        <w:rPr>
+          <w:rFonts w:ascii="宋体" w:eastAsia="宋体" w:hAnsi="宋体" w:cs="宋体"/>
+          <w:kern w:val="0"/>
+          <w:szCs w:val="21"/>
+        </w:rPr>
+      </w:pPr>
+      <w:r>
+        <w:rPr>
+          <w:rFonts w:ascii="宋体" w:eastAsia="宋体" w:hAnsi="宋体" w:cs="宋体"/>
+          <w:kern w:val="0"/>
+          <w:szCs w:val="21"/>
+        </w:rPr>
+        <w:t xml:space="preserve">#9 = Utf8 ()V </w:t>
+      </w:r>
+      <w:r>
+        <w:rPr>
+          <w:rFonts w:ascii="宋体" w:eastAsia="宋体" w:hAnsi="宋体" w:cs="宋体"/>
+          <w:color w:val="FF0000"/>
+          <w:kern w:val="0"/>
+          <w:szCs w:val="21"/>
+        </w:rPr>
+        <w:t>void main()的描述符，v代表void类型</w:t>
+      </w:r>
+    </w:p>
+    <w:p>
+      <w:pPr>
+        <w:widowControl/>
+        <w:jc w:val="left"/>
+        <w:rPr>
+          <w:rFonts w:ascii="宋体" w:eastAsia="宋体" w:hAnsi="宋体" w:cs="宋体"/>
+          <w:kern w:val="0"/>
+          <w:szCs w:val="21"/>
+        </w:rPr>
+      </w:pPr>
+      <w:r>
+        <w:rPr>
+          <w:rFonts w:ascii="宋体" w:eastAsia="宋体" w:hAnsi="宋体" w:cs="宋体"/>
+          <w:kern w:val="0"/>
+          <w:szCs w:val="21"/>
+        </w:rPr>
+        <w:t>#10 = Utf8 Code</w:t>
+      </w:r>
+    </w:p>
+    <w:p>
+      <w:pPr>
+        <w:widowControl/>
+        <w:jc w:val="left"/>
+        <w:rPr>
+          <w:rFonts w:ascii="宋体" w:eastAsia="宋体" w:hAnsi="宋体" w:cs="宋体"/>
+          <w:kern w:val="0"/>
+          <w:szCs w:val="21"/>
+        </w:rPr>
+      </w:pPr>
+      <w:r>
+        <w:rPr>
+          <w:rFonts w:ascii="宋体" w:eastAsia="宋体" w:hAnsi="宋体" w:cs="宋体"/>
+          <w:kern w:val="0"/>
+          <w:szCs w:val="21"/>
+        </w:rPr>
+        <w:t>#11 = Utf8 LineNumberTable</w:t>
+      </w:r>
+    </w:p>
+    <w:p>
+      <w:pPr>
+        <w:widowControl/>
+        <w:jc w:val="left"/>
+        <w:rPr>
+          <w:rFonts w:ascii="宋体" w:eastAsia="宋体" w:hAnsi="宋体" w:cs="宋体"/>
+          <w:kern w:val="0"/>
+          <w:szCs w:val="21"/>
+        </w:rPr>
+      </w:pPr>
+      <w:r>
+        <w:rPr>
+          <w:rFonts w:ascii="宋体" w:eastAsia="宋体" w:hAnsi="宋体" w:cs="宋体"/>
+          <w:kern w:val="0"/>
+          <w:szCs w:val="21"/>
+        </w:rPr>
+        <w:t>#12 = Utf8 LocalVariableTable</w:t>
+      </w:r>
+    </w:p>
+    <w:p>
+      <w:pPr>
+        <w:widowControl/>
+        <w:jc w:val="left"/>
+        <w:rPr>
+          <w:rFonts w:ascii="宋体" w:eastAsia="宋体" w:hAnsi="宋体" w:cs="宋体"/>
+          <w:kern w:val="0"/>
+          <w:szCs w:val="21"/>
+        </w:rPr>
+      </w:pPr>
+      <w:r>
+        <w:rPr>
+          <w:rFonts w:ascii="宋体" w:eastAsia="宋体" w:hAnsi="宋体" w:cs="宋体"/>
+          <w:kern w:val="0"/>
+          <w:szCs w:val="21"/>
+        </w:rPr>
+        <w:t>#13 = Utf8 this</w:t>
+      </w:r>
+    </w:p>
+    <w:p>
+      <w:pPr>
+        <w:widowControl/>
+        <w:jc w:val="left"/>
+        <w:rPr>
+          <w:rFonts w:ascii="宋体" w:eastAsia="宋体" w:hAnsi="宋体" w:cs="宋体"/>
+          <w:kern w:val="0"/>
+          <w:szCs w:val="21"/>
+        </w:rPr>
+      </w:pPr>
+      <w:r>
+        <w:rPr>
+          <w:rFonts w:ascii="宋体" w:eastAsia="宋体" w:hAnsi="宋体" w:cs="宋体"/>
+          <w:kern w:val="0"/>
+          <w:szCs w:val="21"/>
+        </w:rPr>
+        <w:t xml:space="preserve">#14 = Utf8 Lcom/liu/j2setest/Main; </w:t>
+      </w:r>
+      <w:r>
+        <w:rPr>
+          <w:rFonts w:ascii="宋体" w:eastAsia="宋体" w:hAnsi="宋体" w:cs="宋体"/>
+          <w:color w:val="FF0000"/>
+          <w:kern w:val="0"/>
+          <w:szCs w:val="21"/>
+        </w:rPr>
+        <w:t>对象类型，用L加类全限定名表示</w:t>
+      </w:r>
+    </w:p>
+    <w:p>
+      <w:pPr>
+        <w:widowControl/>
+        <w:jc w:val="left"/>
+        <w:rPr>
+          <w:rFonts w:ascii="宋体" w:eastAsia="宋体" w:hAnsi="宋体" w:cs="宋体"/>
+          <w:kern w:val="0"/>
+          <w:szCs w:val="21"/>
+        </w:rPr>
+      </w:pPr>
+      <w:r>
+        <w:rPr>
+          <w:rFonts w:ascii="宋体" w:eastAsia="宋体" w:hAnsi="宋体" w:cs="宋体"/>
+          <w:kern w:val="0"/>
+          <w:szCs w:val="21"/>
+        </w:rPr>
+        <w:t xml:space="preserve">#15 = Utf8 main </w:t>
+      </w:r>
+      <w:r>
+        <w:rPr>
+          <w:rFonts w:ascii="宋体" w:eastAsia="宋体" w:hAnsi="宋体" w:cs="宋体"/>
+          <w:color w:val="FF0000"/>
+          <w:kern w:val="0"/>
+          <w:szCs w:val="21"/>
+        </w:rPr>
+        <w:t>main方法简单名称</w:t>
+      </w:r>
+    </w:p>
+    <w:p>
+      <w:pPr>
+        <w:widowControl/>
+        <w:jc w:val="left"/>
+        <w:rPr>
+          <w:rFonts w:ascii="宋体" w:eastAsia="宋体" w:hAnsi="宋体" w:cs="宋体"/>
+          <w:kern w:val="0"/>
+          <w:szCs w:val="21"/>
+        </w:rPr>
+      </w:pPr>
+      <w:r>
+        <w:rPr>
+          <w:rFonts w:ascii="宋体" w:eastAsia="宋体" w:hAnsi="宋体" w:cs="宋体"/>
+          <w:kern w:val="0"/>
+          <w:szCs w:val="21"/>
+        </w:rPr>
+        <w:t>#16 = Utf8 ([Ljava/lang/String;)V</w:t>
+      </w:r>
+      <w:r>
+        <w:rPr>
+          <w:rFonts w:ascii="宋体" w:eastAsia="宋体" w:hAnsi="宋体" w:cs="宋体"/>
+          <w:color w:val="FF0000"/>
+          <w:kern w:val="0"/>
+          <w:szCs w:val="21"/>
+        </w:rPr>
+        <w:t xml:space="preserve"> main方法是void类型</w:t>
+      </w:r>
+    </w:p>
+    <w:p>
+      <w:pPr>
+        <w:widowControl/>
+        <w:jc w:val="left"/>
+        <w:rPr>
+          <w:rFonts w:ascii="宋体" w:eastAsia="宋体" w:hAnsi="宋体" w:cs="宋体"/>
+          <w:kern w:val="0"/>
+          <w:szCs w:val="21"/>
+        </w:rPr>
+      </w:pPr>
+      <w:r>
+        <w:rPr>
+          <w:rFonts w:ascii="宋体" w:eastAsia="宋体" w:hAnsi="宋体" w:cs="宋体"/>
+          <w:kern w:val="0"/>
+          <w:szCs w:val="21"/>
+        </w:rPr>
+        <w:t xml:space="preserve">#17 = Utf8 args </w:t>
+      </w:r>
+      <w:r>
+        <w:rPr>
+          <w:rFonts w:ascii="宋体" w:eastAsia="宋体" w:hAnsi="宋体" w:cs="宋体"/>
+          <w:color w:val="FF0000"/>
+          <w:kern w:val="0"/>
+          <w:szCs w:val="21"/>
+        </w:rPr>
+        <w:t>字段的简单名称</w:t>
+      </w:r>
+    </w:p>
+    <w:p>
+      <w:pPr>
+        <w:widowControl/>
+        <w:jc w:val="left"/>
+        <w:rPr>
+          <w:rFonts w:ascii="宋体" w:eastAsia="宋体" w:hAnsi="宋体" w:cs="宋体"/>
+          <w:kern w:val="0"/>
+          <w:szCs w:val="21"/>
+        </w:rPr>
+      </w:pPr>
+      <w:r>
+        <w:rPr>
+          <w:rFonts w:ascii="宋体" w:eastAsia="宋体" w:hAnsi="宋体" w:cs="宋体"/>
+          <w:kern w:val="0"/>
+          <w:szCs w:val="21"/>
+        </w:rPr>
+        <w:t xml:space="preserve">#18 = Utf8 [Ljava/lang/String; </w:t>
+      </w:r>
+      <w:r>
+        <w:rPr>
+          <w:rFonts w:ascii="宋体" w:eastAsia="宋体" w:hAnsi="宋体" w:cs="宋体"/>
+          <w:color w:val="FF0000"/>
+          <w:kern w:val="0"/>
+          <w:szCs w:val="21"/>
+        </w:rPr>
+        <w:t>字段是String类型数组，[代表一维数组</w:t>
+      </w:r>
+    </w:p>
+    <w:p>
+      <w:pPr>
+        <w:widowControl/>
+        <w:jc w:val="left"/>
+        <w:rPr>
+          <w:rFonts w:ascii="宋体" w:eastAsia="宋体" w:hAnsi="宋体" w:cs="宋体"/>
+          <w:kern w:val="0"/>
+          <w:szCs w:val="21"/>
+        </w:rPr>
+      </w:pPr>
+      <w:r>
+        <w:rPr>
+          <w:rFonts w:ascii="宋体" w:eastAsia="宋体" w:hAnsi="宋体" w:cs="宋体"/>
+          <w:kern w:val="0"/>
+          <w:szCs w:val="21"/>
+        </w:rPr>
+        <w:t xml:space="preserve">#19 = Utf8 str </w:t>
+      </w:r>
+      <w:r>
+        <w:rPr>
+          <w:rFonts w:ascii="宋体" w:eastAsia="宋体" w:hAnsi="宋体" w:cs="宋体"/>
+          <w:color w:val="FF0000"/>
+          <w:kern w:val="0"/>
+          <w:szCs w:val="21"/>
+        </w:rPr>
+        <w:t>main方法中字段的简单名称</w:t>
+      </w:r>
+    </w:p>
+    <w:p>
+      <w:pPr>
+        <w:widowControl/>
+        <w:jc w:val="left"/>
+        <w:rPr>
+          <w:rFonts w:ascii="宋体" w:eastAsia="宋体" w:hAnsi="宋体" w:cs="宋体"/>
+          <w:kern w:val="0"/>
+          <w:szCs w:val="21"/>
+        </w:rPr>
+      </w:pPr>
+      <w:r>
+        <w:rPr>
+          <w:rFonts w:ascii="宋体" w:eastAsia="宋体" w:hAnsi="宋体" w:cs="宋体"/>
+          <w:kern w:val="0"/>
+          <w:szCs w:val="21"/>
+        </w:rPr>
+        <w:t xml:space="preserve">#20 = Utf8 Ljava/lang/String; </w:t>
+      </w:r>
+      <w:r>
+        <w:rPr>
+          <w:rFonts w:ascii="宋体" w:eastAsia="宋体" w:hAnsi="宋体" w:cs="宋体"/>
+          <w:color w:val="FF0000"/>
+          <w:kern w:val="0"/>
+          <w:szCs w:val="21"/>
+        </w:rPr>
+        <w:t>str为String类型</w:t>
+      </w:r>
+    </w:p>
+    <w:p>
+      <w:pPr>
+        <w:widowControl/>
+        <w:jc w:val="left"/>
+        <w:rPr>
+          <w:rFonts w:ascii="宋体" w:eastAsia="宋体" w:hAnsi="宋体" w:cs="宋体"/>
+          <w:kern w:val="0"/>
+          <w:szCs w:val="21"/>
+        </w:rPr>
+      </w:pPr>
+      <w:r>
+        <w:rPr>
+          <w:rFonts w:ascii="宋体" w:eastAsia="宋体" w:hAnsi="宋体" w:cs="宋体"/>
+          <w:kern w:val="0"/>
+          <w:szCs w:val="21"/>
+        </w:rPr>
+        <w:t xml:space="preserve">#21 = Utf8 i </w:t>
+      </w:r>
+      <w:r>
+        <w:rPr>
+          <w:rFonts w:ascii="宋体" w:eastAsia="宋体" w:hAnsi="宋体" w:cs="宋体"/>
+          <w:color w:val="FF0000"/>
+          <w:kern w:val="0"/>
+          <w:szCs w:val="21"/>
+        </w:rPr>
+        <w:t>main方法中字段的简单名称</w:t>
+      </w:r>
+    </w:p>
+    <w:p>
+      <w:pPr>
+        <w:widowControl/>
+        <w:jc w:val="left"/>
+        <w:rPr>
+          <w:rFonts w:ascii="宋体" w:eastAsia="宋体" w:hAnsi="宋体" w:cs="宋体"/>
+          <w:kern w:val="0"/>
+          <w:szCs w:val="21"/>
+        </w:rPr>
+      </w:pPr>
+      <w:r>
+        <w:rPr>
+          <w:rFonts w:ascii="宋体" w:eastAsia="宋体" w:hAnsi="宋体" w:cs="宋体"/>
+          <w:kern w:val="0"/>
+          <w:szCs w:val="21"/>
+        </w:rPr>
+        <w:t>#22 = Utf8 I</w:t>
+      </w:r>
+      <w:r>
+        <w:rPr>
+          <w:rFonts w:ascii="宋体" w:eastAsia="宋体" w:hAnsi="宋体" w:cs="宋体"/>
+          <w:color w:val="FF0000"/>
+          <w:kern w:val="0"/>
+          <w:szCs w:val="21"/>
+        </w:rPr>
+        <w:t xml:space="preserve"> i为int类型</w:t>
+      </w:r>
+    </w:p>
+    <w:p>
+      <w:pPr>
+        <w:widowControl/>
+        <w:jc w:val="left"/>
+        <w:rPr>
+          <w:rFonts w:ascii="宋体" w:eastAsia="宋体" w:hAnsi="宋体" w:cs="宋体"/>
+          <w:kern w:val="0"/>
+          <w:szCs w:val="21"/>
+        </w:rPr>
+      </w:pPr>
+      <w:r>
+        <w:rPr>
+          <w:rFonts w:ascii="宋体" w:eastAsia="宋体" w:hAnsi="宋体" w:cs="宋体"/>
+          <w:kern w:val="0"/>
+          <w:szCs w:val="21"/>
+        </w:rPr>
+        <w:t xml:space="preserve">#23 = Utf8 mainInterface </w:t>
+      </w:r>
+      <w:r>
+        <w:rPr>
+          <w:rFonts w:ascii="宋体" w:eastAsia="宋体" w:hAnsi="宋体" w:cs="宋体"/>
+          <w:color w:val="FF0000"/>
+          <w:kern w:val="0"/>
+          <w:szCs w:val="21"/>
+        </w:rPr>
+        <w:t>方法的简单名称</w:t>
+      </w:r>
+    </w:p>
+    <w:p>
+      <w:pPr>
+        <w:widowControl/>
+        <w:jc w:val="left"/>
+        <w:rPr>
+          <w:rFonts w:ascii="宋体" w:eastAsia="宋体" w:hAnsi="宋体" w:cs="宋体"/>
+          <w:kern w:val="0"/>
+          <w:szCs w:val="21"/>
+        </w:rPr>
+      </w:pPr>
+      <w:r>
+        <w:rPr>
+          <w:rFonts w:ascii="宋体" w:eastAsia="宋体" w:hAnsi="宋体" w:cs="宋体"/>
+          <w:kern w:val="0"/>
+          <w:szCs w:val="21"/>
+        </w:rPr>
+        <w:t xml:space="preserve">#24 = Utf8 ()I </w:t>
+      </w:r>
+      <w:r>
+        <w:rPr>
+          <w:rFonts w:ascii="宋体" w:eastAsia="宋体" w:hAnsi="宋体" w:cs="宋体"/>
+          <w:color w:val="FF0000"/>
+          <w:kern w:val="0"/>
+          <w:szCs w:val="21"/>
+        </w:rPr>
+        <w:t>int mainInterface()的描述符，I代表int类型</w:t>
+      </w:r>
+    </w:p>
+    <w:p>
+      <w:pPr>
+        <w:widowControl/>
+        <w:jc w:val="left"/>
+        <w:rPr>
+          <w:rFonts w:ascii="宋体" w:eastAsia="宋体" w:hAnsi="宋体" w:cs="宋体"/>
+          <w:kern w:val="0"/>
+          <w:szCs w:val="21"/>
+        </w:rPr>
+      </w:pPr>
+      <w:r>
+        <w:rPr>
+          <w:rFonts w:ascii="宋体" w:eastAsia="宋体" w:hAnsi="宋体" w:cs="宋体"/>
+          <w:kern w:val="0"/>
+          <w:szCs w:val="21"/>
+        </w:rPr>
         <w:lastRenderedPageBreak/>
-        <w:t>#4 = Class #30 // com/liu/j2setest/MainExtend</w:t>
-      </w:r>
-    </w:p>
-    <w:p>
-      <w:pPr>
-        <w:widowControl/>
-        <w:jc w:val="left"/>
-        <w:rPr>
-          <w:rFonts w:ascii="宋体" w:eastAsia="宋体" w:hAnsi="宋体" w:cs="宋体"/>
-          <w:kern w:val="0"/>
-          <w:szCs w:val="21"/>
-        </w:rPr>
-      </w:pPr>
-      <w:r>
-        <w:rPr>
-          <w:rFonts w:ascii="宋体" w:eastAsia="宋体" w:hAnsi="宋体" w:cs="宋体"/>
-          <w:kern w:val="0"/>
-          <w:szCs w:val="21"/>
-        </w:rPr>
-        <w:t>#5 = Class #31 // com/liu/j2setest/MainInterface</w:t>
-      </w:r>
-    </w:p>
-    <w:p>
-      <w:pPr>
-        <w:widowControl/>
-        <w:jc w:val="left"/>
-        <w:rPr>
-          <w:rFonts w:ascii="宋体" w:eastAsia="宋体" w:hAnsi="宋体" w:cs="宋体"/>
-          <w:kern w:val="0"/>
-          <w:szCs w:val="21"/>
-        </w:rPr>
-      </w:pPr>
-      <w:r>
-        <w:rPr>
-          <w:rFonts w:ascii="宋体" w:eastAsia="宋体" w:hAnsi="宋体" w:cs="宋体"/>
-          <w:kern w:val="0"/>
-          <w:szCs w:val="21"/>
-        </w:rPr>
-        <w:t xml:space="preserve">#6 = Utf8 count </w:t>
+        <w:t>#25 = Utf8 SourceFile</w:t>
+      </w:r>
+    </w:p>
+    <w:p>
+      <w:pPr>
+        <w:widowControl/>
+        <w:jc w:val="left"/>
+        <w:rPr>
+          <w:rFonts w:ascii="宋体" w:eastAsia="宋体" w:hAnsi="宋体" w:cs="宋体"/>
+          <w:kern w:val="0"/>
+          <w:szCs w:val="21"/>
+        </w:rPr>
+      </w:pPr>
+      <w:r>
+        <w:rPr>
+          <w:rFonts w:ascii="宋体" w:eastAsia="宋体" w:hAnsi="宋体" w:cs="宋体"/>
+          <w:kern w:val="0"/>
+          <w:szCs w:val="21"/>
+        </w:rPr>
+        <w:t xml:space="preserve">#26 = Utf8 Main.java </w:t>
       </w:r>
       <w:r>
         <w:rPr>
@@ -2690,26 +3777,64 @@
           <w:kern w:val="0"/>
           <w:szCs w:val="21"/>
         </w:rPr>
-        <w:t>字段的简单名称</w:t>
-      </w:r>
-    </w:p>
-    <w:p>
-      <w:pPr>
-        <w:widowControl/>
-        <w:jc w:val="left"/>
-        <w:rPr>
-          <w:rFonts w:ascii="宋体" w:eastAsia="宋体" w:hAnsi="宋体" w:cs="宋体"/>
-          <w:kern w:val="0"/>
-          <w:szCs w:val="21"/>
-        </w:rPr>
-      </w:pPr>
-      <w:r>
-        <w:rPr>
-          <w:rFonts w:ascii="宋体" w:eastAsia="宋体" w:hAnsi="宋体" w:cs="宋体"/>
-          <w:kern w:val="0"/>
-          <w:szCs w:val="21"/>
-        </w:rPr>
-        <w:t xml:space="preserve">#7 = Utf8 Ljava/lang/Integer; </w:t>
+        <w:t>类的简单名称</w:t>
+      </w:r>
+    </w:p>
+    <w:p>
+      <w:pPr>
+        <w:widowControl/>
+        <w:jc w:val="left"/>
+        <w:rPr>
+          <w:rFonts w:ascii="宋体" w:eastAsia="宋体" w:hAnsi="宋体" w:cs="宋体"/>
+          <w:kern w:val="0"/>
+          <w:szCs w:val="21"/>
+        </w:rPr>
+      </w:pPr>
+      <w:r>
+        <w:rPr>
+          <w:rFonts w:ascii="宋体" w:eastAsia="宋体" w:hAnsi="宋体" w:cs="宋体"/>
+          <w:kern w:val="0"/>
+          <w:szCs w:val="21"/>
+        </w:rPr>
+        <w:t>#27 = NameAndType #8:#9 // "&lt;init&gt;":()V</w:t>
+      </w:r>
+    </w:p>
+    <w:p>
+      <w:pPr>
+        <w:widowControl/>
+        <w:jc w:val="left"/>
+        <w:rPr>
+          <w:rFonts w:ascii="宋体" w:eastAsia="宋体" w:hAnsi="宋体" w:cs="宋体"/>
+          <w:kern w:val="0"/>
+          <w:szCs w:val="21"/>
+        </w:rPr>
+      </w:pPr>
+      <w:r>
+        <w:rPr>
+          <w:rFonts w:ascii="宋体" w:eastAsia="宋体" w:hAnsi="宋体" w:cs="宋体"/>
+          <w:kern w:val="0"/>
+          <w:szCs w:val="21"/>
+        </w:rPr>
+        <w:t>#28 = Utf8 123</w:t>
+      </w:r>
+    </w:p>
+    <w:p>
+      <w:pPr>
+        <w:widowControl/>
+        <w:jc w:val="left"/>
+        <w:rPr>
+          <w:rFonts w:ascii="宋体" w:eastAsia="宋体" w:hAnsi="宋体" w:cs="宋体"/>
+          <w:kern w:val="0"/>
+          <w:szCs w:val="21"/>
+        </w:rPr>
+      </w:pPr>
+      <w:r>
+        <w:rPr>
+          <w:rFonts w:ascii="宋体" w:eastAsia="宋体" w:hAnsi="宋体" w:cs="宋体"/>
+          <w:kern w:val="0"/>
+          <w:szCs w:val="21"/>
+        </w:rPr>
+        <w:t xml:space="preserve">#29 = Utf8 com/liu/j2setest/Main </w:t>
       </w:r>
       <w:r>
         <w:rPr>
@@ -2718,45 +3843,26 @@
           <w:kern w:val="0"/>
           <w:szCs w:val="21"/>
         </w:rPr>
-        <w:t>count字段类型，Integer</w:t>
-      </w:r>
-    </w:p>
-    <w:p>
-      <w:pPr>
-        <w:widowControl/>
-        <w:jc w:val="left"/>
-        <w:rPr>
-          <w:rFonts w:ascii="宋体" w:eastAsia="宋体" w:hAnsi="宋体" w:cs="宋体"/>
-          <w:kern w:val="0"/>
-          <w:szCs w:val="21"/>
-        </w:rPr>
-      </w:pPr>
-      <w:r>
-        <w:rPr>
-          <w:rFonts w:ascii="宋体" w:eastAsia="宋体" w:hAnsi="宋体" w:cs="宋体"/>
-          <w:kern w:val="0"/>
-          <w:szCs w:val="21"/>
-        </w:rPr>
-        <w:t>#8 = Utf8 &lt;init&gt;</w:t>
-      </w:r>
-    </w:p>
-    <w:p>
-      <w:pPr>
-        <w:widowControl/>
-        <w:jc w:val="left"/>
-        <w:rPr>
-          <w:rFonts w:ascii="宋体" w:eastAsia="宋体" w:hAnsi="宋体" w:cs="宋体"/>
-          <w:kern w:val="0"/>
-          <w:szCs w:val="21"/>
-        </w:rPr>
-      </w:pPr>
-      <w:r>
-        <w:rPr>
-          <w:rFonts w:ascii="宋体" w:eastAsia="宋体" w:hAnsi="宋体" w:cs="宋体"/>
-          <w:kern w:val="0"/>
-          <w:szCs w:val="21"/>
-        </w:rPr>
-        <w:t xml:space="preserve">#9 = Utf8 ()V </w:t>
+        <w:t>类的全限定名</w:t>
+      </w:r>
+    </w:p>
+    <w:p>
+      <w:pPr>
+        <w:widowControl/>
+        <w:jc w:val="left"/>
+        <w:rPr>
+          <w:rFonts w:ascii="宋体" w:eastAsia="宋体" w:hAnsi="宋体" w:cs="宋体"/>
+          <w:kern w:val="0"/>
+          <w:szCs w:val="21"/>
+        </w:rPr>
+      </w:pPr>
+      <w:r>
+        <w:rPr>
+          <w:rFonts w:ascii="宋体" w:eastAsia="宋体" w:hAnsi="宋体" w:cs="宋体"/>
+          <w:kern w:val="0"/>
+          <w:szCs w:val="21"/>
+        </w:rPr>
+        <w:t xml:space="preserve">#30 = Utf8 com/liu/j2setest/MainExtend </w:t>
       </w:r>
       <w:r>
         <w:rPr>
@@ -2765,102 +3871,26 @@
           <w:kern w:val="0"/>
           <w:szCs w:val="21"/>
         </w:rPr>
-        <w:t>void main()的描述符，v代表void类型</w:t>
-      </w:r>
-    </w:p>
-    <w:p>
-      <w:pPr>
-        <w:widowControl/>
-        <w:jc w:val="left"/>
-        <w:rPr>
-          <w:rFonts w:ascii="宋体" w:eastAsia="宋体" w:hAnsi="宋体" w:cs="宋体"/>
-          <w:kern w:val="0"/>
-          <w:szCs w:val="21"/>
-        </w:rPr>
-      </w:pPr>
-      <w:r>
-        <w:rPr>
-          <w:rFonts w:ascii="宋体" w:eastAsia="宋体" w:hAnsi="宋体" w:cs="宋体"/>
-          <w:kern w:val="0"/>
-          <w:szCs w:val="21"/>
-        </w:rPr>
-        <w:t>#10 = Utf8 Code</w:t>
-      </w:r>
-    </w:p>
-    <w:p>
-      <w:pPr>
-        <w:widowControl/>
-        <w:jc w:val="left"/>
-        <w:rPr>
-          <w:rFonts w:ascii="宋体" w:eastAsia="宋体" w:hAnsi="宋体" w:cs="宋体"/>
-          <w:kern w:val="0"/>
-          <w:szCs w:val="21"/>
-        </w:rPr>
-      </w:pPr>
-      <w:r>
-        <w:rPr>
-          <w:rFonts w:ascii="宋体" w:eastAsia="宋体" w:hAnsi="宋体" w:cs="宋体"/>
-          <w:kern w:val="0"/>
-          <w:szCs w:val="21"/>
-        </w:rPr>
-        <w:t>#11 = Utf8 LineNumberTable</w:t>
-      </w:r>
-    </w:p>
-    <w:p>
-      <w:pPr>
-        <w:widowControl/>
-        <w:jc w:val="left"/>
-        <w:rPr>
-          <w:rFonts w:ascii="宋体" w:eastAsia="宋体" w:hAnsi="宋体" w:cs="宋体"/>
-          <w:kern w:val="0"/>
-          <w:szCs w:val="21"/>
-        </w:rPr>
-      </w:pPr>
-      <w:r>
-        <w:rPr>
-          <w:rFonts w:ascii="宋体" w:eastAsia="宋体" w:hAnsi="宋体" w:cs="宋体"/>
-          <w:kern w:val="0"/>
-          <w:szCs w:val="21"/>
-        </w:rPr>
-        <w:t>#12 = Utf8 LocalVariableTable</w:t>
-      </w:r>
-    </w:p>
-    <w:p>
-      <w:pPr>
-        <w:widowControl/>
-        <w:jc w:val="left"/>
-        <w:rPr>
-          <w:rFonts w:ascii="宋体" w:eastAsia="宋体" w:hAnsi="宋体" w:cs="宋体"/>
-          <w:kern w:val="0"/>
-          <w:szCs w:val="21"/>
-        </w:rPr>
-      </w:pPr>
-      <w:r>
-        <w:rPr>
-          <w:rFonts w:ascii="宋体" w:eastAsia="宋体" w:hAnsi="宋体" w:cs="宋体"/>
-          <w:kern w:val="0"/>
-          <w:szCs w:val="21"/>
-        </w:rPr>
-        <w:t>#13 = Utf8 this</w:t>
-      </w:r>
-    </w:p>
-    <w:p>
-      <w:pPr>
-        <w:widowControl/>
-        <w:jc w:val="left"/>
-        <w:rPr>
-          <w:rFonts w:ascii="宋体" w:eastAsia="宋体" w:hAnsi="宋体" w:cs="宋体"/>
-          <w:kern w:val="0"/>
-          <w:szCs w:val="21"/>
-        </w:rPr>
-      </w:pPr>
-      <w:r>
-        <w:rPr>
-          <w:rFonts w:ascii="宋体" w:eastAsia="宋体" w:hAnsi="宋体" w:cs="宋体"/>
-          <w:kern w:val="0"/>
-          <w:szCs w:val="21"/>
-        </w:rPr>
-        <w:t xml:space="preserve">#14 = Utf8 Lcom/liu/j2setest/Main; </w:t>
+        <w:t>类的全限定名</w:t>
+      </w:r>
+    </w:p>
+    <w:p>
+      <w:pPr>
+        <w:widowControl/>
+        <w:jc w:val="left"/>
+        <w:rPr>
+          <w:rFonts w:ascii="宋体" w:eastAsia="宋体" w:hAnsi="宋体" w:cs="宋体"/>
+          <w:kern w:val="0"/>
+          <w:szCs w:val="21"/>
+        </w:rPr>
+      </w:pPr>
+      <w:r>
+        <w:rPr>
+          <w:rFonts w:ascii="宋体" w:eastAsia="宋体" w:hAnsi="宋体" w:cs="宋体"/>
+          <w:kern w:val="0"/>
+          <w:szCs w:val="21"/>
+        </w:rPr>
+        <w:t xml:space="preserve">#31 = Utf8 com/liu/j2setest/MainInterface </w:t>
       </w:r>
       <w:r>
         <w:rPr>
@@ -2869,455 +3899,6 @@
           <w:kern w:val="0"/>
           <w:szCs w:val="21"/>
         </w:rPr>
-        <w:t>对象类型，用L加类全限定名表示</w:t>
-      </w:r>
-    </w:p>
-    <w:p>
-      <w:pPr>
-        <w:widowControl/>
-        <w:jc w:val="left"/>
-        <w:rPr>
-          <w:rFonts w:ascii="宋体" w:eastAsia="宋体" w:hAnsi="宋体" w:cs="宋体"/>
-          <w:kern w:val="0"/>
-          <w:szCs w:val="21"/>
-        </w:rPr>
-      </w:pPr>
-      <w:r>
-        <w:rPr>
-          <w:rFonts w:ascii="宋体" w:eastAsia="宋体" w:hAnsi="宋体" w:cs="宋体"/>
-          <w:kern w:val="0"/>
-          <w:szCs w:val="21"/>
-        </w:rPr>
-        <w:t xml:space="preserve">#15 = Utf8 main </w:t>
-      </w:r>
-      <w:r>
-        <w:rPr>
-          <w:rFonts w:ascii="宋体" w:eastAsia="宋体" w:hAnsi="宋体" w:cs="宋体"/>
-          <w:color w:val="FF0000"/>
-          <w:kern w:val="0"/>
-          <w:szCs w:val="21"/>
-        </w:rPr>
-        <w:t>main方法简单名称</w:t>
-      </w:r>
-    </w:p>
-    <w:p>
-      <w:pPr>
-        <w:widowControl/>
-        <w:jc w:val="left"/>
-        <w:rPr>
-          <w:rFonts w:ascii="宋体" w:eastAsia="宋体" w:hAnsi="宋体" w:cs="宋体"/>
-          <w:kern w:val="0"/>
-          <w:szCs w:val="21"/>
-        </w:rPr>
-      </w:pPr>
-      <w:r>
-        <w:rPr>
-          <w:rFonts w:ascii="宋体" w:eastAsia="宋体" w:hAnsi="宋体" w:cs="宋体"/>
-          <w:kern w:val="0"/>
-          <w:szCs w:val="21"/>
-        </w:rPr>
-        <w:t>#16 = Utf8 ([Ljava/lang/String;)V</w:t>
-      </w:r>
-      <w:r>
-        <w:rPr>
-          <w:rFonts w:ascii="宋体" w:eastAsia="宋体" w:hAnsi="宋体" w:cs="宋体"/>
-          <w:color w:val="FF0000"/>
-          <w:kern w:val="0"/>
-          <w:szCs w:val="21"/>
-        </w:rPr>
-        <w:t xml:space="preserve"> main方法是void类型</w:t>
-      </w:r>
-    </w:p>
-    <w:p>
-      <w:pPr>
-        <w:widowControl/>
-        <w:jc w:val="left"/>
-        <w:rPr>
-          <w:rFonts w:ascii="宋体" w:eastAsia="宋体" w:hAnsi="宋体" w:cs="宋体"/>
-          <w:kern w:val="0"/>
-          <w:szCs w:val="21"/>
-        </w:rPr>
-      </w:pPr>
-      <w:r>
-        <w:rPr>
-          <w:rFonts w:ascii="宋体" w:eastAsia="宋体" w:hAnsi="宋体" w:cs="宋体"/>
-          <w:kern w:val="0"/>
-          <w:szCs w:val="21"/>
-        </w:rPr>
-        <w:t xml:space="preserve">#17 = Utf8 args </w:t>
-      </w:r>
-      <w:r>
-        <w:rPr>
-          <w:rFonts w:ascii="宋体" w:eastAsia="宋体" w:hAnsi="宋体" w:cs="宋体"/>
-          <w:color w:val="FF0000"/>
-          <w:kern w:val="0"/>
-          <w:szCs w:val="21"/>
-        </w:rPr>
-        <w:t>字段的简单名称</w:t>
-      </w:r>
-    </w:p>
-    <w:p>
-      <w:pPr>
-        <w:widowControl/>
-        <w:jc w:val="left"/>
-        <w:rPr>
-          <w:rFonts w:ascii="宋体" w:eastAsia="宋体" w:hAnsi="宋体" w:cs="宋体"/>
-          <w:kern w:val="0"/>
-          <w:szCs w:val="21"/>
-        </w:rPr>
-      </w:pPr>
-      <w:r>
-        <w:rPr>
-          <w:rFonts w:ascii="宋体" w:eastAsia="宋体" w:hAnsi="宋体" w:cs="宋体"/>
-          <w:kern w:val="0"/>
-          <w:szCs w:val="21"/>
-        </w:rPr>
-        <w:t xml:space="preserve">#18 = Utf8 [Ljava/lang/String; </w:t>
-      </w:r>
-      <w:r>
-        <w:rPr>
-          <w:rFonts w:ascii="宋体" w:eastAsia="宋体" w:hAnsi="宋体" w:cs="宋体"/>
-          <w:color w:val="FF0000"/>
-          <w:kern w:val="0"/>
-          <w:szCs w:val="21"/>
-        </w:rPr>
-        <w:t>字段是String类型数组，[代表一维数组</w:t>
-      </w:r>
-    </w:p>
-    <w:p>
-      <w:pPr>
-        <w:widowControl/>
-        <w:jc w:val="left"/>
-        <w:rPr>
-          <w:rFonts w:ascii="宋体" w:eastAsia="宋体" w:hAnsi="宋体" w:cs="宋体"/>
-          <w:kern w:val="0"/>
-          <w:szCs w:val="21"/>
-        </w:rPr>
-      </w:pPr>
-      <w:r>
-        <w:rPr>
-          <w:rFonts w:ascii="宋体" w:eastAsia="宋体" w:hAnsi="宋体" w:cs="宋体"/>
-          <w:kern w:val="0"/>
-          <w:szCs w:val="21"/>
-        </w:rPr>
-        <w:t xml:space="preserve">#19 = Utf8 str </w:t>
-      </w:r>
-      <w:r>
-        <w:rPr>
-          <w:rFonts w:ascii="宋体" w:eastAsia="宋体" w:hAnsi="宋体" w:cs="宋体"/>
-          <w:color w:val="FF0000"/>
-          <w:kern w:val="0"/>
-          <w:szCs w:val="21"/>
-        </w:rPr>
-        <w:t>main方法中字段的简单名称</w:t>
-      </w:r>
-    </w:p>
-    <w:p>
-      <w:pPr>
-        <w:widowControl/>
-        <w:jc w:val="left"/>
-        <w:rPr>
-          <w:rFonts w:ascii="宋体" w:eastAsia="宋体" w:hAnsi="宋体" w:cs="宋体"/>
-          <w:kern w:val="0"/>
-          <w:szCs w:val="21"/>
-        </w:rPr>
-      </w:pPr>
-      <w:r>
-        <w:rPr>
-          <w:rFonts w:ascii="宋体" w:eastAsia="宋体" w:hAnsi="宋体" w:cs="宋体"/>
-          <w:kern w:val="0"/>
-          <w:szCs w:val="21"/>
-        </w:rPr>
-        <w:t xml:space="preserve">#20 = Utf8 Ljava/lang/String; </w:t>
-      </w:r>
-      <w:r>
-        <w:rPr>
-          <w:rFonts w:ascii="宋体" w:eastAsia="宋体" w:hAnsi="宋体" w:cs="宋体"/>
-          <w:color w:val="FF0000"/>
-          <w:kern w:val="0"/>
-          <w:szCs w:val="21"/>
-        </w:rPr>
-        <w:t>str为String类型</w:t>
-      </w:r>
-    </w:p>
-    <w:p>
-      <w:pPr>
-        <w:widowControl/>
-        <w:jc w:val="left"/>
-        <w:rPr>
-          <w:rFonts w:ascii="宋体" w:eastAsia="宋体" w:hAnsi="宋体" w:cs="宋体"/>
-          <w:kern w:val="0"/>
-          <w:szCs w:val="21"/>
-        </w:rPr>
-      </w:pPr>
-      <w:r>
-        <w:rPr>
-          <w:rFonts w:ascii="宋体" w:eastAsia="宋体" w:hAnsi="宋体" w:cs="宋体"/>
-          <w:kern w:val="0"/>
-          <w:szCs w:val="21"/>
-        </w:rPr>
-        <w:t xml:space="preserve">#21 = Utf8 i </w:t>
-      </w:r>
-      <w:r>
-        <w:rPr>
-          <w:rFonts w:ascii="宋体" w:eastAsia="宋体" w:hAnsi="宋体" w:cs="宋体"/>
-          <w:color w:val="FF0000"/>
-          <w:kern w:val="0"/>
-          <w:szCs w:val="21"/>
-        </w:rPr>
-        <w:t>main方法中字段的简单名称</w:t>
-      </w:r>
-    </w:p>
-    <w:p>
-      <w:pPr>
-        <w:widowControl/>
-        <w:jc w:val="left"/>
-        <w:rPr>
-          <w:rFonts w:ascii="宋体" w:eastAsia="宋体" w:hAnsi="宋体" w:cs="宋体"/>
-          <w:kern w:val="0"/>
-          <w:szCs w:val="21"/>
-        </w:rPr>
-      </w:pPr>
-      <w:r>
-        <w:rPr>
-          <w:rFonts w:ascii="宋体" w:eastAsia="宋体" w:hAnsi="宋体" w:cs="宋体"/>
-          <w:kern w:val="0"/>
-          <w:szCs w:val="21"/>
-        </w:rPr>
-        <w:t>#22 = Utf8 I</w:t>
-      </w:r>
-      <w:r>
-        <w:rPr>
-          <w:rFonts w:ascii="宋体" w:eastAsia="宋体" w:hAnsi="宋体" w:cs="宋体"/>
-          <w:color w:val="FF0000"/>
-          <w:kern w:val="0"/>
-          <w:szCs w:val="21"/>
-        </w:rPr>
-        <w:t xml:space="preserve"> i为int类型</w:t>
-      </w:r>
-    </w:p>
-    <w:p>
-      <w:pPr>
-        <w:widowControl/>
-        <w:jc w:val="left"/>
-        <w:rPr>
-          <w:rFonts w:ascii="宋体" w:eastAsia="宋体" w:hAnsi="宋体" w:cs="宋体"/>
-          <w:kern w:val="0"/>
-          <w:szCs w:val="21"/>
-        </w:rPr>
-      </w:pPr>
-      <w:r>
-        <w:rPr>
-          <w:rFonts w:ascii="宋体" w:eastAsia="宋体" w:hAnsi="宋体" w:cs="宋体"/>
-          <w:kern w:val="0"/>
-          <w:szCs w:val="21"/>
-        </w:rPr>
-        <w:t xml:space="preserve">#23 = Utf8 mainInterface </w:t>
-      </w:r>
-      <w:r>
-        <w:rPr>
-          <w:rFonts w:ascii="宋体" w:eastAsia="宋体" w:hAnsi="宋体" w:cs="宋体"/>
-          <w:color w:val="FF0000"/>
-          <w:kern w:val="0"/>
-          <w:szCs w:val="21"/>
-        </w:rPr>
-        <w:t>方法的简单名称</w:t>
-      </w:r>
-    </w:p>
-    <w:p>
-      <w:pPr>
-        <w:widowControl/>
-        <w:jc w:val="left"/>
-        <w:rPr>
-          <w:rFonts w:ascii="宋体" w:eastAsia="宋体" w:hAnsi="宋体" w:cs="宋体"/>
-          <w:kern w:val="0"/>
-          <w:szCs w:val="21"/>
-        </w:rPr>
-      </w:pPr>
-      <w:r>
-        <w:rPr>
-          <w:rFonts w:ascii="宋体" w:eastAsia="宋体" w:hAnsi="宋体" w:cs="宋体"/>
-          <w:kern w:val="0"/>
-          <w:szCs w:val="21"/>
-        </w:rPr>
-        <w:t xml:space="preserve">#24 = Utf8 ()I </w:t>
-      </w:r>
-      <w:r>
-        <w:rPr>
-          <w:rFonts w:ascii="宋体" w:eastAsia="宋体" w:hAnsi="宋体" w:cs="宋体"/>
-          <w:color w:val="FF0000"/>
-          <w:kern w:val="0"/>
-          <w:szCs w:val="21"/>
-        </w:rPr>
-        <w:t>int mainInterface()的描述符，I代表int类型</w:t>
-      </w:r>
-    </w:p>
-    <w:p>
-      <w:pPr>
-        <w:widowControl/>
-        <w:jc w:val="left"/>
-        <w:rPr>
-          <w:rFonts w:ascii="宋体" w:eastAsia="宋体" w:hAnsi="宋体" w:cs="宋体"/>
-          <w:kern w:val="0"/>
-          <w:szCs w:val="21"/>
-        </w:rPr>
-      </w:pPr>
-      <w:r>
-        <w:rPr>
-          <w:rFonts w:ascii="宋体" w:eastAsia="宋体" w:hAnsi="宋体" w:cs="宋体"/>
-          <w:kern w:val="0"/>
-          <w:szCs w:val="21"/>
-        </w:rPr>
-        <w:t>#25 = Utf8 SourceFile</w:t>
-      </w:r>
-    </w:p>
-    <w:p>
-      <w:pPr>
-        <w:widowControl/>
-        <w:jc w:val="left"/>
-        <w:rPr>
-          <w:rFonts w:ascii="宋体" w:eastAsia="宋体" w:hAnsi="宋体" w:cs="宋体"/>
-          <w:kern w:val="0"/>
-          <w:szCs w:val="21"/>
-        </w:rPr>
-      </w:pPr>
-      <w:r>
-        <w:rPr>
-          <w:rFonts w:ascii="宋体" w:eastAsia="宋体" w:hAnsi="宋体" w:cs="宋体"/>
-          <w:kern w:val="0"/>
-          <w:szCs w:val="21"/>
-        </w:rPr>
-        <w:t xml:space="preserve">#26 = Utf8 Main.java </w:t>
-      </w:r>
-      <w:r>
-        <w:rPr>
-          <w:rFonts w:ascii="宋体" w:eastAsia="宋体" w:hAnsi="宋体" w:cs="宋体"/>
-          <w:color w:val="FF0000"/>
-          <w:kern w:val="0"/>
-          <w:szCs w:val="21"/>
-        </w:rPr>
-        <w:t>类的简单名称</w:t>
-      </w:r>
-    </w:p>
-    <w:p>
-      <w:pPr>
-        <w:widowControl/>
-        <w:jc w:val="left"/>
-        <w:rPr>
-          <w:rFonts w:ascii="宋体" w:eastAsia="宋体" w:hAnsi="宋体" w:cs="宋体"/>
-          <w:kern w:val="0"/>
-          <w:szCs w:val="21"/>
-        </w:rPr>
-      </w:pPr>
-      <w:r>
-        <w:rPr>
-          <w:rFonts w:ascii="宋体" w:eastAsia="宋体" w:hAnsi="宋体" w:cs="宋体"/>
-          <w:kern w:val="0"/>
-          <w:szCs w:val="21"/>
-        </w:rPr>
-        <w:t>#27 = NameAndType #8:#9 // "&lt;init&gt;":()V</w:t>
-      </w:r>
-    </w:p>
-    <w:p>
-      <w:pPr>
-        <w:widowControl/>
-        <w:jc w:val="left"/>
-        <w:rPr>
-          <w:rFonts w:ascii="宋体" w:eastAsia="宋体" w:hAnsi="宋体" w:cs="宋体"/>
-          <w:kern w:val="0"/>
-          <w:szCs w:val="21"/>
-        </w:rPr>
-      </w:pPr>
-      <w:r>
-        <w:rPr>
-          <w:rFonts w:ascii="宋体" w:eastAsia="宋体" w:hAnsi="宋体" w:cs="宋体"/>
-          <w:kern w:val="0"/>
-          <w:szCs w:val="21"/>
-        </w:rPr>
-        <w:t>#28 = Utf8 123</w:t>
-      </w:r>
-    </w:p>
-    <w:p>
-      <w:pPr>
-        <w:widowControl/>
-        <w:jc w:val="left"/>
-        <w:rPr>
-          <w:rFonts w:ascii="宋体" w:eastAsia="宋体" w:hAnsi="宋体" w:cs="宋体"/>
-          <w:kern w:val="0"/>
-          <w:szCs w:val="21"/>
-        </w:rPr>
-      </w:pPr>
-      <w:r>
-        <w:rPr>
-          <w:rFonts w:ascii="宋体" w:eastAsia="宋体" w:hAnsi="宋体" w:cs="宋体"/>
-          <w:kern w:val="0"/>
-          <w:szCs w:val="21"/>
-        </w:rPr>
-        <w:t xml:space="preserve">#29 = Utf8 com/liu/j2setest/Main </w:t>
-      </w:r>
-      <w:r>
-        <w:rPr>
-          <w:rFonts w:ascii="宋体" w:eastAsia="宋体" w:hAnsi="宋体" w:cs="宋体"/>
-          <w:color w:val="FF0000"/>
-          <w:kern w:val="0"/>
-          <w:szCs w:val="21"/>
-        </w:rPr>
-        <w:t>类的全限定名</w:t>
-      </w:r>
-    </w:p>
-    <w:p>
-      <w:pPr>
-        <w:widowControl/>
-        <w:jc w:val="left"/>
-        <w:rPr>
-          <w:rFonts w:ascii="宋体" w:eastAsia="宋体" w:hAnsi="宋体" w:cs="宋体"/>
-          <w:kern w:val="0"/>
-          <w:szCs w:val="21"/>
-        </w:rPr>
-      </w:pPr>
-      <w:r>
-        <w:rPr>
-          <w:rFonts w:ascii="宋体" w:eastAsia="宋体" w:hAnsi="宋体" w:cs="宋体"/>
-          <w:kern w:val="0"/>
-          <w:szCs w:val="21"/>
-        </w:rPr>
-        <w:t xml:space="preserve">#30 = Utf8 com/liu/j2setest/MainExtend </w:t>
-      </w:r>
-      <w:r>
-        <w:rPr>
-          <w:rFonts w:ascii="宋体" w:eastAsia="宋体" w:hAnsi="宋体" w:cs="宋体"/>
-          <w:color w:val="FF0000"/>
-          <w:kern w:val="0"/>
-          <w:szCs w:val="21"/>
-        </w:rPr>
-        <w:t>类的全限定名</w:t>
-      </w:r>
-    </w:p>
-    <w:p>
-      <w:pPr>
-        <w:widowControl/>
-        <w:jc w:val="left"/>
-        <w:rPr>
-          <w:rFonts w:ascii="宋体" w:eastAsia="宋体" w:hAnsi="宋体" w:cs="宋体"/>
-          <w:kern w:val="0"/>
-          <w:szCs w:val="21"/>
-        </w:rPr>
-      </w:pPr>
-      <w:r>
-        <w:rPr>
-          <w:rFonts w:ascii="宋体" w:eastAsia="宋体" w:hAnsi="宋体" w:cs="宋体"/>
-          <w:kern w:val="0"/>
-          <w:szCs w:val="21"/>
-        </w:rPr>
-        <w:t xml:space="preserve">#31 = Utf8 com/liu/j2setest/MainInterface </w:t>
-      </w:r>
-      <w:r>
-        <w:rPr>
-          <w:rFonts w:ascii="宋体" w:eastAsia="宋体" w:hAnsi="宋体" w:cs="宋体"/>
-          <w:color w:val="FF0000"/>
-          <w:kern w:val="0"/>
-          <w:szCs w:val="21"/>
-        </w:rPr>
         <w:t>接口的全限定名</w:t>
       </w:r>
     </w:p>
@@ -3633,398 +4214,398 @@
           <w:kern w:val="0"/>
           <w:szCs w:val="21"/>
         </w:rPr>
+        <w:t>flags: ACC_PUBLIC, ACC_STATIC</w:t>
+      </w:r>
+    </w:p>
+    <w:p>
+      <w:pPr>
+        <w:widowControl/>
+        <w:jc w:val="left"/>
+        <w:rPr>
+          <w:rFonts w:ascii="宋体" w:eastAsia="宋体" w:hAnsi="宋体" w:cs="宋体"/>
+          <w:kern w:val="0"/>
+          <w:szCs w:val="21"/>
+        </w:rPr>
+      </w:pPr>
+      <w:r>
+        <w:rPr>
+          <w:rFonts w:ascii="宋体" w:eastAsia="宋体" w:hAnsi="宋体" w:cs="宋体"/>
+          <w:kern w:val="0"/>
+          <w:szCs w:val="21"/>
+        </w:rPr>
+        <w:t>Code:</w:t>
+      </w:r>
+    </w:p>
+    <w:p>
+      <w:pPr>
+        <w:widowControl/>
+        <w:jc w:val="left"/>
+        <w:rPr>
+          <w:rFonts w:ascii="宋体" w:eastAsia="宋体" w:hAnsi="宋体" w:cs="宋体"/>
+          <w:kern w:val="0"/>
+          <w:szCs w:val="21"/>
+        </w:rPr>
+      </w:pPr>
+      <w:r>
+        <w:rPr>
+          <w:rFonts w:ascii="宋体" w:eastAsia="宋体" w:hAnsi="宋体" w:cs="宋体"/>
+          <w:kern w:val="0"/>
+          <w:szCs w:val="21"/>
+        </w:rPr>
+        <w:t>stack=1, locals=3, args_size=1</w:t>
+      </w:r>
+    </w:p>
+    <w:p>
+      <w:pPr>
+        <w:widowControl/>
+        <w:jc w:val="left"/>
+        <w:rPr>
+          <w:rFonts w:ascii="宋体" w:eastAsia="宋体" w:hAnsi="宋体" w:cs="宋体"/>
+          <w:kern w:val="0"/>
+          <w:szCs w:val="21"/>
+        </w:rPr>
+      </w:pPr>
+      <w:r>
+        <w:rPr>
+          <w:rFonts w:ascii="宋体" w:eastAsia="宋体" w:hAnsi="宋体" w:cs="宋体"/>
+          <w:kern w:val="0"/>
+          <w:szCs w:val="21"/>
+        </w:rPr>
+        <w:t>0: ldc #2 // String 123</w:t>
+      </w:r>
+    </w:p>
+    <w:p>
+      <w:pPr>
+        <w:widowControl/>
+        <w:jc w:val="left"/>
+        <w:rPr>
+          <w:rFonts w:ascii="宋体" w:eastAsia="宋体" w:hAnsi="宋体" w:cs="宋体"/>
+          <w:kern w:val="0"/>
+          <w:szCs w:val="21"/>
+        </w:rPr>
+      </w:pPr>
+      <w:r>
+        <w:rPr>
+          <w:rFonts w:ascii="宋体" w:eastAsia="宋体" w:hAnsi="宋体" w:cs="宋体"/>
+          <w:kern w:val="0"/>
+          <w:szCs w:val="21"/>
+        </w:rPr>
+        <w:t>2: astore_1</w:t>
+      </w:r>
+    </w:p>
+    <w:p>
+      <w:pPr>
+        <w:widowControl/>
+        <w:jc w:val="left"/>
+        <w:rPr>
+          <w:rFonts w:ascii="宋体" w:eastAsia="宋体" w:hAnsi="宋体" w:cs="宋体"/>
+          <w:kern w:val="0"/>
+          <w:szCs w:val="21"/>
+        </w:rPr>
+      </w:pPr>
+      <w:r>
+        <w:rPr>
+          <w:rFonts w:ascii="宋体" w:eastAsia="宋体" w:hAnsi="宋体" w:cs="宋体"/>
+          <w:kern w:val="0"/>
+          <w:szCs w:val="21"/>
+        </w:rPr>
+        <w:t>3: iconst_0</w:t>
+      </w:r>
+    </w:p>
+    <w:p>
+      <w:pPr>
+        <w:widowControl/>
+        <w:jc w:val="left"/>
+        <w:rPr>
+          <w:rFonts w:ascii="宋体" w:eastAsia="宋体" w:hAnsi="宋体" w:cs="宋体"/>
+          <w:kern w:val="0"/>
+          <w:szCs w:val="21"/>
+        </w:rPr>
+      </w:pPr>
+      <w:r>
+        <w:rPr>
+          <w:rFonts w:ascii="宋体" w:eastAsia="宋体" w:hAnsi="宋体" w:cs="宋体"/>
+          <w:kern w:val="0"/>
+          <w:szCs w:val="21"/>
+        </w:rPr>
+        <w:t>4: istore_2</w:t>
+      </w:r>
+    </w:p>
+    <w:p>
+      <w:pPr>
+        <w:widowControl/>
+        <w:jc w:val="left"/>
+        <w:rPr>
+          <w:rFonts w:ascii="宋体" w:eastAsia="宋体" w:hAnsi="宋体" w:cs="宋体"/>
+          <w:kern w:val="0"/>
+          <w:szCs w:val="21"/>
+        </w:rPr>
+      </w:pPr>
+      <w:r>
+        <w:rPr>
+          <w:rFonts w:ascii="宋体" w:eastAsia="宋体" w:hAnsi="宋体" w:cs="宋体"/>
+          <w:kern w:val="0"/>
+          <w:szCs w:val="21"/>
+        </w:rPr>
+        <w:t>5: return</w:t>
+      </w:r>
+    </w:p>
+    <w:p>
+      <w:pPr>
+        <w:widowControl/>
+        <w:jc w:val="left"/>
+        <w:rPr>
+          <w:rFonts w:ascii="宋体" w:eastAsia="宋体" w:hAnsi="宋体" w:cs="宋体"/>
+          <w:kern w:val="0"/>
+          <w:szCs w:val="21"/>
+        </w:rPr>
+      </w:pPr>
+      <w:r>
+        <w:rPr>
+          <w:rFonts w:ascii="宋体" w:eastAsia="宋体" w:hAnsi="宋体" w:cs="宋体"/>
+          <w:kern w:val="0"/>
+          <w:szCs w:val="21"/>
+        </w:rPr>
+        <w:t>LineNumberTable:</w:t>
+      </w:r>
+    </w:p>
+    <w:p>
+      <w:pPr>
+        <w:widowControl/>
+        <w:jc w:val="left"/>
+        <w:rPr>
+          <w:rFonts w:ascii="宋体" w:eastAsia="宋体" w:hAnsi="宋体" w:cs="宋体"/>
+          <w:kern w:val="0"/>
+          <w:szCs w:val="21"/>
+        </w:rPr>
+      </w:pPr>
+      <w:r>
+        <w:rPr>
+          <w:rFonts w:ascii="宋体" w:eastAsia="宋体" w:hAnsi="宋体" w:cs="宋体"/>
+          <w:kern w:val="0"/>
+          <w:szCs w:val="21"/>
+        </w:rPr>
+        <w:t>line 11: 0</w:t>
+      </w:r>
+    </w:p>
+    <w:p>
+      <w:pPr>
+        <w:widowControl/>
+        <w:jc w:val="left"/>
+        <w:rPr>
+          <w:rFonts w:ascii="宋体" w:eastAsia="宋体" w:hAnsi="宋体" w:cs="宋体"/>
+          <w:kern w:val="0"/>
+          <w:szCs w:val="21"/>
+        </w:rPr>
+      </w:pPr>
+      <w:r>
+        <w:rPr>
+          <w:rFonts w:ascii="宋体" w:eastAsia="宋体" w:hAnsi="宋体" w:cs="宋体"/>
+          <w:kern w:val="0"/>
+          <w:szCs w:val="21"/>
+        </w:rPr>
+        <w:t>line 12: 3</w:t>
+      </w:r>
+    </w:p>
+    <w:p>
+      <w:pPr>
+        <w:widowControl/>
+        <w:jc w:val="left"/>
+        <w:rPr>
+          <w:rFonts w:ascii="宋体" w:eastAsia="宋体" w:hAnsi="宋体" w:cs="宋体"/>
+          <w:kern w:val="0"/>
+          <w:szCs w:val="21"/>
+        </w:rPr>
+      </w:pPr>
+      <w:r>
+        <w:rPr>
+          <w:rFonts w:ascii="宋体" w:eastAsia="宋体" w:hAnsi="宋体" w:cs="宋体"/>
+          <w:kern w:val="0"/>
+          <w:szCs w:val="21"/>
+        </w:rPr>
+        <w:t>line 13: 5</w:t>
+      </w:r>
+    </w:p>
+    <w:p>
+      <w:pPr>
+        <w:widowControl/>
+        <w:jc w:val="left"/>
+        <w:rPr>
+          <w:rFonts w:ascii="宋体" w:eastAsia="宋体" w:hAnsi="宋体" w:cs="宋体"/>
+          <w:kern w:val="0"/>
+          <w:szCs w:val="21"/>
+        </w:rPr>
+      </w:pPr>
+      <w:r>
+        <w:rPr>
+          <w:rFonts w:ascii="宋体" w:eastAsia="宋体" w:hAnsi="宋体" w:cs="宋体"/>
+          <w:kern w:val="0"/>
+          <w:szCs w:val="21"/>
+        </w:rPr>
+        <w:t>LocalVariableTable:</w:t>
+      </w:r>
+    </w:p>
+    <w:p>
+      <w:pPr>
+        <w:widowControl/>
+        <w:jc w:val="left"/>
+        <w:rPr>
+          <w:rFonts w:ascii="宋体" w:eastAsia="宋体" w:hAnsi="宋体" w:cs="宋体"/>
+          <w:kern w:val="0"/>
+          <w:szCs w:val="21"/>
+        </w:rPr>
+      </w:pPr>
+      <w:r>
+        <w:rPr>
+          <w:rFonts w:ascii="宋体" w:eastAsia="宋体" w:hAnsi="宋体" w:cs="宋体"/>
+          <w:kern w:val="0"/>
+          <w:szCs w:val="21"/>
+        </w:rPr>
+        <w:t>Start Length Slot Name Signature</w:t>
+      </w:r>
+    </w:p>
+    <w:p>
+      <w:pPr>
+        <w:widowControl/>
+        <w:jc w:val="left"/>
+        <w:rPr>
+          <w:rFonts w:ascii="宋体" w:eastAsia="宋体" w:hAnsi="宋体" w:cs="宋体"/>
+          <w:kern w:val="0"/>
+          <w:szCs w:val="21"/>
+        </w:rPr>
+      </w:pPr>
+      <w:r>
+        <w:rPr>
+          <w:rFonts w:ascii="宋体" w:eastAsia="宋体" w:hAnsi="宋体" w:cs="宋体"/>
+          <w:kern w:val="0"/>
+          <w:szCs w:val="21"/>
+        </w:rPr>
+        <w:t>0 6 0 args [Ljava/lang/String;</w:t>
+      </w:r>
+    </w:p>
+    <w:p>
+      <w:pPr>
+        <w:widowControl/>
+        <w:jc w:val="left"/>
+        <w:rPr>
+          <w:rFonts w:ascii="宋体" w:eastAsia="宋体" w:hAnsi="宋体" w:cs="宋体"/>
+          <w:kern w:val="0"/>
+          <w:szCs w:val="21"/>
+        </w:rPr>
+      </w:pPr>
+      <w:r>
+        <w:rPr>
+          <w:rFonts w:ascii="宋体" w:eastAsia="宋体" w:hAnsi="宋体" w:cs="宋体"/>
+          <w:kern w:val="0"/>
+          <w:szCs w:val="21"/>
+        </w:rPr>
+        <w:t>3 3 1 string Ljava/lang/String;</w:t>
+      </w:r>
+    </w:p>
+    <w:p>
+      <w:pPr>
+        <w:widowControl/>
+        <w:jc w:val="left"/>
+        <w:rPr>
+          <w:rFonts w:ascii="宋体" w:eastAsia="宋体" w:hAnsi="宋体" w:cs="宋体"/>
+          <w:kern w:val="0"/>
+          <w:szCs w:val="21"/>
+        </w:rPr>
+      </w:pPr>
+      <w:r>
+        <w:rPr>
+          <w:rFonts w:ascii="宋体" w:eastAsia="宋体" w:hAnsi="宋体" w:cs="宋体"/>
+          <w:kern w:val="0"/>
+          <w:szCs w:val="21"/>
+        </w:rPr>
+        <w:t>5 1 2 i I</w:t>
+      </w:r>
+    </w:p>
+    <w:p>
+      <w:pPr>
+        <w:widowControl/>
+        <w:jc w:val="left"/>
+        <w:rPr>
+          <w:rFonts w:ascii="宋体" w:eastAsia="宋体" w:hAnsi="宋体" w:cs="宋体"/>
+          <w:kern w:val="0"/>
+          <w:szCs w:val="21"/>
+        </w:rPr>
+      </w:pPr>
+    </w:p>
+    <w:p>
+      <w:pPr>
+        <w:widowControl/>
+        <w:jc w:val="left"/>
+        <w:rPr>
+          <w:rFonts w:ascii="宋体" w:eastAsia="宋体" w:hAnsi="宋体" w:cs="宋体"/>
+          <w:kern w:val="0"/>
+          <w:szCs w:val="21"/>
+        </w:rPr>
+      </w:pPr>
+      <w:r>
+        <w:rPr>
+          <w:rFonts w:ascii="宋体" w:eastAsia="宋体" w:hAnsi="宋体" w:cs="宋体"/>
+          <w:kern w:val="0"/>
+          <w:szCs w:val="21"/>
+        </w:rPr>
+        <w:t>public int mainInterface();</w:t>
+      </w:r>
+    </w:p>
+    <w:p>
+      <w:pPr>
+        <w:widowControl/>
+        <w:jc w:val="left"/>
+        <w:rPr>
+          <w:rFonts w:ascii="宋体" w:eastAsia="宋体" w:hAnsi="宋体" w:cs="宋体"/>
+          <w:kern w:val="0"/>
+          <w:szCs w:val="21"/>
+        </w:rPr>
+      </w:pPr>
+      <w:r>
+        <w:rPr>
+          <w:rFonts w:ascii="宋体" w:eastAsia="宋体" w:hAnsi="宋体" w:cs="宋体"/>
+          <w:kern w:val="0"/>
+          <w:szCs w:val="21"/>
+        </w:rPr>
+        <w:t>flags: ACC_PUBLIC</w:t>
+      </w:r>
+    </w:p>
+    <w:p>
+      <w:pPr>
+        <w:widowControl/>
+        <w:jc w:val="left"/>
+        <w:rPr>
+          <w:rFonts w:ascii="宋体" w:eastAsia="宋体" w:hAnsi="宋体" w:cs="宋体"/>
+          <w:kern w:val="0"/>
+          <w:szCs w:val="21"/>
+        </w:rPr>
+      </w:pPr>
+      <w:r>
+        <w:rPr>
+          <w:rFonts w:ascii="宋体" w:eastAsia="宋体" w:hAnsi="宋体" w:cs="宋体"/>
+          <w:kern w:val="0"/>
+          <w:szCs w:val="21"/>
+        </w:rPr>
+        <w:t>Code:</w:t>
+      </w:r>
+    </w:p>
+    <w:p>
+      <w:pPr>
+        <w:widowControl/>
+        <w:jc w:val="left"/>
+        <w:rPr>
+          <w:rFonts w:ascii="宋体" w:eastAsia="宋体" w:hAnsi="宋体" w:cs="宋体"/>
+          <w:kern w:val="0"/>
+          <w:szCs w:val="21"/>
+        </w:rPr>
+      </w:pPr>
+      <w:r>
+        <w:rPr>
+          <w:rFonts w:ascii="宋体" w:eastAsia="宋体" w:hAnsi="宋体" w:cs="宋体"/>
+          <w:kern w:val="0"/>
+          <w:szCs w:val="21"/>
+        </w:rPr>
         <w:lastRenderedPageBreak/>
-        <w:t>flags: ACC_PUBLIC, ACC_STATIC</w:t>
-      </w:r>
-    </w:p>
-    <w:p>
-      <w:pPr>
-        <w:widowControl/>
-        <w:jc w:val="left"/>
-        <w:rPr>
-          <w:rFonts w:ascii="宋体" w:eastAsia="宋体" w:hAnsi="宋体" w:cs="宋体"/>
-          <w:kern w:val="0"/>
-          <w:szCs w:val="21"/>
-        </w:rPr>
-      </w:pPr>
-      <w:r>
-        <w:rPr>
-          <w:rFonts w:ascii="宋体" w:eastAsia="宋体" w:hAnsi="宋体" w:cs="宋体"/>
-          <w:kern w:val="0"/>
-          <w:szCs w:val="21"/>
-        </w:rPr>
-        <w:t>Code:</w:t>
-      </w:r>
-    </w:p>
-    <w:p>
-      <w:pPr>
-        <w:widowControl/>
-        <w:jc w:val="left"/>
-        <w:rPr>
-          <w:rFonts w:ascii="宋体" w:eastAsia="宋体" w:hAnsi="宋体" w:cs="宋体"/>
-          <w:kern w:val="0"/>
-          <w:szCs w:val="21"/>
-        </w:rPr>
-      </w:pPr>
-      <w:r>
-        <w:rPr>
-          <w:rFonts w:ascii="宋体" w:eastAsia="宋体" w:hAnsi="宋体" w:cs="宋体"/>
-          <w:kern w:val="0"/>
-          <w:szCs w:val="21"/>
-        </w:rPr>
-        <w:t>stack=1, locals=3, args_size=1</w:t>
-      </w:r>
-    </w:p>
-    <w:p>
-      <w:pPr>
-        <w:widowControl/>
-        <w:jc w:val="left"/>
-        <w:rPr>
-          <w:rFonts w:ascii="宋体" w:eastAsia="宋体" w:hAnsi="宋体" w:cs="宋体"/>
-          <w:kern w:val="0"/>
-          <w:szCs w:val="21"/>
-        </w:rPr>
-      </w:pPr>
-      <w:r>
-        <w:rPr>
-          <w:rFonts w:ascii="宋体" w:eastAsia="宋体" w:hAnsi="宋体" w:cs="宋体"/>
-          <w:kern w:val="0"/>
-          <w:szCs w:val="21"/>
-        </w:rPr>
-        <w:t>0: ldc #2 // String 123</w:t>
-      </w:r>
-    </w:p>
-    <w:p>
-      <w:pPr>
-        <w:widowControl/>
-        <w:jc w:val="left"/>
-        <w:rPr>
-          <w:rFonts w:ascii="宋体" w:eastAsia="宋体" w:hAnsi="宋体" w:cs="宋体"/>
-          <w:kern w:val="0"/>
-          <w:szCs w:val="21"/>
-        </w:rPr>
-      </w:pPr>
-      <w:r>
-        <w:rPr>
-          <w:rFonts w:ascii="宋体" w:eastAsia="宋体" w:hAnsi="宋体" w:cs="宋体"/>
-          <w:kern w:val="0"/>
-          <w:szCs w:val="21"/>
-        </w:rPr>
-        <w:t>2: astore_1</w:t>
-      </w:r>
-    </w:p>
-    <w:p>
-      <w:pPr>
-        <w:widowControl/>
-        <w:jc w:val="left"/>
-        <w:rPr>
-          <w:rFonts w:ascii="宋体" w:eastAsia="宋体" w:hAnsi="宋体" w:cs="宋体"/>
-          <w:kern w:val="0"/>
-          <w:szCs w:val="21"/>
-        </w:rPr>
-      </w:pPr>
-      <w:r>
-        <w:rPr>
-          <w:rFonts w:ascii="宋体" w:eastAsia="宋体" w:hAnsi="宋体" w:cs="宋体"/>
-          <w:kern w:val="0"/>
-          <w:szCs w:val="21"/>
-        </w:rPr>
-        <w:t>3: iconst_0</w:t>
-      </w:r>
-    </w:p>
-    <w:p>
-      <w:pPr>
-        <w:widowControl/>
-        <w:jc w:val="left"/>
-        <w:rPr>
-          <w:rFonts w:ascii="宋体" w:eastAsia="宋体" w:hAnsi="宋体" w:cs="宋体"/>
-          <w:kern w:val="0"/>
-          <w:szCs w:val="21"/>
-        </w:rPr>
-      </w:pPr>
-      <w:r>
-        <w:rPr>
-          <w:rFonts w:ascii="宋体" w:eastAsia="宋体" w:hAnsi="宋体" w:cs="宋体"/>
-          <w:kern w:val="0"/>
-          <w:szCs w:val="21"/>
-        </w:rPr>
-        <w:t>4: istore_2</w:t>
-      </w:r>
-    </w:p>
-    <w:p>
-      <w:pPr>
-        <w:widowControl/>
-        <w:jc w:val="left"/>
-        <w:rPr>
-          <w:rFonts w:ascii="宋体" w:eastAsia="宋体" w:hAnsi="宋体" w:cs="宋体"/>
-          <w:kern w:val="0"/>
-          <w:szCs w:val="21"/>
-        </w:rPr>
-      </w:pPr>
-      <w:r>
-        <w:rPr>
-          <w:rFonts w:ascii="宋体" w:eastAsia="宋体" w:hAnsi="宋体" w:cs="宋体"/>
-          <w:kern w:val="0"/>
-          <w:szCs w:val="21"/>
-        </w:rPr>
-        <w:t>5: return</w:t>
-      </w:r>
-    </w:p>
-    <w:p>
-      <w:pPr>
-        <w:widowControl/>
-        <w:jc w:val="left"/>
-        <w:rPr>
-          <w:rFonts w:ascii="宋体" w:eastAsia="宋体" w:hAnsi="宋体" w:cs="宋体"/>
-          <w:kern w:val="0"/>
-          <w:szCs w:val="21"/>
-        </w:rPr>
-      </w:pPr>
-      <w:r>
-        <w:rPr>
-          <w:rFonts w:ascii="宋体" w:eastAsia="宋体" w:hAnsi="宋体" w:cs="宋体"/>
-          <w:kern w:val="0"/>
-          <w:szCs w:val="21"/>
-        </w:rPr>
-        <w:t>LineNumberTable:</w:t>
-      </w:r>
-    </w:p>
-    <w:p>
-      <w:pPr>
-        <w:widowControl/>
-        <w:jc w:val="left"/>
-        <w:rPr>
-          <w:rFonts w:ascii="宋体" w:eastAsia="宋体" w:hAnsi="宋体" w:cs="宋体"/>
-          <w:kern w:val="0"/>
-          <w:szCs w:val="21"/>
-        </w:rPr>
-      </w:pPr>
-      <w:r>
-        <w:rPr>
-          <w:rFonts w:ascii="宋体" w:eastAsia="宋体" w:hAnsi="宋体" w:cs="宋体"/>
-          <w:kern w:val="0"/>
-          <w:szCs w:val="21"/>
-        </w:rPr>
-        <w:t>line 11: 0</w:t>
-      </w:r>
-    </w:p>
-    <w:p>
-      <w:pPr>
-        <w:widowControl/>
-        <w:jc w:val="left"/>
-        <w:rPr>
-          <w:rFonts w:ascii="宋体" w:eastAsia="宋体" w:hAnsi="宋体" w:cs="宋体"/>
-          <w:kern w:val="0"/>
-          <w:szCs w:val="21"/>
-        </w:rPr>
-      </w:pPr>
-      <w:r>
-        <w:rPr>
-          <w:rFonts w:ascii="宋体" w:eastAsia="宋体" w:hAnsi="宋体" w:cs="宋体"/>
-          <w:kern w:val="0"/>
-          <w:szCs w:val="21"/>
-        </w:rPr>
-        <w:t>line 12: 3</w:t>
-      </w:r>
-    </w:p>
-    <w:p>
-      <w:pPr>
-        <w:widowControl/>
-        <w:jc w:val="left"/>
-        <w:rPr>
-          <w:rFonts w:ascii="宋体" w:eastAsia="宋体" w:hAnsi="宋体" w:cs="宋体"/>
-          <w:kern w:val="0"/>
-          <w:szCs w:val="21"/>
-        </w:rPr>
-      </w:pPr>
-      <w:r>
-        <w:rPr>
-          <w:rFonts w:ascii="宋体" w:eastAsia="宋体" w:hAnsi="宋体" w:cs="宋体"/>
-          <w:kern w:val="0"/>
-          <w:szCs w:val="21"/>
-        </w:rPr>
-        <w:t>line 13: 5</w:t>
-      </w:r>
-    </w:p>
-    <w:p>
-      <w:pPr>
-        <w:widowControl/>
-        <w:jc w:val="left"/>
-        <w:rPr>
-          <w:rFonts w:ascii="宋体" w:eastAsia="宋体" w:hAnsi="宋体" w:cs="宋体"/>
-          <w:kern w:val="0"/>
-          <w:szCs w:val="21"/>
-        </w:rPr>
-      </w:pPr>
-      <w:r>
-        <w:rPr>
-          <w:rFonts w:ascii="宋体" w:eastAsia="宋体" w:hAnsi="宋体" w:cs="宋体"/>
-          <w:kern w:val="0"/>
-          <w:szCs w:val="21"/>
-        </w:rPr>
-        <w:t>LocalVariableTable:</w:t>
-      </w:r>
-    </w:p>
-    <w:p>
-      <w:pPr>
-        <w:widowControl/>
-        <w:jc w:val="left"/>
-        <w:rPr>
-          <w:rFonts w:ascii="宋体" w:eastAsia="宋体" w:hAnsi="宋体" w:cs="宋体"/>
-          <w:kern w:val="0"/>
-          <w:szCs w:val="21"/>
-        </w:rPr>
-      </w:pPr>
-      <w:r>
-        <w:rPr>
-          <w:rFonts w:ascii="宋体" w:eastAsia="宋体" w:hAnsi="宋体" w:cs="宋体"/>
-          <w:kern w:val="0"/>
-          <w:szCs w:val="21"/>
-        </w:rPr>
-        <w:t>Start Length Slot Name Signature</w:t>
-      </w:r>
-    </w:p>
-    <w:p>
-      <w:pPr>
-        <w:widowControl/>
-        <w:jc w:val="left"/>
-        <w:rPr>
-          <w:rFonts w:ascii="宋体" w:eastAsia="宋体" w:hAnsi="宋体" w:cs="宋体"/>
-          <w:kern w:val="0"/>
-          <w:szCs w:val="21"/>
-        </w:rPr>
-      </w:pPr>
-      <w:r>
-        <w:rPr>
-          <w:rFonts w:ascii="宋体" w:eastAsia="宋体" w:hAnsi="宋体" w:cs="宋体"/>
-          <w:kern w:val="0"/>
-          <w:szCs w:val="21"/>
-        </w:rPr>
-        <w:t>0 6 0 args [Ljava/lang/String;</w:t>
-      </w:r>
-    </w:p>
-    <w:p>
-      <w:pPr>
-        <w:widowControl/>
-        <w:jc w:val="left"/>
-        <w:rPr>
-          <w:rFonts w:ascii="宋体" w:eastAsia="宋体" w:hAnsi="宋体" w:cs="宋体"/>
-          <w:kern w:val="0"/>
-          <w:szCs w:val="21"/>
-        </w:rPr>
-      </w:pPr>
-      <w:r>
-        <w:rPr>
-          <w:rFonts w:ascii="宋体" w:eastAsia="宋体" w:hAnsi="宋体" w:cs="宋体"/>
-          <w:kern w:val="0"/>
-          <w:szCs w:val="21"/>
-        </w:rPr>
-        <w:t>3 3 1 string Ljava/lang/String;</w:t>
-      </w:r>
-    </w:p>
-    <w:p>
-      <w:pPr>
-        <w:widowControl/>
-        <w:jc w:val="left"/>
-        <w:rPr>
-          <w:rFonts w:ascii="宋体" w:eastAsia="宋体" w:hAnsi="宋体" w:cs="宋体"/>
-          <w:kern w:val="0"/>
-          <w:szCs w:val="21"/>
-        </w:rPr>
-      </w:pPr>
-      <w:r>
-        <w:rPr>
-          <w:rFonts w:ascii="宋体" w:eastAsia="宋体" w:hAnsi="宋体" w:cs="宋体"/>
-          <w:kern w:val="0"/>
-          <w:szCs w:val="21"/>
-        </w:rPr>
-        <w:t>5 1 2 i I</w:t>
-      </w:r>
-    </w:p>
-    <w:p>
-      <w:pPr>
-        <w:widowControl/>
-        <w:jc w:val="left"/>
-        <w:rPr>
-          <w:rFonts w:ascii="宋体" w:eastAsia="宋体" w:hAnsi="宋体" w:cs="宋体"/>
-          <w:kern w:val="0"/>
-          <w:szCs w:val="21"/>
-        </w:rPr>
-      </w:pPr>
-    </w:p>
-    <w:p>
-      <w:pPr>
-        <w:widowControl/>
-        <w:jc w:val="left"/>
-        <w:rPr>
-          <w:rFonts w:ascii="宋体" w:eastAsia="宋体" w:hAnsi="宋体" w:cs="宋体"/>
-          <w:kern w:val="0"/>
-          <w:szCs w:val="21"/>
-        </w:rPr>
-      </w:pPr>
-      <w:r>
-        <w:rPr>
-          <w:rFonts w:ascii="宋体" w:eastAsia="宋体" w:hAnsi="宋体" w:cs="宋体"/>
-          <w:kern w:val="0"/>
-          <w:szCs w:val="21"/>
-        </w:rPr>
-        <w:t>public int mainInterface();</w:t>
-      </w:r>
-    </w:p>
-    <w:p>
-      <w:pPr>
-        <w:widowControl/>
-        <w:jc w:val="left"/>
-        <w:rPr>
-          <w:rFonts w:ascii="宋体" w:eastAsia="宋体" w:hAnsi="宋体" w:cs="宋体"/>
-          <w:kern w:val="0"/>
-          <w:szCs w:val="21"/>
-        </w:rPr>
-      </w:pPr>
-      <w:r>
-        <w:rPr>
-          <w:rFonts w:ascii="宋体" w:eastAsia="宋体" w:hAnsi="宋体" w:cs="宋体"/>
-          <w:kern w:val="0"/>
-          <w:szCs w:val="21"/>
-        </w:rPr>
-        <w:t>flags: ACC_PUBLIC</w:t>
-      </w:r>
-    </w:p>
-    <w:p>
-      <w:pPr>
-        <w:widowControl/>
-        <w:jc w:val="left"/>
-        <w:rPr>
-          <w:rFonts w:ascii="宋体" w:eastAsia="宋体" w:hAnsi="宋体" w:cs="宋体"/>
-          <w:kern w:val="0"/>
-          <w:szCs w:val="21"/>
-        </w:rPr>
-      </w:pPr>
-      <w:r>
-        <w:rPr>
-          <w:rFonts w:ascii="宋体" w:eastAsia="宋体" w:hAnsi="宋体" w:cs="宋体"/>
-          <w:kern w:val="0"/>
-          <w:szCs w:val="21"/>
-        </w:rPr>
-        <w:t>Code:</w:t>
-      </w:r>
-    </w:p>
-    <w:p>
-      <w:pPr>
-        <w:widowControl/>
-        <w:jc w:val="left"/>
-        <w:rPr>
-          <w:rFonts w:ascii="宋体" w:eastAsia="宋体" w:hAnsi="宋体" w:cs="宋体"/>
-          <w:kern w:val="0"/>
-          <w:szCs w:val="21"/>
-        </w:rPr>
-      </w:pPr>
-      <w:r>
-        <w:rPr>
-          <w:rFonts w:ascii="宋体" w:eastAsia="宋体" w:hAnsi="宋体" w:cs="宋体"/>
-          <w:kern w:val="0"/>
-          <w:szCs w:val="21"/>
-        </w:rPr>
         <w:t>stack=1, locals=1, args_size=1</w:t>
       </w:r>
     </w:p>
@@ -4248,12 +4829,7 @@
         <w:t>已经被</w:t>
       </w:r>
       <w:r>
-        <w:t>编译成</w:t>
-      </w:r>
-      <w:bookmarkStart w:id="0" w:name="_GoBack"/>
-      <w:bookmarkEnd w:id="0"/>
-      <w:r>
-        <w:t>字节码</w:t>
+        <w:t>编译成字节码</w:t>
       </w:r>
       <w:r>
         <w:rPr>
@@ -4392,7 +4968,7 @@
           <v:shape id="_x0000_i1026" type="#_x0000_t75" style="width:414.7pt;height:192.6pt" o:ole="">
             <v:imagedata r:id="rId14" o:title=""/>
           </v:shape>
-          <o:OLEObject Type="Embed" ProgID="Visio.Drawing.15" ShapeID="_x0000_i1026" DrawAspect="Content" ObjectID="_1571595747" r:id="rId15"/>
+          <o:OLEObject Type="Embed" ProgID="Visio.Drawing.15" ShapeID="_x0000_i1026" DrawAspect="Content" ObjectID="_1571846276" r:id="rId15"/>
         </w:object>
       </w:r>
     </w:p>
@@ -4586,6 +5162,7 @@
         <w:ind w:firstLineChars="0"/>
       </w:pPr>
       <w:r>
+        <w:lastRenderedPageBreak/>
         <w:t>当使用</w:t>
       </w:r>
       <w:r>
@@ -4799,260 +5376,260 @@
     </w:p>
     <w:p>
       <w:r>
+        <w:tab/>
+      </w:r>
+      <w:r>
+        <w:tab/>
+      </w:r>
+      <w:r>
+        <w:t>通过数据流和控制流分析，确定程序语义是合法，符合逻辑的。</w:t>
+      </w:r>
+    </w:p>
+    <w:p>
+      <w:r>
+        <w:tab/>
+        <w:t>4.</w:t>
+      </w:r>
+      <w:r>
+        <w:t>符号引用的验证</w:t>
+      </w:r>
+    </w:p>
+    <w:p>
+      <w:r>
+        <w:tab/>
+      </w:r>
+      <w:r>
+        <w:tab/>
+      </w:r>
+      <w:r>
+        <w:t>对类自身以外（常量池中各种符号引用）的信息</w:t>
+      </w:r>
+      <w:r>
+        <w:t>进行匹配性校验。</w:t>
+      </w:r>
+    </w:p>
+    <w:p/>
+    <w:p>
+      <w:r>
+        <w:rPr>
+          <w:rFonts w:hint="eastAsia"/>
+        </w:rPr>
+        <w:t>7.</w:t>
+      </w:r>
+      <w:r>
+        <w:t xml:space="preserve">3.3 </w:t>
+      </w:r>
+      <w:r>
+        <w:t>准备</w:t>
+      </w:r>
+    </w:p>
+    <w:p>
+      <w:r>
+        <w:tab/>
+      </w:r>
+      <w:r>
+        <w:t>准备阶段是正式为类变量分配内存并设置类变量初始值的阶段</w:t>
+      </w:r>
+      <w:r>
+        <w:t>，这些变量所使用的内存将在方法区进行分配</w:t>
+      </w:r>
+      <w:r>
+        <w:t>。</w:t>
+      </w:r>
+    </w:p>
+    <w:p>
+      <w:r>
+        <w:tab/>
+      </w:r>
+      <w:r>
+        <w:t>注意：是类变量（</w:t>
+      </w:r>
+      <w:r>
+        <w:t>static</w:t>
+      </w:r>
+      <w:r>
+        <w:t>修饰的变量），不是实例变量，实例变量会在对象实例化后随对象分配到</w:t>
+      </w:r>
+      <w:r>
+        <w:t>java</w:t>
+      </w:r>
+      <w:r>
+        <w:t>堆中</w:t>
+      </w:r>
+    </w:p>
+    <w:p>
+      <w:r>
+        <w:tab/>
+      </w:r>
+      <w:r>
+        <w:t>Public static int value = 123</w:t>
+      </w:r>
+    </w:p>
+    <w:p>
+      <w:r>
+        <w:t>这段代码，在准备阶段会将</w:t>
+      </w:r>
+      <w:r>
+        <w:t>value</w:t>
+      </w:r>
+      <w:r>
+        <w:t>设置为</w:t>
+      </w:r>
+      <w:r>
+        <w:rPr>
+          <w:rFonts w:hint="eastAsia"/>
+        </w:rPr>
+        <w:t>0</w:t>
+      </w:r>
+      <w:r>
+        <w:rPr>
+          <w:rFonts w:hint="eastAsia"/>
+        </w:rPr>
+        <w:t>，而不是</w:t>
+      </w:r>
+      <w:r>
+        <w:rPr>
+          <w:rFonts w:hint="eastAsia"/>
+        </w:rPr>
+        <w:t>123</w:t>
+      </w:r>
+      <w:r>
+        <w:rPr>
+          <w:rFonts w:hint="eastAsia"/>
+        </w:rPr>
+        <w:t>，设置为</w:t>
+      </w:r>
+      <w:r>
+        <w:rPr>
+          <w:rFonts w:hint="eastAsia"/>
+        </w:rPr>
+        <w:t>123</w:t>
+      </w:r>
+      <w:r>
+        <w:rPr>
+          <w:rFonts w:hint="eastAsia"/>
+        </w:rPr>
+        <w:t>是在初始化阶段。</w:t>
+      </w:r>
+    </w:p>
+    <w:p>
+      <w:r>
+        <w:tab/>
+        <w:t>Public static final int value = 123</w:t>
+      </w:r>
+    </w:p>
+    <w:p>
+      <w:r>
+        <w:t>这段代码，</w:t>
+      </w:r>
+      <w:r>
+        <w:t>value</w:t>
+      </w:r>
+      <w:r>
+        <w:t>会被初始化为</w:t>
+      </w:r>
+      <w:r>
+        <w:t>constantValue</w:t>
+      </w:r>
+      <w:r>
+        <w:t>属性所指定的值，</w:t>
+      </w:r>
+      <w:r>
+        <w:t>为</w:t>
+      </w:r>
+      <w:r>
+        <w:rPr>
+          <w:rFonts w:hint="eastAsia"/>
+        </w:rPr>
+        <w:t>123</w:t>
+      </w:r>
+      <w:r>
+        <w:rPr>
+          <w:rFonts w:hint="eastAsia"/>
+        </w:rPr>
+        <w:t>。</w:t>
+      </w:r>
+    </w:p>
+    <w:p/>
+    <w:p>
+      <w:r>
+        <w:t xml:space="preserve">7.3.4 </w:t>
+      </w:r>
+      <w:r>
+        <w:t>解析</w:t>
+      </w:r>
+    </w:p>
+    <w:p>
+      <w:r>
+        <w:tab/>
+      </w:r>
+      <w:r>
+        <w:t>解析阶段是虚拟机将常量池内的符号引用替换为直接引用的</w:t>
+      </w:r>
+      <w:r>
+        <w:t>过程。</w:t>
+      </w:r>
+    </w:p>
+    <w:p/>
+    <w:p>
+      <w:r>
+        <w:rPr>
+          <w:rFonts w:hint="eastAsia"/>
+        </w:rPr>
+        <w:t>7.</w:t>
+      </w:r>
+      <w:r>
+        <w:t xml:space="preserve">3.5 </w:t>
+      </w:r>
+      <w:r>
+        <w:t>初始化</w:t>
+      </w:r>
+    </w:p>
+    <w:p>
+      <w:r>
+        <w:tab/>
+      </w:r>
+      <w:r>
+        <w:t>真正执行</w:t>
+      </w:r>
+      <w:r>
+        <w:t>java</w:t>
+      </w:r>
+      <w:r>
+        <w:t>类中代码。</w:t>
+      </w:r>
+    </w:p>
+    <w:p/>
+    <w:p>
+      <w:r>
+        <w:rPr>
+          <w:rFonts w:hint="eastAsia"/>
+        </w:rPr>
+        <w:t>7.</w:t>
+      </w:r>
+      <w:r>
+        <w:t xml:space="preserve">4 </w:t>
+      </w:r>
+      <w:r>
+        <w:t>类加载器</w:t>
+      </w:r>
+    </w:p>
+    <w:p/>
+    <w:p>
+      <w:r>
+        <w:tab/>
+      </w:r>
+      <w:r>
+        <w:t>双亲委派模型</w:t>
+      </w:r>
+    </w:p>
+    <w:p>
+      <w:pPr>
+        <w:widowControl/>
+        <w:jc w:val="left"/>
+      </w:pPr>
+      <w:r>
         <w:lastRenderedPageBreak/>
-        <w:tab/>
-      </w:r>
-      <w:r>
-        <w:tab/>
-      </w:r>
-      <w:r>
-        <w:t>通过数据流和控制流分析，确定程序语义是合法，符合逻辑的。</w:t>
-      </w:r>
-    </w:p>
-    <w:p>
-      <w:r>
-        <w:tab/>
-        <w:t>4.</w:t>
-      </w:r>
-      <w:r>
-        <w:t>符号引用的验证</w:t>
-      </w:r>
-    </w:p>
-    <w:p>
-      <w:r>
-        <w:tab/>
-      </w:r>
-      <w:r>
-        <w:tab/>
-      </w:r>
-      <w:r>
-        <w:t>对类自身以外（常量池中各种符号引用）的信息</w:t>
-      </w:r>
-      <w:r>
-        <w:t>进行匹配性校验。</w:t>
-      </w:r>
-    </w:p>
-    <w:p/>
-    <w:p>
-      <w:r>
-        <w:rPr>
-          <w:rFonts w:hint="eastAsia"/>
-        </w:rPr>
-        <w:t>7.</w:t>
-      </w:r>
-      <w:r>
-        <w:t xml:space="preserve">3.3 </w:t>
-      </w:r>
-      <w:r>
-        <w:t>准备</w:t>
-      </w:r>
-    </w:p>
-    <w:p>
-      <w:r>
-        <w:tab/>
-      </w:r>
-      <w:r>
-        <w:t>准备阶段是正式为类变量分配内存并设置类变量初始值的阶段</w:t>
-      </w:r>
-      <w:r>
-        <w:t>，这些变量所使用的内存将在方法区进行分配</w:t>
-      </w:r>
-      <w:r>
-        <w:t>。</w:t>
-      </w:r>
-    </w:p>
-    <w:p>
-      <w:r>
-        <w:tab/>
-      </w:r>
-      <w:r>
-        <w:t>注意：是类变量（</w:t>
-      </w:r>
-      <w:r>
-        <w:t>static</w:t>
-      </w:r>
-      <w:r>
-        <w:t>修饰的变量），不是实例变量，实例变量会在对象实例化后随对象分配到</w:t>
-      </w:r>
-      <w:r>
-        <w:t>java</w:t>
-      </w:r>
-      <w:r>
-        <w:t>堆中</w:t>
-      </w:r>
-    </w:p>
-    <w:p>
-      <w:r>
-        <w:tab/>
-      </w:r>
-      <w:r>
-        <w:t>Public static int value = 123</w:t>
-      </w:r>
-    </w:p>
-    <w:p>
-      <w:r>
-        <w:t>这段代码，在准备阶段会将</w:t>
-      </w:r>
-      <w:r>
-        <w:t>value</w:t>
-      </w:r>
-      <w:r>
-        <w:t>设置为</w:t>
-      </w:r>
-      <w:r>
-        <w:rPr>
-          <w:rFonts w:hint="eastAsia"/>
-        </w:rPr>
-        <w:t>0</w:t>
-      </w:r>
-      <w:r>
-        <w:rPr>
-          <w:rFonts w:hint="eastAsia"/>
-        </w:rPr>
-        <w:t>，而不是</w:t>
-      </w:r>
-      <w:r>
-        <w:rPr>
-          <w:rFonts w:hint="eastAsia"/>
-        </w:rPr>
-        <w:t>123</w:t>
-      </w:r>
-      <w:r>
-        <w:rPr>
-          <w:rFonts w:hint="eastAsia"/>
-        </w:rPr>
-        <w:t>，设置为</w:t>
-      </w:r>
-      <w:r>
-        <w:rPr>
-          <w:rFonts w:hint="eastAsia"/>
-        </w:rPr>
-        <w:t>123</w:t>
-      </w:r>
-      <w:r>
-        <w:rPr>
-          <w:rFonts w:hint="eastAsia"/>
-        </w:rPr>
-        <w:t>是在初始化阶段。</w:t>
-      </w:r>
-    </w:p>
-    <w:p>
-      <w:r>
-        <w:tab/>
-        <w:t>Public static final int value = 123</w:t>
-      </w:r>
-    </w:p>
-    <w:p>
-      <w:r>
-        <w:t>这段代码，</w:t>
-      </w:r>
-      <w:r>
-        <w:t>value</w:t>
-      </w:r>
-      <w:r>
-        <w:t>会被初始化为</w:t>
-      </w:r>
-      <w:r>
-        <w:t>constantValue</w:t>
-      </w:r>
-      <w:r>
-        <w:t>属性所指定的值，</w:t>
-      </w:r>
-      <w:r>
-        <w:t>为</w:t>
-      </w:r>
-      <w:r>
-        <w:rPr>
-          <w:rFonts w:hint="eastAsia"/>
-        </w:rPr>
-        <w:t>123</w:t>
-      </w:r>
-      <w:r>
-        <w:rPr>
-          <w:rFonts w:hint="eastAsia"/>
-        </w:rPr>
-        <w:t>。</w:t>
-      </w:r>
-    </w:p>
-    <w:p/>
-    <w:p>
-      <w:r>
-        <w:t xml:space="preserve">7.3.4 </w:t>
-      </w:r>
-      <w:r>
-        <w:t>解析</w:t>
-      </w:r>
-    </w:p>
-    <w:p>
-      <w:r>
-        <w:tab/>
-      </w:r>
-      <w:r>
-        <w:t>解析阶段是虚拟机将常量池内的符号引用替换为直接引用的</w:t>
-      </w:r>
-      <w:r>
-        <w:t>过程。</w:t>
-      </w:r>
-    </w:p>
-    <w:p/>
-    <w:p>
-      <w:r>
-        <w:rPr>
-          <w:rFonts w:hint="eastAsia"/>
-        </w:rPr>
-        <w:t>7.</w:t>
-      </w:r>
-      <w:r>
-        <w:t xml:space="preserve">3.5 </w:t>
-      </w:r>
-      <w:r>
-        <w:t>初始化</w:t>
-      </w:r>
-    </w:p>
-    <w:p>
-      <w:r>
-        <w:tab/>
-      </w:r>
-      <w:r>
-        <w:t>真正执行</w:t>
-      </w:r>
-      <w:r>
-        <w:t>java</w:t>
-      </w:r>
-      <w:r>
-        <w:t>类中代码。</w:t>
-      </w:r>
-    </w:p>
-    <w:p/>
-    <w:p>
-      <w:r>
-        <w:rPr>
-          <w:rFonts w:hint="eastAsia"/>
-        </w:rPr>
-        <w:t>7.</w:t>
-      </w:r>
-      <w:r>
-        <w:t xml:space="preserve">4 </w:t>
-      </w:r>
-      <w:r>
-        <w:t>类加载器</w:t>
-      </w:r>
-    </w:p>
-    <w:p/>
-    <w:p>
-      <w:r>
-        <w:tab/>
-      </w:r>
-      <w:r>
-        <w:t>双亲委派模型</w:t>
-      </w:r>
-    </w:p>
-    <w:p>
-      <w:pPr>
-        <w:widowControl/>
-        <w:jc w:val="left"/>
-      </w:pPr>
-      <w:r>
         <w:tab/>
       </w:r>
       <w:r>
@@ -5202,82 +5779,82 @@
         <w:pStyle w:val="2"/>
       </w:pPr>
       <w:r>
+        <w:t>第八章</w:t>
+      </w:r>
+      <w:r>
+        <w:rPr>
+          <w:rFonts w:hint="eastAsia"/>
+        </w:rPr>
+        <w:t xml:space="preserve"> </w:t>
+      </w:r>
+      <w:r>
+        <w:rPr>
+          <w:rFonts w:hint="eastAsia"/>
+        </w:rPr>
+        <w:t>虚拟机字节码执行引擎</w:t>
+      </w:r>
+    </w:p>
+    <w:p>
+      <w:r>
+        <w:rPr>
+          <w:rFonts w:hint="eastAsia"/>
+        </w:rPr>
+        <w:t>8.</w:t>
+      </w:r>
+      <w:r>
+        <w:t xml:space="preserve">2 </w:t>
+      </w:r>
+      <w:r>
+        <w:t>运行时栈帧结构</w:t>
+      </w:r>
+    </w:p>
+    <w:p>
+      <w:r>
+        <w:tab/>
+      </w:r>
+      <w:r>
+        <w:t>栈帧是虚拟机用于方法调用和方法执行的数据结构，是运行时数据区中虚拟机栈的栈元素</w:t>
+      </w:r>
+      <w:r>
+        <w:t>。栈帧存储了方法的局部变量表，操作数栈，方法连接和方法返回地址等信息。</w:t>
+      </w:r>
+      <w:r>
+        <w:t>方法从开始到结束，就是入栈到出栈的过程。</w:t>
+      </w:r>
+    </w:p>
+    <w:p/>
+    <w:p>
+      <w:r>
+        <w:tab/>
+      </w:r>
+      <w:r>
+        <w:tab/>
+      </w:r>
+      <w:r>
+        <w:tab/>
+      </w:r>
+      <w:r>
+        <w:tab/>
+      </w:r>
+      <w:r>
+        <w:tab/>
+      </w:r>
+      <w:r>
+        <w:tab/>
+      </w:r>
+      <w:r>
+        <w:tab/>
+      </w:r>
+      <w:r>
+        <w:t>栈帧的概念结构：</w:t>
+      </w:r>
+    </w:p>
+    <w:p>
+      <w:r>
+        <w:rPr>
+          <w:noProof/>
+        </w:rPr>
         <w:lastRenderedPageBreak/>
-        <w:t>第八章</w:t>
-      </w:r>
-      <w:r>
-        <w:rPr>
-          <w:rFonts w:hint="eastAsia"/>
-        </w:rPr>
-        <w:t xml:space="preserve"> </w:t>
-      </w:r>
-      <w:r>
-        <w:rPr>
-          <w:rFonts w:hint="eastAsia"/>
-        </w:rPr>
-        <w:t>虚拟机字节码执行引擎</w:t>
-      </w:r>
-    </w:p>
-    <w:p>
-      <w:r>
-        <w:rPr>
-          <w:rFonts w:hint="eastAsia"/>
-        </w:rPr>
-        <w:t>8.</w:t>
-      </w:r>
-      <w:r>
-        <w:t xml:space="preserve">2 </w:t>
-      </w:r>
-      <w:r>
-        <w:t>运行时栈帧结构</w:t>
-      </w:r>
-    </w:p>
-    <w:p>
-      <w:r>
-        <w:tab/>
-      </w:r>
-      <w:r>
-        <w:t>栈帧是虚拟机用于方法调用和方法执行的数据结构，是运行时数据区中虚拟机栈的栈元素</w:t>
-      </w:r>
-      <w:r>
-        <w:t>。栈帧存储了方法的局部变量表，操作数栈，方法连接和方法返回地址等信息。</w:t>
-      </w:r>
-      <w:r>
-        <w:t>方法从开始到结束，就是入栈到出栈的过程。</w:t>
-      </w:r>
-    </w:p>
-    <w:p/>
-    <w:p>
-      <w:r>
-        <w:tab/>
-      </w:r>
-      <w:r>
-        <w:tab/>
-      </w:r>
-      <w:r>
-        <w:tab/>
-      </w:r>
-      <w:r>
-        <w:tab/>
-      </w:r>
-      <w:r>
-        <w:tab/>
-      </w:r>
-      <w:r>
-        <w:tab/>
-      </w:r>
-      <w:r>
-        <w:tab/>
-      </w:r>
-      <w:r>
-        <w:t>栈帧的概念结构：</w:t>
-      </w:r>
-    </w:p>
-    <w:p>
-      <w:r>
-        <w:rPr>
-          <w:noProof/>
-        </w:rPr>
         <w:drawing>
           <wp:inline distT="0" distB="0" distL="0" distR="0" wp14:anchorId="2BB698EE" wp14:editId="79CA8F7B">
             <wp:extent cx="5274310" cy="3072384"/>
@@ -5724,6 +6301,7 @@
     <w:p/>
     <w:p>
       <w:r>
+        <w:lastRenderedPageBreak/>
         <w:t>10.2 javac</w:t>
       </w:r>
       <w:r>
@@ -6077,202 +6655,202 @@
     </w:p>
     <w:p>
       <w:r>
+        <w:tab/>
+      </w:r>
+      <w:r>
+        <w:t>Hotspot</w:t>
+      </w:r>
+      <w:r>
+        <w:t>虚拟机采用解释器与编译器并存的架构。</w:t>
+      </w:r>
+      <w:r>
+        <w:t>解释器优势：当程序需要迅速启动和执行的时候，解释器首先发挥作用，省去编译时间，立即执行</w:t>
+      </w:r>
+      <w:r>
+        <w:t>。编译器优势：随着程序的运行，编译器逐渐发挥作用，越来越多的代码</w:t>
+      </w:r>
+      <w:r>
+        <w:rPr>
+          <w:rFonts w:hint="eastAsia"/>
+        </w:rPr>
+        <w:t>（热点代码）</w:t>
+      </w:r>
+      <w:r>
+        <w:t>编译成本地机器码，获得更高的执行效率。</w:t>
+      </w:r>
+    </w:p>
+    <w:p>
+      <w:r>
+        <w:tab/>
+      </w:r>
+      <w:r>
+        <w:rPr>
+          <w:rFonts w:hint="eastAsia"/>
+        </w:rPr>
+        <w:t>热点代码</w:t>
+      </w:r>
+      <w:r>
+        <w:t>：</w:t>
+      </w:r>
+      <w:r>
+        <w:rPr>
+          <w:rFonts w:hint="eastAsia"/>
+        </w:rPr>
+        <w:t>被</w:t>
+      </w:r>
+      <w:r>
+        <w:t>多次调用的方法；被多次执行的</w:t>
+      </w:r>
+      <w:r>
+        <w:rPr>
+          <w:rFonts w:hint="eastAsia"/>
+        </w:rPr>
+        <w:t>循环体</w:t>
+      </w:r>
+    </w:p>
+    <w:p>
+      <w:r>
+        <w:tab/>
+        <w:t>Hotspot</w:t>
+      </w:r>
+      <w:r>
+        <w:t>采用计数器，</w:t>
+      </w:r>
+      <w:r>
+        <w:rPr>
+          <w:rFonts w:hint="eastAsia"/>
+        </w:rPr>
+        <w:t>统计</w:t>
+      </w:r>
+      <w:r>
+        <w:rPr>
+          <w:rFonts w:hint="eastAsia"/>
+        </w:rPr>
+        <w:t>执行次数</w:t>
+      </w:r>
+      <w:r>
+        <w:t>来</w:t>
+      </w:r>
+      <w:r>
+        <w:rPr>
+          <w:rFonts w:hint="eastAsia"/>
+        </w:rPr>
+        <w:t>判定</w:t>
+      </w:r>
+      <w:r>
+        <w:rPr>
+          <w:rFonts w:hint="eastAsia"/>
+        </w:rPr>
+        <w:t>“</w:t>
+      </w:r>
+      <w:r>
+        <w:t>热点代码</w:t>
+      </w:r>
+      <w:r>
+        <w:rPr>
+          <w:rFonts w:hint="eastAsia"/>
+        </w:rPr>
+        <w:t>”</w:t>
+      </w:r>
+      <w:r>
+        <w:rPr>
+          <w:rFonts w:hint="eastAsia"/>
+        </w:rPr>
+        <w:t>。</w:t>
+      </w:r>
+      <w:r>
+        <w:rPr>
+          <w:rFonts w:hint="eastAsia"/>
+        </w:rPr>
+        <w:t>（另外</w:t>
+      </w:r>
+      <w:r>
+        <w:t>一种方式是判断一个方法是否经常出现在</w:t>
+      </w:r>
+      <w:r>
+        <w:rPr>
+          <w:rFonts w:hint="eastAsia"/>
+        </w:rPr>
+        <w:t>栈顶</w:t>
+      </w:r>
+      <w:r>
+        <w:t>，</w:t>
+      </w:r>
+      <w:r>
+        <w:t>Hotspot</w:t>
+      </w:r>
+      <w:r>
+        <w:t>没有采用这种方式</w:t>
+      </w:r>
+      <w:r>
+        <w:rPr>
+          <w:rFonts w:hint="eastAsia"/>
+        </w:rPr>
+        <w:t>）</w:t>
+      </w:r>
+    </w:p>
+    <w:p/>
+    <w:p>
+      <w:r>
+        <w:rPr>
+          <w:rFonts w:hint="eastAsia"/>
+        </w:rPr>
+        <w:t>hotSpot</w:t>
+      </w:r>
+      <w:r>
+        <w:rPr>
+          <w:rFonts w:hint="eastAsia"/>
+        </w:rPr>
+        <w:t>采用</w:t>
+      </w:r>
+      <w:r>
+        <w:t>分层</w:t>
+      </w:r>
+      <w:r>
+        <w:rPr>
+          <w:rFonts w:hint="eastAsia"/>
+        </w:rPr>
+        <w:t>编译</w:t>
+      </w:r>
+      <w:r>
+        <w:t>的策略</w:t>
+      </w:r>
+      <w:r>
+        <w:rPr>
+          <w:rFonts w:hint="eastAsia"/>
+        </w:rPr>
+        <w:t>：</w:t>
+      </w:r>
+    </w:p>
+    <w:p>
+      <w:r>
+        <w:tab/>
+      </w:r>
+      <w:r>
+        <w:rPr>
+          <w:rFonts w:hint="eastAsia"/>
+        </w:rPr>
+        <w:t>第</w:t>
+      </w:r>
+      <w:r>
+        <w:rPr>
+          <w:rFonts w:hint="eastAsia"/>
+        </w:rPr>
+        <w:t>0</w:t>
+      </w:r>
+      <w:r>
+        <w:rPr>
+          <w:rFonts w:hint="eastAsia"/>
+        </w:rPr>
+        <w:t>层：</w:t>
+      </w:r>
+      <w:r>
+        <w:t>程序解释执行</w:t>
+      </w:r>
+    </w:p>
+    <w:p>
+      <w:r>
         <w:lastRenderedPageBreak/>
-        <w:tab/>
-      </w:r>
-      <w:r>
-        <w:t>Hotspot</w:t>
-      </w:r>
-      <w:r>
-        <w:t>虚拟机采用解释器与编译器并存的架构。</w:t>
-      </w:r>
-      <w:r>
-        <w:t>解释器优势：当程序需要迅速启动和执行的时候，解释器首先发挥作用，省去编译时间，立即执行</w:t>
-      </w:r>
-      <w:r>
-        <w:t>。编译器优势：随着程序的运行，编译器逐渐发挥作用，越来越多的代码</w:t>
-      </w:r>
-      <w:r>
-        <w:rPr>
-          <w:rFonts w:hint="eastAsia"/>
-        </w:rPr>
-        <w:t>（热点代码）</w:t>
-      </w:r>
-      <w:r>
-        <w:t>编译成本地机器码，获得更高的执行效率。</w:t>
-      </w:r>
-    </w:p>
-    <w:p>
-      <w:r>
-        <w:tab/>
-      </w:r>
-      <w:r>
-        <w:rPr>
-          <w:rFonts w:hint="eastAsia"/>
-        </w:rPr>
-        <w:t>热点代码</w:t>
-      </w:r>
-      <w:r>
-        <w:t>：</w:t>
-      </w:r>
-      <w:r>
-        <w:rPr>
-          <w:rFonts w:hint="eastAsia"/>
-        </w:rPr>
-        <w:t>被</w:t>
-      </w:r>
-      <w:r>
-        <w:t>多次调用的方法；被多次执行的</w:t>
-      </w:r>
-      <w:r>
-        <w:rPr>
-          <w:rFonts w:hint="eastAsia"/>
-        </w:rPr>
-        <w:t>循环体</w:t>
-      </w:r>
-    </w:p>
-    <w:p>
-      <w:r>
-        <w:tab/>
-        <w:t>Hotspot</w:t>
-      </w:r>
-      <w:r>
-        <w:t>采用计数器，</w:t>
-      </w:r>
-      <w:r>
-        <w:rPr>
-          <w:rFonts w:hint="eastAsia"/>
-        </w:rPr>
-        <w:t>统计</w:t>
-      </w:r>
-      <w:r>
-        <w:rPr>
-          <w:rFonts w:hint="eastAsia"/>
-        </w:rPr>
-        <w:t>执行次数</w:t>
-      </w:r>
-      <w:r>
-        <w:t>来</w:t>
-      </w:r>
-      <w:r>
-        <w:rPr>
-          <w:rFonts w:hint="eastAsia"/>
-        </w:rPr>
-        <w:t>判定</w:t>
-      </w:r>
-      <w:r>
-        <w:rPr>
-          <w:rFonts w:hint="eastAsia"/>
-        </w:rPr>
-        <w:t>“</w:t>
-      </w:r>
-      <w:r>
-        <w:t>热点代码</w:t>
-      </w:r>
-      <w:r>
-        <w:rPr>
-          <w:rFonts w:hint="eastAsia"/>
-        </w:rPr>
-        <w:t>”</w:t>
-      </w:r>
-      <w:r>
-        <w:rPr>
-          <w:rFonts w:hint="eastAsia"/>
-        </w:rPr>
-        <w:t>。</w:t>
-      </w:r>
-      <w:r>
-        <w:rPr>
-          <w:rFonts w:hint="eastAsia"/>
-        </w:rPr>
-        <w:t>（另外</w:t>
-      </w:r>
-      <w:r>
-        <w:t>一种方式是判断一个方法是否经常出现在</w:t>
-      </w:r>
-      <w:r>
-        <w:rPr>
-          <w:rFonts w:hint="eastAsia"/>
-        </w:rPr>
-        <w:t>栈顶</w:t>
-      </w:r>
-      <w:r>
-        <w:t>，</w:t>
-      </w:r>
-      <w:r>
-        <w:t>Hotspot</w:t>
-      </w:r>
-      <w:r>
-        <w:t>没有采用这种方式</w:t>
-      </w:r>
-      <w:r>
-        <w:rPr>
-          <w:rFonts w:hint="eastAsia"/>
-        </w:rPr>
-        <w:t>）</w:t>
-      </w:r>
-    </w:p>
-    <w:p/>
-    <w:p>
-      <w:r>
-        <w:rPr>
-          <w:rFonts w:hint="eastAsia"/>
-        </w:rPr>
-        <w:t>hotSpot</w:t>
-      </w:r>
-      <w:r>
-        <w:rPr>
-          <w:rFonts w:hint="eastAsia"/>
-        </w:rPr>
-        <w:t>采用</w:t>
-      </w:r>
-      <w:r>
-        <w:t>分层</w:t>
-      </w:r>
-      <w:r>
-        <w:rPr>
-          <w:rFonts w:hint="eastAsia"/>
-        </w:rPr>
-        <w:t>编译</w:t>
-      </w:r>
-      <w:r>
-        <w:t>的策略</w:t>
-      </w:r>
-      <w:r>
-        <w:rPr>
-          <w:rFonts w:hint="eastAsia"/>
-        </w:rPr>
-        <w:t>：</w:t>
-      </w:r>
-    </w:p>
-    <w:p>
-      <w:r>
-        <w:tab/>
-      </w:r>
-      <w:r>
-        <w:rPr>
-          <w:rFonts w:hint="eastAsia"/>
-        </w:rPr>
-        <w:t>第</w:t>
-      </w:r>
-      <w:r>
-        <w:rPr>
-          <w:rFonts w:hint="eastAsia"/>
-        </w:rPr>
-        <w:t>0</w:t>
-      </w:r>
-      <w:r>
-        <w:rPr>
-          <w:rFonts w:hint="eastAsia"/>
-        </w:rPr>
-        <w:t>层：</w:t>
-      </w:r>
-      <w:r>
-        <w:t>程序解释执行</w:t>
-      </w:r>
-    </w:p>
-    <w:p>
-      <w:r>
         <w:tab/>
       </w:r>
       <w:r>
@@ -6629,7 +7207,6 @@
         <w:rPr>
           <w:noProof/>
         </w:rPr>
-        <w:lastRenderedPageBreak/>
         <w:drawing>
           <wp:inline distT="0" distB="0" distL="0" distR="0" wp14:anchorId="161ACCB2" wp14:editId="3341F5A6">
             <wp:extent cx="5274310" cy="2186940"/>
@@ -6681,6 +7258,7 @@
     </w:p>
     <w:p>
       <w:r>
+        <w:lastRenderedPageBreak/>
         <w:tab/>
       </w:r>
       <w:r>
@@ -7113,7 +7691,6 @@
         <w:rPr>
           <w:rFonts w:hint="eastAsia"/>
         </w:rPr>
-        <w:lastRenderedPageBreak/>
         <w:t>thread.isAlive</w:t>
       </w:r>
       <w:r>
@@ -7324,6 +7901,7 @@
     </w:p>
     <w:p>
       <w:r>
+        <w:lastRenderedPageBreak/>
         <w:tab/>
       </w:r>
       <w:r>

--- a/j2setest/src/com/liu/j2setest/javaVM/jvm.docx
+++ b/j2setest/src/com/liu/j2setest/javaVM/jvm.docx
@@ -285,10 +285,10 @@
             <v:path o:extrusionok="f" gradientshapeok="t" o:connecttype="rect"/>
             <o:lock v:ext="edit" aspectratio="t"/>
           </v:shapetype>
-          <v:shape id="_x0000_i1025" type="#_x0000_t75" style="width:414.7pt;height:184.7pt" o:ole="">
+          <v:shape id="_x0000_i1025" type="#_x0000_t75" style="width:414.75pt;height:184.65pt" o:ole="">
             <v:imagedata r:id="rId8" o:title=""/>
           </v:shape>
-          <o:OLEObject Type="Embed" ProgID="Visio.Drawing.15" ShapeID="_x0000_i1025" DrawAspect="Content" ObjectID="_1571846275" r:id="rId9"/>
+          <o:OLEObject Type="Embed" ProgID="Visio.Drawing.15" ShapeID="_x0000_i1025" DrawAspect="Content" ObjectID="_1584288315" r:id="rId9"/>
         </w:object>
       </w:r>
     </w:p>
@@ -1658,11 +1658,6 @@
     </w:p>
     <w:p/>
     <w:p>
-      <w:pPr>
-        <w:rPr>
-          <w:rFonts w:hint="eastAsia"/>
-        </w:rPr>
-      </w:pPr>
       <w:r>
         <w:rPr>
           <w:rFonts w:hint="eastAsia"/>
@@ -2028,11 +2023,6 @@
       </w:r>
     </w:p>
     <w:p>
-      <w:pPr>
-        <w:rPr>
-          <w:rFonts w:hint="eastAsia"/>
-        </w:rPr>
-      </w:pPr>
       <w:r>
         <w:tab/>
       </w:r>
@@ -2195,8 +2185,6 @@
         </w:rPr>
         <w:t>保存</w:t>
       </w:r>
-      <w:bookmarkStart w:id="0" w:name="_GoBack"/>
-      <w:bookmarkEnd w:id="0"/>
       <w:r>
         <w:t>到</w:t>
       </w:r>
@@ -4965,10 +4953,10 @@
     <w:p>
       <w:r>
         <w:object w:dxaOrig="12076" w:dyaOrig="5596">
-          <v:shape id="_x0000_i1026" type="#_x0000_t75" style="width:414.7pt;height:192.6pt" o:ole="">
+          <v:shape id="_x0000_i1026" type="#_x0000_t75" style="width:414.75pt;height:192.6pt" o:ole="">
             <v:imagedata r:id="rId14" o:title=""/>
           </v:shape>
-          <o:OLEObject Type="Embed" ProgID="Visio.Drawing.15" ShapeID="_x0000_i1026" DrawAspect="Content" ObjectID="_1571846276" r:id="rId15"/>
+          <o:OLEObject Type="Embed" ProgID="Visio.Drawing.15" ShapeID="_x0000_i1026" DrawAspect="Content" ObjectID="_1584288316" r:id="rId15"/>
         </w:object>
       </w:r>
     </w:p>
@@ -7532,6 +7520,79 @@
     <w:p/>
     <w:p>
       <w:r>
+        <w:t>v</w:t>
+      </w:r>
+      <w:r>
+        <w:rPr>
+          <w:rFonts w:hint="eastAsia"/>
+        </w:rPr>
+        <w:t>olatile</w:t>
+      </w:r>
+      <w:r>
+        <w:rPr>
+          <w:rFonts w:hint="eastAsia"/>
+        </w:rPr>
+        <w:t>不仅</w:t>
+      </w:r>
+      <w:r>
+        <w:t>保证原子可见性，而且</w:t>
+      </w:r>
+      <w:r>
+        <w:t>禁止了指令重排序：</w:t>
+      </w:r>
+      <w:bookmarkStart w:id="0" w:name="_GoBack"/>
+      <w:bookmarkEnd w:id="0"/>
+    </w:p>
+    <w:p>
+      <w:pPr>
+        <w:rPr>
+          <w:rFonts w:hint="eastAsia"/>
+        </w:rPr>
+      </w:pPr>
+      <w:r>
+        <w:rPr>
+          <w:noProof/>
+        </w:rPr>
+        <w:drawing>
+          <wp:inline distT="0" distB="0" distL="0" distR="0" wp14:anchorId="37C9B886" wp14:editId="007B8B69">
+            <wp:extent cx="4678587" cy="1992878"/>
+            <wp:effectExtent l="0" t="0" r="8255" b="7620"/>
+            <wp:docPr id="12" name="图片 12"/>
+            <wp:cNvGraphicFramePr>
+              <a:graphicFrameLocks xmlns:a="http://schemas.openxmlformats.org/drawingml/2006/main" noChangeAspect="1"/>
+            </wp:cNvGraphicFramePr>
+            <a:graphic xmlns:a="http://schemas.openxmlformats.org/drawingml/2006/main">
+              <a:graphicData uri="http://schemas.openxmlformats.org/drawingml/2006/picture">
+                <pic:pic xmlns:pic="http://schemas.openxmlformats.org/drawingml/2006/picture">
+                  <pic:nvPicPr>
+                    <pic:cNvPr id="1" name=""/>
+                    <pic:cNvPicPr/>
+                  </pic:nvPicPr>
+                  <pic:blipFill>
+                    <a:blip r:embed="rId22"/>
+                    <a:stretch>
+                      <a:fillRect/>
+                    </a:stretch>
+                  </pic:blipFill>
+                  <pic:spPr>
+                    <a:xfrm>
+                      <a:off x="0" y="0"/>
+                      <a:ext cx="4699507" cy="2001789"/>
+                    </a:xfrm>
+                    <a:prstGeom prst="rect">
+                      <a:avLst/>
+                    </a:prstGeom>
+                  </pic:spPr>
+                </pic:pic>
+              </a:graphicData>
+            </a:graphic>
+          </wp:inline>
+        </w:drawing>
+      </w:r>
+    </w:p>
+    <w:p/>
+    <w:p>
+      <w:r>
         <w:rPr>
           <w:rFonts w:hint="eastAsia"/>
         </w:rPr>
@@ -7729,6 +7790,7 @@
         <w:rPr>
           <w:rFonts w:hint="eastAsia"/>
         </w:rPr>
+        <w:lastRenderedPageBreak/>
         <w:t>Thread.interrupted</w:t>
       </w:r>
       <w:r>
@@ -7901,7 +7963,6 @@
     </w:p>
     <w:p>
       <w:r>
-        <w:lastRenderedPageBreak/>
         <w:tab/>
       </w:r>
       <w:r>
@@ -8382,6 +8443,7 @@
         <w:pStyle w:val="2"/>
       </w:pPr>
       <w:r>
+        <w:lastRenderedPageBreak/>
         <w:t>第十三章</w:t>
       </w:r>
       <w:r>

--- a/j2setest/src/com/liu/j2setest/javaVM/jvm.docx
+++ b/j2setest/src/com/liu/j2setest/javaVM/jvm.docx
@@ -207,7 +207,10 @@
         <w:t>&lt;</w:t>
       </w:r>
       <w:r>
-        <w:t>inti</w:t>
+        <w:t>ini</w:t>
+      </w:r>
+      <w:r>
+        <w:t>t</w:t>
       </w:r>
       <w:r>
         <w:rPr>
@@ -232,6 +235,35 @@
           <w:rFonts w:hint="eastAsia"/>
         </w:rPr>
         <w:t>。</w:t>
+      </w:r>
+      <w:r>
+        <w:rPr>
+          <w:rFonts w:hint="eastAsia"/>
+        </w:rPr>
+        <w:t>(</w:t>
+      </w:r>
+      <w:r>
+        <w:rPr>
+          <w:rFonts w:hint="eastAsia"/>
+        </w:rPr>
+        <w:t>如果</w:t>
+      </w:r>
+      <w:r>
+        <w:t>查看堆栈信息，对象如果创建，一定会看到</w:t>
+      </w:r>
+      <w:r>
+        <w:t>init</w:t>
+      </w:r>
+      <w:r>
+        <w:t>这个关键字</w:t>
+      </w:r>
+      <w:bookmarkStart w:id="0" w:name="_GoBack"/>
+      <w:bookmarkEnd w:id="0"/>
+      <w:r>
+        <w:rPr>
+          <w:rFonts w:hint="eastAsia"/>
+        </w:rPr>
+        <w:t>)</w:t>
       </w:r>
     </w:p>
     <w:p/>
@@ -288,7 +320,7 @@
           <v:shape id="_x0000_i1025" type="#_x0000_t75" style="width:414.75pt;height:184.65pt" o:ole="">
             <v:imagedata r:id="rId8" o:title=""/>
           </v:shape>
-          <o:OLEObject Type="Embed" ProgID="Visio.Drawing.15" ShapeID="_x0000_i1025" DrawAspect="Content" ObjectID="_1584288315" r:id="rId9"/>
+          <o:OLEObject Type="Embed" ProgID="Visio.Drawing.15" ShapeID="_x0000_i1025" DrawAspect="Content" ObjectID="_1585120245" r:id="rId9"/>
         </w:object>
       </w:r>
     </w:p>
@@ -4956,7 +4988,7 @@
           <v:shape id="_x0000_i1026" type="#_x0000_t75" style="width:414.75pt;height:192.6pt" o:ole="">
             <v:imagedata r:id="rId14" o:title=""/>
           </v:shape>
-          <o:OLEObject Type="Embed" ProgID="Visio.Drawing.15" ShapeID="_x0000_i1026" DrawAspect="Content" ObjectID="_1584288316" r:id="rId15"/>
+          <o:OLEObject Type="Embed" ProgID="Visio.Drawing.15" ShapeID="_x0000_i1026" DrawAspect="Content" ObjectID="_1585120246" r:id="rId15"/>
         </w:object>
       </w:r>
     </w:p>
@@ -7540,15 +7572,8 @@
       <w:r>
         <w:t>禁止了指令重排序：</w:t>
       </w:r>
-      <w:bookmarkStart w:id="0" w:name="_GoBack"/>
-      <w:bookmarkEnd w:id="0"/>
-    </w:p>
-    <w:p>
-      <w:pPr>
-        <w:rPr>
-          <w:rFonts w:hint="eastAsia"/>
-        </w:rPr>
-      </w:pPr>
+    </w:p>
+    <w:p>
       <w:r>
         <w:rPr>
           <w:noProof/>

--- a/j2setest/src/com/liu/j2setest/javaVM/jvm.docx
+++ b/j2setest/src/com/liu/j2setest/javaVM/jvm.docx
@@ -1,6 +1,6 @@
 
 <file path=word/document.xml><?xml version="1.0" encoding="utf-8"?>
-<w:document xmlns:wpc="http://schemas.microsoft.com/office/word/2010/wordprocessingCanvas" xmlns:mc="http://schemas.openxmlformats.org/markup-compatibility/2006" xmlns:o="urn:schemas-microsoft-com:office:office" xmlns:r="http://schemas.openxmlformats.org/officeDocument/2006/relationships" xmlns:m="http://schemas.openxmlformats.org/officeDocument/2006/math" xmlns:v="urn:schemas-microsoft-com:vml" xmlns:wp14="http://schemas.microsoft.com/office/word/2010/wordprocessingDrawing" xmlns:wp="http://schemas.openxmlformats.org/drawingml/2006/wordprocessingDrawing" xmlns:w10="urn:schemas-microsoft-com:office:word" xmlns:w="http://schemas.openxmlformats.org/wordprocessingml/2006/main" xmlns:w14="http://schemas.microsoft.com/office/word/2010/wordml" xmlns:w15="http://schemas.microsoft.com/office/word/2012/wordml" xmlns:wpg="http://schemas.microsoft.com/office/word/2010/wordprocessingGroup" xmlns:wpi="http://schemas.microsoft.com/office/word/2010/wordprocessingInk" xmlns:wne="http://schemas.microsoft.com/office/word/2006/wordml" xmlns:wps="http://schemas.microsoft.com/office/word/2010/wordprocessingShape" mc:Ignorable="w14 w15 wp14">
+<w:document xmlns:wpc="http://schemas.microsoft.com/office/word/2010/wordprocessingCanvas" xmlns:cx="http://schemas.microsoft.com/office/drawing/2014/chartex" xmlns:cx1="http://schemas.microsoft.com/office/drawing/2015/9/8/chartex" xmlns:cx2="http://schemas.microsoft.com/office/drawing/2015/10/21/chartex" xmlns:cx3="http://schemas.microsoft.com/office/drawing/2016/5/9/chartex" xmlns:cx4="http://schemas.microsoft.com/office/drawing/2016/5/10/chartex" xmlns:cx5="http://schemas.microsoft.com/office/drawing/2016/5/11/chartex" xmlns:cx6="http://schemas.microsoft.com/office/drawing/2016/5/12/chartex" xmlns:cx7="http://schemas.microsoft.com/office/drawing/2016/5/13/chartex" xmlns:cx8="http://schemas.microsoft.com/office/drawing/2016/5/14/chartex" xmlns:mc="http://schemas.openxmlformats.org/markup-compatibility/2006" xmlns:aink="http://schemas.microsoft.com/office/drawing/2016/ink" xmlns:am3d="http://schemas.microsoft.com/office/drawing/2017/model3d" xmlns:o="urn:schemas-microsoft-com:office:office" xmlns:r="http://schemas.openxmlformats.org/officeDocument/2006/relationships" xmlns:m="http://schemas.openxmlformats.org/officeDocument/2006/math" xmlns:v="urn:schemas-microsoft-com:vml" xmlns:wp14="http://schemas.microsoft.com/office/word/2010/wordprocessingDrawing" xmlns:wp="http://schemas.openxmlformats.org/drawingml/2006/wordprocessingDrawing" xmlns:w10="urn:schemas-microsoft-com:office:word" xmlns:w="http://schemas.openxmlformats.org/wordprocessingml/2006/main" xmlns:w14="http://schemas.microsoft.com/office/word/2010/wordml" xmlns:w15="http://schemas.microsoft.com/office/word/2012/wordml" xmlns:w16cid="http://schemas.microsoft.com/office/word/2016/wordml/cid" xmlns:w16se="http://schemas.microsoft.com/office/word/2015/wordml/symex" xmlns:wpg="http://schemas.microsoft.com/office/word/2010/wordprocessingGroup" xmlns:wpi="http://schemas.microsoft.com/office/word/2010/wordprocessingInk" xmlns:wne="http://schemas.microsoft.com/office/word/2006/wordml" xmlns:wps="http://schemas.microsoft.com/office/word/2010/wordprocessingShape" mc:Ignorable="w14 w15 w16se w16cid wp14">
   <w:body>
     <w:p>
       <w:pPr>
@@ -257,8 +257,6 @@
       <w:r>
         <w:t>这个关键字</w:t>
       </w:r>
-      <w:bookmarkStart w:id="0" w:name="_GoBack"/>
-      <w:bookmarkEnd w:id="0"/>
       <w:r>
         <w:rPr>
           <w:rFonts w:hint="eastAsia"/>
@@ -297,6 +295,9 @@
     </w:p>
     <w:p>
       <w:r>
+        <w:rPr>
+          <w:noProof/>
+        </w:rPr>
         <w:object w:dxaOrig="13005" w:dyaOrig="5850">
           <v:shapetype id="_x0000_t75" coordsize="21600,21600" o:spt="75" o:preferrelative="t" path="m@4@5l@4@11@9@11@9@5xe" filled="f" stroked="f">
             <v:stroke joinstyle="miter"/>
@@ -317,15 +318,74 @@
             <v:path o:extrusionok="f" gradientshapeok="t" o:connecttype="rect"/>
             <o:lock v:ext="edit" aspectratio="t"/>
           </v:shapetype>
-          <v:shape id="_x0000_i1025" type="#_x0000_t75" style="width:414.75pt;height:184.65pt" o:ole="">
+          <v:shape id="_x0000_i1026" type="#_x0000_t75" alt="" style="width:414.65pt;height:184.75pt;mso-width-percent:0;mso-height-percent:0;mso-width-percent:0;mso-height-percent:0" o:ole="">
             <v:imagedata r:id="rId8" o:title=""/>
           </v:shape>
-          <o:OLEObject Type="Embed" ProgID="Visio.Drawing.15" ShapeID="_x0000_i1025" DrawAspect="Content" ObjectID="_1585120245" r:id="rId9"/>
+          <o:OLEObject Type="Embed" ProgID="Visio.Drawing.15" ShapeID="_x0000_i1026" DrawAspect="Content" ObjectID="_1591027685" r:id="rId9"/>
         </w:object>
       </w:r>
     </w:p>
     <w:p>
       <w:r>
+        <w:tab/>
+      </w:r>
+      <w:r>
+        <w:rPr>
+          <w:rFonts w:hint="eastAsia"/>
+        </w:rPr>
+        <w:t>对象头：对象头包括两部分信息为</w:t>
+      </w:r>
+      <w:r>
+        <w:rPr>
+          <w:rFonts w:hint="eastAsia"/>
+        </w:rPr>
+        <w:t>markworld</w:t>
+      </w:r>
+      <w:r>
+        <w:rPr>
+          <w:rFonts w:hint="eastAsia"/>
+        </w:rPr>
+        <w:t>和元数据指针。</w:t>
+      </w:r>
+      <w:r>
+        <w:t>M</w:t>
+      </w:r>
+      <w:r>
+        <w:rPr>
+          <w:rFonts w:hint="eastAsia"/>
+        </w:rPr>
+        <w:t>ark</w:t>
+      </w:r>
+      <w:r>
+        <w:t xml:space="preserve"> </w:t>
+      </w:r>
+      <w:r>
+        <w:rPr>
+          <w:rFonts w:hint="eastAsia"/>
+        </w:rPr>
+        <w:t>world</w:t>
+      </w:r>
+      <w:r>
+        <w:rPr>
+          <w:rFonts w:hint="eastAsia"/>
+        </w:rPr>
+        <w:t>用于存储对象的运行时数据；元数据指针用于指向方法区中目标类的类型信息，通过元数据指针可以确定对象的具体类型。</w:t>
+      </w:r>
+    </w:p>
+    <w:p>
+      <w:r>
+        <w:tab/>
+      </w:r>
+      <w:r>
+        <w:rPr>
+          <w:rFonts w:hint="eastAsia"/>
+        </w:rPr>
+        <w:t>实例数据：用于存储对象中的各种类型的字段信息，包括从父类继承来的</w:t>
+      </w:r>
+    </w:p>
+    <w:p/>
+    <w:p>
+      <w:r>
         <w:rPr>
           <w:rFonts w:hint="eastAsia"/>
         </w:rPr>
@@ -358,7 +418,36 @@
         <w:t>reference</w:t>
       </w:r>
       <w:r>
-        <w:t>只规定了对象的引用，对象的访问方式有两种：使用句柄和直接指针。</w:t>
+        <w:t>只规定了对象的引用，对象的访问方式有两种：使用句柄和直接指针</w:t>
+      </w:r>
+      <w:r>
+        <w:rPr>
+          <w:rFonts w:hint="eastAsia"/>
+        </w:rPr>
+        <w:t>（</w:t>
+      </w:r>
+      <w:r>
+        <w:rPr>
+          <w:rFonts w:hint="eastAsia"/>
+        </w:rPr>
+        <w:t>hotSpot</w:t>
+      </w:r>
+      <w:r>
+        <w:rPr>
+          <w:rFonts w:hint="eastAsia"/>
+        </w:rPr>
+        <w:t>用了直接指针方式</w:t>
+      </w:r>
+      <w:bookmarkStart w:id="0" w:name="_GoBack"/>
+      <w:bookmarkEnd w:id="0"/>
+      <w:r>
+        <w:rPr>
+          <w:rFonts w:hint="eastAsia"/>
+        </w:rPr>
+        <w:t>）</w:t>
+      </w:r>
+      <w:r>
+        <w:t>。</w:t>
       </w:r>
     </w:p>
     <w:p>
@@ -409,6 +498,7 @@
         <w:rPr>
           <w:noProof/>
         </w:rPr>
+        <w:lastRenderedPageBreak/>
         <w:drawing>
           <wp:inline distT="0" distB="0" distL="0" distR="0" wp14:anchorId="4EA8632F" wp14:editId="34864C9C">
             <wp:extent cx="5274310" cy="2571750"/>
@@ -453,7 +543,6 @@
         <w:pStyle w:val="2"/>
       </w:pPr>
       <w:r>
-        <w:lastRenderedPageBreak/>
         <w:t>第三章</w:t>
       </w:r>
       <w:r>
@@ -1161,6 +1250,7 @@
         <w:rPr>
           <w:noProof/>
         </w:rPr>
+        <w:lastRenderedPageBreak/>
         <w:drawing>
           <wp:inline distT="0" distB="0" distL="0" distR="0" wp14:anchorId="11E82171" wp14:editId="5AB39FD1">
             <wp:extent cx="5273803" cy="4162349"/>
@@ -1279,29 +1369,674 @@
     </w:p>
     <w:p>
       <w:r>
+        <w:tab/>
+      </w:r>
+      <w:r>
+        <w:t>新生代中</w:t>
+      </w:r>
+      <w:r>
+        <w:t>eden</w:t>
+      </w:r>
+      <w:r>
+        <w:t>：</w:t>
+      </w:r>
+      <w:r>
+        <w:t>survivor0</w:t>
+      </w:r>
+      <w:r>
+        <w:t>：</w:t>
+      </w:r>
+      <w:r>
+        <w:t>survivor0 = 8</w:t>
+      </w:r>
+      <w:r>
+        <w:t>：</w:t>
+      </w:r>
+      <w:r>
+        <w:rPr>
+          <w:rFonts w:hint="eastAsia"/>
+        </w:rPr>
+        <w:t>1</w:t>
+      </w:r>
+      <w:r>
+        <w:rPr>
+          <w:rFonts w:hint="eastAsia"/>
+        </w:rPr>
+        <w:t>：</w:t>
+      </w:r>
+      <w:r>
+        <w:rPr>
+          <w:rFonts w:hint="eastAsia"/>
+        </w:rPr>
+        <w:t>1</w:t>
+      </w:r>
+      <w:r>
+        <w:rPr>
+          <w:rFonts w:hint="eastAsia"/>
+        </w:rPr>
+        <w:t>，如果</w:t>
+      </w:r>
+      <w:r>
+        <w:rPr>
+          <w:rFonts w:hint="eastAsia"/>
+        </w:rPr>
+        <w:t>eden</w:t>
+      </w:r>
+      <w:r>
+        <w:rPr>
+          <w:rFonts w:hint="eastAsia"/>
+        </w:rPr>
+        <w:t>没有足够的空间分配，会出发一次</w:t>
+      </w:r>
+      <w:r>
+        <w:rPr>
+          <w:rFonts w:hint="eastAsia"/>
+        </w:rPr>
+        <w:t>minor</w:t>
+      </w:r>
+      <w:r>
+        <w:t xml:space="preserve"> GC</w:t>
+      </w:r>
+      <w:r>
+        <w:t>，存活的会放入</w:t>
+      </w:r>
+      <w:r>
+        <w:t>survivor</w:t>
+      </w:r>
+      <w:r>
+        <w:t>区域，如果</w:t>
+      </w:r>
+      <w:r>
+        <w:t>survivor</w:t>
+      </w:r>
+      <w:r>
+        <w:t>放不下，会直接放去老年代</w:t>
+      </w:r>
+    </w:p>
+    <w:p>
+      <w:r>
+        <w:rPr>
+          <w:rFonts w:hint="eastAsia"/>
+        </w:rPr>
+        <w:t>3.</w:t>
+      </w:r>
+      <w:r>
+        <w:t xml:space="preserve">6.2 </w:t>
+      </w:r>
+      <w:r>
+        <w:t>大对象</w:t>
+      </w:r>
+      <w:r>
+        <w:rPr>
+          <w:rFonts w:hint="eastAsia"/>
+        </w:rPr>
+        <w:t>直接进入老年代</w:t>
+      </w:r>
+      <w:r>
+        <w:rPr>
+          <w:rFonts w:hint="eastAsia"/>
+        </w:rPr>
+        <w:t>(</w:t>
+      </w:r>
+      <w:r>
+        <w:rPr>
+          <w:rFonts w:hint="eastAsia"/>
+        </w:rPr>
+        <w:t>需要大量连续内存空间分配的对象</w:t>
+      </w:r>
+      <w:r>
+        <w:rPr>
+          <w:rFonts w:hint="eastAsia"/>
+        </w:rPr>
+        <w:t>)</w:t>
+      </w:r>
+    </w:p>
+    <w:p>
+      <w:r>
+        <w:rPr>
+          <w:rFonts w:hint="eastAsia"/>
+        </w:rPr>
+        <w:t>3.</w:t>
+      </w:r>
+      <w:r>
+        <w:t xml:space="preserve">6.3 </w:t>
+      </w:r>
+      <w:r>
+        <w:t>长期存活的对象进入老年代</w:t>
+      </w:r>
+    </w:p>
+    <w:p>
+      <w:r>
+        <w:tab/>
+      </w:r>
+      <w:r>
+        <w:t>对于新生代中的对象，每经过一次</w:t>
+      </w:r>
+      <w:r>
+        <w:t>minor GC</w:t>
+      </w:r>
+      <w:r>
+        <w:t>，</w:t>
+      </w:r>
+      <w:r>
+        <w:t>survivor</w:t>
+      </w:r>
+      <w:r>
+        <w:t>能存放的话，年龄就加</w:t>
+      </w:r>
+      <w:r>
+        <w:rPr>
+          <w:rFonts w:hint="eastAsia"/>
+        </w:rPr>
+        <w:t>1</w:t>
+      </w:r>
+      <w:r>
+        <w:rPr>
+          <w:rFonts w:hint="eastAsia"/>
+        </w:rPr>
+        <w:t>，默认到</w:t>
+      </w:r>
+      <w:r>
+        <w:rPr>
+          <w:rFonts w:hint="eastAsia"/>
+        </w:rPr>
+        <w:t>15</w:t>
+      </w:r>
+      <w:r>
+        <w:rPr>
+          <w:rFonts w:hint="eastAsia"/>
+        </w:rPr>
+        <w:t>次</w:t>
+      </w:r>
+      <w:r>
+        <w:rPr>
+          <w:rFonts w:hint="eastAsia"/>
+        </w:rPr>
+        <w:t>gc</w:t>
+      </w:r>
+      <w:r>
+        <w:rPr>
+          <w:rFonts w:hint="eastAsia"/>
+        </w:rPr>
+        <w:t>，年龄到</w:t>
+      </w:r>
+      <w:r>
+        <w:rPr>
+          <w:rFonts w:hint="eastAsia"/>
+        </w:rPr>
+        <w:t>15</w:t>
+      </w:r>
+      <w:r>
+        <w:rPr>
+          <w:rFonts w:hint="eastAsia"/>
+        </w:rPr>
+        <w:t>以后，就会进入老年代</w:t>
+      </w:r>
+      <w:r>
+        <w:rPr>
+          <w:rFonts w:hint="eastAsia"/>
+        </w:rPr>
+        <w:t>。</w:t>
+      </w:r>
+      <w:r>
+        <w:t>因为</w:t>
+      </w:r>
+      <w:r>
+        <w:rPr>
+          <w:rFonts w:hint="eastAsia"/>
+        </w:rPr>
+        <w:t>对象头</w:t>
+      </w:r>
+      <w:r>
+        <w:t>保存</w:t>
+      </w:r>
+      <w:r>
+        <w:rPr>
+          <w:rFonts w:hint="eastAsia"/>
+        </w:rPr>
+        <w:t>分</w:t>
+      </w:r>
+      <w:r>
+        <w:t>代年龄为</w:t>
+      </w:r>
+      <w:r>
+        <w:rPr>
+          <w:rFonts w:hint="eastAsia"/>
+        </w:rPr>
+        <w:t>4</w:t>
+      </w:r>
+      <w:r>
+        <w:rPr>
+          <w:rFonts w:hint="eastAsia"/>
+        </w:rPr>
+        <w:t>个</w:t>
+      </w:r>
+      <w:r>
+        <w:t>bit</w:t>
+      </w:r>
+      <w:r>
+        <w:t>，最大就是</w:t>
+      </w:r>
+      <w:r>
+        <w:rPr>
+          <w:rFonts w:hint="eastAsia"/>
+        </w:rPr>
+        <w:t>1111</w:t>
+      </w:r>
+      <w:r>
+        <w:rPr>
+          <w:rFonts w:hint="eastAsia"/>
+        </w:rPr>
+        <w:t>，</w:t>
+      </w:r>
+      <w:r>
+        <w:t>所以最大次数只能是</w:t>
+      </w:r>
+      <w:r>
+        <w:rPr>
+          <w:rFonts w:hint="eastAsia"/>
+        </w:rPr>
+        <w:t>15</w:t>
+      </w:r>
+      <w:r>
+        <w:rPr>
+          <w:rFonts w:hint="eastAsia"/>
+        </w:rPr>
+        <w:t>，</w:t>
+      </w:r>
+      <w:r>
+        <w:t>设置再高也没用。</w:t>
+      </w:r>
+    </w:p>
+    <w:p>
+      <w:r>
+        <w:rPr>
+          <w:rFonts w:hint="eastAsia"/>
+        </w:rPr>
+        <w:t>3.</w:t>
+      </w:r>
+      <w:r>
+        <w:t>6.4</w:t>
+      </w:r>
+      <w:r>
+        <w:t xml:space="preserve"> </w:t>
+      </w:r>
+      <w:r>
+        <w:t>相同年龄的对象总和大于</w:t>
+      </w:r>
+      <w:r>
+        <w:t>survivor</w:t>
+      </w:r>
+      <w:r>
+        <w:t>空间的一半，年龄大于等于该年龄的直接进入老年代</w:t>
+      </w:r>
+    </w:p>
+    <w:p>
+      <w:r>
+        <w:rPr>
+          <w:rFonts w:hint="eastAsia"/>
+        </w:rPr>
+        <w:t>3.</w:t>
+      </w:r>
+      <w:r>
+        <w:t xml:space="preserve">6.5 </w:t>
+      </w:r>
+      <w:r>
+        <w:t>空间分配担保</w:t>
+      </w:r>
+    </w:p>
+    <w:p>
+      <w:r>
+        <w:tab/>
+      </w:r>
+      <w:r>
+        <w:t>发生</w:t>
+      </w:r>
+      <w:r>
+        <w:t>minor GC</w:t>
+      </w:r>
+      <w:r>
+        <w:t>之前，</w:t>
+      </w:r>
+      <w:r>
+        <w:t>jvm</w:t>
+      </w:r>
+      <w:r>
+        <w:t>会检查老年代最大可用连续空间是否大于新生代对象总和，大于就可以进行</w:t>
+      </w:r>
+      <w:r>
+        <w:t>minor gc</w:t>
+      </w:r>
+      <w:r>
+        <w:t>，如果小于，</w:t>
+      </w:r>
+      <w:r>
+        <w:t>jvm</w:t>
+      </w:r>
+      <w:r>
+        <w:t>会检查</w:t>
+      </w:r>
+      <w:r>
+        <w:t>handlerPromotionFailure</w:t>
+      </w:r>
+      <w:r>
+        <w:t>是否为</w:t>
+      </w:r>
+      <w:r>
+        <w:t>true</w:t>
+      </w:r>
+      <w:r>
+        <w:t>，如果是</w:t>
+      </w:r>
+      <w:r>
+        <w:t>true</w:t>
+      </w:r>
+      <w:r>
+        <w:rPr>
+          <w:rFonts w:hint="eastAsia"/>
+        </w:rPr>
+        <w:t>（允许担保失败）</w:t>
+      </w:r>
+      <w:r>
+        <w:t>，</w:t>
+      </w:r>
+      <w:r>
+        <w:t>那么会继续检查老年代最大可用连续空间是否大于历次进入老年代对象的平均大小，如果大于，就进行一次</w:t>
+      </w:r>
+      <w:r>
+        <w:t>minor gc</w:t>
+      </w:r>
+      <w:r>
+        <w:t>，如果小于，或者</w:t>
+      </w:r>
+      <w:r>
+        <w:rPr>
+          <w:rFonts w:hint="eastAsia"/>
+        </w:rPr>
+        <w:t>handler</w:t>
+      </w:r>
+      <w:r>
+        <w:t>PromotionFailure</w:t>
+      </w:r>
+      <w:r>
+        <w:t>为</w:t>
+      </w:r>
+      <w:r>
+        <w:t>false</w:t>
+      </w:r>
+      <w:r>
+        <w:t>，就进行</w:t>
+      </w:r>
+      <w:r>
+        <w:t>full GC</w:t>
+      </w:r>
+      <w:r>
+        <w:rPr>
+          <w:rFonts w:hint="eastAsia"/>
+        </w:rPr>
+        <w:t>。</w:t>
+      </w:r>
+    </w:p>
+    <w:p/>
+    <w:p>
+      <w:r>
+        <w:rPr>
+          <w:rFonts w:hint="eastAsia"/>
+        </w:rPr>
+        <w:t>引申</w:t>
+      </w:r>
+      <w:r>
+        <w:t>：对象一定在堆上分配吗</w:t>
+      </w:r>
+      <w:r>
+        <w:rPr>
+          <w:rFonts w:hint="eastAsia"/>
+        </w:rPr>
+        <w:t>？</w:t>
+      </w:r>
+      <w:r>
+        <w:rPr>
+          <w:rFonts w:hint="eastAsia"/>
+        </w:rPr>
+        <w:t>java</w:t>
+      </w:r>
+      <w:r>
+        <w:t>分配对象的过程</w:t>
+      </w:r>
+      <w:r>
+        <w:rPr>
+          <w:rFonts w:hint="eastAsia"/>
+        </w:rPr>
+        <w:t>？</w:t>
+      </w:r>
+    </w:p>
+    <w:p>
+      <w:r>
         <w:lastRenderedPageBreak/>
         <w:tab/>
       </w:r>
       <w:r>
-        <w:t>新生代中</w:t>
+        <w:rPr>
+          <w:rFonts w:hint="eastAsia"/>
+        </w:rPr>
+        <w:t>答：</w:t>
+      </w:r>
+      <w:r>
+        <w:rPr>
+          <w:rFonts w:hint="eastAsia"/>
+        </w:rPr>
+        <w:t>1.</w:t>
+      </w:r>
+      <w:r>
+        <w:t>不一定，这里涉及到了</w:t>
+      </w:r>
+      <w:r>
+        <w:rPr>
+          <w:rFonts w:hint="eastAsia"/>
+        </w:rPr>
+        <w:t>java</w:t>
+      </w:r>
+      <w:r>
+        <w:t>中的</w:t>
+      </w:r>
+      <w:r>
+        <w:rPr>
+          <w:rFonts w:hint="eastAsia"/>
+        </w:rPr>
+        <w:t>逃逸</w:t>
+      </w:r>
+      <w:r>
+        <w:t>分析和</w:t>
+      </w:r>
+      <w:r>
+        <w:t>TLAB</w:t>
+      </w:r>
+      <w:r>
+        <w:rPr>
+          <w:rFonts w:hint="eastAsia"/>
+        </w:rPr>
+        <w:t>技术</w:t>
+      </w:r>
+      <w:r>
+        <w:t>。</w:t>
+      </w:r>
+    </w:p>
+    <w:p>
+      <w:r>
+        <w:tab/>
+      </w:r>
+      <w:r>
+        <w:rPr>
+          <w:rFonts w:hint="eastAsia"/>
+        </w:rPr>
+        <w:t>首先说</w:t>
+      </w:r>
+      <w:r>
+        <w:t>逃逸分析；</w:t>
+      </w:r>
+      <w:r>
+        <w:rPr>
+          <w:rFonts w:hint="eastAsia"/>
+        </w:rPr>
+        <w:t>分析</w:t>
+      </w:r>
+      <w:r>
+        <w:t>对象的动态作用域</w:t>
+      </w:r>
+      <w:r>
+        <w:rPr>
+          <w:rFonts w:hint="eastAsia"/>
+        </w:rPr>
+        <w:t>，</w:t>
+      </w:r>
+      <w:r>
+        <w:t>当一个对象被定义以后，他可能被外部</w:t>
+      </w:r>
+      <w:r>
+        <w:rPr>
+          <w:rFonts w:hint="eastAsia"/>
+        </w:rPr>
+        <w:t>方法</w:t>
+      </w:r>
+      <w:r>
+        <w:t>引用</w:t>
+      </w:r>
+      <w:r>
+        <w:rPr>
+          <w:rFonts w:hint="eastAsia"/>
+        </w:rPr>
+        <w:t>（方法</w:t>
+      </w:r>
+      <w:r>
+        <w:t>逃逸</w:t>
+      </w:r>
+      <w:r>
+        <w:rPr>
+          <w:rFonts w:hint="eastAsia"/>
+        </w:rPr>
+        <w:t>），</w:t>
+      </w:r>
+      <w:r>
+        <w:t>也可能被其他线程引用（</w:t>
+      </w:r>
+      <w:r>
+        <w:rPr>
+          <w:rFonts w:hint="eastAsia"/>
+        </w:rPr>
+        <w:t>线程</w:t>
+      </w:r>
+      <w:r>
+        <w:t>逃逸）</w:t>
+      </w:r>
+      <w:r>
+        <w:rPr>
+          <w:rFonts w:hint="eastAsia"/>
+        </w:rPr>
+        <w:t>，</w:t>
+      </w:r>
+      <w:r>
+        <w:t>如果</w:t>
+      </w:r>
+      <w:r>
+        <w:rPr>
+          <w:rFonts w:hint="eastAsia"/>
+        </w:rPr>
+        <w:t>没有</w:t>
+      </w:r>
+      <w:r>
+        <w:t>这两种情况</w:t>
+      </w:r>
+      <w:r>
+        <w:rPr>
+          <w:rFonts w:hint="eastAsia"/>
+        </w:rPr>
+        <w:t>，这个对象就</w:t>
+      </w:r>
+      <w:r>
+        <w:t>被</w:t>
+      </w:r>
+      <w:r>
+        <w:rPr>
+          <w:rFonts w:hint="eastAsia"/>
+        </w:rPr>
+        <w:t>分配</w:t>
+      </w:r>
+      <w:r>
+        <w:t>到了栈上</w:t>
+      </w:r>
+      <w:r>
+        <w:rPr>
+          <w:rFonts w:hint="eastAsia"/>
+        </w:rPr>
+        <w:t>。</w:t>
+      </w:r>
+    </w:p>
+    <w:p>
+      <w:r>
+        <w:tab/>
+      </w:r>
+      <w:r>
+        <w:rPr>
+          <w:rFonts w:hint="eastAsia"/>
+        </w:rPr>
+        <w:t>再说</w:t>
+      </w:r>
+      <w:r>
+        <w:t>TLAB</w:t>
+      </w:r>
+      <w:r>
+        <w:t>：</w:t>
+      </w:r>
+      <w:r>
+        <w:rPr>
+          <w:rFonts w:hint="eastAsia"/>
+        </w:rPr>
+        <w:t>jvm</w:t>
+      </w:r>
+      <w:r>
+        <w:rPr>
+          <w:rFonts w:hint="eastAsia"/>
+        </w:rPr>
+        <w:t>在</w:t>
+      </w:r>
+      <w:r>
+        <w:rPr>
+          <w:rFonts w:hint="eastAsia"/>
+        </w:rPr>
+        <w:t>堆内存</w:t>
+      </w:r>
+      <w:r>
+        <w:t>新生代的</w:t>
       </w:r>
       <w:r>
         <w:t>eden</w:t>
       </w:r>
       <w:r>
-        <w:t>：</w:t>
-      </w:r>
-      <w:r>
-        <w:t>survivor0</w:t>
-      </w:r>
-      <w:r>
-        <w:t>：</w:t>
-      </w:r>
-      <w:r>
-        <w:t>survivor0 = 8</w:t>
-      </w:r>
-      <w:r>
-        <w:t>：</w:t>
+        <w:t>去分配了一块</w:t>
+      </w:r>
+      <w:r>
+        <w:rPr>
+          <w:rFonts w:hint="eastAsia"/>
+        </w:rPr>
+        <w:t>线程私有</w:t>
+      </w:r>
+      <w:r>
+        <w:t>的</w:t>
+      </w:r>
+      <w:r>
+        <w:rPr>
+          <w:rFonts w:hint="eastAsia"/>
+        </w:rPr>
+        <w:t>区域，</w:t>
+      </w:r>
+      <w:r>
+        <w:t>默认为</w:t>
+      </w:r>
+      <w:r>
+        <w:t>eden</w:t>
+      </w:r>
+      <w:r>
+        <w:t>的</w:t>
       </w:r>
       <w:r>
         <w:rPr>
@@ -1310,16 +2045,228 @@
         <w:t>1</w:t>
       </w:r>
       <w:r>
-        <w:rPr>
-          <w:rFonts w:hint="eastAsia"/>
-        </w:rPr>
-        <w:t>：</w:t>
-      </w:r>
-      <w:r>
-        <w:rPr>
-          <w:rFonts w:hint="eastAsia"/>
-        </w:rPr>
-        <w:t>1</w:t>
+        <w:t>%</w:t>
+      </w:r>
+      <w:r>
+        <w:t>，</w:t>
+      </w:r>
+      <w:r>
+        <w:rPr>
+          <w:rFonts w:hint="eastAsia"/>
+        </w:rPr>
+        <w:t>java</w:t>
+      </w:r>
+      <w:r>
+        <w:t>中有很多小</w:t>
+      </w:r>
+      <w:r>
+        <w:rPr>
+          <w:rFonts w:hint="eastAsia"/>
+        </w:rPr>
+        <w:t>对象用过</w:t>
+      </w:r>
+      <w:r>
+        <w:t>即丢</w:t>
+      </w:r>
+      <w:r>
+        <w:rPr>
+          <w:rFonts w:hint="eastAsia"/>
+        </w:rPr>
+        <w:t>，</w:t>
+      </w:r>
+      <w:r>
+        <w:t>并且不存在线程共享，</w:t>
+      </w:r>
+      <w:r>
+        <w:rPr>
+          <w:rFonts w:hint="eastAsia"/>
+        </w:rPr>
+        <w:t>这些</w:t>
+      </w:r>
+      <w:r>
+        <w:t>对象就被分配到了</w:t>
+      </w:r>
+      <w:r>
+        <w:t>TLAB</w:t>
+      </w:r>
+      <w:r>
+        <w:rPr>
+          <w:rFonts w:hint="eastAsia"/>
+        </w:rPr>
+        <w:t>上</w:t>
+      </w:r>
+      <w:r>
+        <w:rPr>
+          <w:rFonts w:hint="eastAsia"/>
+        </w:rPr>
+        <w:t>，线程</w:t>
+      </w:r>
+      <w:r>
+        <w:t>私有没有</w:t>
+      </w:r>
+      <w:r>
+        <w:rPr>
+          <w:rFonts w:hint="eastAsia"/>
+        </w:rPr>
+        <w:t>锁</w:t>
+      </w:r>
+      <w:r>
+        <w:t>开销，</w:t>
+      </w:r>
+      <w:r>
+        <w:rPr>
+          <w:rFonts w:hint="eastAsia"/>
+        </w:rPr>
+        <w:t>所以</w:t>
+      </w:r>
+      <w:r>
+        <w:t>效率很高</w:t>
+      </w:r>
+      <w:r>
+        <w:rPr>
+          <w:rFonts w:hint="eastAsia"/>
+        </w:rPr>
+        <w:t>。</w:t>
+      </w:r>
+    </w:p>
+    <w:p>
+      <w:r>
+        <w:tab/>
+        <w:t>2.</w:t>
+      </w:r>
+      <w:r>
+        <w:rPr>
+          <w:rFonts w:hint="eastAsia"/>
+        </w:rPr>
+        <w:t>分配</w:t>
+      </w:r>
+      <w:r>
+        <w:t>对象过程</w:t>
+      </w:r>
+    </w:p>
+    <w:p>
+      <w:r>
+        <w:tab/>
+      </w:r>
+      <w:r>
+        <w:rPr>
+          <w:rFonts w:hint="eastAsia"/>
+        </w:rPr>
+        <w:t>编译器</w:t>
+      </w:r>
+      <w:r>
+        <w:t>通过</w:t>
+      </w:r>
+      <w:r>
+        <w:rPr>
+          <w:rFonts w:hint="eastAsia"/>
+        </w:rPr>
+        <w:t>逃逸分析</w:t>
+      </w:r>
+      <w:r>
+        <w:t>，</w:t>
+      </w:r>
+      <w:r>
+        <w:rPr>
+          <w:rFonts w:hint="eastAsia"/>
+        </w:rPr>
+        <w:t>确定对象</w:t>
+      </w:r>
+      <w:r>
+        <w:t>是在栈上分配还是在堆上分配，</w:t>
+      </w:r>
+      <w:r>
+        <w:rPr>
+          <w:rFonts w:hint="eastAsia"/>
+        </w:rPr>
+        <w:t>如果</w:t>
+      </w:r>
+      <w:r>
+        <w:t>在堆上分配</w:t>
+      </w:r>
+      <w:r>
+        <w:rPr>
+          <w:rFonts w:hint="eastAsia"/>
+        </w:rPr>
+        <w:t>，判断</w:t>
+      </w:r>
+      <w:r>
+        <w:t>对象和当前</w:t>
+      </w:r>
+      <w:r>
+        <w:t>TLAB</w:t>
+      </w:r>
+      <w:r>
+        <w:rPr>
+          <w:rFonts w:hint="eastAsia"/>
+        </w:rPr>
+        <w:t>的剩余</w:t>
+      </w:r>
+      <w:r>
+        <w:t>空间大小，如果</w:t>
+      </w:r>
+      <w:r>
+        <w:rPr>
+          <w:rFonts w:hint="eastAsia"/>
+        </w:rPr>
+        <w:t>小于就直接</w:t>
+      </w:r>
+      <w:r>
+        <w:t>分配到</w:t>
+      </w:r>
+      <w:r>
+        <w:t>TALB</w:t>
+      </w:r>
+      <w:r>
+        <w:t>空间</w:t>
+      </w:r>
+      <w:r>
+        <w:rPr>
+          <w:rFonts w:hint="eastAsia"/>
+        </w:rPr>
+        <w:t>；</w:t>
+      </w:r>
+      <w:r>
+        <w:t>如果大于，</w:t>
+      </w:r>
+      <w:r>
+        <w:rPr>
+          <w:rFonts w:hint="eastAsia"/>
+        </w:rPr>
+        <w:t>那么</w:t>
+      </w:r>
+      <w:r>
+        <w:t>在</w:t>
+      </w:r>
+      <w:r>
+        <w:t>eden</w:t>
+      </w:r>
+      <w:r>
+        <w:rPr>
+          <w:rFonts w:hint="eastAsia"/>
+        </w:rPr>
+        <w:t>区加锁</w:t>
+      </w:r>
+      <w:r>
+        <w:t>（</w:t>
+      </w:r>
+      <w:r>
+        <w:rPr>
+          <w:rFonts w:hint="eastAsia"/>
+        </w:rPr>
+        <w:t>这个</w:t>
+      </w:r>
+      <w:r>
+        <w:t>区</w:t>
+      </w:r>
+      <w:r>
+        <w:rPr>
+          <w:rFonts w:hint="eastAsia"/>
+        </w:rPr>
+        <w:t>线程</w:t>
+      </w:r>
+      <w:r>
+        <w:t>共享）</w:t>
       </w:r>
       <w:r>
         <w:rPr>
@@ -1328,941 +2275,84 @@
         <w:t>，如果</w:t>
       </w:r>
       <w:r>
-        <w:rPr>
-          <w:rFonts w:hint="eastAsia"/>
-        </w:rPr>
         <w:t>eden</w:t>
       </w:r>
       <w:r>
         <w:rPr>
           <w:rFonts w:hint="eastAsia"/>
         </w:rPr>
-        <w:t>没有足够的空间分配，会出发一次</w:t>
-      </w:r>
-      <w:r>
-        <w:rPr>
-          <w:rFonts w:hint="eastAsia"/>
-        </w:rPr>
-        <w:t>minor</w:t>
-      </w:r>
-      <w:r>
-        <w:t xml:space="preserve"> GC</w:t>
-      </w:r>
-      <w:r>
-        <w:t>，存活的会放入</w:t>
+        <w:t>区能存放就会成功</w:t>
+      </w:r>
+      <w:r>
+        <w:t>分配，如果不能存放，执行一次</w:t>
+      </w:r>
+      <w:r>
+        <w:t>minor GC</w:t>
+      </w:r>
+      <w:r>
+        <w:t>，</w:t>
+      </w:r>
+      <w:r>
+        <w:rPr>
+          <w:rFonts w:hint="eastAsia"/>
+        </w:rPr>
+        <w:t>新生代已有</w:t>
+      </w:r>
+      <w:r>
+        <w:t>对象就会</w:t>
+      </w:r>
+      <w:r>
+        <w:rPr>
+          <w:rFonts w:hint="eastAsia"/>
+        </w:rPr>
+        <w:t>保存</w:t>
+      </w:r>
+      <w:r>
+        <w:t>到</w:t>
       </w:r>
       <w:r>
         <w:t>survivor</w:t>
       </w:r>
       <w:r>
-        <w:t>区域，如果</w:t>
-      </w:r>
-      <w:r>
-        <w:t>survivor</w:t>
-      </w:r>
-      <w:r>
-        <w:t>放不下，会直接放去老年代</w:t>
-      </w:r>
-    </w:p>
-    <w:p>
-      <w:r>
-        <w:rPr>
-          <w:rFonts w:hint="eastAsia"/>
-        </w:rPr>
-        <w:t>3.</w:t>
-      </w:r>
-      <w:r>
-        <w:t xml:space="preserve">6.2 </w:t>
-      </w:r>
-      <w:r>
-        <w:t>大对象</w:t>
-      </w:r>
-      <w:r>
-        <w:rPr>
-          <w:rFonts w:hint="eastAsia"/>
-        </w:rPr>
-        <w:t>直接进入老年代</w:t>
-      </w:r>
-      <w:r>
-        <w:rPr>
-          <w:rFonts w:hint="eastAsia"/>
-        </w:rPr>
-        <w:t>(</w:t>
-      </w:r>
-      <w:r>
-        <w:rPr>
-          <w:rFonts w:hint="eastAsia"/>
-        </w:rPr>
-        <w:t>需要大量连续内存空间分配的对象</w:t>
-      </w:r>
-      <w:r>
-        <w:rPr>
-          <w:rFonts w:hint="eastAsia"/>
-        </w:rPr>
-        <w:t>)</w:t>
-      </w:r>
-    </w:p>
-    <w:p>
-      <w:r>
-        <w:rPr>
-          <w:rFonts w:hint="eastAsia"/>
-        </w:rPr>
-        <w:t>3.</w:t>
-      </w:r>
-      <w:r>
-        <w:t xml:space="preserve">6.3 </w:t>
-      </w:r>
-      <w:r>
-        <w:t>长期存活的对象进入老年代</w:t>
-      </w:r>
-    </w:p>
-    <w:p>
-      <w:r>
-        <w:tab/>
-      </w:r>
-      <w:r>
-        <w:t>对于新生代中的对象，每经过一次</w:t>
-      </w:r>
-      <w:r>
-        <w:t>minor GC</w:t>
-      </w:r>
-      <w:r>
-        <w:t>，</w:t>
-      </w:r>
-      <w:r>
-        <w:t>survivor</w:t>
-      </w:r>
-      <w:r>
-        <w:t>能存放的话，年龄就加</w:t>
-      </w:r>
-      <w:r>
-        <w:rPr>
-          <w:rFonts w:hint="eastAsia"/>
-        </w:rPr>
-        <w:t>1</w:t>
-      </w:r>
-      <w:r>
-        <w:rPr>
-          <w:rFonts w:hint="eastAsia"/>
-        </w:rPr>
-        <w:t>，默认到</w:t>
-      </w:r>
-      <w:r>
-        <w:rPr>
-          <w:rFonts w:hint="eastAsia"/>
-        </w:rPr>
-        <w:t>15</w:t>
-      </w:r>
-      <w:r>
-        <w:rPr>
-          <w:rFonts w:hint="eastAsia"/>
-        </w:rPr>
-        <w:t>次</w:t>
-      </w:r>
-      <w:r>
-        <w:rPr>
-          <w:rFonts w:hint="eastAsia"/>
-        </w:rPr>
-        <w:t>gc</w:t>
-      </w:r>
-      <w:r>
-        <w:rPr>
-          <w:rFonts w:hint="eastAsia"/>
-        </w:rPr>
-        <w:t>，年龄到</w:t>
-      </w:r>
-      <w:r>
-        <w:rPr>
-          <w:rFonts w:hint="eastAsia"/>
-        </w:rPr>
-        <w:t>15</w:t>
-      </w:r>
-      <w:r>
-        <w:rPr>
-          <w:rFonts w:hint="eastAsia"/>
-        </w:rPr>
-        <w:t>以后，就会进入老年代</w:t>
-      </w:r>
-      <w:r>
-        <w:rPr>
-          <w:rFonts w:hint="eastAsia"/>
-        </w:rPr>
-        <w:t>。</w:t>
-      </w:r>
-      <w:r>
-        <w:t>因为</w:t>
-      </w:r>
-      <w:r>
-        <w:rPr>
-          <w:rFonts w:hint="eastAsia"/>
-        </w:rPr>
-        <w:t>对象头</w:t>
-      </w:r>
-      <w:r>
-        <w:t>保存</w:t>
-      </w:r>
-      <w:r>
-        <w:rPr>
-          <w:rFonts w:hint="eastAsia"/>
-        </w:rPr>
-        <w:t>分</w:t>
-      </w:r>
-      <w:r>
-        <w:t>代年龄为</w:t>
-      </w:r>
-      <w:r>
-        <w:rPr>
-          <w:rFonts w:hint="eastAsia"/>
-        </w:rPr>
-        <w:t>4</w:t>
-      </w:r>
-      <w:r>
-        <w:rPr>
-          <w:rFonts w:hint="eastAsia"/>
-        </w:rPr>
-        <w:t>个</w:t>
-      </w:r>
-      <w:r>
-        <w:t>bit</w:t>
-      </w:r>
-      <w:r>
-        <w:t>，最大就是</w:t>
-      </w:r>
-      <w:r>
-        <w:rPr>
-          <w:rFonts w:hint="eastAsia"/>
-        </w:rPr>
-        <w:t>1111</w:t>
-      </w:r>
-      <w:r>
-        <w:rPr>
-          <w:rFonts w:hint="eastAsia"/>
-        </w:rPr>
-        <w:t>，</w:t>
-      </w:r>
-      <w:r>
-        <w:t>所以最大次数只能是</w:t>
-      </w:r>
-      <w:r>
-        <w:rPr>
-          <w:rFonts w:hint="eastAsia"/>
-        </w:rPr>
-        <w:t>15</w:t>
-      </w:r>
-      <w:r>
-        <w:rPr>
-          <w:rFonts w:hint="eastAsia"/>
-        </w:rPr>
-        <w:t>，</w:t>
-      </w:r>
-      <w:r>
-        <w:t>设置再高也没用。</w:t>
-      </w:r>
-    </w:p>
-    <w:p>
-      <w:r>
-        <w:rPr>
-          <w:rFonts w:hint="eastAsia"/>
-        </w:rPr>
-        <w:t>3.</w:t>
-      </w:r>
-      <w:r>
-        <w:t>6.4</w:t>
+        <w:t>区域，</w:t>
+      </w:r>
+      <w:r>
+        <w:rPr>
+          <w:rFonts w:hint="eastAsia"/>
+        </w:rPr>
+        <w:t>此时</w:t>
+      </w:r>
+      <w:r>
+        <w:t>如果</w:t>
+      </w:r>
+      <w:r>
+        <w:t>eden</w:t>
+      </w:r>
+      <w:r>
+        <w:t>区</w:t>
+      </w:r>
+      <w:r>
+        <w:rPr>
+          <w:rFonts w:hint="eastAsia"/>
+        </w:rPr>
+        <w:t>仍然</w:t>
+      </w:r>
+      <w:r>
+        <w:t>不能存放，那么该对象就会被分配到老年代。</w:t>
+      </w:r>
+    </w:p>
+    <w:p/>
+    <w:p>
+      <w:pPr>
+        <w:pStyle w:val="2"/>
+      </w:pPr>
+      <w:r>
+        <w:t>第六章</w:t>
       </w:r>
       <w:r>
         <w:t xml:space="preserve"> </w:t>
       </w:r>
       <w:r>
-        <w:t>相同年龄的对象总和大于</w:t>
-      </w:r>
-      <w:r>
-        <w:t>survivor</w:t>
-      </w:r>
-      <w:r>
-        <w:t>空间的一半，年龄大于等于该年龄的直接进入老年代</w:t>
-      </w:r>
-    </w:p>
-    <w:p>
-      <w:r>
-        <w:rPr>
-          <w:rFonts w:hint="eastAsia"/>
-        </w:rPr>
-        <w:t>3.</w:t>
-      </w:r>
-      <w:r>
-        <w:t xml:space="preserve">6.5 </w:t>
-      </w:r>
-      <w:r>
-        <w:t>空间分配担保</w:t>
-      </w:r>
-    </w:p>
-    <w:p>
-      <w:r>
-        <w:tab/>
-      </w:r>
-      <w:r>
-        <w:t>发生</w:t>
-      </w:r>
-      <w:r>
-        <w:t>minor GC</w:t>
-      </w:r>
-      <w:r>
-        <w:t>之前，</w:t>
-      </w:r>
-      <w:r>
-        <w:t>jvm</w:t>
-      </w:r>
-      <w:r>
-        <w:t>会检查老年代最大可用连续空间是否大于新生代对象总和，大于就可以进行</w:t>
-      </w:r>
-      <w:r>
-        <w:t>minor gc</w:t>
-      </w:r>
-      <w:r>
-        <w:t>，如果小于，</w:t>
-      </w:r>
-      <w:r>
-        <w:t>jvm</w:t>
-      </w:r>
-      <w:r>
-        <w:t>会检查</w:t>
-      </w:r>
-      <w:r>
-        <w:t>handlerPromotionFailure</w:t>
-      </w:r>
-      <w:r>
-        <w:t>是否为</w:t>
-      </w:r>
-      <w:r>
-        <w:t>true</w:t>
-      </w:r>
-      <w:r>
-        <w:t>，如果是</w:t>
-      </w:r>
-      <w:r>
-        <w:t>true</w:t>
-      </w:r>
-      <w:r>
-        <w:rPr>
-          <w:rFonts w:hint="eastAsia"/>
-        </w:rPr>
-        <w:t>（允许担保失败）</w:t>
-      </w:r>
-      <w:r>
-        <w:t>，</w:t>
-      </w:r>
-      <w:r>
-        <w:t>那么会继续检查老年代最大可用连续空间是否大于历次进入老年代对象的平均大小，如果大于，就进行一次</w:t>
-      </w:r>
-      <w:r>
-        <w:t>minor gc</w:t>
-      </w:r>
-      <w:r>
-        <w:t>，如果小于，或者</w:t>
-      </w:r>
-      <w:r>
-        <w:rPr>
-          <w:rFonts w:hint="eastAsia"/>
-        </w:rPr>
-        <w:t>handler</w:t>
-      </w:r>
-      <w:r>
-        <w:t>PromotionFailure</w:t>
-      </w:r>
-      <w:r>
-        <w:t>为</w:t>
-      </w:r>
-      <w:r>
-        <w:t>false</w:t>
-      </w:r>
-      <w:r>
-        <w:t>，就进行</w:t>
-      </w:r>
-      <w:r>
-        <w:t>full GC</w:t>
-      </w:r>
-      <w:r>
-        <w:rPr>
-          <w:rFonts w:hint="eastAsia"/>
-        </w:rPr>
-        <w:t>。</w:t>
-      </w:r>
-    </w:p>
-    <w:p/>
-    <w:p>
-      <w:r>
-        <w:rPr>
-          <w:rFonts w:hint="eastAsia"/>
-        </w:rPr>
-        <w:t>引申</w:t>
-      </w:r>
-      <w:r>
-        <w:t>：对象一定在堆上分配吗</w:t>
-      </w:r>
-      <w:r>
-        <w:rPr>
-          <w:rFonts w:hint="eastAsia"/>
-        </w:rPr>
-        <w:t>？</w:t>
-      </w:r>
-      <w:r>
-        <w:rPr>
-          <w:rFonts w:hint="eastAsia"/>
-        </w:rPr>
-        <w:t>java</w:t>
-      </w:r>
-      <w:r>
-        <w:t>分配对象的过程</w:t>
-      </w:r>
-      <w:r>
-        <w:rPr>
-          <w:rFonts w:hint="eastAsia"/>
-        </w:rPr>
-        <w:t>？</w:t>
-      </w:r>
-    </w:p>
-    <w:p>
-      <w:r>
-        <w:tab/>
-      </w:r>
-      <w:r>
-        <w:rPr>
-          <w:rFonts w:hint="eastAsia"/>
-        </w:rPr>
-        <w:t>答：</w:t>
-      </w:r>
-      <w:r>
-        <w:rPr>
-          <w:rFonts w:hint="eastAsia"/>
-        </w:rPr>
-        <w:t>1.</w:t>
-      </w:r>
-      <w:r>
-        <w:t>不一定，这里涉及到了</w:t>
-      </w:r>
-      <w:r>
-        <w:rPr>
-          <w:rFonts w:hint="eastAsia"/>
-        </w:rPr>
-        <w:t>java</w:t>
-      </w:r>
-      <w:r>
-        <w:t>中的</w:t>
-      </w:r>
-      <w:r>
-        <w:rPr>
-          <w:rFonts w:hint="eastAsia"/>
-        </w:rPr>
-        <w:t>逃逸</w:t>
-      </w:r>
-      <w:r>
-        <w:t>分析和</w:t>
-      </w:r>
-      <w:r>
-        <w:t>TLAB</w:t>
-      </w:r>
-      <w:r>
-        <w:rPr>
-          <w:rFonts w:hint="eastAsia"/>
-        </w:rPr>
-        <w:t>技术</w:t>
-      </w:r>
-      <w:r>
-        <w:t>。</w:t>
-      </w:r>
-    </w:p>
-    <w:p>
-      <w:r>
-        <w:tab/>
-      </w:r>
-      <w:r>
-        <w:rPr>
-          <w:rFonts w:hint="eastAsia"/>
-        </w:rPr>
-        <w:t>首先说</w:t>
-      </w:r>
-      <w:r>
-        <w:t>逃逸分析；</w:t>
-      </w:r>
-      <w:r>
-        <w:rPr>
-          <w:rFonts w:hint="eastAsia"/>
-        </w:rPr>
-        <w:t>分析</w:t>
-      </w:r>
-      <w:r>
-        <w:t>对象的动态作用域</w:t>
-      </w:r>
-      <w:r>
-        <w:rPr>
-          <w:rFonts w:hint="eastAsia"/>
-        </w:rPr>
-        <w:t>，</w:t>
-      </w:r>
-      <w:r>
-        <w:t>当一个对象被定义以后，他可能被外部</w:t>
-      </w:r>
-      <w:r>
-        <w:rPr>
-          <w:rFonts w:hint="eastAsia"/>
-        </w:rPr>
-        <w:t>方法</w:t>
-      </w:r>
-      <w:r>
-        <w:t>引用</w:t>
-      </w:r>
-      <w:r>
-        <w:rPr>
-          <w:rFonts w:hint="eastAsia"/>
-        </w:rPr>
-        <w:t>（方法</w:t>
-      </w:r>
-      <w:r>
-        <w:t>逃逸</w:t>
-      </w:r>
-      <w:r>
-        <w:rPr>
-          <w:rFonts w:hint="eastAsia"/>
-        </w:rPr>
-        <w:t>），</w:t>
-      </w:r>
-      <w:r>
-        <w:t>也可能被其他线程引用（</w:t>
-      </w:r>
-      <w:r>
-        <w:rPr>
-          <w:rFonts w:hint="eastAsia"/>
-        </w:rPr>
-        <w:t>线程</w:t>
-      </w:r>
-      <w:r>
-        <w:t>逃逸）</w:t>
-      </w:r>
-      <w:r>
-        <w:rPr>
-          <w:rFonts w:hint="eastAsia"/>
-        </w:rPr>
-        <w:t>，</w:t>
-      </w:r>
-      <w:r>
-        <w:t>如果</w:t>
-      </w:r>
-      <w:r>
-        <w:rPr>
-          <w:rFonts w:hint="eastAsia"/>
-        </w:rPr>
-        <w:t>没有</w:t>
-      </w:r>
-      <w:r>
-        <w:t>这两种情况</w:t>
-      </w:r>
-      <w:r>
-        <w:rPr>
-          <w:rFonts w:hint="eastAsia"/>
-        </w:rPr>
-        <w:t>，这个对象就</w:t>
-      </w:r>
-      <w:r>
-        <w:t>被</w:t>
-      </w:r>
-      <w:r>
-        <w:rPr>
-          <w:rFonts w:hint="eastAsia"/>
-        </w:rPr>
-        <w:t>分配</w:t>
-      </w:r>
-      <w:r>
-        <w:t>到了栈上</w:t>
-      </w:r>
-      <w:r>
-        <w:rPr>
-          <w:rFonts w:hint="eastAsia"/>
-        </w:rPr>
-        <w:t>。</w:t>
-      </w:r>
-    </w:p>
-    <w:p>
-      <w:r>
-        <w:tab/>
-      </w:r>
-      <w:r>
-        <w:rPr>
-          <w:rFonts w:hint="eastAsia"/>
-        </w:rPr>
-        <w:t>再说</w:t>
-      </w:r>
-      <w:r>
-        <w:t>TLAB</w:t>
-      </w:r>
-      <w:r>
-        <w:t>：</w:t>
-      </w:r>
-      <w:r>
-        <w:rPr>
-          <w:rFonts w:hint="eastAsia"/>
-        </w:rPr>
-        <w:t>jvm</w:t>
-      </w:r>
-      <w:r>
-        <w:rPr>
-          <w:rFonts w:hint="eastAsia"/>
-        </w:rPr>
-        <w:t>在</w:t>
-      </w:r>
-      <w:r>
-        <w:rPr>
-          <w:rFonts w:hint="eastAsia"/>
-        </w:rPr>
-        <w:t>堆内存</w:t>
-      </w:r>
-      <w:r>
-        <w:t>新生代的</w:t>
-      </w:r>
-      <w:r>
-        <w:t>eden</w:t>
-      </w:r>
-      <w:r>
-        <w:t>去分配了一块</w:t>
-      </w:r>
-      <w:r>
-        <w:rPr>
-          <w:rFonts w:hint="eastAsia"/>
-        </w:rPr>
-        <w:t>线程私有</w:t>
-      </w:r>
-      <w:r>
-        <w:t>的</w:t>
-      </w:r>
-      <w:r>
-        <w:rPr>
-          <w:rFonts w:hint="eastAsia"/>
-        </w:rPr>
-        <w:t>区域，</w:t>
-      </w:r>
-      <w:r>
-        <w:t>默认为</w:t>
-      </w:r>
-      <w:r>
-        <w:t>eden</w:t>
-      </w:r>
-      <w:r>
-        <w:t>的</w:t>
-      </w:r>
-      <w:r>
-        <w:rPr>
-          <w:rFonts w:hint="eastAsia"/>
-        </w:rPr>
-        <w:t>1</w:t>
-      </w:r>
-      <w:r>
-        <w:t>%</w:t>
-      </w:r>
-      <w:r>
-        <w:t>，</w:t>
-      </w:r>
-      <w:r>
-        <w:rPr>
-          <w:rFonts w:hint="eastAsia"/>
-        </w:rPr>
-        <w:t>java</w:t>
-      </w:r>
-      <w:r>
-        <w:t>中有很多小</w:t>
-      </w:r>
-      <w:r>
-        <w:rPr>
-          <w:rFonts w:hint="eastAsia"/>
-        </w:rPr>
-        <w:t>对象用过</w:t>
-      </w:r>
-      <w:r>
-        <w:t>即丢</w:t>
-      </w:r>
-      <w:r>
-        <w:rPr>
-          <w:rFonts w:hint="eastAsia"/>
-        </w:rPr>
-        <w:t>，</w:t>
-      </w:r>
-      <w:r>
-        <w:t>并且不存在线程共享，</w:t>
-      </w:r>
-      <w:r>
-        <w:rPr>
-          <w:rFonts w:hint="eastAsia"/>
-        </w:rPr>
-        <w:t>这些</w:t>
-      </w:r>
-      <w:r>
-        <w:t>对象就被分配到了</w:t>
-      </w:r>
-      <w:r>
-        <w:t>TLAB</w:t>
-      </w:r>
-      <w:r>
-        <w:rPr>
-          <w:rFonts w:hint="eastAsia"/>
-        </w:rPr>
-        <w:t>上</w:t>
-      </w:r>
-      <w:r>
-        <w:rPr>
-          <w:rFonts w:hint="eastAsia"/>
-        </w:rPr>
-        <w:t>，线程</w:t>
-      </w:r>
-      <w:r>
-        <w:t>私有没有</w:t>
-      </w:r>
-      <w:r>
-        <w:rPr>
-          <w:rFonts w:hint="eastAsia"/>
-        </w:rPr>
-        <w:t>锁</w:t>
-      </w:r>
-      <w:r>
-        <w:t>开销，</w:t>
-      </w:r>
-      <w:r>
-        <w:rPr>
-          <w:rFonts w:hint="eastAsia"/>
-        </w:rPr>
-        <w:t>所以</w:t>
-      </w:r>
-      <w:r>
-        <w:t>效率很高</w:t>
-      </w:r>
-      <w:r>
-        <w:rPr>
-          <w:rFonts w:hint="eastAsia"/>
-        </w:rPr>
-        <w:t>。</w:t>
-      </w:r>
-    </w:p>
-    <w:p>
-      <w:r>
-        <w:tab/>
-        <w:t>2.</w:t>
-      </w:r>
-      <w:r>
-        <w:rPr>
-          <w:rFonts w:hint="eastAsia"/>
-        </w:rPr>
-        <w:t>分配</w:t>
-      </w:r>
-      <w:r>
-        <w:t>对象过程</w:t>
-      </w:r>
-    </w:p>
-    <w:p>
-      <w:r>
-        <w:tab/>
-      </w:r>
-      <w:r>
-        <w:rPr>
-          <w:rFonts w:hint="eastAsia"/>
-        </w:rPr>
-        <w:t>编译器</w:t>
-      </w:r>
-      <w:r>
-        <w:t>通过</w:t>
-      </w:r>
-      <w:r>
-        <w:rPr>
-          <w:rFonts w:hint="eastAsia"/>
-        </w:rPr>
-        <w:t>逃逸分析</w:t>
-      </w:r>
-      <w:r>
-        <w:t>，</w:t>
-      </w:r>
-      <w:r>
-        <w:rPr>
-          <w:rFonts w:hint="eastAsia"/>
-        </w:rPr>
-        <w:t>确定对象</w:t>
-      </w:r>
-      <w:r>
-        <w:t>是在栈上分配还是在堆上分配，</w:t>
-      </w:r>
-      <w:r>
-        <w:rPr>
-          <w:rFonts w:hint="eastAsia"/>
-        </w:rPr>
-        <w:t>如果</w:t>
-      </w:r>
-      <w:r>
-        <w:t>在堆上分配</w:t>
-      </w:r>
-      <w:r>
-        <w:rPr>
-          <w:rFonts w:hint="eastAsia"/>
-        </w:rPr>
-        <w:t>，判断</w:t>
-      </w:r>
-      <w:r>
-        <w:t>对象和当前</w:t>
-      </w:r>
-      <w:r>
-        <w:t>TLAB</w:t>
-      </w:r>
-      <w:r>
-        <w:rPr>
-          <w:rFonts w:hint="eastAsia"/>
-        </w:rPr>
-        <w:t>的剩余</w:t>
-      </w:r>
-      <w:r>
-        <w:t>空间大小，如果</w:t>
-      </w:r>
-      <w:r>
-        <w:rPr>
-          <w:rFonts w:hint="eastAsia"/>
-        </w:rPr>
-        <w:t>小于就直接</w:t>
-      </w:r>
-      <w:r>
-        <w:t>分配到</w:t>
-      </w:r>
-      <w:r>
-        <w:t>TALB</w:t>
-      </w:r>
-      <w:r>
-        <w:t>空间</w:t>
-      </w:r>
-      <w:r>
-        <w:rPr>
-          <w:rFonts w:hint="eastAsia"/>
-        </w:rPr>
-        <w:t>；</w:t>
-      </w:r>
-      <w:r>
-        <w:t>如果大于，</w:t>
-      </w:r>
-      <w:r>
-        <w:rPr>
-          <w:rFonts w:hint="eastAsia"/>
-        </w:rPr>
-        <w:t>那么</w:t>
-      </w:r>
-      <w:r>
-        <w:t>在</w:t>
-      </w:r>
-      <w:r>
-        <w:t>eden</w:t>
-      </w:r>
-      <w:r>
-        <w:rPr>
-          <w:rFonts w:hint="eastAsia"/>
-        </w:rPr>
-        <w:t>区加锁</w:t>
-      </w:r>
-      <w:r>
-        <w:t>（</w:t>
-      </w:r>
-      <w:r>
-        <w:rPr>
-          <w:rFonts w:hint="eastAsia"/>
-        </w:rPr>
-        <w:t>这个</w:t>
-      </w:r>
-      <w:r>
-        <w:t>区</w:t>
-      </w:r>
-      <w:r>
-        <w:rPr>
-          <w:rFonts w:hint="eastAsia"/>
-        </w:rPr>
-        <w:t>线程</w:t>
-      </w:r>
-      <w:r>
-        <w:t>共享）</w:t>
-      </w:r>
-      <w:r>
-        <w:rPr>
-          <w:rFonts w:hint="eastAsia"/>
-        </w:rPr>
-        <w:t>，如果</w:t>
-      </w:r>
-      <w:r>
-        <w:t>eden</w:t>
-      </w:r>
-      <w:r>
-        <w:rPr>
-          <w:rFonts w:hint="eastAsia"/>
-        </w:rPr>
-        <w:t>区能存放就会成功</w:t>
-      </w:r>
-      <w:r>
-        <w:t>分配，如果不能存放，执行一次</w:t>
-      </w:r>
-      <w:r>
-        <w:t>minor GC</w:t>
-      </w:r>
-      <w:r>
-        <w:t>，</w:t>
-      </w:r>
-      <w:r>
-        <w:rPr>
-          <w:rFonts w:hint="eastAsia"/>
-        </w:rPr>
-        <w:t>新生代已有</w:t>
-      </w:r>
-      <w:r>
-        <w:t>对象就会</w:t>
-      </w:r>
-      <w:r>
-        <w:rPr>
-          <w:rFonts w:hint="eastAsia"/>
-        </w:rPr>
-        <w:t>保存</w:t>
-      </w:r>
-      <w:r>
-        <w:t>到</w:t>
-      </w:r>
-      <w:r>
-        <w:t>survivor</w:t>
-      </w:r>
-      <w:r>
-        <w:t>区域，</w:t>
-      </w:r>
-      <w:r>
-        <w:rPr>
-          <w:rFonts w:hint="eastAsia"/>
-        </w:rPr>
-        <w:t>此时</w:t>
-      </w:r>
-      <w:r>
-        <w:t>如果</w:t>
-      </w:r>
-      <w:r>
-        <w:t>eden</w:t>
-      </w:r>
-      <w:r>
-        <w:t>区</w:t>
-      </w:r>
-      <w:r>
-        <w:rPr>
-          <w:rFonts w:hint="eastAsia"/>
-        </w:rPr>
-        <w:t>仍然</w:t>
-      </w:r>
-      <w:r>
-        <w:t>不能存放，那么该对象就会被分配到老年代。</w:t>
-      </w:r>
-    </w:p>
-    <w:p/>
-    <w:p>
-      <w:pPr>
-        <w:pStyle w:val="2"/>
-      </w:pPr>
-      <w:r>
-        <w:t>第六章</w:t>
-      </w:r>
-      <w:r>
-        <w:t xml:space="preserve"> </w:t>
-      </w:r>
-      <w:r>
         <w:t>类文件结构</w:t>
       </w:r>
     </w:p>
@@ -2285,7 +2375,6 @@
         <w:rPr>
           <w:noProof/>
         </w:rPr>
-        <w:lastRenderedPageBreak/>
         <w:drawing>
           <wp:inline distT="0" distB="0" distL="0" distR="0" wp14:anchorId="6387EF29" wp14:editId="094A077C">
             <wp:extent cx="5274310" cy="3136265"/>
@@ -2518,6 +2607,7 @@
           <w:kern w:val="0"/>
           <w:szCs w:val="21"/>
         </w:rPr>
+        <w:lastRenderedPageBreak/>
         <w:tab/>
       </w:r>
       <w:r>
@@ -2814,95 +2904,502 @@
           <w:kern w:val="0"/>
           <w:szCs w:val="21"/>
         </w:rPr>
+        <w:t>Compiled from "Main.java"</w:t>
+      </w:r>
+    </w:p>
+    <w:p>
+      <w:pPr>
+        <w:widowControl/>
+        <w:jc w:val="left"/>
+        <w:rPr>
+          <w:rFonts w:ascii="宋体" w:eastAsia="宋体" w:hAnsi="宋体" w:cs="宋体"/>
+          <w:kern w:val="0"/>
+          <w:szCs w:val="21"/>
+        </w:rPr>
+      </w:pPr>
+      <w:r>
+        <w:rPr>
+          <w:rFonts w:ascii="宋体" w:eastAsia="宋体" w:hAnsi="宋体" w:cs="宋体"/>
+          <w:kern w:val="0"/>
+          <w:szCs w:val="21"/>
+        </w:rPr>
+        <w:t>public class com.liu.j2setest.Main extends com.liu.j2setest.MainExtend implement</w:t>
+      </w:r>
+    </w:p>
+    <w:p>
+      <w:pPr>
+        <w:widowControl/>
+        <w:jc w:val="left"/>
+        <w:rPr>
+          <w:rFonts w:ascii="宋体" w:eastAsia="宋体" w:hAnsi="宋体" w:cs="宋体"/>
+          <w:kern w:val="0"/>
+          <w:szCs w:val="21"/>
+        </w:rPr>
+      </w:pPr>
+      <w:r>
+        <w:rPr>
+          <w:rFonts w:ascii="宋体" w:eastAsia="宋体" w:hAnsi="宋体" w:cs="宋体"/>
+          <w:kern w:val="0"/>
+          <w:szCs w:val="21"/>
+        </w:rPr>
+        <w:t>s com.liu.j2setest.MainInterface</w:t>
+      </w:r>
+    </w:p>
+    <w:p>
+      <w:pPr>
+        <w:widowControl/>
+        <w:jc w:val="left"/>
+        <w:rPr>
+          <w:rFonts w:ascii="宋体" w:eastAsia="宋体" w:hAnsi="宋体" w:cs="宋体"/>
+          <w:kern w:val="0"/>
+          <w:szCs w:val="21"/>
+        </w:rPr>
+      </w:pPr>
+      <w:r>
+        <w:rPr>
+          <w:rFonts w:ascii="宋体" w:eastAsia="宋体" w:hAnsi="宋体" w:cs="宋体"/>
+          <w:kern w:val="0"/>
+          <w:szCs w:val="21"/>
+        </w:rPr>
+        <w:t>SourceFile: "Main.java"</w:t>
+      </w:r>
+    </w:p>
+    <w:p>
+      <w:pPr>
+        <w:widowControl/>
+        <w:jc w:val="left"/>
+        <w:rPr>
+          <w:rFonts w:ascii="宋体" w:eastAsia="宋体" w:hAnsi="宋体" w:cs="宋体"/>
+          <w:kern w:val="0"/>
+          <w:szCs w:val="21"/>
+        </w:rPr>
+      </w:pPr>
+    </w:p>
+    <w:p>
+      <w:pPr>
+        <w:widowControl/>
+        <w:jc w:val="left"/>
+        <w:rPr>
+          <w:rFonts w:ascii="宋体" w:eastAsia="宋体" w:hAnsi="宋体" w:cs="宋体"/>
+          <w:kern w:val="0"/>
+          <w:szCs w:val="21"/>
+        </w:rPr>
+      </w:pPr>
+      <w:r>
+        <w:rPr>
+          <w:rFonts w:ascii="宋体" w:eastAsia="宋体" w:hAnsi="宋体" w:cs="宋体"/>
+          <w:kern w:val="0"/>
+          <w:szCs w:val="21"/>
+        </w:rPr>
+        <w:t xml:space="preserve">minor version: 0 </w:t>
+      </w:r>
+      <w:r>
+        <w:rPr>
+          <w:rFonts w:ascii="宋体" w:eastAsia="宋体" w:hAnsi="宋体" w:cs="宋体"/>
+          <w:color w:val="FF0000"/>
+          <w:kern w:val="0"/>
+          <w:szCs w:val="21"/>
+        </w:rPr>
+        <w:t>次版本号</w:t>
+      </w:r>
+    </w:p>
+    <w:p>
+      <w:pPr>
+        <w:widowControl/>
+        <w:jc w:val="left"/>
+        <w:rPr>
+          <w:rFonts w:ascii="宋体" w:eastAsia="宋体" w:hAnsi="宋体" w:cs="宋体"/>
+          <w:kern w:val="0"/>
+          <w:szCs w:val="21"/>
+        </w:rPr>
+      </w:pPr>
+      <w:r>
+        <w:rPr>
+          <w:rFonts w:ascii="宋体" w:eastAsia="宋体" w:hAnsi="宋体" w:cs="宋体"/>
+          <w:kern w:val="0"/>
+          <w:szCs w:val="21"/>
+        </w:rPr>
+        <w:t xml:space="preserve">major version: 51 </w:t>
+      </w:r>
+      <w:r>
+        <w:rPr>
+          <w:rFonts w:ascii="宋体" w:eastAsia="宋体" w:hAnsi="宋体" w:cs="宋体"/>
+          <w:color w:val="FF0000"/>
+          <w:kern w:val="0"/>
+          <w:szCs w:val="21"/>
+        </w:rPr>
+        <w:t>主版本号，45代表1.1，以此类推，51代表1.7版本</w:t>
+      </w:r>
+    </w:p>
+    <w:p>
+      <w:pPr>
+        <w:widowControl/>
+        <w:jc w:val="left"/>
+        <w:rPr>
+          <w:rFonts w:ascii="宋体" w:eastAsia="宋体" w:hAnsi="宋体" w:cs="宋体"/>
+          <w:kern w:val="0"/>
+          <w:szCs w:val="21"/>
+        </w:rPr>
+      </w:pPr>
+    </w:p>
+    <w:p>
+      <w:pPr>
+        <w:widowControl/>
+        <w:jc w:val="left"/>
+        <w:rPr>
+          <w:rFonts w:ascii="宋体" w:eastAsia="宋体" w:hAnsi="宋体" w:cs="宋体"/>
+          <w:kern w:val="0"/>
+          <w:szCs w:val="21"/>
+        </w:rPr>
+      </w:pPr>
+      <w:r>
+        <w:rPr>
+          <w:rFonts w:ascii="宋体" w:eastAsia="宋体" w:hAnsi="宋体" w:cs="宋体"/>
+          <w:kern w:val="0"/>
+          <w:szCs w:val="21"/>
+        </w:rPr>
+        <w:t xml:space="preserve">flags: ACC_PUBLIC, ACC_SUPER </w:t>
+      </w:r>
+      <w:r>
+        <w:rPr>
+          <w:rFonts w:ascii="宋体" w:eastAsia="宋体" w:hAnsi="宋体" w:cs="宋体"/>
+          <w:color w:val="FF0000"/>
+          <w:kern w:val="0"/>
+          <w:szCs w:val="21"/>
+        </w:rPr>
+        <w:t>类的访问标志。1.2之后，这两个值都为真</w:t>
+      </w:r>
+    </w:p>
+    <w:p>
+      <w:pPr>
+        <w:widowControl/>
+        <w:jc w:val="left"/>
+        <w:rPr>
+          <w:rFonts w:ascii="宋体" w:eastAsia="宋体" w:hAnsi="宋体" w:cs="宋体"/>
+          <w:kern w:val="0"/>
+          <w:szCs w:val="21"/>
+        </w:rPr>
+      </w:pPr>
+    </w:p>
+    <w:p>
+      <w:pPr>
+        <w:widowControl/>
+        <w:jc w:val="left"/>
+        <w:rPr>
+          <w:rFonts w:ascii="宋体" w:eastAsia="宋体" w:hAnsi="宋体" w:cs="宋体"/>
+          <w:kern w:val="0"/>
+          <w:szCs w:val="21"/>
+        </w:rPr>
+      </w:pPr>
+      <w:r>
+        <w:rPr>
+          <w:rFonts w:ascii="宋体" w:eastAsia="宋体" w:hAnsi="宋体" w:cs="宋体"/>
+          <w:color w:val="FF0000"/>
+          <w:kern w:val="0"/>
+          <w:szCs w:val="21"/>
+        </w:rPr>
+        <w:t>下面是常量池，主要存放两大类常量：字面量和符号引用</w:t>
+      </w:r>
+    </w:p>
+    <w:p>
+      <w:pPr>
+        <w:widowControl/>
+        <w:jc w:val="left"/>
+        <w:rPr>
+          <w:rFonts w:ascii="宋体" w:eastAsia="宋体" w:hAnsi="宋体" w:cs="宋体"/>
+          <w:kern w:val="0"/>
+          <w:szCs w:val="21"/>
+        </w:rPr>
+      </w:pPr>
+      <w:r>
+        <w:rPr>
+          <w:rFonts w:ascii="宋体" w:eastAsia="宋体" w:hAnsi="宋体" w:cs="宋体"/>
+          <w:color w:val="FF0000"/>
+          <w:kern w:val="0"/>
+          <w:szCs w:val="21"/>
+        </w:rPr>
+        <w:t>字面量：接近于java的常量概念，比如文本字符串，final修饰的常量</w:t>
+      </w:r>
+    </w:p>
+    <w:p>
+      <w:pPr>
+        <w:widowControl/>
+        <w:jc w:val="left"/>
+        <w:rPr>
+          <w:rFonts w:ascii="宋体" w:eastAsia="宋体" w:hAnsi="宋体" w:cs="宋体"/>
+          <w:kern w:val="0"/>
+          <w:szCs w:val="21"/>
+        </w:rPr>
+      </w:pPr>
+      <w:r>
+        <w:rPr>
+          <w:rFonts w:ascii="宋体" w:eastAsia="宋体" w:hAnsi="宋体" w:cs="宋体"/>
+          <w:color w:val="FF0000"/>
+          <w:kern w:val="0"/>
+          <w:szCs w:val="21"/>
+        </w:rPr>
+        <w:t>符号引用：包括下面三个常量</w:t>
+      </w:r>
+    </w:p>
+    <w:p>
+      <w:pPr>
+        <w:widowControl/>
+        <w:jc w:val="left"/>
+        <w:rPr>
+          <w:rFonts w:ascii="宋体" w:eastAsia="宋体" w:hAnsi="宋体" w:cs="宋体"/>
+          <w:kern w:val="0"/>
+          <w:szCs w:val="21"/>
+        </w:rPr>
+      </w:pPr>
+      <w:r>
+        <w:rPr>
+          <w:rFonts w:ascii="宋体" w:eastAsia="宋体" w:hAnsi="宋体" w:cs="宋体"/>
+          <w:color w:val="FF0000"/>
+          <w:kern w:val="0"/>
+          <w:szCs w:val="21"/>
+        </w:rPr>
+        <w:t>1.类和接口的全限定名</w:t>
+      </w:r>
+    </w:p>
+    <w:p>
+      <w:pPr>
+        <w:widowControl/>
+        <w:jc w:val="left"/>
+        <w:rPr>
+          <w:rFonts w:ascii="宋体" w:eastAsia="宋体" w:hAnsi="宋体" w:cs="宋体"/>
+          <w:kern w:val="0"/>
+          <w:szCs w:val="21"/>
+        </w:rPr>
+      </w:pPr>
+      <w:r>
+        <w:rPr>
+          <w:rFonts w:ascii="宋体" w:eastAsia="宋体" w:hAnsi="宋体" w:cs="宋体"/>
+          <w:color w:val="FF0000"/>
+          <w:kern w:val="0"/>
+          <w:szCs w:val="21"/>
+        </w:rPr>
+        <w:t>2.字段的名称和描述符</w:t>
+      </w:r>
+    </w:p>
+    <w:p>
+      <w:pPr>
+        <w:widowControl/>
+        <w:jc w:val="left"/>
+        <w:rPr>
+          <w:rFonts w:ascii="宋体" w:eastAsia="宋体" w:hAnsi="宋体" w:cs="宋体"/>
+          <w:kern w:val="0"/>
+          <w:szCs w:val="21"/>
+        </w:rPr>
+      </w:pPr>
+      <w:r>
+        <w:rPr>
+          <w:rFonts w:ascii="宋体" w:eastAsia="宋体" w:hAnsi="宋体" w:cs="宋体"/>
+          <w:color w:val="FF0000"/>
+          <w:kern w:val="0"/>
+          <w:szCs w:val="21"/>
+        </w:rPr>
+        <w:t>3.方法的名称和描述符</w:t>
+      </w:r>
+    </w:p>
+    <w:p>
+      <w:pPr>
+        <w:widowControl/>
+        <w:jc w:val="left"/>
+        <w:rPr>
+          <w:rFonts w:ascii="宋体" w:eastAsia="宋体" w:hAnsi="宋体" w:cs="宋体"/>
+          <w:kern w:val="0"/>
+          <w:szCs w:val="21"/>
+        </w:rPr>
+      </w:pPr>
+      <w:r>
+        <w:rPr>
+          <w:rFonts w:ascii="宋体" w:eastAsia="宋体" w:hAnsi="宋体" w:cs="宋体"/>
+          <w:color w:val="FF0000"/>
+          <w:kern w:val="0"/>
+          <w:szCs w:val="21"/>
+        </w:rPr>
+        <w:t>简单名称是指没有类型和参数修饰的方法或字段名称</w:t>
+      </w:r>
+    </w:p>
+    <w:p>
+      <w:pPr>
+        <w:widowControl/>
+        <w:jc w:val="left"/>
+        <w:rPr>
+          <w:rFonts w:ascii="宋体" w:eastAsia="宋体" w:hAnsi="宋体" w:cs="宋体"/>
+          <w:kern w:val="0"/>
+          <w:szCs w:val="21"/>
+        </w:rPr>
+      </w:pPr>
+      <w:r>
+        <w:rPr>
+          <w:rFonts w:ascii="宋体" w:eastAsia="宋体" w:hAnsi="宋体" w:cs="宋体"/>
+          <w:kern w:val="0"/>
+          <w:szCs w:val="21"/>
+        </w:rPr>
+        <w:t xml:space="preserve">Constant pool: </w:t>
+      </w:r>
+    </w:p>
+    <w:p>
+      <w:pPr>
+        <w:widowControl/>
+        <w:jc w:val="left"/>
+        <w:rPr>
+          <w:rFonts w:ascii="宋体" w:eastAsia="宋体" w:hAnsi="宋体" w:cs="宋体"/>
+          <w:kern w:val="0"/>
+          <w:szCs w:val="21"/>
+        </w:rPr>
+      </w:pPr>
+      <w:r>
+        <w:rPr>
+          <w:rFonts w:ascii="宋体" w:eastAsia="宋体" w:hAnsi="宋体" w:cs="宋体"/>
+          <w:kern w:val="0"/>
+          <w:szCs w:val="21"/>
+        </w:rPr>
+        <w:t>#1 = Methodref #4.#27 // com/liu/j2setest/MainExtend."&lt;init</w:t>
+      </w:r>
+    </w:p>
+    <w:p>
+      <w:pPr>
+        <w:widowControl/>
+        <w:jc w:val="left"/>
+        <w:rPr>
+          <w:rFonts w:ascii="宋体" w:eastAsia="宋体" w:hAnsi="宋体" w:cs="宋体"/>
+          <w:kern w:val="0"/>
+          <w:szCs w:val="21"/>
+        </w:rPr>
+      </w:pPr>
+      <w:r>
+        <w:rPr>
+          <w:rFonts w:ascii="宋体" w:eastAsia="宋体" w:hAnsi="宋体" w:cs="宋体"/>
+          <w:kern w:val="0"/>
+          <w:szCs w:val="21"/>
+        </w:rPr>
+        <w:t>&gt;":()V</w:t>
+      </w:r>
+    </w:p>
+    <w:p>
+      <w:pPr>
+        <w:widowControl/>
+        <w:jc w:val="left"/>
+        <w:rPr>
+          <w:rFonts w:ascii="宋体" w:eastAsia="宋体" w:hAnsi="宋体" w:cs="宋体"/>
+          <w:kern w:val="0"/>
+          <w:szCs w:val="21"/>
+        </w:rPr>
+      </w:pPr>
+      <w:r>
+        <w:rPr>
+          <w:rFonts w:ascii="宋体" w:eastAsia="宋体" w:hAnsi="宋体" w:cs="宋体"/>
+          <w:kern w:val="0"/>
+          <w:szCs w:val="21"/>
+        </w:rPr>
+        <w:t>#2 = String #28 // 123</w:t>
+      </w:r>
+    </w:p>
+    <w:p>
+      <w:pPr>
+        <w:widowControl/>
+        <w:jc w:val="left"/>
+        <w:rPr>
+          <w:rFonts w:ascii="宋体" w:eastAsia="宋体" w:hAnsi="宋体" w:cs="宋体"/>
+          <w:kern w:val="0"/>
+          <w:szCs w:val="21"/>
+        </w:rPr>
+      </w:pPr>
+      <w:r>
+        <w:rPr>
+          <w:rFonts w:ascii="宋体" w:eastAsia="宋体" w:hAnsi="宋体" w:cs="宋体"/>
+          <w:kern w:val="0"/>
+          <w:szCs w:val="21"/>
+        </w:rPr>
+        <w:t>#3 = Class #29 // com/liu/j2setest/Main</w:t>
+      </w:r>
+    </w:p>
+    <w:p>
+      <w:pPr>
+        <w:widowControl/>
+        <w:jc w:val="left"/>
+        <w:rPr>
+          <w:rFonts w:ascii="宋体" w:eastAsia="宋体" w:hAnsi="宋体" w:cs="宋体"/>
+          <w:kern w:val="0"/>
+          <w:szCs w:val="21"/>
+        </w:rPr>
+      </w:pPr>
+      <w:r>
+        <w:rPr>
+          <w:rFonts w:ascii="宋体" w:eastAsia="宋体" w:hAnsi="宋体" w:cs="宋体"/>
+          <w:kern w:val="0"/>
+          <w:szCs w:val="21"/>
+        </w:rPr>
+        <w:t>#4 = Class #30 // com/liu/j2setest/MainExtend</w:t>
+      </w:r>
+    </w:p>
+    <w:p>
+      <w:pPr>
+        <w:widowControl/>
+        <w:jc w:val="left"/>
+        <w:rPr>
+          <w:rFonts w:ascii="宋体" w:eastAsia="宋体" w:hAnsi="宋体" w:cs="宋体"/>
+          <w:kern w:val="0"/>
+          <w:szCs w:val="21"/>
+        </w:rPr>
+      </w:pPr>
+      <w:r>
+        <w:rPr>
+          <w:rFonts w:ascii="宋体" w:eastAsia="宋体" w:hAnsi="宋体" w:cs="宋体"/>
+          <w:kern w:val="0"/>
+          <w:szCs w:val="21"/>
+        </w:rPr>
+        <w:t>#5 = Class #31 // com/liu/j2setest/MainInterface</w:t>
+      </w:r>
+    </w:p>
+    <w:p>
+      <w:pPr>
+        <w:widowControl/>
+        <w:jc w:val="left"/>
+        <w:rPr>
+          <w:rFonts w:ascii="宋体" w:eastAsia="宋体" w:hAnsi="宋体" w:cs="宋体"/>
+          <w:kern w:val="0"/>
+          <w:szCs w:val="21"/>
+        </w:rPr>
+      </w:pPr>
+      <w:r>
+        <w:rPr>
+          <w:rFonts w:ascii="宋体" w:eastAsia="宋体" w:hAnsi="宋体" w:cs="宋体"/>
+          <w:kern w:val="0"/>
+          <w:szCs w:val="21"/>
+        </w:rPr>
+        <w:t xml:space="preserve">#6 = Utf8 count </w:t>
+      </w:r>
+      <w:r>
+        <w:rPr>
+          <w:rFonts w:ascii="宋体" w:eastAsia="宋体" w:hAnsi="宋体" w:cs="宋体"/>
+          <w:color w:val="FF0000"/>
+          <w:kern w:val="0"/>
+          <w:szCs w:val="21"/>
+        </w:rPr>
+        <w:t>字段的简单名称</w:t>
+      </w:r>
+    </w:p>
+    <w:p>
+      <w:pPr>
+        <w:widowControl/>
+        <w:jc w:val="left"/>
+        <w:rPr>
+          <w:rFonts w:ascii="宋体" w:eastAsia="宋体" w:hAnsi="宋体" w:cs="宋体"/>
+          <w:kern w:val="0"/>
+          <w:szCs w:val="21"/>
+        </w:rPr>
+      </w:pPr>
+      <w:r>
+        <w:rPr>
+          <w:rFonts w:ascii="宋体" w:eastAsia="宋体" w:hAnsi="宋体" w:cs="宋体"/>
+          <w:kern w:val="0"/>
+          <w:szCs w:val="21"/>
+        </w:rPr>
         <w:lastRenderedPageBreak/>
-        <w:t>Compiled from "Main.java"</w:t>
-      </w:r>
-    </w:p>
-    <w:p>
-      <w:pPr>
-        <w:widowControl/>
-        <w:jc w:val="left"/>
-        <w:rPr>
-          <w:rFonts w:ascii="宋体" w:eastAsia="宋体" w:hAnsi="宋体" w:cs="宋体"/>
-          <w:kern w:val="0"/>
-          <w:szCs w:val="21"/>
-        </w:rPr>
-      </w:pPr>
-      <w:r>
-        <w:rPr>
-          <w:rFonts w:ascii="宋体" w:eastAsia="宋体" w:hAnsi="宋体" w:cs="宋体"/>
-          <w:kern w:val="0"/>
-          <w:szCs w:val="21"/>
-        </w:rPr>
-        <w:t>public class com.liu.j2setest.Main extends com.liu.j2setest.MainExtend implement</w:t>
-      </w:r>
-    </w:p>
-    <w:p>
-      <w:pPr>
-        <w:widowControl/>
-        <w:jc w:val="left"/>
-        <w:rPr>
-          <w:rFonts w:ascii="宋体" w:eastAsia="宋体" w:hAnsi="宋体" w:cs="宋体"/>
-          <w:kern w:val="0"/>
-          <w:szCs w:val="21"/>
-        </w:rPr>
-      </w:pPr>
-      <w:r>
-        <w:rPr>
-          <w:rFonts w:ascii="宋体" w:eastAsia="宋体" w:hAnsi="宋体" w:cs="宋体"/>
-          <w:kern w:val="0"/>
-          <w:szCs w:val="21"/>
-        </w:rPr>
-        <w:t>s com.liu.j2setest.MainInterface</w:t>
-      </w:r>
-    </w:p>
-    <w:p>
-      <w:pPr>
-        <w:widowControl/>
-        <w:jc w:val="left"/>
-        <w:rPr>
-          <w:rFonts w:ascii="宋体" w:eastAsia="宋体" w:hAnsi="宋体" w:cs="宋体"/>
-          <w:kern w:val="0"/>
-          <w:szCs w:val="21"/>
-        </w:rPr>
-      </w:pPr>
-      <w:r>
-        <w:rPr>
-          <w:rFonts w:ascii="宋体" w:eastAsia="宋体" w:hAnsi="宋体" w:cs="宋体"/>
-          <w:kern w:val="0"/>
-          <w:szCs w:val="21"/>
-        </w:rPr>
-        <w:t>SourceFile: "Main.java"</w:t>
-      </w:r>
-    </w:p>
-    <w:p>
-      <w:pPr>
-        <w:widowControl/>
-        <w:jc w:val="left"/>
-        <w:rPr>
-          <w:rFonts w:ascii="宋体" w:eastAsia="宋体" w:hAnsi="宋体" w:cs="宋体"/>
-          <w:kern w:val="0"/>
-          <w:szCs w:val="21"/>
-        </w:rPr>
-      </w:pPr>
-    </w:p>
-    <w:p>
-      <w:pPr>
-        <w:widowControl/>
-        <w:jc w:val="left"/>
-        <w:rPr>
-          <w:rFonts w:ascii="宋体" w:eastAsia="宋体" w:hAnsi="宋体" w:cs="宋体"/>
-          <w:kern w:val="0"/>
-          <w:szCs w:val="21"/>
-        </w:rPr>
-      </w:pPr>
-      <w:r>
-        <w:rPr>
-          <w:rFonts w:ascii="宋体" w:eastAsia="宋体" w:hAnsi="宋体" w:cs="宋体"/>
-          <w:kern w:val="0"/>
-          <w:szCs w:val="21"/>
-        </w:rPr>
-        <w:t xml:space="preserve">minor version: 0 </w:t>
+        <w:t xml:space="preserve">#7 = Utf8 Ljava/lang/Integer; </w:t>
       </w:r>
       <w:r>
         <w:rPr>
@@ -2911,26 +3408,45 @@
           <w:kern w:val="0"/>
           <w:szCs w:val="21"/>
         </w:rPr>
-        <w:t>次版本号</w:t>
-      </w:r>
-    </w:p>
-    <w:p>
-      <w:pPr>
-        <w:widowControl/>
-        <w:jc w:val="left"/>
-        <w:rPr>
-          <w:rFonts w:ascii="宋体" w:eastAsia="宋体" w:hAnsi="宋体" w:cs="宋体"/>
-          <w:kern w:val="0"/>
-          <w:szCs w:val="21"/>
-        </w:rPr>
-      </w:pPr>
-      <w:r>
-        <w:rPr>
-          <w:rFonts w:ascii="宋体" w:eastAsia="宋体" w:hAnsi="宋体" w:cs="宋体"/>
-          <w:kern w:val="0"/>
-          <w:szCs w:val="21"/>
-        </w:rPr>
-        <w:t xml:space="preserve">major version: 51 </w:t>
+        <w:t>count字段类型，Integer</w:t>
+      </w:r>
+    </w:p>
+    <w:p>
+      <w:pPr>
+        <w:widowControl/>
+        <w:jc w:val="left"/>
+        <w:rPr>
+          <w:rFonts w:ascii="宋体" w:eastAsia="宋体" w:hAnsi="宋体" w:cs="宋体"/>
+          <w:kern w:val="0"/>
+          <w:szCs w:val="21"/>
+        </w:rPr>
+      </w:pPr>
+      <w:r>
+        <w:rPr>
+          <w:rFonts w:ascii="宋体" w:eastAsia="宋体" w:hAnsi="宋体" w:cs="宋体"/>
+          <w:kern w:val="0"/>
+          <w:szCs w:val="21"/>
+        </w:rPr>
+        <w:t>#8 = Utf8 &lt;init&gt;</w:t>
+      </w:r>
+    </w:p>
+    <w:p>
+      <w:pPr>
+        <w:widowControl/>
+        <w:jc w:val="left"/>
+        <w:rPr>
+          <w:rFonts w:ascii="宋体" w:eastAsia="宋体" w:hAnsi="宋体" w:cs="宋体"/>
+          <w:kern w:val="0"/>
+          <w:szCs w:val="21"/>
+        </w:rPr>
+      </w:pPr>
+      <w:r>
+        <w:rPr>
+          <w:rFonts w:ascii="宋体" w:eastAsia="宋体" w:hAnsi="宋体" w:cs="宋体"/>
+          <w:kern w:val="0"/>
+          <w:szCs w:val="21"/>
+        </w:rPr>
+        <w:t xml:space="preserve">#9 = Utf8 ()V </w:t>
       </w:r>
       <w:r>
         <w:rPr>
@@ -2939,37 +3455,102 @@
           <w:kern w:val="0"/>
           <w:szCs w:val="21"/>
         </w:rPr>
-        <w:t>主版本号，45代表1.1，以此类推，51代表1.7版本</w:t>
-      </w:r>
-    </w:p>
-    <w:p>
-      <w:pPr>
-        <w:widowControl/>
-        <w:jc w:val="left"/>
-        <w:rPr>
-          <w:rFonts w:ascii="宋体" w:eastAsia="宋体" w:hAnsi="宋体" w:cs="宋体"/>
-          <w:kern w:val="0"/>
-          <w:szCs w:val="21"/>
-        </w:rPr>
-      </w:pPr>
-    </w:p>
-    <w:p>
-      <w:pPr>
-        <w:widowControl/>
-        <w:jc w:val="left"/>
-        <w:rPr>
-          <w:rFonts w:ascii="宋体" w:eastAsia="宋体" w:hAnsi="宋体" w:cs="宋体"/>
-          <w:kern w:val="0"/>
-          <w:szCs w:val="21"/>
-        </w:rPr>
-      </w:pPr>
-      <w:r>
-        <w:rPr>
-          <w:rFonts w:ascii="宋体" w:eastAsia="宋体" w:hAnsi="宋体" w:cs="宋体"/>
-          <w:kern w:val="0"/>
-          <w:szCs w:val="21"/>
-        </w:rPr>
-        <w:t xml:space="preserve">flags: ACC_PUBLIC, ACC_SUPER </w:t>
+        <w:t>void main()的描述符，v代表void类型</w:t>
+      </w:r>
+    </w:p>
+    <w:p>
+      <w:pPr>
+        <w:widowControl/>
+        <w:jc w:val="left"/>
+        <w:rPr>
+          <w:rFonts w:ascii="宋体" w:eastAsia="宋体" w:hAnsi="宋体" w:cs="宋体"/>
+          <w:kern w:val="0"/>
+          <w:szCs w:val="21"/>
+        </w:rPr>
+      </w:pPr>
+      <w:r>
+        <w:rPr>
+          <w:rFonts w:ascii="宋体" w:eastAsia="宋体" w:hAnsi="宋体" w:cs="宋体"/>
+          <w:kern w:val="0"/>
+          <w:szCs w:val="21"/>
+        </w:rPr>
+        <w:t>#10 = Utf8 Code</w:t>
+      </w:r>
+    </w:p>
+    <w:p>
+      <w:pPr>
+        <w:widowControl/>
+        <w:jc w:val="left"/>
+        <w:rPr>
+          <w:rFonts w:ascii="宋体" w:eastAsia="宋体" w:hAnsi="宋体" w:cs="宋体"/>
+          <w:kern w:val="0"/>
+          <w:szCs w:val="21"/>
+        </w:rPr>
+      </w:pPr>
+      <w:r>
+        <w:rPr>
+          <w:rFonts w:ascii="宋体" w:eastAsia="宋体" w:hAnsi="宋体" w:cs="宋体"/>
+          <w:kern w:val="0"/>
+          <w:szCs w:val="21"/>
+        </w:rPr>
+        <w:t>#11 = Utf8 LineNumberTable</w:t>
+      </w:r>
+    </w:p>
+    <w:p>
+      <w:pPr>
+        <w:widowControl/>
+        <w:jc w:val="left"/>
+        <w:rPr>
+          <w:rFonts w:ascii="宋体" w:eastAsia="宋体" w:hAnsi="宋体" w:cs="宋体"/>
+          <w:kern w:val="0"/>
+          <w:szCs w:val="21"/>
+        </w:rPr>
+      </w:pPr>
+      <w:r>
+        <w:rPr>
+          <w:rFonts w:ascii="宋体" w:eastAsia="宋体" w:hAnsi="宋体" w:cs="宋体"/>
+          <w:kern w:val="0"/>
+          <w:szCs w:val="21"/>
+        </w:rPr>
+        <w:t>#12 = Utf8 LocalVariableTable</w:t>
+      </w:r>
+    </w:p>
+    <w:p>
+      <w:pPr>
+        <w:widowControl/>
+        <w:jc w:val="left"/>
+        <w:rPr>
+          <w:rFonts w:ascii="宋体" w:eastAsia="宋体" w:hAnsi="宋体" w:cs="宋体"/>
+          <w:kern w:val="0"/>
+          <w:szCs w:val="21"/>
+        </w:rPr>
+      </w:pPr>
+      <w:r>
+        <w:rPr>
+          <w:rFonts w:ascii="宋体" w:eastAsia="宋体" w:hAnsi="宋体" w:cs="宋体"/>
+          <w:kern w:val="0"/>
+          <w:szCs w:val="21"/>
+        </w:rPr>
+        <w:t>#13 = Utf8 this</w:t>
+      </w:r>
+    </w:p>
+    <w:p>
+      <w:pPr>
+        <w:widowControl/>
+        <w:jc w:val="left"/>
+        <w:rPr>
+          <w:rFonts w:ascii="宋体" w:eastAsia="宋体" w:hAnsi="宋体" w:cs="宋体"/>
+          <w:kern w:val="0"/>
+          <w:szCs w:val="21"/>
+        </w:rPr>
+      </w:pPr>
+      <w:r>
+        <w:rPr>
+          <w:rFonts w:ascii="宋体" w:eastAsia="宋体" w:hAnsi="宋体" w:cs="宋体"/>
+          <w:kern w:val="0"/>
+          <w:szCs w:val="21"/>
+        </w:rPr>
+        <w:t xml:space="preserve">#14 = Utf8 Lcom/liu/j2setest/Main; </w:t>
       </w:r>
       <w:r>
         <w:rPr>
@@ -2978,30 +3559,27 @@
           <w:kern w:val="0"/>
           <w:szCs w:val="21"/>
         </w:rPr>
-        <w:t>类的访问标志。1.2之后，这两个值都为真</w:t>
-      </w:r>
-    </w:p>
-    <w:p>
-      <w:pPr>
-        <w:widowControl/>
-        <w:jc w:val="left"/>
-        <w:rPr>
-          <w:rFonts w:ascii="宋体" w:eastAsia="宋体" w:hAnsi="宋体" w:cs="宋体"/>
-          <w:kern w:val="0"/>
-          <w:szCs w:val="21"/>
-        </w:rPr>
-      </w:pPr>
-    </w:p>
-    <w:p>
-      <w:pPr>
-        <w:widowControl/>
-        <w:jc w:val="left"/>
-        <w:rPr>
-          <w:rFonts w:ascii="宋体" w:eastAsia="宋体" w:hAnsi="宋体" w:cs="宋体"/>
-          <w:kern w:val="0"/>
-          <w:szCs w:val="21"/>
-        </w:rPr>
-      </w:pPr>
+        <w:t>对象类型，用L加类全限定名表示</w:t>
+      </w:r>
+    </w:p>
+    <w:p>
+      <w:pPr>
+        <w:widowControl/>
+        <w:jc w:val="left"/>
+        <w:rPr>
+          <w:rFonts w:ascii="宋体" w:eastAsia="宋体" w:hAnsi="宋体" w:cs="宋体"/>
+          <w:kern w:val="0"/>
+          <w:szCs w:val="21"/>
+        </w:rPr>
+      </w:pPr>
+      <w:r>
+        <w:rPr>
+          <w:rFonts w:ascii="宋体" w:eastAsia="宋体" w:hAnsi="宋体" w:cs="宋体"/>
+          <w:kern w:val="0"/>
+          <w:szCs w:val="21"/>
+        </w:rPr>
+        <w:t xml:space="preserve">#15 = Utf8 main </w:t>
+      </w:r>
       <w:r>
         <w:rPr>
           <w:rFonts w:ascii="宋体" w:eastAsia="宋体" w:hAnsi="宋体" w:cs="宋体"/>
@@ -3009,19 +3587,27 @@
           <w:kern w:val="0"/>
           <w:szCs w:val="21"/>
         </w:rPr>
-        <w:t>下面是常量池，主要存放两大类常量：字面量和符号引用</w:t>
-      </w:r>
-    </w:p>
-    <w:p>
-      <w:pPr>
-        <w:widowControl/>
-        <w:jc w:val="left"/>
-        <w:rPr>
-          <w:rFonts w:ascii="宋体" w:eastAsia="宋体" w:hAnsi="宋体" w:cs="宋体"/>
-          <w:kern w:val="0"/>
-          <w:szCs w:val="21"/>
-        </w:rPr>
-      </w:pPr>
+        <w:t>main方法简单名称</w:t>
+      </w:r>
+    </w:p>
+    <w:p>
+      <w:pPr>
+        <w:widowControl/>
+        <w:jc w:val="left"/>
+        <w:rPr>
+          <w:rFonts w:ascii="宋体" w:eastAsia="宋体" w:hAnsi="宋体" w:cs="宋体"/>
+          <w:kern w:val="0"/>
+          <w:szCs w:val="21"/>
+        </w:rPr>
+      </w:pPr>
+      <w:r>
+        <w:rPr>
+          <w:rFonts w:ascii="宋体" w:eastAsia="宋体" w:hAnsi="宋体" w:cs="宋体"/>
+          <w:kern w:val="0"/>
+          <w:szCs w:val="21"/>
+        </w:rPr>
+        <w:t>#16 = Utf8 ([Ljava/lang/String;)V</w:t>
+      </w:r>
       <w:r>
         <w:rPr>
           <w:rFonts w:ascii="宋体" w:eastAsia="宋体" w:hAnsi="宋体" w:cs="宋体"/>
@@ -3029,19 +3615,27 @@
           <w:kern w:val="0"/>
           <w:szCs w:val="21"/>
         </w:rPr>
-        <w:t>字面量：接近于java的常量概念，比如文本字符串，final修饰的常量</w:t>
-      </w:r>
-    </w:p>
-    <w:p>
-      <w:pPr>
-        <w:widowControl/>
-        <w:jc w:val="left"/>
-        <w:rPr>
-          <w:rFonts w:ascii="宋体" w:eastAsia="宋体" w:hAnsi="宋体" w:cs="宋体"/>
-          <w:kern w:val="0"/>
-          <w:szCs w:val="21"/>
-        </w:rPr>
-      </w:pPr>
+        <w:t xml:space="preserve"> main方法是void类型</w:t>
+      </w:r>
+    </w:p>
+    <w:p>
+      <w:pPr>
+        <w:widowControl/>
+        <w:jc w:val="left"/>
+        <w:rPr>
+          <w:rFonts w:ascii="宋体" w:eastAsia="宋体" w:hAnsi="宋体" w:cs="宋体"/>
+          <w:kern w:val="0"/>
+          <w:szCs w:val="21"/>
+        </w:rPr>
+      </w:pPr>
+      <w:r>
+        <w:rPr>
+          <w:rFonts w:ascii="宋体" w:eastAsia="宋体" w:hAnsi="宋体" w:cs="宋体"/>
+          <w:kern w:val="0"/>
+          <w:szCs w:val="21"/>
+        </w:rPr>
+        <w:t xml:space="preserve">#17 = Utf8 args </w:t>
+      </w:r>
       <w:r>
         <w:rPr>
           <w:rFonts w:ascii="宋体" w:eastAsia="宋体" w:hAnsi="宋体" w:cs="宋体"/>
@@ -3049,19 +3643,27 @@
           <w:kern w:val="0"/>
           <w:szCs w:val="21"/>
         </w:rPr>
-        <w:t>符号引用：包括下面三个常量</w:t>
-      </w:r>
-    </w:p>
-    <w:p>
-      <w:pPr>
-        <w:widowControl/>
-        <w:jc w:val="left"/>
-        <w:rPr>
-          <w:rFonts w:ascii="宋体" w:eastAsia="宋体" w:hAnsi="宋体" w:cs="宋体"/>
-          <w:kern w:val="0"/>
-          <w:szCs w:val="21"/>
-        </w:rPr>
-      </w:pPr>
+        <w:t>字段的简单名称</w:t>
+      </w:r>
+    </w:p>
+    <w:p>
+      <w:pPr>
+        <w:widowControl/>
+        <w:jc w:val="left"/>
+        <w:rPr>
+          <w:rFonts w:ascii="宋体" w:eastAsia="宋体" w:hAnsi="宋体" w:cs="宋体"/>
+          <w:kern w:val="0"/>
+          <w:szCs w:val="21"/>
+        </w:rPr>
+      </w:pPr>
+      <w:r>
+        <w:rPr>
+          <w:rFonts w:ascii="宋体" w:eastAsia="宋体" w:hAnsi="宋体" w:cs="宋体"/>
+          <w:kern w:val="0"/>
+          <w:szCs w:val="21"/>
+        </w:rPr>
+        <w:t xml:space="preserve">#18 = Utf8 [Ljava/lang/String; </w:t>
+      </w:r>
       <w:r>
         <w:rPr>
           <w:rFonts w:ascii="宋体" w:eastAsia="宋体" w:hAnsi="宋体" w:cs="宋体"/>
@@ -3069,19 +3671,27 @@
           <w:kern w:val="0"/>
           <w:szCs w:val="21"/>
         </w:rPr>
-        <w:t>1.类和接口的全限定名</w:t>
-      </w:r>
-    </w:p>
-    <w:p>
-      <w:pPr>
-        <w:widowControl/>
-        <w:jc w:val="left"/>
-        <w:rPr>
-          <w:rFonts w:ascii="宋体" w:eastAsia="宋体" w:hAnsi="宋体" w:cs="宋体"/>
-          <w:kern w:val="0"/>
-          <w:szCs w:val="21"/>
-        </w:rPr>
-      </w:pPr>
+        <w:t>字段是String类型数组，[代表一维数组</w:t>
+      </w:r>
+    </w:p>
+    <w:p>
+      <w:pPr>
+        <w:widowControl/>
+        <w:jc w:val="left"/>
+        <w:rPr>
+          <w:rFonts w:ascii="宋体" w:eastAsia="宋体" w:hAnsi="宋体" w:cs="宋体"/>
+          <w:kern w:val="0"/>
+          <w:szCs w:val="21"/>
+        </w:rPr>
+      </w:pPr>
+      <w:r>
+        <w:rPr>
+          <w:rFonts w:ascii="宋体" w:eastAsia="宋体" w:hAnsi="宋体" w:cs="宋体"/>
+          <w:kern w:val="0"/>
+          <w:szCs w:val="21"/>
+        </w:rPr>
+        <w:t xml:space="preserve">#19 = Utf8 str </w:t>
+      </w:r>
       <w:r>
         <w:rPr>
           <w:rFonts w:ascii="宋体" w:eastAsia="宋体" w:hAnsi="宋体" w:cs="宋体"/>
@@ -3089,19 +3699,27 @@
           <w:kern w:val="0"/>
           <w:szCs w:val="21"/>
         </w:rPr>
-        <w:t>2.字段的名称和描述符</w:t>
-      </w:r>
-    </w:p>
-    <w:p>
-      <w:pPr>
-        <w:widowControl/>
-        <w:jc w:val="left"/>
-        <w:rPr>
-          <w:rFonts w:ascii="宋体" w:eastAsia="宋体" w:hAnsi="宋体" w:cs="宋体"/>
-          <w:kern w:val="0"/>
-          <w:szCs w:val="21"/>
-        </w:rPr>
-      </w:pPr>
+        <w:t>main方法中字段的简单名称</w:t>
+      </w:r>
+    </w:p>
+    <w:p>
+      <w:pPr>
+        <w:widowControl/>
+        <w:jc w:val="left"/>
+        <w:rPr>
+          <w:rFonts w:ascii="宋体" w:eastAsia="宋体" w:hAnsi="宋体" w:cs="宋体"/>
+          <w:kern w:val="0"/>
+          <w:szCs w:val="21"/>
+        </w:rPr>
+      </w:pPr>
+      <w:r>
+        <w:rPr>
+          <w:rFonts w:ascii="宋体" w:eastAsia="宋体" w:hAnsi="宋体" w:cs="宋体"/>
+          <w:kern w:val="0"/>
+          <w:szCs w:val="21"/>
+        </w:rPr>
+        <w:t xml:space="preserve">#20 = Utf8 Ljava/lang/String; </w:t>
+      </w:r>
       <w:r>
         <w:rPr>
           <w:rFonts w:ascii="宋体" w:eastAsia="宋体" w:hAnsi="宋体" w:cs="宋体"/>
@@ -3109,19 +3727,27 @@
           <w:kern w:val="0"/>
           <w:szCs w:val="21"/>
         </w:rPr>
-        <w:t>3.方法的名称和描述符</w:t>
-      </w:r>
-    </w:p>
-    <w:p>
-      <w:pPr>
-        <w:widowControl/>
-        <w:jc w:val="left"/>
-        <w:rPr>
-          <w:rFonts w:ascii="宋体" w:eastAsia="宋体" w:hAnsi="宋体" w:cs="宋体"/>
-          <w:kern w:val="0"/>
-          <w:szCs w:val="21"/>
-        </w:rPr>
-      </w:pPr>
+        <w:t>str为String类型</w:t>
+      </w:r>
+    </w:p>
+    <w:p>
+      <w:pPr>
+        <w:widowControl/>
+        <w:jc w:val="left"/>
+        <w:rPr>
+          <w:rFonts w:ascii="宋体" w:eastAsia="宋体" w:hAnsi="宋体" w:cs="宋体"/>
+          <w:kern w:val="0"/>
+          <w:szCs w:val="21"/>
+        </w:rPr>
+      </w:pPr>
+      <w:r>
+        <w:rPr>
+          <w:rFonts w:ascii="宋体" w:eastAsia="宋体" w:hAnsi="宋体" w:cs="宋体"/>
+          <w:kern w:val="0"/>
+          <w:szCs w:val="21"/>
+        </w:rPr>
+        <w:t xml:space="preserve">#21 = Utf8 i </w:t>
+      </w:r>
       <w:r>
         <w:rPr>
           <w:rFonts w:ascii="宋体" w:eastAsia="宋体" w:hAnsi="宋体" w:cs="宋体"/>
@@ -3129,159 +3755,26 @@
           <w:kern w:val="0"/>
           <w:szCs w:val="21"/>
         </w:rPr>
-        <w:t>简单名称是指没有类型和参数修饰的方法或字段名称</w:t>
-      </w:r>
-    </w:p>
-    <w:p>
-      <w:pPr>
-        <w:widowControl/>
-        <w:jc w:val="left"/>
-        <w:rPr>
-          <w:rFonts w:ascii="宋体" w:eastAsia="宋体" w:hAnsi="宋体" w:cs="宋体"/>
-          <w:kern w:val="0"/>
-          <w:szCs w:val="21"/>
-        </w:rPr>
-      </w:pPr>
-      <w:r>
-        <w:rPr>
-          <w:rFonts w:ascii="宋体" w:eastAsia="宋体" w:hAnsi="宋体" w:cs="宋体"/>
-          <w:kern w:val="0"/>
-          <w:szCs w:val="21"/>
-        </w:rPr>
-        <w:t xml:space="preserve">Constant pool: </w:t>
-      </w:r>
-    </w:p>
-    <w:p>
-      <w:pPr>
-        <w:widowControl/>
-        <w:jc w:val="left"/>
-        <w:rPr>
-          <w:rFonts w:ascii="宋体" w:eastAsia="宋体" w:hAnsi="宋体" w:cs="宋体"/>
-          <w:kern w:val="0"/>
-          <w:szCs w:val="21"/>
-        </w:rPr>
-      </w:pPr>
-      <w:r>
-        <w:rPr>
-          <w:rFonts w:ascii="宋体" w:eastAsia="宋体" w:hAnsi="宋体" w:cs="宋体"/>
-          <w:kern w:val="0"/>
-          <w:szCs w:val="21"/>
-        </w:rPr>
-        <w:t>#1 = Methodref #4.#27 // com/liu/j2setest/MainExtend."&lt;init</w:t>
-      </w:r>
-    </w:p>
-    <w:p>
-      <w:pPr>
-        <w:widowControl/>
-        <w:jc w:val="left"/>
-        <w:rPr>
-          <w:rFonts w:ascii="宋体" w:eastAsia="宋体" w:hAnsi="宋体" w:cs="宋体"/>
-          <w:kern w:val="0"/>
-          <w:szCs w:val="21"/>
-        </w:rPr>
-      </w:pPr>
-      <w:r>
-        <w:rPr>
-          <w:rFonts w:ascii="宋体" w:eastAsia="宋体" w:hAnsi="宋体" w:cs="宋体"/>
-          <w:kern w:val="0"/>
-          <w:szCs w:val="21"/>
-        </w:rPr>
-        <w:t>&gt;":()V</w:t>
-      </w:r>
-    </w:p>
-    <w:p>
-      <w:pPr>
-        <w:widowControl/>
-        <w:jc w:val="left"/>
-        <w:rPr>
-          <w:rFonts w:ascii="宋体" w:eastAsia="宋体" w:hAnsi="宋体" w:cs="宋体"/>
-          <w:kern w:val="0"/>
-          <w:szCs w:val="21"/>
-        </w:rPr>
-      </w:pPr>
-      <w:r>
-        <w:rPr>
-          <w:rFonts w:ascii="宋体" w:eastAsia="宋体" w:hAnsi="宋体" w:cs="宋体"/>
-          <w:kern w:val="0"/>
-          <w:szCs w:val="21"/>
-        </w:rPr>
-        <w:t>#2 = String #28 // 123</w:t>
-      </w:r>
-    </w:p>
-    <w:p>
-      <w:pPr>
-        <w:widowControl/>
-        <w:jc w:val="left"/>
-        <w:rPr>
-          <w:rFonts w:ascii="宋体" w:eastAsia="宋体" w:hAnsi="宋体" w:cs="宋体"/>
-          <w:kern w:val="0"/>
-          <w:szCs w:val="21"/>
-        </w:rPr>
-      </w:pPr>
-      <w:r>
-        <w:rPr>
-          <w:rFonts w:ascii="宋体" w:eastAsia="宋体" w:hAnsi="宋体" w:cs="宋体"/>
-          <w:kern w:val="0"/>
-          <w:szCs w:val="21"/>
-        </w:rPr>
-        <w:t>#3 = Class #29 // com/liu/j2setest/Main</w:t>
-      </w:r>
-    </w:p>
-    <w:p>
-      <w:pPr>
-        <w:widowControl/>
-        <w:jc w:val="left"/>
-        <w:rPr>
-          <w:rFonts w:ascii="宋体" w:eastAsia="宋体" w:hAnsi="宋体" w:cs="宋体"/>
-          <w:kern w:val="0"/>
-          <w:szCs w:val="21"/>
-        </w:rPr>
-      </w:pPr>
-      <w:r>
-        <w:rPr>
-          <w:rFonts w:ascii="宋体" w:eastAsia="宋体" w:hAnsi="宋体" w:cs="宋体"/>
-          <w:kern w:val="0"/>
-          <w:szCs w:val="21"/>
-        </w:rPr>
-        <w:t>#4 = Class #30 // com/liu/j2setest/MainExtend</w:t>
-      </w:r>
-    </w:p>
-    <w:p>
-      <w:pPr>
-        <w:widowControl/>
-        <w:jc w:val="left"/>
-        <w:rPr>
-          <w:rFonts w:ascii="宋体" w:eastAsia="宋体" w:hAnsi="宋体" w:cs="宋体"/>
-          <w:kern w:val="0"/>
-          <w:szCs w:val="21"/>
-        </w:rPr>
-      </w:pPr>
-      <w:r>
-        <w:rPr>
-          <w:rFonts w:ascii="宋体" w:eastAsia="宋体" w:hAnsi="宋体" w:cs="宋体"/>
-          <w:kern w:val="0"/>
-          <w:szCs w:val="21"/>
-        </w:rPr>
-        <w:t>#5 = Class #31 // com/liu/j2setest/MainInterface</w:t>
-      </w:r>
-    </w:p>
-    <w:p>
-      <w:pPr>
-        <w:widowControl/>
-        <w:jc w:val="left"/>
-        <w:rPr>
-          <w:rFonts w:ascii="宋体" w:eastAsia="宋体" w:hAnsi="宋体" w:cs="宋体"/>
-          <w:kern w:val="0"/>
-          <w:szCs w:val="21"/>
-        </w:rPr>
-      </w:pPr>
-      <w:r>
-        <w:rPr>
-          <w:rFonts w:ascii="宋体" w:eastAsia="宋体" w:hAnsi="宋体" w:cs="宋体"/>
-          <w:kern w:val="0"/>
-          <w:szCs w:val="21"/>
-        </w:rPr>
-        <w:t xml:space="preserve">#6 = Utf8 count </w:t>
+        <w:t>main方法中字段的简单名称</w:t>
+      </w:r>
+    </w:p>
+    <w:p>
+      <w:pPr>
+        <w:widowControl/>
+        <w:jc w:val="left"/>
+        <w:rPr>
+          <w:rFonts w:ascii="宋体" w:eastAsia="宋体" w:hAnsi="宋体" w:cs="宋体"/>
+          <w:kern w:val="0"/>
+          <w:szCs w:val="21"/>
+        </w:rPr>
+      </w:pPr>
+      <w:r>
+        <w:rPr>
+          <w:rFonts w:ascii="宋体" w:eastAsia="宋体" w:hAnsi="宋体" w:cs="宋体"/>
+          <w:kern w:val="0"/>
+          <w:szCs w:val="21"/>
+        </w:rPr>
+        <w:t>#22 = Utf8 I</w:t>
       </w:r>
       <w:r>
         <w:rPr>
@@ -3290,26 +3783,26 @@
           <w:kern w:val="0"/>
           <w:szCs w:val="21"/>
         </w:rPr>
-        <w:t>字段的简单名称</w:t>
-      </w:r>
-    </w:p>
-    <w:p>
-      <w:pPr>
-        <w:widowControl/>
-        <w:jc w:val="left"/>
-        <w:rPr>
-          <w:rFonts w:ascii="宋体" w:eastAsia="宋体" w:hAnsi="宋体" w:cs="宋体"/>
-          <w:kern w:val="0"/>
-          <w:szCs w:val="21"/>
-        </w:rPr>
-      </w:pPr>
-      <w:r>
-        <w:rPr>
-          <w:rFonts w:ascii="宋体" w:eastAsia="宋体" w:hAnsi="宋体" w:cs="宋体"/>
-          <w:kern w:val="0"/>
-          <w:szCs w:val="21"/>
-        </w:rPr>
-        <w:t xml:space="preserve">#7 = Utf8 Ljava/lang/Integer; </w:t>
+        <w:t xml:space="preserve"> i为int类型</w:t>
+      </w:r>
+    </w:p>
+    <w:p>
+      <w:pPr>
+        <w:widowControl/>
+        <w:jc w:val="left"/>
+        <w:rPr>
+          <w:rFonts w:ascii="宋体" w:eastAsia="宋体" w:hAnsi="宋体" w:cs="宋体"/>
+          <w:kern w:val="0"/>
+          <w:szCs w:val="21"/>
+        </w:rPr>
+      </w:pPr>
+      <w:r>
+        <w:rPr>
+          <w:rFonts w:ascii="宋体" w:eastAsia="宋体" w:hAnsi="宋体" w:cs="宋体"/>
+          <w:kern w:val="0"/>
+          <w:szCs w:val="21"/>
+        </w:rPr>
+        <w:t xml:space="preserve">#23 = Utf8 mainInterface </w:t>
       </w:r>
       <w:r>
         <w:rPr>
@@ -3318,45 +3811,26 @@
           <w:kern w:val="0"/>
           <w:szCs w:val="21"/>
         </w:rPr>
-        <w:t>count字段类型，Integer</w:t>
-      </w:r>
-    </w:p>
-    <w:p>
-      <w:pPr>
-        <w:widowControl/>
-        <w:jc w:val="left"/>
-        <w:rPr>
-          <w:rFonts w:ascii="宋体" w:eastAsia="宋体" w:hAnsi="宋体" w:cs="宋体"/>
-          <w:kern w:val="0"/>
-          <w:szCs w:val="21"/>
-        </w:rPr>
-      </w:pPr>
-      <w:r>
-        <w:rPr>
-          <w:rFonts w:ascii="宋体" w:eastAsia="宋体" w:hAnsi="宋体" w:cs="宋体"/>
-          <w:kern w:val="0"/>
-          <w:szCs w:val="21"/>
-        </w:rPr>
-        <w:t>#8 = Utf8 &lt;init&gt;</w:t>
-      </w:r>
-    </w:p>
-    <w:p>
-      <w:pPr>
-        <w:widowControl/>
-        <w:jc w:val="left"/>
-        <w:rPr>
-          <w:rFonts w:ascii="宋体" w:eastAsia="宋体" w:hAnsi="宋体" w:cs="宋体"/>
-          <w:kern w:val="0"/>
-          <w:szCs w:val="21"/>
-        </w:rPr>
-      </w:pPr>
-      <w:r>
-        <w:rPr>
-          <w:rFonts w:ascii="宋体" w:eastAsia="宋体" w:hAnsi="宋体" w:cs="宋体"/>
-          <w:kern w:val="0"/>
-          <w:szCs w:val="21"/>
-        </w:rPr>
-        <w:t xml:space="preserve">#9 = Utf8 ()V </w:t>
+        <w:t>方法的简单名称</w:t>
+      </w:r>
+    </w:p>
+    <w:p>
+      <w:pPr>
+        <w:widowControl/>
+        <w:jc w:val="left"/>
+        <w:rPr>
+          <w:rFonts w:ascii="宋体" w:eastAsia="宋体" w:hAnsi="宋体" w:cs="宋体"/>
+          <w:kern w:val="0"/>
+          <w:szCs w:val="21"/>
+        </w:rPr>
+      </w:pPr>
+      <w:r>
+        <w:rPr>
+          <w:rFonts w:ascii="宋体" w:eastAsia="宋体" w:hAnsi="宋体" w:cs="宋体"/>
+          <w:kern w:val="0"/>
+          <w:szCs w:val="21"/>
+        </w:rPr>
+        <w:t xml:space="preserve">#24 = Utf8 ()I </w:t>
       </w:r>
       <w:r>
         <w:rPr>
@@ -3365,102 +3839,45 @@
           <w:kern w:val="0"/>
           <w:szCs w:val="21"/>
         </w:rPr>
-        <w:t>void main()的描述符，v代表void类型</w:t>
-      </w:r>
-    </w:p>
-    <w:p>
-      <w:pPr>
-        <w:widowControl/>
-        <w:jc w:val="left"/>
-        <w:rPr>
-          <w:rFonts w:ascii="宋体" w:eastAsia="宋体" w:hAnsi="宋体" w:cs="宋体"/>
-          <w:kern w:val="0"/>
-          <w:szCs w:val="21"/>
-        </w:rPr>
-      </w:pPr>
-      <w:r>
-        <w:rPr>
-          <w:rFonts w:ascii="宋体" w:eastAsia="宋体" w:hAnsi="宋体" w:cs="宋体"/>
-          <w:kern w:val="0"/>
-          <w:szCs w:val="21"/>
-        </w:rPr>
-        <w:t>#10 = Utf8 Code</w:t>
-      </w:r>
-    </w:p>
-    <w:p>
-      <w:pPr>
-        <w:widowControl/>
-        <w:jc w:val="left"/>
-        <w:rPr>
-          <w:rFonts w:ascii="宋体" w:eastAsia="宋体" w:hAnsi="宋体" w:cs="宋体"/>
-          <w:kern w:val="0"/>
-          <w:szCs w:val="21"/>
-        </w:rPr>
-      </w:pPr>
-      <w:r>
-        <w:rPr>
-          <w:rFonts w:ascii="宋体" w:eastAsia="宋体" w:hAnsi="宋体" w:cs="宋体"/>
-          <w:kern w:val="0"/>
-          <w:szCs w:val="21"/>
-        </w:rPr>
-        <w:t>#11 = Utf8 LineNumberTable</w:t>
-      </w:r>
-    </w:p>
-    <w:p>
-      <w:pPr>
-        <w:widowControl/>
-        <w:jc w:val="left"/>
-        <w:rPr>
-          <w:rFonts w:ascii="宋体" w:eastAsia="宋体" w:hAnsi="宋体" w:cs="宋体"/>
-          <w:kern w:val="0"/>
-          <w:szCs w:val="21"/>
-        </w:rPr>
-      </w:pPr>
-      <w:r>
-        <w:rPr>
-          <w:rFonts w:ascii="宋体" w:eastAsia="宋体" w:hAnsi="宋体" w:cs="宋体"/>
-          <w:kern w:val="0"/>
-          <w:szCs w:val="21"/>
-        </w:rPr>
-        <w:t>#12 = Utf8 LocalVariableTable</w:t>
-      </w:r>
-    </w:p>
-    <w:p>
-      <w:pPr>
-        <w:widowControl/>
-        <w:jc w:val="left"/>
-        <w:rPr>
-          <w:rFonts w:ascii="宋体" w:eastAsia="宋体" w:hAnsi="宋体" w:cs="宋体"/>
-          <w:kern w:val="0"/>
-          <w:szCs w:val="21"/>
-        </w:rPr>
-      </w:pPr>
-      <w:r>
-        <w:rPr>
-          <w:rFonts w:ascii="宋体" w:eastAsia="宋体" w:hAnsi="宋体" w:cs="宋体"/>
-          <w:kern w:val="0"/>
-          <w:szCs w:val="21"/>
-        </w:rPr>
-        <w:t>#13 = Utf8 this</w:t>
-      </w:r>
-    </w:p>
-    <w:p>
-      <w:pPr>
-        <w:widowControl/>
-        <w:jc w:val="left"/>
-        <w:rPr>
-          <w:rFonts w:ascii="宋体" w:eastAsia="宋体" w:hAnsi="宋体" w:cs="宋体"/>
-          <w:kern w:val="0"/>
-          <w:szCs w:val="21"/>
-        </w:rPr>
-      </w:pPr>
-      <w:r>
-        <w:rPr>
-          <w:rFonts w:ascii="宋体" w:eastAsia="宋体" w:hAnsi="宋体" w:cs="宋体"/>
-          <w:kern w:val="0"/>
-          <w:szCs w:val="21"/>
-        </w:rPr>
-        <w:t xml:space="preserve">#14 = Utf8 Lcom/liu/j2setest/Main; </w:t>
+        <w:t>int mainInterface()的描述符，I代表int类型</w:t>
+      </w:r>
+    </w:p>
+    <w:p>
+      <w:pPr>
+        <w:widowControl/>
+        <w:jc w:val="left"/>
+        <w:rPr>
+          <w:rFonts w:ascii="宋体" w:eastAsia="宋体" w:hAnsi="宋体" w:cs="宋体"/>
+          <w:kern w:val="0"/>
+          <w:szCs w:val="21"/>
+        </w:rPr>
+      </w:pPr>
+      <w:r>
+        <w:rPr>
+          <w:rFonts w:ascii="宋体" w:eastAsia="宋体" w:hAnsi="宋体" w:cs="宋体"/>
+          <w:kern w:val="0"/>
+          <w:szCs w:val="21"/>
+        </w:rPr>
+        <w:t>#25 = Utf8 SourceFile</w:t>
+      </w:r>
+    </w:p>
+    <w:p>
+      <w:pPr>
+        <w:widowControl/>
+        <w:jc w:val="left"/>
+        <w:rPr>
+          <w:rFonts w:ascii="宋体" w:eastAsia="宋体" w:hAnsi="宋体" w:cs="宋体"/>
+          <w:kern w:val="0"/>
+          <w:szCs w:val="21"/>
+        </w:rPr>
+      </w:pPr>
+      <w:r>
+        <w:rPr>
+          <w:rFonts w:ascii="宋体" w:eastAsia="宋体" w:hAnsi="宋体" w:cs="宋体"/>
+          <w:kern w:val="0"/>
+          <w:szCs w:val="21"/>
+        </w:rPr>
+        <w:t xml:space="preserve">#26 = Utf8 Main.java </w:t>
       </w:r>
       <w:r>
         <w:rPr>
@@ -3469,26 +3886,64 @@
           <w:kern w:val="0"/>
           <w:szCs w:val="21"/>
         </w:rPr>
-        <w:t>对象类型，用L加类全限定名表示</w:t>
-      </w:r>
-    </w:p>
-    <w:p>
-      <w:pPr>
-        <w:widowControl/>
-        <w:jc w:val="left"/>
-        <w:rPr>
-          <w:rFonts w:ascii="宋体" w:eastAsia="宋体" w:hAnsi="宋体" w:cs="宋体"/>
-          <w:kern w:val="0"/>
-          <w:szCs w:val="21"/>
-        </w:rPr>
-      </w:pPr>
-      <w:r>
-        <w:rPr>
-          <w:rFonts w:ascii="宋体" w:eastAsia="宋体" w:hAnsi="宋体" w:cs="宋体"/>
-          <w:kern w:val="0"/>
-          <w:szCs w:val="21"/>
-        </w:rPr>
-        <w:t xml:space="preserve">#15 = Utf8 main </w:t>
+        <w:t>类的简单名称</w:t>
+      </w:r>
+    </w:p>
+    <w:p>
+      <w:pPr>
+        <w:widowControl/>
+        <w:jc w:val="left"/>
+        <w:rPr>
+          <w:rFonts w:ascii="宋体" w:eastAsia="宋体" w:hAnsi="宋体" w:cs="宋体"/>
+          <w:kern w:val="0"/>
+          <w:szCs w:val="21"/>
+        </w:rPr>
+      </w:pPr>
+      <w:r>
+        <w:rPr>
+          <w:rFonts w:ascii="宋体" w:eastAsia="宋体" w:hAnsi="宋体" w:cs="宋体"/>
+          <w:kern w:val="0"/>
+          <w:szCs w:val="21"/>
+        </w:rPr>
+        <w:t>#27 = NameAndType #8:#9 // "&lt;init&gt;":()V</w:t>
+      </w:r>
+    </w:p>
+    <w:p>
+      <w:pPr>
+        <w:widowControl/>
+        <w:jc w:val="left"/>
+        <w:rPr>
+          <w:rFonts w:ascii="宋体" w:eastAsia="宋体" w:hAnsi="宋体" w:cs="宋体"/>
+          <w:kern w:val="0"/>
+          <w:szCs w:val="21"/>
+        </w:rPr>
+      </w:pPr>
+      <w:r>
+        <w:rPr>
+          <w:rFonts w:ascii="宋体" w:eastAsia="宋体" w:hAnsi="宋体" w:cs="宋体"/>
+          <w:kern w:val="0"/>
+          <w:szCs w:val="21"/>
+        </w:rPr>
+        <w:t>#28 = Utf8 123</w:t>
+      </w:r>
+    </w:p>
+    <w:p>
+      <w:pPr>
+        <w:widowControl/>
+        <w:jc w:val="left"/>
+        <w:rPr>
+          <w:rFonts w:ascii="宋体" w:eastAsia="宋体" w:hAnsi="宋体" w:cs="宋体"/>
+          <w:kern w:val="0"/>
+          <w:szCs w:val="21"/>
+        </w:rPr>
+      </w:pPr>
+      <w:r>
+        <w:rPr>
+          <w:rFonts w:ascii="宋体" w:eastAsia="宋体" w:hAnsi="宋体" w:cs="宋体"/>
+          <w:kern w:val="0"/>
+          <w:szCs w:val="21"/>
+        </w:rPr>
+        <w:t xml:space="preserve">#29 = Utf8 com/liu/j2setest/Main </w:t>
       </w:r>
       <w:r>
         <w:rPr>
@@ -3497,26 +3952,26 @@
           <w:kern w:val="0"/>
           <w:szCs w:val="21"/>
         </w:rPr>
-        <w:t>main方法简单名称</w:t>
-      </w:r>
-    </w:p>
-    <w:p>
-      <w:pPr>
-        <w:widowControl/>
-        <w:jc w:val="left"/>
-        <w:rPr>
-          <w:rFonts w:ascii="宋体" w:eastAsia="宋体" w:hAnsi="宋体" w:cs="宋体"/>
-          <w:kern w:val="0"/>
-          <w:szCs w:val="21"/>
-        </w:rPr>
-      </w:pPr>
-      <w:r>
-        <w:rPr>
-          <w:rFonts w:ascii="宋体" w:eastAsia="宋体" w:hAnsi="宋体" w:cs="宋体"/>
-          <w:kern w:val="0"/>
-          <w:szCs w:val="21"/>
-        </w:rPr>
-        <w:t>#16 = Utf8 ([Ljava/lang/String;)V</w:t>
+        <w:t>类的全限定名</w:t>
+      </w:r>
+    </w:p>
+    <w:p>
+      <w:pPr>
+        <w:widowControl/>
+        <w:jc w:val="left"/>
+        <w:rPr>
+          <w:rFonts w:ascii="宋体" w:eastAsia="宋体" w:hAnsi="宋体" w:cs="宋体"/>
+          <w:kern w:val="0"/>
+          <w:szCs w:val="21"/>
+        </w:rPr>
+      </w:pPr>
+      <w:r>
+        <w:rPr>
+          <w:rFonts w:ascii="宋体" w:eastAsia="宋体" w:hAnsi="宋体" w:cs="宋体"/>
+          <w:kern w:val="0"/>
+          <w:szCs w:val="21"/>
+        </w:rPr>
+        <w:t xml:space="preserve">#30 = Utf8 com/liu/j2setest/MainExtend </w:t>
       </w:r>
       <w:r>
         <w:rPr>
@@ -3525,26 +3980,26 @@
           <w:kern w:val="0"/>
           <w:szCs w:val="21"/>
         </w:rPr>
-        <w:t xml:space="preserve"> main方法是void类型</w:t>
-      </w:r>
-    </w:p>
-    <w:p>
-      <w:pPr>
-        <w:widowControl/>
-        <w:jc w:val="left"/>
-        <w:rPr>
-          <w:rFonts w:ascii="宋体" w:eastAsia="宋体" w:hAnsi="宋体" w:cs="宋体"/>
-          <w:kern w:val="0"/>
-          <w:szCs w:val="21"/>
-        </w:rPr>
-      </w:pPr>
-      <w:r>
-        <w:rPr>
-          <w:rFonts w:ascii="宋体" w:eastAsia="宋体" w:hAnsi="宋体" w:cs="宋体"/>
-          <w:kern w:val="0"/>
-          <w:szCs w:val="21"/>
-        </w:rPr>
-        <w:t xml:space="preserve">#17 = Utf8 args </w:t>
+        <w:t>类的全限定名</w:t>
+      </w:r>
+    </w:p>
+    <w:p>
+      <w:pPr>
+        <w:widowControl/>
+        <w:jc w:val="left"/>
+        <w:rPr>
+          <w:rFonts w:ascii="宋体" w:eastAsia="宋体" w:hAnsi="宋体" w:cs="宋体"/>
+          <w:kern w:val="0"/>
+          <w:szCs w:val="21"/>
+        </w:rPr>
+      </w:pPr>
+      <w:r>
+        <w:rPr>
+          <w:rFonts w:ascii="宋体" w:eastAsia="宋体" w:hAnsi="宋体" w:cs="宋体"/>
+          <w:kern w:val="0"/>
+          <w:szCs w:val="21"/>
+        </w:rPr>
+        <w:t xml:space="preserve">#31 = Utf8 com/liu/j2setest/MainInterface </w:t>
       </w:r>
       <w:r>
         <w:rPr>
@@ -3553,203 +4008,360 @@
           <w:kern w:val="0"/>
           <w:szCs w:val="21"/>
         </w:rPr>
-        <w:t>字段的简单名称</w:t>
-      </w:r>
-    </w:p>
-    <w:p>
-      <w:pPr>
-        <w:widowControl/>
-        <w:jc w:val="left"/>
-        <w:rPr>
-          <w:rFonts w:ascii="宋体" w:eastAsia="宋体" w:hAnsi="宋体" w:cs="宋体"/>
-          <w:kern w:val="0"/>
-          <w:szCs w:val="21"/>
-        </w:rPr>
-      </w:pPr>
-      <w:r>
-        <w:rPr>
-          <w:rFonts w:ascii="宋体" w:eastAsia="宋体" w:hAnsi="宋体" w:cs="宋体"/>
-          <w:kern w:val="0"/>
-          <w:szCs w:val="21"/>
-        </w:rPr>
-        <w:t xml:space="preserve">#18 = Utf8 [Ljava/lang/String; </w:t>
-      </w:r>
-      <w:r>
-        <w:rPr>
-          <w:rFonts w:ascii="宋体" w:eastAsia="宋体" w:hAnsi="宋体" w:cs="宋体"/>
-          <w:color w:val="FF0000"/>
-          <w:kern w:val="0"/>
-          <w:szCs w:val="21"/>
-        </w:rPr>
-        <w:t>字段是String类型数组，[代表一维数组</w:t>
-      </w:r>
-    </w:p>
-    <w:p>
-      <w:pPr>
-        <w:widowControl/>
-        <w:jc w:val="left"/>
-        <w:rPr>
-          <w:rFonts w:ascii="宋体" w:eastAsia="宋体" w:hAnsi="宋体" w:cs="宋体"/>
-          <w:kern w:val="0"/>
-          <w:szCs w:val="21"/>
-        </w:rPr>
-      </w:pPr>
-      <w:r>
-        <w:rPr>
-          <w:rFonts w:ascii="宋体" w:eastAsia="宋体" w:hAnsi="宋体" w:cs="宋体"/>
-          <w:kern w:val="0"/>
-          <w:szCs w:val="21"/>
-        </w:rPr>
-        <w:t xml:space="preserve">#19 = Utf8 str </w:t>
-      </w:r>
-      <w:r>
-        <w:rPr>
-          <w:rFonts w:ascii="宋体" w:eastAsia="宋体" w:hAnsi="宋体" w:cs="宋体"/>
-          <w:color w:val="FF0000"/>
-          <w:kern w:val="0"/>
-          <w:szCs w:val="21"/>
-        </w:rPr>
-        <w:t>main方法中字段的简单名称</w:t>
-      </w:r>
-    </w:p>
-    <w:p>
-      <w:pPr>
-        <w:widowControl/>
-        <w:jc w:val="left"/>
-        <w:rPr>
-          <w:rFonts w:ascii="宋体" w:eastAsia="宋体" w:hAnsi="宋体" w:cs="宋体"/>
-          <w:kern w:val="0"/>
-          <w:szCs w:val="21"/>
-        </w:rPr>
-      </w:pPr>
-      <w:r>
-        <w:rPr>
-          <w:rFonts w:ascii="宋体" w:eastAsia="宋体" w:hAnsi="宋体" w:cs="宋体"/>
-          <w:kern w:val="0"/>
-          <w:szCs w:val="21"/>
-        </w:rPr>
-        <w:t xml:space="preserve">#20 = Utf8 Ljava/lang/String; </w:t>
-      </w:r>
-      <w:r>
-        <w:rPr>
-          <w:rFonts w:ascii="宋体" w:eastAsia="宋体" w:hAnsi="宋体" w:cs="宋体"/>
-          <w:color w:val="FF0000"/>
-          <w:kern w:val="0"/>
-          <w:szCs w:val="21"/>
-        </w:rPr>
-        <w:t>str为String类型</w:t>
-      </w:r>
-    </w:p>
-    <w:p>
-      <w:pPr>
-        <w:widowControl/>
-        <w:jc w:val="left"/>
-        <w:rPr>
-          <w:rFonts w:ascii="宋体" w:eastAsia="宋体" w:hAnsi="宋体" w:cs="宋体"/>
-          <w:kern w:val="0"/>
-          <w:szCs w:val="21"/>
-        </w:rPr>
-      </w:pPr>
-      <w:r>
-        <w:rPr>
-          <w:rFonts w:ascii="宋体" w:eastAsia="宋体" w:hAnsi="宋体" w:cs="宋体"/>
-          <w:kern w:val="0"/>
-          <w:szCs w:val="21"/>
-        </w:rPr>
-        <w:t xml:space="preserve">#21 = Utf8 i </w:t>
-      </w:r>
-      <w:r>
-        <w:rPr>
-          <w:rFonts w:ascii="宋体" w:eastAsia="宋体" w:hAnsi="宋体" w:cs="宋体"/>
-          <w:color w:val="FF0000"/>
-          <w:kern w:val="0"/>
-          <w:szCs w:val="21"/>
-        </w:rPr>
-        <w:t>main方法中字段的简单名称</w:t>
-      </w:r>
-    </w:p>
-    <w:p>
-      <w:pPr>
-        <w:widowControl/>
-        <w:jc w:val="left"/>
-        <w:rPr>
-          <w:rFonts w:ascii="宋体" w:eastAsia="宋体" w:hAnsi="宋体" w:cs="宋体"/>
-          <w:kern w:val="0"/>
-          <w:szCs w:val="21"/>
-        </w:rPr>
-      </w:pPr>
-      <w:r>
-        <w:rPr>
-          <w:rFonts w:ascii="宋体" w:eastAsia="宋体" w:hAnsi="宋体" w:cs="宋体"/>
-          <w:kern w:val="0"/>
-          <w:szCs w:val="21"/>
-        </w:rPr>
-        <w:t>#22 = Utf8 I</w:t>
-      </w:r>
-      <w:r>
-        <w:rPr>
-          <w:rFonts w:ascii="宋体" w:eastAsia="宋体" w:hAnsi="宋体" w:cs="宋体"/>
-          <w:color w:val="FF0000"/>
-          <w:kern w:val="0"/>
-          <w:szCs w:val="21"/>
-        </w:rPr>
-        <w:t xml:space="preserve"> i为int类型</w:t>
-      </w:r>
-    </w:p>
-    <w:p>
-      <w:pPr>
-        <w:widowControl/>
-        <w:jc w:val="left"/>
-        <w:rPr>
-          <w:rFonts w:ascii="宋体" w:eastAsia="宋体" w:hAnsi="宋体" w:cs="宋体"/>
-          <w:kern w:val="0"/>
-          <w:szCs w:val="21"/>
-        </w:rPr>
-      </w:pPr>
-      <w:r>
-        <w:rPr>
-          <w:rFonts w:ascii="宋体" w:eastAsia="宋体" w:hAnsi="宋体" w:cs="宋体"/>
-          <w:kern w:val="0"/>
-          <w:szCs w:val="21"/>
-        </w:rPr>
-        <w:t xml:space="preserve">#23 = Utf8 mainInterface </w:t>
-      </w:r>
-      <w:r>
-        <w:rPr>
-          <w:rFonts w:ascii="宋体" w:eastAsia="宋体" w:hAnsi="宋体" w:cs="宋体"/>
-          <w:color w:val="FF0000"/>
-          <w:kern w:val="0"/>
-          <w:szCs w:val="21"/>
-        </w:rPr>
-        <w:t>方法的简单名称</w:t>
-      </w:r>
-    </w:p>
-    <w:p>
-      <w:pPr>
-        <w:widowControl/>
-        <w:jc w:val="left"/>
-        <w:rPr>
-          <w:rFonts w:ascii="宋体" w:eastAsia="宋体" w:hAnsi="宋体" w:cs="宋体"/>
-          <w:kern w:val="0"/>
-          <w:szCs w:val="21"/>
-        </w:rPr>
-      </w:pPr>
-      <w:r>
-        <w:rPr>
-          <w:rFonts w:ascii="宋体" w:eastAsia="宋体" w:hAnsi="宋体" w:cs="宋体"/>
-          <w:kern w:val="0"/>
-          <w:szCs w:val="21"/>
-        </w:rPr>
-        <w:t xml:space="preserve">#24 = Utf8 ()I </w:t>
-      </w:r>
-      <w:r>
-        <w:rPr>
-          <w:rFonts w:ascii="宋体" w:eastAsia="宋体" w:hAnsi="宋体" w:cs="宋体"/>
-          <w:color w:val="FF0000"/>
-          <w:kern w:val="0"/>
-          <w:szCs w:val="21"/>
-        </w:rPr>
-        <w:t>int mainInterface()的描述符，I代表int类型</w:t>
+        <w:t>接口的全限定名</w:t>
+      </w:r>
+    </w:p>
+    <w:p>
+      <w:pPr>
+        <w:widowControl/>
+        <w:jc w:val="left"/>
+        <w:rPr>
+          <w:rFonts w:ascii="宋体" w:eastAsia="宋体" w:hAnsi="宋体" w:cs="宋体"/>
+          <w:kern w:val="0"/>
+          <w:szCs w:val="21"/>
+        </w:rPr>
+      </w:pPr>
+      <w:r>
+        <w:rPr>
+          <w:rFonts w:ascii="宋体" w:eastAsia="宋体" w:hAnsi="宋体" w:cs="宋体"/>
+          <w:kern w:val="0"/>
+          <w:szCs w:val="21"/>
+        </w:rPr>
+        <w:t>{</w:t>
+      </w:r>
+    </w:p>
+    <w:p>
+      <w:pPr>
+        <w:widowControl/>
+        <w:jc w:val="left"/>
+        <w:rPr>
+          <w:rFonts w:ascii="宋体" w:eastAsia="宋体" w:hAnsi="宋体" w:cs="宋体"/>
+          <w:kern w:val="0"/>
+          <w:szCs w:val="21"/>
+        </w:rPr>
+      </w:pPr>
+      <w:r>
+        <w:rPr>
+          <w:rFonts w:ascii="宋体" w:eastAsia="宋体" w:hAnsi="宋体" w:cs="宋体"/>
+          <w:kern w:val="0"/>
+          <w:szCs w:val="21"/>
+        </w:rPr>
+        <w:t>public com.liu.j2setest.Main();</w:t>
+      </w:r>
+    </w:p>
+    <w:p>
+      <w:pPr>
+        <w:widowControl/>
+        <w:jc w:val="left"/>
+        <w:rPr>
+          <w:rFonts w:ascii="宋体" w:eastAsia="宋体" w:hAnsi="宋体" w:cs="宋体"/>
+          <w:kern w:val="0"/>
+          <w:szCs w:val="21"/>
+        </w:rPr>
+      </w:pPr>
+      <w:r>
+        <w:rPr>
+          <w:rFonts w:ascii="宋体" w:eastAsia="宋体" w:hAnsi="宋体" w:cs="宋体"/>
+          <w:kern w:val="0"/>
+          <w:szCs w:val="21"/>
+        </w:rPr>
+        <w:t>flags: ACC_PUBLIC</w:t>
+      </w:r>
+    </w:p>
+    <w:p>
+      <w:pPr>
+        <w:widowControl/>
+        <w:jc w:val="left"/>
+        <w:rPr>
+          <w:rFonts w:ascii="宋体" w:eastAsia="宋体" w:hAnsi="宋体" w:cs="宋体"/>
+          <w:kern w:val="0"/>
+          <w:szCs w:val="21"/>
+        </w:rPr>
+      </w:pPr>
+      <w:r>
+        <w:rPr>
+          <w:rFonts w:ascii="宋体" w:eastAsia="宋体" w:hAnsi="宋体" w:cs="宋体"/>
+          <w:kern w:val="0"/>
+          <w:szCs w:val="21"/>
+        </w:rPr>
+        <w:t>Code:</w:t>
+      </w:r>
+    </w:p>
+    <w:p>
+      <w:pPr>
+        <w:widowControl/>
+        <w:jc w:val="left"/>
+        <w:rPr>
+          <w:rFonts w:ascii="宋体" w:eastAsia="宋体" w:hAnsi="宋体" w:cs="宋体"/>
+          <w:kern w:val="0"/>
+          <w:szCs w:val="21"/>
+        </w:rPr>
+      </w:pPr>
+      <w:r>
+        <w:rPr>
+          <w:rFonts w:ascii="宋体" w:eastAsia="宋体" w:hAnsi="宋体" w:cs="宋体"/>
+          <w:kern w:val="0"/>
+          <w:szCs w:val="21"/>
+        </w:rPr>
+        <w:t>stack=1, locals=1, args_size=1</w:t>
+      </w:r>
+    </w:p>
+    <w:p>
+      <w:pPr>
+        <w:widowControl/>
+        <w:jc w:val="left"/>
+        <w:rPr>
+          <w:rFonts w:ascii="宋体" w:eastAsia="宋体" w:hAnsi="宋体" w:cs="宋体"/>
+          <w:kern w:val="0"/>
+          <w:szCs w:val="21"/>
+        </w:rPr>
+      </w:pPr>
+      <w:r>
+        <w:rPr>
+          <w:rFonts w:ascii="宋体" w:eastAsia="宋体" w:hAnsi="宋体" w:cs="宋体"/>
+          <w:kern w:val="0"/>
+          <w:szCs w:val="21"/>
+        </w:rPr>
+        <w:t>0: aload_0</w:t>
+      </w:r>
+    </w:p>
+    <w:p>
+      <w:pPr>
+        <w:widowControl/>
+        <w:jc w:val="left"/>
+        <w:rPr>
+          <w:rFonts w:ascii="宋体" w:eastAsia="宋体" w:hAnsi="宋体" w:cs="宋体"/>
+          <w:kern w:val="0"/>
+          <w:szCs w:val="21"/>
+        </w:rPr>
+      </w:pPr>
+      <w:r>
+        <w:rPr>
+          <w:rFonts w:ascii="宋体" w:eastAsia="宋体" w:hAnsi="宋体" w:cs="宋体"/>
+          <w:kern w:val="0"/>
+          <w:szCs w:val="21"/>
+        </w:rPr>
+        <w:t>1: invokespecial #1 // Method com/liu/j2setest/MainExt</w:t>
+      </w:r>
+    </w:p>
+    <w:p>
+      <w:pPr>
+        <w:widowControl/>
+        <w:jc w:val="left"/>
+        <w:rPr>
+          <w:rFonts w:ascii="宋体" w:eastAsia="宋体" w:hAnsi="宋体" w:cs="宋体"/>
+          <w:kern w:val="0"/>
+          <w:szCs w:val="21"/>
+        </w:rPr>
+      </w:pPr>
+      <w:r>
+        <w:rPr>
+          <w:rFonts w:ascii="宋体" w:eastAsia="宋体" w:hAnsi="宋体" w:cs="宋体"/>
+          <w:kern w:val="0"/>
+          <w:szCs w:val="21"/>
+        </w:rPr>
+        <w:t>end."&lt;init&gt;":()V</w:t>
+      </w:r>
+    </w:p>
+    <w:p>
+      <w:pPr>
+        <w:widowControl/>
+        <w:jc w:val="left"/>
+        <w:rPr>
+          <w:rFonts w:ascii="宋体" w:eastAsia="宋体" w:hAnsi="宋体" w:cs="宋体"/>
+          <w:kern w:val="0"/>
+          <w:szCs w:val="21"/>
+        </w:rPr>
+      </w:pPr>
+      <w:r>
+        <w:rPr>
+          <w:rFonts w:ascii="宋体" w:eastAsia="宋体" w:hAnsi="宋体" w:cs="宋体"/>
+          <w:kern w:val="0"/>
+          <w:szCs w:val="21"/>
+        </w:rPr>
+        <w:t>4: return</w:t>
+      </w:r>
+    </w:p>
+    <w:p>
+      <w:pPr>
+        <w:widowControl/>
+        <w:jc w:val="left"/>
+        <w:rPr>
+          <w:rFonts w:ascii="宋体" w:eastAsia="宋体" w:hAnsi="宋体" w:cs="宋体"/>
+          <w:kern w:val="0"/>
+          <w:szCs w:val="21"/>
+        </w:rPr>
+      </w:pPr>
+      <w:r>
+        <w:rPr>
+          <w:rFonts w:ascii="宋体" w:eastAsia="宋体" w:hAnsi="宋体" w:cs="宋体"/>
+          <w:kern w:val="0"/>
+          <w:szCs w:val="21"/>
+        </w:rPr>
+        <w:t>LineNumberTable:</w:t>
+      </w:r>
+    </w:p>
+    <w:p>
+      <w:pPr>
+        <w:widowControl/>
+        <w:jc w:val="left"/>
+        <w:rPr>
+          <w:rFonts w:ascii="宋体" w:eastAsia="宋体" w:hAnsi="宋体" w:cs="宋体"/>
+          <w:kern w:val="0"/>
+          <w:szCs w:val="21"/>
+        </w:rPr>
+      </w:pPr>
+      <w:r>
+        <w:rPr>
+          <w:rFonts w:ascii="宋体" w:eastAsia="宋体" w:hAnsi="宋体" w:cs="宋体"/>
+          <w:kern w:val="0"/>
+          <w:szCs w:val="21"/>
+        </w:rPr>
+        <w:t>line 6: 0</w:t>
+      </w:r>
+    </w:p>
+    <w:p>
+      <w:pPr>
+        <w:widowControl/>
+        <w:jc w:val="left"/>
+        <w:rPr>
+          <w:rFonts w:ascii="宋体" w:eastAsia="宋体" w:hAnsi="宋体" w:cs="宋体"/>
+          <w:kern w:val="0"/>
+          <w:szCs w:val="21"/>
+        </w:rPr>
+      </w:pPr>
+      <w:r>
+        <w:rPr>
+          <w:rFonts w:ascii="宋体" w:eastAsia="宋体" w:hAnsi="宋体" w:cs="宋体"/>
+          <w:kern w:val="0"/>
+          <w:szCs w:val="21"/>
+        </w:rPr>
+        <w:t>LocalVariableTable:</w:t>
+      </w:r>
+    </w:p>
+    <w:p>
+      <w:pPr>
+        <w:widowControl/>
+        <w:jc w:val="left"/>
+        <w:rPr>
+          <w:rFonts w:ascii="宋体" w:eastAsia="宋体" w:hAnsi="宋体" w:cs="宋体"/>
+          <w:kern w:val="0"/>
+          <w:szCs w:val="21"/>
+        </w:rPr>
+      </w:pPr>
+      <w:r>
+        <w:rPr>
+          <w:rFonts w:ascii="宋体" w:eastAsia="宋体" w:hAnsi="宋体" w:cs="宋体"/>
+          <w:kern w:val="0"/>
+          <w:szCs w:val="21"/>
+        </w:rPr>
+        <w:t>Start Length Slot Name Signature</w:t>
+      </w:r>
+    </w:p>
+    <w:p>
+      <w:pPr>
+        <w:widowControl/>
+        <w:jc w:val="left"/>
+        <w:rPr>
+          <w:rFonts w:ascii="宋体" w:eastAsia="宋体" w:hAnsi="宋体" w:cs="宋体"/>
+          <w:kern w:val="0"/>
+          <w:szCs w:val="21"/>
+        </w:rPr>
+      </w:pPr>
+      <w:r>
+        <w:rPr>
+          <w:rFonts w:ascii="宋体" w:eastAsia="宋体" w:hAnsi="宋体" w:cs="宋体"/>
+          <w:kern w:val="0"/>
+          <w:szCs w:val="21"/>
+        </w:rPr>
+        <w:t>0 5 0 this Lcom/liu/j2setest/Main;</w:t>
+      </w:r>
+    </w:p>
+    <w:p>
+      <w:pPr>
+        <w:widowControl/>
+        <w:jc w:val="left"/>
+        <w:rPr>
+          <w:rFonts w:ascii="宋体" w:eastAsia="宋体" w:hAnsi="宋体" w:cs="宋体"/>
+          <w:kern w:val="0"/>
+          <w:szCs w:val="21"/>
+        </w:rPr>
+      </w:pPr>
+    </w:p>
+    <w:p>
+      <w:pPr>
+        <w:widowControl/>
+        <w:jc w:val="left"/>
+        <w:rPr>
+          <w:rFonts w:ascii="宋体" w:eastAsia="宋体" w:hAnsi="宋体" w:cs="宋体"/>
+          <w:kern w:val="0"/>
+          <w:szCs w:val="21"/>
+        </w:rPr>
+      </w:pPr>
+      <w:r>
+        <w:rPr>
+          <w:rFonts w:ascii="宋体" w:eastAsia="宋体" w:hAnsi="宋体" w:cs="宋体"/>
+          <w:kern w:val="0"/>
+          <w:szCs w:val="21"/>
+        </w:rPr>
+        <w:t>public static void main(java.lang.String[]);</w:t>
+      </w:r>
+    </w:p>
+    <w:p>
+      <w:pPr>
+        <w:widowControl/>
+        <w:jc w:val="left"/>
+        <w:rPr>
+          <w:rFonts w:ascii="宋体" w:eastAsia="宋体" w:hAnsi="宋体" w:cs="宋体"/>
+          <w:kern w:val="0"/>
+          <w:szCs w:val="21"/>
+        </w:rPr>
+      </w:pPr>
+      <w:r>
+        <w:rPr>
+          <w:rFonts w:ascii="宋体" w:eastAsia="宋体" w:hAnsi="宋体" w:cs="宋体"/>
+          <w:kern w:val="0"/>
+          <w:szCs w:val="21"/>
+        </w:rPr>
+        <w:t>flags: ACC_PUBLIC, ACC_STATIC</w:t>
+      </w:r>
+    </w:p>
+    <w:p>
+      <w:pPr>
+        <w:widowControl/>
+        <w:jc w:val="left"/>
+        <w:rPr>
+          <w:rFonts w:ascii="宋体" w:eastAsia="宋体" w:hAnsi="宋体" w:cs="宋体"/>
+          <w:kern w:val="0"/>
+          <w:szCs w:val="21"/>
+        </w:rPr>
+      </w:pPr>
+      <w:r>
+        <w:rPr>
+          <w:rFonts w:ascii="宋体" w:eastAsia="宋体" w:hAnsi="宋体" w:cs="宋体"/>
+          <w:kern w:val="0"/>
+          <w:szCs w:val="21"/>
+        </w:rPr>
+        <w:t>Code:</w:t>
+      </w:r>
+    </w:p>
+    <w:p>
+      <w:pPr>
+        <w:widowControl/>
+        <w:jc w:val="left"/>
+        <w:rPr>
+          <w:rFonts w:ascii="宋体" w:eastAsia="宋体" w:hAnsi="宋体" w:cs="宋体"/>
+          <w:kern w:val="0"/>
+          <w:szCs w:val="21"/>
+        </w:rPr>
+      </w:pPr>
+      <w:r>
+        <w:rPr>
+          <w:rFonts w:ascii="宋体" w:eastAsia="宋体" w:hAnsi="宋体" w:cs="宋体"/>
+          <w:kern w:val="0"/>
+          <w:szCs w:val="21"/>
+        </w:rPr>
+        <w:t>stack=1, locals=3, args_size=1</w:t>
       </w:r>
     </w:p>
     <w:p>
@@ -3769,195 +4381,284 @@
           <w:szCs w:val="21"/>
         </w:rPr>
         <w:lastRenderedPageBreak/>
-        <w:t>#25 = Utf8 SourceFile</w:t>
-      </w:r>
-    </w:p>
-    <w:p>
-      <w:pPr>
-        <w:widowControl/>
-        <w:jc w:val="left"/>
-        <w:rPr>
-          <w:rFonts w:ascii="宋体" w:eastAsia="宋体" w:hAnsi="宋体" w:cs="宋体"/>
-          <w:kern w:val="0"/>
-          <w:szCs w:val="21"/>
-        </w:rPr>
-      </w:pPr>
-      <w:r>
-        <w:rPr>
-          <w:rFonts w:ascii="宋体" w:eastAsia="宋体" w:hAnsi="宋体" w:cs="宋体"/>
-          <w:kern w:val="0"/>
-          <w:szCs w:val="21"/>
-        </w:rPr>
-        <w:t xml:space="preserve">#26 = Utf8 Main.java </w:t>
-      </w:r>
-      <w:r>
-        <w:rPr>
-          <w:rFonts w:ascii="宋体" w:eastAsia="宋体" w:hAnsi="宋体" w:cs="宋体"/>
-          <w:color w:val="FF0000"/>
-          <w:kern w:val="0"/>
-          <w:szCs w:val="21"/>
-        </w:rPr>
-        <w:t>类的简单名称</w:t>
-      </w:r>
-    </w:p>
-    <w:p>
-      <w:pPr>
-        <w:widowControl/>
-        <w:jc w:val="left"/>
-        <w:rPr>
-          <w:rFonts w:ascii="宋体" w:eastAsia="宋体" w:hAnsi="宋体" w:cs="宋体"/>
-          <w:kern w:val="0"/>
-          <w:szCs w:val="21"/>
-        </w:rPr>
-      </w:pPr>
-      <w:r>
-        <w:rPr>
-          <w:rFonts w:ascii="宋体" w:eastAsia="宋体" w:hAnsi="宋体" w:cs="宋体"/>
-          <w:kern w:val="0"/>
-          <w:szCs w:val="21"/>
-        </w:rPr>
-        <w:t>#27 = NameAndType #8:#9 // "&lt;init&gt;":()V</w:t>
-      </w:r>
-    </w:p>
-    <w:p>
-      <w:pPr>
-        <w:widowControl/>
-        <w:jc w:val="left"/>
-        <w:rPr>
-          <w:rFonts w:ascii="宋体" w:eastAsia="宋体" w:hAnsi="宋体" w:cs="宋体"/>
-          <w:kern w:val="0"/>
-          <w:szCs w:val="21"/>
-        </w:rPr>
-      </w:pPr>
-      <w:r>
-        <w:rPr>
-          <w:rFonts w:ascii="宋体" w:eastAsia="宋体" w:hAnsi="宋体" w:cs="宋体"/>
-          <w:kern w:val="0"/>
-          <w:szCs w:val="21"/>
-        </w:rPr>
-        <w:t>#28 = Utf8 123</w:t>
-      </w:r>
-    </w:p>
-    <w:p>
-      <w:pPr>
-        <w:widowControl/>
-        <w:jc w:val="left"/>
-        <w:rPr>
-          <w:rFonts w:ascii="宋体" w:eastAsia="宋体" w:hAnsi="宋体" w:cs="宋体"/>
-          <w:kern w:val="0"/>
-          <w:szCs w:val="21"/>
-        </w:rPr>
-      </w:pPr>
-      <w:r>
-        <w:rPr>
-          <w:rFonts w:ascii="宋体" w:eastAsia="宋体" w:hAnsi="宋体" w:cs="宋体"/>
-          <w:kern w:val="0"/>
-          <w:szCs w:val="21"/>
-        </w:rPr>
-        <w:t xml:space="preserve">#29 = Utf8 com/liu/j2setest/Main </w:t>
-      </w:r>
-      <w:r>
-        <w:rPr>
-          <w:rFonts w:ascii="宋体" w:eastAsia="宋体" w:hAnsi="宋体" w:cs="宋体"/>
-          <w:color w:val="FF0000"/>
-          <w:kern w:val="0"/>
-          <w:szCs w:val="21"/>
-        </w:rPr>
-        <w:t>类的全限定名</w:t>
-      </w:r>
-    </w:p>
-    <w:p>
-      <w:pPr>
-        <w:widowControl/>
-        <w:jc w:val="left"/>
-        <w:rPr>
-          <w:rFonts w:ascii="宋体" w:eastAsia="宋体" w:hAnsi="宋体" w:cs="宋体"/>
-          <w:kern w:val="0"/>
-          <w:szCs w:val="21"/>
-        </w:rPr>
-      </w:pPr>
-      <w:r>
-        <w:rPr>
-          <w:rFonts w:ascii="宋体" w:eastAsia="宋体" w:hAnsi="宋体" w:cs="宋体"/>
-          <w:kern w:val="0"/>
-          <w:szCs w:val="21"/>
-        </w:rPr>
-        <w:t xml:space="preserve">#30 = Utf8 com/liu/j2setest/MainExtend </w:t>
-      </w:r>
-      <w:r>
-        <w:rPr>
-          <w:rFonts w:ascii="宋体" w:eastAsia="宋体" w:hAnsi="宋体" w:cs="宋体"/>
-          <w:color w:val="FF0000"/>
-          <w:kern w:val="0"/>
-          <w:szCs w:val="21"/>
-        </w:rPr>
-        <w:t>类的全限定名</w:t>
-      </w:r>
-    </w:p>
-    <w:p>
-      <w:pPr>
-        <w:widowControl/>
-        <w:jc w:val="left"/>
-        <w:rPr>
-          <w:rFonts w:ascii="宋体" w:eastAsia="宋体" w:hAnsi="宋体" w:cs="宋体"/>
-          <w:kern w:val="0"/>
-          <w:szCs w:val="21"/>
-        </w:rPr>
-      </w:pPr>
-      <w:r>
-        <w:rPr>
-          <w:rFonts w:ascii="宋体" w:eastAsia="宋体" w:hAnsi="宋体" w:cs="宋体"/>
-          <w:kern w:val="0"/>
-          <w:szCs w:val="21"/>
-        </w:rPr>
-        <w:t xml:space="preserve">#31 = Utf8 com/liu/j2setest/MainInterface </w:t>
-      </w:r>
-      <w:r>
-        <w:rPr>
-          <w:rFonts w:ascii="宋体" w:eastAsia="宋体" w:hAnsi="宋体" w:cs="宋体"/>
-          <w:color w:val="FF0000"/>
-          <w:kern w:val="0"/>
-          <w:szCs w:val="21"/>
-        </w:rPr>
-        <w:t>接口的全限定名</w:t>
-      </w:r>
-    </w:p>
-    <w:p>
-      <w:pPr>
-        <w:widowControl/>
-        <w:jc w:val="left"/>
-        <w:rPr>
-          <w:rFonts w:ascii="宋体" w:eastAsia="宋体" w:hAnsi="宋体" w:cs="宋体"/>
-          <w:kern w:val="0"/>
-          <w:szCs w:val="21"/>
-        </w:rPr>
-      </w:pPr>
-      <w:r>
-        <w:rPr>
-          <w:rFonts w:ascii="宋体" w:eastAsia="宋体" w:hAnsi="宋体" w:cs="宋体"/>
-          <w:kern w:val="0"/>
-          <w:szCs w:val="21"/>
-        </w:rPr>
-        <w:t>{</w:t>
-      </w:r>
-    </w:p>
-    <w:p>
-      <w:pPr>
-        <w:widowControl/>
-        <w:jc w:val="left"/>
-        <w:rPr>
-          <w:rFonts w:ascii="宋体" w:eastAsia="宋体" w:hAnsi="宋体" w:cs="宋体"/>
-          <w:kern w:val="0"/>
-          <w:szCs w:val="21"/>
-        </w:rPr>
-      </w:pPr>
-      <w:r>
-        <w:rPr>
-          <w:rFonts w:ascii="宋体" w:eastAsia="宋体" w:hAnsi="宋体" w:cs="宋体"/>
-          <w:kern w:val="0"/>
-          <w:szCs w:val="21"/>
-        </w:rPr>
-        <w:t>public com.liu.j2setest.Main();</w:t>
+        <w:t>0: ldc #2 // String 123</w:t>
+      </w:r>
+    </w:p>
+    <w:p>
+      <w:pPr>
+        <w:widowControl/>
+        <w:jc w:val="left"/>
+        <w:rPr>
+          <w:rFonts w:ascii="宋体" w:eastAsia="宋体" w:hAnsi="宋体" w:cs="宋体"/>
+          <w:kern w:val="0"/>
+          <w:szCs w:val="21"/>
+        </w:rPr>
+      </w:pPr>
+      <w:r>
+        <w:rPr>
+          <w:rFonts w:ascii="宋体" w:eastAsia="宋体" w:hAnsi="宋体" w:cs="宋体"/>
+          <w:kern w:val="0"/>
+          <w:szCs w:val="21"/>
+        </w:rPr>
+        <w:t>2: astore_1</w:t>
+      </w:r>
+    </w:p>
+    <w:p>
+      <w:pPr>
+        <w:widowControl/>
+        <w:jc w:val="left"/>
+        <w:rPr>
+          <w:rFonts w:ascii="宋体" w:eastAsia="宋体" w:hAnsi="宋体" w:cs="宋体"/>
+          <w:kern w:val="0"/>
+          <w:szCs w:val="21"/>
+        </w:rPr>
+      </w:pPr>
+      <w:r>
+        <w:rPr>
+          <w:rFonts w:ascii="宋体" w:eastAsia="宋体" w:hAnsi="宋体" w:cs="宋体"/>
+          <w:kern w:val="0"/>
+          <w:szCs w:val="21"/>
+        </w:rPr>
+        <w:t>3: iconst_0</w:t>
+      </w:r>
+    </w:p>
+    <w:p>
+      <w:pPr>
+        <w:widowControl/>
+        <w:jc w:val="left"/>
+        <w:rPr>
+          <w:rFonts w:ascii="宋体" w:eastAsia="宋体" w:hAnsi="宋体" w:cs="宋体"/>
+          <w:kern w:val="0"/>
+          <w:szCs w:val="21"/>
+        </w:rPr>
+      </w:pPr>
+      <w:r>
+        <w:rPr>
+          <w:rFonts w:ascii="宋体" w:eastAsia="宋体" w:hAnsi="宋体" w:cs="宋体"/>
+          <w:kern w:val="0"/>
+          <w:szCs w:val="21"/>
+        </w:rPr>
+        <w:t>4: istore_2</w:t>
+      </w:r>
+    </w:p>
+    <w:p>
+      <w:pPr>
+        <w:widowControl/>
+        <w:jc w:val="left"/>
+        <w:rPr>
+          <w:rFonts w:ascii="宋体" w:eastAsia="宋体" w:hAnsi="宋体" w:cs="宋体"/>
+          <w:kern w:val="0"/>
+          <w:szCs w:val="21"/>
+        </w:rPr>
+      </w:pPr>
+      <w:r>
+        <w:rPr>
+          <w:rFonts w:ascii="宋体" w:eastAsia="宋体" w:hAnsi="宋体" w:cs="宋体"/>
+          <w:kern w:val="0"/>
+          <w:szCs w:val="21"/>
+        </w:rPr>
+        <w:t>5: return</w:t>
+      </w:r>
+    </w:p>
+    <w:p>
+      <w:pPr>
+        <w:widowControl/>
+        <w:jc w:val="left"/>
+        <w:rPr>
+          <w:rFonts w:ascii="宋体" w:eastAsia="宋体" w:hAnsi="宋体" w:cs="宋体"/>
+          <w:kern w:val="0"/>
+          <w:szCs w:val="21"/>
+        </w:rPr>
+      </w:pPr>
+      <w:r>
+        <w:rPr>
+          <w:rFonts w:ascii="宋体" w:eastAsia="宋体" w:hAnsi="宋体" w:cs="宋体"/>
+          <w:kern w:val="0"/>
+          <w:szCs w:val="21"/>
+        </w:rPr>
+        <w:t>LineNumberTable:</w:t>
+      </w:r>
+    </w:p>
+    <w:p>
+      <w:pPr>
+        <w:widowControl/>
+        <w:jc w:val="left"/>
+        <w:rPr>
+          <w:rFonts w:ascii="宋体" w:eastAsia="宋体" w:hAnsi="宋体" w:cs="宋体"/>
+          <w:kern w:val="0"/>
+          <w:szCs w:val="21"/>
+        </w:rPr>
+      </w:pPr>
+      <w:r>
+        <w:rPr>
+          <w:rFonts w:ascii="宋体" w:eastAsia="宋体" w:hAnsi="宋体" w:cs="宋体"/>
+          <w:kern w:val="0"/>
+          <w:szCs w:val="21"/>
+        </w:rPr>
+        <w:t>line 11: 0</w:t>
+      </w:r>
+    </w:p>
+    <w:p>
+      <w:pPr>
+        <w:widowControl/>
+        <w:jc w:val="left"/>
+        <w:rPr>
+          <w:rFonts w:ascii="宋体" w:eastAsia="宋体" w:hAnsi="宋体" w:cs="宋体"/>
+          <w:kern w:val="0"/>
+          <w:szCs w:val="21"/>
+        </w:rPr>
+      </w:pPr>
+      <w:r>
+        <w:rPr>
+          <w:rFonts w:ascii="宋体" w:eastAsia="宋体" w:hAnsi="宋体" w:cs="宋体"/>
+          <w:kern w:val="0"/>
+          <w:szCs w:val="21"/>
+        </w:rPr>
+        <w:t>line 12: 3</w:t>
+      </w:r>
+    </w:p>
+    <w:p>
+      <w:pPr>
+        <w:widowControl/>
+        <w:jc w:val="left"/>
+        <w:rPr>
+          <w:rFonts w:ascii="宋体" w:eastAsia="宋体" w:hAnsi="宋体" w:cs="宋体"/>
+          <w:kern w:val="0"/>
+          <w:szCs w:val="21"/>
+        </w:rPr>
+      </w:pPr>
+      <w:r>
+        <w:rPr>
+          <w:rFonts w:ascii="宋体" w:eastAsia="宋体" w:hAnsi="宋体" w:cs="宋体"/>
+          <w:kern w:val="0"/>
+          <w:szCs w:val="21"/>
+        </w:rPr>
+        <w:t>line 13: 5</w:t>
+      </w:r>
+    </w:p>
+    <w:p>
+      <w:pPr>
+        <w:widowControl/>
+        <w:jc w:val="left"/>
+        <w:rPr>
+          <w:rFonts w:ascii="宋体" w:eastAsia="宋体" w:hAnsi="宋体" w:cs="宋体"/>
+          <w:kern w:val="0"/>
+          <w:szCs w:val="21"/>
+        </w:rPr>
+      </w:pPr>
+      <w:r>
+        <w:rPr>
+          <w:rFonts w:ascii="宋体" w:eastAsia="宋体" w:hAnsi="宋体" w:cs="宋体"/>
+          <w:kern w:val="0"/>
+          <w:szCs w:val="21"/>
+        </w:rPr>
+        <w:t>LocalVariableTable:</w:t>
+      </w:r>
+    </w:p>
+    <w:p>
+      <w:pPr>
+        <w:widowControl/>
+        <w:jc w:val="left"/>
+        <w:rPr>
+          <w:rFonts w:ascii="宋体" w:eastAsia="宋体" w:hAnsi="宋体" w:cs="宋体"/>
+          <w:kern w:val="0"/>
+          <w:szCs w:val="21"/>
+        </w:rPr>
+      </w:pPr>
+      <w:r>
+        <w:rPr>
+          <w:rFonts w:ascii="宋体" w:eastAsia="宋体" w:hAnsi="宋体" w:cs="宋体"/>
+          <w:kern w:val="0"/>
+          <w:szCs w:val="21"/>
+        </w:rPr>
+        <w:t>Start Length Slot Name Signature</w:t>
+      </w:r>
+    </w:p>
+    <w:p>
+      <w:pPr>
+        <w:widowControl/>
+        <w:jc w:val="left"/>
+        <w:rPr>
+          <w:rFonts w:ascii="宋体" w:eastAsia="宋体" w:hAnsi="宋体" w:cs="宋体"/>
+          <w:kern w:val="0"/>
+          <w:szCs w:val="21"/>
+        </w:rPr>
+      </w:pPr>
+      <w:r>
+        <w:rPr>
+          <w:rFonts w:ascii="宋体" w:eastAsia="宋体" w:hAnsi="宋体" w:cs="宋体"/>
+          <w:kern w:val="0"/>
+          <w:szCs w:val="21"/>
+        </w:rPr>
+        <w:t>0 6 0 args [Ljava/lang/String;</w:t>
+      </w:r>
+    </w:p>
+    <w:p>
+      <w:pPr>
+        <w:widowControl/>
+        <w:jc w:val="left"/>
+        <w:rPr>
+          <w:rFonts w:ascii="宋体" w:eastAsia="宋体" w:hAnsi="宋体" w:cs="宋体"/>
+          <w:kern w:val="0"/>
+          <w:szCs w:val="21"/>
+        </w:rPr>
+      </w:pPr>
+      <w:r>
+        <w:rPr>
+          <w:rFonts w:ascii="宋体" w:eastAsia="宋体" w:hAnsi="宋体" w:cs="宋体"/>
+          <w:kern w:val="0"/>
+          <w:szCs w:val="21"/>
+        </w:rPr>
+        <w:t>3 3 1 string Ljava/lang/String;</w:t>
+      </w:r>
+    </w:p>
+    <w:p>
+      <w:pPr>
+        <w:widowControl/>
+        <w:jc w:val="left"/>
+        <w:rPr>
+          <w:rFonts w:ascii="宋体" w:eastAsia="宋体" w:hAnsi="宋体" w:cs="宋体"/>
+          <w:kern w:val="0"/>
+          <w:szCs w:val="21"/>
+        </w:rPr>
+      </w:pPr>
+      <w:r>
+        <w:rPr>
+          <w:rFonts w:ascii="宋体" w:eastAsia="宋体" w:hAnsi="宋体" w:cs="宋体"/>
+          <w:kern w:val="0"/>
+          <w:szCs w:val="21"/>
+        </w:rPr>
+        <w:t>5 1 2 i I</w:t>
+      </w:r>
+    </w:p>
+    <w:p>
+      <w:pPr>
+        <w:widowControl/>
+        <w:jc w:val="left"/>
+        <w:rPr>
+          <w:rFonts w:ascii="宋体" w:eastAsia="宋体" w:hAnsi="宋体" w:cs="宋体"/>
+          <w:kern w:val="0"/>
+          <w:szCs w:val="21"/>
+        </w:rPr>
+      </w:pPr>
+    </w:p>
+    <w:p>
+      <w:pPr>
+        <w:widowControl/>
+        <w:jc w:val="left"/>
+        <w:rPr>
+          <w:rFonts w:ascii="宋体" w:eastAsia="宋体" w:hAnsi="宋体" w:cs="宋体"/>
+          <w:kern w:val="0"/>
+          <w:szCs w:val="21"/>
+        </w:rPr>
+      </w:pPr>
+      <w:r>
+        <w:rPr>
+          <w:rFonts w:ascii="宋体" w:eastAsia="宋体" w:hAnsi="宋体" w:cs="宋体"/>
+          <w:kern w:val="0"/>
+          <w:szCs w:val="21"/>
+        </w:rPr>
+        <w:t>public int mainInterface();</w:t>
       </w:r>
     </w:p>
     <w:p>
@@ -4014,618 +4715,6 @@
           <w:kern w:val="0"/>
           <w:szCs w:val="21"/>
         </w:rPr>
-        <w:t>stack=1, locals=1, args_size=1</w:t>
-      </w:r>
-    </w:p>
-    <w:p>
-      <w:pPr>
-        <w:widowControl/>
-        <w:jc w:val="left"/>
-        <w:rPr>
-          <w:rFonts w:ascii="宋体" w:eastAsia="宋体" w:hAnsi="宋体" w:cs="宋体"/>
-          <w:kern w:val="0"/>
-          <w:szCs w:val="21"/>
-        </w:rPr>
-      </w:pPr>
-      <w:r>
-        <w:rPr>
-          <w:rFonts w:ascii="宋体" w:eastAsia="宋体" w:hAnsi="宋体" w:cs="宋体"/>
-          <w:kern w:val="0"/>
-          <w:szCs w:val="21"/>
-        </w:rPr>
-        <w:t>0: aload_0</w:t>
-      </w:r>
-    </w:p>
-    <w:p>
-      <w:pPr>
-        <w:widowControl/>
-        <w:jc w:val="left"/>
-        <w:rPr>
-          <w:rFonts w:ascii="宋体" w:eastAsia="宋体" w:hAnsi="宋体" w:cs="宋体"/>
-          <w:kern w:val="0"/>
-          <w:szCs w:val="21"/>
-        </w:rPr>
-      </w:pPr>
-      <w:r>
-        <w:rPr>
-          <w:rFonts w:ascii="宋体" w:eastAsia="宋体" w:hAnsi="宋体" w:cs="宋体"/>
-          <w:kern w:val="0"/>
-          <w:szCs w:val="21"/>
-        </w:rPr>
-        <w:t>1: invokespecial #1 // Method com/liu/j2setest/MainExt</w:t>
-      </w:r>
-    </w:p>
-    <w:p>
-      <w:pPr>
-        <w:widowControl/>
-        <w:jc w:val="left"/>
-        <w:rPr>
-          <w:rFonts w:ascii="宋体" w:eastAsia="宋体" w:hAnsi="宋体" w:cs="宋体"/>
-          <w:kern w:val="0"/>
-          <w:szCs w:val="21"/>
-        </w:rPr>
-      </w:pPr>
-      <w:r>
-        <w:rPr>
-          <w:rFonts w:ascii="宋体" w:eastAsia="宋体" w:hAnsi="宋体" w:cs="宋体"/>
-          <w:kern w:val="0"/>
-          <w:szCs w:val="21"/>
-        </w:rPr>
-        <w:t>end."&lt;init&gt;":()V</w:t>
-      </w:r>
-    </w:p>
-    <w:p>
-      <w:pPr>
-        <w:widowControl/>
-        <w:jc w:val="left"/>
-        <w:rPr>
-          <w:rFonts w:ascii="宋体" w:eastAsia="宋体" w:hAnsi="宋体" w:cs="宋体"/>
-          <w:kern w:val="0"/>
-          <w:szCs w:val="21"/>
-        </w:rPr>
-      </w:pPr>
-      <w:r>
-        <w:rPr>
-          <w:rFonts w:ascii="宋体" w:eastAsia="宋体" w:hAnsi="宋体" w:cs="宋体"/>
-          <w:kern w:val="0"/>
-          <w:szCs w:val="21"/>
-        </w:rPr>
-        <w:t>4: return</w:t>
-      </w:r>
-    </w:p>
-    <w:p>
-      <w:pPr>
-        <w:widowControl/>
-        <w:jc w:val="left"/>
-        <w:rPr>
-          <w:rFonts w:ascii="宋体" w:eastAsia="宋体" w:hAnsi="宋体" w:cs="宋体"/>
-          <w:kern w:val="0"/>
-          <w:szCs w:val="21"/>
-        </w:rPr>
-      </w:pPr>
-      <w:r>
-        <w:rPr>
-          <w:rFonts w:ascii="宋体" w:eastAsia="宋体" w:hAnsi="宋体" w:cs="宋体"/>
-          <w:kern w:val="0"/>
-          <w:szCs w:val="21"/>
-        </w:rPr>
-        <w:t>LineNumberTable:</w:t>
-      </w:r>
-    </w:p>
-    <w:p>
-      <w:pPr>
-        <w:widowControl/>
-        <w:jc w:val="left"/>
-        <w:rPr>
-          <w:rFonts w:ascii="宋体" w:eastAsia="宋体" w:hAnsi="宋体" w:cs="宋体"/>
-          <w:kern w:val="0"/>
-          <w:szCs w:val="21"/>
-        </w:rPr>
-      </w:pPr>
-      <w:r>
-        <w:rPr>
-          <w:rFonts w:ascii="宋体" w:eastAsia="宋体" w:hAnsi="宋体" w:cs="宋体"/>
-          <w:kern w:val="0"/>
-          <w:szCs w:val="21"/>
-        </w:rPr>
-        <w:t>line 6: 0</w:t>
-      </w:r>
-    </w:p>
-    <w:p>
-      <w:pPr>
-        <w:widowControl/>
-        <w:jc w:val="left"/>
-        <w:rPr>
-          <w:rFonts w:ascii="宋体" w:eastAsia="宋体" w:hAnsi="宋体" w:cs="宋体"/>
-          <w:kern w:val="0"/>
-          <w:szCs w:val="21"/>
-        </w:rPr>
-      </w:pPr>
-      <w:r>
-        <w:rPr>
-          <w:rFonts w:ascii="宋体" w:eastAsia="宋体" w:hAnsi="宋体" w:cs="宋体"/>
-          <w:kern w:val="0"/>
-          <w:szCs w:val="21"/>
-        </w:rPr>
-        <w:t>LocalVariableTable:</w:t>
-      </w:r>
-    </w:p>
-    <w:p>
-      <w:pPr>
-        <w:widowControl/>
-        <w:jc w:val="left"/>
-        <w:rPr>
-          <w:rFonts w:ascii="宋体" w:eastAsia="宋体" w:hAnsi="宋体" w:cs="宋体"/>
-          <w:kern w:val="0"/>
-          <w:szCs w:val="21"/>
-        </w:rPr>
-      </w:pPr>
-      <w:r>
-        <w:rPr>
-          <w:rFonts w:ascii="宋体" w:eastAsia="宋体" w:hAnsi="宋体" w:cs="宋体"/>
-          <w:kern w:val="0"/>
-          <w:szCs w:val="21"/>
-        </w:rPr>
-        <w:t>Start Length Slot Name Signature</w:t>
-      </w:r>
-    </w:p>
-    <w:p>
-      <w:pPr>
-        <w:widowControl/>
-        <w:jc w:val="left"/>
-        <w:rPr>
-          <w:rFonts w:ascii="宋体" w:eastAsia="宋体" w:hAnsi="宋体" w:cs="宋体"/>
-          <w:kern w:val="0"/>
-          <w:szCs w:val="21"/>
-        </w:rPr>
-      </w:pPr>
-      <w:r>
-        <w:rPr>
-          <w:rFonts w:ascii="宋体" w:eastAsia="宋体" w:hAnsi="宋体" w:cs="宋体"/>
-          <w:kern w:val="0"/>
-          <w:szCs w:val="21"/>
-        </w:rPr>
-        <w:t>0 5 0 this Lcom/liu/j2setest/Main;</w:t>
-      </w:r>
-    </w:p>
-    <w:p>
-      <w:pPr>
-        <w:widowControl/>
-        <w:jc w:val="left"/>
-        <w:rPr>
-          <w:rFonts w:ascii="宋体" w:eastAsia="宋体" w:hAnsi="宋体" w:cs="宋体"/>
-          <w:kern w:val="0"/>
-          <w:szCs w:val="21"/>
-        </w:rPr>
-      </w:pPr>
-    </w:p>
-    <w:p>
-      <w:pPr>
-        <w:widowControl/>
-        <w:jc w:val="left"/>
-        <w:rPr>
-          <w:rFonts w:ascii="宋体" w:eastAsia="宋体" w:hAnsi="宋体" w:cs="宋体"/>
-          <w:kern w:val="0"/>
-          <w:szCs w:val="21"/>
-        </w:rPr>
-      </w:pPr>
-      <w:r>
-        <w:rPr>
-          <w:rFonts w:ascii="宋体" w:eastAsia="宋体" w:hAnsi="宋体" w:cs="宋体"/>
-          <w:kern w:val="0"/>
-          <w:szCs w:val="21"/>
-        </w:rPr>
-        <w:t>public static void main(java.lang.String[]);</w:t>
-      </w:r>
-    </w:p>
-    <w:p>
-      <w:pPr>
-        <w:widowControl/>
-        <w:jc w:val="left"/>
-        <w:rPr>
-          <w:rFonts w:ascii="宋体" w:eastAsia="宋体" w:hAnsi="宋体" w:cs="宋体"/>
-          <w:kern w:val="0"/>
-          <w:szCs w:val="21"/>
-        </w:rPr>
-      </w:pPr>
-      <w:r>
-        <w:rPr>
-          <w:rFonts w:ascii="宋体" w:eastAsia="宋体" w:hAnsi="宋体" w:cs="宋体"/>
-          <w:kern w:val="0"/>
-          <w:szCs w:val="21"/>
-        </w:rPr>
-        <w:t>flags: ACC_PUBLIC, ACC_STATIC</w:t>
-      </w:r>
-    </w:p>
-    <w:p>
-      <w:pPr>
-        <w:widowControl/>
-        <w:jc w:val="left"/>
-        <w:rPr>
-          <w:rFonts w:ascii="宋体" w:eastAsia="宋体" w:hAnsi="宋体" w:cs="宋体"/>
-          <w:kern w:val="0"/>
-          <w:szCs w:val="21"/>
-        </w:rPr>
-      </w:pPr>
-      <w:r>
-        <w:rPr>
-          <w:rFonts w:ascii="宋体" w:eastAsia="宋体" w:hAnsi="宋体" w:cs="宋体"/>
-          <w:kern w:val="0"/>
-          <w:szCs w:val="21"/>
-        </w:rPr>
-        <w:t>Code:</w:t>
-      </w:r>
-    </w:p>
-    <w:p>
-      <w:pPr>
-        <w:widowControl/>
-        <w:jc w:val="left"/>
-        <w:rPr>
-          <w:rFonts w:ascii="宋体" w:eastAsia="宋体" w:hAnsi="宋体" w:cs="宋体"/>
-          <w:kern w:val="0"/>
-          <w:szCs w:val="21"/>
-        </w:rPr>
-      </w:pPr>
-      <w:r>
-        <w:rPr>
-          <w:rFonts w:ascii="宋体" w:eastAsia="宋体" w:hAnsi="宋体" w:cs="宋体"/>
-          <w:kern w:val="0"/>
-          <w:szCs w:val="21"/>
-        </w:rPr>
-        <w:t>stack=1, locals=3, args_size=1</w:t>
-      </w:r>
-    </w:p>
-    <w:p>
-      <w:pPr>
-        <w:widowControl/>
-        <w:jc w:val="left"/>
-        <w:rPr>
-          <w:rFonts w:ascii="宋体" w:eastAsia="宋体" w:hAnsi="宋体" w:cs="宋体"/>
-          <w:kern w:val="0"/>
-          <w:szCs w:val="21"/>
-        </w:rPr>
-      </w:pPr>
-      <w:r>
-        <w:rPr>
-          <w:rFonts w:ascii="宋体" w:eastAsia="宋体" w:hAnsi="宋体" w:cs="宋体"/>
-          <w:kern w:val="0"/>
-          <w:szCs w:val="21"/>
-        </w:rPr>
-        <w:t>0: ldc #2 // String 123</w:t>
-      </w:r>
-    </w:p>
-    <w:p>
-      <w:pPr>
-        <w:widowControl/>
-        <w:jc w:val="left"/>
-        <w:rPr>
-          <w:rFonts w:ascii="宋体" w:eastAsia="宋体" w:hAnsi="宋体" w:cs="宋体"/>
-          <w:kern w:val="0"/>
-          <w:szCs w:val="21"/>
-        </w:rPr>
-      </w:pPr>
-      <w:r>
-        <w:rPr>
-          <w:rFonts w:ascii="宋体" w:eastAsia="宋体" w:hAnsi="宋体" w:cs="宋体"/>
-          <w:kern w:val="0"/>
-          <w:szCs w:val="21"/>
-        </w:rPr>
-        <w:t>2: astore_1</w:t>
-      </w:r>
-    </w:p>
-    <w:p>
-      <w:pPr>
-        <w:widowControl/>
-        <w:jc w:val="left"/>
-        <w:rPr>
-          <w:rFonts w:ascii="宋体" w:eastAsia="宋体" w:hAnsi="宋体" w:cs="宋体"/>
-          <w:kern w:val="0"/>
-          <w:szCs w:val="21"/>
-        </w:rPr>
-      </w:pPr>
-      <w:r>
-        <w:rPr>
-          <w:rFonts w:ascii="宋体" w:eastAsia="宋体" w:hAnsi="宋体" w:cs="宋体"/>
-          <w:kern w:val="0"/>
-          <w:szCs w:val="21"/>
-        </w:rPr>
-        <w:t>3: iconst_0</w:t>
-      </w:r>
-    </w:p>
-    <w:p>
-      <w:pPr>
-        <w:widowControl/>
-        <w:jc w:val="left"/>
-        <w:rPr>
-          <w:rFonts w:ascii="宋体" w:eastAsia="宋体" w:hAnsi="宋体" w:cs="宋体"/>
-          <w:kern w:val="0"/>
-          <w:szCs w:val="21"/>
-        </w:rPr>
-      </w:pPr>
-      <w:r>
-        <w:rPr>
-          <w:rFonts w:ascii="宋体" w:eastAsia="宋体" w:hAnsi="宋体" w:cs="宋体"/>
-          <w:kern w:val="0"/>
-          <w:szCs w:val="21"/>
-        </w:rPr>
-        <w:t>4: istore_2</w:t>
-      </w:r>
-    </w:p>
-    <w:p>
-      <w:pPr>
-        <w:widowControl/>
-        <w:jc w:val="left"/>
-        <w:rPr>
-          <w:rFonts w:ascii="宋体" w:eastAsia="宋体" w:hAnsi="宋体" w:cs="宋体"/>
-          <w:kern w:val="0"/>
-          <w:szCs w:val="21"/>
-        </w:rPr>
-      </w:pPr>
-      <w:r>
-        <w:rPr>
-          <w:rFonts w:ascii="宋体" w:eastAsia="宋体" w:hAnsi="宋体" w:cs="宋体"/>
-          <w:kern w:val="0"/>
-          <w:szCs w:val="21"/>
-        </w:rPr>
-        <w:t>5: return</w:t>
-      </w:r>
-    </w:p>
-    <w:p>
-      <w:pPr>
-        <w:widowControl/>
-        <w:jc w:val="left"/>
-        <w:rPr>
-          <w:rFonts w:ascii="宋体" w:eastAsia="宋体" w:hAnsi="宋体" w:cs="宋体"/>
-          <w:kern w:val="0"/>
-          <w:szCs w:val="21"/>
-        </w:rPr>
-      </w:pPr>
-      <w:r>
-        <w:rPr>
-          <w:rFonts w:ascii="宋体" w:eastAsia="宋体" w:hAnsi="宋体" w:cs="宋体"/>
-          <w:kern w:val="0"/>
-          <w:szCs w:val="21"/>
-        </w:rPr>
-        <w:t>LineNumberTable:</w:t>
-      </w:r>
-    </w:p>
-    <w:p>
-      <w:pPr>
-        <w:widowControl/>
-        <w:jc w:val="left"/>
-        <w:rPr>
-          <w:rFonts w:ascii="宋体" w:eastAsia="宋体" w:hAnsi="宋体" w:cs="宋体"/>
-          <w:kern w:val="0"/>
-          <w:szCs w:val="21"/>
-        </w:rPr>
-      </w:pPr>
-      <w:r>
-        <w:rPr>
-          <w:rFonts w:ascii="宋体" w:eastAsia="宋体" w:hAnsi="宋体" w:cs="宋体"/>
-          <w:kern w:val="0"/>
-          <w:szCs w:val="21"/>
-        </w:rPr>
-        <w:t>line 11: 0</w:t>
-      </w:r>
-    </w:p>
-    <w:p>
-      <w:pPr>
-        <w:widowControl/>
-        <w:jc w:val="left"/>
-        <w:rPr>
-          <w:rFonts w:ascii="宋体" w:eastAsia="宋体" w:hAnsi="宋体" w:cs="宋体"/>
-          <w:kern w:val="0"/>
-          <w:szCs w:val="21"/>
-        </w:rPr>
-      </w:pPr>
-      <w:r>
-        <w:rPr>
-          <w:rFonts w:ascii="宋体" w:eastAsia="宋体" w:hAnsi="宋体" w:cs="宋体"/>
-          <w:kern w:val="0"/>
-          <w:szCs w:val="21"/>
-        </w:rPr>
-        <w:t>line 12: 3</w:t>
-      </w:r>
-    </w:p>
-    <w:p>
-      <w:pPr>
-        <w:widowControl/>
-        <w:jc w:val="left"/>
-        <w:rPr>
-          <w:rFonts w:ascii="宋体" w:eastAsia="宋体" w:hAnsi="宋体" w:cs="宋体"/>
-          <w:kern w:val="0"/>
-          <w:szCs w:val="21"/>
-        </w:rPr>
-      </w:pPr>
-      <w:r>
-        <w:rPr>
-          <w:rFonts w:ascii="宋体" w:eastAsia="宋体" w:hAnsi="宋体" w:cs="宋体"/>
-          <w:kern w:val="0"/>
-          <w:szCs w:val="21"/>
-        </w:rPr>
-        <w:t>line 13: 5</w:t>
-      </w:r>
-    </w:p>
-    <w:p>
-      <w:pPr>
-        <w:widowControl/>
-        <w:jc w:val="left"/>
-        <w:rPr>
-          <w:rFonts w:ascii="宋体" w:eastAsia="宋体" w:hAnsi="宋体" w:cs="宋体"/>
-          <w:kern w:val="0"/>
-          <w:szCs w:val="21"/>
-        </w:rPr>
-      </w:pPr>
-      <w:r>
-        <w:rPr>
-          <w:rFonts w:ascii="宋体" w:eastAsia="宋体" w:hAnsi="宋体" w:cs="宋体"/>
-          <w:kern w:val="0"/>
-          <w:szCs w:val="21"/>
-        </w:rPr>
-        <w:t>LocalVariableTable:</w:t>
-      </w:r>
-    </w:p>
-    <w:p>
-      <w:pPr>
-        <w:widowControl/>
-        <w:jc w:val="left"/>
-        <w:rPr>
-          <w:rFonts w:ascii="宋体" w:eastAsia="宋体" w:hAnsi="宋体" w:cs="宋体"/>
-          <w:kern w:val="0"/>
-          <w:szCs w:val="21"/>
-        </w:rPr>
-      </w:pPr>
-      <w:r>
-        <w:rPr>
-          <w:rFonts w:ascii="宋体" w:eastAsia="宋体" w:hAnsi="宋体" w:cs="宋体"/>
-          <w:kern w:val="0"/>
-          <w:szCs w:val="21"/>
-        </w:rPr>
-        <w:t>Start Length Slot Name Signature</w:t>
-      </w:r>
-    </w:p>
-    <w:p>
-      <w:pPr>
-        <w:widowControl/>
-        <w:jc w:val="left"/>
-        <w:rPr>
-          <w:rFonts w:ascii="宋体" w:eastAsia="宋体" w:hAnsi="宋体" w:cs="宋体"/>
-          <w:kern w:val="0"/>
-          <w:szCs w:val="21"/>
-        </w:rPr>
-      </w:pPr>
-      <w:r>
-        <w:rPr>
-          <w:rFonts w:ascii="宋体" w:eastAsia="宋体" w:hAnsi="宋体" w:cs="宋体"/>
-          <w:kern w:val="0"/>
-          <w:szCs w:val="21"/>
-        </w:rPr>
-        <w:t>0 6 0 args [Ljava/lang/String;</w:t>
-      </w:r>
-    </w:p>
-    <w:p>
-      <w:pPr>
-        <w:widowControl/>
-        <w:jc w:val="left"/>
-        <w:rPr>
-          <w:rFonts w:ascii="宋体" w:eastAsia="宋体" w:hAnsi="宋体" w:cs="宋体"/>
-          <w:kern w:val="0"/>
-          <w:szCs w:val="21"/>
-        </w:rPr>
-      </w:pPr>
-      <w:r>
-        <w:rPr>
-          <w:rFonts w:ascii="宋体" w:eastAsia="宋体" w:hAnsi="宋体" w:cs="宋体"/>
-          <w:kern w:val="0"/>
-          <w:szCs w:val="21"/>
-        </w:rPr>
-        <w:t>3 3 1 string Ljava/lang/String;</w:t>
-      </w:r>
-    </w:p>
-    <w:p>
-      <w:pPr>
-        <w:widowControl/>
-        <w:jc w:val="left"/>
-        <w:rPr>
-          <w:rFonts w:ascii="宋体" w:eastAsia="宋体" w:hAnsi="宋体" w:cs="宋体"/>
-          <w:kern w:val="0"/>
-          <w:szCs w:val="21"/>
-        </w:rPr>
-      </w:pPr>
-      <w:r>
-        <w:rPr>
-          <w:rFonts w:ascii="宋体" w:eastAsia="宋体" w:hAnsi="宋体" w:cs="宋体"/>
-          <w:kern w:val="0"/>
-          <w:szCs w:val="21"/>
-        </w:rPr>
-        <w:t>5 1 2 i I</w:t>
-      </w:r>
-    </w:p>
-    <w:p>
-      <w:pPr>
-        <w:widowControl/>
-        <w:jc w:val="left"/>
-        <w:rPr>
-          <w:rFonts w:ascii="宋体" w:eastAsia="宋体" w:hAnsi="宋体" w:cs="宋体"/>
-          <w:kern w:val="0"/>
-          <w:szCs w:val="21"/>
-        </w:rPr>
-      </w:pPr>
-    </w:p>
-    <w:p>
-      <w:pPr>
-        <w:widowControl/>
-        <w:jc w:val="left"/>
-        <w:rPr>
-          <w:rFonts w:ascii="宋体" w:eastAsia="宋体" w:hAnsi="宋体" w:cs="宋体"/>
-          <w:kern w:val="0"/>
-          <w:szCs w:val="21"/>
-        </w:rPr>
-      </w:pPr>
-      <w:r>
-        <w:rPr>
-          <w:rFonts w:ascii="宋体" w:eastAsia="宋体" w:hAnsi="宋体" w:cs="宋体"/>
-          <w:kern w:val="0"/>
-          <w:szCs w:val="21"/>
-        </w:rPr>
-        <w:t>public int mainInterface();</w:t>
-      </w:r>
-    </w:p>
-    <w:p>
-      <w:pPr>
-        <w:widowControl/>
-        <w:jc w:val="left"/>
-        <w:rPr>
-          <w:rFonts w:ascii="宋体" w:eastAsia="宋体" w:hAnsi="宋体" w:cs="宋体"/>
-          <w:kern w:val="0"/>
-          <w:szCs w:val="21"/>
-        </w:rPr>
-      </w:pPr>
-      <w:r>
-        <w:rPr>
-          <w:rFonts w:ascii="宋体" w:eastAsia="宋体" w:hAnsi="宋体" w:cs="宋体"/>
-          <w:kern w:val="0"/>
-          <w:szCs w:val="21"/>
-        </w:rPr>
-        <w:t>flags: ACC_PUBLIC</w:t>
-      </w:r>
-    </w:p>
-    <w:p>
-      <w:pPr>
-        <w:widowControl/>
-        <w:jc w:val="left"/>
-        <w:rPr>
-          <w:rFonts w:ascii="宋体" w:eastAsia="宋体" w:hAnsi="宋体" w:cs="宋体"/>
-          <w:kern w:val="0"/>
-          <w:szCs w:val="21"/>
-        </w:rPr>
-      </w:pPr>
-      <w:r>
-        <w:rPr>
-          <w:rFonts w:ascii="宋体" w:eastAsia="宋体" w:hAnsi="宋体" w:cs="宋体"/>
-          <w:kern w:val="0"/>
-          <w:szCs w:val="21"/>
-        </w:rPr>
-        <w:t>Code:</w:t>
-      </w:r>
-    </w:p>
-    <w:p>
-      <w:pPr>
-        <w:widowControl/>
-        <w:jc w:val="left"/>
-        <w:rPr>
-          <w:rFonts w:ascii="宋体" w:eastAsia="宋体" w:hAnsi="宋体" w:cs="宋体"/>
-          <w:kern w:val="0"/>
-          <w:szCs w:val="21"/>
-        </w:rPr>
-      </w:pPr>
-      <w:r>
-        <w:rPr>
-          <w:rFonts w:ascii="宋体" w:eastAsia="宋体" w:hAnsi="宋体" w:cs="宋体"/>
-          <w:kern w:val="0"/>
-          <w:szCs w:val="21"/>
-        </w:rPr>
-        <w:lastRenderedPageBreak/>
         <w:t>stack=1, locals=1, args_size=1</w:t>
       </w:r>
     </w:p>
@@ -4984,11 +5073,14 @@
     <w:p/>
     <w:p>
       <w:r>
+        <w:rPr>
+          <w:noProof/>
+        </w:rPr>
         <w:object w:dxaOrig="12076" w:dyaOrig="5596">
-          <v:shape id="_x0000_i1026" type="#_x0000_t75" style="width:414.75pt;height:192.6pt" o:ole="">
+          <v:shape id="_x0000_i1025" type="#_x0000_t75" alt="" style="width:414.65pt;height:192.6pt;mso-width-percent:0;mso-height-percent:0;mso-width-percent:0;mso-height-percent:0" o:ole="">
             <v:imagedata r:id="rId14" o:title=""/>
           </v:shape>
-          <o:OLEObject Type="Embed" ProgID="Visio.Drawing.15" ShapeID="_x0000_i1026" DrawAspect="Content" ObjectID="_1585120246" r:id="rId15"/>
+          <o:OLEObject Type="Embed" ProgID="Visio.Drawing.15" ShapeID="_x0000_i1025" DrawAspect="Content" ObjectID="_1591027686" r:id="rId15"/>
         </w:object>
       </w:r>
     </w:p>
@@ -5182,64 +5274,444 @@
         <w:ind w:firstLineChars="0"/>
       </w:pPr>
       <w:r>
+        <w:t>当使用</w:t>
+      </w:r>
+      <w:r>
+        <w:t>jdk1.7</w:t>
+      </w:r>
+      <w:r>
+        <w:t>动态语言支持，如果一个</w:t>
+      </w:r>
+      <w:r>
+        <w:t>java.lang.invoke.MethodHandle</w:t>
+      </w:r>
+      <w:r>
+        <w:t>实例最后解析结果</w:t>
+      </w:r>
+      <w:r>
+        <w:rPr>
+          <w:rFonts w:hint="eastAsia"/>
+        </w:rPr>
+        <w:t>ref_getStatic,ref_putStatic,ref_invokeStatic</w:t>
+      </w:r>
+      <w:r>
+        <w:rPr>
+          <w:rFonts w:hint="eastAsia"/>
+        </w:rPr>
+        <w:t>的方法句柄，并且这个方法没有初始化，会触发初始化</w:t>
+      </w:r>
+    </w:p>
+    <w:p/>
+    <w:p>
+      <w:r>
+        <w:t>上述五种叫主动引用，其他情况</w:t>
+      </w:r>
+      <w:r>
+        <w:t>都不会触发初始化</w:t>
+      </w:r>
+      <w:r>
+        <w:t>，称为</w:t>
+      </w:r>
+      <w:r>
+        <w:t>被动引用。</w:t>
+      </w:r>
+    </w:p>
+    <w:p/>
+    <w:p>
+      <w:r>
+        <w:rPr>
+          <w:rFonts w:hint="eastAsia"/>
+        </w:rPr>
+        <w:t>7.</w:t>
+      </w:r>
+      <w:r>
+        <w:t xml:space="preserve">3 </w:t>
+      </w:r>
+      <w:r>
+        <w:t>类加载过程</w:t>
+      </w:r>
+    </w:p>
+    <w:p>
+      <w:r>
+        <w:rPr>
+          <w:rFonts w:hint="eastAsia"/>
+        </w:rPr>
+        <w:t>7.</w:t>
+      </w:r>
+      <w:r>
+        <w:t xml:space="preserve">3.1 </w:t>
+      </w:r>
+      <w:r>
+        <w:t>加载</w:t>
+      </w:r>
+    </w:p>
+    <w:p>
+      <w:r>
+        <w:tab/>
+      </w:r>
+      <w:r>
+        <w:t>加载阶段，需要完成</w:t>
+      </w:r>
+      <w:r>
+        <w:rPr>
+          <w:rFonts w:hint="eastAsia"/>
+        </w:rPr>
+        <w:t>3</w:t>
+      </w:r>
+      <w:r>
+        <w:rPr>
+          <w:rFonts w:hint="eastAsia"/>
+        </w:rPr>
+        <w:t>件事情</w:t>
+      </w:r>
+    </w:p>
+    <w:p>
+      <w:r>
+        <w:tab/>
+        <w:t>1.</w:t>
+      </w:r>
+      <w:r>
+        <w:t>通过一个类的全限定名定义此类的二进制字节流</w:t>
+      </w:r>
+    </w:p>
+    <w:p>
+      <w:r>
+        <w:tab/>
+        <w:t>2.</w:t>
+      </w:r>
+      <w:r>
+        <w:t>将字节流代表的静态存储结构转化为方法区的运行时数据结构</w:t>
+      </w:r>
+    </w:p>
+    <w:p>
+      <w:r>
+        <w:tab/>
+        <w:t>3.</w:t>
+      </w:r>
+      <w:r>
+        <w:t>在内存中生成一个代表这个类的</w:t>
+      </w:r>
+      <w:r>
+        <w:t>java.lang.Class</w:t>
+      </w:r>
+      <w:r>
+        <w:t>对象，作为方法区这个类的各种数据访问入口</w:t>
+      </w:r>
+    </w:p>
+    <w:p/>
+    <w:p>
+      <w:r>
+        <w:rPr>
+          <w:rFonts w:hint="eastAsia"/>
+        </w:rPr>
+        <w:t xml:space="preserve">7.3.2 </w:t>
+      </w:r>
+      <w:r>
+        <w:t>验证</w:t>
+      </w:r>
+    </w:p>
+    <w:p>
+      <w:r>
+        <w:tab/>
+      </w:r>
+      <w:r>
+        <w:t>验证阶段是连接第一步，确保</w:t>
+      </w:r>
+      <w:r>
+        <w:t>Class</w:t>
+      </w:r>
+      <w:r>
+        <w:t>文件的字节流符合当前虚拟机要求</w:t>
+      </w:r>
+    </w:p>
+    <w:p>
+      <w:r>
+        <w:tab/>
+        <w:t>1.</w:t>
+      </w:r>
+      <w:r>
+        <w:t>文件格式验证</w:t>
+      </w:r>
+    </w:p>
+    <w:p>
+      <w:r>
+        <w:tab/>
+      </w:r>
+      <w:r>
+        <w:tab/>
+      </w:r>
+      <w:r>
+        <w:t>验证字节流是否符合</w:t>
+      </w:r>
+      <w:r>
+        <w:t>class</w:t>
+      </w:r>
+      <w:r>
+        <w:t>文件格式</w:t>
+      </w:r>
+    </w:p>
+    <w:p>
+      <w:r>
+        <w:tab/>
+        <w:t>2.</w:t>
+      </w:r>
+      <w:r>
+        <w:t>元数据验证</w:t>
+      </w:r>
+    </w:p>
+    <w:p>
+      <w:r>
+        <w:tab/>
+      </w:r>
+      <w:r>
+        <w:tab/>
+      </w:r>
+      <w:r>
+        <w:t>对字节码描述的信息进行分析，保证符合</w:t>
+      </w:r>
+      <w:r>
+        <w:t>java</w:t>
+      </w:r>
+      <w:r>
+        <w:t>语言规范要求</w:t>
+      </w:r>
+    </w:p>
+    <w:p>
+      <w:r>
+        <w:tab/>
+        <w:t>3.</w:t>
+      </w:r>
+      <w:r>
+        <w:t>字节码验证</w:t>
+      </w:r>
+    </w:p>
+    <w:p>
+      <w:r>
         <w:lastRenderedPageBreak/>
-        <w:t>当使用</w:t>
-      </w:r>
-      <w:r>
-        <w:t>jdk1.7</w:t>
-      </w:r>
-      <w:r>
-        <w:t>动态语言支持，如果一个</w:t>
-      </w:r>
-      <w:r>
-        <w:t>java.lang.invoke.MethodHandle</w:t>
-      </w:r>
-      <w:r>
-        <w:t>实例最后解析结果</w:t>
-      </w:r>
-      <w:r>
-        <w:rPr>
-          <w:rFonts w:hint="eastAsia"/>
-        </w:rPr>
-        <w:t>ref_getStatic,ref_putStatic,ref_invokeStatic</w:t>
-      </w:r>
-      <w:r>
-        <w:rPr>
-          <w:rFonts w:hint="eastAsia"/>
-        </w:rPr>
-        <w:t>的方法句柄，并且这个方法没有初始化，会触发初始化</w:t>
+        <w:tab/>
+      </w:r>
+      <w:r>
+        <w:tab/>
+      </w:r>
+      <w:r>
+        <w:t>通过数据流和控制流分析，确定程序语义是合法，符合逻辑的。</w:t>
+      </w:r>
+    </w:p>
+    <w:p>
+      <w:r>
+        <w:tab/>
+        <w:t>4.</w:t>
+      </w:r>
+      <w:r>
+        <w:t>符号引用的验证</w:t>
+      </w:r>
+    </w:p>
+    <w:p>
+      <w:r>
+        <w:tab/>
+      </w:r>
+      <w:r>
+        <w:tab/>
+      </w:r>
+      <w:r>
+        <w:t>对类自身以外（常量池中各种符号引用）的信息</w:t>
+      </w:r>
+      <w:r>
+        <w:t>进行匹配性校验。</w:t>
       </w:r>
     </w:p>
     <w:p/>
     <w:p>
       <w:r>
-        <w:t>上述五种叫主动引用，其他情况</w:t>
-      </w:r>
-      <w:r>
-        <w:t>都不会触发初始化</w:t>
-      </w:r>
-      <w:r>
-        <w:t>，称为</w:t>
-      </w:r>
-      <w:r>
-        <w:t>被动引用。</w:t>
+        <w:rPr>
+          <w:rFonts w:hint="eastAsia"/>
+        </w:rPr>
+        <w:t>7.</w:t>
+      </w:r>
+      <w:r>
+        <w:t xml:space="preserve">3.3 </w:t>
+      </w:r>
+      <w:r>
+        <w:t>准备</w:t>
+      </w:r>
+    </w:p>
+    <w:p>
+      <w:r>
+        <w:tab/>
+      </w:r>
+      <w:r>
+        <w:t>准备阶段是正式为类变量分配内存并设置类变量初始值的阶段</w:t>
+      </w:r>
+      <w:r>
+        <w:t>，这些变量所使用的内存将在方法区进行分配</w:t>
+      </w:r>
+      <w:r>
+        <w:t>。</w:t>
+      </w:r>
+    </w:p>
+    <w:p>
+      <w:r>
+        <w:tab/>
+      </w:r>
+      <w:r>
+        <w:t>注意：是类变量（</w:t>
+      </w:r>
+      <w:r>
+        <w:t>static</w:t>
+      </w:r>
+      <w:r>
+        <w:t>修饰的变量），不是实例变量，实例变量会在对象实例化后随对象分配到</w:t>
+      </w:r>
+      <w:r>
+        <w:t>java</w:t>
+      </w:r>
+      <w:r>
+        <w:t>堆中</w:t>
+      </w:r>
+    </w:p>
+    <w:p>
+      <w:r>
+        <w:tab/>
+      </w:r>
+      <w:r>
+        <w:t>Public static int value = 123</w:t>
+      </w:r>
+    </w:p>
+    <w:p>
+      <w:r>
+        <w:t>这段代码，在准备阶段会将</w:t>
+      </w:r>
+      <w:r>
+        <w:t>value</w:t>
+      </w:r>
+      <w:r>
+        <w:t>设置为</w:t>
+      </w:r>
+      <w:r>
+        <w:rPr>
+          <w:rFonts w:hint="eastAsia"/>
+        </w:rPr>
+        <w:t>0</w:t>
+      </w:r>
+      <w:r>
+        <w:rPr>
+          <w:rFonts w:hint="eastAsia"/>
+        </w:rPr>
+        <w:t>，而不是</w:t>
+      </w:r>
+      <w:r>
+        <w:rPr>
+          <w:rFonts w:hint="eastAsia"/>
+        </w:rPr>
+        <w:t>123</w:t>
+      </w:r>
+      <w:r>
+        <w:rPr>
+          <w:rFonts w:hint="eastAsia"/>
+        </w:rPr>
+        <w:t>，设置为</w:t>
+      </w:r>
+      <w:r>
+        <w:rPr>
+          <w:rFonts w:hint="eastAsia"/>
+        </w:rPr>
+        <w:t>123</w:t>
+      </w:r>
+      <w:r>
+        <w:rPr>
+          <w:rFonts w:hint="eastAsia"/>
+        </w:rPr>
+        <w:t>是在初始化阶段。</w:t>
+      </w:r>
+    </w:p>
+    <w:p>
+      <w:r>
+        <w:tab/>
+        <w:t>Public static final int value = 123</w:t>
+      </w:r>
+    </w:p>
+    <w:p>
+      <w:r>
+        <w:t>这段代码，</w:t>
+      </w:r>
+      <w:r>
+        <w:t>value</w:t>
+      </w:r>
+      <w:r>
+        <w:t>会被初始化为</w:t>
+      </w:r>
+      <w:r>
+        <w:t>constantValue</w:t>
+      </w:r>
+      <w:r>
+        <w:t>属性所指定的值，</w:t>
+      </w:r>
+      <w:r>
+        <w:t>为</w:t>
+      </w:r>
+      <w:r>
+        <w:rPr>
+          <w:rFonts w:hint="eastAsia"/>
+        </w:rPr>
+        <w:t>123</w:t>
+      </w:r>
+      <w:r>
+        <w:rPr>
+          <w:rFonts w:hint="eastAsia"/>
+        </w:rPr>
+        <w:t>。</w:t>
       </w:r>
     </w:p>
     <w:p/>
     <w:p>
       <w:r>
+        <w:t xml:space="preserve">7.3.4 </w:t>
+      </w:r>
+      <w:r>
+        <w:t>解析</w:t>
+      </w:r>
+    </w:p>
+    <w:p>
+      <w:r>
+        <w:tab/>
+      </w:r>
+      <w:r>
+        <w:t>解析阶段是虚拟机将常量池内的符号引用替换为直接引用的</w:t>
+      </w:r>
+      <w:r>
+        <w:t>过程。</w:t>
+      </w:r>
+    </w:p>
+    <w:p/>
+    <w:p>
+      <w:r>
         <w:rPr>
           <w:rFonts w:hint="eastAsia"/>
         </w:rPr>
         <w:t>7.</w:t>
       </w:r>
       <w:r>
-        <w:t xml:space="preserve">3 </w:t>
-      </w:r>
-      <w:r>
-        <w:t>类加载过程</w:t>
-      </w:r>
-    </w:p>
+        <w:t xml:space="preserve">3.5 </w:t>
+      </w:r>
+      <w:r>
+        <w:t>初始化</w:t>
+      </w:r>
+    </w:p>
+    <w:p>
+      <w:r>
+        <w:tab/>
+      </w:r>
+      <w:r>
+        <w:t>真正执行</w:t>
+      </w:r>
+      <w:r>
+        <w:t>java</w:t>
+      </w:r>
+      <w:r>
+        <w:t>类中代码。</w:t>
+      </w:r>
+    </w:p>
+    <w:p/>
     <w:p>
       <w:r>
         <w:rPr>
@@ -5248,395 +5720,15 @@
         <w:t>7.</w:t>
       </w:r>
       <w:r>
-        <w:t xml:space="preserve">3.1 </w:t>
-      </w:r>
-      <w:r>
-        <w:t>加载</w:t>
-      </w:r>
-    </w:p>
-    <w:p>
-      <w:r>
-        <w:tab/>
-      </w:r>
-      <w:r>
-        <w:t>加载阶段，需要完成</w:t>
-      </w:r>
-      <w:r>
-        <w:rPr>
-          <w:rFonts w:hint="eastAsia"/>
-        </w:rPr>
-        <w:t>3</w:t>
-      </w:r>
-      <w:r>
-        <w:rPr>
-          <w:rFonts w:hint="eastAsia"/>
-        </w:rPr>
-        <w:t>件事情</w:t>
-      </w:r>
-    </w:p>
-    <w:p>
-      <w:r>
-        <w:tab/>
-        <w:t>1.</w:t>
-      </w:r>
-      <w:r>
-        <w:t>通过一个类的全限定名定义此类的二进制字节流</w:t>
-      </w:r>
-    </w:p>
-    <w:p>
-      <w:r>
-        <w:tab/>
-        <w:t>2.</w:t>
-      </w:r>
-      <w:r>
-        <w:t>将字节流代表的静态存储结构转化为方法区的运行时数据结构</w:t>
-      </w:r>
-    </w:p>
-    <w:p>
-      <w:r>
-        <w:tab/>
-        <w:t>3.</w:t>
-      </w:r>
-      <w:r>
-        <w:t>在内存中生成一个代表这个类的</w:t>
-      </w:r>
-      <w:r>
-        <w:t>java.lang.Class</w:t>
-      </w:r>
-      <w:r>
-        <w:t>对象，作为方法区这个类的各种数据访问入口</w:t>
+        <w:t xml:space="preserve">4 </w:t>
+      </w:r>
+      <w:r>
+        <w:t>类加载器</w:t>
       </w:r>
     </w:p>
     <w:p/>
     <w:p>
       <w:r>
-        <w:rPr>
-          <w:rFonts w:hint="eastAsia"/>
-        </w:rPr>
-        <w:t xml:space="preserve">7.3.2 </w:t>
-      </w:r>
-      <w:r>
-        <w:t>验证</w:t>
-      </w:r>
-    </w:p>
-    <w:p>
-      <w:r>
-        <w:tab/>
-      </w:r>
-      <w:r>
-        <w:t>验证阶段是连接第一步，确保</w:t>
-      </w:r>
-      <w:r>
-        <w:t>Class</w:t>
-      </w:r>
-      <w:r>
-        <w:t>文件的字节流符合当前虚拟机要求</w:t>
-      </w:r>
-    </w:p>
-    <w:p>
-      <w:r>
-        <w:tab/>
-        <w:t>1.</w:t>
-      </w:r>
-      <w:r>
-        <w:t>文件格式验证</w:t>
-      </w:r>
-    </w:p>
-    <w:p>
-      <w:r>
-        <w:tab/>
-      </w:r>
-      <w:r>
-        <w:tab/>
-      </w:r>
-      <w:r>
-        <w:t>验证字节流是否符合</w:t>
-      </w:r>
-      <w:r>
-        <w:t>class</w:t>
-      </w:r>
-      <w:r>
-        <w:t>文件格式</w:t>
-      </w:r>
-    </w:p>
-    <w:p>
-      <w:r>
-        <w:tab/>
-        <w:t>2.</w:t>
-      </w:r>
-      <w:r>
-        <w:t>元数据验证</w:t>
-      </w:r>
-    </w:p>
-    <w:p>
-      <w:r>
-        <w:tab/>
-      </w:r>
-      <w:r>
-        <w:tab/>
-      </w:r>
-      <w:r>
-        <w:t>对字节码描述的信息进行分析，保证符合</w:t>
-      </w:r>
-      <w:r>
-        <w:t>java</w:t>
-      </w:r>
-      <w:r>
-        <w:t>语言规范要求</w:t>
-      </w:r>
-    </w:p>
-    <w:p>
-      <w:r>
-        <w:tab/>
-        <w:t>3.</w:t>
-      </w:r>
-      <w:r>
-        <w:t>字节码验证</w:t>
-      </w:r>
-    </w:p>
-    <w:p>
-      <w:r>
-        <w:tab/>
-      </w:r>
-      <w:r>
-        <w:tab/>
-      </w:r>
-      <w:r>
-        <w:t>通过数据流和控制流分析，确定程序语义是合法，符合逻辑的。</w:t>
-      </w:r>
-    </w:p>
-    <w:p>
-      <w:r>
-        <w:tab/>
-        <w:t>4.</w:t>
-      </w:r>
-      <w:r>
-        <w:t>符号引用的验证</w:t>
-      </w:r>
-    </w:p>
-    <w:p>
-      <w:r>
-        <w:tab/>
-      </w:r>
-      <w:r>
-        <w:tab/>
-      </w:r>
-      <w:r>
-        <w:t>对类自身以外（常量池中各种符号引用）的信息</w:t>
-      </w:r>
-      <w:r>
-        <w:t>进行匹配性校验。</w:t>
-      </w:r>
-    </w:p>
-    <w:p/>
-    <w:p>
-      <w:r>
-        <w:rPr>
-          <w:rFonts w:hint="eastAsia"/>
-        </w:rPr>
-        <w:t>7.</w:t>
-      </w:r>
-      <w:r>
-        <w:t xml:space="preserve">3.3 </w:t>
-      </w:r>
-      <w:r>
-        <w:t>准备</w:t>
-      </w:r>
-    </w:p>
-    <w:p>
-      <w:r>
-        <w:tab/>
-      </w:r>
-      <w:r>
-        <w:t>准备阶段是正式为类变量分配内存并设置类变量初始值的阶段</w:t>
-      </w:r>
-      <w:r>
-        <w:t>，这些变量所使用的内存将在方法区进行分配</w:t>
-      </w:r>
-      <w:r>
-        <w:t>。</w:t>
-      </w:r>
-    </w:p>
-    <w:p>
-      <w:r>
-        <w:tab/>
-      </w:r>
-      <w:r>
-        <w:t>注意：是类变量（</w:t>
-      </w:r>
-      <w:r>
-        <w:t>static</w:t>
-      </w:r>
-      <w:r>
-        <w:t>修饰的变量），不是实例变量，实例变量会在对象实例化后随对象分配到</w:t>
-      </w:r>
-      <w:r>
-        <w:t>java</w:t>
-      </w:r>
-      <w:r>
-        <w:t>堆中</w:t>
-      </w:r>
-    </w:p>
-    <w:p>
-      <w:r>
-        <w:tab/>
-      </w:r>
-      <w:r>
-        <w:t>Public static int value = 123</w:t>
-      </w:r>
-    </w:p>
-    <w:p>
-      <w:r>
-        <w:t>这段代码，在准备阶段会将</w:t>
-      </w:r>
-      <w:r>
-        <w:t>value</w:t>
-      </w:r>
-      <w:r>
-        <w:t>设置为</w:t>
-      </w:r>
-      <w:r>
-        <w:rPr>
-          <w:rFonts w:hint="eastAsia"/>
-        </w:rPr>
-        <w:t>0</w:t>
-      </w:r>
-      <w:r>
-        <w:rPr>
-          <w:rFonts w:hint="eastAsia"/>
-        </w:rPr>
-        <w:t>，而不是</w:t>
-      </w:r>
-      <w:r>
-        <w:rPr>
-          <w:rFonts w:hint="eastAsia"/>
-        </w:rPr>
-        <w:t>123</w:t>
-      </w:r>
-      <w:r>
-        <w:rPr>
-          <w:rFonts w:hint="eastAsia"/>
-        </w:rPr>
-        <w:t>，设置为</w:t>
-      </w:r>
-      <w:r>
-        <w:rPr>
-          <w:rFonts w:hint="eastAsia"/>
-        </w:rPr>
-        <w:t>123</w:t>
-      </w:r>
-      <w:r>
-        <w:rPr>
-          <w:rFonts w:hint="eastAsia"/>
-        </w:rPr>
-        <w:t>是在初始化阶段。</w:t>
-      </w:r>
-    </w:p>
-    <w:p>
-      <w:r>
-        <w:tab/>
-        <w:t>Public static final int value = 123</w:t>
-      </w:r>
-    </w:p>
-    <w:p>
-      <w:r>
-        <w:t>这段代码，</w:t>
-      </w:r>
-      <w:r>
-        <w:t>value</w:t>
-      </w:r>
-      <w:r>
-        <w:t>会被初始化为</w:t>
-      </w:r>
-      <w:r>
-        <w:t>constantValue</w:t>
-      </w:r>
-      <w:r>
-        <w:t>属性所指定的值，</w:t>
-      </w:r>
-      <w:r>
-        <w:t>为</w:t>
-      </w:r>
-      <w:r>
-        <w:rPr>
-          <w:rFonts w:hint="eastAsia"/>
-        </w:rPr>
-        <w:t>123</w:t>
-      </w:r>
-      <w:r>
-        <w:rPr>
-          <w:rFonts w:hint="eastAsia"/>
-        </w:rPr>
-        <w:t>。</w:t>
-      </w:r>
-    </w:p>
-    <w:p/>
-    <w:p>
-      <w:r>
-        <w:t xml:space="preserve">7.3.4 </w:t>
-      </w:r>
-      <w:r>
-        <w:t>解析</w:t>
-      </w:r>
-    </w:p>
-    <w:p>
-      <w:r>
-        <w:tab/>
-      </w:r>
-      <w:r>
-        <w:t>解析阶段是虚拟机将常量池内的符号引用替换为直接引用的</w:t>
-      </w:r>
-      <w:r>
-        <w:t>过程。</w:t>
-      </w:r>
-    </w:p>
-    <w:p/>
-    <w:p>
-      <w:r>
-        <w:rPr>
-          <w:rFonts w:hint="eastAsia"/>
-        </w:rPr>
-        <w:t>7.</w:t>
-      </w:r>
-      <w:r>
-        <w:t xml:space="preserve">3.5 </w:t>
-      </w:r>
-      <w:r>
-        <w:t>初始化</w:t>
-      </w:r>
-    </w:p>
-    <w:p>
-      <w:r>
-        <w:tab/>
-      </w:r>
-      <w:r>
-        <w:t>真正执行</w:t>
-      </w:r>
-      <w:r>
-        <w:t>java</w:t>
-      </w:r>
-      <w:r>
-        <w:t>类中代码。</w:t>
-      </w:r>
-    </w:p>
-    <w:p/>
-    <w:p>
-      <w:r>
-        <w:rPr>
-          <w:rFonts w:hint="eastAsia"/>
-        </w:rPr>
-        <w:t>7.</w:t>
-      </w:r>
-      <w:r>
-        <w:t xml:space="preserve">4 </w:t>
-      </w:r>
-      <w:r>
-        <w:t>类加载器</w:t>
-      </w:r>
-    </w:p>
-    <w:p/>
-    <w:p>
-      <w:r>
         <w:tab/>
       </w:r>
       <w:r>
@@ -5649,7 +5741,6 @@
         <w:jc w:val="left"/>
       </w:pPr>
       <w:r>
-        <w:lastRenderedPageBreak/>
         <w:tab/>
       </w:r>
       <w:r>
@@ -5799,6 +5890,7 @@
         <w:pStyle w:val="2"/>
       </w:pPr>
       <w:r>
+        <w:lastRenderedPageBreak/>
         <w:t>第八章</w:t>
       </w:r>
       <w:r>
@@ -5874,7 +5966,6 @@
         <w:rPr>
           <w:noProof/>
         </w:rPr>
-        <w:lastRenderedPageBreak/>
         <w:drawing>
           <wp:inline distT="0" distB="0" distL="0" distR="0" wp14:anchorId="2BB698EE" wp14:editId="79CA8F7B">
             <wp:extent cx="5274310" cy="3072384"/>
@@ -6321,7 +6412,6 @@
     <w:p/>
     <w:p>
       <w:r>
-        <w:lastRenderedPageBreak/>
         <w:t>10.2 javac</w:t>
       </w:r>
       <w:r>
@@ -6675,6 +6765,7 @@
     </w:p>
     <w:p>
       <w:r>
+        <w:lastRenderedPageBreak/>
         <w:tab/>
       </w:r>
       <w:r>
@@ -6870,7 +6961,6 @@
     </w:p>
     <w:p>
       <w:r>
-        <w:lastRenderedPageBreak/>
         <w:tab/>
       </w:r>
       <w:r>
@@ -7227,6 +7317,7 @@
         <w:rPr>
           <w:noProof/>
         </w:rPr>
+        <w:lastRenderedPageBreak/>
         <w:drawing>
           <wp:inline distT="0" distB="0" distL="0" distR="0" wp14:anchorId="161ACCB2" wp14:editId="3341F5A6">
             <wp:extent cx="5274310" cy="2186940"/>
@@ -7278,7 +7369,6 @@
     </w:p>
     <w:p>
       <w:r>
-        <w:lastRenderedPageBreak/>
         <w:tab/>
       </w:r>
       <w:r>
@@ -7578,6 +7668,7 @@
         <w:rPr>
           <w:noProof/>
         </w:rPr>
+        <w:lastRenderedPageBreak/>
         <w:drawing>
           <wp:inline distT="0" distB="0" distL="0" distR="0" wp14:anchorId="37C9B886" wp14:editId="007B8B69">
             <wp:extent cx="4678587" cy="1992878"/>
@@ -7815,7 +7906,6 @@
         <w:rPr>
           <w:rFonts w:hint="eastAsia"/>
         </w:rPr>
-        <w:lastRenderedPageBreak/>
         <w:t>Thread.interrupted</w:t>
       </w:r>
       <w:r>
@@ -8468,7 +8558,6 @@
         <w:pStyle w:val="2"/>
       </w:pPr>
       <w:r>
-        <w:lastRenderedPageBreak/>
         <w:t>第十三章</w:t>
       </w:r>
       <w:r>
@@ -8696,7 +8785,7 @@
 </file>
 
 <file path=word/endnotes.xml><?xml version="1.0" encoding="utf-8"?>
-<w:endnotes xmlns:wpc="http://schemas.microsoft.com/office/word/2010/wordprocessingCanvas" xmlns:mc="http://schemas.openxmlformats.org/markup-compatibility/2006" xmlns:o="urn:schemas-microsoft-com:office:office" xmlns:r="http://schemas.openxmlformats.org/officeDocument/2006/relationships" xmlns:m="http://schemas.openxmlformats.org/officeDocument/2006/math" xmlns:v="urn:schemas-microsoft-com:vml" xmlns:wp14="http://schemas.microsoft.com/office/word/2010/wordprocessingDrawing" xmlns:wp="http://schemas.openxmlformats.org/drawingml/2006/wordprocessingDrawing" xmlns:w10="urn:schemas-microsoft-com:office:word" xmlns:w="http://schemas.openxmlformats.org/wordprocessingml/2006/main" xmlns:w14="http://schemas.microsoft.com/office/word/2010/wordml" xmlns:w15="http://schemas.microsoft.com/office/word/2012/wordml" xmlns:wpg="http://schemas.microsoft.com/office/word/2010/wordprocessingGroup" xmlns:wpi="http://schemas.microsoft.com/office/word/2010/wordprocessingInk" xmlns:wne="http://schemas.microsoft.com/office/word/2006/wordml" xmlns:wps="http://schemas.microsoft.com/office/word/2010/wordprocessingShape" mc:Ignorable="w14 w15 wp14">
+<w:endnotes xmlns:wpc="http://schemas.microsoft.com/office/word/2010/wordprocessingCanvas" xmlns:cx="http://schemas.microsoft.com/office/drawing/2014/chartex" xmlns:cx1="http://schemas.microsoft.com/office/drawing/2015/9/8/chartex" xmlns:cx2="http://schemas.microsoft.com/office/drawing/2015/10/21/chartex" xmlns:cx3="http://schemas.microsoft.com/office/drawing/2016/5/9/chartex" xmlns:cx4="http://schemas.microsoft.com/office/drawing/2016/5/10/chartex" xmlns:cx5="http://schemas.microsoft.com/office/drawing/2016/5/11/chartex" xmlns:cx6="http://schemas.microsoft.com/office/drawing/2016/5/12/chartex" xmlns:cx7="http://schemas.microsoft.com/office/drawing/2016/5/13/chartex" xmlns:cx8="http://schemas.microsoft.com/office/drawing/2016/5/14/chartex" xmlns:mc="http://schemas.openxmlformats.org/markup-compatibility/2006" xmlns:aink="http://schemas.microsoft.com/office/drawing/2016/ink" xmlns:am3d="http://schemas.microsoft.com/office/drawing/2017/model3d" xmlns:o="urn:schemas-microsoft-com:office:office" xmlns:r="http://schemas.openxmlformats.org/officeDocument/2006/relationships" xmlns:m="http://schemas.openxmlformats.org/officeDocument/2006/math" xmlns:v="urn:schemas-microsoft-com:vml" xmlns:wp14="http://schemas.microsoft.com/office/word/2010/wordprocessingDrawing" xmlns:wp="http://schemas.openxmlformats.org/drawingml/2006/wordprocessingDrawing" xmlns:w10="urn:schemas-microsoft-com:office:word" xmlns:w="http://schemas.openxmlformats.org/wordprocessingml/2006/main" xmlns:w14="http://schemas.microsoft.com/office/word/2010/wordml" xmlns:w15="http://schemas.microsoft.com/office/word/2012/wordml" xmlns:w16cid="http://schemas.microsoft.com/office/word/2016/wordml/cid" xmlns:w16se="http://schemas.microsoft.com/office/word/2015/wordml/symex" xmlns:wpg="http://schemas.microsoft.com/office/word/2010/wordprocessingGroup" xmlns:wpi="http://schemas.microsoft.com/office/word/2010/wordprocessingInk" xmlns:wne="http://schemas.microsoft.com/office/word/2006/wordml" xmlns:wps="http://schemas.microsoft.com/office/word/2010/wordprocessingShape" mc:Ignorable="w14 w15 w16se w16cid wp14">
   <w:endnote w:type="separator" w:id="-1">
     <w:p>
       <w:r>
@@ -8715,7 +8804,7 @@
 </file>
 
 <file path=word/footnotes.xml><?xml version="1.0" encoding="utf-8"?>
-<w:footnotes xmlns:wpc="http://schemas.microsoft.com/office/word/2010/wordprocessingCanvas" xmlns:mc="http://schemas.openxmlformats.org/markup-compatibility/2006" xmlns:o="urn:schemas-microsoft-com:office:office" xmlns:r="http://schemas.openxmlformats.org/officeDocument/2006/relationships" xmlns:m="http://schemas.openxmlformats.org/officeDocument/2006/math" xmlns:v="urn:schemas-microsoft-com:vml" xmlns:wp14="http://schemas.microsoft.com/office/word/2010/wordprocessingDrawing" xmlns:wp="http://schemas.openxmlformats.org/drawingml/2006/wordprocessingDrawing" xmlns:w10="urn:schemas-microsoft-com:office:word" xmlns:w="http://schemas.openxmlformats.org/wordprocessingml/2006/main" xmlns:w14="http://schemas.microsoft.com/office/word/2010/wordml" xmlns:w15="http://schemas.microsoft.com/office/word/2012/wordml" xmlns:wpg="http://schemas.microsoft.com/office/word/2010/wordprocessingGroup" xmlns:wpi="http://schemas.microsoft.com/office/word/2010/wordprocessingInk" xmlns:wne="http://schemas.microsoft.com/office/word/2006/wordml" xmlns:wps="http://schemas.microsoft.com/office/word/2010/wordprocessingShape" mc:Ignorable="w14 w15 wp14">
+<w:footnotes xmlns:wpc="http://schemas.microsoft.com/office/word/2010/wordprocessingCanvas" xmlns:cx="http://schemas.microsoft.com/office/drawing/2014/chartex" xmlns:cx1="http://schemas.microsoft.com/office/drawing/2015/9/8/chartex" xmlns:cx2="http://schemas.microsoft.com/office/drawing/2015/10/21/chartex" xmlns:cx3="http://schemas.microsoft.com/office/drawing/2016/5/9/chartex" xmlns:cx4="http://schemas.microsoft.com/office/drawing/2016/5/10/chartex" xmlns:cx5="http://schemas.microsoft.com/office/drawing/2016/5/11/chartex" xmlns:cx6="http://schemas.microsoft.com/office/drawing/2016/5/12/chartex" xmlns:cx7="http://schemas.microsoft.com/office/drawing/2016/5/13/chartex" xmlns:cx8="http://schemas.microsoft.com/office/drawing/2016/5/14/chartex" xmlns:mc="http://schemas.openxmlformats.org/markup-compatibility/2006" xmlns:aink="http://schemas.microsoft.com/office/drawing/2016/ink" xmlns:am3d="http://schemas.microsoft.com/office/drawing/2017/model3d" xmlns:o="urn:schemas-microsoft-com:office:office" xmlns:r="http://schemas.openxmlformats.org/officeDocument/2006/relationships" xmlns:m="http://schemas.openxmlformats.org/officeDocument/2006/math" xmlns:v="urn:schemas-microsoft-com:vml" xmlns:wp14="http://schemas.microsoft.com/office/word/2010/wordprocessingDrawing" xmlns:wp="http://schemas.openxmlformats.org/drawingml/2006/wordprocessingDrawing" xmlns:w10="urn:schemas-microsoft-com:office:word" xmlns:w="http://schemas.openxmlformats.org/wordprocessingml/2006/main" xmlns:w14="http://schemas.microsoft.com/office/word/2010/wordml" xmlns:w15="http://schemas.microsoft.com/office/word/2012/wordml" xmlns:w16cid="http://schemas.microsoft.com/office/word/2016/wordml/cid" xmlns:w16se="http://schemas.microsoft.com/office/word/2015/wordml/symex" xmlns:wpg="http://schemas.microsoft.com/office/word/2010/wordprocessingGroup" xmlns:wpi="http://schemas.microsoft.com/office/word/2010/wordprocessingInk" xmlns:wne="http://schemas.microsoft.com/office/word/2006/wordml" xmlns:wps="http://schemas.microsoft.com/office/word/2010/wordprocessingShape" mc:Ignorable="w14 w15 w16se w16cid wp14">
   <w:footnote w:type="separator" w:id="-1">
     <w:p>
       <w:r>
@@ -8734,7 +8823,7 @@
 </file>
 
 <file path=word/numbering.xml><?xml version="1.0" encoding="utf-8"?>
-<w:numbering xmlns:wpc="http://schemas.microsoft.com/office/word/2010/wordprocessingCanvas" xmlns:mc="http://schemas.openxmlformats.org/markup-compatibility/2006" xmlns:o="urn:schemas-microsoft-com:office:office" xmlns:r="http://schemas.openxmlformats.org/officeDocument/2006/relationships" xmlns:m="http://schemas.openxmlformats.org/officeDocument/2006/math" xmlns:v="urn:schemas-microsoft-com:vml" xmlns:wp14="http://schemas.microsoft.com/office/word/2010/wordprocessingDrawing" xmlns:wp="http://schemas.openxmlformats.org/drawingml/2006/wordprocessingDrawing" xmlns:w10="urn:schemas-microsoft-com:office:word" xmlns:w="http://schemas.openxmlformats.org/wordprocessingml/2006/main" xmlns:w14="http://schemas.microsoft.com/office/word/2010/wordml" xmlns:w15="http://schemas.microsoft.com/office/word/2012/wordml" xmlns:wpg="http://schemas.microsoft.com/office/word/2010/wordprocessingGroup" xmlns:wpi="http://schemas.microsoft.com/office/word/2010/wordprocessingInk" xmlns:wne="http://schemas.microsoft.com/office/word/2006/wordml" xmlns:wps="http://schemas.microsoft.com/office/word/2010/wordprocessingShape" mc:Ignorable="w14 w15 wp14">
+<w:numbering xmlns:wpc="http://schemas.microsoft.com/office/word/2010/wordprocessingCanvas" xmlns:cx="http://schemas.microsoft.com/office/drawing/2014/chartex" xmlns:cx1="http://schemas.microsoft.com/office/drawing/2015/9/8/chartex" xmlns:cx2="http://schemas.microsoft.com/office/drawing/2015/10/21/chartex" xmlns:cx3="http://schemas.microsoft.com/office/drawing/2016/5/9/chartex" xmlns:cx4="http://schemas.microsoft.com/office/drawing/2016/5/10/chartex" xmlns:cx5="http://schemas.microsoft.com/office/drawing/2016/5/11/chartex" xmlns:cx6="http://schemas.microsoft.com/office/drawing/2016/5/12/chartex" xmlns:cx7="http://schemas.microsoft.com/office/drawing/2016/5/13/chartex" xmlns:cx8="http://schemas.microsoft.com/office/drawing/2016/5/14/chartex" xmlns:mc="http://schemas.openxmlformats.org/markup-compatibility/2006" xmlns:aink="http://schemas.microsoft.com/office/drawing/2016/ink" xmlns:am3d="http://schemas.microsoft.com/office/drawing/2017/model3d" xmlns:o="urn:schemas-microsoft-com:office:office" xmlns:r="http://schemas.openxmlformats.org/officeDocument/2006/relationships" xmlns:m="http://schemas.openxmlformats.org/officeDocument/2006/math" xmlns:v="urn:schemas-microsoft-com:vml" xmlns:wp14="http://schemas.microsoft.com/office/word/2010/wordprocessingDrawing" xmlns:wp="http://schemas.openxmlformats.org/drawingml/2006/wordprocessingDrawing" xmlns:w10="urn:schemas-microsoft-com:office:word" xmlns:w="http://schemas.openxmlformats.org/wordprocessingml/2006/main" xmlns:w14="http://schemas.microsoft.com/office/word/2010/wordml" xmlns:w15="http://schemas.microsoft.com/office/word/2012/wordml" xmlns:w16cid="http://schemas.microsoft.com/office/word/2016/wordml/cid" xmlns:w16se="http://schemas.microsoft.com/office/word/2015/wordml/symex" xmlns:wpg="http://schemas.microsoft.com/office/word/2010/wordprocessingGroup" xmlns:wpi="http://schemas.microsoft.com/office/word/2010/wordprocessingInk" xmlns:wne="http://schemas.microsoft.com/office/word/2006/wordml" xmlns:wps="http://schemas.microsoft.com/office/word/2010/wordprocessingShape" mc:Ignorable="w14 w15 w16se w16cid wp14">
   <w:abstractNum w:abstractNumId="0" w15:restartNumberingAfterBreak="0">
     <w:nsid w:val="36632234"/>
     <w:multiLevelType w:val="hybridMultilevel"/>
@@ -8831,7 +8920,7 @@
 </file>
 
 <file path=word/styles.xml><?xml version="1.0" encoding="utf-8"?>
-<w:styles xmlns:mc="http://schemas.openxmlformats.org/markup-compatibility/2006" xmlns:r="http://schemas.openxmlformats.org/officeDocument/2006/relationships" xmlns:w="http://schemas.openxmlformats.org/wordprocessingml/2006/main" xmlns:w14="http://schemas.microsoft.com/office/word/2010/wordml" xmlns:w15="http://schemas.microsoft.com/office/word/2012/wordml" mc:Ignorable="w14 w15">
+<w:styles xmlns:mc="http://schemas.openxmlformats.org/markup-compatibility/2006" xmlns:r="http://schemas.openxmlformats.org/officeDocument/2006/relationships" xmlns:w="http://schemas.openxmlformats.org/wordprocessingml/2006/main" xmlns:w14="http://schemas.microsoft.com/office/word/2010/wordml" xmlns:w15="http://schemas.microsoft.com/office/word/2012/wordml" xmlns:w16cid="http://schemas.microsoft.com/office/word/2016/wordml/cid" xmlns:w16se="http://schemas.microsoft.com/office/word/2015/wordml/symex" mc:Ignorable="w14 w15 w16se w16cid">
   <w:docDefaults>
     <w:rPrDefault>
       <w:rPr>
@@ -8844,7 +8933,7 @@
     </w:rPrDefault>
     <w:pPrDefault/>
   </w:docDefaults>
-  <w:latentStyles w:defLockedState="0" w:defUIPriority="99" w:defSemiHidden="0" w:defUnhideWhenUsed="0" w:defQFormat="0" w:count="371">
+  <w:latentStyles w:defLockedState="0" w:defUIPriority="99" w:defSemiHidden="0" w:defUnhideWhenUsed="0" w:defQFormat="0" w:count="375">
     <w:lsdException w:name="Normal" w:uiPriority="0" w:qFormat="1"/>
     <w:lsdException w:name="heading 1" w:uiPriority="9" w:qFormat="1"/>
     <w:lsdException w:name="heading 2" w:semiHidden="1" w:uiPriority="9" w:unhideWhenUsed="1" w:qFormat="1"/>
@@ -9216,6 +9305,10 @@
     <w:lsdException w:name="List Table 5 Dark Accent 6" w:uiPriority="50"/>
     <w:lsdException w:name="List Table 6 Colorful Accent 6" w:uiPriority="51"/>
     <w:lsdException w:name="List Table 7 Colorful Accent 6" w:uiPriority="52"/>
+    <w:lsdException w:name="Mention" w:semiHidden="1" w:unhideWhenUsed="1"/>
+    <w:lsdException w:name="Smart Hyperlink" w:semiHidden="1" w:unhideWhenUsed="1"/>
+    <w:lsdException w:name="Hashtag" w:semiHidden="1" w:unhideWhenUsed="1"/>
+    <w:lsdException w:name="Unresolved Mention" w:semiHidden="1" w:unhideWhenUsed="1"/>
   </w:latentStyles>
   <w:style w:type="paragraph" w:default="1" w:styleId="a">
     <w:name w:val="Normal"/>
@@ -9229,7 +9322,7 @@
     <w:name w:val="heading 2"/>
     <w:basedOn w:val="a"/>
     <w:next w:val="a"/>
-    <w:link w:val="2Char"/>
+    <w:link w:val="20"/>
     <w:uiPriority w:val="9"/>
     <w:unhideWhenUsed/>
     <w:qFormat/>
@@ -9252,7 +9345,7 @@
     <w:name w:val="heading 3"/>
     <w:basedOn w:val="a"/>
     <w:next w:val="a"/>
-    <w:link w:val="3Char"/>
+    <w:link w:val="30"/>
     <w:uiPriority w:val="9"/>
     <w:unhideWhenUsed/>
     <w:qFormat/>
@@ -9311,7 +9404,7 @@
     <w:name w:val="Date"/>
     <w:basedOn w:val="a"/>
     <w:next w:val="a"/>
-    <w:link w:val="Char"/>
+    <w:link w:val="a5"/>
     <w:uiPriority w:val="99"/>
     <w:semiHidden/>
     <w:unhideWhenUsed/>
@@ -9320,18 +9413,18 @@
       <w:ind w:leftChars="2500" w:left="100"/>
     </w:pPr>
   </w:style>
-  <w:style w:type="character" w:customStyle="1" w:styleId="Char">
-    <w:name w:val="日期 Char"/>
+  <w:style w:type="character" w:customStyle="1" w:styleId="a5">
+    <w:name w:val="日期 字符"/>
     <w:basedOn w:val="a0"/>
     <w:link w:val="a4"/>
     <w:uiPriority w:val="99"/>
     <w:semiHidden/>
     <w:rsid w:val="00AC4DF2"/>
   </w:style>
-  <w:style w:type="paragraph" w:styleId="a5">
+  <w:style w:type="paragraph" w:styleId="a6">
     <w:name w:val="header"/>
     <w:basedOn w:val="a"/>
-    <w:link w:val="Char0"/>
+    <w:link w:val="a7"/>
     <w:uiPriority w:val="99"/>
     <w:unhideWhenUsed/>
     <w:rsid w:val="005702F5"/>
@@ -9351,10 +9444,10 @@
       <w:szCs w:val="18"/>
     </w:rPr>
   </w:style>
-  <w:style w:type="character" w:customStyle="1" w:styleId="Char0">
-    <w:name w:val="页眉 Char"/>
+  <w:style w:type="character" w:customStyle="1" w:styleId="a7">
+    <w:name w:val="页眉 字符"/>
     <w:basedOn w:val="a0"/>
-    <w:link w:val="a5"/>
+    <w:link w:val="a6"/>
     <w:uiPriority w:val="99"/>
     <w:rsid w:val="005702F5"/>
     <w:rPr>
@@ -9362,10 +9455,10 @@
       <w:szCs w:val="18"/>
     </w:rPr>
   </w:style>
-  <w:style w:type="paragraph" w:styleId="a6">
+  <w:style w:type="paragraph" w:styleId="a8">
     <w:name w:val="footer"/>
     <w:basedOn w:val="a"/>
-    <w:link w:val="Char1"/>
+    <w:link w:val="a9"/>
     <w:uiPriority w:val="99"/>
     <w:unhideWhenUsed/>
     <w:rsid w:val="005702F5"/>
@@ -9382,10 +9475,10 @@
       <w:szCs w:val="18"/>
     </w:rPr>
   </w:style>
-  <w:style w:type="character" w:customStyle="1" w:styleId="Char1">
-    <w:name w:val="页脚 Char"/>
+  <w:style w:type="character" w:customStyle="1" w:styleId="a9">
+    <w:name w:val="页脚 字符"/>
     <w:basedOn w:val="a0"/>
-    <w:link w:val="a6"/>
+    <w:link w:val="a8"/>
     <w:uiPriority w:val="99"/>
     <w:rsid w:val="005702F5"/>
     <w:rPr>
@@ -9393,8 +9486,8 @@
       <w:szCs w:val="18"/>
     </w:rPr>
   </w:style>
-  <w:style w:type="character" w:customStyle="1" w:styleId="2Char">
-    <w:name w:val="标题 2 Char"/>
+  <w:style w:type="character" w:customStyle="1" w:styleId="20">
+    <w:name w:val="标题 2 字符"/>
     <w:basedOn w:val="a0"/>
     <w:link w:val="2"/>
     <w:uiPriority w:val="9"/>
@@ -9407,8 +9500,8 @@
       <w:szCs w:val="32"/>
     </w:rPr>
   </w:style>
-  <w:style w:type="character" w:customStyle="1" w:styleId="3Char">
-    <w:name w:val="标题 3 Char"/>
+  <w:style w:type="character" w:customStyle="1" w:styleId="30">
+    <w:name w:val="标题 3 字符"/>
     <w:basedOn w:val="a0"/>
     <w:link w:val="3"/>
     <w:uiPriority w:val="9"/>
